--- a/Germo_Goertz_IT_profile.docx
+++ b/Germo_Goertz_IT_profile.docx
@@ -195,11 +195,34 @@
       <w:pPr>
         <w:pStyle w:val="Heading2"/>
       </w:pPr>
-      <w:bookmarkStart w:id="21" w:name="abschluss"/>
+      <w:bookmarkStart w:id="21" w:name="X1f0dc00b86fa5f98ebf9636dc844be15b7bed2c"/>
+      <w:r>
+        <w:t xml:space="preserve">Download des IT-Profils (inklusive Projekthistorie und Referenzen)</w:t>
+      </w:r>
+      <w:bookmarkEnd w:id="21"/>
+    </w:p>
+    <w:p>
+      <w:pPr>
+        <w:pStyle w:val="FirstParagraph"/>
+      </w:pPr>
+      <w:hyperlink r:id="rId22">
+        <w:r>
+          <w:rPr>
+            <w:rStyle w:val="Hyperlink"/>
+          </w:rPr>
+          <w:t xml:space="preserve">Germo_Goertz_IT_profile.docx</w:t>
+        </w:r>
+      </w:hyperlink>
+    </w:p>
+    <w:p>
+      <w:pPr>
+        <w:pStyle w:val="Heading2"/>
+      </w:pPr>
+      <w:bookmarkStart w:id="23" w:name="abschluss"/>
       <w:r>
         <w:t xml:space="preserve">Abschluss</w:t>
       </w:r>
-      <w:bookmarkEnd w:id="21"/>
+      <w:bookmarkEnd w:id="23"/>
     </w:p>
     <w:p>
       <w:pPr>
@@ -211,7 +234,7 @@
       <w:r>
         <w:t xml:space="preserve"> </w:t>
       </w:r>
-      <w:hyperlink r:id="rId22">
+      <w:hyperlink r:id="rId24">
         <w:r>
           <w:rPr>
             <w:rStyle w:val="Hyperlink"/>
@@ -222,7 +245,7 @@
       <w:r>
         <w:br/>
       </w:r>
-      <w:hyperlink r:id="rId23">
+      <w:hyperlink r:id="rId25">
         <w:r>
           <w:rPr>
             <w:rStyle w:val="Hyperlink"/>
@@ -241,7 +264,7 @@
       <w:r>
         <w:br/>
       </w:r>
-      <w:hyperlink r:id="rId24">
+      <w:hyperlink r:id="rId26">
         <w:r>
           <w:rPr>
             <w:rStyle w:val="Hyperlink"/>
@@ -252,7 +275,7 @@
       <w:r>
         <w:br/>
       </w:r>
-      <w:hyperlink r:id="rId25">
+      <w:hyperlink r:id="rId27">
         <w:r>
           <w:rPr>
             <w:rStyle w:val="Hyperlink"/>
@@ -265,11 +288,11 @@
       <w:pPr>
         <w:pStyle w:val="Heading2"/>
       </w:pPr>
-      <w:bookmarkStart w:id="26" w:name="sprachkenntnisse"/>
+      <w:bookmarkStart w:id="28" w:name="sprachkenntnisse"/>
       <w:r>
         <w:t xml:space="preserve">Sprachkenntnisse</w:t>
       </w:r>
-      <w:bookmarkEnd w:id="26"/>
+      <w:bookmarkEnd w:id="28"/>
     </w:p>
     <w:p>
       <w:pPr>
@@ -311,11 +334,11 @@
       <w:pPr>
         <w:pStyle w:val="Heading2"/>
       </w:pPr>
-      <w:bookmarkStart w:id="27" w:name="X67495577758d081da94c640a940e32a3b6321b7"/>
+      <w:bookmarkStart w:id="29" w:name="X67495577758d081da94c640a940e32a3b6321b7"/>
       <w:r>
         <w:t xml:space="preserve">BI-Architekt und -Entwickler mit Microsoft BI</w:t>
       </w:r>
-      <w:bookmarkEnd w:id="27"/>
+      <w:bookmarkEnd w:id="29"/>
     </w:p>
     <w:p>
       <w:pPr>
@@ -400,7 +423,7 @@
       <w:r>
         <w:t xml:space="preserve"> </w:t>
       </w:r>
-      <w:hyperlink r:id="rId28">
+      <w:hyperlink r:id="rId30">
         <w:r>
           <w:rPr>
             <w:rStyle w:val="Hyperlink"/>
@@ -430,7 +453,7 @@
       <w:r>
         <w:t xml:space="preserve"> </w:t>
       </w:r>
-      <w:hyperlink r:id="rId28">
+      <w:hyperlink r:id="rId30">
         <w:r>
           <w:rPr>
             <w:rStyle w:val="Hyperlink"/>
@@ -723,11 +746,11 @@
       <w:pPr>
         <w:pStyle w:val="Heading2"/>
       </w:pPr>
-      <w:bookmarkStart w:id="29" w:name="soft-skills"/>
+      <w:bookmarkStart w:id="31" w:name="soft-skills"/>
       <w:r>
         <w:t xml:space="preserve">Soft Skills</w:t>
       </w:r>
-      <w:bookmarkEnd w:id="29"/>
+      <w:bookmarkEnd w:id="31"/>
     </w:p>
     <w:p>
       <w:pPr>
@@ -755,7 +778,7 @@
       <w:r>
         <w:t xml:space="preserve"> </w:t>
       </w:r>
-      <w:hyperlink r:id="rId22">
+      <w:hyperlink r:id="rId24">
         <w:r>
           <w:rPr>
             <w:rStyle w:val="Hyperlink"/>
@@ -907,11 +930,11 @@
       <w:pPr>
         <w:pStyle w:val="Heading2"/>
       </w:pPr>
-      <w:bookmarkStart w:id="30" w:name="X29ada8b5093e1a3d5565ce2edbc0a55ed6bf488"/>
+      <w:bookmarkStart w:id="32" w:name="X29ada8b5093e1a3d5565ce2edbc0a55ed6bf488"/>
       <w:r>
         <w:t xml:space="preserve">keine AÜL, Rentenversicherung, Scheinselbständigkeit, Vollzeit</w:t>
       </w:r>
-      <w:bookmarkEnd w:id="30"/>
+      <w:bookmarkEnd w:id="32"/>
     </w:p>
     <w:p>
       <w:pPr>
@@ -976,11 +999,11 @@
       <w:pPr>
         <w:pStyle w:val="Heading2"/>
       </w:pPr>
-      <w:bookmarkStart w:id="31" w:name="X7e19c5f6f277437eef96ff93abba9c9e804673f"/>
+      <w:bookmarkStart w:id="33" w:name="X7e19c5f6f277437eef96ff93abba9c9e804673f"/>
       <w:r>
         <w:t xml:space="preserve">Anmerkungen zu SSAS - SQL Server Analysis Services</w:t>
       </w:r>
-      <w:bookmarkEnd w:id="31"/>
+      <w:bookmarkEnd w:id="33"/>
     </w:p>
     <w:p>
       <w:pPr>
@@ -989,7 +1012,7 @@
       <w:r>
         <w:t xml:space="preserve">Unter dem gleichen Oberbegriff SSAS (</w:t>
       </w:r>
-      <w:hyperlink r:id="rId32">
+      <w:hyperlink r:id="rId34">
         <w:r>
           <w:rPr>
             <w:rStyle w:val="Hyperlink"/>
@@ -1050,7 +1073,7 @@
       <w:r>
         <w:t xml:space="preserve">Die Dokumentation von Microsoft: </w:t>
       </w:r>
-      <w:hyperlink r:id="rId33">
+      <w:hyperlink r:id="rId35">
         <w:r>
           <w:rPr>
             <w:rStyle w:val="Hyperlink"/>
@@ -1184,7 +1207,7 @@
       <w:r>
         <w:t xml:space="preserve">, eine auf Tabellen basierende Technologie, wie sie auch in Power Pivot und </w:t>
       </w:r>
-      <w:hyperlink r:id="rId34">
+      <w:hyperlink r:id="rId36">
         <w:r>
           <w:rPr>
             <w:rStyle w:val="Hyperlink"/>
@@ -1222,7 +1245,7 @@
       <w:r>
         <w:t xml:space="preserve"> </w:t>
       </w:r>
-      <w:hyperlink r:id="rId35">
+      <w:hyperlink r:id="rId37">
         <w:r>
           <w:rPr>
             <w:rStyle w:val="Hyperlink"/>
@@ -1241,11 +1264,11 @@
       <w:pPr>
         <w:pStyle w:val="Heading2"/>
       </w:pPr>
-      <w:bookmarkStart w:id="36" w:name="Xe3711df7c74c9915aa6ea0b75a1b02e26f18c85"/>
+      <w:bookmarkStart w:id="38" w:name="Xe3711df7c74c9915aa6ea0b75a1b02e26f18c85"/>
       <w:r>
         <w:t xml:space="preserve">Warum ich seit 2017 den AnalyticsCreator verwende</w:t>
       </w:r>
-      <w:bookmarkEnd w:id="36"/>
+      <w:bookmarkEnd w:id="38"/>
     </w:p>
     <w:p>
       <w:pPr>
@@ -1257,7 +1280,7 @@
       <w:r>
         <w:br/>
       </w:r>
-      <w:hyperlink r:id="rId37">
+      <w:hyperlink r:id="rId39">
         <w:r>
           <w:rPr>
             <w:rStyle w:val="Hyperlink"/>
@@ -1276,7 +1299,7 @@
       <w:r>
         <w:t xml:space="preserve"> </w:t>
       </w:r>
-      <w:hyperlink r:id="rId38">
+      <w:hyperlink r:id="rId40">
         <w:r>
           <w:rPr>
             <w:rStyle w:val="Hyperlink"/>
@@ -1290,7 +1313,7 @@
       <w:r>
         <w:t xml:space="preserve">ist seit 2017 mein Standard-Werkzeug zur Automatisierung der Erstellung von DWH (data warehouse) inklusive ELT (oder ETL) und optionaler analytischer Datenbanken (mit SSAS Tabular), nachdem mich diverse andere Automatisierungs-Tools nicht so recht überzeugen konnten (</w:t>
       </w:r>
-      <w:hyperlink r:id="rId39">
+      <w:hyperlink r:id="rId41">
         <w:r>
           <w:rPr>
             <w:rStyle w:val="Hyperlink"/>
@@ -1301,7 +1324,7 @@
       <w:r>
         <w:t xml:space="preserve">, </w:t>
       </w:r>
-      <w:hyperlink r:id="rId40">
+      <w:hyperlink r:id="rId42">
         <w:r>
           <w:rPr>
             <w:rStyle w:val="Hyperlink"/>
@@ -1312,7 +1335,7 @@
       <w:r>
         <w:t xml:space="preserve">, </w:t>
       </w:r>
-      <w:hyperlink r:id="rId41">
+      <w:hyperlink r:id="rId43">
         <w:r>
           <w:rPr>
             <w:rStyle w:val="Hyperlink"/>
@@ -1333,21 +1356,21 @@
       <w:pPr>
         <w:pStyle w:val="Heading1"/>
       </w:pPr>
-      <w:bookmarkStart w:id="42" w:name="projekthistorie-germo-görtz-de"/>
+      <w:bookmarkStart w:id="44" w:name="projekthistorie-germo-görtz-de"/>
       <w:r>
         <w:t xml:space="preserve">Projekthistorie Germo Görtz (de)</w:t>
       </w:r>
-      <w:bookmarkEnd w:id="42"/>
+      <w:bookmarkEnd w:id="44"/>
     </w:p>
     <w:p>
       <w:pPr>
         <w:pStyle w:val="Heading2"/>
       </w:pPr>
-      <w:bookmarkStart w:id="43" w:name="Xc5154ed33e104dc67f35471c804fbf6833dc4e4"/>
+      <w:bookmarkStart w:id="45" w:name="Xc5154ed33e104dc67f35471c804fbf6833dc4e4"/>
       <w:r>
         <w:t xml:space="preserve">02/2020 - bis jetzt; MEAG Munich ERGO Assetmanagement GmbH</w:t>
       </w:r>
-      <w:bookmarkEnd w:id="43"/>
+      <w:bookmarkEnd w:id="45"/>
     </w:p>
     <w:p>
       <w:pPr>
@@ -1369,11 +1392,11 @@
       <w:pPr>
         <w:pStyle w:val="Heading3"/>
       </w:pPr>
-      <w:bookmarkStart w:id="44" w:name="Xe19d0bb59e1c1e0f9441ce6a40f04abcc3c6a99"/>
+      <w:bookmarkStart w:id="46" w:name="Xe19d0bb59e1c1e0f9441ce6a40f04abcc3c6a99"/>
       <w:r>
         <w:t xml:space="preserve">Performancemessung Reporting: Microsoft BI Architekt und Entwickler</w:t>
       </w:r>
-      <w:bookmarkEnd w:id="44"/>
+      <w:bookmarkEnd w:id="46"/>
     </w:p>
     <w:p>
       <w:pPr>
@@ -1387,11 +1410,11 @@
       <w:pPr>
         <w:pStyle w:val="Heading2"/>
       </w:pPr>
-      <w:bookmarkStart w:id="45" w:name="bis-jetzt-binovis"/>
+      <w:bookmarkStart w:id="47" w:name="bis-jetzt-binovis"/>
       <w:r>
         <w:t xml:space="preserve">09/2019 - bis jetzt; binovis</w:t>
       </w:r>
-      <w:bookmarkEnd w:id="45"/>
+      <w:bookmarkEnd w:id="47"/>
     </w:p>
     <w:p>
       <w:pPr>
@@ -1413,11 +1436,11 @@
       <w:pPr>
         <w:pStyle w:val="Heading3"/>
       </w:pPr>
-      <w:bookmarkStart w:id="46" w:name="microsoft-bi-architekt-und-entwickler"/>
+      <w:bookmarkStart w:id="48" w:name="microsoft-bi-architekt-und-entwickler"/>
       <w:r>
         <w:t xml:space="preserve">Microsoft BI Architekt und Entwickler</w:t>
       </w:r>
-      <w:bookmarkEnd w:id="46"/>
+      <w:bookmarkEnd w:id="48"/>
     </w:p>
     <w:p>
       <w:pPr>
@@ -1451,7 +1474,7 @@
       <w:r>
         <w:br/>
       </w:r>
-      <w:hyperlink r:id="rId47">
+      <w:hyperlink r:id="rId49">
         <w:r>
           <w:rPr>
             <w:rStyle w:val="Hyperlink"/>
@@ -1476,11 +1499,11 @@
       <w:pPr>
         <w:pStyle w:val="Heading2"/>
       </w:pPr>
-      <w:bookmarkStart w:id="48" w:name="swisscom"/>
+      <w:bookmarkStart w:id="50" w:name="swisscom"/>
       <w:r>
         <w:t xml:space="preserve">09/2019 – 03/2020; Swisscom</w:t>
       </w:r>
-      <w:bookmarkEnd w:id="48"/>
+      <w:bookmarkEnd w:id="50"/>
     </w:p>
     <w:p>
       <w:pPr>
@@ -1502,11 +1525,11 @@
       <w:pPr>
         <w:pStyle w:val="Heading3"/>
       </w:pPr>
-      <w:bookmarkStart w:id="49" w:name="Xb9fb9564f1b06be85a8bfa37059ed4857b0de00"/>
+      <w:bookmarkStart w:id="51" w:name="Xb9fb9564f1b06be85a8bfa37059ed4857b0de00"/>
       <w:r>
         <w:t xml:space="preserve">Import und Verarbeitung von Daten aus Service Now für ein Reporting, Erstellung DWH mit AnalyticsCreator, Berichte mit Power BI</w:t>
       </w:r>
-      <w:bookmarkEnd w:id="49"/>
+      <w:bookmarkEnd w:id="51"/>
     </w:p>
     <w:p>
       <w:pPr>
@@ -1560,11 +1583,11 @@
       <w:pPr>
         <w:pStyle w:val="Heading2"/>
       </w:pPr>
-      <w:bookmarkStart w:id="50" w:name="drk-kliniken-berlin"/>
+      <w:bookmarkStart w:id="52" w:name="drk-kliniken-berlin"/>
       <w:r>
         <w:t xml:space="preserve">11/2010 - 12/2019; DRK Kliniken Berlin</w:t>
       </w:r>
-      <w:bookmarkEnd w:id="50"/>
+      <w:bookmarkEnd w:id="52"/>
     </w:p>
     <w:p>
       <w:pPr>
@@ -1586,11 +1609,11 @@
       <w:pPr>
         <w:pStyle w:val="Heading3"/>
       </w:pPr>
-      <w:bookmarkStart w:id="51" w:name="Xe3eacee3cc74dfb06c4438c5fd41c4fce004c13"/>
+      <w:bookmarkStart w:id="53" w:name="Xe3eacee3cc74dfb06c4438c5fd41c4fce004c13"/>
       <w:r>
         <w:t xml:space="preserve">Krankenhaus DWH: Microsoft BI Architekt und Entwickler</w:t>
       </w:r>
-      <w:bookmarkEnd w:id="51"/>
+      <w:bookmarkEnd w:id="53"/>
     </w:p>
     <w:p>
       <w:pPr>
@@ -1807,11 +1830,11 @@
       <w:pPr>
         <w:pStyle w:val="Heading2"/>
       </w:pPr>
-      <w:bookmarkStart w:id="52" w:name="würth-logistics-ag"/>
+      <w:bookmarkStart w:id="54" w:name="würth-logistics-ag"/>
       <w:r>
         <w:t xml:space="preserve">11/2019 - 11/2019; Würth Logistics AG</w:t>
       </w:r>
-      <w:bookmarkEnd w:id="52"/>
+      <w:bookmarkEnd w:id="54"/>
     </w:p>
     <w:p>
       <w:pPr>
@@ -1833,11 +1856,11 @@
       <w:pPr>
         <w:pStyle w:val="Heading3"/>
       </w:pPr>
-      <w:bookmarkStart w:id="53" w:name="X45304e37f5626c8d2d38812b6f1d81cd1e0bb4c"/>
+      <w:bookmarkStart w:id="55" w:name="X45304e37f5626c8d2d38812b6f1d81cd1e0bb4c"/>
       <w:r>
         <w:t xml:space="preserve">Erstellung eines DWH mit dem AnalyticsCreator</w:t>
       </w:r>
-      <w:bookmarkEnd w:id="53"/>
+      <w:bookmarkEnd w:id="55"/>
     </w:p>
     <w:p>
       <w:pPr>
@@ -1902,11 +1925,11 @@
       <w:pPr>
         <w:pStyle w:val="Heading2"/>
       </w:pPr>
-      <w:bookmarkStart w:id="54" w:name="provinzial-nord-west-münster"/>
+      <w:bookmarkStart w:id="56" w:name="provinzial-nord-west-münster"/>
       <w:r>
         <w:t xml:space="preserve">10/2018 - 09/2019; Provinzial Nord-West, Münster</w:t>
       </w:r>
-      <w:bookmarkEnd w:id="54"/>
+      <w:bookmarkEnd w:id="56"/>
     </w:p>
     <w:p>
       <w:pPr>
@@ -1928,11 +1951,11 @@
       <w:pPr>
         <w:pStyle w:val="Heading3"/>
       </w:pPr>
-      <w:bookmarkStart w:id="55" w:name="Xaffea12de34897d0c91100f113e20d0e6ac0ca7"/>
+      <w:bookmarkStart w:id="57" w:name="Xaffea12de34897d0c91100f113e20d0e6ac0ca7"/>
       <w:r>
         <w:t xml:space="preserve">Aufbau neues DWH: Microsoft BI Architekt und Entwickler, Microsoft BI-Analyse-Plattform, Analyticscreator</w:t>
       </w:r>
-      <w:bookmarkEnd w:id="55"/>
+      <w:bookmarkEnd w:id="57"/>
     </w:p>
     <w:p>
       <w:pPr>
@@ -1954,11 +1977,11 @@
       <w:pPr>
         <w:pStyle w:val="Heading2"/>
       </w:pPr>
-      <w:bookmarkStart w:id="56" w:name="zeiss-group"/>
+      <w:bookmarkStart w:id="58" w:name="zeiss-group"/>
       <w:r>
         <w:t xml:space="preserve">08/2018 - 10/2018; ZEISS Group</w:t>
       </w:r>
-      <w:bookmarkEnd w:id="56"/>
+      <w:bookmarkEnd w:id="58"/>
     </w:p>
     <w:p>
       <w:pPr>
@@ -1980,11 +2003,11 @@
       <w:pPr>
         <w:pStyle w:val="Heading3"/>
       </w:pPr>
-      <w:bookmarkStart w:id="57" w:name="X96281ad0b0eb6bf98df7ee95bf7642cea0ecd1d"/>
+      <w:bookmarkStart w:id="59" w:name="X96281ad0b0eb6bf98df7ee95bf7642cea0ecd1d"/>
       <w:r>
         <w:t xml:space="preserve">Durchlaufzeiten von Produktionsschritten: Microsoft BI Architekt und Entwickler, Microsoft BI-Analyse-Plattform, Analyticscreator</w:t>
       </w:r>
-      <w:bookmarkEnd w:id="57"/>
+      <w:bookmarkEnd w:id="59"/>
     </w:p>
     <w:p>
       <w:pPr>
@@ -2046,11 +2069,11 @@
       <w:pPr>
         <w:pStyle w:val="Heading2"/>
       </w:pPr>
-      <w:bookmarkStart w:id="58" w:name="zeiss-group-1"/>
+      <w:bookmarkStart w:id="60" w:name="zeiss-group-1"/>
       <w:r>
         <w:t xml:space="preserve">03/2016 - 09/2018; ZEISS Group</w:t>
       </w:r>
-      <w:bookmarkEnd w:id="58"/>
+      <w:bookmarkEnd w:id="60"/>
     </w:p>
     <w:p>
       <w:pPr>
@@ -2072,11 +2095,11 @@
       <w:pPr>
         <w:pStyle w:val="Heading3"/>
       </w:pPr>
-      <w:bookmarkStart w:id="59" w:name="X3a551e009672249d0328b7f3a184cf1fd9ff2ec"/>
+      <w:bookmarkStart w:id="61" w:name="X3a551e009672249d0328b7f3a184cf1fd9ff2ec"/>
       <w:r>
         <w:t xml:space="preserve">BICC (BI Competence Center) - Dashboards mit Datazen, Microsoft BI-Analyse- Plattform: Microsoft BI Architekt und Entwickler</w:t>
       </w:r>
-      <w:bookmarkEnd w:id="59"/>
+      <w:bookmarkEnd w:id="61"/>
     </w:p>
     <w:p>
       <w:pPr>
@@ -2134,11 +2157,11 @@
       <w:pPr>
         <w:pStyle w:val="Heading2"/>
       </w:pPr>
-      <w:bookmarkStart w:id="60" w:name="adecco-germany-holding-sa-co.-kg"/>
+      <w:bookmarkStart w:id="62" w:name="adecco-germany-holding-sa-co.-kg"/>
       <w:r>
         <w:t xml:space="preserve">11/2017 - 07/2018; Adecco Germany Holding SA &amp; Co. KG</w:t>
       </w:r>
-      <w:bookmarkEnd w:id="60"/>
+      <w:bookmarkEnd w:id="62"/>
     </w:p>
     <w:p>
       <w:pPr>
@@ -2160,7 +2183,7 @@
       <w:pPr>
         <w:pStyle w:val="Heading3"/>
       </w:pPr>
-      <w:bookmarkStart w:id="61" w:name="X97146607ce8505c6aeb46e81f9b374c15d4b243"/>
+      <w:bookmarkStart w:id="63" w:name="X97146607ce8505c6aeb46e81f9b374c15d4b243"/>
       <w:r>
         <w:t xml:space="preserve">“</w:t>
       </w:r>
@@ -2173,7 +2196,7 @@
       <w:r>
         <w:t xml:space="preserve">: Microsoft BI Architekt und Entwickler, Microsoft BI-Analyse-Plattform, Analyticscreator</w:t>
       </w:r>
-      <w:bookmarkEnd w:id="61"/>
+      <w:bookmarkEnd w:id="63"/>
     </w:p>
     <w:p>
       <w:pPr>
@@ -2297,11 +2320,11 @@
       <w:pPr>
         <w:pStyle w:val="Heading2"/>
       </w:pPr>
-      <w:bookmarkStart w:id="62" w:name="adam-opel-gmbh"/>
+      <w:bookmarkStart w:id="64" w:name="adam-opel-gmbh"/>
       <w:r>
         <w:t xml:space="preserve">05/2017 - 11/2017; Adam Opel GmbH</w:t>
       </w:r>
-      <w:bookmarkEnd w:id="62"/>
+      <w:bookmarkEnd w:id="64"/>
     </w:p>
     <w:p>
       <w:pPr>
@@ -2323,11 +2346,11 @@
       <w:pPr>
         <w:pStyle w:val="Heading3"/>
       </w:pPr>
-      <w:bookmarkStart w:id="63" w:name="X15b591b27646bc969b58cc65cb1ad5118ed1b06"/>
+      <w:bookmarkStart w:id="65" w:name="X15b591b27646bc969b58cc65cb1ad5118ed1b06"/>
       <w:r>
         <w:t xml:space="preserve">Churn-Prevention: Microsoft BI Architekt und Entwickler, Microsoft BI-Analyse-Plattform, Analyticscreator</w:t>
       </w:r>
-      <w:bookmarkEnd w:id="63"/>
+      <w:bookmarkEnd w:id="65"/>
     </w:p>
     <w:p>
       <w:pPr>
@@ -2357,11 +2380,11 @@
       <w:pPr>
         <w:pStyle w:val="Heading2"/>
       </w:pPr>
-      <w:bookmarkStart w:id="64" w:name="kelvion"/>
+      <w:bookmarkStart w:id="66" w:name="kelvion"/>
       <w:r>
         <w:t xml:space="preserve">07/2016 - 06/2017; Kelvion</w:t>
       </w:r>
-      <w:bookmarkEnd w:id="64"/>
+      <w:bookmarkEnd w:id="66"/>
     </w:p>
     <w:p>
       <w:pPr>
@@ -2383,11 +2406,11 @@
       <w:pPr>
         <w:pStyle w:val="Heading3"/>
       </w:pPr>
-      <w:bookmarkStart w:id="65" w:name="X5e445dc096e708b09c65a53462412474342f724"/>
+      <w:bookmarkStart w:id="67" w:name="X5e445dc096e708b09c65a53462412474342f724"/>
       <w:r>
         <w:t xml:space="preserve">SSAS Datenbanken für Planungssystem im Zusammenhang mit Tagetik: Microsoft BI Architekt und Entwickler, Microsoft BI-Analyse-Plattform</w:t>
       </w:r>
-      <w:bookmarkEnd w:id="65"/>
+      <w:bookmarkEnd w:id="67"/>
     </w:p>
     <w:p>
       <w:pPr>
@@ -2401,11 +2424,11 @@
       <w:pPr>
         <w:pStyle w:val="Heading2"/>
       </w:pPr>
-      <w:bookmarkStart w:id="66" w:name="kuhn-und-bülow-versicherungsmakler-group"/>
+      <w:bookmarkStart w:id="68" w:name="kuhn-und-bülow-versicherungsmakler-group"/>
       <w:r>
         <w:t xml:space="preserve">04/2017 - 05/2017; Kuhn und Bülow Versicherungsmakler Group</w:t>
       </w:r>
-      <w:bookmarkEnd w:id="66"/>
+      <w:bookmarkEnd w:id="68"/>
     </w:p>
     <w:p>
       <w:pPr>
@@ -2427,11 +2450,11 @@
       <w:pPr>
         <w:pStyle w:val="Heading3"/>
       </w:pPr>
-      <w:bookmarkStart w:id="67" w:name="X74e9cc46e1ee7803b9e944c824f0122e6fe3c79"/>
+      <w:bookmarkStart w:id="69" w:name="X74e9cc46e1ee7803b9e944c824f0122e6fe3c79"/>
       <w:r>
         <w:t xml:space="preserve">Berichtswesen und Statistiken mit Power BI</w:t>
       </w:r>
-      <w:bookmarkEnd w:id="67"/>
+      <w:bookmarkEnd w:id="69"/>
     </w:p>
     <w:p>
       <w:pPr>
@@ -2445,11 +2468,11 @@
       <w:pPr>
         <w:pStyle w:val="Heading2"/>
       </w:pPr>
-      <w:bookmarkStart w:id="68" w:name="airberlin"/>
+      <w:bookmarkStart w:id="70" w:name="airberlin"/>
       <w:r>
         <w:t xml:space="preserve">09/2016 - 12/2016; airberlin</w:t>
       </w:r>
-      <w:bookmarkEnd w:id="68"/>
+      <w:bookmarkEnd w:id="70"/>
     </w:p>
     <w:p>
       <w:pPr>
@@ -2471,11 +2494,11 @@
       <w:pPr>
         <w:pStyle w:val="Heading3"/>
       </w:pPr>
-      <w:bookmarkStart w:id="69" w:name="Xc32d1d144eabae6b752b1c5bed441fd61af65c2"/>
+      <w:bookmarkStart w:id="71" w:name="Xc32d1d144eabae6b752b1c5bed441fd61af65c2"/>
       <w:r>
         <w:t xml:space="preserve">Customer Segmentation, Ancillaries: Microsoft BI Architekt und Entwickler</w:t>
       </w:r>
-      <w:bookmarkEnd w:id="69"/>
+      <w:bookmarkEnd w:id="71"/>
     </w:p>
     <w:p>
       <w:pPr>
@@ -2489,11 +2512,11 @@
       <w:pPr>
         <w:pStyle w:val="Heading2"/>
       </w:pPr>
-      <w:bookmarkStart w:id="70" w:name="proxcel-gmbh"/>
+      <w:bookmarkStart w:id="72" w:name="proxcel-gmbh"/>
       <w:r>
         <w:t xml:space="preserve">06/2016 - 07/2016; proXcel GmbH</w:t>
       </w:r>
-      <w:bookmarkEnd w:id="70"/>
+      <w:bookmarkEnd w:id="72"/>
     </w:p>
     <w:p>
       <w:pPr>
@@ -2515,21 +2538,21 @@
       <w:pPr>
         <w:pStyle w:val="Heading3"/>
       </w:pPr>
-      <w:bookmarkStart w:id="71" w:name="X07a2af9f8a61480acbfe8cc4be5706e6b69801e"/>
+      <w:bookmarkStart w:id="73" w:name="X07a2af9f8a61480acbfe8cc4be5706e6b69801e"/>
       <w:r>
         <w:t xml:space="preserve">Unterstützung bei Analyse, Bearbeitung und Auswertung komplexer Datenpakete eines Produktionsprozesses mit Microsoft-BI-Analyse-Plattform, Data Mining</w:t>
       </w:r>
-      <w:bookmarkEnd w:id="71"/>
+      <w:bookmarkEnd w:id="73"/>
     </w:p>
     <w:p>
       <w:pPr>
         <w:pStyle w:val="Heading2"/>
       </w:pPr>
-      <w:bookmarkStart w:id="72" w:name="heraeus-kulzer"/>
+      <w:bookmarkStart w:id="74" w:name="heraeus-kulzer"/>
       <w:r>
         <w:t xml:space="preserve">05/2016 - 05/2016; Heraeus Kulzer</w:t>
       </w:r>
-      <w:bookmarkEnd w:id="72"/>
+      <w:bookmarkEnd w:id="74"/>
     </w:p>
     <w:p>
       <w:pPr>
@@ -2551,11 +2574,11 @@
       <w:pPr>
         <w:pStyle w:val="Heading3"/>
       </w:pPr>
-      <w:bookmarkStart w:id="73" w:name="Xee4427f1cdbc2517159a49cb5f465a6b65c6de8"/>
+      <w:bookmarkStart w:id="75" w:name="Xee4427f1cdbc2517159a49cb5f465a6b65c6de8"/>
       <w:r>
         <w:t xml:space="preserve">BI Support, Microsoft BI-Analyse-Plattform</w:t>
       </w:r>
-      <w:bookmarkEnd w:id="73"/>
+      <w:bookmarkEnd w:id="75"/>
     </w:p>
     <w:p>
       <w:pPr>
@@ -2569,11 +2592,11 @@
       <w:pPr>
         <w:pStyle w:val="Heading2"/>
       </w:pPr>
-      <w:bookmarkStart w:id="74" w:name="X4903d59d437c95cd8f9102d4795de14ed2a778e"/>
+      <w:bookmarkStart w:id="76" w:name="X4903d59d437c95cd8f9102d4795de14ed2a778e"/>
       <w:r>
         <w:t xml:space="preserve">06/2015 - 03/2016; Volkswagen Gebrauchtfahrzeughandels und Service GmbH (VGSG)</w:t>
       </w:r>
-      <w:bookmarkEnd w:id="74"/>
+      <w:bookmarkEnd w:id="76"/>
     </w:p>
     <w:p>
       <w:pPr>
@@ -2595,11 +2618,11 @@
       <w:pPr>
         <w:pStyle w:val="Heading3"/>
       </w:pPr>
-      <w:bookmarkStart w:id="75" w:name="X6058d0f09a5a0651002dba20bc82f0746d66162"/>
+      <w:bookmarkStart w:id="77" w:name="X6058d0f09a5a0651002dba20bc82f0746d66162"/>
       <w:r>
         <w:t xml:space="preserve">BI Competence Center Volkswagen Nutzfahrzeuge, Datamining, neuronale Netze, Visualisierung, Microsoft BI-Analyse-Plattform: Microsoft BI Architekt und Entwickler</w:t>
       </w:r>
-      <w:bookmarkEnd w:id="75"/>
+      <w:bookmarkEnd w:id="77"/>
     </w:p>
     <w:p>
       <w:pPr>
@@ -2715,7 +2738,7 @@
       <w:r>
         <w:br/>
       </w:r>
-      <w:hyperlink r:id="rId76">
+      <w:hyperlink r:id="rId78">
         <w:r>
           <w:rPr>
             <w:rStyle w:val="Hyperlink"/>
@@ -2752,11 +2775,11 @@
       <w:pPr>
         <w:pStyle w:val="Heading2"/>
       </w:pPr>
-      <w:bookmarkStart w:id="77" w:name="henkel-ag-co.-kgaa"/>
+      <w:bookmarkStart w:id="79" w:name="henkel-ag-co.-kgaa"/>
       <w:r>
         <w:t xml:space="preserve">08/2012 - 05/2015; Henkel AG &amp; Co. KGaA</w:t>
       </w:r>
-      <w:bookmarkEnd w:id="77"/>
+      <w:bookmarkEnd w:id="79"/>
     </w:p>
     <w:p>
       <w:pPr>
@@ -2778,11 +2801,11 @@
       <w:pPr>
         <w:pStyle w:val="Heading3"/>
       </w:pPr>
-      <w:bookmarkStart w:id="78" w:name="Xaf3aa3bbf3fe28182fe0ba95d85e7e7a47d2972"/>
+      <w:bookmarkStart w:id="80" w:name="Xaf3aa3bbf3fe28182fe0ba95d85e7e7a47d2972"/>
       <w:r>
         <w:t xml:space="preserve">SCOUT (= Supply Chain Optimization Unified Toolbox), Microsoft BI-Analyse- Plattform: Microsoft BI Architekt und Entwickler</w:t>
       </w:r>
-      <w:bookmarkEnd w:id="78"/>
+      <w:bookmarkEnd w:id="80"/>
     </w:p>
     <w:p>
       <w:pPr>
@@ -2896,11 +2919,11 @@
       <w:pPr>
         <w:pStyle w:val="Heading2"/>
       </w:pPr>
-      <w:bookmarkStart w:id="79" w:name="bezirkskliniken-mittelfranken-ansbach"/>
+      <w:bookmarkStart w:id="81" w:name="bezirkskliniken-mittelfranken-ansbach"/>
       <w:r>
         <w:t xml:space="preserve">10/2005 - 08/2012; Bezirkskliniken Mittelfranken, Ansbach</w:t>
       </w:r>
-      <w:bookmarkEnd w:id="79"/>
+      <w:bookmarkEnd w:id="81"/>
     </w:p>
     <w:p>
       <w:pPr>
@@ -2922,11 +2945,11 @@
       <w:pPr>
         <w:pStyle w:val="Heading3"/>
       </w:pPr>
-      <w:bookmarkStart w:id="80" w:name="X88d5c37a8789ae2b3cfd59ba3871d1d18825501"/>
+      <w:bookmarkStart w:id="82" w:name="X88d5c37a8789ae2b3cfd59ba3871d1d18825501"/>
       <w:r>
         <w:t xml:space="preserve">Krankenhaus: Konzeption und Realisierung analytischer Anwendungen für das Controlling und Personalwesen, Microsoft BI-Analyse-Plattform: Microsoft BI Architekt und Entwickler</w:t>
       </w:r>
-      <w:bookmarkEnd w:id="80"/>
+      <w:bookmarkEnd w:id="82"/>
     </w:p>
     <w:p>
       <w:pPr>
@@ -3080,11 +3103,11 @@
       <w:pPr>
         <w:pStyle w:val="Heading2"/>
       </w:pPr>
-      <w:bookmarkStart w:id="81" w:name="nestlé-suisse-s.a"/>
+      <w:bookmarkStart w:id="83" w:name="nestlé-suisse-s.a"/>
       <w:r>
         <w:t xml:space="preserve">02/2011 - 05/2012; Nestlé Suisse S.A</w:t>
       </w:r>
-      <w:bookmarkEnd w:id="81"/>
+      <w:bookmarkEnd w:id="83"/>
     </w:p>
     <w:p>
       <w:pPr>
@@ -3106,11 +3129,11 @@
       <w:pPr>
         <w:pStyle w:val="Heading3"/>
       </w:pPr>
-      <w:bookmarkStart w:id="82" w:name="X42b05608da991eced1382798cc62c294cd7895e"/>
+      <w:bookmarkStart w:id="84" w:name="X42b05608da991eced1382798cc62c294cd7895e"/>
       <w:r>
         <w:t xml:space="preserve">Dynamic Planning Framework - Dynamic Forecast: Microsoft BI Architekt und Entwickler</w:t>
       </w:r>
-      <w:bookmarkEnd w:id="82"/>
+      <w:bookmarkEnd w:id="84"/>
     </w:p>
     <w:p>
       <w:pPr>
@@ -3156,11 +3179,11 @@
       <w:pPr>
         <w:pStyle w:val="Heading2"/>
       </w:pPr>
-      <w:bookmarkStart w:id="83" w:name="X3e85b8b010ace162c4ad0ebd9825e7a3266954e"/>
+      <w:bookmarkStart w:id="85" w:name="X3e85b8b010ace162c4ad0ebd9825e7a3266954e"/>
       <w:r>
         <w:t xml:space="preserve">10/2011 - 04/2012; MTS (Mobile TeleSystems OJSC), Moskau (Russland)</w:t>
       </w:r>
-      <w:bookmarkEnd w:id="83"/>
+      <w:bookmarkEnd w:id="85"/>
     </w:p>
     <w:p>
       <w:pPr>
@@ -3182,11 +3205,11 @@
       <w:pPr>
         <w:pStyle w:val="Heading3"/>
       </w:pPr>
-      <w:bookmarkStart w:id="84" w:name="Xf6e34c1d2930a3c1fc76ac41d565be123600a13"/>
+      <w:bookmarkStart w:id="86" w:name="Xf6e34c1d2930a3c1fc76ac41d565be123600a13"/>
       <w:r>
         <w:t xml:space="preserve">Einkaufscontrolling - Procurement Performance Management (PPM), Spend Control, Supplier Consolidation: BI Entwickler</w:t>
       </w:r>
-      <w:bookmarkEnd w:id="84"/>
+      <w:bookmarkEnd w:id="86"/>
     </w:p>
     <w:p>
       <w:pPr>
@@ -3234,7 +3257,7 @@
       <w:r>
         <w:t xml:space="preserve"> </w:t>
       </w:r>
-      <w:hyperlink r:id="rId85">
+      <w:hyperlink r:id="rId87">
         <w:r>
           <w:rPr>
             <w:rStyle w:val="Hyperlink"/>
@@ -3247,21 +3270,21 @@
       <w:pPr>
         <w:pStyle w:val="Heading2"/>
       </w:pPr>
-      <w:bookmarkStart w:id="86" w:name="hgc-gesundheitsconsult-gmbh"/>
+      <w:bookmarkStart w:id="88" w:name="hgc-gesundheitsconsult-gmbh"/>
       <w:r>
         <w:t xml:space="preserve">10/2005 - 12/2011; HGC GesundheitsConsult GmbH</w:t>
       </w:r>
-      <w:bookmarkEnd w:id="86"/>
+      <w:bookmarkEnd w:id="88"/>
     </w:p>
     <w:p>
       <w:pPr>
         <w:pStyle w:val="Heading3"/>
       </w:pPr>
-      <w:bookmarkStart w:id="87" w:name="Xf2d4a92a9c8de5f13e6d98783fcb249c557b5fb"/>
+      <w:bookmarkStart w:id="89" w:name="Xf2d4a92a9c8de5f13e6d98783fcb249c557b5fb"/>
       <w:r>
         <w:t xml:space="preserve">freie Mitarbeit als Experte für Geschäftsanalyse (BI) in Krankenhäusern, Microsoft BI-Analyse-Plattform: Microsoft BI Architekt und Entwickler</w:t>
       </w:r>
-      <w:bookmarkEnd w:id="87"/>
+      <w:bookmarkEnd w:id="89"/>
     </w:p>
     <w:p>
       <w:pPr>
@@ -3479,11 +3502,11 @@
       <w:pPr>
         <w:pStyle w:val="Heading2"/>
       </w:pPr>
-      <w:bookmarkStart w:id="88" w:name="otto-group"/>
+      <w:bookmarkStart w:id="90" w:name="otto-group"/>
       <w:r>
         <w:t xml:space="preserve">11/2010 - 02/2011; otto group</w:t>
       </w:r>
-      <w:bookmarkEnd w:id="88"/>
+      <w:bookmarkEnd w:id="90"/>
     </w:p>
     <w:p>
       <w:pPr>
@@ -3505,11 +3528,11 @@
       <w:pPr>
         <w:pStyle w:val="Heading3"/>
       </w:pPr>
-      <w:bookmarkStart w:id="89" w:name="X83f3f7f5909fb46624cc33b5585d2aa6cf3e957"/>
+      <w:bookmarkStart w:id="91" w:name="X83f3f7f5909fb46624cc33b5585d2aa6cf3e957"/>
       <w:r>
         <w:t xml:space="preserve">P4P CoreDWH - Datamarts/Reports, Microsoft BI-Analyse-Plattform: Microsoft BI Architekt und Entwickler</w:t>
       </w:r>
-      <w:bookmarkEnd w:id="89"/>
+      <w:bookmarkEnd w:id="91"/>
     </w:p>
     <w:p>
       <w:pPr>
@@ -3575,11 +3598,11 @@
       <w:pPr>
         <w:pStyle w:val="Heading2"/>
       </w:pPr>
-      <w:bookmarkStart w:id="90" w:name="krones-ag"/>
+      <w:bookmarkStart w:id="92" w:name="krones-ag"/>
       <w:r>
         <w:t xml:space="preserve">09/2010 - 11/2010; Krones AG</w:t>
       </w:r>
-      <w:bookmarkEnd w:id="90"/>
+      <w:bookmarkEnd w:id="92"/>
     </w:p>
     <w:p>
       <w:pPr>
@@ -3601,11 +3624,11 @@
       <w:pPr>
         <w:pStyle w:val="Heading3"/>
       </w:pPr>
-      <w:bookmarkStart w:id="91" w:name="X7f3394c8b0061b76f7f72e699e83fa28b31f07d"/>
+      <w:bookmarkStart w:id="93" w:name="X7f3394c8b0061b76f7f72e699e83fa28b31f07d"/>
       <w:r>
         <w:t xml:space="preserve">Migration Auftragseingangsstatistik von SAP BW auf Microsoft SQL Server: Microsoft BI Architekt und Entwickler</w:t>
       </w:r>
-      <w:bookmarkEnd w:id="91"/>
+      <w:bookmarkEnd w:id="93"/>
     </w:p>
     <w:p>
       <w:pPr>
@@ -3635,21 +3658,21 @@
       <w:pPr>
         <w:pStyle w:val="Heading2"/>
       </w:pPr>
-      <w:bookmarkStart w:id="92" w:name="henkel-ag-co.-kgaa-1"/>
+      <w:bookmarkStart w:id="94" w:name="henkel-ag-co.-kgaa-1"/>
       <w:r>
         <w:t xml:space="preserve">01/2010 - 08/2010; Henkel AG &amp; Co. KGaA</w:t>
       </w:r>
-      <w:bookmarkEnd w:id="92"/>
+      <w:bookmarkEnd w:id="94"/>
     </w:p>
     <w:p>
       <w:pPr>
         <w:pStyle w:val="Heading3"/>
       </w:pPr>
-      <w:bookmarkStart w:id="93" w:name="Xe1e483f58722b7691b7350d5bd5a72b1ead7697"/>
+      <w:bookmarkStart w:id="95" w:name="Xe1e483f58722b7691b7350d5bd5a72b1ead7697"/>
       <w:r>
         <w:t xml:space="preserve">GLOBIS (Global Business Information System), COLOR (Common Local Profitability Reporting), Microsoft BI-Analyse-Plattform: Microsoft BI Architekt und Entwickler</w:t>
       </w:r>
-      <w:bookmarkEnd w:id="93"/>
+      <w:bookmarkEnd w:id="95"/>
     </w:p>
     <w:p>
       <w:pPr>
@@ -3679,11 +3702,11 @@
       <w:pPr>
         <w:pStyle w:val="Heading2"/>
       </w:pPr>
-      <w:bookmarkStart w:id="94" w:name="vivantes-gmbh---netzwerk-für-gesundheit"/>
+      <w:bookmarkStart w:id="96" w:name="vivantes-gmbh---netzwerk-für-gesundheit"/>
       <w:r>
         <w:t xml:space="preserve">01/2003 - 04/2010; Vivantes GmbH - Netzwerk für Gesundheit</w:t>
       </w:r>
-      <w:bookmarkEnd w:id="94"/>
+      <w:bookmarkEnd w:id="96"/>
     </w:p>
     <w:p>
       <w:pPr>
@@ -3705,11 +3728,11 @@
       <w:pPr>
         <w:pStyle w:val="Heading3"/>
       </w:pPr>
-      <w:bookmarkStart w:id="95" w:name="X9deddd48478ec7e38c599e749a21ea3242ac24f"/>
+      <w:bookmarkStart w:id="97" w:name="X9deddd48478ec7e38c599e749a21ea3242ac24f"/>
       <w:r>
         <w:t xml:space="preserve">Krankenhaus - zentralen Finanz- und DRG-Berichtswesen, Microsoft BI-Analyse-Plattform: Microsoft BI Architekt und Entwickler</w:t>
       </w:r>
-      <w:bookmarkEnd w:id="95"/>
+      <w:bookmarkEnd w:id="97"/>
     </w:p>
     <w:p>
       <w:pPr>
@@ -3943,11 +3966,11 @@
       <w:pPr>
         <w:pStyle w:val="Heading2"/>
       </w:pPr>
-      <w:bookmarkStart w:id="96" w:name="rudolf-wöhrl-ag"/>
+      <w:bookmarkStart w:id="98" w:name="rudolf-wöhrl-ag"/>
       <w:r>
         <w:t xml:space="preserve">10/2008 - 12/2009; Rudolf Wöhrl AG</w:t>
       </w:r>
-      <w:bookmarkEnd w:id="96"/>
+      <w:bookmarkEnd w:id="98"/>
     </w:p>
     <w:p>
       <w:pPr>
@@ -3969,11 +3992,11 @@
       <w:pPr>
         <w:pStyle w:val="Heading3"/>
       </w:pPr>
-      <w:bookmarkStart w:id="97" w:name="X788c76e2e57f6708cab474c062acecbe400ad1c"/>
+      <w:bookmarkStart w:id="99" w:name="X788c76e2e57f6708cab474c062acecbe400ad1c"/>
       <w:r>
         <w:t xml:space="preserve">BI-Team (Controlling, Finanzen, IT), Microsoft BI-Analyse-Plattform: Microsoft BI Architekt und Entwickler</w:t>
       </w:r>
-      <w:bookmarkEnd w:id="97"/>
+      <w:bookmarkEnd w:id="99"/>
     </w:p>
     <w:p>
       <w:pPr>
@@ -4043,11 +4066,11 @@
       <w:pPr>
         <w:pStyle w:val="Heading2"/>
       </w:pPr>
-      <w:bookmarkStart w:id="98" w:name="landwirtschaftliche-rentenbank"/>
+      <w:bookmarkStart w:id="100" w:name="landwirtschaftliche-rentenbank"/>
       <w:r>
         <w:t xml:space="preserve">09/2005 - 01/2009; Landwirtschaftliche Rentenbank</w:t>
       </w:r>
-      <w:bookmarkEnd w:id="98"/>
+      <w:bookmarkEnd w:id="100"/>
     </w:p>
     <w:p>
       <w:pPr>
@@ -4069,7 +4092,7 @@
       <w:pPr>
         <w:pStyle w:val="Heading3"/>
       </w:pPr>
-      <w:bookmarkStart w:id="99" w:name="Xcdb1134e720947cef959b241f49a525636b27c6"/>
+      <w:bookmarkStart w:id="101" w:name="Xcdb1134e720947cef959b241f49a525636b27c6"/>
       <w:r>
         <w:t xml:space="preserve">IT-Anwendungsentwicklung, Bereich</w:t>
       </w:r>
@@ -4088,7 +4111,7 @@
       <w:r>
         <w:t xml:space="preserve">, Microsoft BI-Analyse-Plattform: Microsoft BI Architekt und Entwickler</w:t>
       </w:r>
-      <w:bookmarkEnd w:id="99"/>
+      <w:bookmarkEnd w:id="101"/>
     </w:p>
     <w:p>
       <w:pPr>
@@ -4282,11 +4305,11 @@
       <w:pPr>
         <w:pStyle w:val="Heading2"/>
       </w:pPr>
-      <w:bookmarkStart w:id="100" w:name="id-gmbh"/>
+      <w:bookmarkStart w:id="102" w:name="id-gmbh"/>
       <w:r>
         <w:t xml:space="preserve">09/2004 - 10/2004; ID GmbH</w:t>
       </w:r>
-      <w:bookmarkEnd w:id="100"/>
+      <w:bookmarkEnd w:id="102"/>
     </w:p>
     <w:p>
       <w:pPr>
@@ -4308,11 +4331,11 @@
       <w:pPr>
         <w:pStyle w:val="Heading3"/>
       </w:pPr>
-      <w:bookmarkStart w:id="101" w:name="X181087cfe94e4179e0fec1bd19af13edcaaa6ff"/>
+      <w:bookmarkStart w:id="103" w:name="X181087cfe94e4179e0fec1bd19af13edcaaa6ff"/>
       <w:r>
         <w:t xml:space="preserve">Entwicklung eines analytischen Zusatzmoduls für einen DRG-Grouper, inklusive Szenarien und Kostenmodul: Microsoft BI Architekt und Entwickler</w:t>
       </w:r>
-      <w:bookmarkEnd w:id="101"/>
+      <w:bookmarkEnd w:id="103"/>
     </w:p>
     <w:p>
       <w:pPr>
@@ -4382,11 +4405,11 @@
       <w:pPr>
         <w:pStyle w:val="Heading2"/>
       </w:pPr>
-      <w:bookmarkStart w:id="102" w:name="mis-gmbh"/>
+      <w:bookmarkStart w:id="104" w:name="mis-gmbh"/>
       <w:r>
         <w:t xml:space="preserve">09/1999 - 09/2004; MIS GmbH</w:t>
       </w:r>
-      <w:bookmarkEnd w:id="102"/>
+      <w:bookmarkEnd w:id="104"/>
     </w:p>
     <w:p>
       <w:pPr>
@@ -4408,11 +4431,11 @@
       <w:pPr>
         <w:pStyle w:val="Heading3"/>
       </w:pPr>
-      <w:bookmarkStart w:id="103" w:name="angestellter-bi-architekt-und-entwickler"/>
+      <w:bookmarkStart w:id="105" w:name="angestellter-bi-architekt-und-entwickler"/>
       <w:r>
         <w:t xml:space="preserve">angestellter BI Architekt und Entwickler</w:t>
       </w:r>
-      <w:bookmarkEnd w:id="103"/>
+      <w:bookmarkEnd w:id="105"/>
     </w:p>
     <w:p>
       <w:pPr>
@@ -4618,21 +4641,21 @@
       <w:pPr>
         <w:pStyle w:val="Heading3"/>
       </w:pPr>
-      <w:bookmarkStart w:id="104" w:name="X132579db065ffef062fee635f57500e8860b70a"/>
+      <w:bookmarkStart w:id="106" w:name="X132579db065ffef062fee635f57500e8860b70a"/>
       <w:r>
         <w:t xml:space="preserve">folgende Projekte wurden als Berater für Business Intelligence bei Kunden der MIS durchgeführt. Bei den namentlich genannten Firmen handelt es sich um Referenzkunden der MIS GmbH (jetzt infor)</w:t>
       </w:r>
-      <w:bookmarkEnd w:id="104"/>
+      <w:bookmarkEnd w:id="106"/>
     </w:p>
     <w:p>
       <w:pPr>
         <w:pStyle w:val="Heading3"/>
       </w:pPr>
-      <w:bookmarkStart w:id="105" w:name="X36abeea170bb2996379dfc84208a28c70c42876"/>
+      <w:bookmarkStart w:id="107" w:name="X36abeea170bb2996379dfc84208a28c70c42876"/>
       <w:r>
         <w:t xml:space="preserve">01/2004 - 05/2004 Konzeption und Umsetzung der "*21-DRG-Analyse" (für Krankenhäuser)</w:t>
       </w:r>
-      <w:bookmarkEnd w:id="105"/>
+      <w:bookmarkEnd w:id="107"/>
     </w:p>
     <w:p>
       <w:pPr>
@@ -4682,11 +4705,11 @@
       <w:pPr>
         <w:pStyle w:val="Heading3"/>
       </w:pPr>
-      <w:bookmarkStart w:id="106" w:name="medienhaus-aschendorff-über-mis-gmbh"/>
+      <w:bookmarkStart w:id="108" w:name="medienhaus-aschendorff-über-mis-gmbh"/>
       <w:r>
         <w:t xml:space="preserve">05/2001 - 05/2004; Medienhaus Aschendorff (über MIS GmbH)</w:t>
       </w:r>
-      <w:bookmarkEnd w:id="106"/>
+      <w:bookmarkEnd w:id="108"/>
     </w:p>
     <w:p>
       <w:pPr>
@@ -4708,11 +4731,11 @@
       <w:pPr>
         <w:pStyle w:val="Heading4"/>
       </w:pPr>
-      <w:bookmarkStart w:id="107" w:name="X8852c77d27947738ba1e977b56af2940f59ca42"/>
+      <w:bookmarkStart w:id="109" w:name="X8852c77d27947738ba1e977b56af2940f59ca42"/>
       <w:r>
         <w:t xml:space="preserve">Konzeption und Implementierung eines Anzeigeninformationssystems (AIS): angestellter BI Architekt und Entwickler</w:t>
       </w:r>
-      <w:bookmarkEnd w:id="107"/>
+      <w:bookmarkEnd w:id="109"/>
     </w:p>
     <w:p>
       <w:pPr>
@@ -4792,11 +4815,11 @@
       <w:pPr>
         <w:pStyle w:val="Heading3"/>
       </w:pPr>
-      <w:bookmarkStart w:id="108" w:name="mis-gmbh-1"/>
+      <w:bookmarkStart w:id="110" w:name="mis-gmbh-1"/>
       <w:r>
         <w:t xml:space="preserve">01/2004 - 05/2004; MIS GmbH</w:t>
       </w:r>
-      <w:bookmarkEnd w:id="108"/>
+      <w:bookmarkEnd w:id="110"/>
     </w:p>
     <w:p>
       <w:pPr>
@@ -4818,7 +4841,7 @@
       <w:pPr>
         <w:pStyle w:val="Heading4"/>
       </w:pPr>
-      <w:bookmarkStart w:id="109" w:name="X992e7afdb775ad06fd3105f1f1d40e020a31028"/>
+      <w:bookmarkStart w:id="111" w:name="X992e7afdb775ad06fd3105f1f1d40e020a31028"/>
       <w:r>
         <w:t xml:space="preserve">Konzeption und Umsetzung der</w:t>
       </w:r>
@@ -4840,7 +4863,7 @@
       <w:r>
         <w:t xml:space="preserve">(für Krankenhäuser)</w:t>
       </w:r>
-      <w:bookmarkEnd w:id="109"/>
+      <w:bookmarkEnd w:id="111"/>
     </w:p>
     <w:p>
       <w:pPr>
@@ -4886,11 +4909,11 @@
       <w:pPr>
         <w:pStyle w:val="Heading3"/>
       </w:pPr>
-      <w:bookmarkStart w:id="110" w:name="X765de7e4692a9827d36d818c1d491c6c7f5f1b7"/>
+      <w:bookmarkStart w:id="112" w:name="X765de7e4692a9827d36d818c1d491c6c7f5f1b7"/>
       <w:r>
         <w:t xml:space="preserve">01/2004 - 04/2004; VzE - Verein zur Errichtung evangelischer Krankenhäuser</w:t>
       </w:r>
-      <w:bookmarkEnd w:id="110"/>
+      <w:bookmarkEnd w:id="112"/>
     </w:p>
     <w:p>
       <w:pPr>
@@ -4912,11 +4935,11 @@
       <w:pPr>
         <w:pStyle w:val="Heading4"/>
       </w:pPr>
-      <w:bookmarkStart w:id="111" w:name="Xc41f30335abdde97a107041353ddb9393fb53b2"/>
+      <w:bookmarkStart w:id="113" w:name="Xc41f30335abdde97a107041353ddb9393fb53b2"/>
       <w:r>
         <w:t xml:space="preserve">Medizincontrolling, DRG-Controlling und -Berichtswesen Konzeption, Modellierung und Betreuung der relationalen und analytischen Datenbanken und der dazugehörigen ETL-Prozesse</w:t>
       </w:r>
-      <w:bookmarkEnd w:id="111"/>
+      <w:bookmarkEnd w:id="113"/>
     </w:p>
     <w:p>
       <w:pPr>
@@ -4978,11 +5001,11 @@
       <w:pPr>
         <w:pStyle w:val="Heading3"/>
       </w:pPr>
-      <w:bookmarkStart w:id="112" w:name="kcc-über-mis-gmbh"/>
+      <w:bookmarkStart w:id="114" w:name="kcc-über-mis-gmbh"/>
       <w:r>
         <w:t xml:space="preserve">09/2001 - 12/2003; KCC (über MIS GmbH)</w:t>
       </w:r>
-      <w:bookmarkEnd w:id="112"/>
+      <w:bookmarkEnd w:id="114"/>
     </w:p>
     <w:p>
       <w:pPr>
@@ -5004,7 +5027,7 @@
       <w:pPr>
         <w:pStyle w:val="Heading4"/>
       </w:pPr>
-      <w:bookmarkStart w:id="113" w:name="X8d9f4f19d2cc8831a14b695ca5e55f02b41a437"/>
+      <w:bookmarkStart w:id="115" w:name="X8d9f4f19d2cc8831a14b695ca5e55f02b41a437"/>
       <w:r>
         <w:t xml:space="preserve">(Branche Krankenhäuser) Konzeption, Entwicklung und Betreuung der</w:t>
       </w:r>
@@ -5026,7 +5049,7 @@
       <w:r>
         <w:t xml:space="preserve">(Diagnosis Related Costs) für verschiedene Darstellungen der Kostenträgerrechnung. Gemeinsam mit einem Partner der MIS</w:t>
       </w:r>
-      <w:bookmarkEnd w:id="113"/>
+      <w:bookmarkEnd w:id="115"/>
     </w:p>
     <w:p>
       <w:pPr>
@@ -5096,11 +5119,11 @@
       <w:pPr>
         <w:pStyle w:val="Heading3"/>
       </w:pPr>
-      <w:bookmarkStart w:id="114" w:name="märkische-oderzeitung-über-mis-gmbh"/>
+      <w:bookmarkStart w:id="116" w:name="märkische-oderzeitung-über-mis-gmbh"/>
       <w:r>
         <w:t xml:space="preserve">09/2000 - 03/2002; Märkische Oderzeitung (über MIS GmbH)</w:t>
       </w:r>
-      <w:bookmarkEnd w:id="114"/>
+      <w:bookmarkEnd w:id="116"/>
     </w:p>
     <w:p>
       <w:pPr>
@@ -5114,11 +5137,11 @@
       <w:pPr>
         <w:pStyle w:val="Heading4"/>
       </w:pPr>
-      <w:bookmarkStart w:id="115" w:name="X70d0a3cea5c7176dc848254477bba7c6bf60fe8"/>
+      <w:bookmarkStart w:id="117" w:name="X70d0a3cea5c7176dc848254477bba7c6bf60fe8"/>
       <w:r>
         <w:t xml:space="preserve">Anzeigeninformationssystem (AIS), basierend auf Daten aus VI&amp;VA</w:t>
       </w:r>
-      <w:bookmarkEnd w:id="115"/>
+      <w:bookmarkEnd w:id="117"/>
     </w:p>
     <w:p>
       <w:pPr>
@@ -5156,11 +5179,11 @@
       <w:pPr>
         <w:pStyle w:val="Heading3"/>
       </w:pPr>
-      <w:bookmarkStart w:id="116" w:name="mis-gmbh-2"/>
+      <w:bookmarkStart w:id="118" w:name="mis-gmbh-2"/>
       <w:r>
         <w:t xml:space="preserve">01/2001 - 12/2001; MIS GmbH</w:t>
       </w:r>
-      <w:bookmarkEnd w:id="116"/>
+      <w:bookmarkEnd w:id="118"/>
     </w:p>
     <w:p>
       <w:pPr>
@@ -5182,7 +5205,7 @@
       <w:pPr>
         <w:pStyle w:val="Heading4"/>
       </w:pPr>
-      <w:bookmarkStart w:id="117" w:name="X3aa9d9c470771b9a00cc7fb74f0eec2d4b5fcca"/>
+      <w:bookmarkStart w:id="119" w:name="X3aa9d9c470771b9a00cc7fb74f0eec2d4b5fcca"/>
       <w:r>
         <w:t xml:space="preserve">Konzeption und Umsetzung der</w:t>
       </w:r>
@@ -5198,7 +5221,7 @@
       <w:r>
         <w:t xml:space="preserve">”</w:t>
       </w:r>
-      <w:bookmarkEnd w:id="117"/>
+      <w:bookmarkEnd w:id="119"/>
     </w:p>
     <w:p>
       <w:pPr>
@@ -5228,11 +5251,11 @@
       <w:pPr>
         <w:pStyle w:val="Heading3"/>
       </w:pPr>
-      <w:bookmarkStart w:id="118" w:name="deutsche-telekom-über-mis-gmbh"/>
+      <w:bookmarkStart w:id="120" w:name="deutsche-telekom-über-mis-gmbh"/>
       <w:r>
         <w:t xml:space="preserve">12/1999 - 09/2000; Deutsche Telekom (über MIS GmbH)</w:t>
       </w:r>
-      <w:bookmarkEnd w:id="118"/>
+      <w:bookmarkEnd w:id="120"/>
     </w:p>
     <w:p>
       <w:pPr>
@@ -5254,11 +5277,11 @@
       <w:pPr>
         <w:pStyle w:val="Heading4"/>
       </w:pPr>
-      <w:bookmarkStart w:id="119" w:name="Xef9bb437d649204b98a61925482ffb9ddb4ba5b"/>
+      <w:bookmarkStart w:id="121" w:name="Xef9bb437d649204b98a61925482ffb9ddb4ba5b"/>
       <w:r>
         <w:t xml:space="preserve">Umstellung einer analytischen Anwendung von MIS Alea auf MS Analysis Services (bzw. damals noch MS OLAP Services) unter Beibehaltung des bestehenden Berichtswesens und andere Anpassungen</w:t>
       </w:r>
-      <w:bookmarkEnd w:id="119"/>
+      <w:bookmarkEnd w:id="121"/>
     </w:p>
     <w:p>
       <w:pPr>
@@ -5304,11 +5327,11 @@
       <w:pPr>
         <w:pStyle w:val="Heading3"/>
       </w:pPr>
-      <w:bookmarkStart w:id="120" w:name="Xc017423af9d7f86221842709e4835aadf5919fc"/>
+      <w:bookmarkStart w:id="122" w:name="Xc017423af9d7f86221842709e4835aadf5919fc"/>
       <w:r>
         <w:t xml:space="preserve">09/1999 - 05/2004 diverse Projekte / diverse Branchen (u. a. Energiewirtschaft, Versicherungen, Banken, …)</w:t>
       </w:r>
-      <w:bookmarkEnd w:id="120"/>
+      <w:bookmarkEnd w:id="122"/>
     </w:p>
     <w:p>
       <w:r>
@@ -5319,21 +5342,21 @@
       <w:pPr>
         <w:pStyle w:val="Heading1"/>
       </w:pPr>
-      <w:bookmarkStart w:id="121" w:name="referenzen-bewertungen-für-germo-görtz"/>
+      <w:bookmarkStart w:id="123" w:name="referenzen-bewertungen-für-germo-görtz"/>
       <w:r>
         <w:t xml:space="preserve">Referenzen / Bewertungen für Germo Görtz</w:t>
       </w:r>
-      <w:bookmarkEnd w:id="121"/>
+      <w:bookmarkEnd w:id="123"/>
     </w:p>
     <w:p>
       <w:pPr>
         <w:pStyle w:val="Heading2"/>
       </w:pPr>
-      <w:bookmarkStart w:id="122" w:name="würth-logistics-ag-1"/>
+      <w:bookmarkStart w:id="124" w:name="würth-logistics-ag-1"/>
       <w:r>
         <w:t xml:space="preserve">Würth Logistics AG</w:t>
       </w:r>
-      <w:bookmarkEnd w:id="122"/>
+      <w:bookmarkEnd w:id="124"/>
     </w:p>
     <w:p>
       <w:pPr>
@@ -5355,11 +5378,11 @@
       <w:pPr>
         <w:pStyle w:val="Heading2"/>
       </w:pPr>
-      <w:bookmarkStart w:id="123" w:name="öffentlich-rechtliche-versicherung"/>
+      <w:bookmarkStart w:id="125" w:name="öffentlich-rechtliche-versicherung"/>
       <w:r>
         <w:t xml:space="preserve">Öffentlich-rechtliche Versicherung</w:t>
       </w:r>
-      <w:bookmarkEnd w:id="123"/>
+      <w:bookmarkEnd w:id="125"/>
     </w:p>
     <w:p>
       <w:pPr>
@@ -5381,11 +5404,11 @@
       <w:pPr>
         <w:pStyle w:val="Heading2"/>
       </w:pPr>
-      <w:bookmarkStart w:id="124" w:name="drk-kliniken-berlin-1"/>
+      <w:bookmarkStart w:id="126" w:name="drk-kliniken-berlin-1"/>
       <w:r>
         <w:t xml:space="preserve">DRK Kliniken Berlin</w:t>
       </w:r>
-      <w:bookmarkEnd w:id="124"/>
+      <w:bookmarkEnd w:id="126"/>
     </w:p>
     <w:p>
       <w:pPr>
@@ -5407,7 +5430,7 @@
       <w:pPr>
         <w:pStyle w:val="BodyText"/>
       </w:pPr>
-      <w:hyperlink r:id="rId125">
+      <w:hyperlink r:id="rId127">
         <w:r>
           <w:rPr>
             <w:rStyle w:val="Hyperlink"/>
@@ -5420,11 +5443,11 @@
       <w:pPr>
         <w:pStyle w:val="Heading2"/>
       </w:pPr>
-      <w:bookmarkStart w:id="126" w:name="vivantes---krankenhauskonzern-1"/>
+      <w:bookmarkStart w:id="128" w:name="vivantes---krankenhauskonzern-1"/>
       <w:r>
         <w:t xml:space="preserve">Vivantes - Krankenhauskonzern (1)</w:t>
       </w:r>
-      <w:bookmarkEnd w:id="126"/>
+      <w:bookmarkEnd w:id="128"/>
     </w:p>
     <w:p>
       <w:pPr>
@@ -5495,7 +5518,7 @@
       <w:pPr>
         <w:pStyle w:val="BodyText"/>
       </w:pPr>
-      <w:hyperlink r:id="rId127">
+      <w:hyperlink r:id="rId129">
         <w:r>
           <w:rPr>
             <w:rStyle w:val="Hyperlink"/>
@@ -5508,11 +5531,11 @@
       <w:pPr>
         <w:pStyle w:val="Heading2"/>
       </w:pPr>
-      <w:bookmarkStart w:id="128" w:name="vivantes---krankenhauskonzern-2"/>
+      <w:bookmarkStart w:id="130" w:name="vivantes---krankenhauskonzern-2"/>
       <w:r>
         <w:t xml:space="preserve">Vivantes - Krankenhauskonzern (2)</w:t>
       </w:r>
-      <w:bookmarkEnd w:id="128"/>
+      <w:bookmarkEnd w:id="130"/>
     </w:p>
     <w:p>
       <w:pPr>
@@ -5534,7 +5557,7 @@
       <w:pPr>
         <w:pStyle w:val="BodyText"/>
       </w:pPr>
-      <w:hyperlink r:id="rId127">
+      <w:hyperlink r:id="rId129">
         <w:r>
           <w:rPr>
             <w:rStyle w:val="Hyperlink"/>
@@ -5547,11 +5570,11 @@
       <w:pPr>
         <w:pStyle w:val="Heading2"/>
       </w:pPr>
-      <w:bookmarkStart w:id="129" w:name="bezirkskliniken-mittelfranken"/>
+      <w:bookmarkStart w:id="131" w:name="bezirkskliniken-mittelfranken"/>
       <w:r>
         <w:t xml:space="preserve">Bezirkskliniken Mittelfranken</w:t>
       </w:r>
-      <w:bookmarkEnd w:id="129"/>
+      <w:bookmarkEnd w:id="131"/>
     </w:p>
     <w:p>
       <w:pPr>
@@ -5573,7 +5596,7 @@
       <w:pPr>
         <w:pStyle w:val="BodyText"/>
       </w:pPr>
-      <w:hyperlink r:id="rId130">
+      <w:hyperlink r:id="rId132">
         <w:r>
           <w:rPr>
             <w:rStyle w:val="Hyperlink"/>
@@ -5586,11 +5609,11 @@
       <w:pPr>
         <w:pStyle w:val="Heading2"/>
       </w:pPr>
-      <w:bookmarkStart w:id="131" w:name="Xd1e7c11cbd7939e814c4f51c01abd0b8081ca66"/>
+      <w:bookmarkStart w:id="133" w:name="Xd1e7c11cbd7939e814c4f51c01abd0b8081ca66"/>
       <w:r>
         <w:t xml:space="preserve">GfS Gesellschaft für Standortsicherung Unternehmensberatung mbH</w:t>
       </w:r>
-      <w:bookmarkEnd w:id="131"/>
+      <w:bookmarkEnd w:id="133"/>
     </w:p>
     <w:p>
       <w:pPr>
@@ -5628,7 +5651,7 @@
       <w:pPr>
         <w:pStyle w:val="BodyText"/>
       </w:pPr>
-      <w:hyperlink r:id="rId132">
+      <w:hyperlink r:id="rId134">
         <w:r>
           <w:rPr>
             <w:rStyle w:val="Hyperlink"/>
@@ -5641,11 +5664,11 @@
       <w:pPr>
         <w:pStyle w:val="Heading2"/>
       </w:pPr>
-      <w:bookmarkStart w:id="133" w:name="opel"/>
+      <w:bookmarkStart w:id="135" w:name="opel"/>
       <w:r>
         <w:t xml:space="preserve">Opel</w:t>
       </w:r>
-      <w:bookmarkEnd w:id="133"/>
+      <w:bookmarkEnd w:id="135"/>
     </w:p>
     <w:p>
       <w:pPr>
@@ -5675,11 +5698,11 @@
       <w:pPr>
         <w:pStyle w:val="Heading2"/>
       </w:pPr>
-      <w:bookmarkStart w:id="134" w:name="henkel-ag-co.-kgaa-2"/>
+      <w:bookmarkStart w:id="136" w:name="henkel-ag-co.-kgaa-2"/>
       <w:r>
         <w:t xml:space="preserve">Henkel AG &amp; Co. KGaA</w:t>
       </w:r>
-      <w:bookmarkEnd w:id="134"/>
+      <w:bookmarkEnd w:id="136"/>
     </w:p>
     <w:p>
       <w:pPr>
@@ -5701,7 +5724,7 @@
       <w:pPr>
         <w:pStyle w:val="BodyText"/>
       </w:pPr>
-      <w:hyperlink r:id="rId135">
+      <w:hyperlink r:id="rId137">
         <w:r>
           <w:rPr>
             <w:rStyle w:val="Hyperlink"/>
@@ -5714,11 +5737,11 @@
       <w:pPr>
         <w:pStyle w:val="Heading2"/>
       </w:pPr>
-      <w:bookmarkStart w:id="136" w:name="investitionsgüterhersteller-20.000-ma"/>
+      <w:bookmarkStart w:id="138" w:name="investitionsgüterhersteller-20.000-ma"/>
       <w:r>
         <w:t xml:space="preserve">Investitionsgüterhersteller (&gt;20.000 MA)</w:t>
       </w:r>
-      <w:bookmarkEnd w:id="136"/>
+      <w:bookmarkEnd w:id="138"/>
     </w:p>
     <w:p>
       <w:pPr>
@@ -5740,11 +5763,11 @@
       <w:pPr>
         <w:pStyle w:val="Heading2"/>
       </w:pPr>
-      <w:bookmarkStart w:id="137" w:name="kelvion-holding-gmbh"/>
+      <w:bookmarkStart w:id="139" w:name="kelvion-holding-gmbh"/>
       <w:r>
         <w:t xml:space="preserve">Kelvion Holding GmbH</w:t>
       </w:r>
-      <w:bookmarkEnd w:id="137"/>
+      <w:bookmarkEnd w:id="139"/>
     </w:p>
     <w:p>
       <w:pPr>
@@ -5766,7 +5789,7 @@
       <w:pPr>
         <w:pStyle w:val="BodyText"/>
       </w:pPr>
-      <w:hyperlink r:id="rId138">
+      <w:hyperlink r:id="rId140">
         <w:r>
           <w:rPr>
             <w:rStyle w:val="Hyperlink"/>
@@ -5779,11 +5802,11 @@
       <w:pPr>
         <w:pStyle w:val="Heading2"/>
       </w:pPr>
-      <w:bookmarkStart w:id="139" w:name="volkswagen-nutzfahrzeuge"/>
+      <w:bookmarkStart w:id="141" w:name="volkswagen-nutzfahrzeuge"/>
       <w:r>
         <w:t xml:space="preserve">Volkswagen Nutzfahrzeuge</w:t>
       </w:r>
-      <w:bookmarkEnd w:id="139"/>
+      <w:bookmarkEnd w:id="141"/>
     </w:p>
     <w:p>
       <w:pPr>
@@ -5823,7 +5846,7 @@
       <w:pPr>
         <w:pStyle w:val="BodyText"/>
       </w:pPr>
-      <w:hyperlink r:id="rId140">
+      <w:hyperlink r:id="rId142">
         <w:r>
           <w:rPr>
             <w:rStyle w:val="Hyperlink"/>
@@ -5836,11 +5859,11 @@
       <w:pPr>
         <w:pStyle w:val="Heading2"/>
       </w:pPr>
-      <w:bookmarkStart w:id="141" w:name="nestlé"/>
+      <w:bookmarkStart w:id="143" w:name="nestlé"/>
       <w:r>
         <w:t xml:space="preserve">Nestlé</w:t>
       </w:r>
-      <w:bookmarkEnd w:id="141"/>
+      <w:bookmarkEnd w:id="143"/>
     </w:p>
     <w:p>
       <w:pPr>
@@ -5862,7 +5885,7 @@
       <w:pPr>
         <w:pStyle w:val="BodyText"/>
       </w:pPr>
-      <w:hyperlink r:id="rId142">
+      <w:hyperlink r:id="rId144">
         <w:r>
           <w:rPr>
             <w:rStyle w:val="Hyperlink"/>
@@ -5875,11 +5898,11 @@
       <w:pPr>
         <w:pStyle w:val="Heading2"/>
       </w:pPr>
-      <w:bookmarkStart w:id="143" w:name="landwirtschaftliche-rentenbank-1"/>
+      <w:bookmarkStart w:id="145" w:name="landwirtschaftliche-rentenbank-1"/>
       <w:r>
         <w:t xml:space="preserve">Landwirtschaftliche Rentenbank</w:t>
       </w:r>
-      <w:bookmarkEnd w:id="143"/>
+      <w:bookmarkEnd w:id="145"/>
     </w:p>
     <w:p>
       <w:pPr>
@@ -5901,7 +5924,7 @@
       <w:pPr>
         <w:pStyle w:val="BodyText"/>
       </w:pPr>
-      <w:hyperlink r:id="rId144">
+      <w:hyperlink r:id="rId146">
         <w:r>
           <w:rPr>
             <w:rStyle w:val="Hyperlink"/>
@@ -5914,11 +5937,11 @@
       <w:pPr>
         <w:pStyle w:val="Heading2"/>
       </w:pPr>
-      <w:bookmarkStart w:id="145" w:name="mis-ag"/>
+      <w:bookmarkStart w:id="147" w:name="mis-ag"/>
       <w:r>
         <w:t xml:space="preserve">MIS AG</w:t>
       </w:r>
-      <w:bookmarkEnd w:id="145"/>
+      <w:bookmarkEnd w:id="147"/>
     </w:p>
     <w:p>
       <w:pPr>
@@ -6030,7 +6053,7 @@
       <w:pPr>
         <w:pStyle w:val="BodyText"/>
       </w:pPr>
-      <w:hyperlink r:id="rId146">
+      <w:hyperlink r:id="rId148">
         <w:r>
           <w:rPr>
             <w:rStyle w:val="Hyperlink"/>

--- a/Germo_Goertz_IT_profile.docx
+++ b/Germo_Goertz_IT_profile.docx
@@ -39,30 +39,6 @@
         <w:pStyle w:val="Subtitle"/>
       </w:pPr>
       <w:r>
-        <w:t xml:space="preserve">DWH</w:t>
-      </w:r>
-      <w:r>
-        <w:t xml:space="preserve"> </w:t>
-      </w:r>
-      <w:r>
-        <w:t xml:space="preserve">Automatisierung</w:t>
-      </w:r>
-      <w:r>
-        <w:t xml:space="preserve"> </w:t>
-      </w:r>
-      <w:r>
-        <w:t xml:space="preserve">mit</w:t>
-      </w:r>
-      <w:r>
-        <w:t xml:space="preserve"> </w:t>
-      </w:r>
-      <w:r>
-        <w:t xml:space="preserve">AnalyticsCreator.</w:t>
-      </w:r>
-      <w:r>
-        <w:t xml:space="preserve"> </w:t>
-      </w:r>
-      <w:r>
         <w:t xml:space="preserve">Microsoft</w:t>
       </w:r>
       <w:r>
@@ -111,7 +87,13 @@
         <w:t xml:space="preserve"> </w:t>
       </w:r>
       <w:r>
-        <w:t xml:space="preserve">SSAS</w:t>
+        <w:t xml:space="preserve">SSAS;</w:t>
+      </w:r>
+      <w:r>
+        <w:t xml:space="preserve"> </w:t>
+      </w:r>
+      <w:r>
+        <w:t xml:space="preserve">AnalyticsCreator</w:t>
       </w:r>
     </w:p>
     <w:p>
@@ -119,19 +101,19 @@
         <w:pStyle w:val="Date"/>
       </w:pPr>
       <w:r>
-        <w:t xml:space="preserve">22.06.2020</w:t>
-      </w:r>
-    </w:p>
-    <w:p>
-      <w:pPr>
-        <w:pStyle w:val="CaptionedFigure"/>
+        <w:t xml:space="preserve">22.12.2020</w:t>
+      </w:r>
+    </w:p>
+    <w:p>
+      <w:pPr>
+        <w:pStyle w:val="FirstParagraph"/>
       </w:pPr>
       <w:r>
         <w:drawing>
           <wp:inline>
             <wp:extent cx="2331720" cy="3108960"/>
             <wp:effectExtent b="0" l="0" r="0" t="0"/>
-            <wp:docPr descr="Germo Görtz" title="" id="1" name="Picture"/>
+            <wp:docPr descr="" title="" id="1" name="Picture"/>
             <a:graphic>
               <a:graphicData uri="http://schemas.openxmlformats.org/drawingml/2006/picture">
                 <pic:pic>
@@ -171,41 +153,26 @@
     </w:p>
     <w:p>
       <w:pPr>
-        <w:pStyle w:val="ImageCaption"/>
-      </w:pPr>
-      <w:r>
-        <w:t xml:space="preserve">Germo Görtz</w:t>
-      </w:r>
-    </w:p>
-    <w:p>
-      <w:pPr>
-        <w:pStyle w:val="BodyText"/>
-      </w:pPr>
-      <w:r>
-        <w:t xml:space="preserve">Germo Görtz</w:t>
-      </w:r>
-      <w:r>
-        <w:br/>
-      </w:r>
+        <w:pStyle w:val="BodyText"/>
+      </w:pPr>
       <w:r>
         <w:t xml:space="preserve">14089 Berlin</w:t>
       </w:r>
     </w:p>
+    <w:bookmarkStart w:id="22" w:name="X1f0dc00b86fa5f98ebf9636dc844be15b7bed2c"/>
     <w:p>
       <w:pPr>
         <w:pStyle w:val="Heading2"/>
       </w:pPr>
-      <w:bookmarkStart w:id="21" w:name="X1f0dc00b86fa5f98ebf9636dc844be15b7bed2c"/>
       <w:r>
         <w:t xml:space="preserve">Download des IT-Profils (inklusive Projekthistorie und Referenzen)</w:t>
       </w:r>
-      <w:bookmarkEnd w:id="21"/>
-    </w:p>
-    <w:p>
-      <w:pPr>
-        <w:pStyle w:val="FirstParagraph"/>
-      </w:pPr>
-      <w:hyperlink r:id="rId22">
+    </w:p>
+    <w:p>
+      <w:pPr>
+        <w:pStyle w:val="FirstParagraph"/>
+      </w:pPr>
+      <w:hyperlink r:id="rId21">
         <w:r>
           <w:rPr>
             <w:rStyle w:val="Hyperlink"/>
@@ -214,15 +181,15 @@
         </w:r>
       </w:hyperlink>
     </w:p>
+    <w:bookmarkEnd w:id="22"/>
+    <w:bookmarkStart w:id="27" w:name="abschluss"/>
     <w:p>
       <w:pPr>
         <w:pStyle w:val="Heading2"/>
       </w:pPr>
-      <w:bookmarkStart w:id="23" w:name="abschluss"/>
       <w:r>
         <w:t xml:space="preserve">Abschluss</w:t>
       </w:r>
-      <w:bookmarkEnd w:id="23"/>
     </w:p>
     <w:p>
       <w:pPr>
@@ -234,7 +201,7 @@
       <w:r>
         <w:t xml:space="preserve"> </w:t>
       </w:r>
-      <w:hyperlink r:id="rId24">
+      <w:hyperlink r:id="rId23">
         <w:r>
           <w:rPr>
             <w:rStyle w:val="Hyperlink"/>
@@ -245,7 +212,7 @@
       <w:r>
         <w:br/>
       </w:r>
-      <w:hyperlink r:id="rId25">
+      <w:hyperlink r:id="rId24">
         <w:r>
           <w:rPr>
             <w:rStyle w:val="Hyperlink"/>
@@ -264,7 +231,7 @@
       <w:r>
         <w:br/>
       </w:r>
-      <w:hyperlink r:id="rId26">
+      <w:hyperlink r:id="rId25">
         <w:r>
           <w:rPr>
             <w:rStyle w:val="Hyperlink"/>
@@ -275,7 +242,7 @@
       <w:r>
         <w:br/>
       </w:r>
-      <w:hyperlink r:id="rId27">
+      <w:hyperlink r:id="rId26">
         <w:r>
           <w:rPr>
             <w:rStyle w:val="Hyperlink"/>
@@ -284,15 +251,15 @@
         </w:r>
       </w:hyperlink>
     </w:p>
+    <w:bookmarkEnd w:id="27"/>
+    <w:bookmarkStart w:id="28" w:name="sprachkenntnisse"/>
     <w:p>
       <w:pPr>
         <w:pStyle w:val="Heading2"/>
       </w:pPr>
-      <w:bookmarkStart w:id="28" w:name="sprachkenntnisse"/>
       <w:r>
         <w:t xml:space="preserve">Sprachkenntnisse</w:t>
       </w:r>
-      <w:bookmarkEnd w:id="28"/>
     </w:p>
     <w:p>
       <w:pPr>
@@ -330,15 +297,15 @@
         <w:t xml:space="preserve">englisch</w:t>
       </w:r>
     </w:p>
+    <w:bookmarkEnd w:id="28"/>
+    <w:bookmarkStart w:id="30" w:name="X67495577758d081da94c640a940e32a3b6321b7"/>
     <w:p>
       <w:pPr>
         <w:pStyle w:val="Heading2"/>
       </w:pPr>
-      <w:bookmarkStart w:id="29" w:name="X67495577758d081da94c640a940e32a3b6321b7"/>
       <w:r>
         <w:t xml:space="preserve">BI-Architekt und -Entwickler mit Microsoft BI</w:t>
       </w:r>
-      <w:bookmarkEnd w:id="29"/>
     </w:p>
     <w:p>
       <w:pPr>
@@ -356,6 +323,7 @@
       </w:r>
       <w:r>
         <w:rPr>
+          <w:bCs/>
           <w:b/>
         </w:rPr>
         <w:t xml:space="preserve">A</w:t>
@@ -368,6 +336,7 @@
       </w:r>
       <w:r>
         <w:rPr>
+          <w:bCs/>
           <w:b/>
         </w:rPr>
         <w:t xml:space="preserve">I</w:t>
@@ -377,6 +346,7 @@
       </w:r>
       <w:r>
         <w:rPr>
+          <w:bCs/>
           <w:b/>
         </w:rPr>
         <w:t xml:space="preserve">S</w:t>
@@ -389,6 +359,7 @@
       </w:r>
       <w:r>
         <w:rPr>
+          <w:bCs/>
           <w:b/>
         </w:rPr>
         <w:t xml:space="preserve">BER</w:t>
@@ -401,6 +372,7 @@
       </w:r>
       <w:r>
         <w:rPr>
+          <w:bCs/>
           <w:b/>
         </w:rPr>
         <w:t xml:space="preserve">G</w:t>
@@ -418,16 +390,15 @@
         <w:pStyle w:val="Compact"/>
       </w:pPr>
       <w:r>
-        <w:t xml:space="preserve">ich bevorzuge Projekte, in denen ich den</w:t>
-      </w:r>
-      <w:r>
-        <w:t xml:space="preserve"> </w:t>
-      </w:r>
-      <w:hyperlink r:id="rId30">
+        <w:t xml:space="preserve">Gerne setze ich den</w:t>
+      </w:r>
+      <w:r>
+        <w:t xml:space="preserve"> </w:t>
+      </w:r>
+      <w:hyperlink r:id="rId29">
         <w:r>
           <w:rPr>
             <w:rStyle w:val="Hyperlink"/>
-            <w:b/>
           </w:rPr>
           <w:t xml:space="preserve">AnalyticsCreator</w:t>
         </w:r>
@@ -436,7 +407,7 @@
         <w:t xml:space="preserve"> </w:t>
       </w:r>
       <w:r>
-        <w:t xml:space="preserve">einsetzen kann</w:t>
+        <w:t xml:space="preserve">ein</w:t>
       </w:r>
     </w:p>
     <w:p>
@@ -448,25 +419,7 @@
         <w:pStyle w:val="Compact"/>
       </w:pPr>
       <w:r>
-        <w:t xml:space="preserve">falls der</w:t>
-      </w:r>
-      <w:r>
-        <w:t xml:space="preserve"> </w:t>
-      </w:r>
-      <w:hyperlink r:id="rId30">
-        <w:r>
-          <w:rPr>
-            <w:rStyle w:val="Hyperlink"/>
-            <w:b/>
-          </w:rPr>
-          <w:t xml:space="preserve">AnalyticsCreator</w:t>
-        </w:r>
-      </w:hyperlink>
-      <w:r>
-        <w:t xml:space="preserve"> </w:t>
-      </w:r>
-      <w:r>
-        <w:t xml:space="preserve">nicht eingesetzt werden kann, geht es auch zeitaufwendiger auf</w:t>
+        <w:t xml:space="preserve">oder arbeite auf</w:t>
       </w:r>
       <w:r>
         <w:t xml:space="preserve"> </w:t>
@@ -484,7 +437,7 @@
         <w:t xml:space="preserve"> </w:t>
       </w:r>
       <w:r>
-        <w:t xml:space="preserve">Art und Weise</w:t>
+        <w:t xml:space="preserve">Art und Weise mit weniger Automatisierung</w:t>
       </w:r>
     </w:p>
     <w:p>
@@ -623,6 +576,7 @@
       </w:r>
       <w:r>
         <w:rPr>
+          <w:bCs/>
           <w:b/>
         </w:rPr>
         <w:t xml:space="preserve">Microsoft SQL Server</w:t>
@@ -638,6 +592,7 @@
       </w:r>
       <w:r>
         <w:rPr>
+          <w:bCs/>
           <w:b/>
         </w:rPr>
         <w:t xml:space="preserve">SSAS, SSIS</w:t>
@@ -691,7 +646,7 @@
         <w:pStyle w:val="Compact"/>
       </w:pPr>
       <w:r>
-        <w:t xml:space="preserve">AnalyticsCreator</w:t>
+        <w:t xml:space="preserve">AnalyticsCreator (zur Automatisierung)</w:t>
       </w:r>
     </w:p>
     <w:p>
@@ -703,7 +658,7 @@
         <w:pStyle w:val="Compact"/>
       </w:pPr>
       <w:r>
-        <w:t xml:space="preserve">Deltamaster</w:t>
+        <w:t xml:space="preserve">Deltamaster (SSAS Frontend)</w:t>
       </w:r>
     </w:p>
     <w:p>
@@ -715,7 +670,7 @@
         <w:pStyle w:val="Compact"/>
       </w:pPr>
       <w:r>
-        <w:t xml:space="preserve">CubePlayer</w:t>
+        <w:t xml:space="preserve">CubePlayer (SSAS Frontend)</w:t>
       </w:r>
     </w:p>
     <w:p>
@@ -727,7 +682,7 @@
         <w:pStyle w:val="Compact"/>
       </w:pPr>
       <w:r>
-        <w:t xml:space="preserve">XLcubed</w:t>
+        <w:t xml:space="preserve">XLcubed (Excel-Addin für SSAS)</w:t>
       </w:r>
     </w:p>
     <w:p>
@@ -742,15 +697,15 @@
         <w:t xml:space="preserve">…</w:t>
       </w:r>
     </w:p>
+    <w:bookmarkEnd w:id="30"/>
+    <w:bookmarkStart w:id="31" w:name="soft-skills"/>
     <w:p>
       <w:pPr>
         <w:pStyle w:val="Heading2"/>
       </w:pPr>
-      <w:bookmarkStart w:id="31" w:name="soft-skills"/>
       <w:r>
         <w:t xml:space="preserve">Soft Skills</w:t>
       </w:r>
-      <w:bookmarkEnd w:id="31"/>
     </w:p>
     <w:p>
       <w:pPr>
@@ -778,7 +733,7 @@
       <w:r>
         <w:t xml:space="preserve"> </w:t>
       </w:r>
-      <w:hyperlink r:id="rId24">
+      <w:hyperlink r:id="rId23">
         <w:r>
           <w:rPr>
             <w:rStyle w:val="Hyperlink"/>
@@ -804,34 +759,58 @@
       <w:r>
         <w:t xml:space="preserve">”</w:t>
       </w:r>
-      <w:r>
-        <w:t xml:space="preserve"> </w:t>
-      </w:r>
-      <w:r>
-        <w:t xml:space="preserve">* Soll und Ist analysieren,</w:t>
-      </w:r>
-      <w:r>
-        <w:t xml:space="preserve"> </w:t>
-      </w:r>
-      <w:r>
-        <w:t xml:space="preserve">* verschiedene Wege identifizieren,</w:t>
-      </w:r>
-      <w:r>
-        <w:t xml:space="preserve"> </w:t>
-      </w:r>
-      <w:r>
-        <w:t xml:space="preserve">* Ursachen und Wirkungen berücksichtigen,</w:t>
-      </w:r>
-      <w:r>
-        <w:t xml:space="preserve"> </w:t>
-      </w:r>
-      <w:r>
-        <w:t xml:space="preserve">* Störgrößen ermitteln und auf diese reagieren.</w:t>
-      </w:r>
-    </w:p>
-    <w:p>
-      <w:pPr>
-        <w:pStyle w:val="BodyText"/>
+    </w:p>
+    <w:p>
+      <w:pPr>
+        <w:numPr>
+          <w:ilvl w:val="0"/>
+          <w:numId w:val="1006"/>
+        </w:numPr>
+        <w:pStyle w:val="Compact"/>
+      </w:pPr>
+      <w:r>
+        <w:t xml:space="preserve">Soll und Ist analysieren,</w:t>
+      </w:r>
+    </w:p>
+    <w:p>
+      <w:pPr>
+        <w:numPr>
+          <w:ilvl w:val="0"/>
+          <w:numId w:val="1006"/>
+        </w:numPr>
+        <w:pStyle w:val="Compact"/>
+      </w:pPr>
+      <w:r>
+        <w:t xml:space="preserve">verschiedene Wege identifizieren,</w:t>
+      </w:r>
+    </w:p>
+    <w:p>
+      <w:pPr>
+        <w:numPr>
+          <w:ilvl w:val="0"/>
+          <w:numId w:val="1006"/>
+        </w:numPr>
+        <w:pStyle w:val="Compact"/>
+      </w:pPr>
+      <w:r>
+        <w:t xml:space="preserve">Ursachen und Wirkungen berücksichtigen,</w:t>
+      </w:r>
+    </w:p>
+    <w:p>
+      <w:pPr>
+        <w:numPr>
+          <w:ilvl w:val="0"/>
+          <w:numId w:val="1006"/>
+        </w:numPr>
+        <w:pStyle w:val="Compact"/>
+      </w:pPr>
+      <w:r>
+        <w:t xml:space="preserve">Störgrößen ermitteln und auf diese reagieren.</w:t>
+      </w:r>
+    </w:p>
+    <w:p>
+      <w:pPr>
+        <w:pStyle w:val="FirstParagraph"/>
       </w:pPr>
       <w:r>
         <w:t xml:space="preserve">Soziale Kompetenz, Auffassungsgabe und Ehrgeiz sorgen dafür, dass fachliche Anforderungen genau erfasst und mit maximaler Kunden-Zufriedenheit umgesetzt werden:</w:t>
@@ -846,7 +825,7 @@
         <w:br/>
       </w:r>
       <w:r>
-        <w:t xml:space="preserve">analytisch, exakt, verantwortungsbewusst, selbständig, schnell, effektiv und effizient</w:t>
+        <w:t xml:space="preserve">analytisch, exakt, verantwortungsbewusst, selbständig, schnell, effektiv und effizient.</w:t>
       </w:r>
     </w:p>
     <w:p>
@@ -861,6 +840,7 @@
       </w:r>
       <w:r>
         <w:rPr>
+          <w:bCs/>
           <w:b/>
         </w:rPr>
         <w:t xml:space="preserve">DevOps</w:t>
@@ -873,6 +853,7 @@
       </w:r>
       <w:r>
         <w:rPr>
+          <w:bCs/>
           <w:b/>
         </w:rPr>
         <w:t xml:space="preserve">Dev</w:t>
@@ -885,6 +866,7 @@
       </w:r>
       <w:r>
         <w:rPr>
+          <w:bCs/>
           <w:b/>
         </w:rPr>
         <w:t xml:space="preserve">Op</w:t>
@@ -894,47 +876,27 @@
       </w:r>
       <w:r>
         <w:rPr>
+          <w:bCs/>
           <w:b/>
         </w:rPr>
         <w:t xml:space="preserve">s</w:t>
       </w:r>
       <w:r>
-        <w:t xml:space="preserve"> in Kombination) und weniger von einer Trennung in Entwicklung und späteren Betrieb (durch oft indische Offshore-</w:t>
-      </w:r>
-      <w:r>
-        <w:t xml:space="preserve">“</w:t>
-      </w:r>
-      <w:r>
-        <w:t xml:space="preserve">Ressoucen</w:t>
-      </w:r>
-      <w:r>
-        <w:t xml:space="preserve">”</w:t>
-      </w:r>
-      <w:r>
-        <w:t xml:space="preserve">). Überhaupt halte ich wenig von Offshore- oder Nearshore-</w:t>
-      </w:r>
-      <w:r>
-        <w:t xml:space="preserve">“</w:t>
-      </w:r>
-      <w:r>
-        <w:t xml:space="preserve">Outsourcing</w:t>
-      </w:r>
-      <w:r>
-        <w:t xml:space="preserve">”</w:t>
-      </w:r>
-      <w:r>
-        <w:t xml:space="preserve">, denn ich habe noch kein BI Projekt erlebt, wo das wirklich funktioniert</w:t>
-      </w:r>
-    </w:p>
+        <w:t xml:space="preserve"> </w:t>
+      </w:r>
+      <w:r>
+        <w:t xml:space="preserve">in Kombination) und weniger von einer Trennung in Entwicklung und späteren Betrieb (durch indische Offshore-Ressoucen).</w:t>
+      </w:r>
+    </w:p>
+    <w:bookmarkEnd w:id="31"/>
+    <w:bookmarkStart w:id="32" w:name="X29ada8b5093e1a3d5565ce2edbc0a55ed6bf488"/>
     <w:p>
       <w:pPr>
         <w:pStyle w:val="Heading2"/>
       </w:pPr>
-      <w:bookmarkStart w:id="32" w:name="X29ada8b5093e1a3d5565ce2edbc0a55ed6bf488"/>
       <w:r>
         <w:t xml:space="preserve">keine AÜL, Rentenversicherung, Scheinselbständigkeit, Vollzeit</w:t>
       </w:r>
-      <w:bookmarkEnd w:id="32"/>
     </w:p>
     <w:p>
       <w:pPr>
@@ -948,6 +910,7 @@
       </w:r>
       <w:r>
         <w:rPr>
+          <w:iCs/>
           <w:i/>
         </w:rPr>
         <w:t xml:space="preserve">kein</w:t>
@@ -956,7 +919,7 @@
         <w:t xml:space="preserve"> </w:t>
       </w:r>
       <w:r>
-        <w:t xml:space="preserve">Interesse an einer festen Anstellung, auch nicht an einer Arbeitnehmerüberlassung (AÜL), da ich jeden Kontakt mit dem Monster</w:t>
+        <w:t xml:space="preserve">Interesse an einer festen Anstellung, auch nicht an einer Arbeitnehmerüberlassung (AÜL), da ich jeden Kontakt mit der</w:t>
       </w:r>
       <w:r>
         <w:t xml:space="preserve"> </w:t>
@@ -965,7 +928,7 @@
         <w:t xml:space="preserve">“</w:t>
       </w:r>
       <w:r>
-        <w:t xml:space="preserve">Deutsche Rentenversicherung</w:t>
+        <w:t xml:space="preserve">Deutschen Rentenversicherung</w:t>
       </w:r>
       <w:r>
         <w:t xml:space="preserve">”</w:t>
@@ -974,7 +937,13 @@
         <w:t xml:space="preserve"> </w:t>
       </w:r>
       <w:r>
-        <w:t xml:space="preserve">vermeiden will, die gemeinsam mit der Politik dafür verantwortlich ist, dass immer mehr Kunden Angst haben, in Deutschland mit Freiberuflern zusammenzuarbeiten. Die Gefahr der sogenannten</w:t>
+        <w:t xml:space="preserve">vermeiden will, die gemeinsam mit der Politik dafür verantwortlich ist, dass immer mehr Kunden Angst haben, in Deutschland mit Freiberuflern zusammenzuarbeiten.</w:t>
+      </w:r>
+      <w:r>
+        <w:br/>
+      </w:r>
+      <w:r>
+        <w:t xml:space="preserve">Die Gefahr der sogenannten</w:t>
       </w:r>
       <w:r>
         <w:t xml:space="preserve"> </w:t>
@@ -992,27 +961,43 @@
         <w:t xml:space="preserve"> </w:t>
       </w:r>
       <w:r>
-        <w:t xml:space="preserve">ist auch ein Grund dafür, warum ich möglichst nicht mehr in einem einzigen Projekt vollzeit tätig sein will, sondern zwecks Risiko-Minimierung lieber in mehreren Projekten gleichzeitig</w:t>
-      </w:r>
-    </w:p>
+        <w:t xml:space="preserve">ist auch ein Grund dafür, warum ich möglichst nicht mehr in einem einzigen Projekt vollzeit tätig sein will, sondern zwecks Risiko-Minimierung lieber in mehreren Projekten gleichzeitig.</w:t>
+      </w:r>
+    </w:p>
+    <w:bookmarkEnd w:id="32"/>
+    <w:bookmarkStart w:id="37" w:name="X7e19c5f6f277437eef96ff93abba9c9e804673f"/>
     <w:p>
       <w:pPr>
         <w:pStyle w:val="Heading2"/>
       </w:pPr>
-      <w:bookmarkStart w:id="33" w:name="X7e19c5f6f277437eef96ff93abba9c9e804673f"/>
       <w:r>
         <w:t xml:space="preserve">Anmerkungen zu SSAS - SQL Server Analysis Services</w:t>
       </w:r>
-      <w:bookmarkEnd w:id="33"/>
-    </w:p>
-    <w:p>
-      <w:pPr>
-        <w:pStyle w:val="FirstParagraph"/>
-      </w:pPr>
-      <w:r>
-        <w:t xml:space="preserve">Unter dem gleichen Oberbegriff SSAS (</w:t>
-      </w:r>
-      <w:hyperlink r:id="rId34">
+    </w:p>
+    <w:p>
+      <w:pPr>
+        <w:pStyle w:val="FirstParagraph"/>
+      </w:pPr>
+      <w:r>
+        <w:t xml:space="preserve">Unter dem gleichen Oberbegriff</w:t>
+      </w:r>
+      <w:r>
+        <w:t xml:space="preserve"> </w:t>
+      </w:r>
+      <w:r>
+        <w:rPr>
+          <w:bCs/>
+          <w:b/>
+        </w:rPr>
+        <w:t xml:space="preserve">SSAS</w:t>
+      </w:r>
+      <w:r>
+        <w:t xml:space="preserve"> </w:t>
+      </w:r>
+      <w:r>
+        <w:t xml:space="preserve">(</w:t>
+      </w:r>
+      <w:hyperlink r:id="rId33">
         <w:r>
           <w:rPr>
             <w:rStyle w:val="Hyperlink"/>
@@ -1021,19 +1006,20 @@
         </w:r>
       </w:hyperlink>
       <w:r>
-        <w:t xml:space="preserve">) vereint Microsoft zwei unterschiedliche Technologien</w:t>
-      </w:r>
-      <w:r>
-        <w:t xml:space="preserve"> </w:t>
-      </w:r>
-      <w:r>
-        <w:t xml:space="preserve">*</w:t>
-      </w:r>
-      <w:r>
-        <w:t xml:space="preserve"> </w:t>
-      </w:r>
+        <w:t xml:space="preserve">) vereint Microsoft zwei unterschiedliche Technologien:</w:t>
+      </w:r>
+    </w:p>
+    <w:p>
+      <w:pPr>
+        <w:numPr>
+          <w:ilvl w:val="0"/>
+          <w:numId w:val="1007"/>
+        </w:numPr>
+        <w:pStyle w:val="Compact"/>
+      </w:pPr>
       <w:r>
         <w:rPr>
+          <w:bCs/>
           <w:b/>
         </w:rPr>
         <w:t xml:space="preserve">multidimensionale</w:t>
@@ -1044,17 +1030,18 @@
       <w:r>
         <w:t xml:space="preserve">Datenbanken und</w:t>
       </w:r>
-      <w:r>
-        <w:t xml:space="preserve"> </w:t>
-      </w:r>
-      <w:r>
-        <w:t xml:space="preserve">*</w:t>
-      </w:r>
-      <w:r>
-        <w:t xml:space="preserve"> </w:t>
-      </w:r>
+    </w:p>
+    <w:p>
+      <w:pPr>
+        <w:numPr>
+          <w:ilvl w:val="0"/>
+          <w:numId w:val="1007"/>
+        </w:numPr>
+        <w:pStyle w:val="Compact"/>
+      </w:pPr>
       <w:r>
         <w:rPr>
+          <w:bCs/>
           <w:b/>
         </w:rPr>
         <w:t xml:space="preserve">tabellarische</w:t>
@@ -1063,17 +1050,20 @@
         <w:t xml:space="preserve"> </w:t>
       </w:r>
       <w:r>
-        <w:t xml:space="preserve">Datenbanken. Das kann (und soll?) verwirren, da es sich um unterschiedliche Technologien handelt.</w:t>
-      </w:r>
-    </w:p>
-    <w:p>
-      <w:pPr>
-        <w:pStyle w:val="BodyText"/>
-      </w:pPr>
-      <w:r>
-        <w:t xml:space="preserve">Die Dokumentation von Microsoft: </w:t>
-      </w:r>
-      <w:hyperlink r:id="rId35">
+        <w:t xml:space="preserve">Datenbanken. Das kann (und soll?) verwirren, da es sich um unterschiedliche Technologien handelt.</w:t>
+      </w:r>
+    </w:p>
+    <w:p>
+      <w:pPr>
+        <w:pStyle w:val="FirstParagraph"/>
+      </w:pPr>
+      <w:r>
+        <w:t xml:space="preserve">Die Dokumentation von Microsoft:</w:t>
+      </w:r>
+      <w:r>
+        <w:t xml:space="preserve"> </w:t>
+      </w:r>
+      <w:hyperlink r:id="rId34">
         <w:r>
           <w:rPr>
             <w:rStyle w:val="Hyperlink"/>
@@ -1095,10 +1085,14 @@
         <w:pStyle w:val="BodyText"/>
       </w:pPr>
       <w:r>
-        <w:t xml:space="preserve">Mit den </w:t>
+        <w:t xml:space="preserve">Mit den</w:t>
+      </w:r>
+      <w:r>
+        <w:t xml:space="preserve"> </w:t>
       </w:r>
       <w:r>
         <w:rPr>
+          <w:bCs/>
           <w:b/>
         </w:rPr>
         <w:t xml:space="preserve">multidimensionalen</w:t>
@@ -1165,6 +1159,7 @@
       </w:r>
       <w:r>
         <w:rPr>
+          <w:bCs/>
           <w:b/>
         </w:rPr>
         <w:t xml:space="preserve">Würfel (Cubes)</w:t>
@@ -1180,12 +1175,13 @@
       </w:r>
       <w:r>
         <w:rPr>
+          <w:bCs/>
           <w:b/>
         </w:rPr>
         <w:t xml:space="preserve">Dimensionen</w:t>
       </w:r>
       <w:r>
-        <w:t xml:space="preserve">. Ich bin ein sehr guter Experte für diese mehrdimensionalen Modelle.</w:t>
+        <w:t xml:space="preserve">. Ich bin ein sehr guter Experte für diese mehrdimensionalen Modelle, die langsam aussterben.</w:t>
       </w:r>
     </w:p>
     <w:p>
@@ -1200,14 +1196,18 @@
       </w:r>
       <w:r>
         <w:rPr>
+          <w:bCs/>
           <w:b/>
         </w:rPr>
-        <w:t xml:space="preserve">SSAS Tabular</w:t>
-      </w:r>
-      <w:r>
-        <w:t xml:space="preserve">, eine auf Tabellen basierende Technologie, wie sie auch in Power Pivot und </w:t>
-      </w:r>
-      <w:hyperlink r:id="rId36">
+        <w:t xml:space="preserve">SSAS Tabular</w:t>
+      </w:r>
+      <w:r>
+        <w:t xml:space="preserve">, eine auf Tabellen basierende Technologie, wie sie auch in Power Pivot und</w:t>
+      </w:r>
+      <w:r>
+        <w:t xml:space="preserve"> </w:t>
+      </w:r>
+      <w:hyperlink r:id="rId35">
         <w:r>
           <w:rPr>
             <w:rStyle w:val="Hyperlink"/>
@@ -1216,23 +1216,26 @@
         </w:r>
       </w:hyperlink>
       <w:r>
-        <w:t xml:space="preserve"> verwendet wird.</w:t>
-      </w:r>
-    </w:p>
-    <w:p>
-      <w:pPr>
-        <w:pStyle w:val="BodyText"/>
-      </w:pPr>
-      <w:r>
-        <w:t xml:space="preserve">Die Tabular Technologie wird von Microsoft sehr gepusht, für die sehr ausgereifte multidimensionale Technologie gibt es in letzter Zeit kaum Änderungen. SSAS Tabular hat sehr viele Stärken und wird sehr gut von Power BI unterstützt, welches intern auch diese Technologie verwendet. Die Unterstützung von Power BI für multidimensionale Datenbanken ist mangelhaft, vielleicht, um diese Technologie langsam sterben zu lassen. Allerdings gibt es sehr viele Stärken der multidimensionalen Technologie, welche sich mit der tabularischen Technologie (noch) nicht umsetzen lassen.</w:t>
-      </w:r>
-    </w:p>
-    <w:p>
-      <w:pPr>
-        <w:pStyle w:val="BodyText"/>
-      </w:pPr>
-      <w:r>
-        <w:t xml:space="preserve">=&gt; Ich setze aktuell auf beide Technologien. Was sich mit SSAS Tabular sinnvoll realisieren lässt, wird pragmatisch mit Tabular gemacht, für alles andere gibt es weiter die multidimensionale Technologie.</w:t>
+        <w:t xml:space="preserve"> </w:t>
+      </w:r>
+      <w:r>
+        <w:t xml:space="preserve">verwendet wird.</w:t>
+      </w:r>
+    </w:p>
+    <w:p>
+      <w:pPr>
+        <w:pStyle w:val="BodyText"/>
+      </w:pPr>
+      <w:r>
+        <w:t xml:space="preserve">Die Tabular Technologie wird von Microsoft gepusht, für die ausgereifte multidimensionale Technologie gibt es in letzter Zeit kaum Änderungen. SSAS Tabular hat einige Stärken und wird besser von Power BI unterstützt, welches intern auch diese Technologie verwendet. Die Unterstützung von Power BI für multidimensionale Datenbanken ist mangelhaft; vielleicht, um diese Technologie langsam sterben zu lassen. Allerdings gibt es immer noch viele Stärken der multidimensionalen Technologie, welche sich mit der tabularischen Technologie (noch) nicht umsetzen lassen.</w:t>
+      </w:r>
+    </w:p>
+    <w:p>
+      <w:pPr>
+        <w:pStyle w:val="BodyText"/>
+      </w:pPr>
+      <w:r>
+        <w:t xml:space="preserve">=&gt; Was sich mit SSAS Tabular sinnvoll realisieren lässt, wird von mir pragmatisch mit Tabular gemacht. Falls es damit nicht so recht geht, gibt es weiter die multidimensionale Technologie.</w:t>
       </w:r>
     </w:p>
     <w:p>
@@ -1245,7 +1248,7 @@
       <w:r>
         <w:t xml:space="preserve"> </w:t>
       </w:r>
-      <w:hyperlink r:id="rId37">
+      <w:hyperlink r:id="rId36">
         <w:r>
           <w:rPr>
             <w:rStyle w:val="Hyperlink"/>
@@ -1260,19 +1263,83 @@
         <w:t xml:space="preserve">kann für beide Technologien verwendet werden, DAX (Data Analysis Expressions) kann nur für SSAS Tabular verwendet werden.</w:t>
       </w:r>
     </w:p>
+    <w:bookmarkEnd w:id="37"/>
+    <w:bookmarkStart w:id="43" w:name="Xe3711df7c74c9915aa6ea0b75a1b02e26f18c85"/>
     <w:p>
       <w:pPr>
         <w:pStyle w:val="Heading2"/>
       </w:pPr>
-      <w:bookmarkStart w:id="38" w:name="Xe3711df7c74c9915aa6ea0b75a1b02e26f18c85"/>
       <w:r>
         <w:t xml:space="preserve">Warum ich seit 2017 den AnalyticsCreator verwende</w:t>
       </w:r>
-      <w:bookmarkEnd w:id="38"/>
-    </w:p>
-    <w:p>
-      <w:pPr>
-        <w:pStyle w:val="FirstParagraph"/>
+    </w:p>
+    <w:p>
+      <w:pPr>
+        <w:pStyle w:val="FirstParagraph"/>
+      </w:pPr>
+      <w:r>
+        <w:t xml:space="preserve">Der</w:t>
+      </w:r>
+      <w:r>
+        <w:t xml:space="preserve"> </w:t>
+      </w:r>
+      <w:hyperlink r:id="rId38">
+        <w:r>
+          <w:rPr>
+            <w:rStyle w:val="Hyperlink"/>
+          </w:rPr>
+          <w:t xml:space="preserve">AnalyticsCreator</w:t>
+        </w:r>
+      </w:hyperlink>
+      <w:r>
+        <w:t xml:space="preserve"> </w:t>
+      </w:r>
+      <w:r>
+        <w:t xml:space="preserve">ist seit 2017 mein Werkzeug zur Automatisierung der Erstellung von DWH (data warehouse) inklusive ELT (oder ETL) und optionaler analytischer Datenbanken (mit SSAS Tabular), nachdem mich diverse andere Automatisierungs-Tools nicht so recht überzeugen konnten (</w:t>
+      </w:r>
+      <w:hyperlink r:id="rId39">
+        <w:r>
+          <w:rPr>
+            <w:rStyle w:val="Hyperlink"/>
+          </w:rPr>
+          <w:t xml:space="preserve">Wherescape</w:t>
+        </w:r>
+      </w:hyperlink>
+      <w:r>
+        <w:t xml:space="preserve">,</w:t>
+      </w:r>
+      <w:r>
+        <w:t xml:space="preserve"> </w:t>
+      </w:r>
+      <w:hyperlink r:id="rId40">
+        <w:r>
+          <w:rPr>
+            <w:rStyle w:val="Hyperlink"/>
+          </w:rPr>
+          <w:t xml:space="preserve">DeltaMaster Modeler</w:t>
+        </w:r>
+      </w:hyperlink>
+      <w:r>
+        <w:t xml:space="preserve">,</w:t>
+      </w:r>
+      <w:r>
+        <w:t xml:space="preserve"> </w:t>
+      </w:r>
+      <w:hyperlink r:id="rId41">
+        <w:r>
+          <w:rPr>
+            <w:rStyle w:val="Hyperlink"/>
+          </w:rPr>
+          <w:t xml:space="preserve">PowerBuilder</w:t>
+        </w:r>
+      </w:hyperlink>
+      <w:r>
+        <w:t xml:space="preserve">, verschiedene Mindmap-to-Datenbank-Programme, … Allerdings schränkt auch der AnalyticsCreator die Möglichkeiten des Entwicklers ein.</w:t>
+      </w:r>
+    </w:p>
+    <w:p>
+      <w:pPr>
+        <w:pStyle w:val="BodyText"/>
       </w:pPr>
       <w:r>
         <w:t xml:space="preserve">Dieser Link führt zu meinem gleichnamigen Blog-Eintrag:</w:t>
@@ -1280,7 +1347,7 @@
       <w:r>
         <w:br/>
       </w:r>
-      <w:hyperlink r:id="rId39">
+      <w:hyperlink r:id="rId42">
         <w:r>
           <w:rPr>
             <w:rStyle w:val="Hyperlink"/>
@@ -1290,87 +1357,28 @@
       </w:hyperlink>
     </w:p>
     <w:p>
-      <w:pPr>
-        <w:pStyle w:val="BodyText"/>
-      </w:pPr>
-      <w:r>
-        <w:t xml:space="preserve">Der</w:t>
-      </w:r>
-      <w:r>
-        <w:t xml:space="preserve"> </w:t>
-      </w:r>
-      <w:hyperlink r:id="rId40">
-        <w:r>
-          <w:rPr>
-            <w:rStyle w:val="Hyperlink"/>
-          </w:rPr>
-          <w:t xml:space="preserve">AnalyticsCreator</w:t>
-        </w:r>
-      </w:hyperlink>
-      <w:r>
-        <w:t xml:space="preserve"> </w:t>
-      </w:r>
-      <w:r>
-        <w:t xml:space="preserve">ist seit 2017 mein Standard-Werkzeug zur Automatisierung der Erstellung von DWH (data warehouse) inklusive ELT (oder ETL) und optionaler analytischer Datenbanken (mit SSAS Tabular), nachdem mich diverse andere Automatisierungs-Tools nicht so recht überzeugen konnten (</w:t>
-      </w:r>
-      <w:hyperlink r:id="rId41">
-        <w:r>
-          <w:rPr>
-            <w:rStyle w:val="Hyperlink"/>
-          </w:rPr>
-          <w:t xml:space="preserve">Wherescape</w:t>
-        </w:r>
-      </w:hyperlink>
-      <w:r>
-        <w:t xml:space="preserve">, </w:t>
-      </w:r>
-      <w:hyperlink r:id="rId42">
-        <w:r>
-          <w:rPr>
-            <w:rStyle w:val="Hyperlink"/>
-          </w:rPr>
-          <w:t xml:space="preserve">DeltaMaster Modeler</w:t>
-        </w:r>
-      </w:hyperlink>
-      <w:r>
-        <w:t xml:space="preserve">, </w:t>
-      </w:r>
-      <w:hyperlink r:id="rId43">
-        <w:r>
-          <w:rPr>
-            <w:rStyle w:val="Hyperlink"/>
-          </w:rPr>
-          <w:t xml:space="preserve">PowerBuilder</w:t>
-        </w:r>
-      </w:hyperlink>
-      <w:r>
-        <w:t xml:space="preserve">, verschiedene Mindmap-to-Datenbank-Programme, …)</w:t>
-      </w:r>
-    </w:p>
-    <w:p>
       <w:r>
         <w:br w:type="page"/>
       </w:r>
     </w:p>
+    <w:bookmarkEnd w:id="43"/>
+    <w:bookmarkStart w:id="122" w:name="projekthistorie-germo-görtz-de"/>
     <w:p>
       <w:pPr>
         <w:pStyle w:val="Heading1"/>
       </w:pPr>
-      <w:bookmarkStart w:id="44" w:name="projekthistorie-germo-görtz-de"/>
       <w:r>
         <w:t xml:space="preserve">Projekthistorie Germo Görtz (de)</w:t>
       </w:r>
-      <w:bookmarkEnd w:id="44"/>
-    </w:p>
+    </w:p>
+    <w:bookmarkStart w:id="45" w:name="Xc5154ed33e104dc67f35471c804fbf6833dc4e4"/>
     <w:p>
       <w:pPr>
         <w:pStyle w:val="Heading2"/>
       </w:pPr>
-      <w:bookmarkStart w:id="45" w:name="Xc5154ed33e104dc67f35471c804fbf6833dc4e4"/>
       <w:r>
         <w:t xml:space="preserve">02/2020 - bis jetzt; MEAG Munich ERGO Assetmanagement GmbH</w:t>
       </w:r>
-      <w:bookmarkEnd w:id="45"/>
     </w:p>
     <w:p>
       <w:pPr>
@@ -1388,19 +1396,22 @@
         <w:t xml:space="preserve">Banken und Finanzdienstleistungen</w:t>
       </w:r>
     </w:p>
+    <w:bookmarkStart w:id="44" w:name="Xe19d0bb59e1c1e0f9441ce6a40f04abcc3c6a99"/>
     <w:p>
       <w:pPr>
         <w:pStyle w:val="Heading3"/>
       </w:pPr>
-      <w:bookmarkStart w:id="46" w:name="Xe19d0bb59e1c1e0f9441ce6a40f04abcc3c6a99"/>
       <w:r>
         <w:t xml:space="preserve">Performancemessung Reporting: Microsoft BI Architekt und Entwickler</w:t>
       </w:r>
-      <w:bookmarkEnd w:id="46"/>
-    </w:p>
-    <w:p>
-      <w:pPr>
-        <w:pStyle w:val="FirstParagraph"/>
+    </w:p>
+    <w:p>
+      <w:pPr>
+        <w:numPr>
+          <w:ilvl w:val="0"/>
+          <w:numId w:val="1008"/>
+        </w:numPr>
+        <w:pStyle w:val="Compact"/>
       </w:pPr>
       <w:r>
         <w:t xml:space="preserve">Entwicklung eines Reporting-Tools mittels Power BI, mit dem Ziel der automatisierten Report-Erstellung aus Sim Corp Dimension anstelle des bisherigen Reportings mittels Excel-Sheets.</w:t>
@@ -1408,13 +1419,26 @@
     </w:p>
     <w:p>
       <w:pPr>
+        <w:numPr>
+          <w:ilvl w:val="0"/>
+          <w:numId w:val="1008"/>
+        </w:numPr>
+        <w:pStyle w:val="Compact"/>
+      </w:pPr>
+      <w:r>
+        <w:t xml:space="preserve">DWH, ELT und SSAS werden mit AnalyticsCreator erstellt.</w:t>
+      </w:r>
+    </w:p>
+    <w:bookmarkEnd w:id="44"/>
+    <w:bookmarkEnd w:id="45"/>
+    <w:bookmarkStart w:id="48" w:name="bis-jetzt-binovis"/>
+    <w:p>
+      <w:pPr>
         <w:pStyle w:val="Heading2"/>
       </w:pPr>
-      <w:bookmarkStart w:id="47" w:name="bis-jetzt-binovis"/>
       <w:r>
         <w:t xml:space="preserve">09/2019 - bis jetzt; binovis</w:t>
       </w:r>
-      <w:bookmarkEnd w:id="47"/>
     </w:p>
     <w:p>
       <w:pPr>
@@ -1432,21 +1456,20 @@
         <w:t xml:space="preserve">Sonstiges</w:t>
       </w:r>
     </w:p>
+    <w:bookmarkStart w:id="47" w:name="microsoft-bi-architekt-und-entwickler"/>
     <w:p>
       <w:pPr>
         <w:pStyle w:val="Heading3"/>
       </w:pPr>
-      <w:bookmarkStart w:id="48" w:name="microsoft-bi-architekt-und-entwickler"/>
       <w:r>
         <w:t xml:space="preserve">Microsoft BI Architekt und Entwickler</w:t>
       </w:r>
-      <w:bookmarkEnd w:id="48"/>
-    </w:p>
-    <w:p>
-      <w:pPr>
-        <w:numPr>
-          <w:ilvl w:val="0"/>
-          <w:numId w:val="1006"/>
+    </w:p>
+    <w:p>
+      <w:pPr>
+        <w:numPr>
+          <w:ilvl w:val="0"/>
+          <w:numId w:val="1009"/>
         </w:numPr>
         <w:pStyle w:val="Compact"/>
       </w:pPr>
@@ -1458,7 +1481,7 @@
       <w:pPr>
         <w:numPr>
           <w:ilvl w:val="0"/>
-          <w:numId w:val="1006"/>
+          <w:numId w:val="1009"/>
         </w:numPr>
         <w:pStyle w:val="Compact"/>
       </w:pPr>
@@ -1474,7 +1497,7 @@
       <w:r>
         <w:br/>
       </w:r>
-      <w:hyperlink r:id="rId49">
+      <w:hyperlink r:id="rId46">
         <w:r>
           <w:rPr>
             <w:rStyle w:val="Hyperlink"/>
@@ -1487,7 +1510,7 @@
       <w:pPr>
         <w:numPr>
           <w:ilvl w:val="0"/>
-          <w:numId w:val="1006"/>
+          <w:numId w:val="1009"/>
         </w:numPr>
         <w:pStyle w:val="Compact"/>
       </w:pPr>
@@ -1497,13 +1520,26 @@
     </w:p>
     <w:p>
       <w:pPr>
+        <w:numPr>
+          <w:ilvl w:val="0"/>
+          <w:numId w:val="1009"/>
+        </w:numPr>
+        <w:pStyle w:val="Compact"/>
+      </w:pPr>
+      <w:r>
+        <w:t xml:space="preserve">DWH, ELT und SSAS werden mit AnalyticsCreator erstellt.</w:t>
+      </w:r>
+    </w:p>
+    <w:bookmarkEnd w:id="47"/>
+    <w:bookmarkEnd w:id="48"/>
+    <w:bookmarkStart w:id="50" w:name="swisscom"/>
+    <w:p>
+      <w:pPr>
         <w:pStyle w:val="Heading2"/>
       </w:pPr>
-      <w:bookmarkStart w:id="50" w:name="swisscom"/>
       <w:r>
         <w:t xml:space="preserve">09/2019 – 03/2020; Swisscom</w:t>
       </w:r>
-      <w:bookmarkEnd w:id="50"/>
     </w:p>
     <w:p>
       <w:pPr>
@@ -1521,21 +1557,20 @@
         <w:t xml:space="preserve">Telekommunikation</w:t>
       </w:r>
     </w:p>
+    <w:bookmarkStart w:id="49" w:name="Xb9fb9564f1b06be85a8bfa37059ed4857b0de00"/>
     <w:p>
       <w:pPr>
         <w:pStyle w:val="Heading3"/>
       </w:pPr>
-      <w:bookmarkStart w:id="51" w:name="Xb9fb9564f1b06be85a8bfa37059ed4857b0de00"/>
       <w:r>
         <w:t xml:space="preserve">Import und Verarbeitung von Daten aus Service Now für ein Reporting, Erstellung DWH mit AnalyticsCreator, Berichte mit Power BI</w:t>
       </w:r>
-      <w:bookmarkEnd w:id="51"/>
-    </w:p>
-    <w:p>
-      <w:pPr>
-        <w:numPr>
-          <w:ilvl w:val="0"/>
-          <w:numId w:val="1007"/>
+    </w:p>
+    <w:p>
+      <w:pPr>
+        <w:numPr>
+          <w:ilvl w:val="0"/>
+          <w:numId w:val="1010"/>
         </w:numPr>
         <w:pStyle w:val="Compact"/>
       </w:pPr>
@@ -1547,7 +1582,7 @@
       <w:pPr>
         <w:numPr>
           <w:ilvl w:val="0"/>
-          <w:numId w:val="1007"/>
+          <w:numId w:val="1010"/>
         </w:numPr>
         <w:pStyle w:val="Compact"/>
       </w:pPr>
@@ -1559,7 +1594,7 @@
       <w:pPr>
         <w:numPr>
           <w:ilvl w:val="0"/>
-          <w:numId w:val="1007"/>
+          <w:numId w:val="1010"/>
         </w:numPr>
         <w:pStyle w:val="Compact"/>
       </w:pPr>
@@ -1571,7 +1606,7 @@
       <w:pPr>
         <w:numPr>
           <w:ilvl w:val="0"/>
-          <w:numId w:val="1007"/>
+          <w:numId w:val="1010"/>
         </w:numPr>
         <w:pStyle w:val="Compact"/>
       </w:pPr>
@@ -1581,13 +1616,26 @@
     </w:p>
     <w:p>
       <w:pPr>
+        <w:numPr>
+          <w:ilvl w:val="0"/>
+          <w:numId w:val="1010"/>
+        </w:numPr>
+        <w:pStyle w:val="Compact"/>
+      </w:pPr>
+      <w:r>
+        <w:t xml:space="preserve">DWH, ELT und SSAS werden mit AnalyticsCreator erstellt.</w:t>
+      </w:r>
+    </w:p>
+    <w:bookmarkEnd w:id="49"/>
+    <w:bookmarkEnd w:id="50"/>
+    <w:bookmarkStart w:id="52" w:name="drk-kliniken-berlin"/>
+    <w:p>
+      <w:pPr>
         <w:pStyle w:val="Heading2"/>
       </w:pPr>
-      <w:bookmarkStart w:id="52" w:name="drk-kliniken-berlin"/>
       <w:r>
         <w:t xml:space="preserve">11/2010 - 12/2019; DRK Kliniken Berlin</w:t>
       </w:r>
-      <w:bookmarkEnd w:id="52"/>
     </w:p>
     <w:p>
       <w:pPr>
@@ -1605,15 +1653,14 @@
         <w:t xml:space="preserve">Sonstiges</w:t>
       </w:r>
     </w:p>
+    <w:bookmarkStart w:id="51" w:name="Xe3eacee3cc74dfb06c4438c5fd41c4fce004c13"/>
     <w:p>
       <w:pPr>
         <w:pStyle w:val="Heading3"/>
       </w:pPr>
-      <w:bookmarkStart w:id="53" w:name="Xe3eacee3cc74dfb06c4438c5fd41c4fce004c13"/>
       <w:r>
         <w:t xml:space="preserve">Krankenhaus DWH: Microsoft BI Architekt und Entwickler</w:t>
       </w:r>
-      <w:bookmarkEnd w:id="53"/>
     </w:p>
     <w:p>
       <w:pPr>
@@ -1627,7 +1674,7 @@
       <w:pPr>
         <w:numPr>
           <w:ilvl w:val="0"/>
-          <w:numId w:val="1008"/>
+          <w:numId w:val="1011"/>
         </w:numPr>
         <w:pStyle w:val="Compact"/>
       </w:pPr>
@@ -1639,7 +1686,7 @@
       <w:pPr>
         <w:numPr>
           <w:ilvl w:val="0"/>
-          <w:numId w:val="1008"/>
+          <w:numId w:val="1011"/>
         </w:numPr>
         <w:pStyle w:val="Compact"/>
       </w:pPr>
@@ -1651,7 +1698,7 @@
       <w:pPr>
         <w:numPr>
           <w:ilvl w:val="0"/>
-          <w:numId w:val="1008"/>
+          <w:numId w:val="1011"/>
         </w:numPr>
         <w:pStyle w:val="Compact"/>
       </w:pPr>
@@ -1663,7 +1710,7 @@
       <w:pPr>
         <w:numPr>
           <w:ilvl w:val="0"/>
-          <w:numId w:val="1008"/>
+          <w:numId w:val="1011"/>
         </w:numPr>
         <w:pStyle w:val="Compact"/>
       </w:pPr>
@@ -1675,7 +1722,7 @@
       <w:pPr>
         <w:numPr>
           <w:ilvl w:val="0"/>
-          <w:numId w:val="1008"/>
+          <w:numId w:val="1011"/>
         </w:numPr>
         <w:pStyle w:val="Compact"/>
       </w:pPr>
@@ -1687,7 +1734,7 @@
       <w:pPr>
         <w:numPr>
           <w:ilvl w:val="0"/>
-          <w:numId w:val="1008"/>
+          <w:numId w:val="1011"/>
         </w:numPr>
         <w:pStyle w:val="Compact"/>
       </w:pPr>
@@ -1699,7 +1746,7 @@
       <w:pPr>
         <w:numPr>
           <w:ilvl w:val="0"/>
-          <w:numId w:val="1008"/>
+          <w:numId w:val="1011"/>
         </w:numPr>
         <w:pStyle w:val="Compact"/>
       </w:pPr>
@@ -1711,7 +1758,7 @@
       <w:pPr>
         <w:numPr>
           <w:ilvl w:val="0"/>
-          <w:numId w:val="1008"/>
+          <w:numId w:val="1011"/>
         </w:numPr>
         <w:pStyle w:val="Compact"/>
       </w:pPr>
@@ -1723,7 +1770,7 @@
       <w:pPr>
         <w:numPr>
           <w:ilvl w:val="0"/>
-          <w:numId w:val="1008"/>
+          <w:numId w:val="1011"/>
         </w:numPr>
         <w:pStyle w:val="Compact"/>
       </w:pPr>
@@ -1735,7 +1782,7 @@
       <w:pPr>
         <w:numPr>
           <w:ilvl w:val="0"/>
-          <w:numId w:val="1008"/>
+          <w:numId w:val="1011"/>
         </w:numPr>
         <w:pStyle w:val="Compact"/>
       </w:pPr>
@@ -1755,7 +1802,7 @@
       <w:pPr>
         <w:numPr>
           <w:ilvl w:val="0"/>
-          <w:numId w:val="1009"/>
+          <w:numId w:val="1012"/>
         </w:numPr>
         <w:pStyle w:val="Compact"/>
       </w:pPr>
@@ -1775,7 +1822,7 @@
       <w:pPr>
         <w:numPr>
           <w:ilvl w:val="0"/>
-          <w:numId w:val="1010"/>
+          <w:numId w:val="1013"/>
         </w:numPr>
         <w:pStyle w:val="Compact"/>
       </w:pPr>
@@ -1795,7 +1842,7 @@
       <w:pPr>
         <w:numPr>
           <w:ilvl w:val="0"/>
-          <w:numId w:val="1011"/>
+          <w:numId w:val="1014"/>
         </w:numPr>
         <w:pStyle w:val="Compact"/>
       </w:pPr>
@@ -1826,15 +1873,16 @@
         <w:t xml:space="preserve">, bis irgendwann die vollständige Migration in ein klinisches DWH des KISAnbieters abgeschlossen sein wird.</w:t>
       </w:r>
     </w:p>
+    <w:bookmarkEnd w:id="51"/>
+    <w:bookmarkEnd w:id="52"/>
+    <w:bookmarkStart w:id="54" w:name="würth-logistics-ag"/>
     <w:p>
       <w:pPr>
         <w:pStyle w:val="Heading2"/>
       </w:pPr>
-      <w:bookmarkStart w:id="54" w:name="würth-logistics-ag"/>
       <w:r>
         <w:t xml:space="preserve">11/2019 - 11/2019; Würth Logistics AG</w:t>
       </w:r>
-      <w:bookmarkEnd w:id="54"/>
     </w:p>
     <w:p>
       <w:pPr>
@@ -1852,15 +1900,14 @@
         <w:t xml:space="preserve">Transport und Logistik</w:t>
       </w:r>
     </w:p>
+    <w:bookmarkStart w:id="53" w:name="X45304e37f5626c8d2d38812b6f1d81cd1e0bb4c"/>
     <w:p>
       <w:pPr>
         <w:pStyle w:val="Heading3"/>
       </w:pPr>
-      <w:bookmarkStart w:id="55" w:name="X45304e37f5626c8d2d38812b6f1d81cd1e0bb4c"/>
       <w:r>
         <w:t xml:space="preserve">Erstellung eines DWH mit dem AnalyticsCreator</w:t>
       </w:r>
-      <w:bookmarkEnd w:id="55"/>
     </w:p>
     <w:p>
       <w:pPr>
@@ -1874,6 +1921,7 @@
       </w:r>
       <w:r>
         <w:rPr>
+          <w:bCs/>
           <w:b/>
         </w:rPr>
         <w:t xml:space="preserve">AnalyticsCreator</w:t>
@@ -1905,7 +1953,7 @@
       <w:pPr>
         <w:numPr>
           <w:ilvl w:val="0"/>
-          <w:numId w:val="1012"/>
+          <w:numId w:val="1015"/>
         </w:numPr>
         <w:pStyle w:val="Compact"/>
       </w:pPr>
@@ -1921,15 +1969,16 @@
         <w:t xml:space="preserve">Das schweizer Logistik-Unternehmen ist zuständig für die weltweite Koordination der Logistik eines deutschen Großkonzerns, des Weltmarktführers für den Vertrieb von Montage- und Befestigungsmaterial.</w:t>
       </w:r>
     </w:p>
+    <w:bookmarkEnd w:id="53"/>
+    <w:bookmarkEnd w:id="54"/>
+    <w:bookmarkStart w:id="56" w:name="provinzial-nord-west-münster"/>
     <w:p>
       <w:pPr>
         <w:pStyle w:val="Heading2"/>
       </w:pPr>
-      <w:bookmarkStart w:id="56" w:name="provinzial-nord-west-münster"/>
       <w:r>
         <w:t xml:space="preserve">10/2018 - 09/2019; Provinzial Nord-West, Münster</w:t>
       </w:r>
-      <w:bookmarkEnd w:id="56"/>
     </w:p>
     <w:p>
       <w:pPr>
@@ -1947,15 +1996,14 @@
         <w:t xml:space="preserve">Versicherungen</w:t>
       </w:r>
     </w:p>
+    <w:bookmarkStart w:id="55" w:name="Xaffea12de34897d0c91100f113e20d0e6ac0ca7"/>
     <w:p>
       <w:pPr>
         <w:pStyle w:val="Heading3"/>
       </w:pPr>
-      <w:bookmarkStart w:id="57" w:name="Xaffea12de34897d0c91100f113e20d0e6ac0ca7"/>
       <w:r>
         <w:t xml:space="preserve">Aufbau neues DWH: Microsoft BI Architekt und Entwickler, Microsoft BI-Analyse-Plattform, Analyticscreator</w:t>
       </w:r>
-      <w:bookmarkEnd w:id="57"/>
     </w:p>
     <w:p>
       <w:pPr>
@@ -1973,15 +2021,16 @@
         <w:t xml:space="preserve">Microsoft SQL Server (relational, SSAS, SSIS), Power BI, AnalyticsCreator</w:t>
       </w:r>
     </w:p>
+    <w:bookmarkEnd w:id="55"/>
+    <w:bookmarkEnd w:id="56"/>
+    <w:bookmarkStart w:id="58" w:name="zeiss-group"/>
     <w:p>
       <w:pPr>
         <w:pStyle w:val="Heading2"/>
       </w:pPr>
-      <w:bookmarkStart w:id="58" w:name="zeiss-group"/>
       <w:r>
         <w:t xml:space="preserve">08/2018 - 10/2018; ZEISS Group</w:t>
       </w:r>
-      <w:bookmarkEnd w:id="58"/>
     </w:p>
     <w:p>
       <w:pPr>
@@ -1999,21 +2048,20 @@
         <w:t xml:space="preserve">Industrie und Maschinenbau</w:t>
       </w:r>
     </w:p>
+    <w:bookmarkStart w:id="57" w:name="X96281ad0b0eb6bf98df7ee95bf7642cea0ecd1d"/>
     <w:p>
       <w:pPr>
         <w:pStyle w:val="Heading3"/>
       </w:pPr>
-      <w:bookmarkStart w:id="59" w:name="X96281ad0b0eb6bf98df7ee95bf7642cea0ecd1d"/>
       <w:r>
         <w:t xml:space="preserve">Durchlaufzeiten von Produktionsschritten: Microsoft BI Architekt und Entwickler, Microsoft BI-Analyse-Plattform, Analyticscreator</w:t>
       </w:r>
-      <w:bookmarkEnd w:id="59"/>
-    </w:p>
-    <w:p>
-      <w:pPr>
-        <w:numPr>
-          <w:ilvl w:val="0"/>
-          <w:numId w:val="1013"/>
+    </w:p>
+    <w:p>
+      <w:pPr>
+        <w:numPr>
+          <w:ilvl w:val="0"/>
+          <w:numId w:val="1016"/>
         </w:numPr>
         <w:pStyle w:val="Compact"/>
       </w:pPr>
@@ -2025,7 +2073,7 @@
       <w:pPr>
         <w:numPr>
           <w:ilvl w:val="0"/>
-          <w:numId w:val="1013"/>
+          <w:numId w:val="1016"/>
         </w:numPr>
         <w:pStyle w:val="Compact"/>
       </w:pPr>
@@ -2037,7 +2085,7 @@
       <w:pPr>
         <w:numPr>
           <w:ilvl w:val="0"/>
-          <w:numId w:val="1013"/>
+          <w:numId w:val="1016"/>
         </w:numPr>
         <w:pStyle w:val="Compact"/>
       </w:pPr>
@@ -2047,6 +2095,18 @@
     </w:p>
     <w:p>
       <w:pPr>
+        <w:numPr>
+          <w:ilvl w:val="0"/>
+          <w:numId w:val="1016"/>
+        </w:numPr>
+        <w:pStyle w:val="Compact"/>
+      </w:pPr>
+      <w:r>
+        <w:t xml:space="preserve">DWH, ELT und SSAS werden mit AnalyticsCreator erstellt.</w:t>
+      </w:r>
+    </w:p>
+    <w:p>
+      <w:pPr>
         <w:pStyle w:val="FirstParagraph"/>
       </w:pPr>
       <w:r>
@@ -2057,7 +2117,7 @@
       <w:pPr>
         <w:numPr>
           <w:ilvl w:val="0"/>
-          <w:numId w:val="1014"/>
+          <w:numId w:val="1017"/>
         </w:numPr>
         <w:pStyle w:val="Compact"/>
       </w:pPr>
@@ -2065,15 +2125,16 @@
         <w:t xml:space="preserve">Microsoft Azure - Unterstützung bei Verwendung von Azure Diensten, Migration von SSAS Lösungen zu Azure, ETL / ELT, diverses</w:t>
       </w:r>
     </w:p>
+    <w:bookmarkEnd w:id="57"/>
+    <w:bookmarkEnd w:id="58"/>
+    <w:bookmarkStart w:id="60" w:name="zeiss-group-1"/>
     <w:p>
       <w:pPr>
         <w:pStyle w:val="Heading2"/>
       </w:pPr>
-      <w:bookmarkStart w:id="60" w:name="zeiss-group-1"/>
       <w:r>
         <w:t xml:space="preserve">03/2016 - 09/2018; ZEISS Group</w:t>
       </w:r>
-      <w:bookmarkEnd w:id="60"/>
     </w:p>
     <w:p>
       <w:pPr>
@@ -2091,21 +2152,20 @@
         <w:t xml:space="preserve">Industrie und Maschinenbau</w:t>
       </w:r>
     </w:p>
+    <w:bookmarkStart w:id="59" w:name="X3a551e009672249d0328b7f3a184cf1fd9ff2ec"/>
     <w:p>
       <w:pPr>
         <w:pStyle w:val="Heading3"/>
       </w:pPr>
-      <w:bookmarkStart w:id="61" w:name="X3a551e009672249d0328b7f3a184cf1fd9ff2ec"/>
       <w:r>
         <w:t xml:space="preserve">BICC (BI Competence Center) - Dashboards mit Datazen, Microsoft BI-Analyse- Plattform: Microsoft BI Architekt und Entwickler</w:t>
       </w:r>
-      <w:bookmarkEnd w:id="61"/>
-    </w:p>
-    <w:p>
-      <w:pPr>
-        <w:numPr>
-          <w:ilvl w:val="0"/>
-          <w:numId w:val="1015"/>
+    </w:p>
+    <w:p>
+      <w:pPr>
+        <w:numPr>
+          <w:ilvl w:val="0"/>
+          <w:numId w:val="1018"/>
         </w:numPr>
         <w:pStyle w:val="Compact"/>
       </w:pPr>
@@ -2117,7 +2177,7 @@
       <w:pPr>
         <w:numPr>
           <w:ilvl w:val="0"/>
-          <w:numId w:val="1015"/>
+          <w:numId w:val="1018"/>
         </w:numPr>
         <w:pStyle w:val="Compact"/>
       </w:pPr>
@@ -2137,7 +2197,7 @@
       <w:pPr>
         <w:numPr>
           <w:ilvl w:val="0"/>
-          <w:numId w:val="1016"/>
+          <w:numId w:val="1019"/>
         </w:numPr>
         <w:pStyle w:val="Compact"/>
       </w:pPr>
@@ -2153,15 +2213,16 @@
         <w:t xml:space="preserve">Kernprojekt 03.2016 - 04.0216, Danach bis 09.2018 laufender Support bis und einschließlich Migration auf ServiceNow</w:t>
       </w:r>
     </w:p>
+    <w:bookmarkEnd w:id="59"/>
+    <w:bookmarkEnd w:id="60"/>
+    <w:bookmarkStart w:id="62" w:name="adecco-germany-holding-sa-co.-kg"/>
     <w:p>
       <w:pPr>
         <w:pStyle w:val="Heading2"/>
       </w:pPr>
-      <w:bookmarkStart w:id="62" w:name="adecco-germany-holding-sa-co.-kg"/>
       <w:r>
         <w:t xml:space="preserve">11/2017 - 07/2018; Adecco Germany Holding SA &amp; Co. KG</w:t>
       </w:r>
-      <w:bookmarkEnd w:id="62"/>
     </w:p>
     <w:p>
       <w:pPr>
@@ -2179,11 +2240,11 @@
         <w:t xml:space="preserve">Sonstiges</w:t>
       </w:r>
     </w:p>
+    <w:bookmarkStart w:id="61" w:name="X97146607ce8505c6aeb46e81f9b374c15d4b243"/>
     <w:p>
       <w:pPr>
         <w:pStyle w:val="Heading3"/>
       </w:pPr>
-      <w:bookmarkStart w:id="63" w:name="X97146607ce8505c6aeb46e81f9b374c15d4b243"/>
       <w:r>
         <w:t xml:space="preserve">“</w:t>
       </w:r>
@@ -2196,7 +2257,6 @@
       <w:r>
         <w:t xml:space="preserve">: Microsoft BI Architekt und Entwickler, Microsoft BI-Analyse-Plattform, Analyticscreator</w:t>
       </w:r>
-      <w:bookmarkEnd w:id="63"/>
     </w:p>
     <w:p>
       <w:pPr>
@@ -2228,7 +2288,7 @@
       <w:pPr>
         <w:numPr>
           <w:ilvl w:val="0"/>
-          <w:numId w:val="1017"/>
+          <w:numId w:val="1020"/>
         </w:numPr>
         <w:pStyle w:val="Compact"/>
       </w:pPr>
@@ -2240,7 +2300,7 @@
       <w:pPr>
         <w:numPr>
           <w:ilvl w:val="0"/>
-          <w:numId w:val="1017"/>
+          <w:numId w:val="1020"/>
         </w:numPr>
         <w:pStyle w:val="Compact"/>
       </w:pPr>
@@ -2252,7 +2312,7 @@
       <w:pPr>
         <w:numPr>
           <w:ilvl w:val="0"/>
-          <w:numId w:val="1017"/>
+          <w:numId w:val="1020"/>
         </w:numPr>
         <w:pStyle w:val="Compact"/>
       </w:pPr>
@@ -2264,7 +2324,7 @@
       <w:pPr>
         <w:numPr>
           <w:ilvl w:val="0"/>
-          <w:numId w:val="1017"/>
+          <w:numId w:val="1020"/>
         </w:numPr>
         <w:pStyle w:val="Compact"/>
       </w:pPr>
@@ -2276,7 +2336,7 @@
       <w:pPr>
         <w:numPr>
           <w:ilvl w:val="0"/>
-          <w:numId w:val="1017"/>
+          <w:numId w:val="1020"/>
         </w:numPr>
         <w:pStyle w:val="Compact"/>
       </w:pPr>
@@ -2288,7 +2348,7 @@
       <w:pPr>
         <w:numPr>
           <w:ilvl w:val="0"/>
-          <w:numId w:val="1017"/>
+          <w:numId w:val="1020"/>
         </w:numPr>
         <w:pStyle w:val="Compact"/>
       </w:pPr>
@@ -2298,6 +2358,18 @@
     </w:p>
     <w:p>
       <w:pPr>
+        <w:numPr>
+          <w:ilvl w:val="0"/>
+          <w:numId w:val="1020"/>
+        </w:numPr>
+        <w:pStyle w:val="Compact"/>
+      </w:pPr>
+      <w:r>
+        <w:t xml:space="preserve">DWH, ELT und SSAS werden mit AnalyticsCreator erstellt.</w:t>
+      </w:r>
+    </w:p>
+    <w:p>
+      <w:pPr>
         <w:pStyle w:val="FirstParagraph"/>
       </w:pPr>
       <w:r>
@@ -2308,7 +2380,7 @@
       <w:pPr>
         <w:numPr>
           <w:ilvl w:val="0"/>
-          <w:numId w:val="1018"/>
+          <w:numId w:val="1021"/>
         </w:numPr>
         <w:pStyle w:val="Compact"/>
       </w:pPr>
@@ -2316,15 +2388,16 @@
         <w:t xml:space="preserve">Microsoft SQL Server (relational, SSAS, SSIS), Power BI, AnalyticsCreator</w:t>
       </w:r>
     </w:p>
+    <w:bookmarkEnd w:id="61"/>
+    <w:bookmarkEnd w:id="62"/>
+    <w:bookmarkStart w:id="64" w:name="adam-opel-gmbh"/>
     <w:p>
       <w:pPr>
         <w:pStyle w:val="Heading2"/>
       </w:pPr>
-      <w:bookmarkStart w:id="64" w:name="adam-opel-gmbh"/>
       <w:r>
         <w:t xml:space="preserve">05/2017 - 11/2017; Adam Opel GmbH</w:t>
       </w:r>
-      <w:bookmarkEnd w:id="64"/>
     </w:p>
     <w:p>
       <w:pPr>
@@ -2342,19 +2415,22 @@
         <w:t xml:space="preserve">Automobil und Fahrzeugbau</w:t>
       </w:r>
     </w:p>
+    <w:bookmarkStart w:id="63" w:name="X15b591b27646bc969b58cc65cb1ad5118ed1b06"/>
     <w:p>
       <w:pPr>
         <w:pStyle w:val="Heading3"/>
       </w:pPr>
-      <w:bookmarkStart w:id="65" w:name="X15b591b27646bc969b58cc65cb1ad5118ed1b06"/>
       <w:r>
         <w:t xml:space="preserve">Churn-Prevention: Microsoft BI Architekt und Entwickler, Microsoft BI-Analyse-Plattform, Analyticscreator</w:t>
       </w:r>
-      <w:bookmarkEnd w:id="65"/>
-    </w:p>
-    <w:p>
-      <w:pPr>
-        <w:pStyle w:val="FirstParagraph"/>
+    </w:p>
+    <w:p>
+      <w:pPr>
+        <w:numPr>
+          <w:ilvl w:val="0"/>
+          <w:numId w:val="1022"/>
+        </w:numPr>
+        <w:pStyle w:val="Compact"/>
       </w:pPr>
       <w:r>
         <w:t xml:space="preserve">Vorhersage von Churn-Quoten (Wechsel zu anderen Herstellern), Auswertungen</w:t>
@@ -2362,7 +2438,11 @@
     </w:p>
     <w:p>
       <w:pPr>
-        <w:pStyle w:val="BodyText"/>
+        <w:numPr>
+          <w:ilvl w:val="0"/>
+          <w:numId w:val="1022"/>
+        </w:numPr>
+        <w:pStyle w:val="Compact"/>
       </w:pPr>
       <w:r>
         <w:t xml:space="preserve">Data Vault, Data Mining, Prediction</w:t>
@@ -2370,7 +2450,11 @@
     </w:p>
     <w:p>
       <w:pPr>
-        <w:pStyle w:val="BodyText"/>
+        <w:numPr>
+          <w:ilvl w:val="0"/>
+          <w:numId w:val="1022"/>
+        </w:numPr>
+        <w:pStyle w:val="Compact"/>
       </w:pPr>
       <w:r>
         <w:t xml:space="preserve">Microsoft SQL Server (relational, SSAS, SSIS), Power BI, AnalyticsCreator</w:t>
@@ -2378,13 +2462,26 @@
     </w:p>
     <w:p>
       <w:pPr>
+        <w:numPr>
+          <w:ilvl w:val="0"/>
+          <w:numId w:val="1022"/>
+        </w:numPr>
+        <w:pStyle w:val="Compact"/>
+      </w:pPr>
+      <w:r>
+        <w:t xml:space="preserve">DWH, ELT und SSAS werden mit AnalyticsCreator erstellt.</w:t>
+      </w:r>
+    </w:p>
+    <w:bookmarkEnd w:id="63"/>
+    <w:bookmarkEnd w:id="64"/>
+    <w:bookmarkStart w:id="66" w:name="kelvion"/>
+    <w:p>
+      <w:pPr>
         <w:pStyle w:val="Heading2"/>
       </w:pPr>
-      <w:bookmarkStart w:id="66" w:name="kelvion"/>
       <w:r>
         <w:t xml:space="preserve">07/2016 - 06/2017; Kelvion</w:t>
       </w:r>
-      <w:bookmarkEnd w:id="66"/>
     </w:p>
     <w:p>
       <w:pPr>
@@ -2402,15 +2499,14 @@
         <w:t xml:space="preserve">Industrie und Maschinenbau</w:t>
       </w:r>
     </w:p>
+    <w:bookmarkStart w:id="65" w:name="X5e445dc096e708b09c65a53462412474342f724"/>
     <w:p>
       <w:pPr>
         <w:pStyle w:val="Heading3"/>
       </w:pPr>
-      <w:bookmarkStart w:id="67" w:name="X5e445dc096e708b09c65a53462412474342f724"/>
       <w:r>
         <w:t xml:space="preserve">SSAS Datenbanken für Planungssystem im Zusammenhang mit Tagetik: Microsoft BI Architekt und Entwickler, Microsoft BI-Analyse-Plattform</w:t>
       </w:r>
-      <w:bookmarkEnd w:id="67"/>
     </w:p>
     <w:p>
       <w:pPr>
@@ -2420,15 +2516,16 @@
         <w:t xml:space="preserve">Microsoft SQL Server 2016 (relational, SSAS, SSIS, SSRS), cMORE/Connect for SAP, cMORE/XL (XLCubed), Targit</w:t>
       </w:r>
     </w:p>
+    <w:bookmarkEnd w:id="65"/>
+    <w:bookmarkEnd w:id="66"/>
+    <w:bookmarkStart w:id="68" w:name="kuhn-und-bülow-versicherungsmakler-group"/>
     <w:p>
       <w:pPr>
         <w:pStyle w:val="Heading2"/>
       </w:pPr>
-      <w:bookmarkStart w:id="68" w:name="kuhn-und-bülow-versicherungsmakler-group"/>
       <w:r>
         <w:t xml:space="preserve">04/2017 - 05/2017; Kuhn und Bülow Versicherungsmakler Group</w:t>
       </w:r>
-      <w:bookmarkEnd w:id="68"/>
     </w:p>
     <w:p>
       <w:pPr>
@@ -2446,15 +2543,14 @@
         <w:t xml:space="preserve">Versicherungen</w:t>
       </w:r>
     </w:p>
+    <w:bookmarkStart w:id="67" w:name="X74e9cc46e1ee7803b9e944c824f0122e6fe3c79"/>
     <w:p>
       <w:pPr>
         <w:pStyle w:val="Heading3"/>
       </w:pPr>
-      <w:bookmarkStart w:id="69" w:name="X74e9cc46e1ee7803b9e944c824f0122e6fe3c79"/>
       <w:r>
         <w:t xml:space="preserve">Berichtswesen und Statistiken mit Power BI</w:t>
       </w:r>
-      <w:bookmarkEnd w:id="69"/>
     </w:p>
     <w:p>
       <w:pPr>
@@ -2464,15 +2560,16 @@
         <w:t xml:space="preserve">Grundlagen für Statistiken und Berichte erstellen, um basierend auf Daten des operativen Systems Auswertungen nach Versicherungsnehmern, Versicherern, Schäden und Prämien zu ermöglichen.</w:t>
       </w:r>
     </w:p>
+    <w:bookmarkEnd w:id="67"/>
+    <w:bookmarkEnd w:id="68"/>
+    <w:bookmarkStart w:id="70" w:name="airberlin"/>
     <w:p>
       <w:pPr>
         <w:pStyle w:val="Heading2"/>
       </w:pPr>
-      <w:bookmarkStart w:id="70" w:name="airberlin"/>
       <w:r>
         <w:t xml:space="preserve">09/2016 - 12/2016; airberlin</w:t>
       </w:r>
-      <w:bookmarkEnd w:id="70"/>
     </w:p>
     <w:p>
       <w:pPr>
@@ -2490,15 +2587,14 @@
         <w:t xml:space="preserve">Transport und Logistik</w:t>
       </w:r>
     </w:p>
+    <w:bookmarkStart w:id="69" w:name="Xc32d1d144eabae6b752b1c5bed441fd61af65c2"/>
     <w:p>
       <w:pPr>
         <w:pStyle w:val="Heading3"/>
       </w:pPr>
-      <w:bookmarkStart w:id="71" w:name="Xc32d1d144eabae6b752b1c5bed441fd61af65c2"/>
       <w:r>
         <w:t xml:space="preserve">Customer Segmentation, Ancillaries: Microsoft BI Architekt und Entwickler</w:t>
       </w:r>
-      <w:bookmarkEnd w:id="71"/>
     </w:p>
     <w:p>
       <w:pPr>
@@ -2508,15 +2604,16 @@
         <w:t xml:space="preserve">Microsoft SQL Server 2014 (relational, SSAS, SSIS)</w:t>
       </w:r>
     </w:p>
+    <w:bookmarkEnd w:id="69"/>
+    <w:bookmarkEnd w:id="70"/>
+    <w:bookmarkStart w:id="72" w:name="proxcel-gmbh"/>
     <w:p>
       <w:pPr>
         <w:pStyle w:val="Heading2"/>
       </w:pPr>
-      <w:bookmarkStart w:id="72" w:name="proxcel-gmbh"/>
       <w:r>
         <w:t xml:space="preserve">06/2016 - 07/2016; proXcel GmbH</w:t>
       </w:r>
-      <w:bookmarkEnd w:id="72"/>
     </w:p>
     <w:p>
       <w:pPr>
@@ -2534,25 +2631,25 @@
         <w:t xml:space="preserve">Sonstiges</w:t>
       </w:r>
     </w:p>
+    <w:bookmarkStart w:id="71" w:name="X07a2af9f8a61480acbfe8cc4be5706e6b69801e"/>
     <w:p>
       <w:pPr>
         <w:pStyle w:val="Heading3"/>
       </w:pPr>
-      <w:bookmarkStart w:id="73" w:name="X07a2af9f8a61480acbfe8cc4be5706e6b69801e"/>
       <w:r>
         <w:t xml:space="preserve">Unterstützung bei Analyse, Bearbeitung und Auswertung komplexer Datenpakete eines Produktionsprozesses mit Microsoft-BI-Analyse-Plattform, Data Mining</w:t>
       </w:r>
-      <w:bookmarkEnd w:id="73"/>
-    </w:p>
+    </w:p>
+    <w:bookmarkEnd w:id="71"/>
+    <w:bookmarkEnd w:id="72"/>
+    <w:bookmarkStart w:id="74" w:name="heraeus-kulzer"/>
     <w:p>
       <w:pPr>
         <w:pStyle w:val="Heading2"/>
       </w:pPr>
-      <w:bookmarkStart w:id="74" w:name="heraeus-kulzer"/>
       <w:r>
         <w:t xml:space="preserve">05/2016 - 05/2016; Heraeus Kulzer</w:t>
       </w:r>
-      <w:bookmarkEnd w:id="74"/>
     </w:p>
     <w:p>
       <w:pPr>
@@ -2570,15 +2667,14 @@
         <w:t xml:space="preserve">Industrie und Maschinenbau</w:t>
       </w:r>
     </w:p>
+    <w:bookmarkStart w:id="73" w:name="Xee4427f1cdbc2517159a49cb5f465a6b65c6de8"/>
     <w:p>
       <w:pPr>
         <w:pStyle w:val="Heading3"/>
       </w:pPr>
-      <w:bookmarkStart w:id="75" w:name="Xee4427f1cdbc2517159a49cb5f465a6b65c6de8"/>
       <w:r>
         <w:t xml:space="preserve">BI Support, Microsoft BI-Analyse-Plattform</w:t>
       </w:r>
-      <w:bookmarkEnd w:id="75"/>
     </w:p>
     <w:p>
       <w:pPr>
@@ -2588,15 +2684,16 @@
         <w:t xml:space="preserve">Microsoft SQL Server (relational, SSAS, SSIS)</w:t>
       </w:r>
     </w:p>
+    <w:bookmarkEnd w:id="73"/>
+    <w:bookmarkEnd w:id="74"/>
+    <w:bookmarkStart w:id="77" w:name="X4903d59d437c95cd8f9102d4795de14ed2a778e"/>
     <w:p>
       <w:pPr>
         <w:pStyle w:val="Heading2"/>
       </w:pPr>
-      <w:bookmarkStart w:id="76" w:name="X4903d59d437c95cd8f9102d4795de14ed2a778e"/>
       <w:r>
         <w:t xml:space="preserve">06/2015 - 03/2016; Volkswagen Gebrauchtfahrzeughandels und Service GmbH (VGSG)</w:t>
       </w:r>
-      <w:bookmarkEnd w:id="76"/>
     </w:p>
     <w:p>
       <w:pPr>
@@ -2614,15 +2711,14 @@
         <w:t xml:space="preserve">Automobil und Fahrzeugbau</w:t>
       </w:r>
     </w:p>
+    <w:bookmarkStart w:id="76" w:name="X6058d0f09a5a0651002dba20bc82f0746d66162"/>
     <w:p>
       <w:pPr>
         <w:pStyle w:val="Heading3"/>
       </w:pPr>
-      <w:bookmarkStart w:id="77" w:name="X6058d0f09a5a0651002dba20bc82f0746d66162"/>
       <w:r>
         <w:t xml:space="preserve">BI Competence Center Volkswagen Nutzfahrzeuge, Datamining, neuronale Netze, Visualisierung, Microsoft BI-Analyse-Plattform: Microsoft BI Architekt und Entwickler</w:t>
       </w:r>
-      <w:bookmarkEnd w:id="77"/>
     </w:p>
     <w:p>
       <w:pPr>
@@ -2636,7 +2732,7 @@
       <w:pPr>
         <w:numPr>
           <w:ilvl w:val="0"/>
-          <w:numId w:val="1019"/>
+          <w:numId w:val="1023"/>
         </w:numPr>
         <w:pStyle w:val="Compact"/>
       </w:pPr>
@@ -2648,7 +2744,7 @@
       <w:pPr>
         <w:numPr>
           <w:ilvl w:val="0"/>
-          <w:numId w:val="1019"/>
+          <w:numId w:val="1023"/>
         </w:numPr>
         <w:pStyle w:val="Compact"/>
       </w:pPr>
@@ -2660,7 +2756,7 @@
       <w:pPr>
         <w:numPr>
           <w:ilvl w:val="0"/>
-          <w:numId w:val="1019"/>
+          <w:numId w:val="1023"/>
         </w:numPr>
         <w:pStyle w:val="Compact"/>
       </w:pPr>
@@ -2672,7 +2768,7 @@
       <w:pPr>
         <w:numPr>
           <w:ilvl w:val="0"/>
-          <w:numId w:val="1019"/>
+          <w:numId w:val="1023"/>
         </w:numPr>
         <w:pStyle w:val="Compact"/>
       </w:pPr>
@@ -2684,7 +2780,7 @@
       <w:pPr>
         <w:numPr>
           <w:ilvl w:val="0"/>
-          <w:numId w:val="1019"/>
+          <w:numId w:val="1023"/>
         </w:numPr>
         <w:pStyle w:val="Compact"/>
       </w:pPr>
@@ -2696,7 +2792,7 @@
       <w:pPr>
         <w:numPr>
           <w:ilvl w:val="0"/>
-          <w:numId w:val="1019"/>
+          <w:numId w:val="1023"/>
         </w:numPr>
         <w:pStyle w:val="Compact"/>
       </w:pPr>
@@ -2708,7 +2804,7 @@
       <w:pPr>
         <w:numPr>
           <w:ilvl w:val="0"/>
-          <w:numId w:val="1019"/>
+          <w:numId w:val="1023"/>
         </w:numPr>
         <w:pStyle w:val="Compact"/>
       </w:pPr>
@@ -2720,7 +2816,7 @@
       <w:pPr>
         <w:numPr>
           <w:ilvl w:val="0"/>
-          <w:numId w:val="1019"/>
+          <w:numId w:val="1023"/>
         </w:numPr>
         <w:pStyle w:val="Compact"/>
       </w:pPr>
@@ -2738,7 +2834,7 @@
       <w:r>
         <w:br/>
       </w:r>
-      <w:hyperlink r:id="rId78">
+      <w:hyperlink r:id="rId75">
         <w:r>
           <w:rPr>
             <w:rStyle w:val="Hyperlink"/>
@@ -2771,15 +2867,16 @@
         <w:t xml:space="preserve">Wirtschaftsinformatik (WI 2017), St. Gallen, S. 1205-1219</w:t>
       </w:r>
     </w:p>
+    <w:bookmarkEnd w:id="76"/>
+    <w:bookmarkEnd w:id="77"/>
+    <w:bookmarkStart w:id="79" w:name="henkel-ag-co.-kgaa"/>
     <w:p>
       <w:pPr>
         <w:pStyle w:val="Heading2"/>
       </w:pPr>
-      <w:bookmarkStart w:id="79" w:name="henkel-ag-co.-kgaa"/>
       <w:r>
         <w:t xml:space="preserve">08/2012 - 05/2015; Henkel AG &amp; Co. KGaA</w:t>
       </w:r>
-      <w:bookmarkEnd w:id="79"/>
     </w:p>
     <w:p>
       <w:pPr>
@@ -2797,21 +2894,20 @@
         <w:t xml:space="preserve">Konsumgüter und Handel</w:t>
       </w:r>
     </w:p>
+    <w:bookmarkStart w:id="78" w:name="Xaf3aa3bbf3fe28182fe0ba95d85e7e7a47d2972"/>
     <w:p>
       <w:pPr>
         <w:pStyle w:val="Heading3"/>
       </w:pPr>
-      <w:bookmarkStart w:id="80" w:name="Xaf3aa3bbf3fe28182fe0ba95d85e7e7a47d2972"/>
       <w:r>
         <w:t xml:space="preserve">SCOUT (= Supply Chain Optimization Unified Toolbox), Microsoft BI-Analyse- Plattform: Microsoft BI Architekt und Entwickler</w:t>
       </w:r>
-      <w:bookmarkEnd w:id="80"/>
-    </w:p>
-    <w:p>
-      <w:pPr>
-        <w:numPr>
-          <w:ilvl w:val="0"/>
-          <w:numId w:val="1020"/>
+    </w:p>
+    <w:p>
+      <w:pPr>
+        <w:numPr>
+          <w:ilvl w:val="0"/>
+          <w:numId w:val="1024"/>
         </w:numPr>
         <w:pStyle w:val="Compact"/>
       </w:pPr>
@@ -2823,7 +2919,7 @@
       <w:pPr>
         <w:numPr>
           <w:ilvl w:val="0"/>
-          <w:numId w:val="1020"/>
+          <w:numId w:val="1024"/>
         </w:numPr>
         <w:pStyle w:val="Compact"/>
       </w:pPr>
@@ -2835,7 +2931,7 @@
       <w:pPr>
         <w:numPr>
           <w:ilvl w:val="0"/>
-          <w:numId w:val="1020"/>
+          <w:numId w:val="1024"/>
         </w:numPr>
         <w:pStyle w:val="Compact"/>
       </w:pPr>
@@ -2847,7 +2943,7 @@
       <w:pPr>
         <w:numPr>
           <w:ilvl w:val="0"/>
-          <w:numId w:val="1020"/>
+          <w:numId w:val="1024"/>
         </w:numPr>
         <w:pStyle w:val="Compact"/>
       </w:pPr>
@@ -2859,7 +2955,7 @@
       <w:pPr>
         <w:numPr>
           <w:ilvl w:val="0"/>
-          <w:numId w:val="1020"/>
+          <w:numId w:val="1024"/>
         </w:numPr>
         <w:pStyle w:val="Compact"/>
       </w:pPr>
@@ -2871,7 +2967,7 @@
       <w:pPr>
         <w:numPr>
           <w:ilvl w:val="0"/>
-          <w:numId w:val="1020"/>
+          <w:numId w:val="1024"/>
         </w:numPr>
         <w:pStyle w:val="Compact"/>
       </w:pPr>
@@ -2883,7 +2979,7 @@
       <w:pPr>
         <w:numPr>
           <w:ilvl w:val="0"/>
-          <w:numId w:val="1020"/>
+          <w:numId w:val="1024"/>
         </w:numPr>
         <w:pStyle w:val="Compact"/>
       </w:pPr>
@@ -2915,15 +3011,16 @@
         <w:t xml:space="preserve">Hauptfokus: SSAS, Datamart, auch SSIS</w:t>
       </w:r>
     </w:p>
+    <w:bookmarkEnd w:id="78"/>
+    <w:bookmarkEnd w:id="79"/>
+    <w:bookmarkStart w:id="81" w:name="bezirkskliniken-mittelfranken-ansbach"/>
     <w:p>
       <w:pPr>
         <w:pStyle w:val="Heading2"/>
       </w:pPr>
-      <w:bookmarkStart w:id="81" w:name="bezirkskliniken-mittelfranken-ansbach"/>
       <w:r>
         <w:t xml:space="preserve">10/2005 - 08/2012; Bezirkskliniken Mittelfranken, Ansbach</w:t>
       </w:r>
-      <w:bookmarkEnd w:id="81"/>
     </w:p>
     <w:p>
       <w:pPr>
@@ -2941,15 +3038,14 @@
         <w:t xml:space="preserve">Sonstiges</w:t>
       </w:r>
     </w:p>
+    <w:bookmarkStart w:id="80" w:name="X88d5c37a8789ae2b3cfd59ba3871d1d18825501"/>
     <w:p>
       <w:pPr>
         <w:pStyle w:val="Heading3"/>
       </w:pPr>
-      <w:bookmarkStart w:id="82" w:name="X88d5c37a8789ae2b3cfd59ba3871d1d18825501"/>
       <w:r>
         <w:t xml:space="preserve">Krankenhaus: Konzeption und Realisierung analytischer Anwendungen für das Controlling und Personalwesen, Microsoft BI-Analyse-Plattform: Microsoft BI Architekt und Entwickler</w:t>
       </w:r>
-      <w:bookmarkEnd w:id="82"/>
     </w:p>
     <w:p>
       <w:pPr>
@@ -2971,7 +3067,7 @@
       <w:pPr>
         <w:numPr>
           <w:ilvl w:val="0"/>
-          <w:numId w:val="1021"/>
+          <w:numId w:val="1025"/>
         </w:numPr>
         <w:pStyle w:val="Compact"/>
       </w:pPr>
@@ -2983,7 +3079,7 @@
       <w:pPr>
         <w:numPr>
           <w:ilvl w:val="0"/>
-          <w:numId w:val="1021"/>
+          <w:numId w:val="1025"/>
         </w:numPr>
         <w:pStyle w:val="Compact"/>
       </w:pPr>
@@ -2995,7 +3091,7 @@
       <w:pPr>
         <w:numPr>
           <w:ilvl w:val="0"/>
-          <w:numId w:val="1021"/>
+          <w:numId w:val="1025"/>
         </w:numPr>
         <w:pStyle w:val="Compact"/>
       </w:pPr>
@@ -3007,7 +3103,7 @@
       <w:pPr>
         <w:numPr>
           <w:ilvl w:val="0"/>
-          <w:numId w:val="1021"/>
+          <w:numId w:val="1025"/>
         </w:numPr>
         <w:pStyle w:val="Compact"/>
       </w:pPr>
@@ -3019,7 +3115,7 @@
       <w:pPr>
         <w:numPr>
           <w:ilvl w:val="0"/>
-          <w:numId w:val="1021"/>
+          <w:numId w:val="1025"/>
         </w:numPr>
         <w:pStyle w:val="Compact"/>
       </w:pPr>
@@ -3055,7 +3151,7 @@
       <w:pPr>
         <w:numPr>
           <w:ilvl w:val="0"/>
-          <w:numId w:val="1022"/>
+          <w:numId w:val="1026"/>
         </w:numPr>
         <w:pStyle w:val="Compact"/>
       </w:pPr>
@@ -3067,7 +3163,7 @@
       <w:pPr>
         <w:numPr>
           <w:ilvl w:val="0"/>
-          <w:numId w:val="1022"/>
+          <w:numId w:val="1026"/>
         </w:numPr>
         <w:pStyle w:val="Compact"/>
       </w:pPr>
@@ -3079,7 +3175,7 @@
       <w:pPr>
         <w:numPr>
           <w:ilvl w:val="0"/>
-          <w:numId w:val="1022"/>
+          <w:numId w:val="1026"/>
         </w:numPr>
         <w:pStyle w:val="Compact"/>
       </w:pPr>
@@ -3091,7 +3187,7 @@
       <w:pPr>
         <w:numPr>
           <w:ilvl w:val="0"/>
-          <w:numId w:val="1022"/>
+          <w:numId w:val="1026"/>
         </w:numPr>
         <w:pStyle w:val="Compact"/>
       </w:pPr>
@@ -3099,15 +3195,16 @@
         <w:t xml:space="preserve">andere</w:t>
       </w:r>
     </w:p>
+    <w:bookmarkEnd w:id="80"/>
+    <w:bookmarkEnd w:id="81"/>
+    <w:bookmarkStart w:id="83" w:name="nestlé-suisse-s.a"/>
     <w:p>
       <w:pPr>
         <w:pStyle w:val="Heading2"/>
       </w:pPr>
-      <w:bookmarkStart w:id="83" w:name="nestlé-suisse-s.a"/>
       <w:r>
         <w:t xml:space="preserve">02/2011 - 05/2012; Nestlé Suisse S.A</w:t>
       </w:r>
-      <w:bookmarkEnd w:id="83"/>
     </w:p>
     <w:p>
       <w:pPr>
@@ -3125,21 +3222,20 @@
         <w:t xml:space="preserve">Konsumgüter und Handel</w:t>
       </w:r>
     </w:p>
+    <w:bookmarkStart w:id="82" w:name="X42b05608da991eced1382798cc62c294cd7895e"/>
     <w:p>
       <w:pPr>
         <w:pStyle w:val="Heading3"/>
       </w:pPr>
-      <w:bookmarkStart w:id="84" w:name="X42b05608da991eced1382798cc62c294cd7895e"/>
       <w:r>
         <w:t xml:space="preserve">Dynamic Planning Framework - Dynamic Forecast: Microsoft BI Architekt und Entwickler</w:t>
       </w:r>
-      <w:bookmarkEnd w:id="84"/>
-    </w:p>
-    <w:p>
-      <w:pPr>
-        <w:numPr>
-          <w:ilvl w:val="0"/>
-          <w:numId w:val="1023"/>
+    </w:p>
+    <w:p>
+      <w:pPr>
+        <w:numPr>
+          <w:ilvl w:val="0"/>
+          <w:numId w:val="1027"/>
         </w:numPr>
         <w:pStyle w:val="Compact"/>
       </w:pPr>
@@ -3151,7 +3247,7 @@
       <w:pPr>
         <w:numPr>
           <w:ilvl w:val="0"/>
-          <w:numId w:val="1023"/>
+          <w:numId w:val="1027"/>
         </w:numPr>
         <w:pStyle w:val="Compact"/>
       </w:pPr>
@@ -3175,15 +3271,16 @@
         <w:t xml:space="preserve">Microsoft SQL Server 2005, MS SQL Server 2008 R2</w:t>
       </w:r>
     </w:p>
+    <w:bookmarkEnd w:id="82"/>
+    <w:bookmarkEnd w:id="83"/>
+    <w:bookmarkStart w:id="86" w:name="X3e85b8b010ace162c4ad0ebd9825e7a3266954e"/>
     <w:p>
       <w:pPr>
         <w:pStyle w:val="Heading2"/>
       </w:pPr>
-      <w:bookmarkStart w:id="85" w:name="X3e85b8b010ace162c4ad0ebd9825e7a3266954e"/>
       <w:r>
         <w:t xml:space="preserve">10/2011 - 04/2012; MTS (Mobile TeleSystems OJSC), Moskau (Russland)</w:t>
       </w:r>
-      <w:bookmarkEnd w:id="85"/>
     </w:p>
     <w:p>
       <w:pPr>
@@ -3201,21 +3298,20 @@
         <w:t xml:space="preserve">Telekommunikation</w:t>
       </w:r>
     </w:p>
+    <w:bookmarkStart w:id="85" w:name="Xf6e34c1d2930a3c1fc76ac41d565be123600a13"/>
     <w:p>
       <w:pPr>
         <w:pStyle w:val="Heading3"/>
       </w:pPr>
-      <w:bookmarkStart w:id="86" w:name="Xf6e34c1d2930a3c1fc76ac41d565be123600a13"/>
       <w:r>
         <w:t xml:space="preserve">Einkaufscontrolling - Procurement Performance Management (PPM), Spend Control, Supplier Consolidation: BI Entwickler</w:t>
       </w:r>
-      <w:bookmarkEnd w:id="86"/>
-    </w:p>
-    <w:p>
-      <w:pPr>
-        <w:numPr>
-          <w:ilvl w:val="0"/>
-          <w:numId w:val="1024"/>
+    </w:p>
+    <w:p>
+      <w:pPr>
+        <w:numPr>
+          <w:ilvl w:val="0"/>
+          <w:numId w:val="1028"/>
         </w:numPr>
         <w:pStyle w:val="Compact"/>
       </w:pPr>
@@ -3227,7 +3323,7 @@
       <w:pPr>
         <w:numPr>
           <w:ilvl w:val="0"/>
-          <w:numId w:val="1024"/>
+          <w:numId w:val="1028"/>
         </w:numPr>
         <w:pStyle w:val="Compact"/>
       </w:pPr>
@@ -3239,7 +3335,7 @@
       <w:pPr>
         <w:numPr>
           <w:ilvl w:val="0"/>
-          <w:numId w:val="1024"/>
+          <w:numId w:val="1028"/>
         </w:numPr>
         <w:pStyle w:val="Compact"/>
       </w:pPr>
@@ -3257,7 +3353,7 @@
       <w:r>
         <w:t xml:space="preserve"> </w:t>
       </w:r>
-      <w:hyperlink r:id="rId87">
+      <w:hyperlink r:id="rId84">
         <w:r>
           <w:rPr>
             <w:rStyle w:val="Hyperlink"/>
@@ -3266,25 +3362,25 @@
         </w:r>
       </w:hyperlink>
     </w:p>
+    <w:bookmarkEnd w:id="85"/>
+    <w:bookmarkEnd w:id="86"/>
+    <w:bookmarkStart w:id="88" w:name="hgc-gesundheitsconsult-gmbh"/>
     <w:p>
       <w:pPr>
         <w:pStyle w:val="Heading2"/>
       </w:pPr>
-      <w:bookmarkStart w:id="88" w:name="hgc-gesundheitsconsult-gmbh"/>
       <w:r>
         <w:t xml:space="preserve">10/2005 - 12/2011; HGC GesundheitsConsult GmbH</w:t>
       </w:r>
-      <w:bookmarkEnd w:id="88"/>
-    </w:p>
+    </w:p>
+    <w:bookmarkStart w:id="87" w:name="Xf2d4a92a9c8de5f13e6d98783fcb249c557b5fb"/>
     <w:p>
       <w:pPr>
         <w:pStyle w:val="Heading3"/>
       </w:pPr>
-      <w:bookmarkStart w:id="89" w:name="Xf2d4a92a9c8de5f13e6d98783fcb249c557b5fb"/>
       <w:r>
         <w:t xml:space="preserve">freie Mitarbeit als Experte für Geschäftsanalyse (BI) in Krankenhäusern, Microsoft BI-Analyse-Plattform: Microsoft BI Architekt und Entwickler</w:t>
       </w:r>
-      <w:bookmarkEnd w:id="89"/>
     </w:p>
     <w:p>
       <w:pPr>
@@ -3306,7 +3402,7 @@
       <w:pPr>
         <w:numPr>
           <w:ilvl w:val="0"/>
-          <w:numId w:val="1025"/>
+          <w:numId w:val="1029"/>
         </w:numPr>
         <w:pStyle w:val="Compact"/>
       </w:pPr>
@@ -3318,7 +3414,7 @@
       <w:pPr>
         <w:numPr>
           <w:ilvl w:val="0"/>
-          <w:numId w:val="1025"/>
+          <w:numId w:val="1029"/>
         </w:numPr>
         <w:pStyle w:val="Compact"/>
       </w:pPr>
@@ -3330,7 +3426,7 @@
       <w:pPr>
         <w:numPr>
           <w:ilvl w:val="0"/>
-          <w:numId w:val="1025"/>
+          <w:numId w:val="1029"/>
         </w:numPr>
         <w:pStyle w:val="Compact"/>
       </w:pPr>
@@ -3342,7 +3438,7 @@
       <w:pPr>
         <w:numPr>
           <w:ilvl w:val="1"/>
-          <w:numId w:val="1026"/>
+          <w:numId w:val="1030"/>
         </w:numPr>
         <w:pStyle w:val="Compact"/>
       </w:pPr>
@@ -3354,7 +3450,7 @@
       <w:pPr>
         <w:numPr>
           <w:ilvl w:val="1"/>
-          <w:numId w:val="1026"/>
+          <w:numId w:val="1030"/>
         </w:numPr>
         <w:pStyle w:val="Compact"/>
       </w:pPr>
@@ -3366,7 +3462,7 @@
       <w:pPr>
         <w:numPr>
           <w:ilvl w:val="1"/>
-          <w:numId w:val="1026"/>
+          <w:numId w:val="1030"/>
         </w:numPr>
         <w:pStyle w:val="Compact"/>
       </w:pPr>
@@ -3378,7 +3474,7 @@
       <w:pPr>
         <w:numPr>
           <w:ilvl w:val="1"/>
-          <w:numId w:val="1026"/>
+          <w:numId w:val="1030"/>
         </w:numPr>
         <w:pStyle w:val="Compact"/>
       </w:pPr>
@@ -3390,7 +3486,7 @@
       <w:pPr>
         <w:numPr>
           <w:ilvl w:val="1"/>
-          <w:numId w:val="1026"/>
+          <w:numId w:val="1030"/>
         </w:numPr>
         <w:pStyle w:val="Compact"/>
       </w:pPr>
@@ -3402,7 +3498,7 @@
       <w:pPr>
         <w:numPr>
           <w:ilvl w:val="1"/>
-          <w:numId w:val="1026"/>
+          <w:numId w:val="1030"/>
         </w:numPr>
         <w:pStyle w:val="Compact"/>
       </w:pPr>
@@ -3414,7 +3510,7 @@
       <w:pPr>
         <w:numPr>
           <w:ilvl w:val="1"/>
-          <w:numId w:val="1026"/>
+          <w:numId w:val="1030"/>
         </w:numPr>
         <w:pStyle w:val="Compact"/>
       </w:pPr>
@@ -3426,7 +3522,7 @@
       <w:pPr>
         <w:numPr>
           <w:ilvl w:val="1"/>
-          <w:numId w:val="1026"/>
+          <w:numId w:val="1030"/>
         </w:numPr>
         <w:pStyle w:val="Compact"/>
       </w:pPr>
@@ -3438,7 +3534,7 @@
       <w:pPr>
         <w:numPr>
           <w:ilvl w:val="1"/>
-          <w:numId w:val="1026"/>
+          <w:numId w:val="1030"/>
         </w:numPr>
         <w:pStyle w:val="Compact"/>
       </w:pPr>
@@ -3450,7 +3546,7 @@
       <w:pPr>
         <w:numPr>
           <w:ilvl w:val="1"/>
-          <w:numId w:val="1026"/>
+          <w:numId w:val="1030"/>
         </w:numPr>
         <w:pStyle w:val="Compact"/>
       </w:pPr>
@@ -3462,7 +3558,7 @@
       <w:pPr>
         <w:numPr>
           <w:ilvl w:val="1"/>
-          <w:numId w:val="1026"/>
+          <w:numId w:val="1030"/>
         </w:numPr>
         <w:pStyle w:val="Compact"/>
       </w:pPr>
@@ -3482,7 +3578,7 @@
       <w:pPr>
         <w:numPr>
           <w:ilvl w:val="0"/>
-          <w:numId w:val="1027"/>
+          <w:numId w:val="1031"/>
         </w:numPr>
         <w:pStyle w:val="Compact"/>
       </w:pPr>
@@ -3498,15 +3594,16 @@
         <w:t xml:space="preserve">Microsoft SQL Server (2000, 2005, 2008) relational, MSAS, SSAS, DTS, SSIS, Bissantz Deltamaster</w:t>
       </w:r>
     </w:p>
+    <w:bookmarkEnd w:id="87"/>
+    <w:bookmarkEnd w:id="88"/>
+    <w:bookmarkStart w:id="90" w:name="otto-group"/>
     <w:p>
       <w:pPr>
         <w:pStyle w:val="Heading2"/>
       </w:pPr>
-      <w:bookmarkStart w:id="90" w:name="otto-group"/>
       <w:r>
         <w:t xml:space="preserve">11/2010 - 02/2011; otto group</w:t>
       </w:r>
-      <w:bookmarkEnd w:id="90"/>
     </w:p>
     <w:p>
       <w:pPr>
@@ -3524,21 +3621,20 @@
         <w:t xml:space="preserve">Konsumgüter und Handel</w:t>
       </w:r>
     </w:p>
+    <w:bookmarkStart w:id="89" w:name="X83f3f7f5909fb46624cc33b5585d2aa6cf3e957"/>
     <w:p>
       <w:pPr>
         <w:pStyle w:val="Heading3"/>
       </w:pPr>
-      <w:bookmarkStart w:id="91" w:name="X83f3f7f5909fb46624cc33b5585d2aa6cf3e957"/>
       <w:r>
         <w:t xml:space="preserve">P4P CoreDWH - Datamarts/Reports, Microsoft BI-Analyse-Plattform: Microsoft BI Architekt und Entwickler</w:t>
       </w:r>
-      <w:bookmarkEnd w:id="91"/>
-    </w:p>
-    <w:p>
-      <w:pPr>
-        <w:numPr>
-          <w:ilvl w:val="0"/>
-          <w:numId w:val="1028"/>
+    </w:p>
+    <w:p>
+      <w:pPr>
+        <w:numPr>
+          <w:ilvl w:val="0"/>
+          <w:numId w:val="1032"/>
         </w:numPr>
         <w:pStyle w:val="Compact"/>
       </w:pPr>
@@ -3550,7 +3646,7 @@
       <w:pPr>
         <w:numPr>
           <w:ilvl w:val="0"/>
-          <w:numId w:val="1028"/>
+          <w:numId w:val="1032"/>
         </w:numPr>
         <w:pStyle w:val="Compact"/>
       </w:pPr>
@@ -3562,7 +3658,7 @@
       <w:pPr>
         <w:numPr>
           <w:ilvl w:val="0"/>
-          <w:numId w:val="1028"/>
+          <w:numId w:val="1032"/>
         </w:numPr>
         <w:pStyle w:val="Compact"/>
       </w:pPr>
@@ -3594,15 +3690,16 @@
         <w:t xml:space="preserve">Microsoft SQL Server 2008 R2 (relational, SSAS, SSIS)</w:t>
       </w:r>
     </w:p>
+    <w:bookmarkEnd w:id="89"/>
+    <w:bookmarkEnd w:id="90"/>
+    <w:bookmarkStart w:id="92" w:name="krones-ag"/>
     <w:p>
       <w:pPr>
         <w:pStyle w:val="Heading2"/>
       </w:pPr>
-      <w:bookmarkStart w:id="92" w:name="krones-ag"/>
       <w:r>
         <w:t xml:space="preserve">09/2010 - 11/2010; Krones AG</w:t>
       </w:r>
-      <w:bookmarkEnd w:id="92"/>
     </w:p>
     <w:p>
       <w:pPr>
@@ -3620,15 +3717,14 @@
         <w:t xml:space="preserve">Industrie und Maschinenbau</w:t>
       </w:r>
     </w:p>
+    <w:bookmarkStart w:id="91" w:name="X7f3394c8b0061b76f7f72e699e83fa28b31f07d"/>
     <w:p>
       <w:pPr>
         <w:pStyle w:val="Heading3"/>
       </w:pPr>
-      <w:bookmarkStart w:id="93" w:name="X7f3394c8b0061b76f7f72e699e83fa28b31f07d"/>
       <w:r>
         <w:t xml:space="preserve">Migration Auftragseingangsstatistik von SAP BW auf Microsoft SQL Server: Microsoft BI Architekt und Entwickler</w:t>
       </w:r>
-      <w:bookmarkEnd w:id="93"/>
     </w:p>
     <w:p>
       <w:pPr>
@@ -3654,25 +3750,25 @@
         <w:t xml:space="preserve">Microsoft SQL Server 2008 R2 (relational, SSAS, SSIS)</w:t>
       </w:r>
     </w:p>
+    <w:bookmarkEnd w:id="91"/>
+    <w:bookmarkEnd w:id="92"/>
+    <w:bookmarkStart w:id="94" w:name="henkel-ag-co.-kgaa-1"/>
     <w:p>
       <w:pPr>
         <w:pStyle w:val="Heading2"/>
       </w:pPr>
-      <w:bookmarkStart w:id="94" w:name="henkel-ag-co.-kgaa-1"/>
       <w:r>
         <w:t xml:space="preserve">01/2010 - 08/2010; Henkel AG &amp; Co. KGaA</w:t>
       </w:r>
-      <w:bookmarkEnd w:id="94"/>
-    </w:p>
+    </w:p>
+    <w:bookmarkStart w:id="93" w:name="Xe1e483f58722b7691b7350d5bd5a72b1ead7697"/>
     <w:p>
       <w:pPr>
         <w:pStyle w:val="Heading3"/>
       </w:pPr>
-      <w:bookmarkStart w:id="95" w:name="Xe1e483f58722b7691b7350d5bd5a72b1ead7697"/>
       <w:r>
         <w:t xml:space="preserve">GLOBIS (Global Business Information System), COLOR (Common Local Profitability Reporting), Microsoft BI-Analyse-Plattform: Microsoft BI Architekt und Entwickler</w:t>
       </w:r>
-      <w:bookmarkEnd w:id="95"/>
     </w:p>
     <w:p>
       <w:pPr>
@@ -3698,15 +3794,16 @@
         <w:t xml:space="preserve">Microsoft SQL Server 2008 R2 (relational, SSAS, SSIS)</w:t>
       </w:r>
     </w:p>
+    <w:bookmarkEnd w:id="93"/>
+    <w:bookmarkEnd w:id="94"/>
+    <w:bookmarkStart w:id="96" w:name="vivantes-gmbh---netzwerk-für-gesundheit"/>
     <w:p>
       <w:pPr>
         <w:pStyle w:val="Heading2"/>
       </w:pPr>
-      <w:bookmarkStart w:id="96" w:name="vivantes-gmbh---netzwerk-für-gesundheit"/>
       <w:r>
         <w:t xml:space="preserve">01/2003 - 04/2010; Vivantes GmbH - Netzwerk für Gesundheit</w:t>
       </w:r>
-      <w:bookmarkEnd w:id="96"/>
     </w:p>
     <w:p>
       <w:pPr>
@@ -3724,15 +3821,14 @@
         <w:t xml:space="preserve">Sonstiges</w:t>
       </w:r>
     </w:p>
+    <w:bookmarkStart w:id="95" w:name="X9deddd48478ec7e38c599e749a21ea3242ac24f"/>
     <w:p>
       <w:pPr>
         <w:pStyle w:val="Heading3"/>
       </w:pPr>
-      <w:bookmarkStart w:id="97" w:name="X9deddd48478ec7e38c599e749a21ea3242ac24f"/>
       <w:r>
         <w:t xml:space="preserve">Krankenhaus - zentralen Finanz- und DRG-Berichtswesen, Microsoft BI-Analyse-Plattform: Microsoft BI Architekt und Entwickler</w:t>
       </w:r>
-      <w:bookmarkEnd w:id="97"/>
     </w:p>
     <w:p>
       <w:pPr>
@@ -3754,7 +3850,7 @@
       <w:pPr>
         <w:numPr>
           <w:ilvl w:val="0"/>
-          <w:numId w:val="1029"/>
+          <w:numId w:val="1033"/>
         </w:numPr>
         <w:pStyle w:val="Compact"/>
       </w:pPr>
@@ -3766,7 +3862,7 @@
       <w:pPr>
         <w:numPr>
           <w:ilvl w:val="0"/>
-          <w:numId w:val="1029"/>
+          <w:numId w:val="1033"/>
         </w:numPr>
         <w:pStyle w:val="Compact"/>
       </w:pPr>
@@ -3778,7 +3874,7 @@
       <w:pPr>
         <w:numPr>
           <w:ilvl w:val="0"/>
-          <w:numId w:val="1029"/>
+          <w:numId w:val="1033"/>
         </w:numPr>
         <w:pStyle w:val="Compact"/>
       </w:pPr>
@@ -3790,7 +3886,7 @@
       <w:pPr>
         <w:numPr>
           <w:ilvl w:val="0"/>
-          <w:numId w:val="1029"/>
+          <w:numId w:val="1033"/>
         </w:numPr>
         <w:pStyle w:val="Compact"/>
       </w:pPr>
@@ -3810,7 +3906,7 @@
       <w:pPr>
         <w:numPr>
           <w:ilvl w:val="0"/>
-          <w:numId w:val="1030"/>
+          <w:numId w:val="1034"/>
         </w:numPr>
         <w:pStyle w:val="Compact"/>
       </w:pPr>
@@ -3822,7 +3918,7 @@
       <w:pPr>
         <w:numPr>
           <w:ilvl w:val="0"/>
-          <w:numId w:val="1030"/>
+          <w:numId w:val="1034"/>
         </w:numPr>
         <w:pStyle w:val="Compact"/>
       </w:pPr>
@@ -3834,7 +3930,7 @@
       <w:pPr>
         <w:numPr>
           <w:ilvl w:val="0"/>
-          <w:numId w:val="1030"/>
+          <w:numId w:val="1034"/>
         </w:numPr>
         <w:pStyle w:val="Compact"/>
       </w:pPr>
@@ -3846,7 +3942,7 @@
       <w:pPr>
         <w:numPr>
           <w:ilvl w:val="0"/>
-          <w:numId w:val="1030"/>
+          <w:numId w:val="1034"/>
         </w:numPr>
         <w:pStyle w:val="Compact"/>
       </w:pPr>
@@ -3858,7 +3954,7 @@
       <w:pPr>
         <w:numPr>
           <w:ilvl w:val="0"/>
-          <w:numId w:val="1030"/>
+          <w:numId w:val="1034"/>
         </w:numPr>
         <w:pStyle w:val="Compact"/>
       </w:pPr>
@@ -3870,7 +3966,7 @@
       <w:pPr>
         <w:numPr>
           <w:ilvl w:val="0"/>
-          <w:numId w:val="1030"/>
+          <w:numId w:val="1034"/>
         </w:numPr>
         <w:pStyle w:val="Compact"/>
       </w:pPr>
@@ -3890,7 +3986,7 @@
       <w:pPr>
         <w:numPr>
           <w:ilvl w:val="0"/>
-          <w:numId w:val="1031"/>
+          <w:numId w:val="1035"/>
         </w:numPr>
         <w:pStyle w:val="Compact"/>
       </w:pPr>
@@ -3902,7 +3998,7 @@
       <w:pPr>
         <w:numPr>
           <w:ilvl w:val="0"/>
-          <w:numId w:val="1031"/>
+          <w:numId w:val="1035"/>
         </w:numPr>
         <w:pStyle w:val="Compact"/>
       </w:pPr>
@@ -3914,7 +4010,7 @@
       <w:pPr>
         <w:numPr>
           <w:ilvl w:val="0"/>
-          <w:numId w:val="1031"/>
+          <w:numId w:val="1035"/>
         </w:numPr>
         <w:pStyle w:val="Compact"/>
       </w:pPr>
@@ -3926,7 +4022,7 @@
       <w:pPr>
         <w:numPr>
           <w:ilvl w:val="0"/>
-          <w:numId w:val="1031"/>
+          <w:numId w:val="1035"/>
         </w:numPr>
         <w:pStyle w:val="Compact"/>
       </w:pPr>
@@ -3938,7 +4034,7 @@
       <w:pPr>
         <w:numPr>
           <w:ilvl w:val="0"/>
-          <w:numId w:val="1031"/>
+          <w:numId w:val="1035"/>
         </w:numPr>
         <w:pStyle w:val="Compact"/>
       </w:pPr>
@@ -3962,15 +4058,16 @@
         <w:t xml:space="preserve">Microsoft SQL Server 2000 (relational, MSAS, DTS), Microsoft SQL Server 2005 (relational, SSAS, SSIS), Bissantz Deltamaster, Softpro CubePlayer, MIS Plain, MIS Onvision, MIS Integration Framework</w:t>
       </w:r>
     </w:p>
+    <w:bookmarkEnd w:id="95"/>
+    <w:bookmarkEnd w:id="96"/>
+    <w:bookmarkStart w:id="98" w:name="rudolf-wöhrl-ag"/>
     <w:p>
       <w:pPr>
         <w:pStyle w:val="Heading2"/>
       </w:pPr>
-      <w:bookmarkStart w:id="98" w:name="rudolf-wöhrl-ag"/>
       <w:r>
         <w:t xml:space="preserve">10/2008 - 12/2009; Rudolf Wöhrl AG</w:t>
       </w:r>
-      <w:bookmarkEnd w:id="98"/>
     </w:p>
     <w:p>
       <w:pPr>
@@ -3988,15 +4085,14 @@
         <w:t xml:space="preserve">Konsumgüter und Handel</w:t>
       </w:r>
     </w:p>
+    <w:bookmarkStart w:id="97" w:name="X788c76e2e57f6708cab474c062acecbe400ad1c"/>
     <w:p>
       <w:pPr>
         <w:pStyle w:val="Heading3"/>
       </w:pPr>
-      <w:bookmarkStart w:id="99" w:name="X788c76e2e57f6708cab474c062acecbe400ad1c"/>
       <w:r>
         <w:t xml:space="preserve">BI-Team (Controlling, Finanzen, IT), Microsoft BI-Analyse-Plattform: Microsoft BI Architekt und Entwickler</w:t>
       </w:r>
-      <w:bookmarkEnd w:id="99"/>
     </w:p>
     <w:p>
       <w:pPr>
@@ -4010,7 +4106,7 @@
       <w:pPr>
         <w:numPr>
           <w:ilvl w:val="0"/>
-          <w:numId w:val="1032"/>
+          <w:numId w:val="1036"/>
         </w:numPr>
         <w:pStyle w:val="Compact"/>
       </w:pPr>
@@ -4022,7 +4118,7 @@
       <w:pPr>
         <w:numPr>
           <w:ilvl w:val="0"/>
-          <w:numId w:val="1032"/>
+          <w:numId w:val="1036"/>
         </w:numPr>
         <w:pStyle w:val="Compact"/>
       </w:pPr>
@@ -4034,7 +4130,7 @@
       <w:pPr>
         <w:numPr>
           <w:ilvl w:val="0"/>
-          <w:numId w:val="1032"/>
+          <w:numId w:val="1036"/>
         </w:numPr>
         <w:pStyle w:val="Compact"/>
       </w:pPr>
@@ -4054,7 +4150,7 @@
       <w:pPr>
         <w:numPr>
           <w:ilvl w:val="0"/>
-          <w:numId w:val="1033"/>
+          <w:numId w:val="1037"/>
         </w:numPr>
         <w:pStyle w:val="Compact"/>
       </w:pPr>
@@ -4062,15 +4158,16 @@
         <w:t xml:space="preserve">diverse</w:t>
       </w:r>
     </w:p>
+    <w:bookmarkEnd w:id="97"/>
+    <w:bookmarkEnd w:id="98"/>
+    <w:bookmarkStart w:id="100" w:name="landwirtschaftliche-rentenbank"/>
     <w:p>
       <w:pPr>
         <w:pStyle w:val="Heading2"/>
       </w:pPr>
-      <w:bookmarkStart w:id="100" w:name="landwirtschaftliche-rentenbank"/>
       <w:r>
         <w:t xml:space="preserve">09/2005 - 01/2009; Landwirtschaftliche Rentenbank</w:t>
       </w:r>
-      <w:bookmarkEnd w:id="100"/>
     </w:p>
     <w:p>
       <w:pPr>
@@ -4088,11 +4185,11 @@
         <w:t xml:space="preserve">Banken und Finanzdienstleistungen</w:t>
       </w:r>
     </w:p>
+    <w:bookmarkStart w:id="99" w:name="Xcdb1134e720947cef959b241f49a525636b27c6"/>
     <w:p>
       <w:pPr>
         <w:pStyle w:val="Heading3"/>
       </w:pPr>
-      <w:bookmarkStart w:id="101" w:name="Xcdb1134e720947cef959b241f49a525636b27c6"/>
       <w:r>
         <w:t xml:space="preserve">IT-Anwendungsentwicklung, Bereich</w:t>
       </w:r>
@@ -4111,7 +4208,6 @@
       <w:r>
         <w:t xml:space="preserve">, Microsoft BI-Analyse-Plattform: Microsoft BI Architekt und Entwickler</w:t>
       </w:r>
-      <w:bookmarkEnd w:id="101"/>
     </w:p>
     <w:p>
       <w:pPr>
@@ -4125,7 +4221,7 @@
       <w:pPr>
         <w:numPr>
           <w:ilvl w:val="0"/>
-          <w:numId w:val="1034"/>
+          <w:numId w:val="1038"/>
         </w:numPr>
         <w:pStyle w:val="Compact"/>
       </w:pPr>
@@ -4137,7 +4233,7 @@
       <w:pPr>
         <w:numPr>
           <w:ilvl w:val="0"/>
-          <w:numId w:val="1034"/>
+          <w:numId w:val="1038"/>
         </w:numPr>
         <w:pStyle w:val="Compact"/>
       </w:pPr>
@@ -4149,7 +4245,7 @@
       <w:pPr>
         <w:numPr>
           <w:ilvl w:val="0"/>
-          <w:numId w:val="1034"/>
+          <w:numId w:val="1038"/>
         </w:numPr>
         <w:pStyle w:val="Compact"/>
       </w:pPr>
@@ -4161,7 +4257,7 @@
       <w:pPr>
         <w:numPr>
           <w:ilvl w:val="0"/>
-          <w:numId w:val="1034"/>
+          <w:numId w:val="1038"/>
         </w:numPr>
         <w:pStyle w:val="Compact"/>
       </w:pPr>
@@ -4173,7 +4269,7 @@
       <w:pPr>
         <w:numPr>
           <w:ilvl w:val="0"/>
-          <w:numId w:val="1034"/>
+          <w:numId w:val="1038"/>
         </w:numPr>
         <w:pStyle w:val="Compact"/>
       </w:pPr>
@@ -4185,7 +4281,7 @@
       <w:pPr>
         <w:numPr>
           <w:ilvl w:val="0"/>
-          <w:numId w:val="1034"/>
+          <w:numId w:val="1038"/>
         </w:numPr>
         <w:pStyle w:val="Compact"/>
       </w:pPr>
@@ -4197,7 +4293,7 @@
       <w:pPr>
         <w:numPr>
           <w:ilvl w:val="0"/>
-          <w:numId w:val="1034"/>
+          <w:numId w:val="1038"/>
         </w:numPr>
         <w:pStyle w:val="Compact"/>
       </w:pPr>
@@ -4209,7 +4305,7 @@
       <w:pPr>
         <w:numPr>
           <w:ilvl w:val="0"/>
-          <w:numId w:val="1034"/>
+          <w:numId w:val="1038"/>
         </w:numPr>
         <w:pStyle w:val="Compact"/>
       </w:pPr>
@@ -4221,7 +4317,7 @@
       <w:pPr>
         <w:numPr>
           <w:ilvl w:val="0"/>
-          <w:numId w:val="1034"/>
+          <w:numId w:val="1038"/>
         </w:numPr>
         <w:pStyle w:val="Compact"/>
       </w:pPr>
@@ -4233,7 +4329,7 @@
       <w:pPr>
         <w:numPr>
           <w:ilvl w:val="0"/>
-          <w:numId w:val="1034"/>
+          <w:numId w:val="1038"/>
         </w:numPr>
         <w:pStyle w:val="Compact"/>
       </w:pPr>
@@ -4245,7 +4341,7 @@
       <w:pPr>
         <w:numPr>
           <w:ilvl w:val="0"/>
-          <w:numId w:val="1034"/>
+          <w:numId w:val="1038"/>
         </w:numPr>
         <w:pStyle w:val="Compact"/>
       </w:pPr>
@@ -4257,7 +4353,7 @@
       <w:pPr>
         <w:numPr>
           <w:ilvl w:val="0"/>
-          <w:numId w:val="1034"/>
+          <w:numId w:val="1038"/>
         </w:numPr>
         <w:pStyle w:val="Compact"/>
       </w:pPr>
@@ -4277,7 +4373,7 @@
       <w:pPr>
         <w:numPr>
           <w:ilvl w:val="0"/>
-          <w:numId w:val="1035"/>
+          <w:numId w:val="1039"/>
         </w:numPr>
         <w:pStyle w:val="Compact"/>
       </w:pPr>
@@ -4301,15 +4397,16 @@
         <w:t xml:space="preserve">Microsoft SQL Server 2000 (relational, MSAS, DTS), Microsoft SQL Server 2005 (relational, SSAS, SSIS, SSRS), MIS Plain, Datawarehouse Explorer</w:t>
       </w:r>
     </w:p>
+    <w:bookmarkEnd w:id="99"/>
+    <w:bookmarkEnd w:id="100"/>
+    <w:bookmarkStart w:id="102" w:name="id-gmbh"/>
     <w:p>
       <w:pPr>
         <w:pStyle w:val="Heading2"/>
       </w:pPr>
-      <w:bookmarkStart w:id="102" w:name="id-gmbh"/>
       <w:r>
         <w:t xml:space="preserve">09/2004 - 10/2004; ID GmbH</w:t>
       </w:r>
-      <w:bookmarkEnd w:id="102"/>
     </w:p>
     <w:p>
       <w:pPr>
@@ -4327,15 +4424,14 @@
         <w:t xml:space="preserve">Sonstiges</w:t>
       </w:r>
     </w:p>
+    <w:bookmarkStart w:id="101" w:name="X181087cfe94e4179e0fec1bd19af13edcaaa6ff"/>
     <w:p>
       <w:pPr>
         <w:pStyle w:val="Heading3"/>
       </w:pPr>
-      <w:bookmarkStart w:id="103" w:name="X181087cfe94e4179e0fec1bd19af13edcaaa6ff"/>
       <w:r>
         <w:t xml:space="preserve">Entwicklung eines analytischen Zusatzmoduls für einen DRG-Grouper, inklusive Szenarien und Kostenmodul: Microsoft BI Architekt und Entwickler</w:t>
       </w:r>
-      <w:bookmarkEnd w:id="103"/>
     </w:p>
     <w:p>
       <w:pPr>
@@ -4349,7 +4445,7 @@
       <w:pPr>
         <w:numPr>
           <w:ilvl w:val="0"/>
-          <w:numId w:val="1036"/>
+          <w:numId w:val="1040"/>
         </w:numPr>
         <w:pStyle w:val="Compact"/>
       </w:pPr>
@@ -4361,7 +4457,7 @@
       <w:pPr>
         <w:numPr>
           <w:ilvl w:val="0"/>
-          <w:numId w:val="1036"/>
+          <w:numId w:val="1040"/>
         </w:numPr>
         <w:pStyle w:val="Compact"/>
       </w:pPr>
@@ -4373,7 +4469,7 @@
       <w:pPr>
         <w:numPr>
           <w:ilvl w:val="0"/>
-          <w:numId w:val="1036"/>
+          <w:numId w:val="1040"/>
         </w:numPr>
         <w:pStyle w:val="Compact"/>
       </w:pPr>
@@ -4385,7 +4481,7 @@
       <w:pPr>
         <w:numPr>
           <w:ilvl w:val="0"/>
-          <w:numId w:val="1036"/>
+          <w:numId w:val="1040"/>
         </w:numPr>
         <w:pStyle w:val="Compact"/>
       </w:pPr>
@@ -4401,15 +4497,16 @@
         <w:t xml:space="preserve">Microsoft SQL Server 2000 (relational, DTS, MSAS), Excel, Cubeware Analysesystem</w:t>
       </w:r>
     </w:p>
+    <w:bookmarkEnd w:id="101"/>
+    <w:bookmarkEnd w:id="102"/>
+    <w:bookmarkStart w:id="121" w:name="mis-gmbh"/>
     <w:p>
       <w:pPr>
         <w:pStyle w:val="Heading2"/>
       </w:pPr>
-      <w:bookmarkStart w:id="104" w:name="mis-gmbh"/>
       <w:r>
         <w:t xml:space="preserve">09/1999 - 09/2004; MIS GmbH</w:t>
       </w:r>
-      <w:bookmarkEnd w:id="104"/>
     </w:p>
     <w:p>
       <w:pPr>
@@ -4427,15 +4524,14 @@
         <w:t xml:space="preserve">Sonstiges</w:t>
       </w:r>
     </w:p>
+    <w:bookmarkStart w:id="103" w:name="angestellter-bi-architekt-und-entwickler"/>
     <w:p>
       <w:pPr>
         <w:pStyle w:val="Heading3"/>
       </w:pPr>
-      <w:bookmarkStart w:id="105" w:name="angestellter-bi-architekt-und-entwickler"/>
       <w:r>
         <w:t xml:space="preserve">angestellter BI Architekt und Entwickler</w:t>
       </w:r>
-      <w:bookmarkEnd w:id="105"/>
     </w:p>
     <w:p>
       <w:pPr>
@@ -4457,7 +4553,7 @@
       <w:pPr>
         <w:numPr>
           <w:ilvl w:val="0"/>
-          <w:numId w:val="1037"/>
+          <w:numId w:val="1041"/>
         </w:numPr>
         <w:pStyle w:val="Compact"/>
       </w:pPr>
@@ -4469,7 +4565,7 @@
       <w:pPr>
         <w:numPr>
           <w:ilvl w:val="0"/>
-          <w:numId w:val="1037"/>
+          <w:numId w:val="1041"/>
         </w:numPr>
         <w:pStyle w:val="Compact"/>
       </w:pPr>
@@ -4481,7 +4577,7 @@
       <w:pPr>
         <w:numPr>
           <w:ilvl w:val="0"/>
-          <w:numId w:val="1037"/>
+          <w:numId w:val="1041"/>
         </w:numPr>
         <w:pStyle w:val="Compact"/>
       </w:pPr>
@@ -4493,7 +4589,7 @@
       <w:pPr>
         <w:numPr>
           <w:ilvl w:val="0"/>
-          <w:numId w:val="1037"/>
+          <w:numId w:val="1041"/>
         </w:numPr>
         <w:pStyle w:val="Compact"/>
       </w:pPr>
@@ -4505,7 +4601,7 @@
       <w:pPr>
         <w:numPr>
           <w:ilvl w:val="0"/>
-          <w:numId w:val="1037"/>
+          <w:numId w:val="1041"/>
         </w:numPr>
         <w:pStyle w:val="Compact"/>
       </w:pPr>
@@ -4517,7 +4613,7 @@
       <w:pPr>
         <w:numPr>
           <w:ilvl w:val="0"/>
-          <w:numId w:val="1037"/>
+          <w:numId w:val="1041"/>
         </w:numPr>
         <w:pStyle w:val="Compact"/>
       </w:pPr>
@@ -4529,7 +4625,7 @@
       <w:pPr>
         <w:numPr>
           <w:ilvl w:val="0"/>
-          <w:numId w:val="1037"/>
+          <w:numId w:val="1041"/>
         </w:numPr>
         <w:pStyle w:val="Compact"/>
       </w:pPr>
@@ -4541,7 +4637,7 @@
       <w:pPr>
         <w:numPr>
           <w:ilvl w:val="0"/>
-          <w:numId w:val="1037"/>
+          <w:numId w:val="1041"/>
         </w:numPr>
         <w:pStyle w:val="Compact"/>
       </w:pPr>
@@ -4553,7 +4649,7 @@
       <w:pPr>
         <w:numPr>
           <w:ilvl w:val="0"/>
-          <w:numId w:val="1037"/>
+          <w:numId w:val="1041"/>
         </w:numPr>
         <w:pStyle w:val="Compact"/>
       </w:pPr>
@@ -4573,7 +4669,7 @@
       <w:pPr>
         <w:numPr>
           <w:ilvl w:val="0"/>
-          <w:numId w:val="1038"/>
+          <w:numId w:val="1042"/>
         </w:numPr>
         <w:pStyle w:val="Compact"/>
       </w:pPr>
@@ -4585,7 +4681,7 @@
       <w:pPr>
         <w:numPr>
           <w:ilvl w:val="0"/>
-          <w:numId w:val="1038"/>
+          <w:numId w:val="1042"/>
         </w:numPr>
         <w:pStyle w:val="Compact"/>
       </w:pPr>
@@ -4597,7 +4693,7 @@
       <w:pPr>
         <w:numPr>
           <w:ilvl w:val="0"/>
-          <w:numId w:val="1038"/>
+          <w:numId w:val="1042"/>
         </w:numPr>
         <w:pStyle w:val="Compact"/>
       </w:pPr>
@@ -4609,7 +4705,7 @@
       <w:pPr>
         <w:numPr>
           <w:ilvl w:val="0"/>
-          <w:numId w:val="1038"/>
+          <w:numId w:val="1042"/>
         </w:numPr>
         <w:pStyle w:val="Compact"/>
       </w:pPr>
@@ -4621,7 +4717,7 @@
       <w:pPr>
         <w:numPr>
           <w:ilvl w:val="0"/>
-          <w:numId w:val="1038"/>
+          <w:numId w:val="1042"/>
         </w:numPr>
         <w:pStyle w:val="Compact"/>
       </w:pPr>
@@ -4637,25 +4733,25 @@
         <w:t xml:space="preserve">mehrfache Migrationen von MIS Alea auf MSAS 2000 (Microsoft Analysis Services)</w:t>
       </w:r>
     </w:p>
+    <w:bookmarkEnd w:id="103"/>
+    <w:bookmarkStart w:id="104" w:name="X132579db065ffef062fee635f57500e8860b70a"/>
     <w:p>
       <w:pPr>
         <w:pStyle w:val="Heading3"/>
       </w:pPr>
-      <w:bookmarkStart w:id="106" w:name="X132579db065ffef062fee635f57500e8860b70a"/>
       <w:r>
         <w:t xml:space="preserve">folgende Projekte wurden als Berater für Business Intelligence bei Kunden der MIS durchgeführt. Bei den namentlich genannten Firmen handelt es sich um Referenzkunden der MIS GmbH (jetzt infor)</w:t>
       </w:r>
-      <w:bookmarkEnd w:id="106"/>
-    </w:p>
+    </w:p>
+    <w:bookmarkEnd w:id="104"/>
+    <w:bookmarkStart w:id="105" w:name="X36abeea170bb2996379dfc84208a28c70c42876"/>
     <w:p>
       <w:pPr>
         <w:pStyle w:val="Heading3"/>
       </w:pPr>
-      <w:bookmarkStart w:id="107" w:name="X36abeea170bb2996379dfc84208a28c70c42876"/>
       <w:r>
         <w:t xml:space="preserve">01/2004 - 05/2004 Konzeption und Umsetzung der "*21-DRG-Analyse" (für Krankenhäuser)</w:t>
       </w:r>
-      <w:bookmarkEnd w:id="107"/>
     </w:p>
     <w:p>
       <w:pPr>
@@ -4669,7 +4765,7 @@
       <w:pPr>
         <w:numPr>
           <w:ilvl w:val="0"/>
-          <w:numId w:val="1039"/>
+          <w:numId w:val="1043"/>
         </w:numPr>
         <w:pStyle w:val="Compact"/>
       </w:pPr>
@@ -4701,15 +4797,15 @@
         <w:t xml:space="preserve">OLAP-Datenbanken: Microsoft Analysis Services (MSAS), MIS Alea</w:t>
       </w:r>
     </w:p>
+    <w:bookmarkEnd w:id="105"/>
+    <w:bookmarkStart w:id="107" w:name="medienhaus-aschendorff-über-mis-gmbh"/>
     <w:p>
       <w:pPr>
         <w:pStyle w:val="Heading3"/>
       </w:pPr>
-      <w:bookmarkStart w:id="108" w:name="medienhaus-aschendorff-über-mis-gmbh"/>
       <w:r>
         <w:t xml:space="preserve">05/2001 - 05/2004; Medienhaus Aschendorff (über MIS GmbH)</w:t>
       </w:r>
-      <w:bookmarkEnd w:id="108"/>
     </w:p>
     <w:p>
       <w:pPr>
@@ -4727,15 +4823,14 @@
         <w:t xml:space="preserve">Medien und Verlage</w:t>
       </w:r>
     </w:p>
+    <w:bookmarkStart w:id="106" w:name="X8852c77d27947738ba1e977b56af2940f59ca42"/>
     <w:p>
       <w:pPr>
         <w:pStyle w:val="Heading4"/>
       </w:pPr>
-      <w:bookmarkStart w:id="109" w:name="X8852c77d27947738ba1e977b56af2940f59ca42"/>
       <w:r>
         <w:t xml:space="preserve">Konzeption und Implementierung eines Anzeigeninformationssystems (AIS): angestellter BI Architekt und Entwickler</w:t>
       </w:r>
-      <w:bookmarkEnd w:id="109"/>
     </w:p>
     <w:p>
       <w:pPr>
@@ -4811,15 +4906,16 @@
         <w:t xml:space="preserve">Analytische Datenbank: Microsoft Analysis Services (MSAS)</w:t>
       </w:r>
     </w:p>
+    <w:bookmarkEnd w:id="106"/>
+    <w:bookmarkEnd w:id="107"/>
+    <w:bookmarkStart w:id="109" w:name="mis-gmbh-1"/>
     <w:p>
       <w:pPr>
         <w:pStyle w:val="Heading3"/>
       </w:pPr>
-      <w:bookmarkStart w:id="110" w:name="mis-gmbh-1"/>
       <w:r>
         <w:t xml:space="preserve">01/2004 - 05/2004; MIS GmbH</w:t>
       </w:r>
-      <w:bookmarkEnd w:id="110"/>
     </w:p>
     <w:p>
       <w:pPr>
@@ -4837,11 +4933,11 @@
         <w:t xml:space="preserve">Sonstiges</w:t>
       </w:r>
     </w:p>
+    <w:bookmarkStart w:id="108" w:name="X992e7afdb775ad06fd3105f1f1d40e020a31028"/>
     <w:p>
       <w:pPr>
         <w:pStyle w:val="Heading4"/>
       </w:pPr>
-      <w:bookmarkStart w:id="111" w:name="X992e7afdb775ad06fd3105f1f1d40e020a31028"/>
       <w:r>
         <w:t xml:space="preserve">Konzeption und Umsetzung der</w:t>
       </w:r>
@@ -4863,7 +4959,6 @@
       <w:r>
         <w:t xml:space="preserve">(für Krankenhäuser)</w:t>
       </w:r>
-      <w:bookmarkEnd w:id="111"/>
     </w:p>
     <w:p>
       <w:pPr>
@@ -4905,15 +5000,16 @@
         <w:t xml:space="preserve">Benutzerschnittstellen (Frontends): MIS Onvision, MIS Plain</w:t>
       </w:r>
     </w:p>
+    <w:bookmarkEnd w:id="108"/>
+    <w:bookmarkEnd w:id="109"/>
+    <w:bookmarkStart w:id="111" w:name="X765de7e4692a9827d36d818c1d491c6c7f5f1b7"/>
     <w:p>
       <w:pPr>
         <w:pStyle w:val="Heading3"/>
       </w:pPr>
-      <w:bookmarkStart w:id="112" w:name="X765de7e4692a9827d36d818c1d491c6c7f5f1b7"/>
       <w:r>
         <w:t xml:space="preserve">01/2004 - 04/2004; VzE - Verein zur Errichtung evangelischer Krankenhäuser</w:t>
       </w:r>
-      <w:bookmarkEnd w:id="112"/>
     </w:p>
     <w:p>
       <w:pPr>
@@ -4931,15 +5027,14 @@
         <w:t xml:space="preserve">Sonstiges</w:t>
       </w:r>
     </w:p>
+    <w:bookmarkStart w:id="110" w:name="Xc41f30335abdde97a107041353ddb9393fb53b2"/>
     <w:p>
       <w:pPr>
         <w:pStyle w:val="Heading4"/>
       </w:pPr>
-      <w:bookmarkStart w:id="113" w:name="Xc41f30335abdde97a107041353ddb9393fb53b2"/>
       <w:r>
         <w:t xml:space="preserve">Medizincontrolling, DRG-Controlling und -Berichtswesen Konzeption, Modellierung und Betreuung der relationalen und analytischen Datenbanken und der dazugehörigen ETL-Prozesse</w:t>
       </w:r>
-      <w:bookmarkEnd w:id="113"/>
     </w:p>
     <w:p>
       <w:pPr>
@@ -4997,15 +5092,16 @@
         <w:t xml:space="preserve">Benutzerschnittstellen (Frontends): MIS Onvision, MIS Plain</w:t>
       </w:r>
     </w:p>
+    <w:bookmarkEnd w:id="110"/>
+    <w:bookmarkEnd w:id="111"/>
+    <w:bookmarkStart w:id="113" w:name="kcc-über-mis-gmbh"/>
     <w:p>
       <w:pPr>
         <w:pStyle w:val="Heading3"/>
       </w:pPr>
-      <w:bookmarkStart w:id="114" w:name="kcc-über-mis-gmbh"/>
       <w:r>
         <w:t xml:space="preserve">09/2001 - 12/2003; KCC (über MIS GmbH)</w:t>
       </w:r>
-      <w:bookmarkEnd w:id="114"/>
     </w:p>
     <w:p>
       <w:pPr>
@@ -5023,11 +5119,11 @@
         <w:t xml:space="preserve">Sonstiges</w:t>
       </w:r>
     </w:p>
+    <w:bookmarkStart w:id="112" w:name="X8d9f4f19d2cc8831a14b695ca5e55f02b41a437"/>
     <w:p>
       <w:pPr>
         <w:pStyle w:val="Heading4"/>
       </w:pPr>
-      <w:bookmarkStart w:id="115" w:name="X8d9f4f19d2cc8831a14b695ca5e55f02b41a437"/>
       <w:r>
         <w:t xml:space="preserve">(Branche Krankenhäuser) Konzeption, Entwicklung und Betreuung der</w:t>
       </w:r>
@@ -5049,7 +5145,6 @@
       <w:r>
         <w:t xml:space="preserve">(Diagnosis Related Costs) für verschiedene Darstellungen der Kostenträgerrechnung. Gemeinsam mit einem Partner der MIS</w:t>
       </w:r>
-      <w:bookmarkEnd w:id="115"/>
     </w:p>
     <w:p>
       <w:pPr>
@@ -5115,15 +5210,16 @@
         <w:t xml:space="preserve">Benutzerschnittstellen (Frontends): MIS Onvision, MIS Plain</w:t>
       </w:r>
     </w:p>
+    <w:bookmarkEnd w:id="112"/>
+    <w:bookmarkEnd w:id="113"/>
+    <w:bookmarkStart w:id="115" w:name="märkische-oderzeitung-über-mis-gmbh"/>
     <w:p>
       <w:pPr>
         <w:pStyle w:val="Heading3"/>
       </w:pPr>
-      <w:bookmarkStart w:id="116" w:name="märkische-oderzeitung-über-mis-gmbh"/>
       <w:r>
         <w:t xml:space="preserve">09/2000 - 03/2002; Märkische Oderzeitung (über MIS GmbH)</w:t>
       </w:r>
-      <w:bookmarkEnd w:id="116"/>
     </w:p>
     <w:p>
       <w:pPr>
@@ -5133,15 +5229,14 @@
         <w:t xml:space="preserve">Medien und Verlage</w:t>
       </w:r>
     </w:p>
+    <w:bookmarkStart w:id="114" w:name="X70d0a3cea5c7176dc848254477bba7c6bf60fe8"/>
     <w:p>
       <w:pPr>
         <w:pStyle w:val="Heading4"/>
       </w:pPr>
-      <w:bookmarkStart w:id="117" w:name="X70d0a3cea5c7176dc848254477bba7c6bf60fe8"/>
       <w:r>
         <w:t xml:space="preserve">Anzeigeninformationssystem (AIS), basierend auf Daten aus VI&amp;VA</w:t>
       </w:r>
-      <w:bookmarkEnd w:id="117"/>
     </w:p>
     <w:p>
       <w:pPr>
@@ -5175,15 +5270,16 @@
         <w:t xml:space="preserve">Frontend: MIS Alea Excel Integration</w:t>
       </w:r>
     </w:p>
+    <w:bookmarkEnd w:id="114"/>
+    <w:bookmarkEnd w:id="115"/>
+    <w:bookmarkStart w:id="117" w:name="mis-gmbh-2"/>
     <w:p>
       <w:pPr>
         <w:pStyle w:val="Heading3"/>
       </w:pPr>
-      <w:bookmarkStart w:id="118" w:name="mis-gmbh-2"/>
       <w:r>
         <w:t xml:space="preserve">01/2001 - 12/2001; MIS GmbH</w:t>
       </w:r>
-      <w:bookmarkEnd w:id="118"/>
     </w:p>
     <w:p>
       <w:pPr>
@@ -5201,11 +5297,11 @@
         <w:t xml:space="preserve">Sonstiges</w:t>
       </w:r>
     </w:p>
+    <w:bookmarkStart w:id="116" w:name="X3aa9d9c470771b9a00cc7fb74f0eec2d4b5fcca"/>
     <w:p>
       <w:pPr>
         <w:pStyle w:val="Heading4"/>
       </w:pPr>
-      <w:bookmarkStart w:id="119" w:name="X3aa9d9c470771b9a00cc7fb74f0eec2d4b5fcca"/>
       <w:r>
         <w:t xml:space="preserve">Konzeption und Umsetzung der</w:t>
       </w:r>
@@ -5221,7 +5317,6 @@
       <w:r>
         <w:t xml:space="preserve">”</w:t>
       </w:r>
-      <w:bookmarkEnd w:id="119"/>
     </w:p>
     <w:p>
       <w:pPr>
@@ -5247,15 +5342,16 @@
         <w:t xml:space="preserve">analytische Datenbanken: MIS Alea, Microsoft Analysis Services (MSAS)</w:t>
       </w:r>
     </w:p>
+    <w:bookmarkEnd w:id="116"/>
+    <w:bookmarkEnd w:id="117"/>
+    <w:bookmarkStart w:id="119" w:name="deutsche-telekom-über-mis-gmbh"/>
     <w:p>
       <w:pPr>
         <w:pStyle w:val="Heading3"/>
       </w:pPr>
-      <w:bookmarkStart w:id="120" w:name="deutsche-telekom-über-mis-gmbh"/>
       <w:r>
         <w:t xml:space="preserve">12/1999 - 09/2000; Deutsche Telekom (über MIS GmbH)</w:t>
       </w:r>
-      <w:bookmarkEnd w:id="120"/>
     </w:p>
     <w:p>
       <w:pPr>
@@ -5273,15 +5369,14 @@
         <w:t xml:space="preserve">Telekommunikation</w:t>
       </w:r>
     </w:p>
+    <w:bookmarkStart w:id="118" w:name="Xef9bb437d649204b98a61925482ffb9ddb4ba5b"/>
     <w:p>
       <w:pPr>
         <w:pStyle w:val="Heading4"/>
       </w:pPr>
-      <w:bookmarkStart w:id="121" w:name="Xef9bb437d649204b98a61925482ffb9ddb4ba5b"/>
       <w:r>
         <w:t xml:space="preserve">Umstellung einer analytischen Anwendung von MIS Alea auf MS Analysis Services (bzw. damals noch MS OLAP Services) unter Beibehaltung des bestehenden Berichtswesens und andere Anpassungen</w:t>
       </w:r>
-      <w:bookmarkEnd w:id="121"/>
     </w:p>
     <w:p>
       <w:pPr>
@@ -5323,40 +5418,42 @@
         <w:t xml:space="preserve">Frontend: MIS Alea Excel Integration</w:t>
       </w:r>
     </w:p>
+    <w:bookmarkEnd w:id="118"/>
+    <w:bookmarkEnd w:id="119"/>
+    <w:bookmarkStart w:id="120" w:name="Xc017423af9d7f86221842709e4835aadf5919fc"/>
     <w:p>
       <w:pPr>
         <w:pStyle w:val="Heading3"/>
       </w:pPr>
-      <w:bookmarkStart w:id="122" w:name="Xc017423af9d7f86221842709e4835aadf5919fc"/>
       <w:r>
         <w:t xml:space="preserve">09/1999 - 05/2004 diverse Projekte / diverse Branchen (u. a. Energiewirtschaft, Versicherungen, Banken, …)</w:t>
       </w:r>
-      <w:bookmarkEnd w:id="122"/>
     </w:p>
     <w:p>
       <w:r>
         <w:br w:type="page"/>
       </w:r>
     </w:p>
+    <w:bookmarkEnd w:id="120"/>
+    <w:bookmarkEnd w:id="121"/>
+    <w:bookmarkEnd w:id="122"/>
+    <w:bookmarkStart w:id="148" w:name="referenzen-bewertungen-für-germo-görtz"/>
     <w:p>
       <w:pPr>
         <w:pStyle w:val="Heading1"/>
       </w:pPr>
-      <w:bookmarkStart w:id="123" w:name="referenzen-bewertungen-für-germo-görtz"/>
       <w:r>
         <w:t xml:space="preserve">Referenzen / Bewertungen für Germo Görtz</w:t>
       </w:r>
-      <w:bookmarkEnd w:id="123"/>
-    </w:p>
+    </w:p>
+    <w:bookmarkStart w:id="123" w:name="würth-logistics-ag-1"/>
     <w:p>
       <w:pPr>
         <w:pStyle w:val="Heading2"/>
       </w:pPr>
-      <w:bookmarkStart w:id="124" w:name="würth-logistics-ag-1"/>
       <w:r>
         <w:t xml:space="preserve">Würth Logistics AG</w:t>
       </w:r>
-      <w:bookmarkEnd w:id="124"/>
     </w:p>
     <w:p>
       <w:pPr>
@@ -5374,15 +5471,15 @@
         <w:t xml:space="preserve">Herr Görtz ist ein höchst profesionller Consulter. Herr Görtz hat während den ersten zwei Wochen vom Aufbau unserem DWH hervorragende Arbeit im initialen Setting und bei der Schulung der Mitarbeiter im Analytics Creator inkl. SSIS / SSAS geleistet. Nach den zwei Wochen sind wir in der Lage, einen grossteil der DWH Struktur und Logiken eigenständig zu pflegen und warten.</w:t>
       </w:r>
     </w:p>
+    <w:bookmarkEnd w:id="123"/>
+    <w:bookmarkStart w:id="124" w:name="öffentlich-rechtliche-versicherung"/>
     <w:p>
       <w:pPr>
         <w:pStyle w:val="Heading2"/>
       </w:pPr>
-      <w:bookmarkStart w:id="125" w:name="öffentlich-rechtliche-versicherung"/>
       <w:r>
         <w:t xml:space="preserve">Öffentlich-rechtliche Versicherung</w:t>
       </w:r>
-      <w:bookmarkEnd w:id="125"/>
     </w:p>
     <w:p>
       <w:pPr>
@@ -5400,15 +5497,15 @@
         <w:t xml:space="preserve">Herr Görtz hat uns in unserem Projekt mehr als 1 Jahr als Haupt-Entwickler unterstützt. Dabei war er zuständig für die Programmierung von Partner- und Vertragsdaten im neu aufgebauten DWH. Herr Görtz hat die Programmierung mit hoher Eigenmotivation und zügig durchgeführt. Daneben war sehr positiv, dass er einen sehr regelmäßigen, konstruktiven und intensiven Austausch mit den Fachkonzeptionierern gehaltet hat und somit stets Dinge hinterfragt und für die Programmierung verbessert hat.</w:t>
       </w:r>
     </w:p>
+    <w:bookmarkEnd w:id="124"/>
+    <w:bookmarkStart w:id="126" w:name="drk-kliniken-berlin-1"/>
     <w:p>
       <w:pPr>
         <w:pStyle w:val="Heading2"/>
       </w:pPr>
-      <w:bookmarkStart w:id="126" w:name="drk-kliniken-berlin-1"/>
       <w:r>
         <w:t xml:space="preserve">DRK Kliniken Berlin</w:t>
       </w:r>
-      <w:bookmarkEnd w:id="126"/>
     </w:p>
     <w:p>
       <w:pPr>
@@ -5430,7 +5527,7 @@
       <w:pPr>
         <w:pStyle w:val="BodyText"/>
       </w:pPr>
-      <w:hyperlink r:id="rId127">
+      <w:hyperlink r:id="rId125">
         <w:r>
           <w:rPr>
             <w:rStyle w:val="Hyperlink"/>
@@ -5439,15 +5536,15 @@
         </w:r>
       </w:hyperlink>
     </w:p>
+    <w:bookmarkEnd w:id="126"/>
+    <w:bookmarkStart w:id="128" w:name="vivantes---krankenhauskonzern-1"/>
     <w:p>
       <w:pPr>
         <w:pStyle w:val="Heading2"/>
       </w:pPr>
-      <w:bookmarkStart w:id="128" w:name="vivantes---krankenhauskonzern-1"/>
       <w:r>
         <w:t xml:space="preserve">Vivantes - Krankenhauskonzern (1)</w:t>
       </w:r>
-      <w:bookmarkEnd w:id="128"/>
     </w:p>
     <w:p>
       <w:pPr>
@@ -5518,7 +5615,7 @@
       <w:pPr>
         <w:pStyle w:val="BodyText"/>
       </w:pPr>
-      <w:hyperlink r:id="rId129">
+      <w:hyperlink r:id="rId127">
         <w:r>
           <w:rPr>
             <w:rStyle w:val="Hyperlink"/>
@@ -5527,15 +5624,15 @@
         </w:r>
       </w:hyperlink>
     </w:p>
+    <w:bookmarkEnd w:id="128"/>
+    <w:bookmarkStart w:id="129" w:name="vivantes---krankenhauskonzern-2"/>
     <w:p>
       <w:pPr>
         <w:pStyle w:val="Heading2"/>
       </w:pPr>
-      <w:bookmarkStart w:id="130" w:name="vivantes---krankenhauskonzern-2"/>
       <w:r>
         <w:t xml:space="preserve">Vivantes - Krankenhauskonzern (2)</w:t>
       </w:r>
-      <w:bookmarkEnd w:id="130"/>
     </w:p>
     <w:p>
       <w:pPr>
@@ -5557,7 +5654,7 @@
       <w:pPr>
         <w:pStyle w:val="BodyText"/>
       </w:pPr>
-      <w:hyperlink r:id="rId129">
+      <w:hyperlink r:id="rId127">
         <w:r>
           <w:rPr>
             <w:rStyle w:val="Hyperlink"/>
@@ -5566,15 +5663,15 @@
         </w:r>
       </w:hyperlink>
     </w:p>
+    <w:bookmarkEnd w:id="129"/>
+    <w:bookmarkStart w:id="131" w:name="bezirkskliniken-mittelfranken"/>
     <w:p>
       <w:pPr>
         <w:pStyle w:val="Heading2"/>
       </w:pPr>
-      <w:bookmarkStart w:id="131" w:name="bezirkskliniken-mittelfranken"/>
       <w:r>
         <w:t xml:space="preserve">Bezirkskliniken Mittelfranken</w:t>
       </w:r>
-      <w:bookmarkEnd w:id="131"/>
     </w:p>
     <w:p>
       <w:pPr>
@@ -5596,7 +5693,7 @@
       <w:pPr>
         <w:pStyle w:val="BodyText"/>
       </w:pPr>
-      <w:hyperlink r:id="rId132">
+      <w:hyperlink r:id="rId130">
         <w:r>
           <w:rPr>
             <w:rStyle w:val="Hyperlink"/>
@@ -5605,15 +5702,15 @@
         </w:r>
       </w:hyperlink>
     </w:p>
+    <w:bookmarkEnd w:id="131"/>
+    <w:bookmarkStart w:id="133" w:name="Xd1e7c11cbd7939e814c4f51c01abd0b8081ca66"/>
     <w:p>
       <w:pPr>
         <w:pStyle w:val="Heading2"/>
       </w:pPr>
-      <w:bookmarkStart w:id="133" w:name="Xd1e7c11cbd7939e814c4f51c01abd0b8081ca66"/>
       <w:r>
         <w:t xml:space="preserve">GfS Gesellschaft für Standortsicherung Unternehmensberatung mbH</w:t>
       </w:r>
-      <w:bookmarkEnd w:id="133"/>
     </w:p>
     <w:p>
       <w:pPr>
@@ -5651,7 +5748,7 @@
       <w:pPr>
         <w:pStyle w:val="BodyText"/>
       </w:pPr>
-      <w:hyperlink r:id="rId134">
+      <w:hyperlink r:id="rId132">
         <w:r>
           <w:rPr>
             <w:rStyle w:val="Hyperlink"/>
@@ -5660,15 +5757,15 @@
         </w:r>
       </w:hyperlink>
     </w:p>
+    <w:bookmarkEnd w:id="133"/>
+    <w:bookmarkStart w:id="134" w:name="opel"/>
     <w:p>
       <w:pPr>
         <w:pStyle w:val="Heading2"/>
       </w:pPr>
-      <w:bookmarkStart w:id="135" w:name="opel"/>
       <w:r>
         <w:t xml:space="preserve">Opel</w:t>
       </w:r>
-      <w:bookmarkEnd w:id="135"/>
     </w:p>
     <w:p>
       <w:pPr>
@@ -5694,15 +5791,15 @@
         <w:t xml:space="preserve">He is determined to do a good job and offers good value for his customers. I would recommend Germo and would not hesitate to work with him in the future.</w:t>
       </w:r>
     </w:p>
+    <w:bookmarkEnd w:id="134"/>
+    <w:bookmarkStart w:id="136" w:name="henkel-ag-co.-kgaa-2"/>
     <w:p>
       <w:pPr>
         <w:pStyle w:val="Heading2"/>
       </w:pPr>
-      <w:bookmarkStart w:id="136" w:name="henkel-ag-co.-kgaa-2"/>
       <w:r>
         <w:t xml:space="preserve">Henkel AG &amp; Co. KGaA</w:t>
       </w:r>
-      <w:bookmarkEnd w:id="136"/>
     </w:p>
     <w:p>
       <w:pPr>
@@ -5724,7 +5821,7 @@
       <w:pPr>
         <w:pStyle w:val="BodyText"/>
       </w:pPr>
-      <w:hyperlink r:id="rId137">
+      <w:hyperlink r:id="rId135">
         <w:r>
           <w:rPr>
             <w:rStyle w:val="Hyperlink"/>
@@ -5733,15 +5830,15 @@
         </w:r>
       </w:hyperlink>
     </w:p>
+    <w:bookmarkEnd w:id="136"/>
+    <w:bookmarkStart w:id="137" w:name="investitionsgüterhersteller-20.000-ma"/>
     <w:p>
       <w:pPr>
         <w:pStyle w:val="Heading2"/>
       </w:pPr>
-      <w:bookmarkStart w:id="138" w:name="investitionsgüterhersteller-20.000-ma"/>
       <w:r>
         <w:t xml:space="preserve">Investitionsgüterhersteller (&gt;20.000 MA)</w:t>
       </w:r>
-      <w:bookmarkEnd w:id="138"/>
     </w:p>
     <w:p>
       <w:pPr>
@@ -5759,15 +5856,15 @@
         <w:t xml:space="preserve">Der Berater besitzt sehr gute Kenntnisse im Aufbau und Betrieb von komplexen Data Warehouse Systemen und rund um die Themen BI-Solutions. Mit seinem umfassenden fachlichen Know-How und Erfahrungen konnte er die anspruchsvollen Anforderungen innovativ und zur unserer vollsten Zufriedenheit umsetzen. Die Zusammenarbeit und Kommunikation klappt hervorragend. Neben seinem tiefgehenden Fachwissen sind vor allem seine hohe Einsatzbereitschaft, Engagement und Anpassungsfähigkeit sowie seine sorgfältige, innovative und selbständige Arbeitsweise hervorzuheben. Wir bedanken uns für die erfolgreiche Zusammenarbeit und werden mit ihm auch in der Zukunft gerne zusammenarbeiten.</w:t>
       </w:r>
     </w:p>
+    <w:bookmarkEnd w:id="137"/>
+    <w:bookmarkStart w:id="139" w:name="kelvion-holding-gmbh"/>
     <w:p>
       <w:pPr>
         <w:pStyle w:val="Heading2"/>
       </w:pPr>
-      <w:bookmarkStart w:id="139" w:name="kelvion-holding-gmbh"/>
       <w:r>
         <w:t xml:space="preserve">Kelvion Holding GmbH</w:t>
       </w:r>
-      <w:bookmarkEnd w:id="139"/>
     </w:p>
     <w:p>
       <w:pPr>
@@ -5789,7 +5886,7 @@
       <w:pPr>
         <w:pStyle w:val="BodyText"/>
       </w:pPr>
-      <w:hyperlink r:id="rId140">
+      <w:hyperlink r:id="rId138">
         <w:r>
           <w:rPr>
             <w:rStyle w:val="Hyperlink"/>
@@ -5798,15 +5895,15 @@
         </w:r>
       </w:hyperlink>
     </w:p>
+    <w:bookmarkEnd w:id="139"/>
+    <w:bookmarkStart w:id="141" w:name="volkswagen-nutzfahrzeuge"/>
     <w:p>
       <w:pPr>
         <w:pStyle w:val="Heading2"/>
       </w:pPr>
-      <w:bookmarkStart w:id="141" w:name="volkswagen-nutzfahrzeuge"/>
       <w:r>
         <w:t xml:space="preserve">Volkswagen Nutzfahrzeuge</w:t>
       </w:r>
-      <w:bookmarkEnd w:id="141"/>
     </w:p>
     <w:p>
       <w:pPr>
@@ -5846,7 +5943,7 @@
       <w:pPr>
         <w:pStyle w:val="BodyText"/>
       </w:pPr>
-      <w:hyperlink r:id="rId142">
+      <w:hyperlink r:id="rId140">
         <w:r>
           <w:rPr>
             <w:rStyle w:val="Hyperlink"/>
@@ -5855,15 +5952,15 @@
         </w:r>
       </w:hyperlink>
     </w:p>
+    <w:bookmarkEnd w:id="141"/>
+    <w:bookmarkStart w:id="143" w:name="nestlé"/>
     <w:p>
       <w:pPr>
         <w:pStyle w:val="Heading2"/>
       </w:pPr>
-      <w:bookmarkStart w:id="143" w:name="nestlé"/>
       <w:r>
         <w:t xml:space="preserve">Nestlé</w:t>
       </w:r>
-      <w:bookmarkEnd w:id="143"/>
     </w:p>
     <w:p>
       <w:pPr>
@@ -5885,7 +5982,7 @@
       <w:pPr>
         <w:pStyle w:val="BodyText"/>
       </w:pPr>
-      <w:hyperlink r:id="rId144">
+      <w:hyperlink r:id="rId142">
         <w:r>
           <w:rPr>
             <w:rStyle w:val="Hyperlink"/>
@@ -5894,15 +5991,15 @@
         </w:r>
       </w:hyperlink>
     </w:p>
+    <w:bookmarkEnd w:id="143"/>
+    <w:bookmarkStart w:id="145" w:name="landwirtschaftliche-rentenbank-1"/>
     <w:p>
       <w:pPr>
         <w:pStyle w:val="Heading2"/>
       </w:pPr>
-      <w:bookmarkStart w:id="145" w:name="landwirtschaftliche-rentenbank-1"/>
       <w:r>
         <w:t xml:space="preserve">Landwirtschaftliche Rentenbank</w:t>
       </w:r>
-      <w:bookmarkEnd w:id="145"/>
     </w:p>
     <w:p>
       <w:pPr>
@@ -5924,7 +6021,7 @@
       <w:pPr>
         <w:pStyle w:val="BodyText"/>
       </w:pPr>
-      <w:hyperlink r:id="rId146">
+      <w:hyperlink r:id="rId144">
         <w:r>
           <w:rPr>
             <w:rStyle w:val="Hyperlink"/>
@@ -5933,15 +6030,15 @@
         </w:r>
       </w:hyperlink>
     </w:p>
+    <w:bookmarkEnd w:id="145"/>
+    <w:bookmarkStart w:id="147" w:name="mis-ag"/>
     <w:p>
       <w:pPr>
         <w:pStyle w:val="Heading2"/>
       </w:pPr>
-      <w:bookmarkStart w:id="147" w:name="mis-ag"/>
       <w:r>
         <w:t xml:space="preserve">MIS AG</w:t>
       </w:r>
-      <w:bookmarkEnd w:id="147"/>
     </w:p>
     <w:p>
       <w:pPr>
@@ -6053,7 +6150,7 @@
       <w:pPr>
         <w:pStyle w:val="BodyText"/>
       </w:pPr>
-      <w:hyperlink r:id="rId148">
+      <w:hyperlink r:id="rId146">
         <w:r>
           <w:rPr>
             <w:rStyle w:val="Hyperlink"/>
@@ -6062,6 +6159,8 @@
         </w:r>
       </w:hyperlink>
     </w:p>
+    <w:bookmarkEnd w:id="147"/>
+    <w:bookmarkEnd w:id="148"/>
     <w:sectPr/>
   </w:body>
 </w:document>
@@ -6100,10 +6199,7 @@
       <w:lvlText w:val=" "/>
       <w:lvlJc w:val="left"/>
       <w:pPr>
-        <w:tabs>
-          <w:tab w:val="num" w:pos="0"/>
-        </w:tabs>
-        <w:ind w:left="480" w:hanging="480"/>
+        <w:ind w:left="720" w:hanging="480"/>
       </w:pPr>
     </w:lvl>
     <w:lvl w:ilvl="1">
@@ -6111,10 +6207,7 @@
       <w:lvlText w:val=" "/>
       <w:lvlJc w:val="left"/>
       <w:pPr>
-        <w:tabs>
-          <w:tab w:val="num" w:pos="720"/>
-        </w:tabs>
-        <w:ind w:left="1200" w:hanging="480"/>
+        <w:ind w:left="1440" w:hanging="480"/>
       </w:pPr>
     </w:lvl>
     <w:lvl w:ilvl="2">
@@ -6122,10 +6215,7 @@
       <w:lvlText w:val=" "/>
       <w:lvlJc w:val="left"/>
       <w:pPr>
-        <w:tabs>
-          <w:tab w:val="num" w:pos="1440"/>
-        </w:tabs>
-        <w:ind w:left="1920" w:hanging="480"/>
+        <w:ind w:left="2160" w:hanging="480"/>
       </w:pPr>
     </w:lvl>
     <w:lvl w:ilvl="3">
@@ -6133,10 +6223,7 @@
       <w:lvlText w:val=" "/>
       <w:lvlJc w:val="left"/>
       <w:pPr>
-        <w:tabs>
-          <w:tab w:val="num" w:pos="2160"/>
-        </w:tabs>
-        <w:ind w:left="2640" w:hanging="480"/>
+        <w:ind w:left="2880" w:hanging="480"/>
       </w:pPr>
     </w:lvl>
     <w:lvl w:ilvl="4">
@@ -6144,10 +6231,7 @@
       <w:lvlText w:val=" "/>
       <w:lvlJc w:val="left"/>
       <w:pPr>
-        <w:tabs>
-          <w:tab w:val="num" w:pos="2880"/>
-        </w:tabs>
-        <w:ind w:left="3360" w:hanging="480"/>
+        <w:ind w:left="3600" w:hanging="480"/>
       </w:pPr>
     </w:lvl>
     <w:lvl w:ilvl="5">
@@ -6155,10 +6239,7 @@
       <w:lvlText w:val=" "/>
       <w:lvlJc w:val="left"/>
       <w:pPr>
-        <w:tabs>
-          <w:tab w:val="num" w:pos="3600"/>
-        </w:tabs>
-        <w:ind w:left="4080" w:hanging="480"/>
+        <w:ind w:left="4320" w:hanging="480"/>
       </w:pPr>
     </w:lvl>
     <w:lvl w:ilvl="6">
@@ -6166,10 +6247,7 @@
       <w:lvlText w:val=" "/>
       <w:lvlJc w:val="left"/>
       <w:pPr>
-        <w:tabs>
-          <w:tab w:val="num" w:pos="4320"/>
-        </w:tabs>
-        <w:ind w:left="4800" w:hanging="480"/>
+        <w:ind w:left="5040" w:hanging="480"/>
       </w:pPr>
     </w:lvl>
     <w:lvl w:ilvl="7">
@@ -6177,10 +6255,7 @@
       <w:lvlText w:val=" "/>
       <w:lvlJc w:val="left"/>
       <w:pPr>
-        <w:tabs>
-          <w:tab w:val="num" w:pos="5040"/>
-        </w:tabs>
-        <w:ind w:left="5520" w:hanging="480"/>
+        <w:ind w:left="5760" w:hanging="480"/>
       </w:pPr>
     </w:lvl>
     <w:lvl w:ilvl="8">
@@ -6188,10 +6263,7 @@
       <w:lvlText w:val=" "/>
       <w:lvlJc w:val="left"/>
       <w:pPr>
-        <w:tabs>
-          <w:tab w:val="num" w:pos="5760"/>
-        </w:tabs>
-        <w:ind w:left="6240" w:hanging="480"/>
+        <w:ind w:left="6480" w:hanging="480"/>
       </w:pPr>
     </w:lvl>
   </w:abstractNum>
@@ -6203,10 +6275,7 @@
       <w:lvlText w:val="•"/>
       <w:lvlJc w:val="left"/>
       <w:pPr>
-        <w:tabs>
-          <w:tab w:val="num" w:pos="0"/>
-        </w:tabs>
-        <w:ind w:left="480" w:hanging="480"/>
+        <w:ind w:left="720" w:hanging="480"/>
       </w:pPr>
     </w:lvl>
     <w:lvl w:ilvl="1">
@@ -6214,10 +6283,7 @@
       <w:lvlText w:val="–"/>
       <w:lvlJc w:val="left"/>
       <w:pPr>
-        <w:tabs>
-          <w:tab w:val="num" w:pos="720"/>
-        </w:tabs>
-        <w:ind w:left="1200" w:hanging="480"/>
+        <w:ind w:left="1440" w:hanging="480"/>
       </w:pPr>
     </w:lvl>
     <w:lvl w:ilvl="2">
@@ -6225,10 +6291,7 @@
       <w:lvlText w:val="•"/>
       <w:lvlJc w:val="left"/>
       <w:pPr>
-        <w:tabs>
-          <w:tab w:val="num" w:pos="1440"/>
-        </w:tabs>
-        <w:ind w:left="1920" w:hanging="480"/>
+        <w:ind w:left="2160" w:hanging="480"/>
       </w:pPr>
     </w:lvl>
     <w:lvl w:ilvl="3">
@@ -6236,10 +6299,7 @@
       <w:lvlText w:val="–"/>
       <w:lvlJc w:val="left"/>
       <w:pPr>
-        <w:tabs>
-          <w:tab w:val="num" w:pos="2160"/>
-        </w:tabs>
-        <w:ind w:left="2640" w:hanging="480"/>
+        <w:ind w:left="2880" w:hanging="480"/>
       </w:pPr>
     </w:lvl>
     <w:lvl w:ilvl="4">
@@ -6247,10 +6307,7 @@
       <w:lvlText w:val="•"/>
       <w:lvlJc w:val="left"/>
       <w:pPr>
-        <w:tabs>
-          <w:tab w:val="num" w:pos="2880"/>
-        </w:tabs>
-        <w:ind w:left="3360" w:hanging="480"/>
+        <w:ind w:left="3600" w:hanging="480"/>
       </w:pPr>
     </w:lvl>
     <w:lvl w:ilvl="5">
@@ -6258,10 +6315,7 @@
       <w:lvlText w:val="–"/>
       <w:lvlJc w:val="left"/>
       <w:pPr>
-        <w:tabs>
-          <w:tab w:val="num" w:pos="3600"/>
-        </w:tabs>
-        <w:ind w:left="4080" w:hanging="480"/>
+        <w:ind w:left="4320" w:hanging="480"/>
       </w:pPr>
     </w:lvl>
     <w:lvl w:ilvl="6">
@@ -6269,10 +6323,7 @@
       <w:lvlText w:val="•"/>
       <w:lvlJc w:val="left"/>
       <w:pPr>
-        <w:tabs>
-          <w:tab w:val="num" w:pos="4320"/>
-        </w:tabs>
-        <w:ind w:left="4800" w:hanging="480"/>
+        <w:ind w:left="5040" w:hanging="480"/>
       </w:pPr>
     </w:lvl>
     <w:lvl w:ilvl="7">
@@ -6280,10 +6331,7 @@
       <w:lvlText w:val="–"/>
       <w:lvlJc w:val="left"/>
       <w:pPr>
-        <w:tabs>
-          <w:tab w:val="num" w:pos="5040"/>
-        </w:tabs>
-        <w:ind w:left="5520" w:hanging="480"/>
+        <w:ind w:left="5760" w:hanging="480"/>
       </w:pPr>
     </w:lvl>
     <w:lvl w:ilvl="8">
@@ -6291,10 +6339,7 @@
       <w:lvlText w:val="•"/>
       <w:lvlJc w:val="left"/>
       <w:pPr>
-        <w:tabs>
-          <w:tab w:val="num" w:pos="5760"/>
-        </w:tabs>
-        <w:ind w:left="6240" w:hanging="480"/>
+        <w:ind w:left="6480" w:hanging="480"/>
       </w:pPr>
     </w:lvl>
   </w:abstractNum>
@@ -6416,6 +6461,18 @@
     <w:abstractNumId w:val="991"/>
   </w:num>
   <w:num w:numId="1039">
+    <w:abstractNumId w:val="991"/>
+  </w:num>
+  <w:num w:numId="1040">
+    <w:abstractNumId w:val="991"/>
+  </w:num>
+  <w:num w:numId="1041">
+    <w:abstractNumId w:val="991"/>
+  </w:num>
+  <w:num w:numId="1042">
+    <w:abstractNumId w:val="991"/>
+  </w:num>
+  <w:num w:numId="1043">
     <w:abstractNumId w:val="991"/>
   </w:num>
 </w:numbering>
@@ -6836,6 +6893,10 @@
       <w:rFonts w:ascii="Consolas" w:hAnsi="Consolas"/>
       <w:sz w:val="22"/>
     </w:rPr>
+  </w:style>
+  <w:style w:type="character" w:customStyle="1" w:styleId="SectionNumber">
+    <w:name w:val="Section Number"/>
+    <w:basedOn w:val="BodyTextChar"/>
   </w:style>
   <w:style w:type="character" w:styleId="FootnoteReference">
     <w:name w:val="Footnote Reference"/>

--- a/Germo_Goertz_IT_profile.docx
+++ b/Germo_Goertz_IT_profile.docx
@@ -87,13 +87,13 @@
         <w:t xml:space="preserve"> </w:t>
       </w:r>
       <w:r>
-        <w:t xml:space="preserve">SSAS;</w:t>
-      </w:r>
-      <w:r>
-        <w:t xml:space="preserve"> </w:t>
-      </w:r>
-      <w:r>
-        <w:t xml:space="preserve">AnalyticsCreator</w:t>
+        <w:t xml:space="preserve">SSAS,</w:t>
+      </w:r>
+      <w:r>
+        <w:t xml:space="preserve"> </w:t>
+      </w:r>
+      <w:r>
+        <w:t xml:space="preserve">DWH</w:t>
       </w:r>
     </w:p>
     <w:p>
@@ -101,7 +101,7 @@
         <w:pStyle w:val="Date"/>
       </w:pPr>
       <w:r>
-        <w:t xml:space="preserve">22.12.2020</w:t>
+        <w:t xml:space="preserve">06.01.2021</w:t>
       </w:r>
     </w:p>
     <w:p>
@@ -298,7 +298,7 @@
       </w:r>
     </w:p>
     <w:bookmarkEnd w:id="28"/>
-    <w:bookmarkStart w:id="30" w:name="X67495577758d081da94c640a940e32a3b6321b7"/>
+    <w:bookmarkStart w:id="29" w:name="X67495577758d081da94c640a940e32a3b6321b7"/>
     <w:p>
       <w:pPr>
         <w:pStyle w:val="Heading2"/>
@@ -390,65 +390,6 @@
         <w:pStyle w:val="Compact"/>
       </w:pPr>
       <w:r>
-        <w:t xml:space="preserve">Gerne setze ich den</w:t>
-      </w:r>
-      <w:r>
-        <w:t xml:space="preserve"> </w:t>
-      </w:r>
-      <w:hyperlink r:id="rId29">
-        <w:r>
-          <w:rPr>
-            <w:rStyle w:val="Hyperlink"/>
-          </w:rPr>
-          <w:t xml:space="preserve">AnalyticsCreator</w:t>
-        </w:r>
-      </w:hyperlink>
-      <w:r>
-        <w:t xml:space="preserve"> </w:t>
-      </w:r>
-      <w:r>
-        <w:t xml:space="preserve">ein</w:t>
-      </w:r>
-    </w:p>
-    <w:p>
-      <w:pPr>
-        <w:numPr>
-          <w:ilvl w:val="0"/>
-          <w:numId w:val="1002"/>
-        </w:numPr>
-        <w:pStyle w:val="Compact"/>
-      </w:pPr>
-      <w:r>
-        <w:t xml:space="preserve">oder arbeite auf</w:t>
-      </w:r>
-      <w:r>
-        <w:t xml:space="preserve"> </w:t>
-      </w:r>
-      <w:r>
-        <w:t xml:space="preserve">“</w:t>
-      </w:r>
-      <w:r>
-        <w:t xml:space="preserve">klassische</w:t>
-      </w:r>
-      <w:r>
-        <w:t xml:space="preserve">”</w:t>
-      </w:r>
-      <w:r>
-        <w:t xml:space="preserve"> </w:t>
-      </w:r>
-      <w:r>
-        <w:t xml:space="preserve">Art und Weise mit weniger Automatisierung</w:t>
-      </w:r>
-    </w:p>
-    <w:p>
-      <w:pPr>
-        <w:numPr>
-          <w:ilvl w:val="0"/>
-          <w:numId w:val="1002"/>
-        </w:numPr>
-        <w:pStyle w:val="Compact"/>
-      </w:pPr>
-      <w:r>
         <w:t xml:space="preserve">Business Intelligence (BI, Geschäftsanalyse):</w:t>
       </w:r>
     </w:p>
@@ -697,8 +638,8 @@
         <w:t xml:space="preserve">…</w:t>
       </w:r>
     </w:p>
-    <w:bookmarkEnd w:id="30"/>
-    <w:bookmarkStart w:id="31" w:name="soft-skills"/>
+    <w:bookmarkEnd w:id="29"/>
+    <w:bookmarkStart w:id="30" w:name="soft-skills"/>
     <w:p>
       <w:pPr>
         <w:pStyle w:val="Heading2"/>
@@ -888,8 +829,8 @@
         <w:t xml:space="preserve">in Kombination) und weniger von einer Trennung in Entwicklung und späteren Betrieb (durch indische Offshore-Ressoucen).</w:t>
       </w:r>
     </w:p>
-    <w:bookmarkEnd w:id="31"/>
-    <w:bookmarkStart w:id="32" w:name="X29ada8b5093e1a3d5565ce2edbc0a55ed6bf488"/>
+    <w:bookmarkEnd w:id="30"/>
+    <w:bookmarkStart w:id="31" w:name="X29ada8b5093e1a3d5565ce2edbc0a55ed6bf488"/>
     <w:p>
       <w:pPr>
         <w:pStyle w:val="Heading2"/>
@@ -964,8 +905,8 @@
         <w:t xml:space="preserve">ist auch ein Grund dafür, warum ich möglichst nicht mehr in einem einzigen Projekt vollzeit tätig sein will, sondern zwecks Risiko-Minimierung lieber in mehreren Projekten gleichzeitig.</w:t>
       </w:r>
     </w:p>
-    <w:bookmarkEnd w:id="32"/>
-    <w:bookmarkStart w:id="37" w:name="X7e19c5f6f277437eef96ff93abba9c9e804673f"/>
+    <w:bookmarkEnd w:id="31"/>
+    <w:bookmarkStart w:id="36" w:name="X7e19c5f6f277437eef96ff93abba9c9e804673f"/>
     <w:p>
       <w:pPr>
         <w:pStyle w:val="Heading2"/>
@@ -997,7 +938,7 @@
       <w:r>
         <w:t xml:space="preserve">(</w:t>
       </w:r>
-      <w:hyperlink r:id="rId33">
+      <w:hyperlink r:id="rId32">
         <w:r>
           <w:rPr>
             <w:rStyle w:val="Hyperlink"/>
@@ -1063,7 +1004,7 @@
       <w:r>
         <w:t xml:space="preserve"> </w:t>
       </w:r>
-      <w:hyperlink r:id="rId34">
+      <w:hyperlink r:id="rId33">
         <w:r>
           <w:rPr>
             <w:rStyle w:val="Hyperlink"/>
@@ -1077,14 +1018,6 @@
         <w:pStyle w:val="BodyText"/>
       </w:pPr>
       <w:r>
-        <w:t xml:space="preserve">Und noch ein paar Anmerkungen von mir:</w:t>
-      </w:r>
-    </w:p>
-    <w:p>
-      <w:pPr>
-        <w:pStyle w:val="BodyText"/>
-      </w:pPr>
-      <w:r>
         <w:t xml:space="preserve">Mit den</w:t>
       </w:r>
       <w:r>
@@ -1181,7 +1114,7 @@
         <w:t xml:space="preserve">Dimensionen</w:t>
       </w:r>
       <w:r>
-        <w:t xml:space="preserve">. Ich bin ein sehr guter Experte für diese mehrdimensionalen Modelle, die langsam aussterben.</w:t>
+        <w:t xml:space="preserve">. Ich bin ein sehr guter Experte für diese mehrdimensionalen Modelle.</w:t>
       </w:r>
     </w:p>
     <w:p>
@@ -1207,7 +1140,7 @@
       <w:r>
         <w:t xml:space="preserve"> </w:t>
       </w:r>
-      <w:hyperlink r:id="rId35">
+      <w:hyperlink r:id="rId34">
         <w:r>
           <w:rPr>
             <w:rStyle w:val="Hyperlink"/>
@@ -1227,7 +1160,7 @@
         <w:pStyle w:val="BodyText"/>
       </w:pPr>
       <w:r>
-        <w:t xml:space="preserve">Die Tabular Technologie wird von Microsoft gepusht, für die ausgereifte multidimensionale Technologie gibt es in letzter Zeit kaum Änderungen. SSAS Tabular hat einige Stärken und wird besser von Power BI unterstützt, welches intern auch diese Technologie verwendet. Die Unterstützung von Power BI für multidimensionale Datenbanken ist mangelhaft; vielleicht, um diese Technologie langsam sterben zu lassen. Allerdings gibt es immer noch viele Stärken der multidimensionalen Technologie, welche sich mit der tabularischen Technologie (noch) nicht umsetzen lassen.</w:t>
+        <w:t xml:space="preserve">Die Tabular Technologie wird von Microsoft gepusht. SSAS Tabular hat einige Stärken und wird besser von Power BI unterstützt, welches intern auch diese Technologie verwendet. Die Unterstützung von Power BI für multidimensionale Datenbanken ist mangelhaft; vielleicht, um diese Technologie langsam sterben zu lassen. Allerdings gibt es immer noch viele Stärken der multidimensionalen Technologie, welche sich mit der tabularischen Technologie (noch) nicht umsetzen lassen.</w:t>
       </w:r>
     </w:p>
     <w:p>
@@ -1248,7 +1181,7 @@
       <w:r>
         <w:t xml:space="preserve"> </w:t>
       </w:r>
-      <w:hyperlink r:id="rId36">
+      <w:hyperlink r:id="rId35">
         <w:r>
           <w:rPr>
             <w:rStyle w:val="Hyperlink"/>
@@ -1263,241 +1196,148 @@
         <w:t xml:space="preserve">kann für beide Technologien verwendet werden, DAX (Data Analysis Expressions) kann nur für SSAS Tabular verwendet werden.</w:t>
       </w:r>
     </w:p>
+    <w:p>
+      <w:r>
+        <w:br w:type="page"/>
+      </w:r>
+    </w:p>
+    <w:bookmarkEnd w:id="36"/>
+    <w:bookmarkStart w:id="115" w:name="projekthistorie-germo-görtz-de"/>
+    <w:p>
+      <w:pPr>
+        <w:pStyle w:val="Heading1"/>
+      </w:pPr>
+      <w:r>
+        <w:t xml:space="preserve">Projekthistorie Germo Görtz (de)</w:t>
+      </w:r>
+    </w:p>
+    <w:bookmarkStart w:id="38" w:name="Xc5154ed33e104dc67f35471c804fbf6833dc4e4"/>
+    <w:p>
+      <w:pPr>
+        <w:pStyle w:val="Heading2"/>
+      </w:pPr>
+      <w:r>
+        <w:t xml:space="preserve">02/2020 - bis jetzt; MEAG Munich ERGO Assetmanagement GmbH</w:t>
+      </w:r>
+    </w:p>
+    <w:p>
+      <w:pPr>
+        <w:pStyle w:val="FirstParagraph"/>
+      </w:pPr>
+      <w:r>
+        <w:t xml:space="preserve">500-1000 Mitarbeiter</w:t>
+      </w:r>
+    </w:p>
+    <w:p>
+      <w:pPr>
+        <w:pStyle w:val="BodyText"/>
+      </w:pPr>
+      <w:r>
+        <w:t xml:space="preserve">Banken und Finanzdienstleistungen</w:t>
+      </w:r>
+    </w:p>
+    <w:bookmarkStart w:id="37" w:name="Xe19d0bb59e1c1e0f9441ce6a40f04abcc3c6a99"/>
+    <w:p>
+      <w:pPr>
+        <w:pStyle w:val="Heading3"/>
+      </w:pPr>
+      <w:r>
+        <w:t xml:space="preserve">Performancemessung Reporting: Microsoft BI Architekt und Entwickler</w:t>
+      </w:r>
+    </w:p>
+    <w:p>
+      <w:pPr>
+        <w:numPr>
+          <w:ilvl w:val="0"/>
+          <w:numId w:val="1008"/>
+        </w:numPr>
+        <w:pStyle w:val="Compact"/>
+      </w:pPr>
+      <w:r>
+        <w:t xml:space="preserve">Entwicklung eines Reporting-Tools mittels Power BI, mit dem Ziel der automatisierten Report-Erstellung aus Sim Corp Dimension anstelle des bisherigen Reportings mittels Excel-Sheets.</w:t>
+      </w:r>
+    </w:p>
+    <w:p>
+      <w:pPr>
+        <w:numPr>
+          <w:ilvl w:val="0"/>
+          <w:numId w:val="1008"/>
+        </w:numPr>
+        <w:pStyle w:val="Compact"/>
+      </w:pPr>
+      <w:r>
+        <w:t xml:space="preserve">DWH, ELT und SSAS werden mit AnalyticsCreator erstellt.</w:t>
+      </w:r>
+    </w:p>
     <w:bookmarkEnd w:id="37"/>
-    <w:bookmarkStart w:id="43" w:name="Xe3711df7c74c9915aa6ea0b75a1b02e26f18c85"/>
+    <w:bookmarkEnd w:id="38"/>
+    <w:bookmarkStart w:id="41" w:name="bis-jetzt-binovis"/>
     <w:p>
       <w:pPr>
         <w:pStyle w:val="Heading2"/>
       </w:pPr>
       <w:r>
-        <w:t xml:space="preserve">Warum ich seit 2017 den AnalyticsCreator verwende</w:t>
-      </w:r>
-    </w:p>
-    <w:p>
-      <w:pPr>
-        <w:pStyle w:val="FirstParagraph"/>
-      </w:pPr>
-      <w:r>
-        <w:t xml:space="preserve">Der</w:t>
-      </w:r>
-      <w:r>
-        <w:t xml:space="preserve"> </w:t>
-      </w:r>
-      <w:hyperlink r:id="rId38">
-        <w:r>
-          <w:rPr>
-            <w:rStyle w:val="Hyperlink"/>
-          </w:rPr>
-          <w:t xml:space="preserve">AnalyticsCreator</w:t>
-        </w:r>
-      </w:hyperlink>
-      <w:r>
-        <w:t xml:space="preserve"> </w:t>
-      </w:r>
-      <w:r>
-        <w:t xml:space="preserve">ist seit 2017 mein Werkzeug zur Automatisierung der Erstellung von DWH (data warehouse) inklusive ELT (oder ETL) und optionaler analytischer Datenbanken (mit SSAS Tabular), nachdem mich diverse andere Automatisierungs-Tools nicht so recht überzeugen konnten (</w:t>
+        <w:t xml:space="preserve">09/2019 - bis jetzt; binovis</w:t>
+      </w:r>
+    </w:p>
+    <w:p>
+      <w:pPr>
+        <w:pStyle w:val="FirstParagraph"/>
+      </w:pPr>
+      <w:r>
+        <w:t xml:space="preserve">10-50 Mitarbeiter</w:t>
+      </w:r>
+    </w:p>
+    <w:p>
+      <w:pPr>
+        <w:pStyle w:val="BodyText"/>
+      </w:pPr>
+      <w:r>
+        <w:t xml:space="preserve">Sonstiges</w:t>
+      </w:r>
+    </w:p>
+    <w:bookmarkStart w:id="40" w:name="microsoft-bi-architekt-und-entwickler"/>
+    <w:p>
+      <w:pPr>
+        <w:pStyle w:val="Heading3"/>
+      </w:pPr>
+      <w:r>
+        <w:t xml:space="preserve">Microsoft BI Architekt und Entwickler</w:t>
+      </w:r>
+    </w:p>
+    <w:p>
+      <w:pPr>
+        <w:numPr>
+          <w:ilvl w:val="0"/>
+          <w:numId w:val="1009"/>
+        </w:numPr>
+        <w:pStyle w:val="Compact"/>
+      </w:pPr>
+      <w:r>
+        <w:t xml:space="preserve">Prozess- und Zeitanalysen in Krankenhäusern (beispielsweise OP Zeiten, OP Wechselzeiten, OP Auslastungen)</w:t>
+      </w:r>
+    </w:p>
+    <w:p>
+      <w:pPr>
+        <w:numPr>
+          <w:ilvl w:val="0"/>
+          <w:numId w:val="1009"/>
+        </w:numPr>
+        <w:pStyle w:val="Compact"/>
+      </w:pPr>
+      <w:r>
+        <w:t xml:space="preserve">Healthcare-Control-Center-Tool</w:t>
+      </w:r>
+      <w:r>
+        <w:br/>
+      </w:r>
+      <w:r>
+        <w:t xml:space="preserve">Übertragung von Steuerungsmethoden aus der Aviation-Branche in ein innovatives IT-Tool zur Planung, Steuerung und Optimierung von Krankenhaus-Prozessen</w:t>
+      </w:r>
+      <w:r>
+        <w:br/>
       </w:r>
       <w:hyperlink r:id="rId39">
-        <w:r>
-          <w:rPr>
-            <w:rStyle w:val="Hyperlink"/>
-          </w:rPr>
-          <w:t xml:space="preserve">Wherescape</w:t>
-        </w:r>
-      </w:hyperlink>
-      <w:r>
-        <w:t xml:space="preserve">,</w:t>
-      </w:r>
-      <w:r>
-        <w:t xml:space="preserve"> </w:t>
-      </w:r>
-      <w:hyperlink r:id="rId40">
-        <w:r>
-          <w:rPr>
-            <w:rStyle w:val="Hyperlink"/>
-          </w:rPr>
-          <w:t xml:space="preserve">DeltaMaster Modeler</w:t>
-        </w:r>
-      </w:hyperlink>
-      <w:r>
-        <w:t xml:space="preserve">,</w:t>
-      </w:r>
-      <w:r>
-        <w:t xml:space="preserve"> </w:t>
-      </w:r>
-      <w:hyperlink r:id="rId41">
-        <w:r>
-          <w:rPr>
-            <w:rStyle w:val="Hyperlink"/>
-          </w:rPr>
-          <w:t xml:space="preserve">PowerBuilder</w:t>
-        </w:r>
-      </w:hyperlink>
-      <w:r>
-        <w:t xml:space="preserve">, verschiedene Mindmap-to-Datenbank-Programme, … Allerdings schränkt auch der AnalyticsCreator die Möglichkeiten des Entwicklers ein.</w:t>
-      </w:r>
-    </w:p>
-    <w:p>
-      <w:pPr>
-        <w:pStyle w:val="BodyText"/>
-      </w:pPr>
-      <w:r>
-        <w:t xml:space="preserve">Dieser Link führt zu meinem gleichnamigen Blog-Eintrag:</w:t>
-      </w:r>
-      <w:r>
-        <w:br/>
-      </w:r>
-      <w:hyperlink r:id="rId42">
-        <w:r>
-          <w:rPr>
-            <w:rStyle w:val="Hyperlink"/>
-          </w:rPr>
-          <w:t xml:space="preserve">Warum ich seit 2017 den AnalyticsCreator verwende</w:t>
-        </w:r>
-      </w:hyperlink>
-    </w:p>
-    <w:p>
-      <w:r>
-        <w:br w:type="page"/>
-      </w:r>
-    </w:p>
-    <w:bookmarkEnd w:id="43"/>
-    <w:bookmarkStart w:id="122" w:name="projekthistorie-germo-görtz-de"/>
-    <w:p>
-      <w:pPr>
-        <w:pStyle w:val="Heading1"/>
-      </w:pPr>
-      <w:r>
-        <w:t xml:space="preserve">Projekthistorie Germo Görtz (de)</w:t>
-      </w:r>
-    </w:p>
-    <w:bookmarkStart w:id="45" w:name="Xc5154ed33e104dc67f35471c804fbf6833dc4e4"/>
-    <w:p>
-      <w:pPr>
-        <w:pStyle w:val="Heading2"/>
-      </w:pPr>
-      <w:r>
-        <w:t xml:space="preserve">02/2020 - bis jetzt; MEAG Munich ERGO Assetmanagement GmbH</w:t>
-      </w:r>
-    </w:p>
-    <w:p>
-      <w:pPr>
-        <w:pStyle w:val="FirstParagraph"/>
-      </w:pPr>
-      <w:r>
-        <w:t xml:space="preserve">500-1000 Mitarbeiter</w:t>
-      </w:r>
-    </w:p>
-    <w:p>
-      <w:pPr>
-        <w:pStyle w:val="BodyText"/>
-      </w:pPr>
-      <w:r>
-        <w:t xml:space="preserve">Banken und Finanzdienstleistungen</w:t>
-      </w:r>
-    </w:p>
-    <w:bookmarkStart w:id="44" w:name="Xe19d0bb59e1c1e0f9441ce6a40f04abcc3c6a99"/>
-    <w:p>
-      <w:pPr>
-        <w:pStyle w:val="Heading3"/>
-      </w:pPr>
-      <w:r>
-        <w:t xml:space="preserve">Performancemessung Reporting: Microsoft BI Architekt und Entwickler</w:t>
-      </w:r>
-    </w:p>
-    <w:p>
-      <w:pPr>
-        <w:numPr>
-          <w:ilvl w:val="0"/>
-          <w:numId w:val="1008"/>
-        </w:numPr>
-        <w:pStyle w:val="Compact"/>
-      </w:pPr>
-      <w:r>
-        <w:t xml:space="preserve">Entwicklung eines Reporting-Tools mittels Power BI, mit dem Ziel der automatisierten Report-Erstellung aus Sim Corp Dimension anstelle des bisherigen Reportings mittels Excel-Sheets.</w:t>
-      </w:r>
-    </w:p>
-    <w:p>
-      <w:pPr>
-        <w:numPr>
-          <w:ilvl w:val="0"/>
-          <w:numId w:val="1008"/>
-        </w:numPr>
-        <w:pStyle w:val="Compact"/>
-      </w:pPr>
-      <w:r>
-        <w:t xml:space="preserve">DWH, ELT und SSAS werden mit AnalyticsCreator erstellt.</w:t>
-      </w:r>
-    </w:p>
-    <w:bookmarkEnd w:id="44"/>
-    <w:bookmarkEnd w:id="45"/>
-    <w:bookmarkStart w:id="48" w:name="bis-jetzt-binovis"/>
-    <w:p>
-      <w:pPr>
-        <w:pStyle w:val="Heading2"/>
-      </w:pPr>
-      <w:r>
-        <w:t xml:space="preserve">09/2019 - bis jetzt; binovis</w:t>
-      </w:r>
-    </w:p>
-    <w:p>
-      <w:pPr>
-        <w:pStyle w:val="FirstParagraph"/>
-      </w:pPr>
-      <w:r>
-        <w:t xml:space="preserve">10-50 Mitarbeiter</w:t>
-      </w:r>
-    </w:p>
-    <w:p>
-      <w:pPr>
-        <w:pStyle w:val="BodyText"/>
-      </w:pPr>
-      <w:r>
-        <w:t xml:space="preserve">Sonstiges</w:t>
-      </w:r>
-    </w:p>
-    <w:bookmarkStart w:id="47" w:name="microsoft-bi-architekt-und-entwickler"/>
-    <w:p>
-      <w:pPr>
-        <w:pStyle w:val="Heading3"/>
-      </w:pPr>
-      <w:r>
-        <w:t xml:space="preserve">Microsoft BI Architekt und Entwickler</w:t>
-      </w:r>
-    </w:p>
-    <w:p>
-      <w:pPr>
-        <w:numPr>
-          <w:ilvl w:val="0"/>
-          <w:numId w:val="1009"/>
-        </w:numPr>
-        <w:pStyle w:val="Compact"/>
-      </w:pPr>
-      <w:r>
-        <w:t xml:space="preserve">Prozess- und Zeitanalysen in Krankenhäusern (beispielsweise OP Zeiten, OP Wechselzeiten, OP Auslastungen)</w:t>
-      </w:r>
-    </w:p>
-    <w:p>
-      <w:pPr>
-        <w:numPr>
-          <w:ilvl w:val="0"/>
-          <w:numId w:val="1009"/>
-        </w:numPr>
-        <w:pStyle w:val="Compact"/>
-      </w:pPr>
-      <w:r>
-        <w:t xml:space="preserve">Healthcare-Control-Center-Tool</w:t>
-      </w:r>
-      <w:r>
-        <w:br/>
-      </w:r>
-      <w:r>
-        <w:t xml:space="preserve">Übertragung von Steuerungsmethoden aus der Aviation-Branche in ein innovatives IT-Tool zur Planung, Steuerung und Optimierung von Krankenhaus-Prozessen</w:t>
-      </w:r>
-      <w:r>
-        <w:br/>
-      </w:r>
-      <w:hyperlink r:id="rId46">
         <w:r>
           <w:rPr>
             <w:rStyle w:val="Hyperlink"/>
@@ -1530,9 +1370,9 @@
         <w:t xml:space="preserve">DWH, ELT und SSAS werden mit AnalyticsCreator erstellt.</w:t>
       </w:r>
     </w:p>
-    <w:bookmarkEnd w:id="47"/>
-    <w:bookmarkEnd w:id="48"/>
-    <w:bookmarkStart w:id="50" w:name="swisscom"/>
+    <w:bookmarkEnd w:id="40"/>
+    <w:bookmarkEnd w:id="41"/>
+    <w:bookmarkStart w:id="43" w:name="swisscom"/>
     <w:p>
       <w:pPr>
         <w:pStyle w:val="Heading2"/>
@@ -1557,7 +1397,7 @@
         <w:t xml:space="preserve">Telekommunikation</w:t>
       </w:r>
     </w:p>
-    <w:bookmarkStart w:id="49" w:name="Xb9fb9564f1b06be85a8bfa37059ed4857b0de00"/>
+    <w:bookmarkStart w:id="42" w:name="Xb9fb9564f1b06be85a8bfa37059ed4857b0de00"/>
     <w:p>
       <w:pPr>
         <w:pStyle w:val="Heading3"/>
@@ -1626,9 +1466,9 @@
         <w:t xml:space="preserve">DWH, ELT und SSAS werden mit AnalyticsCreator erstellt.</w:t>
       </w:r>
     </w:p>
-    <w:bookmarkEnd w:id="49"/>
-    <w:bookmarkEnd w:id="50"/>
-    <w:bookmarkStart w:id="52" w:name="drk-kliniken-berlin"/>
+    <w:bookmarkEnd w:id="42"/>
+    <w:bookmarkEnd w:id="43"/>
+    <w:bookmarkStart w:id="45" w:name="drk-kliniken-berlin"/>
     <w:p>
       <w:pPr>
         <w:pStyle w:val="Heading2"/>
@@ -1653,7 +1493,7 @@
         <w:t xml:space="preserve">Sonstiges</w:t>
       </w:r>
     </w:p>
-    <w:bookmarkStart w:id="51" w:name="Xe3eacee3cc74dfb06c4438c5fd41c4fce004c13"/>
+    <w:bookmarkStart w:id="44" w:name="Xe3eacee3cc74dfb06c4438c5fd41c4fce004c13"/>
     <w:p>
       <w:pPr>
         <w:pStyle w:val="Heading3"/>
@@ -1873,9 +1713,9 @@
         <w:t xml:space="preserve">, bis irgendwann die vollständige Migration in ein klinisches DWH des KISAnbieters abgeschlossen sein wird.</w:t>
       </w:r>
     </w:p>
-    <w:bookmarkEnd w:id="51"/>
-    <w:bookmarkEnd w:id="52"/>
-    <w:bookmarkStart w:id="54" w:name="würth-logistics-ag"/>
+    <w:bookmarkEnd w:id="44"/>
+    <w:bookmarkEnd w:id="45"/>
+    <w:bookmarkStart w:id="47" w:name="würth-logistics-ag"/>
     <w:p>
       <w:pPr>
         <w:pStyle w:val="Heading2"/>
@@ -1900,7 +1740,7 @@
         <w:t xml:space="preserve">Transport und Logistik</w:t>
       </w:r>
     </w:p>
-    <w:bookmarkStart w:id="53" w:name="X45304e37f5626c8d2d38812b6f1d81cd1e0bb4c"/>
+    <w:bookmarkStart w:id="46" w:name="X45304e37f5626c8d2d38812b6f1d81cd1e0bb4c"/>
     <w:p>
       <w:pPr>
         <w:pStyle w:val="Heading3"/>
@@ -1969,15 +1809,606 @@
         <w:t xml:space="preserve">Das schweizer Logistik-Unternehmen ist zuständig für die weltweite Koordination der Logistik eines deutschen Großkonzerns, des Weltmarktführers für den Vertrieb von Montage- und Befestigungsmaterial.</w:t>
       </w:r>
     </w:p>
+    <w:bookmarkEnd w:id="46"/>
+    <w:bookmarkEnd w:id="47"/>
+    <w:bookmarkStart w:id="49" w:name="provinzial-nord-west-münster"/>
+    <w:p>
+      <w:pPr>
+        <w:pStyle w:val="Heading2"/>
+      </w:pPr>
+      <w:r>
+        <w:t xml:space="preserve">10/2018 - 09/2019; Provinzial Nord-West, Münster</w:t>
+      </w:r>
+    </w:p>
+    <w:p>
+      <w:pPr>
+        <w:pStyle w:val="FirstParagraph"/>
+      </w:pPr>
+      <w:r>
+        <w:t xml:space="preserve">5000-10.000 Mitarbeiter</w:t>
+      </w:r>
+    </w:p>
+    <w:p>
+      <w:pPr>
+        <w:pStyle w:val="BodyText"/>
+      </w:pPr>
+      <w:r>
+        <w:t xml:space="preserve">Versicherungen</w:t>
+      </w:r>
+    </w:p>
+    <w:bookmarkStart w:id="48" w:name="Xaffea12de34897d0c91100f113e20d0e6ac0ca7"/>
+    <w:p>
+      <w:pPr>
+        <w:pStyle w:val="Heading3"/>
+      </w:pPr>
+      <w:r>
+        <w:t xml:space="preserve">Aufbau neues DWH: Microsoft BI Architekt und Entwickler, Microsoft BI-Analyse-Plattform, Analyticscreator</w:t>
+      </w:r>
+    </w:p>
+    <w:p>
+      <w:pPr>
+        <w:pStyle w:val="FirstParagraph"/>
+      </w:pPr>
+      <w:r>
+        <w:t xml:space="preserve">Aufbau eines neuen DWH, basierend auf Microsoft SQL BI Technologien inklusive Azure Diensten</w:t>
+      </w:r>
+    </w:p>
+    <w:p>
+      <w:pPr>
+        <w:pStyle w:val="BodyText"/>
+      </w:pPr>
+      <w:r>
+        <w:t xml:space="preserve">Microsoft SQL Server (relational, SSAS, SSIS), Power BI, AnalyticsCreator</w:t>
+      </w:r>
+    </w:p>
+    <w:bookmarkEnd w:id="48"/>
+    <w:bookmarkEnd w:id="49"/>
+    <w:bookmarkStart w:id="51" w:name="zeiss-group"/>
+    <w:p>
+      <w:pPr>
+        <w:pStyle w:val="Heading2"/>
+      </w:pPr>
+      <w:r>
+        <w:t xml:space="preserve">08/2018 - 10/2018; ZEISS Group</w:t>
+      </w:r>
+    </w:p>
+    <w:p>
+      <w:pPr>
+        <w:pStyle w:val="FirstParagraph"/>
+      </w:pPr>
+      <w:r>
+        <w:t xml:space="preserve">&gt;10.000 Mitarbeiter</w:t>
+      </w:r>
+    </w:p>
+    <w:p>
+      <w:pPr>
+        <w:pStyle w:val="BodyText"/>
+      </w:pPr>
+      <w:r>
+        <w:t xml:space="preserve">Industrie und Maschinenbau</w:t>
+      </w:r>
+    </w:p>
+    <w:bookmarkStart w:id="50" w:name="X96281ad0b0eb6bf98df7ee95bf7642cea0ecd1d"/>
+    <w:p>
+      <w:pPr>
+        <w:pStyle w:val="Heading3"/>
+      </w:pPr>
+      <w:r>
+        <w:t xml:space="preserve">Durchlaufzeiten von Produktionsschritten: Microsoft BI Architekt und Entwickler, Microsoft BI-Analyse-Plattform, Analyticscreator</w:t>
+      </w:r>
+    </w:p>
+    <w:p>
+      <w:pPr>
+        <w:numPr>
+          <w:ilvl w:val="0"/>
+          <w:numId w:val="1016"/>
+        </w:numPr>
+        <w:pStyle w:val="Compact"/>
+      </w:pPr>
+      <w:r>
+        <w:t xml:space="preserve">Durchlaufzeiten von Produktionsschritten</w:t>
+      </w:r>
+    </w:p>
+    <w:p>
+      <w:pPr>
+        <w:numPr>
+          <w:ilvl w:val="0"/>
+          <w:numId w:val="1016"/>
+        </w:numPr>
+        <w:pStyle w:val="Compact"/>
+      </w:pPr>
+      <w:r>
+        <w:t xml:space="preserve">Re-Design einer bestehenden SSAS Tabular Lösung zwecks Performance-Optimierung und Verbesserung der Auswertungsmöglichkeiten.</w:t>
+      </w:r>
+    </w:p>
+    <w:p>
+      <w:pPr>
+        <w:numPr>
+          <w:ilvl w:val="0"/>
+          <w:numId w:val="1016"/>
+        </w:numPr>
+        <w:pStyle w:val="Compact"/>
+      </w:pPr>
+      <w:r>
+        <w:t xml:space="preserve">Kombination von Logik im DWH (Microsoft SQL Server) und in SSAS Tabular</w:t>
+      </w:r>
+    </w:p>
+    <w:p>
+      <w:pPr>
+        <w:numPr>
+          <w:ilvl w:val="0"/>
+          <w:numId w:val="1016"/>
+        </w:numPr>
+        <w:pStyle w:val="Compact"/>
+      </w:pPr>
+      <w:r>
+        <w:t xml:space="preserve">DWH, ELT und SSAS werden mit AnalyticsCreator erstellt.</w:t>
+      </w:r>
+    </w:p>
+    <w:p>
+      <w:pPr>
+        <w:pStyle w:val="FirstParagraph"/>
+      </w:pPr>
+      <w:r>
+        <w:t xml:space="preserve">andere Projekte:</w:t>
+      </w:r>
+    </w:p>
+    <w:p>
+      <w:pPr>
+        <w:numPr>
+          <w:ilvl w:val="0"/>
+          <w:numId w:val="1017"/>
+        </w:numPr>
+        <w:pStyle w:val="Compact"/>
+      </w:pPr>
+      <w:r>
+        <w:t xml:space="preserve">Microsoft Azure - Unterstützung bei Verwendung von Azure Diensten, Migration von SSAS Lösungen zu Azure, ETL / ELT, diverses</w:t>
+      </w:r>
+    </w:p>
+    <w:bookmarkEnd w:id="50"/>
+    <w:bookmarkEnd w:id="51"/>
+    <w:bookmarkStart w:id="53" w:name="zeiss-group-1"/>
+    <w:p>
+      <w:pPr>
+        <w:pStyle w:val="Heading2"/>
+      </w:pPr>
+      <w:r>
+        <w:t xml:space="preserve">03/2016 - 09/2018; ZEISS Group</w:t>
+      </w:r>
+    </w:p>
+    <w:p>
+      <w:pPr>
+        <w:pStyle w:val="FirstParagraph"/>
+      </w:pPr>
+      <w:r>
+        <w:t xml:space="preserve">&gt;10.000 Mitarbeiter</w:t>
+      </w:r>
+    </w:p>
+    <w:p>
+      <w:pPr>
+        <w:pStyle w:val="BodyText"/>
+      </w:pPr>
+      <w:r>
+        <w:t xml:space="preserve">Industrie und Maschinenbau</w:t>
+      </w:r>
+    </w:p>
+    <w:bookmarkStart w:id="52" w:name="X3a551e009672249d0328b7f3a184cf1fd9ff2ec"/>
+    <w:p>
+      <w:pPr>
+        <w:pStyle w:val="Heading3"/>
+      </w:pPr>
+      <w:r>
+        <w:t xml:space="preserve">BICC (BI Competence Center) - Dashboards mit Datazen, Microsoft BI-Analyse- Plattform: Microsoft BI Architekt und Entwickler</w:t>
+      </w:r>
+    </w:p>
+    <w:p>
+      <w:pPr>
+        <w:numPr>
+          <w:ilvl w:val="0"/>
+          <w:numId w:val="1018"/>
+        </w:numPr>
+        <w:pStyle w:val="Compact"/>
+      </w:pPr>
+      <w:r>
+        <w:t xml:space="preserve">ETL, DWH und Berichte: Dashboards für das Projekt-Controlling mit Datazen</w:t>
+      </w:r>
+    </w:p>
+    <w:p>
+      <w:pPr>
+        <w:numPr>
+          <w:ilvl w:val="0"/>
+          <w:numId w:val="1018"/>
+        </w:numPr>
+        <w:pStyle w:val="Compact"/>
+      </w:pPr>
+      <w:r>
+        <w:t xml:space="preserve">Import von Daten aus SAP und Essbase</w:t>
+      </w:r>
+    </w:p>
+    <w:p>
+      <w:pPr>
+        <w:pStyle w:val="FirstParagraph"/>
+      </w:pPr>
+      <w:r>
+        <w:t xml:space="preserve">Produkte:</w:t>
+      </w:r>
+    </w:p>
+    <w:p>
+      <w:pPr>
+        <w:numPr>
+          <w:ilvl w:val="0"/>
+          <w:numId w:val="1019"/>
+        </w:numPr>
+        <w:pStyle w:val="Compact"/>
+      </w:pPr>
+      <w:r>
+        <w:t xml:space="preserve">Datazen, Microsoft SQL Server (relational)</w:t>
+      </w:r>
+    </w:p>
+    <w:p>
+      <w:pPr>
+        <w:pStyle w:val="FirstParagraph"/>
+      </w:pPr>
+      <w:r>
+        <w:t xml:space="preserve">Kernprojekt 03.2016 - 04.0216, Danach bis 09.2018 laufender Support bis und einschließlich Migration auf ServiceNow</w:t>
+      </w:r>
+    </w:p>
+    <w:bookmarkEnd w:id="52"/>
     <w:bookmarkEnd w:id="53"/>
+    <w:bookmarkStart w:id="55" w:name="adecco-germany-holding-sa-co.-kg"/>
+    <w:p>
+      <w:pPr>
+        <w:pStyle w:val="Heading2"/>
+      </w:pPr>
+      <w:r>
+        <w:t xml:space="preserve">11/2017 - 07/2018; Adecco Germany Holding SA &amp; Co. KG</w:t>
+      </w:r>
+    </w:p>
+    <w:p>
+      <w:pPr>
+        <w:pStyle w:val="FirstParagraph"/>
+      </w:pPr>
+      <w:r>
+        <w:t xml:space="preserve">&gt;10.000 Mitarbeiter</w:t>
+      </w:r>
+    </w:p>
+    <w:p>
+      <w:pPr>
+        <w:pStyle w:val="BodyText"/>
+      </w:pPr>
+      <w:r>
+        <w:t xml:space="preserve">Sonstiges</w:t>
+      </w:r>
+    </w:p>
+    <w:bookmarkStart w:id="54" w:name="X97146607ce8505c6aeb46e81f9b374c15d4b243"/>
+    <w:p>
+      <w:pPr>
+        <w:pStyle w:val="Heading3"/>
+      </w:pPr>
+      <w:r>
+        <w:t xml:space="preserve">“</w:t>
+      </w:r>
+      <w:r>
+        <w:t xml:space="preserve">Candidate-Cube</w:t>
+      </w:r>
+      <w:r>
+        <w:t xml:space="preserve">”</w:t>
+      </w:r>
+      <w:r>
+        <w:t xml:space="preserve">: Microsoft BI Architekt und Entwickler, Microsoft BI-Analyse-Plattform, Analyticscreator</w:t>
+      </w:r>
+    </w:p>
+    <w:p>
+      <w:pPr>
+        <w:pStyle w:val="FirstParagraph"/>
+      </w:pPr>
+      <w:r>
+        <w:t xml:space="preserve">Das bestehende Datawarehouse soll um ein</w:t>
+      </w:r>
+      <w:r>
+        <w:t xml:space="preserve"> </w:t>
+      </w:r>
+      <w:r>
+        <w:t xml:space="preserve">“</w:t>
+      </w:r>
+      <w:r>
+        <w:t xml:space="preserve">Candidate-Cube</w:t>
+      </w:r>
+      <w:r>
+        <w:t xml:space="preserve">”</w:t>
+      </w:r>
+      <w:r>
+        <w:t xml:space="preserve"> </w:t>
+      </w:r>
+      <w:r>
+        <w:t xml:space="preserve">erweitert werden:</w:t>
+      </w:r>
+    </w:p>
+    <w:p>
+      <w:pPr>
+        <w:numPr>
+          <w:ilvl w:val="0"/>
+          <w:numId w:val="1020"/>
+        </w:numPr>
+        <w:pStyle w:val="Compact"/>
+      </w:pPr>
+      <w:r>
+        <w:t xml:space="preserve">Aufnahme von fachlichen Anforderungen</w:t>
+      </w:r>
+    </w:p>
+    <w:p>
+      <w:pPr>
+        <w:numPr>
+          <w:ilvl w:val="0"/>
+          <w:numId w:val="1020"/>
+        </w:numPr>
+        <w:pStyle w:val="Compact"/>
+      </w:pPr>
+      <w:r>
+        <w:t xml:space="preserve">Spezifikationserstellung</w:t>
+      </w:r>
+    </w:p>
+    <w:p>
+      <w:pPr>
+        <w:numPr>
+          <w:ilvl w:val="0"/>
+          <w:numId w:val="1020"/>
+        </w:numPr>
+        <w:pStyle w:val="Compact"/>
+      </w:pPr>
+      <w:r>
+        <w:t xml:space="preserve">technische Umsetzung</w:t>
+      </w:r>
+    </w:p>
+    <w:p>
+      <w:pPr>
+        <w:numPr>
+          <w:ilvl w:val="0"/>
+          <w:numId w:val="1020"/>
+        </w:numPr>
+        <w:pStyle w:val="Compact"/>
+      </w:pPr>
+      <w:r>
+        <w:t xml:space="preserve">Erstellung der ETL-Prozesse (SSIS)</w:t>
+      </w:r>
+    </w:p>
+    <w:p>
+      <w:pPr>
+        <w:numPr>
+          <w:ilvl w:val="0"/>
+          <w:numId w:val="1020"/>
+        </w:numPr>
+        <w:pStyle w:val="Compact"/>
+      </w:pPr>
+      <w:r>
+        <w:t xml:space="preserve">Cube Erstellung (SSAS)</w:t>
+      </w:r>
+    </w:p>
+    <w:p>
+      <w:pPr>
+        <w:numPr>
+          <w:ilvl w:val="0"/>
+          <w:numId w:val="1020"/>
+        </w:numPr>
+        <w:pStyle w:val="Compact"/>
+      </w:pPr>
+      <w:r>
+        <w:t xml:space="preserve">Reporterstellung (SSRS)</w:t>
+      </w:r>
+    </w:p>
+    <w:p>
+      <w:pPr>
+        <w:numPr>
+          <w:ilvl w:val="0"/>
+          <w:numId w:val="1020"/>
+        </w:numPr>
+        <w:pStyle w:val="Compact"/>
+      </w:pPr>
+      <w:r>
+        <w:t xml:space="preserve">DWH, ELT und SSAS werden mit AnalyticsCreator erstellt.</w:t>
+      </w:r>
+    </w:p>
+    <w:p>
+      <w:pPr>
+        <w:pStyle w:val="FirstParagraph"/>
+      </w:pPr>
+      <w:r>
+        <w:t xml:space="preserve">Produkte:</w:t>
+      </w:r>
+    </w:p>
+    <w:p>
+      <w:pPr>
+        <w:numPr>
+          <w:ilvl w:val="0"/>
+          <w:numId w:val="1021"/>
+        </w:numPr>
+        <w:pStyle w:val="Compact"/>
+      </w:pPr>
+      <w:r>
+        <w:t xml:space="preserve">Microsoft SQL Server (relational, SSAS, SSIS), Power BI, AnalyticsCreator</w:t>
+      </w:r>
+    </w:p>
     <w:bookmarkEnd w:id="54"/>
-    <w:bookmarkStart w:id="56" w:name="provinzial-nord-west-münster"/>
+    <w:bookmarkEnd w:id="55"/>
+    <w:bookmarkStart w:id="57" w:name="adam-opel-gmbh"/>
     <w:p>
       <w:pPr>
         <w:pStyle w:val="Heading2"/>
       </w:pPr>
       <w:r>
-        <w:t xml:space="preserve">10/2018 - 09/2019; Provinzial Nord-West, Münster</w:t>
+        <w:t xml:space="preserve">05/2017 - 11/2017; Adam Opel GmbH</w:t>
+      </w:r>
+    </w:p>
+    <w:p>
+      <w:pPr>
+        <w:pStyle w:val="FirstParagraph"/>
+      </w:pPr>
+      <w:r>
+        <w:t xml:space="preserve">&gt;10.000 Mitarbeiter</w:t>
+      </w:r>
+    </w:p>
+    <w:p>
+      <w:pPr>
+        <w:pStyle w:val="BodyText"/>
+      </w:pPr>
+      <w:r>
+        <w:t xml:space="preserve">Automobil und Fahrzeugbau</w:t>
+      </w:r>
+    </w:p>
+    <w:bookmarkStart w:id="56" w:name="X15b591b27646bc969b58cc65cb1ad5118ed1b06"/>
+    <w:p>
+      <w:pPr>
+        <w:pStyle w:val="Heading3"/>
+      </w:pPr>
+      <w:r>
+        <w:t xml:space="preserve">Churn-Prevention: Microsoft BI Architekt und Entwickler, Microsoft BI-Analyse-Plattform, Analyticscreator</w:t>
+      </w:r>
+    </w:p>
+    <w:p>
+      <w:pPr>
+        <w:numPr>
+          <w:ilvl w:val="0"/>
+          <w:numId w:val="1022"/>
+        </w:numPr>
+        <w:pStyle w:val="Compact"/>
+      </w:pPr>
+      <w:r>
+        <w:t xml:space="preserve">Vorhersage von Churn-Quoten (Wechsel zu anderen Herstellern), Auswertungen</w:t>
+      </w:r>
+    </w:p>
+    <w:p>
+      <w:pPr>
+        <w:numPr>
+          <w:ilvl w:val="0"/>
+          <w:numId w:val="1022"/>
+        </w:numPr>
+        <w:pStyle w:val="Compact"/>
+      </w:pPr>
+      <w:r>
+        <w:t xml:space="preserve">Data Vault, Data Mining, Prediction</w:t>
+      </w:r>
+    </w:p>
+    <w:p>
+      <w:pPr>
+        <w:numPr>
+          <w:ilvl w:val="0"/>
+          <w:numId w:val="1022"/>
+        </w:numPr>
+        <w:pStyle w:val="Compact"/>
+      </w:pPr>
+      <w:r>
+        <w:t xml:space="preserve">Microsoft SQL Server (relational, SSAS, SSIS), Power BI, AnalyticsCreator</w:t>
+      </w:r>
+    </w:p>
+    <w:p>
+      <w:pPr>
+        <w:numPr>
+          <w:ilvl w:val="0"/>
+          <w:numId w:val="1022"/>
+        </w:numPr>
+        <w:pStyle w:val="Compact"/>
+      </w:pPr>
+      <w:r>
+        <w:t xml:space="preserve">DWH, ELT und SSAS werden mit AnalyticsCreator erstellt.</w:t>
+      </w:r>
+    </w:p>
+    <w:bookmarkEnd w:id="56"/>
+    <w:bookmarkEnd w:id="57"/>
+    <w:bookmarkStart w:id="59" w:name="kelvion"/>
+    <w:p>
+      <w:pPr>
+        <w:pStyle w:val="Heading2"/>
+      </w:pPr>
+      <w:r>
+        <w:t xml:space="preserve">07/2016 - 06/2017; Kelvion</w:t>
+      </w:r>
+    </w:p>
+    <w:p>
+      <w:pPr>
+        <w:pStyle w:val="FirstParagraph"/>
+      </w:pPr>
+      <w:r>
+        <w:t xml:space="preserve">1000-5000 Mitarbeiter</w:t>
+      </w:r>
+    </w:p>
+    <w:p>
+      <w:pPr>
+        <w:pStyle w:val="BodyText"/>
+      </w:pPr>
+      <w:r>
+        <w:t xml:space="preserve">Industrie und Maschinenbau</w:t>
+      </w:r>
+    </w:p>
+    <w:bookmarkStart w:id="58" w:name="X5e445dc096e708b09c65a53462412474342f724"/>
+    <w:p>
+      <w:pPr>
+        <w:pStyle w:val="Heading3"/>
+      </w:pPr>
+      <w:r>
+        <w:t xml:space="preserve">SSAS Datenbanken für Planungssystem im Zusammenhang mit Tagetik: Microsoft BI Architekt und Entwickler, Microsoft BI-Analyse-Plattform</w:t>
+      </w:r>
+    </w:p>
+    <w:p>
+      <w:pPr>
+        <w:pStyle w:val="FirstParagraph"/>
+      </w:pPr>
+      <w:r>
+        <w:t xml:space="preserve">Microsoft SQL Server 2016 (relational, SSAS, SSIS, SSRS), cMORE/Connect for SAP, cMORE/XL (XLCubed), Targit</w:t>
+      </w:r>
+    </w:p>
+    <w:bookmarkEnd w:id="58"/>
+    <w:bookmarkEnd w:id="59"/>
+    <w:bookmarkStart w:id="61" w:name="kuhn-und-bülow-versicherungsmakler-group"/>
+    <w:p>
+      <w:pPr>
+        <w:pStyle w:val="Heading2"/>
+      </w:pPr>
+      <w:r>
+        <w:t xml:space="preserve">04/2017 - 05/2017; Kuhn und Bülow Versicherungsmakler Group</w:t>
+      </w:r>
+    </w:p>
+    <w:p>
+      <w:pPr>
+        <w:pStyle w:val="FirstParagraph"/>
+      </w:pPr>
+      <w:r>
+        <w:t xml:space="preserve">10-50 Mitarbeiter</w:t>
+      </w:r>
+    </w:p>
+    <w:p>
+      <w:pPr>
+        <w:pStyle w:val="BodyText"/>
+      </w:pPr>
+      <w:r>
+        <w:t xml:space="preserve">Versicherungen</w:t>
+      </w:r>
+    </w:p>
+    <w:bookmarkStart w:id="60" w:name="X74e9cc46e1ee7803b9e944c824f0122e6fe3c79"/>
+    <w:p>
+      <w:pPr>
+        <w:pStyle w:val="Heading3"/>
+      </w:pPr>
+      <w:r>
+        <w:t xml:space="preserve">Berichtswesen und Statistiken mit Power BI</w:t>
+      </w:r>
+    </w:p>
+    <w:p>
+      <w:pPr>
+        <w:pStyle w:val="FirstParagraph"/>
+      </w:pPr>
+      <w:r>
+        <w:t xml:space="preserve">Grundlagen für Statistiken und Berichte erstellen, um basierend auf Daten des operativen Systems Auswertungen nach Versicherungsnehmern, Versicherern, Schäden und Prämien zu ermöglichen.</w:t>
+      </w:r>
+    </w:p>
+    <w:bookmarkEnd w:id="60"/>
+    <w:bookmarkEnd w:id="61"/>
+    <w:bookmarkStart w:id="63" w:name="airberlin"/>
+    <w:p>
+      <w:pPr>
+        <w:pStyle w:val="Heading2"/>
+      </w:pPr>
+      <w:r>
+        <w:t xml:space="preserve">09/2016 - 12/2016; airberlin</w:t>
       </w:r>
     </w:p>
     <w:p>
@@ -1993,43 +2424,115 @@
         <w:pStyle w:val="BodyText"/>
       </w:pPr>
       <w:r>
-        <w:t xml:space="preserve">Versicherungen</w:t>
-      </w:r>
-    </w:p>
-    <w:bookmarkStart w:id="55" w:name="Xaffea12de34897d0c91100f113e20d0e6ac0ca7"/>
+        <w:t xml:space="preserve">Transport und Logistik</w:t>
+      </w:r>
+    </w:p>
+    <w:bookmarkStart w:id="62" w:name="Xc32d1d144eabae6b752b1c5bed441fd61af65c2"/>
     <w:p>
       <w:pPr>
         <w:pStyle w:val="Heading3"/>
       </w:pPr>
       <w:r>
-        <w:t xml:space="preserve">Aufbau neues DWH: Microsoft BI Architekt und Entwickler, Microsoft BI-Analyse-Plattform, Analyticscreator</w:t>
-      </w:r>
-    </w:p>
-    <w:p>
-      <w:pPr>
-        <w:pStyle w:val="FirstParagraph"/>
-      </w:pPr>
-      <w:r>
-        <w:t xml:space="preserve">Aufbau eines neuen DWH, basierend auf Microsoft SQL BI Technologien inklusive Azure Diensten</w:t>
-      </w:r>
-    </w:p>
-    <w:p>
-      <w:pPr>
-        <w:pStyle w:val="BodyText"/>
-      </w:pPr>
-      <w:r>
-        <w:t xml:space="preserve">Microsoft SQL Server (relational, SSAS, SSIS), Power BI, AnalyticsCreator</w:t>
-      </w:r>
-    </w:p>
-    <w:bookmarkEnd w:id="55"/>
-    <w:bookmarkEnd w:id="56"/>
-    <w:bookmarkStart w:id="58" w:name="zeiss-group"/>
+        <w:t xml:space="preserve">Customer Segmentation, Ancillaries: Microsoft BI Architekt und Entwickler</w:t>
+      </w:r>
+    </w:p>
+    <w:p>
+      <w:pPr>
+        <w:pStyle w:val="FirstParagraph"/>
+      </w:pPr>
+      <w:r>
+        <w:t xml:space="preserve">Microsoft SQL Server 2014 (relational, SSAS, SSIS)</w:t>
+      </w:r>
+    </w:p>
+    <w:bookmarkEnd w:id="62"/>
+    <w:bookmarkEnd w:id="63"/>
+    <w:bookmarkStart w:id="65" w:name="proxcel-gmbh"/>
     <w:p>
       <w:pPr>
         <w:pStyle w:val="Heading2"/>
       </w:pPr>
       <w:r>
-        <w:t xml:space="preserve">08/2018 - 10/2018; ZEISS Group</w:t>
+        <w:t xml:space="preserve">06/2016 - 07/2016; proXcel GmbH</w:t>
+      </w:r>
+    </w:p>
+    <w:p>
+      <w:pPr>
+        <w:pStyle w:val="FirstParagraph"/>
+      </w:pPr>
+      <w:r>
+        <w:t xml:space="preserve">10-50 Mitarbeiter</w:t>
+      </w:r>
+    </w:p>
+    <w:p>
+      <w:pPr>
+        <w:pStyle w:val="BodyText"/>
+      </w:pPr>
+      <w:r>
+        <w:t xml:space="preserve">Sonstiges</w:t>
+      </w:r>
+    </w:p>
+    <w:bookmarkStart w:id="64" w:name="X07a2af9f8a61480acbfe8cc4be5706e6b69801e"/>
+    <w:p>
+      <w:pPr>
+        <w:pStyle w:val="Heading3"/>
+      </w:pPr>
+      <w:r>
+        <w:t xml:space="preserve">Unterstützung bei Analyse, Bearbeitung und Auswertung komplexer Datenpakete eines Produktionsprozesses mit Microsoft-BI-Analyse-Plattform, Data Mining</w:t>
+      </w:r>
+    </w:p>
+    <w:bookmarkEnd w:id="64"/>
+    <w:bookmarkEnd w:id="65"/>
+    <w:bookmarkStart w:id="67" w:name="heraeus-kulzer"/>
+    <w:p>
+      <w:pPr>
+        <w:pStyle w:val="Heading2"/>
+      </w:pPr>
+      <w:r>
+        <w:t xml:space="preserve">05/2016 - 05/2016; Heraeus Kulzer</w:t>
+      </w:r>
+    </w:p>
+    <w:p>
+      <w:pPr>
+        <w:pStyle w:val="FirstParagraph"/>
+      </w:pPr>
+      <w:r>
+        <w:t xml:space="preserve">1000-5000 Mitarbeiter</w:t>
+      </w:r>
+    </w:p>
+    <w:p>
+      <w:pPr>
+        <w:pStyle w:val="BodyText"/>
+      </w:pPr>
+      <w:r>
+        <w:t xml:space="preserve">Industrie und Maschinenbau</w:t>
+      </w:r>
+    </w:p>
+    <w:bookmarkStart w:id="66" w:name="Xee4427f1cdbc2517159a49cb5f465a6b65c6de8"/>
+    <w:p>
+      <w:pPr>
+        <w:pStyle w:val="Heading3"/>
+      </w:pPr>
+      <w:r>
+        <w:t xml:space="preserve">BI Support, Microsoft BI-Analyse-Plattform</w:t>
+      </w:r>
+    </w:p>
+    <w:p>
+      <w:pPr>
+        <w:pStyle w:val="FirstParagraph"/>
+      </w:pPr>
+      <w:r>
+        <w:t xml:space="preserve">Microsoft SQL Server (relational, SSAS, SSIS)</w:t>
+      </w:r>
+    </w:p>
+    <w:bookmarkEnd w:id="66"/>
+    <w:bookmarkEnd w:id="67"/>
+    <w:bookmarkStart w:id="70" w:name="X4903d59d437c95cd8f9102d4795de14ed2a778e"/>
+    <w:p>
+      <w:pPr>
+        <w:pStyle w:val="Heading2"/>
+      </w:pPr>
+      <w:r>
+        <w:t xml:space="preserve">06/2015 - 03/2016; Volkswagen Gebrauchtfahrzeughandels und Service GmbH (VGSG)</w:t>
       </w:r>
     </w:p>
     <w:p>
@@ -2045,678 +2548,15 @@
         <w:pStyle w:val="BodyText"/>
       </w:pPr>
       <w:r>
-        <w:t xml:space="preserve">Industrie und Maschinenbau</w:t>
-      </w:r>
-    </w:p>
-    <w:bookmarkStart w:id="57" w:name="X96281ad0b0eb6bf98df7ee95bf7642cea0ecd1d"/>
+        <w:t xml:space="preserve">Automobil und Fahrzeugbau</w:t>
+      </w:r>
+    </w:p>
+    <w:bookmarkStart w:id="69" w:name="X6058d0f09a5a0651002dba20bc82f0746d66162"/>
     <w:p>
       <w:pPr>
         <w:pStyle w:val="Heading3"/>
       </w:pPr>
       <w:r>
-        <w:t xml:space="preserve">Durchlaufzeiten von Produktionsschritten: Microsoft BI Architekt und Entwickler, Microsoft BI-Analyse-Plattform, Analyticscreator</w:t>
-      </w:r>
-    </w:p>
-    <w:p>
-      <w:pPr>
-        <w:numPr>
-          <w:ilvl w:val="0"/>
-          <w:numId w:val="1016"/>
-        </w:numPr>
-        <w:pStyle w:val="Compact"/>
-      </w:pPr>
-      <w:r>
-        <w:t xml:space="preserve">Durchlaufzeiten von Produktionsschritten</w:t>
-      </w:r>
-    </w:p>
-    <w:p>
-      <w:pPr>
-        <w:numPr>
-          <w:ilvl w:val="0"/>
-          <w:numId w:val="1016"/>
-        </w:numPr>
-        <w:pStyle w:val="Compact"/>
-      </w:pPr>
-      <w:r>
-        <w:t xml:space="preserve">Re-Design einer bestehenden SSAS Tabular Lösung zwecks Performance-Optimierung und Verbesserung der Auswertungsmöglichkeiten.</w:t>
-      </w:r>
-    </w:p>
-    <w:p>
-      <w:pPr>
-        <w:numPr>
-          <w:ilvl w:val="0"/>
-          <w:numId w:val="1016"/>
-        </w:numPr>
-        <w:pStyle w:val="Compact"/>
-      </w:pPr>
-      <w:r>
-        <w:t xml:space="preserve">Kombination von Logik im DWH (Microsoft SQL Server) und in SSAS Tabular</w:t>
-      </w:r>
-    </w:p>
-    <w:p>
-      <w:pPr>
-        <w:numPr>
-          <w:ilvl w:val="0"/>
-          <w:numId w:val="1016"/>
-        </w:numPr>
-        <w:pStyle w:val="Compact"/>
-      </w:pPr>
-      <w:r>
-        <w:t xml:space="preserve">DWH, ELT und SSAS werden mit AnalyticsCreator erstellt.</w:t>
-      </w:r>
-    </w:p>
-    <w:p>
-      <w:pPr>
-        <w:pStyle w:val="FirstParagraph"/>
-      </w:pPr>
-      <w:r>
-        <w:t xml:space="preserve">andere Projekte:</w:t>
-      </w:r>
-    </w:p>
-    <w:p>
-      <w:pPr>
-        <w:numPr>
-          <w:ilvl w:val="0"/>
-          <w:numId w:val="1017"/>
-        </w:numPr>
-        <w:pStyle w:val="Compact"/>
-      </w:pPr>
-      <w:r>
-        <w:t xml:space="preserve">Microsoft Azure - Unterstützung bei Verwendung von Azure Diensten, Migration von SSAS Lösungen zu Azure, ETL / ELT, diverses</w:t>
-      </w:r>
-    </w:p>
-    <w:bookmarkEnd w:id="57"/>
-    <w:bookmarkEnd w:id="58"/>
-    <w:bookmarkStart w:id="60" w:name="zeiss-group-1"/>
-    <w:p>
-      <w:pPr>
-        <w:pStyle w:val="Heading2"/>
-      </w:pPr>
-      <w:r>
-        <w:t xml:space="preserve">03/2016 - 09/2018; ZEISS Group</w:t>
-      </w:r>
-    </w:p>
-    <w:p>
-      <w:pPr>
-        <w:pStyle w:val="FirstParagraph"/>
-      </w:pPr>
-      <w:r>
-        <w:t xml:space="preserve">&gt;10.000 Mitarbeiter</w:t>
-      </w:r>
-    </w:p>
-    <w:p>
-      <w:pPr>
-        <w:pStyle w:val="BodyText"/>
-      </w:pPr>
-      <w:r>
-        <w:t xml:space="preserve">Industrie und Maschinenbau</w:t>
-      </w:r>
-    </w:p>
-    <w:bookmarkStart w:id="59" w:name="X3a551e009672249d0328b7f3a184cf1fd9ff2ec"/>
-    <w:p>
-      <w:pPr>
-        <w:pStyle w:val="Heading3"/>
-      </w:pPr>
-      <w:r>
-        <w:t xml:space="preserve">BICC (BI Competence Center) - Dashboards mit Datazen, Microsoft BI-Analyse- Plattform: Microsoft BI Architekt und Entwickler</w:t>
-      </w:r>
-    </w:p>
-    <w:p>
-      <w:pPr>
-        <w:numPr>
-          <w:ilvl w:val="0"/>
-          <w:numId w:val="1018"/>
-        </w:numPr>
-        <w:pStyle w:val="Compact"/>
-      </w:pPr>
-      <w:r>
-        <w:t xml:space="preserve">ETL, DWH und Berichte: Dashboards für das Projekt-Controlling mit Datazen</w:t>
-      </w:r>
-    </w:p>
-    <w:p>
-      <w:pPr>
-        <w:numPr>
-          <w:ilvl w:val="0"/>
-          <w:numId w:val="1018"/>
-        </w:numPr>
-        <w:pStyle w:val="Compact"/>
-      </w:pPr>
-      <w:r>
-        <w:t xml:space="preserve">Import von Daten aus SAP und Essbase</w:t>
-      </w:r>
-    </w:p>
-    <w:p>
-      <w:pPr>
-        <w:pStyle w:val="FirstParagraph"/>
-      </w:pPr>
-      <w:r>
-        <w:t xml:space="preserve">Produkte:</w:t>
-      </w:r>
-    </w:p>
-    <w:p>
-      <w:pPr>
-        <w:numPr>
-          <w:ilvl w:val="0"/>
-          <w:numId w:val="1019"/>
-        </w:numPr>
-        <w:pStyle w:val="Compact"/>
-      </w:pPr>
-      <w:r>
-        <w:t xml:space="preserve">Datazen, Microsoft SQL Server (relational)</w:t>
-      </w:r>
-    </w:p>
-    <w:p>
-      <w:pPr>
-        <w:pStyle w:val="FirstParagraph"/>
-      </w:pPr>
-      <w:r>
-        <w:t xml:space="preserve">Kernprojekt 03.2016 - 04.0216, Danach bis 09.2018 laufender Support bis und einschließlich Migration auf ServiceNow</w:t>
-      </w:r>
-    </w:p>
-    <w:bookmarkEnd w:id="59"/>
-    <w:bookmarkEnd w:id="60"/>
-    <w:bookmarkStart w:id="62" w:name="adecco-germany-holding-sa-co.-kg"/>
-    <w:p>
-      <w:pPr>
-        <w:pStyle w:val="Heading2"/>
-      </w:pPr>
-      <w:r>
-        <w:t xml:space="preserve">11/2017 - 07/2018; Adecco Germany Holding SA &amp; Co. KG</w:t>
-      </w:r>
-    </w:p>
-    <w:p>
-      <w:pPr>
-        <w:pStyle w:val="FirstParagraph"/>
-      </w:pPr>
-      <w:r>
-        <w:t xml:space="preserve">&gt;10.000 Mitarbeiter</w:t>
-      </w:r>
-    </w:p>
-    <w:p>
-      <w:pPr>
-        <w:pStyle w:val="BodyText"/>
-      </w:pPr>
-      <w:r>
-        <w:t xml:space="preserve">Sonstiges</w:t>
-      </w:r>
-    </w:p>
-    <w:bookmarkStart w:id="61" w:name="X97146607ce8505c6aeb46e81f9b374c15d4b243"/>
-    <w:p>
-      <w:pPr>
-        <w:pStyle w:val="Heading3"/>
-      </w:pPr>
-      <w:r>
-        <w:t xml:space="preserve">“</w:t>
-      </w:r>
-      <w:r>
-        <w:t xml:space="preserve">Candidate-Cube</w:t>
-      </w:r>
-      <w:r>
-        <w:t xml:space="preserve">”</w:t>
-      </w:r>
-      <w:r>
-        <w:t xml:space="preserve">: Microsoft BI Architekt und Entwickler, Microsoft BI-Analyse-Plattform, Analyticscreator</w:t>
-      </w:r>
-    </w:p>
-    <w:p>
-      <w:pPr>
-        <w:pStyle w:val="FirstParagraph"/>
-      </w:pPr>
-      <w:r>
-        <w:t xml:space="preserve">Das bestehende Datawarehouse soll um ein</w:t>
-      </w:r>
-      <w:r>
-        <w:t xml:space="preserve"> </w:t>
-      </w:r>
-      <w:r>
-        <w:t xml:space="preserve">“</w:t>
-      </w:r>
-      <w:r>
-        <w:t xml:space="preserve">Candidate-Cube</w:t>
-      </w:r>
-      <w:r>
-        <w:t xml:space="preserve">”</w:t>
-      </w:r>
-      <w:r>
-        <w:t xml:space="preserve"> </w:t>
-      </w:r>
-      <w:r>
-        <w:t xml:space="preserve">erweitert werden:</w:t>
-      </w:r>
-    </w:p>
-    <w:p>
-      <w:pPr>
-        <w:numPr>
-          <w:ilvl w:val="0"/>
-          <w:numId w:val="1020"/>
-        </w:numPr>
-        <w:pStyle w:val="Compact"/>
-      </w:pPr>
-      <w:r>
-        <w:t xml:space="preserve">Aufnahme von fachlichen Anforderungen</w:t>
-      </w:r>
-    </w:p>
-    <w:p>
-      <w:pPr>
-        <w:numPr>
-          <w:ilvl w:val="0"/>
-          <w:numId w:val="1020"/>
-        </w:numPr>
-        <w:pStyle w:val="Compact"/>
-      </w:pPr>
-      <w:r>
-        <w:t xml:space="preserve">Spezifikationserstellung</w:t>
-      </w:r>
-    </w:p>
-    <w:p>
-      <w:pPr>
-        <w:numPr>
-          <w:ilvl w:val="0"/>
-          <w:numId w:val="1020"/>
-        </w:numPr>
-        <w:pStyle w:val="Compact"/>
-      </w:pPr>
-      <w:r>
-        <w:t xml:space="preserve">technische Umsetzung</w:t>
-      </w:r>
-    </w:p>
-    <w:p>
-      <w:pPr>
-        <w:numPr>
-          <w:ilvl w:val="0"/>
-          <w:numId w:val="1020"/>
-        </w:numPr>
-        <w:pStyle w:val="Compact"/>
-      </w:pPr>
-      <w:r>
-        <w:t xml:space="preserve">Erstellung der ETL-Prozesse (SSIS)</w:t>
-      </w:r>
-    </w:p>
-    <w:p>
-      <w:pPr>
-        <w:numPr>
-          <w:ilvl w:val="0"/>
-          <w:numId w:val="1020"/>
-        </w:numPr>
-        <w:pStyle w:val="Compact"/>
-      </w:pPr>
-      <w:r>
-        <w:t xml:space="preserve">Cube Erstellung (SSAS)</w:t>
-      </w:r>
-    </w:p>
-    <w:p>
-      <w:pPr>
-        <w:numPr>
-          <w:ilvl w:val="0"/>
-          <w:numId w:val="1020"/>
-        </w:numPr>
-        <w:pStyle w:val="Compact"/>
-      </w:pPr>
-      <w:r>
-        <w:t xml:space="preserve">Reporterstellung (SSRS)</w:t>
-      </w:r>
-    </w:p>
-    <w:p>
-      <w:pPr>
-        <w:numPr>
-          <w:ilvl w:val="0"/>
-          <w:numId w:val="1020"/>
-        </w:numPr>
-        <w:pStyle w:val="Compact"/>
-      </w:pPr>
-      <w:r>
-        <w:t xml:space="preserve">DWH, ELT und SSAS werden mit AnalyticsCreator erstellt.</w:t>
-      </w:r>
-    </w:p>
-    <w:p>
-      <w:pPr>
-        <w:pStyle w:val="FirstParagraph"/>
-      </w:pPr>
-      <w:r>
-        <w:t xml:space="preserve">Produkte:</w:t>
-      </w:r>
-    </w:p>
-    <w:p>
-      <w:pPr>
-        <w:numPr>
-          <w:ilvl w:val="0"/>
-          <w:numId w:val="1021"/>
-        </w:numPr>
-        <w:pStyle w:val="Compact"/>
-      </w:pPr>
-      <w:r>
-        <w:t xml:space="preserve">Microsoft SQL Server (relational, SSAS, SSIS), Power BI, AnalyticsCreator</w:t>
-      </w:r>
-    </w:p>
-    <w:bookmarkEnd w:id="61"/>
-    <w:bookmarkEnd w:id="62"/>
-    <w:bookmarkStart w:id="64" w:name="adam-opel-gmbh"/>
-    <w:p>
-      <w:pPr>
-        <w:pStyle w:val="Heading2"/>
-      </w:pPr>
-      <w:r>
-        <w:t xml:space="preserve">05/2017 - 11/2017; Adam Opel GmbH</w:t>
-      </w:r>
-    </w:p>
-    <w:p>
-      <w:pPr>
-        <w:pStyle w:val="FirstParagraph"/>
-      </w:pPr>
-      <w:r>
-        <w:t xml:space="preserve">&gt;10.000 Mitarbeiter</w:t>
-      </w:r>
-    </w:p>
-    <w:p>
-      <w:pPr>
-        <w:pStyle w:val="BodyText"/>
-      </w:pPr>
-      <w:r>
-        <w:t xml:space="preserve">Automobil und Fahrzeugbau</w:t>
-      </w:r>
-    </w:p>
-    <w:bookmarkStart w:id="63" w:name="X15b591b27646bc969b58cc65cb1ad5118ed1b06"/>
-    <w:p>
-      <w:pPr>
-        <w:pStyle w:val="Heading3"/>
-      </w:pPr>
-      <w:r>
-        <w:t xml:space="preserve">Churn-Prevention: Microsoft BI Architekt und Entwickler, Microsoft BI-Analyse-Plattform, Analyticscreator</w:t>
-      </w:r>
-    </w:p>
-    <w:p>
-      <w:pPr>
-        <w:numPr>
-          <w:ilvl w:val="0"/>
-          <w:numId w:val="1022"/>
-        </w:numPr>
-        <w:pStyle w:val="Compact"/>
-      </w:pPr>
-      <w:r>
-        <w:t xml:space="preserve">Vorhersage von Churn-Quoten (Wechsel zu anderen Herstellern), Auswertungen</w:t>
-      </w:r>
-    </w:p>
-    <w:p>
-      <w:pPr>
-        <w:numPr>
-          <w:ilvl w:val="0"/>
-          <w:numId w:val="1022"/>
-        </w:numPr>
-        <w:pStyle w:val="Compact"/>
-      </w:pPr>
-      <w:r>
-        <w:t xml:space="preserve">Data Vault, Data Mining, Prediction</w:t>
-      </w:r>
-    </w:p>
-    <w:p>
-      <w:pPr>
-        <w:numPr>
-          <w:ilvl w:val="0"/>
-          <w:numId w:val="1022"/>
-        </w:numPr>
-        <w:pStyle w:val="Compact"/>
-      </w:pPr>
-      <w:r>
-        <w:t xml:space="preserve">Microsoft SQL Server (relational, SSAS, SSIS), Power BI, AnalyticsCreator</w:t>
-      </w:r>
-    </w:p>
-    <w:p>
-      <w:pPr>
-        <w:numPr>
-          <w:ilvl w:val="0"/>
-          <w:numId w:val="1022"/>
-        </w:numPr>
-        <w:pStyle w:val="Compact"/>
-      </w:pPr>
-      <w:r>
-        <w:t xml:space="preserve">DWH, ELT und SSAS werden mit AnalyticsCreator erstellt.</w:t>
-      </w:r>
-    </w:p>
-    <w:bookmarkEnd w:id="63"/>
-    <w:bookmarkEnd w:id="64"/>
-    <w:bookmarkStart w:id="66" w:name="kelvion"/>
-    <w:p>
-      <w:pPr>
-        <w:pStyle w:val="Heading2"/>
-      </w:pPr>
-      <w:r>
-        <w:t xml:space="preserve">07/2016 - 06/2017; Kelvion</w:t>
-      </w:r>
-    </w:p>
-    <w:p>
-      <w:pPr>
-        <w:pStyle w:val="FirstParagraph"/>
-      </w:pPr>
-      <w:r>
-        <w:t xml:space="preserve">1000-5000 Mitarbeiter</w:t>
-      </w:r>
-    </w:p>
-    <w:p>
-      <w:pPr>
-        <w:pStyle w:val="BodyText"/>
-      </w:pPr>
-      <w:r>
-        <w:t xml:space="preserve">Industrie und Maschinenbau</w:t>
-      </w:r>
-    </w:p>
-    <w:bookmarkStart w:id="65" w:name="X5e445dc096e708b09c65a53462412474342f724"/>
-    <w:p>
-      <w:pPr>
-        <w:pStyle w:val="Heading3"/>
-      </w:pPr>
-      <w:r>
-        <w:t xml:space="preserve">SSAS Datenbanken für Planungssystem im Zusammenhang mit Tagetik: Microsoft BI Architekt und Entwickler, Microsoft BI-Analyse-Plattform</w:t>
-      </w:r>
-    </w:p>
-    <w:p>
-      <w:pPr>
-        <w:pStyle w:val="FirstParagraph"/>
-      </w:pPr>
-      <w:r>
-        <w:t xml:space="preserve">Microsoft SQL Server 2016 (relational, SSAS, SSIS, SSRS), cMORE/Connect for SAP, cMORE/XL (XLCubed), Targit</w:t>
-      </w:r>
-    </w:p>
-    <w:bookmarkEnd w:id="65"/>
-    <w:bookmarkEnd w:id="66"/>
-    <w:bookmarkStart w:id="68" w:name="kuhn-und-bülow-versicherungsmakler-group"/>
-    <w:p>
-      <w:pPr>
-        <w:pStyle w:val="Heading2"/>
-      </w:pPr>
-      <w:r>
-        <w:t xml:space="preserve">04/2017 - 05/2017; Kuhn und Bülow Versicherungsmakler Group</w:t>
-      </w:r>
-    </w:p>
-    <w:p>
-      <w:pPr>
-        <w:pStyle w:val="FirstParagraph"/>
-      </w:pPr>
-      <w:r>
-        <w:t xml:space="preserve">10-50 Mitarbeiter</w:t>
-      </w:r>
-    </w:p>
-    <w:p>
-      <w:pPr>
-        <w:pStyle w:val="BodyText"/>
-      </w:pPr>
-      <w:r>
-        <w:t xml:space="preserve">Versicherungen</w:t>
-      </w:r>
-    </w:p>
-    <w:bookmarkStart w:id="67" w:name="X74e9cc46e1ee7803b9e944c824f0122e6fe3c79"/>
-    <w:p>
-      <w:pPr>
-        <w:pStyle w:val="Heading3"/>
-      </w:pPr>
-      <w:r>
-        <w:t xml:space="preserve">Berichtswesen und Statistiken mit Power BI</w:t>
-      </w:r>
-    </w:p>
-    <w:p>
-      <w:pPr>
-        <w:pStyle w:val="FirstParagraph"/>
-      </w:pPr>
-      <w:r>
-        <w:t xml:space="preserve">Grundlagen für Statistiken und Berichte erstellen, um basierend auf Daten des operativen Systems Auswertungen nach Versicherungsnehmern, Versicherern, Schäden und Prämien zu ermöglichen.</w:t>
-      </w:r>
-    </w:p>
-    <w:bookmarkEnd w:id="67"/>
-    <w:bookmarkEnd w:id="68"/>
-    <w:bookmarkStart w:id="70" w:name="airberlin"/>
-    <w:p>
-      <w:pPr>
-        <w:pStyle w:val="Heading2"/>
-      </w:pPr>
-      <w:r>
-        <w:t xml:space="preserve">09/2016 - 12/2016; airberlin</w:t>
-      </w:r>
-    </w:p>
-    <w:p>
-      <w:pPr>
-        <w:pStyle w:val="FirstParagraph"/>
-      </w:pPr>
-      <w:r>
-        <w:t xml:space="preserve">5000-10.000 Mitarbeiter</w:t>
-      </w:r>
-    </w:p>
-    <w:p>
-      <w:pPr>
-        <w:pStyle w:val="BodyText"/>
-      </w:pPr>
-      <w:r>
-        <w:t xml:space="preserve">Transport und Logistik</w:t>
-      </w:r>
-    </w:p>
-    <w:bookmarkStart w:id="69" w:name="Xc32d1d144eabae6b752b1c5bed441fd61af65c2"/>
-    <w:p>
-      <w:pPr>
-        <w:pStyle w:val="Heading3"/>
-      </w:pPr>
-      <w:r>
-        <w:t xml:space="preserve">Customer Segmentation, Ancillaries: Microsoft BI Architekt und Entwickler</w:t>
-      </w:r>
-    </w:p>
-    <w:p>
-      <w:pPr>
-        <w:pStyle w:val="FirstParagraph"/>
-      </w:pPr>
-      <w:r>
-        <w:t xml:space="preserve">Microsoft SQL Server 2014 (relational, SSAS, SSIS)</w:t>
-      </w:r>
-    </w:p>
-    <w:bookmarkEnd w:id="69"/>
-    <w:bookmarkEnd w:id="70"/>
-    <w:bookmarkStart w:id="72" w:name="proxcel-gmbh"/>
-    <w:p>
-      <w:pPr>
-        <w:pStyle w:val="Heading2"/>
-      </w:pPr>
-      <w:r>
-        <w:t xml:space="preserve">06/2016 - 07/2016; proXcel GmbH</w:t>
-      </w:r>
-    </w:p>
-    <w:p>
-      <w:pPr>
-        <w:pStyle w:val="FirstParagraph"/>
-      </w:pPr>
-      <w:r>
-        <w:t xml:space="preserve">10-50 Mitarbeiter</w:t>
-      </w:r>
-    </w:p>
-    <w:p>
-      <w:pPr>
-        <w:pStyle w:val="BodyText"/>
-      </w:pPr>
-      <w:r>
-        <w:t xml:space="preserve">Sonstiges</w:t>
-      </w:r>
-    </w:p>
-    <w:bookmarkStart w:id="71" w:name="X07a2af9f8a61480acbfe8cc4be5706e6b69801e"/>
-    <w:p>
-      <w:pPr>
-        <w:pStyle w:val="Heading3"/>
-      </w:pPr>
-      <w:r>
-        <w:t xml:space="preserve">Unterstützung bei Analyse, Bearbeitung und Auswertung komplexer Datenpakete eines Produktionsprozesses mit Microsoft-BI-Analyse-Plattform, Data Mining</w:t>
-      </w:r>
-    </w:p>
-    <w:bookmarkEnd w:id="71"/>
-    <w:bookmarkEnd w:id="72"/>
-    <w:bookmarkStart w:id="74" w:name="heraeus-kulzer"/>
-    <w:p>
-      <w:pPr>
-        <w:pStyle w:val="Heading2"/>
-      </w:pPr>
-      <w:r>
-        <w:t xml:space="preserve">05/2016 - 05/2016; Heraeus Kulzer</w:t>
-      </w:r>
-    </w:p>
-    <w:p>
-      <w:pPr>
-        <w:pStyle w:val="FirstParagraph"/>
-      </w:pPr>
-      <w:r>
-        <w:t xml:space="preserve">1000-5000 Mitarbeiter</w:t>
-      </w:r>
-    </w:p>
-    <w:p>
-      <w:pPr>
-        <w:pStyle w:val="BodyText"/>
-      </w:pPr>
-      <w:r>
-        <w:t xml:space="preserve">Industrie und Maschinenbau</w:t>
-      </w:r>
-    </w:p>
-    <w:bookmarkStart w:id="73" w:name="Xee4427f1cdbc2517159a49cb5f465a6b65c6de8"/>
-    <w:p>
-      <w:pPr>
-        <w:pStyle w:val="Heading3"/>
-      </w:pPr>
-      <w:r>
-        <w:t xml:space="preserve">BI Support, Microsoft BI-Analyse-Plattform</w:t>
-      </w:r>
-    </w:p>
-    <w:p>
-      <w:pPr>
-        <w:pStyle w:val="FirstParagraph"/>
-      </w:pPr>
-      <w:r>
-        <w:t xml:space="preserve">Microsoft SQL Server (relational, SSAS, SSIS)</w:t>
-      </w:r>
-    </w:p>
-    <w:bookmarkEnd w:id="73"/>
-    <w:bookmarkEnd w:id="74"/>
-    <w:bookmarkStart w:id="77" w:name="X4903d59d437c95cd8f9102d4795de14ed2a778e"/>
-    <w:p>
-      <w:pPr>
-        <w:pStyle w:val="Heading2"/>
-      </w:pPr>
-      <w:r>
-        <w:t xml:space="preserve">06/2015 - 03/2016; Volkswagen Gebrauchtfahrzeughandels und Service GmbH (VGSG)</w:t>
-      </w:r>
-    </w:p>
-    <w:p>
-      <w:pPr>
-        <w:pStyle w:val="FirstParagraph"/>
-      </w:pPr>
-      <w:r>
-        <w:t xml:space="preserve">&gt;10.000 Mitarbeiter</w:t>
-      </w:r>
-    </w:p>
-    <w:p>
-      <w:pPr>
-        <w:pStyle w:val="BodyText"/>
-      </w:pPr>
-      <w:r>
-        <w:t xml:space="preserve">Automobil und Fahrzeugbau</w:t>
-      </w:r>
-    </w:p>
-    <w:bookmarkStart w:id="76" w:name="X6058d0f09a5a0651002dba20bc82f0746d66162"/>
-    <w:p>
-      <w:pPr>
-        <w:pStyle w:val="Heading3"/>
-      </w:pPr>
-      <w:r>
         <w:t xml:space="preserve">BI Competence Center Volkswagen Nutzfahrzeuge, Datamining, neuronale Netze, Visualisierung, Microsoft BI-Analyse-Plattform: Microsoft BI Architekt und Entwickler</w:t>
       </w:r>
     </w:p>
@@ -2834,7 +2674,7 @@
       <w:r>
         <w:br/>
       </w:r>
-      <w:hyperlink r:id="rId75">
+      <w:hyperlink r:id="rId68">
         <w:r>
           <w:rPr>
             <w:rStyle w:val="Hyperlink"/>
@@ -2867,15 +2707,419 @@
         <w:t xml:space="preserve">Wirtschaftsinformatik (WI 2017), St. Gallen, S. 1205-1219</w:t>
       </w:r>
     </w:p>
+    <w:bookmarkEnd w:id="69"/>
+    <w:bookmarkEnd w:id="70"/>
+    <w:bookmarkStart w:id="72" w:name="henkel-ag-co.-kgaa"/>
+    <w:p>
+      <w:pPr>
+        <w:pStyle w:val="Heading2"/>
+      </w:pPr>
+      <w:r>
+        <w:t xml:space="preserve">08/2012 - 05/2015; Henkel AG &amp; Co. KGaA</w:t>
+      </w:r>
+    </w:p>
+    <w:p>
+      <w:pPr>
+        <w:pStyle w:val="FirstParagraph"/>
+      </w:pPr>
+      <w:r>
+        <w:t xml:space="preserve">&gt;10.000 Mitarbeiter</w:t>
+      </w:r>
+    </w:p>
+    <w:p>
+      <w:pPr>
+        <w:pStyle w:val="BodyText"/>
+      </w:pPr>
+      <w:r>
+        <w:t xml:space="preserve">Konsumgüter und Handel</w:t>
+      </w:r>
+    </w:p>
+    <w:bookmarkStart w:id="71" w:name="Xaf3aa3bbf3fe28182fe0ba95d85e7e7a47d2972"/>
+    <w:p>
+      <w:pPr>
+        <w:pStyle w:val="Heading3"/>
+      </w:pPr>
+      <w:r>
+        <w:t xml:space="preserve">SCOUT (= Supply Chain Optimization Unified Toolbox), Microsoft BI-Analyse- Plattform: Microsoft BI Architekt und Entwickler</w:t>
+      </w:r>
+    </w:p>
+    <w:p>
+      <w:pPr>
+        <w:numPr>
+          <w:ilvl w:val="0"/>
+          <w:numId w:val="1024"/>
+        </w:numPr>
+        <w:pStyle w:val="Compact"/>
+      </w:pPr>
+      <w:r>
+        <w:t xml:space="preserve">Inventory</w:t>
+      </w:r>
+    </w:p>
+    <w:p>
+      <w:pPr>
+        <w:numPr>
+          <w:ilvl w:val="0"/>
+          <w:numId w:val="1024"/>
+        </w:numPr>
+        <w:pStyle w:val="Compact"/>
+      </w:pPr>
+      <w:r>
+        <w:t xml:space="preserve">Order to Cash</w:t>
+      </w:r>
+    </w:p>
+    <w:p>
+      <w:pPr>
+        <w:numPr>
+          <w:ilvl w:val="0"/>
+          <w:numId w:val="1024"/>
+        </w:numPr>
+        <w:pStyle w:val="Compact"/>
+      </w:pPr>
+      <w:r>
+        <w:t xml:space="preserve">Physical Distribution</w:t>
+      </w:r>
+    </w:p>
+    <w:p>
+      <w:pPr>
+        <w:numPr>
+          <w:ilvl w:val="0"/>
+          <w:numId w:val="1024"/>
+        </w:numPr>
+        <w:pStyle w:val="Compact"/>
+      </w:pPr>
+      <w:r>
+        <w:t xml:space="preserve">Forecast Accuracy</w:t>
+      </w:r>
+    </w:p>
+    <w:p>
+      <w:pPr>
+        <w:numPr>
+          <w:ilvl w:val="0"/>
+          <w:numId w:val="1024"/>
+        </w:numPr>
+        <w:pStyle w:val="Compact"/>
+      </w:pPr>
+      <w:r>
+        <w:t xml:space="preserve">Product Availability</w:t>
+      </w:r>
+    </w:p>
+    <w:p>
+      <w:pPr>
+        <w:numPr>
+          <w:ilvl w:val="0"/>
+          <w:numId w:val="1024"/>
+        </w:numPr>
+        <w:pStyle w:val="Compact"/>
+      </w:pPr>
+      <w:r>
+        <w:t xml:space="preserve">Days of Supply</w:t>
+      </w:r>
+    </w:p>
+    <w:p>
+      <w:pPr>
+        <w:numPr>
+          <w:ilvl w:val="0"/>
+          <w:numId w:val="1024"/>
+        </w:numPr>
+        <w:pStyle w:val="Compact"/>
+      </w:pPr>
+      <w:r>
+        <w:t xml:space="preserve">Slow Mover Detection for financial devaluation</w:t>
+      </w:r>
+    </w:p>
+    <w:p>
+      <w:pPr>
+        <w:pStyle w:val="FirstParagraph"/>
+      </w:pPr>
+      <w:r>
+        <w:t xml:space="preserve">Migration und vor allem Erweiterung einer Anwendung von SAP BW auf MS SQL Server</w:t>
+      </w:r>
+    </w:p>
+    <w:p>
+      <w:pPr>
+        <w:pStyle w:val="BodyText"/>
+      </w:pPr>
+      <w:r>
+        <w:t xml:space="preserve">BI Design und Entwicklung mit Microsoft SQL Server 2012</w:t>
+      </w:r>
+    </w:p>
+    <w:p>
+      <w:pPr>
+        <w:pStyle w:val="BodyText"/>
+      </w:pPr>
+      <w:r>
+        <w:t xml:space="preserve">Hauptfokus: SSAS, Datamart, auch SSIS</w:t>
+      </w:r>
+    </w:p>
+    <w:bookmarkEnd w:id="71"/>
+    <w:bookmarkEnd w:id="72"/>
+    <w:bookmarkStart w:id="74" w:name="bezirkskliniken-mittelfranken-ansbach"/>
+    <w:p>
+      <w:pPr>
+        <w:pStyle w:val="Heading2"/>
+      </w:pPr>
+      <w:r>
+        <w:t xml:space="preserve">10/2005 - 08/2012; Bezirkskliniken Mittelfranken, Ansbach</w:t>
+      </w:r>
+    </w:p>
+    <w:p>
+      <w:pPr>
+        <w:pStyle w:val="FirstParagraph"/>
+      </w:pPr>
+      <w:r>
+        <w:t xml:space="preserve">1000-5000 Mitarbeiter</w:t>
+      </w:r>
+    </w:p>
+    <w:p>
+      <w:pPr>
+        <w:pStyle w:val="BodyText"/>
+      </w:pPr>
+      <w:r>
+        <w:t xml:space="preserve">Sonstiges</w:t>
+      </w:r>
+    </w:p>
+    <w:bookmarkStart w:id="73" w:name="X88d5c37a8789ae2b3cfd59ba3871d1d18825501"/>
+    <w:p>
+      <w:pPr>
+        <w:pStyle w:val="Heading3"/>
+      </w:pPr>
+      <w:r>
+        <w:t xml:space="preserve">Krankenhaus: Konzeption und Realisierung analytischer Anwendungen für das Controlling und Personalwesen, Microsoft BI-Analyse-Plattform: Microsoft BI Architekt und Entwickler</w:t>
+      </w:r>
+    </w:p>
+    <w:p>
+      <w:pPr>
+        <w:pStyle w:val="FirstParagraph"/>
+      </w:pPr>
+      <w:r>
+        <w:t xml:space="preserve">Psychiatrische Krankenhäuser, Ressort Controlling, Zentrales Personalwesen</w:t>
+      </w:r>
+    </w:p>
+    <w:p>
+      <w:pPr>
+        <w:pStyle w:val="BodyText"/>
+      </w:pPr>
+      <w:r>
+        <w:t xml:space="preserve">Konzeption und Realisierung analytischer Anwendungen für:</w:t>
+      </w:r>
+    </w:p>
+    <w:p>
+      <w:pPr>
+        <w:numPr>
+          <w:ilvl w:val="0"/>
+          <w:numId w:val="1025"/>
+        </w:numPr>
+        <w:pStyle w:val="Compact"/>
+      </w:pPr>
+      <w:r>
+        <w:t xml:space="preserve">Finanzcontrolling</w:t>
+      </w:r>
+    </w:p>
+    <w:p>
+      <w:pPr>
+        <w:numPr>
+          <w:ilvl w:val="0"/>
+          <w:numId w:val="1025"/>
+        </w:numPr>
+        <w:pStyle w:val="Compact"/>
+      </w:pPr>
+      <w:r>
+        <w:t xml:space="preserve">Wirtschaftsplanung</w:t>
+      </w:r>
+    </w:p>
+    <w:p>
+      <w:pPr>
+        <w:numPr>
+          <w:ilvl w:val="0"/>
+          <w:numId w:val="1025"/>
+        </w:numPr>
+        <w:pStyle w:val="Compact"/>
+      </w:pPr>
+      <w:r>
+        <w:t xml:space="preserve">Personaldatencontrolling</w:t>
+      </w:r>
+    </w:p>
+    <w:p>
+      <w:pPr>
+        <w:numPr>
+          <w:ilvl w:val="0"/>
+          <w:numId w:val="1025"/>
+        </w:numPr>
+        <w:pStyle w:val="Compact"/>
+      </w:pPr>
+      <w:r>
+        <w:t xml:space="preserve">Belegungscontrolling</w:t>
+      </w:r>
+    </w:p>
+    <w:p>
+      <w:pPr>
+        <w:numPr>
+          <w:ilvl w:val="0"/>
+          <w:numId w:val="1025"/>
+        </w:numPr>
+        <w:pStyle w:val="Compact"/>
+      </w:pPr>
+      <w:r>
+        <w:t xml:space="preserve">Medizincontrolling der psychiatrischen und somatischen Fälle</w:t>
+      </w:r>
+    </w:p>
+    <w:p>
+      <w:pPr>
+        <w:pStyle w:val="FirstParagraph"/>
+      </w:pPr>
+      <w:r>
+        <w:t xml:space="preserve">laufende Betreuung</w:t>
+      </w:r>
+    </w:p>
+    <w:p>
+      <w:pPr>
+        <w:pStyle w:val="BodyText"/>
+      </w:pPr>
+      <w:r>
+        <w:t xml:space="preserve">Migration MS SQL Server 2000 auf MS SQL Server 2005 bzw. 2008</w:t>
+      </w:r>
+    </w:p>
+    <w:p>
+      <w:pPr>
+        <w:pStyle w:val="BodyText"/>
+      </w:pPr>
+      <w:r>
+        <w:t xml:space="preserve">Datenquellen:</w:t>
+      </w:r>
+    </w:p>
+    <w:p>
+      <w:pPr>
+        <w:numPr>
+          <w:ilvl w:val="0"/>
+          <w:numId w:val="1026"/>
+        </w:numPr>
+        <w:pStyle w:val="Compact"/>
+      </w:pPr>
+      <w:r>
+        <w:t xml:space="preserve">Orbis (KrankenhausInformaionsSystem)</w:t>
+      </w:r>
+    </w:p>
+    <w:p>
+      <w:pPr>
+        <w:numPr>
+          <w:ilvl w:val="0"/>
+          <w:numId w:val="1026"/>
+        </w:numPr>
+        <w:pStyle w:val="Compact"/>
+      </w:pPr>
+      <w:r>
+        <w:t xml:space="preserve">PWS (Personaldaten)</w:t>
+      </w:r>
+    </w:p>
+    <w:p>
+      <w:pPr>
+        <w:numPr>
+          <w:ilvl w:val="0"/>
+          <w:numId w:val="1026"/>
+        </w:numPr>
+        <w:pStyle w:val="Compact"/>
+      </w:pPr>
+      <w:r>
+        <w:t xml:space="preserve">Excel</w:t>
+      </w:r>
+    </w:p>
+    <w:p>
+      <w:pPr>
+        <w:numPr>
+          <w:ilvl w:val="0"/>
+          <w:numId w:val="1026"/>
+        </w:numPr>
+        <w:pStyle w:val="Compact"/>
+      </w:pPr>
+      <w:r>
+        <w:t xml:space="preserve">andere</w:t>
+      </w:r>
+    </w:p>
+    <w:bookmarkEnd w:id="73"/>
+    <w:bookmarkEnd w:id="74"/>
+    <w:bookmarkStart w:id="76" w:name="nestlé-suisse-s.a"/>
+    <w:p>
+      <w:pPr>
+        <w:pStyle w:val="Heading2"/>
+      </w:pPr>
+      <w:r>
+        <w:t xml:space="preserve">02/2011 - 05/2012; Nestlé Suisse S.A</w:t>
+      </w:r>
+    </w:p>
+    <w:p>
+      <w:pPr>
+        <w:pStyle w:val="FirstParagraph"/>
+      </w:pPr>
+      <w:r>
+        <w:t xml:space="preserve">&gt;10.000 Mitarbeiter</w:t>
+      </w:r>
+    </w:p>
+    <w:p>
+      <w:pPr>
+        <w:pStyle w:val="BodyText"/>
+      </w:pPr>
+      <w:r>
+        <w:t xml:space="preserve">Konsumgüter und Handel</w:t>
+      </w:r>
+    </w:p>
+    <w:bookmarkStart w:id="75" w:name="X42b05608da991eced1382798cc62c294cd7895e"/>
+    <w:p>
+      <w:pPr>
+        <w:pStyle w:val="Heading3"/>
+      </w:pPr>
+      <w:r>
+        <w:t xml:space="preserve">Dynamic Planning Framework - Dynamic Forecast: Microsoft BI Architekt und Entwickler</w:t>
+      </w:r>
+    </w:p>
+    <w:p>
+      <w:pPr>
+        <w:numPr>
+          <w:ilvl w:val="0"/>
+          <w:numId w:val="1027"/>
+        </w:numPr>
+        <w:pStyle w:val="Compact"/>
+      </w:pPr>
+      <w:r>
+        <w:t xml:space="preserve">BI Konzeption, Design und Entwicklung mit Microsoft SQL Server 2005 bzw. 2008 (ETL, Staging, Datawarehouse)</w:t>
+      </w:r>
+    </w:p>
+    <w:p>
+      <w:pPr>
+        <w:numPr>
+          <w:ilvl w:val="0"/>
+          <w:numId w:val="1027"/>
+        </w:numPr>
+        <w:pStyle w:val="Compact"/>
+      </w:pPr>
+      <w:r>
+        <w:t xml:space="preserve">Performance Tuning</w:t>
+      </w:r>
+    </w:p>
+    <w:p>
+      <w:pPr>
+        <w:pStyle w:val="FirstParagraph"/>
+      </w:pPr>
+      <w:r>
+        <w:t xml:space="preserve">Anforderungsanalyse, Konzeption, Kommunikation mit Fachbereich, Entwicklung, Dokumentation, Test, Performance Optimierung, Wartung, Beratung</w:t>
+      </w:r>
+    </w:p>
+    <w:p>
+      <w:pPr>
+        <w:pStyle w:val="BodyText"/>
+      </w:pPr>
+      <w:r>
+        <w:t xml:space="preserve">Microsoft SQL Server 2005, MS SQL Server 2008 R2</w:t>
+      </w:r>
+    </w:p>
+    <w:bookmarkEnd w:id="75"/>
     <w:bookmarkEnd w:id="76"/>
-    <w:bookmarkEnd w:id="77"/>
-    <w:bookmarkStart w:id="79" w:name="henkel-ag-co.-kgaa"/>
+    <w:bookmarkStart w:id="79" w:name="X3e85b8b010ace162c4ad0ebd9825e7a3266954e"/>
     <w:p>
       <w:pPr>
         <w:pStyle w:val="Heading2"/>
       </w:pPr>
       <w:r>
-        <w:t xml:space="preserve">08/2012 - 05/2015; Henkel AG &amp; Co. KGaA</w:t>
+        <w:t xml:space="preserve">10/2011 - 04/2012; MTS (Mobile TeleSystems OJSC), Moskau (Russland)</w:t>
       </w:r>
     </w:p>
     <w:p>
@@ -2891,419 +3135,15 @@
         <w:pStyle w:val="BodyText"/>
       </w:pPr>
       <w:r>
-        <w:t xml:space="preserve">Konsumgüter und Handel</w:t>
-      </w:r>
-    </w:p>
-    <w:bookmarkStart w:id="78" w:name="Xaf3aa3bbf3fe28182fe0ba95d85e7e7a47d2972"/>
+        <w:t xml:space="preserve">Telekommunikation</w:t>
+      </w:r>
+    </w:p>
+    <w:bookmarkStart w:id="78" w:name="Xf6e34c1d2930a3c1fc76ac41d565be123600a13"/>
     <w:p>
       <w:pPr>
         <w:pStyle w:val="Heading3"/>
       </w:pPr>
       <w:r>
-        <w:t xml:space="preserve">SCOUT (= Supply Chain Optimization Unified Toolbox), Microsoft BI-Analyse- Plattform: Microsoft BI Architekt und Entwickler</w:t>
-      </w:r>
-    </w:p>
-    <w:p>
-      <w:pPr>
-        <w:numPr>
-          <w:ilvl w:val="0"/>
-          <w:numId w:val="1024"/>
-        </w:numPr>
-        <w:pStyle w:val="Compact"/>
-      </w:pPr>
-      <w:r>
-        <w:t xml:space="preserve">Inventory</w:t>
-      </w:r>
-    </w:p>
-    <w:p>
-      <w:pPr>
-        <w:numPr>
-          <w:ilvl w:val="0"/>
-          <w:numId w:val="1024"/>
-        </w:numPr>
-        <w:pStyle w:val="Compact"/>
-      </w:pPr>
-      <w:r>
-        <w:t xml:space="preserve">Order to Cash</w:t>
-      </w:r>
-    </w:p>
-    <w:p>
-      <w:pPr>
-        <w:numPr>
-          <w:ilvl w:val="0"/>
-          <w:numId w:val="1024"/>
-        </w:numPr>
-        <w:pStyle w:val="Compact"/>
-      </w:pPr>
-      <w:r>
-        <w:t xml:space="preserve">Physical Distribution</w:t>
-      </w:r>
-    </w:p>
-    <w:p>
-      <w:pPr>
-        <w:numPr>
-          <w:ilvl w:val="0"/>
-          <w:numId w:val="1024"/>
-        </w:numPr>
-        <w:pStyle w:val="Compact"/>
-      </w:pPr>
-      <w:r>
-        <w:t xml:space="preserve">Forecast Accuracy</w:t>
-      </w:r>
-    </w:p>
-    <w:p>
-      <w:pPr>
-        <w:numPr>
-          <w:ilvl w:val="0"/>
-          <w:numId w:val="1024"/>
-        </w:numPr>
-        <w:pStyle w:val="Compact"/>
-      </w:pPr>
-      <w:r>
-        <w:t xml:space="preserve">Product Availability</w:t>
-      </w:r>
-    </w:p>
-    <w:p>
-      <w:pPr>
-        <w:numPr>
-          <w:ilvl w:val="0"/>
-          <w:numId w:val="1024"/>
-        </w:numPr>
-        <w:pStyle w:val="Compact"/>
-      </w:pPr>
-      <w:r>
-        <w:t xml:space="preserve">Days of Supply</w:t>
-      </w:r>
-    </w:p>
-    <w:p>
-      <w:pPr>
-        <w:numPr>
-          <w:ilvl w:val="0"/>
-          <w:numId w:val="1024"/>
-        </w:numPr>
-        <w:pStyle w:val="Compact"/>
-      </w:pPr>
-      <w:r>
-        <w:t xml:space="preserve">Slow Mover Detection for financial devaluation</w:t>
-      </w:r>
-    </w:p>
-    <w:p>
-      <w:pPr>
-        <w:pStyle w:val="FirstParagraph"/>
-      </w:pPr>
-      <w:r>
-        <w:t xml:space="preserve">Migration und vor allem Erweiterung einer Anwendung von SAP BW auf MS SQL Server</w:t>
-      </w:r>
-    </w:p>
-    <w:p>
-      <w:pPr>
-        <w:pStyle w:val="BodyText"/>
-      </w:pPr>
-      <w:r>
-        <w:t xml:space="preserve">BI Design und Entwicklung mit Microsoft SQL Server 2012</w:t>
-      </w:r>
-    </w:p>
-    <w:p>
-      <w:pPr>
-        <w:pStyle w:val="BodyText"/>
-      </w:pPr>
-      <w:r>
-        <w:t xml:space="preserve">Hauptfokus: SSAS, Datamart, auch SSIS</w:t>
-      </w:r>
-    </w:p>
-    <w:bookmarkEnd w:id="78"/>
-    <w:bookmarkEnd w:id="79"/>
-    <w:bookmarkStart w:id="81" w:name="bezirkskliniken-mittelfranken-ansbach"/>
-    <w:p>
-      <w:pPr>
-        <w:pStyle w:val="Heading2"/>
-      </w:pPr>
-      <w:r>
-        <w:t xml:space="preserve">10/2005 - 08/2012; Bezirkskliniken Mittelfranken, Ansbach</w:t>
-      </w:r>
-    </w:p>
-    <w:p>
-      <w:pPr>
-        <w:pStyle w:val="FirstParagraph"/>
-      </w:pPr>
-      <w:r>
-        <w:t xml:space="preserve">1000-5000 Mitarbeiter</w:t>
-      </w:r>
-    </w:p>
-    <w:p>
-      <w:pPr>
-        <w:pStyle w:val="BodyText"/>
-      </w:pPr>
-      <w:r>
-        <w:t xml:space="preserve">Sonstiges</w:t>
-      </w:r>
-    </w:p>
-    <w:bookmarkStart w:id="80" w:name="X88d5c37a8789ae2b3cfd59ba3871d1d18825501"/>
-    <w:p>
-      <w:pPr>
-        <w:pStyle w:val="Heading3"/>
-      </w:pPr>
-      <w:r>
-        <w:t xml:space="preserve">Krankenhaus: Konzeption und Realisierung analytischer Anwendungen für das Controlling und Personalwesen, Microsoft BI-Analyse-Plattform: Microsoft BI Architekt und Entwickler</w:t>
-      </w:r>
-    </w:p>
-    <w:p>
-      <w:pPr>
-        <w:pStyle w:val="FirstParagraph"/>
-      </w:pPr>
-      <w:r>
-        <w:t xml:space="preserve">Psychiatrische Krankenhäuser, Ressort Controlling, Zentrales Personalwesen</w:t>
-      </w:r>
-    </w:p>
-    <w:p>
-      <w:pPr>
-        <w:pStyle w:val="BodyText"/>
-      </w:pPr>
-      <w:r>
-        <w:t xml:space="preserve">Konzeption und Realisierung analytischer Anwendungen für:</w:t>
-      </w:r>
-    </w:p>
-    <w:p>
-      <w:pPr>
-        <w:numPr>
-          <w:ilvl w:val="0"/>
-          <w:numId w:val="1025"/>
-        </w:numPr>
-        <w:pStyle w:val="Compact"/>
-      </w:pPr>
-      <w:r>
-        <w:t xml:space="preserve">Finanzcontrolling</w:t>
-      </w:r>
-    </w:p>
-    <w:p>
-      <w:pPr>
-        <w:numPr>
-          <w:ilvl w:val="0"/>
-          <w:numId w:val="1025"/>
-        </w:numPr>
-        <w:pStyle w:val="Compact"/>
-      </w:pPr>
-      <w:r>
-        <w:t xml:space="preserve">Wirtschaftsplanung</w:t>
-      </w:r>
-    </w:p>
-    <w:p>
-      <w:pPr>
-        <w:numPr>
-          <w:ilvl w:val="0"/>
-          <w:numId w:val="1025"/>
-        </w:numPr>
-        <w:pStyle w:val="Compact"/>
-      </w:pPr>
-      <w:r>
-        <w:t xml:space="preserve">Personaldatencontrolling</w:t>
-      </w:r>
-    </w:p>
-    <w:p>
-      <w:pPr>
-        <w:numPr>
-          <w:ilvl w:val="0"/>
-          <w:numId w:val="1025"/>
-        </w:numPr>
-        <w:pStyle w:val="Compact"/>
-      </w:pPr>
-      <w:r>
-        <w:t xml:space="preserve">Belegungscontrolling</w:t>
-      </w:r>
-    </w:p>
-    <w:p>
-      <w:pPr>
-        <w:numPr>
-          <w:ilvl w:val="0"/>
-          <w:numId w:val="1025"/>
-        </w:numPr>
-        <w:pStyle w:val="Compact"/>
-      </w:pPr>
-      <w:r>
-        <w:t xml:space="preserve">Medizincontrolling der psychiatrischen und somatischen Fälle</w:t>
-      </w:r>
-    </w:p>
-    <w:p>
-      <w:pPr>
-        <w:pStyle w:val="FirstParagraph"/>
-      </w:pPr>
-      <w:r>
-        <w:t xml:space="preserve">laufende Betreuung</w:t>
-      </w:r>
-    </w:p>
-    <w:p>
-      <w:pPr>
-        <w:pStyle w:val="BodyText"/>
-      </w:pPr>
-      <w:r>
-        <w:t xml:space="preserve">Migration MS SQL Server 2000 auf MS SQL Server 2005 bzw. 2008</w:t>
-      </w:r>
-    </w:p>
-    <w:p>
-      <w:pPr>
-        <w:pStyle w:val="BodyText"/>
-      </w:pPr>
-      <w:r>
-        <w:t xml:space="preserve">Datenquellen:</w:t>
-      </w:r>
-    </w:p>
-    <w:p>
-      <w:pPr>
-        <w:numPr>
-          <w:ilvl w:val="0"/>
-          <w:numId w:val="1026"/>
-        </w:numPr>
-        <w:pStyle w:val="Compact"/>
-      </w:pPr>
-      <w:r>
-        <w:t xml:space="preserve">Orbis (KrankenhausInformaionsSystem)</w:t>
-      </w:r>
-    </w:p>
-    <w:p>
-      <w:pPr>
-        <w:numPr>
-          <w:ilvl w:val="0"/>
-          <w:numId w:val="1026"/>
-        </w:numPr>
-        <w:pStyle w:val="Compact"/>
-      </w:pPr>
-      <w:r>
-        <w:t xml:space="preserve">PWS (Personaldaten)</w:t>
-      </w:r>
-    </w:p>
-    <w:p>
-      <w:pPr>
-        <w:numPr>
-          <w:ilvl w:val="0"/>
-          <w:numId w:val="1026"/>
-        </w:numPr>
-        <w:pStyle w:val="Compact"/>
-      </w:pPr>
-      <w:r>
-        <w:t xml:space="preserve">Excel</w:t>
-      </w:r>
-    </w:p>
-    <w:p>
-      <w:pPr>
-        <w:numPr>
-          <w:ilvl w:val="0"/>
-          <w:numId w:val="1026"/>
-        </w:numPr>
-        <w:pStyle w:val="Compact"/>
-      </w:pPr>
-      <w:r>
-        <w:t xml:space="preserve">andere</w:t>
-      </w:r>
-    </w:p>
-    <w:bookmarkEnd w:id="80"/>
-    <w:bookmarkEnd w:id="81"/>
-    <w:bookmarkStart w:id="83" w:name="nestlé-suisse-s.a"/>
-    <w:p>
-      <w:pPr>
-        <w:pStyle w:val="Heading2"/>
-      </w:pPr>
-      <w:r>
-        <w:t xml:space="preserve">02/2011 - 05/2012; Nestlé Suisse S.A</w:t>
-      </w:r>
-    </w:p>
-    <w:p>
-      <w:pPr>
-        <w:pStyle w:val="FirstParagraph"/>
-      </w:pPr>
-      <w:r>
-        <w:t xml:space="preserve">&gt;10.000 Mitarbeiter</w:t>
-      </w:r>
-    </w:p>
-    <w:p>
-      <w:pPr>
-        <w:pStyle w:val="BodyText"/>
-      </w:pPr>
-      <w:r>
-        <w:t xml:space="preserve">Konsumgüter und Handel</w:t>
-      </w:r>
-    </w:p>
-    <w:bookmarkStart w:id="82" w:name="X42b05608da991eced1382798cc62c294cd7895e"/>
-    <w:p>
-      <w:pPr>
-        <w:pStyle w:val="Heading3"/>
-      </w:pPr>
-      <w:r>
-        <w:t xml:space="preserve">Dynamic Planning Framework - Dynamic Forecast: Microsoft BI Architekt und Entwickler</w:t>
-      </w:r>
-    </w:p>
-    <w:p>
-      <w:pPr>
-        <w:numPr>
-          <w:ilvl w:val="0"/>
-          <w:numId w:val="1027"/>
-        </w:numPr>
-        <w:pStyle w:val="Compact"/>
-      </w:pPr>
-      <w:r>
-        <w:t xml:space="preserve">BI Konzeption, Design und Entwicklung mit Microsoft SQL Server 2005 bzw. 2008 (ETL, Staging, Datawarehouse)</w:t>
-      </w:r>
-    </w:p>
-    <w:p>
-      <w:pPr>
-        <w:numPr>
-          <w:ilvl w:val="0"/>
-          <w:numId w:val="1027"/>
-        </w:numPr>
-        <w:pStyle w:val="Compact"/>
-      </w:pPr>
-      <w:r>
-        <w:t xml:space="preserve">Performance Tuning</w:t>
-      </w:r>
-    </w:p>
-    <w:p>
-      <w:pPr>
-        <w:pStyle w:val="FirstParagraph"/>
-      </w:pPr>
-      <w:r>
-        <w:t xml:space="preserve">Anforderungsanalyse, Konzeption, Kommunikation mit Fachbereich, Entwicklung, Dokumentation, Test, Performance Optimierung, Wartung, Beratung</w:t>
-      </w:r>
-    </w:p>
-    <w:p>
-      <w:pPr>
-        <w:pStyle w:val="BodyText"/>
-      </w:pPr>
-      <w:r>
-        <w:t xml:space="preserve">Microsoft SQL Server 2005, MS SQL Server 2008 R2</w:t>
-      </w:r>
-    </w:p>
-    <w:bookmarkEnd w:id="82"/>
-    <w:bookmarkEnd w:id="83"/>
-    <w:bookmarkStart w:id="86" w:name="X3e85b8b010ace162c4ad0ebd9825e7a3266954e"/>
-    <w:p>
-      <w:pPr>
-        <w:pStyle w:val="Heading2"/>
-      </w:pPr>
-      <w:r>
-        <w:t xml:space="preserve">10/2011 - 04/2012; MTS (Mobile TeleSystems OJSC), Moskau (Russland)</w:t>
-      </w:r>
-    </w:p>
-    <w:p>
-      <w:pPr>
-        <w:pStyle w:val="FirstParagraph"/>
-      </w:pPr>
-      <w:r>
-        <w:t xml:space="preserve">&gt;10.000 Mitarbeiter</w:t>
-      </w:r>
-    </w:p>
-    <w:p>
-      <w:pPr>
-        <w:pStyle w:val="BodyText"/>
-      </w:pPr>
-      <w:r>
-        <w:t xml:space="preserve">Telekommunikation</w:t>
-      </w:r>
-    </w:p>
-    <w:bookmarkStart w:id="85" w:name="Xf6e34c1d2930a3c1fc76ac41d565be123600a13"/>
-    <w:p>
-      <w:pPr>
-        <w:pStyle w:val="Heading3"/>
-      </w:pPr>
-      <w:r>
         <w:t xml:space="preserve">Einkaufscontrolling - Procurement Performance Management (PPM), Spend Control, Supplier Consolidation: BI Entwickler</w:t>
       </w:r>
     </w:p>
@@ -3353,7 +3193,7 @@
       <w:r>
         <w:t xml:space="preserve"> </w:t>
       </w:r>
-      <w:hyperlink r:id="rId84">
+      <w:hyperlink r:id="rId77">
         <w:r>
           <w:rPr>
             <w:rStyle w:val="Hyperlink"/>
@@ -3362,9 +3202,9 @@
         </w:r>
       </w:hyperlink>
     </w:p>
-    <w:bookmarkEnd w:id="85"/>
-    <w:bookmarkEnd w:id="86"/>
-    <w:bookmarkStart w:id="88" w:name="hgc-gesundheitsconsult-gmbh"/>
+    <w:bookmarkEnd w:id="78"/>
+    <w:bookmarkEnd w:id="79"/>
+    <w:bookmarkStart w:id="81" w:name="hgc-gesundheitsconsult-gmbh"/>
     <w:p>
       <w:pPr>
         <w:pStyle w:val="Heading2"/>
@@ -3373,7 +3213,7 @@
         <w:t xml:space="preserve">10/2005 - 12/2011; HGC GesundheitsConsult GmbH</w:t>
       </w:r>
     </w:p>
-    <w:bookmarkStart w:id="87" w:name="Xf2d4a92a9c8de5f13e6d98783fcb249c557b5fb"/>
+    <w:bookmarkStart w:id="80" w:name="Xf2d4a92a9c8de5f13e6d98783fcb249c557b5fb"/>
     <w:p>
       <w:pPr>
         <w:pStyle w:val="Heading3"/>
@@ -3594,23 +3434,487 @@
         <w:t xml:space="preserve">Microsoft SQL Server (2000, 2005, 2008) relational, MSAS, SSAS, DTS, SSIS, Bissantz Deltamaster</w:t>
       </w:r>
     </w:p>
+    <w:bookmarkEnd w:id="80"/>
+    <w:bookmarkEnd w:id="81"/>
+    <w:bookmarkStart w:id="83" w:name="otto-group"/>
+    <w:p>
+      <w:pPr>
+        <w:pStyle w:val="Heading2"/>
+      </w:pPr>
+      <w:r>
+        <w:t xml:space="preserve">11/2010 - 02/2011; otto group</w:t>
+      </w:r>
+    </w:p>
+    <w:p>
+      <w:pPr>
+        <w:pStyle w:val="FirstParagraph"/>
+      </w:pPr>
+      <w:r>
+        <w:t xml:space="preserve">&gt;10.000 Mitarbeiter</w:t>
+      </w:r>
+    </w:p>
+    <w:p>
+      <w:pPr>
+        <w:pStyle w:val="BodyText"/>
+      </w:pPr>
+      <w:r>
+        <w:t xml:space="preserve">Konsumgüter und Handel</w:t>
+      </w:r>
+    </w:p>
+    <w:bookmarkStart w:id="82" w:name="X83f3f7f5909fb46624cc33b5585d2aa6cf3e957"/>
+    <w:p>
+      <w:pPr>
+        <w:pStyle w:val="Heading3"/>
+      </w:pPr>
+      <w:r>
+        <w:t xml:space="preserve">P4P CoreDWH - Datamarts/Reports, Microsoft BI-Analyse-Plattform: Microsoft BI Architekt und Entwickler</w:t>
+      </w:r>
+    </w:p>
+    <w:p>
+      <w:pPr>
+        <w:numPr>
+          <w:ilvl w:val="0"/>
+          <w:numId w:val="1032"/>
+        </w:numPr>
+        <w:pStyle w:val="Compact"/>
+      </w:pPr>
+      <w:r>
+        <w:t xml:space="preserve">Multichannel-Einzelhandel</w:t>
+      </w:r>
+    </w:p>
+    <w:p>
+      <w:pPr>
+        <w:numPr>
+          <w:ilvl w:val="0"/>
+          <w:numId w:val="1032"/>
+        </w:numPr>
+        <w:pStyle w:val="Compact"/>
+      </w:pPr>
+      <w:r>
+        <w:t xml:space="preserve">Finanzdienstleistungen</w:t>
+      </w:r>
+    </w:p>
+    <w:p>
+      <w:pPr>
+        <w:numPr>
+          <w:ilvl w:val="0"/>
+          <w:numId w:val="1032"/>
+        </w:numPr>
+        <w:pStyle w:val="Compact"/>
+      </w:pPr>
+      <w:r>
+        <w:t xml:space="preserve">Service</w:t>
+      </w:r>
+    </w:p>
+    <w:p>
+      <w:pPr>
+        <w:pStyle w:val="FirstParagraph"/>
+      </w:pPr>
+      <w:r>
+        <w:t xml:space="preserve">BI Konzeption, Design und Entwicklung mit Microsoft SQL Server</w:t>
+      </w:r>
+    </w:p>
+    <w:p>
+      <w:pPr>
+        <w:pStyle w:val="BodyText"/>
+      </w:pPr>
+      <w:r>
+        <w:t xml:space="preserve">Anforderungsanalyse, Konzeption, Kommunikation mit Fachbereich, Entwicklung, Dokumentation, Test, Performance Optimierung, Wartung, Beratung, Berichtswesen</w:t>
+      </w:r>
+    </w:p>
+    <w:p>
+      <w:pPr>
+        <w:pStyle w:val="BodyText"/>
+      </w:pPr>
+      <w:r>
+        <w:t xml:space="preserve">Microsoft SQL Server 2008 R2 (relational, SSAS, SSIS)</w:t>
+      </w:r>
+    </w:p>
+    <w:bookmarkEnd w:id="82"/>
+    <w:bookmarkEnd w:id="83"/>
+    <w:bookmarkStart w:id="85" w:name="krones-ag"/>
+    <w:p>
+      <w:pPr>
+        <w:pStyle w:val="Heading2"/>
+      </w:pPr>
+      <w:r>
+        <w:t xml:space="preserve">09/2010 - 11/2010; Krones AG</w:t>
+      </w:r>
+    </w:p>
+    <w:p>
+      <w:pPr>
+        <w:pStyle w:val="FirstParagraph"/>
+      </w:pPr>
+      <w:r>
+        <w:t xml:space="preserve">&gt;10.000 Mitarbeiter</w:t>
+      </w:r>
+    </w:p>
+    <w:p>
+      <w:pPr>
+        <w:pStyle w:val="BodyText"/>
+      </w:pPr>
+      <w:r>
+        <w:t xml:space="preserve">Industrie und Maschinenbau</w:t>
+      </w:r>
+    </w:p>
+    <w:bookmarkStart w:id="84" w:name="X7f3394c8b0061b76f7f72e699e83fa28b31f07d"/>
+    <w:p>
+      <w:pPr>
+        <w:pStyle w:val="Heading3"/>
+      </w:pPr>
+      <w:r>
+        <w:t xml:space="preserve">Migration Auftragseingangsstatistik von SAP BW auf Microsoft SQL Server: Microsoft BI Architekt und Entwickler</w:t>
+      </w:r>
+    </w:p>
+    <w:p>
+      <w:pPr>
+        <w:pStyle w:val="FirstParagraph"/>
+      </w:pPr>
+      <w:r>
+        <w:t xml:space="preserve">BI Design und Entwicklung mit Microsoft SQL Server</w:t>
+      </w:r>
+    </w:p>
+    <w:p>
+      <w:pPr>
+        <w:pStyle w:val="BodyText"/>
+      </w:pPr>
+      <w:r>
+        <w:t xml:space="preserve">Anforderungsanalyse</w:t>
+      </w:r>
+    </w:p>
+    <w:p>
+      <w:pPr>
+        <w:pStyle w:val="BodyText"/>
+      </w:pPr>
+      <w:r>
+        <w:t xml:space="preserve">Microsoft SQL Server 2008 R2 (relational, SSAS, SSIS)</w:t>
+      </w:r>
+    </w:p>
+    <w:bookmarkEnd w:id="84"/>
+    <w:bookmarkEnd w:id="85"/>
+    <w:bookmarkStart w:id="87" w:name="henkel-ag-co.-kgaa-1"/>
+    <w:p>
+      <w:pPr>
+        <w:pStyle w:val="Heading2"/>
+      </w:pPr>
+      <w:r>
+        <w:t xml:space="preserve">01/2010 - 08/2010; Henkel AG &amp; Co. KGaA</w:t>
+      </w:r>
+    </w:p>
+    <w:bookmarkStart w:id="86" w:name="Xe1e483f58722b7691b7350d5bd5a72b1ead7697"/>
+    <w:p>
+      <w:pPr>
+        <w:pStyle w:val="Heading3"/>
+      </w:pPr>
+      <w:r>
+        <w:t xml:space="preserve">GLOBIS (Global Business Information System), COLOR (Common Local Profitability Reporting), Microsoft BI-Analyse-Plattform: Microsoft BI Architekt und Entwickler</w:t>
+      </w:r>
+    </w:p>
+    <w:p>
+      <w:pPr>
+        <w:pStyle w:val="FirstParagraph"/>
+      </w:pPr>
+      <w:r>
+        <w:t xml:space="preserve">BI Design und Entwicklung mit Microsoft SQL Server</w:t>
+      </w:r>
+    </w:p>
+    <w:p>
+      <w:pPr>
+        <w:pStyle w:val="BodyText"/>
+      </w:pPr>
+      <w:r>
+        <w:t xml:space="preserve">Anforderungsanalyse</w:t>
+      </w:r>
+    </w:p>
+    <w:p>
+      <w:pPr>
+        <w:pStyle w:val="BodyText"/>
+      </w:pPr>
+      <w:r>
+        <w:t xml:space="preserve">Microsoft SQL Server 2008 R2 (relational, SSAS, SSIS)</w:t>
+      </w:r>
+    </w:p>
+    <w:bookmarkEnd w:id="86"/>
     <w:bookmarkEnd w:id="87"/>
+    <w:bookmarkStart w:id="89" w:name="vivantes-gmbh---netzwerk-für-gesundheit"/>
+    <w:p>
+      <w:pPr>
+        <w:pStyle w:val="Heading2"/>
+      </w:pPr>
+      <w:r>
+        <w:t xml:space="preserve">01/2003 - 04/2010; Vivantes GmbH - Netzwerk für Gesundheit</w:t>
+      </w:r>
+    </w:p>
+    <w:p>
+      <w:pPr>
+        <w:pStyle w:val="FirstParagraph"/>
+      </w:pPr>
+      <w:r>
+        <w:t xml:space="preserve">&gt;10.000 Mitarbeiter</w:t>
+      </w:r>
+    </w:p>
+    <w:p>
+      <w:pPr>
+        <w:pStyle w:val="BodyText"/>
+      </w:pPr>
+      <w:r>
+        <w:t xml:space="preserve">Sonstiges</w:t>
+      </w:r>
+    </w:p>
+    <w:bookmarkStart w:id="88" w:name="X9deddd48478ec7e38c599e749a21ea3242ac24f"/>
+    <w:p>
+      <w:pPr>
+        <w:pStyle w:val="Heading3"/>
+      </w:pPr>
+      <w:r>
+        <w:t xml:space="preserve">Krankenhaus - zentralen Finanz- und DRG-Berichtswesen, Microsoft BI-Analyse-Plattform: Microsoft BI Architekt und Entwickler</w:t>
+      </w:r>
+    </w:p>
+    <w:p>
+      <w:pPr>
+        <w:pStyle w:val="FirstParagraph"/>
+      </w:pPr>
+      <w:r>
+        <w:t xml:space="preserve">Projektinhalte:</w:t>
+      </w:r>
+    </w:p>
+    <w:p>
+      <w:pPr>
+        <w:pStyle w:val="BodyText"/>
+      </w:pPr>
+      <w:r>
+        <w:t xml:space="preserve">Bereiche</w:t>
+      </w:r>
+    </w:p>
+    <w:p>
+      <w:pPr>
+        <w:numPr>
+          <w:ilvl w:val="0"/>
+          <w:numId w:val="1033"/>
+        </w:numPr>
+        <w:pStyle w:val="Compact"/>
+      </w:pPr>
+      <w:r>
+        <w:t xml:space="preserve">Controlling</w:t>
+      </w:r>
+    </w:p>
+    <w:p>
+      <w:pPr>
+        <w:numPr>
+          <w:ilvl w:val="0"/>
+          <w:numId w:val="1033"/>
+        </w:numPr>
+        <w:pStyle w:val="Compact"/>
+      </w:pPr>
+      <w:r>
+        <w:t xml:space="preserve">Kostenträgerrechnung</w:t>
+      </w:r>
+    </w:p>
+    <w:p>
+      <w:pPr>
+        <w:numPr>
+          <w:ilvl w:val="0"/>
+          <w:numId w:val="1033"/>
+        </w:numPr>
+        <w:pStyle w:val="Compact"/>
+      </w:pPr>
+      <w:r>
+        <w:t xml:space="preserve">Qualitäts- und Prozessmanagement</w:t>
+      </w:r>
+    </w:p>
+    <w:p>
+      <w:pPr>
+        <w:numPr>
+          <w:ilvl w:val="0"/>
+          <w:numId w:val="1033"/>
+        </w:numPr>
+        <w:pStyle w:val="Compact"/>
+      </w:pPr>
+      <w:r>
+        <w:t xml:space="preserve">…</w:t>
+      </w:r>
+    </w:p>
+    <w:p>
+      <w:pPr>
+        <w:pStyle w:val="FirstParagraph"/>
+      </w:pPr>
+      <w:r>
+        <w:t xml:space="preserve">Inhalte</w:t>
+      </w:r>
+    </w:p>
+    <w:p>
+      <w:pPr>
+        <w:numPr>
+          <w:ilvl w:val="0"/>
+          <w:numId w:val="1034"/>
+        </w:numPr>
+        <w:pStyle w:val="Compact"/>
+      </w:pPr>
+      <w:r>
+        <w:t xml:space="preserve">technische Konzeption</w:t>
+      </w:r>
+    </w:p>
+    <w:p>
+      <w:pPr>
+        <w:numPr>
+          <w:ilvl w:val="0"/>
+          <w:numId w:val="1034"/>
+        </w:numPr>
+        <w:pStyle w:val="Compact"/>
+      </w:pPr>
+      <w:r>
+        <w:t xml:space="preserve">Modellierung und Betreuung des zentralen Finanz-Berichtswesens und des DRG-Berichtswesens</w:t>
+      </w:r>
+    </w:p>
+    <w:p>
+      <w:pPr>
+        <w:numPr>
+          <w:ilvl w:val="0"/>
+          <w:numId w:val="1034"/>
+        </w:numPr>
+        <w:pStyle w:val="Compact"/>
+      </w:pPr>
+      <w:r>
+        <w:t xml:space="preserve">Coaching bei der Verwendung der Benutzerschnittstellen (Frontends) zum Aufbau des Berichtswesens</w:t>
+      </w:r>
+    </w:p>
+    <w:p>
+      <w:pPr>
+        <w:numPr>
+          <w:ilvl w:val="0"/>
+          <w:numId w:val="1034"/>
+        </w:numPr>
+        <w:pStyle w:val="Compact"/>
+      </w:pPr>
+      <w:r>
+        <w:t xml:space="preserve">laufende Betreuung</w:t>
+      </w:r>
+    </w:p>
+    <w:p>
+      <w:pPr>
+        <w:numPr>
+          <w:ilvl w:val="0"/>
+          <w:numId w:val="1034"/>
+        </w:numPr>
+        <w:pStyle w:val="Compact"/>
+      </w:pPr>
+      <w:r>
+        <w:t xml:space="preserve">Durchführung von Schulungen und Trainings zur praktischen Arbeit mit den OLAP-Datenbanken</w:t>
+      </w:r>
+    </w:p>
+    <w:p>
+      <w:pPr>
+        <w:numPr>
+          <w:ilvl w:val="0"/>
+          <w:numId w:val="1034"/>
+        </w:numPr>
+        <w:pStyle w:val="Compact"/>
+      </w:pPr>
+      <w:r>
+        <w:t xml:space="preserve">Migration MS SQL Server 2000 auf MS SQL Server 2005</w:t>
+      </w:r>
+    </w:p>
+    <w:p>
+      <w:pPr>
+        <w:pStyle w:val="FirstParagraph"/>
+      </w:pPr>
+      <w:r>
+        <w:t xml:space="preserve">Datenquellen:</w:t>
+      </w:r>
+    </w:p>
+    <w:p>
+      <w:pPr>
+        <w:numPr>
+          <w:ilvl w:val="0"/>
+          <w:numId w:val="1035"/>
+        </w:numPr>
+        <w:pStyle w:val="Compact"/>
+      </w:pPr>
+      <w:r>
+        <w:t xml:space="preserve">SAP</w:t>
+      </w:r>
+    </w:p>
+    <w:p>
+      <w:pPr>
+        <w:numPr>
+          <w:ilvl w:val="0"/>
+          <w:numId w:val="1035"/>
+        </w:numPr>
+        <w:pStyle w:val="Compact"/>
+      </w:pPr>
+      <w:r>
+        <w:t xml:space="preserve">Excel</w:t>
+      </w:r>
+    </w:p>
+    <w:p>
+      <w:pPr>
+        <w:numPr>
+          <w:ilvl w:val="0"/>
+          <w:numId w:val="1035"/>
+        </w:numPr>
+        <w:pStyle w:val="Compact"/>
+      </w:pPr>
+      <w:r>
+        <w:t xml:space="preserve">Textdateien</w:t>
+      </w:r>
+    </w:p>
+    <w:p>
+      <w:pPr>
+        <w:numPr>
+          <w:ilvl w:val="0"/>
+          <w:numId w:val="1035"/>
+        </w:numPr>
+        <w:pStyle w:val="Compact"/>
+      </w:pPr>
+      <w:r>
+        <w:t xml:space="preserve">Access</w:t>
+      </w:r>
+    </w:p>
+    <w:p>
+      <w:pPr>
+        <w:numPr>
+          <w:ilvl w:val="0"/>
+          <w:numId w:val="1035"/>
+        </w:numPr>
+        <w:pStyle w:val="Compact"/>
+      </w:pPr>
+      <w:r>
+        <w:t xml:space="preserve">…</w:t>
+      </w:r>
+    </w:p>
+    <w:p>
+      <w:pPr>
+        <w:pStyle w:val="FirstParagraph"/>
+      </w:pPr>
+      <w:r>
+        <w:t xml:space="preserve">Anforderungsanalyse, Konzeption, Kommunikation mit Fachbereich, Entwicklung, Dokumentation, Test, Performance Optimierung, Wartung, Beratung, Berichtswesen</w:t>
+      </w:r>
+    </w:p>
+    <w:p>
+      <w:pPr>
+        <w:pStyle w:val="BodyText"/>
+      </w:pPr>
+      <w:r>
+        <w:t xml:space="preserve">Microsoft SQL Server 2000 (relational, MSAS, DTS), Microsoft SQL Server 2005 (relational, SSAS, SSIS), Bissantz Deltamaster, Softpro CubePlayer, MIS Plain, MIS Onvision, MIS Integration Framework</w:t>
+      </w:r>
+    </w:p>
     <w:bookmarkEnd w:id="88"/>
-    <w:bookmarkStart w:id="90" w:name="otto-group"/>
+    <w:bookmarkEnd w:id="89"/>
+    <w:bookmarkStart w:id="91" w:name="rudolf-wöhrl-ag"/>
     <w:p>
       <w:pPr>
         <w:pStyle w:val="Heading2"/>
       </w:pPr>
       <w:r>
-        <w:t xml:space="preserve">11/2010 - 02/2011; otto group</w:t>
-      </w:r>
-    </w:p>
-    <w:p>
-      <w:pPr>
-        <w:pStyle w:val="FirstParagraph"/>
-      </w:pPr>
-      <w:r>
-        <w:t xml:space="preserve">&gt;10.000 Mitarbeiter</w:t>
+        <w:t xml:space="preserve">10/2008 - 12/2009; Rudolf Wöhrl AG</w:t>
+      </w:r>
+    </w:p>
+    <w:p>
+      <w:pPr>
+        <w:pStyle w:val="FirstParagraph"/>
+      </w:pPr>
+      <w:r>
+        <w:t xml:space="preserve">1000-5000 Mitarbeiter</w:t>
       </w:r>
     </w:p>
     <w:p>
@@ -3621,62 +3925,305 @@
         <w:t xml:space="preserve">Konsumgüter und Handel</w:t>
       </w:r>
     </w:p>
-    <w:bookmarkStart w:id="89" w:name="X83f3f7f5909fb46624cc33b5585d2aa6cf3e957"/>
+    <w:bookmarkStart w:id="90" w:name="X788c76e2e57f6708cab474c062acecbe400ad1c"/>
     <w:p>
       <w:pPr>
         <w:pStyle w:val="Heading3"/>
       </w:pPr>
       <w:r>
-        <w:t xml:space="preserve">P4P CoreDWH - Datamarts/Reports, Microsoft BI-Analyse-Plattform: Microsoft BI Architekt und Entwickler</w:t>
-      </w:r>
-    </w:p>
-    <w:p>
-      <w:pPr>
-        <w:numPr>
-          <w:ilvl w:val="0"/>
-          <w:numId w:val="1032"/>
-        </w:numPr>
-        <w:pStyle w:val="Compact"/>
-      </w:pPr>
-      <w:r>
-        <w:t xml:space="preserve">Multichannel-Einzelhandel</w:t>
-      </w:r>
-    </w:p>
-    <w:p>
-      <w:pPr>
-        <w:numPr>
-          <w:ilvl w:val="0"/>
-          <w:numId w:val="1032"/>
-        </w:numPr>
-        <w:pStyle w:val="Compact"/>
-      </w:pPr>
-      <w:r>
-        <w:t xml:space="preserve">Finanzdienstleistungen</w:t>
-      </w:r>
-    </w:p>
-    <w:p>
-      <w:pPr>
-        <w:numPr>
-          <w:ilvl w:val="0"/>
-          <w:numId w:val="1032"/>
-        </w:numPr>
-        <w:pStyle w:val="Compact"/>
-      </w:pPr>
-      <w:r>
-        <w:t xml:space="preserve">Service</w:t>
-      </w:r>
-    </w:p>
-    <w:p>
-      <w:pPr>
-        <w:pStyle w:val="FirstParagraph"/>
-      </w:pPr>
-      <w:r>
-        <w:t xml:space="preserve">BI Konzeption, Design und Entwicklung mit Microsoft SQL Server</w:t>
-      </w:r>
-    </w:p>
-    <w:p>
-      <w:pPr>
-        <w:pStyle w:val="BodyText"/>
+        <w:t xml:space="preserve">BI-Team (Controlling, Finanzen, IT), Microsoft BI-Analyse-Plattform: Microsoft BI Architekt und Entwickler</w:t>
+      </w:r>
+    </w:p>
+    <w:p>
+      <w:pPr>
+        <w:pStyle w:val="FirstParagraph"/>
+      </w:pPr>
+      <w:r>
+        <w:t xml:space="preserve">Projektinhalte:</w:t>
+      </w:r>
+    </w:p>
+    <w:p>
+      <w:pPr>
+        <w:numPr>
+          <w:ilvl w:val="0"/>
+          <w:numId w:val="1036"/>
+        </w:numPr>
+        <w:pStyle w:val="Compact"/>
+      </w:pPr>
+      <w:r>
+        <w:t xml:space="preserve">Personalcontrolling</w:t>
+      </w:r>
+    </w:p>
+    <w:p>
+      <w:pPr>
+        <w:numPr>
+          <w:ilvl w:val="0"/>
+          <w:numId w:val="1036"/>
+        </w:numPr>
+        <w:pStyle w:val="Compact"/>
+      </w:pPr>
+      <w:r>
+        <w:t xml:space="preserve">Personaleinsatzplanung</w:t>
+      </w:r>
+    </w:p>
+    <w:p>
+      <w:pPr>
+        <w:numPr>
+          <w:ilvl w:val="0"/>
+          <w:numId w:val="1036"/>
+        </w:numPr>
+        <w:pStyle w:val="Compact"/>
+      </w:pPr>
+      <w:r>
+        <w:t xml:space="preserve">Migration MS SQL Server 2000, 2005 auf MS SQL Server 2008</w:t>
+      </w:r>
+    </w:p>
+    <w:p>
+      <w:pPr>
+        <w:pStyle w:val="FirstParagraph"/>
+      </w:pPr>
+      <w:r>
+        <w:t xml:space="preserve">Datenquellen:</w:t>
+      </w:r>
+    </w:p>
+    <w:p>
+      <w:pPr>
+        <w:numPr>
+          <w:ilvl w:val="0"/>
+          <w:numId w:val="1037"/>
+        </w:numPr>
+        <w:pStyle w:val="Compact"/>
+      </w:pPr>
+      <w:r>
+        <w:t xml:space="preserve">diverse</w:t>
+      </w:r>
+    </w:p>
+    <w:bookmarkEnd w:id="90"/>
+    <w:bookmarkEnd w:id="91"/>
+    <w:bookmarkStart w:id="93" w:name="landwirtschaftliche-rentenbank"/>
+    <w:p>
+      <w:pPr>
+        <w:pStyle w:val="Heading2"/>
+      </w:pPr>
+      <w:r>
+        <w:t xml:space="preserve">09/2005 - 01/2009; Landwirtschaftliche Rentenbank</w:t>
+      </w:r>
+    </w:p>
+    <w:p>
+      <w:pPr>
+        <w:pStyle w:val="FirstParagraph"/>
+      </w:pPr>
+      <w:r>
+        <w:t xml:space="preserve">50-250 Mitarbeiter</w:t>
+      </w:r>
+    </w:p>
+    <w:p>
+      <w:pPr>
+        <w:pStyle w:val="BodyText"/>
+      </w:pPr>
+      <w:r>
+        <w:t xml:space="preserve">Banken und Finanzdienstleistungen</w:t>
+      </w:r>
+    </w:p>
+    <w:bookmarkStart w:id="92" w:name="Xcdb1134e720947cef959b241f49a525636b27c6"/>
+    <w:p>
+      <w:pPr>
+        <w:pStyle w:val="Heading3"/>
+      </w:pPr>
+      <w:r>
+        <w:t xml:space="preserve">IT-Anwendungsentwicklung, Bereich</w:t>
+      </w:r>
+      <w:r>
+        <w:t xml:space="preserve"> </w:t>
+      </w:r>
+      <w:r>
+        <w:t xml:space="preserve">“</w:t>
+      </w:r>
+      <w:r>
+        <w:t xml:space="preserve">Datawarehouse und OLAP</w:t>
+      </w:r>
+      <w:r>
+        <w:t xml:space="preserve">”</w:t>
+      </w:r>
+      <w:r>
+        <w:t xml:space="preserve">, Microsoft BI-Analyse-Plattform: Microsoft BI Architekt und Entwickler</w:t>
+      </w:r>
+    </w:p>
+    <w:p>
+      <w:pPr>
+        <w:pStyle w:val="FirstParagraph"/>
+      </w:pPr>
+      <w:r>
+        <w:t xml:space="preserve">Projektinhalte:</w:t>
+      </w:r>
+    </w:p>
+    <w:p>
+      <w:pPr>
+        <w:numPr>
+          <w:ilvl w:val="0"/>
+          <w:numId w:val="1038"/>
+        </w:numPr>
+        <w:pStyle w:val="Compact"/>
+      </w:pPr>
+      <w:r>
+        <w:t xml:space="preserve">Konzeption von Produktionseinsatzverfahren</w:t>
+      </w:r>
+    </w:p>
+    <w:p>
+      <w:pPr>
+        <w:numPr>
+          <w:ilvl w:val="0"/>
+          <w:numId w:val="1038"/>
+        </w:numPr>
+        <w:pStyle w:val="Compact"/>
+      </w:pPr>
+      <w:r>
+        <w:t xml:space="preserve">Entwicklungsstandards</w:t>
+      </w:r>
+    </w:p>
+    <w:p>
+      <w:pPr>
+        <w:numPr>
+          <w:ilvl w:val="0"/>
+          <w:numId w:val="1038"/>
+        </w:numPr>
+        <w:pStyle w:val="Compact"/>
+      </w:pPr>
+      <w:r>
+        <w:t xml:space="preserve">Testkonzepten</w:t>
+      </w:r>
+    </w:p>
+    <w:p>
+      <w:pPr>
+        <w:numPr>
+          <w:ilvl w:val="0"/>
+          <w:numId w:val="1038"/>
+        </w:numPr>
+        <w:pStyle w:val="Compact"/>
+      </w:pPr>
+      <w:r>
+        <w:t xml:space="preserve">Weiterentwicklung des Datawarehouse und der OLAP-Anwendungen</w:t>
+      </w:r>
+    </w:p>
+    <w:p>
+      <w:pPr>
+        <w:numPr>
+          <w:ilvl w:val="0"/>
+          <w:numId w:val="1038"/>
+        </w:numPr>
+        <w:pStyle w:val="Compact"/>
+      </w:pPr>
+      <w:r>
+        <w:t xml:space="preserve">Migration SQL Server 2000 auf SQL Server 2005</w:t>
+      </w:r>
+    </w:p>
+    <w:p>
+      <w:pPr>
+        <w:numPr>
+          <w:ilvl w:val="0"/>
+          <w:numId w:val="1038"/>
+        </w:numPr>
+        <w:pStyle w:val="Compact"/>
+      </w:pPr>
+      <w:r>
+        <w:t xml:space="preserve">Situations- und Bedarfsanalyse der Anforderungen von Fachanwendern</w:t>
+      </w:r>
+    </w:p>
+    <w:p>
+      <w:pPr>
+        <w:numPr>
+          <w:ilvl w:val="0"/>
+          <w:numId w:val="1038"/>
+        </w:numPr>
+        <w:pStyle w:val="Compact"/>
+      </w:pPr>
+      <w:r>
+        <w:t xml:space="preserve">Erarbeitung fachlicher und technischer Konzepte zur Umsetzung</w:t>
+      </w:r>
+    </w:p>
+    <w:p>
+      <w:pPr>
+        <w:numPr>
+          <w:ilvl w:val="0"/>
+          <w:numId w:val="1038"/>
+        </w:numPr>
+        <w:pStyle w:val="Compact"/>
+      </w:pPr>
+      <w:r>
+        <w:t xml:space="preserve">Konzeption und Durchführung von Schulungen zur praktischen Arbeit mit den OLAP-Datenbanken</w:t>
+      </w:r>
+    </w:p>
+    <w:p>
+      <w:pPr>
+        <w:numPr>
+          <w:ilvl w:val="0"/>
+          <w:numId w:val="1038"/>
+        </w:numPr>
+        <w:pStyle w:val="Compact"/>
+      </w:pPr>
+      <w:r>
+        <w:t xml:space="preserve">fachliche Schwerpunkte:</w:t>
+      </w:r>
+    </w:p>
+    <w:p>
+      <w:pPr>
+        <w:numPr>
+          <w:ilvl w:val="0"/>
+          <w:numId w:val="1038"/>
+        </w:numPr>
+        <w:pStyle w:val="Compact"/>
+      </w:pPr>
+      <w:r>
+        <w:t xml:space="preserve">IAS- und HGB-Bilanzen</w:t>
+      </w:r>
+    </w:p>
+    <w:p>
+      <w:pPr>
+        <w:numPr>
+          <w:ilvl w:val="0"/>
+          <w:numId w:val="1038"/>
+        </w:numPr>
+        <w:pStyle w:val="Compact"/>
+      </w:pPr>
+      <w:r>
+        <w:t xml:space="preserve">Controlling</w:t>
+      </w:r>
+    </w:p>
+    <w:p>
+      <w:pPr>
+        <w:numPr>
+          <w:ilvl w:val="0"/>
+          <w:numId w:val="1038"/>
+        </w:numPr>
+        <w:pStyle w:val="Compact"/>
+      </w:pPr>
+      <w:r>
+        <w:t xml:space="preserve">Geldhandel und Emissionsgeschäft (Wertpapiere)</w:t>
+      </w:r>
+    </w:p>
+    <w:p>
+      <w:pPr>
+        <w:pStyle w:val="FirstParagraph"/>
+      </w:pPr>
+      <w:r>
+        <w:t xml:space="preserve">Datenquellen:</w:t>
+      </w:r>
+    </w:p>
+    <w:p>
+      <w:pPr>
+        <w:numPr>
+          <w:ilvl w:val="0"/>
+          <w:numId w:val="1039"/>
+        </w:numPr>
+        <w:pStyle w:val="Compact"/>
+      </w:pPr>
+      <w:r>
+        <w:t xml:space="preserve">iSeries (AS 400)</w:t>
+      </w:r>
+    </w:p>
+    <w:p>
+      <w:pPr>
+        <w:pStyle w:val="FirstParagraph"/>
       </w:pPr>
       <w:r>
         <w:t xml:space="preserve">Anforderungsanalyse, Konzeption, Kommunikation mit Fachbereich, Entwicklung, Dokumentation, Test, Performance Optimierung, Wartung, Beratung, Berichtswesen</w:t>
@@ -3687,291 +4234,363 @@
         <w:pStyle w:val="BodyText"/>
       </w:pPr>
       <w:r>
-        <w:t xml:space="preserve">Microsoft SQL Server 2008 R2 (relational, SSAS, SSIS)</w:t>
-      </w:r>
-    </w:p>
-    <w:bookmarkEnd w:id="89"/>
-    <w:bookmarkEnd w:id="90"/>
-    <w:bookmarkStart w:id="92" w:name="krones-ag"/>
+        <w:t xml:space="preserve">Microsoft SQL Server 2000 (relational, MSAS, DTS), Microsoft SQL Server 2005 (relational, SSAS, SSIS, SSRS), MIS Plain, Datawarehouse Explorer</w:t>
+      </w:r>
+    </w:p>
+    <w:bookmarkEnd w:id="92"/>
+    <w:bookmarkEnd w:id="93"/>
+    <w:bookmarkStart w:id="95" w:name="id-gmbh"/>
     <w:p>
       <w:pPr>
         <w:pStyle w:val="Heading2"/>
       </w:pPr>
       <w:r>
-        <w:t xml:space="preserve">09/2010 - 11/2010; Krones AG</w:t>
-      </w:r>
-    </w:p>
-    <w:p>
-      <w:pPr>
-        <w:pStyle w:val="FirstParagraph"/>
-      </w:pPr>
-      <w:r>
-        <w:t xml:space="preserve">&gt;10.000 Mitarbeiter</w:t>
-      </w:r>
-    </w:p>
-    <w:p>
-      <w:pPr>
-        <w:pStyle w:val="BodyText"/>
-      </w:pPr>
-      <w:r>
-        <w:t xml:space="preserve">Industrie und Maschinenbau</w:t>
-      </w:r>
-    </w:p>
-    <w:bookmarkStart w:id="91" w:name="X7f3394c8b0061b76f7f72e699e83fa28b31f07d"/>
+        <w:t xml:space="preserve">09/2004 - 10/2004; ID GmbH</w:t>
+      </w:r>
+    </w:p>
+    <w:p>
+      <w:pPr>
+        <w:pStyle w:val="FirstParagraph"/>
+      </w:pPr>
+      <w:r>
+        <w:t xml:space="preserve">10-50 Mitarbeiter</w:t>
+      </w:r>
+    </w:p>
+    <w:p>
+      <w:pPr>
+        <w:pStyle w:val="BodyText"/>
+      </w:pPr>
+      <w:r>
+        <w:t xml:space="preserve">Sonstiges</w:t>
+      </w:r>
+    </w:p>
+    <w:bookmarkStart w:id="94" w:name="X181087cfe94e4179e0fec1bd19af13edcaaa6ff"/>
     <w:p>
       <w:pPr>
         <w:pStyle w:val="Heading3"/>
       </w:pPr>
       <w:r>
-        <w:t xml:space="preserve">Migration Auftragseingangsstatistik von SAP BW auf Microsoft SQL Server: Microsoft BI Architekt und Entwickler</w:t>
-      </w:r>
-    </w:p>
-    <w:p>
-      <w:pPr>
-        <w:pStyle w:val="FirstParagraph"/>
-      </w:pPr>
-      <w:r>
-        <w:t xml:space="preserve">BI Design und Entwicklung mit Microsoft SQL Server</w:t>
-      </w:r>
-    </w:p>
-    <w:p>
-      <w:pPr>
-        <w:pStyle w:val="BodyText"/>
-      </w:pPr>
-      <w:r>
-        <w:t xml:space="preserve">Anforderungsanalyse</w:t>
-      </w:r>
-    </w:p>
-    <w:p>
-      <w:pPr>
-        <w:pStyle w:val="BodyText"/>
-      </w:pPr>
-      <w:r>
-        <w:t xml:space="preserve">Microsoft SQL Server 2008 R2 (relational, SSAS, SSIS)</w:t>
-      </w:r>
-    </w:p>
-    <w:bookmarkEnd w:id="91"/>
-    <w:bookmarkEnd w:id="92"/>
-    <w:bookmarkStart w:id="94" w:name="henkel-ag-co.-kgaa-1"/>
+        <w:t xml:space="preserve">Entwicklung eines analytischen Zusatzmoduls für einen DRG-Grouper, inklusive Szenarien und Kostenmodul: Microsoft BI Architekt und Entwickler</w:t>
+      </w:r>
+    </w:p>
+    <w:p>
+      <w:pPr>
+        <w:pStyle w:val="FirstParagraph"/>
+      </w:pPr>
+      <w:r>
+        <w:t xml:space="preserve">Datenquellen:</w:t>
+      </w:r>
+    </w:p>
+    <w:p>
+      <w:pPr>
+        <w:numPr>
+          <w:ilvl w:val="0"/>
+          <w:numId w:val="1040"/>
+        </w:numPr>
+        <w:pStyle w:val="Compact"/>
+      </w:pPr>
+      <w:r>
+        <w:t xml:space="preserve">§21 Daten</w:t>
+      </w:r>
+    </w:p>
+    <w:p>
+      <w:pPr>
+        <w:numPr>
+          <w:ilvl w:val="0"/>
+          <w:numId w:val="1040"/>
+        </w:numPr>
+        <w:pStyle w:val="Compact"/>
+      </w:pPr>
+      <w:r>
+        <w:t xml:space="preserve">IMC Daten oder andere Formate</w:t>
+      </w:r>
+    </w:p>
+    <w:p>
+      <w:pPr>
+        <w:numPr>
+          <w:ilvl w:val="0"/>
+          <w:numId w:val="1040"/>
+        </w:numPr>
+        <w:pStyle w:val="Compact"/>
+      </w:pPr>
+      <w:r>
+        <w:t xml:space="preserve">obige Quellen Input für DRG-Grouper</w:t>
+      </w:r>
+    </w:p>
+    <w:p>
+      <w:pPr>
+        <w:numPr>
+          <w:ilvl w:val="0"/>
+          <w:numId w:val="1040"/>
+        </w:numPr>
+        <w:pStyle w:val="Compact"/>
+      </w:pPr>
+      <w:r>
+        <w:t xml:space="preserve">zusätzlich optional fallbezogene Kosten-Daten</w:t>
+      </w:r>
+    </w:p>
+    <w:p>
+      <w:pPr>
+        <w:pStyle w:val="FirstParagraph"/>
+      </w:pPr>
+      <w:r>
+        <w:t xml:space="preserve">Microsoft SQL Server 2000 (relational, DTS, MSAS), Excel, Cubeware Analysesystem</w:t>
+      </w:r>
+    </w:p>
+    <w:bookmarkEnd w:id="94"/>
+    <w:bookmarkEnd w:id="95"/>
+    <w:bookmarkStart w:id="114" w:name="mis-gmbh"/>
     <w:p>
       <w:pPr>
         <w:pStyle w:val="Heading2"/>
       </w:pPr>
       <w:r>
-        <w:t xml:space="preserve">01/2010 - 08/2010; Henkel AG &amp; Co. KGaA</w:t>
-      </w:r>
-    </w:p>
-    <w:bookmarkStart w:id="93" w:name="Xe1e483f58722b7691b7350d5bd5a72b1ead7697"/>
+        <w:t xml:space="preserve">09/1999 - 09/2004; MIS GmbH</w:t>
+      </w:r>
+    </w:p>
+    <w:p>
+      <w:pPr>
+        <w:pStyle w:val="FirstParagraph"/>
+      </w:pPr>
+      <w:r>
+        <w:t xml:space="preserve">500-1000 Mitarbeiter</w:t>
+      </w:r>
+    </w:p>
+    <w:p>
+      <w:pPr>
+        <w:pStyle w:val="BodyText"/>
+      </w:pPr>
+      <w:r>
+        <w:t xml:space="preserve">Sonstiges</w:t>
+      </w:r>
+    </w:p>
+    <w:bookmarkStart w:id="96" w:name="angestellter-bi-architekt-und-entwickler"/>
     <w:p>
       <w:pPr>
         <w:pStyle w:val="Heading3"/>
       </w:pPr>
       <w:r>
-        <w:t xml:space="preserve">GLOBIS (Global Business Information System), COLOR (Common Local Profitability Reporting), Microsoft BI-Analyse-Plattform: Microsoft BI Architekt und Entwickler</w:t>
-      </w:r>
-    </w:p>
-    <w:p>
-      <w:pPr>
-        <w:pStyle w:val="FirstParagraph"/>
-      </w:pPr>
-      <w:r>
-        <w:t xml:space="preserve">BI Design und Entwicklung mit Microsoft SQL Server</w:t>
-      </w:r>
-    </w:p>
-    <w:p>
-      <w:pPr>
-        <w:pStyle w:val="BodyText"/>
-      </w:pPr>
-      <w:r>
-        <w:t xml:space="preserve">Anforderungsanalyse</w:t>
-      </w:r>
-    </w:p>
-    <w:p>
-      <w:pPr>
-        <w:pStyle w:val="BodyText"/>
-      </w:pPr>
-      <w:r>
-        <w:t xml:space="preserve">Microsoft SQL Server 2008 R2 (relational, SSAS, SSIS)</w:t>
-      </w:r>
-    </w:p>
-    <w:bookmarkEnd w:id="93"/>
-    <w:bookmarkEnd w:id="94"/>
-    <w:bookmarkStart w:id="96" w:name="vivantes-gmbh---netzwerk-für-gesundheit"/>
-    <w:p>
-      <w:pPr>
-        <w:pStyle w:val="Heading2"/>
-      </w:pPr>
-      <w:r>
-        <w:t xml:space="preserve">01/2003 - 04/2010; Vivantes GmbH - Netzwerk für Gesundheit</w:t>
-      </w:r>
-    </w:p>
-    <w:p>
-      <w:pPr>
-        <w:pStyle w:val="FirstParagraph"/>
-      </w:pPr>
-      <w:r>
-        <w:t xml:space="preserve">&gt;10.000 Mitarbeiter</w:t>
-      </w:r>
-    </w:p>
-    <w:p>
-      <w:pPr>
-        <w:pStyle w:val="BodyText"/>
-      </w:pPr>
-      <w:r>
-        <w:t xml:space="preserve">Sonstiges</w:t>
-      </w:r>
-    </w:p>
-    <w:bookmarkStart w:id="95" w:name="X9deddd48478ec7e38c599e749a21ea3242ac24f"/>
+        <w:t xml:space="preserve">angestellter BI Architekt und Entwickler</w:t>
+      </w:r>
+    </w:p>
+    <w:p>
+      <w:pPr>
+        <w:pStyle w:val="FirstParagraph"/>
+      </w:pPr>
+      <w:r>
+        <w:t xml:space="preserve">Projektinhalte:</w:t>
+      </w:r>
+    </w:p>
+    <w:p>
+      <w:pPr>
+        <w:pStyle w:val="BodyText"/>
+      </w:pPr>
+      <w:r>
+        <w:t xml:space="preserve">Kunden- und Projektakquisition</w:t>
+      </w:r>
+    </w:p>
+    <w:p>
+      <w:pPr>
+        <w:numPr>
+          <w:ilvl w:val="0"/>
+          <w:numId w:val="1041"/>
+        </w:numPr>
+        <w:pStyle w:val="Compact"/>
+      </w:pPr>
+      <w:r>
+        <w:t xml:space="preserve">Führen von Erstkontaktgesprächen</w:t>
+      </w:r>
+    </w:p>
+    <w:p>
+      <w:pPr>
+        <w:numPr>
+          <w:ilvl w:val="0"/>
+          <w:numId w:val="1041"/>
+        </w:numPr>
+        <w:pStyle w:val="Compact"/>
+      </w:pPr>
+      <w:r>
+        <w:t xml:space="preserve">Präsentation des MIS Leistungsangebotes</w:t>
+      </w:r>
+    </w:p>
+    <w:p>
+      <w:pPr>
+        <w:numPr>
+          <w:ilvl w:val="0"/>
+          <w:numId w:val="1041"/>
+        </w:numPr>
+        <w:pStyle w:val="Compact"/>
+      </w:pPr>
+      <w:r>
+        <w:t xml:space="preserve">Betreuung von Interessenten auf Akquisitionsveranstaltungen mit dem Ziel der Neukundengewinnung</w:t>
+      </w:r>
+    </w:p>
+    <w:p>
+      <w:pPr>
+        <w:numPr>
+          <w:ilvl w:val="0"/>
+          <w:numId w:val="1041"/>
+        </w:numPr>
+        <w:pStyle w:val="Compact"/>
+      </w:pPr>
+      <w:r>
+        <w:t xml:space="preserve">Durchführung von Akquisitionsworkshops</w:t>
+      </w:r>
+    </w:p>
+    <w:p>
+      <w:pPr>
+        <w:numPr>
+          <w:ilvl w:val="0"/>
+          <w:numId w:val="1041"/>
+        </w:numPr>
+        <w:pStyle w:val="Compact"/>
+      </w:pPr>
+      <w:r>
+        <w:t xml:space="preserve">Angebotserstellung</w:t>
+      </w:r>
+    </w:p>
+    <w:p>
+      <w:pPr>
+        <w:numPr>
+          <w:ilvl w:val="0"/>
+          <w:numId w:val="1041"/>
+        </w:numPr>
+        <w:pStyle w:val="Compact"/>
+      </w:pPr>
+      <w:r>
+        <w:t xml:space="preserve">Situationsanalyse beim Kunden</w:t>
+      </w:r>
+    </w:p>
+    <w:p>
+      <w:pPr>
+        <w:numPr>
+          <w:ilvl w:val="0"/>
+          <w:numId w:val="1041"/>
+        </w:numPr>
+        <w:pStyle w:val="Compact"/>
+      </w:pPr>
+      <w:r>
+        <w:t xml:space="preserve">Erfassen der betriebswirtschaftlichen u. technischen Kundenanforderungen an DV-Systeme</w:t>
+      </w:r>
+    </w:p>
+    <w:p>
+      <w:pPr>
+        <w:numPr>
+          <w:ilvl w:val="0"/>
+          <w:numId w:val="1041"/>
+        </w:numPr>
+        <w:pStyle w:val="Compact"/>
+      </w:pPr>
+      <w:r>
+        <w:t xml:space="preserve">Erarbeitung von betriebswirtschaftlichen u. technischen Konzepten gemeinsam mit dem Kunden</w:t>
+      </w:r>
+    </w:p>
+    <w:p>
+      <w:pPr>
+        <w:numPr>
+          <w:ilvl w:val="0"/>
+          <w:numId w:val="1041"/>
+        </w:numPr>
+        <w:pStyle w:val="Compact"/>
+      </w:pPr>
+      <w:r>
+        <w:t xml:space="preserve">Durchführung von Konzeptionsworkshops</w:t>
+      </w:r>
+    </w:p>
+    <w:p>
+      <w:pPr>
+        <w:pStyle w:val="FirstParagraph"/>
+      </w:pPr>
+      <w:r>
+        <w:t xml:space="preserve">Implementierung von Analyse- und Reportingsystemen</w:t>
+      </w:r>
+    </w:p>
+    <w:p>
+      <w:pPr>
+        <w:numPr>
+          <w:ilvl w:val="0"/>
+          <w:numId w:val="1042"/>
+        </w:numPr>
+        <w:pStyle w:val="Compact"/>
+      </w:pPr>
+      <w:r>
+        <w:t xml:space="preserve">Übernahme von Projektverantwortung</w:t>
+      </w:r>
+    </w:p>
+    <w:p>
+      <w:pPr>
+        <w:numPr>
+          <w:ilvl w:val="0"/>
+          <w:numId w:val="1042"/>
+        </w:numPr>
+        <w:pStyle w:val="Compact"/>
+      </w:pPr>
+      <w:r>
+        <w:t xml:space="preserve">Realisierung von Aufgabenlösungen unter Zuhilfenahme gängiger Datenbank-Technologien und Programmiersprachen</w:t>
+      </w:r>
+    </w:p>
+    <w:p>
+      <w:pPr>
+        <w:numPr>
+          <w:ilvl w:val="0"/>
+          <w:numId w:val="1042"/>
+        </w:numPr>
+        <w:pStyle w:val="Compact"/>
+      </w:pPr>
+      <w:r>
+        <w:t xml:space="preserve">Abstimmung der Aufgabenlösung im Hinblick auf die Gesamtlösung gegenüber dem Projektteam</w:t>
+      </w:r>
+    </w:p>
+    <w:p>
+      <w:pPr>
+        <w:numPr>
+          <w:ilvl w:val="0"/>
+          <w:numId w:val="1042"/>
+        </w:numPr>
+        <w:pStyle w:val="Compact"/>
+      </w:pPr>
+      <w:r>
+        <w:t xml:space="preserve">Abstimmung der Aufgabenlösung in Hinsicht auf das betriebswirtschaftliche Konzept mit den Kunden</w:t>
+      </w:r>
+    </w:p>
+    <w:p>
+      <w:pPr>
+        <w:numPr>
+          <w:ilvl w:val="0"/>
+          <w:numId w:val="1042"/>
+        </w:numPr>
+        <w:pStyle w:val="Compact"/>
+      </w:pPr>
+      <w:r>
+        <w:t xml:space="preserve">Konzeption und Durchführung von individuellen Kundenschulungen</w:t>
+      </w:r>
+    </w:p>
+    <w:p>
+      <w:pPr>
+        <w:pStyle w:val="FirstParagraph"/>
+      </w:pPr>
+      <w:r>
+        <w:t xml:space="preserve">mehrfache Migrationen von MIS Alea auf MSAS 2000 (Microsoft Analysis Services)</w:t>
+      </w:r>
+    </w:p>
+    <w:bookmarkEnd w:id="96"/>
+    <w:bookmarkStart w:id="97" w:name="X132579db065ffef062fee635f57500e8860b70a"/>
     <w:p>
       <w:pPr>
         <w:pStyle w:val="Heading3"/>
       </w:pPr>
       <w:r>
-        <w:t xml:space="preserve">Krankenhaus - zentralen Finanz- und DRG-Berichtswesen, Microsoft BI-Analyse-Plattform: Microsoft BI Architekt und Entwickler</w:t>
-      </w:r>
-    </w:p>
-    <w:p>
-      <w:pPr>
-        <w:pStyle w:val="FirstParagraph"/>
-      </w:pPr>
-      <w:r>
-        <w:t xml:space="preserve">Projektinhalte:</w:t>
-      </w:r>
-    </w:p>
-    <w:p>
-      <w:pPr>
-        <w:pStyle w:val="BodyText"/>
-      </w:pPr>
-      <w:r>
-        <w:t xml:space="preserve">Bereiche</w:t>
-      </w:r>
-    </w:p>
-    <w:p>
-      <w:pPr>
-        <w:numPr>
-          <w:ilvl w:val="0"/>
-          <w:numId w:val="1033"/>
-        </w:numPr>
-        <w:pStyle w:val="Compact"/>
-      </w:pPr>
-      <w:r>
-        <w:t xml:space="preserve">Controlling</w:t>
-      </w:r>
-    </w:p>
-    <w:p>
-      <w:pPr>
-        <w:numPr>
-          <w:ilvl w:val="0"/>
-          <w:numId w:val="1033"/>
-        </w:numPr>
-        <w:pStyle w:val="Compact"/>
-      </w:pPr>
-      <w:r>
-        <w:t xml:space="preserve">Kostenträgerrechnung</w:t>
-      </w:r>
-    </w:p>
-    <w:p>
-      <w:pPr>
-        <w:numPr>
-          <w:ilvl w:val="0"/>
-          <w:numId w:val="1033"/>
-        </w:numPr>
-        <w:pStyle w:val="Compact"/>
-      </w:pPr>
-      <w:r>
-        <w:t xml:space="preserve">Qualitäts- und Prozessmanagement</w:t>
-      </w:r>
-    </w:p>
-    <w:p>
-      <w:pPr>
-        <w:numPr>
-          <w:ilvl w:val="0"/>
-          <w:numId w:val="1033"/>
-        </w:numPr>
-        <w:pStyle w:val="Compact"/>
-      </w:pPr>
-      <w:r>
-        <w:t xml:space="preserve">…</w:t>
-      </w:r>
-    </w:p>
-    <w:p>
-      <w:pPr>
-        <w:pStyle w:val="FirstParagraph"/>
-      </w:pPr>
-      <w:r>
-        <w:t xml:space="preserve">Inhalte</w:t>
-      </w:r>
-    </w:p>
-    <w:p>
-      <w:pPr>
-        <w:numPr>
-          <w:ilvl w:val="0"/>
-          <w:numId w:val="1034"/>
-        </w:numPr>
-        <w:pStyle w:val="Compact"/>
-      </w:pPr>
-      <w:r>
-        <w:t xml:space="preserve">technische Konzeption</w:t>
-      </w:r>
-    </w:p>
-    <w:p>
-      <w:pPr>
-        <w:numPr>
-          <w:ilvl w:val="0"/>
-          <w:numId w:val="1034"/>
-        </w:numPr>
-        <w:pStyle w:val="Compact"/>
-      </w:pPr>
-      <w:r>
-        <w:t xml:space="preserve">Modellierung und Betreuung des zentralen Finanz-Berichtswesens und des DRG-Berichtswesens</w:t>
-      </w:r>
-    </w:p>
-    <w:p>
-      <w:pPr>
-        <w:numPr>
-          <w:ilvl w:val="0"/>
-          <w:numId w:val="1034"/>
-        </w:numPr>
-        <w:pStyle w:val="Compact"/>
-      </w:pPr>
-      <w:r>
-        <w:t xml:space="preserve">Coaching bei der Verwendung der Benutzerschnittstellen (Frontends) zum Aufbau des Berichtswesens</w:t>
-      </w:r>
-    </w:p>
-    <w:p>
-      <w:pPr>
-        <w:numPr>
-          <w:ilvl w:val="0"/>
-          <w:numId w:val="1034"/>
-        </w:numPr>
-        <w:pStyle w:val="Compact"/>
-      </w:pPr>
-      <w:r>
-        <w:t xml:space="preserve">laufende Betreuung</w:t>
-      </w:r>
-    </w:p>
-    <w:p>
-      <w:pPr>
-        <w:numPr>
-          <w:ilvl w:val="0"/>
-          <w:numId w:val="1034"/>
-        </w:numPr>
-        <w:pStyle w:val="Compact"/>
-      </w:pPr>
-      <w:r>
-        <w:t xml:space="preserve">Durchführung von Schulungen und Trainings zur praktischen Arbeit mit den OLAP-Datenbanken</w:t>
-      </w:r>
-    </w:p>
-    <w:p>
-      <w:pPr>
-        <w:numPr>
-          <w:ilvl w:val="0"/>
-          <w:numId w:val="1034"/>
-        </w:numPr>
-        <w:pStyle w:val="Compact"/>
-      </w:pPr>
-      <w:r>
-        <w:t xml:space="preserve">Migration MS SQL Server 2000 auf MS SQL Server 2005</w:t>
+        <w:t xml:space="preserve">folgende Projekte wurden als Berater für Business Intelligence bei Kunden der MIS durchgeführt. Bei den namentlich genannten Firmen handelt es sich um Referenzkunden der MIS GmbH (jetzt infor)</w:t>
+      </w:r>
+    </w:p>
+    <w:bookmarkEnd w:id="97"/>
+    <w:bookmarkStart w:id="98" w:name="X36abeea170bb2996379dfc84208a28c70c42876"/>
+    <w:p>
+      <w:pPr>
+        <w:pStyle w:val="Heading3"/>
+      </w:pPr>
+      <w:r>
+        <w:t xml:space="preserve">01/2004 - 05/2004 Konzeption und Umsetzung der "*21-DRG-Analyse" (für Krankenhäuser)</w:t>
       </w:r>
     </w:p>
     <w:p>
@@ -3986,212 +4605,111 @@
       <w:pPr>
         <w:numPr>
           <w:ilvl w:val="0"/>
-          <w:numId w:val="1035"/>
-        </w:numPr>
-        <w:pStyle w:val="Compact"/>
-      </w:pPr>
-      <w:r>
-        <w:t xml:space="preserve">SAP</w:t>
-      </w:r>
-    </w:p>
-    <w:p>
-      <w:pPr>
-        <w:numPr>
-          <w:ilvl w:val="0"/>
-          <w:numId w:val="1035"/>
-        </w:numPr>
-        <w:pStyle w:val="Compact"/>
-      </w:pPr>
-      <w:r>
-        <w:t xml:space="preserve">Excel</w:t>
-      </w:r>
-    </w:p>
-    <w:p>
-      <w:pPr>
-        <w:numPr>
-          <w:ilvl w:val="0"/>
-          <w:numId w:val="1035"/>
-        </w:numPr>
-        <w:pStyle w:val="Compact"/>
-      </w:pPr>
-      <w:r>
-        <w:t xml:space="preserve">Textdateien</w:t>
-      </w:r>
-    </w:p>
-    <w:p>
-      <w:pPr>
-        <w:numPr>
-          <w:ilvl w:val="0"/>
-          <w:numId w:val="1035"/>
-        </w:numPr>
-        <w:pStyle w:val="Compact"/>
-      </w:pPr>
-      <w:r>
-        <w:t xml:space="preserve">Access</w:t>
-      </w:r>
-    </w:p>
-    <w:p>
-      <w:pPr>
-        <w:numPr>
-          <w:ilvl w:val="0"/>
-          <w:numId w:val="1035"/>
-        </w:numPr>
-        <w:pStyle w:val="Compact"/>
-      </w:pPr>
-      <w:r>
-        <w:t xml:space="preserve">…</w:t>
-      </w:r>
-    </w:p>
-    <w:p>
-      <w:pPr>
-        <w:pStyle w:val="FirstParagraph"/>
-      </w:pPr>
-      <w:r>
-        <w:t xml:space="preserve">Anforderungsanalyse, Konzeption, Kommunikation mit Fachbereich, Entwicklung, Dokumentation, Test, Performance Optimierung, Wartung, Beratung, Berichtswesen</w:t>
-      </w:r>
-    </w:p>
-    <w:p>
-      <w:pPr>
-        <w:pStyle w:val="BodyText"/>
-      </w:pPr>
-      <w:r>
-        <w:t xml:space="preserve">Microsoft SQL Server 2000 (relational, MSAS, DTS), Microsoft SQL Server 2005 (relational, SSAS, SSIS), Bissantz Deltamaster, Softpro CubePlayer, MIS Plain, MIS Onvision, MIS Integration Framework</w:t>
-      </w:r>
-    </w:p>
-    <w:bookmarkEnd w:id="95"/>
-    <w:bookmarkEnd w:id="96"/>
-    <w:bookmarkStart w:id="98" w:name="rudolf-wöhrl-ag"/>
-    <w:p>
-      <w:pPr>
-        <w:pStyle w:val="Heading2"/>
-      </w:pPr>
-      <w:r>
-        <w:t xml:space="preserve">10/2008 - 12/2009; Rudolf Wöhrl AG</w:t>
-      </w:r>
-    </w:p>
-    <w:p>
-      <w:pPr>
-        <w:pStyle w:val="FirstParagraph"/>
-      </w:pPr>
-      <w:r>
-        <w:t xml:space="preserve">1000-5000 Mitarbeiter</w:t>
-      </w:r>
-    </w:p>
-    <w:p>
-      <w:pPr>
-        <w:pStyle w:val="BodyText"/>
-      </w:pPr>
-      <w:r>
-        <w:t xml:space="preserve">Konsumgüter und Handel</w:t>
-      </w:r>
-    </w:p>
-    <w:bookmarkStart w:id="97" w:name="X788c76e2e57f6708cab474c062acecbe400ad1c"/>
+          <w:numId w:val="1043"/>
+        </w:numPr>
+        <w:pStyle w:val="Compact"/>
+      </w:pPr>
+      <w:r>
+        <w:t xml:space="preserve">21 Daten, IMC Daten; Bewertungsdaten von DRG-Groupern; zusätzlich optional fallbezogene Kosten-Leistungsdaten</w:t>
+      </w:r>
+    </w:p>
+    <w:p>
+      <w:pPr>
+        <w:pStyle w:val="FirstParagraph"/>
+      </w:pPr>
+      <w:r>
+        <w:t xml:space="preserve">Datawarehouse: Microsoft SQL Server</w:t>
+      </w:r>
+    </w:p>
+    <w:p>
+      <w:pPr>
+        <w:pStyle w:val="BodyText"/>
+      </w:pPr>
+      <w:r>
+        <w:t xml:space="preserve">ETL: TSQL, DTS</w:t>
+      </w:r>
+    </w:p>
+    <w:p>
+      <w:pPr>
+        <w:pStyle w:val="BodyText"/>
+      </w:pPr>
+      <w:r>
+        <w:t xml:space="preserve">OLAP-Datenbanken: Microsoft Analysis Services (MSAS), MIS Alea</w:t>
+      </w:r>
+    </w:p>
+    <w:bookmarkEnd w:id="98"/>
+    <w:bookmarkStart w:id="100" w:name="medienhaus-aschendorff-über-mis-gmbh"/>
     <w:p>
       <w:pPr>
         <w:pStyle w:val="Heading3"/>
       </w:pPr>
       <w:r>
-        <w:t xml:space="preserve">BI-Team (Controlling, Finanzen, IT), Microsoft BI-Analyse-Plattform: Microsoft BI Architekt und Entwickler</w:t>
-      </w:r>
-    </w:p>
-    <w:p>
-      <w:pPr>
-        <w:pStyle w:val="FirstParagraph"/>
-      </w:pPr>
-      <w:r>
-        <w:t xml:space="preserve">Projektinhalte:</w:t>
-      </w:r>
-    </w:p>
-    <w:p>
-      <w:pPr>
-        <w:numPr>
-          <w:ilvl w:val="0"/>
-          <w:numId w:val="1036"/>
-        </w:numPr>
-        <w:pStyle w:val="Compact"/>
-      </w:pPr>
-      <w:r>
-        <w:t xml:space="preserve">Personalcontrolling</w:t>
-      </w:r>
-    </w:p>
-    <w:p>
-      <w:pPr>
-        <w:numPr>
-          <w:ilvl w:val="0"/>
-          <w:numId w:val="1036"/>
-        </w:numPr>
-        <w:pStyle w:val="Compact"/>
-      </w:pPr>
-      <w:r>
-        <w:t xml:space="preserve">Personaleinsatzplanung</w:t>
-      </w:r>
-    </w:p>
-    <w:p>
-      <w:pPr>
-        <w:numPr>
-          <w:ilvl w:val="0"/>
-          <w:numId w:val="1036"/>
-        </w:numPr>
-        <w:pStyle w:val="Compact"/>
-      </w:pPr>
-      <w:r>
-        <w:t xml:space="preserve">Migration MS SQL Server 2000, 2005 auf MS SQL Server 2008</w:t>
-      </w:r>
-    </w:p>
-    <w:p>
-      <w:pPr>
-        <w:pStyle w:val="FirstParagraph"/>
-      </w:pPr>
-      <w:r>
-        <w:t xml:space="preserve">Datenquellen:</w:t>
-      </w:r>
-    </w:p>
-    <w:p>
-      <w:pPr>
-        <w:numPr>
-          <w:ilvl w:val="0"/>
-          <w:numId w:val="1037"/>
-        </w:numPr>
-        <w:pStyle w:val="Compact"/>
-      </w:pPr>
-      <w:r>
-        <w:t xml:space="preserve">diverse</w:t>
-      </w:r>
-    </w:p>
-    <w:bookmarkEnd w:id="97"/>
-    <w:bookmarkEnd w:id="98"/>
-    <w:bookmarkStart w:id="100" w:name="landwirtschaftliche-rentenbank"/>
-    <w:p>
-      <w:pPr>
-        <w:pStyle w:val="Heading2"/>
-      </w:pPr>
-      <w:r>
-        <w:t xml:space="preserve">09/2005 - 01/2009; Landwirtschaftliche Rentenbank</w:t>
-      </w:r>
-    </w:p>
-    <w:p>
-      <w:pPr>
-        <w:pStyle w:val="FirstParagraph"/>
-      </w:pPr>
-      <w:r>
-        <w:t xml:space="preserve">50-250 Mitarbeiter</w:t>
-      </w:r>
-    </w:p>
-    <w:p>
-      <w:pPr>
-        <w:pStyle w:val="BodyText"/>
-      </w:pPr>
-      <w:r>
-        <w:t xml:space="preserve">Banken und Finanzdienstleistungen</w:t>
-      </w:r>
-    </w:p>
-    <w:bookmarkStart w:id="99" w:name="Xcdb1134e720947cef959b241f49a525636b27c6"/>
-    <w:p>
-      <w:pPr>
-        <w:pStyle w:val="Heading3"/>
-      </w:pPr>
-      <w:r>
-        <w:t xml:space="preserve">IT-Anwendungsentwicklung, Bereich</w:t>
+        <w:t xml:space="preserve">05/2001 - 05/2004; Medienhaus Aschendorff (über MIS GmbH)</w:t>
+      </w:r>
+    </w:p>
+    <w:p>
+      <w:pPr>
+        <w:pStyle w:val="FirstParagraph"/>
+      </w:pPr>
+      <w:r>
+        <w:t xml:space="preserve">500-1000 Mitarbeiter</w:t>
+      </w:r>
+    </w:p>
+    <w:p>
+      <w:pPr>
+        <w:pStyle w:val="BodyText"/>
+      </w:pPr>
+      <w:r>
+        <w:t xml:space="preserve">Medien und Verlage</w:t>
+      </w:r>
+    </w:p>
+    <w:bookmarkStart w:id="99" w:name="X8852c77d27947738ba1e977b56af2940f59ca42"/>
+    <w:p>
+      <w:pPr>
+        <w:pStyle w:val="Heading4"/>
+      </w:pPr>
+      <w:r>
+        <w:t xml:space="preserve">Konzeption und Implementierung eines Anzeigeninformationssystems (AIS): angestellter BI Architekt und Entwickler</w:t>
+      </w:r>
+    </w:p>
+    <w:p>
+      <w:pPr>
+        <w:pStyle w:val="FirstParagraph"/>
+      </w:pPr>
+      <w:r>
+        <w:t xml:space="preserve">Konzeption und Implementierung eines Anzeigeninformationssystems (AIS)</w:t>
+      </w:r>
+    </w:p>
+    <w:p>
+      <w:pPr>
+        <w:pStyle w:val="BodyText"/>
+      </w:pPr>
+      <w:r>
+        <w:t xml:space="preserve">Konzeption, Modellierung und Betreuung der analytischen Datenbank und der dazugehörigen ETL-Prozesse. Erweiterung des bestehenden Datawarehouse.</w:t>
+      </w:r>
+    </w:p>
+    <w:p>
+      <w:pPr>
+        <w:pStyle w:val="BodyText"/>
+      </w:pPr>
+      <w:r>
+        <w:t xml:space="preserve">Betreuung und Schulung bei der Verwendung von MIS Plain zur Erstellung des Berichtswesens.</w:t>
+      </w:r>
+    </w:p>
+    <w:p>
+      <w:pPr>
+        <w:pStyle w:val="BodyText"/>
+      </w:pPr>
+      <w:r>
+        <w:t xml:space="preserve">Datenquellen: VI&amp;VA, eine SAP basierte operative Erweiterung für Zeitungsverlage, einige andere Datenquellen</w:t>
+      </w:r>
+    </w:p>
+    <w:p>
+      <w:pPr>
+        <w:pStyle w:val="BodyText"/>
+      </w:pPr>
+      <w:r>
+        <w:t xml:space="preserve">Datawarehouse: Microsoft SQL Server, konkret wurde</w:t>
       </w:r>
       <w:r>
         <w:t xml:space="preserve"> </w:t>
@@ -4200,220 +4718,51 @@
         <w:t xml:space="preserve">“</w:t>
       </w:r>
       <w:r>
-        <w:t xml:space="preserve">Datawarehouse und OLAP</w:t>
+        <w:t xml:space="preserve">VIVAinfo</w:t>
       </w:r>
       <w:r>
         <w:t xml:space="preserve">”</w:t>
       </w:r>
       <w:r>
-        <w:t xml:space="preserve">, Microsoft BI-Analyse-Plattform: Microsoft BI Architekt und Entwickler</w:t>
-      </w:r>
-    </w:p>
-    <w:p>
-      <w:pPr>
-        <w:pStyle w:val="FirstParagraph"/>
-      </w:pPr>
-      <w:r>
-        <w:t xml:space="preserve">Projektinhalte:</w:t>
-      </w:r>
-    </w:p>
-    <w:p>
-      <w:pPr>
-        <w:numPr>
-          <w:ilvl w:val="0"/>
-          <w:numId w:val="1038"/>
-        </w:numPr>
-        <w:pStyle w:val="Compact"/>
-      </w:pPr>
-      <w:r>
-        <w:t xml:space="preserve">Konzeption von Produktionseinsatzverfahren</w:t>
-      </w:r>
-    </w:p>
-    <w:p>
-      <w:pPr>
-        <w:numPr>
-          <w:ilvl w:val="0"/>
-          <w:numId w:val="1038"/>
-        </w:numPr>
-        <w:pStyle w:val="Compact"/>
-      </w:pPr>
-      <w:r>
-        <w:t xml:space="preserve">Entwicklungsstandards</w:t>
-      </w:r>
-    </w:p>
-    <w:p>
-      <w:pPr>
-        <w:numPr>
-          <w:ilvl w:val="0"/>
-          <w:numId w:val="1038"/>
-        </w:numPr>
-        <w:pStyle w:val="Compact"/>
-      </w:pPr>
-      <w:r>
-        <w:t xml:space="preserve">Testkonzepten</w:t>
-      </w:r>
-    </w:p>
-    <w:p>
-      <w:pPr>
-        <w:numPr>
-          <w:ilvl w:val="0"/>
-          <w:numId w:val="1038"/>
-        </w:numPr>
-        <w:pStyle w:val="Compact"/>
-      </w:pPr>
-      <w:r>
-        <w:t xml:space="preserve">Weiterentwicklung des Datawarehouse und der OLAP-Anwendungen</w:t>
-      </w:r>
-    </w:p>
-    <w:p>
-      <w:pPr>
-        <w:numPr>
-          <w:ilvl w:val="0"/>
-          <w:numId w:val="1038"/>
-        </w:numPr>
-        <w:pStyle w:val="Compact"/>
-      </w:pPr>
-      <w:r>
-        <w:t xml:space="preserve">Migration SQL Server 2000 auf SQL Server 2005</w:t>
-      </w:r>
-    </w:p>
-    <w:p>
-      <w:pPr>
-        <w:numPr>
-          <w:ilvl w:val="0"/>
-          <w:numId w:val="1038"/>
-        </w:numPr>
-        <w:pStyle w:val="Compact"/>
-      </w:pPr>
-      <w:r>
-        <w:t xml:space="preserve">Situations- und Bedarfsanalyse der Anforderungen von Fachanwendern</w:t>
-      </w:r>
-    </w:p>
-    <w:p>
-      <w:pPr>
-        <w:numPr>
-          <w:ilvl w:val="0"/>
-          <w:numId w:val="1038"/>
-        </w:numPr>
-        <w:pStyle w:val="Compact"/>
-      </w:pPr>
-      <w:r>
-        <w:t xml:space="preserve">Erarbeitung fachlicher und technischer Konzepte zur Umsetzung</w:t>
-      </w:r>
-    </w:p>
-    <w:p>
-      <w:pPr>
-        <w:numPr>
-          <w:ilvl w:val="0"/>
-          <w:numId w:val="1038"/>
-        </w:numPr>
-        <w:pStyle w:val="Compact"/>
-      </w:pPr>
-      <w:r>
-        <w:t xml:space="preserve">Konzeption und Durchführung von Schulungen zur praktischen Arbeit mit den OLAP-Datenbanken</w:t>
-      </w:r>
-    </w:p>
-    <w:p>
-      <w:pPr>
-        <w:numPr>
-          <w:ilvl w:val="0"/>
-          <w:numId w:val="1038"/>
-        </w:numPr>
-        <w:pStyle w:val="Compact"/>
-      </w:pPr>
-      <w:r>
-        <w:t xml:space="preserve">fachliche Schwerpunkte:</w:t>
-      </w:r>
-    </w:p>
-    <w:p>
-      <w:pPr>
-        <w:numPr>
-          <w:ilvl w:val="0"/>
-          <w:numId w:val="1038"/>
-        </w:numPr>
-        <w:pStyle w:val="Compact"/>
-      </w:pPr>
-      <w:r>
-        <w:t xml:space="preserve">IAS- und HGB-Bilanzen</w:t>
-      </w:r>
-    </w:p>
-    <w:p>
-      <w:pPr>
-        <w:numPr>
-          <w:ilvl w:val="0"/>
-          <w:numId w:val="1038"/>
-        </w:numPr>
-        <w:pStyle w:val="Compact"/>
-      </w:pPr>
-      <w:r>
-        <w:t xml:space="preserve">Controlling</w:t>
-      </w:r>
-    </w:p>
-    <w:p>
-      <w:pPr>
-        <w:numPr>
-          <w:ilvl w:val="0"/>
-          <w:numId w:val="1038"/>
-        </w:numPr>
-        <w:pStyle w:val="Compact"/>
-      </w:pPr>
-      <w:r>
-        <w:t xml:space="preserve">Geldhandel und Emissionsgeschäft (Wertpapiere)</w:t>
-      </w:r>
-    </w:p>
-    <w:p>
-      <w:pPr>
-        <w:pStyle w:val="FirstParagraph"/>
-      </w:pPr>
-      <w:r>
-        <w:t xml:space="preserve">Datenquellen:</w:t>
-      </w:r>
-    </w:p>
-    <w:p>
-      <w:pPr>
-        <w:numPr>
-          <w:ilvl w:val="0"/>
-          <w:numId w:val="1039"/>
-        </w:numPr>
-        <w:pStyle w:val="Compact"/>
-      </w:pPr>
-      <w:r>
-        <w:t xml:space="preserve">iSeries (AS 400)</w:t>
-      </w:r>
-    </w:p>
-    <w:p>
-      <w:pPr>
-        <w:pStyle w:val="FirstParagraph"/>
-      </w:pPr>
-      <w:r>
-        <w:t xml:space="preserve">Anforderungsanalyse, Konzeption, Kommunikation mit Fachbereich, Entwicklung, Dokumentation, Test, Performance Optimierung, Wartung, Beratung, Berichtswesen</w:t>
-      </w:r>
-    </w:p>
-    <w:p>
-      <w:pPr>
-        <w:pStyle w:val="BodyText"/>
-      </w:pPr>
-      <w:r>
-        <w:t xml:space="preserve">Microsoft SQL Server 2000 (relational, MSAS, DTS), Microsoft SQL Server 2005 (relational, SSAS, SSIS, SSRS), MIS Plain, Datawarehouse Explorer</w:t>
+        <w:t xml:space="preserve"> </w:t>
+      </w:r>
+      <w:r>
+        <w:t xml:space="preserve">(ein spezielles Datawarehouse basierend auf VI&amp;VA), um Objekte und ETL-Prozesse erweitert, so dass die analytische Datenbank gefüllt werden kann.</w:t>
+      </w:r>
+    </w:p>
+    <w:p>
+      <w:pPr>
+        <w:pStyle w:val="BodyText"/>
+      </w:pPr>
+      <w:r>
+        <w:t xml:space="preserve">ETL: TSQL und DTS</w:t>
+      </w:r>
+    </w:p>
+    <w:p>
+      <w:pPr>
+        <w:pStyle w:val="BodyText"/>
+      </w:pPr>
+      <w:r>
+        <w:t xml:space="preserve">Analytische Datenbank: Microsoft Analysis Services (MSAS)</w:t>
       </w:r>
     </w:p>
     <w:bookmarkEnd w:id="99"/>
     <w:bookmarkEnd w:id="100"/>
-    <w:bookmarkStart w:id="102" w:name="id-gmbh"/>
-    <w:p>
-      <w:pPr>
-        <w:pStyle w:val="Heading2"/>
-      </w:pPr>
-      <w:r>
-        <w:t xml:space="preserve">09/2004 - 10/2004; ID GmbH</w:t>
-      </w:r>
-    </w:p>
-    <w:p>
-      <w:pPr>
-        <w:pStyle w:val="FirstParagraph"/>
-      </w:pPr>
-      <w:r>
-        <w:t xml:space="preserve">10-50 Mitarbeiter</w:t>
+    <w:bookmarkStart w:id="102" w:name="mis-gmbh-1"/>
+    <w:p>
+      <w:pPr>
+        <w:pStyle w:val="Heading3"/>
+      </w:pPr>
+      <w:r>
+        <w:t xml:space="preserve">01/2004 - 05/2004; MIS GmbH</w:t>
+      </w:r>
+    </w:p>
+    <w:p>
+      <w:pPr>
+        <w:pStyle w:val="FirstParagraph"/>
+      </w:pPr>
+      <w:r>
+        <w:t xml:space="preserve">250-500 Mitarbeiter</w:t>
       </w:r>
     </w:p>
     <w:p>
@@ -4424,96 +4773,90 @@
         <w:t xml:space="preserve">Sonstiges</w:t>
       </w:r>
     </w:p>
-    <w:bookmarkStart w:id="101" w:name="X181087cfe94e4179e0fec1bd19af13edcaaa6ff"/>
-    <w:p>
-      <w:pPr>
-        <w:pStyle w:val="Heading3"/>
-      </w:pPr>
-      <w:r>
-        <w:t xml:space="preserve">Entwicklung eines analytischen Zusatzmoduls für einen DRG-Grouper, inklusive Szenarien und Kostenmodul: Microsoft BI Architekt und Entwickler</w:t>
-      </w:r>
-    </w:p>
-    <w:p>
-      <w:pPr>
-        <w:pStyle w:val="FirstParagraph"/>
-      </w:pPr>
-      <w:r>
-        <w:t xml:space="preserve">Datenquellen:</w:t>
-      </w:r>
-    </w:p>
-    <w:p>
-      <w:pPr>
-        <w:numPr>
-          <w:ilvl w:val="0"/>
-          <w:numId w:val="1040"/>
-        </w:numPr>
-        <w:pStyle w:val="Compact"/>
-      </w:pPr>
-      <w:r>
-        <w:t xml:space="preserve">§21 Daten</w:t>
-      </w:r>
-    </w:p>
-    <w:p>
-      <w:pPr>
-        <w:numPr>
-          <w:ilvl w:val="0"/>
-          <w:numId w:val="1040"/>
-        </w:numPr>
-        <w:pStyle w:val="Compact"/>
-      </w:pPr>
-      <w:r>
-        <w:t xml:space="preserve">IMC Daten oder andere Formate</w:t>
-      </w:r>
-    </w:p>
-    <w:p>
-      <w:pPr>
-        <w:numPr>
-          <w:ilvl w:val="0"/>
-          <w:numId w:val="1040"/>
-        </w:numPr>
-        <w:pStyle w:val="Compact"/>
-      </w:pPr>
-      <w:r>
-        <w:t xml:space="preserve">obige Quellen Input für DRG-Grouper</w:t>
-      </w:r>
-    </w:p>
-    <w:p>
-      <w:pPr>
-        <w:numPr>
-          <w:ilvl w:val="0"/>
-          <w:numId w:val="1040"/>
-        </w:numPr>
-        <w:pStyle w:val="Compact"/>
-      </w:pPr>
-      <w:r>
-        <w:t xml:space="preserve">zusätzlich optional fallbezogene Kosten-Daten</w:t>
-      </w:r>
-    </w:p>
-    <w:p>
-      <w:pPr>
-        <w:pStyle w:val="FirstParagraph"/>
-      </w:pPr>
-      <w:r>
-        <w:t xml:space="preserve">Microsoft SQL Server 2000 (relational, DTS, MSAS), Excel, Cubeware Analysesystem</w:t>
+    <w:bookmarkStart w:id="101" w:name="X992e7afdb775ad06fd3105f1f1d40e020a31028"/>
+    <w:p>
+      <w:pPr>
+        <w:pStyle w:val="Heading4"/>
+      </w:pPr>
+      <w:r>
+        <w:t xml:space="preserve">Konzeption und Umsetzung der</w:t>
+      </w:r>
+      <w:r>
+        <w:t xml:space="preserve"> </w:t>
+      </w:r>
+      <w:r>
+        <w:t xml:space="preserve">“</w:t>
+      </w:r>
+      <w:r>
+        <w:t xml:space="preserve">§21-DRG-Analyse</w:t>
+      </w:r>
+      <w:r>
+        <w:t xml:space="preserve">”</w:t>
+      </w:r>
+      <w:r>
+        <w:t xml:space="preserve"> </w:t>
+      </w:r>
+      <w:r>
+        <w:t xml:space="preserve">(für Krankenhäuser)</w:t>
+      </w:r>
+    </w:p>
+    <w:p>
+      <w:pPr>
+        <w:pStyle w:val="FirstParagraph"/>
+      </w:pPr>
+      <w:r>
+        <w:t xml:space="preserve">Datenquellen: §21 Daten, IMC Daten; Bewertungsdaten von DRG-Groupern; zusätzlich optional fallbezogene Kosten- Leistungsdaten</w:t>
+      </w:r>
+    </w:p>
+    <w:p>
+      <w:pPr>
+        <w:pStyle w:val="BodyText"/>
+      </w:pPr>
+      <w:r>
+        <w:t xml:space="preserve">Datawarehouse: Microsoft SQL Server</w:t>
+      </w:r>
+    </w:p>
+    <w:p>
+      <w:pPr>
+        <w:pStyle w:val="BodyText"/>
+      </w:pPr>
+      <w:r>
+        <w:t xml:space="preserve">ETL: TSQL, DTS</w:t>
+      </w:r>
+    </w:p>
+    <w:p>
+      <w:pPr>
+        <w:pStyle w:val="BodyText"/>
+      </w:pPr>
+      <w:r>
+        <w:t xml:space="preserve">OLAP-Datenbanken: Microsoft Analysis Services (MSAS), MIS Alea</w:t>
+      </w:r>
+    </w:p>
+    <w:p>
+      <w:pPr>
+        <w:pStyle w:val="BodyText"/>
+      </w:pPr>
+      <w:r>
+        <w:t xml:space="preserve">Benutzerschnittstellen (Frontends): MIS Onvision, MIS Plain</w:t>
       </w:r>
     </w:p>
     <w:bookmarkEnd w:id="101"/>
     <w:bookmarkEnd w:id="102"/>
-    <w:bookmarkStart w:id="121" w:name="mis-gmbh"/>
-    <w:p>
-      <w:pPr>
-        <w:pStyle w:val="Heading2"/>
-      </w:pPr>
-      <w:r>
-        <w:t xml:space="preserve">09/1999 - 09/2004; MIS GmbH</w:t>
-      </w:r>
-    </w:p>
-    <w:p>
-      <w:pPr>
-        <w:pStyle w:val="FirstParagraph"/>
-      </w:pPr>
-      <w:r>
-        <w:t xml:space="preserve">500-1000 Mitarbeiter</w:t>
+    <w:bookmarkStart w:id="104" w:name="X765de7e4692a9827d36d818c1d491c6c7f5f1b7"/>
+    <w:p>
+      <w:pPr>
+        <w:pStyle w:val="Heading3"/>
+      </w:pPr>
+      <w:r>
+        <w:t xml:space="preserve">01/2004 - 04/2004; VzE - Verein zur Errichtung evangelischer Krankenhäuser</w:t>
+      </w:r>
+    </w:p>
+    <w:p>
+      <w:pPr>
+        <w:pStyle w:val="FirstParagraph"/>
+      </w:pPr>
+      <w:r>
+        <w:t xml:space="preserve">5000-10.000 Mitarbeiter</w:t>
       </w:r>
     </w:p>
     <w:p>
@@ -4524,253 +4867,295 @@
         <w:t xml:space="preserve">Sonstiges</w:t>
       </w:r>
     </w:p>
-    <w:bookmarkStart w:id="103" w:name="angestellter-bi-architekt-und-entwickler"/>
+    <w:bookmarkStart w:id="103" w:name="Xc41f30335abdde97a107041353ddb9393fb53b2"/>
+    <w:p>
+      <w:pPr>
+        <w:pStyle w:val="Heading4"/>
+      </w:pPr>
+      <w:r>
+        <w:t xml:space="preserve">Medizincontrolling, DRG-Controlling und -Berichtswesen Konzeption, Modellierung und Betreuung der relationalen und analytischen Datenbanken und der dazugehörigen ETL-Prozesse</w:t>
+      </w:r>
+    </w:p>
+    <w:p>
+      <w:pPr>
+        <w:pStyle w:val="FirstParagraph"/>
+      </w:pPr>
+      <w:r>
+        <w:t xml:space="preserve">Coaching bei der Verwendung verschiedener Benutzerschnittstellen (Frontends) (MIS Plain, MIS Onvision) zur Erstellung des Berichtswesens.</w:t>
+      </w:r>
+    </w:p>
+    <w:p>
+      <w:pPr>
+        <w:pStyle w:val="BodyText"/>
+      </w:pPr>
+      <w:r>
+        <w:t xml:space="preserve">Durchführung von Schulungen zur Benutzung der Software und zur Arbeit mit den Datenbanken.</w:t>
+      </w:r>
+    </w:p>
+    <w:p>
+      <w:pPr>
+        <w:pStyle w:val="BodyText"/>
+      </w:pPr>
+      <w:r>
+        <w:t xml:space="preserve">Datenquellen: diverse: *21 Daten, manuelle Quellen, SAP, …</w:t>
+      </w:r>
+    </w:p>
+    <w:p>
+      <w:pPr>
+        <w:pStyle w:val="BodyText"/>
+      </w:pPr>
+      <w:r>
+        <w:t xml:space="preserve">Datawarehouse: Microsoft SQL Server</w:t>
+      </w:r>
+    </w:p>
+    <w:p>
+      <w:pPr>
+        <w:pStyle w:val="BodyText"/>
+      </w:pPr>
+      <w:r>
+        <w:t xml:space="preserve">ETL: TSQL, DTS</w:t>
+      </w:r>
+    </w:p>
+    <w:p>
+      <w:pPr>
+        <w:pStyle w:val="BodyText"/>
+      </w:pPr>
+      <w:r>
+        <w:t xml:space="preserve">OLAP-Datenbanken: Microsoft Analysis Services (MSAS)</w:t>
+      </w:r>
+    </w:p>
+    <w:p>
+      <w:pPr>
+        <w:pStyle w:val="BodyText"/>
+      </w:pPr>
+      <w:r>
+        <w:t xml:space="preserve">Benutzerschnittstellen (Frontends): MIS Onvision, MIS Plain</w:t>
+      </w:r>
+    </w:p>
+    <w:bookmarkEnd w:id="103"/>
+    <w:bookmarkEnd w:id="104"/>
+    <w:bookmarkStart w:id="106" w:name="kcc-über-mis-gmbh"/>
     <w:p>
       <w:pPr>
         <w:pStyle w:val="Heading3"/>
       </w:pPr>
       <w:r>
-        <w:t xml:space="preserve">angestellter BI Architekt und Entwickler</w:t>
-      </w:r>
-    </w:p>
-    <w:p>
-      <w:pPr>
-        <w:pStyle w:val="FirstParagraph"/>
-      </w:pPr>
-      <w:r>
-        <w:t xml:space="preserve">Projektinhalte:</w:t>
-      </w:r>
-    </w:p>
-    <w:p>
-      <w:pPr>
-        <w:pStyle w:val="BodyText"/>
-      </w:pPr>
-      <w:r>
-        <w:t xml:space="preserve">Kunden- und Projektakquisition</w:t>
-      </w:r>
-    </w:p>
-    <w:p>
-      <w:pPr>
-        <w:numPr>
-          <w:ilvl w:val="0"/>
-          <w:numId w:val="1041"/>
-        </w:numPr>
-        <w:pStyle w:val="Compact"/>
-      </w:pPr>
-      <w:r>
-        <w:t xml:space="preserve">Führen von Erstkontaktgesprächen</w:t>
-      </w:r>
-    </w:p>
-    <w:p>
-      <w:pPr>
-        <w:numPr>
-          <w:ilvl w:val="0"/>
-          <w:numId w:val="1041"/>
-        </w:numPr>
-        <w:pStyle w:val="Compact"/>
-      </w:pPr>
-      <w:r>
-        <w:t xml:space="preserve">Präsentation des MIS Leistungsangebotes</w:t>
-      </w:r>
-    </w:p>
-    <w:p>
-      <w:pPr>
-        <w:numPr>
-          <w:ilvl w:val="0"/>
-          <w:numId w:val="1041"/>
-        </w:numPr>
-        <w:pStyle w:val="Compact"/>
-      </w:pPr>
-      <w:r>
-        <w:t xml:space="preserve">Betreuung von Interessenten auf Akquisitionsveranstaltungen mit dem Ziel der Neukundengewinnung</w:t>
-      </w:r>
-    </w:p>
-    <w:p>
-      <w:pPr>
-        <w:numPr>
-          <w:ilvl w:val="0"/>
-          <w:numId w:val="1041"/>
-        </w:numPr>
-        <w:pStyle w:val="Compact"/>
-      </w:pPr>
-      <w:r>
-        <w:t xml:space="preserve">Durchführung von Akquisitionsworkshops</w:t>
-      </w:r>
-    </w:p>
-    <w:p>
-      <w:pPr>
-        <w:numPr>
-          <w:ilvl w:val="0"/>
-          <w:numId w:val="1041"/>
-        </w:numPr>
-        <w:pStyle w:val="Compact"/>
-      </w:pPr>
-      <w:r>
-        <w:t xml:space="preserve">Angebotserstellung</w:t>
-      </w:r>
-    </w:p>
-    <w:p>
-      <w:pPr>
-        <w:numPr>
-          <w:ilvl w:val="0"/>
-          <w:numId w:val="1041"/>
-        </w:numPr>
-        <w:pStyle w:val="Compact"/>
-      </w:pPr>
-      <w:r>
-        <w:t xml:space="preserve">Situationsanalyse beim Kunden</w:t>
-      </w:r>
-    </w:p>
-    <w:p>
-      <w:pPr>
-        <w:numPr>
-          <w:ilvl w:val="0"/>
-          <w:numId w:val="1041"/>
-        </w:numPr>
-        <w:pStyle w:val="Compact"/>
-      </w:pPr>
-      <w:r>
-        <w:t xml:space="preserve">Erfassen der betriebswirtschaftlichen u. technischen Kundenanforderungen an DV-Systeme</w:t>
-      </w:r>
-    </w:p>
-    <w:p>
-      <w:pPr>
-        <w:numPr>
-          <w:ilvl w:val="0"/>
-          <w:numId w:val="1041"/>
-        </w:numPr>
-        <w:pStyle w:val="Compact"/>
-      </w:pPr>
-      <w:r>
-        <w:t xml:space="preserve">Erarbeitung von betriebswirtschaftlichen u. technischen Konzepten gemeinsam mit dem Kunden</w:t>
-      </w:r>
-    </w:p>
-    <w:p>
-      <w:pPr>
-        <w:numPr>
-          <w:ilvl w:val="0"/>
-          <w:numId w:val="1041"/>
-        </w:numPr>
-        <w:pStyle w:val="Compact"/>
-      </w:pPr>
-      <w:r>
-        <w:t xml:space="preserve">Durchführung von Konzeptionsworkshops</w:t>
-      </w:r>
-    </w:p>
-    <w:p>
-      <w:pPr>
-        <w:pStyle w:val="FirstParagraph"/>
-      </w:pPr>
-      <w:r>
-        <w:t xml:space="preserve">Implementierung von Analyse- und Reportingsystemen</w:t>
-      </w:r>
-    </w:p>
-    <w:p>
-      <w:pPr>
-        <w:numPr>
-          <w:ilvl w:val="0"/>
-          <w:numId w:val="1042"/>
-        </w:numPr>
-        <w:pStyle w:val="Compact"/>
-      </w:pPr>
-      <w:r>
-        <w:t xml:space="preserve">Übernahme von Projektverantwortung</w:t>
-      </w:r>
-    </w:p>
-    <w:p>
-      <w:pPr>
-        <w:numPr>
-          <w:ilvl w:val="0"/>
-          <w:numId w:val="1042"/>
-        </w:numPr>
-        <w:pStyle w:val="Compact"/>
-      </w:pPr>
-      <w:r>
-        <w:t xml:space="preserve">Realisierung von Aufgabenlösungen unter Zuhilfenahme gängiger Datenbank-Technologien und Programmiersprachen</w:t>
-      </w:r>
-    </w:p>
-    <w:p>
-      <w:pPr>
-        <w:numPr>
-          <w:ilvl w:val="0"/>
-          <w:numId w:val="1042"/>
-        </w:numPr>
-        <w:pStyle w:val="Compact"/>
-      </w:pPr>
-      <w:r>
-        <w:t xml:space="preserve">Abstimmung der Aufgabenlösung im Hinblick auf die Gesamtlösung gegenüber dem Projektteam</w:t>
-      </w:r>
-    </w:p>
-    <w:p>
-      <w:pPr>
-        <w:numPr>
-          <w:ilvl w:val="0"/>
-          <w:numId w:val="1042"/>
-        </w:numPr>
-        <w:pStyle w:val="Compact"/>
-      </w:pPr>
-      <w:r>
-        <w:t xml:space="preserve">Abstimmung der Aufgabenlösung in Hinsicht auf das betriebswirtschaftliche Konzept mit den Kunden</w:t>
-      </w:r>
-    </w:p>
-    <w:p>
-      <w:pPr>
-        <w:numPr>
-          <w:ilvl w:val="0"/>
-          <w:numId w:val="1042"/>
-        </w:numPr>
-        <w:pStyle w:val="Compact"/>
-      </w:pPr>
-      <w:r>
-        <w:t xml:space="preserve">Konzeption und Durchführung von individuellen Kundenschulungen</w:t>
-      </w:r>
-    </w:p>
-    <w:p>
-      <w:pPr>
-        <w:pStyle w:val="FirstParagraph"/>
-      </w:pPr>
-      <w:r>
-        <w:t xml:space="preserve">mehrfache Migrationen von MIS Alea auf MSAS 2000 (Microsoft Analysis Services)</w:t>
-      </w:r>
-    </w:p>
-    <w:bookmarkEnd w:id="103"/>
-    <w:bookmarkStart w:id="104" w:name="X132579db065ffef062fee635f57500e8860b70a"/>
+        <w:t xml:space="preserve">09/2001 - 12/2003; KCC (über MIS GmbH)</w:t>
+      </w:r>
+    </w:p>
+    <w:p>
+      <w:pPr>
+        <w:pStyle w:val="FirstParagraph"/>
+      </w:pPr>
+      <w:r>
+        <w:t xml:space="preserve">10-50 Mitarbeiter</w:t>
+      </w:r>
+    </w:p>
+    <w:p>
+      <w:pPr>
+        <w:pStyle w:val="BodyText"/>
+      </w:pPr>
+      <w:r>
+        <w:t xml:space="preserve">Sonstiges</w:t>
+      </w:r>
+    </w:p>
+    <w:bookmarkStart w:id="105" w:name="X8d9f4f19d2cc8831a14b695ca5e55f02b41a437"/>
+    <w:p>
+      <w:pPr>
+        <w:pStyle w:val="Heading4"/>
+      </w:pPr>
+      <w:r>
+        <w:t xml:space="preserve">(Branche Krankenhäuser) Konzeption, Entwicklung und Betreuung der</w:t>
+      </w:r>
+      <w:r>
+        <w:t xml:space="preserve"> </w:t>
+      </w:r>
+      <w:r>
+        <w:t xml:space="preserve">“</w:t>
+      </w:r>
+      <w:r>
+        <w:t xml:space="preserve">DRC</w:t>
+      </w:r>
+      <w:r>
+        <w:t xml:space="preserve">”</w:t>
+      </w:r>
+      <w:r>
+        <w:t xml:space="preserve"> </w:t>
+      </w:r>
+      <w:r>
+        <w:t xml:space="preserve">(Diagnosis Related Costs) für verschiedene Darstellungen der Kostenträgerrechnung. Gemeinsam mit einem Partner der MIS</w:t>
+      </w:r>
+    </w:p>
+    <w:p>
+      <w:pPr>
+        <w:pStyle w:val="FirstParagraph"/>
+      </w:pPr>
+      <w:r>
+        <w:t xml:space="preserve">So wie es sich bei den DRG’s um Erlöse handelt, ermöglichen die DRC’s eine strukturidentische Gegenkalkulation der Kosten.</w:t>
+      </w:r>
+    </w:p>
+    <w:p>
+      <w:pPr>
+        <w:pStyle w:val="BodyText"/>
+      </w:pPr>
+      <w:r>
+        <w:t xml:space="preserve">Deckungsbeitragsberechnungen.</w:t>
+      </w:r>
+    </w:p>
+    <w:p>
+      <w:pPr>
+        <w:pStyle w:val="BodyText"/>
+      </w:pPr>
+      <w:r>
+        <w:t xml:space="preserve">Die DRC’s wurden in verschiedenen Krankenhäusern eingesetzt.</w:t>
+      </w:r>
+    </w:p>
+    <w:p>
+      <w:pPr>
+        <w:pStyle w:val="BodyText"/>
+      </w:pPr>
+      <w:r>
+        <w:t xml:space="preserve">Datenquellen: je nach Krankenhaus unterschiedliche Quellen</w:t>
+      </w:r>
+    </w:p>
+    <w:p>
+      <w:pPr>
+        <w:pStyle w:val="BodyText"/>
+      </w:pPr>
+      <w:r>
+        <w:t xml:space="preserve">Datawarehouse: Microsoft SQL Server</w:t>
+      </w:r>
+    </w:p>
+    <w:p>
+      <w:pPr>
+        <w:pStyle w:val="BodyText"/>
+      </w:pPr>
+      <w:r>
+        <w:t xml:space="preserve">ETL: TSQL, DTS, MS Access, MS Excel</w:t>
+      </w:r>
+    </w:p>
+    <w:p>
+      <w:pPr>
+        <w:pStyle w:val="BodyText"/>
+      </w:pPr>
+      <w:r>
+        <w:t xml:space="preserve">OLAP-Datenbanken: Microsoft Analysis Services (MSAS)</w:t>
+      </w:r>
+    </w:p>
+    <w:p>
+      <w:pPr>
+        <w:pStyle w:val="BodyText"/>
+      </w:pPr>
+      <w:r>
+        <w:t xml:space="preserve">Benutzerschnittstellen (Frontends): MIS Onvision, MIS Plain</w:t>
+      </w:r>
+    </w:p>
+    <w:bookmarkEnd w:id="105"/>
+    <w:bookmarkEnd w:id="106"/>
+    <w:bookmarkStart w:id="108" w:name="märkische-oderzeitung-über-mis-gmbh"/>
     <w:p>
       <w:pPr>
         <w:pStyle w:val="Heading3"/>
       </w:pPr>
       <w:r>
-        <w:t xml:space="preserve">folgende Projekte wurden als Berater für Business Intelligence bei Kunden der MIS durchgeführt. Bei den namentlich genannten Firmen handelt es sich um Referenzkunden der MIS GmbH (jetzt infor)</w:t>
-      </w:r>
-    </w:p>
-    <w:bookmarkEnd w:id="104"/>
-    <w:bookmarkStart w:id="105" w:name="X36abeea170bb2996379dfc84208a28c70c42876"/>
+        <w:t xml:space="preserve">09/2000 - 03/2002; Märkische Oderzeitung (über MIS GmbH)</w:t>
+      </w:r>
+    </w:p>
+    <w:p>
+      <w:pPr>
+        <w:pStyle w:val="FirstParagraph"/>
+      </w:pPr>
+      <w:r>
+        <w:t xml:space="preserve">Medien und Verlage</w:t>
+      </w:r>
+    </w:p>
+    <w:bookmarkStart w:id="107" w:name="X70d0a3cea5c7176dc848254477bba7c6bf60fe8"/>
+    <w:p>
+      <w:pPr>
+        <w:pStyle w:val="Heading4"/>
+      </w:pPr>
+      <w:r>
+        <w:t xml:space="preserve">Anzeigeninformationssystem (AIS), basierend auf Daten aus VI&amp;VA</w:t>
+      </w:r>
+    </w:p>
+    <w:p>
+      <w:pPr>
+        <w:pStyle w:val="FirstParagraph"/>
+      </w:pPr>
+      <w:r>
+        <w:t xml:space="preserve">Datenquellen: SAP, VI&amp;VA.</w:t>
+      </w:r>
+    </w:p>
+    <w:p>
+      <w:pPr>
+        <w:pStyle w:val="BodyText"/>
+      </w:pPr>
+      <w:r>
+        <w:t xml:space="preserve">ETL: Access, Excel</w:t>
+      </w:r>
+    </w:p>
+    <w:p>
+      <w:pPr>
+        <w:pStyle w:val="BodyText"/>
+      </w:pPr>
+      <w:r>
+        <w:t xml:space="preserve">analytische Datenbank: MIS Alea</w:t>
+      </w:r>
+    </w:p>
+    <w:p>
+      <w:pPr>
+        <w:pStyle w:val="BodyText"/>
+      </w:pPr>
+      <w:r>
+        <w:t xml:space="preserve">Frontend: MIS Alea Excel Integration</w:t>
+      </w:r>
+    </w:p>
+    <w:bookmarkEnd w:id="107"/>
+    <w:bookmarkEnd w:id="108"/>
+    <w:bookmarkStart w:id="110" w:name="mis-gmbh-2"/>
     <w:p>
       <w:pPr>
         <w:pStyle w:val="Heading3"/>
       </w:pPr>
       <w:r>
-        <w:t xml:space="preserve">01/2004 - 05/2004 Konzeption und Umsetzung der "*21-DRG-Analyse" (für Krankenhäuser)</w:t>
-      </w:r>
-    </w:p>
-    <w:p>
-      <w:pPr>
-        <w:pStyle w:val="FirstParagraph"/>
-      </w:pPr>
-      <w:r>
-        <w:t xml:space="preserve">Datenquellen:</w:t>
-      </w:r>
-    </w:p>
-    <w:p>
-      <w:pPr>
-        <w:numPr>
-          <w:ilvl w:val="0"/>
-          <w:numId w:val="1043"/>
-        </w:numPr>
-        <w:pStyle w:val="Compact"/>
-      </w:pPr>
-      <w:r>
-        <w:t xml:space="preserve">21 Daten, IMC Daten; Bewertungsdaten von DRG-Groupern; zusätzlich optional fallbezogene Kosten-Leistungsdaten</w:t>
+        <w:t xml:space="preserve">01/2001 - 12/2001; MIS GmbH</w:t>
+      </w:r>
+    </w:p>
+    <w:p>
+      <w:pPr>
+        <w:pStyle w:val="FirstParagraph"/>
+      </w:pPr>
+      <w:r>
+        <w:t xml:space="preserve">250-500 Mitarbeiter</w:t>
+      </w:r>
+    </w:p>
+    <w:p>
+      <w:pPr>
+        <w:pStyle w:val="BodyText"/>
+      </w:pPr>
+      <w:r>
+        <w:t xml:space="preserve">Sonstiges</w:t>
+      </w:r>
+    </w:p>
+    <w:bookmarkStart w:id="109" w:name="X3aa9d9c470771b9a00cc7fb74f0eec2d4b5fcca"/>
+    <w:p>
+      <w:pPr>
+        <w:pStyle w:val="Heading4"/>
+      </w:pPr>
+      <w:r>
+        <w:t xml:space="preserve">Konzeption und Umsetzung der</w:t>
+      </w:r>
+      <w:r>
+        <w:t xml:space="preserve"> </w:t>
+      </w:r>
+      <w:r>
+        <w:t xml:space="preserve">“</w:t>
+      </w:r>
+      <w:r>
+        <w:t xml:space="preserve">MIS Business Solution Krankenhäuser</w:t>
+      </w:r>
+      <w:r>
+        <w:t xml:space="preserve">”</w:t>
       </w:r>
     </w:p>
     <w:p>
@@ -4794,716 +5179,171 @@
         <w:pStyle w:val="BodyText"/>
       </w:pPr>
       <w:r>
-        <w:t xml:space="preserve">OLAP-Datenbanken: Microsoft Analysis Services (MSAS), MIS Alea</w:t>
-      </w:r>
-    </w:p>
-    <w:bookmarkEnd w:id="105"/>
-    <w:bookmarkStart w:id="107" w:name="medienhaus-aschendorff-über-mis-gmbh"/>
+        <w:t xml:space="preserve">analytische Datenbanken: MIS Alea, Microsoft Analysis Services (MSAS)</w:t>
+      </w:r>
+    </w:p>
+    <w:bookmarkEnd w:id="109"/>
+    <w:bookmarkEnd w:id="110"/>
+    <w:bookmarkStart w:id="112" w:name="deutsche-telekom-über-mis-gmbh"/>
     <w:p>
       <w:pPr>
         <w:pStyle w:val="Heading3"/>
       </w:pPr>
       <w:r>
-        <w:t xml:space="preserve">05/2001 - 05/2004; Medienhaus Aschendorff (über MIS GmbH)</w:t>
-      </w:r>
-    </w:p>
-    <w:p>
-      <w:pPr>
-        <w:pStyle w:val="FirstParagraph"/>
-      </w:pPr>
-      <w:r>
-        <w:t xml:space="preserve">500-1000 Mitarbeiter</w:t>
-      </w:r>
-    </w:p>
-    <w:p>
-      <w:pPr>
-        <w:pStyle w:val="BodyText"/>
-      </w:pPr>
-      <w:r>
-        <w:t xml:space="preserve">Medien und Verlage</w:t>
-      </w:r>
-    </w:p>
-    <w:bookmarkStart w:id="106" w:name="X8852c77d27947738ba1e977b56af2940f59ca42"/>
+        <w:t xml:space="preserve">12/1999 - 09/2000; Deutsche Telekom (über MIS GmbH)</w:t>
+      </w:r>
+    </w:p>
+    <w:p>
+      <w:pPr>
+        <w:pStyle w:val="FirstParagraph"/>
+      </w:pPr>
+      <w:r>
+        <w:t xml:space="preserve">&gt;10.000 Mitarbeiter</w:t>
+      </w:r>
+    </w:p>
+    <w:p>
+      <w:pPr>
+        <w:pStyle w:val="BodyText"/>
+      </w:pPr>
+      <w:r>
+        <w:t xml:space="preserve">Telekommunikation</w:t>
+      </w:r>
+    </w:p>
+    <w:bookmarkStart w:id="111" w:name="Xef9bb437d649204b98a61925482ffb9ddb4ba5b"/>
     <w:p>
       <w:pPr>
         <w:pStyle w:val="Heading4"/>
       </w:pPr>
       <w:r>
-        <w:t xml:space="preserve">Konzeption und Implementierung eines Anzeigeninformationssystems (AIS): angestellter BI Architekt und Entwickler</w:t>
-      </w:r>
-    </w:p>
-    <w:p>
-      <w:pPr>
-        <w:pStyle w:val="FirstParagraph"/>
-      </w:pPr>
-      <w:r>
-        <w:t xml:space="preserve">Konzeption und Implementierung eines Anzeigeninformationssystems (AIS)</w:t>
-      </w:r>
-    </w:p>
-    <w:p>
-      <w:pPr>
-        <w:pStyle w:val="BodyText"/>
-      </w:pPr>
-      <w:r>
-        <w:t xml:space="preserve">Konzeption, Modellierung und Betreuung der analytischen Datenbank und der dazugehörigen ETL-Prozesse. Erweiterung des bestehenden Datawarehouse.</w:t>
-      </w:r>
-    </w:p>
-    <w:p>
-      <w:pPr>
-        <w:pStyle w:val="BodyText"/>
-      </w:pPr>
-      <w:r>
-        <w:t xml:space="preserve">Betreuung und Schulung bei der Verwendung von MIS Plain zur Erstellung des Berichtswesens.</w:t>
-      </w:r>
-    </w:p>
-    <w:p>
-      <w:pPr>
-        <w:pStyle w:val="BodyText"/>
-      </w:pPr>
-      <w:r>
-        <w:t xml:space="preserve">Datenquellen: VI&amp;VA, eine SAP basierte operative Erweiterung für Zeitungsverlage, einige andere Datenquellen</w:t>
-      </w:r>
-    </w:p>
-    <w:p>
-      <w:pPr>
-        <w:pStyle w:val="BodyText"/>
-      </w:pPr>
-      <w:r>
-        <w:t xml:space="preserve">Datawarehouse: Microsoft SQL Server, konkret wurde</w:t>
-      </w:r>
-      <w:r>
-        <w:t xml:space="preserve"> </w:t>
-      </w:r>
-      <w:r>
-        <w:t xml:space="preserve">“</w:t>
-      </w:r>
-      <w:r>
-        <w:t xml:space="preserve">VIVAinfo</w:t>
-      </w:r>
-      <w:r>
-        <w:t xml:space="preserve">”</w:t>
-      </w:r>
-      <w:r>
-        <w:t xml:space="preserve"> </w:t>
-      </w:r>
-      <w:r>
-        <w:t xml:space="preserve">(ein spezielles Datawarehouse basierend auf VI&amp;VA), um Objekte und ETL-Prozesse erweitert, so dass die analytische Datenbank gefüllt werden kann.</w:t>
-      </w:r>
-    </w:p>
-    <w:p>
-      <w:pPr>
-        <w:pStyle w:val="BodyText"/>
-      </w:pPr>
-      <w:r>
-        <w:t xml:space="preserve">ETL: TSQL und DTS</w:t>
-      </w:r>
-    </w:p>
-    <w:p>
-      <w:pPr>
-        <w:pStyle w:val="BodyText"/>
-      </w:pPr>
-      <w:r>
-        <w:t xml:space="preserve">Analytische Datenbank: Microsoft Analysis Services (MSAS)</w:t>
-      </w:r>
-    </w:p>
-    <w:bookmarkEnd w:id="106"/>
-    <w:bookmarkEnd w:id="107"/>
-    <w:bookmarkStart w:id="109" w:name="mis-gmbh-1"/>
+        <w:t xml:space="preserve">Umstellung einer analytischen Anwendung von MIS Alea auf MS Analysis Services (bzw. damals noch MS OLAP Services) unter Beibehaltung des bestehenden Berichtswesens und andere Anpassungen</w:t>
+      </w:r>
+    </w:p>
+    <w:p>
+      <w:pPr>
+        <w:pStyle w:val="FirstParagraph"/>
+      </w:pPr>
+      <w:r>
+        <w:t xml:space="preserve">technische Projektleitung</w:t>
+      </w:r>
+    </w:p>
+    <w:p>
+      <w:pPr>
+        <w:pStyle w:val="BodyText"/>
+      </w:pPr>
+      <w:r>
+        <w:t xml:space="preserve">Datawarehouse: Microsoft SQL Server</w:t>
+      </w:r>
+    </w:p>
+    <w:p>
+      <w:pPr>
+        <w:pStyle w:val="BodyText"/>
+      </w:pPr>
+      <w:r>
+        <w:t xml:space="preserve">ETL: TSQL, DTS</w:t>
+      </w:r>
+    </w:p>
+    <w:p>
+      <w:pPr>
+        <w:pStyle w:val="BodyText"/>
+      </w:pPr>
+      <w:r>
+        <w:t xml:space="preserve">analytische Datenbanken: MIS Alea, Microsoft OLAP Services</w:t>
+      </w:r>
+    </w:p>
+    <w:p>
+      <w:pPr>
+        <w:pStyle w:val="BodyText"/>
+      </w:pPr>
+      <w:r>
+        <w:t xml:space="preserve">Frontend: MIS Alea Excel Integration</w:t>
+      </w:r>
+    </w:p>
+    <w:bookmarkEnd w:id="111"/>
+    <w:bookmarkEnd w:id="112"/>
+    <w:bookmarkStart w:id="113" w:name="Xc017423af9d7f86221842709e4835aadf5919fc"/>
     <w:p>
       <w:pPr>
         <w:pStyle w:val="Heading3"/>
       </w:pPr>
       <w:r>
-        <w:t xml:space="preserve">01/2004 - 05/2004; MIS GmbH</w:t>
-      </w:r>
-    </w:p>
-    <w:p>
-      <w:pPr>
-        <w:pStyle w:val="FirstParagraph"/>
-      </w:pPr>
-      <w:r>
-        <w:t xml:space="preserve">250-500 Mitarbeiter</w:t>
-      </w:r>
-    </w:p>
-    <w:p>
-      <w:pPr>
-        <w:pStyle w:val="BodyText"/>
-      </w:pPr>
-      <w:r>
-        <w:t xml:space="preserve">Sonstiges</w:t>
-      </w:r>
-    </w:p>
-    <w:bookmarkStart w:id="108" w:name="X992e7afdb775ad06fd3105f1f1d40e020a31028"/>
-    <w:p>
-      <w:pPr>
-        <w:pStyle w:val="Heading4"/>
-      </w:pPr>
-      <w:r>
-        <w:t xml:space="preserve">Konzeption und Umsetzung der</w:t>
-      </w:r>
-      <w:r>
-        <w:t xml:space="preserve"> </w:t>
-      </w:r>
-      <w:r>
-        <w:t xml:space="preserve">“</w:t>
-      </w:r>
-      <w:r>
-        <w:t xml:space="preserve">§21-DRG-Analyse</w:t>
-      </w:r>
-      <w:r>
-        <w:t xml:space="preserve">”</w:t>
-      </w:r>
-      <w:r>
-        <w:t xml:space="preserve"> </w:t>
-      </w:r>
-      <w:r>
-        <w:t xml:space="preserve">(für Krankenhäuser)</w:t>
-      </w:r>
-    </w:p>
-    <w:p>
-      <w:pPr>
-        <w:pStyle w:val="FirstParagraph"/>
-      </w:pPr>
-      <w:r>
-        <w:t xml:space="preserve">Datenquellen: §21 Daten, IMC Daten; Bewertungsdaten von DRG-Groupern; zusätzlich optional fallbezogene Kosten- Leistungsdaten</w:t>
-      </w:r>
-    </w:p>
-    <w:p>
-      <w:pPr>
-        <w:pStyle w:val="BodyText"/>
-      </w:pPr>
-      <w:r>
-        <w:t xml:space="preserve">Datawarehouse: Microsoft SQL Server</w:t>
-      </w:r>
-    </w:p>
-    <w:p>
-      <w:pPr>
-        <w:pStyle w:val="BodyText"/>
-      </w:pPr>
-      <w:r>
-        <w:t xml:space="preserve">ETL: TSQL, DTS</w:t>
-      </w:r>
-    </w:p>
-    <w:p>
-      <w:pPr>
-        <w:pStyle w:val="BodyText"/>
-      </w:pPr>
-      <w:r>
-        <w:t xml:space="preserve">OLAP-Datenbanken: Microsoft Analysis Services (MSAS), MIS Alea</w:t>
-      </w:r>
-    </w:p>
-    <w:p>
-      <w:pPr>
-        <w:pStyle w:val="BodyText"/>
-      </w:pPr>
-      <w:r>
-        <w:t xml:space="preserve">Benutzerschnittstellen (Frontends): MIS Onvision, MIS Plain</w:t>
-      </w:r>
-    </w:p>
-    <w:bookmarkEnd w:id="108"/>
-    <w:bookmarkEnd w:id="109"/>
-    <w:bookmarkStart w:id="111" w:name="X765de7e4692a9827d36d818c1d491c6c7f5f1b7"/>
-    <w:p>
-      <w:pPr>
-        <w:pStyle w:val="Heading3"/>
-      </w:pPr>
-      <w:r>
-        <w:t xml:space="preserve">01/2004 - 04/2004; VzE - Verein zur Errichtung evangelischer Krankenhäuser</w:t>
-      </w:r>
-    </w:p>
-    <w:p>
-      <w:pPr>
-        <w:pStyle w:val="FirstParagraph"/>
-      </w:pPr>
-      <w:r>
-        <w:t xml:space="preserve">5000-10.000 Mitarbeiter</w:t>
-      </w:r>
-    </w:p>
-    <w:p>
-      <w:pPr>
-        <w:pStyle w:val="BodyText"/>
-      </w:pPr>
-      <w:r>
-        <w:t xml:space="preserve">Sonstiges</w:t>
-      </w:r>
-    </w:p>
-    <w:bookmarkStart w:id="110" w:name="Xc41f30335abdde97a107041353ddb9393fb53b2"/>
-    <w:p>
-      <w:pPr>
-        <w:pStyle w:val="Heading4"/>
-      </w:pPr>
-      <w:r>
-        <w:t xml:space="preserve">Medizincontrolling, DRG-Controlling und -Berichtswesen Konzeption, Modellierung und Betreuung der relationalen und analytischen Datenbanken und der dazugehörigen ETL-Prozesse</w:t>
-      </w:r>
-    </w:p>
-    <w:p>
-      <w:pPr>
-        <w:pStyle w:val="FirstParagraph"/>
-      </w:pPr>
-      <w:r>
-        <w:t xml:space="preserve">Coaching bei der Verwendung verschiedener Benutzerschnittstellen (Frontends) (MIS Plain, MIS Onvision) zur Erstellung des Berichtswesens.</w:t>
-      </w:r>
-    </w:p>
-    <w:p>
-      <w:pPr>
-        <w:pStyle w:val="BodyText"/>
-      </w:pPr>
-      <w:r>
-        <w:t xml:space="preserve">Durchführung von Schulungen zur Benutzung der Software und zur Arbeit mit den Datenbanken.</w:t>
-      </w:r>
-    </w:p>
-    <w:p>
-      <w:pPr>
-        <w:pStyle w:val="BodyText"/>
-      </w:pPr>
-      <w:r>
-        <w:t xml:space="preserve">Datenquellen: diverse: *21 Daten, manuelle Quellen, SAP, …</w:t>
-      </w:r>
-    </w:p>
-    <w:p>
-      <w:pPr>
-        <w:pStyle w:val="BodyText"/>
-      </w:pPr>
-      <w:r>
-        <w:t xml:space="preserve">Datawarehouse: Microsoft SQL Server</w:t>
-      </w:r>
-    </w:p>
-    <w:p>
-      <w:pPr>
-        <w:pStyle w:val="BodyText"/>
-      </w:pPr>
-      <w:r>
-        <w:t xml:space="preserve">ETL: TSQL, DTS</w:t>
-      </w:r>
-    </w:p>
-    <w:p>
-      <w:pPr>
-        <w:pStyle w:val="BodyText"/>
-      </w:pPr>
-      <w:r>
-        <w:t xml:space="preserve">OLAP-Datenbanken: Microsoft Analysis Services (MSAS)</w:t>
-      </w:r>
-    </w:p>
-    <w:p>
-      <w:pPr>
-        <w:pStyle w:val="BodyText"/>
-      </w:pPr>
-      <w:r>
-        <w:t xml:space="preserve">Benutzerschnittstellen (Frontends): MIS Onvision, MIS Plain</w:t>
-      </w:r>
-    </w:p>
-    <w:bookmarkEnd w:id="110"/>
-    <w:bookmarkEnd w:id="111"/>
-    <w:bookmarkStart w:id="113" w:name="kcc-über-mis-gmbh"/>
-    <w:p>
-      <w:pPr>
-        <w:pStyle w:val="Heading3"/>
-      </w:pPr>
-      <w:r>
-        <w:t xml:space="preserve">09/2001 - 12/2003; KCC (über MIS GmbH)</w:t>
-      </w:r>
-    </w:p>
-    <w:p>
-      <w:pPr>
-        <w:pStyle w:val="FirstParagraph"/>
-      </w:pPr>
-      <w:r>
-        <w:t xml:space="preserve">10-50 Mitarbeiter</w:t>
-      </w:r>
-    </w:p>
-    <w:p>
-      <w:pPr>
-        <w:pStyle w:val="BodyText"/>
-      </w:pPr>
-      <w:r>
-        <w:t xml:space="preserve">Sonstiges</w:t>
-      </w:r>
-    </w:p>
-    <w:bookmarkStart w:id="112" w:name="X8d9f4f19d2cc8831a14b695ca5e55f02b41a437"/>
-    <w:p>
-      <w:pPr>
-        <w:pStyle w:val="Heading4"/>
-      </w:pPr>
-      <w:r>
-        <w:t xml:space="preserve">(Branche Krankenhäuser) Konzeption, Entwicklung und Betreuung der</w:t>
-      </w:r>
-      <w:r>
-        <w:t xml:space="preserve"> </w:t>
-      </w:r>
-      <w:r>
-        <w:t xml:space="preserve">“</w:t>
-      </w:r>
-      <w:r>
-        <w:t xml:space="preserve">DRC</w:t>
-      </w:r>
-      <w:r>
-        <w:t xml:space="preserve">”</w:t>
-      </w:r>
-      <w:r>
-        <w:t xml:space="preserve"> </w:t>
-      </w:r>
-      <w:r>
-        <w:t xml:space="preserve">(Diagnosis Related Costs) für verschiedene Darstellungen der Kostenträgerrechnung. Gemeinsam mit einem Partner der MIS</w:t>
-      </w:r>
-    </w:p>
-    <w:p>
-      <w:pPr>
-        <w:pStyle w:val="FirstParagraph"/>
-      </w:pPr>
-      <w:r>
-        <w:t xml:space="preserve">So wie es sich bei den DRG’s um Erlöse handelt, ermöglichen die DRC’s eine strukturidentische Gegenkalkulation der Kosten.</w:t>
-      </w:r>
-    </w:p>
-    <w:p>
-      <w:pPr>
-        <w:pStyle w:val="BodyText"/>
-      </w:pPr>
-      <w:r>
-        <w:t xml:space="preserve">Deckungsbeitragsberechnungen.</w:t>
-      </w:r>
-    </w:p>
-    <w:p>
-      <w:pPr>
-        <w:pStyle w:val="BodyText"/>
-      </w:pPr>
-      <w:r>
-        <w:t xml:space="preserve">Die DRC’s wurden in verschiedenen Krankenhäusern eingesetzt.</w:t>
-      </w:r>
-    </w:p>
-    <w:p>
-      <w:pPr>
-        <w:pStyle w:val="BodyText"/>
-      </w:pPr>
-      <w:r>
-        <w:t xml:space="preserve">Datenquellen: je nach Krankenhaus unterschiedliche Quellen</w:t>
-      </w:r>
-    </w:p>
-    <w:p>
-      <w:pPr>
-        <w:pStyle w:val="BodyText"/>
-      </w:pPr>
-      <w:r>
-        <w:t xml:space="preserve">Datawarehouse: Microsoft SQL Server</w:t>
-      </w:r>
-    </w:p>
-    <w:p>
-      <w:pPr>
-        <w:pStyle w:val="BodyText"/>
-      </w:pPr>
-      <w:r>
-        <w:t xml:space="preserve">ETL: TSQL, DTS, MS Access, MS Excel</w:t>
-      </w:r>
-    </w:p>
-    <w:p>
-      <w:pPr>
-        <w:pStyle w:val="BodyText"/>
-      </w:pPr>
-      <w:r>
-        <w:t xml:space="preserve">OLAP-Datenbanken: Microsoft Analysis Services (MSAS)</w:t>
-      </w:r>
-    </w:p>
-    <w:p>
-      <w:pPr>
-        <w:pStyle w:val="BodyText"/>
-      </w:pPr>
-      <w:r>
-        <w:t xml:space="preserve">Benutzerschnittstellen (Frontends): MIS Onvision, MIS Plain</w:t>
-      </w:r>
-    </w:p>
-    <w:bookmarkEnd w:id="112"/>
+        <w:t xml:space="preserve">09/1999 - 05/2004 diverse Projekte / diverse Branchen (u. a. Energiewirtschaft, Versicherungen, Banken, …)</w:t>
+      </w:r>
+    </w:p>
+    <w:p>
+      <w:r>
+        <w:br w:type="page"/>
+      </w:r>
+    </w:p>
     <w:bookmarkEnd w:id="113"/>
-    <w:bookmarkStart w:id="115" w:name="märkische-oderzeitung-über-mis-gmbh"/>
-    <w:p>
-      <w:pPr>
-        <w:pStyle w:val="Heading3"/>
-      </w:pPr>
-      <w:r>
-        <w:t xml:space="preserve">09/2000 - 03/2002; Märkische Oderzeitung (über MIS GmbH)</w:t>
-      </w:r>
-    </w:p>
-    <w:p>
-      <w:pPr>
-        <w:pStyle w:val="FirstParagraph"/>
-      </w:pPr>
-      <w:r>
-        <w:t xml:space="preserve">Medien und Verlage</w:t>
-      </w:r>
-    </w:p>
-    <w:bookmarkStart w:id="114" w:name="X70d0a3cea5c7176dc848254477bba7c6bf60fe8"/>
-    <w:p>
-      <w:pPr>
-        <w:pStyle w:val="Heading4"/>
-      </w:pPr>
-      <w:r>
-        <w:t xml:space="preserve">Anzeigeninformationssystem (AIS), basierend auf Daten aus VI&amp;VA</w:t>
-      </w:r>
-    </w:p>
-    <w:p>
-      <w:pPr>
-        <w:pStyle w:val="FirstParagraph"/>
-      </w:pPr>
-      <w:r>
-        <w:t xml:space="preserve">Datenquellen: SAP, VI&amp;VA.</w:t>
-      </w:r>
-    </w:p>
-    <w:p>
-      <w:pPr>
-        <w:pStyle w:val="BodyText"/>
-      </w:pPr>
-      <w:r>
-        <w:t xml:space="preserve">ETL: Access, Excel</w:t>
-      </w:r>
-    </w:p>
-    <w:p>
-      <w:pPr>
-        <w:pStyle w:val="BodyText"/>
-      </w:pPr>
-      <w:r>
-        <w:t xml:space="preserve">analytische Datenbank: MIS Alea</w:t>
-      </w:r>
-    </w:p>
-    <w:p>
-      <w:pPr>
-        <w:pStyle w:val="BodyText"/>
-      </w:pPr>
-      <w:r>
-        <w:t xml:space="preserve">Frontend: MIS Alea Excel Integration</w:t>
-      </w:r>
-    </w:p>
     <w:bookmarkEnd w:id="114"/>
     <w:bookmarkEnd w:id="115"/>
-    <w:bookmarkStart w:id="117" w:name="mis-gmbh-2"/>
-    <w:p>
-      <w:pPr>
-        <w:pStyle w:val="Heading3"/>
-      </w:pPr>
-      <w:r>
-        <w:t xml:space="preserve">01/2001 - 12/2001; MIS GmbH</w:t>
-      </w:r>
-    </w:p>
-    <w:p>
-      <w:pPr>
-        <w:pStyle w:val="FirstParagraph"/>
-      </w:pPr>
-      <w:r>
-        <w:t xml:space="preserve">250-500 Mitarbeiter</w:t>
-      </w:r>
-    </w:p>
-    <w:p>
-      <w:pPr>
-        <w:pStyle w:val="BodyText"/>
-      </w:pPr>
-      <w:r>
-        <w:t xml:space="preserve">Sonstiges</w:t>
-      </w:r>
-    </w:p>
-    <w:bookmarkStart w:id="116" w:name="X3aa9d9c470771b9a00cc7fb74f0eec2d4b5fcca"/>
-    <w:p>
-      <w:pPr>
-        <w:pStyle w:val="Heading4"/>
-      </w:pPr>
-      <w:r>
-        <w:t xml:space="preserve">Konzeption und Umsetzung der</w:t>
-      </w:r>
-      <w:r>
-        <w:t xml:space="preserve"> </w:t>
-      </w:r>
-      <w:r>
-        <w:t xml:space="preserve">“</w:t>
-      </w:r>
-      <w:r>
-        <w:t xml:space="preserve">MIS Business Solution Krankenhäuser</w:t>
-      </w:r>
-      <w:r>
-        <w:t xml:space="preserve">”</w:t>
-      </w:r>
-    </w:p>
-    <w:p>
-      <w:pPr>
-        <w:pStyle w:val="FirstParagraph"/>
-      </w:pPr>
-      <w:r>
-        <w:t xml:space="preserve">Datawarehouse: Microsoft SQL Server</w:t>
-      </w:r>
-    </w:p>
-    <w:p>
-      <w:pPr>
-        <w:pStyle w:val="BodyText"/>
-      </w:pPr>
-      <w:r>
-        <w:t xml:space="preserve">ETL: TSQL, DTS</w:t>
-      </w:r>
-    </w:p>
-    <w:p>
-      <w:pPr>
-        <w:pStyle w:val="BodyText"/>
-      </w:pPr>
-      <w:r>
-        <w:t xml:space="preserve">analytische Datenbanken: MIS Alea, Microsoft Analysis Services (MSAS)</w:t>
+    <w:bookmarkStart w:id="141" w:name="referenzen-bewertungen-für-germo-görtz"/>
+    <w:p>
+      <w:pPr>
+        <w:pStyle w:val="Heading1"/>
+      </w:pPr>
+      <w:r>
+        <w:t xml:space="preserve">Referenzen / Bewertungen für Germo Görtz</w:t>
+      </w:r>
+    </w:p>
+    <w:bookmarkStart w:id="116" w:name="würth-logistics-ag-1"/>
+    <w:p>
+      <w:pPr>
+        <w:pStyle w:val="Heading2"/>
+      </w:pPr>
+      <w:r>
+        <w:t xml:space="preserve">Würth Logistics AG</w:t>
+      </w:r>
+    </w:p>
+    <w:p>
+      <w:pPr>
+        <w:pStyle w:val="FirstParagraph"/>
+      </w:pPr>
+      <w:r>
+        <w:t xml:space="preserve">Business Analyst ( Matthias Gerber )</w:t>
+      </w:r>
+    </w:p>
+    <w:p>
+      <w:pPr>
+        <w:pStyle w:val="BodyText"/>
+      </w:pPr>
+      <w:r>
+        <w:t xml:space="preserve">Herr Görtz ist ein höchst profesionller Consulter. Herr Görtz hat während den ersten zwei Wochen vom Aufbau unserem DWH hervorragende Arbeit im initialen Setting und bei der Schulung der Mitarbeiter im Analytics Creator inkl. SSIS / SSAS geleistet. Nach den zwei Wochen sind wir in der Lage, einen grossteil der DWH Struktur und Logiken eigenständig zu pflegen und warten.</w:t>
       </w:r>
     </w:p>
     <w:bookmarkEnd w:id="116"/>
+    <w:bookmarkStart w:id="117" w:name="öffentlich-rechtliche-versicherung"/>
+    <w:p>
+      <w:pPr>
+        <w:pStyle w:val="Heading2"/>
+      </w:pPr>
+      <w:r>
+        <w:t xml:space="preserve">Öffentlich-rechtliche Versicherung</w:t>
+      </w:r>
+    </w:p>
+    <w:p>
+      <w:pPr>
+        <w:pStyle w:val="FirstParagraph"/>
+      </w:pPr>
+      <w:r>
+        <w:t xml:space="preserve">Projektleiter</w:t>
+      </w:r>
+    </w:p>
+    <w:p>
+      <w:pPr>
+        <w:pStyle w:val="BodyText"/>
+      </w:pPr>
+      <w:r>
+        <w:t xml:space="preserve">Herr Görtz hat uns in unserem Projekt mehr als 1 Jahr als Haupt-Entwickler unterstützt. Dabei war er zuständig für die Programmierung von Partner- und Vertragsdaten im neu aufgebauten DWH. Herr Görtz hat die Programmierung mit hoher Eigenmotivation und zügig durchgeführt. Daneben war sehr positiv, dass er einen sehr regelmäßigen, konstruktiven und intensiven Austausch mit den Fachkonzeptionierern gehaltet hat und somit stets Dinge hinterfragt und für die Programmierung verbessert hat.</w:t>
+      </w:r>
+    </w:p>
     <w:bookmarkEnd w:id="117"/>
-    <w:bookmarkStart w:id="119" w:name="deutsche-telekom-über-mis-gmbh"/>
-    <w:p>
-      <w:pPr>
-        <w:pStyle w:val="Heading3"/>
-      </w:pPr>
-      <w:r>
-        <w:t xml:space="preserve">12/1999 - 09/2000; Deutsche Telekom (über MIS GmbH)</w:t>
-      </w:r>
-    </w:p>
-    <w:p>
-      <w:pPr>
-        <w:pStyle w:val="FirstParagraph"/>
-      </w:pPr>
-      <w:r>
-        <w:t xml:space="preserve">&gt;10.000 Mitarbeiter</w:t>
-      </w:r>
-    </w:p>
-    <w:p>
-      <w:pPr>
-        <w:pStyle w:val="BodyText"/>
-      </w:pPr>
-      <w:r>
-        <w:t xml:space="preserve">Telekommunikation</w:t>
-      </w:r>
-    </w:p>
-    <w:bookmarkStart w:id="118" w:name="Xef9bb437d649204b98a61925482ffb9ddb4ba5b"/>
-    <w:p>
-      <w:pPr>
-        <w:pStyle w:val="Heading4"/>
-      </w:pPr>
-      <w:r>
-        <w:t xml:space="preserve">Umstellung einer analytischen Anwendung von MIS Alea auf MS Analysis Services (bzw. damals noch MS OLAP Services) unter Beibehaltung des bestehenden Berichtswesens und andere Anpassungen</w:t>
-      </w:r>
-    </w:p>
-    <w:p>
-      <w:pPr>
-        <w:pStyle w:val="FirstParagraph"/>
-      </w:pPr>
-      <w:r>
-        <w:t xml:space="preserve">technische Projektleitung</w:t>
-      </w:r>
-    </w:p>
-    <w:p>
-      <w:pPr>
-        <w:pStyle w:val="BodyText"/>
-      </w:pPr>
-      <w:r>
-        <w:t xml:space="preserve">Datawarehouse: Microsoft SQL Server</w:t>
-      </w:r>
-    </w:p>
-    <w:p>
-      <w:pPr>
-        <w:pStyle w:val="BodyText"/>
-      </w:pPr>
-      <w:r>
-        <w:t xml:space="preserve">ETL: TSQL, DTS</w:t>
-      </w:r>
-    </w:p>
-    <w:p>
-      <w:pPr>
-        <w:pStyle w:val="BodyText"/>
-      </w:pPr>
-      <w:r>
-        <w:t xml:space="preserve">analytische Datenbanken: MIS Alea, Microsoft OLAP Services</w:t>
-      </w:r>
-    </w:p>
-    <w:p>
-      <w:pPr>
-        <w:pStyle w:val="BodyText"/>
-      </w:pPr>
-      <w:r>
-        <w:t xml:space="preserve">Frontend: MIS Alea Excel Integration</w:t>
-      </w:r>
-    </w:p>
-    <w:bookmarkEnd w:id="118"/>
-    <w:bookmarkEnd w:id="119"/>
-    <w:bookmarkStart w:id="120" w:name="Xc017423af9d7f86221842709e4835aadf5919fc"/>
-    <w:p>
-      <w:pPr>
-        <w:pStyle w:val="Heading3"/>
-      </w:pPr>
-      <w:r>
-        <w:t xml:space="preserve">09/1999 - 05/2004 diverse Projekte / diverse Branchen (u. a. Energiewirtschaft, Versicherungen, Banken, …)</w:t>
-      </w:r>
-    </w:p>
-    <w:p>
-      <w:r>
-        <w:br w:type="page"/>
-      </w:r>
-    </w:p>
-    <w:bookmarkEnd w:id="120"/>
-    <w:bookmarkEnd w:id="121"/>
-    <w:bookmarkEnd w:id="122"/>
-    <w:bookmarkStart w:id="148" w:name="referenzen-bewertungen-für-germo-görtz"/>
-    <w:p>
-      <w:pPr>
-        <w:pStyle w:val="Heading1"/>
-      </w:pPr>
-      <w:r>
-        <w:t xml:space="preserve">Referenzen / Bewertungen für Germo Görtz</w:t>
-      </w:r>
-    </w:p>
-    <w:bookmarkStart w:id="123" w:name="würth-logistics-ag-1"/>
+    <w:bookmarkStart w:id="119" w:name="drk-kliniken-berlin-1"/>
     <w:p>
       <w:pPr>
         <w:pStyle w:val="Heading2"/>
       </w:pPr>
       <w:r>
-        <w:t xml:space="preserve">Würth Logistics AG</w:t>
-      </w:r>
-    </w:p>
-    <w:p>
-      <w:pPr>
-        <w:pStyle w:val="FirstParagraph"/>
-      </w:pPr>
-      <w:r>
-        <w:t xml:space="preserve">Business Analyst ( Matthias Gerber )</w:t>
-      </w:r>
-    </w:p>
-    <w:p>
-      <w:pPr>
-        <w:pStyle w:val="BodyText"/>
-      </w:pPr>
-      <w:r>
-        <w:t xml:space="preserve">Herr Görtz ist ein höchst profesionller Consulter. Herr Görtz hat während den ersten zwei Wochen vom Aufbau unserem DWH hervorragende Arbeit im initialen Setting und bei der Schulung der Mitarbeiter im Analytics Creator inkl. SSIS / SSAS geleistet. Nach den zwei Wochen sind wir in der Lage, einen grossteil der DWH Struktur und Logiken eigenständig zu pflegen und warten.</w:t>
-      </w:r>
-    </w:p>
-    <w:bookmarkEnd w:id="123"/>
-    <w:bookmarkStart w:id="124" w:name="öffentlich-rechtliche-versicherung"/>
-    <w:p>
-      <w:pPr>
-        <w:pStyle w:val="Heading2"/>
-      </w:pPr>
-      <w:r>
-        <w:t xml:space="preserve">Öffentlich-rechtliche Versicherung</w:t>
-      </w:r>
-    </w:p>
-    <w:p>
-      <w:pPr>
-        <w:pStyle w:val="FirstParagraph"/>
-      </w:pPr>
-      <w:r>
-        <w:t xml:space="preserve">Projektleiter</w:t>
-      </w:r>
-    </w:p>
-    <w:p>
-      <w:pPr>
-        <w:pStyle w:val="BodyText"/>
-      </w:pPr>
-      <w:r>
-        <w:t xml:space="preserve">Herr Görtz hat uns in unserem Projekt mehr als 1 Jahr als Haupt-Entwickler unterstützt. Dabei war er zuständig für die Programmierung von Partner- und Vertragsdaten im neu aufgebauten DWH. Herr Görtz hat die Programmierung mit hoher Eigenmotivation und zügig durchgeführt. Daneben war sehr positiv, dass er einen sehr regelmäßigen, konstruktiven und intensiven Austausch mit den Fachkonzeptionierern gehaltet hat und somit stets Dinge hinterfragt und für die Programmierung verbessert hat.</w:t>
-      </w:r>
-    </w:p>
-    <w:bookmarkEnd w:id="124"/>
-    <w:bookmarkStart w:id="126" w:name="drk-kliniken-berlin-1"/>
-    <w:p>
-      <w:pPr>
-        <w:pStyle w:val="Heading2"/>
-      </w:pPr>
-      <w:r>
         <w:t xml:space="preserve">DRK Kliniken Berlin</w:t>
       </w:r>
     </w:p>
@@ -5527,7 +5367,7 @@
       <w:pPr>
         <w:pStyle w:val="BodyText"/>
       </w:pPr>
-      <w:hyperlink r:id="rId125">
+      <w:hyperlink r:id="rId118">
         <w:r>
           <w:rPr>
             <w:rStyle w:val="Hyperlink"/>
@@ -5536,8 +5376,8 @@
         </w:r>
       </w:hyperlink>
     </w:p>
-    <w:bookmarkEnd w:id="126"/>
-    <w:bookmarkStart w:id="128" w:name="vivantes---krankenhauskonzern-1"/>
+    <w:bookmarkEnd w:id="119"/>
+    <w:bookmarkStart w:id="121" w:name="vivantes---krankenhauskonzern-1"/>
     <w:p>
       <w:pPr>
         <w:pStyle w:val="Heading2"/>
@@ -5615,7 +5455,7 @@
       <w:pPr>
         <w:pStyle w:val="BodyText"/>
       </w:pPr>
-      <w:hyperlink r:id="rId127">
+      <w:hyperlink r:id="rId120">
         <w:r>
           <w:rPr>
             <w:rStyle w:val="Hyperlink"/>
@@ -5624,8 +5464,8 @@
         </w:r>
       </w:hyperlink>
     </w:p>
-    <w:bookmarkEnd w:id="128"/>
-    <w:bookmarkStart w:id="129" w:name="vivantes---krankenhauskonzern-2"/>
+    <w:bookmarkEnd w:id="121"/>
+    <w:bookmarkStart w:id="122" w:name="vivantes---krankenhauskonzern-2"/>
     <w:p>
       <w:pPr>
         <w:pStyle w:val="Heading2"/>
@@ -5654,7 +5494,7 @@
       <w:pPr>
         <w:pStyle w:val="BodyText"/>
       </w:pPr>
-      <w:hyperlink r:id="rId127">
+      <w:hyperlink r:id="rId120">
         <w:r>
           <w:rPr>
             <w:rStyle w:val="Hyperlink"/>
@@ -5663,8 +5503,8 @@
         </w:r>
       </w:hyperlink>
     </w:p>
-    <w:bookmarkEnd w:id="129"/>
-    <w:bookmarkStart w:id="131" w:name="bezirkskliniken-mittelfranken"/>
+    <w:bookmarkEnd w:id="122"/>
+    <w:bookmarkStart w:id="124" w:name="bezirkskliniken-mittelfranken"/>
     <w:p>
       <w:pPr>
         <w:pStyle w:val="Heading2"/>
@@ -5693,7 +5533,7 @@
       <w:pPr>
         <w:pStyle w:val="BodyText"/>
       </w:pPr>
-      <w:hyperlink r:id="rId130">
+      <w:hyperlink r:id="rId123">
         <w:r>
           <w:rPr>
             <w:rStyle w:val="Hyperlink"/>
@@ -5702,8 +5542,8 @@
         </w:r>
       </w:hyperlink>
     </w:p>
-    <w:bookmarkEnd w:id="131"/>
-    <w:bookmarkStart w:id="133" w:name="Xd1e7c11cbd7939e814c4f51c01abd0b8081ca66"/>
+    <w:bookmarkEnd w:id="124"/>
+    <w:bookmarkStart w:id="126" w:name="Xd1e7c11cbd7939e814c4f51c01abd0b8081ca66"/>
     <w:p>
       <w:pPr>
         <w:pStyle w:val="Heading2"/>
@@ -5748,7 +5588,7 @@
       <w:pPr>
         <w:pStyle w:val="BodyText"/>
       </w:pPr>
-      <w:hyperlink r:id="rId132">
+      <w:hyperlink r:id="rId125">
         <w:r>
           <w:rPr>
             <w:rStyle w:val="Hyperlink"/>
@@ -5757,8 +5597,8 @@
         </w:r>
       </w:hyperlink>
     </w:p>
-    <w:bookmarkEnd w:id="133"/>
-    <w:bookmarkStart w:id="134" w:name="opel"/>
+    <w:bookmarkEnd w:id="126"/>
+    <w:bookmarkStart w:id="127" w:name="opel"/>
     <w:p>
       <w:pPr>
         <w:pStyle w:val="Heading2"/>
@@ -5791,8 +5631,8 @@
         <w:t xml:space="preserve">He is determined to do a good job and offers good value for his customers. I would recommend Germo and would not hesitate to work with him in the future.</w:t>
       </w:r>
     </w:p>
-    <w:bookmarkEnd w:id="134"/>
-    <w:bookmarkStart w:id="136" w:name="henkel-ag-co.-kgaa-2"/>
+    <w:bookmarkEnd w:id="127"/>
+    <w:bookmarkStart w:id="129" w:name="henkel-ag-co.-kgaa-2"/>
     <w:p>
       <w:pPr>
         <w:pStyle w:val="Heading2"/>
@@ -5821,7 +5661,7 @@
       <w:pPr>
         <w:pStyle w:val="BodyText"/>
       </w:pPr>
-      <w:hyperlink r:id="rId135">
+      <w:hyperlink r:id="rId128">
         <w:r>
           <w:rPr>
             <w:rStyle w:val="Hyperlink"/>
@@ -5830,8 +5670,8 @@
         </w:r>
       </w:hyperlink>
     </w:p>
-    <w:bookmarkEnd w:id="136"/>
-    <w:bookmarkStart w:id="137" w:name="investitionsgüterhersteller-20.000-ma"/>
+    <w:bookmarkEnd w:id="129"/>
+    <w:bookmarkStart w:id="130" w:name="investitionsgüterhersteller-20.000-ma"/>
     <w:p>
       <w:pPr>
         <w:pStyle w:val="Heading2"/>
@@ -5856,8 +5696,8 @@
         <w:t xml:space="preserve">Der Berater besitzt sehr gute Kenntnisse im Aufbau und Betrieb von komplexen Data Warehouse Systemen und rund um die Themen BI-Solutions. Mit seinem umfassenden fachlichen Know-How und Erfahrungen konnte er die anspruchsvollen Anforderungen innovativ und zur unserer vollsten Zufriedenheit umsetzen. Die Zusammenarbeit und Kommunikation klappt hervorragend. Neben seinem tiefgehenden Fachwissen sind vor allem seine hohe Einsatzbereitschaft, Engagement und Anpassungsfähigkeit sowie seine sorgfältige, innovative und selbständige Arbeitsweise hervorzuheben. Wir bedanken uns für die erfolgreiche Zusammenarbeit und werden mit ihm auch in der Zukunft gerne zusammenarbeiten.</w:t>
       </w:r>
     </w:p>
-    <w:bookmarkEnd w:id="137"/>
-    <w:bookmarkStart w:id="139" w:name="kelvion-holding-gmbh"/>
+    <w:bookmarkEnd w:id="130"/>
+    <w:bookmarkStart w:id="132" w:name="kelvion-holding-gmbh"/>
     <w:p>
       <w:pPr>
         <w:pStyle w:val="Heading2"/>
@@ -5886,7 +5726,7 @@
       <w:pPr>
         <w:pStyle w:val="BodyText"/>
       </w:pPr>
-      <w:hyperlink r:id="rId138">
+      <w:hyperlink r:id="rId131">
         <w:r>
           <w:rPr>
             <w:rStyle w:val="Hyperlink"/>
@@ -5895,8 +5735,8 @@
         </w:r>
       </w:hyperlink>
     </w:p>
-    <w:bookmarkEnd w:id="139"/>
-    <w:bookmarkStart w:id="141" w:name="volkswagen-nutzfahrzeuge"/>
+    <w:bookmarkEnd w:id="132"/>
+    <w:bookmarkStart w:id="134" w:name="volkswagen-nutzfahrzeuge"/>
     <w:p>
       <w:pPr>
         <w:pStyle w:val="Heading2"/>
@@ -5943,7 +5783,7 @@
       <w:pPr>
         <w:pStyle w:val="BodyText"/>
       </w:pPr>
-      <w:hyperlink r:id="rId140">
+      <w:hyperlink r:id="rId133">
         <w:r>
           <w:rPr>
             <w:rStyle w:val="Hyperlink"/>
@@ -5952,8 +5792,8 @@
         </w:r>
       </w:hyperlink>
     </w:p>
-    <w:bookmarkEnd w:id="141"/>
-    <w:bookmarkStart w:id="143" w:name="nestlé"/>
+    <w:bookmarkEnd w:id="134"/>
+    <w:bookmarkStart w:id="136" w:name="nestlé"/>
     <w:p>
       <w:pPr>
         <w:pStyle w:val="Heading2"/>
@@ -5982,7 +5822,7 @@
       <w:pPr>
         <w:pStyle w:val="BodyText"/>
       </w:pPr>
-      <w:hyperlink r:id="rId142">
+      <w:hyperlink r:id="rId135">
         <w:r>
           <w:rPr>
             <w:rStyle w:val="Hyperlink"/>
@@ -5991,8 +5831,8 @@
         </w:r>
       </w:hyperlink>
     </w:p>
-    <w:bookmarkEnd w:id="143"/>
-    <w:bookmarkStart w:id="145" w:name="landwirtschaftliche-rentenbank-1"/>
+    <w:bookmarkEnd w:id="136"/>
+    <w:bookmarkStart w:id="138" w:name="landwirtschaftliche-rentenbank-1"/>
     <w:p>
       <w:pPr>
         <w:pStyle w:val="Heading2"/>
@@ -6021,7 +5861,7 @@
       <w:pPr>
         <w:pStyle w:val="BodyText"/>
       </w:pPr>
-      <w:hyperlink r:id="rId144">
+      <w:hyperlink r:id="rId137">
         <w:r>
           <w:rPr>
             <w:rStyle w:val="Hyperlink"/>
@@ -6030,8 +5870,8 @@
         </w:r>
       </w:hyperlink>
     </w:p>
-    <w:bookmarkEnd w:id="145"/>
-    <w:bookmarkStart w:id="147" w:name="mis-ag"/>
+    <w:bookmarkEnd w:id="138"/>
+    <w:bookmarkStart w:id="140" w:name="mis-ag"/>
     <w:p>
       <w:pPr>
         <w:pStyle w:val="Heading2"/>
@@ -6150,7 +5990,7 @@
       <w:pPr>
         <w:pStyle w:val="BodyText"/>
       </w:pPr>
-      <w:hyperlink r:id="rId146">
+      <w:hyperlink r:id="rId139">
         <w:r>
           <w:rPr>
             <w:rStyle w:val="Hyperlink"/>
@@ -6159,8 +5999,8 @@
         </w:r>
       </w:hyperlink>
     </w:p>
-    <w:bookmarkEnd w:id="147"/>
-    <w:bookmarkEnd w:id="148"/>
+    <w:bookmarkEnd w:id="140"/>
+    <w:bookmarkEnd w:id="141"/>
     <w:sectPr/>
   </w:body>
 </w:document>

--- a/Germo_Goertz_IT_profile.docx
+++ b/Germo_Goertz_IT_profile.docx
@@ -101,7 +101,7 @@
         <w:pStyle w:val="Date"/>
       </w:pPr>
       <w:r>
-        <w:t xml:space="preserve">06.01.2021</w:t>
+        <w:t xml:space="preserve">19.03.2021</w:t>
       </w:r>
     </w:p>
     <w:p>
@@ -111,14 +111,14 @@
       <w:r>
         <w:drawing>
           <wp:inline>
-            <wp:extent cx="2331720" cy="3108960"/>
+            <wp:extent cx="1752600" cy="2336800"/>
             <wp:effectExtent b="0" l="0" r="0" t="0"/>
             <wp:docPr descr="" title="" id="1" name="Picture"/>
             <a:graphic>
               <a:graphicData uri="http://schemas.openxmlformats.org/drawingml/2006/picture">
                 <pic:pic>
                   <pic:nvPicPr>
-                    <pic:cNvPr descr="assets/img/Germo_Goertz_459x612.jpg" id="0" name="Picture"/>
+                    <pic:cNvPr descr="assets/img/Germo_Goertz_345x460.jpg" id="0" name="Picture"/>
                     <pic:cNvPicPr>
                       <a:picLocks noChangeArrowheads="1" noChangeAspect="1"/>
                     </pic:cNvPicPr>
@@ -132,7 +132,7 @@
                   <pic:spPr bwMode="auto">
                     <a:xfrm>
                       <a:off x="0" y="0"/>
-                      <a:ext cx="2331720" cy="3108960"/>
+                      <a:ext cx="1752600" cy="2336800"/>
                     </a:xfrm>
                     <a:prstGeom prst="rect">
                       <a:avLst/>
@@ -156,7 +156,7 @@
         <w:pStyle w:val="BodyText"/>
       </w:pPr>
       <w:r>
-        <w:t xml:space="preserve">14089 Berlin</w:t>
+        <w:t xml:space="preserve">Berlin</w:t>
       </w:r>
     </w:p>
     <w:bookmarkStart w:id="22" w:name="X1f0dc00b86fa5f98ebf9636dc844be15b7bed2c"/>
@@ -252,13 +252,13 @@
       </w:hyperlink>
     </w:p>
     <w:bookmarkEnd w:id="27"/>
-    <w:bookmarkStart w:id="28" w:name="sprachkenntnisse"/>
+    <w:bookmarkStart w:id="41" w:name="X67495577758d081da94c640a940e32a3b6321b7"/>
     <w:p>
       <w:pPr>
         <w:pStyle w:val="Heading2"/>
       </w:pPr>
       <w:r>
-        <w:t xml:space="preserve">Sprachkenntnisse</w:t>
+        <w:t xml:space="preserve">BI-Architekt und -Entwickler mit Microsoft BI</w:t>
       </w:r>
     </w:p>
     <w:p>
@@ -266,52 +266,6 @@
         <w:numPr>
           <w:ilvl w:val="0"/>
           <w:numId w:val="1001"/>
-        </w:numPr>
-        <w:pStyle w:val="Compact"/>
-      </w:pPr>
-      <w:r>
-        <w:t xml:space="preserve">deutsch (Muttersprache)</w:t>
-      </w:r>
-    </w:p>
-    <w:p>
-      <w:pPr>
-        <w:numPr>
-          <w:ilvl w:val="0"/>
-          <w:numId w:val="1001"/>
-        </w:numPr>
-        <w:pStyle w:val="Compact"/>
-      </w:pPr>
-      <w:r>
-        <w:t xml:space="preserve">russisch (verhandlungssicher)</w:t>
-      </w:r>
-    </w:p>
-    <w:p>
-      <w:pPr>
-        <w:numPr>
-          <w:ilvl w:val="0"/>
-          <w:numId w:val="1001"/>
-        </w:numPr>
-        <w:pStyle w:val="Compact"/>
-      </w:pPr>
-      <w:r>
-        <w:t xml:space="preserve">englisch</w:t>
-      </w:r>
-    </w:p>
-    <w:bookmarkEnd w:id="28"/>
-    <w:bookmarkStart w:id="29" w:name="X67495577758d081da94c640a940e32a3b6321b7"/>
-    <w:p>
-      <w:pPr>
-        <w:pStyle w:val="Heading2"/>
-      </w:pPr>
-      <w:r>
-        <w:t xml:space="preserve">BI-Architekt und -Entwickler mit Microsoft BI</w:t>
-      </w:r>
-    </w:p>
-    <w:p>
-      <w:pPr>
-        <w:numPr>
-          <w:ilvl w:val="0"/>
-          <w:numId w:val="1002"/>
         </w:numPr>
         <w:pStyle w:val="Compact"/>
       </w:pPr>
@@ -385,252 +339,404 @@
       <w:pPr>
         <w:numPr>
           <w:ilvl w:val="0"/>
+          <w:numId w:val="1001"/>
+        </w:numPr>
+        <w:pStyle w:val="Compact"/>
+      </w:pPr>
+      <w:r>
+        <w:t xml:space="preserve">Business Intelligence (BI, Geschäftsanalyse):</w:t>
+      </w:r>
+    </w:p>
+    <w:p>
+      <w:pPr>
+        <w:numPr>
+          <w:ilvl w:val="1"/>
           <w:numId w:val="1002"/>
         </w:numPr>
         <w:pStyle w:val="Compact"/>
       </w:pPr>
       <w:r>
-        <w:t xml:space="preserve">Business Intelligence (BI, Geschäftsanalyse):</w:t>
+        <w:t xml:space="preserve">Anforderungsanalyse</w:t>
       </w:r>
     </w:p>
     <w:p>
       <w:pPr>
         <w:numPr>
           <w:ilvl w:val="1"/>
+          <w:numId w:val="1002"/>
+        </w:numPr>
+        <w:pStyle w:val="Compact"/>
+      </w:pPr>
+      <w:r>
+        <w:t xml:space="preserve">Architektur</w:t>
+      </w:r>
+    </w:p>
+    <w:p>
+      <w:pPr>
+        <w:numPr>
+          <w:ilvl w:val="1"/>
+          <w:numId w:val="1002"/>
+        </w:numPr>
+        <w:pStyle w:val="Compact"/>
+      </w:pPr>
+      <w:r>
+        <w:t xml:space="preserve">Konzeption</w:t>
+      </w:r>
+    </w:p>
+    <w:p>
+      <w:pPr>
+        <w:numPr>
+          <w:ilvl w:val="1"/>
+          <w:numId w:val="1002"/>
+        </w:numPr>
+        <w:pStyle w:val="Compact"/>
+      </w:pPr>
+      <w:r>
+        <w:t xml:space="preserve">Einführung und</w:t>
+      </w:r>
+    </w:p>
+    <w:p>
+      <w:pPr>
+        <w:numPr>
+          <w:ilvl w:val="1"/>
+          <w:numId w:val="1002"/>
+        </w:numPr>
+        <w:pStyle w:val="Compact"/>
+      </w:pPr>
+      <w:r>
+        <w:t xml:space="preserve">Umsetzung von</w:t>
+      </w:r>
+    </w:p>
+    <w:p>
+      <w:pPr>
+        <w:numPr>
+          <w:ilvl w:val="2"/>
           <w:numId w:val="1003"/>
         </w:numPr>
         <w:pStyle w:val="Compact"/>
       </w:pPr>
       <w:r>
-        <w:t xml:space="preserve">Anforderungsanalyse</w:t>
+        <w:t xml:space="preserve">Datenmodellen</w:t>
+      </w:r>
+    </w:p>
+    <w:p>
+      <w:pPr>
+        <w:numPr>
+          <w:ilvl w:val="2"/>
+          <w:numId w:val="1003"/>
+        </w:numPr>
+        <w:pStyle w:val="Compact"/>
+      </w:pPr>
+      <w:r>
+        <w:t xml:space="preserve">Analyseverfahren</w:t>
+      </w:r>
+    </w:p>
+    <w:p>
+      <w:pPr>
+        <w:numPr>
+          <w:ilvl w:val="2"/>
+          <w:numId w:val="1003"/>
+        </w:numPr>
+        <w:pStyle w:val="Compact"/>
+      </w:pPr>
+      <w:r>
+        <w:t xml:space="preserve">Planungssystemen</w:t>
+      </w:r>
+    </w:p>
+    <w:p>
+      <w:pPr>
+        <w:numPr>
+          <w:ilvl w:val="2"/>
+          <w:numId w:val="1003"/>
+        </w:numPr>
+        <w:pStyle w:val="Compact"/>
+      </w:pPr>
+      <w:r>
+        <w:t xml:space="preserve">Berichtssystemen</w:t>
+      </w:r>
+    </w:p>
+    <w:p>
+      <w:pPr>
+        <w:numPr>
+          <w:ilvl w:val="0"/>
+          <w:numId w:val="1001"/>
+        </w:numPr>
+        <w:pStyle w:val="Compact"/>
+      </w:pPr>
+      <w:r>
+        <w:t xml:space="preserve">unter Verwendung von</w:t>
+      </w:r>
+      <w:r>
+        <w:t xml:space="preserve"> </w:t>
+      </w:r>
+      <w:hyperlink r:id="rId28">
+        <w:r>
+          <w:rPr>
+            <w:rStyle w:val="Hyperlink"/>
+            <w:bCs/>
+            <w:b/>
+          </w:rPr>
+          <w:t xml:space="preserve">Microsoft SQL Server</w:t>
+        </w:r>
+      </w:hyperlink>
+      <w:r>
+        <w:t xml:space="preserve"> </w:t>
+      </w:r>
+      <w:r>
+        <w:t xml:space="preserve">einschließlich</w:t>
+      </w:r>
+      <w:r>
+        <w:t xml:space="preserve"> </w:t>
+      </w:r>
+      <w:hyperlink r:id="rId29">
+        <w:r>
+          <w:rPr>
+            <w:rStyle w:val="Hyperlink"/>
+            <w:bCs/>
+            <w:b/>
+          </w:rPr>
+          <w:t xml:space="preserve">SSAS</w:t>
+        </w:r>
+        <w:r>
+          <w:rPr>
+            <w:rStyle w:val="Hyperlink"/>
+          </w:rPr>
+          <w:t xml:space="preserve"> </w:t>
+        </w:r>
+        <w:r>
+          <w:rPr>
+            <w:rStyle w:val="Hyperlink"/>
+          </w:rPr>
+          <w:t xml:space="preserve">(Sql Server Analysis Services)</w:t>
+        </w:r>
+      </w:hyperlink>
+      <w:r>
+        <w:t xml:space="preserve">,</w:t>
+      </w:r>
+      <w:r>
+        <w:t xml:space="preserve"> </w:t>
+      </w:r>
+      <w:hyperlink r:id="rId30">
+        <w:r>
+          <w:rPr>
+            <w:rStyle w:val="Hyperlink"/>
+            <w:bCs/>
+            <w:b/>
+          </w:rPr>
+          <w:t xml:space="preserve">SSIS</w:t>
+        </w:r>
+        <w:r>
+          <w:rPr>
+            <w:rStyle w:val="Hyperlink"/>
+          </w:rPr>
+          <w:t xml:space="preserve"> </w:t>
+        </w:r>
+        <w:r>
+          <w:rPr>
+            <w:rStyle w:val="Hyperlink"/>
+          </w:rPr>
+          <w:t xml:space="preserve">(SQL Server Integration Services)</w:t>
+        </w:r>
+      </w:hyperlink>
+      <w:r>
+        <w:t xml:space="preserve">,</w:t>
+      </w:r>
+      <w:r>
+        <w:t xml:space="preserve"> </w:t>
+      </w:r>
+      <w:hyperlink r:id="rId31">
+        <w:r>
+          <w:rPr>
+            <w:rStyle w:val="Hyperlink"/>
+          </w:rPr>
+          <w:t xml:space="preserve">SSRS (SQL Server Reporting Services)</w:t>
+        </w:r>
+      </w:hyperlink>
+    </w:p>
+    <w:p>
+      <w:pPr>
+        <w:numPr>
+          <w:ilvl w:val="0"/>
+          <w:numId w:val="1001"/>
+        </w:numPr>
+        <w:pStyle w:val="Compact"/>
+      </w:pPr>
+      <w:r>
+        <w:t xml:space="preserve">und von Software und Technologie rund um die Microsoft BI Plattform oder zur Entwicklung</w:t>
       </w:r>
     </w:p>
     <w:p>
       <w:pPr>
         <w:numPr>
           <w:ilvl w:val="1"/>
-          <w:numId w:val="1003"/>
-        </w:numPr>
-        <w:pStyle w:val="Compact"/>
-      </w:pPr>
-      <w:r>
-        <w:t xml:space="preserve">Architektur</w:t>
-      </w:r>
+          <w:numId w:val="1004"/>
+        </w:numPr>
+        <w:pStyle w:val="Compact"/>
+      </w:pPr>
+      <w:hyperlink r:id="rId32">
+        <w:r>
+          <w:rPr>
+            <w:rStyle w:val="Hyperlink"/>
+            <w:bCs/>
+            <w:b/>
+          </w:rPr>
+          <w:t xml:space="preserve">DataHandwerk-toolkit-mssql</w:t>
+        </w:r>
+        <w:r>
+          <w:rPr>
+            <w:rStyle w:val="Hyperlink"/>
+          </w:rPr>
+          <w:t xml:space="preserve"> </w:t>
+        </w:r>
+        <w:r>
+          <w:rPr>
+            <w:rStyle w:val="Hyperlink"/>
+          </w:rPr>
+          <w:t xml:space="preserve">(mein open source Projekt)</w:t>
+        </w:r>
+      </w:hyperlink>
     </w:p>
     <w:p>
       <w:pPr>
         <w:numPr>
           <w:ilvl w:val="1"/>
-          <w:numId w:val="1003"/>
-        </w:numPr>
-        <w:pStyle w:val="Compact"/>
-      </w:pPr>
-      <w:r>
-        <w:t xml:space="preserve">Konzeption</w:t>
-      </w:r>
+          <w:numId w:val="1004"/>
+        </w:numPr>
+        <w:pStyle w:val="Compact"/>
+      </w:pPr>
+      <w:hyperlink r:id="rId33">
+        <w:r>
+          <w:rPr>
+            <w:rStyle w:val="Hyperlink"/>
+          </w:rPr>
+          <w:t xml:space="preserve">Azure DevOps</w:t>
+        </w:r>
+      </w:hyperlink>
     </w:p>
     <w:p>
       <w:pPr>
         <w:numPr>
           <w:ilvl w:val="1"/>
-          <w:numId w:val="1003"/>
-        </w:numPr>
-        <w:pStyle w:val="Compact"/>
-      </w:pPr>
-      <w:r>
-        <w:t xml:space="preserve">Einführung und</w:t>
-      </w:r>
+          <w:numId w:val="1004"/>
+        </w:numPr>
+        <w:pStyle w:val="Compact"/>
+      </w:pPr>
+      <w:hyperlink r:id="rId34">
+        <w:r>
+          <w:rPr>
+            <w:rStyle w:val="Hyperlink"/>
+          </w:rPr>
+          <w:t xml:space="preserve">git (Versionskontrollsystem)</w:t>
+        </w:r>
+      </w:hyperlink>
     </w:p>
     <w:p>
       <w:pPr>
         <w:numPr>
           <w:ilvl w:val="1"/>
-          <w:numId w:val="1003"/>
-        </w:numPr>
-        <w:pStyle w:val="Compact"/>
-      </w:pPr>
-      <w:r>
-        <w:t xml:space="preserve">Umsetzung von</w:t>
-      </w:r>
-    </w:p>
-    <w:p>
-      <w:pPr>
-        <w:numPr>
-          <w:ilvl w:val="2"/>
           <w:numId w:val="1004"/>
         </w:numPr>
         <w:pStyle w:val="Compact"/>
       </w:pPr>
-      <w:r>
-        <w:t xml:space="preserve">Datenmodellen</w:t>
-      </w:r>
-    </w:p>
-    <w:p>
-      <w:pPr>
-        <w:numPr>
-          <w:ilvl w:val="2"/>
+      <w:hyperlink r:id="rId35">
+        <w:r>
+          <w:rPr>
+            <w:rStyle w:val="Hyperlink"/>
+          </w:rPr>
+          <w:t xml:space="preserve">Microsoft Azure</w:t>
+        </w:r>
+      </w:hyperlink>
+    </w:p>
+    <w:p>
+      <w:pPr>
+        <w:numPr>
+          <w:ilvl w:val="1"/>
           <w:numId w:val="1004"/>
         </w:numPr>
         <w:pStyle w:val="Compact"/>
       </w:pPr>
-      <w:r>
-        <w:t xml:space="preserve">Analyseverfahren</w:t>
-      </w:r>
-    </w:p>
-    <w:p>
-      <w:pPr>
-        <w:numPr>
-          <w:ilvl w:val="2"/>
+      <w:hyperlink r:id="rId36">
+        <w:r>
+          <w:rPr>
+            <w:rStyle w:val="Hyperlink"/>
+          </w:rPr>
+          <w:t xml:space="preserve">Microsoft Power BI</w:t>
+        </w:r>
+      </w:hyperlink>
+    </w:p>
+    <w:p>
+      <w:pPr>
+        <w:numPr>
+          <w:ilvl w:val="1"/>
           <w:numId w:val="1004"/>
         </w:numPr>
         <w:pStyle w:val="Compact"/>
       </w:pPr>
-      <w:r>
-        <w:t xml:space="preserve">Planungssystemen</w:t>
-      </w:r>
-    </w:p>
-    <w:p>
-      <w:pPr>
-        <w:numPr>
-          <w:ilvl w:val="2"/>
+      <w:hyperlink r:id="rId37">
+        <w:r>
+          <w:rPr>
+            <w:rStyle w:val="Hyperlink"/>
+          </w:rPr>
+          <w:t xml:space="preserve">AnalyticsCreator (DWH Automatisierung)</w:t>
+        </w:r>
+      </w:hyperlink>
+    </w:p>
+    <w:p>
+      <w:pPr>
+        <w:numPr>
+          <w:ilvl w:val="1"/>
           <w:numId w:val="1004"/>
         </w:numPr>
         <w:pStyle w:val="Compact"/>
       </w:pPr>
-      <w:r>
-        <w:t xml:space="preserve">Berichtssystemen</w:t>
-      </w:r>
-    </w:p>
-    <w:p>
-      <w:pPr>
-        <w:numPr>
-          <w:ilvl w:val="0"/>
-          <w:numId w:val="1002"/>
-        </w:numPr>
-        <w:pStyle w:val="Compact"/>
-      </w:pPr>
-      <w:r>
-        <w:t xml:space="preserve">unter Verwendung von</w:t>
-      </w:r>
-      <w:r>
-        <w:t xml:space="preserve"> </w:t>
-      </w:r>
-      <w:r>
-        <w:rPr>
-          <w:bCs/>
-          <w:b/>
-        </w:rPr>
-        <w:t xml:space="preserve">Microsoft SQL Server</w:t>
-      </w:r>
-      <w:r>
-        <w:t xml:space="preserve"> </w:t>
-      </w:r>
-      <w:r>
-        <w:t xml:space="preserve">einschließlich</w:t>
-      </w:r>
-      <w:r>
-        <w:t xml:space="preserve"> </w:t>
-      </w:r>
-      <w:r>
-        <w:rPr>
-          <w:bCs/>
-          <w:b/>
-        </w:rPr>
-        <w:t xml:space="preserve">SSAS, SSIS</w:t>
-      </w:r>
-      <w:r>
-        <w:t xml:space="preserve">, SSRS</w:t>
-      </w:r>
-    </w:p>
-    <w:p>
-      <w:pPr>
-        <w:numPr>
-          <w:ilvl w:val="0"/>
-          <w:numId w:val="1002"/>
-        </w:numPr>
-        <w:pStyle w:val="Compact"/>
-      </w:pPr>
-      <w:r>
-        <w:t xml:space="preserve">und von Software und Technologie rund um die Microsoft BI Plattform</w:t>
-      </w:r>
+      <w:hyperlink r:id="rId38">
+        <w:r>
+          <w:rPr>
+            <w:rStyle w:val="Hyperlink"/>
+          </w:rPr>
+          <w:t xml:space="preserve">Deltamaster (SSAS Frontend)</w:t>
+        </w:r>
+      </w:hyperlink>
     </w:p>
     <w:p>
       <w:pPr>
         <w:numPr>
           <w:ilvl w:val="1"/>
-          <w:numId w:val="1005"/>
-        </w:numPr>
-        <w:pStyle w:val="Compact"/>
-      </w:pPr>
-      <w:r>
-        <w:t xml:space="preserve">Microsoft Azure</w:t>
-      </w:r>
+          <w:numId w:val="1004"/>
+        </w:numPr>
+        <w:pStyle w:val="Compact"/>
+      </w:pPr>
+      <w:hyperlink r:id="rId39">
+        <w:r>
+          <w:rPr>
+            <w:rStyle w:val="Hyperlink"/>
+          </w:rPr>
+          <w:t xml:space="preserve">CubePlayer (SSAS Frontend)</w:t>
+        </w:r>
+      </w:hyperlink>
     </w:p>
     <w:p>
       <w:pPr>
         <w:numPr>
           <w:ilvl w:val="1"/>
-          <w:numId w:val="1005"/>
-        </w:numPr>
-        <w:pStyle w:val="Compact"/>
-      </w:pPr>
-      <w:r>
-        <w:t xml:space="preserve">Microsoft Power BI</w:t>
-      </w:r>
+          <w:numId w:val="1004"/>
+        </w:numPr>
+        <w:pStyle w:val="Compact"/>
+      </w:pPr>
+      <w:hyperlink r:id="rId40">
+        <w:r>
+          <w:rPr>
+            <w:rStyle w:val="Hyperlink"/>
+          </w:rPr>
+          <w:t xml:space="preserve">XLcubed (Excel-Addin für SSAS)</w:t>
+        </w:r>
+      </w:hyperlink>
     </w:p>
     <w:p>
       <w:pPr>
         <w:numPr>
           <w:ilvl w:val="1"/>
-          <w:numId w:val="1005"/>
-        </w:numPr>
-        <w:pStyle w:val="Compact"/>
-      </w:pPr>
-      <w:r>
-        <w:t xml:space="preserve">AnalyticsCreator (zur Automatisierung)</w:t>
-      </w:r>
-    </w:p>
-    <w:p>
-      <w:pPr>
-        <w:numPr>
-          <w:ilvl w:val="1"/>
-          <w:numId w:val="1005"/>
-        </w:numPr>
-        <w:pStyle w:val="Compact"/>
-      </w:pPr>
-      <w:r>
-        <w:t xml:space="preserve">Deltamaster (SSAS Frontend)</w:t>
-      </w:r>
-    </w:p>
-    <w:p>
-      <w:pPr>
-        <w:numPr>
-          <w:ilvl w:val="1"/>
-          <w:numId w:val="1005"/>
-        </w:numPr>
-        <w:pStyle w:val="Compact"/>
-      </w:pPr>
-      <w:r>
-        <w:t xml:space="preserve">CubePlayer (SSAS Frontend)</w:t>
-      </w:r>
-    </w:p>
-    <w:p>
-      <w:pPr>
-        <w:numPr>
-          <w:ilvl w:val="1"/>
-          <w:numId w:val="1005"/>
-        </w:numPr>
-        <w:pStyle w:val="Compact"/>
-      </w:pPr>
-      <w:r>
-        <w:t xml:space="preserve">XLcubed (Excel-Addin für SSAS)</w:t>
-      </w:r>
-    </w:p>
-    <w:p>
-      <w:pPr>
-        <w:numPr>
-          <w:ilvl w:val="1"/>
-          <w:numId w:val="1005"/>
+          <w:numId w:val="1004"/>
         </w:numPr>
         <w:pStyle w:val="Compact"/>
       </w:pPr>
@@ -638,8 +744,8 @@
         <w:t xml:space="preserve">…</w:t>
       </w:r>
     </w:p>
-    <w:bookmarkEnd w:id="29"/>
-    <w:bookmarkStart w:id="30" w:name="soft-skills"/>
+    <w:bookmarkEnd w:id="41"/>
+    <w:bookmarkStart w:id="42" w:name="soft-skills"/>
     <w:p>
       <w:pPr>
         <w:pStyle w:val="Heading2"/>
@@ -705,7 +811,7 @@
       <w:pPr>
         <w:numPr>
           <w:ilvl w:val="0"/>
-          <w:numId w:val="1006"/>
+          <w:numId w:val="1005"/>
         </w:numPr>
         <w:pStyle w:val="Compact"/>
       </w:pPr>
@@ -717,7 +823,7 @@
       <w:pPr>
         <w:numPr>
           <w:ilvl w:val="0"/>
-          <w:numId w:val="1006"/>
+          <w:numId w:val="1005"/>
         </w:numPr>
         <w:pStyle w:val="Compact"/>
       </w:pPr>
@@ -729,7 +835,7 @@
       <w:pPr>
         <w:numPr>
           <w:ilvl w:val="0"/>
-          <w:numId w:val="1006"/>
+          <w:numId w:val="1005"/>
         </w:numPr>
         <w:pStyle w:val="Compact"/>
       </w:pPr>
@@ -741,7 +847,7 @@
       <w:pPr>
         <w:numPr>
           <w:ilvl w:val="0"/>
-          <w:numId w:val="1006"/>
+          <w:numId w:val="1005"/>
         </w:numPr>
         <w:pStyle w:val="Compact"/>
       </w:pPr>
@@ -829,8 +935,54 @@
         <w:t xml:space="preserve">in Kombination) und weniger von einer Trennung in Entwicklung und späteren Betrieb (durch indische Offshore-Ressoucen).</w:t>
       </w:r>
     </w:p>
-    <w:bookmarkEnd w:id="30"/>
-    <w:bookmarkStart w:id="31" w:name="X29ada8b5093e1a3d5565ce2edbc0a55ed6bf488"/>
+    <w:bookmarkEnd w:id="42"/>
+    <w:bookmarkStart w:id="43" w:name="sprachkenntnisse"/>
+    <w:p>
+      <w:pPr>
+        <w:pStyle w:val="Heading2"/>
+      </w:pPr>
+      <w:r>
+        <w:t xml:space="preserve">Sprachkenntnisse</w:t>
+      </w:r>
+    </w:p>
+    <w:p>
+      <w:pPr>
+        <w:numPr>
+          <w:ilvl w:val="0"/>
+          <w:numId w:val="1006"/>
+        </w:numPr>
+        <w:pStyle w:val="Compact"/>
+      </w:pPr>
+      <w:r>
+        <w:t xml:space="preserve">deutsch (Muttersprache)</w:t>
+      </w:r>
+    </w:p>
+    <w:p>
+      <w:pPr>
+        <w:numPr>
+          <w:ilvl w:val="0"/>
+          <w:numId w:val="1006"/>
+        </w:numPr>
+        <w:pStyle w:val="Compact"/>
+      </w:pPr>
+      <w:r>
+        <w:t xml:space="preserve">russisch (verhandlungssicher)</w:t>
+      </w:r>
+    </w:p>
+    <w:p>
+      <w:pPr>
+        <w:numPr>
+          <w:ilvl w:val="0"/>
+          <w:numId w:val="1006"/>
+        </w:numPr>
+        <w:pStyle w:val="Compact"/>
+      </w:pPr>
+      <w:r>
+        <w:t xml:space="preserve">englisch</w:t>
+      </w:r>
+    </w:p>
+    <w:bookmarkEnd w:id="43"/>
+    <w:bookmarkStart w:id="44" w:name="X29ada8b5093e1a3d5565ce2edbc0a55ed6bf488"/>
     <w:p>
       <w:pPr>
         <w:pStyle w:val="Heading2"/>
@@ -860,7 +1012,7 @@
         <w:t xml:space="preserve"> </w:t>
       </w:r>
       <w:r>
-        <w:t xml:space="preserve">Interesse an einer festen Anstellung, auch nicht an einer Arbeitnehmerüberlassung (AÜL), da ich jeden Kontakt mit der</w:t>
+        <w:t xml:space="preserve">Interesse an einer festen Anstellung, auch nicht an einer Arbeitnehmerüberlassung (AÜL), da ich jeden unnötigen Kontakt mit der</w:t>
       </w:r>
       <w:r>
         <w:t xml:space="preserve"> </w:t>
@@ -905,8 +1057,8 @@
         <w:t xml:space="preserve">ist auch ein Grund dafür, warum ich möglichst nicht mehr in einem einzigen Projekt vollzeit tätig sein will, sondern zwecks Risiko-Minimierung lieber in mehreren Projekten gleichzeitig.</w:t>
       </w:r>
     </w:p>
-    <w:bookmarkEnd w:id="31"/>
-    <w:bookmarkStart w:id="36" w:name="X7e19c5f6f277437eef96ff93abba9c9e804673f"/>
+    <w:bookmarkEnd w:id="44"/>
+    <w:bookmarkStart w:id="49" w:name="X7e19c5f6f277437eef96ff93abba9c9e804673f"/>
     <w:p>
       <w:pPr>
         <w:pStyle w:val="Heading2"/>
@@ -938,7 +1090,7 @@
       <w:r>
         <w:t xml:space="preserve">(</w:t>
       </w:r>
-      <w:hyperlink r:id="rId32">
+      <w:hyperlink r:id="rId45">
         <w:r>
           <w:rPr>
             <w:rStyle w:val="Hyperlink"/>
@@ -1004,7 +1156,7 @@
       <w:r>
         <w:t xml:space="preserve"> </w:t>
       </w:r>
-      <w:hyperlink r:id="rId33">
+      <w:hyperlink r:id="rId46">
         <w:r>
           <w:rPr>
             <w:rStyle w:val="Hyperlink"/>
@@ -1140,7 +1292,7 @@
       <w:r>
         <w:t xml:space="preserve"> </w:t>
       </w:r>
-      <w:hyperlink r:id="rId34">
+      <w:hyperlink r:id="rId47">
         <w:r>
           <w:rPr>
             <w:rStyle w:val="Hyperlink"/>
@@ -1181,7 +1333,7 @@
       <w:r>
         <w:t xml:space="preserve"> </w:t>
       </w:r>
-      <w:hyperlink r:id="rId35">
+      <w:hyperlink r:id="rId48">
         <w:r>
           <w:rPr>
             <w:rStyle w:val="Hyperlink"/>
@@ -1201,8 +1353,8 @@
         <w:br w:type="page"/>
       </w:r>
     </w:p>
-    <w:bookmarkEnd w:id="36"/>
-    <w:bookmarkStart w:id="115" w:name="projekthistorie-germo-görtz-de"/>
+    <w:bookmarkEnd w:id="49"/>
+    <w:bookmarkStart w:id="128" w:name="projekthistorie-germo-görtz-de"/>
     <w:p>
       <w:pPr>
         <w:pStyle w:val="Heading1"/>
@@ -1211,38 +1363,38 @@
         <w:t xml:space="preserve">Projekthistorie Germo Görtz (de)</w:t>
       </w:r>
     </w:p>
-    <w:bookmarkStart w:id="38" w:name="Xc5154ed33e104dc67f35471c804fbf6833dc4e4"/>
+    <w:bookmarkStart w:id="52" w:name="bis-jetzt-binovis"/>
     <w:p>
       <w:pPr>
         <w:pStyle w:val="Heading2"/>
       </w:pPr>
       <w:r>
-        <w:t xml:space="preserve">02/2020 - bis jetzt; MEAG Munich ERGO Assetmanagement GmbH</w:t>
-      </w:r>
-    </w:p>
-    <w:p>
-      <w:pPr>
-        <w:pStyle w:val="FirstParagraph"/>
-      </w:pPr>
-      <w:r>
-        <w:t xml:space="preserve">500-1000 Mitarbeiter</w:t>
-      </w:r>
-    </w:p>
-    <w:p>
-      <w:pPr>
-        <w:pStyle w:val="BodyText"/>
-      </w:pPr>
-      <w:r>
-        <w:t xml:space="preserve">Banken und Finanzdienstleistungen</w:t>
-      </w:r>
-    </w:p>
-    <w:bookmarkStart w:id="37" w:name="Xe19d0bb59e1c1e0f9441ce6a40f04abcc3c6a99"/>
+        <w:t xml:space="preserve">09/2019 - bis jetzt; binovis</w:t>
+      </w:r>
+    </w:p>
+    <w:p>
+      <w:pPr>
+        <w:pStyle w:val="FirstParagraph"/>
+      </w:pPr>
+      <w:r>
+        <w:t xml:space="preserve">10-50 Mitarbeiter</w:t>
+      </w:r>
+    </w:p>
+    <w:p>
+      <w:pPr>
+        <w:pStyle w:val="BodyText"/>
+      </w:pPr>
+      <w:r>
+        <w:t xml:space="preserve">Sonstiges</w:t>
+      </w:r>
+    </w:p>
+    <w:bookmarkStart w:id="51" w:name="microsoft-bi-architekt-und-entwickler"/>
     <w:p>
       <w:pPr>
         <w:pStyle w:val="Heading3"/>
       </w:pPr>
       <w:r>
-        <w:t xml:space="preserve">Performancemessung Reporting: Microsoft BI Architekt und Entwickler</w:t>
+        <w:t xml:space="preserve">Microsoft BI Architekt und Entwickler</w:t>
       </w:r>
     </w:p>
     <w:p>
@@ -1254,7 +1406,7 @@
         <w:pStyle w:val="Compact"/>
       </w:pPr>
       <w:r>
-        <w:t xml:space="preserve">Entwicklung eines Reporting-Tools mittels Power BI, mit dem Ziel der automatisierten Report-Erstellung aus Sim Corp Dimension anstelle des bisherigen Reportings mittels Excel-Sheets.</w:t>
+        <w:t xml:space="preserve">Prozess- und Zeitanalysen in Krankenhäusern (beispielsweise OP Zeiten, OP Wechselzeiten, OP Auslastungen)</w:t>
       </w:r>
     </w:p>
     <w:p>
@@ -1266,66 +1418,6 @@
         <w:pStyle w:val="Compact"/>
       </w:pPr>
       <w:r>
-        <w:t xml:space="preserve">DWH, ELT und SSAS werden mit AnalyticsCreator erstellt.</w:t>
-      </w:r>
-    </w:p>
-    <w:bookmarkEnd w:id="37"/>
-    <w:bookmarkEnd w:id="38"/>
-    <w:bookmarkStart w:id="41" w:name="bis-jetzt-binovis"/>
-    <w:p>
-      <w:pPr>
-        <w:pStyle w:val="Heading2"/>
-      </w:pPr>
-      <w:r>
-        <w:t xml:space="preserve">09/2019 - bis jetzt; binovis</w:t>
-      </w:r>
-    </w:p>
-    <w:p>
-      <w:pPr>
-        <w:pStyle w:val="FirstParagraph"/>
-      </w:pPr>
-      <w:r>
-        <w:t xml:space="preserve">10-50 Mitarbeiter</w:t>
-      </w:r>
-    </w:p>
-    <w:p>
-      <w:pPr>
-        <w:pStyle w:val="BodyText"/>
-      </w:pPr>
-      <w:r>
-        <w:t xml:space="preserve">Sonstiges</w:t>
-      </w:r>
-    </w:p>
-    <w:bookmarkStart w:id="40" w:name="microsoft-bi-architekt-und-entwickler"/>
-    <w:p>
-      <w:pPr>
-        <w:pStyle w:val="Heading3"/>
-      </w:pPr>
-      <w:r>
-        <w:t xml:space="preserve">Microsoft BI Architekt und Entwickler</w:t>
-      </w:r>
-    </w:p>
-    <w:p>
-      <w:pPr>
-        <w:numPr>
-          <w:ilvl w:val="0"/>
-          <w:numId w:val="1009"/>
-        </w:numPr>
-        <w:pStyle w:val="Compact"/>
-      </w:pPr>
-      <w:r>
-        <w:t xml:space="preserve">Prozess- und Zeitanalysen in Krankenhäusern (beispielsweise OP Zeiten, OP Wechselzeiten, OP Auslastungen)</w:t>
-      </w:r>
-    </w:p>
-    <w:p>
-      <w:pPr>
-        <w:numPr>
-          <w:ilvl w:val="0"/>
-          <w:numId w:val="1009"/>
-        </w:numPr>
-        <w:pStyle w:val="Compact"/>
-      </w:pPr>
-      <w:r>
         <w:t xml:space="preserve">Healthcare-Control-Center-Tool</w:t>
       </w:r>
       <w:r>
@@ -1337,7 +1429,7 @@
       <w:r>
         <w:br/>
       </w:r>
-      <w:hyperlink r:id="rId39">
+      <w:hyperlink r:id="rId50">
         <w:r>
           <w:rPr>
             <w:rStyle w:val="Hyperlink"/>
@@ -1350,12 +1442,60 @@
       <w:pPr>
         <w:numPr>
           <w:ilvl w:val="0"/>
+          <w:numId w:val="1008"/>
+        </w:numPr>
+        <w:pStyle w:val="Compact"/>
+      </w:pPr>
+      <w:r>
+        <w:t xml:space="preserve">smarte Stromzähler, Zeitanalysen von Stromverbräuchen</w:t>
+      </w:r>
+    </w:p>
+    <w:bookmarkEnd w:id="51"/>
+    <w:bookmarkEnd w:id="52"/>
+    <w:bookmarkStart w:id="54" w:name="X3bffe90cb0ac6dc57fb66ccf6ff6c2057a4642d"/>
+    <w:p>
+      <w:pPr>
+        <w:pStyle w:val="Heading2"/>
+      </w:pPr>
+      <w:r>
+        <w:t xml:space="preserve">02/2020 - bis 03/2021; MEAG Munich ERGO Assetmanagement GmbH</w:t>
+      </w:r>
+    </w:p>
+    <w:p>
+      <w:pPr>
+        <w:pStyle w:val="FirstParagraph"/>
+      </w:pPr>
+      <w:r>
+        <w:t xml:space="preserve">500-1000 Mitarbeiter</w:t>
+      </w:r>
+    </w:p>
+    <w:p>
+      <w:pPr>
+        <w:pStyle w:val="BodyText"/>
+      </w:pPr>
+      <w:r>
+        <w:t xml:space="preserve">Banken und Finanzdienstleistungen</w:t>
+      </w:r>
+    </w:p>
+    <w:bookmarkStart w:id="53" w:name="Xe19d0bb59e1c1e0f9441ce6a40f04abcc3c6a99"/>
+    <w:p>
+      <w:pPr>
+        <w:pStyle w:val="Heading3"/>
+      </w:pPr>
+      <w:r>
+        <w:t xml:space="preserve">Performancemessung Reporting: Microsoft BI Architekt und Entwickler</w:t>
+      </w:r>
+    </w:p>
+    <w:p>
+      <w:pPr>
+        <w:numPr>
+          <w:ilvl w:val="0"/>
           <w:numId w:val="1009"/>
         </w:numPr>
         <w:pStyle w:val="Compact"/>
       </w:pPr>
       <w:r>
-        <w:t xml:space="preserve">smarte Stromzähler, Zeitanalysen von Stromverbräuchen</w:t>
+        <w:t xml:space="preserve">Entwicklung eines Reporting-Tools mittels Power BI, mit dem Ziel der automatisierten Report-Erstellung aus Sim Corp Dimension anstelle des bisherigen Reportings mittels Excel-Sheets.</w:t>
       </w:r>
     </w:p>
     <w:p>
@@ -1370,9 +1510,9 @@
         <w:t xml:space="preserve">DWH, ELT und SSAS werden mit AnalyticsCreator erstellt.</w:t>
       </w:r>
     </w:p>
-    <w:bookmarkEnd w:id="40"/>
-    <w:bookmarkEnd w:id="41"/>
-    <w:bookmarkStart w:id="43" w:name="swisscom"/>
+    <w:bookmarkEnd w:id="53"/>
+    <w:bookmarkEnd w:id="54"/>
+    <w:bookmarkStart w:id="56" w:name="swisscom"/>
     <w:p>
       <w:pPr>
         <w:pStyle w:val="Heading2"/>
@@ -1397,7 +1537,7 @@
         <w:t xml:space="preserve">Telekommunikation</w:t>
       </w:r>
     </w:p>
-    <w:bookmarkStart w:id="42" w:name="Xb9fb9564f1b06be85a8bfa37059ed4857b0de00"/>
+    <w:bookmarkStart w:id="55" w:name="Xb9fb9564f1b06be85a8bfa37059ed4857b0de00"/>
     <w:p>
       <w:pPr>
         <w:pStyle w:val="Heading3"/>
@@ -1466,9 +1606,9 @@
         <w:t xml:space="preserve">DWH, ELT und SSAS werden mit AnalyticsCreator erstellt.</w:t>
       </w:r>
     </w:p>
-    <w:bookmarkEnd w:id="42"/>
-    <w:bookmarkEnd w:id="43"/>
-    <w:bookmarkStart w:id="45" w:name="drk-kliniken-berlin"/>
+    <w:bookmarkEnd w:id="55"/>
+    <w:bookmarkEnd w:id="56"/>
+    <w:bookmarkStart w:id="58" w:name="drk-kliniken-berlin"/>
     <w:p>
       <w:pPr>
         <w:pStyle w:val="Heading2"/>
@@ -1493,7 +1633,7 @@
         <w:t xml:space="preserve">Sonstiges</w:t>
       </w:r>
     </w:p>
-    <w:bookmarkStart w:id="44" w:name="Xe3eacee3cc74dfb06c4438c5fd41c4fce004c13"/>
+    <w:bookmarkStart w:id="57" w:name="Xe3eacee3cc74dfb06c4438c5fd41c4fce004c13"/>
     <w:p>
       <w:pPr>
         <w:pStyle w:val="Heading3"/>
@@ -1713,9 +1853,9 @@
         <w:t xml:space="preserve">, bis irgendwann die vollständige Migration in ein klinisches DWH des KISAnbieters abgeschlossen sein wird.</w:t>
       </w:r>
     </w:p>
-    <w:bookmarkEnd w:id="44"/>
-    <w:bookmarkEnd w:id="45"/>
-    <w:bookmarkStart w:id="47" w:name="würth-logistics-ag"/>
+    <w:bookmarkEnd w:id="57"/>
+    <w:bookmarkEnd w:id="58"/>
+    <w:bookmarkStart w:id="60" w:name="würth-logistics-ag"/>
     <w:p>
       <w:pPr>
         <w:pStyle w:val="Heading2"/>
@@ -1740,7 +1880,7 @@
         <w:t xml:space="preserve">Transport und Logistik</w:t>
       </w:r>
     </w:p>
-    <w:bookmarkStart w:id="46" w:name="X45304e37f5626c8d2d38812b6f1d81cd1e0bb4c"/>
+    <w:bookmarkStart w:id="59" w:name="X45304e37f5626c8d2d38812b6f1d81cd1e0bb4c"/>
     <w:p>
       <w:pPr>
         <w:pStyle w:val="Heading3"/>
@@ -1809,9 +1949,9 @@
         <w:t xml:space="preserve">Das schweizer Logistik-Unternehmen ist zuständig für die weltweite Koordination der Logistik eines deutschen Großkonzerns, des Weltmarktführers für den Vertrieb von Montage- und Befestigungsmaterial.</w:t>
       </w:r>
     </w:p>
-    <w:bookmarkEnd w:id="46"/>
-    <w:bookmarkEnd w:id="47"/>
-    <w:bookmarkStart w:id="49" w:name="provinzial-nord-west-münster"/>
+    <w:bookmarkEnd w:id="59"/>
+    <w:bookmarkEnd w:id="60"/>
+    <w:bookmarkStart w:id="62" w:name="provinzial-nord-west-münster"/>
     <w:p>
       <w:pPr>
         <w:pStyle w:val="Heading2"/>
@@ -1836,7 +1976,7 @@
         <w:t xml:space="preserve">Versicherungen</w:t>
       </w:r>
     </w:p>
-    <w:bookmarkStart w:id="48" w:name="Xaffea12de34897d0c91100f113e20d0e6ac0ca7"/>
+    <w:bookmarkStart w:id="61" w:name="Xaffea12de34897d0c91100f113e20d0e6ac0ca7"/>
     <w:p>
       <w:pPr>
         <w:pStyle w:val="Heading3"/>
@@ -1861,9 +2001,9 @@
         <w:t xml:space="preserve">Microsoft SQL Server (relational, SSAS, SSIS), Power BI, AnalyticsCreator</w:t>
       </w:r>
     </w:p>
-    <w:bookmarkEnd w:id="48"/>
-    <w:bookmarkEnd w:id="49"/>
-    <w:bookmarkStart w:id="51" w:name="zeiss-group"/>
+    <w:bookmarkEnd w:id="61"/>
+    <w:bookmarkEnd w:id="62"/>
+    <w:bookmarkStart w:id="64" w:name="zeiss-group"/>
     <w:p>
       <w:pPr>
         <w:pStyle w:val="Heading2"/>
@@ -1888,7 +2028,7 @@
         <w:t xml:space="preserve">Industrie und Maschinenbau</w:t>
       </w:r>
     </w:p>
-    <w:bookmarkStart w:id="50" w:name="X96281ad0b0eb6bf98df7ee95bf7642cea0ecd1d"/>
+    <w:bookmarkStart w:id="63" w:name="X96281ad0b0eb6bf98df7ee95bf7642cea0ecd1d"/>
     <w:p>
       <w:pPr>
         <w:pStyle w:val="Heading3"/>
@@ -1965,9 +2105,9 @@
         <w:t xml:space="preserve">Microsoft Azure - Unterstützung bei Verwendung von Azure Diensten, Migration von SSAS Lösungen zu Azure, ETL / ELT, diverses</w:t>
       </w:r>
     </w:p>
-    <w:bookmarkEnd w:id="50"/>
-    <w:bookmarkEnd w:id="51"/>
-    <w:bookmarkStart w:id="53" w:name="zeiss-group-1"/>
+    <w:bookmarkEnd w:id="63"/>
+    <w:bookmarkEnd w:id="64"/>
+    <w:bookmarkStart w:id="66" w:name="zeiss-group-1"/>
     <w:p>
       <w:pPr>
         <w:pStyle w:val="Heading2"/>
@@ -1992,7 +2132,7 @@
         <w:t xml:space="preserve">Industrie und Maschinenbau</w:t>
       </w:r>
     </w:p>
-    <w:bookmarkStart w:id="52" w:name="X3a551e009672249d0328b7f3a184cf1fd9ff2ec"/>
+    <w:bookmarkStart w:id="65" w:name="X3a551e009672249d0328b7f3a184cf1fd9ff2ec"/>
     <w:p>
       <w:pPr>
         <w:pStyle w:val="Heading3"/>
@@ -2053,9 +2193,9 @@
         <w:t xml:space="preserve">Kernprojekt 03.2016 - 04.0216, Danach bis 09.2018 laufender Support bis und einschließlich Migration auf ServiceNow</w:t>
       </w:r>
     </w:p>
-    <w:bookmarkEnd w:id="52"/>
-    <w:bookmarkEnd w:id="53"/>
-    <w:bookmarkStart w:id="55" w:name="adecco-germany-holding-sa-co.-kg"/>
+    <w:bookmarkEnd w:id="65"/>
+    <w:bookmarkEnd w:id="66"/>
+    <w:bookmarkStart w:id="68" w:name="adecco-germany-holding-sa-co.-kg"/>
     <w:p>
       <w:pPr>
         <w:pStyle w:val="Heading2"/>
@@ -2080,7 +2220,7 @@
         <w:t xml:space="preserve">Sonstiges</w:t>
       </w:r>
     </w:p>
-    <w:bookmarkStart w:id="54" w:name="X97146607ce8505c6aeb46e81f9b374c15d4b243"/>
+    <w:bookmarkStart w:id="67" w:name="X97146607ce8505c6aeb46e81f9b374c15d4b243"/>
     <w:p>
       <w:pPr>
         <w:pStyle w:val="Heading3"/>
@@ -2228,9 +2368,9 @@
         <w:t xml:space="preserve">Microsoft SQL Server (relational, SSAS, SSIS), Power BI, AnalyticsCreator</w:t>
       </w:r>
     </w:p>
-    <w:bookmarkEnd w:id="54"/>
-    <w:bookmarkEnd w:id="55"/>
-    <w:bookmarkStart w:id="57" w:name="adam-opel-gmbh"/>
+    <w:bookmarkEnd w:id="67"/>
+    <w:bookmarkEnd w:id="68"/>
+    <w:bookmarkStart w:id="70" w:name="adam-opel-gmbh"/>
     <w:p>
       <w:pPr>
         <w:pStyle w:val="Heading2"/>
@@ -2255,7 +2395,7 @@
         <w:t xml:space="preserve">Automobil und Fahrzeugbau</w:t>
       </w:r>
     </w:p>
-    <w:bookmarkStart w:id="56" w:name="X15b591b27646bc969b58cc65cb1ad5118ed1b06"/>
+    <w:bookmarkStart w:id="69" w:name="X15b591b27646bc969b58cc65cb1ad5118ed1b06"/>
     <w:p>
       <w:pPr>
         <w:pStyle w:val="Heading3"/>
@@ -2312,9 +2452,9 @@
         <w:t xml:space="preserve">DWH, ELT und SSAS werden mit AnalyticsCreator erstellt.</w:t>
       </w:r>
     </w:p>
-    <w:bookmarkEnd w:id="56"/>
-    <w:bookmarkEnd w:id="57"/>
-    <w:bookmarkStart w:id="59" w:name="kelvion"/>
+    <w:bookmarkEnd w:id="69"/>
+    <w:bookmarkEnd w:id="70"/>
+    <w:bookmarkStart w:id="72" w:name="kelvion"/>
     <w:p>
       <w:pPr>
         <w:pStyle w:val="Heading2"/>
@@ -2339,7 +2479,7 @@
         <w:t xml:space="preserve">Industrie und Maschinenbau</w:t>
       </w:r>
     </w:p>
-    <w:bookmarkStart w:id="58" w:name="X5e445dc096e708b09c65a53462412474342f724"/>
+    <w:bookmarkStart w:id="71" w:name="X5e445dc096e708b09c65a53462412474342f724"/>
     <w:p>
       <w:pPr>
         <w:pStyle w:val="Heading3"/>
@@ -2356,9 +2496,9 @@
         <w:t xml:space="preserve">Microsoft SQL Server 2016 (relational, SSAS, SSIS, SSRS), cMORE/Connect for SAP, cMORE/XL (XLCubed), Targit</w:t>
       </w:r>
     </w:p>
-    <w:bookmarkEnd w:id="58"/>
-    <w:bookmarkEnd w:id="59"/>
-    <w:bookmarkStart w:id="61" w:name="kuhn-und-bülow-versicherungsmakler-group"/>
+    <w:bookmarkEnd w:id="71"/>
+    <w:bookmarkEnd w:id="72"/>
+    <w:bookmarkStart w:id="74" w:name="kuhn-und-bülow-versicherungsmakler-group"/>
     <w:p>
       <w:pPr>
         <w:pStyle w:val="Heading2"/>
@@ -2383,7 +2523,7 @@
         <w:t xml:space="preserve">Versicherungen</w:t>
       </w:r>
     </w:p>
-    <w:bookmarkStart w:id="60" w:name="X74e9cc46e1ee7803b9e944c824f0122e6fe3c79"/>
+    <w:bookmarkStart w:id="73" w:name="X74e9cc46e1ee7803b9e944c824f0122e6fe3c79"/>
     <w:p>
       <w:pPr>
         <w:pStyle w:val="Heading3"/>
@@ -2400,9 +2540,9 @@
         <w:t xml:space="preserve">Grundlagen für Statistiken und Berichte erstellen, um basierend auf Daten des operativen Systems Auswertungen nach Versicherungsnehmern, Versicherern, Schäden und Prämien zu ermöglichen.</w:t>
       </w:r>
     </w:p>
-    <w:bookmarkEnd w:id="60"/>
-    <w:bookmarkEnd w:id="61"/>
-    <w:bookmarkStart w:id="63" w:name="airberlin"/>
+    <w:bookmarkEnd w:id="73"/>
+    <w:bookmarkEnd w:id="74"/>
+    <w:bookmarkStart w:id="76" w:name="airberlin"/>
     <w:p>
       <w:pPr>
         <w:pStyle w:val="Heading2"/>
@@ -2427,7 +2567,7 @@
         <w:t xml:space="preserve">Transport und Logistik</w:t>
       </w:r>
     </w:p>
-    <w:bookmarkStart w:id="62" w:name="Xc32d1d144eabae6b752b1c5bed441fd61af65c2"/>
+    <w:bookmarkStart w:id="75" w:name="Xc32d1d144eabae6b752b1c5bed441fd61af65c2"/>
     <w:p>
       <w:pPr>
         <w:pStyle w:val="Heading3"/>
@@ -2444,9 +2584,9 @@
         <w:t xml:space="preserve">Microsoft SQL Server 2014 (relational, SSAS, SSIS)</w:t>
       </w:r>
     </w:p>
-    <w:bookmarkEnd w:id="62"/>
-    <w:bookmarkEnd w:id="63"/>
-    <w:bookmarkStart w:id="65" w:name="proxcel-gmbh"/>
+    <w:bookmarkEnd w:id="75"/>
+    <w:bookmarkEnd w:id="76"/>
+    <w:bookmarkStart w:id="78" w:name="proxcel-gmbh"/>
     <w:p>
       <w:pPr>
         <w:pStyle w:val="Heading2"/>
@@ -2471,7 +2611,7 @@
         <w:t xml:space="preserve">Sonstiges</w:t>
       </w:r>
     </w:p>
-    <w:bookmarkStart w:id="64" w:name="X07a2af9f8a61480acbfe8cc4be5706e6b69801e"/>
+    <w:bookmarkStart w:id="77" w:name="X07a2af9f8a61480acbfe8cc4be5706e6b69801e"/>
     <w:p>
       <w:pPr>
         <w:pStyle w:val="Heading3"/>
@@ -2480,9 +2620,9 @@
         <w:t xml:space="preserve">Unterstützung bei Analyse, Bearbeitung und Auswertung komplexer Datenpakete eines Produktionsprozesses mit Microsoft-BI-Analyse-Plattform, Data Mining</w:t>
       </w:r>
     </w:p>
-    <w:bookmarkEnd w:id="64"/>
-    <w:bookmarkEnd w:id="65"/>
-    <w:bookmarkStart w:id="67" w:name="heraeus-kulzer"/>
+    <w:bookmarkEnd w:id="77"/>
+    <w:bookmarkEnd w:id="78"/>
+    <w:bookmarkStart w:id="80" w:name="heraeus-kulzer"/>
     <w:p>
       <w:pPr>
         <w:pStyle w:val="Heading2"/>
@@ -2507,7 +2647,7 @@
         <w:t xml:space="preserve">Industrie und Maschinenbau</w:t>
       </w:r>
     </w:p>
-    <w:bookmarkStart w:id="66" w:name="Xee4427f1cdbc2517159a49cb5f465a6b65c6de8"/>
+    <w:bookmarkStart w:id="79" w:name="Xee4427f1cdbc2517159a49cb5f465a6b65c6de8"/>
     <w:p>
       <w:pPr>
         <w:pStyle w:val="Heading3"/>
@@ -2524,9 +2664,9 @@
         <w:t xml:space="preserve">Microsoft SQL Server (relational, SSAS, SSIS)</w:t>
       </w:r>
     </w:p>
-    <w:bookmarkEnd w:id="66"/>
-    <w:bookmarkEnd w:id="67"/>
-    <w:bookmarkStart w:id="70" w:name="X4903d59d437c95cd8f9102d4795de14ed2a778e"/>
+    <w:bookmarkEnd w:id="79"/>
+    <w:bookmarkEnd w:id="80"/>
+    <w:bookmarkStart w:id="83" w:name="X4903d59d437c95cd8f9102d4795de14ed2a778e"/>
     <w:p>
       <w:pPr>
         <w:pStyle w:val="Heading2"/>
@@ -2551,7 +2691,7 @@
         <w:t xml:space="preserve">Automobil und Fahrzeugbau</w:t>
       </w:r>
     </w:p>
-    <w:bookmarkStart w:id="69" w:name="X6058d0f09a5a0651002dba20bc82f0746d66162"/>
+    <w:bookmarkStart w:id="82" w:name="X6058d0f09a5a0651002dba20bc82f0746d66162"/>
     <w:p>
       <w:pPr>
         <w:pStyle w:val="Heading3"/>
@@ -2674,7 +2814,7 @@
       <w:r>
         <w:br/>
       </w:r>
-      <w:hyperlink r:id="rId68">
+      <w:hyperlink r:id="rId81">
         <w:r>
           <w:rPr>
             <w:rStyle w:val="Hyperlink"/>
@@ -2707,9 +2847,9 @@
         <w:t xml:space="preserve">Wirtschaftsinformatik (WI 2017), St. Gallen, S. 1205-1219</w:t>
       </w:r>
     </w:p>
-    <w:bookmarkEnd w:id="69"/>
-    <w:bookmarkEnd w:id="70"/>
-    <w:bookmarkStart w:id="72" w:name="henkel-ag-co.-kgaa"/>
+    <w:bookmarkEnd w:id="82"/>
+    <w:bookmarkEnd w:id="83"/>
+    <w:bookmarkStart w:id="85" w:name="henkel-ag-co.-kgaa"/>
     <w:p>
       <w:pPr>
         <w:pStyle w:val="Heading2"/>
@@ -2734,7 +2874,7 @@
         <w:t xml:space="preserve">Konsumgüter und Handel</w:t>
       </w:r>
     </w:p>
-    <w:bookmarkStart w:id="71" w:name="Xaf3aa3bbf3fe28182fe0ba95d85e7e7a47d2972"/>
+    <w:bookmarkStart w:id="84" w:name="Xaf3aa3bbf3fe28182fe0ba95d85e7e7a47d2972"/>
     <w:p>
       <w:pPr>
         <w:pStyle w:val="Heading3"/>
@@ -2851,9 +2991,9 @@
         <w:t xml:space="preserve">Hauptfokus: SSAS, Datamart, auch SSIS</w:t>
       </w:r>
     </w:p>
-    <w:bookmarkEnd w:id="71"/>
-    <w:bookmarkEnd w:id="72"/>
-    <w:bookmarkStart w:id="74" w:name="bezirkskliniken-mittelfranken-ansbach"/>
+    <w:bookmarkEnd w:id="84"/>
+    <w:bookmarkEnd w:id="85"/>
+    <w:bookmarkStart w:id="87" w:name="bezirkskliniken-mittelfranken-ansbach"/>
     <w:p>
       <w:pPr>
         <w:pStyle w:val="Heading2"/>
@@ -2878,7 +3018,7 @@
         <w:t xml:space="preserve">Sonstiges</w:t>
       </w:r>
     </w:p>
-    <w:bookmarkStart w:id="73" w:name="X88d5c37a8789ae2b3cfd59ba3871d1d18825501"/>
+    <w:bookmarkStart w:id="86" w:name="X88d5c37a8789ae2b3cfd59ba3871d1d18825501"/>
     <w:p>
       <w:pPr>
         <w:pStyle w:val="Heading3"/>
@@ -3035,9 +3175,9 @@
         <w:t xml:space="preserve">andere</w:t>
       </w:r>
     </w:p>
-    <w:bookmarkEnd w:id="73"/>
-    <w:bookmarkEnd w:id="74"/>
-    <w:bookmarkStart w:id="76" w:name="nestlé-suisse-s.a"/>
+    <w:bookmarkEnd w:id="86"/>
+    <w:bookmarkEnd w:id="87"/>
+    <w:bookmarkStart w:id="89" w:name="nestlé-suisse-s.a"/>
     <w:p>
       <w:pPr>
         <w:pStyle w:val="Heading2"/>
@@ -3062,7 +3202,7 @@
         <w:t xml:space="preserve">Konsumgüter und Handel</w:t>
       </w:r>
     </w:p>
-    <w:bookmarkStart w:id="75" w:name="X42b05608da991eced1382798cc62c294cd7895e"/>
+    <w:bookmarkStart w:id="88" w:name="X42b05608da991eced1382798cc62c294cd7895e"/>
     <w:p>
       <w:pPr>
         <w:pStyle w:val="Heading3"/>
@@ -3111,9 +3251,9 @@
         <w:t xml:space="preserve">Microsoft SQL Server 2005, MS SQL Server 2008 R2</w:t>
       </w:r>
     </w:p>
-    <w:bookmarkEnd w:id="75"/>
-    <w:bookmarkEnd w:id="76"/>
-    <w:bookmarkStart w:id="79" w:name="X3e85b8b010ace162c4ad0ebd9825e7a3266954e"/>
+    <w:bookmarkEnd w:id="88"/>
+    <w:bookmarkEnd w:id="89"/>
+    <w:bookmarkStart w:id="92" w:name="X3e85b8b010ace162c4ad0ebd9825e7a3266954e"/>
     <w:p>
       <w:pPr>
         <w:pStyle w:val="Heading2"/>
@@ -3138,7 +3278,7 @@
         <w:t xml:space="preserve">Telekommunikation</w:t>
       </w:r>
     </w:p>
-    <w:bookmarkStart w:id="78" w:name="Xf6e34c1d2930a3c1fc76ac41d565be123600a13"/>
+    <w:bookmarkStart w:id="91" w:name="Xf6e34c1d2930a3c1fc76ac41d565be123600a13"/>
     <w:p>
       <w:pPr>
         <w:pStyle w:val="Heading3"/>
@@ -3193,7 +3333,7 @@
       <w:r>
         <w:t xml:space="preserve"> </w:t>
       </w:r>
-      <w:hyperlink r:id="rId77">
+      <w:hyperlink r:id="rId90">
         <w:r>
           <w:rPr>
             <w:rStyle w:val="Hyperlink"/>
@@ -3202,9 +3342,9 @@
         </w:r>
       </w:hyperlink>
     </w:p>
-    <w:bookmarkEnd w:id="78"/>
-    <w:bookmarkEnd w:id="79"/>
-    <w:bookmarkStart w:id="81" w:name="hgc-gesundheitsconsult-gmbh"/>
+    <w:bookmarkEnd w:id="91"/>
+    <w:bookmarkEnd w:id="92"/>
+    <w:bookmarkStart w:id="94" w:name="hgc-gesundheitsconsult-gmbh"/>
     <w:p>
       <w:pPr>
         <w:pStyle w:val="Heading2"/>
@@ -3213,7 +3353,7 @@
         <w:t xml:space="preserve">10/2005 - 12/2011; HGC GesundheitsConsult GmbH</w:t>
       </w:r>
     </w:p>
-    <w:bookmarkStart w:id="80" w:name="Xf2d4a92a9c8de5f13e6d98783fcb249c557b5fb"/>
+    <w:bookmarkStart w:id="93" w:name="Xf2d4a92a9c8de5f13e6d98783fcb249c557b5fb"/>
     <w:p>
       <w:pPr>
         <w:pStyle w:val="Heading3"/>
@@ -3434,9 +3574,9 @@
         <w:t xml:space="preserve">Microsoft SQL Server (2000, 2005, 2008) relational, MSAS, SSAS, DTS, SSIS, Bissantz Deltamaster</w:t>
       </w:r>
     </w:p>
-    <w:bookmarkEnd w:id="80"/>
-    <w:bookmarkEnd w:id="81"/>
-    <w:bookmarkStart w:id="83" w:name="otto-group"/>
+    <w:bookmarkEnd w:id="93"/>
+    <w:bookmarkEnd w:id="94"/>
+    <w:bookmarkStart w:id="96" w:name="otto-group"/>
     <w:p>
       <w:pPr>
         <w:pStyle w:val="Heading2"/>
@@ -3461,7 +3601,7 @@
         <w:t xml:space="preserve">Konsumgüter und Handel</w:t>
       </w:r>
     </w:p>
-    <w:bookmarkStart w:id="82" w:name="X83f3f7f5909fb46624cc33b5585d2aa6cf3e957"/>
+    <w:bookmarkStart w:id="95" w:name="X83f3f7f5909fb46624cc33b5585d2aa6cf3e957"/>
     <w:p>
       <w:pPr>
         <w:pStyle w:val="Heading3"/>
@@ -3530,9 +3670,9 @@
         <w:t xml:space="preserve">Microsoft SQL Server 2008 R2 (relational, SSAS, SSIS)</w:t>
       </w:r>
     </w:p>
-    <w:bookmarkEnd w:id="82"/>
-    <w:bookmarkEnd w:id="83"/>
-    <w:bookmarkStart w:id="85" w:name="krones-ag"/>
+    <w:bookmarkEnd w:id="95"/>
+    <w:bookmarkEnd w:id="96"/>
+    <w:bookmarkStart w:id="98" w:name="krones-ag"/>
     <w:p>
       <w:pPr>
         <w:pStyle w:val="Heading2"/>
@@ -3557,7 +3697,7 @@
         <w:t xml:space="preserve">Industrie und Maschinenbau</w:t>
       </w:r>
     </w:p>
-    <w:bookmarkStart w:id="84" w:name="X7f3394c8b0061b76f7f72e699e83fa28b31f07d"/>
+    <w:bookmarkStart w:id="97" w:name="X7f3394c8b0061b76f7f72e699e83fa28b31f07d"/>
     <w:p>
       <w:pPr>
         <w:pStyle w:val="Heading3"/>
@@ -3590,9 +3730,9 @@
         <w:t xml:space="preserve">Microsoft SQL Server 2008 R2 (relational, SSAS, SSIS)</w:t>
       </w:r>
     </w:p>
-    <w:bookmarkEnd w:id="84"/>
-    <w:bookmarkEnd w:id="85"/>
-    <w:bookmarkStart w:id="87" w:name="henkel-ag-co.-kgaa-1"/>
+    <w:bookmarkEnd w:id="97"/>
+    <w:bookmarkEnd w:id="98"/>
+    <w:bookmarkStart w:id="100" w:name="henkel-ag-co.-kgaa-1"/>
     <w:p>
       <w:pPr>
         <w:pStyle w:val="Heading2"/>
@@ -3601,7 +3741,7 @@
         <w:t xml:space="preserve">01/2010 - 08/2010; Henkel AG &amp; Co. KGaA</w:t>
       </w:r>
     </w:p>
-    <w:bookmarkStart w:id="86" w:name="Xe1e483f58722b7691b7350d5bd5a72b1ead7697"/>
+    <w:bookmarkStart w:id="99" w:name="Xe1e483f58722b7691b7350d5bd5a72b1ead7697"/>
     <w:p>
       <w:pPr>
         <w:pStyle w:val="Heading3"/>
@@ -3632,1340 +3772,406 @@
       </w:pPr>
       <w:r>
         <w:t xml:space="preserve">Microsoft SQL Server 2008 R2 (relational, SSAS, SSIS)</w:t>
-      </w:r>
-    </w:p>
-    <w:bookmarkEnd w:id="86"/>
-    <w:bookmarkEnd w:id="87"/>
-    <w:bookmarkStart w:id="89" w:name="vivantes-gmbh---netzwerk-für-gesundheit"/>
-    <w:p>
-      <w:pPr>
-        <w:pStyle w:val="Heading2"/>
-      </w:pPr>
-      <w:r>
-        <w:t xml:space="preserve">01/2003 - 04/2010; Vivantes GmbH - Netzwerk für Gesundheit</w:t>
-      </w:r>
-    </w:p>
-    <w:p>
-      <w:pPr>
-        <w:pStyle w:val="FirstParagraph"/>
-      </w:pPr>
-      <w:r>
-        <w:t xml:space="preserve">&gt;10.000 Mitarbeiter</w:t>
-      </w:r>
-    </w:p>
-    <w:p>
-      <w:pPr>
-        <w:pStyle w:val="BodyText"/>
-      </w:pPr>
-      <w:r>
-        <w:t xml:space="preserve">Sonstiges</w:t>
-      </w:r>
-    </w:p>
-    <w:bookmarkStart w:id="88" w:name="X9deddd48478ec7e38c599e749a21ea3242ac24f"/>
-    <w:p>
-      <w:pPr>
-        <w:pStyle w:val="Heading3"/>
-      </w:pPr>
-      <w:r>
-        <w:t xml:space="preserve">Krankenhaus - zentralen Finanz- und DRG-Berichtswesen, Microsoft BI-Analyse-Plattform: Microsoft BI Architekt und Entwickler</w:t>
-      </w:r>
-    </w:p>
-    <w:p>
-      <w:pPr>
-        <w:pStyle w:val="FirstParagraph"/>
-      </w:pPr>
-      <w:r>
-        <w:t xml:space="preserve">Projektinhalte:</w:t>
-      </w:r>
-    </w:p>
-    <w:p>
-      <w:pPr>
-        <w:pStyle w:val="BodyText"/>
-      </w:pPr>
-      <w:r>
-        <w:t xml:space="preserve">Bereiche</w:t>
-      </w:r>
-    </w:p>
-    <w:p>
-      <w:pPr>
-        <w:numPr>
-          <w:ilvl w:val="0"/>
-          <w:numId w:val="1033"/>
-        </w:numPr>
-        <w:pStyle w:val="Compact"/>
-      </w:pPr>
-      <w:r>
-        <w:t xml:space="preserve">Controlling</w:t>
-      </w:r>
-    </w:p>
-    <w:p>
-      <w:pPr>
-        <w:numPr>
-          <w:ilvl w:val="0"/>
-          <w:numId w:val="1033"/>
-        </w:numPr>
-        <w:pStyle w:val="Compact"/>
-      </w:pPr>
-      <w:r>
-        <w:t xml:space="preserve">Kostenträgerrechnung</w:t>
-      </w:r>
-    </w:p>
-    <w:p>
-      <w:pPr>
-        <w:numPr>
-          <w:ilvl w:val="0"/>
-          <w:numId w:val="1033"/>
-        </w:numPr>
-        <w:pStyle w:val="Compact"/>
-      </w:pPr>
-      <w:r>
-        <w:t xml:space="preserve">Qualitäts- und Prozessmanagement</w:t>
-      </w:r>
-    </w:p>
-    <w:p>
-      <w:pPr>
-        <w:numPr>
-          <w:ilvl w:val="0"/>
-          <w:numId w:val="1033"/>
-        </w:numPr>
-        <w:pStyle w:val="Compact"/>
-      </w:pPr>
-      <w:r>
-        <w:t xml:space="preserve">…</w:t>
-      </w:r>
-    </w:p>
-    <w:p>
-      <w:pPr>
-        <w:pStyle w:val="FirstParagraph"/>
-      </w:pPr>
-      <w:r>
-        <w:t xml:space="preserve">Inhalte</w:t>
-      </w:r>
-    </w:p>
-    <w:p>
-      <w:pPr>
-        <w:numPr>
-          <w:ilvl w:val="0"/>
-          <w:numId w:val="1034"/>
-        </w:numPr>
-        <w:pStyle w:val="Compact"/>
-      </w:pPr>
-      <w:r>
-        <w:t xml:space="preserve">technische Konzeption</w:t>
-      </w:r>
-    </w:p>
-    <w:p>
-      <w:pPr>
-        <w:numPr>
-          <w:ilvl w:val="0"/>
-          <w:numId w:val="1034"/>
-        </w:numPr>
-        <w:pStyle w:val="Compact"/>
-      </w:pPr>
-      <w:r>
-        <w:t xml:space="preserve">Modellierung und Betreuung des zentralen Finanz-Berichtswesens und des DRG-Berichtswesens</w:t>
-      </w:r>
-    </w:p>
-    <w:p>
-      <w:pPr>
-        <w:numPr>
-          <w:ilvl w:val="0"/>
-          <w:numId w:val="1034"/>
-        </w:numPr>
-        <w:pStyle w:val="Compact"/>
-      </w:pPr>
-      <w:r>
-        <w:t xml:space="preserve">Coaching bei der Verwendung der Benutzerschnittstellen (Frontends) zum Aufbau des Berichtswesens</w:t>
-      </w:r>
-    </w:p>
-    <w:p>
-      <w:pPr>
-        <w:numPr>
-          <w:ilvl w:val="0"/>
-          <w:numId w:val="1034"/>
-        </w:numPr>
-        <w:pStyle w:val="Compact"/>
-      </w:pPr>
-      <w:r>
-        <w:t xml:space="preserve">laufende Betreuung</w:t>
-      </w:r>
-    </w:p>
-    <w:p>
-      <w:pPr>
-        <w:numPr>
-          <w:ilvl w:val="0"/>
-          <w:numId w:val="1034"/>
-        </w:numPr>
-        <w:pStyle w:val="Compact"/>
-      </w:pPr>
-      <w:r>
-        <w:t xml:space="preserve">Durchführung von Schulungen und Trainings zur praktischen Arbeit mit den OLAP-Datenbanken</w:t>
-      </w:r>
-    </w:p>
-    <w:p>
-      <w:pPr>
-        <w:numPr>
-          <w:ilvl w:val="0"/>
-          <w:numId w:val="1034"/>
-        </w:numPr>
-        <w:pStyle w:val="Compact"/>
-      </w:pPr>
-      <w:r>
-        <w:t xml:space="preserve">Migration MS SQL Server 2000 auf MS SQL Server 2005</w:t>
-      </w:r>
-    </w:p>
-    <w:p>
-      <w:pPr>
-        <w:pStyle w:val="FirstParagraph"/>
-      </w:pPr>
-      <w:r>
-        <w:t xml:space="preserve">Datenquellen:</w:t>
-      </w:r>
-    </w:p>
-    <w:p>
-      <w:pPr>
-        <w:numPr>
-          <w:ilvl w:val="0"/>
-          <w:numId w:val="1035"/>
-        </w:numPr>
-        <w:pStyle w:val="Compact"/>
-      </w:pPr>
-      <w:r>
-        <w:t xml:space="preserve">SAP</w:t>
-      </w:r>
-    </w:p>
-    <w:p>
-      <w:pPr>
-        <w:numPr>
-          <w:ilvl w:val="0"/>
-          <w:numId w:val="1035"/>
-        </w:numPr>
-        <w:pStyle w:val="Compact"/>
-      </w:pPr>
-      <w:r>
-        <w:t xml:space="preserve">Excel</w:t>
-      </w:r>
-    </w:p>
-    <w:p>
-      <w:pPr>
-        <w:numPr>
-          <w:ilvl w:val="0"/>
-          <w:numId w:val="1035"/>
-        </w:numPr>
-        <w:pStyle w:val="Compact"/>
-      </w:pPr>
-      <w:r>
-        <w:t xml:space="preserve">Textdateien</w:t>
-      </w:r>
-    </w:p>
-    <w:p>
-      <w:pPr>
-        <w:numPr>
-          <w:ilvl w:val="0"/>
-          <w:numId w:val="1035"/>
-        </w:numPr>
-        <w:pStyle w:val="Compact"/>
-      </w:pPr>
-      <w:r>
-        <w:t xml:space="preserve">Access</w:t>
-      </w:r>
-    </w:p>
-    <w:p>
-      <w:pPr>
-        <w:numPr>
-          <w:ilvl w:val="0"/>
-          <w:numId w:val="1035"/>
-        </w:numPr>
-        <w:pStyle w:val="Compact"/>
-      </w:pPr>
-      <w:r>
-        <w:t xml:space="preserve">…</w:t>
-      </w:r>
-    </w:p>
-    <w:p>
-      <w:pPr>
-        <w:pStyle w:val="FirstParagraph"/>
-      </w:pPr>
-      <w:r>
-        <w:t xml:space="preserve">Anforderungsanalyse, Konzeption, Kommunikation mit Fachbereich, Entwicklung, Dokumentation, Test, Performance Optimierung, Wartung, Beratung, Berichtswesen</w:t>
-      </w:r>
-    </w:p>
-    <w:p>
-      <w:pPr>
-        <w:pStyle w:val="BodyText"/>
-      </w:pPr>
-      <w:r>
-        <w:t xml:space="preserve">Microsoft SQL Server 2000 (relational, MSAS, DTS), Microsoft SQL Server 2005 (relational, SSAS, SSIS), Bissantz Deltamaster, Softpro CubePlayer, MIS Plain, MIS Onvision, MIS Integration Framework</w:t>
-      </w:r>
-    </w:p>
-    <w:bookmarkEnd w:id="88"/>
-    <w:bookmarkEnd w:id="89"/>
-    <w:bookmarkStart w:id="91" w:name="rudolf-wöhrl-ag"/>
-    <w:p>
-      <w:pPr>
-        <w:pStyle w:val="Heading2"/>
-      </w:pPr>
-      <w:r>
-        <w:t xml:space="preserve">10/2008 - 12/2009; Rudolf Wöhrl AG</w:t>
-      </w:r>
-    </w:p>
-    <w:p>
-      <w:pPr>
-        <w:pStyle w:val="FirstParagraph"/>
-      </w:pPr>
-      <w:r>
-        <w:t xml:space="preserve">1000-5000 Mitarbeiter</w:t>
-      </w:r>
-    </w:p>
-    <w:p>
-      <w:pPr>
-        <w:pStyle w:val="BodyText"/>
-      </w:pPr>
-      <w:r>
-        <w:t xml:space="preserve">Konsumgüter und Handel</w:t>
-      </w:r>
-    </w:p>
-    <w:bookmarkStart w:id="90" w:name="X788c76e2e57f6708cab474c062acecbe400ad1c"/>
-    <w:p>
-      <w:pPr>
-        <w:pStyle w:val="Heading3"/>
-      </w:pPr>
-      <w:r>
-        <w:t xml:space="preserve">BI-Team (Controlling, Finanzen, IT), Microsoft BI-Analyse-Plattform: Microsoft BI Architekt und Entwickler</w:t>
-      </w:r>
-    </w:p>
-    <w:p>
-      <w:pPr>
-        <w:pStyle w:val="FirstParagraph"/>
-      </w:pPr>
-      <w:r>
-        <w:t xml:space="preserve">Projektinhalte:</w:t>
-      </w:r>
-    </w:p>
-    <w:p>
-      <w:pPr>
-        <w:numPr>
-          <w:ilvl w:val="0"/>
-          <w:numId w:val="1036"/>
-        </w:numPr>
-        <w:pStyle w:val="Compact"/>
-      </w:pPr>
-      <w:r>
-        <w:t xml:space="preserve">Personalcontrolling</w:t>
-      </w:r>
-    </w:p>
-    <w:p>
-      <w:pPr>
-        <w:numPr>
-          <w:ilvl w:val="0"/>
-          <w:numId w:val="1036"/>
-        </w:numPr>
-        <w:pStyle w:val="Compact"/>
-      </w:pPr>
-      <w:r>
-        <w:t xml:space="preserve">Personaleinsatzplanung</w:t>
-      </w:r>
-    </w:p>
-    <w:p>
-      <w:pPr>
-        <w:numPr>
-          <w:ilvl w:val="0"/>
-          <w:numId w:val="1036"/>
-        </w:numPr>
-        <w:pStyle w:val="Compact"/>
-      </w:pPr>
-      <w:r>
-        <w:t xml:space="preserve">Migration MS SQL Server 2000, 2005 auf MS SQL Server 2008</w:t>
-      </w:r>
-    </w:p>
-    <w:p>
-      <w:pPr>
-        <w:pStyle w:val="FirstParagraph"/>
-      </w:pPr>
-      <w:r>
-        <w:t xml:space="preserve">Datenquellen:</w:t>
-      </w:r>
-    </w:p>
-    <w:p>
-      <w:pPr>
-        <w:numPr>
-          <w:ilvl w:val="0"/>
-          <w:numId w:val="1037"/>
-        </w:numPr>
-        <w:pStyle w:val="Compact"/>
-      </w:pPr>
-      <w:r>
-        <w:t xml:space="preserve">diverse</w:t>
-      </w:r>
-    </w:p>
-    <w:bookmarkEnd w:id="90"/>
-    <w:bookmarkEnd w:id="91"/>
-    <w:bookmarkStart w:id="93" w:name="landwirtschaftliche-rentenbank"/>
-    <w:p>
-      <w:pPr>
-        <w:pStyle w:val="Heading2"/>
-      </w:pPr>
-      <w:r>
-        <w:t xml:space="preserve">09/2005 - 01/2009; Landwirtschaftliche Rentenbank</w:t>
-      </w:r>
-    </w:p>
-    <w:p>
-      <w:pPr>
-        <w:pStyle w:val="FirstParagraph"/>
-      </w:pPr>
-      <w:r>
-        <w:t xml:space="preserve">50-250 Mitarbeiter</w:t>
-      </w:r>
-    </w:p>
-    <w:p>
-      <w:pPr>
-        <w:pStyle w:val="BodyText"/>
-      </w:pPr>
-      <w:r>
-        <w:t xml:space="preserve">Banken und Finanzdienstleistungen</w:t>
-      </w:r>
-    </w:p>
-    <w:bookmarkStart w:id="92" w:name="Xcdb1134e720947cef959b241f49a525636b27c6"/>
-    <w:p>
-      <w:pPr>
-        <w:pStyle w:val="Heading3"/>
-      </w:pPr>
-      <w:r>
-        <w:t xml:space="preserve">IT-Anwendungsentwicklung, Bereich</w:t>
-      </w:r>
-      <w:r>
-        <w:t xml:space="preserve"> </w:t>
-      </w:r>
-      <w:r>
-        <w:t xml:space="preserve">“</w:t>
-      </w:r>
-      <w:r>
-        <w:t xml:space="preserve">Datawarehouse und OLAP</w:t>
-      </w:r>
-      <w:r>
-        <w:t xml:space="preserve">”</w:t>
-      </w:r>
-      <w:r>
-        <w:t xml:space="preserve">, Microsoft BI-Analyse-Plattform: Microsoft BI Architekt und Entwickler</w:t>
-      </w:r>
-    </w:p>
-    <w:p>
-      <w:pPr>
-        <w:pStyle w:val="FirstParagraph"/>
-      </w:pPr>
-      <w:r>
-        <w:t xml:space="preserve">Projektinhalte:</w:t>
-      </w:r>
-    </w:p>
-    <w:p>
-      <w:pPr>
-        <w:numPr>
-          <w:ilvl w:val="0"/>
-          <w:numId w:val="1038"/>
-        </w:numPr>
-        <w:pStyle w:val="Compact"/>
-      </w:pPr>
-      <w:r>
-        <w:t xml:space="preserve">Konzeption von Produktionseinsatzverfahren</w:t>
-      </w:r>
-    </w:p>
-    <w:p>
-      <w:pPr>
-        <w:numPr>
-          <w:ilvl w:val="0"/>
-          <w:numId w:val="1038"/>
-        </w:numPr>
-        <w:pStyle w:val="Compact"/>
-      </w:pPr>
-      <w:r>
-        <w:t xml:space="preserve">Entwicklungsstandards</w:t>
-      </w:r>
-    </w:p>
-    <w:p>
-      <w:pPr>
-        <w:numPr>
-          <w:ilvl w:val="0"/>
-          <w:numId w:val="1038"/>
-        </w:numPr>
-        <w:pStyle w:val="Compact"/>
-      </w:pPr>
-      <w:r>
-        <w:t xml:space="preserve">Testkonzepten</w:t>
-      </w:r>
-    </w:p>
-    <w:p>
-      <w:pPr>
-        <w:numPr>
-          <w:ilvl w:val="0"/>
-          <w:numId w:val="1038"/>
-        </w:numPr>
-        <w:pStyle w:val="Compact"/>
-      </w:pPr>
-      <w:r>
-        <w:t xml:space="preserve">Weiterentwicklung des Datawarehouse und der OLAP-Anwendungen</w:t>
-      </w:r>
-    </w:p>
-    <w:p>
-      <w:pPr>
-        <w:numPr>
-          <w:ilvl w:val="0"/>
-          <w:numId w:val="1038"/>
-        </w:numPr>
-        <w:pStyle w:val="Compact"/>
-      </w:pPr>
-      <w:r>
-        <w:t xml:space="preserve">Migration SQL Server 2000 auf SQL Server 2005</w:t>
-      </w:r>
-    </w:p>
-    <w:p>
-      <w:pPr>
-        <w:numPr>
-          <w:ilvl w:val="0"/>
-          <w:numId w:val="1038"/>
-        </w:numPr>
-        <w:pStyle w:val="Compact"/>
-      </w:pPr>
-      <w:r>
-        <w:t xml:space="preserve">Situations- und Bedarfsanalyse der Anforderungen von Fachanwendern</w:t>
-      </w:r>
-    </w:p>
-    <w:p>
-      <w:pPr>
-        <w:numPr>
-          <w:ilvl w:val="0"/>
-          <w:numId w:val="1038"/>
-        </w:numPr>
-        <w:pStyle w:val="Compact"/>
-      </w:pPr>
-      <w:r>
-        <w:t xml:space="preserve">Erarbeitung fachlicher und technischer Konzepte zur Umsetzung</w:t>
-      </w:r>
-    </w:p>
-    <w:p>
-      <w:pPr>
-        <w:numPr>
-          <w:ilvl w:val="0"/>
-          <w:numId w:val="1038"/>
-        </w:numPr>
-        <w:pStyle w:val="Compact"/>
-      </w:pPr>
-      <w:r>
-        <w:t xml:space="preserve">Konzeption und Durchführung von Schulungen zur praktischen Arbeit mit den OLAP-Datenbanken</w:t>
-      </w:r>
-    </w:p>
-    <w:p>
-      <w:pPr>
-        <w:numPr>
-          <w:ilvl w:val="0"/>
-          <w:numId w:val="1038"/>
-        </w:numPr>
-        <w:pStyle w:val="Compact"/>
-      </w:pPr>
-      <w:r>
-        <w:t xml:space="preserve">fachliche Schwerpunkte:</w:t>
-      </w:r>
-    </w:p>
-    <w:p>
-      <w:pPr>
-        <w:numPr>
-          <w:ilvl w:val="0"/>
-          <w:numId w:val="1038"/>
-        </w:numPr>
-        <w:pStyle w:val="Compact"/>
-      </w:pPr>
-      <w:r>
-        <w:t xml:space="preserve">IAS- und HGB-Bilanzen</w:t>
-      </w:r>
-    </w:p>
-    <w:p>
-      <w:pPr>
-        <w:numPr>
-          <w:ilvl w:val="0"/>
-          <w:numId w:val="1038"/>
-        </w:numPr>
-        <w:pStyle w:val="Compact"/>
-      </w:pPr>
-      <w:r>
-        <w:t xml:space="preserve">Controlling</w:t>
-      </w:r>
-    </w:p>
-    <w:p>
-      <w:pPr>
-        <w:numPr>
-          <w:ilvl w:val="0"/>
-          <w:numId w:val="1038"/>
-        </w:numPr>
-        <w:pStyle w:val="Compact"/>
-      </w:pPr>
-      <w:r>
-        <w:t xml:space="preserve">Geldhandel und Emissionsgeschäft (Wertpapiere)</w:t>
-      </w:r>
-    </w:p>
-    <w:p>
-      <w:pPr>
-        <w:pStyle w:val="FirstParagraph"/>
-      </w:pPr>
-      <w:r>
-        <w:t xml:space="preserve">Datenquellen:</w:t>
-      </w:r>
-    </w:p>
-    <w:p>
-      <w:pPr>
-        <w:numPr>
-          <w:ilvl w:val="0"/>
-          <w:numId w:val="1039"/>
-        </w:numPr>
-        <w:pStyle w:val="Compact"/>
-      </w:pPr>
-      <w:r>
-        <w:t xml:space="preserve">iSeries (AS 400)</w:t>
-      </w:r>
-    </w:p>
-    <w:p>
-      <w:pPr>
-        <w:pStyle w:val="FirstParagraph"/>
-      </w:pPr>
-      <w:r>
-        <w:t xml:space="preserve">Anforderungsanalyse, Konzeption, Kommunikation mit Fachbereich, Entwicklung, Dokumentation, Test, Performance Optimierung, Wartung, Beratung, Berichtswesen</w:t>
-      </w:r>
-    </w:p>
-    <w:p>
-      <w:pPr>
-        <w:pStyle w:val="BodyText"/>
-      </w:pPr>
-      <w:r>
-        <w:t xml:space="preserve">Microsoft SQL Server 2000 (relational, MSAS, DTS), Microsoft SQL Server 2005 (relational, SSAS, SSIS, SSRS), MIS Plain, Datawarehouse Explorer</w:t>
-      </w:r>
-    </w:p>
-    <w:bookmarkEnd w:id="92"/>
-    <w:bookmarkEnd w:id="93"/>
-    <w:bookmarkStart w:id="95" w:name="id-gmbh"/>
-    <w:p>
-      <w:pPr>
-        <w:pStyle w:val="Heading2"/>
-      </w:pPr>
-      <w:r>
-        <w:t xml:space="preserve">09/2004 - 10/2004; ID GmbH</w:t>
-      </w:r>
-    </w:p>
-    <w:p>
-      <w:pPr>
-        <w:pStyle w:val="FirstParagraph"/>
-      </w:pPr>
-      <w:r>
-        <w:t xml:space="preserve">10-50 Mitarbeiter</w:t>
-      </w:r>
-    </w:p>
-    <w:p>
-      <w:pPr>
-        <w:pStyle w:val="BodyText"/>
-      </w:pPr>
-      <w:r>
-        <w:t xml:space="preserve">Sonstiges</w:t>
-      </w:r>
-    </w:p>
-    <w:bookmarkStart w:id="94" w:name="X181087cfe94e4179e0fec1bd19af13edcaaa6ff"/>
-    <w:p>
-      <w:pPr>
-        <w:pStyle w:val="Heading3"/>
-      </w:pPr>
-      <w:r>
-        <w:t xml:space="preserve">Entwicklung eines analytischen Zusatzmoduls für einen DRG-Grouper, inklusive Szenarien und Kostenmodul: Microsoft BI Architekt und Entwickler</w:t>
-      </w:r>
-    </w:p>
-    <w:p>
-      <w:pPr>
-        <w:pStyle w:val="FirstParagraph"/>
-      </w:pPr>
-      <w:r>
-        <w:t xml:space="preserve">Datenquellen:</w:t>
-      </w:r>
-    </w:p>
-    <w:p>
-      <w:pPr>
-        <w:numPr>
-          <w:ilvl w:val="0"/>
-          <w:numId w:val="1040"/>
-        </w:numPr>
-        <w:pStyle w:val="Compact"/>
-      </w:pPr>
-      <w:r>
-        <w:t xml:space="preserve">§21 Daten</w:t>
-      </w:r>
-    </w:p>
-    <w:p>
-      <w:pPr>
-        <w:numPr>
-          <w:ilvl w:val="0"/>
-          <w:numId w:val="1040"/>
-        </w:numPr>
-        <w:pStyle w:val="Compact"/>
-      </w:pPr>
-      <w:r>
-        <w:t xml:space="preserve">IMC Daten oder andere Formate</w:t>
-      </w:r>
-    </w:p>
-    <w:p>
-      <w:pPr>
-        <w:numPr>
-          <w:ilvl w:val="0"/>
-          <w:numId w:val="1040"/>
-        </w:numPr>
-        <w:pStyle w:val="Compact"/>
-      </w:pPr>
-      <w:r>
-        <w:t xml:space="preserve">obige Quellen Input für DRG-Grouper</w:t>
-      </w:r>
-    </w:p>
-    <w:p>
-      <w:pPr>
-        <w:numPr>
-          <w:ilvl w:val="0"/>
-          <w:numId w:val="1040"/>
-        </w:numPr>
-        <w:pStyle w:val="Compact"/>
-      </w:pPr>
-      <w:r>
-        <w:t xml:space="preserve">zusätzlich optional fallbezogene Kosten-Daten</w:t>
-      </w:r>
-    </w:p>
-    <w:p>
-      <w:pPr>
-        <w:pStyle w:val="FirstParagraph"/>
-      </w:pPr>
-      <w:r>
-        <w:t xml:space="preserve">Microsoft SQL Server 2000 (relational, DTS, MSAS), Excel, Cubeware Analysesystem</w:t>
-      </w:r>
-    </w:p>
-    <w:bookmarkEnd w:id="94"/>
-    <w:bookmarkEnd w:id="95"/>
-    <w:bookmarkStart w:id="114" w:name="mis-gmbh"/>
-    <w:p>
-      <w:pPr>
-        <w:pStyle w:val="Heading2"/>
-      </w:pPr>
-      <w:r>
-        <w:t xml:space="preserve">09/1999 - 09/2004; MIS GmbH</w:t>
-      </w:r>
-    </w:p>
-    <w:p>
-      <w:pPr>
-        <w:pStyle w:val="FirstParagraph"/>
-      </w:pPr>
-      <w:r>
-        <w:t xml:space="preserve">500-1000 Mitarbeiter</w:t>
-      </w:r>
-    </w:p>
-    <w:p>
-      <w:pPr>
-        <w:pStyle w:val="BodyText"/>
-      </w:pPr>
-      <w:r>
-        <w:t xml:space="preserve">Sonstiges</w:t>
-      </w:r>
-    </w:p>
-    <w:bookmarkStart w:id="96" w:name="angestellter-bi-architekt-und-entwickler"/>
-    <w:p>
-      <w:pPr>
-        <w:pStyle w:val="Heading3"/>
-      </w:pPr>
-      <w:r>
-        <w:t xml:space="preserve">angestellter BI Architekt und Entwickler</w:t>
-      </w:r>
-    </w:p>
-    <w:p>
-      <w:pPr>
-        <w:pStyle w:val="FirstParagraph"/>
-      </w:pPr>
-      <w:r>
-        <w:t xml:space="preserve">Projektinhalte:</w:t>
-      </w:r>
-    </w:p>
-    <w:p>
-      <w:pPr>
-        <w:pStyle w:val="BodyText"/>
-      </w:pPr>
-      <w:r>
-        <w:t xml:space="preserve">Kunden- und Projektakquisition</w:t>
-      </w:r>
-    </w:p>
-    <w:p>
-      <w:pPr>
-        <w:numPr>
-          <w:ilvl w:val="0"/>
-          <w:numId w:val="1041"/>
-        </w:numPr>
-        <w:pStyle w:val="Compact"/>
-      </w:pPr>
-      <w:r>
-        <w:t xml:space="preserve">Führen von Erstkontaktgesprächen</w:t>
-      </w:r>
-    </w:p>
-    <w:p>
-      <w:pPr>
-        <w:numPr>
-          <w:ilvl w:val="0"/>
-          <w:numId w:val="1041"/>
-        </w:numPr>
-        <w:pStyle w:val="Compact"/>
-      </w:pPr>
-      <w:r>
-        <w:t xml:space="preserve">Präsentation des MIS Leistungsangebotes</w:t>
-      </w:r>
-    </w:p>
-    <w:p>
-      <w:pPr>
-        <w:numPr>
-          <w:ilvl w:val="0"/>
-          <w:numId w:val="1041"/>
-        </w:numPr>
-        <w:pStyle w:val="Compact"/>
-      </w:pPr>
-      <w:r>
-        <w:t xml:space="preserve">Betreuung von Interessenten auf Akquisitionsveranstaltungen mit dem Ziel der Neukundengewinnung</w:t>
-      </w:r>
-    </w:p>
-    <w:p>
-      <w:pPr>
-        <w:numPr>
-          <w:ilvl w:val="0"/>
-          <w:numId w:val="1041"/>
-        </w:numPr>
-        <w:pStyle w:val="Compact"/>
-      </w:pPr>
-      <w:r>
-        <w:t xml:space="preserve">Durchführung von Akquisitionsworkshops</w:t>
-      </w:r>
-    </w:p>
-    <w:p>
-      <w:pPr>
-        <w:numPr>
-          <w:ilvl w:val="0"/>
-          <w:numId w:val="1041"/>
-        </w:numPr>
-        <w:pStyle w:val="Compact"/>
-      </w:pPr>
-      <w:r>
-        <w:t xml:space="preserve">Angebotserstellung</w:t>
-      </w:r>
-    </w:p>
-    <w:p>
-      <w:pPr>
-        <w:numPr>
-          <w:ilvl w:val="0"/>
-          <w:numId w:val="1041"/>
-        </w:numPr>
-        <w:pStyle w:val="Compact"/>
-      </w:pPr>
-      <w:r>
-        <w:t xml:space="preserve">Situationsanalyse beim Kunden</w:t>
-      </w:r>
-    </w:p>
-    <w:p>
-      <w:pPr>
-        <w:numPr>
-          <w:ilvl w:val="0"/>
-          <w:numId w:val="1041"/>
-        </w:numPr>
-        <w:pStyle w:val="Compact"/>
-      </w:pPr>
-      <w:r>
-        <w:t xml:space="preserve">Erfassen der betriebswirtschaftlichen u. technischen Kundenanforderungen an DV-Systeme</w:t>
-      </w:r>
-    </w:p>
-    <w:p>
-      <w:pPr>
-        <w:numPr>
-          <w:ilvl w:val="0"/>
-          <w:numId w:val="1041"/>
-        </w:numPr>
-        <w:pStyle w:val="Compact"/>
-      </w:pPr>
-      <w:r>
-        <w:t xml:space="preserve">Erarbeitung von betriebswirtschaftlichen u. technischen Konzepten gemeinsam mit dem Kunden</w:t>
-      </w:r>
-    </w:p>
-    <w:p>
-      <w:pPr>
-        <w:numPr>
-          <w:ilvl w:val="0"/>
-          <w:numId w:val="1041"/>
-        </w:numPr>
-        <w:pStyle w:val="Compact"/>
-      </w:pPr>
-      <w:r>
-        <w:t xml:space="preserve">Durchführung von Konzeptionsworkshops</w:t>
-      </w:r>
-    </w:p>
-    <w:p>
-      <w:pPr>
-        <w:pStyle w:val="FirstParagraph"/>
-      </w:pPr>
-      <w:r>
-        <w:t xml:space="preserve">Implementierung von Analyse- und Reportingsystemen</w:t>
-      </w:r>
-    </w:p>
-    <w:p>
-      <w:pPr>
-        <w:numPr>
-          <w:ilvl w:val="0"/>
-          <w:numId w:val="1042"/>
-        </w:numPr>
-        <w:pStyle w:val="Compact"/>
-      </w:pPr>
-      <w:r>
-        <w:t xml:space="preserve">Übernahme von Projektverantwortung</w:t>
-      </w:r>
-    </w:p>
-    <w:p>
-      <w:pPr>
-        <w:numPr>
-          <w:ilvl w:val="0"/>
-          <w:numId w:val="1042"/>
-        </w:numPr>
-        <w:pStyle w:val="Compact"/>
-      </w:pPr>
-      <w:r>
-        <w:t xml:space="preserve">Realisierung von Aufgabenlösungen unter Zuhilfenahme gängiger Datenbank-Technologien und Programmiersprachen</w:t>
-      </w:r>
-    </w:p>
-    <w:p>
-      <w:pPr>
-        <w:numPr>
-          <w:ilvl w:val="0"/>
-          <w:numId w:val="1042"/>
-        </w:numPr>
-        <w:pStyle w:val="Compact"/>
-      </w:pPr>
-      <w:r>
-        <w:t xml:space="preserve">Abstimmung der Aufgabenlösung im Hinblick auf die Gesamtlösung gegenüber dem Projektteam</w:t>
-      </w:r>
-    </w:p>
-    <w:p>
-      <w:pPr>
-        <w:numPr>
-          <w:ilvl w:val="0"/>
-          <w:numId w:val="1042"/>
-        </w:numPr>
-        <w:pStyle w:val="Compact"/>
-      </w:pPr>
-      <w:r>
-        <w:t xml:space="preserve">Abstimmung der Aufgabenlösung in Hinsicht auf das betriebswirtschaftliche Konzept mit den Kunden</w:t>
-      </w:r>
-    </w:p>
-    <w:p>
-      <w:pPr>
-        <w:numPr>
-          <w:ilvl w:val="0"/>
-          <w:numId w:val="1042"/>
-        </w:numPr>
-        <w:pStyle w:val="Compact"/>
-      </w:pPr>
-      <w:r>
-        <w:t xml:space="preserve">Konzeption und Durchführung von individuellen Kundenschulungen</w:t>
-      </w:r>
-    </w:p>
-    <w:p>
-      <w:pPr>
-        <w:pStyle w:val="FirstParagraph"/>
-      </w:pPr>
-      <w:r>
-        <w:t xml:space="preserve">mehrfache Migrationen von MIS Alea auf MSAS 2000 (Microsoft Analysis Services)</w:t>
-      </w:r>
-    </w:p>
-    <w:bookmarkEnd w:id="96"/>
-    <w:bookmarkStart w:id="97" w:name="X132579db065ffef062fee635f57500e8860b70a"/>
-    <w:p>
-      <w:pPr>
-        <w:pStyle w:val="Heading3"/>
-      </w:pPr>
-      <w:r>
-        <w:t xml:space="preserve">folgende Projekte wurden als Berater für Business Intelligence bei Kunden der MIS durchgeführt. Bei den namentlich genannten Firmen handelt es sich um Referenzkunden der MIS GmbH (jetzt infor)</w:t>
-      </w:r>
-    </w:p>
-    <w:bookmarkEnd w:id="97"/>
-    <w:bookmarkStart w:id="98" w:name="X36abeea170bb2996379dfc84208a28c70c42876"/>
-    <w:p>
-      <w:pPr>
-        <w:pStyle w:val="Heading3"/>
-      </w:pPr>
-      <w:r>
-        <w:t xml:space="preserve">01/2004 - 05/2004 Konzeption und Umsetzung der "*21-DRG-Analyse" (für Krankenhäuser)</w:t>
-      </w:r>
-    </w:p>
-    <w:p>
-      <w:pPr>
-        <w:pStyle w:val="FirstParagraph"/>
-      </w:pPr>
-      <w:r>
-        <w:t xml:space="preserve">Datenquellen:</w:t>
-      </w:r>
-    </w:p>
-    <w:p>
-      <w:pPr>
-        <w:numPr>
-          <w:ilvl w:val="0"/>
-          <w:numId w:val="1043"/>
-        </w:numPr>
-        <w:pStyle w:val="Compact"/>
-      </w:pPr>
-      <w:r>
-        <w:t xml:space="preserve">21 Daten, IMC Daten; Bewertungsdaten von DRG-Groupern; zusätzlich optional fallbezogene Kosten-Leistungsdaten</w:t>
-      </w:r>
-    </w:p>
-    <w:p>
-      <w:pPr>
-        <w:pStyle w:val="FirstParagraph"/>
-      </w:pPr>
-      <w:r>
-        <w:t xml:space="preserve">Datawarehouse: Microsoft SQL Server</w:t>
-      </w:r>
-    </w:p>
-    <w:p>
-      <w:pPr>
-        <w:pStyle w:val="BodyText"/>
-      </w:pPr>
-      <w:r>
-        <w:t xml:space="preserve">ETL: TSQL, DTS</w:t>
-      </w:r>
-    </w:p>
-    <w:p>
-      <w:pPr>
-        <w:pStyle w:val="BodyText"/>
-      </w:pPr>
-      <w:r>
-        <w:t xml:space="preserve">OLAP-Datenbanken: Microsoft Analysis Services (MSAS), MIS Alea</w:t>
-      </w:r>
-    </w:p>
-    <w:bookmarkEnd w:id="98"/>
-    <w:bookmarkStart w:id="100" w:name="medienhaus-aschendorff-über-mis-gmbh"/>
-    <w:p>
-      <w:pPr>
-        <w:pStyle w:val="Heading3"/>
-      </w:pPr>
-      <w:r>
-        <w:t xml:space="preserve">05/2001 - 05/2004; Medienhaus Aschendorff (über MIS GmbH)</w:t>
-      </w:r>
-    </w:p>
-    <w:p>
-      <w:pPr>
-        <w:pStyle w:val="FirstParagraph"/>
-      </w:pPr>
-      <w:r>
-        <w:t xml:space="preserve">500-1000 Mitarbeiter</w:t>
-      </w:r>
-    </w:p>
-    <w:p>
-      <w:pPr>
-        <w:pStyle w:val="BodyText"/>
-      </w:pPr>
-      <w:r>
-        <w:t xml:space="preserve">Medien und Verlage</w:t>
-      </w:r>
-    </w:p>
-    <w:bookmarkStart w:id="99" w:name="X8852c77d27947738ba1e977b56af2940f59ca42"/>
-    <w:p>
-      <w:pPr>
-        <w:pStyle w:val="Heading4"/>
-      </w:pPr>
-      <w:r>
-        <w:t xml:space="preserve">Konzeption und Implementierung eines Anzeigeninformationssystems (AIS): angestellter BI Architekt und Entwickler</w:t>
-      </w:r>
-    </w:p>
-    <w:p>
-      <w:pPr>
-        <w:pStyle w:val="FirstParagraph"/>
-      </w:pPr>
-      <w:r>
-        <w:t xml:space="preserve">Konzeption und Implementierung eines Anzeigeninformationssystems (AIS)</w:t>
-      </w:r>
-    </w:p>
-    <w:p>
-      <w:pPr>
-        <w:pStyle w:val="BodyText"/>
-      </w:pPr>
-      <w:r>
-        <w:t xml:space="preserve">Konzeption, Modellierung und Betreuung der analytischen Datenbank und der dazugehörigen ETL-Prozesse. Erweiterung des bestehenden Datawarehouse.</w:t>
-      </w:r>
-    </w:p>
-    <w:p>
-      <w:pPr>
-        <w:pStyle w:val="BodyText"/>
-      </w:pPr>
-      <w:r>
-        <w:t xml:space="preserve">Betreuung und Schulung bei der Verwendung von MIS Plain zur Erstellung des Berichtswesens.</w:t>
-      </w:r>
-    </w:p>
-    <w:p>
-      <w:pPr>
-        <w:pStyle w:val="BodyText"/>
-      </w:pPr>
-      <w:r>
-        <w:t xml:space="preserve">Datenquellen: VI&amp;VA, eine SAP basierte operative Erweiterung für Zeitungsverlage, einige andere Datenquellen</w:t>
-      </w:r>
-    </w:p>
-    <w:p>
-      <w:pPr>
-        <w:pStyle w:val="BodyText"/>
-      </w:pPr>
-      <w:r>
-        <w:t xml:space="preserve">Datawarehouse: Microsoft SQL Server, konkret wurde</w:t>
-      </w:r>
-      <w:r>
-        <w:t xml:space="preserve"> </w:t>
-      </w:r>
-      <w:r>
-        <w:t xml:space="preserve">“</w:t>
-      </w:r>
-      <w:r>
-        <w:t xml:space="preserve">VIVAinfo</w:t>
-      </w:r>
-      <w:r>
-        <w:t xml:space="preserve">”</w:t>
-      </w:r>
-      <w:r>
-        <w:t xml:space="preserve"> </w:t>
-      </w:r>
-      <w:r>
-        <w:t xml:space="preserve">(ein spezielles Datawarehouse basierend auf VI&amp;VA), um Objekte und ETL-Prozesse erweitert, so dass die analytische Datenbank gefüllt werden kann.</w:t>
-      </w:r>
-    </w:p>
-    <w:p>
-      <w:pPr>
-        <w:pStyle w:val="BodyText"/>
-      </w:pPr>
-      <w:r>
-        <w:t xml:space="preserve">ETL: TSQL und DTS</w:t>
-      </w:r>
-    </w:p>
-    <w:p>
-      <w:pPr>
-        <w:pStyle w:val="BodyText"/>
-      </w:pPr>
-      <w:r>
-        <w:t xml:space="preserve">Analytische Datenbank: Microsoft Analysis Services (MSAS)</w:t>
       </w:r>
     </w:p>
     <w:bookmarkEnd w:id="99"/>
     <w:bookmarkEnd w:id="100"/>
-    <w:bookmarkStart w:id="102" w:name="mis-gmbh-1"/>
+    <w:bookmarkStart w:id="102" w:name="vivantes-gmbh---netzwerk-für-gesundheit"/>
+    <w:p>
+      <w:pPr>
+        <w:pStyle w:val="Heading2"/>
+      </w:pPr>
+      <w:r>
+        <w:t xml:space="preserve">01/2003 - 04/2010; Vivantes GmbH - Netzwerk für Gesundheit</w:t>
+      </w:r>
+    </w:p>
+    <w:p>
+      <w:pPr>
+        <w:pStyle w:val="FirstParagraph"/>
+      </w:pPr>
+      <w:r>
+        <w:t xml:space="preserve">&gt;10.000 Mitarbeiter</w:t>
+      </w:r>
+    </w:p>
+    <w:p>
+      <w:pPr>
+        <w:pStyle w:val="BodyText"/>
+      </w:pPr>
+      <w:r>
+        <w:t xml:space="preserve">Sonstiges</w:t>
+      </w:r>
+    </w:p>
+    <w:bookmarkStart w:id="101" w:name="X9deddd48478ec7e38c599e749a21ea3242ac24f"/>
     <w:p>
       <w:pPr>
         <w:pStyle w:val="Heading3"/>
       </w:pPr>
       <w:r>
-        <w:t xml:space="preserve">01/2004 - 05/2004; MIS GmbH</w:t>
-      </w:r>
-    </w:p>
-    <w:p>
-      <w:pPr>
-        <w:pStyle w:val="FirstParagraph"/>
-      </w:pPr>
-      <w:r>
-        <w:t xml:space="preserve">250-500 Mitarbeiter</w:t>
-      </w:r>
-    </w:p>
-    <w:p>
-      <w:pPr>
-        <w:pStyle w:val="BodyText"/>
-      </w:pPr>
-      <w:r>
-        <w:t xml:space="preserve">Sonstiges</w:t>
-      </w:r>
-    </w:p>
-    <w:bookmarkStart w:id="101" w:name="X992e7afdb775ad06fd3105f1f1d40e020a31028"/>
-    <w:p>
-      <w:pPr>
-        <w:pStyle w:val="Heading4"/>
-      </w:pPr>
-      <w:r>
-        <w:t xml:space="preserve">Konzeption und Umsetzung der</w:t>
-      </w:r>
-      <w:r>
-        <w:t xml:space="preserve"> </w:t>
-      </w:r>
-      <w:r>
-        <w:t xml:space="preserve">“</w:t>
-      </w:r>
-      <w:r>
-        <w:t xml:space="preserve">§21-DRG-Analyse</w:t>
-      </w:r>
-      <w:r>
-        <w:t xml:space="preserve">”</w:t>
-      </w:r>
-      <w:r>
-        <w:t xml:space="preserve"> </w:t>
-      </w:r>
-      <w:r>
-        <w:t xml:space="preserve">(für Krankenhäuser)</w:t>
-      </w:r>
-    </w:p>
-    <w:p>
-      <w:pPr>
-        <w:pStyle w:val="FirstParagraph"/>
-      </w:pPr>
-      <w:r>
-        <w:t xml:space="preserve">Datenquellen: §21 Daten, IMC Daten; Bewertungsdaten von DRG-Groupern; zusätzlich optional fallbezogene Kosten- Leistungsdaten</w:t>
-      </w:r>
-    </w:p>
-    <w:p>
-      <w:pPr>
-        <w:pStyle w:val="BodyText"/>
-      </w:pPr>
-      <w:r>
-        <w:t xml:space="preserve">Datawarehouse: Microsoft SQL Server</w:t>
-      </w:r>
-    </w:p>
-    <w:p>
-      <w:pPr>
-        <w:pStyle w:val="BodyText"/>
-      </w:pPr>
-      <w:r>
-        <w:t xml:space="preserve">ETL: TSQL, DTS</w:t>
-      </w:r>
-    </w:p>
-    <w:p>
-      <w:pPr>
-        <w:pStyle w:val="BodyText"/>
-      </w:pPr>
-      <w:r>
-        <w:t xml:space="preserve">OLAP-Datenbanken: Microsoft Analysis Services (MSAS), MIS Alea</w:t>
-      </w:r>
-    </w:p>
-    <w:p>
-      <w:pPr>
-        <w:pStyle w:val="BodyText"/>
-      </w:pPr>
-      <w:r>
-        <w:t xml:space="preserve">Benutzerschnittstellen (Frontends): MIS Onvision, MIS Plain</w:t>
+        <w:t xml:space="preserve">Krankenhaus - zentralen Finanz- und DRG-Berichtswesen, Microsoft BI-Analyse-Plattform: Microsoft BI Architekt und Entwickler</w:t>
+      </w:r>
+    </w:p>
+    <w:p>
+      <w:pPr>
+        <w:pStyle w:val="FirstParagraph"/>
+      </w:pPr>
+      <w:r>
+        <w:t xml:space="preserve">Projektinhalte:</w:t>
+      </w:r>
+    </w:p>
+    <w:p>
+      <w:pPr>
+        <w:pStyle w:val="BodyText"/>
+      </w:pPr>
+      <w:r>
+        <w:t xml:space="preserve">Bereiche</w:t>
+      </w:r>
+    </w:p>
+    <w:p>
+      <w:pPr>
+        <w:numPr>
+          <w:ilvl w:val="0"/>
+          <w:numId w:val="1033"/>
+        </w:numPr>
+        <w:pStyle w:val="Compact"/>
+      </w:pPr>
+      <w:r>
+        <w:t xml:space="preserve">Controlling</w:t>
+      </w:r>
+    </w:p>
+    <w:p>
+      <w:pPr>
+        <w:numPr>
+          <w:ilvl w:val="0"/>
+          <w:numId w:val="1033"/>
+        </w:numPr>
+        <w:pStyle w:val="Compact"/>
+      </w:pPr>
+      <w:r>
+        <w:t xml:space="preserve">Kostenträgerrechnung</w:t>
+      </w:r>
+    </w:p>
+    <w:p>
+      <w:pPr>
+        <w:numPr>
+          <w:ilvl w:val="0"/>
+          <w:numId w:val="1033"/>
+        </w:numPr>
+        <w:pStyle w:val="Compact"/>
+      </w:pPr>
+      <w:r>
+        <w:t xml:space="preserve">Qualitäts- und Prozessmanagement</w:t>
+      </w:r>
+    </w:p>
+    <w:p>
+      <w:pPr>
+        <w:numPr>
+          <w:ilvl w:val="0"/>
+          <w:numId w:val="1033"/>
+        </w:numPr>
+        <w:pStyle w:val="Compact"/>
+      </w:pPr>
+      <w:r>
+        <w:t xml:space="preserve">…</w:t>
+      </w:r>
+    </w:p>
+    <w:p>
+      <w:pPr>
+        <w:pStyle w:val="FirstParagraph"/>
+      </w:pPr>
+      <w:r>
+        <w:t xml:space="preserve">Inhalte</w:t>
+      </w:r>
+    </w:p>
+    <w:p>
+      <w:pPr>
+        <w:numPr>
+          <w:ilvl w:val="0"/>
+          <w:numId w:val="1034"/>
+        </w:numPr>
+        <w:pStyle w:val="Compact"/>
+      </w:pPr>
+      <w:r>
+        <w:t xml:space="preserve">technische Konzeption</w:t>
+      </w:r>
+    </w:p>
+    <w:p>
+      <w:pPr>
+        <w:numPr>
+          <w:ilvl w:val="0"/>
+          <w:numId w:val="1034"/>
+        </w:numPr>
+        <w:pStyle w:val="Compact"/>
+      </w:pPr>
+      <w:r>
+        <w:t xml:space="preserve">Modellierung und Betreuung des zentralen Finanz-Berichtswesens und des DRG-Berichtswesens</w:t>
+      </w:r>
+    </w:p>
+    <w:p>
+      <w:pPr>
+        <w:numPr>
+          <w:ilvl w:val="0"/>
+          <w:numId w:val="1034"/>
+        </w:numPr>
+        <w:pStyle w:val="Compact"/>
+      </w:pPr>
+      <w:r>
+        <w:t xml:space="preserve">Coaching bei der Verwendung der Benutzerschnittstellen (Frontends) zum Aufbau des Berichtswesens</w:t>
+      </w:r>
+    </w:p>
+    <w:p>
+      <w:pPr>
+        <w:numPr>
+          <w:ilvl w:val="0"/>
+          <w:numId w:val="1034"/>
+        </w:numPr>
+        <w:pStyle w:val="Compact"/>
+      </w:pPr>
+      <w:r>
+        <w:t xml:space="preserve">laufende Betreuung</w:t>
+      </w:r>
+    </w:p>
+    <w:p>
+      <w:pPr>
+        <w:numPr>
+          <w:ilvl w:val="0"/>
+          <w:numId w:val="1034"/>
+        </w:numPr>
+        <w:pStyle w:val="Compact"/>
+      </w:pPr>
+      <w:r>
+        <w:t xml:space="preserve">Durchführung von Schulungen und Trainings zur praktischen Arbeit mit den OLAP-Datenbanken</w:t>
+      </w:r>
+    </w:p>
+    <w:p>
+      <w:pPr>
+        <w:numPr>
+          <w:ilvl w:val="0"/>
+          <w:numId w:val="1034"/>
+        </w:numPr>
+        <w:pStyle w:val="Compact"/>
+      </w:pPr>
+      <w:r>
+        <w:t xml:space="preserve">Migration MS SQL Server 2000 auf MS SQL Server 2005</w:t>
+      </w:r>
+    </w:p>
+    <w:p>
+      <w:pPr>
+        <w:pStyle w:val="FirstParagraph"/>
+      </w:pPr>
+      <w:r>
+        <w:t xml:space="preserve">Datenquellen:</w:t>
+      </w:r>
+    </w:p>
+    <w:p>
+      <w:pPr>
+        <w:numPr>
+          <w:ilvl w:val="0"/>
+          <w:numId w:val="1035"/>
+        </w:numPr>
+        <w:pStyle w:val="Compact"/>
+      </w:pPr>
+      <w:r>
+        <w:t xml:space="preserve">SAP</w:t>
+      </w:r>
+    </w:p>
+    <w:p>
+      <w:pPr>
+        <w:numPr>
+          <w:ilvl w:val="0"/>
+          <w:numId w:val="1035"/>
+        </w:numPr>
+        <w:pStyle w:val="Compact"/>
+      </w:pPr>
+      <w:r>
+        <w:t xml:space="preserve">Excel</w:t>
+      </w:r>
+    </w:p>
+    <w:p>
+      <w:pPr>
+        <w:numPr>
+          <w:ilvl w:val="0"/>
+          <w:numId w:val="1035"/>
+        </w:numPr>
+        <w:pStyle w:val="Compact"/>
+      </w:pPr>
+      <w:r>
+        <w:t xml:space="preserve">Textdateien</w:t>
+      </w:r>
+    </w:p>
+    <w:p>
+      <w:pPr>
+        <w:numPr>
+          <w:ilvl w:val="0"/>
+          <w:numId w:val="1035"/>
+        </w:numPr>
+        <w:pStyle w:val="Compact"/>
+      </w:pPr>
+      <w:r>
+        <w:t xml:space="preserve">Access</w:t>
+      </w:r>
+    </w:p>
+    <w:p>
+      <w:pPr>
+        <w:numPr>
+          <w:ilvl w:val="0"/>
+          <w:numId w:val="1035"/>
+        </w:numPr>
+        <w:pStyle w:val="Compact"/>
+      </w:pPr>
+      <w:r>
+        <w:t xml:space="preserve">…</w:t>
+      </w:r>
+    </w:p>
+    <w:p>
+      <w:pPr>
+        <w:pStyle w:val="FirstParagraph"/>
+      </w:pPr>
+      <w:r>
+        <w:t xml:space="preserve">Anforderungsanalyse, Konzeption, Kommunikation mit Fachbereich, Entwicklung, Dokumentation, Test, Performance Optimierung, Wartung, Beratung, Berichtswesen</w:t>
+      </w:r>
+    </w:p>
+    <w:p>
+      <w:pPr>
+        <w:pStyle w:val="BodyText"/>
+      </w:pPr>
+      <w:r>
+        <w:t xml:space="preserve">Microsoft SQL Server 2000 (relational, MSAS, DTS), Microsoft SQL Server 2005 (relational, SSAS, SSIS), Bissantz Deltamaster, Softpro CubePlayer, MIS Plain, MIS Onvision, MIS Integration Framework</w:t>
       </w:r>
     </w:p>
     <w:bookmarkEnd w:id="101"/>
     <w:bookmarkEnd w:id="102"/>
-    <w:bookmarkStart w:id="104" w:name="X765de7e4692a9827d36d818c1d491c6c7f5f1b7"/>
+    <w:bookmarkStart w:id="104" w:name="rudolf-wöhrl-ag"/>
+    <w:p>
+      <w:pPr>
+        <w:pStyle w:val="Heading2"/>
+      </w:pPr>
+      <w:r>
+        <w:t xml:space="preserve">10/2008 - 12/2009; Rudolf Wöhrl AG</w:t>
+      </w:r>
+    </w:p>
+    <w:p>
+      <w:pPr>
+        <w:pStyle w:val="FirstParagraph"/>
+      </w:pPr>
+      <w:r>
+        <w:t xml:space="preserve">1000-5000 Mitarbeiter</w:t>
+      </w:r>
+    </w:p>
+    <w:p>
+      <w:pPr>
+        <w:pStyle w:val="BodyText"/>
+      </w:pPr>
+      <w:r>
+        <w:t xml:space="preserve">Konsumgüter und Handel</w:t>
+      </w:r>
+    </w:p>
+    <w:bookmarkStart w:id="103" w:name="X788c76e2e57f6708cab474c062acecbe400ad1c"/>
     <w:p>
       <w:pPr>
         <w:pStyle w:val="Heading3"/>
       </w:pPr>
       <w:r>
-        <w:t xml:space="preserve">01/2004 - 04/2004; VzE - Verein zur Errichtung evangelischer Krankenhäuser</w:t>
-      </w:r>
-    </w:p>
-    <w:p>
-      <w:pPr>
-        <w:pStyle w:val="FirstParagraph"/>
-      </w:pPr>
-      <w:r>
-        <w:t xml:space="preserve">5000-10.000 Mitarbeiter</w:t>
-      </w:r>
-    </w:p>
-    <w:p>
-      <w:pPr>
-        <w:pStyle w:val="BodyText"/>
-      </w:pPr>
-      <w:r>
-        <w:t xml:space="preserve">Sonstiges</w:t>
-      </w:r>
-    </w:p>
-    <w:bookmarkStart w:id="103" w:name="Xc41f30335abdde97a107041353ddb9393fb53b2"/>
-    <w:p>
-      <w:pPr>
-        <w:pStyle w:val="Heading4"/>
-      </w:pPr>
-      <w:r>
-        <w:t xml:space="preserve">Medizincontrolling, DRG-Controlling und -Berichtswesen Konzeption, Modellierung und Betreuung der relationalen und analytischen Datenbanken und der dazugehörigen ETL-Prozesse</w:t>
-      </w:r>
-    </w:p>
-    <w:p>
-      <w:pPr>
-        <w:pStyle w:val="FirstParagraph"/>
-      </w:pPr>
-      <w:r>
-        <w:t xml:space="preserve">Coaching bei der Verwendung verschiedener Benutzerschnittstellen (Frontends) (MIS Plain, MIS Onvision) zur Erstellung des Berichtswesens.</w:t>
-      </w:r>
-    </w:p>
-    <w:p>
-      <w:pPr>
-        <w:pStyle w:val="BodyText"/>
-      </w:pPr>
-      <w:r>
-        <w:t xml:space="preserve">Durchführung von Schulungen zur Benutzung der Software und zur Arbeit mit den Datenbanken.</w:t>
-      </w:r>
-    </w:p>
-    <w:p>
-      <w:pPr>
-        <w:pStyle w:val="BodyText"/>
-      </w:pPr>
-      <w:r>
-        <w:t xml:space="preserve">Datenquellen: diverse: *21 Daten, manuelle Quellen, SAP, …</w:t>
-      </w:r>
-    </w:p>
-    <w:p>
-      <w:pPr>
-        <w:pStyle w:val="BodyText"/>
-      </w:pPr>
-      <w:r>
-        <w:t xml:space="preserve">Datawarehouse: Microsoft SQL Server</w:t>
-      </w:r>
-    </w:p>
-    <w:p>
-      <w:pPr>
-        <w:pStyle w:val="BodyText"/>
-      </w:pPr>
-      <w:r>
-        <w:t xml:space="preserve">ETL: TSQL, DTS</w:t>
-      </w:r>
-    </w:p>
-    <w:p>
-      <w:pPr>
-        <w:pStyle w:val="BodyText"/>
-      </w:pPr>
-      <w:r>
-        <w:t xml:space="preserve">OLAP-Datenbanken: Microsoft Analysis Services (MSAS)</w:t>
-      </w:r>
-    </w:p>
-    <w:p>
-      <w:pPr>
-        <w:pStyle w:val="BodyText"/>
-      </w:pPr>
-      <w:r>
-        <w:t xml:space="preserve">Benutzerschnittstellen (Frontends): MIS Onvision, MIS Plain</w:t>
+        <w:t xml:space="preserve">BI-Team (Controlling, Finanzen, IT), Microsoft BI-Analyse-Plattform: Microsoft BI Architekt und Entwickler</w:t>
+      </w:r>
+    </w:p>
+    <w:p>
+      <w:pPr>
+        <w:pStyle w:val="FirstParagraph"/>
+      </w:pPr>
+      <w:r>
+        <w:t xml:space="preserve">Projektinhalte:</w:t>
+      </w:r>
+    </w:p>
+    <w:p>
+      <w:pPr>
+        <w:numPr>
+          <w:ilvl w:val="0"/>
+          <w:numId w:val="1036"/>
+        </w:numPr>
+        <w:pStyle w:val="Compact"/>
+      </w:pPr>
+      <w:r>
+        <w:t xml:space="preserve">Personalcontrolling</w:t>
+      </w:r>
+    </w:p>
+    <w:p>
+      <w:pPr>
+        <w:numPr>
+          <w:ilvl w:val="0"/>
+          <w:numId w:val="1036"/>
+        </w:numPr>
+        <w:pStyle w:val="Compact"/>
+      </w:pPr>
+      <w:r>
+        <w:t xml:space="preserve">Personaleinsatzplanung</w:t>
+      </w:r>
+    </w:p>
+    <w:p>
+      <w:pPr>
+        <w:numPr>
+          <w:ilvl w:val="0"/>
+          <w:numId w:val="1036"/>
+        </w:numPr>
+        <w:pStyle w:val="Compact"/>
+      </w:pPr>
+      <w:r>
+        <w:t xml:space="preserve">Migration MS SQL Server 2000, 2005 auf MS SQL Server 2008</w:t>
+      </w:r>
+    </w:p>
+    <w:p>
+      <w:pPr>
+        <w:pStyle w:val="FirstParagraph"/>
+      </w:pPr>
+      <w:r>
+        <w:t xml:space="preserve">Datenquellen:</w:t>
+      </w:r>
+    </w:p>
+    <w:p>
+      <w:pPr>
+        <w:numPr>
+          <w:ilvl w:val="0"/>
+          <w:numId w:val="1037"/>
+        </w:numPr>
+        <w:pStyle w:val="Compact"/>
+      </w:pPr>
+      <w:r>
+        <w:t xml:space="preserve">diverse</w:t>
       </w:r>
     </w:p>
     <w:bookmarkEnd w:id="103"/>
     <w:bookmarkEnd w:id="104"/>
-    <w:bookmarkStart w:id="106" w:name="kcc-über-mis-gmbh"/>
+    <w:bookmarkStart w:id="106" w:name="landwirtschaftliche-rentenbank"/>
+    <w:p>
+      <w:pPr>
+        <w:pStyle w:val="Heading2"/>
+      </w:pPr>
+      <w:r>
+        <w:t xml:space="preserve">09/2005 - 01/2009; Landwirtschaftliche Rentenbank</w:t>
+      </w:r>
+    </w:p>
+    <w:p>
+      <w:pPr>
+        <w:pStyle w:val="FirstParagraph"/>
+      </w:pPr>
+      <w:r>
+        <w:t xml:space="preserve">50-250 Mitarbeiter</w:t>
+      </w:r>
+    </w:p>
+    <w:p>
+      <w:pPr>
+        <w:pStyle w:val="BodyText"/>
+      </w:pPr>
+      <w:r>
+        <w:t xml:space="preserve">Banken und Finanzdienstleistungen</w:t>
+      </w:r>
+    </w:p>
+    <w:bookmarkStart w:id="105" w:name="Xcdb1134e720947cef959b241f49a525636b27c6"/>
     <w:p>
       <w:pPr>
         <w:pStyle w:val="Heading3"/>
       </w:pPr>
       <w:r>
-        <w:t xml:space="preserve">09/2001 - 12/2003; KCC (über MIS GmbH)</w:t>
-      </w:r>
-    </w:p>
-    <w:p>
-      <w:pPr>
-        <w:pStyle w:val="FirstParagraph"/>
-      </w:pPr>
-      <w:r>
-        <w:t xml:space="preserve">10-50 Mitarbeiter</w:t>
-      </w:r>
-    </w:p>
-    <w:p>
-      <w:pPr>
-        <w:pStyle w:val="BodyText"/>
-      </w:pPr>
-      <w:r>
-        <w:t xml:space="preserve">Sonstiges</w:t>
-      </w:r>
-    </w:p>
-    <w:bookmarkStart w:id="105" w:name="X8d9f4f19d2cc8831a14b695ca5e55f02b41a437"/>
-    <w:p>
-      <w:pPr>
-        <w:pStyle w:val="Heading4"/>
-      </w:pPr>
-      <w:r>
-        <w:t xml:space="preserve">(Branche Krankenhäuser) Konzeption, Entwicklung und Betreuung der</w:t>
+        <w:t xml:space="preserve">IT-Anwendungsentwicklung, Bereich</w:t>
       </w:r>
       <w:r>
         <w:t xml:space="preserve"> </w:t>
@@ -4974,151 +4180,721 @@
         <w:t xml:space="preserve">“</w:t>
       </w:r>
       <w:r>
-        <w:t xml:space="preserve">DRC</w:t>
+        <w:t xml:space="preserve">Datawarehouse und OLAP</w:t>
       </w:r>
       <w:r>
         <w:t xml:space="preserve">”</w:t>
       </w:r>
       <w:r>
-        <w:t xml:space="preserve"> </w:t>
-      </w:r>
-      <w:r>
-        <w:t xml:space="preserve">(Diagnosis Related Costs) für verschiedene Darstellungen der Kostenträgerrechnung. Gemeinsam mit einem Partner der MIS</w:t>
-      </w:r>
-    </w:p>
-    <w:p>
-      <w:pPr>
-        <w:pStyle w:val="FirstParagraph"/>
-      </w:pPr>
-      <w:r>
-        <w:t xml:space="preserve">So wie es sich bei den DRG’s um Erlöse handelt, ermöglichen die DRC’s eine strukturidentische Gegenkalkulation der Kosten.</w:t>
-      </w:r>
-    </w:p>
-    <w:p>
-      <w:pPr>
-        <w:pStyle w:val="BodyText"/>
-      </w:pPr>
-      <w:r>
-        <w:t xml:space="preserve">Deckungsbeitragsberechnungen.</w:t>
-      </w:r>
-    </w:p>
-    <w:p>
-      <w:pPr>
-        <w:pStyle w:val="BodyText"/>
-      </w:pPr>
-      <w:r>
-        <w:t xml:space="preserve">Die DRC’s wurden in verschiedenen Krankenhäusern eingesetzt.</w:t>
-      </w:r>
-    </w:p>
-    <w:p>
-      <w:pPr>
-        <w:pStyle w:val="BodyText"/>
-      </w:pPr>
-      <w:r>
-        <w:t xml:space="preserve">Datenquellen: je nach Krankenhaus unterschiedliche Quellen</w:t>
-      </w:r>
-    </w:p>
-    <w:p>
-      <w:pPr>
-        <w:pStyle w:val="BodyText"/>
-      </w:pPr>
-      <w:r>
-        <w:t xml:space="preserve">Datawarehouse: Microsoft SQL Server</w:t>
-      </w:r>
-    </w:p>
-    <w:p>
-      <w:pPr>
-        <w:pStyle w:val="BodyText"/>
-      </w:pPr>
-      <w:r>
-        <w:t xml:space="preserve">ETL: TSQL, DTS, MS Access, MS Excel</w:t>
-      </w:r>
-    </w:p>
-    <w:p>
-      <w:pPr>
-        <w:pStyle w:val="BodyText"/>
-      </w:pPr>
-      <w:r>
-        <w:t xml:space="preserve">OLAP-Datenbanken: Microsoft Analysis Services (MSAS)</w:t>
-      </w:r>
-    </w:p>
-    <w:p>
-      <w:pPr>
-        <w:pStyle w:val="BodyText"/>
-      </w:pPr>
-      <w:r>
-        <w:t xml:space="preserve">Benutzerschnittstellen (Frontends): MIS Onvision, MIS Plain</w:t>
+        <w:t xml:space="preserve">, Microsoft BI-Analyse-Plattform: Microsoft BI Architekt und Entwickler</w:t>
+      </w:r>
+    </w:p>
+    <w:p>
+      <w:pPr>
+        <w:pStyle w:val="FirstParagraph"/>
+      </w:pPr>
+      <w:r>
+        <w:t xml:space="preserve">Projektinhalte:</w:t>
+      </w:r>
+    </w:p>
+    <w:p>
+      <w:pPr>
+        <w:numPr>
+          <w:ilvl w:val="0"/>
+          <w:numId w:val="1038"/>
+        </w:numPr>
+        <w:pStyle w:val="Compact"/>
+      </w:pPr>
+      <w:r>
+        <w:t xml:space="preserve">Konzeption von Produktionseinsatzverfahren</w:t>
+      </w:r>
+    </w:p>
+    <w:p>
+      <w:pPr>
+        <w:numPr>
+          <w:ilvl w:val="0"/>
+          <w:numId w:val="1038"/>
+        </w:numPr>
+        <w:pStyle w:val="Compact"/>
+      </w:pPr>
+      <w:r>
+        <w:t xml:space="preserve">Entwicklungsstandards</w:t>
+      </w:r>
+    </w:p>
+    <w:p>
+      <w:pPr>
+        <w:numPr>
+          <w:ilvl w:val="0"/>
+          <w:numId w:val="1038"/>
+        </w:numPr>
+        <w:pStyle w:val="Compact"/>
+      </w:pPr>
+      <w:r>
+        <w:t xml:space="preserve">Testkonzepten</w:t>
+      </w:r>
+    </w:p>
+    <w:p>
+      <w:pPr>
+        <w:numPr>
+          <w:ilvl w:val="0"/>
+          <w:numId w:val="1038"/>
+        </w:numPr>
+        <w:pStyle w:val="Compact"/>
+      </w:pPr>
+      <w:r>
+        <w:t xml:space="preserve">Weiterentwicklung des Datawarehouse und der OLAP-Anwendungen</w:t>
+      </w:r>
+    </w:p>
+    <w:p>
+      <w:pPr>
+        <w:numPr>
+          <w:ilvl w:val="0"/>
+          <w:numId w:val="1038"/>
+        </w:numPr>
+        <w:pStyle w:val="Compact"/>
+      </w:pPr>
+      <w:r>
+        <w:t xml:space="preserve">Migration SQL Server 2000 auf SQL Server 2005</w:t>
+      </w:r>
+    </w:p>
+    <w:p>
+      <w:pPr>
+        <w:numPr>
+          <w:ilvl w:val="0"/>
+          <w:numId w:val="1038"/>
+        </w:numPr>
+        <w:pStyle w:val="Compact"/>
+      </w:pPr>
+      <w:r>
+        <w:t xml:space="preserve">Situations- und Bedarfsanalyse der Anforderungen von Fachanwendern</w:t>
+      </w:r>
+    </w:p>
+    <w:p>
+      <w:pPr>
+        <w:numPr>
+          <w:ilvl w:val="0"/>
+          <w:numId w:val="1038"/>
+        </w:numPr>
+        <w:pStyle w:val="Compact"/>
+      </w:pPr>
+      <w:r>
+        <w:t xml:space="preserve">Erarbeitung fachlicher und technischer Konzepte zur Umsetzung</w:t>
+      </w:r>
+    </w:p>
+    <w:p>
+      <w:pPr>
+        <w:numPr>
+          <w:ilvl w:val="0"/>
+          <w:numId w:val="1038"/>
+        </w:numPr>
+        <w:pStyle w:val="Compact"/>
+      </w:pPr>
+      <w:r>
+        <w:t xml:space="preserve">Konzeption und Durchführung von Schulungen zur praktischen Arbeit mit den OLAP-Datenbanken</w:t>
+      </w:r>
+    </w:p>
+    <w:p>
+      <w:pPr>
+        <w:numPr>
+          <w:ilvl w:val="0"/>
+          <w:numId w:val="1038"/>
+        </w:numPr>
+        <w:pStyle w:val="Compact"/>
+      </w:pPr>
+      <w:r>
+        <w:t xml:space="preserve">fachliche Schwerpunkte:</w:t>
+      </w:r>
+    </w:p>
+    <w:p>
+      <w:pPr>
+        <w:numPr>
+          <w:ilvl w:val="0"/>
+          <w:numId w:val="1038"/>
+        </w:numPr>
+        <w:pStyle w:val="Compact"/>
+      </w:pPr>
+      <w:r>
+        <w:t xml:space="preserve">IAS- und HGB-Bilanzen</w:t>
+      </w:r>
+    </w:p>
+    <w:p>
+      <w:pPr>
+        <w:numPr>
+          <w:ilvl w:val="0"/>
+          <w:numId w:val="1038"/>
+        </w:numPr>
+        <w:pStyle w:val="Compact"/>
+      </w:pPr>
+      <w:r>
+        <w:t xml:space="preserve">Controlling</w:t>
+      </w:r>
+    </w:p>
+    <w:p>
+      <w:pPr>
+        <w:numPr>
+          <w:ilvl w:val="0"/>
+          <w:numId w:val="1038"/>
+        </w:numPr>
+        <w:pStyle w:val="Compact"/>
+      </w:pPr>
+      <w:r>
+        <w:t xml:space="preserve">Geldhandel und Emissionsgeschäft (Wertpapiere)</w:t>
+      </w:r>
+    </w:p>
+    <w:p>
+      <w:pPr>
+        <w:pStyle w:val="FirstParagraph"/>
+      </w:pPr>
+      <w:r>
+        <w:t xml:space="preserve">Datenquellen:</w:t>
+      </w:r>
+    </w:p>
+    <w:p>
+      <w:pPr>
+        <w:numPr>
+          <w:ilvl w:val="0"/>
+          <w:numId w:val="1039"/>
+        </w:numPr>
+        <w:pStyle w:val="Compact"/>
+      </w:pPr>
+      <w:r>
+        <w:t xml:space="preserve">iSeries (AS 400)</w:t>
+      </w:r>
+    </w:p>
+    <w:p>
+      <w:pPr>
+        <w:pStyle w:val="FirstParagraph"/>
+      </w:pPr>
+      <w:r>
+        <w:t xml:space="preserve">Anforderungsanalyse, Konzeption, Kommunikation mit Fachbereich, Entwicklung, Dokumentation, Test, Performance Optimierung, Wartung, Beratung, Berichtswesen</w:t>
+      </w:r>
+    </w:p>
+    <w:p>
+      <w:pPr>
+        <w:pStyle w:val="BodyText"/>
+      </w:pPr>
+      <w:r>
+        <w:t xml:space="preserve">Microsoft SQL Server 2000 (relational, MSAS, DTS), Microsoft SQL Server 2005 (relational, SSAS, SSIS, SSRS), MIS Plain, Datawarehouse Explorer</w:t>
       </w:r>
     </w:p>
     <w:bookmarkEnd w:id="105"/>
     <w:bookmarkEnd w:id="106"/>
-    <w:bookmarkStart w:id="108" w:name="märkische-oderzeitung-über-mis-gmbh"/>
+    <w:bookmarkStart w:id="108" w:name="id-gmbh"/>
+    <w:p>
+      <w:pPr>
+        <w:pStyle w:val="Heading2"/>
+      </w:pPr>
+      <w:r>
+        <w:t xml:space="preserve">09/2004 - 10/2004; ID GmbH</w:t>
+      </w:r>
+    </w:p>
+    <w:p>
+      <w:pPr>
+        <w:pStyle w:val="FirstParagraph"/>
+      </w:pPr>
+      <w:r>
+        <w:t xml:space="preserve">10-50 Mitarbeiter</w:t>
+      </w:r>
+    </w:p>
+    <w:p>
+      <w:pPr>
+        <w:pStyle w:val="BodyText"/>
+      </w:pPr>
+      <w:r>
+        <w:t xml:space="preserve">Sonstiges</w:t>
+      </w:r>
+    </w:p>
+    <w:bookmarkStart w:id="107" w:name="X181087cfe94e4179e0fec1bd19af13edcaaa6ff"/>
     <w:p>
       <w:pPr>
         <w:pStyle w:val="Heading3"/>
       </w:pPr>
       <w:r>
-        <w:t xml:space="preserve">09/2000 - 03/2002; Märkische Oderzeitung (über MIS GmbH)</w:t>
-      </w:r>
-    </w:p>
-    <w:p>
-      <w:pPr>
-        <w:pStyle w:val="FirstParagraph"/>
-      </w:pPr>
-      <w:r>
-        <w:t xml:space="preserve">Medien und Verlage</w:t>
-      </w:r>
-    </w:p>
-    <w:bookmarkStart w:id="107" w:name="X70d0a3cea5c7176dc848254477bba7c6bf60fe8"/>
-    <w:p>
-      <w:pPr>
-        <w:pStyle w:val="Heading4"/>
-      </w:pPr>
-      <w:r>
-        <w:t xml:space="preserve">Anzeigeninformationssystem (AIS), basierend auf Daten aus VI&amp;VA</w:t>
-      </w:r>
-    </w:p>
-    <w:p>
-      <w:pPr>
-        <w:pStyle w:val="FirstParagraph"/>
-      </w:pPr>
-      <w:r>
-        <w:t xml:space="preserve">Datenquellen: SAP, VI&amp;VA.</w:t>
-      </w:r>
-    </w:p>
-    <w:p>
-      <w:pPr>
-        <w:pStyle w:val="BodyText"/>
-      </w:pPr>
-      <w:r>
-        <w:t xml:space="preserve">ETL: Access, Excel</w:t>
-      </w:r>
-    </w:p>
-    <w:p>
-      <w:pPr>
-        <w:pStyle w:val="BodyText"/>
-      </w:pPr>
-      <w:r>
-        <w:t xml:space="preserve">analytische Datenbank: MIS Alea</w:t>
-      </w:r>
-    </w:p>
-    <w:p>
-      <w:pPr>
-        <w:pStyle w:val="BodyText"/>
-      </w:pPr>
-      <w:r>
-        <w:t xml:space="preserve">Frontend: MIS Alea Excel Integration</w:t>
+        <w:t xml:space="preserve">Entwicklung eines analytischen Zusatzmoduls für einen DRG-Grouper, inklusive Szenarien und Kostenmodul: Microsoft BI Architekt und Entwickler</w:t>
+      </w:r>
+    </w:p>
+    <w:p>
+      <w:pPr>
+        <w:pStyle w:val="FirstParagraph"/>
+      </w:pPr>
+      <w:r>
+        <w:t xml:space="preserve">Datenquellen:</w:t>
+      </w:r>
+    </w:p>
+    <w:p>
+      <w:pPr>
+        <w:numPr>
+          <w:ilvl w:val="0"/>
+          <w:numId w:val="1040"/>
+        </w:numPr>
+        <w:pStyle w:val="Compact"/>
+      </w:pPr>
+      <w:r>
+        <w:t xml:space="preserve">§21 Daten</w:t>
+      </w:r>
+    </w:p>
+    <w:p>
+      <w:pPr>
+        <w:numPr>
+          <w:ilvl w:val="0"/>
+          <w:numId w:val="1040"/>
+        </w:numPr>
+        <w:pStyle w:val="Compact"/>
+      </w:pPr>
+      <w:r>
+        <w:t xml:space="preserve">IMC Daten oder andere Formate</w:t>
+      </w:r>
+    </w:p>
+    <w:p>
+      <w:pPr>
+        <w:numPr>
+          <w:ilvl w:val="0"/>
+          <w:numId w:val="1040"/>
+        </w:numPr>
+        <w:pStyle w:val="Compact"/>
+      </w:pPr>
+      <w:r>
+        <w:t xml:space="preserve">obige Quellen Input für DRG-Grouper</w:t>
+      </w:r>
+    </w:p>
+    <w:p>
+      <w:pPr>
+        <w:numPr>
+          <w:ilvl w:val="0"/>
+          <w:numId w:val="1040"/>
+        </w:numPr>
+        <w:pStyle w:val="Compact"/>
+      </w:pPr>
+      <w:r>
+        <w:t xml:space="preserve">zusätzlich optional fallbezogene Kosten-Daten</w:t>
+      </w:r>
+    </w:p>
+    <w:p>
+      <w:pPr>
+        <w:pStyle w:val="FirstParagraph"/>
+      </w:pPr>
+      <w:r>
+        <w:t xml:space="preserve">Microsoft SQL Server 2000 (relational, DTS, MSAS), Excel, Cubeware Analysesystem</w:t>
       </w:r>
     </w:p>
     <w:bookmarkEnd w:id="107"/>
     <w:bookmarkEnd w:id="108"/>
-    <w:bookmarkStart w:id="110" w:name="mis-gmbh-2"/>
+    <w:bookmarkStart w:id="127" w:name="mis-gmbh"/>
+    <w:p>
+      <w:pPr>
+        <w:pStyle w:val="Heading2"/>
+      </w:pPr>
+      <w:r>
+        <w:t xml:space="preserve">09/1999 - 09/2004; MIS GmbH</w:t>
+      </w:r>
+    </w:p>
+    <w:p>
+      <w:pPr>
+        <w:pStyle w:val="FirstParagraph"/>
+      </w:pPr>
+      <w:r>
+        <w:t xml:space="preserve">500-1000 Mitarbeiter</w:t>
+      </w:r>
+    </w:p>
+    <w:p>
+      <w:pPr>
+        <w:pStyle w:val="BodyText"/>
+      </w:pPr>
+      <w:r>
+        <w:t xml:space="preserve">Sonstiges</w:t>
+      </w:r>
+    </w:p>
+    <w:bookmarkStart w:id="109" w:name="angestellter-bi-architekt-und-entwickler"/>
     <w:p>
       <w:pPr>
         <w:pStyle w:val="Heading3"/>
       </w:pPr>
       <w:r>
-        <w:t xml:space="preserve">01/2001 - 12/2001; MIS GmbH</w:t>
+        <w:t xml:space="preserve">angestellter BI Architekt und Entwickler</w:t>
+      </w:r>
+    </w:p>
+    <w:p>
+      <w:pPr>
+        <w:pStyle w:val="FirstParagraph"/>
+      </w:pPr>
+      <w:r>
+        <w:t xml:space="preserve">Projektinhalte:</w:t>
+      </w:r>
+    </w:p>
+    <w:p>
+      <w:pPr>
+        <w:pStyle w:val="BodyText"/>
+      </w:pPr>
+      <w:r>
+        <w:t xml:space="preserve">Kunden- und Projektakquisition</w:t>
+      </w:r>
+    </w:p>
+    <w:p>
+      <w:pPr>
+        <w:numPr>
+          <w:ilvl w:val="0"/>
+          <w:numId w:val="1041"/>
+        </w:numPr>
+        <w:pStyle w:val="Compact"/>
+      </w:pPr>
+      <w:r>
+        <w:t xml:space="preserve">Führen von Erstkontaktgesprächen</w:t>
+      </w:r>
+    </w:p>
+    <w:p>
+      <w:pPr>
+        <w:numPr>
+          <w:ilvl w:val="0"/>
+          <w:numId w:val="1041"/>
+        </w:numPr>
+        <w:pStyle w:val="Compact"/>
+      </w:pPr>
+      <w:r>
+        <w:t xml:space="preserve">Präsentation des MIS Leistungsangebotes</w:t>
+      </w:r>
+    </w:p>
+    <w:p>
+      <w:pPr>
+        <w:numPr>
+          <w:ilvl w:val="0"/>
+          <w:numId w:val="1041"/>
+        </w:numPr>
+        <w:pStyle w:val="Compact"/>
+      </w:pPr>
+      <w:r>
+        <w:t xml:space="preserve">Betreuung von Interessenten auf Akquisitionsveranstaltungen mit dem Ziel der Neukundengewinnung</w:t>
+      </w:r>
+    </w:p>
+    <w:p>
+      <w:pPr>
+        <w:numPr>
+          <w:ilvl w:val="0"/>
+          <w:numId w:val="1041"/>
+        </w:numPr>
+        <w:pStyle w:val="Compact"/>
+      </w:pPr>
+      <w:r>
+        <w:t xml:space="preserve">Durchführung von Akquisitionsworkshops</w:t>
+      </w:r>
+    </w:p>
+    <w:p>
+      <w:pPr>
+        <w:numPr>
+          <w:ilvl w:val="0"/>
+          <w:numId w:val="1041"/>
+        </w:numPr>
+        <w:pStyle w:val="Compact"/>
+      </w:pPr>
+      <w:r>
+        <w:t xml:space="preserve">Angebotserstellung</w:t>
+      </w:r>
+    </w:p>
+    <w:p>
+      <w:pPr>
+        <w:numPr>
+          <w:ilvl w:val="0"/>
+          <w:numId w:val="1041"/>
+        </w:numPr>
+        <w:pStyle w:val="Compact"/>
+      </w:pPr>
+      <w:r>
+        <w:t xml:space="preserve">Situationsanalyse beim Kunden</w:t>
+      </w:r>
+    </w:p>
+    <w:p>
+      <w:pPr>
+        <w:numPr>
+          <w:ilvl w:val="0"/>
+          <w:numId w:val="1041"/>
+        </w:numPr>
+        <w:pStyle w:val="Compact"/>
+      </w:pPr>
+      <w:r>
+        <w:t xml:space="preserve">Erfassen der betriebswirtschaftlichen u. technischen Kundenanforderungen an DV-Systeme</w:t>
+      </w:r>
+    </w:p>
+    <w:p>
+      <w:pPr>
+        <w:numPr>
+          <w:ilvl w:val="0"/>
+          <w:numId w:val="1041"/>
+        </w:numPr>
+        <w:pStyle w:val="Compact"/>
+      </w:pPr>
+      <w:r>
+        <w:t xml:space="preserve">Erarbeitung von betriebswirtschaftlichen u. technischen Konzepten gemeinsam mit dem Kunden</w:t>
+      </w:r>
+    </w:p>
+    <w:p>
+      <w:pPr>
+        <w:numPr>
+          <w:ilvl w:val="0"/>
+          <w:numId w:val="1041"/>
+        </w:numPr>
+        <w:pStyle w:val="Compact"/>
+      </w:pPr>
+      <w:r>
+        <w:t xml:space="preserve">Durchführung von Konzeptionsworkshops</w:t>
+      </w:r>
+    </w:p>
+    <w:p>
+      <w:pPr>
+        <w:pStyle w:val="FirstParagraph"/>
+      </w:pPr>
+      <w:r>
+        <w:t xml:space="preserve">Implementierung von Analyse- und Reportingsystemen</w:t>
+      </w:r>
+    </w:p>
+    <w:p>
+      <w:pPr>
+        <w:numPr>
+          <w:ilvl w:val="0"/>
+          <w:numId w:val="1042"/>
+        </w:numPr>
+        <w:pStyle w:val="Compact"/>
+      </w:pPr>
+      <w:r>
+        <w:t xml:space="preserve">Übernahme von Projektverantwortung</w:t>
+      </w:r>
+    </w:p>
+    <w:p>
+      <w:pPr>
+        <w:numPr>
+          <w:ilvl w:val="0"/>
+          <w:numId w:val="1042"/>
+        </w:numPr>
+        <w:pStyle w:val="Compact"/>
+      </w:pPr>
+      <w:r>
+        <w:t xml:space="preserve">Realisierung von Aufgabenlösungen unter Zuhilfenahme gängiger Datenbank-Technologien und Programmiersprachen</w:t>
+      </w:r>
+    </w:p>
+    <w:p>
+      <w:pPr>
+        <w:numPr>
+          <w:ilvl w:val="0"/>
+          <w:numId w:val="1042"/>
+        </w:numPr>
+        <w:pStyle w:val="Compact"/>
+      </w:pPr>
+      <w:r>
+        <w:t xml:space="preserve">Abstimmung der Aufgabenlösung im Hinblick auf die Gesamtlösung gegenüber dem Projektteam</w:t>
+      </w:r>
+    </w:p>
+    <w:p>
+      <w:pPr>
+        <w:numPr>
+          <w:ilvl w:val="0"/>
+          <w:numId w:val="1042"/>
+        </w:numPr>
+        <w:pStyle w:val="Compact"/>
+      </w:pPr>
+      <w:r>
+        <w:t xml:space="preserve">Abstimmung der Aufgabenlösung in Hinsicht auf das betriebswirtschaftliche Konzept mit den Kunden</w:t>
+      </w:r>
+    </w:p>
+    <w:p>
+      <w:pPr>
+        <w:numPr>
+          <w:ilvl w:val="0"/>
+          <w:numId w:val="1042"/>
+        </w:numPr>
+        <w:pStyle w:val="Compact"/>
+      </w:pPr>
+      <w:r>
+        <w:t xml:space="preserve">Konzeption und Durchführung von individuellen Kundenschulungen</w:t>
+      </w:r>
+    </w:p>
+    <w:p>
+      <w:pPr>
+        <w:pStyle w:val="FirstParagraph"/>
+      </w:pPr>
+      <w:r>
+        <w:t xml:space="preserve">mehrfache Migrationen von MIS Alea auf MSAS 2000 (Microsoft Analysis Services)</w:t>
+      </w:r>
+    </w:p>
+    <w:bookmarkEnd w:id="109"/>
+    <w:bookmarkStart w:id="110" w:name="X132579db065ffef062fee635f57500e8860b70a"/>
+    <w:p>
+      <w:pPr>
+        <w:pStyle w:val="Heading3"/>
+      </w:pPr>
+      <w:r>
+        <w:t xml:space="preserve">folgende Projekte wurden als Berater für Business Intelligence bei Kunden der MIS durchgeführt. Bei den namentlich genannten Firmen handelt es sich um Referenzkunden der MIS GmbH (jetzt infor)</w:t>
+      </w:r>
+    </w:p>
+    <w:bookmarkEnd w:id="110"/>
+    <w:bookmarkStart w:id="111" w:name="X36abeea170bb2996379dfc84208a28c70c42876"/>
+    <w:p>
+      <w:pPr>
+        <w:pStyle w:val="Heading3"/>
+      </w:pPr>
+      <w:r>
+        <w:t xml:space="preserve">01/2004 - 05/2004 Konzeption und Umsetzung der "*21-DRG-Analyse" (für Krankenhäuser)</w:t>
+      </w:r>
+    </w:p>
+    <w:p>
+      <w:pPr>
+        <w:pStyle w:val="FirstParagraph"/>
+      </w:pPr>
+      <w:r>
+        <w:t xml:space="preserve">Datenquellen:</w:t>
+      </w:r>
+    </w:p>
+    <w:p>
+      <w:pPr>
+        <w:numPr>
+          <w:ilvl w:val="0"/>
+          <w:numId w:val="1043"/>
+        </w:numPr>
+        <w:pStyle w:val="Compact"/>
+      </w:pPr>
+      <w:r>
+        <w:t xml:space="preserve">21 Daten, IMC Daten; Bewertungsdaten von DRG-Groupern; zusätzlich optional fallbezogene Kosten-Leistungsdaten</w:t>
+      </w:r>
+    </w:p>
+    <w:p>
+      <w:pPr>
+        <w:pStyle w:val="FirstParagraph"/>
+      </w:pPr>
+      <w:r>
+        <w:t xml:space="preserve">Datawarehouse: Microsoft SQL Server</w:t>
+      </w:r>
+    </w:p>
+    <w:p>
+      <w:pPr>
+        <w:pStyle w:val="BodyText"/>
+      </w:pPr>
+      <w:r>
+        <w:t xml:space="preserve">ETL: TSQL, DTS</w:t>
+      </w:r>
+    </w:p>
+    <w:p>
+      <w:pPr>
+        <w:pStyle w:val="BodyText"/>
+      </w:pPr>
+      <w:r>
+        <w:t xml:space="preserve">OLAP-Datenbanken: Microsoft Analysis Services (MSAS), MIS Alea</w:t>
+      </w:r>
+    </w:p>
+    <w:bookmarkEnd w:id="111"/>
+    <w:bookmarkStart w:id="113" w:name="medienhaus-aschendorff-über-mis-gmbh"/>
+    <w:p>
+      <w:pPr>
+        <w:pStyle w:val="Heading3"/>
+      </w:pPr>
+      <w:r>
+        <w:t xml:space="preserve">05/2001 - 05/2004; Medienhaus Aschendorff (über MIS GmbH)</w:t>
+      </w:r>
+    </w:p>
+    <w:p>
+      <w:pPr>
+        <w:pStyle w:val="FirstParagraph"/>
+      </w:pPr>
+      <w:r>
+        <w:t xml:space="preserve">500-1000 Mitarbeiter</w:t>
+      </w:r>
+    </w:p>
+    <w:p>
+      <w:pPr>
+        <w:pStyle w:val="BodyText"/>
+      </w:pPr>
+      <w:r>
+        <w:t xml:space="preserve">Medien und Verlage</w:t>
+      </w:r>
+    </w:p>
+    <w:bookmarkStart w:id="112" w:name="X8852c77d27947738ba1e977b56af2940f59ca42"/>
+    <w:p>
+      <w:pPr>
+        <w:pStyle w:val="Heading4"/>
+      </w:pPr>
+      <w:r>
+        <w:t xml:space="preserve">Konzeption und Implementierung eines Anzeigeninformationssystems (AIS): angestellter BI Architekt und Entwickler</w:t>
+      </w:r>
+    </w:p>
+    <w:p>
+      <w:pPr>
+        <w:pStyle w:val="FirstParagraph"/>
+      </w:pPr>
+      <w:r>
+        <w:t xml:space="preserve">Konzeption und Implementierung eines Anzeigeninformationssystems (AIS)</w:t>
+      </w:r>
+    </w:p>
+    <w:p>
+      <w:pPr>
+        <w:pStyle w:val="BodyText"/>
+      </w:pPr>
+      <w:r>
+        <w:t xml:space="preserve">Konzeption, Modellierung und Betreuung der analytischen Datenbank und der dazugehörigen ETL-Prozesse. Erweiterung des bestehenden Datawarehouse.</w:t>
+      </w:r>
+    </w:p>
+    <w:p>
+      <w:pPr>
+        <w:pStyle w:val="BodyText"/>
+      </w:pPr>
+      <w:r>
+        <w:t xml:space="preserve">Betreuung und Schulung bei der Verwendung von MIS Plain zur Erstellung des Berichtswesens.</w:t>
+      </w:r>
+    </w:p>
+    <w:p>
+      <w:pPr>
+        <w:pStyle w:val="BodyText"/>
+      </w:pPr>
+      <w:r>
+        <w:t xml:space="preserve">Datenquellen: VI&amp;VA, eine SAP basierte operative Erweiterung für Zeitungsverlage, einige andere Datenquellen</w:t>
+      </w:r>
+    </w:p>
+    <w:p>
+      <w:pPr>
+        <w:pStyle w:val="BodyText"/>
+      </w:pPr>
+      <w:r>
+        <w:t xml:space="preserve">Datawarehouse: Microsoft SQL Server, konkret wurde</w:t>
+      </w:r>
+      <w:r>
+        <w:t xml:space="preserve"> </w:t>
+      </w:r>
+      <w:r>
+        <w:t xml:space="preserve">“</w:t>
+      </w:r>
+      <w:r>
+        <w:t xml:space="preserve">VIVAinfo</w:t>
+      </w:r>
+      <w:r>
+        <w:t xml:space="preserve">”</w:t>
+      </w:r>
+      <w:r>
+        <w:t xml:space="preserve"> </w:t>
+      </w:r>
+      <w:r>
+        <w:t xml:space="preserve">(ein spezielles Datawarehouse basierend auf VI&amp;VA), um Objekte und ETL-Prozesse erweitert, so dass die analytische Datenbank gefüllt werden kann.</w:t>
+      </w:r>
+    </w:p>
+    <w:p>
+      <w:pPr>
+        <w:pStyle w:val="BodyText"/>
+      </w:pPr>
+      <w:r>
+        <w:t xml:space="preserve">ETL: TSQL und DTS</w:t>
+      </w:r>
+    </w:p>
+    <w:p>
+      <w:pPr>
+        <w:pStyle w:val="BodyText"/>
+      </w:pPr>
+      <w:r>
+        <w:t xml:space="preserve">Analytische Datenbank: Microsoft Analysis Services (MSAS)</w:t>
+      </w:r>
+    </w:p>
+    <w:bookmarkEnd w:id="112"/>
+    <w:bookmarkEnd w:id="113"/>
+    <w:bookmarkStart w:id="115" w:name="mis-gmbh-1"/>
+    <w:p>
+      <w:pPr>
+        <w:pStyle w:val="Heading3"/>
+      </w:pPr>
+      <w:r>
+        <w:t xml:space="preserve">01/2004 - 05/2004; MIS GmbH</w:t>
       </w:r>
     </w:p>
     <w:p>
@@ -5137,7 +4913,7 @@
         <w:t xml:space="preserve">Sonstiges</w:t>
       </w:r>
     </w:p>
-    <w:bookmarkStart w:id="109" w:name="X3aa9d9c470771b9a00cc7fb74f0eec2d4b5fcca"/>
+    <w:bookmarkStart w:id="114" w:name="X992e7afdb775ad06fd3105f1f1d40e020a31028"/>
     <w:p>
       <w:pPr>
         <w:pStyle w:val="Heading4"/>
@@ -5152,15 +4928,29 @@
         <w:t xml:space="preserve">“</w:t>
       </w:r>
       <w:r>
-        <w:t xml:space="preserve">MIS Business Solution Krankenhäuser</w:t>
+        <w:t xml:space="preserve">§21-DRG-Analyse</w:t>
       </w:r>
       <w:r>
         <w:t xml:space="preserve">”</w:t>
       </w:r>
-    </w:p>
-    <w:p>
-      <w:pPr>
-        <w:pStyle w:val="FirstParagraph"/>
+      <w:r>
+        <w:t xml:space="preserve"> </w:t>
+      </w:r>
+      <w:r>
+        <w:t xml:space="preserve">(für Krankenhäuser)</w:t>
+      </w:r>
+    </w:p>
+    <w:p>
+      <w:pPr>
+        <w:pStyle w:val="FirstParagraph"/>
+      </w:pPr>
+      <w:r>
+        <w:t xml:space="preserve">Datenquellen: §21 Daten, IMC Daten; Bewertungsdaten von DRG-Groupern; zusätzlich optional fallbezogene Kosten- Leistungsdaten</w:t>
+      </w:r>
+    </w:p>
+    <w:p>
+      <w:pPr>
+        <w:pStyle w:val="BodyText"/>
       </w:pPr>
       <w:r>
         <w:t xml:space="preserve">Datawarehouse: Microsoft SQL Server</w:t>
@@ -5179,105 +4969,455 @@
         <w:pStyle w:val="BodyText"/>
       </w:pPr>
       <w:r>
-        <w:t xml:space="preserve">analytische Datenbanken: MIS Alea, Microsoft Analysis Services (MSAS)</w:t>
-      </w:r>
-    </w:p>
-    <w:bookmarkEnd w:id="109"/>
-    <w:bookmarkEnd w:id="110"/>
-    <w:bookmarkStart w:id="112" w:name="deutsche-telekom-über-mis-gmbh"/>
-    <w:p>
-      <w:pPr>
-        <w:pStyle w:val="Heading3"/>
-      </w:pPr>
-      <w:r>
-        <w:t xml:space="preserve">12/1999 - 09/2000; Deutsche Telekom (über MIS GmbH)</w:t>
-      </w:r>
-    </w:p>
-    <w:p>
-      <w:pPr>
-        <w:pStyle w:val="FirstParagraph"/>
-      </w:pPr>
-      <w:r>
-        <w:t xml:space="preserve">&gt;10.000 Mitarbeiter</w:t>
-      </w:r>
-    </w:p>
-    <w:p>
-      <w:pPr>
-        <w:pStyle w:val="BodyText"/>
-      </w:pPr>
-      <w:r>
-        <w:t xml:space="preserve">Telekommunikation</w:t>
-      </w:r>
-    </w:p>
-    <w:bookmarkStart w:id="111" w:name="Xef9bb437d649204b98a61925482ffb9ddb4ba5b"/>
-    <w:p>
-      <w:pPr>
-        <w:pStyle w:val="Heading4"/>
-      </w:pPr>
-      <w:r>
-        <w:t xml:space="preserve">Umstellung einer analytischen Anwendung von MIS Alea auf MS Analysis Services (bzw. damals noch MS OLAP Services) unter Beibehaltung des bestehenden Berichtswesens und andere Anpassungen</w:t>
-      </w:r>
-    </w:p>
-    <w:p>
-      <w:pPr>
-        <w:pStyle w:val="FirstParagraph"/>
-      </w:pPr>
-      <w:r>
-        <w:t xml:space="preserve">technische Projektleitung</w:t>
-      </w:r>
-    </w:p>
-    <w:p>
-      <w:pPr>
-        <w:pStyle w:val="BodyText"/>
-      </w:pPr>
-      <w:r>
-        <w:t xml:space="preserve">Datawarehouse: Microsoft SQL Server</w:t>
-      </w:r>
-    </w:p>
-    <w:p>
-      <w:pPr>
-        <w:pStyle w:val="BodyText"/>
-      </w:pPr>
-      <w:r>
-        <w:t xml:space="preserve">ETL: TSQL, DTS</w:t>
-      </w:r>
-    </w:p>
-    <w:p>
-      <w:pPr>
-        <w:pStyle w:val="BodyText"/>
-      </w:pPr>
-      <w:r>
-        <w:t xml:space="preserve">analytische Datenbanken: MIS Alea, Microsoft OLAP Services</w:t>
-      </w:r>
-    </w:p>
-    <w:p>
-      <w:pPr>
-        <w:pStyle w:val="BodyText"/>
-      </w:pPr>
-      <w:r>
-        <w:t xml:space="preserve">Frontend: MIS Alea Excel Integration</w:t>
-      </w:r>
-    </w:p>
-    <w:bookmarkEnd w:id="111"/>
-    <w:bookmarkEnd w:id="112"/>
-    <w:bookmarkStart w:id="113" w:name="Xc017423af9d7f86221842709e4835aadf5919fc"/>
-    <w:p>
-      <w:pPr>
-        <w:pStyle w:val="Heading3"/>
-      </w:pPr>
-      <w:r>
-        <w:t xml:space="preserve">09/1999 - 05/2004 diverse Projekte / diverse Branchen (u. a. Energiewirtschaft, Versicherungen, Banken, …)</w:t>
-      </w:r>
-    </w:p>
-    <w:p>
-      <w:r>
-        <w:br w:type="page"/>
-      </w:r>
-    </w:p>
-    <w:bookmarkEnd w:id="113"/>
+        <w:t xml:space="preserve">OLAP-Datenbanken: Microsoft Analysis Services (MSAS), MIS Alea</w:t>
+      </w:r>
+    </w:p>
+    <w:p>
+      <w:pPr>
+        <w:pStyle w:val="BodyText"/>
+      </w:pPr>
+      <w:r>
+        <w:t xml:space="preserve">Benutzerschnittstellen (Frontends): MIS Onvision, MIS Plain</w:t>
+      </w:r>
+    </w:p>
     <w:bookmarkEnd w:id="114"/>
     <w:bookmarkEnd w:id="115"/>
-    <w:bookmarkStart w:id="141" w:name="referenzen-bewertungen-für-germo-görtz"/>
+    <w:bookmarkStart w:id="117" w:name="X765de7e4692a9827d36d818c1d491c6c7f5f1b7"/>
+    <w:p>
+      <w:pPr>
+        <w:pStyle w:val="Heading3"/>
+      </w:pPr>
+      <w:r>
+        <w:t xml:space="preserve">01/2004 - 04/2004; VzE - Verein zur Errichtung evangelischer Krankenhäuser</w:t>
+      </w:r>
+    </w:p>
+    <w:p>
+      <w:pPr>
+        <w:pStyle w:val="FirstParagraph"/>
+      </w:pPr>
+      <w:r>
+        <w:t xml:space="preserve">5000-10.000 Mitarbeiter</w:t>
+      </w:r>
+    </w:p>
+    <w:p>
+      <w:pPr>
+        <w:pStyle w:val="BodyText"/>
+      </w:pPr>
+      <w:r>
+        <w:t xml:space="preserve">Sonstiges</w:t>
+      </w:r>
+    </w:p>
+    <w:bookmarkStart w:id="116" w:name="Xc41f30335abdde97a107041353ddb9393fb53b2"/>
+    <w:p>
+      <w:pPr>
+        <w:pStyle w:val="Heading4"/>
+      </w:pPr>
+      <w:r>
+        <w:t xml:space="preserve">Medizincontrolling, DRG-Controlling und -Berichtswesen Konzeption, Modellierung und Betreuung der relationalen und analytischen Datenbanken und der dazugehörigen ETL-Prozesse</w:t>
+      </w:r>
+    </w:p>
+    <w:p>
+      <w:pPr>
+        <w:pStyle w:val="FirstParagraph"/>
+      </w:pPr>
+      <w:r>
+        <w:t xml:space="preserve">Coaching bei der Verwendung verschiedener Benutzerschnittstellen (Frontends) (MIS Plain, MIS Onvision) zur Erstellung des Berichtswesens.</w:t>
+      </w:r>
+    </w:p>
+    <w:p>
+      <w:pPr>
+        <w:pStyle w:val="BodyText"/>
+      </w:pPr>
+      <w:r>
+        <w:t xml:space="preserve">Durchführung von Schulungen zur Benutzung der Software und zur Arbeit mit den Datenbanken.</w:t>
+      </w:r>
+    </w:p>
+    <w:p>
+      <w:pPr>
+        <w:pStyle w:val="BodyText"/>
+      </w:pPr>
+      <w:r>
+        <w:t xml:space="preserve">Datenquellen: diverse: *21 Daten, manuelle Quellen, SAP, …</w:t>
+      </w:r>
+    </w:p>
+    <w:p>
+      <w:pPr>
+        <w:pStyle w:val="BodyText"/>
+      </w:pPr>
+      <w:r>
+        <w:t xml:space="preserve">Datawarehouse: Microsoft SQL Server</w:t>
+      </w:r>
+    </w:p>
+    <w:p>
+      <w:pPr>
+        <w:pStyle w:val="BodyText"/>
+      </w:pPr>
+      <w:r>
+        <w:t xml:space="preserve">ETL: TSQL, DTS</w:t>
+      </w:r>
+    </w:p>
+    <w:p>
+      <w:pPr>
+        <w:pStyle w:val="BodyText"/>
+      </w:pPr>
+      <w:r>
+        <w:t xml:space="preserve">OLAP-Datenbanken: Microsoft Analysis Services (MSAS)</w:t>
+      </w:r>
+    </w:p>
+    <w:p>
+      <w:pPr>
+        <w:pStyle w:val="BodyText"/>
+      </w:pPr>
+      <w:r>
+        <w:t xml:space="preserve">Benutzerschnittstellen (Frontends): MIS Onvision, MIS Plain</w:t>
+      </w:r>
+    </w:p>
+    <w:bookmarkEnd w:id="116"/>
+    <w:bookmarkEnd w:id="117"/>
+    <w:bookmarkStart w:id="119" w:name="kcc-über-mis-gmbh"/>
+    <w:p>
+      <w:pPr>
+        <w:pStyle w:val="Heading3"/>
+      </w:pPr>
+      <w:r>
+        <w:t xml:space="preserve">09/2001 - 12/2003; KCC (über MIS GmbH)</w:t>
+      </w:r>
+    </w:p>
+    <w:p>
+      <w:pPr>
+        <w:pStyle w:val="FirstParagraph"/>
+      </w:pPr>
+      <w:r>
+        <w:t xml:space="preserve">10-50 Mitarbeiter</w:t>
+      </w:r>
+    </w:p>
+    <w:p>
+      <w:pPr>
+        <w:pStyle w:val="BodyText"/>
+      </w:pPr>
+      <w:r>
+        <w:t xml:space="preserve">Sonstiges</w:t>
+      </w:r>
+    </w:p>
+    <w:bookmarkStart w:id="118" w:name="X8d9f4f19d2cc8831a14b695ca5e55f02b41a437"/>
+    <w:p>
+      <w:pPr>
+        <w:pStyle w:val="Heading4"/>
+      </w:pPr>
+      <w:r>
+        <w:t xml:space="preserve">(Branche Krankenhäuser) Konzeption, Entwicklung und Betreuung der</w:t>
+      </w:r>
+      <w:r>
+        <w:t xml:space="preserve"> </w:t>
+      </w:r>
+      <w:r>
+        <w:t xml:space="preserve">“</w:t>
+      </w:r>
+      <w:r>
+        <w:t xml:space="preserve">DRC</w:t>
+      </w:r>
+      <w:r>
+        <w:t xml:space="preserve">”</w:t>
+      </w:r>
+      <w:r>
+        <w:t xml:space="preserve"> </w:t>
+      </w:r>
+      <w:r>
+        <w:t xml:space="preserve">(Diagnosis Related Costs) für verschiedene Darstellungen der Kostenträgerrechnung. Gemeinsam mit einem Partner der MIS</w:t>
+      </w:r>
+    </w:p>
+    <w:p>
+      <w:pPr>
+        <w:pStyle w:val="FirstParagraph"/>
+      </w:pPr>
+      <w:r>
+        <w:t xml:space="preserve">So wie es sich bei den DRG’s um Erlöse handelt, ermöglichen die DRC’s eine strukturidentische Gegenkalkulation der Kosten.</w:t>
+      </w:r>
+    </w:p>
+    <w:p>
+      <w:pPr>
+        <w:pStyle w:val="BodyText"/>
+      </w:pPr>
+      <w:r>
+        <w:t xml:space="preserve">Deckungsbeitragsberechnungen.</w:t>
+      </w:r>
+    </w:p>
+    <w:p>
+      <w:pPr>
+        <w:pStyle w:val="BodyText"/>
+      </w:pPr>
+      <w:r>
+        <w:t xml:space="preserve">Die DRC’s wurden in verschiedenen Krankenhäusern eingesetzt.</w:t>
+      </w:r>
+    </w:p>
+    <w:p>
+      <w:pPr>
+        <w:pStyle w:val="BodyText"/>
+      </w:pPr>
+      <w:r>
+        <w:t xml:space="preserve">Datenquellen: je nach Krankenhaus unterschiedliche Quellen</w:t>
+      </w:r>
+    </w:p>
+    <w:p>
+      <w:pPr>
+        <w:pStyle w:val="BodyText"/>
+      </w:pPr>
+      <w:r>
+        <w:t xml:space="preserve">Datawarehouse: Microsoft SQL Server</w:t>
+      </w:r>
+    </w:p>
+    <w:p>
+      <w:pPr>
+        <w:pStyle w:val="BodyText"/>
+      </w:pPr>
+      <w:r>
+        <w:t xml:space="preserve">ETL: TSQL, DTS, MS Access, MS Excel</w:t>
+      </w:r>
+    </w:p>
+    <w:p>
+      <w:pPr>
+        <w:pStyle w:val="BodyText"/>
+      </w:pPr>
+      <w:r>
+        <w:t xml:space="preserve">OLAP-Datenbanken: Microsoft Analysis Services (MSAS)</w:t>
+      </w:r>
+    </w:p>
+    <w:p>
+      <w:pPr>
+        <w:pStyle w:val="BodyText"/>
+      </w:pPr>
+      <w:r>
+        <w:t xml:space="preserve">Benutzerschnittstellen (Frontends): MIS Onvision, MIS Plain</w:t>
+      </w:r>
+    </w:p>
+    <w:bookmarkEnd w:id="118"/>
+    <w:bookmarkEnd w:id="119"/>
+    <w:bookmarkStart w:id="121" w:name="märkische-oderzeitung-über-mis-gmbh"/>
+    <w:p>
+      <w:pPr>
+        <w:pStyle w:val="Heading3"/>
+      </w:pPr>
+      <w:r>
+        <w:t xml:space="preserve">09/2000 - 03/2002; Märkische Oderzeitung (über MIS GmbH)</w:t>
+      </w:r>
+    </w:p>
+    <w:p>
+      <w:pPr>
+        <w:pStyle w:val="FirstParagraph"/>
+      </w:pPr>
+      <w:r>
+        <w:t xml:space="preserve">Medien und Verlage</w:t>
+      </w:r>
+    </w:p>
+    <w:bookmarkStart w:id="120" w:name="X70d0a3cea5c7176dc848254477bba7c6bf60fe8"/>
+    <w:p>
+      <w:pPr>
+        <w:pStyle w:val="Heading4"/>
+      </w:pPr>
+      <w:r>
+        <w:t xml:space="preserve">Anzeigeninformationssystem (AIS), basierend auf Daten aus VI&amp;VA</w:t>
+      </w:r>
+    </w:p>
+    <w:p>
+      <w:pPr>
+        <w:pStyle w:val="FirstParagraph"/>
+      </w:pPr>
+      <w:r>
+        <w:t xml:space="preserve">Datenquellen: SAP, VI&amp;VA.</w:t>
+      </w:r>
+    </w:p>
+    <w:p>
+      <w:pPr>
+        <w:pStyle w:val="BodyText"/>
+      </w:pPr>
+      <w:r>
+        <w:t xml:space="preserve">ETL: Access, Excel</w:t>
+      </w:r>
+    </w:p>
+    <w:p>
+      <w:pPr>
+        <w:pStyle w:val="BodyText"/>
+      </w:pPr>
+      <w:r>
+        <w:t xml:space="preserve">analytische Datenbank: MIS Alea</w:t>
+      </w:r>
+    </w:p>
+    <w:p>
+      <w:pPr>
+        <w:pStyle w:val="BodyText"/>
+      </w:pPr>
+      <w:r>
+        <w:t xml:space="preserve">Frontend: MIS Alea Excel Integration</w:t>
+      </w:r>
+    </w:p>
+    <w:bookmarkEnd w:id="120"/>
+    <w:bookmarkEnd w:id="121"/>
+    <w:bookmarkStart w:id="123" w:name="mis-gmbh-2"/>
+    <w:p>
+      <w:pPr>
+        <w:pStyle w:val="Heading3"/>
+      </w:pPr>
+      <w:r>
+        <w:t xml:space="preserve">01/2001 - 12/2001; MIS GmbH</w:t>
+      </w:r>
+    </w:p>
+    <w:p>
+      <w:pPr>
+        <w:pStyle w:val="FirstParagraph"/>
+      </w:pPr>
+      <w:r>
+        <w:t xml:space="preserve">250-500 Mitarbeiter</w:t>
+      </w:r>
+    </w:p>
+    <w:p>
+      <w:pPr>
+        <w:pStyle w:val="BodyText"/>
+      </w:pPr>
+      <w:r>
+        <w:t xml:space="preserve">Sonstiges</w:t>
+      </w:r>
+    </w:p>
+    <w:bookmarkStart w:id="122" w:name="X3aa9d9c470771b9a00cc7fb74f0eec2d4b5fcca"/>
+    <w:p>
+      <w:pPr>
+        <w:pStyle w:val="Heading4"/>
+      </w:pPr>
+      <w:r>
+        <w:t xml:space="preserve">Konzeption und Umsetzung der</w:t>
+      </w:r>
+      <w:r>
+        <w:t xml:space="preserve"> </w:t>
+      </w:r>
+      <w:r>
+        <w:t xml:space="preserve">“</w:t>
+      </w:r>
+      <w:r>
+        <w:t xml:space="preserve">MIS Business Solution Krankenhäuser</w:t>
+      </w:r>
+      <w:r>
+        <w:t xml:space="preserve">”</w:t>
+      </w:r>
+    </w:p>
+    <w:p>
+      <w:pPr>
+        <w:pStyle w:val="FirstParagraph"/>
+      </w:pPr>
+      <w:r>
+        <w:t xml:space="preserve">Datawarehouse: Microsoft SQL Server</w:t>
+      </w:r>
+    </w:p>
+    <w:p>
+      <w:pPr>
+        <w:pStyle w:val="BodyText"/>
+      </w:pPr>
+      <w:r>
+        <w:t xml:space="preserve">ETL: TSQL, DTS</w:t>
+      </w:r>
+    </w:p>
+    <w:p>
+      <w:pPr>
+        <w:pStyle w:val="BodyText"/>
+      </w:pPr>
+      <w:r>
+        <w:t xml:space="preserve">analytische Datenbanken: MIS Alea, Microsoft Analysis Services (MSAS)</w:t>
+      </w:r>
+    </w:p>
+    <w:bookmarkEnd w:id="122"/>
+    <w:bookmarkEnd w:id="123"/>
+    <w:bookmarkStart w:id="125" w:name="deutsche-telekom-über-mis-gmbh"/>
+    <w:p>
+      <w:pPr>
+        <w:pStyle w:val="Heading3"/>
+      </w:pPr>
+      <w:r>
+        <w:t xml:space="preserve">12/1999 - 09/2000; Deutsche Telekom (über MIS GmbH)</w:t>
+      </w:r>
+    </w:p>
+    <w:p>
+      <w:pPr>
+        <w:pStyle w:val="FirstParagraph"/>
+      </w:pPr>
+      <w:r>
+        <w:t xml:space="preserve">&gt;10.000 Mitarbeiter</w:t>
+      </w:r>
+    </w:p>
+    <w:p>
+      <w:pPr>
+        <w:pStyle w:val="BodyText"/>
+      </w:pPr>
+      <w:r>
+        <w:t xml:space="preserve">Telekommunikation</w:t>
+      </w:r>
+    </w:p>
+    <w:bookmarkStart w:id="124" w:name="Xef9bb437d649204b98a61925482ffb9ddb4ba5b"/>
+    <w:p>
+      <w:pPr>
+        <w:pStyle w:val="Heading4"/>
+      </w:pPr>
+      <w:r>
+        <w:t xml:space="preserve">Umstellung einer analytischen Anwendung von MIS Alea auf MS Analysis Services (bzw. damals noch MS OLAP Services) unter Beibehaltung des bestehenden Berichtswesens und andere Anpassungen</w:t>
+      </w:r>
+    </w:p>
+    <w:p>
+      <w:pPr>
+        <w:pStyle w:val="FirstParagraph"/>
+      </w:pPr>
+      <w:r>
+        <w:t xml:space="preserve">technische Projektleitung</w:t>
+      </w:r>
+    </w:p>
+    <w:p>
+      <w:pPr>
+        <w:pStyle w:val="BodyText"/>
+      </w:pPr>
+      <w:r>
+        <w:t xml:space="preserve">Datawarehouse: Microsoft SQL Server</w:t>
+      </w:r>
+    </w:p>
+    <w:p>
+      <w:pPr>
+        <w:pStyle w:val="BodyText"/>
+      </w:pPr>
+      <w:r>
+        <w:t xml:space="preserve">ETL: TSQL, DTS</w:t>
+      </w:r>
+    </w:p>
+    <w:p>
+      <w:pPr>
+        <w:pStyle w:val="BodyText"/>
+      </w:pPr>
+      <w:r>
+        <w:t xml:space="preserve">analytische Datenbanken: MIS Alea, Microsoft OLAP Services</w:t>
+      </w:r>
+    </w:p>
+    <w:p>
+      <w:pPr>
+        <w:pStyle w:val="BodyText"/>
+      </w:pPr>
+      <w:r>
+        <w:t xml:space="preserve">Frontend: MIS Alea Excel Integration</w:t>
+      </w:r>
+    </w:p>
+    <w:bookmarkEnd w:id="124"/>
+    <w:bookmarkEnd w:id="125"/>
+    <w:bookmarkStart w:id="126" w:name="Xc017423af9d7f86221842709e4835aadf5919fc"/>
+    <w:p>
+      <w:pPr>
+        <w:pStyle w:val="Heading3"/>
+      </w:pPr>
+      <w:r>
+        <w:t xml:space="preserve">09/1999 - 05/2004 diverse Projekte / diverse Branchen (u. a. Energiewirtschaft, Versicherungen, Banken, …)</w:t>
+      </w:r>
+    </w:p>
+    <w:p>
+      <w:r>
+        <w:br w:type="page"/>
+      </w:r>
+    </w:p>
+    <w:bookmarkEnd w:id="126"/>
+    <w:bookmarkEnd w:id="127"/>
+    <w:bookmarkEnd w:id="128"/>
+    <w:bookmarkStart w:id="154" w:name="referenzen-bewertungen-für-germo-görtz"/>
     <w:p>
       <w:pPr>
         <w:pStyle w:val="Heading1"/>
@@ -5286,7 +5426,7 @@
         <w:t xml:space="preserve">Referenzen / Bewertungen für Germo Görtz</w:t>
       </w:r>
     </w:p>
-    <w:bookmarkStart w:id="116" w:name="würth-logistics-ag-1"/>
+    <w:bookmarkStart w:id="129" w:name="würth-logistics-ag-1"/>
     <w:p>
       <w:pPr>
         <w:pStyle w:val="Heading2"/>
@@ -5311,8 +5451,8 @@
         <w:t xml:space="preserve">Herr Görtz ist ein höchst profesionller Consulter. Herr Görtz hat während den ersten zwei Wochen vom Aufbau unserem DWH hervorragende Arbeit im initialen Setting und bei der Schulung der Mitarbeiter im Analytics Creator inkl. SSIS / SSAS geleistet. Nach den zwei Wochen sind wir in der Lage, einen grossteil der DWH Struktur und Logiken eigenständig zu pflegen und warten.</w:t>
       </w:r>
     </w:p>
-    <w:bookmarkEnd w:id="116"/>
-    <w:bookmarkStart w:id="117" w:name="öffentlich-rechtliche-versicherung"/>
+    <w:bookmarkEnd w:id="129"/>
+    <w:bookmarkStart w:id="130" w:name="öffentlich-rechtliche-versicherung"/>
     <w:p>
       <w:pPr>
         <w:pStyle w:val="Heading2"/>
@@ -5337,8 +5477,8 @@
         <w:t xml:space="preserve">Herr Görtz hat uns in unserem Projekt mehr als 1 Jahr als Haupt-Entwickler unterstützt. Dabei war er zuständig für die Programmierung von Partner- und Vertragsdaten im neu aufgebauten DWH. Herr Görtz hat die Programmierung mit hoher Eigenmotivation und zügig durchgeführt. Daneben war sehr positiv, dass er einen sehr regelmäßigen, konstruktiven und intensiven Austausch mit den Fachkonzeptionierern gehaltet hat und somit stets Dinge hinterfragt und für die Programmierung verbessert hat.</w:t>
       </w:r>
     </w:p>
-    <w:bookmarkEnd w:id="117"/>
-    <w:bookmarkStart w:id="119" w:name="drk-kliniken-berlin-1"/>
+    <w:bookmarkEnd w:id="130"/>
+    <w:bookmarkStart w:id="132" w:name="drk-kliniken-berlin-1"/>
     <w:p>
       <w:pPr>
         <w:pStyle w:val="Heading2"/>
@@ -5367,7 +5507,7 @@
       <w:pPr>
         <w:pStyle w:val="BodyText"/>
       </w:pPr>
-      <w:hyperlink r:id="rId118">
+      <w:hyperlink r:id="rId131">
         <w:r>
           <w:rPr>
             <w:rStyle w:val="Hyperlink"/>
@@ -5376,8 +5516,8 @@
         </w:r>
       </w:hyperlink>
     </w:p>
-    <w:bookmarkEnd w:id="119"/>
-    <w:bookmarkStart w:id="121" w:name="vivantes---krankenhauskonzern-1"/>
+    <w:bookmarkEnd w:id="132"/>
+    <w:bookmarkStart w:id="134" w:name="vivantes---krankenhauskonzern-1"/>
     <w:p>
       <w:pPr>
         <w:pStyle w:val="Heading2"/>
@@ -5455,7 +5595,7 @@
       <w:pPr>
         <w:pStyle w:val="BodyText"/>
       </w:pPr>
-      <w:hyperlink r:id="rId120">
+      <w:hyperlink r:id="rId133">
         <w:r>
           <w:rPr>
             <w:rStyle w:val="Hyperlink"/>
@@ -5464,8 +5604,8 @@
         </w:r>
       </w:hyperlink>
     </w:p>
-    <w:bookmarkEnd w:id="121"/>
-    <w:bookmarkStart w:id="122" w:name="vivantes---krankenhauskonzern-2"/>
+    <w:bookmarkEnd w:id="134"/>
+    <w:bookmarkStart w:id="135" w:name="vivantes---krankenhauskonzern-2"/>
     <w:p>
       <w:pPr>
         <w:pStyle w:val="Heading2"/>
@@ -5494,7 +5634,7 @@
       <w:pPr>
         <w:pStyle w:val="BodyText"/>
       </w:pPr>
-      <w:hyperlink r:id="rId120">
+      <w:hyperlink r:id="rId133">
         <w:r>
           <w:rPr>
             <w:rStyle w:val="Hyperlink"/>
@@ -5503,8 +5643,8 @@
         </w:r>
       </w:hyperlink>
     </w:p>
-    <w:bookmarkEnd w:id="122"/>
-    <w:bookmarkStart w:id="124" w:name="bezirkskliniken-mittelfranken"/>
+    <w:bookmarkEnd w:id="135"/>
+    <w:bookmarkStart w:id="137" w:name="bezirkskliniken-mittelfranken"/>
     <w:p>
       <w:pPr>
         <w:pStyle w:val="Heading2"/>
@@ -5533,7 +5673,7 @@
       <w:pPr>
         <w:pStyle w:val="BodyText"/>
       </w:pPr>
-      <w:hyperlink r:id="rId123">
+      <w:hyperlink r:id="rId136">
         <w:r>
           <w:rPr>
             <w:rStyle w:val="Hyperlink"/>
@@ -5542,8 +5682,8 @@
         </w:r>
       </w:hyperlink>
     </w:p>
-    <w:bookmarkEnd w:id="124"/>
-    <w:bookmarkStart w:id="126" w:name="Xd1e7c11cbd7939e814c4f51c01abd0b8081ca66"/>
+    <w:bookmarkEnd w:id="137"/>
+    <w:bookmarkStart w:id="139" w:name="Xd1e7c11cbd7939e814c4f51c01abd0b8081ca66"/>
     <w:p>
       <w:pPr>
         <w:pStyle w:val="Heading2"/>
@@ -5588,7 +5728,7 @@
       <w:pPr>
         <w:pStyle w:val="BodyText"/>
       </w:pPr>
-      <w:hyperlink r:id="rId125">
+      <w:hyperlink r:id="rId138">
         <w:r>
           <w:rPr>
             <w:rStyle w:val="Hyperlink"/>
@@ -5597,8 +5737,8 @@
         </w:r>
       </w:hyperlink>
     </w:p>
-    <w:bookmarkEnd w:id="126"/>
-    <w:bookmarkStart w:id="127" w:name="opel"/>
+    <w:bookmarkEnd w:id="139"/>
+    <w:bookmarkStart w:id="140" w:name="opel"/>
     <w:p>
       <w:pPr>
         <w:pStyle w:val="Heading2"/>
@@ -5631,8 +5771,8 @@
         <w:t xml:space="preserve">He is determined to do a good job and offers good value for his customers. I would recommend Germo and would not hesitate to work with him in the future.</w:t>
       </w:r>
     </w:p>
-    <w:bookmarkEnd w:id="127"/>
-    <w:bookmarkStart w:id="129" w:name="henkel-ag-co.-kgaa-2"/>
+    <w:bookmarkEnd w:id="140"/>
+    <w:bookmarkStart w:id="142" w:name="henkel-ag-co.-kgaa-2"/>
     <w:p>
       <w:pPr>
         <w:pStyle w:val="Heading2"/>
@@ -5661,7 +5801,7 @@
       <w:pPr>
         <w:pStyle w:val="BodyText"/>
       </w:pPr>
-      <w:hyperlink r:id="rId128">
+      <w:hyperlink r:id="rId141">
         <w:r>
           <w:rPr>
             <w:rStyle w:val="Hyperlink"/>
@@ -5670,8 +5810,8 @@
         </w:r>
       </w:hyperlink>
     </w:p>
-    <w:bookmarkEnd w:id="129"/>
-    <w:bookmarkStart w:id="130" w:name="investitionsgüterhersteller-20.000-ma"/>
+    <w:bookmarkEnd w:id="142"/>
+    <w:bookmarkStart w:id="143" w:name="investitionsgüterhersteller-20.000-ma"/>
     <w:p>
       <w:pPr>
         <w:pStyle w:val="Heading2"/>
@@ -5696,8 +5836,8 @@
         <w:t xml:space="preserve">Der Berater besitzt sehr gute Kenntnisse im Aufbau und Betrieb von komplexen Data Warehouse Systemen und rund um die Themen BI-Solutions. Mit seinem umfassenden fachlichen Know-How und Erfahrungen konnte er die anspruchsvollen Anforderungen innovativ und zur unserer vollsten Zufriedenheit umsetzen. Die Zusammenarbeit und Kommunikation klappt hervorragend. Neben seinem tiefgehenden Fachwissen sind vor allem seine hohe Einsatzbereitschaft, Engagement und Anpassungsfähigkeit sowie seine sorgfältige, innovative und selbständige Arbeitsweise hervorzuheben. Wir bedanken uns für die erfolgreiche Zusammenarbeit und werden mit ihm auch in der Zukunft gerne zusammenarbeiten.</w:t>
       </w:r>
     </w:p>
-    <w:bookmarkEnd w:id="130"/>
-    <w:bookmarkStart w:id="132" w:name="kelvion-holding-gmbh"/>
+    <w:bookmarkEnd w:id="143"/>
+    <w:bookmarkStart w:id="145" w:name="kelvion-holding-gmbh"/>
     <w:p>
       <w:pPr>
         <w:pStyle w:val="Heading2"/>
@@ -5726,7 +5866,7 @@
       <w:pPr>
         <w:pStyle w:val="BodyText"/>
       </w:pPr>
-      <w:hyperlink r:id="rId131">
+      <w:hyperlink r:id="rId144">
         <w:r>
           <w:rPr>
             <w:rStyle w:val="Hyperlink"/>
@@ -5735,8 +5875,8 @@
         </w:r>
       </w:hyperlink>
     </w:p>
-    <w:bookmarkEnd w:id="132"/>
-    <w:bookmarkStart w:id="134" w:name="volkswagen-nutzfahrzeuge"/>
+    <w:bookmarkEnd w:id="145"/>
+    <w:bookmarkStart w:id="147" w:name="volkswagen-nutzfahrzeuge"/>
     <w:p>
       <w:pPr>
         <w:pStyle w:val="Heading2"/>
@@ -5783,7 +5923,7 @@
       <w:pPr>
         <w:pStyle w:val="BodyText"/>
       </w:pPr>
-      <w:hyperlink r:id="rId133">
+      <w:hyperlink r:id="rId146">
         <w:r>
           <w:rPr>
             <w:rStyle w:val="Hyperlink"/>
@@ -5792,8 +5932,8 @@
         </w:r>
       </w:hyperlink>
     </w:p>
-    <w:bookmarkEnd w:id="134"/>
-    <w:bookmarkStart w:id="136" w:name="nestlé"/>
+    <w:bookmarkEnd w:id="147"/>
+    <w:bookmarkStart w:id="149" w:name="nestlé"/>
     <w:p>
       <w:pPr>
         <w:pStyle w:val="Heading2"/>
@@ -5822,7 +5962,7 @@
       <w:pPr>
         <w:pStyle w:val="BodyText"/>
       </w:pPr>
-      <w:hyperlink r:id="rId135">
+      <w:hyperlink r:id="rId148">
         <w:r>
           <w:rPr>
             <w:rStyle w:val="Hyperlink"/>
@@ -5831,8 +5971,8 @@
         </w:r>
       </w:hyperlink>
     </w:p>
-    <w:bookmarkEnd w:id="136"/>
-    <w:bookmarkStart w:id="138" w:name="landwirtschaftliche-rentenbank-1"/>
+    <w:bookmarkEnd w:id="149"/>
+    <w:bookmarkStart w:id="151" w:name="landwirtschaftliche-rentenbank-1"/>
     <w:p>
       <w:pPr>
         <w:pStyle w:val="Heading2"/>
@@ -5861,7 +6001,7 @@
       <w:pPr>
         <w:pStyle w:val="BodyText"/>
       </w:pPr>
-      <w:hyperlink r:id="rId137">
+      <w:hyperlink r:id="rId150">
         <w:r>
           <w:rPr>
             <w:rStyle w:val="Hyperlink"/>
@@ -5870,8 +6010,8 @@
         </w:r>
       </w:hyperlink>
     </w:p>
-    <w:bookmarkEnd w:id="138"/>
-    <w:bookmarkStart w:id="140" w:name="mis-ag"/>
+    <w:bookmarkEnd w:id="151"/>
+    <w:bookmarkStart w:id="153" w:name="mis-ag"/>
     <w:p>
       <w:pPr>
         <w:pStyle w:val="Heading2"/>
@@ -5990,7 +6130,7 @@
       <w:pPr>
         <w:pStyle w:val="BodyText"/>
       </w:pPr>
-      <w:hyperlink r:id="rId139">
+      <w:hyperlink r:id="rId152">
         <w:r>
           <w:rPr>
             <w:rStyle w:val="Hyperlink"/>
@@ -5999,8 +6139,8 @@
         </w:r>
       </w:hyperlink>
     </w:p>
-    <w:bookmarkEnd w:id="140"/>
-    <w:bookmarkEnd w:id="141"/>
+    <w:bookmarkEnd w:id="153"/>
+    <w:bookmarkEnd w:id="154"/>
     <w:sectPr/>
   </w:body>
 </w:document>
@@ -6323,10 +6463,10 @@
   <w:docDefaults>
     <w:rPrDefault>
       <w:rPr>
-        <w:rFonts w:asciiTheme="minorHAnsi" w:eastAsiaTheme="minorHAnsi" w:hAnsiTheme="minorHAnsi" w:cstheme="minorBidi"/>
+        <w:rFonts w:asciiTheme="minorHAnsi" w:cstheme="minorBidi" w:eastAsiaTheme="minorHAnsi" w:hAnsiTheme="minorHAnsi"/>
         <w:sz w:val="24"/>
         <w:szCs w:val="24"/>
-        <w:lang w:val="en-US" w:eastAsia="en-US" w:bidi="ar-SA"/>
+        <w:lang w:bidi="ar-SA" w:eastAsia="en-US" w:val="en-US"/>
       </w:rPr>
     </w:rPrDefault>
     <w:pPrDefault>
@@ -6335,35 +6475,35 @@
       </w:pPr>
     </w:pPrDefault>
   </w:docDefaults>
-  <w:latentStyles w:defLockedState="0" w:defUIPriority="0" w:defSemiHidden="0" w:defUnhideWhenUsed="0" w:defQFormat="0" w:count="276"/>
-  <w:style w:type="paragraph" w:default="1" w:styleId="Normal">
+  <w:latentStyles w:count="276" w:defLockedState="0" w:defQFormat="0" w:defSemiHidden="0" w:defUIPriority="0" w:defUnhideWhenUsed="0"/>
+  <w:style w:default="1" w:styleId="Normal" w:type="paragraph">
     <w:name w:val="Normal"/>
     <w:qFormat/>
   </w:style>
-  <w:style w:type="paragraph" w:styleId="BodyText">
+  <w:style w:styleId="BodyText" w:type="paragraph">
     <w:name w:val="Body Text"/>
     <w:basedOn w:val="Normal"/>
     <w:link w:val="BodyTextChar"/>
     <w:pPr>
-      <w:spacing w:before="180" w:after="180"/>
+      <w:spacing w:after="180" w:before="180"/>
     </w:pPr>
     <w:qFormat/>
   </w:style>
-  <w:style w:type="paragraph" w:customStyle="1" w:styleId="FirstParagraph">
+  <w:style w:customStyle="1" w:styleId="FirstParagraph" w:type="paragraph">
     <w:name w:val="First Paragraph"/>
     <w:basedOn w:val="BodyText"/>
     <w:next w:val="BodyText"/>
     <w:qFormat/>
   </w:style>
-  <w:style w:type="paragraph" w:customStyle="1" w:styleId="Compact">
+  <w:style w:customStyle="1" w:styleId="Compact" w:type="paragraph">
     <w:name w:val="Compact"/>
     <w:basedOn w:val="BodyText"/>
     <w:qFormat/>
     <w:pPr>
-      <w:spacing w:before="36" w:after="36"/>
+      <w:spacing w:after="36" w:before="36"/>
     </w:pPr>
   </w:style>
-  <w:style w:type="paragraph" w:styleId="Title">
+  <w:style w:styleId="Title" w:type="paragraph">
     <w:name w:val="Title"/>
     <w:basedOn w:val="Normal"/>
     <w:next w:val="BodyText"/>
@@ -6371,19 +6511,19 @@
     <w:pPr>
       <w:keepNext/>
       <w:keepLines/>
-      <w:spacing w:before="480" w:after="240"/>
+      <w:spacing w:after="240" w:before="480"/>
       <w:jc w:val="center"/>
     </w:pPr>
     <w:rPr>
-      <w:rFonts w:asciiTheme="majorHAnsi" w:eastAsiaTheme="majorEastAsia" w:hAnsiTheme="majorHAnsi" w:cstheme="majorBidi"/>
+      <w:rFonts w:asciiTheme="majorHAnsi" w:cstheme="majorBidi" w:eastAsiaTheme="majorEastAsia" w:hAnsiTheme="majorHAnsi"/>
       <w:b/>
       <w:bCs/>
-      <w:color w:val="345A8A" w:themeColor="accent1" w:themeShade="B5"/>
+      <w:color w:themeColor="accent1" w:themeShade="B5" w:val="345A8A"/>
       <w:sz w:val="36"/>
       <w:szCs w:val="36"/>
     </w:rPr>
   </w:style>
-  <w:style w:type="paragraph" w:styleId="Subtitle">
+  <w:style w:styleId="Subtitle" w:type="paragraph">
     <w:name w:val="Subtitle"/>
     <w:basedOn w:val="Title"/>
     <w:next w:val="BodyText"/>
@@ -6391,7 +6531,7 @@
     <w:pPr>
       <w:keepNext/>
       <w:keepLines/>
-      <w:spacing w:before="240" w:after="240"/>
+      <w:spacing w:after="240" w:before="240"/>
       <w:jc w:val="center"/>
     </w:pPr>
     <w:rPr>
@@ -6399,7 +6539,7 @@
       <w:szCs w:val="30"/>
     </w:rPr>
   </w:style>
-  <w:style w:type="paragraph" w:customStyle="1" w:styleId="Author">
+  <w:style w:customStyle="1" w:styleId="Author" w:type="paragraph">
     <w:name w:val="Author"/>
     <w:next w:val="BodyText"/>
     <w:qFormat/>
@@ -6409,7 +6549,7 @@
       <w:jc w:val="center"/>
     </w:pPr>
   </w:style>
-  <w:style w:type="paragraph" w:styleId="Date">
+  <w:style w:styleId="Date" w:type="paragraph">
     <w:name w:val="Date"/>
     <w:next w:val="BodyText"/>
     <w:qFormat/>
@@ -6419,7 +6559,7 @@
       <w:jc w:val="center"/>
     </w:pPr>
   </w:style>
-  <w:style w:type="paragraph" w:customStyle="1" w:styleId="Abstract">
+  <w:style w:customStyle="1" w:styleId="Abstract" w:type="paragraph">
     <w:name w:val="Abstract"/>
     <w:basedOn w:val="Normal"/>
     <w:next w:val="BodyText"/>
@@ -6427,14 +6567,14 @@
     <w:pPr>
       <w:keepNext/>
       <w:keepLines/>
-      <w:spacing w:before="300" w:after="300"/>
+      <w:spacing w:after="300" w:before="300"/>
     </w:pPr>
     <w:rPr>
       <w:sz w:val="20"/>
       <w:szCs w:val="20"/>
     </w:rPr>
   </w:style>
-  <w:style w:type="paragraph" w:styleId="Bibliography">
+  <w:style w:styleId="Bibliography" w:type="paragraph">
     <w:name w:val="Bibliography"/>
     <w:basedOn w:val="Normal"/>
     <w:next w:val="Bibliography"/>
@@ -6442,7 +6582,7 @@
     <w:pPr/>
     <w:rPr/>
   </w:style>
-  <w:style w:type="paragraph" w:styleId="Heading1">
+  <w:style w:styleId="Heading1" w:type="paragraph">
     <w:name w:val="Heading 1"/>
     <w:basedOn w:val="Normal"/>
     <w:next w:val="BodyText"/>
@@ -6451,19 +6591,19 @@
     <w:pPr>
       <w:keepNext/>
       <w:keepLines/>
-      <w:spacing w:before="480" w:after="0"/>
+      <w:spacing w:after="0" w:before="480"/>
       <w:outlineLvl w:val="0"/>
     </w:pPr>
     <w:rPr>
-      <w:rFonts w:asciiTheme="majorHAnsi" w:eastAsiaTheme="majorEastAsia" w:hAnsiTheme="majorHAnsi" w:cstheme="majorBidi"/>
+      <w:rFonts w:asciiTheme="majorHAnsi" w:cstheme="majorBidi" w:eastAsiaTheme="majorEastAsia" w:hAnsiTheme="majorHAnsi"/>
       <w:b/>
       <w:bCs/>
-      <w:color w:val="4F81BD" w:themeColor="accent1"/>
+      <w:color w:themeColor="accent1" w:val="4F81BD"/>
       <w:sz w:val="32"/>
       <w:szCs w:val="32"/>
     </w:rPr>
   </w:style>
-  <w:style w:type="paragraph" w:styleId="Heading2">
+  <w:style w:styleId="Heading2" w:type="paragraph">
     <w:name w:val="Heading 2"/>
     <w:basedOn w:val="Normal"/>
     <w:next w:val="BodyText"/>
@@ -6473,19 +6613,19 @@
     <w:pPr>
       <w:keepNext/>
       <w:keepLines/>
-      <w:spacing w:before="200" w:after="0"/>
+      <w:spacing w:after="0" w:before="200"/>
       <w:outlineLvl w:val="1"/>
     </w:pPr>
     <w:rPr>
-      <w:rFonts w:asciiTheme="majorHAnsi" w:eastAsiaTheme="majorEastAsia" w:hAnsiTheme="majorHAnsi" w:cstheme="majorBidi"/>
+      <w:rFonts w:asciiTheme="majorHAnsi" w:cstheme="majorBidi" w:eastAsiaTheme="majorEastAsia" w:hAnsiTheme="majorHAnsi"/>
       <w:b/>
       <w:bCs/>
-      <w:color w:val="4F81BD" w:themeColor="accent1"/>
+      <w:color w:themeColor="accent1" w:val="4F81BD"/>
       <w:sz w:val="28"/>
       <w:szCs w:val="28"/>
     </w:rPr>
   </w:style>
-  <w:style w:type="paragraph" w:styleId="Heading3">
+  <w:style w:styleId="Heading3" w:type="paragraph">
     <w:name w:val="Heading 3"/>
     <w:basedOn w:val="Normal"/>
     <w:next w:val="BodyText"/>
@@ -6495,19 +6635,19 @@
     <w:pPr>
       <w:keepNext/>
       <w:keepLines/>
-      <w:spacing w:before="200" w:after="0"/>
+      <w:spacing w:after="0" w:before="200"/>
       <w:outlineLvl w:val="2"/>
     </w:pPr>
     <w:rPr>
-      <w:rFonts w:asciiTheme="majorHAnsi" w:eastAsiaTheme="majorEastAsia" w:hAnsiTheme="majorHAnsi" w:cstheme="majorBidi"/>
+      <w:rFonts w:asciiTheme="majorHAnsi" w:cstheme="majorBidi" w:eastAsiaTheme="majorEastAsia" w:hAnsiTheme="majorHAnsi"/>
       <w:b/>
       <w:bCs/>
-      <w:color w:val="4F81BD" w:themeColor="accent1"/>
+      <w:color w:themeColor="accent1" w:val="4F81BD"/>
       <w:sz w:val="24"/>
       <w:szCs w:val="24"/>
     </w:rPr>
   </w:style>
-  <w:style w:type="paragraph" w:styleId="Heading4">
+  <w:style w:styleId="Heading4" w:type="paragraph">
     <w:name w:val="Heading 4"/>
     <w:basedOn w:val="Normal"/>
     <w:next w:val="BodyText"/>
@@ -6517,19 +6657,19 @@
     <w:pPr>
       <w:keepNext/>
       <w:keepLines/>
-      <w:spacing w:before="200" w:after="0"/>
+      <w:spacing w:after="0" w:before="200"/>
       <w:outlineLvl w:val="3"/>
     </w:pPr>
     <w:rPr>
-      <w:rFonts w:asciiTheme="majorHAnsi" w:eastAsiaTheme="majorEastAsia" w:hAnsiTheme="majorHAnsi" w:cstheme="majorBidi"/>
+      <w:rFonts w:asciiTheme="majorHAnsi" w:cstheme="majorBidi" w:eastAsiaTheme="majorEastAsia" w:hAnsiTheme="majorHAnsi"/>
       <w:i/>
       <w:bCs/>
-      <w:color w:val="4F81BD" w:themeColor="accent1"/>
+      <w:color w:themeColor="accent1" w:val="4F81BD"/>
       <w:sz w:val="24"/>
       <w:szCs w:val="24"/>
     </w:rPr>
   </w:style>
-  <w:style w:type="paragraph" w:styleId="Heading5">
+  <w:style w:styleId="Heading5" w:type="paragraph">
     <w:name w:val="Heading 5"/>
     <w:basedOn w:val="Normal"/>
     <w:next w:val="BodyText"/>
@@ -6539,18 +6679,18 @@
     <w:pPr>
       <w:keepNext/>
       <w:keepLines/>
-      <w:spacing w:before="200" w:after="0"/>
+      <w:spacing w:after="0" w:before="200"/>
       <w:outlineLvl w:val="4"/>
     </w:pPr>
     <w:rPr>
-      <w:rFonts w:asciiTheme="majorHAnsi" w:eastAsiaTheme="majorEastAsia" w:hAnsiTheme="majorHAnsi" w:cstheme="majorBidi"/>
+      <w:rFonts w:asciiTheme="majorHAnsi" w:cstheme="majorBidi" w:eastAsiaTheme="majorEastAsia" w:hAnsiTheme="majorHAnsi"/>
       <w:iCs/>
-      <w:color w:val="4F81BD" w:themeColor="accent1"/>
+      <w:color w:themeColor="accent1" w:val="4F81BD"/>
       <w:sz w:val="24"/>
       <w:szCs w:val="24"/>
     </w:rPr>
   </w:style>
-  <w:style w:type="paragraph" w:styleId="Heading6">
+  <w:style w:styleId="Heading6" w:type="paragraph">
     <w:name w:val="Heading 6"/>
     <w:basedOn w:val="Normal"/>
     <w:next w:val="BodyText"/>
@@ -6560,17 +6700,17 @@
     <w:pPr>
       <w:keepNext/>
       <w:keepLines/>
-      <w:spacing w:before="200" w:after="0"/>
+      <w:spacing w:after="0" w:before="200"/>
       <w:outlineLvl w:val="5"/>
     </w:pPr>
     <w:rPr>
-      <w:rFonts w:asciiTheme="majorHAnsi" w:eastAsiaTheme="majorEastAsia" w:hAnsiTheme="majorHAnsi" w:cstheme="majorBidi"/>
-      <w:color w:val="4F81BD" w:themeColor="accent1"/>
+      <w:rFonts w:asciiTheme="majorHAnsi" w:cstheme="majorBidi" w:eastAsiaTheme="majorEastAsia" w:hAnsiTheme="majorHAnsi"/>
+      <w:color w:themeColor="accent1" w:val="4F81BD"/>
       <w:sz w:val="24"/>
       <w:szCs w:val="24"/>
     </w:rPr>
   </w:style>
-  <w:style w:type="paragraph" w:styleId="Heading7">
+  <w:style w:styleId="Heading7" w:type="paragraph">
     <w:name w:val="Heading 7"/>
     <w:basedOn w:val="Normal"/>
     <w:next w:val="BodyText"/>
@@ -6580,17 +6720,17 @@
     <w:pPr>
       <w:keepNext/>
       <w:keepLines/>
-      <w:spacing w:before="200" w:after="0"/>
+      <w:spacing w:after="0" w:before="200"/>
       <w:outlineLvl w:val="6"/>
     </w:pPr>
     <w:rPr>
-      <w:rFonts w:asciiTheme="majorHAnsi" w:eastAsiaTheme="majorEastAsia" w:hAnsiTheme="majorHAnsi" w:cstheme="majorBidi"/>
-      <w:color w:val="4F81BD" w:themeColor="accent1"/>
+      <w:rFonts w:asciiTheme="majorHAnsi" w:cstheme="majorBidi" w:eastAsiaTheme="majorEastAsia" w:hAnsiTheme="majorHAnsi"/>
+      <w:color w:themeColor="accent1" w:val="4F81BD"/>
       <w:sz w:val="24"/>
       <w:szCs w:val="24"/>
     </w:rPr>
   </w:style>
-  <w:style w:type="paragraph" w:styleId="Heading8">
+  <w:style w:styleId="Heading8" w:type="paragraph">
     <w:name w:val="Heading 8"/>
     <w:basedOn w:val="Normal"/>
     <w:next w:val="BodyText"/>
@@ -6600,17 +6740,17 @@
     <w:pPr>
       <w:keepNext/>
       <w:keepLines/>
-      <w:spacing w:before="200" w:after="0"/>
+      <w:spacing w:after="0" w:before="200"/>
       <w:outlineLvl w:val="7"/>
     </w:pPr>
     <w:rPr>
-      <w:rFonts w:asciiTheme="majorHAnsi" w:eastAsiaTheme="majorEastAsia" w:hAnsiTheme="majorHAnsi" w:cstheme="majorBidi"/>
-      <w:color w:val="4F81BD" w:themeColor="accent1"/>
+      <w:rFonts w:asciiTheme="majorHAnsi" w:cstheme="majorBidi" w:eastAsiaTheme="majorEastAsia" w:hAnsiTheme="majorHAnsi"/>
+      <w:color w:themeColor="accent1" w:val="4F81BD"/>
       <w:sz w:val="24"/>
       <w:szCs w:val="24"/>
     </w:rPr>
   </w:style>
-  <w:style w:type="paragraph" w:styleId="Heading9">
+  <w:style w:styleId="Heading9" w:type="paragraph">
     <w:name w:val="Heading 9"/>
     <w:basedOn w:val="Normal"/>
     <w:next w:val="BodyText"/>
@@ -6620,17 +6760,17 @@
     <w:pPr>
       <w:keepNext/>
       <w:keepLines/>
-      <w:spacing w:before="200" w:after="0"/>
+      <w:spacing w:after="0" w:before="200"/>
       <w:outlineLvl w:val="8"/>
     </w:pPr>
     <w:rPr>
-      <w:rFonts w:asciiTheme="majorHAnsi" w:eastAsiaTheme="majorEastAsia" w:hAnsiTheme="majorHAnsi" w:cstheme="majorBidi"/>
-      <w:color w:val="4F81BD" w:themeColor="accent1"/>
+      <w:rFonts w:asciiTheme="majorHAnsi" w:cstheme="majorBidi" w:eastAsiaTheme="majorEastAsia" w:hAnsiTheme="majorHAnsi"/>
+      <w:color w:themeColor="accent1" w:val="4F81BD"/>
       <w:sz w:val="24"/>
       <w:szCs w:val="24"/>
     </w:rPr>
   </w:style>
-  <w:style w:type="paragraph" w:styleId="BlockText">
+  <w:style w:styleId="BlockText" w:type="paragraph">
     <w:name w:val="Block Text"/>
     <w:basedOn w:val="BodyText"/>
     <w:next w:val="BodyText"/>
@@ -6638,11 +6778,11 @@
     <w:unhideWhenUsed/>
     <w:qFormat/>
     <w:pPr>
-      <w:spacing w:before="100" w:after="100"/>
+      <w:spacing w:after="100" w:before="100"/>
       <w:ind w:firstLine="0" w:left="480" w:right="480"/>
     </w:pPr>
   </w:style>
-  <w:style w:type="paragraph" w:styleId="FootnoteText">
+  <w:style w:styleId="FootnoteText" w:type="paragraph">
     <w:name w:val="Footnote Text"/>
     <w:basedOn w:val="Normal"/>
     <w:next w:val="FootnoteText"/>
@@ -6650,28 +6790,43 @@
     <w:unhideWhenUsed/>
     <w:qFormat/>
   </w:style>
-  <w:style w:type="character" w:default="1" w:styleId="DefaultParagraphFont">
+  <w:style w:default="1" w:styleId="DefaultParagraphFont" w:type="character">
     <w:name w:val="Default Paragraph Font"/>
     <w:semiHidden/>
     <w:unhideWhenUsed/>
   </w:style>
-  <w:style w:type="table" w:default="1" w:styleId="Table">
+  <w:style w:default="1" w:styleId="Table" w:type="table">
     <w:name w:val="Table"/>
     <w:basedOn w:val="TableNormal"/>
     <w:semiHidden/>
     <w:unhideWhenUsed/>
     <w:qFormat/>
     <w:tblPr>
-      <w:tblInd w:w="0" w:type="dxa"/>
+      <w:tblInd w:type="dxa" w:w="0"/>
       <w:tblCellMar>
-        <w:top w:w="0" w:type="dxa"/>
-        <w:left w:w="108" w:type="dxa"/>
-        <w:bottom w:w="0" w:type="dxa"/>
-        <w:right w:w="108" w:type="dxa"/>
+        <w:top w:type="dxa" w:w="0"/>
+        <w:left w:type="dxa" w:w="108"/>
+        <w:bottom w:type="dxa" w:w="0"/>
+        <w:right w:type="dxa" w:w="108"/>
       </w:tblCellMar>
     </w:tblPr>
+    <w:tblStylePr w:type="firstRow">
+      <w:tblPr>
+        <w:jc w:val="left"/>
+        <w:tblInd w:type="dxa" w:w="0"/>
+      </w:tblPr>
+      <w:trPr>
+        <w:jc w:val="left"/>
+      </w:trPr>
+      <w:tcPr>
+        <w:vAlign w:val="bottom"/>
+        <w:tcBorders>
+          <w:bottom w:val="single"/>
+        </w:tcBorders>
+      </w:tcPr>
+    </w:tblStylePr>
   </w:style>
-  <w:style w:type="paragraph" w:customStyle="1" w:styleId="DefinitionTerm">
+  <w:style w:customStyle="1" w:styleId="DefinitionTerm" w:type="paragraph">
     <w:name w:val="Definition Term"/>
     <w:basedOn w:val="Normal"/>
     <w:next w:val="Definition"/>
@@ -6684,49 +6839,49 @@
       <w:b/>
     </w:rPr>
   </w:style>
-  <w:style w:type="paragraph" w:customStyle="1" w:styleId="Definition">
+  <w:style w:customStyle="1" w:styleId="Definition" w:type="paragraph">
     <w:name w:val="Definition"/>
     <w:basedOn w:val="Normal"/>
   </w:style>
-  <w:style w:type="paragraph" w:styleId="Caption">
+  <w:style w:styleId="Caption" w:type="paragraph">
     <w:name w:val="Caption"/>
     <w:basedOn w:val="Normal"/>
     <w:link w:val="BodyTextChar"/>
     <w:pPr>
-      <w:spacing w:before="0" w:after="120"/>
+      <w:spacing w:after="120" w:before="0"/>
     </w:pPr>
     <w:rPr>
       <w:i/>
     </w:rPr>
   </w:style>
-  <w:style w:type="paragraph" w:customStyle="1" w:styleId="TableCaption">
+  <w:style w:customStyle="1" w:styleId="TableCaption" w:type="paragraph">
     <w:name w:val="Table Caption"/>
     <w:basedOn w:val="Caption"/>
     <w:pPr>
       <w:keepNext/>
     </w:pPr>
   </w:style>
-  <w:style w:type="paragraph" w:customStyle="1" w:styleId="ImageCaption">
+  <w:style w:customStyle="1" w:styleId="ImageCaption" w:type="paragraph">
     <w:name w:val="Image Caption"/>
     <w:basedOn w:val="Caption"/>
   </w:style>
-  <w:style w:type="paragraph" w:customStyle="1" w:styleId="Figure">
+  <w:style w:customStyle="1" w:styleId="Figure" w:type="paragraph">
     <w:name w:val="Figure"/>
     <w:basedOn w:val="Normal"/>
   </w:style>
-  <w:style w:type="paragraph" w:customStyle="1" w:styleId="CaptionedFigure">
+  <w:style w:customStyle="1" w:styleId="CaptionedFigure" w:type="paragraph">
     <w:name w:val="Captioned Figure"/>
     <w:basedOn w:val="Figure"/>
     <w:pPr>
       <w:keepNext/>
     </w:pPr>
   </w:style>
-  <w:style w:type="character" w:customStyle="1" w:styleId="BodyTextChar">
+  <w:style w:customStyle="1" w:styleId="BodyTextChar" w:type="character">
     <w:name w:val="Body Text Char"/>
     <w:basedOn w:val="DefaultParagraphFont"/>
     <w:link w:val="BodyText"/>
   </w:style>
-  <w:style w:type="character" w:customStyle="1" w:styleId="VerbatimChar">
+  <w:style w:customStyle="1" w:styleId="VerbatimChar" w:type="character">
     <w:name w:val="Verbatim Char"/>
     <w:basedOn w:val="BodyTextChar"/>
     <w:rPr>
@@ -6734,25 +6889,25 @@
       <w:sz w:val="22"/>
     </w:rPr>
   </w:style>
-  <w:style w:type="character" w:customStyle="1" w:styleId="SectionNumber">
+  <w:style w:customStyle="1" w:styleId="SectionNumber" w:type="character">
     <w:name w:val="Section Number"/>
     <w:basedOn w:val="BodyTextChar"/>
   </w:style>
-  <w:style w:type="character" w:styleId="FootnoteReference">
+  <w:style w:styleId="FootnoteReference" w:type="character">
     <w:name w:val="Footnote Reference"/>
     <w:basedOn w:val="BodyTextChar"/>
     <w:rPr>
       <w:vertAlign w:val="superscript"/>
     </w:rPr>
   </w:style>
-  <w:style w:type="character" w:styleId="Hyperlink">
+  <w:style w:styleId="Hyperlink" w:type="character">
     <w:name w:val="Hyperlink"/>
     <w:basedOn w:val="BodyTextChar"/>
     <w:rPr>
-      <w:color w:val="4F81BD" w:themeColor="accent1"/>
+      <w:color w:themeColor="accent1" w:val="4F81BD"/>
     </w:rPr>
   </w:style>
-  <w:style w:type="paragraph" w:styleId="TOCHeading">
+  <w:style w:styleId="TOCHeading" w:type="paragraph">
     <w:name w:val="TOC Heading"/>
     <w:basedOn w:val="Heading1"/>
     <w:next w:val="BodyText"/>
@@ -6764,10 +6919,10 @@
       <w:outlineLvl w:val="9"/>
     </w:pPr>
     <w:rPr>
-      <w:rFonts w:asciiTheme="majorHAnsi" w:eastAsiaTheme="majorEastAsia" w:hAnsiTheme="majorHAnsi" w:cstheme="majorBidi"/>
+      <w:rFonts w:asciiTheme="majorHAnsi" w:cstheme="majorBidi" w:eastAsiaTheme="majorEastAsia" w:hAnsiTheme="majorHAnsi"/>
       <w:b w:val="0"/>
       <w:bCs w:val="0"/>
-      <w:color w:val="365F91" w:themeColor="accent1" w:themeShade="BF"/>
+      <w:color w:themeColor="accent1" w:themeShade="BF" w:val="365F91"/>
     </w:rPr>
   </w:style>
   <w:style w:type="paragraph" w:customStyle="1" w:styleId="SourceCode">

--- a/Germo_Goertz_IT_profile.docx
+++ b/Germo_Goertz_IT_profile.docx
@@ -101,7 +101,7 @@
         <w:pStyle w:val="Date"/>
       </w:pPr>
       <w:r>
-        <w:t xml:space="preserve">19.03.2021</w:t>
+        <w:t xml:space="preserve">26.03.2021</w:t>
       </w:r>
     </w:p>
     <w:p>
@@ -252,7 +252,7 @@
       </w:hyperlink>
     </w:p>
     <w:bookmarkEnd w:id="27"/>
-    <w:bookmarkStart w:id="41" w:name="X67495577758d081da94c640a940e32a3b6321b7"/>
+    <w:bookmarkStart w:id="44" w:name="X67495577758d081da94c640a940e32a3b6321b7"/>
     <w:p>
       <w:pPr>
         <w:pStyle w:val="Heading2"/>
@@ -552,6 +552,29 @@
           <w:t xml:space="preserve">SSRS (SQL Server Reporting Services)</w:t>
         </w:r>
       </w:hyperlink>
+      <w:r>
+        <w:t xml:space="preserve"> </w:t>
+      </w:r>
+      <w:r>
+        <w:t xml:space="preserve">und verschiedener</w:t>
+      </w:r>
+      <w:r>
+        <w:t xml:space="preserve"> </w:t>
+      </w:r>
+      <w:hyperlink r:id="rId32">
+        <w:r>
+          <w:rPr>
+            <w:rStyle w:val="Hyperlink"/>
+          </w:rPr>
+          <w:t xml:space="preserve">Microsoft Azure</w:t>
+        </w:r>
+      </w:hyperlink>
+      <w:r>
+        <w:t xml:space="preserve"> </w:t>
+      </w:r>
+      <w:r>
+        <w:t xml:space="preserve">Technologien</w:t>
+      </w:r>
     </w:p>
     <w:p>
       <w:pPr>
@@ -573,7 +596,7 @@
         </w:numPr>
         <w:pStyle w:val="Compact"/>
       </w:pPr>
-      <w:hyperlink r:id="rId32">
+      <w:hyperlink r:id="rId33">
         <w:r>
           <w:rPr>
             <w:rStyle w:val="Hyperlink"/>
@@ -582,19 +605,13 @@
           </w:rPr>
           <w:t xml:space="preserve">DataHandwerk-toolkit-mssql</w:t>
         </w:r>
-        <w:r>
-          <w:rPr>
-            <w:rStyle w:val="Hyperlink"/>
-          </w:rPr>
-          <w:t xml:space="preserve"> </w:t>
-        </w:r>
-        <w:r>
-          <w:rPr>
-            <w:rStyle w:val="Hyperlink"/>
-          </w:rPr>
-          <w:t xml:space="preserve">(mein open source Projekt)</w:t>
-        </w:r>
       </w:hyperlink>
+      <w:r>
+        <w:br/>
+      </w:r>
+      <w:r>
+        <w:t xml:space="preserve">mein open source Projekt</w:t>
+      </w:r>
     </w:p>
     <w:p>
       <w:pPr>
@@ -604,7 +621,7 @@
         </w:numPr>
         <w:pStyle w:val="Compact"/>
       </w:pPr>
-      <w:hyperlink r:id="rId33">
+      <w:hyperlink r:id="rId34">
         <w:r>
           <w:rPr>
             <w:rStyle w:val="Hyperlink"/>
@@ -612,6 +629,12 @@
           <w:t xml:space="preserve">Azure DevOps</w:t>
         </w:r>
       </w:hyperlink>
+      <w:r>
+        <w:br/>
+      </w:r>
+      <w:r>
+        <w:t xml:space="preserve">bevorzugtes Tool für DevOps, agiles Projekt-Controlling, Issue-Tracking, Code-Versionisierung, interne Wiki</w:t>
+      </w:r>
     </w:p>
     <w:p>
       <w:pPr>
@@ -621,7 +644,185 @@
         </w:numPr>
         <w:pStyle w:val="Compact"/>
       </w:pPr>
-      <w:hyperlink r:id="rId34">
+      <w:hyperlink r:id="rId35">
+        <w:r>
+          <w:rPr>
+            <w:rStyle w:val="Hyperlink"/>
+          </w:rPr>
+          <w:t xml:space="preserve">Microsoft Power BI</w:t>
+        </w:r>
+      </w:hyperlink>
+      <w:r>
+        <w:br/>
+      </w:r>
+      <w:r>
+        <w:t xml:space="preserve">Microsoft Frontend für Berichtswesen</w:t>
+      </w:r>
+    </w:p>
+    <w:p>
+      <w:pPr>
+        <w:numPr>
+          <w:ilvl w:val="1"/>
+          <w:numId w:val="1004"/>
+        </w:numPr>
+        <w:pStyle w:val="Compact"/>
+      </w:pPr>
+      <w:hyperlink r:id="rId36">
+        <w:r>
+          <w:rPr>
+            <w:rStyle w:val="Hyperlink"/>
+          </w:rPr>
+          <w:t xml:space="preserve">Antora (Docs as Code)</w:t>
+        </w:r>
+      </w:hyperlink>
+      <w:r>
+        <w:br/>
+      </w:r>
+      <w:r>
+        <w:t xml:space="preserve">open Source Dokumentations-Framework insbesondere für technische Dokumentation</w:t>
+      </w:r>
+    </w:p>
+    <w:p>
+      <w:pPr>
+        <w:numPr>
+          <w:ilvl w:val="1"/>
+          <w:numId w:val="1004"/>
+        </w:numPr>
+        <w:pStyle w:val="Compact"/>
+      </w:pPr>
+      <w:hyperlink r:id="rId37">
+        <w:r>
+          <w:rPr>
+            <w:rStyle w:val="Hyperlink"/>
+          </w:rPr>
+          <w:t xml:space="preserve">arc42</w:t>
+        </w:r>
+      </w:hyperlink>
+      <w:r>
+        <w:br/>
+      </w:r>
+      <w:r>
+        <w:t xml:space="preserve">Template zur Entwicklung, Dokumentation und Kommunikation von Softwarearchitekturen</w:t>
+      </w:r>
+    </w:p>
+    <w:p>
+      <w:pPr>
+        <w:numPr>
+          <w:ilvl w:val="1"/>
+          <w:numId w:val="1004"/>
+        </w:numPr>
+        <w:pStyle w:val="Compact"/>
+      </w:pPr>
+      <w:hyperlink r:id="rId38">
+        <w:r>
+          <w:rPr>
+            <w:rStyle w:val="Hyperlink"/>
+          </w:rPr>
+          <w:t xml:space="preserve">Structurizr</w:t>
+        </w:r>
+      </w:hyperlink>
+      <w:r>
+        <w:br/>
+      </w:r>
+      <w:r>
+        <w:t xml:space="preserve">Structurizr is specifically designed to support the C4 model for visualising software architecture</w:t>
+      </w:r>
+    </w:p>
+    <w:p>
+      <w:pPr>
+        <w:numPr>
+          <w:ilvl w:val="1"/>
+          <w:numId w:val="1004"/>
+        </w:numPr>
+        <w:pStyle w:val="Compact"/>
+      </w:pPr>
+      <w:hyperlink r:id="rId39">
+        <w:r>
+          <w:rPr>
+            <w:rStyle w:val="Hyperlink"/>
+          </w:rPr>
+          <w:t xml:space="preserve">Deltamaster (SSAS Frontend)</w:t>
+        </w:r>
+      </w:hyperlink>
+      <w:r>
+        <w:br/>
+      </w:r>
+      <w:r>
+        <w:t xml:space="preserve">Spitzen-Frontend der deutschen Firma Bissantz für analytische Datenbanken</w:t>
+      </w:r>
+    </w:p>
+    <w:p>
+      <w:pPr>
+        <w:numPr>
+          <w:ilvl w:val="1"/>
+          <w:numId w:val="1004"/>
+        </w:numPr>
+        <w:pStyle w:val="Compact"/>
+      </w:pPr>
+      <w:hyperlink r:id="rId40">
+        <w:r>
+          <w:rPr>
+            <w:rStyle w:val="Hyperlink"/>
+          </w:rPr>
+          <w:t xml:space="preserve">CubePlayer (SSAS Frontend)</w:t>
+        </w:r>
+      </w:hyperlink>
+    </w:p>
+    <w:p>
+      <w:pPr>
+        <w:numPr>
+          <w:ilvl w:val="1"/>
+          <w:numId w:val="1004"/>
+        </w:numPr>
+        <w:pStyle w:val="Compact"/>
+      </w:pPr>
+      <w:hyperlink r:id="rId41">
+        <w:r>
+          <w:rPr>
+            <w:rStyle w:val="Hyperlink"/>
+          </w:rPr>
+          <w:t xml:space="preserve">XLcubed</w:t>
+        </w:r>
+      </w:hyperlink>
+      <w:r>
+        <w:br/>
+      </w:r>
+      <w:r>
+        <w:t xml:space="preserve">einziges brauchbares Excel-Addin für SSAS</w:t>
+      </w:r>
+    </w:p>
+    <w:p>
+      <w:pPr>
+        <w:numPr>
+          <w:ilvl w:val="1"/>
+          <w:numId w:val="1004"/>
+        </w:numPr>
+        <w:pStyle w:val="Compact"/>
+      </w:pPr>
+      <w:hyperlink r:id="rId42">
+        <w:r>
+          <w:rPr>
+            <w:rStyle w:val="Hyperlink"/>
+          </w:rPr>
+          <w:t xml:space="preserve">AnalyticsCreator</w:t>
+        </w:r>
+      </w:hyperlink>
+      <w:r>
+        <w:br/>
+      </w:r>
+      <w:r>
+        <w:t xml:space="preserve">DWH Automatisierung</w:t>
+      </w:r>
+    </w:p>
+    <w:p>
+      <w:pPr>
+        <w:numPr>
+          <w:ilvl w:val="1"/>
+          <w:numId w:val="1004"/>
+        </w:numPr>
+        <w:pStyle w:val="Compact"/>
+      </w:pPr>
+      <w:hyperlink r:id="rId43">
         <w:r>
           <w:rPr>
             <w:rStyle w:val="Hyperlink"/>
@@ -629,6 +830,12 @@
           <w:t xml:space="preserve">git (Versionskontrollsystem)</w:t>
         </w:r>
       </w:hyperlink>
+      <w:r>
+        <w:br/>
+      </w:r>
+      <w:r>
+        <w:t xml:space="preserve">alle meine Projekte werden grundsätzlich mit git versionisiert</w:t>
+      </w:r>
     </w:p>
     <w:p>
       <w:pPr>
@@ -638,114 +845,12 @@
         </w:numPr>
         <w:pStyle w:val="Compact"/>
       </w:pPr>
-      <w:hyperlink r:id="rId35">
-        <w:r>
-          <w:rPr>
-            <w:rStyle w:val="Hyperlink"/>
-          </w:rPr>
-          <w:t xml:space="preserve">Microsoft Azure</w:t>
-        </w:r>
-      </w:hyperlink>
-    </w:p>
-    <w:p>
-      <w:pPr>
-        <w:numPr>
-          <w:ilvl w:val="1"/>
-          <w:numId w:val="1004"/>
-        </w:numPr>
-        <w:pStyle w:val="Compact"/>
-      </w:pPr>
-      <w:hyperlink r:id="rId36">
-        <w:r>
-          <w:rPr>
-            <w:rStyle w:val="Hyperlink"/>
-          </w:rPr>
-          <w:t xml:space="preserve">Microsoft Power BI</w:t>
-        </w:r>
-      </w:hyperlink>
-    </w:p>
-    <w:p>
-      <w:pPr>
-        <w:numPr>
-          <w:ilvl w:val="1"/>
-          <w:numId w:val="1004"/>
-        </w:numPr>
-        <w:pStyle w:val="Compact"/>
-      </w:pPr>
-      <w:hyperlink r:id="rId37">
-        <w:r>
-          <w:rPr>
-            <w:rStyle w:val="Hyperlink"/>
-          </w:rPr>
-          <w:t xml:space="preserve">AnalyticsCreator (DWH Automatisierung)</w:t>
-        </w:r>
-      </w:hyperlink>
-    </w:p>
-    <w:p>
-      <w:pPr>
-        <w:numPr>
-          <w:ilvl w:val="1"/>
-          <w:numId w:val="1004"/>
-        </w:numPr>
-        <w:pStyle w:val="Compact"/>
-      </w:pPr>
-      <w:hyperlink r:id="rId38">
-        <w:r>
-          <w:rPr>
-            <w:rStyle w:val="Hyperlink"/>
-          </w:rPr>
-          <w:t xml:space="preserve">Deltamaster (SSAS Frontend)</w:t>
-        </w:r>
-      </w:hyperlink>
-    </w:p>
-    <w:p>
-      <w:pPr>
-        <w:numPr>
-          <w:ilvl w:val="1"/>
-          <w:numId w:val="1004"/>
-        </w:numPr>
-        <w:pStyle w:val="Compact"/>
-      </w:pPr>
-      <w:hyperlink r:id="rId39">
-        <w:r>
-          <w:rPr>
-            <w:rStyle w:val="Hyperlink"/>
-          </w:rPr>
-          <w:t xml:space="preserve">CubePlayer (SSAS Frontend)</w:t>
-        </w:r>
-      </w:hyperlink>
-    </w:p>
-    <w:p>
-      <w:pPr>
-        <w:numPr>
-          <w:ilvl w:val="1"/>
-          <w:numId w:val="1004"/>
-        </w:numPr>
-        <w:pStyle w:val="Compact"/>
-      </w:pPr>
-      <w:hyperlink r:id="rId40">
-        <w:r>
-          <w:rPr>
-            <w:rStyle w:val="Hyperlink"/>
-          </w:rPr>
-          <w:t xml:space="preserve">XLcubed (Excel-Addin für SSAS)</w:t>
-        </w:r>
-      </w:hyperlink>
-    </w:p>
-    <w:p>
-      <w:pPr>
-        <w:numPr>
-          <w:ilvl w:val="1"/>
-          <w:numId w:val="1004"/>
-        </w:numPr>
-        <w:pStyle w:val="Compact"/>
-      </w:pPr>
       <w:r>
         <w:t xml:space="preserve">…</w:t>
       </w:r>
     </w:p>
-    <w:bookmarkEnd w:id="41"/>
-    <w:bookmarkStart w:id="42" w:name="soft-skills"/>
+    <w:bookmarkEnd w:id="44"/>
+    <w:bookmarkStart w:id="45" w:name="soft-skills"/>
     <w:p>
       <w:pPr>
         <w:pStyle w:val="Heading2"/>
@@ -935,8 +1040,8 @@
         <w:t xml:space="preserve">in Kombination) und weniger von einer Trennung in Entwicklung und späteren Betrieb (durch indische Offshore-Ressoucen).</w:t>
       </w:r>
     </w:p>
-    <w:bookmarkEnd w:id="42"/>
-    <w:bookmarkStart w:id="43" w:name="sprachkenntnisse"/>
+    <w:bookmarkEnd w:id="45"/>
+    <w:bookmarkStart w:id="46" w:name="sprachkenntnisse"/>
     <w:p>
       <w:pPr>
         <w:pStyle w:val="Heading2"/>
@@ -981,8 +1086,8 @@
         <w:t xml:space="preserve">englisch</w:t>
       </w:r>
     </w:p>
-    <w:bookmarkEnd w:id="43"/>
-    <w:bookmarkStart w:id="44" w:name="X29ada8b5093e1a3d5565ce2edbc0a55ed6bf488"/>
+    <w:bookmarkEnd w:id="46"/>
+    <w:bookmarkStart w:id="47" w:name="X29ada8b5093e1a3d5565ce2edbc0a55ed6bf488"/>
     <w:p>
       <w:pPr>
         <w:pStyle w:val="Heading2"/>
@@ -1057,8 +1162,8 @@
         <w:t xml:space="preserve">ist auch ein Grund dafür, warum ich möglichst nicht mehr in einem einzigen Projekt vollzeit tätig sein will, sondern zwecks Risiko-Minimierung lieber in mehreren Projekten gleichzeitig.</w:t>
       </w:r>
     </w:p>
-    <w:bookmarkEnd w:id="44"/>
-    <w:bookmarkStart w:id="49" w:name="X7e19c5f6f277437eef96ff93abba9c9e804673f"/>
+    <w:bookmarkEnd w:id="47"/>
+    <w:bookmarkStart w:id="52" w:name="X7e19c5f6f277437eef96ff93abba9c9e804673f"/>
     <w:p>
       <w:pPr>
         <w:pStyle w:val="Heading2"/>
@@ -1090,7 +1195,7 @@
       <w:r>
         <w:t xml:space="preserve">(</w:t>
       </w:r>
-      <w:hyperlink r:id="rId45">
+      <w:hyperlink r:id="rId48">
         <w:r>
           <w:rPr>
             <w:rStyle w:val="Hyperlink"/>
@@ -1156,7 +1261,7 @@
       <w:r>
         <w:t xml:space="preserve"> </w:t>
       </w:r>
-      <w:hyperlink r:id="rId46">
+      <w:hyperlink r:id="rId49">
         <w:r>
           <w:rPr>
             <w:rStyle w:val="Hyperlink"/>
@@ -1292,7 +1397,7 @@
       <w:r>
         <w:t xml:space="preserve"> </w:t>
       </w:r>
-      <w:hyperlink r:id="rId47">
+      <w:hyperlink r:id="rId50">
         <w:r>
           <w:rPr>
             <w:rStyle w:val="Hyperlink"/>
@@ -1333,7 +1438,7 @@
       <w:r>
         <w:t xml:space="preserve"> </w:t>
       </w:r>
-      <w:hyperlink r:id="rId48">
+      <w:hyperlink r:id="rId51">
         <w:r>
           <w:rPr>
             <w:rStyle w:val="Hyperlink"/>
@@ -1353,8 +1458,8 @@
         <w:br w:type="page"/>
       </w:r>
     </w:p>
-    <w:bookmarkEnd w:id="49"/>
-    <w:bookmarkStart w:id="128" w:name="projekthistorie-germo-görtz-de"/>
+    <w:bookmarkEnd w:id="52"/>
+    <w:bookmarkStart w:id="131" w:name="projekthistorie-germo-görtz-de"/>
     <w:p>
       <w:pPr>
         <w:pStyle w:val="Heading1"/>
@@ -1363,7 +1468,7 @@
         <w:t xml:space="preserve">Projekthistorie Germo Görtz (de)</w:t>
       </w:r>
     </w:p>
-    <w:bookmarkStart w:id="52" w:name="bis-jetzt-binovis"/>
+    <w:bookmarkStart w:id="55" w:name="bis-jetzt-binovis"/>
     <w:p>
       <w:pPr>
         <w:pStyle w:val="Heading2"/>
@@ -1388,7 +1493,7 @@
         <w:t xml:space="preserve">Sonstiges</w:t>
       </w:r>
     </w:p>
-    <w:bookmarkStart w:id="51" w:name="microsoft-bi-architekt-und-entwickler"/>
+    <w:bookmarkStart w:id="54" w:name="microsoft-bi-architekt-und-entwickler"/>
     <w:p>
       <w:pPr>
         <w:pStyle w:val="Heading3"/>
@@ -1429,7 +1534,7 @@
       <w:r>
         <w:br/>
       </w:r>
-      <w:hyperlink r:id="rId50">
+      <w:hyperlink r:id="rId53">
         <w:r>
           <w:rPr>
             <w:rStyle w:val="Hyperlink"/>
@@ -1450,9 +1555,21 @@
         <w:t xml:space="preserve">smarte Stromzähler, Zeitanalysen von Stromverbräuchen</w:t>
       </w:r>
     </w:p>
-    <w:bookmarkEnd w:id="51"/>
-    <w:bookmarkEnd w:id="52"/>
-    <w:bookmarkStart w:id="54" w:name="X3bffe90cb0ac6dc57fb66ccf6ff6c2057a4642d"/>
+    <w:p>
+      <w:pPr>
+        <w:numPr>
+          <w:ilvl w:val="0"/>
+          <w:numId w:val="1008"/>
+        </w:numPr>
+        <w:pStyle w:val="Compact"/>
+      </w:pPr>
+      <w:r>
+        <w:t xml:space="preserve">IoT, dafür auch Python</w:t>
+      </w:r>
+    </w:p>
+    <w:bookmarkEnd w:id="54"/>
+    <w:bookmarkEnd w:id="55"/>
+    <w:bookmarkStart w:id="57" w:name="X3bffe90cb0ac6dc57fb66ccf6ff6c2057a4642d"/>
     <w:p>
       <w:pPr>
         <w:pStyle w:val="Heading2"/>
@@ -1477,7 +1594,7 @@
         <w:t xml:space="preserve">Banken und Finanzdienstleistungen</w:t>
       </w:r>
     </w:p>
-    <w:bookmarkStart w:id="53" w:name="Xe19d0bb59e1c1e0f9441ce6a40f04abcc3c6a99"/>
+    <w:bookmarkStart w:id="56" w:name="Xe19d0bb59e1c1e0f9441ce6a40f04abcc3c6a99"/>
     <w:p>
       <w:pPr>
         <w:pStyle w:val="Heading3"/>
@@ -1510,9 +1627,21 @@
         <w:t xml:space="preserve">DWH, ELT und SSAS werden mit AnalyticsCreator erstellt.</w:t>
       </w:r>
     </w:p>
-    <w:bookmarkEnd w:id="53"/>
-    <w:bookmarkEnd w:id="54"/>
-    <w:bookmarkStart w:id="56" w:name="swisscom"/>
+    <w:p>
+      <w:pPr>
+        <w:numPr>
+          <w:ilvl w:val="0"/>
+          <w:numId w:val="1009"/>
+        </w:numPr>
+        <w:pStyle w:val="Compact"/>
+      </w:pPr>
+      <w:r>
+        <w:t xml:space="preserve">einzelne Module mit Python, Powershell</w:t>
+      </w:r>
+    </w:p>
+    <w:bookmarkEnd w:id="56"/>
+    <w:bookmarkEnd w:id="57"/>
+    <w:bookmarkStart w:id="59" w:name="swisscom"/>
     <w:p>
       <w:pPr>
         <w:pStyle w:val="Heading2"/>
@@ -1537,7 +1666,7 @@
         <w:t xml:space="preserve">Telekommunikation</w:t>
       </w:r>
     </w:p>
-    <w:bookmarkStart w:id="55" w:name="Xb9fb9564f1b06be85a8bfa37059ed4857b0de00"/>
+    <w:bookmarkStart w:id="58" w:name="Xb9fb9564f1b06be85a8bfa37059ed4857b0de00"/>
     <w:p>
       <w:pPr>
         <w:pStyle w:val="Heading3"/>
@@ -1555,7 +1684,7 @@
         <w:pStyle w:val="Compact"/>
       </w:pPr>
       <w:r>
-        <w:t xml:space="preserve">Import von Daten aus Service Now über die API</w:t>
+        <w:t xml:space="preserve">Import von Daten aus Service Now über die API (mit Python)</w:t>
       </w:r>
     </w:p>
     <w:p>
@@ -1603,12 +1732,12 @@
         <w:pStyle w:val="Compact"/>
       </w:pPr>
       <w:r>
-        <w:t xml:space="preserve">DWH, ELT und SSAS werden mit AnalyticsCreator erstellt.</w:t>
-      </w:r>
-    </w:p>
-    <w:bookmarkEnd w:id="55"/>
-    <w:bookmarkEnd w:id="56"/>
-    <w:bookmarkStart w:id="58" w:name="drk-kliniken-berlin"/>
+        <w:t xml:space="preserve">DWH, ELT und SSAS werden mit AnalyticsCreator erstellt</w:t>
+      </w:r>
+    </w:p>
+    <w:bookmarkEnd w:id="58"/>
+    <w:bookmarkEnd w:id="59"/>
+    <w:bookmarkStart w:id="61" w:name="drk-kliniken-berlin"/>
     <w:p>
       <w:pPr>
         <w:pStyle w:val="Heading2"/>
@@ -1633,7 +1762,7 @@
         <w:t xml:space="preserve">Sonstiges</w:t>
       </w:r>
     </w:p>
-    <w:bookmarkStart w:id="57" w:name="Xe3eacee3cc74dfb06c4438c5fd41c4fce004c13"/>
+    <w:bookmarkStart w:id="60" w:name="Xe3eacee3cc74dfb06c4438c5fd41c4fce004c13"/>
     <w:p>
       <w:pPr>
         <w:pStyle w:val="Heading3"/>
@@ -1853,9 +1982,9 @@
         <w:t xml:space="preserve">, bis irgendwann die vollständige Migration in ein klinisches DWH des KISAnbieters abgeschlossen sein wird.</w:t>
       </w:r>
     </w:p>
-    <w:bookmarkEnd w:id="57"/>
-    <w:bookmarkEnd w:id="58"/>
-    <w:bookmarkStart w:id="60" w:name="würth-logistics-ag"/>
+    <w:bookmarkEnd w:id="60"/>
+    <w:bookmarkEnd w:id="61"/>
+    <w:bookmarkStart w:id="63" w:name="würth-logistics-ag"/>
     <w:p>
       <w:pPr>
         <w:pStyle w:val="Heading2"/>
@@ -1880,7 +2009,7 @@
         <w:t xml:space="preserve">Transport und Logistik</w:t>
       </w:r>
     </w:p>
-    <w:bookmarkStart w:id="59" w:name="X45304e37f5626c8d2d38812b6f1d81cd1e0bb4c"/>
+    <w:bookmarkStart w:id="62" w:name="X45304e37f5626c8d2d38812b6f1d81cd1e0bb4c"/>
     <w:p>
       <w:pPr>
         <w:pStyle w:val="Heading3"/>
@@ -1949,9 +2078,9 @@
         <w:t xml:space="preserve">Das schweizer Logistik-Unternehmen ist zuständig für die weltweite Koordination der Logistik eines deutschen Großkonzerns, des Weltmarktführers für den Vertrieb von Montage- und Befestigungsmaterial.</w:t>
       </w:r>
     </w:p>
-    <w:bookmarkEnd w:id="59"/>
-    <w:bookmarkEnd w:id="60"/>
-    <w:bookmarkStart w:id="62" w:name="provinzial-nord-west-münster"/>
+    <w:bookmarkEnd w:id="62"/>
+    <w:bookmarkEnd w:id="63"/>
+    <w:bookmarkStart w:id="65" w:name="provinzial-nord-west-münster"/>
     <w:p>
       <w:pPr>
         <w:pStyle w:val="Heading2"/>
@@ -1976,7 +2105,7 @@
         <w:t xml:space="preserve">Versicherungen</w:t>
       </w:r>
     </w:p>
-    <w:bookmarkStart w:id="61" w:name="Xaffea12de34897d0c91100f113e20d0e6ac0ca7"/>
+    <w:bookmarkStart w:id="64" w:name="Xaffea12de34897d0c91100f113e20d0e6ac0ca7"/>
     <w:p>
       <w:pPr>
         <w:pStyle w:val="Heading3"/>
@@ -1990,7 +2119,7 @@
         <w:pStyle w:val="FirstParagraph"/>
       </w:pPr>
       <w:r>
-        <w:t xml:space="preserve">Aufbau eines neuen DWH, basierend auf Microsoft SQL BI Technologien inklusive Azure Diensten</w:t>
+        <w:t xml:space="preserve">Aufbau eines neuen DWH, gehostet auf Microsoft Azure, basierend auf Microsoft SQL BI Technologien</w:t>
       </w:r>
     </w:p>
     <w:p>
@@ -2001,9 +2130,17 @@
         <w:t xml:space="preserve">Microsoft SQL Server (relational, SSAS, SSIS), Power BI, AnalyticsCreator</w:t>
       </w:r>
     </w:p>
-    <w:bookmarkEnd w:id="61"/>
-    <w:bookmarkEnd w:id="62"/>
-    <w:bookmarkStart w:id="64" w:name="zeiss-group"/>
+    <w:p>
+      <w:pPr>
+        <w:pStyle w:val="BodyText"/>
+      </w:pPr>
+      <w:r>
+        <w:t xml:space="preserve">Big Data</w:t>
+      </w:r>
+    </w:p>
+    <w:bookmarkEnd w:id="64"/>
+    <w:bookmarkEnd w:id="65"/>
+    <w:bookmarkStart w:id="67" w:name="zeiss-group"/>
     <w:p>
       <w:pPr>
         <w:pStyle w:val="Heading2"/>
@@ -2028,7 +2165,7 @@
         <w:t xml:space="preserve">Industrie und Maschinenbau</w:t>
       </w:r>
     </w:p>
-    <w:bookmarkStart w:id="63" w:name="X96281ad0b0eb6bf98df7ee95bf7642cea0ecd1d"/>
+    <w:bookmarkStart w:id="66" w:name="X96281ad0b0eb6bf98df7ee95bf7642cea0ecd1d"/>
     <w:p>
       <w:pPr>
         <w:pStyle w:val="Heading3"/>
@@ -2058,7 +2195,7 @@
         <w:pStyle w:val="Compact"/>
       </w:pPr>
       <w:r>
-        <w:t xml:space="preserve">Re-Design einer bestehenden SSAS Tabular Lösung zwecks Performance-Optimierung und Verbesserung der Auswertungsmöglichkeiten.</w:t>
+        <w:t xml:space="preserve">Re-Design einer bestehenden Power BI Lösung: Konvertierung in DWH + SSAS Tabular zwecks Performance-Optimierung und Verbesserung der Auswertungsmöglichkeiten.</w:t>
       </w:r>
     </w:p>
     <w:p>
@@ -2105,9 +2242,9 @@
         <w:t xml:space="preserve">Microsoft Azure - Unterstützung bei Verwendung von Azure Diensten, Migration von SSAS Lösungen zu Azure, ETL / ELT, diverses</w:t>
       </w:r>
     </w:p>
-    <w:bookmarkEnd w:id="63"/>
-    <w:bookmarkEnd w:id="64"/>
-    <w:bookmarkStart w:id="66" w:name="zeiss-group-1"/>
+    <w:bookmarkEnd w:id="66"/>
+    <w:bookmarkEnd w:id="67"/>
+    <w:bookmarkStart w:id="69" w:name="zeiss-group-1"/>
     <w:p>
       <w:pPr>
         <w:pStyle w:val="Heading2"/>
@@ -2132,7 +2269,7 @@
         <w:t xml:space="preserve">Industrie und Maschinenbau</w:t>
       </w:r>
     </w:p>
-    <w:bookmarkStart w:id="65" w:name="X3a551e009672249d0328b7f3a184cf1fd9ff2ec"/>
+    <w:bookmarkStart w:id="68" w:name="X3a551e009672249d0328b7f3a184cf1fd9ff2ec"/>
     <w:p>
       <w:pPr>
         <w:pStyle w:val="Heading3"/>
@@ -2193,9 +2330,9 @@
         <w:t xml:space="preserve">Kernprojekt 03.2016 - 04.0216, Danach bis 09.2018 laufender Support bis und einschließlich Migration auf ServiceNow</w:t>
       </w:r>
     </w:p>
-    <w:bookmarkEnd w:id="65"/>
-    <w:bookmarkEnd w:id="66"/>
-    <w:bookmarkStart w:id="68" w:name="adecco-germany-holding-sa-co.-kg"/>
+    <w:bookmarkEnd w:id="68"/>
+    <w:bookmarkEnd w:id="69"/>
+    <w:bookmarkStart w:id="71" w:name="adecco-germany-holding-sa-co.-kg"/>
     <w:p>
       <w:pPr>
         <w:pStyle w:val="Heading2"/>
@@ -2220,7 +2357,7 @@
         <w:t xml:space="preserve">Sonstiges</w:t>
       </w:r>
     </w:p>
-    <w:bookmarkStart w:id="67" w:name="X97146607ce8505c6aeb46e81f9b374c15d4b243"/>
+    <w:bookmarkStart w:id="70" w:name="X97146607ce8505c6aeb46e81f9b374c15d4b243"/>
     <w:p>
       <w:pPr>
         <w:pStyle w:val="Heading3"/>
@@ -2350,6 +2487,18 @@
     </w:p>
     <w:p>
       <w:pPr>
+        <w:numPr>
+          <w:ilvl w:val="0"/>
+          <w:numId w:val="1020"/>
+        </w:numPr>
+        <w:pStyle w:val="Compact"/>
+      </w:pPr>
+      <w:r>
+        <w:t xml:space="preserve">Vorbereitung einer möglichen Migration in Azure</w:t>
+      </w:r>
+    </w:p>
+    <w:p>
+      <w:pPr>
         <w:pStyle w:val="FirstParagraph"/>
       </w:pPr>
       <w:r>
@@ -2368,9 +2517,9 @@
         <w:t xml:space="preserve">Microsoft SQL Server (relational, SSAS, SSIS), Power BI, AnalyticsCreator</w:t>
       </w:r>
     </w:p>
-    <w:bookmarkEnd w:id="67"/>
-    <w:bookmarkEnd w:id="68"/>
-    <w:bookmarkStart w:id="70" w:name="adam-opel-gmbh"/>
+    <w:bookmarkEnd w:id="70"/>
+    <w:bookmarkEnd w:id="71"/>
+    <w:bookmarkStart w:id="73" w:name="adam-opel-gmbh"/>
     <w:p>
       <w:pPr>
         <w:pStyle w:val="Heading2"/>
@@ -2395,7 +2544,7 @@
         <w:t xml:space="preserve">Automobil und Fahrzeugbau</w:t>
       </w:r>
     </w:p>
-    <w:bookmarkStart w:id="69" w:name="X15b591b27646bc969b58cc65cb1ad5118ed1b06"/>
+    <w:bookmarkStart w:id="72" w:name="X15b591b27646bc969b58cc65cb1ad5118ed1b06"/>
     <w:p>
       <w:pPr>
         <w:pStyle w:val="Heading3"/>
@@ -2452,9 +2601,9 @@
         <w:t xml:space="preserve">DWH, ELT und SSAS werden mit AnalyticsCreator erstellt.</w:t>
       </w:r>
     </w:p>
-    <w:bookmarkEnd w:id="69"/>
-    <w:bookmarkEnd w:id="70"/>
-    <w:bookmarkStart w:id="72" w:name="kelvion"/>
+    <w:bookmarkEnd w:id="72"/>
+    <w:bookmarkEnd w:id="73"/>
+    <w:bookmarkStart w:id="75" w:name="kelvion"/>
     <w:p>
       <w:pPr>
         <w:pStyle w:val="Heading2"/>
@@ -2479,7 +2628,7 @@
         <w:t xml:space="preserve">Industrie und Maschinenbau</w:t>
       </w:r>
     </w:p>
-    <w:bookmarkStart w:id="71" w:name="X5e445dc096e708b09c65a53462412474342f724"/>
+    <w:bookmarkStart w:id="74" w:name="X5e445dc096e708b09c65a53462412474342f724"/>
     <w:p>
       <w:pPr>
         <w:pStyle w:val="Heading3"/>
@@ -2496,9 +2645,9 @@
         <w:t xml:space="preserve">Microsoft SQL Server 2016 (relational, SSAS, SSIS, SSRS), cMORE/Connect for SAP, cMORE/XL (XLCubed), Targit</w:t>
       </w:r>
     </w:p>
-    <w:bookmarkEnd w:id="71"/>
-    <w:bookmarkEnd w:id="72"/>
-    <w:bookmarkStart w:id="74" w:name="kuhn-und-bülow-versicherungsmakler-group"/>
+    <w:bookmarkEnd w:id="74"/>
+    <w:bookmarkEnd w:id="75"/>
+    <w:bookmarkStart w:id="77" w:name="kuhn-und-bülow-versicherungsmakler-group"/>
     <w:p>
       <w:pPr>
         <w:pStyle w:val="Heading2"/>
@@ -2523,7 +2672,7 @@
         <w:t xml:space="preserve">Versicherungen</w:t>
       </w:r>
     </w:p>
-    <w:bookmarkStart w:id="73" w:name="X74e9cc46e1ee7803b9e944c824f0122e6fe3c79"/>
+    <w:bookmarkStart w:id="76" w:name="X74e9cc46e1ee7803b9e944c824f0122e6fe3c79"/>
     <w:p>
       <w:pPr>
         <w:pStyle w:val="Heading3"/>
@@ -2540,9 +2689,9 @@
         <w:t xml:space="preserve">Grundlagen für Statistiken und Berichte erstellen, um basierend auf Daten des operativen Systems Auswertungen nach Versicherungsnehmern, Versicherern, Schäden und Prämien zu ermöglichen.</w:t>
       </w:r>
     </w:p>
-    <w:bookmarkEnd w:id="73"/>
-    <w:bookmarkEnd w:id="74"/>
-    <w:bookmarkStart w:id="76" w:name="airberlin"/>
+    <w:bookmarkEnd w:id="76"/>
+    <w:bookmarkEnd w:id="77"/>
+    <w:bookmarkStart w:id="79" w:name="airberlin"/>
     <w:p>
       <w:pPr>
         <w:pStyle w:val="Heading2"/>
@@ -2567,7 +2716,7 @@
         <w:t xml:space="preserve">Transport und Logistik</w:t>
       </w:r>
     </w:p>
-    <w:bookmarkStart w:id="75" w:name="Xc32d1d144eabae6b752b1c5bed441fd61af65c2"/>
+    <w:bookmarkStart w:id="78" w:name="Xc32d1d144eabae6b752b1c5bed441fd61af65c2"/>
     <w:p>
       <w:pPr>
         <w:pStyle w:val="Heading3"/>
@@ -2584,9 +2733,9 @@
         <w:t xml:space="preserve">Microsoft SQL Server 2014 (relational, SSAS, SSIS)</w:t>
       </w:r>
     </w:p>
-    <w:bookmarkEnd w:id="75"/>
-    <w:bookmarkEnd w:id="76"/>
-    <w:bookmarkStart w:id="78" w:name="proxcel-gmbh"/>
+    <w:bookmarkEnd w:id="78"/>
+    <w:bookmarkEnd w:id="79"/>
+    <w:bookmarkStart w:id="81" w:name="proxcel-gmbh"/>
     <w:p>
       <w:pPr>
         <w:pStyle w:val="Heading2"/>
@@ -2611,7 +2760,7 @@
         <w:t xml:space="preserve">Sonstiges</w:t>
       </w:r>
     </w:p>
-    <w:bookmarkStart w:id="77" w:name="X07a2af9f8a61480acbfe8cc4be5706e6b69801e"/>
+    <w:bookmarkStart w:id="80" w:name="X07a2af9f8a61480acbfe8cc4be5706e6b69801e"/>
     <w:p>
       <w:pPr>
         <w:pStyle w:val="Heading3"/>
@@ -2620,9 +2769,9 @@
         <w:t xml:space="preserve">Unterstützung bei Analyse, Bearbeitung und Auswertung komplexer Datenpakete eines Produktionsprozesses mit Microsoft-BI-Analyse-Plattform, Data Mining</w:t>
       </w:r>
     </w:p>
-    <w:bookmarkEnd w:id="77"/>
-    <w:bookmarkEnd w:id="78"/>
-    <w:bookmarkStart w:id="80" w:name="heraeus-kulzer"/>
+    <w:bookmarkEnd w:id="80"/>
+    <w:bookmarkEnd w:id="81"/>
+    <w:bookmarkStart w:id="83" w:name="heraeus-kulzer"/>
     <w:p>
       <w:pPr>
         <w:pStyle w:val="Heading2"/>
@@ -2647,7 +2796,7 @@
         <w:t xml:space="preserve">Industrie und Maschinenbau</w:t>
       </w:r>
     </w:p>
-    <w:bookmarkStart w:id="79" w:name="Xee4427f1cdbc2517159a49cb5f465a6b65c6de8"/>
+    <w:bookmarkStart w:id="82" w:name="Xee4427f1cdbc2517159a49cb5f465a6b65c6de8"/>
     <w:p>
       <w:pPr>
         <w:pStyle w:val="Heading3"/>
@@ -2664,9 +2813,9 @@
         <w:t xml:space="preserve">Microsoft SQL Server (relational, SSAS, SSIS)</w:t>
       </w:r>
     </w:p>
-    <w:bookmarkEnd w:id="79"/>
-    <w:bookmarkEnd w:id="80"/>
-    <w:bookmarkStart w:id="83" w:name="X4903d59d437c95cd8f9102d4795de14ed2a778e"/>
+    <w:bookmarkEnd w:id="82"/>
+    <w:bookmarkEnd w:id="83"/>
+    <w:bookmarkStart w:id="86" w:name="X4903d59d437c95cd8f9102d4795de14ed2a778e"/>
     <w:p>
       <w:pPr>
         <w:pStyle w:val="Heading2"/>
@@ -2691,7 +2840,7 @@
         <w:t xml:space="preserve">Automobil und Fahrzeugbau</w:t>
       </w:r>
     </w:p>
-    <w:bookmarkStart w:id="82" w:name="X6058d0f09a5a0651002dba20bc82f0746d66162"/>
+    <w:bookmarkStart w:id="85" w:name="X6058d0f09a5a0651002dba20bc82f0746d66162"/>
     <w:p>
       <w:pPr>
         <w:pStyle w:val="Heading3"/>
@@ -2814,7 +2963,7 @@
       <w:r>
         <w:br/>
       </w:r>
-      <w:hyperlink r:id="rId81">
+      <w:hyperlink r:id="rId84">
         <w:r>
           <w:rPr>
             <w:rStyle w:val="Hyperlink"/>
@@ -2847,9 +2996,9 @@
         <w:t xml:space="preserve">Wirtschaftsinformatik (WI 2017), St. Gallen, S. 1205-1219</w:t>
       </w:r>
     </w:p>
-    <w:bookmarkEnd w:id="82"/>
-    <w:bookmarkEnd w:id="83"/>
-    <w:bookmarkStart w:id="85" w:name="henkel-ag-co.-kgaa"/>
+    <w:bookmarkEnd w:id="85"/>
+    <w:bookmarkEnd w:id="86"/>
+    <w:bookmarkStart w:id="88" w:name="henkel-ag-co.-kgaa"/>
     <w:p>
       <w:pPr>
         <w:pStyle w:val="Heading2"/>
@@ -2874,7 +3023,7 @@
         <w:t xml:space="preserve">Konsumgüter und Handel</w:t>
       </w:r>
     </w:p>
-    <w:bookmarkStart w:id="84" w:name="Xaf3aa3bbf3fe28182fe0ba95d85e7e7a47d2972"/>
+    <w:bookmarkStart w:id="87" w:name="Xaf3aa3bbf3fe28182fe0ba95d85e7e7a47d2972"/>
     <w:p>
       <w:pPr>
         <w:pStyle w:val="Heading3"/>
@@ -2991,9 +3140,9 @@
         <w:t xml:space="preserve">Hauptfokus: SSAS, Datamart, auch SSIS</w:t>
       </w:r>
     </w:p>
-    <w:bookmarkEnd w:id="84"/>
-    <w:bookmarkEnd w:id="85"/>
-    <w:bookmarkStart w:id="87" w:name="bezirkskliniken-mittelfranken-ansbach"/>
+    <w:bookmarkEnd w:id="87"/>
+    <w:bookmarkEnd w:id="88"/>
+    <w:bookmarkStart w:id="90" w:name="bezirkskliniken-mittelfranken-ansbach"/>
     <w:p>
       <w:pPr>
         <w:pStyle w:val="Heading2"/>
@@ -3018,7 +3167,7 @@
         <w:t xml:space="preserve">Sonstiges</w:t>
       </w:r>
     </w:p>
-    <w:bookmarkStart w:id="86" w:name="X88d5c37a8789ae2b3cfd59ba3871d1d18825501"/>
+    <w:bookmarkStart w:id="89" w:name="X88d5c37a8789ae2b3cfd59ba3871d1d18825501"/>
     <w:p>
       <w:pPr>
         <w:pStyle w:val="Heading3"/>
@@ -3175,9 +3324,9 @@
         <w:t xml:space="preserve">andere</w:t>
       </w:r>
     </w:p>
-    <w:bookmarkEnd w:id="86"/>
-    <w:bookmarkEnd w:id="87"/>
-    <w:bookmarkStart w:id="89" w:name="nestlé-suisse-s.a"/>
+    <w:bookmarkEnd w:id="89"/>
+    <w:bookmarkEnd w:id="90"/>
+    <w:bookmarkStart w:id="92" w:name="nestlé-suisse-s.a"/>
     <w:p>
       <w:pPr>
         <w:pStyle w:val="Heading2"/>
@@ -3202,7 +3351,7 @@
         <w:t xml:space="preserve">Konsumgüter und Handel</w:t>
       </w:r>
     </w:p>
-    <w:bookmarkStart w:id="88" w:name="X42b05608da991eced1382798cc62c294cd7895e"/>
+    <w:bookmarkStart w:id="91" w:name="X42b05608da991eced1382798cc62c294cd7895e"/>
     <w:p>
       <w:pPr>
         <w:pStyle w:val="Heading3"/>
@@ -3251,9 +3400,9 @@
         <w:t xml:space="preserve">Microsoft SQL Server 2005, MS SQL Server 2008 R2</w:t>
       </w:r>
     </w:p>
-    <w:bookmarkEnd w:id="88"/>
-    <w:bookmarkEnd w:id="89"/>
-    <w:bookmarkStart w:id="92" w:name="X3e85b8b010ace162c4ad0ebd9825e7a3266954e"/>
+    <w:bookmarkEnd w:id="91"/>
+    <w:bookmarkEnd w:id="92"/>
+    <w:bookmarkStart w:id="95" w:name="X3e85b8b010ace162c4ad0ebd9825e7a3266954e"/>
     <w:p>
       <w:pPr>
         <w:pStyle w:val="Heading2"/>
@@ -3278,7 +3427,7 @@
         <w:t xml:space="preserve">Telekommunikation</w:t>
       </w:r>
     </w:p>
-    <w:bookmarkStart w:id="91" w:name="Xf6e34c1d2930a3c1fc76ac41d565be123600a13"/>
+    <w:bookmarkStart w:id="94" w:name="Xf6e34c1d2930a3c1fc76ac41d565be123600a13"/>
     <w:p>
       <w:pPr>
         <w:pStyle w:val="Heading3"/>
@@ -3333,7 +3482,7 @@
       <w:r>
         <w:t xml:space="preserve"> </w:t>
       </w:r>
-      <w:hyperlink r:id="rId90">
+      <w:hyperlink r:id="rId93">
         <w:r>
           <w:rPr>
             <w:rStyle w:val="Hyperlink"/>
@@ -3342,9 +3491,9 @@
         </w:r>
       </w:hyperlink>
     </w:p>
-    <w:bookmarkEnd w:id="91"/>
-    <w:bookmarkEnd w:id="92"/>
-    <w:bookmarkStart w:id="94" w:name="hgc-gesundheitsconsult-gmbh"/>
+    <w:bookmarkEnd w:id="94"/>
+    <w:bookmarkEnd w:id="95"/>
+    <w:bookmarkStart w:id="97" w:name="hgc-gesundheitsconsult-gmbh"/>
     <w:p>
       <w:pPr>
         <w:pStyle w:val="Heading2"/>
@@ -3353,7 +3502,7 @@
         <w:t xml:space="preserve">10/2005 - 12/2011; HGC GesundheitsConsult GmbH</w:t>
       </w:r>
     </w:p>
-    <w:bookmarkStart w:id="93" w:name="Xf2d4a92a9c8de5f13e6d98783fcb249c557b5fb"/>
+    <w:bookmarkStart w:id="96" w:name="Xf2d4a92a9c8de5f13e6d98783fcb249c557b5fb"/>
     <w:p>
       <w:pPr>
         <w:pStyle w:val="Heading3"/>
@@ -3574,9 +3723,9 @@
         <w:t xml:space="preserve">Microsoft SQL Server (2000, 2005, 2008) relational, MSAS, SSAS, DTS, SSIS, Bissantz Deltamaster</w:t>
       </w:r>
     </w:p>
-    <w:bookmarkEnd w:id="93"/>
-    <w:bookmarkEnd w:id="94"/>
-    <w:bookmarkStart w:id="96" w:name="otto-group"/>
+    <w:bookmarkEnd w:id="96"/>
+    <w:bookmarkEnd w:id="97"/>
+    <w:bookmarkStart w:id="99" w:name="otto-group"/>
     <w:p>
       <w:pPr>
         <w:pStyle w:val="Heading2"/>
@@ -3601,7 +3750,7 @@
         <w:t xml:space="preserve">Konsumgüter und Handel</w:t>
       </w:r>
     </w:p>
-    <w:bookmarkStart w:id="95" w:name="X83f3f7f5909fb46624cc33b5585d2aa6cf3e957"/>
+    <w:bookmarkStart w:id="98" w:name="X83f3f7f5909fb46624cc33b5585d2aa6cf3e957"/>
     <w:p>
       <w:pPr>
         <w:pStyle w:val="Heading3"/>
@@ -3670,9 +3819,9 @@
         <w:t xml:space="preserve">Microsoft SQL Server 2008 R2 (relational, SSAS, SSIS)</w:t>
       </w:r>
     </w:p>
-    <w:bookmarkEnd w:id="95"/>
-    <w:bookmarkEnd w:id="96"/>
-    <w:bookmarkStart w:id="98" w:name="krones-ag"/>
+    <w:bookmarkEnd w:id="98"/>
+    <w:bookmarkEnd w:id="99"/>
+    <w:bookmarkStart w:id="101" w:name="krones-ag"/>
     <w:p>
       <w:pPr>
         <w:pStyle w:val="Heading2"/>
@@ -3697,7 +3846,7 @@
         <w:t xml:space="preserve">Industrie und Maschinenbau</w:t>
       </w:r>
     </w:p>
-    <w:bookmarkStart w:id="97" w:name="X7f3394c8b0061b76f7f72e699e83fa28b31f07d"/>
+    <w:bookmarkStart w:id="100" w:name="X7f3394c8b0061b76f7f72e699e83fa28b31f07d"/>
     <w:p>
       <w:pPr>
         <w:pStyle w:val="Heading3"/>
@@ -3730,9 +3879,9 @@
         <w:t xml:space="preserve">Microsoft SQL Server 2008 R2 (relational, SSAS, SSIS)</w:t>
       </w:r>
     </w:p>
-    <w:bookmarkEnd w:id="97"/>
-    <w:bookmarkEnd w:id="98"/>
-    <w:bookmarkStart w:id="100" w:name="henkel-ag-co.-kgaa-1"/>
+    <w:bookmarkEnd w:id="100"/>
+    <w:bookmarkEnd w:id="101"/>
+    <w:bookmarkStart w:id="103" w:name="henkel-ag-co.-kgaa-1"/>
     <w:p>
       <w:pPr>
         <w:pStyle w:val="Heading2"/>
@@ -3741,7 +3890,7 @@
         <w:t xml:space="preserve">01/2010 - 08/2010; Henkel AG &amp; Co. KGaA</w:t>
       </w:r>
     </w:p>
-    <w:bookmarkStart w:id="99" w:name="Xe1e483f58722b7691b7350d5bd5a72b1ead7697"/>
+    <w:bookmarkStart w:id="102" w:name="Xe1e483f58722b7691b7350d5bd5a72b1ead7697"/>
     <w:p>
       <w:pPr>
         <w:pStyle w:val="Heading3"/>
@@ -3774,9 +3923,9 @@
         <w:t xml:space="preserve">Microsoft SQL Server 2008 R2 (relational, SSAS, SSIS)</w:t>
       </w:r>
     </w:p>
-    <w:bookmarkEnd w:id="99"/>
-    <w:bookmarkEnd w:id="100"/>
-    <w:bookmarkStart w:id="102" w:name="vivantes-gmbh---netzwerk-für-gesundheit"/>
+    <w:bookmarkEnd w:id="102"/>
+    <w:bookmarkEnd w:id="103"/>
+    <w:bookmarkStart w:id="105" w:name="vivantes-gmbh---netzwerk-für-gesundheit"/>
     <w:p>
       <w:pPr>
         <w:pStyle w:val="Heading2"/>
@@ -3801,7 +3950,7 @@
         <w:t xml:space="preserve">Sonstiges</w:t>
       </w:r>
     </w:p>
-    <w:bookmarkStart w:id="101" w:name="X9deddd48478ec7e38c599e749a21ea3242ac24f"/>
+    <w:bookmarkStart w:id="104" w:name="X9deddd48478ec7e38c599e749a21ea3242ac24f"/>
     <w:p>
       <w:pPr>
         <w:pStyle w:val="Heading3"/>
@@ -4038,9 +4187,9 @@
         <w:t xml:space="preserve">Microsoft SQL Server 2000 (relational, MSAS, DTS), Microsoft SQL Server 2005 (relational, SSAS, SSIS), Bissantz Deltamaster, Softpro CubePlayer, MIS Plain, MIS Onvision, MIS Integration Framework</w:t>
       </w:r>
     </w:p>
-    <w:bookmarkEnd w:id="101"/>
-    <w:bookmarkEnd w:id="102"/>
-    <w:bookmarkStart w:id="104" w:name="rudolf-wöhrl-ag"/>
+    <w:bookmarkEnd w:id="104"/>
+    <w:bookmarkEnd w:id="105"/>
+    <w:bookmarkStart w:id="107" w:name="rudolf-wöhrl-ag"/>
     <w:p>
       <w:pPr>
         <w:pStyle w:val="Heading2"/>
@@ -4065,7 +4214,7 @@
         <w:t xml:space="preserve">Konsumgüter und Handel</w:t>
       </w:r>
     </w:p>
-    <w:bookmarkStart w:id="103" w:name="X788c76e2e57f6708cab474c062acecbe400ad1c"/>
+    <w:bookmarkStart w:id="106" w:name="X788c76e2e57f6708cab474c062acecbe400ad1c"/>
     <w:p>
       <w:pPr>
         <w:pStyle w:val="Heading3"/>
@@ -4138,9 +4287,9 @@
         <w:t xml:space="preserve">diverse</w:t>
       </w:r>
     </w:p>
-    <w:bookmarkEnd w:id="103"/>
-    <w:bookmarkEnd w:id="104"/>
-    <w:bookmarkStart w:id="106" w:name="landwirtschaftliche-rentenbank"/>
+    <w:bookmarkEnd w:id="106"/>
+    <w:bookmarkEnd w:id="107"/>
+    <w:bookmarkStart w:id="109" w:name="landwirtschaftliche-rentenbank"/>
     <w:p>
       <w:pPr>
         <w:pStyle w:val="Heading2"/>
@@ -4165,7 +4314,7 @@
         <w:t xml:space="preserve">Banken und Finanzdienstleistungen</w:t>
       </w:r>
     </w:p>
-    <w:bookmarkStart w:id="105" w:name="Xcdb1134e720947cef959b241f49a525636b27c6"/>
+    <w:bookmarkStart w:id="108" w:name="Xcdb1134e720947cef959b241f49a525636b27c6"/>
     <w:p>
       <w:pPr>
         <w:pStyle w:val="Heading3"/>
@@ -4377,9 +4526,9 @@
         <w:t xml:space="preserve">Microsoft SQL Server 2000 (relational, MSAS, DTS), Microsoft SQL Server 2005 (relational, SSAS, SSIS, SSRS), MIS Plain, Datawarehouse Explorer</w:t>
       </w:r>
     </w:p>
-    <w:bookmarkEnd w:id="105"/>
-    <w:bookmarkEnd w:id="106"/>
-    <w:bookmarkStart w:id="108" w:name="id-gmbh"/>
+    <w:bookmarkEnd w:id="108"/>
+    <w:bookmarkEnd w:id="109"/>
+    <w:bookmarkStart w:id="111" w:name="id-gmbh"/>
     <w:p>
       <w:pPr>
         <w:pStyle w:val="Heading2"/>
@@ -4404,7 +4553,7 @@
         <w:t xml:space="preserve">Sonstiges</w:t>
       </w:r>
     </w:p>
-    <w:bookmarkStart w:id="107" w:name="X181087cfe94e4179e0fec1bd19af13edcaaa6ff"/>
+    <w:bookmarkStart w:id="110" w:name="X181087cfe94e4179e0fec1bd19af13edcaaa6ff"/>
     <w:p>
       <w:pPr>
         <w:pStyle w:val="Heading3"/>
@@ -4477,9 +4626,9 @@
         <w:t xml:space="preserve">Microsoft SQL Server 2000 (relational, DTS, MSAS), Excel, Cubeware Analysesystem</w:t>
       </w:r>
     </w:p>
-    <w:bookmarkEnd w:id="107"/>
-    <w:bookmarkEnd w:id="108"/>
-    <w:bookmarkStart w:id="127" w:name="mis-gmbh"/>
+    <w:bookmarkEnd w:id="110"/>
+    <w:bookmarkEnd w:id="111"/>
+    <w:bookmarkStart w:id="130" w:name="mis-gmbh"/>
     <w:p>
       <w:pPr>
         <w:pStyle w:val="Heading2"/>
@@ -4504,7 +4653,7 @@
         <w:t xml:space="preserve">Sonstiges</w:t>
       </w:r>
     </w:p>
-    <w:bookmarkStart w:id="109" w:name="angestellter-bi-architekt-und-entwickler"/>
+    <w:bookmarkStart w:id="112" w:name="angestellter-bi-architekt-und-entwickler"/>
     <w:p>
       <w:pPr>
         <w:pStyle w:val="Heading3"/>
@@ -4713,8 +4862,8 @@
         <w:t xml:space="preserve">mehrfache Migrationen von MIS Alea auf MSAS 2000 (Microsoft Analysis Services)</w:t>
       </w:r>
     </w:p>
-    <w:bookmarkEnd w:id="109"/>
-    <w:bookmarkStart w:id="110" w:name="X132579db065ffef062fee635f57500e8860b70a"/>
+    <w:bookmarkEnd w:id="112"/>
+    <w:bookmarkStart w:id="113" w:name="X132579db065ffef062fee635f57500e8860b70a"/>
     <w:p>
       <w:pPr>
         <w:pStyle w:val="Heading3"/>
@@ -4723,8 +4872,8 @@
         <w:t xml:space="preserve">folgende Projekte wurden als Berater für Business Intelligence bei Kunden der MIS durchgeführt. Bei den namentlich genannten Firmen handelt es sich um Referenzkunden der MIS GmbH (jetzt infor)</w:t>
       </w:r>
     </w:p>
-    <w:bookmarkEnd w:id="110"/>
-    <w:bookmarkStart w:id="111" w:name="X36abeea170bb2996379dfc84208a28c70c42876"/>
+    <w:bookmarkEnd w:id="113"/>
+    <w:bookmarkStart w:id="114" w:name="X36abeea170bb2996379dfc84208a28c70c42876"/>
     <w:p>
       <w:pPr>
         <w:pStyle w:val="Heading3"/>
@@ -4777,8 +4926,8 @@
         <w:t xml:space="preserve">OLAP-Datenbanken: Microsoft Analysis Services (MSAS), MIS Alea</w:t>
       </w:r>
     </w:p>
-    <w:bookmarkEnd w:id="111"/>
-    <w:bookmarkStart w:id="113" w:name="medienhaus-aschendorff-über-mis-gmbh"/>
+    <w:bookmarkEnd w:id="114"/>
+    <w:bookmarkStart w:id="116" w:name="medienhaus-aschendorff-über-mis-gmbh"/>
     <w:p>
       <w:pPr>
         <w:pStyle w:val="Heading3"/>
@@ -4803,7 +4952,7 @@
         <w:t xml:space="preserve">Medien und Verlage</w:t>
       </w:r>
     </w:p>
-    <w:bookmarkStart w:id="112" w:name="X8852c77d27947738ba1e977b56af2940f59ca42"/>
+    <w:bookmarkStart w:id="115" w:name="X8852c77d27947738ba1e977b56af2940f59ca42"/>
     <w:p>
       <w:pPr>
         <w:pStyle w:val="Heading4"/>
@@ -4886,9 +5035,9 @@
         <w:t xml:space="preserve">Analytische Datenbank: Microsoft Analysis Services (MSAS)</w:t>
       </w:r>
     </w:p>
-    <w:bookmarkEnd w:id="112"/>
-    <w:bookmarkEnd w:id="113"/>
-    <w:bookmarkStart w:id="115" w:name="mis-gmbh-1"/>
+    <w:bookmarkEnd w:id="115"/>
+    <w:bookmarkEnd w:id="116"/>
+    <w:bookmarkStart w:id="118" w:name="mis-gmbh-1"/>
     <w:p>
       <w:pPr>
         <w:pStyle w:val="Heading3"/>
@@ -4913,7 +5062,7 @@
         <w:t xml:space="preserve">Sonstiges</w:t>
       </w:r>
     </w:p>
-    <w:bookmarkStart w:id="114" w:name="X992e7afdb775ad06fd3105f1f1d40e020a31028"/>
+    <w:bookmarkStart w:id="117" w:name="X992e7afdb775ad06fd3105f1f1d40e020a31028"/>
     <w:p>
       <w:pPr>
         <w:pStyle w:val="Heading4"/>
@@ -4980,9 +5129,9 @@
         <w:t xml:space="preserve">Benutzerschnittstellen (Frontends): MIS Onvision, MIS Plain</w:t>
       </w:r>
     </w:p>
-    <w:bookmarkEnd w:id="114"/>
-    <w:bookmarkEnd w:id="115"/>
-    <w:bookmarkStart w:id="117" w:name="X765de7e4692a9827d36d818c1d491c6c7f5f1b7"/>
+    <w:bookmarkEnd w:id="117"/>
+    <w:bookmarkEnd w:id="118"/>
+    <w:bookmarkStart w:id="120" w:name="X765de7e4692a9827d36d818c1d491c6c7f5f1b7"/>
     <w:p>
       <w:pPr>
         <w:pStyle w:val="Heading3"/>
@@ -5007,7 +5156,7 @@
         <w:t xml:space="preserve">Sonstiges</w:t>
       </w:r>
     </w:p>
-    <w:bookmarkStart w:id="116" w:name="Xc41f30335abdde97a107041353ddb9393fb53b2"/>
+    <w:bookmarkStart w:id="119" w:name="Xc41f30335abdde97a107041353ddb9393fb53b2"/>
     <w:p>
       <w:pPr>
         <w:pStyle w:val="Heading4"/>
@@ -5072,9 +5221,9 @@
         <w:t xml:space="preserve">Benutzerschnittstellen (Frontends): MIS Onvision, MIS Plain</w:t>
       </w:r>
     </w:p>
-    <w:bookmarkEnd w:id="116"/>
-    <w:bookmarkEnd w:id="117"/>
-    <w:bookmarkStart w:id="119" w:name="kcc-über-mis-gmbh"/>
+    <w:bookmarkEnd w:id="119"/>
+    <w:bookmarkEnd w:id="120"/>
+    <w:bookmarkStart w:id="122" w:name="kcc-über-mis-gmbh"/>
     <w:p>
       <w:pPr>
         <w:pStyle w:val="Heading3"/>
@@ -5099,7 +5248,7 @@
         <w:t xml:space="preserve">Sonstiges</w:t>
       </w:r>
     </w:p>
-    <w:bookmarkStart w:id="118" w:name="X8d9f4f19d2cc8831a14b695ca5e55f02b41a437"/>
+    <w:bookmarkStart w:id="121" w:name="X8d9f4f19d2cc8831a14b695ca5e55f02b41a437"/>
     <w:p>
       <w:pPr>
         <w:pStyle w:val="Heading4"/>
@@ -5190,9 +5339,9 @@
         <w:t xml:space="preserve">Benutzerschnittstellen (Frontends): MIS Onvision, MIS Plain</w:t>
       </w:r>
     </w:p>
-    <w:bookmarkEnd w:id="118"/>
-    <w:bookmarkEnd w:id="119"/>
-    <w:bookmarkStart w:id="121" w:name="märkische-oderzeitung-über-mis-gmbh"/>
+    <w:bookmarkEnd w:id="121"/>
+    <w:bookmarkEnd w:id="122"/>
+    <w:bookmarkStart w:id="124" w:name="märkische-oderzeitung-über-mis-gmbh"/>
     <w:p>
       <w:pPr>
         <w:pStyle w:val="Heading3"/>
@@ -5209,7 +5358,7 @@
         <w:t xml:space="preserve">Medien und Verlage</w:t>
       </w:r>
     </w:p>
-    <w:bookmarkStart w:id="120" w:name="X70d0a3cea5c7176dc848254477bba7c6bf60fe8"/>
+    <w:bookmarkStart w:id="123" w:name="X70d0a3cea5c7176dc848254477bba7c6bf60fe8"/>
     <w:p>
       <w:pPr>
         <w:pStyle w:val="Heading4"/>
@@ -5250,9 +5399,9 @@
         <w:t xml:space="preserve">Frontend: MIS Alea Excel Integration</w:t>
       </w:r>
     </w:p>
-    <w:bookmarkEnd w:id="120"/>
-    <w:bookmarkEnd w:id="121"/>
-    <w:bookmarkStart w:id="123" w:name="mis-gmbh-2"/>
+    <w:bookmarkEnd w:id="123"/>
+    <w:bookmarkEnd w:id="124"/>
+    <w:bookmarkStart w:id="126" w:name="mis-gmbh-2"/>
     <w:p>
       <w:pPr>
         <w:pStyle w:val="Heading3"/>
@@ -5277,7 +5426,7 @@
         <w:t xml:space="preserve">Sonstiges</w:t>
       </w:r>
     </w:p>
-    <w:bookmarkStart w:id="122" w:name="X3aa9d9c470771b9a00cc7fb74f0eec2d4b5fcca"/>
+    <w:bookmarkStart w:id="125" w:name="X3aa9d9c470771b9a00cc7fb74f0eec2d4b5fcca"/>
     <w:p>
       <w:pPr>
         <w:pStyle w:val="Heading4"/>
@@ -5322,9 +5471,9 @@
         <w:t xml:space="preserve">analytische Datenbanken: MIS Alea, Microsoft Analysis Services (MSAS)</w:t>
       </w:r>
     </w:p>
-    <w:bookmarkEnd w:id="122"/>
-    <w:bookmarkEnd w:id="123"/>
-    <w:bookmarkStart w:id="125" w:name="deutsche-telekom-über-mis-gmbh"/>
+    <w:bookmarkEnd w:id="125"/>
+    <w:bookmarkEnd w:id="126"/>
+    <w:bookmarkStart w:id="128" w:name="deutsche-telekom-über-mis-gmbh"/>
     <w:p>
       <w:pPr>
         <w:pStyle w:val="Heading3"/>
@@ -5349,7 +5498,7 @@
         <w:t xml:space="preserve">Telekommunikation</w:t>
       </w:r>
     </w:p>
-    <w:bookmarkStart w:id="124" w:name="Xef9bb437d649204b98a61925482ffb9ddb4ba5b"/>
+    <w:bookmarkStart w:id="127" w:name="Xef9bb437d649204b98a61925482ffb9ddb4ba5b"/>
     <w:p>
       <w:pPr>
         <w:pStyle w:val="Heading4"/>
@@ -5398,26 +5547,26 @@
         <w:t xml:space="preserve">Frontend: MIS Alea Excel Integration</w:t>
       </w:r>
     </w:p>
-    <w:bookmarkEnd w:id="124"/>
-    <w:bookmarkEnd w:id="125"/>
-    <w:bookmarkStart w:id="126" w:name="Xc017423af9d7f86221842709e4835aadf5919fc"/>
-    <w:p>
-      <w:pPr>
-        <w:pStyle w:val="Heading3"/>
-      </w:pPr>
-      <w:r>
-        <w:t xml:space="preserve">09/1999 - 05/2004 diverse Projekte / diverse Branchen (u. a. Energiewirtschaft, Versicherungen, Banken, …)</w:t>
-      </w:r>
-    </w:p>
-    <w:p>
-      <w:r>
-        <w:br w:type="page"/>
-      </w:r>
-    </w:p>
-    <w:bookmarkEnd w:id="126"/>
     <w:bookmarkEnd w:id="127"/>
     <w:bookmarkEnd w:id="128"/>
-    <w:bookmarkStart w:id="154" w:name="referenzen-bewertungen-für-germo-görtz"/>
+    <w:bookmarkStart w:id="129" w:name="Xc017423af9d7f86221842709e4835aadf5919fc"/>
+    <w:p>
+      <w:pPr>
+        <w:pStyle w:val="Heading3"/>
+      </w:pPr>
+      <w:r>
+        <w:t xml:space="preserve">09/1999 - 05/2004 diverse Projekte / diverse Branchen (u. a. Energiewirtschaft, Versicherungen, Banken, …)</w:t>
+      </w:r>
+    </w:p>
+    <w:p>
+      <w:r>
+        <w:br w:type="page"/>
+      </w:r>
+    </w:p>
+    <w:bookmarkEnd w:id="129"/>
+    <w:bookmarkEnd w:id="130"/>
+    <w:bookmarkEnd w:id="131"/>
+    <w:bookmarkStart w:id="157" w:name="referenzen-bewertungen-für-germo-görtz"/>
     <w:p>
       <w:pPr>
         <w:pStyle w:val="Heading1"/>
@@ -5426,7 +5575,7 @@
         <w:t xml:space="preserve">Referenzen / Bewertungen für Germo Görtz</w:t>
       </w:r>
     </w:p>
-    <w:bookmarkStart w:id="129" w:name="würth-logistics-ag-1"/>
+    <w:bookmarkStart w:id="132" w:name="würth-logistics-ag-1"/>
     <w:p>
       <w:pPr>
         <w:pStyle w:val="Heading2"/>
@@ -5451,8 +5600,8 @@
         <w:t xml:space="preserve">Herr Görtz ist ein höchst profesionller Consulter. Herr Görtz hat während den ersten zwei Wochen vom Aufbau unserem DWH hervorragende Arbeit im initialen Setting und bei der Schulung der Mitarbeiter im Analytics Creator inkl. SSIS / SSAS geleistet. Nach den zwei Wochen sind wir in der Lage, einen grossteil der DWH Struktur und Logiken eigenständig zu pflegen und warten.</w:t>
       </w:r>
     </w:p>
-    <w:bookmarkEnd w:id="129"/>
-    <w:bookmarkStart w:id="130" w:name="öffentlich-rechtliche-versicherung"/>
+    <w:bookmarkEnd w:id="132"/>
+    <w:bookmarkStart w:id="133" w:name="öffentlich-rechtliche-versicherung"/>
     <w:p>
       <w:pPr>
         <w:pStyle w:val="Heading2"/>
@@ -5477,8 +5626,8 @@
         <w:t xml:space="preserve">Herr Görtz hat uns in unserem Projekt mehr als 1 Jahr als Haupt-Entwickler unterstützt. Dabei war er zuständig für die Programmierung von Partner- und Vertragsdaten im neu aufgebauten DWH. Herr Görtz hat die Programmierung mit hoher Eigenmotivation und zügig durchgeführt. Daneben war sehr positiv, dass er einen sehr regelmäßigen, konstruktiven und intensiven Austausch mit den Fachkonzeptionierern gehaltet hat und somit stets Dinge hinterfragt und für die Programmierung verbessert hat.</w:t>
       </w:r>
     </w:p>
-    <w:bookmarkEnd w:id="130"/>
-    <w:bookmarkStart w:id="132" w:name="drk-kliniken-berlin-1"/>
+    <w:bookmarkEnd w:id="133"/>
+    <w:bookmarkStart w:id="135" w:name="drk-kliniken-berlin-1"/>
     <w:p>
       <w:pPr>
         <w:pStyle w:val="Heading2"/>
@@ -5507,7 +5656,7 @@
       <w:pPr>
         <w:pStyle w:val="BodyText"/>
       </w:pPr>
-      <w:hyperlink r:id="rId131">
+      <w:hyperlink r:id="rId134">
         <w:r>
           <w:rPr>
             <w:rStyle w:val="Hyperlink"/>
@@ -5516,8 +5665,8 @@
         </w:r>
       </w:hyperlink>
     </w:p>
-    <w:bookmarkEnd w:id="132"/>
-    <w:bookmarkStart w:id="134" w:name="vivantes---krankenhauskonzern-1"/>
+    <w:bookmarkEnd w:id="135"/>
+    <w:bookmarkStart w:id="137" w:name="vivantes---krankenhauskonzern-1"/>
     <w:p>
       <w:pPr>
         <w:pStyle w:val="Heading2"/>
@@ -5595,7 +5744,7 @@
       <w:pPr>
         <w:pStyle w:val="BodyText"/>
       </w:pPr>
-      <w:hyperlink r:id="rId133">
+      <w:hyperlink r:id="rId136">
         <w:r>
           <w:rPr>
             <w:rStyle w:val="Hyperlink"/>
@@ -5604,8 +5753,8 @@
         </w:r>
       </w:hyperlink>
     </w:p>
-    <w:bookmarkEnd w:id="134"/>
-    <w:bookmarkStart w:id="135" w:name="vivantes---krankenhauskonzern-2"/>
+    <w:bookmarkEnd w:id="137"/>
+    <w:bookmarkStart w:id="138" w:name="vivantes---krankenhauskonzern-2"/>
     <w:p>
       <w:pPr>
         <w:pStyle w:val="Heading2"/>
@@ -5634,7 +5783,7 @@
       <w:pPr>
         <w:pStyle w:val="BodyText"/>
       </w:pPr>
-      <w:hyperlink r:id="rId133">
+      <w:hyperlink r:id="rId136">
         <w:r>
           <w:rPr>
             <w:rStyle w:val="Hyperlink"/>
@@ -5643,8 +5792,8 @@
         </w:r>
       </w:hyperlink>
     </w:p>
-    <w:bookmarkEnd w:id="135"/>
-    <w:bookmarkStart w:id="137" w:name="bezirkskliniken-mittelfranken"/>
+    <w:bookmarkEnd w:id="138"/>
+    <w:bookmarkStart w:id="140" w:name="bezirkskliniken-mittelfranken"/>
     <w:p>
       <w:pPr>
         <w:pStyle w:val="Heading2"/>
@@ -5673,7 +5822,7 @@
       <w:pPr>
         <w:pStyle w:val="BodyText"/>
       </w:pPr>
-      <w:hyperlink r:id="rId136">
+      <w:hyperlink r:id="rId139">
         <w:r>
           <w:rPr>
             <w:rStyle w:val="Hyperlink"/>
@@ -5682,8 +5831,8 @@
         </w:r>
       </w:hyperlink>
     </w:p>
-    <w:bookmarkEnd w:id="137"/>
-    <w:bookmarkStart w:id="139" w:name="Xd1e7c11cbd7939e814c4f51c01abd0b8081ca66"/>
+    <w:bookmarkEnd w:id="140"/>
+    <w:bookmarkStart w:id="142" w:name="Xd1e7c11cbd7939e814c4f51c01abd0b8081ca66"/>
     <w:p>
       <w:pPr>
         <w:pStyle w:val="Heading2"/>
@@ -5728,7 +5877,7 @@
       <w:pPr>
         <w:pStyle w:val="BodyText"/>
       </w:pPr>
-      <w:hyperlink r:id="rId138">
+      <w:hyperlink r:id="rId141">
         <w:r>
           <w:rPr>
             <w:rStyle w:val="Hyperlink"/>
@@ -5737,8 +5886,8 @@
         </w:r>
       </w:hyperlink>
     </w:p>
-    <w:bookmarkEnd w:id="139"/>
-    <w:bookmarkStart w:id="140" w:name="opel"/>
+    <w:bookmarkEnd w:id="142"/>
+    <w:bookmarkStart w:id="143" w:name="opel"/>
     <w:p>
       <w:pPr>
         <w:pStyle w:val="Heading2"/>
@@ -5771,8 +5920,8 @@
         <w:t xml:space="preserve">He is determined to do a good job and offers good value for his customers. I would recommend Germo and would not hesitate to work with him in the future.</w:t>
       </w:r>
     </w:p>
-    <w:bookmarkEnd w:id="140"/>
-    <w:bookmarkStart w:id="142" w:name="henkel-ag-co.-kgaa-2"/>
+    <w:bookmarkEnd w:id="143"/>
+    <w:bookmarkStart w:id="145" w:name="henkel-ag-co.-kgaa-2"/>
     <w:p>
       <w:pPr>
         <w:pStyle w:val="Heading2"/>
@@ -5801,7 +5950,7 @@
       <w:pPr>
         <w:pStyle w:val="BodyText"/>
       </w:pPr>
-      <w:hyperlink r:id="rId141">
+      <w:hyperlink r:id="rId144">
         <w:r>
           <w:rPr>
             <w:rStyle w:val="Hyperlink"/>
@@ -5810,8 +5959,8 @@
         </w:r>
       </w:hyperlink>
     </w:p>
-    <w:bookmarkEnd w:id="142"/>
-    <w:bookmarkStart w:id="143" w:name="investitionsgüterhersteller-20.000-ma"/>
+    <w:bookmarkEnd w:id="145"/>
+    <w:bookmarkStart w:id="146" w:name="investitionsgüterhersteller-20.000-ma"/>
     <w:p>
       <w:pPr>
         <w:pStyle w:val="Heading2"/>
@@ -5836,8 +5985,8 @@
         <w:t xml:space="preserve">Der Berater besitzt sehr gute Kenntnisse im Aufbau und Betrieb von komplexen Data Warehouse Systemen und rund um die Themen BI-Solutions. Mit seinem umfassenden fachlichen Know-How und Erfahrungen konnte er die anspruchsvollen Anforderungen innovativ und zur unserer vollsten Zufriedenheit umsetzen. Die Zusammenarbeit und Kommunikation klappt hervorragend. Neben seinem tiefgehenden Fachwissen sind vor allem seine hohe Einsatzbereitschaft, Engagement und Anpassungsfähigkeit sowie seine sorgfältige, innovative und selbständige Arbeitsweise hervorzuheben. Wir bedanken uns für die erfolgreiche Zusammenarbeit und werden mit ihm auch in der Zukunft gerne zusammenarbeiten.</w:t>
       </w:r>
     </w:p>
-    <w:bookmarkEnd w:id="143"/>
-    <w:bookmarkStart w:id="145" w:name="kelvion-holding-gmbh"/>
+    <w:bookmarkEnd w:id="146"/>
+    <w:bookmarkStart w:id="148" w:name="kelvion-holding-gmbh"/>
     <w:p>
       <w:pPr>
         <w:pStyle w:val="Heading2"/>
@@ -5866,7 +6015,7 @@
       <w:pPr>
         <w:pStyle w:val="BodyText"/>
       </w:pPr>
-      <w:hyperlink r:id="rId144">
+      <w:hyperlink r:id="rId147">
         <w:r>
           <w:rPr>
             <w:rStyle w:val="Hyperlink"/>
@@ -5875,8 +6024,8 @@
         </w:r>
       </w:hyperlink>
     </w:p>
-    <w:bookmarkEnd w:id="145"/>
-    <w:bookmarkStart w:id="147" w:name="volkswagen-nutzfahrzeuge"/>
+    <w:bookmarkEnd w:id="148"/>
+    <w:bookmarkStart w:id="150" w:name="volkswagen-nutzfahrzeuge"/>
     <w:p>
       <w:pPr>
         <w:pStyle w:val="Heading2"/>
@@ -5923,7 +6072,7 @@
       <w:pPr>
         <w:pStyle w:val="BodyText"/>
       </w:pPr>
-      <w:hyperlink r:id="rId146">
+      <w:hyperlink r:id="rId149">
         <w:r>
           <w:rPr>
             <w:rStyle w:val="Hyperlink"/>
@@ -5932,8 +6081,8 @@
         </w:r>
       </w:hyperlink>
     </w:p>
-    <w:bookmarkEnd w:id="147"/>
-    <w:bookmarkStart w:id="149" w:name="nestlé"/>
+    <w:bookmarkEnd w:id="150"/>
+    <w:bookmarkStart w:id="152" w:name="nestlé"/>
     <w:p>
       <w:pPr>
         <w:pStyle w:val="Heading2"/>
@@ -5962,7 +6111,7 @@
       <w:pPr>
         <w:pStyle w:val="BodyText"/>
       </w:pPr>
-      <w:hyperlink r:id="rId148">
+      <w:hyperlink r:id="rId151">
         <w:r>
           <w:rPr>
             <w:rStyle w:val="Hyperlink"/>
@@ -5971,8 +6120,8 @@
         </w:r>
       </w:hyperlink>
     </w:p>
-    <w:bookmarkEnd w:id="149"/>
-    <w:bookmarkStart w:id="151" w:name="landwirtschaftliche-rentenbank-1"/>
+    <w:bookmarkEnd w:id="152"/>
+    <w:bookmarkStart w:id="154" w:name="landwirtschaftliche-rentenbank-1"/>
     <w:p>
       <w:pPr>
         <w:pStyle w:val="Heading2"/>
@@ -6001,7 +6150,7 @@
       <w:pPr>
         <w:pStyle w:val="BodyText"/>
       </w:pPr>
-      <w:hyperlink r:id="rId150">
+      <w:hyperlink r:id="rId153">
         <w:r>
           <w:rPr>
             <w:rStyle w:val="Hyperlink"/>
@@ -6010,8 +6159,8 @@
         </w:r>
       </w:hyperlink>
     </w:p>
-    <w:bookmarkEnd w:id="151"/>
-    <w:bookmarkStart w:id="153" w:name="mis-ag"/>
+    <w:bookmarkEnd w:id="154"/>
+    <w:bookmarkStart w:id="156" w:name="mis-ag"/>
     <w:p>
       <w:pPr>
         <w:pStyle w:val="Heading2"/>
@@ -6130,7 +6279,7 @@
       <w:pPr>
         <w:pStyle w:val="BodyText"/>
       </w:pPr>
-      <w:hyperlink r:id="rId152">
+      <w:hyperlink r:id="rId155">
         <w:r>
           <w:rPr>
             <w:rStyle w:val="Hyperlink"/>
@@ -6139,8 +6288,8 @@
         </w:r>
       </w:hyperlink>
     </w:p>
-    <w:bookmarkEnd w:id="153"/>
-    <w:bookmarkEnd w:id="154"/>
+    <w:bookmarkEnd w:id="156"/>
+    <w:bookmarkEnd w:id="157"/>
     <w:sectPr/>
   </w:body>
 </w:document>
@@ -6172,7 +6321,7 @@
 <file path=word/numbering.xml><?xml version="1.0" encoding="utf-8"?>
 <w:numbering xmlns:w="http://schemas.openxmlformats.org/wordprocessingml/2006/main">
   <w:abstractNum w:abstractNumId="990">
-    <w:nsid w:val="2c1ae401"/>
+    <w:nsid w:val="A990"/>
     <w:multiLevelType w:val="multilevel"/>
     <w:lvl w:ilvl="0">
       <w:numFmt w:val="bullet"/>
@@ -6248,7 +6397,7 @@
     </w:lvl>
   </w:abstractNum>
   <w:abstractNum w:abstractNumId="991">
-    <w:nsid w:val="ea454b4c"/>
+    <w:nsid w:val="A991"/>
     <w:multiLevelType w:val="multilevel"/>
     <w:lvl w:ilvl="0">
       <w:numFmt w:val="bullet"/>

--- a/Germo_Goertz_IT_profile.docx
+++ b/Germo_Goertz_IT_profile.docx
@@ -101,7 +101,7 @@
         <w:pStyle w:val="Date"/>
       </w:pPr>
       <w:r>
-        <w:t xml:space="preserve">26.03.2021</w:t>
+        <w:t xml:space="preserve">09.04.2021</w:t>
       </w:r>
     </w:p>
     <w:p>
@@ -252,7 +252,7 @@
       </w:hyperlink>
     </w:p>
     <w:bookmarkEnd w:id="27"/>
-    <w:bookmarkStart w:id="44" w:name="X67495577758d081da94c640a940e32a3b6321b7"/>
+    <w:bookmarkStart w:id="45" w:name="X67495577758d081da94c640a940e32a3b6321b7"/>
     <w:p>
       <w:pPr>
         <w:pStyle w:val="Heading2"/>
@@ -626,6 +626,29 @@
           <w:rPr>
             <w:rStyle w:val="Hyperlink"/>
           </w:rPr>
+          <w:t xml:space="preserve">AnalyticsCreator</w:t>
+        </w:r>
+      </w:hyperlink>
+      <w:r>
+        <w:br/>
+      </w:r>
+      <w:r>
+        <w:t xml:space="preserve">DWH Automatisierung</w:t>
+      </w:r>
+    </w:p>
+    <w:p>
+      <w:pPr>
+        <w:numPr>
+          <w:ilvl w:val="1"/>
+          <w:numId w:val="1004"/>
+        </w:numPr>
+        <w:pStyle w:val="Compact"/>
+      </w:pPr>
+      <w:hyperlink r:id="rId35">
+        <w:r>
+          <w:rPr>
+            <w:rStyle w:val="Hyperlink"/>
+          </w:rPr>
           <w:t xml:space="preserve">Azure DevOps</w:t>
         </w:r>
       </w:hyperlink>
@@ -633,7 +656,7 @@
         <w:br/>
       </w:r>
       <w:r>
-        <w:t xml:space="preserve">bevorzugtes Tool für DevOps, agiles Projekt-Controlling, Issue-Tracking, Code-Versionisierung, interne Wiki</w:t>
+        <w:t xml:space="preserve">bevorzugtes Tool für DevOps, agiles Projekt-Controlling, Issue-Tracking, Code-Versionisierung</w:t>
       </w:r>
     </w:p>
     <w:p>
@@ -644,7 +667,7 @@
         </w:numPr>
         <w:pStyle w:val="Compact"/>
       </w:pPr>
-      <w:hyperlink r:id="rId35">
+      <w:hyperlink r:id="rId36">
         <w:r>
           <w:rPr>
             <w:rStyle w:val="Hyperlink"/>
@@ -667,7 +690,7 @@
         </w:numPr>
         <w:pStyle w:val="Compact"/>
       </w:pPr>
-      <w:hyperlink r:id="rId36">
+      <w:hyperlink r:id="rId37">
         <w:r>
           <w:rPr>
             <w:rStyle w:val="Hyperlink"/>
@@ -690,7 +713,7 @@
         </w:numPr>
         <w:pStyle w:val="Compact"/>
       </w:pPr>
-      <w:hyperlink r:id="rId37">
+      <w:hyperlink r:id="rId38">
         <w:r>
           <w:rPr>
             <w:rStyle w:val="Hyperlink"/>
@@ -713,7 +736,7 @@
         </w:numPr>
         <w:pStyle w:val="Compact"/>
       </w:pPr>
-      <w:hyperlink r:id="rId38">
+      <w:hyperlink r:id="rId39">
         <w:r>
           <w:rPr>
             <w:rStyle w:val="Hyperlink"/>
@@ -736,7 +759,7 @@
         </w:numPr>
         <w:pStyle w:val="Compact"/>
       </w:pPr>
-      <w:hyperlink r:id="rId39">
+      <w:hyperlink r:id="rId40">
         <w:r>
           <w:rPr>
             <w:rStyle w:val="Hyperlink"/>
@@ -759,7 +782,7 @@
         </w:numPr>
         <w:pStyle w:val="Compact"/>
       </w:pPr>
-      <w:hyperlink r:id="rId40">
+      <w:hyperlink r:id="rId41">
         <w:r>
           <w:rPr>
             <w:rStyle w:val="Hyperlink"/>
@@ -776,7 +799,7 @@
         </w:numPr>
         <w:pStyle w:val="Compact"/>
       </w:pPr>
-      <w:hyperlink r:id="rId41">
+      <w:hyperlink r:id="rId42">
         <w:r>
           <w:rPr>
             <w:rStyle w:val="Hyperlink"/>
@@ -789,29 +812,6 @@
       </w:r>
       <w:r>
         <w:t xml:space="preserve">einziges brauchbares Excel-Addin für SSAS</w:t>
-      </w:r>
-    </w:p>
-    <w:p>
-      <w:pPr>
-        <w:numPr>
-          <w:ilvl w:val="1"/>
-          <w:numId w:val="1004"/>
-        </w:numPr>
-        <w:pStyle w:val="Compact"/>
-      </w:pPr>
-      <w:hyperlink r:id="rId42">
-        <w:r>
-          <w:rPr>
-            <w:rStyle w:val="Hyperlink"/>
-          </w:rPr>
-          <w:t xml:space="preserve">AnalyticsCreator</w:t>
-        </w:r>
-      </w:hyperlink>
-      <w:r>
-        <w:br/>
-      </w:r>
-      <w:r>
-        <w:t xml:space="preserve">DWH Automatisierung</w:t>
       </w:r>
     </w:p>
     <w:p>
@@ -834,7 +834,23 @@
         <w:br/>
       </w:r>
       <w:r>
-        <w:t xml:space="preserve">alle meine Projekte werden grundsätzlich mit git versionisiert</w:t>
+        <w:t xml:space="preserve">alle meine Projekte werden grundsätzlich mit</w:t>
+      </w:r>
+      <w:r>
+        <w:t xml:space="preserve"> </w:t>
+      </w:r>
+      <w:r>
+        <w:rPr>
+          <w:bCs/>
+          <w:b/>
+        </w:rPr>
+        <w:t xml:space="preserve">git</w:t>
+      </w:r>
+      <w:r>
+        <w:t xml:space="preserve"> </w:t>
+      </w:r>
+      <w:r>
+        <w:t xml:space="preserve">versionisiert</w:t>
       </w:r>
     </w:p>
     <w:p>
@@ -846,11 +862,90 @@
         <w:pStyle w:val="Compact"/>
       </w:pPr>
       <w:r>
+        <w:t xml:space="preserve">Datenmodellierung mit</w:t>
+      </w:r>
+      <w:r>
+        <w:t xml:space="preserve"> </w:t>
+      </w:r>
+      <w:hyperlink r:id="rId44">
+        <w:r>
+          <w:rPr>
+            <w:rStyle w:val="Hyperlink"/>
+          </w:rPr>
+          <w:t xml:space="preserve">Dimensional modeling (DM)</w:t>
+        </w:r>
+      </w:hyperlink>
+      <w:r>
+        <w:t xml:space="preserve"> </w:t>
+      </w:r>
+      <w:r>
+        <w:t xml:space="preserve">als Bestandteil der</w:t>
+      </w:r>
+      <w:r>
+        <w:t xml:space="preserve"> </w:t>
+      </w:r>
+      <w:r>
+        <w:t xml:space="preserve">“</w:t>
+      </w:r>
+      <w:r>
+        <w:t xml:space="preserve">Business Dimensional Lifecycle methodology</w:t>
+      </w:r>
+      <w:r>
+        <w:t xml:space="preserve">”</w:t>
+      </w:r>
+      <w:r>
+        <w:t xml:space="preserve"> </w:t>
+      </w:r>
+      <w:r>
+        <w:t xml:space="preserve">entwickelt von Ralph</w:t>
+      </w:r>
+      <w:r>
+        <w:t xml:space="preserve"> </w:t>
+      </w:r>
+      <w:r>
+        <w:rPr>
+          <w:bCs/>
+          <w:b/>
+        </w:rPr>
+        <w:t xml:space="preserve">Kimball</w:t>
+      </w:r>
+    </w:p>
+    <w:p>
+      <w:pPr>
+        <w:numPr>
+          <w:ilvl w:val="1"/>
+          <w:numId w:val="1004"/>
+        </w:numPr>
+        <w:pStyle w:val="Compact"/>
+      </w:pPr>
+      <w:r>
+        <w:t xml:space="preserve">Datenmodellierung nach</w:t>
+      </w:r>
+      <w:r>
+        <w:t xml:space="preserve"> </w:t>
+      </w:r>
+      <w:r>
+        <w:rPr>
+          <w:bCs/>
+          <w:b/>
+        </w:rPr>
+        <w:t xml:space="preserve">Data Vault</w:t>
+      </w:r>
+    </w:p>
+    <w:p>
+      <w:pPr>
+        <w:numPr>
+          <w:ilvl w:val="1"/>
+          <w:numId w:val="1004"/>
+        </w:numPr>
+        <w:pStyle w:val="Compact"/>
+      </w:pPr>
+      <w:r>
         <w:t xml:space="preserve">…</w:t>
       </w:r>
     </w:p>
-    <w:bookmarkEnd w:id="44"/>
-    <w:bookmarkStart w:id="45" w:name="soft-skills"/>
+    <w:bookmarkEnd w:id="45"/>
+    <w:bookmarkStart w:id="46" w:name="soft-skills"/>
     <w:p>
       <w:pPr>
         <w:pStyle w:val="Heading2"/>
@@ -1040,8 +1135,8 @@
         <w:t xml:space="preserve">in Kombination) und weniger von einer Trennung in Entwicklung und späteren Betrieb (durch indische Offshore-Ressoucen).</w:t>
       </w:r>
     </w:p>
-    <w:bookmarkEnd w:id="45"/>
-    <w:bookmarkStart w:id="46" w:name="sprachkenntnisse"/>
+    <w:bookmarkEnd w:id="46"/>
+    <w:bookmarkStart w:id="47" w:name="sprachkenntnisse"/>
     <w:p>
       <w:pPr>
         <w:pStyle w:val="Heading2"/>
@@ -1086,8 +1181,8 @@
         <w:t xml:space="preserve">englisch</w:t>
       </w:r>
     </w:p>
-    <w:bookmarkEnd w:id="46"/>
-    <w:bookmarkStart w:id="47" w:name="X29ada8b5093e1a3d5565ce2edbc0a55ed6bf488"/>
+    <w:bookmarkEnd w:id="47"/>
+    <w:bookmarkStart w:id="48" w:name="X29ada8b5093e1a3d5565ce2edbc0a55ed6bf488"/>
     <w:p>
       <w:pPr>
         <w:pStyle w:val="Heading2"/>
@@ -1162,14 +1257,14 @@
         <w:t xml:space="preserve">ist auch ein Grund dafür, warum ich möglichst nicht mehr in einem einzigen Projekt vollzeit tätig sein will, sondern zwecks Risiko-Minimierung lieber in mehreren Projekten gleichzeitig.</w:t>
       </w:r>
     </w:p>
-    <w:bookmarkEnd w:id="47"/>
-    <w:bookmarkStart w:id="52" w:name="X7e19c5f6f277437eef96ff93abba9c9e804673f"/>
+    <w:bookmarkEnd w:id="48"/>
+    <w:bookmarkStart w:id="53" w:name="X2e320af4064bc2dc8c53f0fff89dde5b13d1aec"/>
     <w:p>
       <w:pPr>
         <w:pStyle w:val="Heading2"/>
       </w:pPr>
       <w:r>
-        <w:t xml:space="preserve">Anmerkungen zu SSAS - SQL Server Analysis Services</w:t>
+        <w:t xml:space="preserve">Anmerkungen zu SSAS (SQL Server Analysis Services) und Kimball</w:t>
       </w:r>
     </w:p>
     <w:p>
@@ -1195,7 +1290,7 @@
       <w:r>
         <w:t xml:space="preserve">(</w:t>
       </w:r>
-      <w:hyperlink r:id="rId48">
+      <w:hyperlink r:id="rId49">
         <w:r>
           <w:rPr>
             <w:rStyle w:val="Hyperlink"/>
@@ -1261,7 +1356,7 @@
       <w:r>
         <w:t xml:space="preserve"> </w:t>
       </w:r>
-      <w:hyperlink r:id="rId49">
+      <w:hyperlink r:id="rId50">
         <w:r>
           <w:rPr>
             <w:rStyle w:val="Hyperlink"/>
@@ -1397,7 +1492,7 @@
       <w:r>
         <w:t xml:space="preserve"> </w:t>
       </w:r>
-      <w:hyperlink r:id="rId50">
+      <w:hyperlink r:id="rId51">
         <w:r>
           <w:rPr>
             <w:rStyle w:val="Hyperlink"/>
@@ -1438,7 +1533,7 @@
       <w:r>
         <w:t xml:space="preserve"> </w:t>
       </w:r>
-      <w:hyperlink r:id="rId51">
+      <w:hyperlink r:id="rId52">
         <w:r>
           <w:rPr>
             <w:rStyle w:val="Hyperlink"/>
@@ -1458,8 +1553,8 @@
         <w:br w:type="page"/>
       </w:r>
     </w:p>
-    <w:bookmarkEnd w:id="52"/>
-    <w:bookmarkStart w:id="131" w:name="projekthistorie-germo-görtz-de"/>
+    <w:bookmarkEnd w:id="53"/>
+    <w:bookmarkStart w:id="132" w:name="projekthistorie-germo-görtz-de"/>
     <w:p>
       <w:pPr>
         <w:pStyle w:val="Heading1"/>
@@ -1468,7 +1563,7 @@
         <w:t xml:space="preserve">Projekthistorie Germo Görtz (de)</w:t>
       </w:r>
     </w:p>
-    <w:bookmarkStart w:id="55" w:name="bis-jetzt-binovis"/>
+    <w:bookmarkStart w:id="56" w:name="bis-jetzt-binovis"/>
     <w:p>
       <w:pPr>
         <w:pStyle w:val="Heading2"/>
@@ -1493,7 +1588,7 @@
         <w:t xml:space="preserve">Sonstiges</w:t>
       </w:r>
     </w:p>
-    <w:bookmarkStart w:id="54" w:name="microsoft-bi-architekt-und-entwickler"/>
+    <w:bookmarkStart w:id="55" w:name="microsoft-bi-architekt-und-entwickler"/>
     <w:p>
       <w:pPr>
         <w:pStyle w:val="Heading3"/>
@@ -1534,7 +1629,7 @@
       <w:r>
         <w:br/>
       </w:r>
-      <w:hyperlink r:id="rId53">
+      <w:hyperlink r:id="rId54">
         <w:r>
           <w:rPr>
             <w:rStyle w:val="Hyperlink"/>
@@ -1567,9 +1662,9 @@
         <w:t xml:space="preserve">IoT, dafür auch Python</w:t>
       </w:r>
     </w:p>
-    <w:bookmarkEnd w:id="54"/>
     <w:bookmarkEnd w:id="55"/>
-    <w:bookmarkStart w:id="57" w:name="X3bffe90cb0ac6dc57fb66ccf6ff6c2057a4642d"/>
+    <w:bookmarkEnd w:id="56"/>
+    <w:bookmarkStart w:id="58" w:name="X3bffe90cb0ac6dc57fb66ccf6ff6c2057a4642d"/>
     <w:p>
       <w:pPr>
         <w:pStyle w:val="Heading2"/>
@@ -1594,7 +1689,7 @@
         <w:t xml:space="preserve">Banken und Finanzdienstleistungen</w:t>
       </w:r>
     </w:p>
-    <w:bookmarkStart w:id="56" w:name="Xe19d0bb59e1c1e0f9441ce6a40f04abcc3c6a99"/>
+    <w:bookmarkStart w:id="57" w:name="Xe19d0bb59e1c1e0f9441ce6a40f04abcc3c6a99"/>
     <w:p>
       <w:pPr>
         <w:pStyle w:val="Heading3"/>
@@ -1639,9 +1734,9 @@
         <w:t xml:space="preserve">einzelne Module mit Python, Powershell</w:t>
       </w:r>
     </w:p>
-    <w:bookmarkEnd w:id="56"/>
     <w:bookmarkEnd w:id="57"/>
-    <w:bookmarkStart w:id="59" w:name="swisscom"/>
+    <w:bookmarkEnd w:id="58"/>
+    <w:bookmarkStart w:id="60" w:name="swisscom"/>
     <w:p>
       <w:pPr>
         <w:pStyle w:val="Heading2"/>
@@ -1666,7 +1761,7 @@
         <w:t xml:space="preserve">Telekommunikation</w:t>
       </w:r>
     </w:p>
-    <w:bookmarkStart w:id="58" w:name="Xb9fb9564f1b06be85a8bfa37059ed4857b0de00"/>
+    <w:bookmarkStart w:id="59" w:name="Xb9fb9564f1b06be85a8bfa37059ed4857b0de00"/>
     <w:p>
       <w:pPr>
         <w:pStyle w:val="Heading3"/>
@@ -1735,9 +1830,9 @@
         <w:t xml:space="preserve">DWH, ELT und SSAS werden mit AnalyticsCreator erstellt</w:t>
       </w:r>
     </w:p>
-    <w:bookmarkEnd w:id="58"/>
     <w:bookmarkEnd w:id="59"/>
-    <w:bookmarkStart w:id="61" w:name="drk-kliniken-berlin"/>
+    <w:bookmarkEnd w:id="60"/>
+    <w:bookmarkStart w:id="62" w:name="drk-kliniken-berlin"/>
     <w:p>
       <w:pPr>
         <w:pStyle w:val="Heading2"/>
@@ -1762,7 +1857,7 @@
         <w:t xml:space="preserve">Sonstiges</w:t>
       </w:r>
     </w:p>
-    <w:bookmarkStart w:id="60" w:name="Xe3eacee3cc74dfb06c4438c5fd41c4fce004c13"/>
+    <w:bookmarkStart w:id="61" w:name="Xe3eacee3cc74dfb06c4438c5fd41c4fce004c13"/>
     <w:p>
       <w:pPr>
         <w:pStyle w:val="Heading3"/>
@@ -1982,9 +2077,9 @@
         <w:t xml:space="preserve">, bis irgendwann die vollständige Migration in ein klinisches DWH des KISAnbieters abgeschlossen sein wird.</w:t>
       </w:r>
     </w:p>
-    <w:bookmarkEnd w:id="60"/>
     <w:bookmarkEnd w:id="61"/>
-    <w:bookmarkStart w:id="63" w:name="würth-logistics-ag"/>
+    <w:bookmarkEnd w:id="62"/>
+    <w:bookmarkStart w:id="64" w:name="würth-logistics-ag"/>
     <w:p>
       <w:pPr>
         <w:pStyle w:val="Heading2"/>
@@ -2009,7 +2104,7 @@
         <w:t xml:space="preserve">Transport und Logistik</w:t>
       </w:r>
     </w:p>
-    <w:bookmarkStart w:id="62" w:name="X45304e37f5626c8d2d38812b6f1d81cd1e0bb4c"/>
+    <w:bookmarkStart w:id="63" w:name="X45304e37f5626c8d2d38812b6f1d81cd1e0bb4c"/>
     <w:p>
       <w:pPr>
         <w:pStyle w:val="Heading3"/>
@@ -2078,9 +2173,9 @@
         <w:t xml:space="preserve">Das schweizer Logistik-Unternehmen ist zuständig für die weltweite Koordination der Logistik eines deutschen Großkonzerns, des Weltmarktführers für den Vertrieb von Montage- und Befestigungsmaterial.</w:t>
       </w:r>
     </w:p>
-    <w:bookmarkEnd w:id="62"/>
     <w:bookmarkEnd w:id="63"/>
-    <w:bookmarkStart w:id="65" w:name="provinzial-nord-west-münster"/>
+    <w:bookmarkEnd w:id="64"/>
+    <w:bookmarkStart w:id="66" w:name="provinzial-nord-west-münster"/>
     <w:p>
       <w:pPr>
         <w:pStyle w:val="Heading2"/>
@@ -2105,7 +2200,7 @@
         <w:t xml:space="preserve">Versicherungen</w:t>
       </w:r>
     </w:p>
-    <w:bookmarkStart w:id="64" w:name="Xaffea12de34897d0c91100f113e20d0e6ac0ca7"/>
+    <w:bookmarkStart w:id="65" w:name="Xaffea12de34897d0c91100f113e20d0e6ac0ca7"/>
     <w:p>
       <w:pPr>
         <w:pStyle w:val="Heading3"/>
@@ -2138,9 +2233,9 @@
         <w:t xml:space="preserve">Big Data</w:t>
       </w:r>
     </w:p>
-    <w:bookmarkEnd w:id="64"/>
     <w:bookmarkEnd w:id="65"/>
-    <w:bookmarkStart w:id="67" w:name="zeiss-group"/>
+    <w:bookmarkEnd w:id="66"/>
+    <w:bookmarkStart w:id="68" w:name="zeiss-group"/>
     <w:p>
       <w:pPr>
         <w:pStyle w:val="Heading2"/>
@@ -2165,7 +2260,7 @@
         <w:t xml:space="preserve">Industrie und Maschinenbau</w:t>
       </w:r>
     </w:p>
-    <w:bookmarkStart w:id="66" w:name="X96281ad0b0eb6bf98df7ee95bf7642cea0ecd1d"/>
+    <w:bookmarkStart w:id="67" w:name="X96281ad0b0eb6bf98df7ee95bf7642cea0ecd1d"/>
     <w:p>
       <w:pPr>
         <w:pStyle w:val="Heading3"/>
@@ -2242,9 +2337,9 @@
         <w:t xml:space="preserve">Microsoft Azure - Unterstützung bei Verwendung von Azure Diensten, Migration von SSAS Lösungen zu Azure, ETL / ELT, diverses</w:t>
       </w:r>
     </w:p>
-    <w:bookmarkEnd w:id="66"/>
     <w:bookmarkEnd w:id="67"/>
-    <w:bookmarkStart w:id="69" w:name="zeiss-group-1"/>
+    <w:bookmarkEnd w:id="68"/>
+    <w:bookmarkStart w:id="70" w:name="zeiss-group-1"/>
     <w:p>
       <w:pPr>
         <w:pStyle w:val="Heading2"/>
@@ -2269,7 +2364,7 @@
         <w:t xml:space="preserve">Industrie und Maschinenbau</w:t>
       </w:r>
     </w:p>
-    <w:bookmarkStart w:id="68" w:name="X3a551e009672249d0328b7f3a184cf1fd9ff2ec"/>
+    <w:bookmarkStart w:id="69" w:name="X3a551e009672249d0328b7f3a184cf1fd9ff2ec"/>
     <w:p>
       <w:pPr>
         <w:pStyle w:val="Heading3"/>
@@ -2330,9 +2425,9 @@
         <w:t xml:space="preserve">Kernprojekt 03.2016 - 04.0216, Danach bis 09.2018 laufender Support bis und einschließlich Migration auf ServiceNow</w:t>
       </w:r>
     </w:p>
-    <w:bookmarkEnd w:id="68"/>
     <w:bookmarkEnd w:id="69"/>
-    <w:bookmarkStart w:id="71" w:name="adecco-germany-holding-sa-co.-kg"/>
+    <w:bookmarkEnd w:id="70"/>
+    <w:bookmarkStart w:id="72" w:name="adecco-germany-holding-sa-co.-kg"/>
     <w:p>
       <w:pPr>
         <w:pStyle w:val="Heading2"/>
@@ -2357,7 +2452,7 @@
         <w:t xml:space="preserve">Sonstiges</w:t>
       </w:r>
     </w:p>
-    <w:bookmarkStart w:id="70" w:name="X97146607ce8505c6aeb46e81f9b374c15d4b243"/>
+    <w:bookmarkStart w:id="71" w:name="X97146607ce8505c6aeb46e81f9b374c15d4b243"/>
     <w:p>
       <w:pPr>
         <w:pStyle w:val="Heading3"/>
@@ -2517,9 +2612,9 @@
         <w:t xml:space="preserve">Microsoft SQL Server (relational, SSAS, SSIS), Power BI, AnalyticsCreator</w:t>
       </w:r>
     </w:p>
-    <w:bookmarkEnd w:id="70"/>
     <w:bookmarkEnd w:id="71"/>
-    <w:bookmarkStart w:id="73" w:name="adam-opel-gmbh"/>
+    <w:bookmarkEnd w:id="72"/>
+    <w:bookmarkStart w:id="74" w:name="adam-opel-gmbh"/>
     <w:p>
       <w:pPr>
         <w:pStyle w:val="Heading2"/>
@@ -2544,7 +2639,7 @@
         <w:t xml:space="preserve">Automobil und Fahrzeugbau</w:t>
       </w:r>
     </w:p>
-    <w:bookmarkStart w:id="72" w:name="X15b591b27646bc969b58cc65cb1ad5118ed1b06"/>
+    <w:bookmarkStart w:id="73" w:name="X15b591b27646bc969b58cc65cb1ad5118ed1b06"/>
     <w:p>
       <w:pPr>
         <w:pStyle w:val="Heading3"/>
@@ -2601,9 +2696,9 @@
         <w:t xml:space="preserve">DWH, ELT und SSAS werden mit AnalyticsCreator erstellt.</w:t>
       </w:r>
     </w:p>
-    <w:bookmarkEnd w:id="72"/>
     <w:bookmarkEnd w:id="73"/>
-    <w:bookmarkStart w:id="75" w:name="kelvion"/>
+    <w:bookmarkEnd w:id="74"/>
+    <w:bookmarkStart w:id="76" w:name="kelvion"/>
     <w:p>
       <w:pPr>
         <w:pStyle w:val="Heading2"/>
@@ -2628,7 +2723,7 @@
         <w:t xml:space="preserve">Industrie und Maschinenbau</w:t>
       </w:r>
     </w:p>
-    <w:bookmarkStart w:id="74" w:name="X5e445dc096e708b09c65a53462412474342f724"/>
+    <w:bookmarkStart w:id="75" w:name="X5e445dc096e708b09c65a53462412474342f724"/>
     <w:p>
       <w:pPr>
         <w:pStyle w:val="Heading3"/>
@@ -2645,9 +2740,9 @@
         <w:t xml:space="preserve">Microsoft SQL Server 2016 (relational, SSAS, SSIS, SSRS), cMORE/Connect for SAP, cMORE/XL (XLCubed), Targit</w:t>
       </w:r>
     </w:p>
-    <w:bookmarkEnd w:id="74"/>
     <w:bookmarkEnd w:id="75"/>
-    <w:bookmarkStart w:id="77" w:name="kuhn-und-bülow-versicherungsmakler-group"/>
+    <w:bookmarkEnd w:id="76"/>
+    <w:bookmarkStart w:id="78" w:name="kuhn-und-bülow-versicherungsmakler-group"/>
     <w:p>
       <w:pPr>
         <w:pStyle w:val="Heading2"/>
@@ -2672,7 +2767,7 @@
         <w:t xml:space="preserve">Versicherungen</w:t>
       </w:r>
     </w:p>
-    <w:bookmarkStart w:id="76" w:name="X74e9cc46e1ee7803b9e944c824f0122e6fe3c79"/>
+    <w:bookmarkStart w:id="77" w:name="X74e9cc46e1ee7803b9e944c824f0122e6fe3c79"/>
     <w:p>
       <w:pPr>
         <w:pStyle w:val="Heading3"/>
@@ -2689,9 +2784,9 @@
         <w:t xml:space="preserve">Grundlagen für Statistiken und Berichte erstellen, um basierend auf Daten des operativen Systems Auswertungen nach Versicherungsnehmern, Versicherern, Schäden und Prämien zu ermöglichen.</w:t>
       </w:r>
     </w:p>
-    <w:bookmarkEnd w:id="76"/>
     <w:bookmarkEnd w:id="77"/>
-    <w:bookmarkStart w:id="79" w:name="airberlin"/>
+    <w:bookmarkEnd w:id="78"/>
+    <w:bookmarkStart w:id="80" w:name="airberlin"/>
     <w:p>
       <w:pPr>
         <w:pStyle w:val="Heading2"/>
@@ -2716,7 +2811,7 @@
         <w:t xml:space="preserve">Transport und Logistik</w:t>
       </w:r>
     </w:p>
-    <w:bookmarkStart w:id="78" w:name="Xc32d1d144eabae6b752b1c5bed441fd61af65c2"/>
+    <w:bookmarkStart w:id="79" w:name="Xc32d1d144eabae6b752b1c5bed441fd61af65c2"/>
     <w:p>
       <w:pPr>
         <w:pStyle w:val="Heading3"/>
@@ -2733,9 +2828,9 @@
         <w:t xml:space="preserve">Microsoft SQL Server 2014 (relational, SSAS, SSIS)</w:t>
       </w:r>
     </w:p>
-    <w:bookmarkEnd w:id="78"/>
     <w:bookmarkEnd w:id="79"/>
-    <w:bookmarkStart w:id="81" w:name="proxcel-gmbh"/>
+    <w:bookmarkEnd w:id="80"/>
+    <w:bookmarkStart w:id="82" w:name="proxcel-gmbh"/>
     <w:p>
       <w:pPr>
         <w:pStyle w:val="Heading2"/>
@@ -2760,7 +2855,7 @@
         <w:t xml:space="preserve">Sonstiges</w:t>
       </w:r>
     </w:p>
-    <w:bookmarkStart w:id="80" w:name="X07a2af9f8a61480acbfe8cc4be5706e6b69801e"/>
+    <w:bookmarkStart w:id="81" w:name="X07a2af9f8a61480acbfe8cc4be5706e6b69801e"/>
     <w:p>
       <w:pPr>
         <w:pStyle w:val="Heading3"/>
@@ -2769,9 +2864,9 @@
         <w:t xml:space="preserve">Unterstützung bei Analyse, Bearbeitung und Auswertung komplexer Datenpakete eines Produktionsprozesses mit Microsoft-BI-Analyse-Plattform, Data Mining</w:t>
       </w:r>
     </w:p>
-    <w:bookmarkEnd w:id="80"/>
     <w:bookmarkEnd w:id="81"/>
-    <w:bookmarkStart w:id="83" w:name="heraeus-kulzer"/>
+    <w:bookmarkEnd w:id="82"/>
+    <w:bookmarkStart w:id="84" w:name="heraeus-kulzer"/>
     <w:p>
       <w:pPr>
         <w:pStyle w:val="Heading2"/>
@@ -2796,7 +2891,7 @@
         <w:t xml:space="preserve">Industrie und Maschinenbau</w:t>
       </w:r>
     </w:p>
-    <w:bookmarkStart w:id="82" w:name="Xee4427f1cdbc2517159a49cb5f465a6b65c6de8"/>
+    <w:bookmarkStart w:id="83" w:name="Xee4427f1cdbc2517159a49cb5f465a6b65c6de8"/>
     <w:p>
       <w:pPr>
         <w:pStyle w:val="Heading3"/>
@@ -2813,9 +2908,9 @@
         <w:t xml:space="preserve">Microsoft SQL Server (relational, SSAS, SSIS)</w:t>
       </w:r>
     </w:p>
-    <w:bookmarkEnd w:id="82"/>
     <w:bookmarkEnd w:id="83"/>
-    <w:bookmarkStart w:id="86" w:name="X4903d59d437c95cd8f9102d4795de14ed2a778e"/>
+    <w:bookmarkEnd w:id="84"/>
+    <w:bookmarkStart w:id="87" w:name="X4903d59d437c95cd8f9102d4795de14ed2a778e"/>
     <w:p>
       <w:pPr>
         <w:pStyle w:val="Heading2"/>
@@ -2840,7 +2935,7 @@
         <w:t xml:space="preserve">Automobil und Fahrzeugbau</w:t>
       </w:r>
     </w:p>
-    <w:bookmarkStart w:id="85" w:name="X6058d0f09a5a0651002dba20bc82f0746d66162"/>
+    <w:bookmarkStart w:id="86" w:name="X6058d0f09a5a0651002dba20bc82f0746d66162"/>
     <w:p>
       <w:pPr>
         <w:pStyle w:val="Heading3"/>
@@ -2963,7 +3058,7 @@
       <w:r>
         <w:br/>
       </w:r>
-      <w:hyperlink r:id="rId84">
+      <w:hyperlink r:id="rId85">
         <w:r>
           <w:rPr>
             <w:rStyle w:val="Hyperlink"/>
@@ -2996,9 +3091,9 @@
         <w:t xml:space="preserve">Wirtschaftsinformatik (WI 2017), St. Gallen, S. 1205-1219</w:t>
       </w:r>
     </w:p>
-    <w:bookmarkEnd w:id="85"/>
     <w:bookmarkEnd w:id="86"/>
-    <w:bookmarkStart w:id="88" w:name="henkel-ag-co.-kgaa"/>
+    <w:bookmarkEnd w:id="87"/>
+    <w:bookmarkStart w:id="89" w:name="henkel-ag-co.-kgaa"/>
     <w:p>
       <w:pPr>
         <w:pStyle w:val="Heading2"/>
@@ -3023,7 +3118,7 @@
         <w:t xml:space="preserve">Konsumgüter und Handel</w:t>
       </w:r>
     </w:p>
-    <w:bookmarkStart w:id="87" w:name="Xaf3aa3bbf3fe28182fe0ba95d85e7e7a47d2972"/>
+    <w:bookmarkStart w:id="88" w:name="Xaf3aa3bbf3fe28182fe0ba95d85e7e7a47d2972"/>
     <w:p>
       <w:pPr>
         <w:pStyle w:val="Heading3"/>
@@ -3140,9 +3235,9 @@
         <w:t xml:space="preserve">Hauptfokus: SSAS, Datamart, auch SSIS</w:t>
       </w:r>
     </w:p>
-    <w:bookmarkEnd w:id="87"/>
     <w:bookmarkEnd w:id="88"/>
-    <w:bookmarkStart w:id="90" w:name="bezirkskliniken-mittelfranken-ansbach"/>
+    <w:bookmarkEnd w:id="89"/>
+    <w:bookmarkStart w:id="91" w:name="bezirkskliniken-mittelfranken-ansbach"/>
     <w:p>
       <w:pPr>
         <w:pStyle w:val="Heading2"/>
@@ -3167,7 +3262,7 @@
         <w:t xml:space="preserve">Sonstiges</w:t>
       </w:r>
     </w:p>
-    <w:bookmarkStart w:id="89" w:name="X88d5c37a8789ae2b3cfd59ba3871d1d18825501"/>
+    <w:bookmarkStart w:id="90" w:name="X88d5c37a8789ae2b3cfd59ba3871d1d18825501"/>
     <w:p>
       <w:pPr>
         <w:pStyle w:val="Heading3"/>
@@ -3324,9 +3419,9 @@
         <w:t xml:space="preserve">andere</w:t>
       </w:r>
     </w:p>
-    <w:bookmarkEnd w:id="89"/>
     <w:bookmarkEnd w:id="90"/>
-    <w:bookmarkStart w:id="92" w:name="nestlé-suisse-s.a"/>
+    <w:bookmarkEnd w:id="91"/>
+    <w:bookmarkStart w:id="93" w:name="nestlé-suisse-s.a"/>
     <w:p>
       <w:pPr>
         <w:pStyle w:val="Heading2"/>
@@ -3351,7 +3446,7 @@
         <w:t xml:space="preserve">Konsumgüter und Handel</w:t>
       </w:r>
     </w:p>
-    <w:bookmarkStart w:id="91" w:name="X42b05608da991eced1382798cc62c294cd7895e"/>
+    <w:bookmarkStart w:id="92" w:name="X42b05608da991eced1382798cc62c294cd7895e"/>
     <w:p>
       <w:pPr>
         <w:pStyle w:val="Heading3"/>
@@ -3400,9 +3495,9 @@
         <w:t xml:space="preserve">Microsoft SQL Server 2005, MS SQL Server 2008 R2</w:t>
       </w:r>
     </w:p>
-    <w:bookmarkEnd w:id="91"/>
     <w:bookmarkEnd w:id="92"/>
-    <w:bookmarkStart w:id="95" w:name="X3e85b8b010ace162c4ad0ebd9825e7a3266954e"/>
+    <w:bookmarkEnd w:id="93"/>
+    <w:bookmarkStart w:id="96" w:name="X3e85b8b010ace162c4ad0ebd9825e7a3266954e"/>
     <w:p>
       <w:pPr>
         <w:pStyle w:val="Heading2"/>
@@ -3427,7 +3522,7 @@
         <w:t xml:space="preserve">Telekommunikation</w:t>
       </w:r>
     </w:p>
-    <w:bookmarkStart w:id="94" w:name="Xf6e34c1d2930a3c1fc76ac41d565be123600a13"/>
+    <w:bookmarkStart w:id="95" w:name="Xf6e34c1d2930a3c1fc76ac41d565be123600a13"/>
     <w:p>
       <w:pPr>
         <w:pStyle w:val="Heading3"/>
@@ -3482,7 +3577,7 @@
       <w:r>
         <w:t xml:space="preserve"> </w:t>
       </w:r>
-      <w:hyperlink r:id="rId93">
+      <w:hyperlink r:id="rId94">
         <w:r>
           <w:rPr>
             <w:rStyle w:val="Hyperlink"/>
@@ -3491,9 +3586,9 @@
         </w:r>
       </w:hyperlink>
     </w:p>
-    <w:bookmarkEnd w:id="94"/>
     <w:bookmarkEnd w:id="95"/>
-    <w:bookmarkStart w:id="97" w:name="hgc-gesundheitsconsult-gmbh"/>
+    <w:bookmarkEnd w:id="96"/>
+    <w:bookmarkStart w:id="98" w:name="hgc-gesundheitsconsult-gmbh"/>
     <w:p>
       <w:pPr>
         <w:pStyle w:val="Heading2"/>
@@ -3502,7 +3597,7 @@
         <w:t xml:space="preserve">10/2005 - 12/2011; HGC GesundheitsConsult GmbH</w:t>
       </w:r>
     </w:p>
-    <w:bookmarkStart w:id="96" w:name="Xf2d4a92a9c8de5f13e6d98783fcb249c557b5fb"/>
+    <w:bookmarkStart w:id="97" w:name="Xf2d4a92a9c8de5f13e6d98783fcb249c557b5fb"/>
     <w:p>
       <w:pPr>
         <w:pStyle w:val="Heading3"/>
@@ -3723,9 +3818,9 @@
         <w:t xml:space="preserve">Microsoft SQL Server (2000, 2005, 2008) relational, MSAS, SSAS, DTS, SSIS, Bissantz Deltamaster</w:t>
       </w:r>
     </w:p>
-    <w:bookmarkEnd w:id="96"/>
     <w:bookmarkEnd w:id="97"/>
-    <w:bookmarkStart w:id="99" w:name="otto-group"/>
+    <w:bookmarkEnd w:id="98"/>
+    <w:bookmarkStart w:id="100" w:name="otto-group"/>
     <w:p>
       <w:pPr>
         <w:pStyle w:val="Heading2"/>
@@ -3750,7 +3845,7 @@
         <w:t xml:space="preserve">Konsumgüter und Handel</w:t>
       </w:r>
     </w:p>
-    <w:bookmarkStart w:id="98" w:name="X83f3f7f5909fb46624cc33b5585d2aa6cf3e957"/>
+    <w:bookmarkStart w:id="99" w:name="X83f3f7f5909fb46624cc33b5585d2aa6cf3e957"/>
     <w:p>
       <w:pPr>
         <w:pStyle w:val="Heading3"/>
@@ -3819,9 +3914,9 @@
         <w:t xml:space="preserve">Microsoft SQL Server 2008 R2 (relational, SSAS, SSIS)</w:t>
       </w:r>
     </w:p>
-    <w:bookmarkEnd w:id="98"/>
     <w:bookmarkEnd w:id="99"/>
-    <w:bookmarkStart w:id="101" w:name="krones-ag"/>
+    <w:bookmarkEnd w:id="100"/>
+    <w:bookmarkStart w:id="102" w:name="krones-ag"/>
     <w:p>
       <w:pPr>
         <w:pStyle w:val="Heading2"/>
@@ -3846,7 +3941,7 @@
         <w:t xml:space="preserve">Industrie und Maschinenbau</w:t>
       </w:r>
     </w:p>
-    <w:bookmarkStart w:id="100" w:name="X7f3394c8b0061b76f7f72e699e83fa28b31f07d"/>
+    <w:bookmarkStart w:id="101" w:name="X7f3394c8b0061b76f7f72e699e83fa28b31f07d"/>
     <w:p>
       <w:pPr>
         <w:pStyle w:val="Heading3"/>
@@ -3879,9 +3974,9 @@
         <w:t xml:space="preserve">Microsoft SQL Server 2008 R2 (relational, SSAS, SSIS)</w:t>
       </w:r>
     </w:p>
-    <w:bookmarkEnd w:id="100"/>
     <w:bookmarkEnd w:id="101"/>
-    <w:bookmarkStart w:id="103" w:name="henkel-ag-co.-kgaa-1"/>
+    <w:bookmarkEnd w:id="102"/>
+    <w:bookmarkStart w:id="104" w:name="henkel-ag-co.-kgaa-1"/>
     <w:p>
       <w:pPr>
         <w:pStyle w:val="Heading2"/>
@@ -3890,7 +3985,7 @@
         <w:t xml:space="preserve">01/2010 - 08/2010; Henkel AG &amp; Co. KGaA</w:t>
       </w:r>
     </w:p>
-    <w:bookmarkStart w:id="102" w:name="Xe1e483f58722b7691b7350d5bd5a72b1ead7697"/>
+    <w:bookmarkStart w:id="103" w:name="Xe1e483f58722b7691b7350d5bd5a72b1ead7697"/>
     <w:p>
       <w:pPr>
         <w:pStyle w:val="Heading3"/>
@@ -3923,9 +4018,9 @@
         <w:t xml:space="preserve">Microsoft SQL Server 2008 R2 (relational, SSAS, SSIS)</w:t>
       </w:r>
     </w:p>
-    <w:bookmarkEnd w:id="102"/>
     <w:bookmarkEnd w:id="103"/>
-    <w:bookmarkStart w:id="105" w:name="vivantes-gmbh---netzwerk-für-gesundheit"/>
+    <w:bookmarkEnd w:id="104"/>
+    <w:bookmarkStart w:id="106" w:name="vivantes-gmbh---netzwerk-für-gesundheit"/>
     <w:p>
       <w:pPr>
         <w:pStyle w:val="Heading2"/>
@@ -3950,7 +4045,7 @@
         <w:t xml:space="preserve">Sonstiges</w:t>
       </w:r>
     </w:p>
-    <w:bookmarkStart w:id="104" w:name="X9deddd48478ec7e38c599e749a21ea3242ac24f"/>
+    <w:bookmarkStart w:id="105" w:name="X9deddd48478ec7e38c599e749a21ea3242ac24f"/>
     <w:p>
       <w:pPr>
         <w:pStyle w:val="Heading3"/>
@@ -4187,9 +4282,9 @@
         <w:t xml:space="preserve">Microsoft SQL Server 2000 (relational, MSAS, DTS), Microsoft SQL Server 2005 (relational, SSAS, SSIS), Bissantz Deltamaster, Softpro CubePlayer, MIS Plain, MIS Onvision, MIS Integration Framework</w:t>
       </w:r>
     </w:p>
-    <w:bookmarkEnd w:id="104"/>
     <w:bookmarkEnd w:id="105"/>
-    <w:bookmarkStart w:id="107" w:name="rudolf-wöhrl-ag"/>
+    <w:bookmarkEnd w:id="106"/>
+    <w:bookmarkStart w:id="108" w:name="rudolf-wöhrl-ag"/>
     <w:p>
       <w:pPr>
         <w:pStyle w:val="Heading2"/>
@@ -4214,7 +4309,7 @@
         <w:t xml:space="preserve">Konsumgüter und Handel</w:t>
       </w:r>
     </w:p>
-    <w:bookmarkStart w:id="106" w:name="X788c76e2e57f6708cab474c062acecbe400ad1c"/>
+    <w:bookmarkStart w:id="107" w:name="X788c76e2e57f6708cab474c062acecbe400ad1c"/>
     <w:p>
       <w:pPr>
         <w:pStyle w:val="Heading3"/>
@@ -4287,9 +4382,9 @@
         <w:t xml:space="preserve">diverse</w:t>
       </w:r>
     </w:p>
-    <w:bookmarkEnd w:id="106"/>
     <w:bookmarkEnd w:id="107"/>
-    <w:bookmarkStart w:id="109" w:name="landwirtschaftliche-rentenbank"/>
+    <w:bookmarkEnd w:id="108"/>
+    <w:bookmarkStart w:id="110" w:name="landwirtschaftliche-rentenbank"/>
     <w:p>
       <w:pPr>
         <w:pStyle w:val="Heading2"/>
@@ -4314,7 +4409,7 @@
         <w:t xml:space="preserve">Banken und Finanzdienstleistungen</w:t>
       </w:r>
     </w:p>
-    <w:bookmarkStart w:id="108" w:name="Xcdb1134e720947cef959b241f49a525636b27c6"/>
+    <w:bookmarkStart w:id="109" w:name="Xcdb1134e720947cef959b241f49a525636b27c6"/>
     <w:p>
       <w:pPr>
         <w:pStyle w:val="Heading3"/>
@@ -4526,9 +4621,9 @@
         <w:t xml:space="preserve">Microsoft SQL Server 2000 (relational, MSAS, DTS), Microsoft SQL Server 2005 (relational, SSAS, SSIS, SSRS), MIS Plain, Datawarehouse Explorer</w:t>
       </w:r>
     </w:p>
-    <w:bookmarkEnd w:id="108"/>
     <w:bookmarkEnd w:id="109"/>
-    <w:bookmarkStart w:id="111" w:name="id-gmbh"/>
+    <w:bookmarkEnd w:id="110"/>
+    <w:bookmarkStart w:id="112" w:name="id-gmbh"/>
     <w:p>
       <w:pPr>
         <w:pStyle w:val="Heading2"/>
@@ -4553,7 +4648,7 @@
         <w:t xml:space="preserve">Sonstiges</w:t>
       </w:r>
     </w:p>
-    <w:bookmarkStart w:id="110" w:name="X181087cfe94e4179e0fec1bd19af13edcaaa6ff"/>
+    <w:bookmarkStart w:id="111" w:name="X181087cfe94e4179e0fec1bd19af13edcaaa6ff"/>
     <w:p>
       <w:pPr>
         <w:pStyle w:val="Heading3"/>
@@ -4626,9 +4721,9 @@
         <w:t xml:space="preserve">Microsoft SQL Server 2000 (relational, DTS, MSAS), Excel, Cubeware Analysesystem</w:t>
       </w:r>
     </w:p>
-    <w:bookmarkEnd w:id="110"/>
     <w:bookmarkEnd w:id="111"/>
-    <w:bookmarkStart w:id="130" w:name="mis-gmbh"/>
+    <w:bookmarkEnd w:id="112"/>
+    <w:bookmarkStart w:id="131" w:name="mis-gmbh"/>
     <w:p>
       <w:pPr>
         <w:pStyle w:val="Heading2"/>
@@ -4653,7 +4748,7 @@
         <w:t xml:space="preserve">Sonstiges</w:t>
       </w:r>
     </w:p>
-    <w:bookmarkStart w:id="112" w:name="angestellter-bi-architekt-und-entwickler"/>
+    <w:bookmarkStart w:id="113" w:name="angestellter-bi-architekt-und-entwickler"/>
     <w:p>
       <w:pPr>
         <w:pStyle w:val="Heading3"/>
@@ -4862,8 +4957,8 @@
         <w:t xml:space="preserve">mehrfache Migrationen von MIS Alea auf MSAS 2000 (Microsoft Analysis Services)</w:t>
       </w:r>
     </w:p>
-    <w:bookmarkEnd w:id="112"/>
-    <w:bookmarkStart w:id="113" w:name="X132579db065ffef062fee635f57500e8860b70a"/>
+    <w:bookmarkEnd w:id="113"/>
+    <w:bookmarkStart w:id="114" w:name="X132579db065ffef062fee635f57500e8860b70a"/>
     <w:p>
       <w:pPr>
         <w:pStyle w:val="Heading3"/>
@@ -4872,8 +4967,8 @@
         <w:t xml:space="preserve">folgende Projekte wurden als Berater für Business Intelligence bei Kunden der MIS durchgeführt. Bei den namentlich genannten Firmen handelt es sich um Referenzkunden der MIS GmbH (jetzt infor)</w:t>
       </w:r>
     </w:p>
-    <w:bookmarkEnd w:id="113"/>
-    <w:bookmarkStart w:id="114" w:name="X36abeea170bb2996379dfc84208a28c70c42876"/>
+    <w:bookmarkEnd w:id="114"/>
+    <w:bookmarkStart w:id="115" w:name="X36abeea170bb2996379dfc84208a28c70c42876"/>
     <w:p>
       <w:pPr>
         <w:pStyle w:val="Heading3"/>
@@ -4926,8 +5021,8 @@
         <w:t xml:space="preserve">OLAP-Datenbanken: Microsoft Analysis Services (MSAS), MIS Alea</w:t>
       </w:r>
     </w:p>
-    <w:bookmarkEnd w:id="114"/>
-    <w:bookmarkStart w:id="116" w:name="medienhaus-aschendorff-über-mis-gmbh"/>
+    <w:bookmarkEnd w:id="115"/>
+    <w:bookmarkStart w:id="117" w:name="medienhaus-aschendorff-über-mis-gmbh"/>
     <w:p>
       <w:pPr>
         <w:pStyle w:val="Heading3"/>
@@ -4952,7 +5047,7 @@
         <w:t xml:space="preserve">Medien und Verlage</w:t>
       </w:r>
     </w:p>
-    <w:bookmarkStart w:id="115" w:name="X8852c77d27947738ba1e977b56af2940f59ca42"/>
+    <w:bookmarkStart w:id="116" w:name="X8852c77d27947738ba1e977b56af2940f59ca42"/>
     <w:p>
       <w:pPr>
         <w:pStyle w:val="Heading4"/>
@@ -5035,9 +5130,9 @@
         <w:t xml:space="preserve">Analytische Datenbank: Microsoft Analysis Services (MSAS)</w:t>
       </w:r>
     </w:p>
-    <w:bookmarkEnd w:id="115"/>
     <w:bookmarkEnd w:id="116"/>
-    <w:bookmarkStart w:id="118" w:name="mis-gmbh-1"/>
+    <w:bookmarkEnd w:id="117"/>
+    <w:bookmarkStart w:id="119" w:name="mis-gmbh-1"/>
     <w:p>
       <w:pPr>
         <w:pStyle w:val="Heading3"/>
@@ -5062,7 +5157,7 @@
         <w:t xml:space="preserve">Sonstiges</w:t>
       </w:r>
     </w:p>
-    <w:bookmarkStart w:id="117" w:name="X992e7afdb775ad06fd3105f1f1d40e020a31028"/>
+    <w:bookmarkStart w:id="118" w:name="X992e7afdb775ad06fd3105f1f1d40e020a31028"/>
     <w:p>
       <w:pPr>
         <w:pStyle w:val="Heading4"/>
@@ -5129,9 +5224,9 @@
         <w:t xml:space="preserve">Benutzerschnittstellen (Frontends): MIS Onvision, MIS Plain</w:t>
       </w:r>
     </w:p>
-    <w:bookmarkEnd w:id="117"/>
     <w:bookmarkEnd w:id="118"/>
-    <w:bookmarkStart w:id="120" w:name="X765de7e4692a9827d36d818c1d491c6c7f5f1b7"/>
+    <w:bookmarkEnd w:id="119"/>
+    <w:bookmarkStart w:id="121" w:name="X765de7e4692a9827d36d818c1d491c6c7f5f1b7"/>
     <w:p>
       <w:pPr>
         <w:pStyle w:val="Heading3"/>
@@ -5156,7 +5251,7 @@
         <w:t xml:space="preserve">Sonstiges</w:t>
       </w:r>
     </w:p>
-    <w:bookmarkStart w:id="119" w:name="Xc41f30335abdde97a107041353ddb9393fb53b2"/>
+    <w:bookmarkStart w:id="120" w:name="Xc41f30335abdde97a107041353ddb9393fb53b2"/>
     <w:p>
       <w:pPr>
         <w:pStyle w:val="Heading4"/>
@@ -5221,9 +5316,9 @@
         <w:t xml:space="preserve">Benutzerschnittstellen (Frontends): MIS Onvision, MIS Plain</w:t>
       </w:r>
     </w:p>
-    <w:bookmarkEnd w:id="119"/>
     <w:bookmarkEnd w:id="120"/>
-    <w:bookmarkStart w:id="122" w:name="kcc-über-mis-gmbh"/>
+    <w:bookmarkEnd w:id="121"/>
+    <w:bookmarkStart w:id="123" w:name="kcc-über-mis-gmbh"/>
     <w:p>
       <w:pPr>
         <w:pStyle w:val="Heading3"/>
@@ -5248,7 +5343,7 @@
         <w:t xml:space="preserve">Sonstiges</w:t>
       </w:r>
     </w:p>
-    <w:bookmarkStart w:id="121" w:name="X8d9f4f19d2cc8831a14b695ca5e55f02b41a437"/>
+    <w:bookmarkStart w:id="122" w:name="X8d9f4f19d2cc8831a14b695ca5e55f02b41a437"/>
     <w:p>
       <w:pPr>
         <w:pStyle w:val="Heading4"/>
@@ -5339,9 +5434,9 @@
         <w:t xml:space="preserve">Benutzerschnittstellen (Frontends): MIS Onvision, MIS Plain</w:t>
       </w:r>
     </w:p>
-    <w:bookmarkEnd w:id="121"/>
     <w:bookmarkEnd w:id="122"/>
-    <w:bookmarkStart w:id="124" w:name="märkische-oderzeitung-über-mis-gmbh"/>
+    <w:bookmarkEnd w:id="123"/>
+    <w:bookmarkStart w:id="125" w:name="märkische-oderzeitung-über-mis-gmbh"/>
     <w:p>
       <w:pPr>
         <w:pStyle w:val="Heading3"/>
@@ -5358,7 +5453,7 @@
         <w:t xml:space="preserve">Medien und Verlage</w:t>
       </w:r>
     </w:p>
-    <w:bookmarkStart w:id="123" w:name="X70d0a3cea5c7176dc848254477bba7c6bf60fe8"/>
+    <w:bookmarkStart w:id="124" w:name="X70d0a3cea5c7176dc848254477bba7c6bf60fe8"/>
     <w:p>
       <w:pPr>
         <w:pStyle w:val="Heading4"/>
@@ -5399,9 +5494,9 @@
         <w:t xml:space="preserve">Frontend: MIS Alea Excel Integration</w:t>
       </w:r>
     </w:p>
-    <w:bookmarkEnd w:id="123"/>
     <w:bookmarkEnd w:id="124"/>
-    <w:bookmarkStart w:id="126" w:name="mis-gmbh-2"/>
+    <w:bookmarkEnd w:id="125"/>
+    <w:bookmarkStart w:id="127" w:name="mis-gmbh-2"/>
     <w:p>
       <w:pPr>
         <w:pStyle w:val="Heading3"/>
@@ -5426,7 +5521,7 @@
         <w:t xml:space="preserve">Sonstiges</w:t>
       </w:r>
     </w:p>
-    <w:bookmarkStart w:id="125" w:name="X3aa9d9c470771b9a00cc7fb74f0eec2d4b5fcca"/>
+    <w:bookmarkStart w:id="126" w:name="X3aa9d9c470771b9a00cc7fb74f0eec2d4b5fcca"/>
     <w:p>
       <w:pPr>
         <w:pStyle w:val="Heading4"/>
@@ -5471,9 +5566,9 @@
         <w:t xml:space="preserve">analytische Datenbanken: MIS Alea, Microsoft Analysis Services (MSAS)</w:t>
       </w:r>
     </w:p>
-    <w:bookmarkEnd w:id="125"/>
     <w:bookmarkEnd w:id="126"/>
-    <w:bookmarkStart w:id="128" w:name="deutsche-telekom-über-mis-gmbh"/>
+    <w:bookmarkEnd w:id="127"/>
+    <w:bookmarkStart w:id="129" w:name="deutsche-telekom-über-mis-gmbh"/>
     <w:p>
       <w:pPr>
         <w:pStyle w:val="Heading3"/>
@@ -5498,7 +5593,7 @@
         <w:t xml:space="preserve">Telekommunikation</w:t>
       </w:r>
     </w:p>
-    <w:bookmarkStart w:id="127" w:name="Xef9bb437d649204b98a61925482ffb9ddb4ba5b"/>
+    <w:bookmarkStart w:id="128" w:name="Xef9bb437d649204b98a61925482ffb9ddb4ba5b"/>
     <w:p>
       <w:pPr>
         <w:pStyle w:val="Heading4"/>
@@ -5547,9 +5642,9 @@
         <w:t xml:space="preserve">Frontend: MIS Alea Excel Integration</w:t>
       </w:r>
     </w:p>
-    <w:bookmarkEnd w:id="127"/>
     <w:bookmarkEnd w:id="128"/>
-    <w:bookmarkStart w:id="129" w:name="Xc017423af9d7f86221842709e4835aadf5919fc"/>
+    <w:bookmarkEnd w:id="129"/>
+    <w:bookmarkStart w:id="130" w:name="Xc017423af9d7f86221842709e4835aadf5919fc"/>
     <w:p>
       <w:pPr>
         <w:pStyle w:val="Heading3"/>
@@ -5563,10 +5658,10 @@
         <w:br w:type="page"/>
       </w:r>
     </w:p>
-    <w:bookmarkEnd w:id="129"/>
     <w:bookmarkEnd w:id="130"/>
     <w:bookmarkEnd w:id="131"/>
-    <w:bookmarkStart w:id="157" w:name="referenzen-bewertungen-für-germo-görtz"/>
+    <w:bookmarkEnd w:id="132"/>
+    <w:bookmarkStart w:id="158" w:name="referenzen-bewertungen-für-germo-görtz"/>
     <w:p>
       <w:pPr>
         <w:pStyle w:val="Heading1"/>
@@ -5575,7 +5670,7 @@
         <w:t xml:space="preserve">Referenzen / Bewertungen für Germo Görtz</w:t>
       </w:r>
     </w:p>
-    <w:bookmarkStart w:id="132" w:name="würth-logistics-ag-1"/>
+    <w:bookmarkStart w:id="133" w:name="würth-logistics-ag-1"/>
     <w:p>
       <w:pPr>
         <w:pStyle w:val="Heading2"/>
@@ -5600,8 +5695,8 @@
         <w:t xml:space="preserve">Herr Görtz ist ein höchst profesionller Consulter. Herr Görtz hat während den ersten zwei Wochen vom Aufbau unserem DWH hervorragende Arbeit im initialen Setting und bei der Schulung der Mitarbeiter im Analytics Creator inkl. SSIS / SSAS geleistet. Nach den zwei Wochen sind wir in der Lage, einen grossteil der DWH Struktur und Logiken eigenständig zu pflegen und warten.</w:t>
       </w:r>
     </w:p>
-    <w:bookmarkEnd w:id="132"/>
-    <w:bookmarkStart w:id="133" w:name="öffentlich-rechtliche-versicherung"/>
+    <w:bookmarkEnd w:id="133"/>
+    <w:bookmarkStart w:id="134" w:name="öffentlich-rechtliche-versicherung"/>
     <w:p>
       <w:pPr>
         <w:pStyle w:val="Heading2"/>
@@ -5626,8 +5721,8 @@
         <w:t xml:space="preserve">Herr Görtz hat uns in unserem Projekt mehr als 1 Jahr als Haupt-Entwickler unterstützt. Dabei war er zuständig für die Programmierung von Partner- und Vertragsdaten im neu aufgebauten DWH. Herr Görtz hat die Programmierung mit hoher Eigenmotivation und zügig durchgeführt. Daneben war sehr positiv, dass er einen sehr regelmäßigen, konstruktiven und intensiven Austausch mit den Fachkonzeptionierern gehaltet hat und somit stets Dinge hinterfragt und für die Programmierung verbessert hat.</w:t>
       </w:r>
     </w:p>
-    <w:bookmarkEnd w:id="133"/>
-    <w:bookmarkStart w:id="135" w:name="drk-kliniken-berlin-1"/>
+    <w:bookmarkEnd w:id="134"/>
+    <w:bookmarkStart w:id="136" w:name="drk-kliniken-berlin-1"/>
     <w:p>
       <w:pPr>
         <w:pStyle w:val="Heading2"/>
@@ -5656,7 +5751,7 @@
       <w:pPr>
         <w:pStyle w:val="BodyText"/>
       </w:pPr>
-      <w:hyperlink r:id="rId134">
+      <w:hyperlink r:id="rId135">
         <w:r>
           <w:rPr>
             <w:rStyle w:val="Hyperlink"/>
@@ -5665,8 +5760,8 @@
         </w:r>
       </w:hyperlink>
     </w:p>
-    <w:bookmarkEnd w:id="135"/>
-    <w:bookmarkStart w:id="137" w:name="vivantes---krankenhauskonzern-1"/>
+    <w:bookmarkEnd w:id="136"/>
+    <w:bookmarkStart w:id="138" w:name="vivantes---krankenhauskonzern-1"/>
     <w:p>
       <w:pPr>
         <w:pStyle w:val="Heading2"/>
@@ -5744,7 +5839,7 @@
       <w:pPr>
         <w:pStyle w:val="BodyText"/>
       </w:pPr>
-      <w:hyperlink r:id="rId136">
+      <w:hyperlink r:id="rId137">
         <w:r>
           <w:rPr>
             <w:rStyle w:val="Hyperlink"/>
@@ -5753,8 +5848,8 @@
         </w:r>
       </w:hyperlink>
     </w:p>
-    <w:bookmarkEnd w:id="137"/>
-    <w:bookmarkStart w:id="138" w:name="vivantes---krankenhauskonzern-2"/>
+    <w:bookmarkEnd w:id="138"/>
+    <w:bookmarkStart w:id="139" w:name="vivantes---krankenhauskonzern-2"/>
     <w:p>
       <w:pPr>
         <w:pStyle w:val="Heading2"/>
@@ -5783,7 +5878,7 @@
       <w:pPr>
         <w:pStyle w:val="BodyText"/>
       </w:pPr>
-      <w:hyperlink r:id="rId136">
+      <w:hyperlink r:id="rId137">
         <w:r>
           <w:rPr>
             <w:rStyle w:val="Hyperlink"/>
@@ -5792,8 +5887,8 @@
         </w:r>
       </w:hyperlink>
     </w:p>
-    <w:bookmarkEnd w:id="138"/>
-    <w:bookmarkStart w:id="140" w:name="bezirkskliniken-mittelfranken"/>
+    <w:bookmarkEnd w:id="139"/>
+    <w:bookmarkStart w:id="141" w:name="bezirkskliniken-mittelfranken"/>
     <w:p>
       <w:pPr>
         <w:pStyle w:val="Heading2"/>
@@ -5822,7 +5917,7 @@
       <w:pPr>
         <w:pStyle w:val="BodyText"/>
       </w:pPr>
-      <w:hyperlink r:id="rId139">
+      <w:hyperlink r:id="rId140">
         <w:r>
           <w:rPr>
             <w:rStyle w:val="Hyperlink"/>
@@ -5831,8 +5926,8 @@
         </w:r>
       </w:hyperlink>
     </w:p>
-    <w:bookmarkEnd w:id="140"/>
-    <w:bookmarkStart w:id="142" w:name="Xd1e7c11cbd7939e814c4f51c01abd0b8081ca66"/>
+    <w:bookmarkEnd w:id="141"/>
+    <w:bookmarkStart w:id="143" w:name="Xd1e7c11cbd7939e814c4f51c01abd0b8081ca66"/>
     <w:p>
       <w:pPr>
         <w:pStyle w:val="Heading2"/>
@@ -5877,7 +5972,7 @@
       <w:pPr>
         <w:pStyle w:val="BodyText"/>
       </w:pPr>
-      <w:hyperlink r:id="rId141">
+      <w:hyperlink r:id="rId142">
         <w:r>
           <w:rPr>
             <w:rStyle w:val="Hyperlink"/>
@@ -5886,8 +5981,8 @@
         </w:r>
       </w:hyperlink>
     </w:p>
-    <w:bookmarkEnd w:id="142"/>
-    <w:bookmarkStart w:id="143" w:name="opel"/>
+    <w:bookmarkEnd w:id="143"/>
+    <w:bookmarkStart w:id="144" w:name="opel"/>
     <w:p>
       <w:pPr>
         <w:pStyle w:val="Heading2"/>
@@ -5920,8 +6015,8 @@
         <w:t xml:space="preserve">He is determined to do a good job and offers good value for his customers. I would recommend Germo and would not hesitate to work with him in the future.</w:t>
       </w:r>
     </w:p>
-    <w:bookmarkEnd w:id="143"/>
-    <w:bookmarkStart w:id="145" w:name="henkel-ag-co.-kgaa-2"/>
+    <w:bookmarkEnd w:id="144"/>
+    <w:bookmarkStart w:id="146" w:name="henkel-ag-co.-kgaa-2"/>
     <w:p>
       <w:pPr>
         <w:pStyle w:val="Heading2"/>
@@ -5950,7 +6045,7 @@
       <w:pPr>
         <w:pStyle w:val="BodyText"/>
       </w:pPr>
-      <w:hyperlink r:id="rId144">
+      <w:hyperlink r:id="rId145">
         <w:r>
           <w:rPr>
             <w:rStyle w:val="Hyperlink"/>
@@ -5959,8 +6054,8 @@
         </w:r>
       </w:hyperlink>
     </w:p>
-    <w:bookmarkEnd w:id="145"/>
-    <w:bookmarkStart w:id="146" w:name="investitionsgüterhersteller-20.000-ma"/>
+    <w:bookmarkEnd w:id="146"/>
+    <w:bookmarkStart w:id="147" w:name="investitionsgüterhersteller-20.000-ma"/>
     <w:p>
       <w:pPr>
         <w:pStyle w:val="Heading2"/>
@@ -5985,8 +6080,8 @@
         <w:t xml:space="preserve">Der Berater besitzt sehr gute Kenntnisse im Aufbau und Betrieb von komplexen Data Warehouse Systemen und rund um die Themen BI-Solutions. Mit seinem umfassenden fachlichen Know-How und Erfahrungen konnte er die anspruchsvollen Anforderungen innovativ und zur unserer vollsten Zufriedenheit umsetzen. Die Zusammenarbeit und Kommunikation klappt hervorragend. Neben seinem tiefgehenden Fachwissen sind vor allem seine hohe Einsatzbereitschaft, Engagement und Anpassungsfähigkeit sowie seine sorgfältige, innovative und selbständige Arbeitsweise hervorzuheben. Wir bedanken uns für die erfolgreiche Zusammenarbeit und werden mit ihm auch in der Zukunft gerne zusammenarbeiten.</w:t>
       </w:r>
     </w:p>
-    <w:bookmarkEnd w:id="146"/>
-    <w:bookmarkStart w:id="148" w:name="kelvion-holding-gmbh"/>
+    <w:bookmarkEnd w:id="147"/>
+    <w:bookmarkStart w:id="149" w:name="kelvion-holding-gmbh"/>
     <w:p>
       <w:pPr>
         <w:pStyle w:val="Heading2"/>
@@ -6015,7 +6110,7 @@
       <w:pPr>
         <w:pStyle w:val="BodyText"/>
       </w:pPr>
-      <w:hyperlink r:id="rId147">
+      <w:hyperlink r:id="rId148">
         <w:r>
           <w:rPr>
             <w:rStyle w:val="Hyperlink"/>
@@ -6024,8 +6119,8 @@
         </w:r>
       </w:hyperlink>
     </w:p>
-    <w:bookmarkEnd w:id="148"/>
-    <w:bookmarkStart w:id="150" w:name="volkswagen-nutzfahrzeuge"/>
+    <w:bookmarkEnd w:id="149"/>
+    <w:bookmarkStart w:id="151" w:name="volkswagen-nutzfahrzeuge"/>
     <w:p>
       <w:pPr>
         <w:pStyle w:val="Heading2"/>
@@ -6072,7 +6167,7 @@
       <w:pPr>
         <w:pStyle w:val="BodyText"/>
       </w:pPr>
-      <w:hyperlink r:id="rId149">
+      <w:hyperlink r:id="rId150">
         <w:r>
           <w:rPr>
             <w:rStyle w:val="Hyperlink"/>
@@ -6081,8 +6176,8 @@
         </w:r>
       </w:hyperlink>
     </w:p>
-    <w:bookmarkEnd w:id="150"/>
-    <w:bookmarkStart w:id="152" w:name="nestlé"/>
+    <w:bookmarkEnd w:id="151"/>
+    <w:bookmarkStart w:id="153" w:name="nestlé"/>
     <w:p>
       <w:pPr>
         <w:pStyle w:val="Heading2"/>
@@ -6111,7 +6206,7 @@
       <w:pPr>
         <w:pStyle w:val="BodyText"/>
       </w:pPr>
-      <w:hyperlink r:id="rId151">
+      <w:hyperlink r:id="rId152">
         <w:r>
           <w:rPr>
             <w:rStyle w:val="Hyperlink"/>
@@ -6120,8 +6215,8 @@
         </w:r>
       </w:hyperlink>
     </w:p>
-    <w:bookmarkEnd w:id="152"/>
-    <w:bookmarkStart w:id="154" w:name="landwirtschaftliche-rentenbank-1"/>
+    <w:bookmarkEnd w:id="153"/>
+    <w:bookmarkStart w:id="155" w:name="landwirtschaftliche-rentenbank-1"/>
     <w:p>
       <w:pPr>
         <w:pStyle w:val="Heading2"/>
@@ -6150,7 +6245,7 @@
       <w:pPr>
         <w:pStyle w:val="BodyText"/>
       </w:pPr>
-      <w:hyperlink r:id="rId153">
+      <w:hyperlink r:id="rId154">
         <w:r>
           <w:rPr>
             <w:rStyle w:val="Hyperlink"/>
@@ -6159,8 +6254,8 @@
         </w:r>
       </w:hyperlink>
     </w:p>
-    <w:bookmarkEnd w:id="154"/>
-    <w:bookmarkStart w:id="156" w:name="mis-ag"/>
+    <w:bookmarkEnd w:id="155"/>
+    <w:bookmarkStart w:id="157" w:name="mis-ag"/>
     <w:p>
       <w:pPr>
         <w:pStyle w:val="Heading2"/>
@@ -6279,7 +6374,7 @@
       <w:pPr>
         <w:pStyle w:val="BodyText"/>
       </w:pPr>
-      <w:hyperlink r:id="rId155">
+      <w:hyperlink r:id="rId156">
         <w:r>
           <w:rPr>
             <w:rStyle w:val="Hyperlink"/>
@@ -6288,8 +6383,8 @@
         </w:r>
       </w:hyperlink>
     </w:p>
-    <w:bookmarkEnd w:id="156"/>
     <w:bookmarkEnd w:id="157"/>
+    <w:bookmarkEnd w:id="158"/>
     <w:sectPr/>
   </w:body>
 </w:document>

--- a/Germo_Goertz_IT_profile.docx
+++ b/Germo_Goertz_IT_profile.docx
@@ -252,7 +252,7 @@
       </w:hyperlink>
     </w:p>
     <w:bookmarkEnd w:id="27"/>
-    <w:bookmarkStart w:id="45" w:name="X67495577758d081da94c640a940e32a3b6321b7"/>
+    <w:bookmarkStart w:id="46" w:name="X67495577758d081da94c640a940e32a3b6321b7"/>
     <w:p>
       <w:pPr>
         <w:pStyle w:val="Heading2"/>
@@ -633,7 +633,21 @@
         <w:br/>
       </w:r>
       <w:r>
-        <w:t xml:space="preserve">DWH Automatisierung</w:t>
+        <w:t xml:space="preserve">DWH Automatisierung - besser, flexibler und preiswerter als</w:t>
+      </w:r>
+      <w:r>
+        <w:t xml:space="preserve"> </w:t>
+      </w:r>
+      <w:hyperlink r:id="rId35">
+        <w:r>
+          <w:rPr>
+            <w:rStyle w:val="Hyperlink"/>
+          </w:rPr>
+          <w:t xml:space="preserve">Wherescape</w:t>
+        </w:r>
+      </w:hyperlink>
+      <w:r>
+        <w:t xml:space="preserve">, mit dem ich auch gearbeitet habe</w:t>
       </w:r>
     </w:p>
     <w:p>
@@ -644,7 +658,7 @@
         </w:numPr>
         <w:pStyle w:val="Compact"/>
       </w:pPr>
-      <w:hyperlink r:id="rId35">
+      <w:hyperlink r:id="rId36">
         <w:r>
           <w:rPr>
             <w:rStyle w:val="Hyperlink"/>
@@ -667,7 +681,7 @@
         </w:numPr>
         <w:pStyle w:val="Compact"/>
       </w:pPr>
-      <w:hyperlink r:id="rId36">
+      <w:hyperlink r:id="rId37">
         <w:r>
           <w:rPr>
             <w:rStyle w:val="Hyperlink"/>
@@ -690,7 +704,7 @@
         </w:numPr>
         <w:pStyle w:val="Compact"/>
       </w:pPr>
-      <w:hyperlink r:id="rId37">
+      <w:hyperlink r:id="rId38">
         <w:r>
           <w:rPr>
             <w:rStyle w:val="Hyperlink"/>
@@ -713,7 +727,7 @@
         </w:numPr>
         <w:pStyle w:val="Compact"/>
       </w:pPr>
-      <w:hyperlink r:id="rId38">
+      <w:hyperlink r:id="rId39">
         <w:r>
           <w:rPr>
             <w:rStyle w:val="Hyperlink"/>
@@ -736,7 +750,7 @@
         </w:numPr>
         <w:pStyle w:val="Compact"/>
       </w:pPr>
-      <w:hyperlink r:id="rId39">
+      <w:hyperlink r:id="rId40">
         <w:r>
           <w:rPr>
             <w:rStyle w:val="Hyperlink"/>
@@ -759,7 +773,7 @@
         </w:numPr>
         <w:pStyle w:val="Compact"/>
       </w:pPr>
-      <w:hyperlink r:id="rId40">
+      <w:hyperlink r:id="rId41">
         <w:r>
           <w:rPr>
             <w:rStyle w:val="Hyperlink"/>
@@ -782,7 +796,7 @@
         </w:numPr>
         <w:pStyle w:val="Compact"/>
       </w:pPr>
-      <w:hyperlink r:id="rId41">
+      <w:hyperlink r:id="rId42">
         <w:r>
           <w:rPr>
             <w:rStyle w:val="Hyperlink"/>
@@ -799,7 +813,7 @@
         </w:numPr>
         <w:pStyle w:val="Compact"/>
       </w:pPr>
-      <w:hyperlink r:id="rId42">
+      <w:hyperlink r:id="rId43">
         <w:r>
           <w:rPr>
             <w:rStyle w:val="Hyperlink"/>
@@ -822,7 +836,7 @@
         </w:numPr>
         <w:pStyle w:val="Compact"/>
       </w:pPr>
-      <w:hyperlink r:id="rId43">
+      <w:hyperlink r:id="rId44">
         <w:r>
           <w:rPr>
             <w:rStyle w:val="Hyperlink"/>
@@ -867,7 +881,7 @@
       <w:r>
         <w:t xml:space="preserve"> </w:t>
       </w:r>
-      <w:hyperlink r:id="rId44">
+      <w:hyperlink r:id="rId45">
         <w:r>
           <w:rPr>
             <w:rStyle w:val="Hyperlink"/>
@@ -944,8 +958,8 @@
         <w:t xml:space="preserve">…</w:t>
       </w:r>
     </w:p>
-    <w:bookmarkEnd w:id="45"/>
-    <w:bookmarkStart w:id="46" w:name="soft-skills"/>
+    <w:bookmarkEnd w:id="46"/>
+    <w:bookmarkStart w:id="47" w:name="soft-skills"/>
     <w:p>
       <w:pPr>
         <w:pStyle w:val="Heading2"/>
@@ -1135,8 +1149,8 @@
         <w:t xml:space="preserve">in Kombination) und weniger von einer Trennung in Entwicklung und späteren Betrieb (durch indische Offshore-Ressoucen).</w:t>
       </w:r>
     </w:p>
-    <w:bookmarkEnd w:id="46"/>
-    <w:bookmarkStart w:id="47" w:name="sprachkenntnisse"/>
+    <w:bookmarkEnd w:id="47"/>
+    <w:bookmarkStart w:id="48" w:name="sprachkenntnisse"/>
     <w:p>
       <w:pPr>
         <w:pStyle w:val="Heading2"/>
@@ -1181,8 +1195,8 @@
         <w:t xml:space="preserve">englisch</w:t>
       </w:r>
     </w:p>
-    <w:bookmarkEnd w:id="47"/>
-    <w:bookmarkStart w:id="48" w:name="X29ada8b5093e1a3d5565ce2edbc0a55ed6bf488"/>
+    <w:bookmarkEnd w:id="48"/>
+    <w:bookmarkStart w:id="49" w:name="X29ada8b5093e1a3d5565ce2edbc0a55ed6bf488"/>
     <w:p>
       <w:pPr>
         <w:pStyle w:val="Heading2"/>
@@ -1257,8 +1271,8 @@
         <w:t xml:space="preserve">ist auch ein Grund dafür, warum ich möglichst nicht mehr in einem einzigen Projekt vollzeit tätig sein will, sondern zwecks Risiko-Minimierung lieber in mehreren Projekten gleichzeitig.</w:t>
       </w:r>
     </w:p>
-    <w:bookmarkEnd w:id="48"/>
-    <w:bookmarkStart w:id="53" w:name="X2e320af4064bc2dc8c53f0fff89dde5b13d1aec"/>
+    <w:bookmarkEnd w:id="49"/>
+    <w:bookmarkStart w:id="54" w:name="X2e320af4064bc2dc8c53f0fff89dde5b13d1aec"/>
     <w:p>
       <w:pPr>
         <w:pStyle w:val="Heading2"/>
@@ -1290,7 +1304,7 @@
       <w:r>
         <w:t xml:space="preserve">(</w:t>
       </w:r>
-      <w:hyperlink r:id="rId49">
+      <w:hyperlink r:id="rId50">
         <w:r>
           <w:rPr>
             <w:rStyle w:val="Hyperlink"/>
@@ -1356,7 +1370,7 @@
       <w:r>
         <w:t xml:space="preserve"> </w:t>
       </w:r>
-      <w:hyperlink r:id="rId50">
+      <w:hyperlink r:id="rId51">
         <w:r>
           <w:rPr>
             <w:rStyle w:val="Hyperlink"/>
@@ -1492,7 +1506,7 @@
       <w:r>
         <w:t xml:space="preserve"> </w:t>
       </w:r>
-      <w:hyperlink r:id="rId51">
+      <w:hyperlink r:id="rId52">
         <w:r>
           <w:rPr>
             <w:rStyle w:val="Hyperlink"/>
@@ -1533,7 +1547,7 @@
       <w:r>
         <w:t xml:space="preserve"> </w:t>
       </w:r>
-      <w:hyperlink r:id="rId52">
+      <w:hyperlink r:id="rId53">
         <w:r>
           <w:rPr>
             <w:rStyle w:val="Hyperlink"/>
@@ -1553,8 +1567,8 @@
         <w:br w:type="page"/>
       </w:r>
     </w:p>
-    <w:bookmarkEnd w:id="53"/>
-    <w:bookmarkStart w:id="132" w:name="projekthistorie-germo-görtz-de"/>
+    <w:bookmarkEnd w:id="54"/>
+    <w:bookmarkStart w:id="133" w:name="projekthistorie-germo-görtz-de"/>
     <w:p>
       <w:pPr>
         <w:pStyle w:val="Heading1"/>
@@ -1563,7 +1577,7 @@
         <w:t xml:space="preserve">Projekthistorie Germo Görtz (de)</w:t>
       </w:r>
     </w:p>
-    <w:bookmarkStart w:id="56" w:name="bis-jetzt-binovis"/>
+    <w:bookmarkStart w:id="57" w:name="bis-jetzt-binovis"/>
     <w:p>
       <w:pPr>
         <w:pStyle w:val="Heading2"/>
@@ -1588,7 +1602,7 @@
         <w:t xml:space="preserve">Sonstiges</w:t>
       </w:r>
     </w:p>
-    <w:bookmarkStart w:id="55" w:name="microsoft-bi-architekt-und-entwickler"/>
+    <w:bookmarkStart w:id="56" w:name="microsoft-bi-architekt-und-entwickler"/>
     <w:p>
       <w:pPr>
         <w:pStyle w:val="Heading3"/>
@@ -1629,7 +1643,7 @@
       <w:r>
         <w:br/>
       </w:r>
-      <w:hyperlink r:id="rId54">
+      <w:hyperlink r:id="rId55">
         <w:r>
           <w:rPr>
             <w:rStyle w:val="Hyperlink"/>
@@ -1662,9 +1676,9 @@
         <w:t xml:space="preserve">IoT, dafür auch Python</w:t>
       </w:r>
     </w:p>
-    <w:bookmarkEnd w:id="55"/>
     <w:bookmarkEnd w:id="56"/>
-    <w:bookmarkStart w:id="58" w:name="X3bffe90cb0ac6dc57fb66ccf6ff6c2057a4642d"/>
+    <w:bookmarkEnd w:id="57"/>
+    <w:bookmarkStart w:id="59" w:name="X3bffe90cb0ac6dc57fb66ccf6ff6c2057a4642d"/>
     <w:p>
       <w:pPr>
         <w:pStyle w:val="Heading2"/>
@@ -1689,7 +1703,7 @@
         <w:t xml:space="preserve">Banken und Finanzdienstleistungen</w:t>
       </w:r>
     </w:p>
-    <w:bookmarkStart w:id="57" w:name="Xe19d0bb59e1c1e0f9441ce6a40f04abcc3c6a99"/>
+    <w:bookmarkStart w:id="58" w:name="Xe19d0bb59e1c1e0f9441ce6a40f04abcc3c6a99"/>
     <w:p>
       <w:pPr>
         <w:pStyle w:val="Heading3"/>
@@ -1734,9 +1748,9 @@
         <w:t xml:space="preserve">einzelne Module mit Python, Powershell</w:t>
       </w:r>
     </w:p>
-    <w:bookmarkEnd w:id="57"/>
     <w:bookmarkEnd w:id="58"/>
-    <w:bookmarkStart w:id="60" w:name="swisscom"/>
+    <w:bookmarkEnd w:id="59"/>
+    <w:bookmarkStart w:id="61" w:name="swisscom"/>
     <w:p>
       <w:pPr>
         <w:pStyle w:val="Heading2"/>
@@ -1761,7 +1775,7 @@
         <w:t xml:space="preserve">Telekommunikation</w:t>
       </w:r>
     </w:p>
-    <w:bookmarkStart w:id="59" w:name="Xb9fb9564f1b06be85a8bfa37059ed4857b0de00"/>
+    <w:bookmarkStart w:id="60" w:name="Xb9fb9564f1b06be85a8bfa37059ed4857b0de00"/>
     <w:p>
       <w:pPr>
         <w:pStyle w:val="Heading3"/>
@@ -1830,9 +1844,9 @@
         <w:t xml:space="preserve">DWH, ELT und SSAS werden mit AnalyticsCreator erstellt</w:t>
       </w:r>
     </w:p>
-    <w:bookmarkEnd w:id="59"/>
     <w:bookmarkEnd w:id="60"/>
-    <w:bookmarkStart w:id="62" w:name="drk-kliniken-berlin"/>
+    <w:bookmarkEnd w:id="61"/>
+    <w:bookmarkStart w:id="63" w:name="drk-kliniken-berlin"/>
     <w:p>
       <w:pPr>
         <w:pStyle w:val="Heading2"/>
@@ -1857,7 +1871,7 @@
         <w:t xml:space="preserve">Sonstiges</w:t>
       </w:r>
     </w:p>
-    <w:bookmarkStart w:id="61" w:name="Xe3eacee3cc74dfb06c4438c5fd41c4fce004c13"/>
+    <w:bookmarkStart w:id="62" w:name="Xe3eacee3cc74dfb06c4438c5fd41c4fce004c13"/>
     <w:p>
       <w:pPr>
         <w:pStyle w:val="Heading3"/>
@@ -2077,9 +2091,9 @@
         <w:t xml:space="preserve">, bis irgendwann die vollständige Migration in ein klinisches DWH des KISAnbieters abgeschlossen sein wird.</w:t>
       </w:r>
     </w:p>
-    <w:bookmarkEnd w:id="61"/>
     <w:bookmarkEnd w:id="62"/>
-    <w:bookmarkStart w:id="64" w:name="würth-logistics-ag"/>
+    <w:bookmarkEnd w:id="63"/>
+    <w:bookmarkStart w:id="65" w:name="würth-logistics-ag"/>
     <w:p>
       <w:pPr>
         <w:pStyle w:val="Heading2"/>
@@ -2104,7 +2118,7 @@
         <w:t xml:space="preserve">Transport und Logistik</w:t>
       </w:r>
     </w:p>
-    <w:bookmarkStart w:id="63" w:name="X45304e37f5626c8d2d38812b6f1d81cd1e0bb4c"/>
+    <w:bookmarkStart w:id="64" w:name="X45304e37f5626c8d2d38812b6f1d81cd1e0bb4c"/>
     <w:p>
       <w:pPr>
         <w:pStyle w:val="Heading3"/>
@@ -2173,9 +2187,9 @@
         <w:t xml:space="preserve">Das schweizer Logistik-Unternehmen ist zuständig für die weltweite Koordination der Logistik eines deutschen Großkonzerns, des Weltmarktführers für den Vertrieb von Montage- und Befestigungsmaterial.</w:t>
       </w:r>
     </w:p>
-    <w:bookmarkEnd w:id="63"/>
     <w:bookmarkEnd w:id="64"/>
-    <w:bookmarkStart w:id="66" w:name="provinzial-nord-west-münster"/>
+    <w:bookmarkEnd w:id="65"/>
+    <w:bookmarkStart w:id="67" w:name="provinzial-nord-west-münster"/>
     <w:p>
       <w:pPr>
         <w:pStyle w:val="Heading2"/>
@@ -2200,7 +2214,7 @@
         <w:t xml:space="preserve">Versicherungen</w:t>
       </w:r>
     </w:p>
-    <w:bookmarkStart w:id="65" w:name="Xaffea12de34897d0c91100f113e20d0e6ac0ca7"/>
+    <w:bookmarkStart w:id="66" w:name="Xaffea12de34897d0c91100f113e20d0e6ac0ca7"/>
     <w:p>
       <w:pPr>
         <w:pStyle w:val="Heading3"/>
@@ -2233,9 +2247,9 @@
         <w:t xml:space="preserve">Big Data</w:t>
       </w:r>
     </w:p>
-    <w:bookmarkEnd w:id="65"/>
     <w:bookmarkEnd w:id="66"/>
-    <w:bookmarkStart w:id="68" w:name="zeiss-group"/>
+    <w:bookmarkEnd w:id="67"/>
+    <w:bookmarkStart w:id="69" w:name="zeiss-group"/>
     <w:p>
       <w:pPr>
         <w:pStyle w:val="Heading2"/>
@@ -2260,7 +2274,7 @@
         <w:t xml:space="preserve">Industrie und Maschinenbau</w:t>
       </w:r>
     </w:p>
-    <w:bookmarkStart w:id="67" w:name="X96281ad0b0eb6bf98df7ee95bf7642cea0ecd1d"/>
+    <w:bookmarkStart w:id="68" w:name="X96281ad0b0eb6bf98df7ee95bf7642cea0ecd1d"/>
     <w:p>
       <w:pPr>
         <w:pStyle w:val="Heading3"/>
@@ -2337,9 +2351,9 @@
         <w:t xml:space="preserve">Microsoft Azure - Unterstützung bei Verwendung von Azure Diensten, Migration von SSAS Lösungen zu Azure, ETL / ELT, diverses</w:t>
       </w:r>
     </w:p>
-    <w:bookmarkEnd w:id="67"/>
     <w:bookmarkEnd w:id="68"/>
-    <w:bookmarkStart w:id="70" w:name="zeiss-group-1"/>
+    <w:bookmarkEnd w:id="69"/>
+    <w:bookmarkStart w:id="71" w:name="zeiss-group-1"/>
     <w:p>
       <w:pPr>
         <w:pStyle w:val="Heading2"/>
@@ -2364,7 +2378,7 @@
         <w:t xml:space="preserve">Industrie und Maschinenbau</w:t>
       </w:r>
     </w:p>
-    <w:bookmarkStart w:id="69" w:name="X3a551e009672249d0328b7f3a184cf1fd9ff2ec"/>
+    <w:bookmarkStart w:id="70" w:name="X3a551e009672249d0328b7f3a184cf1fd9ff2ec"/>
     <w:p>
       <w:pPr>
         <w:pStyle w:val="Heading3"/>
@@ -2425,9 +2439,9 @@
         <w:t xml:space="preserve">Kernprojekt 03.2016 - 04.0216, Danach bis 09.2018 laufender Support bis und einschließlich Migration auf ServiceNow</w:t>
       </w:r>
     </w:p>
-    <w:bookmarkEnd w:id="69"/>
     <w:bookmarkEnd w:id="70"/>
-    <w:bookmarkStart w:id="72" w:name="adecco-germany-holding-sa-co.-kg"/>
+    <w:bookmarkEnd w:id="71"/>
+    <w:bookmarkStart w:id="73" w:name="adecco-germany-holding-sa-co.-kg"/>
     <w:p>
       <w:pPr>
         <w:pStyle w:val="Heading2"/>
@@ -2452,7 +2466,7 @@
         <w:t xml:space="preserve">Sonstiges</w:t>
       </w:r>
     </w:p>
-    <w:bookmarkStart w:id="71" w:name="X97146607ce8505c6aeb46e81f9b374c15d4b243"/>
+    <w:bookmarkStart w:id="72" w:name="X97146607ce8505c6aeb46e81f9b374c15d4b243"/>
     <w:p>
       <w:pPr>
         <w:pStyle w:val="Heading3"/>
@@ -2612,9 +2626,9 @@
         <w:t xml:space="preserve">Microsoft SQL Server (relational, SSAS, SSIS), Power BI, AnalyticsCreator</w:t>
       </w:r>
     </w:p>
-    <w:bookmarkEnd w:id="71"/>
     <w:bookmarkEnd w:id="72"/>
-    <w:bookmarkStart w:id="74" w:name="adam-opel-gmbh"/>
+    <w:bookmarkEnd w:id="73"/>
+    <w:bookmarkStart w:id="75" w:name="adam-opel-gmbh"/>
     <w:p>
       <w:pPr>
         <w:pStyle w:val="Heading2"/>
@@ -2639,7 +2653,7 @@
         <w:t xml:space="preserve">Automobil und Fahrzeugbau</w:t>
       </w:r>
     </w:p>
-    <w:bookmarkStart w:id="73" w:name="X15b591b27646bc969b58cc65cb1ad5118ed1b06"/>
+    <w:bookmarkStart w:id="74" w:name="X15b591b27646bc969b58cc65cb1ad5118ed1b06"/>
     <w:p>
       <w:pPr>
         <w:pStyle w:val="Heading3"/>
@@ -2696,9 +2710,9 @@
         <w:t xml:space="preserve">DWH, ELT und SSAS werden mit AnalyticsCreator erstellt.</w:t>
       </w:r>
     </w:p>
-    <w:bookmarkEnd w:id="73"/>
     <w:bookmarkEnd w:id="74"/>
-    <w:bookmarkStart w:id="76" w:name="kelvion"/>
+    <w:bookmarkEnd w:id="75"/>
+    <w:bookmarkStart w:id="77" w:name="kelvion"/>
     <w:p>
       <w:pPr>
         <w:pStyle w:val="Heading2"/>
@@ -2723,7 +2737,7 @@
         <w:t xml:space="preserve">Industrie und Maschinenbau</w:t>
       </w:r>
     </w:p>
-    <w:bookmarkStart w:id="75" w:name="X5e445dc096e708b09c65a53462412474342f724"/>
+    <w:bookmarkStart w:id="76" w:name="X5e445dc096e708b09c65a53462412474342f724"/>
     <w:p>
       <w:pPr>
         <w:pStyle w:val="Heading3"/>
@@ -2740,9 +2754,9 @@
         <w:t xml:space="preserve">Microsoft SQL Server 2016 (relational, SSAS, SSIS, SSRS), cMORE/Connect for SAP, cMORE/XL (XLCubed), Targit</w:t>
       </w:r>
     </w:p>
-    <w:bookmarkEnd w:id="75"/>
     <w:bookmarkEnd w:id="76"/>
-    <w:bookmarkStart w:id="78" w:name="kuhn-und-bülow-versicherungsmakler-group"/>
+    <w:bookmarkEnd w:id="77"/>
+    <w:bookmarkStart w:id="79" w:name="kuhn-und-bülow-versicherungsmakler-group"/>
     <w:p>
       <w:pPr>
         <w:pStyle w:val="Heading2"/>
@@ -2767,7 +2781,7 @@
         <w:t xml:space="preserve">Versicherungen</w:t>
       </w:r>
     </w:p>
-    <w:bookmarkStart w:id="77" w:name="X74e9cc46e1ee7803b9e944c824f0122e6fe3c79"/>
+    <w:bookmarkStart w:id="78" w:name="X74e9cc46e1ee7803b9e944c824f0122e6fe3c79"/>
     <w:p>
       <w:pPr>
         <w:pStyle w:val="Heading3"/>
@@ -2784,9 +2798,9 @@
         <w:t xml:space="preserve">Grundlagen für Statistiken und Berichte erstellen, um basierend auf Daten des operativen Systems Auswertungen nach Versicherungsnehmern, Versicherern, Schäden und Prämien zu ermöglichen.</w:t>
       </w:r>
     </w:p>
-    <w:bookmarkEnd w:id="77"/>
     <w:bookmarkEnd w:id="78"/>
-    <w:bookmarkStart w:id="80" w:name="airberlin"/>
+    <w:bookmarkEnd w:id="79"/>
+    <w:bookmarkStart w:id="81" w:name="airberlin"/>
     <w:p>
       <w:pPr>
         <w:pStyle w:val="Heading2"/>
@@ -2811,7 +2825,7 @@
         <w:t xml:space="preserve">Transport und Logistik</w:t>
       </w:r>
     </w:p>
-    <w:bookmarkStart w:id="79" w:name="Xc32d1d144eabae6b752b1c5bed441fd61af65c2"/>
+    <w:bookmarkStart w:id="80" w:name="Xc32d1d144eabae6b752b1c5bed441fd61af65c2"/>
     <w:p>
       <w:pPr>
         <w:pStyle w:val="Heading3"/>
@@ -2828,9 +2842,9 @@
         <w:t xml:space="preserve">Microsoft SQL Server 2014 (relational, SSAS, SSIS)</w:t>
       </w:r>
     </w:p>
-    <w:bookmarkEnd w:id="79"/>
     <w:bookmarkEnd w:id="80"/>
-    <w:bookmarkStart w:id="82" w:name="proxcel-gmbh"/>
+    <w:bookmarkEnd w:id="81"/>
+    <w:bookmarkStart w:id="83" w:name="proxcel-gmbh"/>
     <w:p>
       <w:pPr>
         <w:pStyle w:val="Heading2"/>
@@ -2855,7 +2869,7 @@
         <w:t xml:space="preserve">Sonstiges</w:t>
       </w:r>
     </w:p>
-    <w:bookmarkStart w:id="81" w:name="X07a2af9f8a61480acbfe8cc4be5706e6b69801e"/>
+    <w:bookmarkStart w:id="82" w:name="X07a2af9f8a61480acbfe8cc4be5706e6b69801e"/>
     <w:p>
       <w:pPr>
         <w:pStyle w:val="Heading3"/>
@@ -2864,9 +2878,9 @@
         <w:t xml:space="preserve">Unterstützung bei Analyse, Bearbeitung und Auswertung komplexer Datenpakete eines Produktionsprozesses mit Microsoft-BI-Analyse-Plattform, Data Mining</w:t>
       </w:r>
     </w:p>
-    <w:bookmarkEnd w:id="81"/>
     <w:bookmarkEnd w:id="82"/>
-    <w:bookmarkStart w:id="84" w:name="heraeus-kulzer"/>
+    <w:bookmarkEnd w:id="83"/>
+    <w:bookmarkStart w:id="85" w:name="heraeus-kulzer"/>
     <w:p>
       <w:pPr>
         <w:pStyle w:val="Heading2"/>
@@ -2891,7 +2905,7 @@
         <w:t xml:space="preserve">Industrie und Maschinenbau</w:t>
       </w:r>
     </w:p>
-    <w:bookmarkStart w:id="83" w:name="Xee4427f1cdbc2517159a49cb5f465a6b65c6de8"/>
+    <w:bookmarkStart w:id="84" w:name="Xee4427f1cdbc2517159a49cb5f465a6b65c6de8"/>
     <w:p>
       <w:pPr>
         <w:pStyle w:val="Heading3"/>
@@ -2908,9 +2922,9 @@
         <w:t xml:space="preserve">Microsoft SQL Server (relational, SSAS, SSIS)</w:t>
       </w:r>
     </w:p>
-    <w:bookmarkEnd w:id="83"/>
     <w:bookmarkEnd w:id="84"/>
-    <w:bookmarkStart w:id="87" w:name="X4903d59d437c95cd8f9102d4795de14ed2a778e"/>
+    <w:bookmarkEnd w:id="85"/>
+    <w:bookmarkStart w:id="88" w:name="X4903d59d437c95cd8f9102d4795de14ed2a778e"/>
     <w:p>
       <w:pPr>
         <w:pStyle w:val="Heading2"/>
@@ -2935,7 +2949,7 @@
         <w:t xml:space="preserve">Automobil und Fahrzeugbau</w:t>
       </w:r>
     </w:p>
-    <w:bookmarkStart w:id="86" w:name="X6058d0f09a5a0651002dba20bc82f0746d66162"/>
+    <w:bookmarkStart w:id="87" w:name="X6058d0f09a5a0651002dba20bc82f0746d66162"/>
     <w:p>
       <w:pPr>
         <w:pStyle w:val="Heading3"/>
@@ -3058,7 +3072,7 @@
       <w:r>
         <w:br/>
       </w:r>
-      <w:hyperlink r:id="rId85">
+      <w:hyperlink r:id="rId86">
         <w:r>
           <w:rPr>
             <w:rStyle w:val="Hyperlink"/>
@@ -3091,9 +3105,9 @@
         <w:t xml:space="preserve">Wirtschaftsinformatik (WI 2017), St. Gallen, S. 1205-1219</w:t>
       </w:r>
     </w:p>
-    <w:bookmarkEnd w:id="86"/>
     <w:bookmarkEnd w:id="87"/>
-    <w:bookmarkStart w:id="89" w:name="henkel-ag-co.-kgaa"/>
+    <w:bookmarkEnd w:id="88"/>
+    <w:bookmarkStart w:id="90" w:name="henkel-ag-co.-kgaa"/>
     <w:p>
       <w:pPr>
         <w:pStyle w:val="Heading2"/>
@@ -3118,7 +3132,7 @@
         <w:t xml:space="preserve">Konsumgüter und Handel</w:t>
       </w:r>
     </w:p>
-    <w:bookmarkStart w:id="88" w:name="Xaf3aa3bbf3fe28182fe0ba95d85e7e7a47d2972"/>
+    <w:bookmarkStart w:id="89" w:name="Xaf3aa3bbf3fe28182fe0ba95d85e7e7a47d2972"/>
     <w:p>
       <w:pPr>
         <w:pStyle w:val="Heading3"/>
@@ -3235,9 +3249,9 @@
         <w:t xml:space="preserve">Hauptfokus: SSAS, Datamart, auch SSIS</w:t>
       </w:r>
     </w:p>
-    <w:bookmarkEnd w:id="88"/>
     <w:bookmarkEnd w:id="89"/>
-    <w:bookmarkStart w:id="91" w:name="bezirkskliniken-mittelfranken-ansbach"/>
+    <w:bookmarkEnd w:id="90"/>
+    <w:bookmarkStart w:id="92" w:name="bezirkskliniken-mittelfranken-ansbach"/>
     <w:p>
       <w:pPr>
         <w:pStyle w:val="Heading2"/>
@@ -3262,7 +3276,7 @@
         <w:t xml:space="preserve">Sonstiges</w:t>
       </w:r>
     </w:p>
-    <w:bookmarkStart w:id="90" w:name="X88d5c37a8789ae2b3cfd59ba3871d1d18825501"/>
+    <w:bookmarkStart w:id="91" w:name="X88d5c37a8789ae2b3cfd59ba3871d1d18825501"/>
     <w:p>
       <w:pPr>
         <w:pStyle w:val="Heading3"/>
@@ -3419,9 +3433,9 @@
         <w:t xml:space="preserve">andere</w:t>
       </w:r>
     </w:p>
-    <w:bookmarkEnd w:id="90"/>
     <w:bookmarkEnd w:id="91"/>
-    <w:bookmarkStart w:id="93" w:name="nestlé-suisse-s.a"/>
+    <w:bookmarkEnd w:id="92"/>
+    <w:bookmarkStart w:id="94" w:name="nestlé-suisse-s.a"/>
     <w:p>
       <w:pPr>
         <w:pStyle w:val="Heading2"/>
@@ -3446,7 +3460,7 @@
         <w:t xml:space="preserve">Konsumgüter und Handel</w:t>
       </w:r>
     </w:p>
-    <w:bookmarkStart w:id="92" w:name="X42b05608da991eced1382798cc62c294cd7895e"/>
+    <w:bookmarkStart w:id="93" w:name="X42b05608da991eced1382798cc62c294cd7895e"/>
     <w:p>
       <w:pPr>
         <w:pStyle w:val="Heading3"/>
@@ -3495,9 +3509,9 @@
         <w:t xml:space="preserve">Microsoft SQL Server 2005, MS SQL Server 2008 R2</w:t>
       </w:r>
     </w:p>
-    <w:bookmarkEnd w:id="92"/>
     <w:bookmarkEnd w:id="93"/>
-    <w:bookmarkStart w:id="96" w:name="X3e85b8b010ace162c4ad0ebd9825e7a3266954e"/>
+    <w:bookmarkEnd w:id="94"/>
+    <w:bookmarkStart w:id="97" w:name="X3e85b8b010ace162c4ad0ebd9825e7a3266954e"/>
     <w:p>
       <w:pPr>
         <w:pStyle w:val="Heading2"/>
@@ -3522,7 +3536,7 @@
         <w:t xml:space="preserve">Telekommunikation</w:t>
       </w:r>
     </w:p>
-    <w:bookmarkStart w:id="95" w:name="Xf6e34c1d2930a3c1fc76ac41d565be123600a13"/>
+    <w:bookmarkStart w:id="96" w:name="Xf6e34c1d2930a3c1fc76ac41d565be123600a13"/>
     <w:p>
       <w:pPr>
         <w:pStyle w:val="Heading3"/>
@@ -3577,7 +3591,7 @@
       <w:r>
         <w:t xml:space="preserve"> </w:t>
       </w:r>
-      <w:hyperlink r:id="rId94">
+      <w:hyperlink r:id="rId95">
         <w:r>
           <w:rPr>
             <w:rStyle w:val="Hyperlink"/>
@@ -3586,9 +3600,9 @@
         </w:r>
       </w:hyperlink>
     </w:p>
-    <w:bookmarkEnd w:id="95"/>
     <w:bookmarkEnd w:id="96"/>
-    <w:bookmarkStart w:id="98" w:name="hgc-gesundheitsconsult-gmbh"/>
+    <w:bookmarkEnd w:id="97"/>
+    <w:bookmarkStart w:id="99" w:name="hgc-gesundheitsconsult-gmbh"/>
     <w:p>
       <w:pPr>
         <w:pStyle w:val="Heading2"/>
@@ -3597,7 +3611,7 @@
         <w:t xml:space="preserve">10/2005 - 12/2011; HGC GesundheitsConsult GmbH</w:t>
       </w:r>
     </w:p>
-    <w:bookmarkStart w:id="97" w:name="Xf2d4a92a9c8de5f13e6d98783fcb249c557b5fb"/>
+    <w:bookmarkStart w:id="98" w:name="Xf2d4a92a9c8de5f13e6d98783fcb249c557b5fb"/>
     <w:p>
       <w:pPr>
         <w:pStyle w:val="Heading3"/>
@@ -3818,9 +3832,9 @@
         <w:t xml:space="preserve">Microsoft SQL Server (2000, 2005, 2008) relational, MSAS, SSAS, DTS, SSIS, Bissantz Deltamaster</w:t>
       </w:r>
     </w:p>
-    <w:bookmarkEnd w:id="97"/>
     <w:bookmarkEnd w:id="98"/>
-    <w:bookmarkStart w:id="100" w:name="otto-group"/>
+    <w:bookmarkEnd w:id="99"/>
+    <w:bookmarkStart w:id="101" w:name="otto-group"/>
     <w:p>
       <w:pPr>
         <w:pStyle w:val="Heading2"/>
@@ -3845,7 +3859,7 @@
         <w:t xml:space="preserve">Konsumgüter und Handel</w:t>
       </w:r>
     </w:p>
-    <w:bookmarkStart w:id="99" w:name="X83f3f7f5909fb46624cc33b5585d2aa6cf3e957"/>
+    <w:bookmarkStart w:id="100" w:name="X83f3f7f5909fb46624cc33b5585d2aa6cf3e957"/>
     <w:p>
       <w:pPr>
         <w:pStyle w:val="Heading3"/>
@@ -3914,9 +3928,9 @@
         <w:t xml:space="preserve">Microsoft SQL Server 2008 R2 (relational, SSAS, SSIS)</w:t>
       </w:r>
     </w:p>
-    <w:bookmarkEnd w:id="99"/>
     <w:bookmarkEnd w:id="100"/>
-    <w:bookmarkStart w:id="102" w:name="krones-ag"/>
+    <w:bookmarkEnd w:id="101"/>
+    <w:bookmarkStart w:id="103" w:name="krones-ag"/>
     <w:p>
       <w:pPr>
         <w:pStyle w:val="Heading2"/>
@@ -3941,7 +3955,7 @@
         <w:t xml:space="preserve">Industrie und Maschinenbau</w:t>
       </w:r>
     </w:p>
-    <w:bookmarkStart w:id="101" w:name="X7f3394c8b0061b76f7f72e699e83fa28b31f07d"/>
+    <w:bookmarkStart w:id="102" w:name="X7f3394c8b0061b76f7f72e699e83fa28b31f07d"/>
     <w:p>
       <w:pPr>
         <w:pStyle w:val="Heading3"/>
@@ -3974,9 +3988,9 @@
         <w:t xml:space="preserve">Microsoft SQL Server 2008 R2 (relational, SSAS, SSIS)</w:t>
       </w:r>
     </w:p>
-    <w:bookmarkEnd w:id="101"/>
     <w:bookmarkEnd w:id="102"/>
-    <w:bookmarkStart w:id="104" w:name="henkel-ag-co.-kgaa-1"/>
+    <w:bookmarkEnd w:id="103"/>
+    <w:bookmarkStart w:id="105" w:name="henkel-ag-co.-kgaa-1"/>
     <w:p>
       <w:pPr>
         <w:pStyle w:val="Heading2"/>
@@ -3985,7 +3999,7 @@
         <w:t xml:space="preserve">01/2010 - 08/2010; Henkel AG &amp; Co. KGaA</w:t>
       </w:r>
     </w:p>
-    <w:bookmarkStart w:id="103" w:name="Xe1e483f58722b7691b7350d5bd5a72b1ead7697"/>
+    <w:bookmarkStart w:id="104" w:name="Xe1e483f58722b7691b7350d5bd5a72b1ead7697"/>
     <w:p>
       <w:pPr>
         <w:pStyle w:val="Heading3"/>
@@ -4018,9 +4032,9 @@
         <w:t xml:space="preserve">Microsoft SQL Server 2008 R2 (relational, SSAS, SSIS)</w:t>
       </w:r>
     </w:p>
-    <w:bookmarkEnd w:id="103"/>
     <w:bookmarkEnd w:id="104"/>
-    <w:bookmarkStart w:id="106" w:name="vivantes-gmbh---netzwerk-für-gesundheit"/>
+    <w:bookmarkEnd w:id="105"/>
+    <w:bookmarkStart w:id="107" w:name="vivantes-gmbh---netzwerk-für-gesundheit"/>
     <w:p>
       <w:pPr>
         <w:pStyle w:val="Heading2"/>
@@ -4045,7 +4059,7 @@
         <w:t xml:space="preserve">Sonstiges</w:t>
       </w:r>
     </w:p>
-    <w:bookmarkStart w:id="105" w:name="X9deddd48478ec7e38c599e749a21ea3242ac24f"/>
+    <w:bookmarkStart w:id="106" w:name="X9deddd48478ec7e38c599e749a21ea3242ac24f"/>
     <w:p>
       <w:pPr>
         <w:pStyle w:val="Heading3"/>
@@ -4282,9 +4296,9 @@
         <w:t xml:space="preserve">Microsoft SQL Server 2000 (relational, MSAS, DTS), Microsoft SQL Server 2005 (relational, SSAS, SSIS), Bissantz Deltamaster, Softpro CubePlayer, MIS Plain, MIS Onvision, MIS Integration Framework</w:t>
       </w:r>
     </w:p>
-    <w:bookmarkEnd w:id="105"/>
     <w:bookmarkEnd w:id="106"/>
-    <w:bookmarkStart w:id="108" w:name="rudolf-wöhrl-ag"/>
+    <w:bookmarkEnd w:id="107"/>
+    <w:bookmarkStart w:id="109" w:name="rudolf-wöhrl-ag"/>
     <w:p>
       <w:pPr>
         <w:pStyle w:val="Heading2"/>
@@ -4309,7 +4323,7 @@
         <w:t xml:space="preserve">Konsumgüter und Handel</w:t>
       </w:r>
     </w:p>
-    <w:bookmarkStart w:id="107" w:name="X788c76e2e57f6708cab474c062acecbe400ad1c"/>
+    <w:bookmarkStart w:id="108" w:name="X788c76e2e57f6708cab474c062acecbe400ad1c"/>
     <w:p>
       <w:pPr>
         <w:pStyle w:val="Heading3"/>
@@ -4382,9 +4396,9 @@
         <w:t xml:space="preserve">diverse</w:t>
       </w:r>
     </w:p>
-    <w:bookmarkEnd w:id="107"/>
     <w:bookmarkEnd w:id="108"/>
-    <w:bookmarkStart w:id="110" w:name="landwirtschaftliche-rentenbank"/>
+    <w:bookmarkEnd w:id="109"/>
+    <w:bookmarkStart w:id="111" w:name="landwirtschaftliche-rentenbank"/>
     <w:p>
       <w:pPr>
         <w:pStyle w:val="Heading2"/>
@@ -4409,7 +4423,7 @@
         <w:t xml:space="preserve">Banken und Finanzdienstleistungen</w:t>
       </w:r>
     </w:p>
-    <w:bookmarkStart w:id="109" w:name="Xcdb1134e720947cef959b241f49a525636b27c6"/>
+    <w:bookmarkStart w:id="110" w:name="Xcdb1134e720947cef959b241f49a525636b27c6"/>
     <w:p>
       <w:pPr>
         <w:pStyle w:val="Heading3"/>
@@ -4621,9 +4635,9 @@
         <w:t xml:space="preserve">Microsoft SQL Server 2000 (relational, MSAS, DTS), Microsoft SQL Server 2005 (relational, SSAS, SSIS, SSRS), MIS Plain, Datawarehouse Explorer</w:t>
       </w:r>
     </w:p>
-    <w:bookmarkEnd w:id="109"/>
     <w:bookmarkEnd w:id="110"/>
-    <w:bookmarkStart w:id="112" w:name="id-gmbh"/>
+    <w:bookmarkEnd w:id="111"/>
+    <w:bookmarkStart w:id="113" w:name="id-gmbh"/>
     <w:p>
       <w:pPr>
         <w:pStyle w:val="Heading2"/>
@@ -4648,7 +4662,7 @@
         <w:t xml:space="preserve">Sonstiges</w:t>
       </w:r>
     </w:p>
-    <w:bookmarkStart w:id="111" w:name="X181087cfe94e4179e0fec1bd19af13edcaaa6ff"/>
+    <w:bookmarkStart w:id="112" w:name="X181087cfe94e4179e0fec1bd19af13edcaaa6ff"/>
     <w:p>
       <w:pPr>
         <w:pStyle w:val="Heading3"/>
@@ -4721,9 +4735,9 @@
         <w:t xml:space="preserve">Microsoft SQL Server 2000 (relational, DTS, MSAS), Excel, Cubeware Analysesystem</w:t>
       </w:r>
     </w:p>
-    <w:bookmarkEnd w:id="111"/>
     <w:bookmarkEnd w:id="112"/>
-    <w:bookmarkStart w:id="131" w:name="mis-gmbh"/>
+    <w:bookmarkEnd w:id="113"/>
+    <w:bookmarkStart w:id="132" w:name="mis-gmbh"/>
     <w:p>
       <w:pPr>
         <w:pStyle w:val="Heading2"/>
@@ -4748,7 +4762,7 @@
         <w:t xml:space="preserve">Sonstiges</w:t>
       </w:r>
     </w:p>
-    <w:bookmarkStart w:id="113" w:name="angestellter-bi-architekt-und-entwickler"/>
+    <w:bookmarkStart w:id="114" w:name="angestellter-bi-architekt-und-entwickler"/>
     <w:p>
       <w:pPr>
         <w:pStyle w:val="Heading3"/>
@@ -4957,8 +4971,8 @@
         <w:t xml:space="preserve">mehrfache Migrationen von MIS Alea auf MSAS 2000 (Microsoft Analysis Services)</w:t>
       </w:r>
     </w:p>
-    <w:bookmarkEnd w:id="113"/>
-    <w:bookmarkStart w:id="114" w:name="X132579db065ffef062fee635f57500e8860b70a"/>
+    <w:bookmarkEnd w:id="114"/>
+    <w:bookmarkStart w:id="115" w:name="X132579db065ffef062fee635f57500e8860b70a"/>
     <w:p>
       <w:pPr>
         <w:pStyle w:val="Heading3"/>
@@ -4967,8 +4981,8 @@
         <w:t xml:space="preserve">folgende Projekte wurden als Berater für Business Intelligence bei Kunden der MIS durchgeführt. Bei den namentlich genannten Firmen handelt es sich um Referenzkunden der MIS GmbH (jetzt infor)</w:t>
       </w:r>
     </w:p>
-    <w:bookmarkEnd w:id="114"/>
-    <w:bookmarkStart w:id="115" w:name="X36abeea170bb2996379dfc84208a28c70c42876"/>
+    <w:bookmarkEnd w:id="115"/>
+    <w:bookmarkStart w:id="116" w:name="X36abeea170bb2996379dfc84208a28c70c42876"/>
     <w:p>
       <w:pPr>
         <w:pStyle w:val="Heading3"/>
@@ -5021,8 +5035,8 @@
         <w:t xml:space="preserve">OLAP-Datenbanken: Microsoft Analysis Services (MSAS), MIS Alea</w:t>
       </w:r>
     </w:p>
-    <w:bookmarkEnd w:id="115"/>
-    <w:bookmarkStart w:id="117" w:name="medienhaus-aschendorff-über-mis-gmbh"/>
+    <w:bookmarkEnd w:id="116"/>
+    <w:bookmarkStart w:id="118" w:name="medienhaus-aschendorff-über-mis-gmbh"/>
     <w:p>
       <w:pPr>
         <w:pStyle w:val="Heading3"/>
@@ -5047,7 +5061,7 @@
         <w:t xml:space="preserve">Medien und Verlage</w:t>
       </w:r>
     </w:p>
-    <w:bookmarkStart w:id="116" w:name="X8852c77d27947738ba1e977b56af2940f59ca42"/>
+    <w:bookmarkStart w:id="117" w:name="X8852c77d27947738ba1e977b56af2940f59ca42"/>
     <w:p>
       <w:pPr>
         <w:pStyle w:val="Heading4"/>
@@ -5130,9 +5144,9 @@
         <w:t xml:space="preserve">Analytische Datenbank: Microsoft Analysis Services (MSAS)</w:t>
       </w:r>
     </w:p>
-    <w:bookmarkEnd w:id="116"/>
     <w:bookmarkEnd w:id="117"/>
-    <w:bookmarkStart w:id="119" w:name="mis-gmbh-1"/>
+    <w:bookmarkEnd w:id="118"/>
+    <w:bookmarkStart w:id="120" w:name="mis-gmbh-1"/>
     <w:p>
       <w:pPr>
         <w:pStyle w:val="Heading3"/>
@@ -5157,7 +5171,7 @@
         <w:t xml:space="preserve">Sonstiges</w:t>
       </w:r>
     </w:p>
-    <w:bookmarkStart w:id="118" w:name="X992e7afdb775ad06fd3105f1f1d40e020a31028"/>
+    <w:bookmarkStart w:id="119" w:name="X992e7afdb775ad06fd3105f1f1d40e020a31028"/>
     <w:p>
       <w:pPr>
         <w:pStyle w:val="Heading4"/>
@@ -5224,9 +5238,9 @@
         <w:t xml:space="preserve">Benutzerschnittstellen (Frontends): MIS Onvision, MIS Plain</w:t>
       </w:r>
     </w:p>
-    <w:bookmarkEnd w:id="118"/>
     <w:bookmarkEnd w:id="119"/>
-    <w:bookmarkStart w:id="121" w:name="X765de7e4692a9827d36d818c1d491c6c7f5f1b7"/>
+    <w:bookmarkEnd w:id="120"/>
+    <w:bookmarkStart w:id="122" w:name="X765de7e4692a9827d36d818c1d491c6c7f5f1b7"/>
     <w:p>
       <w:pPr>
         <w:pStyle w:val="Heading3"/>
@@ -5251,7 +5265,7 @@
         <w:t xml:space="preserve">Sonstiges</w:t>
       </w:r>
     </w:p>
-    <w:bookmarkStart w:id="120" w:name="Xc41f30335abdde97a107041353ddb9393fb53b2"/>
+    <w:bookmarkStart w:id="121" w:name="Xc41f30335abdde97a107041353ddb9393fb53b2"/>
     <w:p>
       <w:pPr>
         <w:pStyle w:val="Heading4"/>
@@ -5316,9 +5330,9 @@
         <w:t xml:space="preserve">Benutzerschnittstellen (Frontends): MIS Onvision, MIS Plain</w:t>
       </w:r>
     </w:p>
-    <w:bookmarkEnd w:id="120"/>
     <w:bookmarkEnd w:id="121"/>
-    <w:bookmarkStart w:id="123" w:name="kcc-über-mis-gmbh"/>
+    <w:bookmarkEnd w:id="122"/>
+    <w:bookmarkStart w:id="124" w:name="kcc-über-mis-gmbh"/>
     <w:p>
       <w:pPr>
         <w:pStyle w:val="Heading3"/>
@@ -5343,7 +5357,7 @@
         <w:t xml:space="preserve">Sonstiges</w:t>
       </w:r>
     </w:p>
-    <w:bookmarkStart w:id="122" w:name="X8d9f4f19d2cc8831a14b695ca5e55f02b41a437"/>
+    <w:bookmarkStart w:id="123" w:name="X8d9f4f19d2cc8831a14b695ca5e55f02b41a437"/>
     <w:p>
       <w:pPr>
         <w:pStyle w:val="Heading4"/>
@@ -5434,9 +5448,9 @@
         <w:t xml:space="preserve">Benutzerschnittstellen (Frontends): MIS Onvision, MIS Plain</w:t>
       </w:r>
     </w:p>
-    <w:bookmarkEnd w:id="122"/>
     <w:bookmarkEnd w:id="123"/>
-    <w:bookmarkStart w:id="125" w:name="märkische-oderzeitung-über-mis-gmbh"/>
+    <w:bookmarkEnd w:id="124"/>
+    <w:bookmarkStart w:id="126" w:name="märkische-oderzeitung-über-mis-gmbh"/>
     <w:p>
       <w:pPr>
         <w:pStyle w:val="Heading3"/>
@@ -5453,7 +5467,7 @@
         <w:t xml:space="preserve">Medien und Verlage</w:t>
       </w:r>
     </w:p>
-    <w:bookmarkStart w:id="124" w:name="X70d0a3cea5c7176dc848254477bba7c6bf60fe8"/>
+    <w:bookmarkStart w:id="125" w:name="X70d0a3cea5c7176dc848254477bba7c6bf60fe8"/>
     <w:p>
       <w:pPr>
         <w:pStyle w:val="Heading4"/>
@@ -5494,9 +5508,9 @@
         <w:t xml:space="preserve">Frontend: MIS Alea Excel Integration</w:t>
       </w:r>
     </w:p>
-    <w:bookmarkEnd w:id="124"/>
     <w:bookmarkEnd w:id="125"/>
-    <w:bookmarkStart w:id="127" w:name="mis-gmbh-2"/>
+    <w:bookmarkEnd w:id="126"/>
+    <w:bookmarkStart w:id="128" w:name="mis-gmbh-2"/>
     <w:p>
       <w:pPr>
         <w:pStyle w:val="Heading3"/>
@@ -5521,7 +5535,7 @@
         <w:t xml:space="preserve">Sonstiges</w:t>
       </w:r>
     </w:p>
-    <w:bookmarkStart w:id="126" w:name="X3aa9d9c470771b9a00cc7fb74f0eec2d4b5fcca"/>
+    <w:bookmarkStart w:id="127" w:name="X3aa9d9c470771b9a00cc7fb74f0eec2d4b5fcca"/>
     <w:p>
       <w:pPr>
         <w:pStyle w:val="Heading4"/>
@@ -5566,9 +5580,9 @@
         <w:t xml:space="preserve">analytische Datenbanken: MIS Alea, Microsoft Analysis Services (MSAS)</w:t>
       </w:r>
     </w:p>
-    <w:bookmarkEnd w:id="126"/>
     <w:bookmarkEnd w:id="127"/>
-    <w:bookmarkStart w:id="129" w:name="deutsche-telekom-über-mis-gmbh"/>
+    <w:bookmarkEnd w:id="128"/>
+    <w:bookmarkStart w:id="130" w:name="deutsche-telekom-über-mis-gmbh"/>
     <w:p>
       <w:pPr>
         <w:pStyle w:val="Heading3"/>
@@ -5593,7 +5607,7 @@
         <w:t xml:space="preserve">Telekommunikation</w:t>
       </w:r>
     </w:p>
-    <w:bookmarkStart w:id="128" w:name="Xef9bb437d649204b98a61925482ffb9ddb4ba5b"/>
+    <w:bookmarkStart w:id="129" w:name="Xef9bb437d649204b98a61925482ffb9ddb4ba5b"/>
     <w:p>
       <w:pPr>
         <w:pStyle w:val="Heading4"/>
@@ -5642,9 +5656,9 @@
         <w:t xml:space="preserve">Frontend: MIS Alea Excel Integration</w:t>
       </w:r>
     </w:p>
-    <w:bookmarkEnd w:id="128"/>
     <w:bookmarkEnd w:id="129"/>
-    <w:bookmarkStart w:id="130" w:name="Xc017423af9d7f86221842709e4835aadf5919fc"/>
+    <w:bookmarkEnd w:id="130"/>
+    <w:bookmarkStart w:id="131" w:name="Xc017423af9d7f86221842709e4835aadf5919fc"/>
     <w:p>
       <w:pPr>
         <w:pStyle w:val="Heading3"/>
@@ -5658,10 +5672,10 @@
         <w:br w:type="page"/>
       </w:r>
     </w:p>
-    <w:bookmarkEnd w:id="130"/>
     <w:bookmarkEnd w:id="131"/>
     <w:bookmarkEnd w:id="132"/>
-    <w:bookmarkStart w:id="158" w:name="referenzen-bewertungen-für-germo-görtz"/>
+    <w:bookmarkEnd w:id="133"/>
+    <w:bookmarkStart w:id="159" w:name="referenzen-bewertungen-für-germo-görtz"/>
     <w:p>
       <w:pPr>
         <w:pStyle w:val="Heading1"/>
@@ -5670,7 +5684,7 @@
         <w:t xml:space="preserve">Referenzen / Bewertungen für Germo Görtz</w:t>
       </w:r>
     </w:p>
-    <w:bookmarkStart w:id="133" w:name="würth-logistics-ag-1"/>
+    <w:bookmarkStart w:id="134" w:name="würth-logistics-ag-1"/>
     <w:p>
       <w:pPr>
         <w:pStyle w:val="Heading2"/>
@@ -5695,8 +5709,8 @@
         <w:t xml:space="preserve">Herr Görtz ist ein höchst profesionller Consulter. Herr Görtz hat während den ersten zwei Wochen vom Aufbau unserem DWH hervorragende Arbeit im initialen Setting und bei der Schulung der Mitarbeiter im Analytics Creator inkl. SSIS / SSAS geleistet. Nach den zwei Wochen sind wir in der Lage, einen grossteil der DWH Struktur und Logiken eigenständig zu pflegen und warten.</w:t>
       </w:r>
     </w:p>
-    <w:bookmarkEnd w:id="133"/>
-    <w:bookmarkStart w:id="134" w:name="öffentlich-rechtliche-versicherung"/>
+    <w:bookmarkEnd w:id="134"/>
+    <w:bookmarkStart w:id="135" w:name="öffentlich-rechtliche-versicherung"/>
     <w:p>
       <w:pPr>
         <w:pStyle w:val="Heading2"/>
@@ -5721,8 +5735,8 @@
         <w:t xml:space="preserve">Herr Görtz hat uns in unserem Projekt mehr als 1 Jahr als Haupt-Entwickler unterstützt. Dabei war er zuständig für die Programmierung von Partner- und Vertragsdaten im neu aufgebauten DWH. Herr Görtz hat die Programmierung mit hoher Eigenmotivation und zügig durchgeführt. Daneben war sehr positiv, dass er einen sehr regelmäßigen, konstruktiven und intensiven Austausch mit den Fachkonzeptionierern gehaltet hat und somit stets Dinge hinterfragt und für die Programmierung verbessert hat.</w:t>
       </w:r>
     </w:p>
-    <w:bookmarkEnd w:id="134"/>
-    <w:bookmarkStart w:id="136" w:name="drk-kliniken-berlin-1"/>
+    <w:bookmarkEnd w:id="135"/>
+    <w:bookmarkStart w:id="137" w:name="drk-kliniken-berlin-1"/>
     <w:p>
       <w:pPr>
         <w:pStyle w:val="Heading2"/>
@@ -5751,7 +5765,7 @@
       <w:pPr>
         <w:pStyle w:val="BodyText"/>
       </w:pPr>
-      <w:hyperlink r:id="rId135">
+      <w:hyperlink r:id="rId136">
         <w:r>
           <w:rPr>
             <w:rStyle w:val="Hyperlink"/>
@@ -5760,8 +5774,8 @@
         </w:r>
       </w:hyperlink>
     </w:p>
-    <w:bookmarkEnd w:id="136"/>
-    <w:bookmarkStart w:id="138" w:name="vivantes---krankenhauskonzern-1"/>
+    <w:bookmarkEnd w:id="137"/>
+    <w:bookmarkStart w:id="139" w:name="vivantes---krankenhauskonzern-1"/>
     <w:p>
       <w:pPr>
         <w:pStyle w:val="Heading2"/>
@@ -5839,7 +5853,7 @@
       <w:pPr>
         <w:pStyle w:val="BodyText"/>
       </w:pPr>
-      <w:hyperlink r:id="rId137">
+      <w:hyperlink r:id="rId138">
         <w:r>
           <w:rPr>
             <w:rStyle w:val="Hyperlink"/>
@@ -5848,8 +5862,8 @@
         </w:r>
       </w:hyperlink>
     </w:p>
-    <w:bookmarkEnd w:id="138"/>
-    <w:bookmarkStart w:id="139" w:name="vivantes---krankenhauskonzern-2"/>
+    <w:bookmarkEnd w:id="139"/>
+    <w:bookmarkStart w:id="140" w:name="vivantes---krankenhauskonzern-2"/>
     <w:p>
       <w:pPr>
         <w:pStyle w:val="Heading2"/>
@@ -5878,7 +5892,7 @@
       <w:pPr>
         <w:pStyle w:val="BodyText"/>
       </w:pPr>
-      <w:hyperlink r:id="rId137">
+      <w:hyperlink r:id="rId138">
         <w:r>
           <w:rPr>
             <w:rStyle w:val="Hyperlink"/>
@@ -5887,8 +5901,8 @@
         </w:r>
       </w:hyperlink>
     </w:p>
-    <w:bookmarkEnd w:id="139"/>
-    <w:bookmarkStart w:id="141" w:name="bezirkskliniken-mittelfranken"/>
+    <w:bookmarkEnd w:id="140"/>
+    <w:bookmarkStart w:id="142" w:name="bezirkskliniken-mittelfranken"/>
     <w:p>
       <w:pPr>
         <w:pStyle w:val="Heading2"/>
@@ -5917,7 +5931,7 @@
       <w:pPr>
         <w:pStyle w:val="BodyText"/>
       </w:pPr>
-      <w:hyperlink r:id="rId140">
+      <w:hyperlink r:id="rId141">
         <w:r>
           <w:rPr>
             <w:rStyle w:val="Hyperlink"/>
@@ -5926,8 +5940,8 @@
         </w:r>
       </w:hyperlink>
     </w:p>
-    <w:bookmarkEnd w:id="141"/>
-    <w:bookmarkStart w:id="143" w:name="Xd1e7c11cbd7939e814c4f51c01abd0b8081ca66"/>
+    <w:bookmarkEnd w:id="142"/>
+    <w:bookmarkStart w:id="144" w:name="Xd1e7c11cbd7939e814c4f51c01abd0b8081ca66"/>
     <w:p>
       <w:pPr>
         <w:pStyle w:val="Heading2"/>
@@ -5972,7 +5986,7 @@
       <w:pPr>
         <w:pStyle w:val="BodyText"/>
       </w:pPr>
-      <w:hyperlink r:id="rId142">
+      <w:hyperlink r:id="rId143">
         <w:r>
           <w:rPr>
             <w:rStyle w:val="Hyperlink"/>
@@ -5981,8 +5995,8 @@
         </w:r>
       </w:hyperlink>
     </w:p>
-    <w:bookmarkEnd w:id="143"/>
-    <w:bookmarkStart w:id="144" w:name="opel"/>
+    <w:bookmarkEnd w:id="144"/>
+    <w:bookmarkStart w:id="145" w:name="opel"/>
     <w:p>
       <w:pPr>
         <w:pStyle w:val="Heading2"/>
@@ -6015,8 +6029,8 @@
         <w:t xml:space="preserve">He is determined to do a good job and offers good value for his customers. I would recommend Germo and would not hesitate to work with him in the future.</w:t>
       </w:r>
     </w:p>
-    <w:bookmarkEnd w:id="144"/>
-    <w:bookmarkStart w:id="146" w:name="henkel-ag-co.-kgaa-2"/>
+    <w:bookmarkEnd w:id="145"/>
+    <w:bookmarkStart w:id="147" w:name="henkel-ag-co.-kgaa-2"/>
     <w:p>
       <w:pPr>
         <w:pStyle w:val="Heading2"/>
@@ -6045,7 +6059,7 @@
       <w:pPr>
         <w:pStyle w:val="BodyText"/>
       </w:pPr>
-      <w:hyperlink r:id="rId145">
+      <w:hyperlink r:id="rId146">
         <w:r>
           <w:rPr>
             <w:rStyle w:val="Hyperlink"/>
@@ -6054,8 +6068,8 @@
         </w:r>
       </w:hyperlink>
     </w:p>
-    <w:bookmarkEnd w:id="146"/>
-    <w:bookmarkStart w:id="147" w:name="investitionsgüterhersteller-20.000-ma"/>
+    <w:bookmarkEnd w:id="147"/>
+    <w:bookmarkStart w:id="148" w:name="investitionsgüterhersteller-20.000-ma"/>
     <w:p>
       <w:pPr>
         <w:pStyle w:val="Heading2"/>
@@ -6080,8 +6094,8 @@
         <w:t xml:space="preserve">Der Berater besitzt sehr gute Kenntnisse im Aufbau und Betrieb von komplexen Data Warehouse Systemen und rund um die Themen BI-Solutions. Mit seinem umfassenden fachlichen Know-How und Erfahrungen konnte er die anspruchsvollen Anforderungen innovativ und zur unserer vollsten Zufriedenheit umsetzen. Die Zusammenarbeit und Kommunikation klappt hervorragend. Neben seinem tiefgehenden Fachwissen sind vor allem seine hohe Einsatzbereitschaft, Engagement und Anpassungsfähigkeit sowie seine sorgfältige, innovative und selbständige Arbeitsweise hervorzuheben. Wir bedanken uns für die erfolgreiche Zusammenarbeit und werden mit ihm auch in der Zukunft gerne zusammenarbeiten.</w:t>
       </w:r>
     </w:p>
-    <w:bookmarkEnd w:id="147"/>
-    <w:bookmarkStart w:id="149" w:name="kelvion-holding-gmbh"/>
+    <w:bookmarkEnd w:id="148"/>
+    <w:bookmarkStart w:id="150" w:name="kelvion-holding-gmbh"/>
     <w:p>
       <w:pPr>
         <w:pStyle w:val="Heading2"/>
@@ -6110,7 +6124,7 @@
       <w:pPr>
         <w:pStyle w:val="BodyText"/>
       </w:pPr>
-      <w:hyperlink r:id="rId148">
+      <w:hyperlink r:id="rId149">
         <w:r>
           <w:rPr>
             <w:rStyle w:val="Hyperlink"/>
@@ -6119,8 +6133,8 @@
         </w:r>
       </w:hyperlink>
     </w:p>
-    <w:bookmarkEnd w:id="149"/>
-    <w:bookmarkStart w:id="151" w:name="volkswagen-nutzfahrzeuge"/>
+    <w:bookmarkEnd w:id="150"/>
+    <w:bookmarkStart w:id="152" w:name="volkswagen-nutzfahrzeuge"/>
     <w:p>
       <w:pPr>
         <w:pStyle w:val="Heading2"/>
@@ -6167,7 +6181,7 @@
       <w:pPr>
         <w:pStyle w:val="BodyText"/>
       </w:pPr>
-      <w:hyperlink r:id="rId150">
+      <w:hyperlink r:id="rId151">
         <w:r>
           <w:rPr>
             <w:rStyle w:val="Hyperlink"/>
@@ -6176,8 +6190,8 @@
         </w:r>
       </w:hyperlink>
     </w:p>
-    <w:bookmarkEnd w:id="151"/>
-    <w:bookmarkStart w:id="153" w:name="nestlé"/>
+    <w:bookmarkEnd w:id="152"/>
+    <w:bookmarkStart w:id="154" w:name="nestlé"/>
     <w:p>
       <w:pPr>
         <w:pStyle w:val="Heading2"/>
@@ -6206,7 +6220,7 @@
       <w:pPr>
         <w:pStyle w:val="BodyText"/>
       </w:pPr>
-      <w:hyperlink r:id="rId152">
+      <w:hyperlink r:id="rId153">
         <w:r>
           <w:rPr>
             <w:rStyle w:val="Hyperlink"/>
@@ -6215,8 +6229,8 @@
         </w:r>
       </w:hyperlink>
     </w:p>
-    <w:bookmarkEnd w:id="153"/>
-    <w:bookmarkStart w:id="155" w:name="landwirtschaftliche-rentenbank-1"/>
+    <w:bookmarkEnd w:id="154"/>
+    <w:bookmarkStart w:id="156" w:name="landwirtschaftliche-rentenbank-1"/>
     <w:p>
       <w:pPr>
         <w:pStyle w:val="Heading2"/>
@@ -6245,7 +6259,7 @@
       <w:pPr>
         <w:pStyle w:val="BodyText"/>
       </w:pPr>
-      <w:hyperlink r:id="rId154">
+      <w:hyperlink r:id="rId155">
         <w:r>
           <w:rPr>
             <w:rStyle w:val="Hyperlink"/>
@@ -6254,8 +6268,8 @@
         </w:r>
       </w:hyperlink>
     </w:p>
-    <w:bookmarkEnd w:id="155"/>
-    <w:bookmarkStart w:id="157" w:name="mis-ag"/>
+    <w:bookmarkEnd w:id="156"/>
+    <w:bookmarkStart w:id="158" w:name="mis-ag"/>
     <w:p>
       <w:pPr>
         <w:pStyle w:val="Heading2"/>
@@ -6374,7 +6388,7 @@
       <w:pPr>
         <w:pStyle w:val="BodyText"/>
       </w:pPr>
-      <w:hyperlink r:id="rId156">
+      <w:hyperlink r:id="rId157">
         <w:r>
           <w:rPr>
             <w:rStyle w:val="Hyperlink"/>
@@ -6383,8 +6397,8 @@
         </w:r>
       </w:hyperlink>
     </w:p>
-    <w:bookmarkEnd w:id="157"/>
     <w:bookmarkEnd w:id="158"/>
+    <w:bookmarkEnd w:id="159"/>
     <w:sectPr/>
   </w:body>
 </w:document>

--- a/Germo_Goertz_IT_profile.docx
+++ b/Germo_Goertz_IT_profile.docx
@@ -101,7 +101,7 @@
         <w:pStyle w:val="Date"/>
       </w:pPr>
       <w:r>
-        <w:t xml:space="preserve">09.04.2021</w:t>
+        <w:t xml:space="preserve">04.05.2021</w:t>
       </w:r>
     </w:p>
     <w:p>
@@ -480,10 +480,7 @@
         </w:r>
       </w:hyperlink>
       <w:r>
-        <w:t xml:space="preserve"> </w:t>
-      </w:r>
-      <w:r>
-        <w:t xml:space="preserve">einschließlich</w:t>
+        <w:t xml:space="preserve">, einschließlich</w:t>
       </w:r>
       <w:r>
         <w:t xml:space="preserve"> </w:t>
@@ -507,7 +504,7 @@
           <w:rPr>
             <w:rStyle w:val="Hyperlink"/>
           </w:rPr>
-          <w:t xml:space="preserve">(Sql Server Analysis Services)</w:t>
+          <w:t xml:space="preserve">(SQL Server Analysis Services)</w:t>
         </w:r>
       </w:hyperlink>
       <w:r>
@@ -643,7 +640,7 @@
           <w:rPr>
             <w:rStyle w:val="Hyperlink"/>
           </w:rPr>
-          <w:t xml:space="preserve">Wherescape</w:t>
+          <w:t xml:space="preserve">WhereScape</w:t>
         </w:r>
       </w:hyperlink>
       <w:r>
@@ -670,7 +667,7 @@
         <w:br/>
       </w:r>
       <w:r>
-        <w:t xml:space="preserve">bevorzugtes Tool für DevOps, agiles Projekt-Controlling, Issue-Tracking, Code-Versionisierung</w:t>
+        <w:t xml:space="preserve">bevorzugtes Tool für DevOps, agiles Projekt-Controlling, Issue-Tracking, Code-Versionierung</w:t>
       </w:r>
     </w:p>
     <w:p>
@@ -716,7 +713,7 @@
         <w:br/>
       </w:r>
       <w:r>
-        <w:t xml:space="preserve">open Source Dokumentations-Framework insbesondere für technische Dokumentation</w:t>
+        <w:t xml:space="preserve">open Source Dokumentations-Framework, insbesondere für technische Dokumentation</w:t>
       </w:r>
     </w:p>
     <w:p>
@@ -1568,7 +1565,7 @@
       </w:r>
     </w:p>
     <w:bookmarkEnd w:id="54"/>
-    <w:bookmarkStart w:id="133" w:name="projekthistorie-germo-görtz-de"/>
+    <w:bookmarkStart w:id="134" w:name="projekthistorie-germo-görtz-de"/>
     <w:p>
       <w:pPr>
         <w:pStyle w:val="Heading1"/>
@@ -1577,12 +1574,38 @@
         <w:t xml:space="preserve">Projekthistorie Germo Görtz (de)</w:t>
       </w:r>
     </w:p>
-    <w:bookmarkStart w:id="57" w:name="bis-jetzt-binovis"/>
+    <w:bookmarkStart w:id="55" w:name="bis-jetzt-peter-hahn-gmbh"/>
     <w:p>
       <w:pPr>
         <w:pStyle w:val="Heading2"/>
       </w:pPr>
       <w:r>
+        <w:t xml:space="preserve">04/2021 - bis jetzt; Peter Hahn GmbH</w:t>
+      </w:r>
+    </w:p>
+    <w:p>
+      <w:pPr>
+        <w:pStyle w:val="FirstParagraph"/>
+      </w:pPr>
+      <w:r>
+        <w:t xml:space="preserve">&gt;1.000 Mitarbeiter</w:t>
+      </w:r>
+    </w:p>
+    <w:p>
+      <w:pPr>
+        <w:pStyle w:val="BodyText"/>
+      </w:pPr>
+      <w:r>
+        <w:t xml:space="preserve">Handel (Bekleidung)</w:t>
+      </w:r>
+    </w:p>
+    <w:bookmarkEnd w:id="55"/>
+    <w:bookmarkStart w:id="58" w:name="bis-jetzt-binovis"/>
+    <w:p>
+      <w:pPr>
+        <w:pStyle w:val="Heading2"/>
+      </w:pPr>
+      <w:r>
         <w:t xml:space="preserve">09/2019 - bis jetzt; binovis</w:t>
       </w:r>
     </w:p>
@@ -1602,7 +1625,7 @@
         <w:t xml:space="preserve">Sonstiges</w:t>
       </w:r>
     </w:p>
-    <w:bookmarkStart w:id="56" w:name="microsoft-bi-architekt-und-entwickler"/>
+    <w:bookmarkStart w:id="57" w:name="microsoft-bi-architekt-und-entwickler"/>
     <w:p>
       <w:pPr>
         <w:pStyle w:val="Heading3"/>
@@ -1643,7 +1666,7 @@
       <w:r>
         <w:br/>
       </w:r>
-      <w:hyperlink r:id="rId55">
+      <w:hyperlink r:id="rId56">
         <w:r>
           <w:rPr>
             <w:rStyle w:val="Hyperlink"/>
@@ -1676,9 +1699,9 @@
         <w:t xml:space="preserve">IoT, dafür auch Python</w:t>
       </w:r>
     </w:p>
-    <w:bookmarkEnd w:id="56"/>
     <w:bookmarkEnd w:id="57"/>
-    <w:bookmarkStart w:id="59" w:name="X3bffe90cb0ac6dc57fb66ccf6ff6c2057a4642d"/>
+    <w:bookmarkEnd w:id="58"/>
+    <w:bookmarkStart w:id="60" w:name="X3bffe90cb0ac6dc57fb66ccf6ff6c2057a4642d"/>
     <w:p>
       <w:pPr>
         <w:pStyle w:val="Heading2"/>
@@ -1703,7 +1726,7 @@
         <w:t xml:space="preserve">Banken und Finanzdienstleistungen</w:t>
       </w:r>
     </w:p>
-    <w:bookmarkStart w:id="58" w:name="Xe19d0bb59e1c1e0f9441ce6a40f04abcc3c6a99"/>
+    <w:bookmarkStart w:id="59" w:name="Xe19d0bb59e1c1e0f9441ce6a40f04abcc3c6a99"/>
     <w:p>
       <w:pPr>
         <w:pStyle w:val="Heading3"/>
@@ -1748,9 +1771,9 @@
         <w:t xml:space="preserve">einzelne Module mit Python, Powershell</w:t>
       </w:r>
     </w:p>
-    <w:bookmarkEnd w:id="58"/>
     <w:bookmarkEnd w:id="59"/>
-    <w:bookmarkStart w:id="61" w:name="swisscom"/>
+    <w:bookmarkEnd w:id="60"/>
+    <w:bookmarkStart w:id="62" w:name="swisscom"/>
     <w:p>
       <w:pPr>
         <w:pStyle w:val="Heading2"/>
@@ -1775,7 +1798,7 @@
         <w:t xml:space="preserve">Telekommunikation</w:t>
       </w:r>
     </w:p>
-    <w:bookmarkStart w:id="60" w:name="Xb9fb9564f1b06be85a8bfa37059ed4857b0de00"/>
+    <w:bookmarkStart w:id="61" w:name="Xb9fb9564f1b06be85a8bfa37059ed4857b0de00"/>
     <w:p>
       <w:pPr>
         <w:pStyle w:val="Heading3"/>
@@ -1844,9 +1867,9 @@
         <w:t xml:space="preserve">DWH, ELT und SSAS werden mit AnalyticsCreator erstellt</w:t>
       </w:r>
     </w:p>
-    <w:bookmarkEnd w:id="60"/>
     <w:bookmarkEnd w:id="61"/>
-    <w:bookmarkStart w:id="63" w:name="drk-kliniken-berlin"/>
+    <w:bookmarkEnd w:id="62"/>
+    <w:bookmarkStart w:id="64" w:name="drk-kliniken-berlin"/>
     <w:p>
       <w:pPr>
         <w:pStyle w:val="Heading2"/>
@@ -1871,7 +1894,7 @@
         <w:t xml:space="preserve">Sonstiges</w:t>
       </w:r>
     </w:p>
-    <w:bookmarkStart w:id="62" w:name="Xe3eacee3cc74dfb06c4438c5fd41c4fce004c13"/>
+    <w:bookmarkStart w:id="63" w:name="Xe3eacee3cc74dfb06c4438c5fd41c4fce004c13"/>
     <w:p>
       <w:pPr>
         <w:pStyle w:val="Heading3"/>
@@ -2091,9 +2114,9 @@
         <w:t xml:space="preserve">, bis irgendwann die vollständige Migration in ein klinisches DWH des KISAnbieters abgeschlossen sein wird.</w:t>
       </w:r>
     </w:p>
-    <w:bookmarkEnd w:id="62"/>
     <w:bookmarkEnd w:id="63"/>
-    <w:bookmarkStart w:id="65" w:name="würth-logistics-ag"/>
+    <w:bookmarkEnd w:id="64"/>
+    <w:bookmarkStart w:id="66" w:name="würth-logistics-ag"/>
     <w:p>
       <w:pPr>
         <w:pStyle w:val="Heading2"/>
@@ -2118,7 +2141,7 @@
         <w:t xml:space="preserve">Transport und Logistik</w:t>
       </w:r>
     </w:p>
-    <w:bookmarkStart w:id="64" w:name="X45304e37f5626c8d2d38812b6f1d81cd1e0bb4c"/>
+    <w:bookmarkStart w:id="65" w:name="X45304e37f5626c8d2d38812b6f1d81cd1e0bb4c"/>
     <w:p>
       <w:pPr>
         <w:pStyle w:val="Heading3"/>
@@ -2187,9 +2210,9 @@
         <w:t xml:space="preserve">Das schweizer Logistik-Unternehmen ist zuständig für die weltweite Koordination der Logistik eines deutschen Großkonzerns, des Weltmarktführers für den Vertrieb von Montage- und Befestigungsmaterial.</w:t>
       </w:r>
     </w:p>
-    <w:bookmarkEnd w:id="64"/>
     <w:bookmarkEnd w:id="65"/>
-    <w:bookmarkStart w:id="67" w:name="provinzial-nord-west-münster"/>
+    <w:bookmarkEnd w:id="66"/>
+    <w:bookmarkStart w:id="68" w:name="provinzial-nord-west-münster"/>
     <w:p>
       <w:pPr>
         <w:pStyle w:val="Heading2"/>
@@ -2214,7 +2237,7 @@
         <w:t xml:space="preserve">Versicherungen</w:t>
       </w:r>
     </w:p>
-    <w:bookmarkStart w:id="66" w:name="Xaffea12de34897d0c91100f113e20d0e6ac0ca7"/>
+    <w:bookmarkStart w:id="67" w:name="Xaffea12de34897d0c91100f113e20d0e6ac0ca7"/>
     <w:p>
       <w:pPr>
         <w:pStyle w:val="Heading3"/>
@@ -2247,9 +2270,9 @@
         <w:t xml:space="preserve">Big Data</w:t>
       </w:r>
     </w:p>
-    <w:bookmarkEnd w:id="66"/>
     <w:bookmarkEnd w:id="67"/>
-    <w:bookmarkStart w:id="69" w:name="zeiss-group"/>
+    <w:bookmarkEnd w:id="68"/>
+    <w:bookmarkStart w:id="70" w:name="zeiss-group"/>
     <w:p>
       <w:pPr>
         <w:pStyle w:val="Heading2"/>
@@ -2274,7 +2297,7 @@
         <w:t xml:space="preserve">Industrie und Maschinenbau</w:t>
       </w:r>
     </w:p>
-    <w:bookmarkStart w:id="68" w:name="X96281ad0b0eb6bf98df7ee95bf7642cea0ecd1d"/>
+    <w:bookmarkStart w:id="69" w:name="X96281ad0b0eb6bf98df7ee95bf7642cea0ecd1d"/>
     <w:p>
       <w:pPr>
         <w:pStyle w:val="Heading3"/>
@@ -2351,9 +2374,9 @@
         <w:t xml:space="preserve">Microsoft Azure - Unterstützung bei Verwendung von Azure Diensten, Migration von SSAS Lösungen zu Azure, ETL / ELT, diverses</w:t>
       </w:r>
     </w:p>
-    <w:bookmarkEnd w:id="68"/>
     <w:bookmarkEnd w:id="69"/>
-    <w:bookmarkStart w:id="71" w:name="zeiss-group-1"/>
+    <w:bookmarkEnd w:id="70"/>
+    <w:bookmarkStart w:id="72" w:name="zeiss-group-1"/>
     <w:p>
       <w:pPr>
         <w:pStyle w:val="Heading2"/>
@@ -2378,7 +2401,7 @@
         <w:t xml:space="preserve">Industrie und Maschinenbau</w:t>
       </w:r>
     </w:p>
-    <w:bookmarkStart w:id="70" w:name="X3a551e009672249d0328b7f3a184cf1fd9ff2ec"/>
+    <w:bookmarkStart w:id="71" w:name="X3a551e009672249d0328b7f3a184cf1fd9ff2ec"/>
     <w:p>
       <w:pPr>
         <w:pStyle w:val="Heading3"/>
@@ -2439,9 +2462,9 @@
         <w:t xml:space="preserve">Kernprojekt 03.2016 - 04.0216, Danach bis 09.2018 laufender Support bis und einschließlich Migration auf ServiceNow</w:t>
       </w:r>
     </w:p>
-    <w:bookmarkEnd w:id="70"/>
     <w:bookmarkEnd w:id="71"/>
-    <w:bookmarkStart w:id="73" w:name="adecco-germany-holding-sa-co.-kg"/>
+    <w:bookmarkEnd w:id="72"/>
+    <w:bookmarkStart w:id="74" w:name="adecco-germany-holding-sa-co.-kg"/>
     <w:p>
       <w:pPr>
         <w:pStyle w:val="Heading2"/>
@@ -2466,7 +2489,7 @@
         <w:t xml:space="preserve">Sonstiges</w:t>
       </w:r>
     </w:p>
-    <w:bookmarkStart w:id="72" w:name="X97146607ce8505c6aeb46e81f9b374c15d4b243"/>
+    <w:bookmarkStart w:id="73" w:name="X97146607ce8505c6aeb46e81f9b374c15d4b243"/>
     <w:p>
       <w:pPr>
         <w:pStyle w:val="Heading3"/>
@@ -2626,9 +2649,9 @@
         <w:t xml:space="preserve">Microsoft SQL Server (relational, SSAS, SSIS), Power BI, AnalyticsCreator</w:t>
       </w:r>
     </w:p>
-    <w:bookmarkEnd w:id="72"/>
     <w:bookmarkEnd w:id="73"/>
-    <w:bookmarkStart w:id="75" w:name="adam-opel-gmbh"/>
+    <w:bookmarkEnd w:id="74"/>
+    <w:bookmarkStart w:id="76" w:name="adam-opel-gmbh"/>
     <w:p>
       <w:pPr>
         <w:pStyle w:val="Heading2"/>
@@ -2653,7 +2676,7 @@
         <w:t xml:space="preserve">Automobil und Fahrzeugbau</w:t>
       </w:r>
     </w:p>
-    <w:bookmarkStart w:id="74" w:name="X15b591b27646bc969b58cc65cb1ad5118ed1b06"/>
+    <w:bookmarkStart w:id="75" w:name="X15b591b27646bc969b58cc65cb1ad5118ed1b06"/>
     <w:p>
       <w:pPr>
         <w:pStyle w:val="Heading3"/>
@@ -2710,9 +2733,9 @@
         <w:t xml:space="preserve">DWH, ELT und SSAS werden mit AnalyticsCreator erstellt.</w:t>
       </w:r>
     </w:p>
-    <w:bookmarkEnd w:id="74"/>
     <w:bookmarkEnd w:id="75"/>
-    <w:bookmarkStart w:id="77" w:name="kelvion"/>
+    <w:bookmarkEnd w:id="76"/>
+    <w:bookmarkStart w:id="78" w:name="kelvion"/>
     <w:p>
       <w:pPr>
         <w:pStyle w:val="Heading2"/>
@@ -2737,7 +2760,7 @@
         <w:t xml:space="preserve">Industrie und Maschinenbau</w:t>
       </w:r>
     </w:p>
-    <w:bookmarkStart w:id="76" w:name="X5e445dc096e708b09c65a53462412474342f724"/>
+    <w:bookmarkStart w:id="77" w:name="X5e445dc096e708b09c65a53462412474342f724"/>
     <w:p>
       <w:pPr>
         <w:pStyle w:val="Heading3"/>
@@ -2754,9 +2777,9 @@
         <w:t xml:space="preserve">Microsoft SQL Server 2016 (relational, SSAS, SSIS, SSRS), cMORE/Connect for SAP, cMORE/XL (XLCubed), Targit</w:t>
       </w:r>
     </w:p>
-    <w:bookmarkEnd w:id="76"/>
     <w:bookmarkEnd w:id="77"/>
-    <w:bookmarkStart w:id="79" w:name="kuhn-und-bülow-versicherungsmakler-group"/>
+    <w:bookmarkEnd w:id="78"/>
+    <w:bookmarkStart w:id="80" w:name="kuhn-und-bülow-versicherungsmakler-group"/>
     <w:p>
       <w:pPr>
         <w:pStyle w:val="Heading2"/>
@@ -2781,7 +2804,7 @@
         <w:t xml:space="preserve">Versicherungen</w:t>
       </w:r>
     </w:p>
-    <w:bookmarkStart w:id="78" w:name="X74e9cc46e1ee7803b9e944c824f0122e6fe3c79"/>
+    <w:bookmarkStart w:id="79" w:name="X74e9cc46e1ee7803b9e944c824f0122e6fe3c79"/>
     <w:p>
       <w:pPr>
         <w:pStyle w:val="Heading3"/>
@@ -2798,9 +2821,9 @@
         <w:t xml:space="preserve">Grundlagen für Statistiken und Berichte erstellen, um basierend auf Daten des operativen Systems Auswertungen nach Versicherungsnehmern, Versicherern, Schäden und Prämien zu ermöglichen.</w:t>
       </w:r>
     </w:p>
-    <w:bookmarkEnd w:id="78"/>
     <w:bookmarkEnd w:id="79"/>
-    <w:bookmarkStart w:id="81" w:name="airberlin"/>
+    <w:bookmarkEnd w:id="80"/>
+    <w:bookmarkStart w:id="82" w:name="airberlin"/>
     <w:p>
       <w:pPr>
         <w:pStyle w:val="Heading2"/>
@@ -2825,7 +2848,7 @@
         <w:t xml:space="preserve">Transport und Logistik</w:t>
       </w:r>
     </w:p>
-    <w:bookmarkStart w:id="80" w:name="Xc32d1d144eabae6b752b1c5bed441fd61af65c2"/>
+    <w:bookmarkStart w:id="81" w:name="Xc32d1d144eabae6b752b1c5bed441fd61af65c2"/>
     <w:p>
       <w:pPr>
         <w:pStyle w:val="Heading3"/>
@@ -2842,9 +2865,9 @@
         <w:t xml:space="preserve">Microsoft SQL Server 2014 (relational, SSAS, SSIS)</w:t>
       </w:r>
     </w:p>
-    <w:bookmarkEnd w:id="80"/>
     <w:bookmarkEnd w:id="81"/>
-    <w:bookmarkStart w:id="83" w:name="proxcel-gmbh"/>
+    <w:bookmarkEnd w:id="82"/>
+    <w:bookmarkStart w:id="84" w:name="proxcel-gmbh"/>
     <w:p>
       <w:pPr>
         <w:pStyle w:val="Heading2"/>
@@ -2869,7 +2892,7 @@
         <w:t xml:space="preserve">Sonstiges</w:t>
       </w:r>
     </w:p>
-    <w:bookmarkStart w:id="82" w:name="X07a2af9f8a61480acbfe8cc4be5706e6b69801e"/>
+    <w:bookmarkStart w:id="83" w:name="X07a2af9f8a61480acbfe8cc4be5706e6b69801e"/>
     <w:p>
       <w:pPr>
         <w:pStyle w:val="Heading3"/>
@@ -2878,9 +2901,9 @@
         <w:t xml:space="preserve">Unterstützung bei Analyse, Bearbeitung und Auswertung komplexer Datenpakete eines Produktionsprozesses mit Microsoft-BI-Analyse-Plattform, Data Mining</w:t>
       </w:r>
     </w:p>
-    <w:bookmarkEnd w:id="82"/>
     <w:bookmarkEnd w:id="83"/>
-    <w:bookmarkStart w:id="85" w:name="heraeus-kulzer"/>
+    <w:bookmarkEnd w:id="84"/>
+    <w:bookmarkStart w:id="86" w:name="heraeus-kulzer"/>
     <w:p>
       <w:pPr>
         <w:pStyle w:val="Heading2"/>
@@ -2905,7 +2928,7 @@
         <w:t xml:space="preserve">Industrie und Maschinenbau</w:t>
       </w:r>
     </w:p>
-    <w:bookmarkStart w:id="84" w:name="Xee4427f1cdbc2517159a49cb5f465a6b65c6de8"/>
+    <w:bookmarkStart w:id="85" w:name="Xee4427f1cdbc2517159a49cb5f465a6b65c6de8"/>
     <w:p>
       <w:pPr>
         <w:pStyle w:val="Heading3"/>
@@ -2922,9 +2945,9 @@
         <w:t xml:space="preserve">Microsoft SQL Server (relational, SSAS, SSIS)</w:t>
       </w:r>
     </w:p>
-    <w:bookmarkEnd w:id="84"/>
     <w:bookmarkEnd w:id="85"/>
-    <w:bookmarkStart w:id="88" w:name="X4903d59d437c95cd8f9102d4795de14ed2a778e"/>
+    <w:bookmarkEnd w:id="86"/>
+    <w:bookmarkStart w:id="89" w:name="X4903d59d437c95cd8f9102d4795de14ed2a778e"/>
     <w:p>
       <w:pPr>
         <w:pStyle w:val="Heading2"/>
@@ -2949,7 +2972,7 @@
         <w:t xml:space="preserve">Automobil und Fahrzeugbau</w:t>
       </w:r>
     </w:p>
-    <w:bookmarkStart w:id="87" w:name="X6058d0f09a5a0651002dba20bc82f0746d66162"/>
+    <w:bookmarkStart w:id="88" w:name="X6058d0f09a5a0651002dba20bc82f0746d66162"/>
     <w:p>
       <w:pPr>
         <w:pStyle w:val="Heading3"/>
@@ -3072,7 +3095,7 @@
       <w:r>
         <w:br/>
       </w:r>
-      <w:hyperlink r:id="rId86">
+      <w:hyperlink r:id="rId87">
         <w:r>
           <w:rPr>
             <w:rStyle w:val="Hyperlink"/>
@@ -3105,9 +3128,9 @@
         <w:t xml:space="preserve">Wirtschaftsinformatik (WI 2017), St. Gallen, S. 1205-1219</w:t>
       </w:r>
     </w:p>
-    <w:bookmarkEnd w:id="87"/>
     <w:bookmarkEnd w:id="88"/>
-    <w:bookmarkStart w:id="90" w:name="henkel-ag-co.-kgaa"/>
+    <w:bookmarkEnd w:id="89"/>
+    <w:bookmarkStart w:id="91" w:name="henkel-ag-co.-kgaa"/>
     <w:p>
       <w:pPr>
         <w:pStyle w:val="Heading2"/>
@@ -3132,7 +3155,7 @@
         <w:t xml:space="preserve">Konsumgüter und Handel</w:t>
       </w:r>
     </w:p>
-    <w:bookmarkStart w:id="89" w:name="Xaf3aa3bbf3fe28182fe0ba95d85e7e7a47d2972"/>
+    <w:bookmarkStart w:id="90" w:name="Xaf3aa3bbf3fe28182fe0ba95d85e7e7a47d2972"/>
     <w:p>
       <w:pPr>
         <w:pStyle w:val="Heading3"/>
@@ -3249,9 +3272,9 @@
         <w:t xml:space="preserve">Hauptfokus: SSAS, Datamart, auch SSIS</w:t>
       </w:r>
     </w:p>
-    <w:bookmarkEnd w:id="89"/>
     <w:bookmarkEnd w:id="90"/>
-    <w:bookmarkStart w:id="92" w:name="bezirkskliniken-mittelfranken-ansbach"/>
+    <w:bookmarkEnd w:id="91"/>
+    <w:bookmarkStart w:id="93" w:name="bezirkskliniken-mittelfranken-ansbach"/>
     <w:p>
       <w:pPr>
         <w:pStyle w:val="Heading2"/>
@@ -3276,7 +3299,7 @@
         <w:t xml:space="preserve">Sonstiges</w:t>
       </w:r>
     </w:p>
-    <w:bookmarkStart w:id="91" w:name="X88d5c37a8789ae2b3cfd59ba3871d1d18825501"/>
+    <w:bookmarkStart w:id="92" w:name="X88d5c37a8789ae2b3cfd59ba3871d1d18825501"/>
     <w:p>
       <w:pPr>
         <w:pStyle w:val="Heading3"/>
@@ -3433,9 +3456,9 @@
         <w:t xml:space="preserve">andere</w:t>
       </w:r>
     </w:p>
-    <w:bookmarkEnd w:id="91"/>
     <w:bookmarkEnd w:id="92"/>
-    <w:bookmarkStart w:id="94" w:name="nestlé-suisse-s.a"/>
+    <w:bookmarkEnd w:id="93"/>
+    <w:bookmarkStart w:id="95" w:name="nestlé-suisse-s.a"/>
     <w:p>
       <w:pPr>
         <w:pStyle w:val="Heading2"/>
@@ -3460,7 +3483,7 @@
         <w:t xml:space="preserve">Konsumgüter und Handel</w:t>
       </w:r>
     </w:p>
-    <w:bookmarkStart w:id="93" w:name="X42b05608da991eced1382798cc62c294cd7895e"/>
+    <w:bookmarkStart w:id="94" w:name="X42b05608da991eced1382798cc62c294cd7895e"/>
     <w:p>
       <w:pPr>
         <w:pStyle w:val="Heading3"/>
@@ -3509,9 +3532,9 @@
         <w:t xml:space="preserve">Microsoft SQL Server 2005, MS SQL Server 2008 R2</w:t>
       </w:r>
     </w:p>
-    <w:bookmarkEnd w:id="93"/>
     <w:bookmarkEnd w:id="94"/>
-    <w:bookmarkStart w:id="97" w:name="X3e85b8b010ace162c4ad0ebd9825e7a3266954e"/>
+    <w:bookmarkEnd w:id="95"/>
+    <w:bookmarkStart w:id="98" w:name="X3e85b8b010ace162c4ad0ebd9825e7a3266954e"/>
     <w:p>
       <w:pPr>
         <w:pStyle w:val="Heading2"/>
@@ -3536,7 +3559,7 @@
         <w:t xml:space="preserve">Telekommunikation</w:t>
       </w:r>
     </w:p>
-    <w:bookmarkStart w:id="96" w:name="Xf6e34c1d2930a3c1fc76ac41d565be123600a13"/>
+    <w:bookmarkStart w:id="97" w:name="Xf6e34c1d2930a3c1fc76ac41d565be123600a13"/>
     <w:p>
       <w:pPr>
         <w:pStyle w:val="Heading3"/>
@@ -3591,7 +3614,7 @@
       <w:r>
         <w:t xml:space="preserve"> </w:t>
       </w:r>
-      <w:hyperlink r:id="rId95">
+      <w:hyperlink r:id="rId96">
         <w:r>
           <w:rPr>
             <w:rStyle w:val="Hyperlink"/>
@@ -3600,9 +3623,9 @@
         </w:r>
       </w:hyperlink>
     </w:p>
-    <w:bookmarkEnd w:id="96"/>
     <w:bookmarkEnd w:id="97"/>
-    <w:bookmarkStart w:id="99" w:name="hgc-gesundheitsconsult-gmbh"/>
+    <w:bookmarkEnd w:id="98"/>
+    <w:bookmarkStart w:id="100" w:name="hgc-gesundheitsconsult-gmbh"/>
     <w:p>
       <w:pPr>
         <w:pStyle w:val="Heading2"/>
@@ -3611,7 +3634,7 @@
         <w:t xml:space="preserve">10/2005 - 12/2011; HGC GesundheitsConsult GmbH</w:t>
       </w:r>
     </w:p>
-    <w:bookmarkStart w:id="98" w:name="Xf2d4a92a9c8de5f13e6d98783fcb249c557b5fb"/>
+    <w:bookmarkStart w:id="99" w:name="Xf2d4a92a9c8de5f13e6d98783fcb249c557b5fb"/>
     <w:p>
       <w:pPr>
         <w:pStyle w:val="Heading3"/>
@@ -3832,9 +3855,9 @@
         <w:t xml:space="preserve">Microsoft SQL Server (2000, 2005, 2008) relational, MSAS, SSAS, DTS, SSIS, Bissantz Deltamaster</w:t>
       </w:r>
     </w:p>
-    <w:bookmarkEnd w:id="98"/>
     <w:bookmarkEnd w:id="99"/>
-    <w:bookmarkStart w:id="101" w:name="otto-group"/>
+    <w:bookmarkEnd w:id="100"/>
+    <w:bookmarkStart w:id="102" w:name="otto-group"/>
     <w:p>
       <w:pPr>
         <w:pStyle w:val="Heading2"/>
@@ -3859,7 +3882,7 @@
         <w:t xml:space="preserve">Konsumgüter und Handel</w:t>
       </w:r>
     </w:p>
-    <w:bookmarkStart w:id="100" w:name="X83f3f7f5909fb46624cc33b5585d2aa6cf3e957"/>
+    <w:bookmarkStart w:id="101" w:name="X83f3f7f5909fb46624cc33b5585d2aa6cf3e957"/>
     <w:p>
       <w:pPr>
         <w:pStyle w:val="Heading3"/>
@@ -3928,9 +3951,9 @@
         <w:t xml:space="preserve">Microsoft SQL Server 2008 R2 (relational, SSAS, SSIS)</w:t>
       </w:r>
     </w:p>
-    <w:bookmarkEnd w:id="100"/>
     <w:bookmarkEnd w:id="101"/>
-    <w:bookmarkStart w:id="103" w:name="krones-ag"/>
+    <w:bookmarkEnd w:id="102"/>
+    <w:bookmarkStart w:id="104" w:name="krones-ag"/>
     <w:p>
       <w:pPr>
         <w:pStyle w:val="Heading2"/>
@@ -3955,7 +3978,7 @@
         <w:t xml:space="preserve">Industrie und Maschinenbau</w:t>
       </w:r>
     </w:p>
-    <w:bookmarkStart w:id="102" w:name="X7f3394c8b0061b76f7f72e699e83fa28b31f07d"/>
+    <w:bookmarkStart w:id="103" w:name="X7f3394c8b0061b76f7f72e699e83fa28b31f07d"/>
     <w:p>
       <w:pPr>
         <w:pStyle w:val="Heading3"/>
@@ -3988,9 +4011,9 @@
         <w:t xml:space="preserve">Microsoft SQL Server 2008 R2 (relational, SSAS, SSIS)</w:t>
       </w:r>
     </w:p>
-    <w:bookmarkEnd w:id="102"/>
     <w:bookmarkEnd w:id="103"/>
-    <w:bookmarkStart w:id="105" w:name="henkel-ag-co.-kgaa-1"/>
+    <w:bookmarkEnd w:id="104"/>
+    <w:bookmarkStart w:id="106" w:name="henkel-ag-co.-kgaa-1"/>
     <w:p>
       <w:pPr>
         <w:pStyle w:val="Heading2"/>
@@ -3999,7 +4022,7 @@
         <w:t xml:space="preserve">01/2010 - 08/2010; Henkel AG &amp; Co. KGaA</w:t>
       </w:r>
     </w:p>
-    <w:bookmarkStart w:id="104" w:name="Xe1e483f58722b7691b7350d5bd5a72b1ead7697"/>
+    <w:bookmarkStart w:id="105" w:name="Xe1e483f58722b7691b7350d5bd5a72b1ead7697"/>
     <w:p>
       <w:pPr>
         <w:pStyle w:val="Heading3"/>
@@ -4032,9 +4055,9 @@
         <w:t xml:space="preserve">Microsoft SQL Server 2008 R2 (relational, SSAS, SSIS)</w:t>
       </w:r>
     </w:p>
-    <w:bookmarkEnd w:id="104"/>
     <w:bookmarkEnd w:id="105"/>
-    <w:bookmarkStart w:id="107" w:name="vivantes-gmbh---netzwerk-für-gesundheit"/>
+    <w:bookmarkEnd w:id="106"/>
+    <w:bookmarkStart w:id="108" w:name="vivantes-gmbh---netzwerk-für-gesundheit"/>
     <w:p>
       <w:pPr>
         <w:pStyle w:val="Heading2"/>
@@ -4059,7 +4082,7 @@
         <w:t xml:space="preserve">Sonstiges</w:t>
       </w:r>
     </w:p>
-    <w:bookmarkStart w:id="106" w:name="X9deddd48478ec7e38c599e749a21ea3242ac24f"/>
+    <w:bookmarkStart w:id="107" w:name="X9deddd48478ec7e38c599e749a21ea3242ac24f"/>
     <w:p>
       <w:pPr>
         <w:pStyle w:val="Heading3"/>
@@ -4296,9 +4319,9 @@
         <w:t xml:space="preserve">Microsoft SQL Server 2000 (relational, MSAS, DTS), Microsoft SQL Server 2005 (relational, SSAS, SSIS), Bissantz Deltamaster, Softpro CubePlayer, MIS Plain, MIS Onvision, MIS Integration Framework</w:t>
       </w:r>
     </w:p>
-    <w:bookmarkEnd w:id="106"/>
     <w:bookmarkEnd w:id="107"/>
-    <w:bookmarkStart w:id="109" w:name="rudolf-wöhrl-ag"/>
+    <w:bookmarkEnd w:id="108"/>
+    <w:bookmarkStart w:id="110" w:name="rudolf-wöhrl-ag"/>
     <w:p>
       <w:pPr>
         <w:pStyle w:val="Heading2"/>
@@ -4323,7 +4346,7 @@
         <w:t xml:space="preserve">Konsumgüter und Handel</w:t>
       </w:r>
     </w:p>
-    <w:bookmarkStart w:id="108" w:name="X788c76e2e57f6708cab474c062acecbe400ad1c"/>
+    <w:bookmarkStart w:id="109" w:name="X788c76e2e57f6708cab474c062acecbe400ad1c"/>
     <w:p>
       <w:pPr>
         <w:pStyle w:val="Heading3"/>
@@ -4396,9 +4419,9 @@
         <w:t xml:space="preserve">diverse</w:t>
       </w:r>
     </w:p>
-    <w:bookmarkEnd w:id="108"/>
     <w:bookmarkEnd w:id="109"/>
-    <w:bookmarkStart w:id="111" w:name="landwirtschaftliche-rentenbank"/>
+    <w:bookmarkEnd w:id="110"/>
+    <w:bookmarkStart w:id="112" w:name="landwirtschaftliche-rentenbank"/>
     <w:p>
       <w:pPr>
         <w:pStyle w:val="Heading2"/>
@@ -4423,7 +4446,7 @@
         <w:t xml:space="preserve">Banken und Finanzdienstleistungen</w:t>
       </w:r>
     </w:p>
-    <w:bookmarkStart w:id="110" w:name="Xcdb1134e720947cef959b241f49a525636b27c6"/>
+    <w:bookmarkStart w:id="111" w:name="Xcdb1134e720947cef959b241f49a525636b27c6"/>
     <w:p>
       <w:pPr>
         <w:pStyle w:val="Heading3"/>
@@ -4635,9 +4658,9 @@
         <w:t xml:space="preserve">Microsoft SQL Server 2000 (relational, MSAS, DTS), Microsoft SQL Server 2005 (relational, SSAS, SSIS, SSRS), MIS Plain, Datawarehouse Explorer</w:t>
       </w:r>
     </w:p>
-    <w:bookmarkEnd w:id="110"/>
     <w:bookmarkEnd w:id="111"/>
-    <w:bookmarkStart w:id="113" w:name="id-gmbh"/>
+    <w:bookmarkEnd w:id="112"/>
+    <w:bookmarkStart w:id="114" w:name="id-gmbh"/>
     <w:p>
       <w:pPr>
         <w:pStyle w:val="Heading2"/>
@@ -4662,7 +4685,7 @@
         <w:t xml:space="preserve">Sonstiges</w:t>
       </w:r>
     </w:p>
-    <w:bookmarkStart w:id="112" w:name="X181087cfe94e4179e0fec1bd19af13edcaaa6ff"/>
+    <w:bookmarkStart w:id="113" w:name="X181087cfe94e4179e0fec1bd19af13edcaaa6ff"/>
     <w:p>
       <w:pPr>
         <w:pStyle w:val="Heading3"/>
@@ -4735,9 +4758,9 @@
         <w:t xml:space="preserve">Microsoft SQL Server 2000 (relational, DTS, MSAS), Excel, Cubeware Analysesystem</w:t>
       </w:r>
     </w:p>
-    <w:bookmarkEnd w:id="112"/>
     <w:bookmarkEnd w:id="113"/>
-    <w:bookmarkStart w:id="132" w:name="mis-gmbh"/>
+    <w:bookmarkEnd w:id="114"/>
+    <w:bookmarkStart w:id="133" w:name="mis-gmbh"/>
     <w:p>
       <w:pPr>
         <w:pStyle w:val="Heading2"/>
@@ -4762,7 +4785,7 @@
         <w:t xml:space="preserve">Sonstiges</w:t>
       </w:r>
     </w:p>
-    <w:bookmarkStart w:id="114" w:name="angestellter-bi-architekt-und-entwickler"/>
+    <w:bookmarkStart w:id="115" w:name="angestellter-bi-architekt-und-entwickler"/>
     <w:p>
       <w:pPr>
         <w:pStyle w:val="Heading3"/>
@@ -4971,8 +4994,8 @@
         <w:t xml:space="preserve">mehrfache Migrationen von MIS Alea auf MSAS 2000 (Microsoft Analysis Services)</w:t>
       </w:r>
     </w:p>
-    <w:bookmarkEnd w:id="114"/>
-    <w:bookmarkStart w:id="115" w:name="X132579db065ffef062fee635f57500e8860b70a"/>
+    <w:bookmarkEnd w:id="115"/>
+    <w:bookmarkStart w:id="116" w:name="X132579db065ffef062fee635f57500e8860b70a"/>
     <w:p>
       <w:pPr>
         <w:pStyle w:val="Heading3"/>
@@ -4981,8 +5004,8 @@
         <w:t xml:space="preserve">folgende Projekte wurden als Berater für Business Intelligence bei Kunden der MIS durchgeführt. Bei den namentlich genannten Firmen handelt es sich um Referenzkunden der MIS GmbH (jetzt infor)</w:t>
       </w:r>
     </w:p>
-    <w:bookmarkEnd w:id="115"/>
-    <w:bookmarkStart w:id="116" w:name="X36abeea170bb2996379dfc84208a28c70c42876"/>
+    <w:bookmarkEnd w:id="116"/>
+    <w:bookmarkStart w:id="117" w:name="X36abeea170bb2996379dfc84208a28c70c42876"/>
     <w:p>
       <w:pPr>
         <w:pStyle w:val="Heading3"/>
@@ -5035,8 +5058,8 @@
         <w:t xml:space="preserve">OLAP-Datenbanken: Microsoft Analysis Services (MSAS), MIS Alea</w:t>
       </w:r>
     </w:p>
-    <w:bookmarkEnd w:id="116"/>
-    <w:bookmarkStart w:id="118" w:name="medienhaus-aschendorff-über-mis-gmbh"/>
+    <w:bookmarkEnd w:id="117"/>
+    <w:bookmarkStart w:id="119" w:name="medienhaus-aschendorff-über-mis-gmbh"/>
     <w:p>
       <w:pPr>
         <w:pStyle w:val="Heading3"/>
@@ -5061,7 +5084,7 @@
         <w:t xml:space="preserve">Medien und Verlage</w:t>
       </w:r>
     </w:p>
-    <w:bookmarkStart w:id="117" w:name="X8852c77d27947738ba1e977b56af2940f59ca42"/>
+    <w:bookmarkStart w:id="118" w:name="X8852c77d27947738ba1e977b56af2940f59ca42"/>
     <w:p>
       <w:pPr>
         <w:pStyle w:val="Heading4"/>
@@ -5144,9 +5167,9 @@
         <w:t xml:space="preserve">Analytische Datenbank: Microsoft Analysis Services (MSAS)</w:t>
       </w:r>
     </w:p>
-    <w:bookmarkEnd w:id="117"/>
     <w:bookmarkEnd w:id="118"/>
-    <w:bookmarkStart w:id="120" w:name="mis-gmbh-1"/>
+    <w:bookmarkEnd w:id="119"/>
+    <w:bookmarkStart w:id="121" w:name="mis-gmbh-1"/>
     <w:p>
       <w:pPr>
         <w:pStyle w:val="Heading3"/>
@@ -5171,7 +5194,7 @@
         <w:t xml:space="preserve">Sonstiges</w:t>
       </w:r>
     </w:p>
-    <w:bookmarkStart w:id="119" w:name="X992e7afdb775ad06fd3105f1f1d40e020a31028"/>
+    <w:bookmarkStart w:id="120" w:name="X992e7afdb775ad06fd3105f1f1d40e020a31028"/>
     <w:p>
       <w:pPr>
         <w:pStyle w:val="Heading4"/>
@@ -5238,9 +5261,9 @@
         <w:t xml:space="preserve">Benutzerschnittstellen (Frontends): MIS Onvision, MIS Plain</w:t>
       </w:r>
     </w:p>
-    <w:bookmarkEnd w:id="119"/>
     <w:bookmarkEnd w:id="120"/>
-    <w:bookmarkStart w:id="122" w:name="X765de7e4692a9827d36d818c1d491c6c7f5f1b7"/>
+    <w:bookmarkEnd w:id="121"/>
+    <w:bookmarkStart w:id="123" w:name="X765de7e4692a9827d36d818c1d491c6c7f5f1b7"/>
     <w:p>
       <w:pPr>
         <w:pStyle w:val="Heading3"/>
@@ -5265,7 +5288,7 @@
         <w:t xml:space="preserve">Sonstiges</w:t>
       </w:r>
     </w:p>
-    <w:bookmarkStart w:id="121" w:name="Xc41f30335abdde97a107041353ddb9393fb53b2"/>
+    <w:bookmarkStart w:id="122" w:name="Xc41f30335abdde97a107041353ddb9393fb53b2"/>
     <w:p>
       <w:pPr>
         <w:pStyle w:val="Heading4"/>
@@ -5330,9 +5353,9 @@
         <w:t xml:space="preserve">Benutzerschnittstellen (Frontends): MIS Onvision, MIS Plain</w:t>
       </w:r>
     </w:p>
-    <w:bookmarkEnd w:id="121"/>
     <w:bookmarkEnd w:id="122"/>
-    <w:bookmarkStart w:id="124" w:name="kcc-über-mis-gmbh"/>
+    <w:bookmarkEnd w:id="123"/>
+    <w:bookmarkStart w:id="125" w:name="kcc-über-mis-gmbh"/>
     <w:p>
       <w:pPr>
         <w:pStyle w:val="Heading3"/>
@@ -5357,7 +5380,7 @@
         <w:t xml:space="preserve">Sonstiges</w:t>
       </w:r>
     </w:p>
-    <w:bookmarkStart w:id="123" w:name="X8d9f4f19d2cc8831a14b695ca5e55f02b41a437"/>
+    <w:bookmarkStart w:id="124" w:name="X8d9f4f19d2cc8831a14b695ca5e55f02b41a437"/>
     <w:p>
       <w:pPr>
         <w:pStyle w:val="Heading4"/>
@@ -5448,9 +5471,9 @@
         <w:t xml:space="preserve">Benutzerschnittstellen (Frontends): MIS Onvision, MIS Plain</w:t>
       </w:r>
     </w:p>
-    <w:bookmarkEnd w:id="123"/>
     <w:bookmarkEnd w:id="124"/>
-    <w:bookmarkStart w:id="126" w:name="märkische-oderzeitung-über-mis-gmbh"/>
+    <w:bookmarkEnd w:id="125"/>
+    <w:bookmarkStart w:id="127" w:name="märkische-oderzeitung-über-mis-gmbh"/>
     <w:p>
       <w:pPr>
         <w:pStyle w:val="Heading3"/>
@@ -5467,7 +5490,7 @@
         <w:t xml:space="preserve">Medien und Verlage</w:t>
       </w:r>
     </w:p>
-    <w:bookmarkStart w:id="125" w:name="X70d0a3cea5c7176dc848254477bba7c6bf60fe8"/>
+    <w:bookmarkStart w:id="126" w:name="X70d0a3cea5c7176dc848254477bba7c6bf60fe8"/>
     <w:p>
       <w:pPr>
         <w:pStyle w:val="Heading4"/>
@@ -5508,9 +5531,9 @@
         <w:t xml:space="preserve">Frontend: MIS Alea Excel Integration</w:t>
       </w:r>
     </w:p>
-    <w:bookmarkEnd w:id="125"/>
     <w:bookmarkEnd w:id="126"/>
-    <w:bookmarkStart w:id="128" w:name="mis-gmbh-2"/>
+    <w:bookmarkEnd w:id="127"/>
+    <w:bookmarkStart w:id="129" w:name="mis-gmbh-2"/>
     <w:p>
       <w:pPr>
         <w:pStyle w:val="Heading3"/>
@@ -5535,7 +5558,7 @@
         <w:t xml:space="preserve">Sonstiges</w:t>
       </w:r>
     </w:p>
-    <w:bookmarkStart w:id="127" w:name="X3aa9d9c470771b9a00cc7fb74f0eec2d4b5fcca"/>
+    <w:bookmarkStart w:id="128" w:name="X3aa9d9c470771b9a00cc7fb74f0eec2d4b5fcca"/>
     <w:p>
       <w:pPr>
         <w:pStyle w:val="Heading4"/>
@@ -5580,9 +5603,9 @@
         <w:t xml:space="preserve">analytische Datenbanken: MIS Alea, Microsoft Analysis Services (MSAS)</w:t>
       </w:r>
     </w:p>
-    <w:bookmarkEnd w:id="127"/>
     <w:bookmarkEnd w:id="128"/>
-    <w:bookmarkStart w:id="130" w:name="deutsche-telekom-über-mis-gmbh"/>
+    <w:bookmarkEnd w:id="129"/>
+    <w:bookmarkStart w:id="131" w:name="deutsche-telekom-über-mis-gmbh"/>
     <w:p>
       <w:pPr>
         <w:pStyle w:val="Heading3"/>
@@ -5607,7 +5630,7 @@
         <w:t xml:space="preserve">Telekommunikation</w:t>
       </w:r>
     </w:p>
-    <w:bookmarkStart w:id="129" w:name="Xef9bb437d649204b98a61925482ffb9ddb4ba5b"/>
+    <w:bookmarkStart w:id="130" w:name="Xef9bb437d649204b98a61925482ffb9ddb4ba5b"/>
     <w:p>
       <w:pPr>
         <w:pStyle w:val="Heading4"/>
@@ -5656,9 +5679,9 @@
         <w:t xml:space="preserve">Frontend: MIS Alea Excel Integration</w:t>
       </w:r>
     </w:p>
-    <w:bookmarkEnd w:id="129"/>
     <w:bookmarkEnd w:id="130"/>
-    <w:bookmarkStart w:id="131" w:name="Xc017423af9d7f86221842709e4835aadf5919fc"/>
+    <w:bookmarkEnd w:id="131"/>
+    <w:bookmarkStart w:id="132" w:name="Xc017423af9d7f86221842709e4835aadf5919fc"/>
     <w:p>
       <w:pPr>
         <w:pStyle w:val="Heading3"/>
@@ -5672,10 +5695,10 @@
         <w:br w:type="page"/>
       </w:r>
     </w:p>
-    <w:bookmarkEnd w:id="131"/>
     <w:bookmarkEnd w:id="132"/>
     <w:bookmarkEnd w:id="133"/>
-    <w:bookmarkStart w:id="159" w:name="referenzen-bewertungen-für-germo-görtz"/>
+    <w:bookmarkEnd w:id="134"/>
+    <w:bookmarkStart w:id="160" w:name="referenzen-bewertungen-für-germo-görtz"/>
     <w:p>
       <w:pPr>
         <w:pStyle w:val="Heading1"/>
@@ -5684,7 +5707,7 @@
         <w:t xml:space="preserve">Referenzen / Bewertungen für Germo Görtz</w:t>
       </w:r>
     </w:p>
-    <w:bookmarkStart w:id="134" w:name="würth-logistics-ag-1"/>
+    <w:bookmarkStart w:id="135" w:name="würth-logistics-ag-1"/>
     <w:p>
       <w:pPr>
         <w:pStyle w:val="Heading2"/>
@@ -5709,8 +5732,8 @@
         <w:t xml:space="preserve">Herr Görtz ist ein höchst profesionller Consulter. Herr Görtz hat während den ersten zwei Wochen vom Aufbau unserem DWH hervorragende Arbeit im initialen Setting und bei der Schulung der Mitarbeiter im Analytics Creator inkl. SSIS / SSAS geleistet. Nach den zwei Wochen sind wir in der Lage, einen grossteil der DWH Struktur und Logiken eigenständig zu pflegen und warten.</w:t>
       </w:r>
     </w:p>
-    <w:bookmarkEnd w:id="134"/>
-    <w:bookmarkStart w:id="135" w:name="öffentlich-rechtliche-versicherung"/>
+    <w:bookmarkEnd w:id="135"/>
+    <w:bookmarkStart w:id="136" w:name="öffentlich-rechtliche-versicherung"/>
     <w:p>
       <w:pPr>
         <w:pStyle w:val="Heading2"/>
@@ -5735,8 +5758,8 @@
         <w:t xml:space="preserve">Herr Görtz hat uns in unserem Projekt mehr als 1 Jahr als Haupt-Entwickler unterstützt. Dabei war er zuständig für die Programmierung von Partner- und Vertragsdaten im neu aufgebauten DWH. Herr Görtz hat die Programmierung mit hoher Eigenmotivation und zügig durchgeführt. Daneben war sehr positiv, dass er einen sehr regelmäßigen, konstruktiven und intensiven Austausch mit den Fachkonzeptionierern gehaltet hat und somit stets Dinge hinterfragt und für die Programmierung verbessert hat.</w:t>
       </w:r>
     </w:p>
-    <w:bookmarkEnd w:id="135"/>
-    <w:bookmarkStart w:id="137" w:name="drk-kliniken-berlin-1"/>
+    <w:bookmarkEnd w:id="136"/>
+    <w:bookmarkStart w:id="138" w:name="drk-kliniken-berlin-1"/>
     <w:p>
       <w:pPr>
         <w:pStyle w:val="Heading2"/>
@@ -5765,7 +5788,7 @@
       <w:pPr>
         <w:pStyle w:val="BodyText"/>
       </w:pPr>
-      <w:hyperlink r:id="rId136">
+      <w:hyperlink r:id="rId137">
         <w:r>
           <w:rPr>
             <w:rStyle w:val="Hyperlink"/>
@@ -5774,8 +5797,8 @@
         </w:r>
       </w:hyperlink>
     </w:p>
-    <w:bookmarkEnd w:id="137"/>
-    <w:bookmarkStart w:id="139" w:name="vivantes---krankenhauskonzern-1"/>
+    <w:bookmarkEnd w:id="138"/>
+    <w:bookmarkStart w:id="140" w:name="vivantes---krankenhauskonzern-1"/>
     <w:p>
       <w:pPr>
         <w:pStyle w:val="Heading2"/>
@@ -5853,7 +5876,7 @@
       <w:pPr>
         <w:pStyle w:val="BodyText"/>
       </w:pPr>
-      <w:hyperlink r:id="rId138">
+      <w:hyperlink r:id="rId139">
         <w:r>
           <w:rPr>
             <w:rStyle w:val="Hyperlink"/>
@@ -5862,8 +5885,8 @@
         </w:r>
       </w:hyperlink>
     </w:p>
-    <w:bookmarkEnd w:id="139"/>
-    <w:bookmarkStart w:id="140" w:name="vivantes---krankenhauskonzern-2"/>
+    <w:bookmarkEnd w:id="140"/>
+    <w:bookmarkStart w:id="141" w:name="vivantes---krankenhauskonzern-2"/>
     <w:p>
       <w:pPr>
         <w:pStyle w:val="Heading2"/>
@@ -5892,7 +5915,7 @@
       <w:pPr>
         <w:pStyle w:val="BodyText"/>
       </w:pPr>
-      <w:hyperlink r:id="rId138">
+      <w:hyperlink r:id="rId139">
         <w:r>
           <w:rPr>
             <w:rStyle w:val="Hyperlink"/>
@@ -5901,8 +5924,8 @@
         </w:r>
       </w:hyperlink>
     </w:p>
-    <w:bookmarkEnd w:id="140"/>
-    <w:bookmarkStart w:id="142" w:name="bezirkskliniken-mittelfranken"/>
+    <w:bookmarkEnd w:id="141"/>
+    <w:bookmarkStart w:id="143" w:name="bezirkskliniken-mittelfranken"/>
     <w:p>
       <w:pPr>
         <w:pStyle w:val="Heading2"/>
@@ -5931,7 +5954,7 @@
       <w:pPr>
         <w:pStyle w:val="BodyText"/>
       </w:pPr>
-      <w:hyperlink r:id="rId141">
+      <w:hyperlink r:id="rId142">
         <w:r>
           <w:rPr>
             <w:rStyle w:val="Hyperlink"/>
@@ -5940,8 +5963,8 @@
         </w:r>
       </w:hyperlink>
     </w:p>
-    <w:bookmarkEnd w:id="142"/>
-    <w:bookmarkStart w:id="144" w:name="Xd1e7c11cbd7939e814c4f51c01abd0b8081ca66"/>
+    <w:bookmarkEnd w:id="143"/>
+    <w:bookmarkStart w:id="145" w:name="Xd1e7c11cbd7939e814c4f51c01abd0b8081ca66"/>
     <w:p>
       <w:pPr>
         <w:pStyle w:val="Heading2"/>
@@ -5986,7 +6009,7 @@
       <w:pPr>
         <w:pStyle w:val="BodyText"/>
       </w:pPr>
-      <w:hyperlink r:id="rId143">
+      <w:hyperlink r:id="rId144">
         <w:r>
           <w:rPr>
             <w:rStyle w:val="Hyperlink"/>
@@ -5995,8 +6018,8 @@
         </w:r>
       </w:hyperlink>
     </w:p>
-    <w:bookmarkEnd w:id="144"/>
-    <w:bookmarkStart w:id="145" w:name="opel"/>
+    <w:bookmarkEnd w:id="145"/>
+    <w:bookmarkStart w:id="146" w:name="opel"/>
     <w:p>
       <w:pPr>
         <w:pStyle w:val="Heading2"/>
@@ -6029,8 +6052,8 @@
         <w:t xml:space="preserve">He is determined to do a good job and offers good value for his customers. I would recommend Germo and would not hesitate to work with him in the future.</w:t>
       </w:r>
     </w:p>
-    <w:bookmarkEnd w:id="145"/>
-    <w:bookmarkStart w:id="147" w:name="henkel-ag-co.-kgaa-2"/>
+    <w:bookmarkEnd w:id="146"/>
+    <w:bookmarkStart w:id="148" w:name="henkel-ag-co.-kgaa-2"/>
     <w:p>
       <w:pPr>
         <w:pStyle w:val="Heading2"/>
@@ -6059,7 +6082,7 @@
       <w:pPr>
         <w:pStyle w:val="BodyText"/>
       </w:pPr>
-      <w:hyperlink r:id="rId146">
+      <w:hyperlink r:id="rId147">
         <w:r>
           <w:rPr>
             <w:rStyle w:val="Hyperlink"/>
@@ -6068,8 +6091,8 @@
         </w:r>
       </w:hyperlink>
     </w:p>
-    <w:bookmarkEnd w:id="147"/>
-    <w:bookmarkStart w:id="148" w:name="investitionsgüterhersteller-20.000-ma"/>
+    <w:bookmarkEnd w:id="148"/>
+    <w:bookmarkStart w:id="149" w:name="investitionsgüterhersteller-20.000-ma"/>
     <w:p>
       <w:pPr>
         <w:pStyle w:val="Heading2"/>
@@ -6094,8 +6117,8 @@
         <w:t xml:space="preserve">Der Berater besitzt sehr gute Kenntnisse im Aufbau und Betrieb von komplexen Data Warehouse Systemen und rund um die Themen BI-Solutions. Mit seinem umfassenden fachlichen Know-How und Erfahrungen konnte er die anspruchsvollen Anforderungen innovativ und zur unserer vollsten Zufriedenheit umsetzen. Die Zusammenarbeit und Kommunikation klappt hervorragend. Neben seinem tiefgehenden Fachwissen sind vor allem seine hohe Einsatzbereitschaft, Engagement und Anpassungsfähigkeit sowie seine sorgfältige, innovative und selbständige Arbeitsweise hervorzuheben. Wir bedanken uns für die erfolgreiche Zusammenarbeit und werden mit ihm auch in der Zukunft gerne zusammenarbeiten.</w:t>
       </w:r>
     </w:p>
-    <w:bookmarkEnd w:id="148"/>
-    <w:bookmarkStart w:id="150" w:name="kelvion-holding-gmbh"/>
+    <w:bookmarkEnd w:id="149"/>
+    <w:bookmarkStart w:id="151" w:name="kelvion-holding-gmbh"/>
     <w:p>
       <w:pPr>
         <w:pStyle w:val="Heading2"/>
@@ -6124,7 +6147,7 @@
       <w:pPr>
         <w:pStyle w:val="BodyText"/>
       </w:pPr>
-      <w:hyperlink r:id="rId149">
+      <w:hyperlink r:id="rId150">
         <w:r>
           <w:rPr>
             <w:rStyle w:val="Hyperlink"/>
@@ -6133,8 +6156,8 @@
         </w:r>
       </w:hyperlink>
     </w:p>
-    <w:bookmarkEnd w:id="150"/>
-    <w:bookmarkStart w:id="152" w:name="volkswagen-nutzfahrzeuge"/>
+    <w:bookmarkEnd w:id="151"/>
+    <w:bookmarkStart w:id="153" w:name="volkswagen-nutzfahrzeuge"/>
     <w:p>
       <w:pPr>
         <w:pStyle w:val="Heading2"/>
@@ -6181,7 +6204,7 @@
       <w:pPr>
         <w:pStyle w:val="BodyText"/>
       </w:pPr>
-      <w:hyperlink r:id="rId151">
+      <w:hyperlink r:id="rId152">
         <w:r>
           <w:rPr>
             <w:rStyle w:val="Hyperlink"/>
@@ -6190,8 +6213,8 @@
         </w:r>
       </w:hyperlink>
     </w:p>
-    <w:bookmarkEnd w:id="152"/>
-    <w:bookmarkStart w:id="154" w:name="nestlé"/>
+    <w:bookmarkEnd w:id="153"/>
+    <w:bookmarkStart w:id="155" w:name="nestlé"/>
     <w:p>
       <w:pPr>
         <w:pStyle w:val="Heading2"/>
@@ -6220,7 +6243,7 @@
       <w:pPr>
         <w:pStyle w:val="BodyText"/>
       </w:pPr>
-      <w:hyperlink r:id="rId153">
+      <w:hyperlink r:id="rId154">
         <w:r>
           <w:rPr>
             <w:rStyle w:val="Hyperlink"/>
@@ -6229,8 +6252,8 @@
         </w:r>
       </w:hyperlink>
     </w:p>
-    <w:bookmarkEnd w:id="154"/>
-    <w:bookmarkStart w:id="156" w:name="landwirtschaftliche-rentenbank-1"/>
+    <w:bookmarkEnd w:id="155"/>
+    <w:bookmarkStart w:id="157" w:name="landwirtschaftliche-rentenbank-1"/>
     <w:p>
       <w:pPr>
         <w:pStyle w:val="Heading2"/>
@@ -6259,7 +6282,7 @@
       <w:pPr>
         <w:pStyle w:val="BodyText"/>
       </w:pPr>
-      <w:hyperlink r:id="rId155">
+      <w:hyperlink r:id="rId156">
         <w:r>
           <w:rPr>
             <w:rStyle w:val="Hyperlink"/>
@@ -6268,8 +6291,8 @@
         </w:r>
       </w:hyperlink>
     </w:p>
-    <w:bookmarkEnd w:id="156"/>
-    <w:bookmarkStart w:id="158" w:name="mis-ag"/>
+    <w:bookmarkEnd w:id="157"/>
+    <w:bookmarkStart w:id="159" w:name="mis-ag"/>
     <w:p>
       <w:pPr>
         <w:pStyle w:val="Heading2"/>
@@ -6388,7 +6411,7 @@
       <w:pPr>
         <w:pStyle w:val="BodyText"/>
       </w:pPr>
-      <w:hyperlink r:id="rId157">
+      <w:hyperlink r:id="rId158">
         <w:r>
           <w:rPr>
             <w:rStyle w:val="Hyperlink"/>
@@ -6397,8 +6420,8 @@
         </w:r>
       </w:hyperlink>
     </w:p>
-    <w:bookmarkEnd w:id="158"/>
     <w:bookmarkEnd w:id="159"/>
+    <w:bookmarkEnd w:id="160"/>
     <w:sectPr/>
   </w:body>
 </w:document>

--- a/Germo_Goertz_IT_profile.docx
+++ b/Germo_Goertz_IT_profile.docx
@@ -93,7 +93,13 @@
         <w:t xml:space="preserve"> </w:t>
       </w:r>
       <w:r>
-        <w:t xml:space="preserve">DWH</w:t>
+        <w:t xml:space="preserve">DWH,</w:t>
+      </w:r>
+      <w:r>
+        <w:t xml:space="preserve"> </w:t>
+      </w:r>
+      <w:r>
+        <w:t xml:space="preserve">ETL/ELT</w:t>
       </w:r>
     </w:p>
     <w:p>
@@ -101,7 +107,7 @@
         <w:pStyle w:val="Date"/>
       </w:pPr>
       <w:r>
-        <w:t xml:space="preserve">04.05.2021</w:t>
+        <w:t xml:space="preserve">11.07.2021</w:t>
       </w:r>
     </w:p>
     <w:p>
@@ -252,12 +258,58 @@
       </w:hyperlink>
     </w:p>
     <w:bookmarkEnd w:id="27"/>
-    <w:bookmarkStart w:id="46" w:name="X67495577758d081da94c640a940e32a3b6321b7"/>
+    <w:bookmarkStart w:id="28" w:name="sprachkenntnisse"/>
     <w:p>
       <w:pPr>
         <w:pStyle w:val="Heading2"/>
       </w:pPr>
       <w:r>
+        <w:t xml:space="preserve">Sprachkenntnisse</w:t>
+      </w:r>
+    </w:p>
+    <w:p>
+      <w:pPr>
+        <w:numPr>
+          <w:ilvl w:val="0"/>
+          <w:numId w:val="1001"/>
+        </w:numPr>
+        <w:pStyle w:val="Compact"/>
+      </w:pPr>
+      <w:r>
+        <w:t xml:space="preserve">deutsch (Muttersprache)</w:t>
+      </w:r>
+    </w:p>
+    <w:p>
+      <w:pPr>
+        <w:numPr>
+          <w:ilvl w:val="0"/>
+          <w:numId w:val="1001"/>
+        </w:numPr>
+        <w:pStyle w:val="Compact"/>
+      </w:pPr>
+      <w:r>
+        <w:t xml:space="preserve">russisch (studiert und gearbeitet in Russland)</w:t>
+      </w:r>
+    </w:p>
+    <w:p>
+      <w:pPr>
+        <w:numPr>
+          <w:ilvl w:val="0"/>
+          <w:numId w:val="1001"/>
+        </w:numPr>
+        <w:pStyle w:val="Compact"/>
+      </w:pPr>
+      <w:r>
+        <w:t xml:space="preserve">englisch</w:t>
+      </w:r>
+    </w:p>
+    <w:bookmarkEnd w:id="28"/>
+    <w:bookmarkStart w:id="45" w:name="X67495577758d081da94c640a940e32a3b6321b7"/>
+    <w:p>
+      <w:pPr>
+        <w:pStyle w:val="Heading2"/>
+      </w:pPr>
+      <w:r>
         <w:t xml:space="preserve">BI-Architekt und -Entwickler mit Microsoft BI</w:t>
       </w:r>
     </w:p>
@@ -265,7 +317,7 @@
       <w:pPr>
         <w:numPr>
           <w:ilvl w:val="0"/>
-          <w:numId w:val="1001"/>
+          <w:numId w:val="1002"/>
         </w:numPr>
         <w:pStyle w:val="Compact"/>
       </w:pPr>
@@ -339,7 +391,7 @@
       <w:pPr>
         <w:numPr>
           <w:ilvl w:val="0"/>
-          <w:numId w:val="1001"/>
+          <w:numId w:val="1002"/>
         </w:numPr>
         <w:pStyle w:val="Compact"/>
       </w:pPr>
@@ -351,125 +403,149 @@
       <w:pPr>
         <w:numPr>
           <w:ilvl w:val="1"/>
+          <w:numId w:val="1003"/>
+        </w:numPr>
+        <w:pStyle w:val="Compact"/>
+      </w:pPr>
+      <w:r>
+        <w:t xml:space="preserve">Anforderungsanalyse</w:t>
+      </w:r>
+    </w:p>
+    <w:p>
+      <w:pPr>
+        <w:numPr>
+          <w:ilvl w:val="1"/>
+          <w:numId w:val="1003"/>
+        </w:numPr>
+        <w:pStyle w:val="Compact"/>
+      </w:pPr>
+      <w:r>
+        <w:t xml:space="preserve">Architektur</w:t>
+      </w:r>
+    </w:p>
+    <w:p>
+      <w:pPr>
+        <w:numPr>
+          <w:ilvl w:val="1"/>
+          <w:numId w:val="1003"/>
+        </w:numPr>
+        <w:pStyle w:val="Compact"/>
+      </w:pPr>
+      <w:r>
+        <w:t xml:space="preserve">Konzeption</w:t>
+      </w:r>
+    </w:p>
+    <w:p>
+      <w:pPr>
+        <w:numPr>
+          <w:ilvl w:val="1"/>
+          <w:numId w:val="1003"/>
+        </w:numPr>
+        <w:pStyle w:val="Compact"/>
+      </w:pPr>
+      <w:r>
+        <w:t xml:space="preserve">Einführung und</w:t>
+      </w:r>
+    </w:p>
+    <w:p>
+      <w:pPr>
+        <w:numPr>
+          <w:ilvl w:val="1"/>
+          <w:numId w:val="1003"/>
+        </w:numPr>
+        <w:pStyle w:val="Compact"/>
+      </w:pPr>
+      <w:r>
+        <w:t xml:space="preserve">Umsetzung von</w:t>
+      </w:r>
+    </w:p>
+    <w:p>
+      <w:pPr>
+        <w:numPr>
+          <w:ilvl w:val="2"/>
+          <w:numId w:val="1004"/>
+        </w:numPr>
+        <w:pStyle w:val="Compact"/>
+      </w:pPr>
+      <w:r>
+        <w:t xml:space="preserve">Data Warehouse (DWH)</w:t>
+      </w:r>
+    </w:p>
+    <w:p>
+      <w:pPr>
+        <w:numPr>
+          <w:ilvl w:val="2"/>
+          <w:numId w:val="1004"/>
+        </w:numPr>
+        <w:pStyle w:val="Compact"/>
+      </w:pPr>
+      <w:r>
+        <w:t xml:space="preserve">ETL / ELT (Extrahieren, Laden, Transformieren von Daten)</w:t>
+      </w:r>
+    </w:p>
+    <w:p>
+      <w:pPr>
+        <w:numPr>
+          <w:ilvl w:val="2"/>
+          <w:numId w:val="1004"/>
+        </w:numPr>
+        <w:pStyle w:val="Compact"/>
+      </w:pPr>
+      <w:r>
+        <w:t xml:space="preserve">Datenmodellen</w:t>
+      </w:r>
+    </w:p>
+    <w:p>
+      <w:pPr>
+        <w:numPr>
+          <w:ilvl w:val="2"/>
+          <w:numId w:val="1004"/>
+        </w:numPr>
+        <w:pStyle w:val="Compact"/>
+      </w:pPr>
+      <w:r>
+        <w:t xml:space="preserve">Analyseverfahren</w:t>
+      </w:r>
+    </w:p>
+    <w:p>
+      <w:pPr>
+        <w:numPr>
+          <w:ilvl w:val="2"/>
+          <w:numId w:val="1004"/>
+        </w:numPr>
+        <w:pStyle w:val="Compact"/>
+      </w:pPr>
+      <w:r>
+        <w:t xml:space="preserve">Planungssystemen</w:t>
+      </w:r>
+    </w:p>
+    <w:p>
+      <w:pPr>
+        <w:numPr>
+          <w:ilvl w:val="2"/>
+          <w:numId w:val="1004"/>
+        </w:numPr>
+        <w:pStyle w:val="Compact"/>
+      </w:pPr>
+      <w:r>
+        <w:t xml:space="preserve">Berichtssystemen</w:t>
+      </w:r>
+    </w:p>
+    <w:p>
+      <w:pPr>
+        <w:numPr>
+          <w:ilvl w:val="0"/>
           <w:numId w:val="1002"/>
         </w:numPr>
         <w:pStyle w:val="Compact"/>
       </w:pPr>
       <w:r>
-        <w:t xml:space="preserve">Anforderungsanalyse</w:t>
-      </w:r>
-    </w:p>
-    <w:p>
-      <w:pPr>
-        <w:numPr>
-          <w:ilvl w:val="1"/>
-          <w:numId w:val="1002"/>
-        </w:numPr>
-        <w:pStyle w:val="Compact"/>
-      </w:pPr>
-      <w:r>
-        <w:t xml:space="preserve">Architektur</w:t>
-      </w:r>
-    </w:p>
-    <w:p>
-      <w:pPr>
-        <w:numPr>
-          <w:ilvl w:val="1"/>
-          <w:numId w:val="1002"/>
-        </w:numPr>
-        <w:pStyle w:val="Compact"/>
-      </w:pPr>
-      <w:r>
-        <w:t xml:space="preserve">Konzeption</w:t>
-      </w:r>
-    </w:p>
-    <w:p>
-      <w:pPr>
-        <w:numPr>
-          <w:ilvl w:val="1"/>
-          <w:numId w:val="1002"/>
-        </w:numPr>
-        <w:pStyle w:val="Compact"/>
-      </w:pPr>
-      <w:r>
-        <w:t xml:space="preserve">Einführung und</w:t>
-      </w:r>
-    </w:p>
-    <w:p>
-      <w:pPr>
-        <w:numPr>
-          <w:ilvl w:val="1"/>
-          <w:numId w:val="1002"/>
-        </w:numPr>
-        <w:pStyle w:val="Compact"/>
-      </w:pPr>
-      <w:r>
-        <w:t xml:space="preserve">Umsetzung von</w:t>
-      </w:r>
-    </w:p>
-    <w:p>
-      <w:pPr>
-        <w:numPr>
-          <w:ilvl w:val="2"/>
-          <w:numId w:val="1003"/>
-        </w:numPr>
-        <w:pStyle w:val="Compact"/>
-      </w:pPr>
-      <w:r>
-        <w:t xml:space="preserve">Datenmodellen</w:t>
-      </w:r>
-    </w:p>
-    <w:p>
-      <w:pPr>
-        <w:numPr>
-          <w:ilvl w:val="2"/>
-          <w:numId w:val="1003"/>
-        </w:numPr>
-        <w:pStyle w:val="Compact"/>
-      </w:pPr>
-      <w:r>
-        <w:t xml:space="preserve">Analyseverfahren</w:t>
-      </w:r>
-    </w:p>
-    <w:p>
-      <w:pPr>
-        <w:numPr>
-          <w:ilvl w:val="2"/>
-          <w:numId w:val="1003"/>
-        </w:numPr>
-        <w:pStyle w:val="Compact"/>
-      </w:pPr>
-      <w:r>
-        <w:t xml:space="preserve">Planungssystemen</w:t>
-      </w:r>
-    </w:p>
-    <w:p>
-      <w:pPr>
-        <w:numPr>
-          <w:ilvl w:val="2"/>
-          <w:numId w:val="1003"/>
-        </w:numPr>
-        <w:pStyle w:val="Compact"/>
-      </w:pPr>
-      <w:r>
-        <w:t xml:space="preserve">Berichtssystemen</w:t>
-      </w:r>
-    </w:p>
-    <w:p>
-      <w:pPr>
-        <w:numPr>
-          <w:ilvl w:val="0"/>
-          <w:numId w:val="1001"/>
-        </w:numPr>
-        <w:pStyle w:val="Compact"/>
-      </w:pPr>
-      <w:r>
         <w:t xml:space="preserve">unter Verwendung von</w:t>
       </w:r>
       <w:r>
         <w:t xml:space="preserve"> </w:t>
       </w:r>
-      <w:hyperlink r:id="rId28">
+      <w:hyperlink r:id="rId29">
         <w:r>
           <w:rPr>
             <w:rStyle w:val="Hyperlink"/>
@@ -485,7 +561,7 @@
       <w:r>
         <w:t xml:space="preserve"> </w:t>
       </w:r>
-      <w:hyperlink r:id="rId29">
+      <w:hyperlink r:id="rId30">
         <w:r>
           <w:rPr>
             <w:rStyle w:val="Hyperlink"/>
@@ -513,7 +589,7 @@
       <w:r>
         <w:t xml:space="preserve"> </w:t>
       </w:r>
-      <w:hyperlink r:id="rId30">
+      <w:hyperlink r:id="rId31">
         <w:r>
           <w:rPr>
             <w:rStyle w:val="Hyperlink"/>
@@ -541,7 +617,7 @@
       <w:r>
         <w:t xml:space="preserve"> </w:t>
       </w:r>
-      <w:hyperlink r:id="rId31">
+      <w:hyperlink r:id="rId32">
         <w:r>
           <w:rPr>
             <w:rStyle w:val="Hyperlink"/>
@@ -558,7 +634,7 @@
       <w:r>
         <w:t xml:space="preserve"> </w:t>
       </w:r>
-      <w:hyperlink r:id="rId32">
+      <w:hyperlink r:id="rId33">
         <w:r>
           <w:rPr>
             <w:rStyle w:val="Hyperlink"/>
@@ -577,7 +653,7 @@
       <w:pPr>
         <w:numPr>
           <w:ilvl w:val="0"/>
-          <w:numId w:val="1001"/>
+          <w:numId w:val="1002"/>
         </w:numPr>
         <w:pStyle w:val="Compact"/>
       </w:pPr>
@@ -589,11 +665,11 @@
       <w:pPr>
         <w:numPr>
           <w:ilvl w:val="1"/>
-          <w:numId w:val="1004"/>
-        </w:numPr>
-        <w:pStyle w:val="Compact"/>
-      </w:pPr>
-      <w:hyperlink r:id="rId33">
+          <w:numId w:val="1005"/>
+        </w:numPr>
+        <w:pStyle w:val="Compact"/>
+      </w:pPr>
+      <w:hyperlink r:id="rId34">
         <w:r>
           <w:rPr>
             <w:rStyle w:val="Hyperlink"/>
@@ -607,18 +683,150 @@
         <w:br/>
       </w:r>
       <w:r>
-        <w:t xml:space="preserve">mein open source Projekt</w:t>
+        <w:t xml:space="preserve">mein open source Projekt, enthält auch einen Datenbank-Dokumentations-Generator</w:t>
       </w:r>
     </w:p>
     <w:p>
       <w:pPr>
         <w:numPr>
           <w:ilvl w:val="1"/>
-          <w:numId w:val="1004"/>
-        </w:numPr>
-        <w:pStyle w:val="Compact"/>
-      </w:pPr>
-      <w:hyperlink r:id="rId34">
+          <w:numId w:val="1005"/>
+        </w:numPr>
+        <w:pStyle w:val="Compact"/>
+      </w:pPr>
+      <w:hyperlink r:id="rId35">
+        <w:r>
+          <w:rPr>
+            <w:rStyle w:val="Hyperlink"/>
+          </w:rPr>
+          <w:t xml:space="preserve">Azure DevOps</w:t>
+        </w:r>
+      </w:hyperlink>
+      <w:r>
+        <w:br/>
+      </w:r>
+      <w:r>
+        <w:t xml:space="preserve">bevorzugtes Tool für DevOps, agiles Projekt-Controlling, Issue-Tracking, Code-Versionierung</w:t>
+      </w:r>
+    </w:p>
+    <w:p>
+      <w:pPr>
+        <w:numPr>
+          <w:ilvl w:val="1"/>
+          <w:numId w:val="1005"/>
+        </w:numPr>
+        <w:pStyle w:val="Compact"/>
+      </w:pPr>
+      <w:hyperlink r:id="rId36">
+        <w:r>
+          <w:rPr>
+            <w:rStyle w:val="Hyperlink"/>
+          </w:rPr>
+          <w:t xml:space="preserve">Microsoft Power BI</w:t>
+        </w:r>
+      </w:hyperlink>
+      <w:r>
+        <w:br/>
+      </w:r>
+      <w:r>
+        <w:t xml:space="preserve">Microsoft Frontend für Berichtswesen</w:t>
+      </w:r>
+    </w:p>
+    <w:p>
+      <w:pPr>
+        <w:numPr>
+          <w:ilvl w:val="1"/>
+          <w:numId w:val="1005"/>
+        </w:numPr>
+        <w:pStyle w:val="Compact"/>
+      </w:pPr>
+      <w:hyperlink r:id="rId37">
+        <w:r>
+          <w:rPr>
+            <w:rStyle w:val="Hyperlink"/>
+          </w:rPr>
+          <w:t xml:space="preserve">Antora (Docs as Code)</w:t>
+        </w:r>
+      </w:hyperlink>
+      <w:r>
+        <w:br/>
+      </w:r>
+      <w:r>
+        <w:t xml:space="preserve">open Source Dokumentations-Framework, insbesondere für technische Dokumentation (versionisiert)</w:t>
+      </w:r>
+    </w:p>
+    <w:p>
+      <w:pPr>
+        <w:numPr>
+          <w:ilvl w:val="1"/>
+          <w:numId w:val="1005"/>
+        </w:numPr>
+        <w:pStyle w:val="Compact"/>
+      </w:pPr>
+      <w:hyperlink r:id="rId38">
+        <w:r>
+          <w:rPr>
+            <w:rStyle w:val="Hyperlink"/>
+          </w:rPr>
+          <w:t xml:space="preserve">Deltamaster (SSAS Frontend)</w:t>
+        </w:r>
+      </w:hyperlink>
+      <w:r>
+        <w:br/>
+      </w:r>
+      <w:r>
+        <w:t xml:space="preserve">Spitzen-Frontend der deutschen Firma Bissantz für analytische Datenbanken</w:t>
+      </w:r>
+    </w:p>
+    <w:p>
+      <w:pPr>
+        <w:numPr>
+          <w:ilvl w:val="1"/>
+          <w:numId w:val="1005"/>
+        </w:numPr>
+        <w:pStyle w:val="Compact"/>
+      </w:pPr>
+      <w:hyperlink r:id="rId39">
+        <w:r>
+          <w:rPr>
+            <w:rStyle w:val="Hyperlink"/>
+          </w:rPr>
+          <w:t xml:space="preserve">CubePlayer (SSAS Frontend)</w:t>
+        </w:r>
+      </w:hyperlink>
+    </w:p>
+    <w:p>
+      <w:pPr>
+        <w:numPr>
+          <w:ilvl w:val="1"/>
+          <w:numId w:val="1005"/>
+        </w:numPr>
+        <w:pStyle w:val="Compact"/>
+      </w:pPr>
+      <w:hyperlink r:id="rId40">
+        <w:r>
+          <w:rPr>
+            <w:rStyle w:val="Hyperlink"/>
+          </w:rPr>
+          <w:t xml:space="preserve">XLcubed</w:t>
+        </w:r>
+      </w:hyperlink>
+      <w:r>
+        <w:br/>
+      </w:r>
+      <w:r>
+        <w:t xml:space="preserve">einziges brauchbares Excel-Addin für SSAS</w:t>
+      </w:r>
+    </w:p>
+    <w:p>
+      <w:pPr>
+        <w:numPr>
+          <w:ilvl w:val="1"/>
+          <w:numId w:val="1005"/>
+        </w:numPr>
+        <w:pStyle w:val="Compact"/>
+      </w:pPr>
+      <w:hyperlink r:id="rId41">
         <w:r>
           <w:rPr>
             <w:rStyle w:val="Hyperlink"/>
@@ -635,7 +843,7 @@
       <w:r>
         <w:t xml:space="preserve"> </w:t>
       </w:r>
-      <w:hyperlink r:id="rId35">
+      <w:hyperlink r:id="rId42">
         <w:r>
           <w:rPr>
             <w:rStyle w:val="Hyperlink"/>
@@ -651,189 +859,11 @@
       <w:pPr>
         <w:numPr>
           <w:ilvl w:val="1"/>
-          <w:numId w:val="1004"/>
-        </w:numPr>
-        <w:pStyle w:val="Compact"/>
-      </w:pPr>
-      <w:hyperlink r:id="rId36">
-        <w:r>
-          <w:rPr>
-            <w:rStyle w:val="Hyperlink"/>
-          </w:rPr>
-          <w:t xml:space="preserve">Azure DevOps</w:t>
-        </w:r>
-      </w:hyperlink>
-      <w:r>
-        <w:br/>
-      </w:r>
-      <w:r>
-        <w:t xml:space="preserve">bevorzugtes Tool für DevOps, agiles Projekt-Controlling, Issue-Tracking, Code-Versionierung</w:t>
-      </w:r>
-    </w:p>
-    <w:p>
-      <w:pPr>
-        <w:numPr>
-          <w:ilvl w:val="1"/>
-          <w:numId w:val="1004"/>
-        </w:numPr>
-        <w:pStyle w:val="Compact"/>
-      </w:pPr>
-      <w:hyperlink r:id="rId37">
-        <w:r>
-          <w:rPr>
-            <w:rStyle w:val="Hyperlink"/>
-          </w:rPr>
-          <w:t xml:space="preserve">Microsoft Power BI</w:t>
-        </w:r>
-      </w:hyperlink>
-      <w:r>
-        <w:br/>
-      </w:r>
-      <w:r>
-        <w:t xml:space="preserve">Microsoft Frontend für Berichtswesen</w:t>
-      </w:r>
-    </w:p>
-    <w:p>
-      <w:pPr>
-        <w:numPr>
-          <w:ilvl w:val="1"/>
-          <w:numId w:val="1004"/>
-        </w:numPr>
-        <w:pStyle w:val="Compact"/>
-      </w:pPr>
-      <w:hyperlink r:id="rId38">
-        <w:r>
-          <w:rPr>
-            <w:rStyle w:val="Hyperlink"/>
-          </w:rPr>
-          <w:t xml:space="preserve">Antora (Docs as Code)</w:t>
-        </w:r>
-      </w:hyperlink>
-      <w:r>
-        <w:br/>
-      </w:r>
-      <w:r>
-        <w:t xml:space="preserve">open Source Dokumentations-Framework, insbesondere für technische Dokumentation</w:t>
-      </w:r>
-    </w:p>
-    <w:p>
-      <w:pPr>
-        <w:numPr>
-          <w:ilvl w:val="1"/>
-          <w:numId w:val="1004"/>
-        </w:numPr>
-        <w:pStyle w:val="Compact"/>
-      </w:pPr>
-      <w:hyperlink r:id="rId39">
-        <w:r>
-          <w:rPr>
-            <w:rStyle w:val="Hyperlink"/>
-          </w:rPr>
-          <w:t xml:space="preserve">arc42</w:t>
-        </w:r>
-      </w:hyperlink>
-      <w:r>
-        <w:br/>
-      </w:r>
-      <w:r>
-        <w:t xml:space="preserve">Template zur Entwicklung, Dokumentation und Kommunikation von Softwarearchitekturen</w:t>
-      </w:r>
-    </w:p>
-    <w:p>
-      <w:pPr>
-        <w:numPr>
-          <w:ilvl w:val="1"/>
-          <w:numId w:val="1004"/>
-        </w:numPr>
-        <w:pStyle w:val="Compact"/>
-      </w:pPr>
-      <w:hyperlink r:id="rId40">
-        <w:r>
-          <w:rPr>
-            <w:rStyle w:val="Hyperlink"/>
-          </w:rPr>
-          <w:t xml:space="preserve">Structurizr</w:t>
-        </w:r>
-      </w:hyperlink>
-      <w:r>
-        <w:br/>
-      </w:r>
-      <w:r>
-        <w:t xml:space="preserve">Structurizr is specifically designed to support the C4 model for visualising software architecture</w:t>
-      </w:r>
-    </w:p>
-    <w:p>
-      <w:pPr>
-        <w:numPr>
-          <w:ilvl w:val="1"/>
-          <w:numId w:val="1004"/>
-        </w:numPr>
-        <w:pStyle w:val="Compact"/>
-      </w:pPr>
-      <w:hyperlink r:id="rId41">
-        <w:r>
-          <w:rPr>
-            <w:rStyle w:val="Hyperlink"/>
-          </w:rPr>
-          <w:t xml:space="preserve">Deltamaster (SSAS Frontend)</w:t>
-        </w:r>
-      </w:hyperlink>
-      <w:r>
-        <w:br/>
-      </w:r>
-      <w:r>
-        <w:t xml:space="preserve">Spitzen-Frontend der deutschen Firma Bissantz für analytische Datenbanken</w:t>
-      </w:r>
-    </w:p>
-    <w:p>
-      <w:pPr>
-        <w:numPr>
-          <w:ilvl w:val="1"/>
-          <w:numId w:val="1004"/>
-        </w:numPr>
-        <w:pStyle w:val="Compact"/>
-      </w:pPr>
-      <w:hyperlink r:id="rId42">
-        <w:r>
-          <w:rPr>
-            <w:rStyle w:val="Hyperlink"/>
-          </w:rPr>
-          <w:t xml:space="preserve">CubePlayer (SSAS Frontend)</w:t>
-        </w:r>
-      </w:hyperlink>
-    </w:p>
-    <w:p>
-      <w:pPr>
-        <w:numPr>
-          <w:ilvl w:val="1"/>
-          <w:numId w:val="1004"/>
+          <w:numId w:val="1005"/>
         </w:numPr>
         <w:pStyle w:val="Compact"/>
       </w:pPr>
       <w:hyperlink r:id="rId43">
-        <w:r>
-          <w:rPr>
-            <w:rStyle w:val="Hyperlink"/>
-          </w:rPr>
-          <w:t xml:space="preserve">XLcubed</w:t>
-        </w:r>
-      </w:hyperlink>
-      <w:r>
-        <w:br/>
-      </w:r>
-      <w:r>
-        <w:t xml:space="preserve">einziges brauchbares Excel-Addin für SSAS</w:t>
-      </w:r>
-    </w:p>
-    <w:p>
-      <w:pPr>
-        <w:numPr>
-          <w:ilvl w:val="1"/>
-          <w:numId w:val="1004"/>
-        </w:numPr>
-        <w:pStyle w:val="Compact"/>
-      </w:pPr>
-      <w:hyperlink r:id="rId44">
         <w:r>
           <w:rPr>
             <w:rStyle w:val="Hyperlink"/>
@@ -845,7 +875,7 @@
         <w:br/>
       </w:r>
       <w:r>
-        <w:t xml:space="preserve">alle meine Projekte werden grundsätzlich mit</w:t>
+        <w:t xml:space="preserve">alle meine Projekte werden grundsätzlich versionisiert, möglichst mit</w:t>
       </w:r>
       <w:r>
         <w:t xml:space="preserve"> </w:t>
@@ -861,14 +891,14 @@
         <w:t xml:space="preserve"> </w:t>
       </w:r>
       <w:r>
-        <w:t xml:space="preserve">versionisiert</w:t>
+        <w:t xml:space="preserve">(manchmal mit TFS oder Subversion)</w:t>
       </w:r>
     </w:p>
     <w:p>
       <w:pPr>
         <w:numPr>
           <w:ilvl w:val="1"/>
-          <w:numId w:val="1004"/>
+          <w:numId w:val="1005"/>
         </w:numPr>
         <w:pStyle w:val="Compact"/>
       </w:pPr>
@@ -878,7 +908,7 @@
       <w:r>
         <w:t xml:space="preserve"> </w:t>
       </w:r>
-      <w:hyperlink r:id="rId45">
+      <w:hyperlink r:id="rId44">
         <w:r>
           <w:rPr>
             <w:rStyle w:val="Hyperlink"/>
@@ -925,7 +955,7 @@
       <w:pPr>
         <w:numPr>
           <w:ilvl w:val="1"/>
-          <w:numId w:val="1004"/>
+          <w:numId w:val="1005"/>
         </w:numPr>
         <w:pStyle w:val="Compact"/>
       </w:pPr>
@@ -947,7 +977,7 @@
       <w:pPr>
         <w:numPr>
           <w:ilvl w:val="1"/>
-          <w:numId w:val="1004"/>
+          <w:numId w:val="1005"/>
         </w:numPr>
         <w:pStyle w:val="Compact"/>
       </w:pPr>
@@ -955,8 +985,8 @@
         <w:t xml:space="preserve">…</w:t>
       </w:r>
     </w:p>
-    <w:bookmarkEnd w:id="46"/>
-    <w:bookmarkStart w:id="47" w:name="soft-skills"/>
+    <w:bookmarkEnd w:id="45"/>
+    <w:bookmarkStart w:id="46" w:name="soft-skills"/>
     <w:p>
       <w:pPr>
         <w:pStyle w:val="Heading2"/>
@@ -1022,19 +1052,45 @@
       <w:pPr>
         <w:numPr>
           <w:ilvl w:val="0"/>
-          <w:numId w:val="1005"/>
-        </w:numPr>
-        <w:pStyle w:val="Compact"/>
-      </w:pPr>
-      <w:r>
-        <w:t xml:space="preserve">Soll und Ist analysieren,</w:t>
-      </w:r>
-    </w:p>
-    <w:p>
-      <w:pPr>
-        <w:numPr>
-          <w:ilvl w:val="0"/>
-          <w:numId w:val="1005"/>
+          <w:numId w:val="1006"/>
+        </w:numPr>
+        <w:pStyle w:val="Compact"/>
+      </w:pPr>
+      <w:r>
+        <w:rPr>
+          <w:bCs/>
+          <w:b/>
+        </w:rPr>
+        <w:t xml:space="preserve">Soll</w:t>
+      </w:r>
+      <w:r>
+        <w:t xml:space="preserve"> </w:t>
+      </w:r>
+      <w:r>
+        <w:t xml:space="preserve">und</w:t>
+      </w:r>
+      <w:r>
+        <w:t xml:space="preserve"> </w:t>
+      </w:r>
+      <w:r>
+        <w:rPr>
+          <w:bCs/>
+          <w:b/>
+        </w:rPr>
+        <w:t xml:space="preserve">Ist</w:t>
+      </w:r>
+      <w:r>
+        <w:t xml:space="preserve"> </w:t>
+      </w:r>
+      <w:r>
+        <w:t xml:space="preserve">analysieren,</w:t>
+      </w:r>
+    </w:p>
+    <w:p>
+      <w:pPr>
+        <w:numPr>
+          <w:ilvl w:val="0"/>
+          <w:numId w:val="1006"/>
         </w:numPr>
         <w:pStyle w:val="Compact"/>
       </w:pPr>
@@ -1046,7 +1102,7 @@
       <w:pPr>
         <w:numPr>
           <w:ilvl w:val="0"/>
-          <w:numId w:val="1005"/>
+          <w:numId w:val="1006"/>
         </w:numPr>
         <w:pStyle w:val="Compact"/>
       </w:pPr>
@@ -1058,7 +1114,7 @@
       <w:pPr>
         <w:numPr>
           <w:ilvl w:val="0"/>
-          <w:numId w:val="1005"/>
+          <w:numId w:val="1006"/>
         </w:numPr>
         <w:pStyle w:val="Compact"/>
       </w:pPr>
@@ -1091,7 +1147,7 @@
         <w:pStyle w:val="BodyText"/>
       </w:pPr>
       <w:r>
-        <w:t xml:space="preserve">Ich halte viel von</w:t>
+        <w:t xml:space="preserve">Ich halte mehr von</w:t>
       </w:r>
       <w:r>
         <w:t xml:space="preserve"> </w:t>
@@ -1143,57 +1199,11 @@
         <w:t xml:space="preserve"> </w:t>
       </w:r>
       <w:r>
-        <w:t xml:space="preserve">in Kombination) und weniger von einer Trennung in Entwicklung und späteren Betrieb (durch indische Offshore-Ressoucen).</w:t>
-      </w:r>
-    </w:p>
-    <w:bookmarkEnd w:id="47"/>
-    <w:bookmarkStart w:id="48" w:name="sprachkenntnisse"/>
-    <w:p>
-      <w:pPr>
-        <w:pStyle w:val="Heading2"/>
-      </w:pPr>
-      <w:r>
-        <w:t xml:space="preserve">Sprachkenntnisse</w:t>
-      </w:r>
-    </w:p>
-    <w:p>
-      <w:pPr>
-        <w:numPr>
-          <w:ilvl w:val="0"/>
-          <w:numId w:val="1006"/>
-        </w:numPr>
-        <w:pStyle w:val="Compact"/>
-      </w:pPr>
-      <w:r>
-        <w:t xml:space="preserve">deutsch (Muttersprache)</w:t>
-      </w:r>
-    </w:p>
-    <w:p>
-      <w:pPr>
-        <w:numPr>
-          <w:ilvl w:val="0"/>
-          <w:numId w:val="1006"/>
-        </w:numPr>
-        <w:pStyle w:val="Compact"/>
-      </w:pPr>
-      <w:r>
-        <w:t xml:space="preserve">russisch (verhandlungssicher)</w:t>
-      </w:r>
-    </w:p>
-    <w:p>
-      <w:pPr>
-        <w:numPr>
-          <w:ilvl w:val="0"/>
-          <w:numId w:val="1006"/>
-        </w:numPr>
-        <w:pStyle w:val="Compact"/>
-      </w:pPr>
-      <w:r>
-        <w:t xml:space="preserve">englisch</w:t>
-      </w:r>
-    </w:p>
-    <w:bookmarkEnd w:id="48"/>
-    <w:bookmarkStart w:id="49" w:name="X29ada8b5093e1a3d5565ce2edbc0a55ed6bf488"/>
+        <w:t xml:space="preserve">in Kombination) und weniger von einer Trennung in Entwicklung und späteren Betrieb (durch Offshore- oder Nearshore-Mitarbeiter).</w:t>
+      </w:r>
+    </w:p>
+    <w:bookmarkEnd w:id="46"/>
+    <w:bookmarkStart w:id="47" w:name="X29ada8b5093e1a3d5565ce2edbc0a55ed6bf488"/>
     <w:p>
       <w:pPr>
         <w:pStyle w:val="Heading2"/>
@@ -1223,7 +1233,7 @@
         <w:t xml:space="preserve"> </w:t>
       </w:r>
       <w:r>
-        <w:t xml:space="preserve">Interesse an einer festen Anstellung, auch nicht an einer Arbeitnehmerüberlassung (AÜL), da ich jeden unnötigen Kontakt mit der</w:t>
+        <w:t xml:space="preserve">Interesse an einer festen Anstellung, insbesondere auch nicht an einer Arbeitnehmerüberlassung (AÜL), da ich jeden unnötigen Kontakt mit der</w:t>
       </w:r>
       <w:r>
         <w:t xml:space="preserve"> </w:t>
@@ -1268,14 +1278,14 @@
         <w:t xml:space="preserve">ist auch ein Grund dafür, warum ich möglichst nicht mehr in einem einzigen Projekt vollzeit tätig sein will, sondern zwecks Risiko-Minimierung lieber in mehreren Projekten gleichzeitig.</w:t>
       </w:r>
     </w:p>
-    <w:bookmarkEnd w:id="49"/>
-    <w:bookmarkStart w:id="54" w:name="X2e320af4064bc2dc8c53f0fff89dde5b13d1aec"/>
+    <w:bookmarkEnd w:id="47"/>
+    <w:bookmarkStart w:id="52" w:name="X8375d457749a6af7f28c05daca52a4045219b50"/>
     <w:p>
       <w:pPr>
         <w:pStyle w:val="Heading2"/>
       </w:pPr>
       <w:r>
-        <w:t xml:space="preserve">Anmerkungen zu SSAS (SQL Server Analysis Services) und Kimball</w:t>
+        <w:t xml:space="preserve">Anmerkungen zu SSAS (SQL Server Analysis Services)</w:t>
       </w:r>
     </w:p>
     <w:p>
@@ -1301,7 +1311,7 @@
       <w:r>
         <w:t xml:space="preserve">(</w:t>
       </w:r>
-      <w:hyperlink r:id="rId50">
+      <w:hyperlink r:id="rId48">
         <w:r>
           <w:rPr>
             <w:rStyle w:val="Hyperlink"/>
@@ -1367,7 +1377,7 @@
       <w:r>
         <w:t xml:space="preserve"> </w:t>
       </w:r>
-      <w:hyperlink r:id="rId51">
+      <w:hyperlink r:id="rId49">
         <w:r>
           <w:rPr>
             <w:rStyle w:val="Hyperlink"/>
@@ -1477,7 +1487,7 @@
         <w:t xml:space="preserve">Dimensionen</w:t>
       </w:r>
       <w:r>
-        <w:t xml:space="preserve">. Ich bin ein sehr guter Experte für diese mehrdimensionalen Modelle.</w:t>
+        <w:t xml:space="preserve">.</w:t>
       </w:r>
     </w:p>
     <w:p>
@@ -1503,7 +1513,7 @@
       <w:r>
         <w:t xml:space="preserve"> </w:t>
       </w:r>
-      <w:hyperlink r:id="rId52">
+      <w:hyperlink r:id="rId50">
         <w:r>
           <w:rPr>
             <w:rStyle w:val="Hyperlink"/>
@@ -1531,7 +1541,7 @@
         <w:pStyle w:val="BodyText"/>
       </w:pPr>
       <w:r>
-        <w:t xml:space="preserve">=&gt; Was sich mit SSAS Tabular sinnvoll realisieren lässt, wird von mir pragmatisch mit Tabular gemacht. Falls es damit nicht so recht geht, gibt es weiter die multidimensionale Technologie.</w:t>
+        <w:t xml:space="preserve">=&gt; Was sich mit SSAS Tabular sinnvoll realisieren lässt, wird von mir pragmatisch mit Tabular gemacht. Falls nötig und sinnvoll, gibt es weiter die multidimensionale Technologie.</w:t>
       </w:r>
     </w:p>
     <w:p>
@@ -1544,7 +1554,7 @@
       <w:r>
         <w:t xml:space="preserve"> </w:t>
       </w:r>
-      <w:hyperlink r:id="rId53">
+      <w:hyperlink r:id="rId51">
         <w:r>
           <w:rPr>
             <w:rStyle w:val="Hyperlink"/>
@@ -1564,7 +1574,7 @@
         <w:br w:type="page"/>
       </w:r>
     </w:p>
-    <w:bookmarkEnd w:id="54"/>
+    <w:bookmarkEnd w:id="52"/>
     <w:bookmarkStart w:id="134" w:name="projekthistorie-germo-görtz-de"/>
     <w:p>
       <w:pPr>
@@ -1574,39 +1584,77 @@
         <w:t xml:space="preserve">Projekthistorie Germo Görtz (de)</w:t>
       </w:r>
     </w:p>
-    <w:bookmarkStart w:id="55" w:name="bis-jetzt-peter-hahn-gmbh"/>
+    <w:bookmarkStart w:id="53" w:name="geplant-082021---102021"/>
     <w:p>
       <w:pPr>
         <w:pStyle w:val="Heading2"/>
       </w:pPr>
       <w:r>
-        <w:t xml:space="preserve">04/2021 - bis jetzt; Peter Hahn GmbH</w:t>
-      </w:r>
-    </w:p>
-    <w:p>
-      <w:pPr>
-        <w:pStyle w:val="FirstParagraph"/>
-      </w:pPr>
-      <w:r>
-        <w:t xml:space="preserve">&gt;1.000 Mitarbeiter</w:t>
-      </w:r>
-    </w:p>
-    <w:p>
-      <w:pPr>
-        <w:pStyle w:val="BodyText"/>
-      </w:pPr>
-      <w:r>
-        <w:t xml:space="preserve">Handel (Bekleidung)</w:t>
-      </w:r>
-    </w:p>
-    <w:bookmarkEnd w:id="55"/>
-    <w:bookmarkStart w:id="58" w:name="bis-jetzt-binovis"/>
+        <w:t xml:space="preserve">geplant 08/2021 - 10/2021</w:t>
+      </w:r>
+    </w:p>
+    <w:p>
+      <w:pPr>
+        <w:numPr>
+          <w:ilvl w:val="0"/>
+          <w:numId w:val="1008"/>
+        </w:numPr>
+        <w:pStyle w:val="Compact"/>
+      </w:pPr>
+      <w:r>
+        <w:t xml:space="preserve">Konzeption und PoC für eine « Source to target » - Dokumentation für das zentrale DWH über die verschiedenen Schichten (u. a. Data Vault, Starschema und tabulare Modelle)</w:t>
+      </w:r>
+      <w:r>
+        <w:br/>
+      </w:r>
+      <w:r>
+        <w:t xml:space="preserve">umfasst Versionierung der Dokumentation, Anreicherung mit Metadaten und fachlichen Daten, Bereitstellung von Schnittstellen für Fachbereiche zur Administration und Konsumierung, Verknüpfung mit Informationen aus Quellsystemen im Rahmen der ETL/ELT-Prozesse etc.</w:t>
+      </w:r>
+    </w:p>
+    <w:p>
+      <w:pPr>
+        <w:numPr>
+          <w:ilvl w:val="0"/>
+          <w:numId w:val="1008"/>
+        </w:numPr>
+        <w:pStyle w:val="Compact"/>
+      </w:pPr>
+      <w:r>
+        <w:t xml:space="preserve">Unterstützung bei Umsetzung der Lösung</w:t>
+      </w:r>
+    </w:p>
+    <w:p>
+      <w:pPr>
+        <w:numPr>
+          <w:ilvl w:val="0"/>
+          <w:numId w:val="1008"/>
+        </w:numPr>
+        <w:pStyle w:val="Compact"/>
+      </w:pPr>
+      <w:r>
+        <w:t xml:space="preserve">Entwicklung entsprechender Prozesse/Workloads für die Erzeugung und Aktualisierung der Dokumentation</w:t>
+      </w:r>
+    </w:p>
+    <w:p>
+      <w:pPr>
+        <w:numPr>
+          <w:ilvl w:val="0"/>
+          <w:numId w:val="1008"/>
+        </w:numPr>
+        <w:pStyle w:val="Compact"/>
+      </w:pPr>
+      <w:r>
+        <w:t xml:space="preserve">Einführung eines entsprechenden Werkzeugs</w:t>
+      </w:r>
+    </w:p>
+    <w:bookmarkEnd w:id="53"/>
+    <w:bookmarkStart w:id="56" w:name="bis-jetzt-iconcare-binovis-visality"/>
     <w:p>
       <w:pPr>
         <w:pStyle w:val="Heading2"/>
       </w:pPr>
       <w:r>
-        <w:t xml:space="preserve">09/2019 - bis jetzt; binovis</w:t>
+        <w:t xml:space="preserve">09/2019 - bis jetzt; iconcare (BInovis &amp; Visality)</w:t>
       </w:r>
     </w:p>
     <w:p>
@@ -1625,7 +1673,7 @@
         <w:t xml:space="preserve">Sonstiges</w:t>
       </w:r>
     </w:p>
-    <w:bookmarkStart w:id="57" w:name="microsoft-bi-architekt-und-entwickler"/>
+    <w:bookmarkStart w:id="55" w:name="microsoft-bi-architekt-und-entwickler"/>
     <w:p>
       <w:pPr>
         <w:pStyle w:val="Heading3"/>
@@ -1638,7 +1686,7 @@
       <w:pPr>
         <w:numPr>
           <w:ilvl w:val="0"/>
-          <w:numId w:val="1008"/>
+          <w:numId w:val="1009"/>
         </w:numPr>
         <w:pStyle w:val="Compact"/>
       </w:pPr>
@@ -1650,7 +1698,7 @@
       <w:pPr>
         <w:numPr>
           <w:ilvl w:val="0"/>
-          <w:numId w:val="1008"/>
+          <w:numId w:val="1009"/>
         </w:numPr>
         <w:pStyle w:val="Compact"/>
       </w:pPr>
@@ -1666,7 +1714,7 @@
       <w:r>
         <w:br/>
       </w:r>
-      <w:hyperlink r:id="rId56">
+      <w:hyperlink r:id="rId54">
         <w:r>
           <w:rPr>
             <w:rStyle w:val="Hyperlink"/>
@@ -1679,7 +1727,7 @@
       <w:pPr>
         <w:numPr>
           <w:ilvl w:val="0"/>
-          <w:numId w:val="1008"/>
+          <w:numId w:val="1009"/>
         </w:numPr>
         <w:pStyle w:val="Compact"/>
       </w:pPr>
@@ -1690,24 +1738,114 @@
     <w:p>
       <w:pPr>
         <w:numPr>
-          <w:ilvl w:val="0"/>
-          <w:numId w:val="1008"/>
-        </w:numPr>
-        <w:pStyle w:val="Compact"/>
-      </w:pPr>
-      <w:r>
-        <w:t xml:space="preserve">IoT, dafür auch Python</w:t>
+          <w:ilvl w:val="1"/>
+          <w:numId w:val="1010"/>
+        </w:numPr>
+        <w:pStyle w:val="Compact"/>
+      </w:pPr>
+      <w:r>
+        <w:t xml:space="preserve">IoT</w:t>
+      </w:r>
+    </w:p>
+    <w:p>
+      <w:pPr>
+        <w:numPr>
+          <w:ilvl w:val="1"/>
+          <w:numId w:val="1010"/>
+        </w:numPr>
+        <w:pStyle w:val="Compact"/>
+      </w:pPr>
+      <w:r>
+        <w:t xml:space="preserve">SQL Server, Python</w:t>
+      </w:r>
+    </w:p>
+    <w:bookmarkEnd w:id="55"/>
+    <w:bookmarkEnd w:id="56"/>
+    <w:bookmarkStart w:id="58" w:name="peter-hahn-gmbh"/>
+    <w:p>
+      <w:pPr>
+        <w:pStyle w:val="Heading2"/>
+      </w:pPr>
+      <w:r>
+        <w:t xml:space="preserve">04/2021 - 06/2021; Peter Hahn GmbH</w:t>
+      </w:r>
+    </w:p>
+    <w:p>
+      <w:pPr>
+        <w:pStyle w:val="FirstParagraph"/>
+      </w:pPr>
+      <w:r>
+        <w:t xml:space="preserve">&gt;1.000 Mitarbeiter</w:t>
+      </w:r>
+    </w:p>
+    <w:p>
+      <w:pPr>
+        <w:pStyle w:val="BodyText"/>
+      </w:pPr>
+      <w:r>
+        <w:t xml:space="preserve">Handel (Bekleidung)</w:t>
+      </w:r>
+    </w:p>
+    <w:bookmarkStart w:id="57" w:name="power-bi-expert"/>
+    <w:p>
+      <w:pPr>
+        <w:pStyle w:val="Heading3"/>
+      </w:pPr>
+      <w:r>
+        <w:t xml:space="preserve">Power BI Expert</w:t>
+      </w:r>
+    </w:p>
+    <w:p>
+      <w:pPr>
+        <w:numPr>
+          <w:ilvl w:val="0"/>
+          <w:numId w:val="1011"/>
+        </w:numPr>
+        <w:pStyle w:val="Compact"/>
+      </w:pPr>
+      <w:r>
+        <w:t xml:space="preserve">Begleitung von Workshops mit Bezug zu BI Anforderungen</w:t>
+      </w:r>
+    </w:p>
+    <w:p>
+      <w:pPr>
+        <w:numPr>
+          <w:ilvl w:val="0"/>
+          <w:numId w:val="1011"/>
+        </w:numPr>
+        <w:pStyle w:val="Compact"/>
+      </w:pPr>
+      <w:r>
+        <w:t xml:space="preserve">Beratung und Erstellung von Mappings &amp; BI Umsetzungen</w:t>
+      </w:r>
+      <w:r>
+        <w:br/>
+      </w:r>
+      <w:r>
+        <w:t xml:space="preserve">Umsetzen von Anforderungen in technische BI Lösungen</w:t>
+      </w:r>
+    </w:p>
+    <w:p>
+      <w:pPr>
+        <w:numPr>
+          <w:ilvl w:val="0"/>
+          <w:numId w:val="1011"/>
+        </w:numPr>
+        <w:pStyle w:val="Compact"/>
+      </w:pPr>
+      <w:r>
+        <w:t xml:space="preserve">Zusammenarbeit mit anderen Teilprojekten und Zuarbeit von Ergebnissen</w:t>
       </w:r>
     </w:p>
     <w:bookmarkEnd w:id="57"/>
     <w:bookmarkEnd w:id="58"/>
-    <w:bookmarkStart w:id="60" w:name="X3bffe90cb0ac6dc57fb66ccf6ff6c2057a4642d"/>
+    <w:bookmarkStart w:id="60" w:name="meag-munich-ergo-assetmanagement-gmbh"/>
     <w:p>
       <w:pPr>
         <w:pStyle w:val="Heading2"/>
       </w:pPr>
       <w:r>
-        <w:t xml:space="preserve">02/2020 - bis 03/2021; MEAG Munich ERGO Assetmanagement GmbH</w:t>
+        <w:t xml:space="preserve">02/2020 - 03/2021; MEAG Munich ERGO Assetmanagement GmbH</w:t>
       </w:r>
     </w:p>
     <w:p>
@@ -1739,7 +1877,7 @@
       <w:pPr>
         <w:numPr>
           <w:ilvl w:val="0"/>
-          <w:numId w:val="1009"/>
+          <w:numId w:val="1012"/>
         </w:numPr>
         <w:pStyle w:val="Compact"/>
       </w:pPr>
@@ -1751,7 +1889,7 @@
       <w:pPr>
         <w:numPr>
           <w:ilvl w:val="0"/>
-          <w:numId w:val="1009"/>
+          <w:numId w:val="1012"/>
         </w:numPr>
         <w:pStyle w:val="Compact"/>
       </w:pPr>
@@ -1763,7 +1901,7 @@
       <w:pPr>
         <w:numPr>
           <w:ilvl w:val="0"/>
-          <w:numId w:val="1009"/>
+          <w:numId w:val="1012"/>
         </w:numPr>
         <w:pStyle w:val="Compact"/>
       </w:pPr>
@@ -1811,7 +1949,7 @@
       <w:pPr>
         <w:numPr>
           <w:ilvl w:val="0"/>
-          <w:numId w:val="1010"/>
+          <w:numId w:val="1013"/>
         </w:numPr>
         <w:pStyle w:val="Compact"/>
       </w:pPr>
@@ -1823,7 +1961,7 @@
       <w:pPr>
         <w:numPr>
           <w:ilvl w:val="0"/>
-          <w:numId w:val="1010"/>
+          <w:numId w:val="1013"/>
         </w:numPr>
         <w:pStyle w:val="Compact"/>
       </w:pPr>
@@ -1835,7 +1973,7 @@
       <w:pPr>
         <w:numPr>
           <w:ilvl w:val="0"/>
-          <w:numId w:val="1010"/>
+          <w:numId w:val="1013"/>
         </w:numPr>
         <w:pStyle w:val="Compact"/>
       </w:pPr>
@@ -1847,7 +1985,7 @@
       <w:pPr>
         <w:numPr>
           <w:ilvl w:val="0"/>
-          <w:numId w:val="1010"/>
+          <w:numId w:val="1013"/>
         </w:numPr>
         <w:pStyle w:val="Compact"/>
       </w:pPr>
@@ -1859,7 +1997,7 @@
       <w:pPr>
         <w:numPr>
           <w:ilvl w:val="0"/>
-          <w:numId w:val="1010"/>
+          <w:numId w:val="1013"/>
         </w:numPr>
         <w:pStyle w:val="Compact"/>
       </w:pPr>
@@ -1915,7 +2053,7 @@
       <w:pPr>
         <w:numPr>
           <w:ilvl w:val="0"/>
-          <w:numId w:val="1011"/>
+          <w:numId w:val="1014"/>
         </w:numPr>
         <w:pStyle w:val="Compact"/>
       </w:pPr>
@@ -1927,7 +2065,7 @@
       <w:pPr>
         <w:numPr>
           <w:ilvl w:val="0"/>
-          <w:numId w:val="1011"/>
+          <w:numId w:val="1014"/>
         </w:numPr>
         <w:pStyle w:val="Compact"/>
       </w:pPr>
@@ -1939,7 +2077,7 @@
       <w:pPr>
         <w:numPr>
           <w:ilvl w:val="0"/>
-          <w:numId w:val="1011"/>
+          <w:numId w:val="1014"/>
         </w:numPr>
         <w:pStyle w:val="Compact"/>
       </w:pPr>
@@ -1951,7 +2089,7 @@
       <w:pPr>
         <w:numPr>
           <w:ilvl w:val="0"/>
-          <w:numId w:val="1011"/>
+          <w:numId w:val="1014"/>
         </w:numPr>
         <w:pStyle w:val="Compact"/>
       </w:pPr>
@@ -1963,7 +2101,7 @@
       <w:pPr>
         <w:numPr>
           <w:ilvl w:val="0"/>
-          <w:numId w:val="1011"/>
+          <w:numId w:val="1014"/>
         </w:numPr>
         <w:pStyle w:val="Compact"/>
       </w:pPr>
@@ -1975,7 +2113,7 @@
       <w:pPr>
         <w:numPr>
           <w:ilvl w:val="0"/>
-          <w:numId w:val="1011"/>
+          <w:numId w:val="1014"/>
         </w:numPr>
         <w:pStyle w:val="Compact"/>
       </w:pPr>
@@ -1987,7 +2125,7 @@
       <w:pPr>
         <w:numPr>
           <w:ilvl w:val="0"/>
-          <w:numId w:val="1011"/>
+          <w:numId w:val="1014"/>
         </w:numPr>
         <w:pStyle w:val="Compact"/>
       </w:pPr>
@@ -1999,7 +2137,7 @@
       <w:pPr>
         <w:numPr>
           <w:ilvl w:val="0"/>
-          <w:numId w:val="1011"/>
+          <w:numId w:val="1014"/>
         </w:numPr>
         <w:pStyle w:val="Compact"/>
       </w:pPr>
@@ -2011,7 +2149,7 @@
       <w:pPr>
         <w:numPr>
           <w:ilvl w:val="0"/>
-          <w:numId w:val="1011"/>
+          <w:numId w:val="1014"/>
         </w:numPr>
         <w:pStyle w:val="Compact"/>
       </w:pPr>
@@ -2023,7 +2161,7 @@
       <w:pPr>
         <w:numPr>
           <w:ilvl w:val="0"/>
-          <w:numId w:val="1011"/>
+          <w:numId w:val="1014"/>
         </w:numPr>
         <w:pStyle w:val="Compact"/>
       </w:pPr>
@@ -2043,7 +2181,7 @@
       <w:pPr>
         <w:numPr>
           <w:ilvl w:val="0"/>
-          <w:numId w:val="1012"/>
+          <w:numId w:val="1015"/>
         </w:numPr>
         <w:pStyle w:val="Compact"/>
       </w:pPr>
@@ -2063,7 +2201,7 @@
       <w:pPr>
         <w:numPr>
           <w:ilvl w:val="0"/>
-          <w:numId w:val="1013"/>
+          <w:numId w:val="1016"/>
         </w:numPr>
         <w:pStyle w:val="Compact"/>
       </w:pPr>
@@ -2083,7 +2221,7 @@
       <w:pPr>
         <w:numPr>
           <w:ilvl w:val="0"/>
-          <w:numId w:val="1014"/>
+          <w:numId w:val="1017"/>
         </w:numPr>
         <w:pStyle w:val="Compact"/>
       </w:pPr>
@@ -2194,7 +2332,7 @@
       <w:pPr>
         <w:numPr>
           <w:ilvl w:val="0"/>
-          <w:numId w:val="1015"/>
+          <w:numId w:val="1018"/>
         </w:numPr>
         <w:pStyle w:val="Compact"/>
       </w:pPr>
@@ -2310,7 +2448,7 @@
       <w:pPr>
         <w:numPr>
           <w:ilvl w:val="0"/>
-          <w:numId w:val="1016"/>
+          <w:numId w:val="1019"/>
         </w:numPr>
         <w:pStyle w:val="Compact"/>
       </w:pPr>
@@ -2322,7 +2460,7 @@
       <w:pPr>
         <w:numPr>
           <w:ilvl w:val="0"/>
-          <w:numId w:val="1016"/>
+          <w:numId w:val="1019"/>
         </w:numPr>
         <w:pStyle w:val="Compact"/>
       </w:pPr>
@@ -2334,7 +2472,7 @@
       <w:pPr>
         <w:numPr>
           <w:ilvl w:val="0"/>
-          <w:numId w:val="1016"/>
+          <w:numId w:val="1019"/>
         </w:numPr>
         <w:pStyle w:val="Compact"/>
       </w:pPr>
@@ -2346,7 +2484,7 @@
       <w:pPr>
         <w:numPr>
           <w:ilvl w:val="0"/>
-          <w:numId w:val="1016"/>
+          <w:numId w:val="1019"/>
         </w:numPr>
         <w:pStyle w:val="Compact"/>
       </w:pPr>
@@ -2366,7 +2504,7 @@
       <w:pPr>
         <w:numPr>
           <w:ilvl w:val="0"/>
-          <w:numId w:val="1017"/>
+          <w:numId w:val="1020"/>
         </w:numPr>
         <w:pStyle w:val="Compact"/>
       </w:pPr>
@@ -2414,7 +2552,7 @@
       <w:pPr>
         <w:numPr>
           <w:ilvl w:val="0"/>
-          <w:numId w:val="1018"/>
+          <w:numId w:val="1021"/>
         </w:numPr>
         <w:pStyle w:val="Compact"/>
       </w:pPr>
@@ -2426,7 +2564,7 @@
       <w:pPr>
         <w:numPr>
           <w:ilvl w:val="0"/>
-          <w:numId w:val="1018"/>
+          <w:numId w:val="1021"/>
         </w:numPr>
         <w:pStyle w:val="Compact"/>
       </w:pPr>
@@ -2446,7 +2584,7 @@
       <w:pPr>
         <w:numPr>
           <w:ilvl w:val="0"/>
-          <w:numId w:val="1019"/>
+          <w:numId w:val="1022"/>
         </w:numPr>
         <w:pStyle w:val="Compact"/>
       </w:pPr>
@@ -2537,7 +2675,7 @@
       <w:pPr>
         <w:numPr>
           <w:ilvl w:val="0"/>
-          <w:numId w:val="1020"/>
+          <w:numId w:val="1023"/>
         </w:numPr>
         <w:pStyle w:val="Compact"/>
       </w:pPr>
@@ -2549,7 +2687,7 @@
       <w:pPr>
         <w:numPr>
           <w:ilvl w:val="0"/>
-          <w:numId w:val="1020"/>
+          <w:numId w:val="1023"/>
         </w:numPr>
         <w:pStyle w:val="Compact"/>
       </w:pPr>
@@ -2561,7 +2699,7 @@
       <w:pPr>
         <w:numPr>
           <w:ilvl w:val="0"/>
-          <w:numId w:val="1020"/>
+          <w:numId w:val="1023"/>
         </w:numPr>
         <w:pStyle w:val="Compact"/>
       </w:pPr>
@@ -2573,7 +2711,7 @@
       <w:pPr>
         <w:numPr>
           <w:ilvl w:val="0"/>
-          <w:numId w:val="1020"/>
+          <w:numId w:val="1023"/>
         </w:numPr>
         <w:pStyle w:val="Compact"/>
       </w:pPr>
@@ -2585,7 +2723,7 @@
       <w:pPr>
         <w:numPr>
           <w:ilvl w:val="0"/>
-          <w:numId w:val="1020"/>
+          <w:numId w:val="1023"/>
         </w:numPr>
         <w:pStyle w:val="Compact"/>
       </w:pPr>
@@ -2597,7 +2735,7 @@
       <w:pPr>
         <w:numPr>
           <w:ilvl w:val="0"/>
-          <w:numId w:val="1020"/>
+          <w:numId w:val="1023"/>
         </w:numPr>
         <w:pStyle w:val="Compact"/>
       </w:pPr>
@@ -2609,7 +2747,7 @@
       <w:pPr>
         <w:numPr>
           <w:ilvl w:val="0"/>
-          <w:numId w:val="1020"/>
+          <w:numId w:val="1023"/>
         </w:numPr>
         <w:pStyle w:val="Compact"/>
       </w:pPr>
@@ -2621,7 +2759,7 @@
       <w:pPr>
         <w:numPr>
           <w:ilvl w:val="0"/>
-          <w:numId w:val="1020"/>
+          <w:numId w:val="1023"/>
         </w:numPr>
         <w:pStyle w:val="Compact"/>
       </w:pPr>
@@ -2641,7 +2779,7 @@
       <w:pPr>
         <w:numPr>
           <w:ilvl w:val="0"/>
-          <w:numId w:val="1021"/>
+          <w:numId w:val="1024"/>
         </w:numPr>
         <w:pStyle w:val="Compact"/>
       </w:pPr>
@@ -2689,7 +2827,7 @@
       <w:pPr>
         <w:numPr>
           <w:ilvl w:val="0"/>
-          <w:numId w:val="1022"/>
+          <w:numId w:val="1025"/>
         </w:numPr>
         <w:pStyle w:val="Compact"/>
       </w:pPr>
@@ -2701,7 +2839,7 @@
       <w:pPr>
         <w:numPr>
           <w:ilvl w:val="0"/>
-          <w:numId w:val="1022"/>
+          <w:numId w:val="1025"/>
         </w:numPr>
         <w:pStyle w:val="Compact"/>
       </w:pPr>
@@ -2713,7 +2851,7 @@
       <w:pPr>
         <w:numPr>
           <w:ilvl w:val="0"/>
-          <w:numId w:val="1022"/>
+          <w:numId w:val="1025"/>
         </w:numPr>
         <w:pStyle w:val="Compact"/>
       </w:pPr>
@@ -2725,7 +2863,7 @@
       <w:pPr>
         <w:numPr>
           <w:ilvl w:val="0"/>
-          <w:numId w:val="1022"/>
+          <w:numId w:val="1025"/>
         </w:numPr>
         <w:pStyle w:val="Compact"/>
       </w:pPr>
@@ -2993,7 +3131,7 @@
       <w:pPr>
         <w:numPr>
           <w:ilvl w:val="0"/>
-          <w:numId w:val="1023"/>
+          <w:numId w:val="1026"/>
         </w:numPr>
         <w:pStyle w:val="Compact"/>
       </w:pPr>
@@ -3005,7 +3143,7 @@
       <w:pPr>
         <w:numPr>
           <w:ilvl w:val="0"/>
-          <w:numId w:val="1023"/>
+          <w:numId w:val="1026"/>
         </w:numPr>
         <w:pStyle w:val="Compact"/>
       </w:pPr>
@@ -3017,7 +3155,7 @@
       <w:pPr>
         <w:numPr>
           <w:ilvl w:val="0"/>
-          <w:numId w:val="1023"/>
+          <w:numId w:val="1026"/>
         </w:numPr>
         <w:pStyle w:val="Compact"/>
       </w:pPr>
@@ -3029,7 +3167,7 @@
       <w:pPr>
         <w:numPr>
           <w:ilvl w:val="0"/>
-          <w:numId w:val="1023"/>
+          <w:numId w:val="1026"/>
         </w:numPr>
         <w:pStyle w:val="Compact"/>
       </w:pPr>
@@ -3041,7 +3179,7 @@
       <w:pPr>
         <w:numPr>
           <w:ilvl w:val="0"/>
-          <w:numId w:val="1023"/>
+          <w:numId w:val="1026"/>
         </w:numPr>
         <w:pStyle w:val="Compact"/>
       </w:pPr>
@@ -3053,7 +3191,7 @@
       <w:pPr>
         <w:numPr>
           <w:ilvl w:val="0"/>
-          <w:numId w:val="1023"/>
+          <w:numId w:val="1026"/>
         </w:numPr>
         <w:pStyle w:val="Compact"/>
       </w:pPr>
@@ -3065,7 +3203,7 @@
       <w:pPr>
         <w:numPr>
           <w:ilvl w:val="0"/>
-          <w:numId w:val="1023"/>
+          <w:numId w:val="1026"/>
         </w:numPr>
         <w:pStyle w:val="Compact"/>
       </w:pPr>
@@ -3077,7 +3215,7 @@
       <w:pPr>
         <w:numPr>
           <w:ilvl w:val="0"/>
-          <w:numId w:val="1023"/>
+          <w:numId w:val="1026"/>
         </w:numPr>
         <w:pStyle w:val="Compact"/>
       </w:pPr>
@@ -3168,7 +3306,7 @@
       <w:pPr>
         <w:numPr>
           <w:ilvl w:val="0"/>
-          <w:numId w:val="1024"/>
+          <w:numId w:val="1027"/>
         </w:numPr>
         <w:pStyle w:val="Compact"/>
       </w:pPr>
@@ -3180,7 +3318,7 @@
       <w:pPr>
         <w:numPr>
           <w:ilvl w:val="0"/>
-          <w:numId w:val="1024"/>
+          <w:numId w:val="1027"/>
         </w:numPr>
         <w:pStyle w:val="Compact"/>
       </w:pPr>
@@ -3192,7 +3330,7 @@
       <w:pPr>
         <w:numPr>
           <w:ilvl w:val="0"/>
-          <w:numId w:val="1024"/>
+          <w:numId w:val="1027"/>
         </w:numPr>
         <w:pStyle w:val="Compact"/>
       </w:pPr>
@@ -3204,7 +3342,7 @@
       <w:pPr>
         <w:numPr>
           <w:ilvl w:val="0"/>
-          <w:numId w:val="1024"/>
+          <w:numId w:val="1027"/>
         </w:numPr>
         <w:pStyle w:val="Compact"/>
       </w:pPr>
@@ -3216,7 +3354,7 @@
       <w:pPr>
         <w:numPr>
           <w:ilvl w:val="0"/>
-          <w:numId w:val="1024"/>
+          <w:numId w:val="1027"/>
         </w:numPr>
         <w:pStyle w:val="Compact"/>
       </w:pPr>
@@ -3228,7 +3366,7 @@
       <w:pPr>
         <w:numPr>
           <w:ilvl w:val="0"/>
-          <w:numId w:val="1024"/>
+          <w:numId w:val="1027"/>
         </w:numPr>
         <w:pStyle w:val="Compact"/>
       </w:pPr>
@@ -3240,7 +3378,7 @@
       <w:pPr>
         <w:numPr>
           <w:ilvl w:val="0"/>
-          <w:numId w:val="1024"/>
+          <w:numId w:val="1027"/>
         </w:numPr>
         <w:pStyle w:val="Compact"/>
       </w:pPr>
@@ -3328,7 +3466,7 @@
       <w:pPr>
         <w:numPr>
           <w:ilvl w:val="0"/>
-          <w:numId w:val="1025"/>
+          <w:numId w:val="1028"/>
         </w:numPr>
         <w:pStyle w:val="Compact"/>
       </w:pPr>
@@ -3340,7 +3478,7 @@
       <w:pPr>
         <w:numPr>
           <w:ilvl w:val="0"/>
-          <w:numId w:val="1025"/>
+          <w:numId w:val="1028"/>
         </w:numPr>
         <w:pStyle w:val="Compact"/>
       </w:pPr>
@@ -3352,7 +3490,7 @@
       <w:pPr>
         <w:numPr>
           <w:ilvl w:val="0"/>
-          <w:numId w:val="1025"/>
+          <w:numId w:val="1028"/>
         </w:numPr>
         <w:pStyle w:val="Compact"/>
       </w:pPr>
@@ -3364,7 +3502,7 @@
       <w:pPr>
         <w:numPr>
           <w:ilvl w:val="0"/>
-          <w:numId w:val="1025"/>
+          <w:numId w:val="1028"/>
         </w:numPr>
         <w:pStyle w:val="Compact"/>
       </w:pPr>
@@ -3376,7 +3514,7 @@
       <w:pPr>
         <w:numPr>
           <w:ilvl w:val="0"/>
-          <w:numId w:val="1025"/>
+          <w:numId w:val="1028"/>
         </w:numPr>
         <w:pStyle w:val="Compact"/>
       </w:pPr>
@@ -3412,7 +3550,7 @@
       <w:pPr>
         <w:numPr>
           <w:ilvl w:val="0"/>
-          <w:numId w:val="1026"/>
+          <w:numId w:val="1029"/>
         </w:numPr>
         <w:pStyle w:val="Compact"/>
       </w:pPr>
@@ -3424,7 +3562,7 @@
       <w:pPr>
         <w:numPr>
           <w:ilvl w:val="0"/>
-          <w:numId w:val="1026"/>
+          <w:numId w:val="1029"/>
         </w:numPr>
         <w:pStyle w:val="Compact"/>
       </w:pPr>
@@ -3436,7 +3574,7 @@
       <w:pPr>
         <w:numPr>
           <w:ilvl w:val="0"/>
-          <w:numId w:val="1026"/>
+          <w:numId w:val="1029"/>
         </w:numPr>
         <w:pStyle w:val="Compact"/>
       </w:pPr>
@@ -3448,7 +3586,7 @@
       <w:pPr>
         <w:numPr>
           <w:ilvl w:val="0"/>
-          <w:numId w:val="1026"/>
+          <w:numId w:val="1029"/>
         </w:numPr>
         <w:pStyle w:val="Compact"/>
       </w:pPr>
@@ -3496,7 +3634,7 @@
       <w:pPr>
         <w:numPr>
           <w:ilvl w:val="0"/>
-          <w:numId w:val="1027"/>
+          <w:numId w:val="1030"/>
         </w:numPr>
         <w:pStyle w:val="Compact"/>
       </w:pPr>
@@ -3508,7 +3646,7 @@
       <w:pPr>
         <w:numPr>
           <w:ilvl w:val="0"/>
-          <w:numId w:val="1027"/>
+          <w:numId w:val="1030"/>
         </w:numPr>
         <w:pStyle w:val="Compact"/>
       </w:pPr>
@@ -3572,7 +3710,7 @@
       <w:pPr>
         <w:numPr>
           <w:ilvl w:val="0"/>
-          <w:numId w:val="1028"/>
+          <w:numId w:val="1031"/>
         </w:numPr>
         <w:pStyle w:val="Compact"/>
       </w:pPr>
@@ -3584,7 +3722,7 @@
       <w:pPr>
         <w:numPr>
           <w:ilvl w:val="0"/>
-          <w:numId w:val="1028"/>
+          <w:numId w:val="1031"/>
         </w:numPr>
         <w:pStyle w:val="Compact"/>
       </w:pPr>
@@ -3596,7 +3734,7 @@
       <w:pPr>
         <w:numPr>
           <w:ilvl w:val="0"/>
-          <w:numId w:val="1028"/>
+          <w:numId w:val="1031"/>
         </w:numPr>
         <w:pStyle w:val="Compact"/>
       </w:pPr>
@@ -3663,7 +3801,7 @@
       <w:pPr>
         <w:numPr>
           <w:ilvl w:val="0"/>
-          <w:numId w:val="1029"/>
+          <w:numId w:val="1032"/>
         </w:numPr>
         <w:pStyle w:val="Compact"/>
       </w:pPr>
@@ -3675,7 +3813,7 @@
       <w:pPr>
         <w:numPr>
           <w:ilvl w:val="0"/>
-          <w:numId w:val="1029"/>
+          <w:numId w:val="1032"/>
         </w:numPr>
         <w:pStyle w:val="Compact"/>
       </w:pPr>
@@ -3687,7 +3825,7 @@
       <w:pPr>
         <w:numPr>
           <w:ilvl w:val="0"/>
-          <w:numId w:val="1029"/>
+          <w:numId w:val="1032"/>
         </w:numPr>
         <w:pStyle w:val="Compact"/>
       </w:pPr>
@@ -3699,7 +3837,7 @@
       <w:pPr>
         <w:numPr>
           <w:ilvl w:val="1"/>
-          <w:numId w:val="1030"/>
+          <w:numId w:val="1033"/>
         </w:numPr>
         <w:pStyle w:val="Compact"/>
       </w:pPr>
@@ -3711,7 +3849,7 @@
       <w:pPr>
         <w:numPr>
           <w:ilvl w:val="1"/>
-          <w:numId w:val="1030"/>
+          <w:numId w:val="1033"/>
         </w:numPr>
         <w:pStyle w:val="Compact"/>
       </w:pPr>
@@ -3723,7 +3861,7 @@
       <w:pPr>
         <w:numPr>
           <w:ilvl w:val="1"/>
-          <w:numId w:val="1030"/>
+          <w:numId w:val="1033"/>
         </w:numPr>
         <w:pStyle w:val="Compact"/>
       </w:pPr>
@@ -3735,7 +3873,7 @@
       <w:pPr>
         <w:numPr>
           <w:ilvl w:val="1"/>
-          <w:numId w:val="1030"/>
+          <w:numId w:val="1033"/>
         </w:numPr>
         <w:pStyle w:val="Compact"/>
       </w:pPr>
@@ -3747,7 +3885,7 @@
       <w:pPr>
         <w:numPr>
           <w:ilvl w:val="1"/>
-          <w:numId w:val="1030"/>
+          <w:numId w:val="1033"/>
         </w:numPr>
         <w:pStyle w:val="Compact"/>
       </w:pPr>
@@ -3759,7 +3897,7 @@
       <w:pPr>
         <w:numPr>
           <w:ilvl w:val="1"/>
-          <w:numId w:val="1030"/>
+          <w:numId w:val="1033"/>
         </w:numPr>
         <w:pStyle w:val="Compact"/>
       </w:pPr>
@@ -3771,7 +3909,7 @@
       <w:pPr>
         <w:numPr>
           <w:ilvl w:val="1"/>
-          <w:numId w:val="1030"/>
+          <w:numId w:val="1033"/>
         </w:numPr>
         <w:pStyle w:val="Compact"/>
       </w:pPr>
@@ -3783,7 +3921,7 @@
       <w:pPr>
         <w:numPr>
           <w:ilvl w:val="1"/>
-          <w:numId w:val="1030"/>
+          <w:numId w:val="1033"/>
         </w:numPr>
         <w:pStyle w:val="Compact"/>
       </w:pPr>
@@ -3795,7 +3933,7 @@
       <w:pPr>
         <w:numPr>
           <w:ilvl w:val="1"/>
-          <w:numId w:val="1030"/>
+          <w:numId w:val="1033"/>
         </w:numPr>
         <w:pStyle w:val="Compact"/>
       </w:pPr>
@@ -3807,7 +3945,7 @@
       <w:pPr>
         <w:numPr>
           <w:ilvl w:val="1"/>
-          <w:numId w:val="1030"/>
+          <w:numId w:val="1033"/>
         </w:numPr>
         <w:pStyle w:val="Compact"/>
       </w:pPr>
@@ -3819,7 +3957,7 @@
       <w:pPr>
         <w:numPr>
           <w:ilvl w:val="1"/>
-          <w:numId w:val="1030"/>
+          <w:numId w:val="1033"/>
         </w:numPr>
         <w:pStyle w:val="Compact"/>
       </w:pPr>
@@ -3839,7 +3977,7 @@
       <w:pPr>
         <w:numPr>
           <w:ilvl w:val="0"/>
-          <w:numId w:val="1031"/>
+          <w:numId w:val="1034"/>
         </w:numPr>
         <w:pStyle w:val="Compact"/>
       </w:pPr>
@@ -3895,7 +4033,7 @@
       <w:pPr>
         <w:numPr>
           <w:ilvl w:val="0"/>
-          <w:numId w:val="1032"/>
+          <w:numId w:val="1035"/>
         </w:numPr>
         <w:pStyle w:val="Compact"/>
       </w:pPr>
@@ -3907,7 +4045,7 @@
       <w:pPr>
         <w:numPr>
           <w:ilvl w:val="0"/>
-          <w:numId w:val="1032"/>
+          <w:numId w:val="1035"/>
         </w:numPr>
         <w:pStyle w:val="Compact"/>
       </w:pPr>
@@ -3919,7 +4057,7 @@
       <w:pPr>
         <w:numPr>
           <w:ilvl w:val="0"/>
-          <w:numId w:val="1032"/>
+          <w:numId w:val="1035"/>
         </w:numPr>
         <w:pStyle w:val="Compact"/>
       </w:pPr>
@@ -4111,7 +4249,7 @@
       <w:pPr>
         <w:numPr>
           <w:ilvl w:val="0"/>
-          <w:numId w:val="1033"/>
+          <w:numId w:val="1036"/>
         </w:numPr>
         <w:pStyle w:val="Compact"/>
       </w:pPr>
@@ -4123,7 +4261,7 @@
       <w:pPr>
         <w:numPr>
           <w:ilvl w:val="0"/>
-          <w:numId w:val="1033"/>
+          <w:numId w:val="1036"/>
         </w:numPr>
         <w:pStyle w:val="Compact"/>
       </w:pPr>
@@ -4135,7 +4273,7 @@
       <w:pPr>
         <w:numPr>
           <w:ilvl w:val="0"/>
-          <w:numId w:val="1033"/>
+          <w:numId w:val="1036"/>
         </w:numPr>
         <w:pStyle w:val="Compact"/>
       </w:pPr>
@@ -4147,7 +4285,7 @@
       <w:pPr>
         <w:numPr>
           <w:ilvl w:val="0"/>
-          <w:numId w:val="1033"/>
+          <w:numId w:val="1036"/>
         </w:numPr>
         <w:pStyle w:val="Compact"/>
       </w:pPr>
@@ -4167,7 +4305,7 @@
       <w:pPr>
         <w:numPr>
           <w:ilvl w:val="0"/>
-          <w:numId w:val="1034"/>
+          <w:numId w:val="1037"/>
         </w:numPr>
         <w:pStyle w:val="Compact"/>
       </w:pPr>
@@ -4179,7 +4317,7 @@
       <w:pPr>
         <w:numPr>
           <w:ilvl w:val="0"/>
-          <w:numId w:val="1034"/>
+          <w:numId w:val="1037"/>
         </w:numPr>
         <w:pStyle w:val="Compact"/>
       </w:pPr>
@@ -4191,7 +4329,7 @@
       <w:pPr>
         <w:numPr>
           <w:ilvl w:val="0"/>
-          <w:numId w:val="1034"/>
+          <w:numId w:val="1037"/>
         </w:numPr>
         <w:pStyle w:val="Compact"/>
       </w:pPr>
@@ -4203,7 +4341,7 @@
       <w:pPr>
         <w:numPr>
           <w:ilvl w:val="0"/>
-          <w:numId w:val="1034"/>
+          <w:numId w:val="1037"/>
         </w:numPr>
         <w:pStyle w:val="Compact"/>
       </w:pPr>
@@ -4215,7 +4353,7 @@
       <w:pPr>
         <w:numPr>
           <w:ilvl w:val="0"/>
-          <w:numId w:val="1034"/>
+          <w:numId w:val="1037"/>
         </w:numPr>
         <w:pStyle w:val="Compact"/>
       </w:pPr>
@@ -4227,7 +4365,7 @@
       <w:pPr>
         <w:numPr>
           <w:ilvl w:val="0"/>
-          <w:numId w:val="1034"/>
+          <w:numId w:val="1037"/>
         </w:numPr>
         <w:pStyle w:val="Compact"/>
       </w:pPr>
@@ -4247,7 +4385,7 @@
       <w:pPr>
         <w:numPr>
           <w:ilvl w:val="0"/>
-          <w:numId w:val="1035"/>
+          <w:numId w:val="1038"/>
         </w:numPr>
         <w:pStyle w:val="Compact"/>
       </w:pPr>
@@ -4259,7 +4397,7 @@
       <w:pPr>
         <w:numPr>
           <w:ilvl w:val="0"/>
-          <w:numId w:val="1035"/>
+          <w:numId w:val="1038"/>
         </w:numPr>
         <w:pStyle w:val="Compact"/>
       </w:pPr>
@@ -4271,7 +4409,7 @@
       <w:pPr>
         <w:numPr>
           <w:ilvl w:val="0"/>
-          <w:numId w:val="1035"/>
+          <w:numId w:val="1038"/>
         </w:numPr>
         <w:pStyle w:val="Compact"/>
       </w:pPr>
@@ -4283,7 +4421,7 @@
       <w:pPr>
         <w:numPr>
           <w:ilvl w:val="0"/>
-          <w:numId w:val="1035"/>
+          <w:numId w:val="1038"/>
         </w:numPr>
         <w:pStyle w:val="Compact"/>
       </w:pPr>
@@ -4295,7 +4433,7 @@
       <w:pPr>
         <w:numPr>
           <w:ilvl w:val="0"/>
-          <w:numId w:val="1035"/>
+          <w:numId w:val="1038"/>
         </w:numPr>
         <w:pStyle w:val="Compact"/>
       </w:pPr>
@@ -4367,7 +4505,7 @@
       <w:pPr>
         <w:numPr>
           <w:ilvl w:val="0"/>
-          <w:numId w:val="1036"/>
+          <w:numId w:val="1039"/>
         </w:numPr>
         <w:pStyle w:val="Compact"/>
       </w:pPr>
@@ -4379,7 +4517,7 @@
       <w:pPr>
         <w:numPr>
           <w:ilvl w:val="0"/>
-          <w:numId w:val="1036"/>
+          <w:numId w:val="1039"/>
         </w:numPr>
         <w:pStyle w:val="Compact"/>
       </w:pPr>
@@ -4391,7 +4529,7 @@
       <w:pPr>
         <w:numPr>
           <w:ilvl w:val="0"/>
-          <w:numId w:val="1036"/>
+          <w:numId w:val="1039"/>
         </w:numPr>
         <w:pStyle w:val="Compact"/>
       </w:pPr>
@@ -4411,7 +4549,7 @@
       <w:pPr>
         <w:numPr>
           <w:ilvl w:val="0"/>
-          <w:numId w:val="1037"/>
+          <w:numId w:val="1040"/>
         </w:numPr>
         <w:pStyle w:val="Compact"/>
       </w:pPr>
@@ -4482,7 +4620,7 @@
       <w:pPr>
         <w:numPr>
           <w:ilvl w:val="0"/>
-          <w:numId w:val="1038"/>
+          <w:numId w:val="1041"/>
         </w:numPr>
         <w:pStyle w:val="Compact"/>
       </w:pPr>
@@ -4494,7 +4632,7 @@
       <w:pPr>
         <w:numPr>
           <w:ilvl w:val="0"/>
-          <w:numId w:val="1038"/>
+          <w:numId w:val="1041"/>
         </w:numPr>
         <w:pStyle w:val="Compact"/>
       </w:pPr>
@@ -4506,7 +4644,7 @@
       <w:pPr>
         <w:numPr>
           <w:ilvl w:val="0"/>
-          <w:numId w:val="1038"/>
+          <w:numId w:val="1041"/>
         </w:numPr>
         <w:pStyle w:val="Compact"/>
       </w:pPr>
@@ -4518,7 +4656,7 @@
       <w:pPr>
         <w:numPr>
           <w:ilvl w:val="0"/>
-          <w:numId w:val="1038"/>
+          <w:numId w:val="1041"/>
         </w:numPr>
         <w:pStyle w:val="Compact"/>
       </w:pPr>
@@ -4530,7 +4668,7 @@
       <w:pPr>
         <w:numPr>
           <w:ilvl w:val="0"/>
-          <w:numId w:val="1038"/>
+          <w:numId w:val="1041"/>
         </w:numPr>
         <w:pStyle w:val="Compact"/>
       </w:pPr>
@@ -4542,7 +4680,7 @@
       <w:pPr>
         <w:numPr>
           <w:ilvl w:val="0"/>
-          <w:numId w:val="1038"/>
+          <w:numId w:val="1041"/>
         </w:numPr>
         <w:pStyle w:val="Compact"/>
       </w:pPr>
@@ -4554,7 +4692,7 @@
       <w:pPr>
         <w:numPr>
           <w:ilvl w:val="0"/>
-          <w:numId w:val="1038"/>
+          <w:numId w:val="1041"/>
         </w:numPr>
         <w:pStyle w:val="Compact"/>
       </w:pPr>
@@ -4566,7 +4704,7 @@
       <w:pPr>
         <w:numPr>
           <w:ilvl w:val="0"/>
-          <w:numId w:val="1038"/>
+          <w:numId w:val="1041"/>
         </w:numPr>
         <w:pStyle w:val="Compact"/>
       </w:pPr>
@@ -4578,7 +4716,7 @@
       <w:pPr>
         <w:numPr>
           <w:ilvl w:val="0"/>
-          <w:numId w:val="1038"/>
+          <w:numId w:val="1041"/>
         </w:numPr>
         <w:pStyle w:val="Compact"/>
       </w:pPr>
@@ -4590,7 +4728,7 @@
       <w:pPr>
         <w:numPr>
           <w:ilvl w:val="0"/>
-          <w:numId w:val="1038"/>
+          <w:numId w:val="1041"/>
         </w:numPr>
         <w:pStyle w:val="Compact"/>
       </w:pPr>
@@ -4602,7 +4740,7 @@
       <w:pPr>
         <w:numPr>
           <w:ilvl w:val="0"/>
-          <w:numId w:val="1038"/>
+          <w:numId w:val="1041"/>
         </w:numPr>
         <w:pStyle w:val="Compact"/>
       </w:pPr>
@@ -4614,7 +4752,7 @@
       <w:pPr>
         <w:numPr>
           <w:ilvl w:val="0"/>
-          <w:numId w:val="1038"/>
+          <w:numId w:val="1041"/>
         </w:numPr>
         <w:pStyle w:val="Compact"/>
       </w:pPr>
@@ -4634,7 +4772,7 @@
       <w:pPr>
         <w:numPr>
           <w:ilvl w:val="0"/>
-          <w:numId w:val="1039"/>
+          <w:numId w:val="1042"/>
         </w:numPr>
         <w:pStyle w:val="Compact"/>
       </w:pPr>
@@ -4706,7 +4844,7 @@
       <w:pPr>
         <w:numPr>
           <w:ilvl w:val="0"/>
-          <w:numId w:val="1040"/>
+          <w:numId w:val="1043"/>
         </w:numPr>
         <w:pStyle w:val="Compact"/>
       </w:pPr>
@@ -4718,7 +4856,7 @@
       <w:pPr>
         <w:numPr>
           <w:ilvl w:val="0"/>
-          <w:numId w:val="1040"/>
+          <w:numId w:val="1043"/>
         </w:numPr>
         <w:pStyle w:val="Compact"/>
       </w:pPr>
@@ -4730,7 +4868,7 @@
       <w:pPr>
         <w:numPr>
           <w:ilvl w:val="0"/>
-          <w:numId w:val="1040"/>
+          <w:numId w:val="1043"/>
         </w:numPr>
         <w:pStyle w:val="Compact"/>
       </w:pPr>
@@ -4742,7 +4880,7 @@
       <w:pPr>
         <w:numPr>
           <w:ilvl w:val="0"/>
-          <w:numId w:val="1040"/>
+          <w:numId w:val="1043"/>
         </w:numPr>
         <w:pStyle w:val="Compact"/>
       </w:pPr>
@@ -4814,7 +4952,7 @@
       <w:pPr>
         <w:numPr>
           <w:ilvl w:val="0"/>
-          <w:numId w:val="1041"/>
+          <w:numId w:val="1044"/>
         </w:numPr>
         <w:pStyle w:val="Compact"/>
       </w:pPr>
@@ -4826,7 +4964,7 @@
       <w:pPr>
         <w:numPr>
           <w:ilvl w:val="0"/>
-          <w:numId w:val="1041"/>
+          <w:numId w:val="1044"/>
         </w:numPr>
         <w:pStyle w:val="Compact"/>
       </w:pPr>
@@ -4838,7 +4976,7 @@
       <w:pPr>
         <w:numPr>
           <w:ilvl w:val="0"/>
-          <w:numId w:val="1041"/>
+          <w:numId w:val="1044"/>
         </w:numPr>
         <w:pStyle w:val="Compact"/>
       </w:pPr>
@@ -4850,7 +4988,7 @@
       <w:pPr>
         <w:numPr>
           <w:ilvl w:val="0"/>
-          <w:numId w:val="1041"/>
+          <w:numId w:val="1044"/>
         </w:numPr>
         <w:pStyle w:val="Compact"/>
       </w:pPr>
@@ -4862,7 +5000,7 @@
       <w:pPr>
         <w:numPr>
           <w:ilvl w:val="0"/>
-          <w:numId w:val="1041"/>
+          <w:numId w:val="1044"/>
         </w:numPr>
         <w:pStyle w:val="Compact"/>
       </w:pPr>
@@ -4874,7 +5012,7 @@
       <w:pPr>
         <w:numPr>
           <w:ilvl w:val="0"/>
-          <w:numId w:val="1041"/>
+          <w:numId w:val="1044"/>
         </w:numPr>
         <w:pStyle w:val="Compact"/>
       </w:pPr>
@@ -4886,7 +5024,7 @@
       <w:pPr>
         <w:numPr>
           <w:ilvl w:val="0"/>
-          <w:numId w:val="1041"/>
+          <w:numId w:val="1044"/>
         </w:numPr>
         <w:pStyle w:val="Compact"/>
       </w:pPr>
@@ -4898,7 +5036,7 @@
       <w:pPr>
         <w:numPr>
           <w:ilvl w:val="0"/>
-          <w:numId w:val="1041"/>
+          <w:numId w:val="1044"/>
         </w:numPr>
         <w:pStyle w:val="Compact"/>
       </w:pPr>
@@ -4910,7 +5048,7 @@
       <w:pPr>
         <w:numPr>
           <w:ilvl w:val="0"/>
-          <w:numId w:val="1041"/>
+          <w:numId w:val="1044"/>
         </w:numPr>
         <w:pStyle w:val="Compact"/>
       </w:pPr>
@@ -4930,7 +5068,7 @@
       <w:pPr>
         <w:numPr>
           <w:ilvl w:val="0"/>
-          <w:numId w:val="1042"/>
+          <w:numId w:val="1045"/>
         </w:numPr>
         <w:pStyle w:val="Compact"/>
       </w:pPr>
@@ -4942,7 +5080,7 @@
       <w:pPr>
         <w:numPr>
           <w:ilvl w:val="0"/>
-          <w:numId w:val="1042"/>
+          <w:numId w:val="1045"/>
         </w:numPr>
         <w:pStyle w:val="Compact"/>
       </w:pPr>
@@ -4954,7 +5092,7 @@
       <w:pPr>
         <w:numPr>
           <w:ilvl w:val="0"/>
-          <w:numId w:val="1042"/>
+          <w:numId w:val="1045"/>
         </w:numPr>
         <w:pStyle w:val="Compact"/>
       </w:pPr>
@@ -4966,7 +5104,7 @@
       <w:pPr>
         <w:numPr>
           <w:ilvl w:val="0"/>
-          <w:numId w:val="1042"/>
+          <w:numId w:val="1045"/>
         </w:numPr>
         <w:pStyle w:val="Compact"/>
       </w:pPr>
@@ -4978,7 +5116,7 @@
       <w:pPr>
         <w:numPr>
           <w:ilvl w:val="0"/>
-          <w:numId w:val="1042"/>
+          <w:numId w:val="1045"/>
         </w:numPr>
         <w:pStyle w:val="Compact"/>
       </w:pPr>
@@ -5011,7 +5149,7 @@
         <w:pStyle w:val="Heading3"/>
       </w:pPr>
       <w:r>
-        <w:t xml:space="preserve">01/2004 - 05/2004 Konzeption und Umsetzung der "*21-DRG-Analyse" (für Krankenhäuser)</w:t>
+        <w:t xml:space="preserve">01/2004 - 05/2004 Konzeption und Umsetzung der “*21-DRG-Analyse” (für Krankenhäuser)</w:t>
       </w:r>
     </w:p>
     <w:p>
@@ -5026,7 +5164,7 @@
       <w:pPr>
         <w:numPr>
           <w:ilvl w:val="0"/>
-          <w:numId w:val="1043"/>
+          <w:numId w:val="1046"/>
         </w:numPr>
         <w:pStyle w:val="Compact"/>
       </w:pPr>
@@ -6734,6 +6872,15 @@
     <w:abstractNumId w:val="991"/>
   </w:num>
   <w:num w:numId="1043">
+    <w:abstractNumId w:val="991"/>
+  </w:num>
+  <w:num w:numId="1044">
+    <w:abstractNumId w:val="991"/>
+  </w:num>
+  <w:num w:numId="1045">
+    <w:abstractNumId w:val="991"/>
+  </w:num>
+  <w:num w:numId="1046">
     <w:abstractNumId w:val="991"/>
   </w:num>
 </w:numbering>

--- a/Germo_Goertz_IT_profile.docx
+++ b/Germo_Goertz_IT_profile.docx
@@ -107,7 +107,7 @@
         <w:pStyle w:val="Date"/>
       </w:pPr>
       <w:r>
-        <w:t xml:space="preserve">11.07.2021</w:t>
+        <w:t xml:space="preserve">02.09.2021</w:t>
       </w:r>
     </w:p>
     <w:p>
@@ -706,7 +706,7 @@
         <w:br/>
       </w:r>
       <w:r>
-        <w:t xml:space="preserve">bevorzugtes Tool für DevOps, agiles Projekt-Controlling, Issue-Tracking, Code-Versionierung</w:t>
+        <w:t xml:space="preserve">Tool für DevOps, agiles Projekt-Controlling, Issue-Tracking, Code-Versionierung. Leider keine Asciidoc-Unterstützung in Wiki oder Repository-Preview</w:t>
       </w:r>
     </w:p>
     <w:p>
@@ -1000,12 +1000,28 @@
         <w:pStyle w:val="FirstParagraph"/>
       </w:pPr>
       <w:r>
+        <w:t xml:space="preserve">Erfolgsfaktoren meiner Tätigkeit als BI-Architekt und -Entwickler:</w:t>
+      </w:r>
+    </w:p>
+    <w:p>
+      <w:pPr>
+        <w:numPr>
+          <w:ilvl w:val="0"/>
+          <w:numId w:val="1006"/>
+        </w:numPr>
+        <w:pStyle w:val="Compact"/>
+      </w:pPr>
+      <w:r>
         <w:t xml:space="preserve">Erfolgreich durch Exzellenz</w:t>
       </w:r>
     </w:p>
     <w:p>
       <w:pPr>
-        <w:pStyle w:val="BodyText"/>
+        <w:numPr>
+          <w:ilvl w:val="0"/>
+          <w:numId w:val="1006"/>
+        </w:numPr>
+        <w:pStyle w:val="Compact"/>
       </w:pPr>
       <w:r>
         <w:t xml:space="preserve">Fokussierung auf Kernkompetenz</w:t>
@@ -1013,7 +1029,31 @@
     </w:p>
     <w:p>
       <w:pPr>
-        <w:pStyle w:val="BodyText"/>
+        <w:numPr>
+          <w:ilvl w:val="0"/>
+          <w:numId w:val="1006"/>
+        </w:numPr>
+        <w:pStyle w:val="Compact"/>
+      </w:pPr>
+      <w:r>
+        <w:t xml:space="preserve">Handwerk statt Fließband</w:t>
+      </w:r>
+    </w:p>
+    <w:p>
+      <w:pPr>
+        <w:numPr>
+          <w:ilvl w:val="0"/>
+          <w:numId w:val="1006"/>
+        </w:numPr>
+        <w:pStyle w:val="Compact"/>
+      </w:pPr>
+      <w:r>
+        <w:t xml:space="preserve">Technokratie statt Demokratie</w:t>
+      </w:r>
+    </w:p>
+    <w:p>
+      <w:pPr>
+        <w:pStyle w:val="FirstParagraph"/>
       </w:pPr>
       <w:r>
         <w:t xml:space="preserve">Als</w:t>
@@ -1052,7 +1092,7 @@
       <w:pPr>
         <w:numPr>
           <w:ilvl w:val="0"/>
-          <w:numId w:val="1006"/>
+          <w:numId w:val="1007"/>
         </w:numPr>
         <w:pStyle w:val="Compact"/>
       </w:pPr>
@@ -1090,7 +1130,7 @@
       <w:pPr>
         <w:numPr>
           <w:ilvl w:val="0"/>
-          <w:numId w:val="1006"/>
+          <w:numId w:val="1007"/>
         </w:numPr>
         <w:pStyle w:val="Compact"/>
       </w:pPr>
@@ -1102,7 +1142,7 @@
       <w:pPr>
         <w:numPr>
           <w:ilvl w:val="0"/>
-          <w:numId w:val="1006"/>
+          <w:numId w:val="1007"/>
         </w:numPr>
         <w:pStyle w:val="Compact"/>
       </w:pPr>
@@ -1114,7 +1154,7 @@
       <w:pPr>
         <w:numPr>
           <w:ilvl w:val="0"/>
-          <w:numId w:val="1006"/>
+          <w:numId w:val="1007"/>
         </w:numPr>
         <w:pStyle w:val="Compact"/>
       </w:pPr>
@@ -1253,9 +1293,11 @@
       <w:r>
         <w:t xml:space="preserve">vermeiden will, die gemeinsam mit der Politik dafür verantwortlich ist, dass immer mehr Kunden Angst haben, in Deutschland mit Freiberuflern zusammenzuarbeiten.</w:t>
       </w:r>
-      <w:r>
-        <w:br/>
-      </w:r>
+    </w:p>
+    <w:p>
+      <w:pPr>
+        <w:pStyle w:val="BodyText"/>
+      </w:pPr>
       <w:r>
         <w:t xml:space="preserve">Die Gefahr der sogenannten</w:t>
       </w:r>
@@ -1279,7 +1321,7 @@
       </w:r>
     </w:p>
     <w:bookmarkEnd w:id="47"/>
-    <w:bookmarkStart w:id="52" w:name="X8375d457749a6af7f28c05daca52a4045219b50"/>
+    <w:bookmarkStart w:id="53" w:name="X8375d457749a6af7f28c05daca52a4045219b50"/>
     <w:p>
       <w:pPr>
         <w:pStyle w:val="Heading2"/>
@@ -1327,7 +1369,7 @@
       <w:pPr>
         <w:numPr>
           <w:ilvl w:val="0"/>
-          <w:numId w:val="1007"/>
+          <w:numId w:val="1008"/>
         </w:numPr>
         <w:pStyle w:val="Compact"/>
       </w:pPr>
@@ -1349,7 +1391,7 @@
       <w:pPr>
         <w:numPr>
           <w:ilvl w:val="0"/>
-          <w:numId w:val="1007"/>
+          <w:numId w:val="1008"/>
         </w:numPr>
         <w:pStyle w:val="Compact"/>
       </w:pPr>
@@ -1533,7 +1575,7 @@
         <w:pStyle w:val="BodyText"/>
       </w:pPr>
       <w:r>
-        <w:t xml:space="preserve">Die Tabular Technologie wird von Microsoft gepusht. SSAS Tabular hat einige Stärken und wird besser von Power BI unterstützt, welches intern auch diese Technologie verwendet. Die Unterstützung von Power BI für multidimensionale Datenbanken ist mangelhaft; vielleicht, um diese Technologie langsam sterben zu lassen. Allerdings gibt es immer noch viele Stärken der multidimensionalen Technologie, welche sich mit der tabularischen Technologie (noch) nicht umsetzen lassen.</w:t>
+        <w:t xml:space="preserve">Die Tabular-Technologie wird von Microsoft gepusht. SSAS Tabular hat einige Stärken und wird besser von Power BI unterstützt, welches intern auch diese Technologie verwendet. Die Unterstützung von Power BI für multidimensionale Datenbanken ist mangelhaft; vielleicht, um diese Technologie langsam sterben zu lassen. Allerdings gibt es immer noch viele Stärken der multidimensionalen Technologie, welche sich mit der tabularischen Technologie (noch) nicht umsetzen lassen.</w:t>
       </w:r>
     </w:p>
     <w:p>
@@ -1559,14 +1601,31 @@
           <w:rPr>
             <w:rStyle w:val="Hyperlink"/>
           </w:rPr>
-          <w:t xml:space="preserve">MDX - Multidimensional Expressions</w:t>
+          <w:t xml:space="preserve">MDX (Multidimensional Expressions)</w:t>
         </w:r>
       </w:hyperlink>
       <w:r>
         <w:t xml:space="preserve"> </w:t>
       </w:r>
       <w:r>
-        <w:t xml:space="preserve">kann für beide Technologien verwendet werden, DAX (Data Analysis Expressions) kann nur für SSAS Tabular verwendet werden.</w:t>
+        <w:t xml:space="preserve">kann für beide Technologien verwendet werden,</w:t>
+      </w:r>
+      <w:r>
+        <w:t xml:space="preserve"> </w:t>
+      </w:r>
+      <w:hyperlink r:id="rId52">
+        <w:r>
+          <w:rPr>
+            <w:rStyle w:val="Hyperlink"/>
+          </w:rPr>
+          <w:t xml:space="preserve">DAX (Data Analysis Expressions)</w:t>
+        </w:r>
+      </w:hyperlink>
+      <w:r>
+        <w:t xml:space="preserve"> </w:t>
+      </w:r>
+      <w:r>
+        <w:t xml:space="preserve">kann nur für SSAS Tabular verwendet werden.</w:t>
       </w:r>
     </w:p>
     <w:p>
@@ -1574,8 +1633,8 @@
         <w:br w:type="page"/>
       </w:r>
     </w:p>
-    <w:bookmarkEnd w:id="52"/>
-    <w:bookmarkStart w:id="134" w:name="projekthistorie-germo-görtz-de"/>
+    <w:bookmarkEnd w:id="53"/>
+    <w:bookmarkStart w:id="136" w:name="projekthistorie-germo-görtz-de"/>
     <w:p>
       <w:pPr>
         <w:pStyle w:val="Heading1"/>
@@ -1584,20 +1643,42 @@
         <w:t xml:space="preserve">Projekthistorie Germo Görtz (de)</w:t>
       </w:r>
     </w:p>
-    <w:bookmarkStart w:id="53" w:name="geplant-082021---102021"/>
+    <w:bookmarkStart w:id="54" w:name="bis-jetzt-syskron---im-house-of-krones"/>
     <w:p>
       <w:pPr>
         <w:pStyle w:val="Heading2"/>
       </w:pPr>
       <w:r>
-        <w:t xml:space="preserve">geplant 08/2021 - 10/2021</w:t>
-      </w:r>
-    </w:p>
-    <w:p>
-      <w:pPr>
-        <w:numPr>
-          <w:ilvl w:val="0"/>
-          <w:numId w:val="1008"/>
+        <w:t xml:space="preserve">08/2021 - bis jetzt; SYSKRON - im House of Krones</w:t>
+      </w:r>
+    </w:p>
+    <w:p>
+      <w:pPr>
+        <w:numPr>
+          <w:ilvl w:val="0"/>
+          <w:numId w:val="1009"/>
+        </w:numPr>
+        <w:pStyle w:val="Compact"/>
+      </w:pPr>
+      <w:r>
+        <w:t xml:space="preserve">Unterstützung im MS SQL Server / BI</w:t>
+      </w:r>
+    </w:p>
+    <w:bookmarkEnd w:id="54"/>
+    <w:bookmarkStart w:id="55" w:name="abcfinance"/>
+    <w:p>
+      <w:pPr>
+        <w:pStyle w:val="Heading2"/>
+      </w:pPr>
+      <w:r>
+        <w:t xml:space="preserve">08/2021 - 12/2021; abcfinance</w:t>
+      </w:r>
+    </w:p>
+    <w:p>
+      <w:pPr>
+        <w:numPr>
+          <w:ilvl w:val="0"/>
+          <w:numId w:val="1010"/>
         </w:numPr>
         <w:pStyle w:val="Compact"/>
       </w:pPr>
@@ -1615,7 +1696,7 @@
       <w:pPr>
         <w:numPr>
           <w:ilvl w:val="0"/>
-          <w:numId w:val="1008"/>
+          <w:numId w:val="1010"/>
         </w:numPr>
         <w:pStyle w:val="Compact"/>
       </w:pPr>
@@ -1627,7 +1708,7 @@
       <w:pPr>
         <w:numPr>
           <w:ilvl w:val="0"/>
-          <w:numId w:val="1008"/>
+          <w:numId w:val="1010"/>
         </w:numPr>
         <w:pStyle w:val="Compact"/>
       </w:pPr>
@@ -1639,7 +1720,7 @@
       <w:pPr>
         <w:numPr>
           <w:ilvl w:val="0"/>
-          <w:numId w:val="1008"/>
+          <w:numId w:val="1010"/>
         </w:numPr>
         <w:pStyle w:val="Compact"/>
       </w:pPr>
@@ -1647,8 +1728,8 @@
         <w:t xml:space="preserve">Einführung eines entsprechenden Werkzeugs</w:t>
       </w:r>
     </w:p>
-    <w:bookmarkEnd w:id="53"/>
-    <w:bookmarkStart w:id="56" w:name="bis-jetzt-iconcare-binovis-visality"/>
+    <w:bookmarkEnd w:id="55"/>
+    <w:bookmarkStart w:id="58" w:name="bis-jetzt-iconcare-binovis-visality"/>
     <w:p>
       <w:pPr>
         <w:pStyle w:val="Heading2"/>
@@ -1673,7 +1754,7 @@
         <w:t xml:space="preserve">Sonstiges</w:t>
       </w:r>
     </w:p>
-    <w:bookmarkStart w:id="55" w:name="microsoft-bi-architekt-und-entwickler"/>
+    <w:bookmarkStart w:id="57" w:name="microsoft-bi-architekt-und-entwickler"/>
     <w:p>
       <w:pPr>
         <w:pStyle w:val="Heading3"/>
@@ -1686,7 +1767,7 @@
       <w:pPr>
         <w:numPr>
           <w:ilvl w:val="0"/>
-          <w:numId w:val="1009"/>
+          <w:numId w:val="1011"/>
         </w:numPr>
         <w:pStyle w:val="Compact"/>
       </w:pPr>
@@ -1698,7 +1779,7 @@
       <w:pPr>
         <w:numPr>
           <w:ilvl w:val="0"/>
-          <w:numId w:val="1009"/>
+          <w:numId w:val="1011"/>
         </w:numPr>
         <w:pStyle w:val="Compact"/>
       </w:pPr>
@@ -1714,7 +1795,7 @@
       <w:r>
         <w:br/>
       </w:r>
-      <w:hyperlink r:id="rId54">
+      <w:hyperlink r:id="rId56">
         <w:r>
           <w:rPr>
             <w:rStyle w:val="Hyperlink"/>
@@ -1727,7 +1808,7 @@
       <w:pPr>
         <w:numPr>
           <w:ilvl w:val="0"/>
-          <w:numId w:val="1009"/>
+          <w:numId w:val="1011"/>
         </w:numPr>
         <w:pStyle w:val="Compact"/>
       </w:pPr>
@@ -1739,7 +1820,7 @@
       <w:pPr>
         <w:numPr>
           <w:ilvl w:val="1"/>
-          <w:numId w:val="1010"/>
+          <w:numId w:val="1012"/>
         </w:numPr>
         <w:pStyle w:val="Compact"/>
       </w:pPr>
@@ -1751,430 +1832,198 @@
       <w:pPr>
         <w:numPr>
           <w:ilvl w:val="1"/>
-          <w:numId w:val="1010"/>
+          <w:numId w:val="1012"/>
         </w:numPr>
         <w:pStyle w:val="Compact"/>
       </w:pPr>
       <w:r>
         <w:t xml:space="preserve">SQL Server, Python</w:t>
-      </w:r>
-    </w:p>
-    <w:bookmarkEnd w:id="55"/>
-    <w:bookmarkEnd w:id="56"/>
-    <w:bookmarkStart w:id="58" w:name="peter-hahn-gmbh"/>
-    <w:p>
-      <w:pPr>
-        <w:pStyle w:val="Heading2"/>
-      </w:pPr>
-      <w:r>
-        <w:t xml:space="preserve">04/2021 - 06/2021; Peter Hahn GmbH</w:t>
-      </w:r>
-    </w:p>
-    <w:p>
-      <w:pPr>
-        <w:pStyle w:val="FirstParagraph"/>
-      </w:pPr>
-      <w:r>
-        <w:t xml:space="preserve">&gt;1.000 Mitarbeiter</w:t>
-      </w:r>
-    </w:p>
-    <w:p>
-      <w:pPr>
-        <w:pStyle w:val="BodyText"/>
-      </w:pPr>
-      <w:r>
-        <w:t xml:space="preserve">Handel (Bekleidung)</w:t>
-      </w:r>
-    </w:p>
-    <w:bookmarkStart w:id="57" w:name="power-bi-expert"/>
-    <w:p>
-      <w:pPr>
-        <w:pStyle w:val="Heading3"/>
-      </w:pPr>
-      <w:r>
-        <w:t xml:space="preserve">Power BI Expert</w:t>
-      </w:r>
-    </w:p>
-    <w:p>
-      <w:pPr>
-        <w:numPr>
-          <w:ilvl w:val="0"/>
-          <w:numId w:val="1011"/>
-        </w:numPr>
-        <w:pStyle w:val="Compact"/>
-      </w:pPr>
-      <w:r>
-        <w:t xml:space="preserve">Begleitung von Workshops mit Bezug zu BI Anforderungen</w:t>
-      </w:r>
-    </w:p>
-    <w:p>
-      <w:pPr>
-        <w:numPr>
-          <w:ilvl w:val="0"/>
-          <w:numId w:val="1011"/>
-        </w:numPr>
-        <w:pStyle w:val="Compact"/>
-      </w:pPr>
-      <w:r>
-        <w:t xml:space="preserve">Beratung und Erstellung von Mappings &amp; BI Umsetzungen</w:t>
-      </w:r>
-      <w:r>
-        <w:br/>
-      </w:r>
-      <w:r>
-        <w:t xml:space="preserve">Umsetzen von Anforderungen in technische BI Lösungen</w:t>
-      </w:r>
-    </w:p>
-    <w:p>
-      <w:pPr>
-        <w:numPr>
-          <w:ilvl w:val="0"/>
-          <w:numId w:val="1011"/>
-        </w:numPr>
-        <w:pStyle w:val="Compact"/>
-      </w:pPr>
-      <w:r>
-        <w:t xml:space="preserve">Zusammenarbeit mit anderen Teilprojekten und Zuarbeit von Ergebnissen</w:t>
       </w:r>
     </w:p>
     <w:bookmarkEnd w:id="57"/>
     <w:bookmarkEnd w:id="58"/>
-    <w:bookmarkStart w:id="60" w:name="meag-munich-ergo-assetmanagement-gmbh"/>
+    <w:bookmarkStart w:id="60" w:name="peter-hahn-gmbh"/>
     <w:p>
       <w:pPr>
         <w:pStyle w:val="Heading2"/>
       </w:pPr>
       <w:r>
-        <w:t xml:space="preserve">02/2020 - 03/2021; MEAG Munich ERGO Assetmanagement GmbH</w:t>
-      </w:r>
-    </w:p>
-    <w:p>
-      <w:pPr>
-        <w:pStyle w:val="FirstParagraph"/>
-      </w:pPr>
-      <w:r>
-        <w:t xml:space="preserve">500-1000 Mitarbeiter</w:t>
-      </w:r>
-    </w:p>
-    <w:p>
-      <w:pPr>
-        <w:pStyle w:val="BodyText"/>
-      </w:pPr>
-      <w:r>
-        <w:t xml:space="preserve">Banken und Finanzdienstleistungen</w:t>
-      </w:r>
-    </w:p>
-    <w:bookmarkStart w:id="59" w:name="Xe19d0bb59e1c1e0f9441ce6a40f04abcc3c6a99"/>
+        <w:t xml:space="preserve">04/2021 - 06/2021; Peter Hahn GmbH</w:t>
+      </w:r>
+    </w:p>
+    <w:p>
+      <w:pPr>
+        <w:pStyle w:val="FirstParagraph"/>
+      </w:pPr>
+      <w:r>
+        <w:t xml:space="preserve">&gt;1.000 Mitarbeiter</w:t>
+      </w:r>
+    </w:p>
+    <w:p>
+      <w:pPr>
+        <w:pStyle w:val="BodyText"/>
+      </w:pPr>
+      <w:r>
+        <w:t xml:space="preserve">Handel (Bekleidung)</w:t>
+      </w:r>
+    </w:p>
+    <w:bookmarkStart w:id="59" w:name="power-bi-expert"/>
     <w:p>
       <w:pPr>
         <w:pStyle w:val="Heading3"/>
       </w:pPr>
       <w:r>
-        <w:t xml:space="preserve">Performancemessung Reporting: Microsoft BI Architekt und Entwickler</w:t>
-      </w:r>
-    </w:p>
-    <w:p>
-      <w:pPr>
-        <w:numPr>
-          <w:ilvl w:val="0"/>
-          <w:numId w:val="1012"/>
-        </w:numPr>
-        <w:pStyle w:val="Compact"/>
-      </w:pPr>
-      <w:r>
-        <w:t xml:space="preserve">Entwicklung eines Reporting-Tools mittels Power BI, mit dem Ziel der automatisierten Report-Erstellung aus Sim Corp Dimension anstelle des bisherigen Reportings mittels Excel-Sheets.</w:t>
-      </w:r>
-    </w:p>
-    <w:p>
-      <w:pPr>
-        <w:numPr>
-          <w:ilvl w:val="0"/>
-          <w:numId w:val="1012"/>
-        </w:numPr>
-        <w:pStyle w:val="Compact"/>
-      </w:pPr>
-      <w:r>
-        <w:t xml:space="preserve">DWH, ELT und SSAS werden mit AnalyticsCreator erstellt.</w:t>
-      </w:r>
-    </w:p>
-    <w:p>
-      <w:pPr>
-        <w:numPr>
-          <w:ilvl w:val="0"/>
-          <w:numId w:val="1012"/>
-        </w:numPr>
-        <w:pStyle w:val="Compact"/>
-      </w:pPr>
-      <w:r>
-        <w:t xml:space="preserve">einzelne Module mit Python, Powershell</w:t>
+        <w:t xml:space="preserve">Power BI Expert</w:t>
+      </w:r>
+    </w:p>
+    <w:p>
+      <w:pPr>
+        <w:numPr>
+          <w:ilvl w:val="0"/>
+          <w:numId w:val="1013"/>
+        </w:numPr>
+        <w:pStyle w:val="Compact"/>
+      </w:pPr>
+      <w:r>
+        <w:t xml:space="preserve">Begleitung von Workshops mit Bezug zu BI Anforderungen</w:t>
+      </w:r>
+    </w:p>
+    <w:p>
+      <w:pPr>
+        <w:numPr>
+          <w:ilvl w:val="0"/>
+          <w:numId w:val="1013"/>
+        </w:numPr>
+        <w:pStyle w:val="Compact"/>
+      </w:pPr>
+      <w:r>
+        <w:t xml:space="preserve">Beratung und Erstellung von Mappings &amp; BI Umsetzungen</w:t>
+      </w:r>
+      <w:r>
+        <w:br/>
+      </w:r>
+      <w:r>
+        <w:t xml:space="preserve">Umsetzen von Anforderungen in technische BI Lösungen</w:t>
+      </w:r>
+    </w:p>
+    <w:p>
+      <w:pPr>
+        <w:numPr>
+          <w:ilvl w:val="0"/>
+          <w:numId w:val="1013"/>
+        </w:numPr>
+        <w:pStyle w:val="Compact"/>
+      </w:pPr>
+      <w:r>
+        <w:t xml:space="preserve">Zusammenarbeit mit anderen Teilprojekten und Zuarbeit von Ergebnissen</w:t>
       </w:r>
     </w:p>
     <w:bookmarkEnd w:id="59"/>
     <w:bookmarkEnd w:id="60"/>
-    <w:bookmarkStart w:id="62" w:name="swisscom"/>
+    <w:bookmarkStart w:id="62" w:name="meag-munich-ergo-assetmanagement-gmbh"/>
     <w:p>
       <w:pPr>
         <w:pStyle w:val="Heading2"/>
       </w:pPr>
       <w:r>
-        <w:t xml:space="preserve">09/2019 – 03/2020; Swisscom</w:t>
-      </w:r>
-    </w:p>
-    <w:p>
-      <w:pPr>
-        <w:pStyle w:val="FirstParagraph"/>
-      </w:pPr>
-      <w:r>
-        <w:t xml:space="preserve">&gt;10.000 Mitarbeiter</w:t>
-      </w:r>
-    </w:p>
-    <w:p>
-      <w:pPr>
-        <w:pStyle w:val="BodyText"/>
-      </w:pPr>
-      <w:r>
-        <w:t xml:space="preserve">Telekommunikation</w:t>
-      </w:r>
-    </w:p>
-    <w:bookmarkStart w:id="61" w:name="Xb9fb9564f1b06be85a8bfa37059ed4857b0de00"/>
+        <w:t xml:space="preserve">02/2020 - 03/2021; MEAG Munich ERGO Assetmanagement GmbH</w:t>
+      </w:r>
+    </w:p>
+    <w:p>
+      <w:pPr>
+        <w:pStyle w:val="FirstParagraph"/>
+      </w:pPr>
+      <w:r>
+        <w:t xml:space="preserve">500-1000 Mitarbeiter</w:t>
+      </w:r>
+    </w:p>
+    <w:p>
+      <w:pPr>
+        <w:pStyle w:val="BodyText"/>
+      </w:pPr>
+      <w:r>
+        <w:t xml:space="preserve">Banken und Finanzdienstleistungen</w:t>
+      </w:r>
+    </w:p>
+    <w:bookmarkStart w:id="61" w:name="Xe19d0bb59e1c1e0f9441ce6a40f04abcc3c6a99"/>
     <w:p>
       <w:pPr>
         <w:pStyle w:val="Heading3"/>
       </w:pPr>
       <w:r>
-        <w:t xml:space="preserve">Import und Verarbeitung von Daten aus Service Now für ein Reporting, Erstellung DWH mit AnalyticsCreator, Berichte mit Power BI</w:t>
-      </w:r>
-    </w:p>
-    <w:p>
-      <w:pPr>
-        <w:numPr>
-          <w:ilvl w:val="0"/>
-          <w:numId w:val="1013"/>
-        </w:numPr>
-        <w:pStyle w:val="Compact"/>
-      </w:pPr>
-      <w:r>
-        <w:t xml:space="preserve">Import von Daten aus Service Now über die API (mit Python)</w:t>
-      </w:r>
-    </w:p>
-    <w:p>
-      <w:pPr>
-        <w:numPr>
-          <w:ilvl w:val="0"/>
-          <w:numId w:val="1013"/>
-        </w:numPr>
-        <w:pStyle w:val="Compact"/>
-      </w:pPr>
-      <w:r>
-        <w:t xml:space="preserve">Import, Integration und Transformation in einem DWH im SQL Server</w:t>
-      </w:r>
-    </w:p>
-    <w:p>
-      <w:pPr>
-        <w:numPr>
-          <w:ilvl w:val="0"/>
-          <w:numId w:val="1013"/>
-        </w:numPr>
-        <w:pStyle w:val="Compact"/>
-      </w:pPr>
-      <w:r>
-        <w:t xml:space="preserve">Analytische Datenbank mit SSAS</w:t>
-      </w:r>
-    </w:p>
-    <w:p>
-      <w:pPr>
-        <w:numPr>
-          <w:ilvl w:val="0"/>
-          <w:numId w:val="1013"/>
-        </w:numPr>
-        <w:pStyle w:val="Compact"/>
-      </w:pPr>
-      <w:r>
-        <w:t xml:space="preserve">Berichte im Power BI</w:t>
-      </w:r>
-    </w:p>
-    <w:p>
-      <w:pPr>
-        <w:numPr>
-          <w:ilvl w:val="0"/>
-          <w:numId w:val="1013"/>
-        </w:numPr>
-        <w:pStyle w:val="Compact"/>
-      </w:pPr>
-      <w:r>
-        <w:t xml:space="preserve">DWH, ELT und SSAS werden mit AnalyticsCreator erstellt</w:t>
+        <w:t xml:space="preserve">Performancemessung Reporting: Microsoft BI Architekt und Entwickler</w:t>
+      </w:r>
+    </w:p>
+    <w:p>
+      <w:pPr>
+        <w:numPr>
+          <w:ilvl w:val="0"/>
+          <w:numId w:val="1014"/>
+        </w:numPr>
+        <w:pStyle w:val="Compact"/>
+      </w:pPr>
+      <w:r>
+        <w:t xml:space="preserve">Entwicklung eines Reporting-Tools mittels Power BI, mit dem Ziel der automatisierten Report-Erstellung aus Sim Corp Dimension anstelle des bisherigen Reportings mittels Excel-Sheets.</w:t>
+      </w:r>
+    </w:p>
+    <w:p>
+      <w:pPr>
+        <w:numPr>
+          <w:ilvl w:val="0"/>
+          <w:numId w:val="1014"/>
+        </w:numPr>
+        <w:pStyle w:val="Compact"/>
+      </w:pPr>
+      <w:r>
+        <w:t xml:space="preserve">DWH, ELT und SSAS werden mit AnalyticsCreator erstellt.</w:t>
+      </w:r>
+    </w:p>
+    <w:p>
+      <w:pPr>
+        <w:numPr>
+          <w:ilvl w:val="0"/>
+          <w:numId w:val="1014"/>
+        </w:numPr>
+        <w:pStyle w:val="Compact"/>
+      </w:pPr>
+      <w:r>
+        <w:t xml:space="preserve">einzelne Module mit Python, Powershell</w:t>
       </w:r>
     </w:p>
     <w:bookmarkEnd w:id="61"/>
     <w:bookmarkEnd w:id="62"/>
-    <w:bookmarkStart w:id="64" w:name="drk-kliniken-berlin"/>
+    <w:bookmarkStart w:id="64" w:name="swisscom"/>
     <w:p>
       <w:pPr>
         <w:pStyle w:val="Heading2"/>
       </w:pPr>
       <w:r>
-        <w:t xml:space="preserve">11/2010 - 12/2019; DRK Kliniken Berlin</w:t>
-      </w:r>
-    </w:p>
-    <w:p>
-      <w:pPr>
-        <w:pStyle w:val="FirstParagraph"/>
-      </w:pPr>
-      <w:r>
-        <w:t xml:space="preserve">1000-5000 Mitarbeiter</w:t>
-      </w:r>
-    </w:p>
-    <w:p>
-      <w:pPr>
-        <w:pStyle w:val="BodyText"/>
-      </w:pPr>
-      <w:r>
-        <w:t xml:space="preserve">Sonstiges</w:t>
-      </w:r>
-    </w:p>
-    <w:bookmarkStart w:id="63" w:name="Xe3eacee3cc74dfb06c4438c5fd41c4fce004c13"/>
+        <w:t xml:space="preserve">09/2019 – 03/2020; Swisscom</w:t>
+      </w:r>
+    </w:p>
+    <w:p>
+      <w:pPr>
+        <w:pStyle w:val="FirstParagraph"/>
+      </w:pPr>
+      <w:r>
+        <w:t xml:space="preserve">&gt;10.000 Mitarbeiter</w:t>
+      </w:r>
+    </w:p>
+    <w:p>
+      <w:pPr>
+        <w:pStyle w:val="BodyText"/>
+      </w:pPr>
+      <w:r>
+        <w:t xml:space="preserve">Telekommunikation</w:t>
+      </w:r>
+    </w:p>
+    <w:bookmarkStart w:id="63" w:name="Xb9fb9564f1b06be85a8bfa37059ed4857b0de00"/>
     <w:p>
       <w:pPr>
         <w:pStyle w:val="Heading3"/>
       </w:pPr>
       <w:r>
-        <w:t xml:space="preserve">Krankenhaus DWH: Microsoft BI Architekt und Entwickler</w:t>
-      </w:r>
-    </w:p>
-    <w:p>
-      <w:pPr>
-        <w:pStyle w:val="FirstParagraph"/>
-      </w:pPr>
-      <w:r>
-        <w:t xml:space="preserve">Projektinhalte:</w:t>
-      </w:r>
-    </w:p>
-    <w:p>
-      <w:pPr>
-        <w:numPr>
-          <w:ilvl w:val="0"/>
-          <w:numId w:val="1014"/>
-        </w:numPr>
-        <w:pStyle w:val="Compact"/>
-      </w:pPr>
-      <w:r>
-        <w:t xml:space="preserve">Materialwirtschafts-</w:t>
-      </w:r>
-    </w:p>
-    <w:p>
-      <w:pPr>
-        <w:numPr>
-          <w:ilvl w:val="0"/>
-          <w:numId w:val="1014"/>
-        </w:numPr>
-        <w:pStyle w:val="Compact"/>
-      </w:pPr>
-      <w:r>
-        <w:t xml:space="preserve">Belegungs-</w:t>
-      </w:r>
-    </w:p>
-    <w:p>
-      <w:pPr>
-        <w:numPr>
-          <w:ilvl w:val="0"/>
-          <w:numId w:val="1014"/>
-        </w:numPr>
-        <w:pStyle w:val="Compact"/>
-      </w:pPr>
-      <w:r>
-        <w:t xml:space="preserve">Operations- und</w:t>
-      </w:r>
-    </w:p>
-    <w:p>
-      <w:pPr>
-        <w:numPr>
-          <w:ilvl w:val="0"/>
-          <w:numId w:val="1014"/>
-        </w:numPr>
-        <w:pStyle w:val="Compact"/>
-      </w:pPr>
-      <w:r>
-        <w:t xml:space="preserve">DRG-Informationssystem</w:t>
-      </w:r>
-    </w:p>
-    <w:p>
-      <w:pPr>
-        <w:numPr>
-          <w:ilvl w:val="0"/>
-          <w:numId w:val="1014"/>
-        </w:numPr>
-        <w:pStyle w:val="Compact"/>
-      </w:pPr>
-      <w:r>
-        <w:t xml:space="preserve">Bau- und Investitionscontrolling</w:t>
-      </w:r>
-    </w:p>
-    <w:p>
-      <w:pPr>
-        <w:numPr>
-          <w:ilvl w:val="0"/>
-          <w:numId w:val="1014"/>
-        </w:numPr>
-        <w:pStyle w:val="Compact"/>
-      </w:pPr>
-      <w:r>
-        <w:t xml:space="preserve">OP-Management (Planung, Nutzung, Wechselzeiten, …),</w:t>
-      </w:r>
-    </w:p>
-    <w:p>
-      <w:pPr>
-        <w:numPr>
-          <w:ilvl w:val="0"/>
-          <w:numId w:val="1014"/>
-        </w:numPr>
-        <w:pStyle w:val="Compact"/>
-      </w:pPr>
-      <w:r>
-        <w:t xml:space="preserve">monatliches Berichtswesen</w:t>
-      </w:r>
-    </w:p>
-    <w:p>
-      <w:pPr>
-        <w:numPr>
-          <w:ilvl w:val="0"/>
-          <w:numId w:val="1014"/>
-        </w:numPr>
-        <w:pStyle w:val="Compact"/>
-      </w:pPr>
-      <w:r>
-        <w:t xml:space="preserve">Finanzplanung und Hochrechnungen</w:t>
-      </w:r>
-    </w:p>
-    <w:p>
-      <w:pPr>
-        <w:numPr>
-          <w:ilvl w:val="0"/>
-          <w:numId w:val="1014"/>
-        </w:numPr>
-        <w:pStyle w:val="Compact"/>
-      </w:pPr>
-      <w:r>
-        <w:t xml:space="preserve">Migration BI Anwendungen von SQL Server 2000 auf SQL Server2008 R2</w:t>
-      </w:r>
-    </w:p>
-    <w:p>
-      <w:pPr>
-        <w:numPr>
-          <w:ilvl w:val="0"/>
-          <w:numId w:val="1014"/>
-        </w:numPr>
-        <w:pStyle w:val="Compact"/>
-      </w:pPr>
-      <w:r>
-        <w:t xml:space="preserve">Schulung der Anwender</w:t>
-      </w:r>
-    </w:p>
-    <w:p>
-      <w:pPr>
-        <w:pStyle w:val="FirstParagraph"/>
-      </w:pPr>
-      <w:r>
-        <w:t xml:space="preserve">Datenquellen:</w:t>
+        <w:t xml:space="preserve">Import und Verarbeitung von Daten aus Service Now für ein Reporting, Erstellung DWH mit AnalyticsCreator, Berichte mit Power BI</w:t>
       </w:r>
     </w:p>
     <w:p>
@@ -2186,80 +2035,312 @@
         <w:pStyle w:val="Compact"/>
       </w:pPr>
       <w:r>
-        <w:t xml:space="preserve">Orbis (KIS = KrankenhausInformationsSystem) u. a.</w:t>
-      </w:r>
-    </w:p>
-    <w:p>
-      <w:pPr>
-        <w:pStyle w:val="FirstParagraph"/>
-      </w:pPr>
-      <w:r>
-        <w:t xml:space="preserve">Kenntnisse:</w:t>
-      </w:r>
-    </w:p>
-    <w:p>
-      <w:pPr>
-        <w:numPr>
-          <w:ilvl w:val="0"/>
-          <w:numId w:val="1016"/>
-        </w:numPr>
-        <w:pStyle w:val="Compact"/>
-      </w:pPr>
-      <w:r>
-        <w:t xml:space="preserve">Planung, Controlling, Anforderungsanalyse, Konzeption, Kommunikation mit Fachbereich, Performance Optimierung, Berichtswesen, Dokumentation, Test</w:t>
-      </w:r>
-    </w:p>
-    <w:p>
-      <w:pPr>
-        <w:pStyle w:val="FirstParagraph"/>
-      </w:pPr>
-      <w:r>
-        <w:t xml:space="preserve">Produkte:</w:t>
-      </w:r>
-    </w:p>
-    <w:p>
-      <w:pPr>
-        <w:numPr>
-          <w:ilvl w:val="0"/>
-          <w:numId w:val="1017"/>
-        </w:numPr>
-        <w:pStyle w:val="Compact"/>
-      </w:pPr>
-      <w:r>
-        <w:t xml:space="preserve">Microsoft SQL Server 2008 R2 (relational, SSAS, SSIS, SSRS), Microsoft Access, Cubeplayer</w:t>
-      </w:r>
-    </w:p>
-    <w:p>
-      <w:pPr>
-        <w:pStyle w:val="FirstParagraph"/>
-      </w:pPr>
-      <w:r>
-        <w:t xml:space="preserve">Aktuell: regelmäßiger Support, um das System</w:t>
-      </w:r>
-      <w:r>
-        <w:t xml:space="preserve"> </w:t>
-      </w:r>
-      <w:r>
-        <w:t xml:space="preserve">“</w:t>
-      </w:r>
-      <w:r>
-        <w:t xml:space="preserve">am Laufen zu halten</w:t>
-      </w:r>
-      <w:r>
-        <w:t xml:space="preserve">”</w:t>
-      </w:r>
-      <w:r>
-        <w:t xml:space="preserve">, bis irgendwann die vollständige Migration in ein klinisches DWH des KISAnbieters abgeschlossen sein wird.</w:t>
+        <w:t xml:space="preserve">Import von Daten aus Service Now über die API (mit Python)</w:t>
+      </w:r>
+    </w:p>
+    <w:p>
+      <w:pPr>
+        <w:numPr>
+          <w:ilvl w:val="0"/>
+          <w:numId w:val="1015"/>
+        </w:numPr>
+        <w:pStyle w:val="Compact"/>
+      </w:pPr>
+      <w:r>
+        <w:t xml:space="preserve">Import, Integration und Transformation in einem DWH im SQL Server</w:t>
+      </w:r>
+    </w:p>
+    <w:p>
+      <w:pPr>
+        <w:numPr>
+          <w:ilvl w:val="0"/>
+          <w:numId w:val="1015"/>
+        </w:numPr>
+        <w:pStyle w:val="Compact"/>
+      </w:pPr>
+      <w:r>
+        <w:t xml:space="preserve">Analytische Datenbank mit SSAS</w:t>
+      </w:r>
+    </w:p>
+    <w:p>
+      <w:pPr>
+        <w:numPr>
+          <w:ilvl w:val="0"/>
+          <w:numId w:val="1015"/>
+        </w:numPr>
+        <w:pStyle w:val="Compact"/>
+      </w:pPr>
+      <w:r>
+        <w:t xml:space="preserve">Berichte im Power BI</w:t>
+      </w:r>
+    </w:p>
+    <w:p>
+      <w:pPr>
+        <w:numPr>
+          <w:ilvl w:val="0"/>
+          <w:numId w:val="1015"/>
+        </w:numPr>
+        <w:pStyle w:val="Compact"/>
+      </w:pPr>
+      <w:r>
+        <w:t xml:space="preserve">DWH, ELT und SSAS werden mit AnalyticsCreator erstellt</w:t>
       </w:r>
     </w:p>
     <w:bookmarkEnd w:id="63"/>
     <w:bookmarkEnd w:id="64"/>
-    <w:bookmarkStart w:id="66" w:name="würth-logistics-ag"/>
+    <w:bookmarkStart w:id="66" w:name="drk-kliniken-berlin"/>
     <w:p>
       <w:pPr>
         <w:pStyle w:val="Heading2"/>
       </w:pPr>
       <w:r>
+        <w:t xml:space="preserve">11/2010 - 12/2019; DRK Kliniken Berlin</w:t>
+      </w:r>
+    </w:p>
+    <w:p>
+      <w:pPr>
+        <w:pStyle w:val="FirstParagraph"/>
+      </w:pPr>
+      <w:r>
+        <w:t xml:space="preserve">1000-5000 Mitarbeiter</w:t>
+      </w:r>
+    </w:p>
+    <w:p>
+      <w:pPr>
+        <w:pStyle w:val="BodyText"/>
+      </w:pPr>
+      <w:r>
+        <w:t xml:space="preserve">Sonstiges</w:t>
+      </w:r>
+    </w:p>
+    <w:bookmarkStart w:id="65" w:name="Xe3eacee3cc74dfb06c4438c5fd41c4fce004c13"/>
+    <w:p>
+      <w:pPr>
+        <w:pStyle w:val="Heading3"/>
+      </w:pPr>
+      <w:r>
+        <w:t xml:space="preserve">Krankenhaus DWH: Microsoft BI Architekt und Entwickler</w:t>
+      </w:r>
+    </w:p>
+    <w:p>
+      <w:pPr>
+        <w:pStyle w:val="FirstParagraph"/>
+      </w:pPr>
+      <w:r>
+        <w:t xml:space="preserve">Projektinhalte:</w:t>
+      </w:r>
+    </w:p>
+    <w:p>
+      <w:pPr>
+        <w:numPr>
+          <w:ilvl w:val="0"/>
+          <w:numId w:val="1016"/>
+        </w:numPr>
+        <w:pStyle w:val="Compact"/>
+      </w:pPr>
+      <w:r>
+        <w:t xml:space="preserve">Materialwirtschafts-</w:t>
+      </w:r>
+    </w:p>
+    <w:p>
+      <w:pPr>
+        <w:numPr>
+          <w:ilvl w:val="0"/>
+          <w:numId w:val="1016"/>
+        </w:numPr>
+        <w:pStyle w:val="Compact"/>
+      </w:pPr>
+      <w:r>
+        <w:t xml:space="preserve">Belegungs-</w:t>
+      </w:r>
+    </w:p>
+    <w:p>
+      <w:pPr>
+        <w:numPr>
+          <w:ilvl w:val="0"/>
+          <w:numId w:val="1016"/>
+        </w:numPr>
+        <w:pStyle w:val="Compact"/>
+      </w:pPr>
+      <w:r>
+        <w:t xml:space="preserve">Operations- und</w:t>
+      </w:r>
+    </w:p>
+    <w:p>
+      <w:pPr>
+        <w:numPr>
+          <w:ilvl w:val="0"/>
+          <w:numId w:val="1016"/>
+        </w:numPr>
+        <w:pStyle w:val="Compact"/>
+      </w:pPr>
+      <w:r>
+        <w:t xml:space="preserve">DRG-Informationssystem</w:t>
+      </w:r>
+    </w:p>
+    <w:p>
+      <w:pPr>
+        <w:numPr>
+          <w:ilvl w:val="0"/>
+          <w:numId w:val="1016"/>
+        </w:numPr>
+        <w:pStyle w:val="Compact"/>
+      </w:pPr>
+      <w:r>
+        <w:t xml:space="preserve">Bau- und Investitionscontrolling</w:t>
+      </w:r>
+    </w:p>
+    <w:p>
+      <w:pPr>
+        <w:numPr>
+          <w:ilvl w:val="0"/>
+          <w:numId w:val="1016"/>
+        </w:numPr>
+        <w:pStyle w:val="Compact"/>
+      </w:pPr>
+      <w:r>
+        <w:t xml:space="preserve">OP-Management (Planung, Nutzung, Wechselzeiten, …),</w:t>
+      </w:r>
+    </w:p>
+    <w:p>
+      <w:pPr>
+        <w:numPr>
+          <w:ilvl w:val="0"/>
+          <w:numId w:val="1016"/>
+        </w:numPr>
+        <w:pStyle w:val="Compact"/>
+      </w:pPr>
+      <w:r>
+        <w:t xml:space="preserve">monatliches Berichtswesen</w:t>
+      </w:r>
+    </w:p>
+    <w:p>
+      <w:pPr>
+        <w:numPr>
+          <w:ilvl w:val="0"/>
+          <w:numId w:val="1016"/>
+        </w:numPr>
+        <w:pStyle w:val="Compact"/>
+      </w:pPr>
+      <w:r>
+        <w:t xml:space="preserve">Finanzplanung und Hochrechnungen</w:t>
+      </w:r>
+    </w:p>
+    <w:p>
+      <w:pPr>
+        <w:numPr>
+          <w:ilvl w:val="0"/>
+          <w:numId w:val="1016"/>
+        </w:numPr>
+        <w:pStyle w:val="Compact"/>
+      </w:pPr>
+      <w:r>
+        <w:t xml:space="preserve">Migration BI Anwendungen von SQL Server 2000 auf SQL Server2008 R2</w:t>
+      </w:r>
+    </w:p>
+    <w:p>
+      <w:pPr>
+        <w:numPr>
+          <w:ilvl w:val="0"/>
+          <w:numId w:val="1016"/>
+        </w:numPr>
+        <w:pStyle w:val="Compact"/>
+      </w:pPr>
+      <w:r>
+        <w:t xml:space="preserve">Schulung der Anwender</w:t>
+      </w:r>
+    </w:p>
+    <w:p>
+      <w:pPr>
+        <w:pStyle w:val="FirstParagraph"/>
+      </w:pPr>
+      <w:r>
+        <w:t xml:space="preserve">Datenquellen:</w:t>
+      </w:r>
+    </w:p>
+    <w:p>
+      <w:pPr>
+        <w:numPr>
+          <w:ilvl w:val="0"/>
+          <w:numId w:val="1017"/>
+        </w:numPr>
+        <w:pStyle w:val="Compact"/>
+      </w:pPr>
+      <w:r>
+        <w:t xml:space="preserve">Orbis (KIS = KrankenhausInformationsSystem) u. a.</w:t>
+      </w:r>
+    </w:p>
+    <w:p>
+      <w:pPr>
+        <w:pStyle w:val="FirstParagraph"/>
+      </w:pPr>
+      <w:r>
+        <w:t xml:space="preserve">Kenntnisse:</w:t>
+      </w:r>
+    </w:p>
+    <w:p>
+      <w:pPr>
+        <w:numPr>
+          <w:ilvl w:val="0"/>
+          <w:numId w:val="1018"/>
+        </w:numPr>
+        <w:pStyle w:val="Compact"/>
+      </w:pPr>
+      <w:r>
+        <w:t xml:space="preserve">Planung, Controlling, Anforderungsanalyse, Konzeption, Kommunikation mit Fachbereich, Performance Optimierung, Berichtswesen, Dokumentation, Test</w:t>
+      </w:r>
+    </w:p>
+    <w:p>
+      <w:pPr>
+        <w:pStyle w:val="FirstParagraph"/>
+      </w:pPr>
+      <w:r>
+        <w:t xml:space="preserve">Produkte:</w:t>
+      </w:r>
+    </w:p>
+    <w:p>
+      <w:pPr>
+        <w:numPr>
+          <w:ilvl w:val="0"/>
+          <w:numId w:val="1019"/>
+        </w:numPr>
+        <w:pStyle w:val="Compact"/>
+      </w:pPr>
+      <w:r>
+        <w:t xml:space="preserve">Microsoft SQL Server 2008 R2 (relational, SSAS, SSIS, SSRS), Microsoft Access, Cubeplayer</w:t>
+      </w:r>
+    </w:p>
+    <w:p>
+      <w:pPr>
+        <w:pStyle w:val="FirstParagraph"/>
+      </w:pPr>
+      <w:r>
+        <w:t xml:space="preserve">Aktuell: regelmäßiger Support, um das System</w:t>
+      </w:r>
+      <w:r>
+        <w:t xml:space="preserve"> </w:t>
+      </w:r>
+      <w:r>
+        <w:t xml:space="preserve">“</w:t>
+      </w:r>
+      <w:r>
+        <w:t xml:space="preserve">am Laufen zu halten</w:t>
+      </w:r>
+      <w:r>
+        <w:t xml:space="preserve">”</w:t>
+      </w:r>
+      <w:r>
+        <w:t xml:space="preserve">, bis irgendwann die vollständige Migration in ein klinisches DWH des KISAnbieters abgeschlossen sein wird.</w:t>
+      </w:r>
+    </w:p>
+    <w:bookmarkEnd w:id="65"/>
+    <w:bookmarkEnd w:id="66"/>
+    <w:bookmarkStart w:id="68" w:name="würth-logistics-ag"/>
+    <w:p>
+      <w:pPr>
+        <w:pStyle w:val="Heading2"/>
+      </w:pPr>
+      <w:r>
         <w:t xml:space="preserve">11/2019 - 11/2019; Würth Logistics AG</w:t>
       </w:r>
     </w:p>
@@ -2279,7 +2360,7 @@
         <w:t xml:space="preserve">Transport und Logistik</w:t>
       </w:r>
     </w:p>
-    <w:bookmarkStart w:id="65" w:name="X45304e37f5626c8d2d38812b6f1d81cd1e0bb4c"/>
+    <w:bookmarkStart w:id="67" w:name="X45304e37f5626c8d2d38812b6f1d81cd1e0bb4c"/>
     <w:p>
       <w:pPr>
         <w:pStyle w:val="Heading3"/>
@@ -2332,7 +2413,7 @@
       <w:pPr>
         <w:numPr>
           <w:ilvl w:val="0"/>
-          <w:numId w:val="1018"/>
+          <w:numId w:val="1020"/>
         </w:numPr>
         <w:pStyle w:val="Compact"/>
       </w:pPr>
@@ -2346,181 +2427,77 @@
       </w:pPr>
       <w:r>
         <w:t xml:space="preserve">Das schweizer Logistik-Unternehmen ist zuständig für die weltweite Koordination der Logistik eines deutschen Großkonzerns, des Weltmarktführers für den Vertrieb von Montage- und Befestigungsmaterial.</w:t>
-      </w:r>
-    </w:p>
-    <w:bookmarkEnd w:id="65"/>
-    <w:bookmarkEnd w:id="66"/>
-    <w:bookmarkStart w:id="68" w:name="provinzial-nord-west-münster"/>
-    <w:p>
-      <w:pPr>
-        <w:pStyle w:val="Heading2"/>
-      </w:pPr>
-      <w:r>
-        <w:t xml:space="preserve">10/2018 - 09/2019; Provinzial Nord-West, Münster</w:t>
-      </w:r>
-    </w:p>
-    <w:p>
-      <w:pPr>
-        <w:pStyle w:val="FirstParagraph"/>
-      </w:pPr>
-      <w:r>
-        <w:t xml:space="preserve">5000-10.000 Mitarbeiter</w:t>
-      </w:r>
-    </w:p>
-    <w:p>
-      <w:pPr>
-        <w:pStyle w:val="BodyText"/>
-      </w:pPr>
-      <w:r>
-        <w:t xml:space="preserve">Versicherungen</w:t>
-      </w:r>
-    </w:p>
-    <w:bookmarkStart w:id="67" w:name="Xaffea12de34897d0c91100f113e20d0e6ac0ca7"/>
-    <w:p>
-      <w:pPr>
-        <w:pStyle w:val="Heading3"/>
-      </w:pPr>
-      <w:r>
-        <w:t xml:space="preserve">Aufbau neues DWH: Microsoft BI Architekt und Entwickler, Microsoft BI-Analyse-Plattform, Analyticscreator</w:t>
-      </w:r>
-    </w:p>
-    <w:p>
-      <w:pPr>
-        <w:pStyle w:val="FirstParagraph"/>
-      </w:pPr>
-      <w:r>
-        <w:t xml:space="preserve">Aufbau eines neuen DWH, gehostet auf Microsoft Azure, basierend auf Microsoft SQL BI Technologien</w:t>
-      </w:r>
-    </w:p>
-    <w:p>
-      <w:pPr>
-        <w:pStyle w:val="BodyText"/>
-      </w:pPr>
-      <w:r>
-        <w:t xml:space="preserve">Microsoft SQL Server (relational, SSAS, SSIS), Power BI, AnalyticsCreator</w:t>
-      </w:r>
-    </w:p>
-    <w:p>
-      <w:pPr>
-        <w:pStyle w:val="BodyText"/>
-      </w:pPr>
-      <w:r>
-        <w:t xml:space="preserve">Big Data</w:t>
       </w:r>
     </w:p>
     <w:bookmarkEnd w:id="67"/>
     <w:bookmarkEnd w:id="68"/>
-    <w:bookmarkStart w:id="70" w:name="zeiss-group"/>
+    <w:bookmarkStart w:id="70" w:name="provinzial-nord-west-münster"/>
     <w:p>
       <w:pPr>
         <w:pStyle w:val="Heading2"/>
       </w:pPr>
       <w:r>
-        <w:t xml:space="preserve">08/2018 - 10/2018; ZEISS Group</w:t>
-      </w:r>
-    </w:p>
-    <w:p>
-      <w:pPr>
-        <w:pStyle w:val="FirstParagraph"/>
-      </w:pPr>
-      <w:r>
-        <w:t xml:space="preserve">&gt;10.000 Mitarbeiter</w:t>
-      </w:r>
-    </w:p>
-    <w:p>
-      <w:pPr>
-        <w:pStyle w:val="BodyText"/>
-      </w:pPr>
-      <w:r>
-        <w:t xml:space="preserve">Industrie und Maschinenbau</w:t>
-      </w:r>
-    </w:p>
-    <w:bookmarkStart w:id="69" w:name="X96281ad0b0eb6bf98df7ee95bf7642cea0ecd1d"/>
+        <w:t xml:space="preserve">10/2018 - 09/2019; Provinzial Nord-West, Münster</w:t>
+      </w:r>
+    </w:p>
+    <w:p>
+      <w:pPr>
+        <w:pStyle w:val="FirstParagraph"/>
+      </w:pPr>
+      <w:r>
+        <w:t xml:space="preserve">5000-10.000 Mitarbeiter</w:t>
+      </w:r>
+    </w:p>
+    <w:p>
+      <w:pPr>
+        <w:pStyle w:val="BodyText"/>
+      </w:pPr>
+      <w:r>
+        <w:t xml:space="preserve">Versicherungen</w:t>
+      </w:r>
+    </w:p>
+    <w:bookmarkStart w:id="69" w:name="Xaffea12de34897d0c91100f113e20d0e6ac0ca7"/>
     <w:p>
       <w:pPr>
         <w:pStyle w:val="Heading3"/>
       </w:pPr>
       <w:r>
-        <w:t xml:space="preserve">Durchlaufzeiten von Produktionsschritten: Microsoft BI Architekt und Entwickler, Microsoft BI-Analyse-Plattform, Analyticscreator</w:t>
-      </w:r>
-    </w:p>
-    <w:p>
-      <w:pPr>
-        <w:numPr>
-          <w:ilvl w:val="0"/>
-          <w:numId w:val="1019"/>
-        </w:numPr>
-        <w:pStyle w:val="Compact"/>
-      </w:pPr>
-      <w:r>
-        <w:t xml:space="preserve">Durchlaufzeiten von Produktionsschritten</w:t>
-      </w:r>
-    </w:p>
-    <w:p>
-      <w:pPr>
-        <w:numPr>
-          <w:ilvl w:val="0"/>
-          <w:numId w:val="1019"/>
-        </w:numPr>
-        <w:pStyle w:val="Compact"/>
-      </w:pPr>
-      <w:r>
-        <w:t xml:space="preserve">Re-Design einer bestehenden Power BI Lösung: Konvertierung in DWH + SSAS Tabular zwecks Performance-Optimierung und Verbesserung der Auswertungsmöglichkeiten.</w:t>
-      </w:r>
-    </w:p>
-    <w:p>
-      <w:pPr>
-        <w:numPr>
-          <w:ilvl w:val="0"/>
-          <w:numId w:val="1019"/>
-        </w:numPr>
-        <w:pStyle w:val="Compact"/>
-      </w:pPr>
-      <w:r>
-        <w:t xml:space="preserve">Kombination von Logik im DWH (Microsoft SQL Server) und in SSAS Tabular</w:t>
-      </w:r>
-    </w:p>
-    <w:p>
-      <w:pPr>
-        <w:numPr>
-          <w:ilvl w:val="0"/>
-          <w:numId w:val="1019"/>
-        </w:numPr>
-        <w:pStyle w:val="Compact"/>
-      </w:pPr>
-      <w:r>
-        <w:t xml:space="preserve">DWH, ELT und SSAS werden mit AnalyticsCreator erstellt.</w:t>
-      </w:r>
-    </w:p>
-    <w:p>
-      <w:pPr>
-        <w:pStyle w:val="FirstParagraph"/>
-      </w:pPr>
-      <w:r>
-        <w:t xml:space="preserve">andere Projekte:</w:t>
-      </w:r>
-    </w:p>
-    <w:p>
-      <w:pPr>
-        <w:numPr>
-          <w:ilvl w:val="0"/>
-          <w:numId w:val="1020"/>
-        </w:numPr>
-        <w:pStyle w:val="Compact"/>
-      </w:pPr>
-      <w:r>
-        <w:t xml:space="preserve">Microsoft Azure - Unterstützung bei Verwendung von Azure Diensten, Migration von SSAS Lösungen zu Azure, ETL / ELT, diverses</w:t>
+        <w:t xml:space="preserve">Aufbau neues DWH: Microsoft BI Architekt und Entwickler, Microsoft BI-Analyse-Plattform, Analyticscreator</w:t>
+      </w:r>
+    </w:p>
+    <w:p>
+      <w:pPr>
+        <w:pStyle w:val="FirstParagraph"/>
+      </w:pPr>
+      <w:r>
+        <w:t xml:space="preserve">Aufbau eines neuen DWH, gehostet auf Microsoft Azure, basierend auf Microsoft SQL BI Technologien</w:t>
+      </w:r>
+    </w:p>
+    <w:p>
+      <w:pPr>
+        <w:pStyle w:val="BodyText"/>
+      </w:pPr>
+      <w:r>
+        <w:t xml:space="preserve">Microsoft SQL Server (relational, SSAS, SSIS), Power BI, AnalyticsCreator</w:t>
+      </w:r>
+    </w:p>
+    <w:p>
+      <w:pPr>
+        <w:pStyle w:val="BodyText"/>
+      </w:pPr>
+      <w:r>
+        <w:t xml:space="preserve">Big Data</w:t>
       </w:r>
     </w:p>
     <w:bookmarkEnd w:id="69"/>
     <w:bookmarkEnd w:id="70"/>
-    <w:bookmarkStart w:id="72" w:name="zeiss-group-1"/>
+    <w:bookmarkStart w:id="72" w:name="zeiss-group"/>
     <w:p>
       <w:pPr>
         <w:pStyle w:val="Heading2"/>
       </w:pPr>
       <w:r>
-        <w:t xml:space="preserve">03/2016 - 09/2018; ZEISS Group</w:t>
+        <w:t xml:space="preserve">08/2018 - 10/2018; ZEISS Group</w:t>
       </w:r>
     </w:p>
     <w:p>
@@ -2539,13 +2516,13 @@
         <w:t xml:space="preserve">Industrie und Maschinenbau</w:t>
       </w:r>
     </w:p>
-    <w:bookmarkStart w:id="71" w:name="X3a551e009672249d0328b7f3a184cf1fd9ff2ec"/>
+    <w:bookmarkStart w:id="71" w:name="X96281ad0b0eb6bf98df7ee95bf7642cea0ecd1d"/>
     <w:p>
       <w:pPr>
         <w:pStyle w:val="Heading3"/>
       </w:pPr>
       <w:r>
-        <w:t xml:space="preserve">BICC (BI Competence Center) - Dashboards mit Datazen, Microsoft BI-Analyse- Plattform: Microsoft BI Architekt und Entwickler</w:t>
+        <w:t xml:space="preserve">Durchlaufzeiten von Produktionsschritten: Microsoft BI Architekt und Entwickler, Microsoft BI-Analyse-Plattform, Analyticscreator</w:t>
       </w:r>
     </w:p>
     <w:p>
@@ -2557,7 +2534,7 @@
         <w:pStyle w:val="Compact"/>
       </w:pPr>
       <w:r>
-        <w:t xml:space="preserve">ETL, DWH und Berichte: Dashboards für das Projekt-Controlling mit Datazen</w:t>
+        <w:t xml:space="preserve">Durchlaufzeiten von Produktionsschritten</w:t>
       </w:r>
     </w:p>
     <w:p>
@@ -2569,15 +2546,39 @@
         <w:pStyle w:val="Compact"/>
       </w:pPr>
       <w:r>
-        <w:t xml:space="preserve">Import von Daten aus SAP und Essbase</w:t>
-      </w:r>
-    </w:p>
-    <w:p>
-      <w:pPr>
-        <w:pStyle w:val="FirstParagraph"/>
-      </w:pPr>
-      <w:r>
-        <w:t xml:space="preserve">Produkte:</w:t>
+        <w:t xml:space="preserve">Re-Design einer bestehenden Power BI Lösung: Konvertierung in DWH + SSAS Tabular zwecks Performance-Optimierung und Verbesserung der Auswertungsmöglichkeiten.</w:t>
+      </w:r>
+    </w:p>
+    <w:p>
+      <w:pPr>
+        <w:numPr>
+          <w:ilvl w:val="0"/>
+          <w:numId w:val="1021"/>
+        </w:numPr>
+        <w:pStyle w:val="Compact"/>
+      </w:pPr>
+      <w:r>
+        <w:t xml:space="preserve">Kombination von Logik im DWH (Microsoft SQL Server) und in SSAS Tabular</w:t>
+      </w:r>
+    </w:p>
+    <w:p>
+      <w:pPr>
+        <w:numPr>
+          <w:ilvl w:val="0"/>
+          <w:numId w:val="1021"/>
+        </w:numPr>
+        <w:pStyle w:val="Compact"/>
+      </w:pPr>
+      <w:r>
+        <w:t xml:space="preserve">DWH, ELT und SSAS werden mit AnalyticsCreator erstellt.</w:t>
+      </w:r>
+    </w:p>
+    <w:p>
+      <w:pPr>
+        <w:pStyle w:val="FirstParagraph"/>
+      </w:pPr>
+      <w:r>
+        <w:t xml:space="preserve">andere Projekte:</w:t>
       </w:r>
     </w:p>
     <w:p>
@@ -2589,26 +2590,18 @@
         <w:pStyle w:val="Compact"/>
       </w:pPr>
       <w:r>
-        <w:t xml:space="preserve">Datazen, Microsoft SQL Server (relational)</w:t>
-      </w:r>
-    </w:p>
-    <w:p>
-      <w:pPr>
-        <w:pStyle w:val="FirstParagraph"/>
-      </w:pPr>
-      <w:r>
-        <w:t xml:space="preserve">Kernprojekt 03.2016 - 04.0216, Danach bis 09.2018 laufender Support bis und einschließlich Migration auf ServiceNow</w:t>
+        <w:t xml:space="preserve">Microsoft Azure - Unterstützung bei Verwendung von Azure Diensten, Migration von SSAS Lösungen zu Azure, ETL / ELT, diverses</w:t>
       </w:r>
     </w:p>
     <w:bookmarkEnd w:id="71"/>
     <w:bookmarkEnd w:id="72"/>
-    <w:bookmarkStart w:id="74" w:name="adecco-germany-holding-sa-co.-kg"/>
+    <w:bookmarkStart w:id="74" w:name="zeiss-group-1"/>
     <w:p>
       <w:pPr>
         <w:pStyle w:val="Heading2"/>
       </w:pPr>
       <w:r>
-        <w:t xml:space="preserve">11/2017 - 07/2018; Adecco Germany Holding SA &amp; Co. KG</w:t>
+        <w:t xml:space="preserve">03/2016 - 09/2018; ZEISS Group</w:t>
       </w:r>
     </w:p>
     <w:p>
@@ -2624,51 +2617,16 @@
         <w:pStyle w:val="BodyText"/>
       </w:pPr>
       <w:r>
-        <w:t xml:space="preserve">Sonstiges</w:t>
-      </w:r>
-    </w:p>
-    <w:bookmarkStart w:id="73" w:name="X97146607ce8505c6aeb46e81f9b374c15d4b243"/>
+        <w:t xml:space="preserve">Industrie und Maschinenbau</w:t>
+      </w:r>
+    </w:p>
+    <w:bookmarkStart w:id="73" w:name="X3a551e009672249d0328b7f3a184cf1fd9ff2ec"/>
     <w:p>
       <w:pPr>
         <w:pStyle w:val="Heading3"/>
       </w:pPr>
       <w:r>
-        <w:t xml:space="preserve">“</w:t>
-      </w:r>
-      <w:r>
-        <w:t xml:space="preserve">Candidate-Cube</w:t>
-      </w:r>
-      <w:r>
-        <w:t xml:space="preserve">”</w:t>
-      </w:r>
-      <w:r>
-        <w:t xml:space="preserve">: Microsoft BI Architekt und Entwickler, Microsoft BI-Analyse-Plattform, Analyticscreator</w:t>
-      </w:r>
-    </w:p>
-    <w:p>
-      <w:pPr>
-        <w:pStyle w:val="FirstParagraph"/>
-      </w:pPr>
-      <w:r>
-        <w:t xml:space="preserve">Das bestehende Datawarehouse soll um ein</w:t>
-      </w:r>
-      <w:r>
-        <w:t xml:space="preserve"> </w:t>
-      </w:r>
-      <w:r>
-        <w:t xml:space="preserve">“</w:t>
-      </w:r>
-      <w:r>
-        <w:t xml:space="preserve">Candidate-Cube</w:t>
-      </w:r>
-      <w:r>
-        <w:t xml:space="preserve">”</w:t>
-      </w:r>
-      <w:r>
-        <w:t xml:space="preserve"> </w:t>
-      </w:r>
-      <w:r>
-        <w:t xml:space="preserve">erweitert werden:</w:t>
+        <w:t xml:space="preserve">BICC (BI Competence Center) - Dashboards mit Datazen, Microsoft BI-Analyse- Plattform: Microsoft BI Architekt und Entwickler</w:t>
       </w:r>
     </w:p>
     <w:p>
@@ -2680,7 +2638,7 @@
         <w:pStyle w:val="Compact"/>
       </w:pPr>
       <w:r>
-        <w:t xml:space="preserve">Aufnahme von fachlichen Anforderungen</w:t>
+        <w:t xml:space="preserve">ETL, DWH und Berichte: Dashboards für das Projekt-Controlling mit Datazen</w:t>
       </w:r>
     </w:p>
     <w:p>
@@ -2692,79 +2650,7 @@
         <w:pStyle w:val="Compact"/>
       </w:pPr>
       <w:r>
-        <w:t xml:space="preserve">Spezifikationserstellung</w:t>
-      </w:r>
-    </w:p>
-    <w:p>
-      <w:pPr>
-        <w:numPr>
-          <w:ilvl w:val="0"/>
-          <w:numId w:val="1023"/>
-        </w:numPr>
-        <w:pStyle w:val="Compact"/>
-      </w:pPr>
-      <w:r>
-        <w:t xml:space="preserve">technische Umsetzung</w:t>
-      </w:r>
-    </w:p>
-    <w:p>
-      <w:pPr>
-        <w:numPr>
-          <w:ilvl w:val="0"/>
-          <w:numId w:val="1023"/>
-        </w:numPr>
-        <w:pStyle w:val="Compact"/>
-      </w:pPr>
-      <w:r>
-        <w:t xml:space="preserve">Erstellung der ETL-Prozesse (SSIS)</w:t>
-      </w:r>
-    </w:p>
-    <w:p>
-      <w:pPr>
-        <w:numPr>
-          <w:ilvl w:val="0"/>
-          <w:numId w:val="1023"/>
-        </w:numPr>
-        <w:pStyle w:val="Compact"/>
-      </w:pPr>
-      <w:r>
-        <w:t xml:space="preserve">Cube Erstellung (SSAS)</w:t>
-      </w:r>
-    </w:p>
-    <w:p>
-      <w:pPr>
-        <w:numPr>
-          <w:ilvl w:val="0"/>
-          <w:numId w:val="1023"/>
-        </w:numPr>
-        <w:pStyle w:val="Compact"/>
-      </w:pPr>
-      <w:r>
-        <w:t xml:space="preserve">Reporterstellung (SSRS)</w:t>
-      </w:r>
-    </w:p>
-    <w:p>
-      <w:pPr>
-        <w:numPr>
-          <w:ilvl w:val="0"/>
-          <w:numId w:val="1023"/>
-        </w:numPr>
-        <w:pStyle w:val="Compact"/>
-      </w:pPr>
-      <w:r>
-        <w:t xml:space="preserve">DWH, ELT und SSAS werden mit AnalyticsCreator erstellt.</w:t>
-      </w:r>
-    </w:p>
-    <w:p>
-      <w:pPr>
-        <w:numPr>
-          <w:ilvl w:val="0"/>
-          <w:numId w:val="1023"/>
-        </w:numPr>
-        <w:pStyle w:val="Compact"/>
-      </w:pPr>
-      <w:r>
-        <w:t xml:space="preserve">Vorbereitung einer möglichen Migration in Azure</w:t>
+        <w:t xml:space="preserve">Import von Daten aus SAP und Essbase</w:t>
       </w:r>
     </w:p>
     <w:p>
@@ -2784,18 +2670,26 @@
         <w:pStyle w:val="Compact"/>
       </w:pPr>
       <w:r>
-        <w:t xml:space="preserve">Microsoft SQL Server (relational, SSAS, SSIS), Power BI, AnalyticsCreator</w:t>
+        <w:t xml:space="preserve">Datazen, Microsoft SQL Server (relational)</w:t>
+      </w:r>
+    </w:p>
+    <w:p>
+      <w:pPr>
+        <w:pStyle w:val="FirstParagraph"/>
+      </w:pPr>
+      <w:r>
+        <w:t xml:space="preserve">Kernprojekt 03.2016 - 04.0216, Danach bis 09.2018 laufender Support bis und einschließlich Migration auf ServiceNow</w:t>
       </w:r>
     </w:p>
     <w:bookmarkEnd w:id="73"/>
     <w:bookmarkEnd w:id="74"/>
-    <w:bookmarkStart w:id="76" w:name="adam-opel-gmbh"/>
+    <w:bookmarkStart w:id="76" w:name="adecco-germany-holding-sa-co.-kg"/>
     <w:p>
       <w:pPr>
         <w:pStyle w:val="Heading2"/>
       </w:pPr>
       <w:r>
-        <w:t xml:space="preserve">05/2017 - 11/2017; Adam Opel GmbH</w:t>
+        <w:t xml:space="preserve">11/2017 - 07/2018; Adecco Germany Holding SA &amp; Co. KG</w:t>
       </w:r>
     </w:p>
     <w:p>
@@ -2811,16 +2705,51 @@
         <w:pStyle w:val="BodyText"/>
       </w:pPr>
       <w:r>
-        <w:t xml:space="preserve">Automobil und Fahrzeugbau</w:t>
-      </w:r>
-    </w:p>
-    <w:bookmarkStart w:id="75" w:name="X15b591b27646bc969b58cc65cb1ad5118ed1b06"/>
+        <w:t xml:space="preserve">Sonstiges</w:t>
+      </w:r>
+    </w:p>
+    <w:bookmarkStart w:id="75" w:name="X97146607ce8505c6aeb46e81f9b374c15d4b243"/>
     <w:p>
       <w:pPr>
         <w:pStyle w:val="Heading3"/>
       </w:pPr>
       <w:r>
-        <w:t xml:space="preserve">Churn-Prevention: Microsoft BI Architekt und Entwickler, Microsoft BI-Analyse-Plattform, Analyticscreator</w:t>
+        <w:t xml:space="preserve">“</w:t>
+      </w:r>
+      <w:r>
+        <w:t xml:space="preserve">Candidate-Cube</w:t>
+      </w:r>
+      <w:r>
+        <w:t xml:space="preserve">”</w:t>
+      </w:r>
+      <w:r>
+        <w:t xml:space="preserve">: Microsoft BI Architekt und Entwickler, Microsoft BI-Analyse-Plattform, Analyticscreator</w:t>
+      </w:r>
+    </w:p>
+    <w:p>
+      <w:pPr>
+        <w:pStyle w:val="FirstParagraph"/>
+      </w:pPr>
+      <w:r>
+        <w:t xml:space="preserve">Das bestehende Datawarehouse soll um ein</w:t>
+      </w:r>
+      <w:r>
+        <w:t xml:space="preserve"> </w:t>
+      </w:r>
+      <w:r>
+        <w:t xml:space="preserve">“</w:t>
+      </w:r>
+      <w:r>
+        <w:t xml:space="preserve">Candidate-Cube</w:t>
+      </w:r>
+      <w:r>
+        <w:t xml:space="preserve">”</w:t>
+      </w:r>
+      <w:r>
+        <w:t xml:space="preserve"> </w:t>
+      </w:r>
+      <w:r>
+        <w:t xml:space="preserve">erweitert werden:</w:t>
       </w:r>
     </w:p>
     <w:p>
@@ -2832,7 +2761,7 @@
         <w:pStyle w:val="Compact"/>
       </w:pPr>
       <w:r>
-        <w:t xml:space="preserve">Vorhersage von Churn-Quoten (Wechsel zu anderen Herstellern), Auswertungen</w:t>
+        <w:t xml:space="preserve">Aufnahme von fachlichen Anforderungen</w:t>
       </w:r>
     </w:p>
     <w:p>
@@ -2844,7 +2773,7 @@
         <w:pStyle w:val="Compact"/>
       </w:pPr>
       <w:r>
-        <w:t xml:space="preserve">Data Vault, Data Mining, Prediction</w:t>
+        <w:t xml:space="preserve">Spezifikationserstellung</w:t>
       </w:r>
     </w:p>
     <w:p>
@@ -2856,241 +2785,393 @@
         <w:pStyle w:val="Compact"/>
       </w:pPr>
       <w:r>
+        <w:t xml:space="preserve">technische Umsetzung</w:t>
+      </w:r>
+    </w:p>
+    <w:p>
+      <w:pPr>
+        <w:numPr>
+          <w:ilvl w:val="0"/>
+          <w:numId w:val="1025"/>
+        </w:numPr>
+        <w:pStyle w:val="Compact"/>
+      </w:pPr>
+      <w:r>
+        <w:t xml:space="preserve">Erstellung der ETL-Prozesse (SSIS)</w:t>
+      </w:r>
+    </w:p>
+    <w:p>
+      <w:pPr>
+        <w:numPr>
+          <w:ilvl w:val="0"/>
+          <w:numId w:val="1025"/>
+        </w:numPr>
+        <w:pStyle w:val="Compact"/>
+      </w:pPr>
+      <w:r>
+        <w:t xml:space="preserve">Cube Erstellung (SSAS)</w:t>
+      </w:r>
+    </w:p>
+    <w:p>
+      <w:pPr>
+        <w:numPr>
+          <w:ilvl w:val="0"/>
+          <w:numId w:val="1025"/>
+        </w:numPr>
+        <w:pStyle w:val="Compact"/>
+      </w:pPr>
+      <w:r>
+        <w:t xml:space="preserve">Reporterstellung (SSRS)</w:t>
+      </w:r>
+    </w:p>
+    <w:p>
+      <w:pPr>
+        <w:numPr>
+          <w:ilvl w:val="0"/>
+          <w:numId w:val="1025"/>
+        </w:numPr>
+        <w:pStyle w:val="Compact"/>
+      </w:pPr>
+      <w:r>
+        <w:t xml:space="preserve">DWH, ELT und SSAS werden mit AnalyticsCreator erstellt.</w:t>
+      </w:r>
+    </w:p>
+    <w:p>
+      <w:pPr>
+        <w:numPr>
+          <w:ilvl w:val="0"/>
+          <w:numId w:val="1025"/>
+        </w:numPr>
+        <w:pStyle w:val="Compact"/>
+      </w:pPr>
+      <w:r>
+        <w:t xml:space="preserve">Vorbereitung einer möglichen Migration in Azure</w:t>
+      </w:r>
+    </w:p>
+    <w:p>
+      <w:pPr>
+        <w:pStyle w:val="FirstParagraph"/>
+      </w:pPr>
+      <w:r>
+        <w:t xml:space="preserve">Produkte:</w:t>
+      </w:r>
+    </w:p>
+    <w:p>
+      <w:pPr>
+        <w:numPr>
+          <w:ilvl w:val="0"/>
+          <w:numId w:val="1026"/>
+        </w:numPr>
+        <w:pStyle w:val="Compact"/>
+      </w:pPr>
+      <w:r>
         <w:t xml:space="preserve">Microsoft SQL Server (relational, SSAS, SSIS), Power BI, AnalyticsCreator</w:t>
-      </w:r>
-    </w:p>
-    <w:p>
-      <w:pPr>
-        <w:numPr>
-          <w:ilvl w:val="0"/>
-          <w:numId w:val="1025"/>
-        </w:numPr>
-        <w:pStyle w:val="Compact"/>
-      </w:pPr>
-      <w:r>
-        <w:t xml:space="preserve">DWH, ELT und SSAS werden mit AnalyticsCreator erstellt.</w:t>
       </w:r>
     </w:p>
     <w:bookmarkEnd w:id="75"/>
     <w:bookmarkEnd w:id="76"/>
-    <w:bookmarkStart w:id="78" w:name="kelvion"/>
+    <w:bookmarkStart w:id="78" w:name="adam-opel-gmbh"/>
     <w:p>
       <w:pPr>
         <w:pStyle w:val="Heading2"/>
       </w:pPr>
       <w:r>
-        <w:t xml:space="preserve">07/2016 - 06/2017; Kelvion</w:t>
-      </w:r>
-    </w:p>
-    <w:p>
-      <w:pPr>
-        <w:pStyle w:val="FirstParagraph"/>
-      </w:pPr>
-      <w:r>
-        <w:t xml:space="preserve">1000-5000 Mitarbeiter</w:t>
-      </w:r>
-    </w:p>
-    <w:p>
-      <w:pPr>
-        <w:pStyle w:val="BodyText"/>
-      </w:pPr>
-      <w:r>
-        <w:t xml:space="preserve">Industrie und Maschinenbau</w:t>
-      </w:r>
-    </w:p>
-    <w:bookmarkStart w:id="77" w:name="X5e445dc096e708b09c65a53462412474342f724"/>
+        <w:t xml:space="preserve">05/2017 - 11/2017; Adam Opel GmbH</w:t>
+      </w:r>
+    </w:p>
+    <w:p>
+      <w:pPr>
+        <w:pStyle w:val="FirstParagraph"/>
+      </w:pPr>
+      <w:r>
+        <w:t xml:space="preserve">&gt;10.000 Mitarbeiter</w:t>
+      </w:r>
+    </w:p>
+    <w:p>
+      <w:pPr>
+        <w:pStyle w:val="BodyText"/>
+      </w:pPr>
+      <w:r>
+        <w:t xml:space="preserve">Automobil und Fahrzeugbau</w:t>
+      </w:r>
+    </w:p>
+    <w:bookmarkStart w:id="77" w:name="X15b591b27646bc969b58cc65cb1ad5118ed1b06"/>
     <w:p>
       <w:pPr>
         <w:pStyle w:val="Heading3"/>
       </w:pPr>
       <w:r>
-        <w:t xml:space="preserve">SSAS Datenbanken für Planungssystem im Zusammenhang mit Tagetik: Microsoft BI Architekt und Entwickler, Microsoft BI-Analyse-Plattform</w:t>
-      </w:r>
-    </w:p>
-    <w:p>
-      <w:pPr>
-        <w:pStyle w:val="FirstParagraph"/>
-      </w:pPr>
-      <w:r>
-        <w:t xml:space="preserve">Microsoft SQL Server 2016 (relational, SSAS, SSIS, SSRS), cMORE/Connect for SAP, cMORE/XL (XLCubed), Targit</w:t>
+        <w:t xml:space="preserve">Churn-Prevention: Microsoft BI Architekt und Entwickler, Microsoft BI-Analyse-Plattform, Analyticscreator</w:t>
+      </w:r>
+    </w:p>
+    <w:p>
+      <w:pPr>
+        <w:numPr>
+          <w:ilvl w:val="0"/>
+          <w:numId w:val="1027"/>
+        </w:numPr>
+        <w:pStyle w:val="Compact"/>
+      </w:pPr>
+      <w:r>
+        <w:t xml:space="preserve">Vorhersage von Churn-Quoten (Wechsel zu anderen Herstellern), Auswertungen</w:t>
+      </w:r>
+    </w:p>
+    <w:p>
+      <w:pPr>
+        <w:numPr>
+          <w:ilvl w:val="0"/>
+          <w:numId w:val="1027"/>
+        </w:numPr>
+        <w:pStyle w:val="Compact"/>
+      </w:pPr>
+      <w:r>
+        <w:t xml:space="preserve">Data Vault, Data Mining, Prediction</w:t>
+      </w:r>
+    </w:p>
+    <w:p>
+      <w:pPr>
+        <w:numPr>
+          <w:ilvl w:val="0"/>
+          <w:numId w:val="1027"/>
+        </w:numPr>
+        <w:pStyle w:val="Compact"/>
+      </w:pPr>
+      <w:r>
+        <w:t xml:space="preserve">Microsoft SQL Server (relational, SSAS, SSIS), Power BI, AnalyticsCreator</w:t>
+      </w:r>
+    </w:p>
+    <w:p>
+      <w:pPr>
+        <w:numPr>
+          <w:ilvl w:val="0"/>
+          <w:numId w:val="1027"/>
+        </w:numPr>
+        <w:pStyle w:val="Compact"/>
+      </w:pPr>
+      <w:r>
+        <w:t xml:space="preserve">DWH, ELT und SSAS werden mit AnalyticsCreator erstellt.</w:t>
       </w:r>
     </w:p>
     <w:bookmarkEnd w:id="77"/>
     <w:bookmarkEnd w:id="78"/>
-    <w:bookmarkStart w:id="80" w:name="kuhn-und-bülow-versicherungsmakler-group"/>
+    <w:bookmarkStart w:id="80" w:name="kelvion"/>
     <w:p>
       <w:pPr>
         <w:pStyle w:val="Heading2"/>
       </w:pPr>
       <w:r>
-        <w:t xml:space="preserve">04/2017 - 05/2017; Kuhn und Bülow Versicherungsmakler Group</w:t>
-      </w:r>
-    </w:p>
-    <w:p>
-      <w:pPr>
-        <w:pStyle w:val="FirstParagraph"/>
-      </w:pPr>
-      <w:r>
-        <w:t xml:space="preserve">10-50 Mitarbeiter</w:t>
-      </w:r>
-    </w:p>
-    <w:p>
-      <w:pPr>
-        <w:pStyle w:val="BodyText"/>
-      </w:pPr>
-      <w:r>
-        <w:t xml:space="preserve">Versicherungen</w:t>
-      </w:r>
-    </w:p>
-    <w:bookmarkStart w:id="79" w:name="X74e9cc46e1ee7803b9e944c824f0122e6fe3c79"/>
+        <w:t xml:space="preserve">07/2016 - 06/2017; Kelvion</w:t>
+      </w:r>
+    </w:p>
+    <w:p>
+      <w:pPr>
+        <w:pStyle w:val="FirstParagraph"/>
+      </w:pPr>
+      <w:r>
+        <w:t xml:space="preserve">1000-5000 Mitarbeiter</w:t>
+      </w:r>
+    </w:p>
+    <w:p>
+      <w:pPr>
+        <w:pStyle w:val="BodyText"/>
+      </w:pPr>
+      <w:r>
+        <w:t xml:space="preserve">Industrie und Maschinenbau</w:t>
+      </w:r>
+    </w:p>
+    <w:bookmarkStart w:id="79" w:name="X5e445dc096e708b09c65a53462412474342f724"/>
     <w:p>
       <w:pPr>
         <w:pStyle w:val="Heading3"/>
       </w:pPr>
       <w:r>
-        <w:t xml:space="preserve">Berichtswesen und Statistiken mit Power BI</w:t>
-      </w:r>
-    </w:p>
-    <w:p>
-      <w:pPr>
-        <w:pStyle w:val="FirstParagraph"/>
-      </w:pPr>
-      <w:r>
-        <w:t xml:space="preserve">Grundlagen für Statistiken und Berichte erstellen, um basierend auf Daten des operativen Systems Auswertungen nach Versicherungsnehmern, Versicherern, Schäden und Prämien zu ermöglichen.</w:t>
+        <w:t xml:space="preserve">SSAS Datenbanken für Planungssystem im Zusammenhang mit Tagetik: Microsoft BI Architekt und Entwickler, Microsoft BI-Analyse-Plattform</w:t>
+      </w:r>
+    </w:p>
+    <w:p>
+      <w:pPr>
+        <w:pStyle w:val="FirstParagraph"/>
+      </w:pPr>
+      <w:r>
+        <w:t xml:space="preserve">Microsoft SQL Server 2016 (relational, SSAS, SSIS, SSRS), cMORE/Connect for SAP, cMORE/XL (XLCubed), Targit</w:t>
       </w:r>
     </w:p>
     <w:bookmarkEnd w:id="79"/>
     <w:bookmarkEnd w:id="80"/>
-    <w:bookmarkStart w:id="82" w:name="airberlin"/>
+    <w:bookmarkStart w:id="82" w:name="kuhn-und-bülow-versicherungsmakler-group"/>
     <w:p>
       <w:pPr>
         <w:pStyle w:val="Heading2"/>
       </w:pPr>
       <w:r>
-        <w:t xml:space="preserve">09/2016 - 12/2016; airberlin</w:t>
-      </w:r>
-    </w:p>
-    <w:p>
-      <w:pPr>
-        <w:pStyle w:val="FirstParagraph"/>
-      </w:pPr>
-      <w:r>
-        <w:t xml:space="preserve">5000-10.000 Mitarbeiter</w:t>
-      </w:r>
-    </w:p>
-    <w:p>
-      <w:pPr>
-        <w:pStyle w:val="BodyText"/>
-      </w:pPr>
-      <w:r>
-        <w:t xml:space="preserve">Transport und Logistik</w:t>
-      </w:r>
-    </w:p>
-    <w:bookmarkStart w:id="81" w:name="Xc32d1d144eabae6b752b1c5bed441fd61af65c2"/>
+        <w:t xml:space="preserve">04/2017 - 05/2017; Kuhn und Bülow Versicherungsmakler Group</w:t>
+      </w:r>
+    </w:p>
+    <w:p>
+      <w:pPr>
+        <w:pStyle w:val="FirstParagraph"/>
+      </w:pPr>
+      <w:r>
+        <w:t xml:space="preserve">10-50 Mitarbeiter</w:t>
+      </w:r>
+    </w:p>
+    <w:p>
+      <w:pPr>
+        <w:pStyle w:val="BodyText"/>
+      </w:pPr>
+      <w:r>
+        <w:t xml:space="preserve">Versicherungen</w:t>
+      </w:r>
+    </w:p>
+    <w:bookmarkStart w:id="81" w:name="X74e9cc46e1ee7803b9e944c824f0122e6fe3c79"/>
     <w:p>
       <w:pPr>
         <w:pStyle w:val="Heading3"/>
       </w:pPr>
       <w:r>
-        <w:t xml:space="preserve">Customer Segmentation, Ancillaries: Microsoft BI Architekt und Entwickler</w:t>
-      </w:r>
-    </w:p>
-    <w:p>
-      <w:pPr>
-        <w:pStyle w:val="FirstParagraph"/>
-      </w:pPr>
-      <w:r>
-        <w:t xml:space="preserve">Microsoft SQL Server 2014 (relational, SSAS, SSIS)</w:t>
+        <w:t xml:space="preserve">Berichtswesen und Statistiken mit Power BI</w:t>
+      </w:r>
+    </w:p>
+    <w:p>
+      <w:pPr>
+        <w:pStyle w:val="FirstParagraph"/>
+      </w:pPr>
+      <w:r>
+        <w:t xml:space="preserve">Grundlagen für Statistiken und Berichte erstellen, um basierend auf Daten des operativen Systems Auswertungen nach Versicherungsnehmern, Versicherern, Schäden und Prämien zu ermöglichen.</w:t>
       </w:r>
     </w:p>
     <w:bookmarkEnd w:id="81"/>
     <w:bookmarkEnd w:id="82"/>
-    <w:bookmarkStart w:id="84" w:name="proxcel-gmbh"/>
+    <w:bookmarkStart w:id="84" w:name="airberlin"/>
     <w:p>
       <w:pPr>
         <w:pStyle w:val="Heading2"/>
       </w:pPr>
       <w:r>
-        <w:t xml:space="preserve">06/2016 - 07/2016; proXcel GmbH</w:t>
-      </w:r>
-    </w:p>
-    <w:p>
-      <w:pPr>
-        <w:pStyle w:val="FirstParagraph"/>
-      </w:pPr>
-      <w:r>
-        <w:t xml:space="preserve">10-50 Mitarbeiter</w:t>
-      </w:r>
-    </w:p>
-    <w:p>
-      <w:pPr>
-        <w:pStyle w:val="BodyText"/>
-      </w:pPr>
-      <w:r>
-        <w:t xml:space="preserve">Sonstiges</w:t>
-      </w:r>
-    </w:p>
-    <w:bookmarkStart w:id="83" w:name="X07a2af9f8a61480acbfe8cc4be5706e6b69801e"/>
+        <w:t xml:space="preserve">09/2016 - 12/2016; airberlin</w:t>
+      </w:r>
+    </w:p>
+    <w:p>
+      <w:pPr>
+        <w:pStyle w:val="FirstParagraph"/>
+      </w:pPr>
+      <w:r>
+        <w:t xml:space="preserve">5000-10.000 Mitarbeiter</w:t>
+      </w:r>
+    </w:p>
+    <w:p>
+      <w:pPr>
+        <w:pStyle w:val="BodyText"/>
+      </w:pPr>
+      <w:r>
+        <w:t xml:space="preserve">Transport und Logistik</w:t>
+      </w:r>
+    </w:p>
+    <w:bookmarkStart w:id="83" w:name="Xc32d1d144eabae6b752b1c5bed441fd61af65c2"/>
     <w:p>
       <w:pPr>
         <w:pStyle w:val="Heading3"/>
       </w:pPr>
       <w:r>
-        <w:t xml:space="preserve">Unterstützung bei Analyse, Bearbeitung und Auswertung komplexer Datenpakete eines Produktionsprozesses mit Microsoft-BI-Analyse-Plattform, Data Mining</w:t>
+        <w:t xml:space="preserve">Customer Segmentation, Ancillaries: Microsoft BI Architekt und Entwickler</w:t>
+      </w:r>
+    </w:p>
+    <w:p>
+      <w:pPr>
+        <w:pStyle w:val="FirstParagraph"/>
+      </w:pPr>
+      <w:r>
+        <w:t xml:space="preserve">Microsoft SQL Server 2014 (relational, SSAS, SSIS)</w:t>
       </w:r>
     </w:p>
     <w:bookmarkEnd w:id="83"/>
     <w:bookmarkEnd w:id="84"/>
-    <w:bookmarkStart w:id="86" w:name="heraeus-kulzer"/>
+    <w:bookmarkStart w:id="86" w:name="proxcel-gmbh"/>
     <w:p>
       <w:pPr>
         <w:pStyle w:val="Heading2"/>
       </w:pPr>
       <w:r>
-        <w:t xml:space="preserve">05/2016 - 05/2016; Heraeus Kulzer</w:t>
-      </w:r>
-    </w:p>
-    <w:p>
-      <w:pPr>
-        <w:pStyle w:val="FirstParagraph"/>
-      </w:pPr>
-      <w:r>
-        <w:t xml:space="preserve">1000-5000 Mitarbeiter</w:t>
-      </w:r>
-    </w:p>
-    <w:p>
-      <w:pPr>
-        <w:pStyle w:val="BodyText"/>
-      </w:pPr>
-      <w:r>
-        <w:t xml:space="preserve">Industrie und Maschinenbau</w:t>
-      </w:r>
-    </w:p>
-    <w:bookmarkStart w:id="85" w:name="Xee4427f1cdbc2517159a49cb5f465a6b65c6de8"/>
+        <w:t xml:space="preserve">06/2016 - 07/2016; proXcel GmbH</w:t>
+      </w:r>
+    </w:p>
+    <w:p>
+      <w:pPr>
+        <w:pStyle w:val="FirstParagraph"/>
+      </w:pPr>
+      <w:r>
+        <w:t xml:space="preserve">10-50 Mitarbeiter</w:t>
+      </w:r>
+    </w:p>
+    <w:p>
+      <w:pPr>
+        <w:pStyle w:val="BodyText"/>
+      </w:pPr>
+      <w:r>
+        <w:t xml:space="preserve">Sonstiges</w:t>
+      </w:r>
+    </w:p>
+    <w:bookmarkStart w:id="85" w:name="X07a2af9f8a61480acbfe8cc4be5706e6b69801e"/>
     <w:p>
       <w:pPr>
         <w:pStyle w:val="Heading3"/>
       </w:pPr>
       <w:r>
-        <w:t xml:space="preserve">BI Support, Microsoft BI-Analyse-Plattform</w:t>
-      </w:r>
-    </w:p>
-    <w:p>
-      <w:pPr>
-        <w:pStyle w:val="FirstParagraph"/>
-      </w:pPr>
-      <w:r>
-        <w:t xml:space="preserve">Microsoft SQL Server (relational, SSAS, SSIS)</w:t>
+        <w:t xml:space="preserve">Unterstützung bei Analyse, Bearbeitung und Auswertung komplexer Datenpakete eines Produktionsprozesses mit Microsoft-BI-Analyse-Plattform, Data Mining</w:t>
       </w:r>
     </w:p>
     <w:bookmarkEnd w:id="85"/>
     <w:bookmarkEnd w:id="86"/>
-    <w:bookmarkStart w:id="89" w:name="X4903d59d437c95cd8f9102d4795de14ed2a778e"/>
+    <w:bookmarkStart w:id="88" w:name="heraeus-kulzer"/>
     <w:p>
       <w:pPr>
         <w:pStyle w:val="Heading2"/>
       </w:pPr>
       <w:r>
+        <w:t xml:space="preserve">05/2016 - 05/2016; Heraeus Kulzer</w:t>
+      </w:r>
+    </w:p>
+    <w:p>
+      <w:pPr>
+        <w:pStyle w:val="FirstParagraph"/>
+      </w:pPr>
+      <w:r>
+        <w:t xml:space="preserve">1000-5000 Mitarbeiter</w:t>
+      </w:r>
+    </w:p>
+    <w:p>
+      <w:pPr>
+        <w:pStyle w:val="BodyText"/>
+      </w:pPr>
+      <w:r>
+        <w:t xml:space="preserve">Industrie und Maschinenbau</w:t>
+      </w:r>
+    </w:p>
+    <w:bookmarkStart w:id="87" w:name="Xee4427f1cdbc2517159a49cb5f465a6b65c6de8"/>
+    <w:p>
+      <w:pPr>
+        <w:pStyle w:val="Heading3"/>
+      </w:pPr>
+      <w:r>
+        <w:t xml:space="preserve">BI Support, Microsoft BI-Analyse-Plattform</w:t>
+      </w:r>
+    </w:p>
+    <w:p>
+      <w:pPr>
+        <w:pStyle w:val="FirstParagraph"/>
+      </w:pPr>
+      <w:r>
+        <w:t xml:space="preserve">Microsoft SQL Server (relational, SSAS, SSIS)</w:t>
+      </w:r>
+    </w:p>
+    <w:bookmarkEnd w:id="87"/>
+    <w:bookmarkEnd w:id="88"/>
+    <w:bookmarkStart w:id="91" w:name="X4903d59d437c95cd8f9102d4795de14ed2a778e"/>
+    <w:p>
+      <w:pPr>
+        <w:pStyle w:val="Heading2"/>
+      </w:pPr>
+      <w:r>
         <w:t xml:space="preserve">06/2015 - 03/2016; Volkswagen Gebrauchtfahrzeughandels und Service GmbH (VGSG)</w:t>
       </w:r>
     </w:p>
@@ -3110,7 +3191,7 @@
         <w:t xml:space="preserve">Automobil und Fahrzeugbau</w:t>
       </w:r>
     </w:p>
-    <w:bookmarkStart w:id="88" w:name="X6058d0f09a5a0651002dba20bc82f0746d66162"/>
+    <w:bookmarkStart w:id="90" w:name="X6058d0f09a5a0651002dba20bc82f0746d66162"/>
     <w:p>
       <w:pPr>
         <w:pStyle w:val="Heading3"/>
@@ -3131,7 +3212,7 @@
       <w:pPr>
         <w:numPr>
           <w:ilvl w:val="0"/>
-          <w:numId w:val="1026"/>
+          <w:numId w:val="1028"/>
         </w:numPr>
         <w:pStyle w:val="Compact"/>
       </w:pPr>
@@ -3143,7 +3224,7 @@
       <w:pPr>
         <w:numPr>
           <w:ilvl w:val="0"/>
-          <w:numId w:val="1026"/>
+          <w:numId w:val="1028"/>
         </w:numPr>
         <w:pStyle w:val="Compact"/>
       </w:pPr>
@@ -3155,7 +3236,7 @@
       <w:pPr>
         <w:numPr>
           <w:ilvl w:val="0"/>
-          <w:numId w:val="1026"/>
+          <w:numId w:val="1028"/>
         </w:numPr>
         <w:pStyle w:val="Compact"/>
       </w:pPr>
@@ -3167,7 +3248,7 @@
       <w:pPr>
         <w:numPr>
           <w:ilvl w:val="0"/>
-          <w:numId w:val="1026"/>
+          <w:numId w:val="1028"/>
         </w:numPr>
         <w:pStyle w:val="Compact"/>
       </w:pPr>
@@ -3179,7 +3260,7 @@
       <w:pPr>
         <w:numPr>
           <w:ilvl w:val="0"/>
-          <w:numId w:val="1026"/>
+          <w:numId w:val="1028"/>
         </w:numPr>
         <w:pStyle w:val="Compact"/>
       </w:pPr>
@@ -3191,7 +3272,7 @@
       <w:pPr>
         <w:numPr>
           <w:ilvl w:val="0"/>
-          <w:numId w:val="1026"/>
+          <w:numId w:val="1028"/>
         </w:numPr>
         <w:pStyle w:val="Compact"/>
       </w:pPr>
@@ -3203,7 +3284,7 @@
       <w:pPr>
         <w:numPr>
           <w:ilvl w:val="0"/>
-          <w:numId w:val="1026"/>
+          <w:numId w:val="1028"/>
         </w:numPr>
         <w:pStyle w:val="Compact"/>
       </w:pPr>
@@ -3215,7 +3296,7 @@
       <w:pPr>
         <w:numPr>
           <w:ilvl w:val="0"/>
-          <w:numId w:val="1026"/>
+          <w:numId w:val="1028"/>
         </w:numPr>
         <w:pStyle w:val="Compact"/>
       </w:pPr>
@@ -3233,7 +3314,7 @@
       <w:r>
         <w:br/>
       </w:r>
-      <w:hyperlink r:id="rId87">
+      <w:hyperlink r:id="rId89">
         <w:r>
           <w:rPr>
             <w:rStyle w:val="Hyperlink"/>
@@ -3266,284 +3347,40 @@
         <w:t xml:space="preserve">Wirtschaftsinformatik (WI 2017), St. Gallen, S. 1205-1219</w:t>
       </w:r>
     </w:p>
-    <w:bookmarkEnd w:id="88"/>
-    <w:bookmarkEnd w:id="89"/>
-    <w:bookmarkStart w:id="91" w:name="henkel-ag-co.-kgaa"/>
-    <w:p>
-      <w:pPr>
-        <w:pStyle w:val="Heading2"/>
-      </w:pPr>
-      <w:r>
-        <w:t xml:space="preserve">08/2012 - 05/2015; Henkel AG &amp; Co. KGaA</w:t>
-      </w:r>
-    </w:p>
-    <w:p>
-      <w:pPr>
-        <w:pStyle w:val="FirstParagraph"/>
-      </w:pPr>
-      <w:r>
-        <w:t xml:space="preserve">&gt;10.000 Mitarbeiter</w:t>
-      </w:r>
-    </w:p>
-    <w:p>
-      <w:pPr>
-        <w:pStyle w:val="BodyText"/>
-      </w:pPr>
-      <w:r>
-        <w:t xml:space="preserve">Konsumgüter und Handel</w:t>
-      </w:r>
-    </w:p>
-    <w:bookmarkStart w:id="90" w:name="Xaf3aa3bbf3fe28182fe0ba95d85e7e7a47d2972"/>
-    <w:p>
-      <w:pPr>
-        <w:pStyle w:val="Heading3"/>
-      </w:pPr>
-      <w:r>
-        <w:t xml:space="preserve">SCOUT (= Supply Chain Optimization Unified Toolbox), Microsoft BI-Analyse- Plattform: Microsoft BI Architekt und Entwickler</w:t>
-      </w:r>
-    </w:p>
-    <w:p>
-      <w:pPr>
-        <w:numPr>
-          <w:ilvl w:val="0"/>
-          <w:numId w:val="1027"/>
-        </w:numPr>
-        <w:pStyle w:val="Compact"/>
-      </w:pPr>
-      <w:r>
-        <w:t xml:space="preserve">Inventory</w:t>
-      </w:r>
-    </w:p>
-    <w:p>
-      <w:pPr>
-        <w:numPr>
-          <w:ilvl w:val="0"/>
-          <w:numId w:val="1027"/>
-        </w:numPr>
-        <w:pStyle w:val="Compact"/>
-      </w:pPr>
-      <w:r>
-        <w:t xml:space="preserve">Order to Cash</w:t>
-      </w:r>
-    </w:p>
-    <w:p>
-      <w:pPr>
-        <w:numPr>
-          <w:ilvl w:val="0"/>
-          <w:numId w:val="1027"/>
-        </w:numPr>
-        <w:pStyle w:val="Compact"/>
-      </w:pPr>
-      <w:r>
-        <w:t xml:space="preserve">Physical Distribution</w:t>
-      </w:r>
-    </w:p>
-    <w:p>
-      <w:pPr>
-        <w:numPr>
-          <w:ilvl w:val="0"/>
-          <w:numId w:val="1027"/>
-        </w:numPr>
-        <w:pStyle w:val="Compact"/>
-      </w:pPr>
-      <w:r>
-        <w:t xml:space="preserve">Forecast Accuracy</w:t>
-      </w:r>
-    </w:p>
-    <w:p>
-      <w:pPr>
-        <w:numPr>
-          <w:ilvl w:val="0"/>
-          <w:numId w:val="1027"/>
-        </w:numPr>
-        <w:pStyle w:val="Compact"/>
-      </w:pPr>
-      <w:r>
-        <w:t xml:space="preserve">Product Availability</w:t>
-      </w:r>
-    </w:p>
-    <w:p>
-      <w:pPr>
-        <w:numPr>
-          <w:ilvl w:val="0"/>
-          <w:numId w:val="1027"/>
-        </w:numPr>
-        <w:pStyle w:val="Compact"/>
-      </w:pPr>
-      <w:r>
-        <w:t xml:space="preserve">Days of Supply</w:t>
-      </w:r>
-    </w:p>
-    <w:p>
-      <w:pPr>
-        <w:numPr>
-          <w:ilvl w:val="0"/>
-          <w:numId w:val="1027"/>
-        </w:numPr>
-        <w:pStyle w:val="Compact"/>
-      </w:pPr>
-      <w:r>
-        <w:t xml:space="preserve">Slow Mover Detection for financial devaluation</w:t>
-      </w:r>
-    </w:p>
-    <w:p>
-      <w:pPr>
-        <w:pStyle w:val="FirstParagraph"/>
-      </w:pPr>
-      <w:r>
-        <w:t xml:space="preserve">Migration und vor allem Erweiterung einer Anwendung von SAP BW auf MS SQL Server</w:t>
-      </w:r>
-    </w:p>
-    <w:p>
-      <w:pPr>
-        <w:pStyle w:val="BodyText"/>
-      </w:pPr>
-      <w:r>
-        <w:t xml:space="preserve">BI Design und Entwicklung mit Microsoft SQL Server 2012</w:t>
-      </w:r>
-    </w:p>
-    <w:p>
-      <w:pPr>
-        <w:pStyle w:val="BodyText"/>
-      </w:pPr>
-      <w:r>
-        <w:t xml:space="preserve">Hauptfokus: SSAS, Datamart, auch SSIS</w:t>
-      </w:r>
-    </w:p>
     <w:bookmarkEnd w:id="90"/>
     <w:bookmarkEnd w:id="91"/>
-    <w:bookmarkStart w:id="93" w:name="bezirkskliniken-mittelfranken-ansbach"/>
+    <w:bookmarkStart w:id="93" w:name="henkel-ag-co.-kgaa"/>
     <w:p>
       <w:pPr>
         <w:pStyle w:val="Heading2"/>
       </w:pPr>
       <w:r>
-        <w:t xml:space="preserve">10/2005 - 08/2012; Bezirkskliniken Mittelfranken, Ansbach</w:t>
-      </w:r>
-    </w:p>
-    <w:p>
-      <w:pPr>
-        <w:pStyle w:val="FirstParagraph"/>
-      </w:pPr>
-      <w:r>
-        <w:t xml:space="preserve">1000-5000 Mitarbeiter</w:t>
-      </w:r>
-    </w:p>
-    <w:p>
-      <w:pPr>
-        <w:pStyle w:val="BodyText"/>
-      </w:pPr>
-      <w:r>
-        <w:t xml:space="preserve">Sonstiges</w:t>
-      </w:r>
-    </w:p>
-    <w:bookmarkStart w:id="92" w:name="X88d5c37a8789ae2b3cfd59ba3871d1d18825501"/>
+        <w:t xml:space="preserve">08/2012 - 05/2015; Henkel AG &amp; Co. KGaA</w:t>
+      </w:r>
+    </w:p>
+    <w:p>
+      <w:pPr>
+        <w:pStyle w:val="FirstParagraph"/>
+      </w:pPr>
+      <w:r>
+        <w:t xml:space="preserve">&gt;10.000 Mitarbeiter</w:t>
+      </w:r>
+    </w:p>
+    <w:p>
+      <w:pPr>
+        <w:pStyle w:val="BodyText"/>
+      </w:pPr>
+      <w:r>
+        <w:t xml:space="preserve">Konsumgüter und Handel</w:t>
+      </w:r>
+    </w:p>
+    <w:bookmarkStart w:id="92" w:name="Xaf3aa3bbf3fe28182fe0ba95d85e7e7a47d2972"/>
     <w:p>
       <w:pPr>
         <w:pStyle w:val="Heading3"/>
       </w:pPr>
       <w:r>
-        <w:t xml:space="preserve">Krankenhaus: Konzeption und Realisierung analytischer Anwendungen für das Controlling und Personalwesen, Microsoft BI-Analyse-Plattform: Microsoft BI Architekt und Entwickler</w:t>
-      </w:r>
-    </w:p>
-    <w:p>
-      <w:pPr>
-        <w:pStyle w:val="FirstParagraph"/>
-      </w:pPr>
-      <w:r>
-        <w:t xml:space="preserve">Psychiatrische Krankenhäuser, Ressort Controlling, Zentrales Personalwesen</w:t>
-      </w:r>
-    </w:p>
-    <w:p>
-      <w:pPr>
-        <w:pStyle w:val="BodyText"/>
-      </w:pPr>
-      <w:r>
-        <w:t xml:space="preserve">Konzeption und Realisierung analytischer Anwendungen für:</w:t>
-      </w:r>
-    </w:p>
-    <w:p>
-      <w:pPr>
-        <w:numPr>
-          <w:ilvl w:val="0"/>
-          <w:numId w:val="1028"/>
-        </w:numPr>
-        <w:pStyle w:val="Compact"/>
-      </w:pPr>
-      <w:r>
-        <w:t xml:space="preserve">Finanzcontrolling</w:t>
-      </w:r>
-    </w:p>
-    <w:p>
-      <w:pPr>
-        <w:numPr>
-          <w:ilvl w:val="0"/>
-          <w:numId w:val="1028"/>
-        </w:numPr>
-        <w:pStyle w:val="Compact"/>
-      </w:pPr>
-      <w:r>
-        <w:t xml:space="preserve">Wirtschaftsplanung</w:t>
-      </w:r>
-    </w:p>
-    <w:p>
-      <w:pPr>
-        <w:numPr>
-          <w:ilvl w:val="0"/>
-          <w:numId w:val="1028"/>
-        </w:numPr>
-        <w:pStyle w:val="Compact"/>
-      </w:pPr>
-      <w:r>
-        <w:t xml:space="preserve">Personaldatencontrolling</w:t>
-      </w:r>
-    </w:p>
-    <w:p>
-      <w:pPr>
-        <w:numPr>
-          <w:ilvl w:val="0"/>
-          <w:numId w:val="1028"/>
-        </w:numPr>
-        <w:pStyle w:val="Compact"/>
-      </w:pPr>
-      <w:r>
-        <w:t xml:space="preserve">Belegungscontrolling</w:t>
-      </w:r>
-    </w:p>
-    <w:p>
-      <w:pPr>
-        <w:numPr>
-          <w:ilvl w:val="0"/>
-          <w:numId w:val="1028"/>
-        </w:numPr>
-        <w:pStyle w:val="Compact"/>
-      </w:pPr>
-      <w:r>
-        <w:t xml:space="preserve">Medizincontrolling der psychiatrischen und somatischen Fälle</w:t>
-      </w:r>
-    </w:p>
-    <w:p>
-      <w:pPr>
-        <w:pStyle w:val="FirstParagraph"/>
-      </w:pPr>
-      <w:r>
-        <w:t xml:space="preserve">laufende Betreuung</w:t>
-      </w:r>
-    </w:p>
-    <w:p>
-      <w:pPr>
-        <w:pStyle w:val="BodyText"/>
-      </w:pPr>
-      <w:r>
-        <w:t xml:space="preserve">Migration MS SQL Server 2000 auf MS SQL Server 2005 bzw. 2008</w:t>
-      </w:r>
-    </w:p>
-    <w:p>
-      <w:pPr>
-        <w:pStyle w:val="BodyText"/>
-      </w:pPr>
-      <w:r>
-        <w:t xml:space="preserve">Datenquellen:</w:t>
+        <w:t xml:space="preserve">SCOUT (= Supply Chain Optimization Unified Toolbox), Microsoft BI-Analyse- Plattform: Microsoft BI Architekt und Entwickler</w:t>
       </w:r>
     </w:p>
     <w:p>
@@ -3555,7 +3392,7 @@
         <w:pStyle w:val="Compact"/>
       </w:pPr>
       <w:r>
-        <w:t xml:space="preserve">Orbis (KrankenhausInformaionsSystem)</w:t>
+        <w:t xml:space="preserve">Inventory</w:t>
       </w:r>
     </w:p>
     <w:p>
@@ -3567,7 +3404,7 @@
         <w:pStyle w:val="Compact"/>
       </w:pPr>
       <w:r>
-        <w:t xml:space="preserve">PWS (Personaldaten)</w:t>
+        <w:t xml:space="preserve">Order to Cash</w:t>
       </w:r>
     </w:p>
     <w:p>
@@ -3579,7 +3416,7 @@
         <w:pStyle w:val="Compact"/>
       </w:pPr>
       <w:r>
-        <w:t xml:space="preserve">Excel</w:t>
+        <w:t xml:space="preserve">Physical Distribution</w:t>
       </w:r>
     </w:p>
     <w:p>
@@ -3591,43 +3428,119 @@
         <w:pStyle w:val="Compact"/>
       </w:pPr>
       <w:r>
-        <w:t xml:space="preserve">andere</w:t>
+        <w:t xml:space="preserve">Forecast Accuracy</w:t>
+      </w:r>
+    </w:p>
+    <w:p>
+      <w:pPr>
+        <w:numPr>
+          <w:ilvl w:val="0"/>
+          <w:numId w:val="1029"/>
+        </w:numPr>
+        <w:pStyle w:val="Compact"/>
+      </w:pPr>
+      <w:r>
+        <w:t xml:space="preserve">Product Availability</w:t>
+      </w:r>
+    </w:p>
+    <w:p>
+      <w:pPr>
+        <w:numPr>
+          <w:ilvl w:val="0"/>
+          <w:numId w:val="1029"/>
+        </w:numPr>
+        <w:pStyle w:val="Compact"/>
+      </w:pPr>
+      <w:r>
+        <w:t xml:space="preserve">Days of Supply</w:t>
+      </w:r>
+    </w:p>
+    <w:p>
+      <w:pPr>
+        <w:numPr>
+          <w:ilvl w:val="0"/>
+          <w:numId w:val="1029"/>
+        </w:numPr>
+        <w:pStyle w:val="Compact"/>
+      </w:pPr>
+      <w:r>
+        <w:t xml:space="preserve">Slow Mover Detection for financial devaluation</w:t>
+      </w:r>
+    </w:p>
+    <w:p>
+      <w:pPr>
+        <w:pStyle w:val="FirstParagraph"/>
+      </w:pPr>
+      <w:r>
+        <w:t xml:space="preserve">Migration und vor allem Erweiterung einer Anwendung von SAP BW auf MS SQL Server</w:t>
+      </w:r>
+    </w:p>
+    <w:p>
+      <w:pPr>
+        <w:pStyle w:val="BodyText"/>
+      </w:pPr>
+      <w:r>
+        <w:t xml:space="preserve">BI Design und Entwicklung mit Microsoft SQL Server 2012</w:t>
+      </w:r>
+    </w:p>
+    <w:p>
+      <w:pPr>
+        <w:pStyle w:val="BodyText"/>
+      </w:pPr>
+      <w:r>
+        <w:t xml:space="preserve">Hauptfokus: SSAS, Datamart, auch SSIS</w:t>
       </w:r>
     </w:p>
     <w:bookmarkEnd w:id="92"/>
     <w:bookmarkEnd w:id="93"/>
-    <w:bookmarkStart w:id="95" w:name="nestlé-suisse-s.a"/>
+    <w:bookmarkStart w:id="95" w:name="bezirkskliniken-mittelfranken-ansbach"/>
     <w:p>
       <w:pPr>
         <w:pStyle w:val="Heading2"/>
       </w:pPr>
       <w:r>
-        <w:t xml:space="preserve">02/2011 - 05/2012; Nestlé Suisse S.A</w:t>
-      </w:r>
-    </w:p>
-    <w:p>
-      <w:pPr>
-        <w:pStyle w:val="FirstParagraph"/>
-      </w:pPr>
-      <w:r>
-        <w:t xml:space="preserve">&gt;10.000 Mitarbeiter</w:t>
-      </w:r>
-    </w:p>
-    <w:p>
-      <w:pPr>
-        <w:pStyle w:val="BodyText"/>
-      </w:pPr>
-      <w:r>
-        <w:t xml:space="preserve">Konsumgüter und Handel</w:t>
-      </w:r>
-    </w:p>
-    <w:bookmarkStart w:id="94" w:name="X42b05608da991eced1382798cc62c294cd7895e"/>
+        <w:t xml:space="preserve">10/2005 - 08/2012; Bezirkskliniken Mittelfranken, Ansbach</w:t>
+      </w:r>
+    </w:p>
+    <w:p>
+      <w:pPr>
+        <w:pStyle w:val="FirstParagraph"/>
+      </w:pPr>
+      <w:r>
+        <w:t xml:space="preserve">1000-5000 Mitarbeiter</w:t>
+      </w:r>
+    </w:p>
+    <w:p>
+      <w:pPr>
+        <w:pStyle w:val="BodyText"/>
+      </w:pPr>
+      <w:r>
+        <w:t xml:space="preserve">Sonstiges</w:t>
+      </w:r>
+    </w:p>
+    <w:bookmarkStart w:id="94" w:name="X88d5c37a8789ae2b3cfd59ba3871d1d18825501"/>
     <w:p>
       <w:pPr>
         <w:pStyle w:val="Heading3"/>
       </w:pPr>
       <w:r>
-        <w:t xml:space="preserve">Dynamic Planning Framework - Dynamic Forecast: Microsoft BI Architekt und Entwickler</w:t>
+        <w:t xml:space="preserve">Krankenhaus: Konzeption und Realisierung analytischer Anwendungen für das Controlling und Personalwesen, Microsoft BI-Analyse-Plattform: Microsoft BI Architekt und Entwickler</w:t>
+      </w:r>
+    </w:p>
+    <w:p>
+      <w:pPr>
+        <w:pStyle w:val="FirstParagraph"/>
+      </w:pPr>
+      <w:r>
+        <w:t xml:space="preserve">Psychiatrische Krankenhäuser, Ressort Controlling, Zentrales Personalwesen</w:t>
+      </w:r>
+    </w:p>
+    <w:p>
+      <w:pPr>
+        <w:pStyle w:val="BodyText"/>
+      </w:pPr>
+      <w:r>
+        <w:t xml:space="preserve">Konzeption und Realisierung analytischer Anwendungen für:</w:t>
       </w:r>
     </w:p>
     <w:p>
@@ -3639,7 +3552,7 @@
         <w:pStyle w:val="Compact"/>
       </w:pPr>
       <w:r>
-        <w:t xml:space="preserve">BI Konzeption, Design und Entwicklung mit Microsoft SQL Server 2005 bzw. 2008 (ETL, Staging, Datawarehouse)</w:t>
+        <w:t xml:space="preserve">Finanzcontrolling</w:t>
       </w:r>
     </w:p>
     <w:p>
@@ -3651,33 +3564,201 @@
         <w:pStyle w:val="Compact"/>
       </w:pPr>
       <w:r>
-        <w:t xml:space="preserve">Performance Tuning</w:t>
-      </w:r>
-    </w:p>
-    <w:p>
-      <w:pPr>
-        <w:pStyle w:val="FirstParagraph"/>
-      </w:pPr>
-      <w:r>
-        <w:t xml:space="preserve">Anforderungsanalyse, Konzeption, Kommunikation mit Fachbereich, Entwicklung, Dokumentation, Test, Performance Optimierung, Wartung, Beratung</w:t>
-      </w:r>
-    </w:p>
-    <w:p>
-      <w:pPr>
-        <w:pStyle w:val="BodyText"/>
-      </w:pPr>
-      <w:r>
-        <w:t xml:space="preserve">Microsoft SQL Server 2005, MS SQL Server 2008 R2</w:t>
+        <w:t xml:space="preserve">Wirtschaftsplanung</w:t>
+      </w:r>
+    </w:p>
+    <w:p>
+      <w:pPr>
+        <w:numPr>
+          <w:ilvl w:val="0"/>
+          <w:numId w:val="1030"/>
+        </w:numPr>
+        <w:pStyle w:val="Compact"/>
+      </w:pPr>
+      <w:r>
+        <w:t xml:space="preserve">Personaldatencontrolling</w:t>
+      </w:r>
+    </w:p>
+    <w:p>
+      <w:pPr>
+        <w:numPr>
+          <w:ilvl w:val="0"/>
+          <w:numId w:val="1030"/>
+        </w:numPr>
+        <w:pStyle w:val="Compact"/>
+      </w:pPr>
+      <w:r>
+        <w:t xml:space="preserve">Belegungscontrolling</w:t>
+      </w:r>
+    </w:p>
+    <w:p>
+      <w:pPr>
+        <w:numPr>
+          <w:ilvl w:val="0"/>
+          <w:numId w:val="1030"/>
+        </w:numPr>
+        <w:pStyle w:val="Compact"/>
+      </w:pPr>
+      <w:r>
+        <w:t xml:space="preserve">Medizincontrolling der psychiatrischen und somatischen Fälle</w:t>
+      </w:r>
+    </w:p>
+    <w:p>
+      <w:pPr>
+        <w:pStyle w:val="FirstParagraph"/>
+      </w:pPr>
+      <w:r>
+        <w:t xml:space="preserve">laufende Betreuung</w:t>
+      </w:r>
+    </w:p>
+    <w:p>
+      <w:pPr>
+        <w:pStyle w:val="BodyText"/>
+      </w:pPr>
+      <w:r>
+        <w:t xml:space="preserve">Migration MS SQL Server 2000 auf MS SQL Server 2005 bzw. 2008</w:t>
+      </w:r>
+    </w:p>
+    <w:p>
+      <w:pPr>
+        <w:pStyle w:val="BodyText"/>
+      </w:pPr>
+      <w:r>
+        <w:t xml:space="preserve">Datenquellen:</w:t>
+      </w:r>
+    </w:p>
+    <w:p>
+      <w:pPr>
+        <w:numPr>
+          <w:ilvl w:val="0"/>
+          <w:numId w:val="1031"/>
+        </w:numPr>
+        <w:pStyle w:val="Compact"/>
+      </w:pPr>
+      <w:r>
+        <w:t xml:space="preserve">Orbis (KrankenhausInformaionsSystem)</w:t>
+      </w:r>
+    </w:p>
+    <w:p>
+      <w:pPr>
+        <w:numPr>
+          <w:ilvl w:val="0"/>
+          <w:numId w:val="1031"/>
+        </w:numPr>
+        <w:pStyle w:val="Compact"/>
+      </w:pPr>
+      <w:r>
+        <w:t xml:space="preserve">PWS (Personaldaten)</w:t>
+      </w:r>
+    </w:p>
+    <w:p>
+      <w:pPr>
+        <w:numPr>
+          <w:ilvl w:val="0"/>
+          <w:numId w:val="1031"/>
+        </w:numPr>
+        <w:pStyle w:val="Compact"/>
+      </w:pPr>
+      <w:r>
+        <w:t xml:space="preserve">Excel</w:t>
+      </w:r>
+    </w:p>
+    <w:p>
+      <w:pPr>
+        <w:numPr>
+          <w:ilvl w:val="0"/>
+          <w:numId w:val="1031"/>
+        </w:numPr>
+        <w:pStyle w:val="Compact"/>
+      </w:pPr>
+      <w:r>
+        <w:t xml:space="preserve">andere</w:t>
       </w:r>
     </w:p>
     <w:bookmarkEnd w:id="94"/>
     <w:bookmarkEnd w:id="95"/>
-    <w:bookmarkStart w:id="98" w:name="X3e85b8b010ace162c4ad0ebd9825e7a3266954e"/>
+    <w:bookmarkStart w:id="97" w:name="nestlé-suisse-s.a"/>
     <w:p>
       <w:pPr>
         <w:pStyle w:val="Heading2"/>
       </w:pPr>
       <w:r>
+        <w:t xml:space="preserve">02/2011 - 05/2012; Nestlé Suisse S.A</w:t>
+      </w:r>
+    </w:p>
+    <w:p>
+      <w:pPr>
+        <w:pStyle w:val="FirstParagraph"/>
+      </w:pPr>
+      <w:r>
+        <w:t xml:space="preserve">&gt;10.000 Mitarbeiter</w:t>
+      </w:r>
+    </w:p>
+    <w:p>
+      <w:pPr>
+        <w:pStyle w:val="BodyText"/>
+      </w:pPr>
+      <w:r>
+        <w:t xml:space="preserve">Konsumgüter und Handel</w:t>
+      </w:r>
+    </w:p>
+    <w:bookmarkStart w:id="96" w:name="X42b05608da991eced1382798cc62c294cd7895e"/>
+    <w:p>
+      <w:pPr>
+        <w:pStyle w:val="Heading3"/>
+      </w:pPr>
+      <w:r>
+        <w:t xml:space="preserve">Dynamic Planning Framework - Dynamic Forecast: Microsoft BI Architekt und Entwickler</w:t>
+      </w:r>
+    </w:p>
+    <w:p>
+      <w:pPr>
+        <w:numPr>
+          <w:ilvl w:val="0"/>
+          <w:numId w:val="1032"/>
+        </w:numPr>
+        <w:pStyle w:val="Compact"/>
+      </w:pPr>
+      <w:r>
+        <w:t xml:space="preserve">BI Konzeption, Design und Entwicklung mit Microsoft SQL Server 2005 bzw. 2008 (ETL, Staging, Datawarehouse)</w:t>
+      </w:r>
+    </w:p>
+    <w:p>
+      <w:pPr>
+        <w:numPr>
+          <w:ilvl w:val="0"/>
+          <w:numId w:val="1032"/>
+        </w:numPr>
+        <w:pStyle w:val="Compact"/>
+      </w:pPr>
+      <w:r>
+        <w:t xml:space="preserve">Performance Tuning</w:t>
+      </w:r>
+    </w:p>
+    <w:p>
+      <w:pPr>
+        <w:pStyle w:val="FirstParagraph"/>
+      </w:pPr>
+      <w:r>
+        <w:t xml:space="preserve">Anforderungsanalyse, Konzeption, Kommunikation mit Fachbereich, Entwicklung, Dokumentation, Test, Performance Optimierung, Wartung, Beratung</w:t>
+      </w:r>
+    </w:p>
+    <w:p>
+      <w:pPr>
+        <w:pStyle w:val="BodyText"/>
+      </w:pPr>
+      <w:r>
+        <w:t xml:space="preserve">Microsoft SQL Server 2005, MS SQL Server 2008 R2</w:t>
+      </w:r>
+    </w:p>
+    <w:bookmarkEnd w:id="96"/>
+    <w:bookmarkEnd w:id="97"/>
+    <w:bookmarkStart w:id="100" w:name="X3e85b8b010ace162c4ad0ebd9825e7a3266954e"/>
+    <w:p>
+      <w:pPr>
+        <w:pStyle w:val="Heading2"/>
+      </w:pPr>
+      <w:r>
         <w:t xml:space="preserve">10/2011 - 04/2012; MTS (Mobile TeleSystems OJSC), Moskau (Russland)</w:t>
       </w:r>
     </w:p>
@@ -3697,7 +3778,7 @@
         <w:t xml:space="preserve">Telekommunikation</w:t>
       </w:r>
     </w:p>
-    <w:bookmarkStart w:id="97" w:name="Xf6e34c1d2930a3c1fc76ac41d565be123600a13"/>
+    <w:bookmarkStart w:id="99" w:name="Xf6e34c1d2930a3c1fc76ac41d565be123600a13"/>
     <w:p>
       <w:pPr>
         <w:pStyle w:val="Heading3"/>
@@ -3710,7 +3791,7 @@
       <w:pPr>
         <w:numPr>
           <w:ilvl w:val="0"/>
-          <w:numId w:val="1031"/>
+          <w:numId w:val="1033"/>
         </w:numPr>
         <w:pStyle w:val="Compact"/>
       </w:pPr>
@@ -3722,7 +3803,7 @@
       <w:pPr>
         <w:numPr>
           <w:ilvl w:val="0"/>
-          <w:numId w:val="1031"/>
+          <w:numId w:val="1033"/>
         </w:numPr>
         <w:pStyle w:val="Compact"/>
       </w:pPr>
@@ -3734,7 +3815,7 @@
       <w:pPr>
         <w:numPr>
           <w:ilvl w:val="0"/>
-          <w:numId w:val="1031"/>
+          <w:numId w:val="1033"/>
         </w:numPr>
         <w:pStyle w:val="Compact"/>
       </w:pPr>
@@ -3752,7 +3833,7 @@
       <w:r>
         <w:t xml:space="preserve"> </w:t>
       </w:r>
-      <w:hyperlink r:id="rId96">
+      <w:hyperlink r:id="rId98">
         <w:r>
           <w:rPr>
             <w:rStyle w:val="Hyperlink"/>
@@ -3761,343 +3842,247 @@
         </w:r>
       </w:hyperlink>
     </w:p>
-    <w:bookmarkEnd w:id="97"/>
-    <w:bookmarkEnd w:id="98"/>
-    <w:bookmarkStart w:id="100" w:name="hgc-gesundheitsconsult-gmbh"/>
-    <w:p>
-      <w:pPr>
-        <w:pStyle w:val="Heading2"/>
-      </w:pPr>
-      <w:r>
-        <w:t xml:space="preserve">10/2005 - 12/2011; HGC GesundheitsConsult GmbH</w:t>
-      </w:r>
-    </w:p>
-    <w:bookmarkStart w:id="99" w:name="Xf2d4a92a9c8de5f13e6d98783fcb249c557b5fb"/>
-    <w:p>
-      <w:pPr>
-        <w:pStyle w:val="Heading3"/>
-      </w:pPr>
-      <w:r>
-        <w:t xml:space="preserve">freie Mitarbeit als Experte für Geschäftsanalyse (BI) in Krankenhäusern, Microsoft BI-Analyse-Plattform: Microsoft BI Architekt und Entwickler</w:t>
-      </w:r>
-    </w:p>
-    <w:p>
-      <w:pPr>
-        <w:pStyle w:val="FirstParagraph"/>
-      </w:pPr>
-      <w:r>
-        <w:t xml:space="preserve">Kunde: GfS (Gesellschaft für Standortsicherung) =&gt; HGC GesundheitsConsult GmbH =&gt; Vendus</w:t>
-      </w:r>
-    </w:p>
-    <w:p>
-      <w:pPr>
-        <w:pStyle w:val="BodyText"/>
-      </w:pPr>
-      <w:r>
-        <w:t xml:space="preserve">Projektinhalte:</w:t>
-      </w:r>
-    </w:p>
-    <w:p>
-      <w:pPr>
-        <w:numPr>
-          <w:ilvl w:val="0"/>
-          <w:numId w:val="1032"/>
-        </w:numPr>
-        <w:pStyle w:val="Compact"/>
-      </w:pPr>
-      <w:r>
-        <w:t xml:space="preserve">Krankenhauscontrolling</w:t>
-      </w:r>
-    </w:p>
-    <w:p>
-      <w:pPr>
-        <w:numPr>
-          <w:ilvl w:val="0"/>
-          <w:numId w:val="1032"/>
-        </w:numPr>
-        <w:pStyle w:val="Compact"/>
-      </w:pPr>
-      <w:r>
-        <w:t xml:space="preserve">Medizincontrolling</w:t>
-      </w:r>
-    </w:p>
-    <w:p>
-      <w:pPr>
-        <w:numPr>
-          <w:ilvl w:val="0"/>
-          <w:numId w:val="1032"/>
-        </w:numPr>
-        <w:pStyle w:val="Compact"/>
-      </w:pPr>
-      <w:r>
-        <w:t xml:space="preserve">Konzeption und Entwicklung von Datenmodellen, Analyseverfahren und Berichtssystemen für folgende Einsatzgebiete:</w:t>
-      </w:r>
-    </w:p>
-    <w:p>
-      <w:pPr>
-        <w:numPr>
-          <w:ilvl w:val="1"/>
-          <w:numId w:val="1033"/>
-        </w:numPr>
-        <w:pStyle w:val="Compact"/>
-      </w:pPr>
-      <w:r>
-        <w:t xml:space="preserve">Markt- und Wettbewerbscontrolling der medizinischen Leistungen</w:t>
-      </w:r>
-    </w:p>
-    <w:p>
-      <w:pPr>
-        <w:numPr>
-          <w:ilvl w:val="1"/>
-          <w:numId w:val="1033"/>
-        </w:numPr>
-        <w:pStyle w:val="Compact"/>
-      </w:pPr>
-      <w:r>
-        <w:t xml:space="preserve">Leistungsstrukturvergleiche</w:t>
-      </w:r>
-    </w:p>
-    <w:p>
-      <w:pPr>
-        <w:numPr>
-          <w:ilvl w:val="1"/>
-          <w:numId w:val="1033"/>
-        </w:numPr>
-        <w:pStyle w:val="Compact"/>
-      </w:pPr>
-      <w:r>
-        <w:t xml:space="preserve">Kennzahlen-Leistungsvergleiche (Benchmark)</w:t>
-      </w:r>
-    </w:p>
-    <w:p>
-      <w:pPr>
-        <w:numPr>
-          <w:ilvl w:val="1"/>
-          <w:numId w:val="1033"/>
-        </w:numPr>
-        <w:pStyle w:val="Compact"/>
-      </w:pPr>
-      <w:r>
-        <w:t xml:space="preserve">Einweisercontrolling</w:t>
-      </w:r>
-    </w:p>
-    <w:p>
-      <w:pPr>
-        <w:numPr>
-          <w:ilvl w:val="1"/>
-          <w:numId w:val="1033"/>
-        </w:numPr>
-        <w:pStyle w:val="Compact"/>
-      </w:pPr>
-      <w:r>
-        <w:t xml:space="preserve">Controlling medizinischer Behandlungspfade / Versorgungspfade</w:t>
-      </w:r>
-    </w:p>
-    <w:p>
-      <w:pPr>
-        <w:numPr>
-          <w:ilvl w:val="1"/>
-          <w:numId w:val="1033"/>
-        </w:numPr>
-        <w:pStyle w:val="Compact"/>
-      </w:pPr>
-      <w:r>
-        <w:t xml:space="preserve">Finanzcontrolling</w:t>
-      </w:r>
-    </w:p>
-    <w:p>
-      <w:pPr>
-        <w:numPr>
-          <w:ilvl w:val="1"/>
-          <w:numId w:val="1033"/>
-        </w:numPr>
-        <w:pStyle w:val="Compact"/>
-      </w:pPr>
-      <w:r>
-        <w:t xml:space="preserve">Fallbezogene Kostenträgerrechnung mit Fallroherträgen und Deckungsbeiträgen oder als Vollkostenrechnung</w:t>
-      </w:r>
-    </w:p>
-    <w:p>
-      <w:pPr>
-        <w:numPr>
-          <w:ilvl w:val="1"/>
-          <w:numId w:val="1033"/>
-        </w:numPr>
-        <w:pStyle w:val="Compact"/>
-      </w:pPr>
-      <w:r>
-        <w:t xml:space="preserve">Wirtschaftsplanung</w:t>
-      </w:r>
-    </w:p>
-    <w:p>
-      <w:pPr>
-        <w:numPr>
-          <w:ilvl w:val="1"/>
-          <w:numId w:val="1033"/>
-        </w:numPr>
-        <w:pStyle w:val="Compact"/>
-      </w:pPr>
-      <w:r>
-        <w:t xml:space="preserve">Personaldatencontrolling</w:t>
-      </w:r>
-    </w:p>
-    <w:p>
-      <w:pPr>
-        <w:numPr>
-          <w:ilvl w:val="1"/>
-          <w:numId w:val="1033"/>
-        </w:numPr>
-        <w:pStyle w:val="Compact"/>
-      </w:pPr>
-      <w:r>
-        <w:t xml:space="preserve">Belegungscontrolling</w:t>
-      </w:r>
-    </w:p>
-    <w:p>
-      <w:pPr>
-        <w:numPr>
-          <w:ilvl w:val="1"/>
-          <w:numId w:val="1033"/>
-        </w:numPr>
-        <w:pStyle w:val="Compact"/>
-      </w:pPr>
-      <w:r>
-        <w:t xml:space="preserve">Leistungsvergleiche zwischen Abteilungen und Häusern innerhalb eines Konzerns oder Klinikverbundes</w:t>
-      </w:r>
-    </w:p>
-    <w:p>
-      <w:pPr>
-        <w:pStyle w:val="FirstParagraph"/>
-      </w:pPr>
-      <w:r>
-        <w:t xml:space="preserve">Datenquellen:</w:t>
-      </w:r>
-    </w:p>
-    <w:p>
-      <w:pPr>
-        <w:numPr>
-          <w:ilvl w:val="0"/>
-          <w:numId w:val="1034"/>
-        </w:numPr>
-        <w:pStyle w:val="Compact"/>
-      </w:pPr>
-      <w:r>
-        <w:t xml:space="preserve">diverse (SAP, ORBIS, Textdateien, Excel, …)</w:t>
-      </w:r>
-    </w:p>
-    <w:p>
-      <w:pPr>
-        <w:pStyle w:val="FirstParagraph"/>
-      </w:pPr>
-      <w:r>
-        <w:t xml:space="preserve">Microsoft SQL Server (2000, 2005, 2008) relational, MSAS, SSAS, DTS, SSIS, Bissantz Deltamaster</w:t>
-      </w:r>
-    </w:p>
     <w:bookmarkEnd w:id="99"/>
     <w:bookmarkEnd w:id="100"/>
-    <w:bookmarkStart w:id="102" w:name="otto-group"/>
+    <w:bookmarkStart w:id="102" w:name="hgc-gesundheitsconsult-gmbh"/>
     <w:p>
       <w:pPr>
         <w:pStyle w:val="Heading2"/>
       </w:pPr>
       <w:r>
-        <w:t xml:space="preserve">11/2010 - 02/2011; otto group</w:t>
-      </w:r>
-    </w:p>
-    <w:p>
-      <w:pPr>
-        <w:pStyle w:val="FirstParagraph"/>
-      </w:pPr>
-      <w:r>
-        <w:t xml:space="preserve">&gt;10.000 Mitarbeiter</w:t>
-      </w:r>
-    </w:p>
-    <w:p>
-      <w:pPr>
-        <w:pStyle w:val="BodyText"/>
-      </w:pPr>
-      <w:r>
-        <w:t xml:space="preserve">Konsumgüter und Handel</w:t>
-      </w:r>
-    </w:p>
-    <w:bookmarkStart w:id="101" w:name="X83f3f7f5909fb46624cc33b5585d2aa6cf3e957"/>
+        <w:t xml:space="preserve">10/2005 - 12/2011; HGC GesundheitsConsult GmbH</w:t>
+      </w:r>
+    </w:p>
+    <w:bookmarkStart w:id="101" w:name="Xf2d4a92a9c8de5f13e6d98783fcb249c557b5fb"/>
     <w:p>
       <w:pPr>
         <w:pStyle w:val="Heading3"/>
       </w:pPr>
       <w:r>
-        <w:t xml:space="preserve">P4P CoreDWH - Datamarts/Reports, Microsoft BI-Analyse-Plattform: Microsoft BI Architekt und Entwickler</w:t>
-      </w:r>
-    </w:p>
-    <w:p>
-      <w:pPr>
-        <w:numPr>
-          <w:ilvl w:val="0"/>
+        <w:t xml:space="preserve">freie Mitarbeit als Experte für Geschäftsanalyse (BI) in Krankenhäusern, Microsoft BI-Analyse-Plattform: Microsoft BI Architekt und Entwickler</w:t>
+      </w:r>
+    </w:p>
+    <w:p>
+      <w:pPr>
+        <w:pStyle w:val="FirstParagraph"/>
+      </w:pPr>
+      <w:r>
+        <w:t xml:space="preserve">Kunde: GfS (Gesellschaft für Standortsicherung) =&gt; HGC GesundheitsConsult GmbH =&gt; Vendus</w:t>
+      </w:r>
+    </w:p>
+    <w:p>
+      <w:pPr>
+        <w:pStyle w:val="BodyText"/>
+      </w:pPr>
+      <w:r>
+        <w:t xml:space="preserve">Projektinhalte:</w:t>
+      </w:r>
+    </w:p>
+    <w:p>
+      <w:pPr>
+        <w:numPr>
+          <w:ilvl w:val="0"/>
+          <w:numId w:val="1034"/>
+        </w:numPr>
+        <w:pStyle w:val="Compact"/>
+      </w:pPr>
+      <w:r>
+        <w:t xml:space="preserve">Krankenhauscontrolling</w:t>
+      </w:r>
+    </w:p>
+    <w:p>
+      <w:pPr>
+        <w:numPr>
+          <w:ilvl w:val="0"/>
+          <w:numId w:val="1034"/>
+        </w:numPr>
+        <w:pStyle w:val="Compact"/>
+      </w:pPr>
+      <w:r>
+        <w:t xml:space="preserve">Medizincontrolling</w:t>
+      </w:r>
+    </w:p>
+    <w:p>
+      <w:pPr>
+        <w:numPr>
+          <w:ilvl w:val="0"/>
+          <w:numId w:val="1034"/>
+        </w:numPr>
+        <w:pStyle w:val="Compact"/>
+      </w:pPr>
+      <w:r>
+        <w:t xml:space="preserve">Konzeption und Entwicklung von Datenmodellen, Analyseverfahren und Berichtssystemen für folgende Einsatzgebiete:</w:t>
+      </w:r>
+    </w:p>
+    <w:p>
+      <w:pPr>
+        <w:numPr>
+          <w:ilvl w:val="1"/>
           <w:numId w:val="1035"/>
         </w:numPr>
         <w:pStyle w:val="Compact"/>
       </w:pPr>
       <w:r>
-        <w:t xml:space="preserve">Multichannel-Einzelhandel</w:t>
-      </w:r>
-    </w:p>
-    <w:p>
-      <w:pPr>
-        <w:numPr>
-          <w:ilvl w:val="0"/>
+        <w:t xml:space="preserve">Markt- und Wettbewerbscontrolling der medizinischen Leistungen</w:t>
+      </w:r>
+    </w:p>
+    <w:p>
+      <w:pPr>
+        <w:numPr>
+          <w:ilvl w:val="1"/>
           <w:numId w:val="1035"/>
         </w:numPr>
         <w:pStyle w:val="Compact"/>
       </w:pPr>
       <w:r>
-        <w:t xml:space="preserve">Finanzdienstleistungen</w:t>
-      </w:r>
-    </w:p>
-    <w:p>
-      <w:pPr>
-        <w:numPr>
-          <w:ilvl w:val="0"/>
+        <w:t xml:space="preserve">Leistungsstrukturvergleiche</w:t>
+      </w:r>
+    </w:p>
+    <w:p>
+      <w:pPr>
+        <w:numPr>
+          <w:ilvl w:val="1"/>
           <w:numId w:val="1035"/>
         </w:numPr>
         <w:pStyle w:val="Compact"/>
       </w:pPr>
       <w:r>
-        <w:t xml:space="preserve">Service</w:t>
-      </w:r>
-    </w:p>
-    <w:p>
-      <w:pPr>
-        <w:pStyle w:val="FirstParagraph"/>
-      </w:pPr>
-      <w:r>
-        <w:t xml:space="preserve">BI Konzeption, Design und Entwicklung mit Microsoft SQL Server</w:t>
-      </w:r>
-    </w:p>
-    <w:p>
-      <w:pPr>
-        <w:pStyle w:val="BodyText"/>
-      </w:pPr>
-      <w:r>
-        <w:t xml:space="preserve">Anforderungsanalyse, Konzeption, Kommunikation mit Fachbereich, Entwicklung, Dokumentation, Test, Performance Optimierung, Wartung, Beratung, Berichtswesen</w:t>
-      </w:r>
-    </w:p>
-    <w:p>
-      <w:pPr>
-        <w:pStyle w:val="BodyText"/>
-      </w:pPr>
-      <w:r>
-        <w:t xml:space="preserve">Microsoft SQL Server 2008 R2 (relational, SSAS, SSIS)</w:t>
+        <w:t xml:space="preserve">Kennzahlen-Leistungsvergleiche (Benchmark)</w:t>
+      </w:r>
+    </w:p>
+    <w:p>
+      <w:pPr>
+        <w:numPr>
+          <w:ilvl w:val="1"/>
+          <w:numId w:val="1035"/>
+        </w:numPr>
+        <w:pStyle w:val="Compact"/>
+      </w:pPr>
+      <w:r>
+        <w:t xml:space="preserve">Einweisercontrolling</w:t>
+      </w:r>
+    </w:p>
+    <w:p>
+      <w:pPr>
+        <w:numPr>
+          <w:ilvl w:val="1"/>
+          <w:numId w:val="1035"/>
+        </w:numPr>
+        <w:pStyle w:val="Compact"/>
+      </w:pPr>
+      <w:r>
+        <w:t xml:space="preserve">Controlling medizinischer Behandlungspfade / Versorgungspfade</w:t>
+      </w:r>
+    </w:p>
+    <w:p>
+      <w:pPr>
+        <w:numPr>
+          <w:ilvl w:val="1"/>
+          <w:numId w:val="1035"/>
+        </w:numPr>
+        <w:pStyle w:val="Compact"/>
+      </w:pPr>
+      <w:r>
+        <w:t xml:space="preserve">Finanzcontrolling</w:t>
+      </w:r>
+    </w:p>
+    <w:p>
+      <w:pPr>
+        <w:numPr>
+          <w:ilvl w:val="1"/>
+          <w:numId w:val="1035"/>
+        </w:numPr>
+        <w:pStyle w:val="Compact"/>
+      </w:pPr>
+      <w:r>
+        <w:t xml:space="preserve">Fallbezogene Kostenträgerrechnung mit Fallroherträgen und Deckungsbeiträgen oder als Vollkostenrechnung</w:t>
+      </w:r>
+    </w:p>
+    <w:p>
+      <w:pPr>
+        <w:numPr>
+          <w:ilvl w:val="1"/>
+          <w:numId w:val="1035"/>
+        </w:numPr>
+        <w:pStyle w:val="Compact"/>
+      </w:pPr>
+      <w:r>
+        <w:t xml:space="preserve">Wirtschaftsplanung</w:t>
+      </w:r>
+    </w:p>
+    <w:p>
+      <w:pPr>
+        <w:numPr>
+          <w:ilvl w:val="1"/>
+          <w:numId w:val="1035"/>
+        </w:numPr>
+        <w:pStyle w:val="Compact"/>
+      </w:pPr>
+      <w:r>
+        <w:t xml:space="preserve">Personaldatencontrolling</w:t>
+      </w:r>
+    </w:p>
+    <w:p>
+      <w:pPr>
+        <w:numPr>
+          <w:ilvl w:val="1"/>
+          <w:numId w:val="1035"/>
+        </w:numPr>
+        <w:pStyle w:val="Compact"/>
+      </w:pPr>
+      <w:r>
+        <w:t xml:space="preserve">Belegungscontrolling</w:t>
+      </w:r>
+    </w:p>
+    <w:p>
+      <w:pPr>
+        <w:numPr>
+          <w:ilvl w:val="1"/>
+          <w:numId w:val="1035"/>
+        </w:numPr>
+        <w:pStyle w:val="Compact"/>
+      </w:pPr>
+      <w:r>
+        <w:t xml:space="preserve">Leistungsvergleiche zwischen Abteilungen und Häusern innerhalb eines Konzerns oder Klinikverbundes</w:t>
+      </w:r>
+    </w:p>
+    <w:p>
+      <w:pPr>
+        <w:pStyle w:val="FirstParagraph"/>
+      </w:pPr>
+      <w:r>
+        <w:t xml:space="preserve">Datenquellen:</w:t>
+      </w:r>
+    </w:p>
+    <w:p>
+      <w:pPr>
+        <w:numPr>
+          <w:ilvl w:val="0"/>
+          <w:numId w:val="1036"/>
+        </w:numPr>
+        <w:pStyle w:val="Compact"/>
+      </w:pPr>
+      <w:r>
+        <w:t xml:space="preserve">diverse (SAP, ORBIS, Textdateien, Excel, …)</w:t>
+      </w:r>
+    </w:p>
+    <w:p>
+      <w:pPr>
+        <w:pStyle w:val="FirstParagraph"/>
+      </w:pPr>
+      <w:r>
+        <w:t xml:space="preserve">Microsoft SQL Server (2000, 2005, 2008) relational, MSAS, SSAS, DTS, SSIS, Bissantz Deltamaster</w:t>
       </w:r>
     </w:p>
     <w:bookmarkEnd w:id="101"/>
     <w:bookmarkEnd w:id="102"/>
-    <w:bookmarkStart w:id="104" w:name="krones-ag"/>
+    <w:bookmarkStart w:id="104" w:name="otto-group"/>
     <w:p>
       <w:pPr>
         <w:pStyle w:val="Heading2"/>
       </w:pPr>
       <w:r>
-        <w:t xml:space="preserve">09/2010 - 11/2010; Krones AG</w:t>
+        <w:t xml:space="preserve">11/2010 - 02/2011; otto group</w:t>
       </w:r>
     </w:p>
     <w:p>
@@ -4113,32 +4098,68 @@
         <w:pStyle w:val="BodyText"/>
       </w:pPr>
       <w:r>
-        <w:t xml:space="preserve">Industrie und Maschinenbau</w:t>
-      </w:r>
-    </w:p>
-    <w:bookmarkStart w:id="103" w:name="X7f3394c8b0061b76f7f72e699e83fa28b31f07d"/>
+        <w:t xml:space="preserve">Konsumgüter und Handel</w:t>
+      </w:r>
+    </w:p>
+    <w:bookmarkStart w:id="103" w:name="X83f3f7f5909fb46624cc33b5585d2aa6cf3e957"/>
     <w:p>
       <w:pPr>
         <w:pStyle w:val="Heading3"/>
       </w:pPr>
       <w:r>
-        <w:t xml:space="preserve">Migration Auftragseingangsstatistik von SAP BW auf Microsoft SQL Server: Microsoft BI Architekt und Entwickler</w:t>
-      </w:r>
-    </w:p>
-    <w:p>
-      <w:pPr>
-        <w:pStyle w:val="FirstParagraph"/>
-      </w:pPr>
-      <w:r>
-        <w:t xml:space="preserve">BI Design und Entwicklung mit Microsoft SQL Server</w:t>
-      </w:r>
-    </w:p>
-    <w:p>
-      <w:pPr>
-        <w:pStyle w:val="BodyText"/>
-      </w:pPr>
-      <w:r>
-        <w:t xml:space="preserve">Anforderungsanalyse</w:t>
+        <w:t xml:space="preserve">P4P CoreDWH - Datamarts/Reports, Microsoft BI-Analyse-Plattform: Microsoft BI Architekt und Entwickler</w:t>
+      </w:r>
+    </w:p>
+    <w:p>
+      <w:pPr>
+        <w:numPr>
+          <w:ilvl w:val="0"/>
+          <w:numId w:val="1037"/>
+        </w:numPr>
+        <w:pStyle w:val="Compact"/>
+      </w:pPr>
+      <w:r>
+        <w:t xml:space="preserve">Multichannel-Einzelhandel</w:t>
+      </w:r>
+    </w:p>
+    <w:p>
+      <w:pPr>
+        <w:numPr>
+          <w:ilvl w:val="0"/>
+          <w:numId w:val="1037"/>
+        </w:numPr>
+        <w:pStyle w:val="Compact"/>
+      </w:pPr>
+      <w:r>
+        <w:t xml:space="preserve">Finanzdienstleistungen</w:t>
+      </w:r>
+    </w:p>
+    <w:p>
+      <w:pPr>
+        <w:numPr>
+          <w:ilvl w:val="0"/>
+          <w:numId w:val="1037"/>
+        </w:numPr>
+        <w:pStyle w:val="Compact"/>
+      </w:pPr>
+      <w:r>
+        <w:t xml:space="preserve">Service</w:t>
+      </w:r>
+    </w:p>
+    <w:p>
+      <w:pPr>
+        <w:pStyle w:val="FirstParagraph"/>
+      </w:pPr>
+      <w:r>
+        <w:t xml:space="preserve">BI Konzeption, Design und Entwicklung mit Microsoft SQL Server</w:t>
+      </w:r>
+    </w:p>
+    <w:p>
+      <w:pPr>
+        <w:pStyle w:val="BodyText"/>
+      </w:pPr>
+      <w:r>
+        <w:t xml:space="preserve">Anforderungsanalyse, Konzeption, Kommunikation mit Fachbereich, Entwicklung, Dokumentation, Test, Performance Optimierung, Wartung, Beratung, Berichtswesen</w:t>
       </w:r>
     </w:p>
     <w:p>
@@ -4151,22 +4172,38 @@
     </w:p>
     <w:bookmarkEnd w:id="103"/>
     <w:bookmarkEnd w:id="104"/>
-    <w:bookmarkStart w:id="106" w:name="henkel-ag-co.-kgaa-1"/>
+    <w:bookmarkStart w:id="106" w:name="krones-ag"/>
     <w:p>
       <w:pPr>
         <w:pStyle w:val="Heading2"/>
       </w:pPr>
       <w:r>
-        <w:t xml:space="preserve">01/2010 - 08/2010; Henkel AG &amp; Co. KGaA</w:t>
-      </w:r>
-    </w:p>
-    <w:bookmarkStart w:id="105" w:name="Xe1e483f58722b7691b7350d5bd5a72b1ead7697"/>
+        <w:t xml:space="preserve">09/2010 - 11/2010; Krones AG</w:t>
+      </w:r>
+    </w:p>
+    <w:p>
+      <w:pPr>
+        <w:pStyle w:val="FirstParagraph"/>
+      </w:pPr>
+      <w:r>
+        <w:t xml:space="preserve">&gt;10.000 Mitarbeiter</w:t>
+      </w:r>
+    </w:p>
+    <w:p>
+      <w:pPr>
+        <w:pStyle w:val="BodyText"/>
+      </w:pPr>
+      <w:r>
+        <w:t xml:space="preserve">Industrie und Maschinenbau</w:t>
+      </w:r>
+    </w:p>
+    <w:bookmarkStart w:id="105" w:name="X7f3394c8b0061b76f7f72e699e83fa28b31f07d"/>
     <w:p>
       <w:pPr>
         <w:pStyle w:val="Heading3"/>
       </w:pPr>
       <w:r>
-        <w:t xml:space="preserve">GLOBIS (Global Business Information System), COLOR (Common Local Profitability Reporting), Microsoft BI-Analyse-Plattform: Microsoft BI Architekt und Entwickler</w:t>
+        <w:t xml:space="preserve">Migration Auftragseingangsstatistik von SAP BW auf Microsoft SQL Server: Microsoft BI Architekt und Entwickler</w:t>
       </w:r>
     </w:p>
     <w:p>
@@ -4195,302 +4232,82 @@
     </w:p>
     <w:bookmarkEnd w:id="105"/>
     <w:bookmarkEnd w:id="106"/>
-    <w:bookmarkStart w:id="108" w:name="vivantes-gmbh---netzwerk-für-gesundheit"/>
+    <w:bookmarkStart w:id="108" w:name="henkel-ag-co.-kgaa-1"/>
     <w:p>
       <w:pPr>
         <w:pStyle w:val="Heading2"/>
       </w:pPr>
       <w:r>
-        <w:t xml:space="preserve">01/2003 - 04/2010; Vivantes GmbH - Netzwerk für Gesundheit</w:t>
-      </w:r>
-    </w:p>
-    <w:p>
-      <w:pPr>
-        <w:pStyle w:val="FirstParagraph"/>
-      </w:pPr>
-      <w:r>
-        <w:t xml:space="preserve">&gt;10.000 Mitarbeiter</w:t>
-      </w:r>
-    </w:p>
-    <w:p>
-      <w:pPr>
-        <w:pStyle w:val="BodyText"/>
-      </w:pPr>
-      <w:r>
-        <w:t xml:space="preserve">Sonstiges</w:t>
-      </w:r>
-    </w:p>
-    <w:bookmarkStart w:id="107" w:name="X9deddd48478ec7e38c599e749a21ea3242ac24f"/>
+        <w:t xml:space="preserve">01/2010 - 08/2010; Henkel AG &amp; Co. KGaA</w:t>
+      </w:r>
+    </w:p>
+    <w:bookmarkStart w:id="107" w:name="Xe1e483f58722b7691b7350d5bd5a72b1ead7697"/>
     <w:p>
       <w:pPr>
         <w:pStyle w:val="Heading3"/>
       </w:pPr>
       <w:r>
-        <w:t xml:space="preserve">Krankenhaus - zentralen Finanz- und DRG-Berichtswesen, Microsoft BI-Analyse-Plattform: Microsoft BI Architekt und Entwickler</w:t>
-      </w:r>
-    </w:p>
-    <w:p>
-      <w:pPr>
-        <w:pStyle w:val="FirstParagraph"/>
-      </w:pPr>
-      <w:r>
-        <w:t xml:space="preserve">Projektinhalte:</w:t>
-      </w:r>
-    </w:p>
-    <w:p>
-      <w:pPr>
-        <w:pStyle w:val="BodyText"/>
-      </w:pPr>
-      <w:r>
-        <w:t xml:space="preserve">Bereiche</w:t>
-      </w:r>
-    </w:p>
-    <w:p>
-      <w:pPr>
-        <w:numPr>
-          <w:ilvl w:val="0"/>
-          <w:numId w:val="1036"/>
-        </w:numPr>
-        <w:pStyle w:val="Compact"/>
-      </w:pPr>
-      <w:r>
-        <w:t xml:space="preserve">Controlling</w:t>
-      </w:r>
-    </w:p>
-    <w:p>
-      <w:pPr>
-        <w:numPr>
-          <w:ilvl w:val="0"/>
-          <w:numId w:val="1036"/>
-        </w:numPr>
-        <w:pStyle w:val="Compact"/>
-      </w:pPr>
-      <w:r>
-        <w:t xml:space="preserve">Kostenträgerrechnung</w:t>
-      </w:r>
-    </w:p>
-    <w:p>
-      <w:pPr>
-        <w:numPr>
-          <w:ilvl w:val="0"/>
-          <w:numId w:val="1036"/>
-        </w:numPr>
-        <w:pStyle w:val="Compact"/>
-      </w:pPr>
-      <w:r>
-        <w:t xml:space="preserve">Qualitäts- und Prozessmanagement</w:t>
-      </w:r>
-    </w:p>
-    <w:p>
-      <w:pPr>
-        <w:numPr>
-          <w:ilvl w:val="0"/>
-          <w:numId w:val="1036"/>
-        </w:numPr>
-        <w:pStyle w:val="Compact"/>
-      </w:pPr>
-      <w:r>
-        <w:t xml:space="preserve">…</w:t>
-      </w:r>
-    </w:p>
-    <w:p>
-      <w:pPr>
-        <w:pStyle w:val="FirstParagraph"/>
-      </w:pPr>
-      <w:r>
-        <w:t xml:space="preserve">Inhalte</w:t>
-      </w:r>
-    </w:p>
-    <w:p>
-      <w:pPr>
-        <w:numPr>
-          <w:ilvl w:val="0"/>
-          <w:numId w:val="1037"/>
-        </w:numPr>
-        <w:pStyle w:val="Compact"/>
-      </w:pPr>
-      <w:r>
-        <w:t xml:space="preserve">technische Konzeption</w:t>
-      </w:r>
-    </w:p>
-    <w:p>
-      <w:pPr>
-        <w:numPr>
-          <w:ilvl w:val="0"/>
-          <w:numId w:val="1037"/>
-        </w:numPr>
-        <w:pStyle w:val="Compact"/>
-      </w:pPr>
-      <w:r>
-        <w:t xml:space="preserve">Modellierung und Betreuung des zentralen Finanz-Berichtswesens und des DRG-Berichtswesens</w:t>
-      </w:r>
-    </w:p>
-    <w:p>
-      <w:pPr>
-        <w:numPr>
-          <w:ilvl w:val="0"/>
-          <w:numId w:val="1037"/>
-        </w:numPr>
-        <w:pStyle w:val="Compact"/>
-      </w:pPr>
-      <w:r>
-        <w:t xml:space="preserve">Coaching bei der Verwendung der Benutzerschnittstellen (Frontends) zum Aufbau des Berichtswesens</w:t>
-      </w:r>
-    </w:p>
-    <w:p>
-      <w:pPr>
-        <w:numPr>
-          <w:ilvl w:val="0"/>
-          <w:numId w:val="1037"/>
-        </w:numPr>
-        <w:pStyle w:val="Compact"/>
-      </w:pPr>
-      <w:r>
-        <w:t xml:space="preserve">laufende Betreuung</w:t>
-      </w:r>
-    </w:p>
-    <w:p>
-      <w:pPr>
-        <w:numPr>
-          <w:ilvl w:val="0"/>
-          <w:numId w:val="1037"/>
-        </w:numPr>
-        <w:pStyle w:val="Compact"/>
-      </w:pPr>
-      <w:r>
-        <w:t xml:space="preserve">Durchführung von Schulungen und Trainings zur praktischen Arbeit mit den OLAP-Datenbanken</w:t>
-      </w:r>
-    </w:p>
-    <w:p>
-      <w:pPr>
-        <w:numPr>
-          <w:ilvl w:val="0"/>
-          <w:numId w:val="1037"/>
-        </w:numPr>
-        <w:pStyle w:val="Compact"/>
-      </w:pPr>
-      <w:r>
-        <w:t xml:space="preserve">Migration MS SQL Server 2000 auf MS SQL Server 2005</w:t>
-      </w:r>
-    </w:p>
-    <w:p>
-      <w:pPr>
-        <w:pStyle w:val="FirstParagraph"/>
-      </w:pPr>
-      <w:r>
-        <w:t xml:space="preserve">Datenquellen:</w:t>
-      </w:r>
-    </w:p>
-    <w:p>
-      <w:pPr>
-        <w:numPr>
-          <w:ilvl w:val="0"/>
-          <w:numId w:val="1038"/>
-        </w:numPr>
-        <w:pStyle w:val="Compact"/>
-      </w:pPr>
-      <w:r>
-        <w:t xml:space="preserve">SAP</w:t>
-      </w:r>
-    </w:p>
-    <w:p>
-      <w:pPr>
-        <w:numPr>
-          <w:ilvl w:val="0"/>
-          <w:numId w:val="1038"/>
-        </w:numPr>
-        <w:pStyle w:val="Compact"/>
-      </w:pPr>
-      <w:r>
-        <w:t xml:space="preserve">Excel</w:t>
-      </w:r>
-    </w:p>
-    <w:p>
-      <w:pPr>
-        <w:numPr>
-          <w:ilvl w:val="0"/>
-          <w:numId w:val="1038"/>
-        </w:numPr>
-        <w:pStyle w:val="Compact"/>
-      </w:pPr>
-      <w:r>
-        <w:t xml:space="preserve">Textdateien</w:t>
-      </w:r>
-    </w:p>
-    <w:p>
-      <w:pPr>
-        <w:numPr>
-          <w:ilvl w:val="0"/>
-          <w:numId w:val="1038"/>
-        </w:numPr>
-        <w:pStyle w:val="Compact"/>
-      </w:pPr>
-      <w:r>
-        <w:t xml:space="preserve">Access</w:t>
-      </w:r>
-    </w:p>
-    <w:p>
-      <w:pPr>
-        <w:numPr>
-          <w:ilvl w:val="0"/>
-          <w:numId w:val="1038"/>
-        </w:numPr>
-        <w:pStyle w:val="Compact"/>
-      </w:pPr>
-      <w:r>
-        <w:t xml:space="preserve">…</w:t>
-      </w:r>
-    </w:p>
-    <w:p>
-      <w:pPr>
-        <w:pStyle w:val="FirstParagraph"/>
-      </w:pPr>
-      <w:r>
-        <w:t xml:space="preserve">Anforderungsanalyse, Konzeption, Kommunikation mit Fachbereich, Entwicklung, Dokumentation, Test, Performance Optimierung, Wartung, Beratung, Berichtswesen</w:t>
-      </w:r>
-    </w:p>
-    <w:p>
-      <w:pPr>
-        <w:pStyle w:val="BodyText"/>
-      </w:pPr>
-      <w:r>
-        <w:t xml:space="preserve">Microsoft SQL Server 2000 (relational, MSAS, DTS), Microsoft SQL Server 2005 (relational, SSAS, SSIS), Bissantz Deltamaster, Softpro CubePlayer, MIS Plain, MIS Onvision, MIS Integration Framework</w:t>
+        <w:t xml:space="preserve">GLOBIS (Global Business Information System), COLOR (Common Local Profitability Reporting), Microsoft BI-Analyse-Plattform: Microsoft BI Architekt und Entwickler</w:t>
+      </w:r>
+    </w:p>
+    <w:p>
+      <w:pPr>
+        <w:pStyle w:val="FirstParagraph"/>
+      </w:pPr>
+      <w:r>
+        <w:t xml:space="preserve">BI Design und Entwicklung mit Microsoft SQL Server</w:t>
+      </w:r>
+    </w:p>
+    <w:p>
+      <w:pPr>
+        <w:pStyle w:val="BodyText"/>
+      </w:pPr>
+      <w:r>
+        <w:t xml:space="preserve">Anforderungsanalyse</w:t>
+      </w:r>
+    </w:p>
+    <w:p>
+      <w:pPr>
+        <w:pStyle w:val="BodyText"/>
+      </w:pPr>
+      <w:r>
+        <w:t xml:space="preserve">Microsoft SQL Server 2008 R2 (relational, SSAS, SSIS)</w:t>
       </w:r>
     </w:p>
     <w:bookmarkEnd w:id="107"/>
     <w:bookmarkEnd w:id="108"/>
-    <w:bookmarkStart w:id="110" w:name="rudolf-wöhrl-ag"/>
+    <w:bookmarkStart w:id="110" w:name="vivantes-gmbh---netzwerk-für-gesundheit"/>
     <w:p>
       <w:pPr>
         <w:pStyle w:val="Heading2"/>
       </w:pPr>
       <w:r>
-        <w:t xml:space="preserve">10/2008 - 12/2009; Rudolf Wöhrl AG</w:t>
-      </w:r>
-    </w:p>
-    <w:p>
-      <w:pPr>
-        <w:pStyle w:val="FirstParagraph"/>
-      </w:pPr>
-      <w:r>
-        <w:t xml:space="preserve">1000-5000 Mitarbeiter</w:t>
-      </w:r>
-    </w:p>
-    <w:p>
-      <w:pPr>
-        <w:pStyle w:val="BodyText"/>
-      </w:pPr>
-      <w:r>
-        <w:t xml:space="preserve">Konsumgüter und Handel</w:t>
-      </w:r>
-    </w:p>
-    <w:bookmarkStart w:id="109" w:name="X788c76e2e57f6708cab474c062acecbe400ad1c"/>
+        <w:t xml:space="preserve">01/2003 - 04/2010; Vivantes GmbH - Netzwerk für Gesundheit</w:t>
+      </w:r>
+    </w:p>
+    <w:p>
+      <w:pPr>
+        <w:pStyle w:val="FirstParagraph"/>
+      </w:pPr>
+      <w:r>
+        <w:t xml:space="preserve">&gt;10.000 Mitarbeiter</w:t>
+      </w:r>
+    </w:p>
+    <w:p>
+      <w:pPr>
+        <w:pStyle w:val="BodyText"/>
+      </w:pPr>
+      <w:r>
+        <w:t xml:space="preserve">Sonstiges</w:t>
+      </w:r>
+    </w:p>
+    <w:bookmarkStart w:id="109" w:name="X9deddd48478ec7e38c599e749a21ea3242ac24f"/>
     <w:p>
       <w:pPr>
         <w:pStyle w:val="Heading3"/>
       </w:pPr>
       <w:r>
-        <w:t xml:space="preserve">BI-Team (Controlling, Finanzen, IT), Microsoft BI-Analyse-Plattform: Microsoft BI Architekt und Entwickler</w:t>
+        <w:t xml:space="preserve">Krankenhaus - zentralen Finanz- und DRG-Berichtswesen, Microsoft BI-Analyse-Plattform: Microsoft BI Architekt und Entwickler</w:t>
       </w:r>
     </w:p>
     <w:p>
@@ -4503,6 +4320,70 @@
     </w:p>
     <w:p>
       <w:pPr>
+        <w:pStyle w:val="BodyText"/>
+      </w:pPr>
+      <w:r>
+        <w:t xml:space="preserve">Bereiche</w:t>
+      </w:r>
+    </w:p>
+    <w:p>
+      <w:pPr>
+        <w:numPr>
+          <w:ilvl w:val="0"/>
+          <w:numId w:val="1038"/>
+        </w:numPr>
+        <w:pStyle w:val="Compact"/>
+      </w:pPr>
+      <w:r>
+        <w:t xml:space="preserve">Controlling</w:t>
+      </w:r>
+    </w:p>
+    <w:p>
+      <w:pPr>
+        <w:numPr>
+          <w:ilvl w:val="0"/>
+          <w:numId w:val="1038"/>
+        </w:numPr>
+        <w:pStyle w:val="Compact"/>
+      </w:pPr>
+      <w:r>
+        <w:t xml:space="preserve">Kostenträgerrechnung</w:t>
+      </w:r>
+    </w:p>
+    <w:p>
+      <w:pPr>
+        <w:numPr>
+          <w:ilvl w:val="0"/>
+          <w:numId w:val="1038"/>
+        </w:numPr>
+        <w:pStyle w:val="Compact"/>
+      </w:pPr>
+      <w:r>
+        <w:t xml:space="preserve">Qualitäts- und Prozessmanagement</w:t>
+      </w:r>
+    </w:p>
+    <w:p>
+      <w:pPr>
+        <w:numPr>
+          <w:ilvl w:val="0"/>
+          <w:numId w:val="1038"/>
+        </w:numPr>
+        <w:pStyle w:val="Compact"/>
+      </w:pPr>
+      <w:r>
+        <w:t xml:space="preserve">…</w:t>
+      </w:r>
+    </w:p>
+    <w:p>
+      <w:pPr>
+        <w:pStyle w:val="FirstParagraph"/>
+      </w:pPr>
+      <w:r>
+        <w:t xml:space="preserve">Inhalte</w:t>
+      </w:r>
+    </w:p>
+    <w:p>
+      <w:pPr>
         <w:numPr>
           <w:ilvl w:val="0"/>
           <w:numId w:val="1039"/>
@@ -4510,7 +4391,7 @@
         <w:pStyle w:val="Compact"/>
       </w:pPr>
       <w:r>
-        <w:t xml:space="preserve">Personalcontrolling</w:t>
+        <w:t xml:space="preserve">technische Konzeption</w:t>
       </w:r>
     </w:p>
     <w:p>
@@ -4522,7 +4403,7 @@
         <w:pStyle w:val="Compact"/>
       </w:pPr>
       <w:r>
-        <w:t xml:space="preserve">Personaleinsatzplanung</w:t>
+        <w:t xml:space="preserve">Modellierung und Betreuung des zentralen Finanz-Berichtswesens und des DRG-Berichtswesens</w:t>
       </w:r>
     </w:p>
     <w:p>
@@ -4534,7 +4415,43 @@
         <w:pStyle w:val="Compact"/>
       </w:pPr>
       <w:r>
-        <w:t xml:space="preserve">Migration MS SQL Server 2000, 2005 auf MS SQL Server 2008</w:t>
+        <w:t xml:space="preserve">Coaching bei der Verwendung der Benutzerschnittstellen (Frontends) zum Aufbau des Berichtswesens</w:t>
+      </w:r>
+    </w:p>
+    <w:p>
+      <w:pPr>
+        <w:numPr>
+          <w:ilvl w:val="0"/>
+          <w:numId w:val="1039"/>
+        </w:numPr>
+        <w:pStyle w:val="Compact"/>
+      </w:pPr>
+      <w:r>
+        <w:t xml:space="preserve">laufende Betreuung</w:t>
+      </w:r>
+    </w:p>
+    <w:p>
+      <w:pPr>
+        <w:numPr>
+          <w:ilvl w:val="0"/>
+          <w:numId w:val="1039"/>
+        </w:numPr>
+        <w:pStyle w:val="Compact"/>
+      </w:pPr>
+      <w:r>
+        <w:t xml:space="preserve">Durchführung von Schulungen und Trainings zur praktischen Arbeit mit den OLAP-Datenbanken</w:t>
+      </w:r>
+    </w:p>
+    <w:p>
+      <w:pPr>
+        <w:numPr>
+          <w:ilvl w:val="0"/>
+          <w:numId w:val="1039"/>
+        </w:numPr>
+        <w:pStyle w:val="Compact"/>
+      </w:pPr>
+      <w:r>
+        <w:t xml:space="preserve">Migration MS SQL Server 2000 auf MS SQL Server 2005</w:t>
       </w:r>
     </w:p>
     <w:p>
@@ -4554,58 +4471,107 @@
         <w:pStyle w:val="Compact"/>
       </w:pPr>
       <w:r>
-        <w:t xml:space="preserve">diverse</w:t>
+        <w:t xml:space="preserve">SAP</w:t>
+      </w:r>
+    </w:p>
+    <w:p>
+      <w:pPr>
+        <w:numPr>
+          <w:ilvl w:val="0"/>
+          <w:numId w:val="1040"/>
+        </w:numPr>
+        <w:pStyle w:val="Compact"/>
+      </w:pPr>
+      <w:r>
+        <w:t xml:space="preserve">Excel</w:t>
+      </w:r>
+    </w:p>
+    <w:p>
+      <w:pPr>
+        <w:numPr>
+          <w:ilvl w:val="0"/>
+          <w:numId w:val="1040"/>
+        </w:numPr>
+        <w:pStyle w:val="Compact"/>
+      </w:pPr>
+      <w:r>
+        <w:t xml:space="preserve">Textdateien</w:t>
+      </w:r>
+    </w:p>
+    <w:p>
+      <w:pPr>
+        <w:numPr>
+          <w:ilvl w:val="0"/>
+          <w:numId w:val="1040"/>
+        </w:numPr>
+        <w:pStyle w:val="Compact"/>
+      </w:pPr>
+      <w:r>
+        <w:t xml:space="preserve">Access</w:t>
+      </w:r>
+    </w:p>
+    <w:p>
+      <w:pPr>
+        <w:numPr>
+          <w:ilvl w:val="0"/>
+          <w:numId w:val="1040"/>
+        </w:numPr>
+        <w:pStyle w:val="Compact"/>
+      </w:pPr>
+      <w:r>
+        <w:t xml:space="preserve">…</w:t>
+      </w:r>
+    </w:p>
+    <w:p>
+      <w:pPr>
+        <w:pStyle w:val="FirstParagraph"/>
+      </w:pPr>
+      <w:r>
+        <w:t xml:space="preserve">Anforderungsanalyse, Konzeption, Kommunikation mit Fachbereich, Entwicklung, Dokumentation, Test, Performance Optimierung, Wartung, Beratung, Berichtswesen</w:t>
+      </w:r>
+    </w:p>
+    <w:p>
+      <w:pPr>
+        <w:pStyle w:val="BodyText"/>
+      </w:pPr>
+      <w:r>
+        <w:t xml:space="preserve">Microsoft SQL Server 2000 (relational, MSAS, DTS), Microsoft SQL Server 2005 (relational, SSAS, SSIS), Bissantz Deltamaster, Softpro CubePlayer, MIS Plain, MIS Onvision, MIS Integration Framework</w:t>
       </w:r>
     </w:p>
     <w:bookmarkEnd w:id="109"/>
     <w:bookmarkEnd w:id="110"/>
-    <w:bookmarkStart w:id="112" w:name="landwirtschaftliche-rentenbank"/>
+    <w:bookmarkStart w:id="112" w:name="rudolf-wöhrl-ag"/>
     <w:p>
       <w:pPr>
         <w:pStyle w:val="Heading2"/>
       </w:pPr>
       <w:r>
-        <w:t xml:space="preserve">09/2005 - 01/2009; Landwirtschaftliche Rentenbank</w:t>
-      </w:r>
-    </w:p>
-    <w:p>
-      <w:pPr>
-        <w:pStyle w:val="FirstParagraph"/>
-      </w:pPr>
-      <w:r>
-        <w:t xml:space="preserve">50-250 Mitarbeiter</w:t>
-      </w:r>
-    </w:p>
-    <w:p>
-      <w:pPr>
-        <w:pStyle w:val="BodyText"/>
-      </w:pPr>
-      <w:r>
-        <w:t xml:space="preserve">Banken und Finanzdienstleistungen</w:t>
-      </w:r>
-    </w:p>
-    <w:bookmarkStart w:id="111" w:name="Xcdb1134e720947cef959b241f49a525636b27c6"/>
+        <w:t xml:space="preserve">10/2008 - 12/2009; Rudolf Wöhrl AG</w:t>
+      </w:r>
+    </w:p>
+    <w:p>
+      <w:pPr>
+        <w:pStyle w:val="FirstParagraph"/>
+      </w:pPr>
+      <w:r>
+        <w:t xml:space="preserve">1000-5000 Mitarbeiter</w:t>
+      </w:r>
+    </w:p>
+    <w:p>
+      <w:pPr>
+        <w:pStyle w:val="BodyText"/>
+      </w:pPr>
+      <w:r>
+        <w:t xml:space="preserve">Konsumgüter und Handel</w:t>
+      </w:r>
+    </w:p>
+    <w:bookmarkStart w:id="111" w:name="X788c76e2e57f6708cab474c062acecbe400ad1c"/>
     <w:p>
       <w:pPr>
         <w:pStyle w:val="Heading3"/>
       </w:pPr>
       <w:r>
-        <w:t xml:space="preserve">IT-Anwendungsentwicklung, Bereich</w:t>
-      </w:r>
-      <w:r>
-        <w:t xml:space="preserve"> </w:t>
-      </w:r>
-      <w:r>
-        <w:t xml:space="preserve">“</w:t>
-      </w:r>
-      <w:r>
-        <w:t xml:space="preserve">Datawarehouse und OLAP</w:t>
-      </w:r>
-      <w:r>
-        <w:t xml:space="preserve">”</w:t>
-      </w:r>
-      <w:r>
-        <w:t xml:space="preserve">, Microsoft BI-Analyse-Plattform: Microsoft BI Architekt und Entwickler</w:t>
+        <w:t xml:space="preserve">BI-Team (Controlling, Finanzen, IT), Microsoft BI-Analyse-Plattform: Microsoft BI Architekt und Entwickler</w:t>
       </w:r>
     </w:p>
     <w:p>
@@ -4625,7 +4591,7 @@
         <w:pStyle w:val="Compact"/>
       </w:pPr>
       <w:r>
-        <w:t xml:space="preserve">Konzeption von Produktionseinsatzverfahren</w:t>
+        <w:t xml:space="preserve">Personalcontrolling</w:t>
       </w:r>
     </w:p>
     <w:p>
@@ -4637,7 +4603,7 @@
         <w:pStyle w:val="Compact"/>
       </w:pPr>
       <w:r>
-        <w:t xml:space="preserve">Entwicklungsstandards</w:t>
+        <w:t xml:space="preserve">Personaleinsatzplanung</w:t>
       </w:r>
     </w:p>
     <w:p>
@@ -4649,115 +4615,7 @@
         <w:pStyle w:val="Compact"/>
       </w:pPr>
       <w:r>
-        <w:t xml:space="preserve">Testkonzepten</w:t>
-      </w:r>
-    </w:p>
-    <w:p>
-      <w:pPr>
-        <w:numPr>
-          <w:ilvl w:val="0"/>
-          <w:numId w:val="1041"/>
-        </w:numPr>
-        <w:pStyle w:val="Compact"/>
-      </w:pPr>
-      <w:r>
-        <w:t xml:space="preserve">Weiterentwicklung des Datawarehouse und der OLAP-Anwendungen</w:t>
-      </w:r>
-    </w:p>
-    <w:p>
-      <w:pPr>
-        <w:numPr>
-          <w:ilvl w:val="0"/>
-          <w:numId w:val="1041"/>
-        </w:numPr>
-        <w:pStyle w:val="Compact"/>
-      </w:pPr>
-      <w:r>
-        <w:t xml:space="preserve">Migration SQL Server 2000 auf SQL Server 2005</w:t>
-      </w:r>
-    </w:p>
-    <w:p>
-      <w:pPr>
-        <w:numPr>
-          <w:ilvl w:val="0"/>
-          <w:numId w:val="1041"/>
-        </w:numPr>
-        <w:pStyle w:val="Compact"/>
-      </w:pPr>
-      <w:r>
-        <w:t xml:space="preserve">Situations- und Bedarfsanalyse der Anforderungen von Fachanwendern</w:t>
-      </w:r>
-    </w:p>
-    <w:p>
-      <w:pPr>
-        <w:numPr>
-          <w:ilvl w:val="0"/>
-          <w:numId w:val="1041"/>
-        </w:numPr>
-        <w:pStyle w:val="Compact"/>
-      </w:pPr>
-      <w:r>
-        <w:t xml:space="preserve">Erarbeitung fachlicher und technischer Konzepte zur Umsetzung</w:t>
-      </w:r>
-    </w:p>
-    <w:p>
-      <w:pPr>
-        <w:numPr>
-          <w:ilvl w:val="0"/>
-          <w:numId w:val="1041"/>
-        </w:numPr>
-        <w:pStyle w:val="Compact"/>
-      </w:pPr>
-      <w:r>
-        <w:t xml:space="preserve">Konzeption und Durchführung von Schulungen zur praktischen Arbeit mit den OLAP-Datenbanken</w:t>
-      </w:r>
-    </w:p>
-    <w:p>
-      <w:pPr>
-        <w:numPr>
-          <w:ilvl w:val="0"/>
-          <w:numId w:val="1041"/>
-        </w:numPr>
-        <w:pStyle w:val="Compact"/>
-      </w:pPr>
-      <w:r>
-        <w:t xml:space="preserve">fachliche Schwerpunkte:</w:t>
-      </w:r>
-    </w:p>
-    <w:p>
-      <w:pPr>
-        <w:numPr>
-          <w:ilvl w:val="0"/>
-          <w:numId w:val="1041"/>
-        </w:numPr>
-        <w:pStyle w:val="Compact"/>
-      </w:pPr>
-      <w:r>
-        <w:t xml:space="preserve">IAS- und HGB-Bilanzen</w:t>
-      </w:r>
-    </w:p>
-    <w:p>
-      <w:pPr>
-        <w:numPr>
-          <w:ilvl w:val="0"/>
-          <w:numId w:val="1041"/>
-        </w:numPr>
-        <w:pStyle w:val="Compact"/>
-      </w:pPr>
-      <w:r>
-        <w:t xml:space="preserve">Controlling</w:t>
-      </w:r>
-    </w:p>
-    <w:p>
-      <w:pPr>
-        <w:numPr>
-          <w:ilvl w:val="0"/>
-          <w:numId w:val="1041"/>
-        </w:numPr>
-        <w:pStyle w:val="Compact"/>
-      </w:pPr>
-      <w:r>
-        <w:t xml:space="preserve">Geldhandel und Emissionsgeschäft (Wertpapiere)</w:t>
+        <w:t xml:space="preserve">Migration MS SQL Server 2000, 2005 auf MS SQL Server 2008</w:t>
       </w:r>
     </w:p>
     <w:p>
@@ -4777,59 +4635,210 @@
         <w:pStyle w:val="Compact"/>
       </w:pPr>
       <w:r>
-        <w:t xml:space="preserve">iSeries (AS 400)</w:t>
-      </w:r>
-    </w:p>
-    <w:p>
-      <w:pPr>
-        <w:pStyle w:val="FirstParagraph"/>
-      </w:pPr>
-      <w:r>
-        <w:t xml:space="preserve">Anforderungsanalyse, Konzeption, Kommunikation mit Fachbereich, Entwicklung, Dokumentation, Test, Performance Optimierung, Wartung, Beratung, Berichtswesen</w:t>
-      </w:r>
-    </w:p>
-    <w:p>
-      <w:pPr>
-        <w:pStyle w:val="BodyText"/>
-      </w:pPr>
-      <w:r>
-        <w:t xml:space="preserve">Microsoft SQL Server 2000 (relational, MSAS, DTS), Microsoft SQL Server 2005 (relational, SSAS, SSIS, SSRS), MIS Plain, Datawarehouse Explorer</w:t>
+        <w:t xml:space="preserve">diverse</w:t>
       </w:r>
     </w:p>
     <w:bookmarkEnd w:id="111"/>
     <w:bookmarkEnd w:id="112"/>
-    <w:bookmarkStart w:id="114" w:name="id-gmbh"/>
+    <w:bookmarkStart w:id="114" w:name="landwirtschaftliche-rentenbank"/>
     <w:p>
       <w:pPr>
         <w:pStyle w:val="Heading2"/>
       </w:pPr>
       <w:r>
-        <w:t xml:space="preserve">09/2004 - 10/2004; ID GmbH</w:t>
-      </w:r>
-    </w:p>
-    <w:p>
-      <w:pPr>
-        <w:pStyle w:val="FirstParagraph"/>
-      </w:pPr>
-      <w:r>
-        <w:t xml:space="preserve">10-50 Mitarbeiter</w:t>
-      </w:r>
-    </w:p>
-    <w:p>
-      <w:pPr>
-        <w:pStyle w:val="BodyText"/>
-      </w:pPr>
-      <w:r>
-        <w:t xml:space="preserve">Sonstiges</w:t>
-      </w:r>
-    </w:p>
-    <w:bookmarkStart w:id="113" w:name="X181087cfe94e4179e0fec1bd19af13edcaaa6ff"/>
+        <w:t xml:space="preserve">09/2005 - 01/2009; Landwirtschaftliche Rentenbank</w:t>
+      </w:r>
+    </w:p>
+    <w:p>
+      <w:pPr>
+        <w:pStyle w:val="FirstParagraph"/>
+      </w:pPr>
+      <w:r>
+        <w:t xml:space="preserve">50-250 Mitarbeiter</w:t>
+      </w:r>
+    </w:p>
+    <w:p>
+      <w:pPr>
+        <w:pStyle w:val="BodyText"/>
+      </w:pPr>
+      <w:r>
+        <w:t xml:space="preserve">Banken und Finanzdienstleistungen</w:t>
+      </w:r>
+    </w:p>
+    <w:bookmarkStart w:id="113" w:name="Xcdb1134e720947cef959b241f49a525636b27c6"/>
     <w:p>
       <w:pPr>
         <w:pStyle w:val="Heading3"/>
       </w:pPr>
       <w:r>
-        <w:t xml:space="preserve">Entwicklung eines analytischen Zusatzmoduls für einen DRG-Grouper, inklusive Szenarien und Kostenmodul: Microsoft BI Architekt und Entwickler</w:t>
+        <w:t xml:space="preserve">IT-Anwendungsentwicklung, Bereich</w:t>
+      </w:r>
+      <w:r>
+        <w:t xml:space="preserve"> </w:t>
+      </w:r>
+      <w:r>
+        <w:t xml:space="preserve">“</w:t>
+      </w:r>
+      <w:r>
+        <w:t xml:space="preserve">Datawarehouse und OLAP</w:t>
+      </w:r>
+      <w:r>
+        <w:t xml:space="preserve">”</w:t>
+      </w:r>
+      <w:r>
+        <w:t xml:space="preserve">, Microsoft BI-Analyse-Plattform: Microsoft BI Architekt und Entwickler</w:t>
+      </w:r>
+    </w:p>
+    <w:p>
+      <w:pPr>
+        <w:pStyle w:val="FirstParagraph"/>
+      </w:pPr>
+      <w:r>
+        <w:t xml:space="preserve">Projektinhalte:</w:t>
+      </w:r>
+    </w:p>
+    <w:p>
+      <w:pPr>
+        <w:numPr>
+          <w:ilvl w:val="0"/>
+          <w:numId w:val="1043"/>
+        </w:numPr>
+        <w:pStyle w:val="Compact"/>
+      </w:pPr>
+      <w:r>
+        <w:t xml:space="preserve">Konzeption von Produktionseinsatzverfahren</w:t>
+      </w:r>
+    </w:p>
+    <w:p>
+      <w:pPr>
+        <w:numPr>
+          <w:ilvl w:val="0"/>
+          <w:numId w:val="1043"/>
+        </w:numPr>
+        <w:pStyle w:val="Compact"/>
+      </w:pPr>
+      <w:r>
+        <w:t xml:space="preserve">Entwicklungsstandards</w:t>
+      </w:r>
+    </w:p>
+    <w:p>
+      <w:pPr>
+        <w:numPr>
+          <w:ilvl w:val="0"/>
+          <w:numId w:val="1043"/>
+        </w:numPr>
+        <w:pStyle w:val="Compact"/>
+      </w:pPr>
+      <w:r>
+        <w:t xml:space="preserve">Testkonzepten</w:t>
+      </w:r>
+    </w:p>
+    <w:p>
+      <w:pPr>
+        <w:numPr>
+          <w:ilvl w:val="0"/>
+          <w:numId w:val="1043"/>
+        </w:numPr>
+        <w:pStyle w:val="Compact"/>
+      </w:pPr>
+      <w:r>
+        <w:t xml:space="preserve">Weiterentwicklung des Datawarehouse und der OLAP-Anwendungen</w:t>
+      </w:r>
+    </w:p>
+    <w:p>
+      <w:pPr>
+        <w:numPr>
+          <w:ilvl w:val="0"/>
+          <w:numId w:val="1043"/>
+        </w:numPr>
+        <w:pStyle w:val="Compact"/>
+      </w:pPr>
+      <w:r>
+        <w:t xml:space="preserve">Migration SQL Server 2000 auf SQL Server 2005</w:t>
+      </w:r>
+    </w:p>
+    <w:p>
+      <w:pPr>
+        <w:numPr>
+          <w:ilvl w:val="0"/>
+          <w:numId w:val="1043"/>
+        </w:numPr>
+        <w:pStyle w:val="Compact"/>
+      </w:pPr>
+      <w:r>
+        <w:t xml:space="preserve">Situations- und Bedarfsanalyse der Anforderungen von Fachanwendern</w:t>
+      </w:r>
+    </w:p>
+    <w:p>
+      <w:pPr>
+        <w:numPr>
+          <w:ilvl w:val="0"/>
+          <w:numId w:val="1043"/>
+        </w:numPr>
+        <w:pStyle w:val="Compact"/>
+      </w:pPr>
+      <w:r>
+        <w:t xml:space="preserve">Erarbeitung fachlicher und technischer Konzepte zur Umsetzung</w:t>
+      </w:r>
+    </w:p>
+    <w:p>
+      <w:pPr>
+        <w:numPr>
+          <w:ilvl w:val="0"/>
+          <w:numId w:val="1043"/>
+        </w:numPr>
+        <w:pStyle w:val="Compact"/>
+      </w:pPr>
+      <w:r>
+        <w:t xml:space="preserve">Konzeption und Durchführung von Schulungen zur praktischen Arbeit mit den OLAP-Datenbanken</w:t>
+      </w:r>
+    </w:p>
+    <w:p>
+      <w:pPr>
+        <w:numPr>
+          <w:ilvl w:val="0"/>
+          <w:numId w:val="1043"/>
+        </w:numPr>
+        <w:pStyle w:val="Compact"/>
+      </w:pPr>
+      <w:r>
+        <w:t xml:space="preserve">fachliche Schwerpunkte:</w:t>
+      </w:r>
+    </w:p>
+    <w:p>
+      <w:pPr>
+        <w:numPr>
+          <w:ilvl w:val="0"/>
+          <w:numId w:val="1043"/>
+        </w:numPr>
+        <w:pStyle w:val="Compact"/>
+      </w:pPr>
+      <w:r>
+        <w:t xml:space="preserve">IAS- und HGB-Bilanzen</w:t>
+      </w:r>
+    </w:p>
+    <w:p>
+      <w:pPr>
+        <w:numPr>
+          <w:ilvl w:val="0"/>
+          <w:numId w:val="1043"/>
+        </w:numPr>
+        <w:pStyle w:val="Compact"/>
+      </w:pPr>
+      <w:r>
+        <w:t xml:space="preserve">Controlling</w:t>
+      </w:r>
+    </w:p>
+    <w:p>
+      <w:pPr>
+        <w:numPr>
+          <w:ilvl w:val="0"/>
+          <w:numId w:val="1043"/>
+        </w:numPr>
+        <w:pStyle w:val="Compact"/>
+      </w:pPr>
+      <w:r>
+        <w:t xml:space="preserve">Geldhandel und Emissionsgeschäft (Wertpapiere)</w:t>
       </w:r>
     </w:p>
     <w:p>
@@ -4844,66 +4853,138 @@
       <w:pPr>
         <w:numPr>
           <w:ilvl w:val="0"/>
-          <w:numId w:val="1043"/>
-        </w:numPr>
-        <w:pStyle w:val="Compact"/>
-      </w:pPr>
-      <w:r>
-        <w:t xml:space="preserve">§21 Daten</w:t>
-      </w:r>
-    </w:p>
-    <w:p>
-      <w:pPr>
-        <w:numPr>
-          <w:ilvl w:val="0"/>
-          <w:numId w:val="1043"/>
-        </w:numPr>
-        <w:pStyle w:val="Compact"/>
-      </w:pPr>
-      <w:r>
-        <w:t xml:space="preserve">IMC Daten oder andere Formate</w:t>
-      </w:r>
-    </w:p>
-    <w:p>
-      <w:pPr>
-        <w:numPr>
-          <w:ilvl w:val="0"/>
-          <w:numId w:val="1043"/>
-        </w:numPr>
-        <w:pStyle w:val="Compact"/>
-      </w:pPr>
-      <w:r>
-        <w:t xml:space="preserve">obige Quellen Input für DRG-Grouper</w:t>
-      </w:r>
-    </w:p>
-    <w:p>
-      <w:pPr>
-        <w:numPr>
-          <w:ilvl w:val="0"/>
-          <w:numId w:val="1043"/>
-        </w:numPr>
-        <w:pStyle w:val="Compact"/>
-      </w:pPr>
-      <w:r>
-        <w:t xml:space="preserve">zusätzlich optional fallbezogene Kosten-Daten</w:t>
-      </w:r>
-    </w:p>
-    <w:p>
-      <w:pPr>
-        <w:pStyle w:val="FirstParagraph"/>
-      </w:pPr>
-      <w:r>
-        <w:t xml:space="preserve">Microsoft SQL Server 2000 (relational, DTS, MSAS), Excel, Cubeware Analysesystem</w:t>
+          <w:numId w:val="1044"/>
+        </w:numPr>
+        <w:pStyle w:val="Compact"/>
+      </w:pPr>
+      <w:r>
+        <w:t xml:space="preserve">iSeries (AS 400)</w:t>
+      </w:r>
+    </w:p>
+    <w:p>
+      <w:pPr>
+        <w:pStyle w:val="FirstParagraph"/>
+      </w:pPr>
+      <w:r>
+        <w:t xml:space="preserve">Anforderungsanalyse, Konzeption, Kommunikation mit Fachbereich, Entwicklung, Dokumentation, Test, Performance Optimierung, Wartung, Beratung, Berichtswesen</w:t>
+      </w:r>
+    </w:p>
+    <w:p>
+      <w:pPr>
+        <w:pStyle w:val="BodyText"/>
+      </w:pPr>
+      <w:r>
+        <w:t xml:space="preserve">Microsoft SQL Server 2000 (relational, MSAS, DTS), Microsoft SQL Server 2005 (relational, SSAS, SSIS, SSRS), MIS Plain, Datawarehouse Explorer</w:t>
       </w:r>
     </w:p>
     <w:bookmarkEnd w:id="113"/>
     <w:bookmarkEnd w:id="114"/>
-    <w:bookmarkStart w:id="133" w:name="mis-gmbh"/>
+    <w:bookmarkStart w:id="116" w:name="id-gmbh"/>
     <w:p>
       <w:pPr>
         <w:pStyle w:val="Heading2"/>
       </w:pPr>
       <w:r>
+        <w:t xml:space="preserve">09/2004 - 10/2004; ID GmbH</w:t>
+      </w:r>
+    </w:p>
+    <w:p>
+      <w:pPr>
+        <w:pStyle w:val="FirstParagraph"/>
+      </w:pPr>
+      <w:r>
+        <w:t xml:space="preserve">10-50 Mitarbeiter</w:t>
+      </w:r>
+    </w:p>
+    <w:p>
+      <w:pPr>
+        <w:pStyle w:val="BodyText"/>
+      </w:pPr>
+      <w:r>
+        <w:t xml:space="preserve">Sonstiges</w:t>
+      </w:r>
+    </w:p>
+    <w:bookmarkStart w:id="115" w:name="X181087cfe94e4179e0fec1bd19af13edcaaa6ff"/>
+    <w:p>
+      <w:pPr>
+        <w:pStyle w:val="Heading3"/>
+      </w:pPr>
+      <w:r>
+        <w:t xml:space="preserve">Entwicklung eines analytischen Zusatzmoduls für einen DRG-Grouper, inklusive Szenarien und Kostenmodul: Microsoft BI Architekt und Entwickler</w:t>
+      </w:r>
+    </w:p>
+    <w:p>
+      <w:pPr>
+        <w:pStyle w:val="FirstParagraph"/>
+      </w:pPr>
+      <w:r>
+        <w:t xml:space="preserve">Datenquellen:</w:t>
+      </w:r>
+    </w:p>
+    <w:p>
+      <w:pPr>
+        <w:numPr>
+          <w:ilvl w:val="0"/>
+          <w:numId w:val="1045"/>
+        </w:numPr>
+        <w:pStyle w:val="Compact"/>
+      </w:pPr>
+      <w:r>
+        <w:t xml:space="preserve">§21 Daten</w:t>
+      </w:r>
+    </w:p>
+    <w:p>
+      <w:pPr>
+        <w:numPr>
+          <w:ilvl w:val="0"/>
+          <w:numId w:val="1045"/>
+        </w:numPr>
+        <w:pStyle w:val="Compact"/>
+      </w:pPr>
+      <w:r>
+        <w:t xml:space="preserve">IMC Daten oder andere Formate</w:t>
+      </w:r>
+    </w:p>
+    <w:p>
+      <w:pPr>
+        <w:numPr>
+          <w:ilvl w:val="0"/>
+          <w:numId w:val="1045"/>
+        </w:numPr>
+        <w:pStyle w:val="Compact"/>
+      </w:pPr>
+      <w:r>
+        <w:t xml:space="preserve">obige Quellen Input für DRG-Grouper</w:t>
+      </w:r>
+    </w:p>
+    <w:p>
+      <w:pPr>
+        <w:numPr>
+          <w:ilvl w:val="0"/>
+          <w:numId w:val="1045"/>
+        </w:numPr>
+        <w:pStyle w:val="Compact"/>
+      </w:pPr>
+      <w:r>
+        <w:t xml:space="preserve">zusätzlich optional fallbezogene Kosten-Daten</w:t>
+      </w:r>
+    </w:p>
+    <w:p>
+      <w:pPr>
+        <w:pStyle w:val="FirstParagraph"/>
+      </w:pPr>
+      <w:r>
+        <w:t xml:space="preserve">Microsoft SQL Server 2000 (relational, DTS, MSAS), Excel, Cubeware Analysesystem</w:t>
+      </w:r>
+    </w:p>
+    <w:bookmarkEnd w:id="115"/>
+    <w:bookmarkEnd w:id="116"/>
+    <w:bookmarkStart w:id="135" w:name="mis-gmbh"/>
+    <w:p>
+      <w:pPr>
+        <w:pStyle w:val="Heading2"/>
+      </w:pPr>
+      <w:r>
         <w:t xml:space="preserve">09/1999 - 09/2004; MIS GmbH</w:t>
       </w:r>
     </w:p>
@@ -4923,7 +5004,7 @@
         <w:t xml:space="preserve">Sonstiges</w:t>
       </w:r>
     </w:p>
-    <w:bookmarkStart w:id="115" w:name="angestellter-bi-architekt-und-entwickler"/>
+    <w:bookmarkStart w:id="117" w:name="angestellter-bi-architekt-und-entwickler"/>
     <w:p>
       <w:pPr>
         <w:pStyle w:val="Heading3"/>
@@ -4952,7 +5033,7 @@
       <w:pPr>
         <w:numPr>
           <w:ilvl w:val="0"/>
-          <w:numId w:val="1044"/>
+          <w:numId w:val="1046"/>
         </w:numPr>
         <w:pStyle w:val="Compact"/>
       </w:pPr>
@@ -4964,7 +5045,7 @@
       <w:pPr>
         <w:numPr>
           <w:ilvl w:val="0"/>
-          <w:numId w:val="1044"/>
+          <w:numId w:val="1046"/>
         </w:numPr>
         <w:pStyle w:val="Compact"/>
       </w:pPr>
@@ -4976,7 +5057,7 @@
       <w:pPr>
         <w:numPr>
           <w:ilvl w:val="0"/>
-          <w:numId w:val="1044"/>
+          <w:numId w:val="1046"/>
         </w:numPr>
         <w:pStyle w:val="Compact"/>
       </w:pPr>
@@ -4988,7 +5069,7 @@
       <w:pPr>
         <w:numPr>
           <w:ilvl w:val="0"/>
-          <w:numId w:val="1044"/>
+          <w:numId w:val="1046"/>
         </w:numPr>
         <w:pStyle w:val="Compact"/>
       </w:pPr>
@@ -5000,7 +5081,7 @@
       <w:pPr>
         <w:numPr>
           <w:ilvl w:val="0"/>
-          <w:numId w:val="1044"/>
+          <w:numId w:val="1046"/>
         </w:numPr>
         <w:pStyle w:val="Compact"/>
       </w:pPr>
@@ -5012,7 +5093,7 @@
       <w:pPr>
         <w:numPr>
           <w:ilvl w:val="0"/>
-          <w:numId w:val="1044"/>
+          <w:numId w:val="1046"/>
         </w:numPr>
         <w:pStyle w:val="Compact"/>
       </w:pPr>
@@ -5024,7 +5105,7 @@
       <w:pPr>
         <w:numPr>
           <w:ilvl w:val="0"/>
-          <w:numId w:val="1044"/>
+          <w:numId w:val="1046"/>
         </w:numPr>
         <w:pStyle w:val="Compact"/>
       </w:pPr>
@@ -5036,7 +5117,7 @@
       <w:pPr>
         <w:numPr>
           <w:ilvl w:val="0"/>
-          <w:numId w:val="1044"/>
+          <w:numId w:val="1046"/>
         </w:numPr>
         <w:pStyle w:val="Compact"/>
       </w:pPr>
@@ -5048,7 +5129,7 @@
       <w:pPr>
         <w:numPr>
           <w:ilvl w:val="0"/>
-          <w:numId w:val="1044"/>
+          <w:numId w:val="1046"/>
         </w:numPr>
         <w:pStyle w:val="Compact"/>
       </w:pPr>
@@ -5068,7 +5149,7 @@
       <w:pPr>
         <w:numPr>
           <w:ilvl w:val="0"/>
-          <w:numId w:val="1045"/>
+          <w:numId w:val="1047"/>
         </w:numPr>
         <w:pStyle w:val="Compact"/>
       </w:pPr>
@@ -5080,7 +5161,7 @@
       <w:pPr>
         <w:numPr>
           <w:ilvl w:val="0"/>
-          <w:numId w:val="1045"/>
+          <w:numId w:val="1047"/>
         </w:numPr>
         <w:pStyle w:val="Compact"/>
       </w:pPr>
@@ -5092,7 +5173,7 @@
       <w:pPr>
         <w:numPr>
           <w:ilvl w:val="0"/>
-          <w:numId w:val="1045"/>
+          <w:numId w:val="1047"/>
         </w:numPr>
         <w:pStyle w:val="Compact"/>
       </w:pPr>
@@ -5104,7 +5185,7 @@
       <w:pPr>
         <w:numPr>
           <w:ilvl w:val="0"/>
-          <w:numId w:val="1045"/>
+          <w:numId w:val="1047"/>
         </w:numPr>
         <w:pStyle w:val="Compact"/>
       </w:pPr>
@@ -5116,7 +5197,7 @@
       <w:pPr>
         <w:numPr>
           <w:ilvl w:val="0"/>
-          <w:numId w:val="1045"/>
+          <w:numId w:val="1047"/>
         </w:numPr>
         <w:pStyle w:val="Compact"/>
       </w:pPr>
@@ -5132,8 +5213,8 @@
         <w:t xml:space="preserve">mehrfache Migrationen von MIS Alea auf MSAS 2000 (Microsoft Analysis Services)</w:t>
       </w:r>
     </w:p>
-    <w:bookmarkEnd w:id="115"/>
-    <w:bookmarkStart w:id="116" w:name="X132579db065ffef062fee635f57500e8860b70a"/>
+    <w:bookmarkEnd w:id="117"/>
+    <w:bookmarkStart w:id="118" w:name="X132579db065ffef062fee635f57500e8860b70a"/>
     <w:p>
       <w:pPr>
         <w:pStyle w:val="Heading3"/>
@@ -5142,8 +5223,8 @@
         <w:t xml:space="preserve">folgende Projekte wurden als Berater für Business Intelligence bei Kunden der MIS durchgeführt. Bei den namentlich genannten Firmen handelt es sich um Referenzkunden der MIS GmbH (jetzt infor)</w:t>
       </w:r>
     </w:p>
-    <w:bookmarkEnd w:id="116"/>
-    <w:bookmarkStart w:id="117" w:name="X36abeea170bb2996379dfc84208a28c70c42876"/>
+    <w:bookmarkEnd w:id="118"/>
+    <w:bookmarkStart w:id="119" w:name="X36abeea170bb2996379dfc84208a28c70c42876"/>
     <w:p>
       <w:pPr>
         <w:pStyle w:val="Heading3"/>
@@ -5164,7 +5245,7 @@
       <w:pPr>
         <w:numPr>
           <w:ilvl w:val="0"/>
-          <w:numId w:val="1046"/>
+          <w:numId w:val="1048"/>
         </w:numPr>
         <w:pStyle w:val="Compact"/>
       </w:pPr>
@@ -5196,8 +5277,8 @@
         <w:t xml:space="preserve">OLAP-Datenbanken: Microsoft Analysis Services (MSAS), MIS Alea</w:t>
       </w:r>
     </w:p>
-    <w:bookmarkEnd w:id="117"/>
-    <w:bookmarkStart w:id="119" w:name="medienhaus-aschendorff-über-mis-gmbh"/>
+    <w:bookmarkEnd w:id="119"/>
+    <w:bookmarkStart w:id="121" w:name="medienhaus-aschendorff-über-mis-gmbh"/>
     <w:p>
       <w:pPr>
         <w:pStyle w:val="Heading3"/>
@@ -5222,7 +5303,7 @@
         <w:t xml:space="preserve">Medien und Verlage</w:t>
       </w:r>
     </w:p>
-    <w:bookmarkStart w:id="118" w:name="X8852c77d27947738ba1e977b56af2940f59ca42"/>
+    <w:bookmarkStart w:id="120" w:name="X8852c77d27947738ba1e977b56af2940f59ca42"/>
     <w:p>
       <w:pPr>
         <w:pStyle w:val="Heading4"/>
@@ -5303,119 +5384,25 @@
       </w:pPr>
       <w:r>
         <w:t xml:space="preserve">Analytische Datenbank: Microsoft Analysis Services (MSAS)</w:t>
-      </w:r>
-    </w:p>
-    <w:bookmarkEnd w:id="118"/>
-    <w:bookmarkEnd w:id="119"/>
-    <w:bookmarkStart w:id="121" w:name="mis-gmbh-1"/>
-    <w:p>
-      <w:pPr>
-        <w:pStyle w:val="Heading3"/>
-      </w:pPr>
-      <w:r>
-        <w:t xml:space="preserve">01/2004 - 05/2004; MIS GmbH</w:t>
-      </w:r>
-    </w:p>
-    <w:p>
-      <w:pPr>
-        <w:pStyle w:val="FirstParagraph"/>
-      </w:pPr>
-      <w:r>
-        <w:t xml:space="preserve">250-500 Mitarbeiter</w:t>
-      </w:r>
-    </w:p>
-    <w:p>
-      <w:pPr>
-        <w:pStyle w:val="BodyText"/>
-      </w:pPr>
-      <w:r>
-        <w:t xml:space="preserve">Sonstiges</w:t>
-      </w:r>
-    </w:p>
-    <w:bookmarkStart w:id="120" w:name="X992e7afdb775ad06fd3105f1f1d40e020a31028"/>
-    <w:p>
-      <w:pPr>
-        <w:pStyle w:val="Heading4"/>
-      </w:pPr>
-      <w:r>
-        <w:t xml:space="preserve">Konzeption und Umsetzung der</w:t>
-      </w:r>
-      <w:r>
-        <w:t xml:space="preserve"> </w:t>
-      </w:r>
-      <w:r>
-        <w:t xml:space="preserve">“</w:t>
-      </w:r>
-      <w:r>
-        <w:t xml:space="preserve">§21-DRG-Analyse</w:t>
-      </w:r>
-      <w:r>
-        <w:t xml:space="preserve">”</w:t>
-      </w:r>
-      <w:r>
-        <w:t xml:space="preserve"> </w:t>
-      </w:r>
-      <w:r>
-        <w:t xml:space="preserve">(für Krankenhäuser)</w:t>
-      </w:r>
-    </w:p>
-    <w:p>
-      <w:pPr>
-        <w:pStyle w:val="FirstParagraph"/>
-      </w:pPr>
-      <w:r>
-        <w:t xml:space="preserve">Datenquellen: §21 Daten, IMC Daten; Bewertungsdaten von DRG-Groupern; zusätzlich optional fallbezogene Kosten- Leistungsdaten</w:t>
-      </w:r>
-    </w:p>
-    <w:p>
-      <w:pPr>
-        <w:pStyle w:val="BodyText"/>
-      </w:pPr>
-      <w:r>
-        <w:t xml:space="preserve">Datawarehouse: Microsoft SQL Server</w:t>
-      </w:r>
-    </w:p>
-    <w:p>
-      <w:pPr>
-        <w:pStyle w:val="BodyText"/>
-      </w:pPr>
-      <w:r>
-        <w:t xml:space="preserve">ETL: TSQL, DTS</w:t>
-      </w:r>
-    </w:p>
-    <w:p>
-      <w:pPr>
-        <w:pStyle w:val="BodyText"/>
-      </w:pPr>
-      <w:r>
-        <w:t xml:space="preserve">OLAP-Datenbanken: Microsoft Analysis Services (MSAS), MIS Alea</w:t>
-      </w:r>
-    </w:p>
-    <w:p>
-      <w:pPr>
-        <w:pStyle w:val="BodyText"/>
-      </w:pPr>
-      <w:r>
-        <w:t xml:space="preserve">Benutzerschnittstellen (Frontends): MIS Onvision, MIS Plain</w:t>
       </w:r>
     </w:p>
     <w:bookmarkEnd w:id="120"/>
     <w:bookmarkEnd w:id="121"/>
-    <w:bookmarkStart w:id="123" w:name="X765de7e4692a9827d36d818c1d491c6c7f5f1b7"/>
+    <w:bookmarkStart w:id="123" w:name="mis-gmbh-1"/>
     <w:p>
       <w:pPr>
         <w:pStyle w:val="Heading3"/>
       </w:pPr>
       <w:r>
-        <w:t xml:space="preserve">01/2004 - 04/2004; VzE - Verein zur Errichtung evangelischer Krankenhäuser</w:t>
-      </w:r>
-    </w:p>
-    <w:p>
-      <w:pPr>
-        <w:pStyle w:val="FirstParagraph"/>
-      </w:pPr>
-      <w:r>
-        <w:t xml:space="preserve">5000-10.000 Mitarbeiter</w:t>
+        <w:t xml:space="preserve">01/2004 - 05/2004; MIS GmbH</w:t>
+      </w:r>
+    </w:p>
+    <w:p>
+      <w:pPr>
+        <w:pStyle w:val="FirstParagraph"/>
+      </w:pPr>
+      <w:r>
+        <w:t xml:space="preserve">250-500 Mitarbeiter</w:t>
       </w:r>
     </w:p>
     <w:p>
@@ -5426,37 +5413,39 @@
         <w:t xml:space="preserve">Sonstiges</w:t>
       </w:r>
     </w:p>
-    <w:bookmarkStart w:id="122" w:name="Xc41f30335abdde97a107041353ddb9393fb53b2"/>
+    <w:bookmarkStart w:id="122" w:name="X992e7afdb775ad06fd3105f1f1d40e020a31028"/>
     <w:p>
       <w:pPr>
         <w:pStyle w:val="Heading4"/>
       </w:pPr>
       <w:r>
-        <w:t xml:space="preserve">Medizincontrolling, DRG-Controlling und -Berichtswesen Konzeption, Modellierung und Betreuung der relationalen und analytischen Datenbanken und der dazugehörigen ETL-Prozesse</w:t>
-      </w:r>
-    </w:p>
-    <w:p>
-      <w:pPr>
-        <w:pStyle w:val="FirstParagraph"/>
-      </w:pPr>
-      <w:r>
-        <w:t xml:space="preserve">Coaching bei der Verwendung verschiedener Benutzerschnittstellen (Frontends) (MIS Plain, MIS Onvision) zur Erstellung des Berichtswesens.</w:t>
-      </w:r>
-    </w:p>
-    <w:p>
-      <w:pPr>
-        <w:pStyle w:val="BodyText"/>
-      </w:pPr>
-      <w:r>
-        <w:t xml:space="preserve">Durchführung von Schulungen zur Benutzung der Software und zur Arbeit mit den Datenbanken.</w:t>
-      </w:r>
-    </w:p>
-    <w:p>
-      <w:pPr>
-        <w:pStyle w:val="BodyText"/>
-      </w:pPr>
-      <w:r>
-        <w:t xml:space="preserve">Datenquellen: diverse: *21 Daten, manuelle Quellen, SAP, …</w:t>
+        <w:t xml:space="preserve">Konzeption und Umsetzung der</w:t>
+      </w:r>
+      <w:r>
+        <w:t xml:space="preserve"> </w:t>
+      </w:r>
+      <w:r>
+        <w:t xml:space="preserve">“</w:t>
+      </w:r>
+      <w:r>
+        <w:t xml:space="preserve">§21-DRG-Analyse</w:t>
+      </w:r>
+      <w:r>
+        <w:t xml:space="preserve">”</w:t>
+      </w:r>
+      <w:r>
+        <w:t xml:space="preserve"> </w:t>
+      </w:r>
+      <w:r>
+        <w:t xml:space="preserve">(für Krankenhäuser)</w:t>
+      </w:r>
+    </w:p>
+    <w:p>
+      <w:pPr>
+        <w:pStyle w:val="FirstParagraph"/>
+      </w:pPr>
+      <w:r>
+        <w:t xml:space="preserve">Datenquellen: §21 Daten, IMC Daten; Bewertungsdaten von DRG-Groupern; zusätzlich optional fallbezogene Kosten- Leistungsdaten</w:t>
       </w:r>
     </w:p>
     <w:p>
@@ -5480,7 +5469,7 @@
         <w:pStyle w:val="BodyText"/>
       </w:pPr>
       <w:r>
-        <w:t xml:space="preserve">OLAP-Datenbanken: Microsoft Analysis Services (MSAS)</w:t>
+        <w:t xml:space="preserve">OLAP-Datenbanken: Microsoft Analysis Services (MSAS), MIS Alea</w:t>
       </w:r>
     </w:p>
     <w:p>
@@ -5493,21 +5482,21 @@
     </w:p>
     <w:bookmarkEnd w:id="122"/>
     <w:bookmarkEnd w:id="123"/>
-    <w:bookmarkStart w:id="125" w:name="kcc-über-mis-gmbh"/>
+    <w:bookmarkStart w:id="125" w:name="X765de7e4692a9827d36d818c1d491c6c7f5f1b7"/>
     <w:p>
       <w:pPr>
         <w:pStyle w:val="Heading3"/>
       </w:pPr>
       <w:r>
-        <w:t xml:space="preserve">09/2001 - 12/2003; KCC (über MIS GmbH)</w:t>
-      </w:r>
-    </w:p>
-    <w:p>
-      <w:pPr>
-        <w:pStyle w:val="FirstParagraph"/>
-      </w:pPr>
-      <w:r>
-        <w:t xml:space="preserve">10-50 Mitarbeiter</w:t>
+        <w:t xml:space="preserve">01/2004 - 04/2004; VzE - Verein zur Errichtung evangelischer Krankenhäuser</w:t>
+      </w:r>
+    </w:p>
+    <w:p>
+      <w:pPr>
+        <w:pStyle w:val="FirstParagraph"/>
+      </w:pPr>
+      <w:r>
+        <w:t xml:space="preserve">5000-10.000 Mitarbeiter</w:t>
       </w:r>
     </w:p>
     <w:p>
@@ -5518,63 +5507,37 @@
         <w:t xml:space="preserve">Sonstiges</w:t>
       </w:r>
     </w:p>
-    <w:bookmarkStart w:id="124" w:name="X8d9f4f19d2cc8831a14b695ca5e55f02b41a437"/>
+    <w:bookmarkStart w:id="124" w:name="Xc41f30335abdde97a107041353ddb9393fb53b2"/>
     <w:p>
       <w:pPr>
         <w:pStyle w:val="Heading4"/>
       </w:pPr>
       <w:r>
-        <w:t xml:space="preserve">(Branche Krankenhäuser) Konzeption, Entwicklung und Betreuung der</w:t>
-      </w:r>
-      <w:r>
-        <w:t xml:space="preserve"> </w:t>
-      </w:r>
-      <w:r>
-        <w:t xml:space="preserve">“</w:t>
-      </w:r>
-      <w:r>
-        <w:t xml:space="preserve">DRC</w:t>
-      </w:r>
-      <w:r>
-        <w:t xml:space="preserve">”</w:t>
-      </w:r>
-      <w:r>
-        <w:t xml:space="preserve"> </w:t>
-      </w:r>
-      <w:r>
-        <w:t xml:space="preserve">(Diagnosis Related Costs) für verschiedene Darstellungen der Kostenträgerrechnung. Gemeinsam mit einem Partner der MIS</w:t>
-      </w:r>
-    </w:p>
-    <w:p>
-      <w:pPr>
-        <w:pStyle w:val="FirstParagraph"/>
-      </w:pPr>
-      <w:r>
-        <w:t xml:space="preserve">So wie es sich bei den DRG’s um Erlöse handelt, ermöglichen die DRC’s eine strukturidentische Gegenkalkulation der Kosten.</w:t>
-      </w:r>
-    </w:p>
-    <w:p>
-      <w:pPr>
-        <w:pStyle w:val="BodyText"/>
-      </w:pPr>
-      <w:r>
-        <w:t xml:space="preserve">Deckungsbeitragsberechnungen.</w:t>
-      </w:r>
-    </w:p>
-    <w:p>
-      <w:pPr>
-        <w:pStyle w:val="BodyText"/>
-      </w:pPr>
-      <w:r>
-        <w:t xml:space="preserve">Die DRC’s wurden in verschiedenen Krankenhäusern eingesetzt.</w:t>
-      </w:r>
-    </w:p>
-    <w:p>
-      <w:pPr>
-        <w:pStyle w:val="BodyText"/>
-      </w:pPr>
-      <w:r>
-        <w:t xml:space="preserve">Datenquellen: je nach Krankenhaus unterschiedliche Quellen</w:t>
+        <w:t xml:space="preserve">Medizincontrolling, DRG-Controlling und -Berichtswesen Konzeption, Modellierung und Betreuung der relationalen und analytischen Datenbanken und der dazugehörigen ETL-Prozesse</w:t>
+      </w:r>
+    </w:p>
+    <w:p>
+      <w:pPr>
+        <w:pStyle w:val="FirstParagraph"/>
+      </w:pPr>
+      <w:r>
+        <w:t xml:space="preserve">Coaching bei der Verwendung verschiedener Benutzerschnittstellen (Frontends) (MIS Plain, MIS Onvision) zur Erstellung des Berichtswesens.</w:t>
+      </w:r>
+    </w:p>
+    <w:p>
+      <w:pPr>
+        <w:pStyle w:val="BodyText"/>
+      </w:pPr>
+      <w:r>
+        <w:t xml:space="preserve">Durchführung von Schulungen zur Benutzung der Software und zur Arbeit mit den Datenbanken.</w:t>
+      </w:r>
+    </w:p>
+    <w:p>
+      <w:pPr>
+        <w:pStyle w:val="BodyText"/>
+      </w:pPr>
+      <w:r>
+        <w:t xml:space="preserve">Datenquellen: diverse: *21 Daten, manuelle Quellen, SAP, …</w:t>
       </w:r>
     </w:p>
     <w:p>
@@ -5590,7 +5553,7 @@
         <w:pStyle w:val="BodyText"/>
       </w:pPr>
       <w:r>
-        <w:t xml:space="preserve">ETL: TSQL, DTS, MS Access, MS Excel</w:t>
+        <w:t xml:space="preserve">ETL: TSQL, DTS</w:t>
       </w:r>
     </w:p>
     <w:p>
@@ -5611,183 +5574,233 @@
     </w:p>
     <w:bookmarkEnd w:id="124"/>
     <w:bookmarkEnd w:id="125"/>
-    <w:bookmarkStart w:id="127" w:name="märkische-oderzeitung-über-mis-gmbh"/>
+    <w:bookmarkStart w:id="127" w:name="kcc-über-mis-gmbh"/>
     <w:p>
       <w:pPr>
         <w:pStyle w:val="Heading3"/>
       </w:pPr>
       <w:r>
-        <w:t xml:space="preserve">09/2000 - 03/2002; Märkische Oderzeitung (über MIS GmbH)</w:t>
-      </w:r>
-    </w:p>
-    <w:p>
-      <w:pPr>
-        <w:pStyle w:val="FirstParagraph"/>
-      </w:pPr>
-      <w:r>
-        <w:t xml:space="preserve">Medien und Verlage</w:t>
-      </w:r>
-    </w:p>
-    <w:bookmarkStart w:id="126" w:name="X70d0a3cea5c7176dc848254477bba7c6bf60fe8"/>
+        <w:t xml:space="preserve">09/2001 - 12/2003; KCC (über MIS GmbH)</w:t>
+      </w:r>
+    </w:p>
+    <w:p>
+      <w:pPr>
+        <w:pStyle w:val="FirstParagraph"/>
+      </w:pPr>
+      <w:r>
+        <w:t xml:space="preserve">10-50 Mitarbeiter</w:t>
+      </w:r>
+    </w:p>
+    <w:p>
+      <w:pPr>
+        <w:pStyle w:val="BodyText"/>
+      </w:pPr>
+      <w:r>
+        <w:t xml:space="preserve">Sonstiges</w:t>
+      </w:r>
+    </w:p>
+    <w:bookmarkStart w:id="126" w:name="X8d9f4f19d2cc8831a14b695ca5e55f02b41a437"/>
     <w:p>
       <w:pPr>
         <w:pStyle w:val="Heading4"/>
       </w:pPr>
       <w:r>
-        <w:t xml:space="preserve">Anzeigeninformationssystem (AIS), basierend auf Daten aus VI&amp;VA</w:t>
-      </w:r>
-    </w:p>
-    <w:p>
-      <w:pPr>
-        <w:pStyle w:val="FirstParagraph"/>
-      </w:pPr>
-      <w:r>
-        <w:t xml:space="preserve">Datenquellen: SAP, VI&amp;VA.</w:t>
-      </w:r>
-    </w:p>
-    <w:p>
-      <w:pPr>
-        <w:pStyle w:val="BodyText"/>
-      </w:pPr>
-      <w:r>
-        <w:t xml:space="preserve">ETL: Access, Excel</w:t>
-      </w:r>
-    </w:p>
-    <w:p>
-      <w:pPr>
-        <w:pStyle w:val="BodyText"/>
-      </w:pPr>
-      <w:r>
-        <w:t xml:space="preserve">analytische Datenbank: MIS Alea</w:t>
-      </w:r>
-    </w:p>
-    <w:p>
-      <w:pPr>
-        <w:pStyle w:val="BodyText"/>
-      </w:pPr>
-      <w:r>
-        <w:t xml:space="preserve">Frontend: MIS Alea Excel Integration</w:t>
+        <w:t xml:space="preserve">(Branche Krankenhäuser) Konzeption, Entwicklung und Betreuung der</w:t>
+      </w:r>
+      <w:r>
+        <w:t xml:space="preserve"> </w:t>
+      </w:r>
+      <w:r>
+        <w:t xml:space="preserve">“</w:t>
+      </w:r>
+      <w:r>
+        <w:t xml:space="preserve">DRC</w:t>
+      </w:r>
+      <w:r>
+        <w:t xml:space="preserve">”</w:t>
+      </w:r>
+      <w:r>
+        <w:t xml:space="preserve"> </w:t>
+      </w:r>
+      <w:r>
+        <w:t xml:space="preserve">(Diagnosis Related Costs) für verschiedene Darstellungen der Kostenträgerrechnung. Gemeinsam mit einem Partner der MIS</w:t>
+      </w:r>
+    </w:p>
+    <w:p>
+      <w:pPr>
+        <w:pStyle w:val="FirstParagraph"/>
+      </w:pPr>
+      <w:r>
+        <w:t xml:space="preserve">So wie es sich bei den DRG’s um Erlöse handelt, ermöglichen die DRC’s eine strukturidentische Gegenkalkulation der Kosten.</w:t>
+      </w:r>
+    </w:p>
+    <w:p>
+      <w:pPr>
+        <w:pStyle w:val="BodyText"/>
+      </w:pPr>
+      <w:r>
+        <w:t xml:space="preserve">Deckungsbeitragsberechnungen.</w:t>
+      </w:r>
+    </w:p>
+    <w:p>
+      <w:pPr>
+        <w:pStyle w:val="BodyText"/>
+      </w:pPr>
+      <w:r>
+        <w:t xml:space="preserve">Die DRC’s wurden in verschiedenen Krankenhäusern eingesetzt.</w:t>
+      </w:r>
+    </w:p>
+    <w:p>
+      <w:pPr>
+        <w:pStyle w:val="BodyText"/>
+      </w:pPr>
+      <w:r>
+        <w:t xml:space="preserve">Datenquellen: je nach Krankenhaus unterschiedliche Quellen</w:t>
+      </w:r>
+    </w:p>
+    <w:p>
+      <w:pPr>
+        <w:pStyle w:val="BodyText"/>
+      </w:pPr>
+      <w:r>
+        <w:t xml:space="preserve">Datawarehouse: Microsoft SQL Server</w:t>
+      </w:r>
+    </w:p>
+    <w:p>
+      <w:pPr>
+        <w:pStyle w:val="BodyText"/>
+      </w:pPr>
+      <w:r>
+        <w:t xml:space="preserve">ETL: TSQL, DTS, MS Access, MS Excel</w:t>
+      </w:r>
+    </w:p>
+    <w:p>
+      <w:pPr>
+        <w:pStyle w:val="BodyText"/>
+      </w:pPr>
+      <w:r>
+        <w:t xml:space="preserve">OLAP-Datenbanken: Microsoft Analysis Services (MSAS)</w:t>
+      </w:r>
+    </w:p>
+    <w:p>
+      <w:pPr>
+        <w:pStyle w:val="BodyText"/>
+      </w:pPr>
+      <w:r>
+        <w:t xml:space="preserve">Benutzerschnittstellen (Frontends): MIS Onvision, MIS Plain</w:t>
       </w:r>
     </w:p>
     <w:bookmarkEnd w:id="126"/>
     <w:bookmarkEnd w:id="127"/>
-    <w:bookmarkStart w:id="129" w:name="mis-gmbh-2"/>
+    <w:bookmarkStart w:id="129" w:name="märkische-oderzeitung-über-mis-gmbh"/>
     <w:p>
       <w:pPr>
         <w:pStyle w:val="Heading3"/>
       </w:pPr>
       <w:r>
-        <w:t xml:space="preserve">01/2001 - 12/2001; MIS GmbH</w:t>
-      </w:r>
-    </w:p>
-    <w:p>
-      <w:pPr>
-        <w:pStyle w:val="FirstParagraph"/>
-      </w:pPr>
-      <w:r>
-        <w:t xml:space="preserve">250-500 Mitarbeiter</w:t>
-      </w:r>
-    </w:p>
-    <w:p>
-      <w:pPr>
-        <w:pStyle w:val="BodyText"/>
-      </w:pPr>
-      <w:r>
-        <w:t xml:space="preserve">Sonstiges</w:t>
-      </w:r>
-    </w:p>
-    <w:bookmarkStart w:id="128" w:name="X3aa9d9c470771b9a00cc7fb74f0eec2d4b5fcca"/>
+        <w:t xml:space="preserve">09/2000 - 03/2002; Märkische Oderzeitung (über MIS GmbH)</w:t>
+      </w:r>
+    </w:p>
+    <w:p>
+      <w:pPr>
+        <w:pStyle w:val="FirstParagraph"/>
+      </w:pPr>
+      <w:r>
+        <w:t xml:space="preserve">Medien und Verlage</w:t>
+      </w:r>
+    </w:p>
+    <w:bookmarkStart w:id="128" w:name="X70d0a3cea5c7176dc848254477bba7c6bf60fe8"/>
     <w:p>
       <w:pPr>
         <w:pStyle w:val="Heading4"/>
       </w:pPr>
       <w:r>
-        <w:t xml:space="preserve">Konzeption und Umsetzung der</w:t>
-      </w:r>
-      <w:r>
-        <w:t xml:space="preserve"> </w:t>
-      </w:r>
-      <w:r>
-        <w:t xml:space="preserve">“</w:t>
-      </w:r>
-      <w:r>
-        <w:t xml:space="preserve">MIS Business Solution Krankenhäuser</w:t>
-      </w:r>
-      <w:r>
-        <w:t xml:space="preserve">”</w:t>
-      </w:r>
-    </w:p>
-    <w:p>
-      <w:pPr>
-        <w:pStyle w:val="FirstParagraph"/>
-      </w:pPr>
-      <w:r>
-        <w:t xml:space="preserve">Datawarehouse: Microsoft SQL Server</w:t>
-      </w:r>
-    </w:p>
-    <w:p>
-      <w:pPr>
-        <w:pStyle w:val="BodyText"/>
-      </w:pPr>
-      <w:r>
-        <w:t xml:space="preserve">ETL: TSQL, DTS</w:t>
-      </w:r>
-    </w:p>
-    <w:p>
-      <w:pPr>
-        <w:pStyle w:val="BodyText"/>
-      </w:pPr>
-      <w:r>
-        <w:t xml:space="preserve">analytische Datenbanken: MIS Alea, Microsoft Analysis Services (MSAS)</w:t>
+        <w:t xml:space="preserve">Anzeigeninformationssystem (AIS), basierend auf Daten aus VI&amp;VA</w:t>
+      </w:r>
+    </w:p>
+    <w:p>
+      <w:pPr>
+        <w:pStyle w:val="FirstParagraph"/>
+      </w:pPr>
+      <w:r>
+        <w:t xml:space="preserve">Datenquellen: SAP, VI&amp;VA.</w:t>
+      </w:r>
+    </w:p>
+    <w:p>
+      <w:pPr>
+        <w:pStyle w:val="BodyText"/>
+      </w:pPr>
+      <w:r>
+        <w:t xml:space="preserve">ETL: Access, Excel</w:t>
+      </w:r>
+    </w:p>
+    <w:p>
+      <w:pPr>
+        <w:pStyle w:val="BodyText"/>
+      </w:pPr>
+      <w:r>
+        <w:t xml:space="preserve">analytische Datenbank: MIS Alea</w:t>
+      </w:r>
+    </w:p>
+    <w:p>
+      <w:pPr>
+        <w:pStyle w:val="BodyText"/>
+      </w:pPr>
+      <w:r>
+        <w:t xml:space="preserve">Frontend: MIS Alea Excel Integration</w:t>
       </w:r>
     </w:p>
     <w:bookmarkEnd w:id="128"/>
     <w:bookmarkEnd w:id="129"/>
-    <w:bookmarkStart w:id="131" w:name="deutsche-telekom-über-mis-gmbh"/>
+    <w:bookmarkStart w:id="131" w:name="mis-gmbh-2"/>
     <w:p>
       <w:pPr>
         <w:pStyle w:val="Heading3"/>
       </w:pPr>
       <w:r>
-        <w:t xml:space="preserve">12/1999 - 09/2000; Deutsche Telekom (über MIS GmbH)</w:t>
-      </w:r>
-    </w:p>
-    <w:p>
-      <w:pPr>
-        <w:pStyle w:val="FirstParagraph"/>
-      </w:pPr>
-      <w:r>
-        <w:t xml:space="preserve">&gt;10.000 Mitarbeiter</w:t>
-      </w:r>
-    </w:p>
-    <w:p>
-      <w:pPr>
-        <w:pStyle w:val="BodyText"/>
-      </w:pPr>
-      <w:r>
-        <w:t xml:space="preserve">Telekommunikation</w:t>
-      </w:r>
-    </w:p>
-    <w:bookmarkStart w:id="130" w:name="Xef9bb437d649204b98a61925482ffb9ddb4ba5b"/>
+        <w:t xml:space="preserve">01/2001 - 12/2001; MIS GmbH</w:t>
+      </w:r>
+    </w:p>
+    <w:p>
+      <w:pPr>
+        <w:pStyle w:val="FirstParagraph"/>
+      </w:pPr>
+      <w:r>
+        <w:t xml:space="preserve">250-500 Mitarbeiter</w:t>
+      </w:r>
+    </w:p>
+    <w:p>
+      <w:pPr>
+        <w:pStyle w:val="BodyText"/>
+      </w:pPr>
+      <w:r>
+        <w:t xml:space="preserve">Sonstiges</w:t>
+      </w:r>
+    </w:p>
+    <w:bookmarkStart w:id="130" w:name="X3aa9d9c470771b9a00cc7fb74f0eec2d4b5fcca"/>
     <w:p>
       <w:pPr>
         <w:pStyle w:val="Heading4"/>
       </w:pPr>
       <w:r>
-        <w:t xml:space="preserve">Umstellung einer analytischen Anwendung von MIS Alea auf MS Analysis Services (bzw. damals noch MS OLAP Services) unter Beibehaltung des bestehenden Berichtswesens und andere Anpassungen</w:t>
-      </w:r>
-    </w:p>
-    <w:p>
-      <w:pPr>
-        <w:pStyle w:val="FirstParagraph"/>
-      </w:pPr>
-      <w:r>
-        <w:t xml:space="preserve">technische Projektleitung</w:t>
-      </w:r>
-    </w:p>
-    <w:p>
-      <w:pPr>
-        <w:pStyle w:val="BodyText"/>
+        <w:t xml:space="preserve">Konzeption und Umsetzung der</w:t>
+      </w:r>
+      <w:r>
+        <w:t xml:space="preserve"> </w:t>
+      </w:r>
+      <w:r>
+        <w:t xml:space="preserve">“</w:t>
+      </w:r>
+      <w:r>
+        <w:t xml:space="preserve">MIS Business Solution Krankenhäuser</w:t>
+      </w:r>
+      <w:r>
+        <w:t xml:space="preserve">”</w:t>
+      </w:r>
+    </w:p>
+    <w:p>
+      <w:pPr>
+        <w:pStyle w:val="FirstParagraph"/>
       </w:pPr>
       <w:r>
         <w:t xml:space="preserve">Datawarehouse: Microsoft SQL Server</w:t>
@@ -5806,37 +5819,105 @@
         <w:pStyle w:val="BodyText"/>
       </w:pPr>
       <w:r>
-        <w:t xml:space="preserve">analytische Datenbanken: MIS Alea, Microsoft OLAP Services</w:t>
-      </w:r>
-    </w:p>
-    <w:p>
-      <w:pPr>
-        <w:pStyle w:val="BodyText"/>
-      </w:pPr>
-      <w:r>
-        <w:t xml:space="preserve">Frontend: MIS Alea Excel Integration</w:t>
+        <w:t xml:space="preserve">analytische Datenbanken: MIS Alea, Microsoft Analysis Services (MSAS)</w:t>
       </w:r>
     </w:p>
     <w:bookmarkEnd w:id="130"/>
     <w:bookmarkEnd w:id="131"/>
-    <w:bookmarkStart w:id="132" w:name="Xc017423af9d7f86221842709e4835aadf5919fc"/>
+    <w:bookmarkStart w:id="133" w:name="deutsche-telekom-über-mis-gmbh"/>
     <w:p>
       <w:pPr>
         <w:pStyle w:val="Heading3"/>
       </w:pPr>
       <w:r>
-        <w:t xml:space="preserve">09/1999 - 05/2004 diverse Projekte / diverse Branchen (u. a. Energiewirtschaft, Versicherungen, Banken, …)</w:t>
-      </w:r>
-    </w:p>
-    <w:p>
-      <w:r>
-        <w:br w:type="page"/>
+        <w:t xml:space="preserve">12/1999 - 09/2000; Deutsche Telekom (über MIS GmbH)</w:t>
+      </w:r>
+    </w:p>
+    <w:p>
+      <w:pPr>
+        <w:pStyle w:val="FirstParagraph"/>
+      </w:pPr>
+      <w:r>
+        <w:t xml:space="preserve">&gt;10.000 Mitarbeiter</w:t>
+      </w:r>
+    </w:p>
+    <w:p>
+      <w:pPr>
+        <w:pStyle w:val="BodyText"/>
+      </w:pPr>
+      <w:r>
+        <w:t xml:space="preserve">Telekommunikation</w:t>
+      </w:r>
+    </w:p>
+    <w:bookmarkStart w:id="132" w:name="Xef9bb437d649204b98a61925482ffb9ddb4ba5b"/>
+    <w:p>
+      <w:pPr>
+        <w:pStyle w:val="Heading4"/>
+      </w:pPr>
+      <w:r>
+        <w:t xml:space="preserve">Umstellung einer analytischen Anwendung von MIS Alea auf MS Analysis Services (bzw. damals noch MS OLAP Services) unter Beibehaltung des bestehenden Berichtswesens und andere Anpassungen</w:t>
+      </w:r>
+    </w:p>
+    <w:p>
+      <w:pPr>
+        <w:pStyle w:val="FirstParagraph"/>
+      </w:pPr>
+      <w:r>
+        <w:t xml:space="preserve">technische Projektleitung</w:t>
+      </w:r>
+    </w:p>
+    <w:p>
+      <w:pPr>
+        <w:pStyle w:val="BodyText"/>
+      </w:pPr>
+      <w:r>
+        <w:t xml:space="preserve">Datawarehouse: Microsoft SQL Server</w:t>
+      </w:r>
+    </w:p>
+    <w:p>
+      <w:pPr>
+        <w:pStyle w:val="BodyText"/>
+      </w:pPr>
+      <w:r>
+        <w:t xml:space="preserve">ETL: TSQL, DTS</w:t>
+      </w:r>
+    </w:p>
+    <w:p>
+      <w:pPr>
+        <w:pStyle w:val="BodyText"/>
+      </w:pPr>
+      <w:r>
+        <w:t xml:space="preserve">analytische Datenbanken: MIS Alea, Microsoft OLAP Services</w:t>
+      </w:r>
+    </w:p>
+    <w:p>
+      <w:pPr>
+        <w:pStyle w:val="BodyText"/>
+      </w:pPr>
+      <w:r>
+        <w:t xml:space="preserve">Frontend: MIS Alea Excel Integration</w:t>
       </w:r>
     </w:p>
     <w:bookmarkEnd w:id="132"/>
     <w:bookmarkEnd w:id="133"/>
+    <w:bookmarkStart w:id="134" w:name="Xc017423af9d7f86221842709e4835aadf5919fc"/>
+    <w:p>
+      <w:pPr>
+        <w:pStyle w:val="Heading3"/>
+      </w:pPr>
+      <w:r>
+        <w:t xml:space="preserve">09/1999 - 05/2004 diverse Projekte / diverse Branchen (u. a. Energiewirtschaft, Versicherungen, Banken, …)</w:t>
+      </w:r>
+    </w:p>
+    <w:p>
+      <w:r>
+        <w:br w:type="page"/>
+      </w:r>
+    </w:p>
     <w:bookmarkEnd w:id="134"/>
-    <w:bookmarkStart w:id="160" w:name="referenzen-bewertungen-für-germo-görtz"/>
+    <w:bookmarkEnd w:id="135"/>
+    <w:bookmarkEnd w:id="136"/>
+    <w:bookmarkStart w:id="162" w:name="referenzen-bewertungen-für-germo-görtz"/>
     <w:p>
       <w:pPr>
         <w:pStyle w:val="Heading1"/>
@@ -5845,7 +5926,7 @@
         <w:t xml:space="preserve">Referenzen / Bewertungen für Germo Görtz</w:t>
       </w:r>
     </w:p>
-    <w:bookmarkStart w:id="135" w:name="würth-logistics-ag-1"/>
+    <w:bookmarkStart w:id="137" w:name="würth-logistics-ag-1"/>
     <w:p>
       <w:pPr>
         <w:pStyle w:val="Heading2"/>
@@ -5870,8 +5951,8 @@
         <w:t xml:space="preserve">Herr Görtz ist ein höchst profesionller Consulter. Herr Görtz hat während den ersten zwei Wochen vom Aufbau unserem DWH hervorragende Arbeit im initialen Setting und bei der Schulung der Mitarbeiter im Analytics Creator inkl. SSIS / SSAS geleistet. Nach den zwei Wochen sind wir in der Lage, einen grossteil der DWH Struktur und Logiken eigenständig zu pflegen und warten.</w:t>
       </w:r>
     </w:p>
-    <w:bookmarkEnd w:id="135"/>
-    <w:bookmarkStart w:id="136" w:name="öffentlich-rechtliche-versicherung"/>
+    <w:bookmarkEnd w:id="137"/>
+    <w:bookmarkStart w:id="138" w:name="öffentlich-rechtliche-versicherung"/>
     <w:p>
       <w:pPr>
         <w:pStyle w:val="Heading2"/>
@@ -5896,8 +5977,8 @@
         <w:t xml:space="preserve">Herr Görtz hat uns in unserem Projekt mehr als 1 Jahr als Haupt-Entwickler unterstützt. Dabei war er zuständig für die Programmierung von Partner- und Vertragsdaten im neu aufgebauten DWH. Herr Görtz hat die Programmierung mit hoher Eigenmotivation und zügig durchgeführt. Daneben war sehr positiv, dass er einen sehr regelmäßigen, konstruktiven und intensiven Austausch mit den Fachkonzeptionierern gehaltet hat und somit stets Dinge hinterfragt und für die Programmierung verbessert hat.</w:t>
       </w:r>
     </w:p>
-    <w:bookmarkEnd w:id="136"/>
-    <w:bookmarkStart w:id="138" w:name="drk-kliniken-berlin-1"/>
+    <w:bookmarkEnd w:id="138"/>
+    <w:bookmarkStart w:id="140" w:name="drk-kliniken-berlin-1"/>
     <w:p>
       <w:pPr>
         <w:pStyle w:val="Heading2"/>
@@ -5926,7 +6007,7 @@
       <w:pPr>
         <w:pStyle w:val="BodyText"/>
       </w:pPr>
-      <w:hyperlink r:id="rId137">
+      <w:hyperlink r:id="rId139">
         <w:r>
           <w:rPr>
             <w:rStyle w:val="Hyperlink"/>
@@ -5935,8 +6016,8 @@
         </w:r>
       </w:hyperlink>
     </w:p>
-    <w:bookmarkEnd w:id="138"/>
-    <w:bookmarkStart w:id="140" w:name="vivantes---krankenhauskonzern-1"/>
+    <w:bookmarkEnd w:id="140"/>
+    <w:bookmarkStart w:id="142" w:name="vivantes---krankenhauskonzern-1"/>
     <w:p>
       <w:pPr>
         <w:pStyle w:val="Heading2"/>
@@ -6014,7 +6095,7 @@
       <w:pPr>
         <w:pStyle w:val="BodyText"/>
       </w:pPr>
-      <w:hyperlink r:id="rId139">
+      <w:hyperlink r:id="rId141">
         <w:r>
           <w:rPr>
             <w:rStyle w:val="Hyperlink"/>
@@ -6023,8 +6104,8 @@
         </w:r>
       </w:hyperlink>
     </w:p>
-    <w:bookmarkEnd w:id="140"/>
-    <w:bookmarkStart w:id="141" w:name="vivantes---krankenhauskonzern-2"/>
+    <w:bookmarkEnd w:id="142"/>
+    <w:bookmarkStart w:id="143" w:name="vivantes---krankenhauskonzern-2"/>
     <w:p>
       <w:pPr>
         <w:pStyle w:val="Heading2"/>
@@ -6053,7 +6134,7 @@
       <w:pPr>
         <w:pStyle w:val="BodyText"/>
       </w:pPr>
-      <w:hyperlink r:id="rId139">
+      <w:hyperlink r:id="rId141">
         <w:r>
           <w:rPr>
             <w:rStyle w:val="Hyperlink"/>
@@ -6062,8 +6143,8 @@
         </w:r>
       </w:hyperlink>
     </w:p>
-    <w:bookmarkEnd w:id="141"/>
-    <w:bookmarkStart w:id="143" w:name="bezirkskliniken-mittelfranken"/>
+    <w:bookmarkEnd w:id="143"/>
+    <w:bookmarkStart w:id="145" w:name="bezirkskliniken-mittelfranken"/>
     <w:p>
       <w:pPr>
         <w:pStyle w:val="Heading2"/>
@@ -6092,7 +6173,7 @@
       <w:pPr>
         <w:pStyle w:val="BodyText"/>
       </w:pPr>
-      <w:hyperlink r:id="rId142">
+      <w:hyperlink r:id="rId144">
         <w:r>
           <w:rPr>
             <w:rStyle w:val="Hyperlink"/>
@@ -6101,8 +6182,8 @@
         </w:r>
       </w:hyperlink>
     </w:p>
-    <w:bookmarkEnd w:id="143"/>
-    <w:bookmarkStart w:id="145" w:name="Xd1e7c11cbd7939e814c4f51c01abd0b8081ca66"/>
+    <w:bookmarkEnd w:id="145"/>
+    <w:bookmarkStart w:id="147" w:name="Xd1e7c11cbd7939e814c4f51c01abd0b8081ca66"/>
     <w:p>
       <w:pPr>
         <w:pStyle w:val="Heading2"/>
@@ -6147,7 +6228,7 @@
       <w:pPr>
         <w:pStyle w:val="BodyText"/>
       </w:pPr>
-      <w:hyperlink r:id="rId144">
+      <w:hyperlink r:id="rId146">
         <w:r>
           <w:rPr>
             <w:rStyle w:val="Hyperlink"/>
@@ -6156,8 +6237,8 @@
         </w:r>
       </w:hyperlink>
     </w:p>
-    <w:bookmarkEnd w:id="145"/>
-    <w:bookmarkStart w:id="146" w:name="opel"/>
+    <w:bookmarkEnd w:id="147"/>
+    <w:bookmarkStart w:id="148" w:name="opel"/>
     <w:p>
       <w:pPr>
         <w:pStyle w:val="Heading2"/>
@@ -6190,8 +6271,8 @@
         <w:t xml:space="preserve">He is determined to do a good job and offers good value for his customers. I would recommend Germo and would not hesitate to work with him in the future.</w:t>
       </w:r>
     </w:p>
-    <w:bookmarkEnd w:id="146"/>
-    <w:bookmarkStart w:id="148" w:name="henkel-ag-co.-kgaa-2"/>
+    <w:bookmarkEnd w:id="148"/>
+    <w:bookmarkStart w:id="150" w:name="henkel-ag-co.-kgaa-2"/>
     <w:p>
       <w:pPr>
         <w:pStyle w:val="Heading2"/>
@@ -6220,7 +6301,7 @@
       <w:pPr>
         <w:pStyle w:val="BodyText"/>
       </w:pPr>
-      <w:hyperlink r:id="rId147">
+      <w:hyperlink r:id="rId149">
         <w:r>
           <w:rPr>
             <w:rStyle w:val="Hyperlink"/>
@@ -6229,8 +6310,8 @@
         </w:r>
       </w:hyperlink>
     </w:p>
-    <w:bookmarkEnd w:id="148"/>
-    <w:bookmarkStart w:id="149" w:name="investitionsgüterhersteller-20.000-ma"/>
+    <w:bookmarkEnd w:id="150"/>
+    <w:bookmarkStart w:id="151" w:name="investitionsgüterhersteller-20.000-ma"/>
     <w:p>
       <w:pPr>
         <w:pStyle w:val="Heading2"/>
@@ -6255,8 +6336,8 @@
         <w:t xml:space="preserve">Der Berater besitzt sehr gute Kenntnisse im Aufbau und Betrieb von komplexen Data Warehouse Systemen und rund um die Themen BI-Solutions. Mit seinem umfassenden fachlichen Know-How und Erfahrungen konnte er die anspruchsvollen Anforderungen innovativ und zur unserer vollsten Zufriedenheit umsetzen. Die Zusammenarbeit und Kommunikation klappt hervorragend. Neben seinem tiefgehenden Fachwissen sind vor allem seine hohe Einsatzbereitschaft, Engagement und Anpassungsfähigkeit sowie seine sorgfältige, innovative und selbständige Arbeitsweise hervorzuheben. Wir bedanken uns für die erfolgreiche Zusammenarbeit und werden mit ihm auch in der Zukunft gerne zusammenarbeiten.</w:t>
       </w:r>
     </w:p>
-    <w:bookmarkEnd w:id="149"/>
-    <w:bookmarkStart w:id="151" w:name="kelvion-holding-gmbh"/>
+    <w:bookmarkEnd w:id="151"/>
+    <w:bookmarkStart w:id="153" w:name="kelvion-holding-gmbh"/>
     <w:p>
       <w:pPr>
         <w:pStyle w:val="Heading2"/>
@@ -6285,7 +6366,7 @@
       <w:pPr>
         <w:pStyle w:val="BodyText"/>
       </w:pPr>
-      <w:hyperlink r:id="rId150">
+      <w:hyperlink r:id="rId152">
         <w:r>
           <w:rPr>
             <w:rStyle w:val="Hyperlink"/>
@@ -6294,8 +6375,8 @@
         </w:r>
       </w:hyperlink>
     </w:p>
-    <w:bookmarkEnd w:id="151"/>
-    <w:bookmarkStart w:id="153" w:name="volkswagen-nutzfahrzeuge"/>
+    <w:bookmarkEnd w:id="153"/>
+    <w:bookmarkStart w:id="155" w:name="volkswagen-nutzfahrzeuge"/>
     <w:p>
       <w:pPr>
         <w:pStyle w:val="Heading2"/>
@@ -6342,7 +6423,7 @@
       <w:pPr>
         <w:pStyle w:val="BodyText"/>
       </w:pPr>
-      <w:hyperlink r:id="rId152">
+      <w:hyperlink r:id="rId154">
         <w:r>
           <w:rPr>
             <w:rStyle w:val="Hyperlink"/>
@@ -6351,8 +6432,8 @@
         </w:r>
       </w:hyperlink>
     </w:p>
-    <w:bookmarkEnd w:id="153"/>
-    <w:bookmarkStart w:id="155" w:name="nestlé"/>
+    <w:bookmarkEnd w:id="155"/>
+    <w:bookmarkStart w:id="157" w:name="nestlé"/>
     <w:p>
       <w:pPr>
         <w:pStyle w:val="Heading2"/>
@@ -6381,7 +6462,7 @@
       <w:pPr>
         <w:pStyle w:val="BodyText"/>
       </w:pPr>
-      <w:hyperlink r:id="rId154">
+      <w:hyperlink r:id="rId156">
         <w:r>
           <w:rPr>
             <w:rStyle w:val="Hyperlink"/>
@@ -6390,8 +6471,8 @@
         </w:r>
       </w:hyperlink>
     </w:p>
-    <w:bookmarkEnd w:id="155"/>
-    <w:bookmarkStart w:id="157" w:name="landwirtschaftliche-rentenbank-1"/>
+    <w:bookmarkEnd w:id="157"/>
+    <w:bookmarkStart w:id="159" w:name="landwirtschaftliche-rentenbank-1"/>
     <w:p>
       <w:pPr>
         <w:pStyle w:val="Heading2"/>
@@ -6420,7 +6501,7 @@
       <w:pPr>
         <w:pStyle w:val="BodyText"/>
       </w:pPr>
-      <w:hyperlink r:id="rId156">
+      <w:hyperlink r:id="rId158">
         <w:r>
           <w:rPr>
             <w:rStyle w:val="Hyperlink"/>
@@ -6429,8 +6510,8 @@
         </w:r>
       </w:hyperlink>
     </w:p>
-    <w:bookmarkEnd w:id="157"/>
-    <w:bookmarkStart w:id="159" w:name="mis-ag"/>
+    <w:bookmarkEnd w:id="159"/>
+    <w:bookmarkStart w:id="161" w:name="mis-ag"/>
     <w:p>
       <w:pPr>
         <w:pStyle w:val="Heading2"/>
@@ -6549,7 +6630,7 @@
       <w:pPr>
         <w:pStyle w:val="BodyText"/>
       </w:pPr>
-      <w:hyperlink r:id="rId158">
+      <w:hyperlink r:id="rId160">
         <w:r>
           <w:rPr>
             <w:rStyle w:val="Hyperlink"/>
@@ -6558,8 +6639,8 @@
         </w:r>
       </w:hyperlink>
     </w:p>
-    <w:bookmarkEnd w:id="159"/>
-    <w:bookmarkEnd w:id="160"/>
+    <w:bookmarkEnd w:id="161"/>
+    <w:bookmarkEnd w:id="162"/>
     <w:sectPr/>
   </w:body>
 </w:document>
@@ -6881,6 +6962,12 @@
     <w:abstractNumId w:val="991"/>
   </w:num>
   <w:num w:numId="1046">
+    <w:abstractNumId w:val="991"/>
+  </w:num>
+  <w:num w:numId="1047">
+    <w:abstractNumId w:val="991"/>
+  </w:num>
+  <w:num w:numId="1048">
     <w:abstractNumId w:val="991"/>
   </w:num>
 </w:numbering>

--- a/Germo_Goertz_IT_profile.docx
+++ b/Germo_Goertz_IT_profile.docx
@@ -99,7 +99,19 @@
         <w:t xml:space="preserve"> </w:t>
       </w:r>
       <w:r>
-        <w:t xml:space="preserve">ETL/ELT</w:t>
+        <w:t xml:space="preserve">ELT</w:t>
+      </w:r>
+      <w:r>
+        <w:t xml:space="preserve"> </w:t>
+      </w:r>
+      <w:r>
+        <w:t xml:space="preserve">statt</w:t>
+      </w:r>
+      <w:r>
+        <w:t xml:space="preserve"> </w:t>
+      </w:r>
+      <w:r>
+        <w:t xml:space="preserve">ETL</w:t>
       </w:r>
     </w:p>
     <w:p>
@@ -107,7 +119,7 @@
         <w:pStyle w:val="Date"/>
       </w:pPr>
       <w:r>
-        <w:t xml:space="preserve">02.09.2021</w:t>
+        <w:t xml:space="preserve">08.10.2021</w:t>
       </w:r>
     </w:p>
     <w:p>
@@ -480,7 +492,7 @@
         <w:pStyle w:val="Compact"/>
       </w:pPr>
       <w:r>
-        <w:t xml:space="preserve">ETL / ELT (Extrahieren, Laden, Transformieren von Daten)</w:t>
+        <w:t xml:space="preserve">ELT (Extrahieren, Laden, Transformieren von Daten) statt ETL</w:t>
       </w:r>
     </w:p>
     <w:p>
@@ -875,23 +887,7 @@
         <w:br/>
       </w:r>
       <w:r>
-        <w:t xml:space="preserve">alle meine Projekte werden grundsätzlich versionisiert, möglichst mit</w:t>
-      </w:r>
-      <w:r>
-        <w:t xml:space="preserve"> </w:t>
-      </w:r>
-      <w:r>
-        <w:rPr>
-          <w:bCs/>
-          <w:b/>
-        </w:rPr>
-        <w:t xml:space="preserve">git</w:t>
-      </w:r>
-      <w:r>
-        <w:t xml:space="preserve"> </w:t>
-      </w:r>
-      <w:r>
-        <w:t xml:space="preserve">(manchmal mit TFS oder Subversion)</w:t>
+        <w:t xml:space="preserve">alle meine Projekte werden grundsätzlich versionisiert</w:t>
       </w:r>
     </w:p>
     <w:p>
@@ -1012,7 +1008,7 @@
         <w:pStyle w:val="Compact"/>
       </w:pPr>
       <w:r>
-        <w:t xml:space="preserve">Erfolgreich durch Exzellenz</w:t>
+        <w:t xml:space="preserve">Exzellenz durch Kompetenz</w:t>
       </w:r>
     </w:p>
     <w:p>
@@ -1024,7 +1020,7 @@
         <w:pStyle w:val="Compact"/>
       </w:pPr>
       <w:r>
-        <w:t xml:space="preserve">Fokussierung auf Kernkompetenz</w:t>
+        <w:t xml:space="preserve">Handwerk statt Fließband</w:t>
       </w:r>
     </w:p>
     <w:p>
@@ -1036,19 +1032,13 @@
         <w:pStyle w:val="Compact"/>
       </w:pPr>
       <w:r>
-        <w:t xml:space="preserve">Handwerk statt Fließband</w:t>
-      </w:r>
-    </w:p>
-    <w:p>
-      <w:pPr>
-        <w:numPr>
-          <w:ilvl w:val="0"/>
-          <w:numId w:val="1006"/>
-        </w:numPr>
-        <w:pStyle w:val="Compact"/>
-      </w:pPr>
-      <w:r>
-        <w:t xml:space="preserve">Technokratie statt Demokratie</w:t>
+        <w:t xml:space="preserve">Technokratie statt Demokratie:</w:t>
+      </w:r>
+      <w:r>
+        <w:br/>
+      </w:r>
+      <w:r>
+        <w:t xml:space="preserve">Vertrauen in Experten</w:t>
       </w:r>
     </w:p>
     <w:p>
@@ -1406,15 +1396,15 @@
         <w:t xml:space="preserve"> </w:t>
       </w:r>
       <w:r>
-        <w:t xml:space="preserve">Datenbanken. Das kann (und soll?) verwirren, da es sich um unterschiedliche Technologien handelt.</w:t>
-      </w:r>
-    </w:p>
-    <w:p>
-      <w:pPr>
-        <w:pStyle w:val="FirstParagraph"/>
-      </w:pPr>
-      <w:r>
-        <w:t xml:space="preserve">Die Dokumentation von Microsoft:</w:t>
+        <w:t xml:space="preserve">Datenbanken.</w:t>
+      </w:r>
+    </w:p>
+    <w:p>
+      <w:pPr>
+        <w:pStyle w:val="FirstParagraph"/>
+      </w:pPr>
+      <w:r>
+        <w:t xml:space="preserve">Das kann (und soll?) verwirren, da es sich um unterschiedliche Technologien handelt. Die Dokumentation von Microsoft:</w:t>
       </w:r>
       <w:r>
         <w:t xml:space="preserve"> </w:t>
@@ -1634,7 +1624,7 @@
       </w:r>
     </w:p>
     <w:bookmarkEnd w:id="53"/>
-    <w:bookmarkStart w:id="136" w:name="projekthistorie-germo-görtz-de"/>
+    <w:bookmarkStart w:id="137" w:name="projekthistorie-germo-görtz-de"/>
     <w:p>
       <w:pPr>
         <w:pStyle w:val="Heading1"/>
@@ -1643,12 +1633,96 @@
         <w:t xml:space="preserve">Projekthistorie Germo Görtz (de)</w:t>
       </w:r>
     </w:p>
-    <w:bookmarkStart w:id="54" w:name="bis-jetzt-syskron---im-house-of-krones"/>
+    <w:bookmarkStart w:id="55" w:name="abcfinance"/>
     <w:p>
       <w:pPr>
         <w:pStyle w:val="Heading2"/>
       </w:pPr>
       <w:r>
+        <w:t xml:space="preserve">08/2021 - 12/2021; abcfinance</w:t>
+      </w:r>
+    </w:p>
+    <w:p>
+      <w:pPr>
+        <w:pStyle w:val="FirstParagraph"/>
+      </w:pPr>
+      <w:r>
+        <w:t xml:space="preserve">500-1000 Mitarbeiter</w:t>
+      </w:r>
+    </w:p>
+    <w:p>
+      <w:pPr>
+        <w:pStyle w:val="BodyText"/>
+      </w:pPr>
+      <w:r>
+        <w:t xml:space="preserve">Banken und Finanzdienstleistungen</w:t>
+      </w:r>
+    </w:p>
+    <w:bookmarkStart w:id="54" w:name="X839ca400b860571f4afd327bb95a0331d09417e"/>
+    <w:p>
+      <w:pPr>
+        <w:pStyle w:val="Heading3"/>
+      </w:pPr>
+      <w:r>
+        <w:t xml:space="preserve">Konzeption und PoC für eine «Source to target» - Dokumentation für das zentrale DWH über die verschiedenen Schichten (u. a. Data Vault, Starschema und tabulare Modelle)</w:t>
+      </w:r>
+    </w:p>
+    <w:p>
+      <w:pPr>
+        <w:numPr>
+          <w:ilvl w:val="0"/>
+          <w:numId w:val="1009"/>
+        </w:numPr>
+        <w:pStyle w:val="Compact"/>
+      </w:pPr>
+      <w:r>
+        <w:t xml:space="preserve">umfasst Versionierung der Dokumentation, Anreicherung mit Metadaten und fachlichen Daten, Bereitstellung von Schnittstellen für Fachbereiche zur Administration und Konsumierung, Verknüpfung mit Informationen aus Quellsystemen im Rahmen der ETL/ELT-Prozesse etc.</w:t>
+      </w:r>
+    </w:p>
+    <w:p>
+      <w:pPr>
+        <w:numPr>
+          <w:ilvl w:val="0"/>
+          <w:numId w:val="1009"/>
+        </w:numPr>
+        <w:pStyle w:val="Compact"/>
+      </w:pPr>
+      <w:r>
+        <w:t xml:space="preserve">Unterstützung bei Umsetzung der Lösung</w:t>
+      </w:r>
+    </w:p>
+    <w:p>
+      <w:pPr>
+        <w:numPr>
+          <w:ilvl w:val="0"/>
+          <w:numId w:val="1009"/>
+        </w:numPr>
+        <w:pStyle w:val="Compact"/>
+      </w:pPr>
+      <w:r>
+        <w:t xml:space="preserve">Entwicklung entsprechender Prozesse/Workloads für die Erzeugung und Aktualisierung der Dokumentation</w:t>
+      </w:r>
+    </w:p>
+    <w:p>
+      <w:pPr>
+        <w:numPr>
+          <w:ilvl w:val="0"/>
+          <w:numId w:val="1009"/>
+        </w:numPr>
+        <w:pStyle w:val="Compact"/>
+      </w:pPr>
+      <w:r>
+        <w:t xml:space="preserve">Einführung eines entsprechenden Werkzeugs</w:t>
+      </w:r>
+    </w:p>
+    <w:bookmarkEnd w:id="54"/>
+    <w:bookmarkEnd w:id="55"/>
+    <w:bookmarkStart w:id="56" w:name="bis-jetzt-syskron---im-house-of-krones"/>
+    <w:p>
+      <w:pPr>
+        <w:pStyle w:val="Heading2"/>
+      </w:pPr>
+      <w:r>
         <w:t xml:space="preserve">08/2021 - bis jetzt; SYSKRON - im House of Krones</w:t>
       </w:r>
     </w:p>
@@ -1656,146 +1730,82 @@
       <w:pPr>
         <w:numPr>
           <w:ilvl w:val="0"/>
-          <w:numId w:val="1009"/>
-        </w:numPr>
-        <w:pStyle w:val="Compact"/>
-      </w:pPr>
-      <w:r>
-        <w:t xml:space="preserve">Unterstützung im MS SQL Server / BI</w:t>
-      </w:r>
-    </w:p>
-    <w:bookmarkEnd w:id="54"/>
-    <w:bookmarkStart w:id="55" w:name="abcfinance"/>
+          <w:numId w:val="1010"/>
+        </w:numPr>
+        <w:pStyle w:val="Compact"/>
+      </w:pPr>
+      <w:r>
+        <w:t xml:space="preserve">Unterstützung im Bereich MS SQL Server / BI</w:t>
+      </w:r>
+    </w:p>
+    <w:bookmarkEnd w:id="56"/>
+    <w:bookmarkStart w:id="59" w:name="bis-jetzt-iconcare-binovis-visality"/>
     <w:p>
       <w:pPr>
         <w:pStyle w:val="Heading2"/>
       </w:pPr>
       <w:r>
-        <w:t xml:space="preserve">08/2021 - 12/2021; abcfinance</w:t>
-      </w:r>
-    </w:p>
-    <w:p>
-      <w:pPr>
-        <w:numPr>
-          <w:ilvl w:val="0"/>
-          <w:numId w:val="1010"/>
-        </w:numPr>
-        <w:pStyle w:val="Compact"/>
-      </w:pPr>
-      <w:r>
-        <w:t xml:space="preserve">Konzeption und PoC für eine « Source to target » - Dokumentation für das zentrale DWH über die verschiedenen Schichten (u. a. Data Vault, Starschema und tabulare Modelle)</w:t>
+        <w:t xml:space="preserve">09/2019 - bis jetzt; iconcare (BInovis &amp; Visality)</w:t>
+      </w:r>
+    </w:p>
+    <w:p>
+      <w:pPr>
+        <w:pStyle w:val="FirstParagraph"/>
+      </w:pPr>
+      <w:r>
+        <w:t xml:space="preserve">10-50 Mitarbeiter</w:t>
+      </w:r>
+    </w:p>
+    <w:p>
+      <w:pPr>
+        <w:pStyle w:val="BodyText"/>
+      </w:pPr>
+      <w:r>
+        <w:t xml:space="preserve">Sonstiges</w:t>
+      </w:r>
+    </w:p>
+    <w:bookmarkStart w:id="58" w:name="microsoft-bi-architekt-und-entwickler"/>
+    <w:p>
+      <w:pPr>
+        <w:pStyle w:val="Heading3"/>
+      </w:pPr>
+      <w:r>
+        <w:t xml:space="preserve">Microsoft BI Architekt und Entwickler</w:t>
+      </w:r>
+    </w:p>
+    <w:p>
+      <w:pPr>
+        <w:numPr>
+          <w:ilvl w:val="0"/>
+          <w:numId w:val="1011"/>
+        </w:numPr>
+        <w:pStyle w:val="Compact"/>
+      </w:pPr>
+      <w:r>
+        <w:t xml:space="preserve">Prozess- und Zeitanalysen in Krankenhäusern (beispielsweise OP Zeiten, OP Wechselzeiten, OP Auslastungen)</w:t>
+      </w:r>
+    </w:p>
+    <w:p>
+      <w:pPr>
+        <w:numPr>
+          <w:ilvl w:val="0"/>
+          <w:numId w:val="1011"/>
+        </w:numPr>
+        <w:pStyle w:val="Compact"/>
+      </w:pPr>
+      <w:r>
+        <w:t xml:space="preserve">Healthcare-Control-Center-Tool</w:t>
       </w:r>
       <w:r>
         <w:br/>
       </w:r>
       <w:r>
-        <w:t xml:space="preserve">umfasst Versionierung der Dokumentation, Anreicherung mit Metadaten und fachlichen Daten, Bereitstellung von Schnittstellen für Fachbereiche zur Administration und Konsumierung, Verknüpfung mit Informationen aus Quellsystemen im Rahmen der ETL/ELT-Prozesse etc.</w:t>
-      </w:r>
-    </w:p>
-    <w:p>
-      <w:pPr>
-        <w:numPr>
-          <w:ilvl w:val="0"/>
-          <w:numId w:val="1010"/>
-        </w:numPr>
-        <w:pStyle w:val="Compact"/>
-      </w:pPr>
-      <w:r>
-        <w:t xml:space="preserve">Unterstützung bei Umsetzung der Lösung</w:t>
-      </w:r>
-    </w:p>
-    <w:p>
-      <w:pPr>
-        <w:numPr>
-          <w:ilvl w:val="0"/>
-          <w:numId w:val="1010"/>
-        </w:numPr>
-        <w:pStyle w:val="Compact"/>
-      </w:pPr>
-      <w:r>
-        <w:t xml:space="preserve">Entwicklung entsprechender Prozesse/Workloads für die Erzeugung und Aktualisierung der Dokumentation</w:t>
-      </w:r>
-    </w:p>
-    <w:p>
-      <w:pPr>
-        <w:numPr>
-          <w:ilvl w:val="0"/>
-          <w:numId w:val="1010"/>
-        </w:numPr>
-        <w:pStyle w:val="Compact"/>
-      </w:pPr>
-      <w:r>
-        <w:t xml:space="preserve">Einführung eines entsprechenden Werkzeugs</w:t>
-      </w:r>
-    </w:p>
-    <w:bookmarkEnd w:id="55"/>
-    <w:bookmarkStart w:id="58" w:name="bis-jetzt-iconcare-binovis-visality"/>
-    <w:p>
-      <w:pPr>
-        <w:pStyle w:val="Heading2"/>
-      </w:pPr>
-      <w:r>
-        <w:t xml:space="preserve">09/2019 - bis jetzt; iconcare (BInovis &amp; Visality)</w:t>
-      </w:r>
-    </w:p>
-    <w:p>
-      <w:pPr>
-        <w:pStyle w:val="FirstParagraph"/>
-      </w:pPr>
-      <w:r>
-        <w:t xml:space="preserve">10-50 Mitarbeiter</w:t>
-      </w:r>
-    </w:p>
-    <w:p>
-      <w:pPr>
-        <w:pStyle w:val="BodyText"/>
-      </w:pPr>
-      <w:r>
-        <w:t xml:space="preserve">Sonstiges</w:t>
-      </w:r>
-    </w:p>
-    <w:bookmarkStart w:id="57" w:name="microsoft-bi-architekt-und-entwickler"/>
-    <w:p>
-      <w:pPr>
-        <w:pStyle w:val="Heading3"/>
-      </w:pPr>
-      <w:r>
-        <w:t xml:space="preserve">Microsoft BI Architekt und Entwickler</w:t>
-      </w:r>
-    </w:p>
-    <w:p>
-      <w:pPr>
-        <w:numPr>
-          <w:ilvl w:val="0"/>
-          <w:numId w:val="1011"/>
-        </w:numPr>
-        <w:pStyle w:val="Compact"/>
-      </w:pPr>
-      <w:r>
-        <w:t xml:space="preserve">Prozess- und Zeitanalysen in Krankenhäusern (beispielsweise OP Zeiten, OP Wechselzeiten, OP Auslastungen)</w:t>
-      </w:r>
-    </w:p>
-    <w:p>
-      <w:pPr>
-        <w:numPr>
-          <w:ilvl w:val="0"/>
-          <w:numId w:val="1011"/>
-        </w:numPr>
-        <w:pStyle w:val="Compact"/>
-      </w:pPr>
-      <w:r>
-        <w:t xml:space="preserve">Healthcare-Control-Center-Tool</w:t>
+        <w:t xml:space="preserve">Übertragung von Steuerungsmethoden aus der Aviation-Branche in ein innovatives IT-Tool zur Planung, Steuerung und Optimierung von Krankenhaus-Prozessen</w:t>
       </w:r>
       <w:r>
         <w:br/>
       </w:r>
-      <w:r>
-        <w:t xml:space="preserve">Übertragung von Steuerungsmethoden aus der Aviation-Branche in ein innovatives IT-Tool zur Planung, Steuerung und Optimierung von Krankenhaus-Prozessen</w:t>
-      </w:r>
-      <w:r>
-        <w:br/>
-      </w:r>
-      <w:hyperlink r:id="rId56">
+      <w:hyperlink r:id="rId57">
         <w:r>
           <w:rPr>
             <w:rStyle w:val="Hyperlink"/>
@@ -1840,9 +1850,9 @@
         <w:t xml:space="preserve">SQL Server, Python</w:t>
       </w:r>
     </w:p>
-    <w:bookmarkEnd w:id="57"/>
     <w:bookmarkEnd w:id="58"/>
-    <w:bookmarkStart w:id="60" w:name="peter-hahn-gmbh"/>
+    <w:bookmarkEnd w:id="59"/>
+    <w:bookmarkStart w:id="61" w:name="peter-hahn-gmbh"/>
     <w:p>
       <w:pPr>
         <w:pStyle w:val="Heading2"/>
@@ -1867,7 +1877,7 @@
         <w:t xml:space="preserve">Handel (Bekleidung)</w:t>
       </w:r>
     </w:p>
-    <w:bookmarkStart w:id="59" w:name="power-bi-expert"/>
+    <w:bookmarkStart w:id="60" w:name="power-bi-expert"/>
     <w:p>
       <w:pPr>
         <w:pStyle w:val="Heading3"/>
@@ -1918,15 +1928,15 @@
         <w:t xml:space="preserve">Zusammenarbeit mit anderen Teilprojekten und Zuarbeit von Ergebnissen</w:t>
       </w:r>
     </w:p>
-    <w:bookmarkEnd w:id="59"/>
     <w:bookmarkEnd w:id="60"/>
-    <w:bookmarkStart w:id="62" w:name="meag-munich-ergo-assetmanagement-gmbh"/>
+    <w:bookmarkEnd w:id="61"/>
+    <w:bookmarkStart w:id="63" w:name="meag---munich-ergo-assetmanagement-gmbh"/>
     <w:p>
       <w:pPr>
         <w:pStyle w:val="Heading2"/>
       </w:pPr>
       <w:r>
-        <w:t xml:space="preserve">02/2020 - 03/2021; MEAG Munich ERGO Assetmanagement GmbH</w:t>
+        <w:t xml:space="preserve">02/2020 - 03/2021; MEAG - Munich ERGO Assetmanagement GmbH</w:t>
       </w:r>
     </w:p>
     <w:p>
@@ -1945,7 +1955,7 @@
         <w:t xml:space="preserve">Banken und Finanzdienstleistungen</w:t>
       </w:r>
     </w:p>
-    <w:bookmarkStart w:id="61" w:name="Xe19d0bb59e1c1e0f9441ce6a40f04abcc3c6a99"/>
+    <w:bookmarkStart w:id="62" w:name="Xe19d0bb59e1c1e0f9441ce6a40f04abcc3c6a99"/>
     <w:p>
       <w:pPr>
         <w:pStyle w:val="Heading3"/>
@@ -1990,9 +2000,9 @@
         <w:t xml:space="preserve">einzelne Module mit Python, Powershell</w:t>
       </w:r>
     </w:p>
-    <w:bookmarkEnd w:id="61"/>
     <w:bookmarkEnd w:id="62"/>
-    <w:bookmarkStart w:id="64" w:name="swisscom"/>
+    <w:bookmarkEnd w:id="63"/>
+    <w:bookmarkStart w:id="65" w:name="swisscom"/>
     <w:p>
       <w:pPr>
         <w:pStyle w:val="Heading2"/>
@@ -2017,7 +2027,7 @@
         <w:t xml:space="preserve">Telekommunikation</w:t>
       </w:r>
     </w:p>
-    <w:bookmarkStart w:id="63" w:name="Xb9fb9564f1b06be85a8bfa37059ed4857b0de00"/>
+    <w:bookmarkStart w:id="64" w:name="Xb9fb9564f1b06be85a8bfa37059ed4857b0de00"/>
     <w:p>
       <w:pPr>
         <w:pStyle w:val="Heading3"/>
@@ -2086,9 +2096,9 @@
         <w:t xml:space="preserve">DWH, ELT und SSAS werden mit AnalyticsCreator erstellt</w:t>
       </w:r>
     </w:p>
-    <w:bookmarkEnd w:id="63"/>
     <w:bookmarkEnd w:id="64"/>
-    <w:bookmarkStart w:id="66" w:name="drk-kliniken-berlin"/>
+    <w:bookmarkEnd w:id="65"/>
+    <w:bookmarkStart w:id="67" w:name="drk-kliniken-berlin"/>
     <w:p>
       <w:pPr>
         <w:pStyle w:val="Heading2"/>
@@ -2113,7 +2123,7 @@
         <w:t xml:space="preserve">Sonstiges</w:t>
       </w:r>
     </w:p>
-    <w:bookmarkStart w:id="65" w:name="Xe3eacee3cc74dfb06c4438c5fd41c4fce004c13"/>
+    <w:bookmarkStart w:id="66" w:name="Xe3eacee3cc74dfb06c4438c5fd41c4fce004c13"/>
     <w:p>
       <w:pPr>
         <w:pStyle w:val="Heading3"/>
@@ -2333,15 +2343,15 @@
         <w:t xml:space="preserve">, bis irgendwann die vollständige Migration in ein klinisches DWH des KISAnbieters abgeschlossen sein wird.</w:t>
       </w:r>
     </w:p>
-    <w:bookmarkEnd w:id="65"/>
     <w:bookmarkEnd w:id="66"/>
-    <w:bookmarkStart w:id="68" w:name="würth-logistics-ag"/>
+    <w:bookmarkEnd w:id="67"/>
+    <w:bookmarkStart w:id="69" w:name="würth-logistics-ag"/>
     <w:p>
       <w:pPr>
         <w:pStyle w:val="Heading2"/>
       </w:pPr>
       <w:r>
-        <w:t xml:space="preserve">11/2019 - 11/2019; Würth Logistics AG</w:t>
+        <w:t xml:space="preserve">11/2019 - 12/2019; Würth Logistics AG</w:t>
       </w:r>
     </w:p>
     <w:p>
@@ -2360,7 +2370,7 @@
         <w:t xml:space="preserve">Transport und Logistik</w:t>
       </w:r>
     </w:p>
-    <w:bookmarkStart w:id="67" w:name="X45304e37f5626c8d2d38812b6f1d81cd1e0bb4c"/>
+    <w:bookmarkStart w:id="68" w:name="X45304e37f5626c8d2d38812b6f1d81cd1e0bb4c"/>
     <w:p>
       <w:pPr>
         <w:pStyle w:val="Heading3"/>
@@ -2429,15 +2439,15 @@
         <w:t xml:space="preserve">Das schweizer Logistik-Unternehmen ist zuständig für die weltweite Koordination der Logistik eines deutschen Großkonzerns, des Weltmarktführers für den Vertrieb von Montage- und Befestigungsmaterial.</w:t>
       </w:r>
     </w:p>
-    <w:bookmarkEnd w:id="67"/>
     <w:bookmarkEnd w:id="68"/>
-    <w:bookmarkStart w:id="70" w:name="provinzial-nord-west-münster"/>
+    <w:bookmarkEnd w:id="69"/>
+    <w:bookmarkStart w:id="71" w:name="provinzial-nord-west"/>
     <w:p>
       <w:pPr>
         <w:pStyle w:val="Heading2"/>
       </w:pPr>
       <w:r>
-        <w:t xml:space="preserve">10/2018 - 09/2019; Provinzial Nord-West, Münster</w:t>
+        <w:t xml:space="preserve">10/2018 - 09/2019; Provinzial Nord-West</w:t>
       </w:r>
     </w:p>
     <w:p>
@@ -2456,7 +2466,7 @@
         <w:t xml:space="preserve">Versicherungen</w:t>
       </w:r>
     </w:p>
-    <w:bookmarkStart w:id="69" w:name="Xaffea12de34897d0c91100f113e20d0e6ac0ca7"/>
+    <w:bookmarkStart w:id="70" w:name="Xaffea12de34897d0c91100f113e20d0e6ac0ca7"/>
     <w:p>
       <w:pPr>
         <w:pStyle w:val="Heading3"/>
@@ -2489,9 +2499,9 @@
         <w:t xml:space="preserve">Big Data</w:t>
       </w:r>
     </w:p>
-    <w:bookmarkEnd w:id="69"/>
     <w:bookmarkEnd w:id="70"/>
-    <w:bookmarkStart w:id="72" w:name="zeiss-group"/>
+    <w:bookmarkEnd w:id="71"/>
+    <w:bookmarkStart w:id="73" w:name="zeiss-group"/>
     <w:p>
       <w:pPr>
         <w:pStyle w:val="Heading2"/>
@@ -2516,7 +2526,7 @@
         <w:t xml:space="preserve">Industrie und Maschinenbau</w:t>
       </w:r>
     </w:p>
-    <w:bookmarkStart w:id="71" w:name="X96281ad0b0eb6bf98df7ee95bf7642cea0ecd1d"/>
+    <w:bookmarkStart w:id="72" w:name="X96281ad0b0eb6bf98df7ee95bf7642cea0ecd1d"/>
     <w:p>
       <w:pPr>
         <w:pStyle w:val="Heading3"/>
@@ -2593,9 +2603,9 @@
         <w:t xml:space="preserve">Microsoft Azure - Unterstützung bei Verwendung von Azure Diensten, Migration von SSAS Lösungen zu Azure, ETL / ELT, diverses</w:t>
       </w:r>
     </w:p>
-    <w:bookmarkEnd w:id="71"/>
     <w:bookmarkEnd w:id="72"/>
-    <w:bookmarkStart w:id="74" w:name="zeiss-group-1"/>
+    <w:bookmarkEnd w:id="73"/>
+    <w:bookmarkStart w:id="75" w:name="zeiss-group-1"/>
     <w:p>
       <w:pPr>
         <w:pStyle w:val="Heading2"/>
@@ -2620,7 +2630,7 @@
         <w:t xml:space="preserve">Industrie und Maschinenbau</w:t>
       </w:r>
     </w:p>
-    <w:bookmarkStart w:id="73" w:name="X3a551e009672249d0328b7f3a184cf1fd9ff2ec"/>
+    <w:bookmarkStart w:id="74" w:name="X3a551e009672249d0328b7f3a184cf1fd9ff2ec"/>
     <w:p>
       <w:pPr>
         <w:pStyle w:val="Heading3"/>
@@ -2681,9 +2691,9 @@
         <w:t xml:space="preserve">Kernprojekt 03.2016 - 04.0216, Danach bis 09.2018 laufender Support bis und einschließlich Migration auf ServiceNow</w:t>
       </w:r>
     </w:p>
-    <w:bookmarkEnd w:id="73"/>
     <w:bookmarkEnd w:id="74"/>
-    <w:bookmarkStart w:id="76" w:name="adecco-germany-holding-sa-co.-kg"/>
+    <w:bookmarkEnd w:id="75"/>
+    <w:bookmarkStart w:id="77" w:name="adecco-germany-holding-sa-co.-kg"/>
     <w:p>
       <w:pPr>
         <w:pStyle w:val="Heading2"/>
@@ -2708,7 +2718,7 @@
         <w:t xml:space="preserve">Sonstiges</w:t>
       </w:r>
     </w:p>
-    <w:bookmarkStart w:id="75" w:name="X97146607ce8505c6aeb46e81f9b374c15d4b243"/>
+    <w:bookmarkStart w:id="76" w:name="X97146607ce8505c6aeb46e81f9b374c15d4b243"/>
     <w:p>
       <w:pPr>
         <w:pStyle w:val="Heading3"/>
@@ -2868,9 +2878,9 @@
         <w:t xml:space="preserve">Microsoft SQL Server (relational, SSAS, SSIS), Power BI, AnalyticsCreator</w:t>
       </w:r>
     </w:p>
-    <w:bookmarkEnd w:id="75"/>
     <w:bookmarkEnd w:id="76"/>
-    <w:bookmarkStart w:id="78" w:name="adam-opel-gmbh"/>
+    <w:bookmarkEnd w:id="77"/>
+    <w:bookmarkStart w:id="79" w:name="adam-opel-gmbh"/>
     <w:p>
       <w:pPr>
         <w:pStyle w:val="Heading2"/>
@@ -2895,7 +2905,7 @@
         <w:t xml:space="preserve">Automobil und Fahrzeugbau</w:t>
       </w:r>
     </w:p>
-    <w:bookmarkStart w:id="77" w:name="X15b591b27646bc969b58cc65cb1ad5118ed1b06"/>
+    <w:bookmarkStart w:id="78" w:name="X15b591b27646bc969b58cc65cb1ad5118ed1b06"/>
     <w:p>
       <w:pPr>
         <w:pStyle w:val="Heading3"/>
@@ -2952,9 +2962,9 @@
         <w:t xml:space="preserve">DWH, ELT und SSAS werden mit AnalyticsCreator erstellt.</w:t>
       </w:r>
     </w:p>
-    <w:bookmarkEnd w:id="77"/>
     <w:bookmarkEnd w:id="78"/>
-    <w:bookmarkStart w:id="80" w:name="kelvion"/>
+    <w:bookmarkEnd w:id="79"/>
+    <w:bookmarkStart w:id="81" w:name="kelvion"/>
     <w:p>
       <w:pPr>
         <w:pStyle w:val="Heading2"/>
@@ -2979,7 +2989,7 @@
         <w:t xml:space="preserve">Industrie und Maschinenbau</w:t>
       </w:r>
     </w:p>
-    <w:bookmarkStart w:id="79" w:name="X5e445dc096e708b09c65a53462412474342f724"/>
+    <w:bookmarkStart w:id="80" w:name="X5e445dc096e708b09c65a53462412474342f724"/>
     <w:p>
       <w:pPr>
         <w:pStyle w:val="Heading3"/>
@@ -2996,9 +3006,9 @@
         <w:t xml:space="preserve">Microsoft SQL Server 2016 (relational, SSAS, SSIS, SSRS), cMORE/Connect for SAP, cMORE/XL (XLCubed), Targit</w:t>
       </w:r>
     </w:p>
-    <w:bookmarkEnd w:id="79"/>
     <w:bookmarkEnd w:id="80"/>
-    <w:bookmarkStart w:id="82" w:name="kuhn-und-bülow-versicherungsmakler-group"/>
+    <w:bookmarkEnd w:id="81"/>
+    <w:bookmarkStart w:id="83" w:name="kuhn-und-bülow-versicherungsmakler-group"/>
     <w:p>
       <w:pPr>
         <w:pStyle w:val="Heading2"/>
@@ -3023,7 +3033,7 @@
         <w:t xml:space="preserve">Versicherungen</w:t>
       </w:r>
     </w:p>
-    <w:bookmarkStart w:id="81" w:name="X74e9cc46e1ee7803b9e944c824f0122e6fe3c79"/>
+    <w:bookmarkStart w:id="82" w:name="X74e9cc46e1ee7803b9e944c824f0122e6fe3c79"/>
     <w:p>
       <w:pPr>
         <w:pStyle w:val="Heading3"/>
@@ -3040,9 +3050,9 @@
         <w:t xml:space="preserve">Grundlagen für Statistiken und Berichte erstellen, um basierend auf Daten des operativen Systems Auswertungen nach Versicherungsnehmern, Versicherern, Schäden und Prämien zu ermöglichen.</w:t>
       </w:r>
     </w:p>
-    <w:bookmarkEnd w:id="81"/>
     <w:bookmarkEnd w:id="82"/>
-    <w:bookmarkStart w:id="84" w:name="airberlin"/>
+    <w:bookmarkEnd w:id="83"/>
+    <w:bookmarkStart w:id="85" w:name="airberlin"/>
     <w:p>
       <w:pPr>
         <w:pStyle w:val="Heading2"/>
@@ -3067,7 +3077,7 @@
         <w:t xml:space="preserve">Transport und Logistik</w:t>
       </w:r>
     </w:p>
-    <w:bookmarkStart w:id="83" w:name="Xc32d1d144eabae6b752b1c5bed441fd61af65c2"/>
+    <w:bookmarkStart w:id="84" w:name="Xc32d1d144eabae6b752b1c5bed441fd61af65c2"/>
     <w:p>
       <w:pPr>
         <w:pStyle w:val="Heading3"/>
@@ -3084,9 +3094,9 @@
         <w:t xml:space="preserve">Microsoft SQL Server 2014 (relational, SSAS, SSIS)</w:t>
       </w:r>
     </w:p>
-    <w:bookmarkEnd w:id="83"/>
     <w:bookmarkEnd w:id="84"/>
-    <w:bookmarkStart w:id="86" w:name="proxcel-gmbh"/>
+    <w:bookmarkEnd w:id="85"/>
+    <w:bookmarkStart w:id="87" w:name="proxcel-gmbh"/>
     <w:p>
       <w:pPr>
         <w:pStyle w:val="Heading2"/>
@@ -3111,7 +3121,7 @@
         <w:t xml:space="preserve">Sonstiges</w:t>
       </w:r>
     </w:p>
-    <w:bookmarkStart w:id="85" w:name="X07a2af9f8a61480acbfe8cc4be5706e6b69801e"/>
+    <w:bookmarkStart w:id="86" w:name="X07a2af9f8a61480acbfe8cc4be5706e6b69801e"/>
     <w:p>
       <w:pPr>
         <w:pStyle w:val="Heading3"/>
@@ -3120,9 +3130,9 @@
         <w:t xml:space="preserve">Unterstützung bei Analyse, Bearbeitung und Auswertung komplexer Datenpakete eines Produktionsprozesses mit Microsoft-BI-Analyse-Plattform, Data Mining</w:t>
       </w:r>
     </w:p>
-    <w:bookmarkEnd w:id="85"/>
     <w:bookmarkEnd w:id="86"/>
-    <w:bookmarkStart w:id="88" w:name="heraeus-kulzer"/>
+    <w:bookmarkEnd w:id="87"/>
+    <w:bookmarkStart w:id="89" w:name="heraeus-kulzer"/>
     <w:p>
       <w:pPr>
         <w:pStyle w:val="Heading2"/>
@@ -3147,7 +3157,7 @@
         <w:t xml:space="preserve">Industrie und Maschinenbau</w:t>
       </w:r>
     </w:p>
-    <w:bookmarkStart w:id="87" w:name="Xee4427f1cdbc2517159a49cb5f465a6b65c6de8"/>
+    <w:bookmarkStart w:id="88" w:name="Xee4427f1cdbc2517159a49cb5f465a6b65c6de8"/>
     <w:p>
       <w:pPr>
         <w:pStyle w:val="Heading3"/>
@@ -3164,9 +3174,9 @@
         <w:t xml:space="preserve">Microsoft SQL Server (relational, SSAS, SSIS)</w:t>
       </w:r>
     </w:p>
-    <w:bookmarkEnd w:id="87"/>
     <w:bookmarkEnd w:id="88"/>
-    <w:bookmarkStart w:id="91" w:name="X4903d59d437c95cd8f9102d4795de14ed2a778e"/>
+    <w:bookmarkEnd w:id="89"/>
+    <w:bookmarkStart w:id="92" w:name="X4903d59d437c95cd8f9102d4795de14ed2a778e"/>
     <w:p>
       <w:pPr>
         <w:pStyle w:val="Heading2"/>
@@ -3191,7 +3201,7 @@
         <w:t xml:space="preserve">Automobil und Fahrzeugbau</w:t>
       </w:r>
     </w:p>
-    <w:bookmarkStart w:id="90" w:name="X6058d0f09a5a0651002dba20bc82f0746d66162"/>
+    <w:bookmarkStart w:id="91" w:name="X6058d0f09a5a0651002dba20bc82f0746d66162"/>
     <w:p>
       <w:pPr>
         <w:pStyle w:val="Heading3"/>
@@ -3314,7 +3324,7 @@
       <w:r>
         <w:br/>
       </w:r>
-      <w:hyperlink r:id="rId89">
+      <w:hyperlink r:id="rId90">
         <w:r>
           <w:rPr>
             <w:rStyle w:val="Hyperlink"/>
@@ -3347,9 +3357,9 @@
         <w:t xml:space="preserve">Wirtschaftsinformatik (WI 2017), St. Gallen, S. 1205-1219</w:t>
       </w:r>
     </w:p>
-    <w:bookmarkEnd w:id="90"/>
     <w:bookmarkEnd w:id="91"/>
-    <w:bookmarkStart w:id="93" w:name="henkel-ag-co.-kgaa"/>
+    <w:bookmarkEnd w:id="92"/>
+    <w:bookmarkStart w:id="94" w:name="henkel-ag-co.-kgaa"/>
     <w:p>
       <w:pPr>
         <w:pStyle w:val="Heading2"/>
@@ -3374,7 +3384,7 @@
         <w:t xml:space="preserve">Konsumgüter und Handel</w:t>
       </w:r>
     </w:p>
-    <w:bookmarkStart w:id="92" w:name="Xaf3aa3bbf3fe28182fe0ba95d85e7e7a47d2972"/>
+    <w:bookmarkStart w:id="93" w:name="Xaf3aa3bbf3fe28182fe0ba95d85e7e7a47d2972"/>
     <w:p>
       <w:pPr>
         <w:pStyle w:val="Heading3"/>
@@ -3491,9 +3501,9 @@
         <w:t xml:space="preserve">Hauptfokus: SSAS, Datamart, auch SSIS</w:t>
       </w:r>
     </w:p>
-    <w:bookmarkEnd w:id="92"/>
     <w:bookmarkEnd w:id="93"/>
-    <w:bookmarkStart w:id="95" w:name="bezirkskliniken-mittelfranken-ansbach"/>
+    <w:bookmarkEnd w:id="94"/>
+    <w:bookmarkStart w:id="96" w:name="bezirkskliniken-mittelfranken-ansbach"/>
     <w:p>
       <w:pPr>
         <w:pStyle w:val="Heading2"/>
@@ -3518,7 +3528,7 @@
         <w:t xml:space="preserve">Sonstiges</w:t>
       </w:r>
     </w:p>
-    <w:bookmarkStart w:id="94" w:name="X88d5c37a8789ae2b3cfd59ba3871d1d18825501"/>
+    <w:bookmarkStart w:id="95" w:name="X88d5c37a8789ae2b3cfd59ba3871d1d18825501"/>
     <w:p>
       <w:pPr>
         <w:pStyle w:val="Heading3"/>
@@ -3675,9 +3685,9 @@
         <w:t xml:space="preserve">andere</w:t>
       </w:r>
     </w:p>
-    <w:bookmarkEnd w:id="94"/>
     <w:bookmarkEnd w:id="95"/>
-    <w:bookmarkStart w:id="97" w:name="nestlé-suisse-s.a"/>
+    <w:bookmarkEnd w:id="96"/>
+    <w:bookmarkStart w:id="98" w:name="nestlé-suisse-s.a"/>
     <w:p>
       <w:pPr>
         <w:pStyle w:val="Heading2"/>
@@ -3702,7 +3712,7 @@
         <w:t xml:space="preserve">Konsumgüter und Handel</w:t>
       </w:r>
     </w:p>
-    <w:bookmarkStart w:id="96" w:name="X42b05608da991eced1382798cc62c294cd7895e"/>
+    <w:bookmarkStart w:id="97" w:name="X42b05608da991eced1382798cc62c294cd7895e"/>
     <w:p>
       <w:pPr>
         <w:pStyle w:val="Heading3"/>
@@ -3751,9 +3761,9 @@
         <w:t xml:space="preserve">Microsoft SQL Server 2005, MS SQL Server 2008 R2</w:t>
       </w:r>
     </w:p>
-    <w:bookmarkEnd w:id="96"/>
     <w:bookmarkEnd w:id="97"/>
-    <w:bookmarkStart w:id="100" w:name="X3e85b8b010ace162c4ad0ebd9825e7a3266954e"/>
+    <w:bookmarkEnd w:id="98"/>
+    <w:bookmarkStart w:id="101" w:name="X3e85b8b010ace162c4ad0ebd9825e7a3266954e"/>
     <w:p>
       <w:pPr>
         <w:pStyle w:val="Heading2"/>
@@ -3778,7 +3788,7 @@
         <w:t xml:space="preserve">Telekommunikation</w:t>
       </w:r>
     </w:p>
-    <w:bookmarkStart w:id="99" w:name="Xf6e34c1d2930a3c1fc76ac41d565be123600a13"/>
+    <w:bookmarkStart w:id="100" w:name="Xf6e34c1d2930a3c1fc76ac41d565be123600a13"/>
     <w:p>
       <w:pPr>
         <w:pStyle w:val="Heading3"/>
@@ -3833,7 +3843,7 @@
       <w:r>
         <w:t xml:space="preserve"> </w:t>
       </w:r>
-      <w:hyperlink r:id="rId98">
+      <w:hyperlink r:id="rId99">
         <w:r>
           <w:rPr>
             <w:rStyle w:val="Hyperlink"/>
@@ -3842,9 +3852,9 @@
         </w:r>
       </w:hyperlink>
     </w:p>
-    <w:bookmarkEnd w:id="99"/>
     <w:bookmarkEnd w:id="100"/>
-    <w:bookmarkStart w:id="102" w:name="hgc-gesundheitsconsult-gmbh"/>
+    <w:bookmarkEnd w:id="101"/>
+    <w:bookmarkStart w:id="103" w:name="hgc-gesundheitsconsult-gmbh"/>
     <w:p>
       <w:pPr>
         <w:pStyle w:val="Heading2"/>
@@ -3853,7 +3863,7 @@
         <w:t xml:space="preserve">10/2005 - 12/2011; HGC GesundheitsConsult GmbH</w:t>
       </w:r>
     </w:p>
-    <w:bookmarkStart w:id="101" w:name="Xf2d4a92a9c8de5f13e6d98783fcb249c557b5fb"/>
+    <w:bookmarkStart w:id="102" w:name="Xf2d4a92a9c8de5f13e6d98783fcb249c557b5fb"/>
     <w:p>
       <w:pPr>
         <w:pStyle w:val="Heading3"/>
@@ -3867,7 +3877,7 @@
         <w:pStyle w:val="FirstParagraph"/>
       </w:pPr>
       <w:r>
-        <w:t xml:space="preserve">Kunde: GfS (Gesellschaft für Standortsicherung) =&gt; HGC GesundheitsConsult GmbH =&gt; Vendus</w:t>
+        <w:t xml:space="preserve">Partner: GfS (Gesellschaft für Standortsicherung) =&gt; HGC GesundheitsConsult GmbH =&gt; Vendus</w:t>
       </w:r>
     </w:p>
     <w:p>
@@ -4074,9 +4084,9 @@
         <w:t xml:space="preserve">Microsoft SQL Server (2000, 2005, 2008) relational, MSAS, SSAS, DTS, SSIS, Bissantz Deltamaster</w:t>
       </w:r>
     </w:p>
-    <w:bookmarkEnd w:id="101"/>
     <w:bookmarkEnd w:id="102"/>
-    <w:bookmarkStart w:id="104" w:name="otto-group"/>
+    <w:bookmarkEnd w:id="103"/>
+    <w:bookmarkStart w:id="105" w:name="otto-group"/>
     <w:p>
       <w:pPr>
         <w:pStyle w:val="Heading2"/>
@@ -4101,7 +4111,7 @@
         <w:t xml:space="preserve">Konsumgüter und Handel</w:t>
       </w:r>
     </w:p>
-    <w:bookmarkStart w:id="103" w:name="X83f3f7f5909fb46624cc33b5585d2aa6cf3e957"/>
+    <w:bookmarkStart w:id="104" w:name="X83f3f7f5909fb46624cc33b5585d2aa6cf3e957"/>
     <w:p>
       <w:pPr>
         <w:pStyle w:val="Heading3"/>
@@ -4170,9 +4180,9 @@
         <w:t xml:space="preserve">Microsoft SQL Server 2008 R2 (relational, SSAS, SSIS)</w:t>
       </w:r>
     </w:p>
-    <w:bookmarkEnd w:id="103"/>
     <w:bookmarkEnd w:id="104"/>
-    <w:bookmarkStart w:id="106" w:name="krones-ag"/>
+    <w:bookmarkEnd w:id="105"/>
+    <w:bookmarkStart w:id="107" w:name="krones-ag"/>
     <w:p>
       <w:pPr>
         <w:pStyle w:val="Heading2"/>
@@ -4197,7 +4207,7 @@
         <w:t xml:space="preserve">Industrie und Maschinenbau</w:t>
       </w:r>
     </w:p>
-    <w:bookmarkStart w:id="105" w:name="X7f3394c8b0061b76f7f72e699e83fa28b31f07d"/>
+    <w:bookmarkStart w:id="106" w:name="X7f3394c8b0061b76f7f72e699e83fa28b31f07d"/>
     <w:p>
       <w:pPr>
         <w:pStyle w:val="Heading3"/>
@@ -4230,9 +4240,9 @@
         <w:t xml:space="preserve">Microsoft SQL Server 2008 R2 (relational, SSAS, SSIS)</w:t>
       </w:r>
     </w:p>
-    <w:bookmarkEnd w:id="105"/>
     <w:bookmarkEnd w:id="106"/>
-    <w:bookmarkStart w:id="108" w:name="henkel-ag-co.-kgaa-1"/>
+    <w:bookmarkEnd w:id="107"/>
+    <w:bookmarkStart w:id="109" w:name="henkel-ag-co.-kgaa-1"/>
     <w:p>
       <w:pPr>
         <w:pStyle w:val="Heading2"/>
@@ -4241,7 +4251,7 @@
         <w:t xml:space="preserve">01/2010 - 08/2010; Henkel AG &amp; Co. KGaA</w:t>
       </w:r>
     </w:p>
-    <w:bookmarkStart w:id="107" w:name="Xe1e483f58722b7691b7350d5bd5a72b1ead7697"/>
+    <w:bookmarkStart w:id="108" w:name="Xe1e483f58722b7691b7350d5bd5a72b1ead7697"/>
     <w:p>
       <w:pPr>
         <w:pStyle w:val="Heading3"/>
@@ -4274,9 +4284,9 @@
         <w:t xml:space="preserve">Microsoft SQL Server 2008 R2 (relational, SSAS, SSIS)</w:t>
       </w:r>
     </w:p>
-    <w:bookmarkEnd w:id="107"/>
     <w:bookmarkEnd w:id="108"/>
-    <w:bookmarkStart w:id="110" w:name="vivantes-gmbh---netzwerk-für-gesundheit"/>
+    <w:bookmarkEnd w:id="109"/>
+    <w:bookmarkStart w:id="111" w:name="vivantes-gmbh---netzwerk-für-gesundheit"/>
     <w:p>
       <w:pPr>
         <w:pStyle w:val="Heading2"/>
@@ -4301,7 +4311,7 @@
         <w:t xml:space="preserve">Sonstiges</w:t>
       </w:r>
     </w:p>
-    <w:bookmarkStart w:id="109" w:name="X9deddd48478ec7e38c599e749a21ea3242ac24f"/>
+    <w:bookmarkStart w:id="110" w:name="X9deddd48478ec7e38c599e749a21ea3242ac24f"/>
     <w:p>
       <w:pPr>
         <w:pStyle w:val="Heading3"/>
@@ -4538,9 +4548,9 @@
         <w:t xml:space="preserve">Microsoft SQL Server 2000 (relational, MSAS, DTS), Microsoft SQL Server 2005 (relational, SSAS, SSIS), Bissantz Deltamaster, Softpro CubePlayer, MIS Plain, MIS Onvision, MIS Integration Framework</w:t>
       </w:r>
     </w:p>
-    <w:bookmarkEnd w:id="109"/>
     <w:bookmarkEnd w:id="110"/>
-    <w:bookmarkStart w:id="112" w:name="rudolf-wöhrl-ag"/>
+    <w:bookmarkEnd w:id="111"/>
+    <w:bookmarkStart w:id="113" w:name="rudolf-wöhrl-ag"/>
     <w:p>
       <w:pPr>
         <w:pStyle w:val="Heading2"/>
@@ -4565,7 +4575,7 @@
         <w:t xml:space="preserve">Konsumgüter und Handel</w:t>
       </w:r>
     </w:p>
-    <w:bookmarkStart w:id="111" w:name="X788c76e2e57f6708cab474c062acecbe400ad1c"/>
+    <w:bookmarkStart w:id="112" w:name="X788c76e2e57f6708cab474c062acecbe400ad1c"/>
     <w:p>
       <w:pPr>
         <w:pStyle w:val="Heading3"/>
@@ -4638,9 +4648,9 @@
         <w:t xml:space="preserve">diverse</w:t>
       </w:r>
     </w:p>
-    <w:bookmarkEnd w:id="111"/>
     <w:bookmarkEnd w:id="112"/>
-    <w:bookmarkStart w:id="114" w:name="landwirtschaftliche-rentenbank"/>
+    <w:bookmarkEnd w:id="113"/>
+    <w:bookmarkStart w:id="115" w:name="landwirtschaftliche-rentenbank"/>
     <w:p>
       <w:pPr>
         <w:pStyle w:val="Heading2"/>
@@ -4665,7 +4675,7 @@
         <w:t xml:space="preserve">Banken und Finanzdienstleistungen</w:t>
       </w:r>
     </w:p>
-    <w:bookmarkStart w:id="113" w:name="Xcdb1134e720947cef959b241f49a525636b27c6"/>
+    <w:bookmarkStart w:id="114" w:name="Xcdb1134e720947cef959b241f49a525636b27c6"/>
     <w:p>
       <w:pPr>
         <w:pStyle w:val="Heading3"/>
@@ -4877,9 +4887,9 @@
         <w:t xml:space="preserve">Microsoft SQL Server 2000 (relational, MSAS, DTS), Microsoft SQL Server 2005 (relational, SSAS, SSIS, SSRS), MIS Plain, Datawarehouse Explorer</w:t>
       </w:r>
     </w:p>
-    <w:bookmarkEnd w:id="113"/>
     <w:bookmarkEnd w:id="114"/>
-    <w:bookmarkStart w:id="116" w:name="id-gmbh"/>
+    <w:bookmarkEnd w:id="115"/>
+    <w:bookmarkStart w:id="117" w:name="id-gmbh"/>
     <w:p>
       <w:pPr>
         <w:pStyle w:val="Heading2"/>
@@ -4904,7 +4914,7 @@
         <w:t xml:space="preserve">Sonstiges</w:t>
       </w:r>
     </w:p>
-    <w:bookmarkStart w:id="115" w:name="X181087cfe94e4179e0fec1bd19af13edcaaa6ff"/>
+    <w:bookmarkStart w:id="116" w:name="X181087cfe94e4179e0fec1bd19af13edcaaa6ff"/>
     <w:p>
       <w:pPr>
         <w:pStyle w:val="Heading3"/>
@@ -4977,9 +4987,9 @@
         <w:t xml:space="preserve">Microsoft SQL Server 2000 (relational, DTS, MSAS), Excel, Cubeware Analysesystem</w:t>
       </w:r>
     </w:p>
-    <w:bookmarkEnd w:id="115"/>
     <w:bookmarkEnd w:id="116"/>
-    <w:bookmarkStart w:id="135" w:name="mis-gmbh"/>
+    <w:bookmarkEnd w:id="117"/>
+    <w:bookmarkStart w:id="136" w:name="mis-gmbh"/>
     <w:p>
       <w:pPr>
         <w:pStyle w:val="Heading2"/>
@@ -5004,7 +5014,7 @@
         <w:t xml:space="preserve">Sonstiges</w:t>
       </w:r>
     </w:p>
-    <w:bookmarkStart w:id="117" w:name="angestellter-bi-architekt-und-entwickler"/>
+    <w:bookmarkStart w:id="118" w:name="angestellter-bi-architekt-und-entwickler"/>
     <w:p>
       <w:pPr>
         <w:pStyle w:val="Heading3"/>
@@ -5213,8 +5223,8 @@
         <w:t xml:space="preserve">mehrfache Migrationen von MIS Alea auf MSAS 2000 (Microsoft Analysis Services)</w:t>
       </w:r>
     </w:p>
-    <w:bookmarkEnd w:id="117"/>
-    <w:bookmarkStart w:id="118" w:name="X132579db065ffef062fee635f57500e8860b70a"/>
+    <w:bookmarkEnd w:id="118"/>
+    <w:bookmarkStart w:id="119" w:name="X132579db065ffef062fee635f57500e8860b70a"/>
     <w:p>
       <w:pPr>
         <w:pStyle w:val="Heading3"/>
@@ -5223,8 +5233,8 @@
         <w:t xml:space="preserve">folgende Projekte wurden als Berater für Business Intelligence bei Kunden der MIS durchgeführt. Bei den namentlich genannten Firmen handelt es sich um Referenzkunden der MIS GmbH (jetzt infor)</w:t>
       </w:r>
     </w:p>
-    <w:bookmarkEnd w:id="118"/>
-    <w:bookmarkStart w:id="119" w:name="X36abeea170bb2996379dfc84208a28c70c42876"/>
+    <w:bookmarkEnd w:id="119"/>
+    <w:bookmarkStart w:id="120" w:name="X36abeea170bb2996379dfc84208a28c70c42876"/>
     <w:p>
       <w:pPr>
         <w:pStyle w:val="Heading3"/>
@@ -5277,8 +5287,8 @@
         <w:t xml:space="preserve">OLAP-Datenbanken: Microsoft Analysis Services (MSAS), MIS Alea</w:t>
       </w:r>
     </w:p>
-    <w:bookmarkEnd w:id="119"/>
-    <w:bookmarkStart w:id="121" w:name="medienhaus-aschendorff-über-mis-gmbh"/>
+    <w:bookmarkEnd w:id="120"/>
+    <w:bookmarkStart w:id="122" w:name="medienhaus-aschendorff-über-mis-gmbh"/>
     <w:p>
       <w:pPr>
         <w:pStyle w:val="Heading3"/>
@@ -5303,7 +5313,7 @@
         <w:t xml:space="preserve">Medien und Verlage</w:t>
       </w:r>
     </w:p>
-    <w:bookmarkStart w:id="120" w:name="X8852c77d27947738ba1e977b56af2940f59ca42"/>
+    <w:bookmarkStart w:id="121" w:name="X8852c77d27947738ba1e977b56af2940f59ca42"/>
     <w:p>
       <w:pPr>
         <w:pStyle w:val="Heading4"/>
@@ -5386,9 +5396,9 @@
         <w:t xml:space="preserve">Analytische Datenbank: Microsoft Analysis Services (MSAS)</w:t>
       </w:r>
     </w:p>
-    <w:bookmarkEnd w:id="120"/>
     <w:bookmarkEnd w:id="121"/>
-    <w:bookmarkStart w:id="123" w:name="mis-gmbh-1"/>
+    <w:bookmarkEnd w:id="122"/>
+    <w:bookmarkStart w:id="124" w:name="mis-gmbh-1"/>
     <w:p>
       <w:pPr>
         <w:pStyle w:val="Heading3"/>
@@ -5413,7 +5423,7 @@
         <w:t xml:space="preserve">Sonstiges</w:t>
       </w:r>
     </w:p>
-    <w:bookmarkStart w:id="122" w:name="X992e7afdb775ad06fd3105f1f1d40e020a31028"/>
+    <w:bookmarkStart w:id="123" w:name="X992e7afdb775ad06fd3105f1f1d40e020a31028"/>
     <w:p>
       <w:pPr>
         <w:pStyle w:val="Heading4"/>
@@ -5480,9 +5490,9 @@
         <w:t xml:space="preserve">Benutzerschnittstellen (Frontends): MIS Onvision, MIS Plain</w:t>
       </w:r>
     </w:p>
-    <w:bookmarkEnd w:id="122"/>
     <w:bookmarkEnd w:id="123"/>
-    <w:bookmarkStart w:id="125" w:name="X765de7e4692a9827d36d818c1d491c6c7f5f1b7"/>
+    <w:bookmarkEnd w:id="124"/>
+    <w:bookmarkStart w:id="126" w:name="X765de7e4692a9827d36d818c1d491c6c7f5f1b7"/>
     <w:p>
       <w:pPr>
         <w:pStyle w:val="Heading3"/>
@@ -5507,7 +5517,7 @@
         <w:t xml:space="preserve">Sonstiges</w:t>
       </w:r>
     </w:p>
-    <w:bookmarkStart w:id="124" w:name="Xc41f30335abdde97a107041353ddb9393fb53b2"/>
+    <w:bookmarkStart w:id="125" w:name="Xc41f30335abdde97a107041353ddb9393fb53b2"/>
     <w:p>
       <w:pPr>
         <w:pStyle w:val="Heading4"/>
@@ -5572,9 +5582,9 @@
         <w:t xml:space="preserve">Benutzerschnittstellen (Frontends): MIS Onvision, MIS Plain</w:t>
       </w:r>
     </w:p>
-    <w:bookmarkEnd w:id="124"/>
     <w:bookmarkEnd w:id="125"/>
-    <w:bookmarkStart w:id="127" w:name="kcc-über-mis-gmbh"/>
+    <w:bookmarkEnd w:id="126"/>
+    <w:bookmarkStart w:id="128" w:name="kcc-über-mis-gmbh"/>
     <w:p>
       <w:pPr>
         <w:pStyle w:val="Heading3"/>
@@ -5599,7 +5609,7 @@
         <w:t xml:space="preserve">Sonstiges</w:t>
       </w:r>
     </w:p>
-    <w:bookmarkStart w:id="126" w:name="X8d9f4f19d2cc8831a14b695ca5e55f02b41a437"/>
+    <w:bookmarkStart w:id="127" w:name="X8d9f4f19d2cc8831a14b695ca5e55f02b41a437"/>
     <w:p>
       <w:pPr>
         <w:pStyle w:val="Heading4"/>
@@ -5690,9 +5700,9 @@
         <w:t xml:space="preserve">Benutzerschnittstellen (Frontends): MIS Onvision, MIS Plain</w:t>
       </w:r>
     </w:p>
-    <w:bookmarkEnd w:id="126"/>
     <w:bookmarkEnd w:id="127"/>
-    <w:bookmarkStart w:id="129" w:name="märkische-oderzeitung-über-mis-gmbh"/>
+    <w:bookmarkEnd w:id="128"/>
+    <w:bookmarkStart w:id="130" w:name="märkische-oderzeitung-über-mis-gmbh"/>
     <w:p>
       <w:pPr>
         <w:pStyle w:val="Heading3"/>
@@ -5709,7 +5719,7 @@
         <w:t xml:space="preserve">Medien und Verlage</w:t>
       </w:r>
     </w:p>
-    <w:bookmarkStart w:id="128" w:name="X70d0a3cea5c7176dc848254477bba7c6bf60fe8"/>
+    <w:bookmarkStart w:id="129" w:name="X70d0a3cea5c7176dc848254477bba7c6bf60fe8"/>
     <w:p>
       <w:pPr>
         <w:pStyle w:val="Heading4"/>
@@ -5750,9 +5760,9 @@
         <w:t xml:space="preserve">Frontend: MIS Alea Excel Integration</w:t>
       </w:r>
     </w:p>
-    <w:bookmarkEnd w:id="128"/>
     <w:bookmarkEnd w:id="129"/>
-    <w:bookmarkStart w:id="131" w:name="mis-gmbh-2"/>
+    <w:bookmarkEnd w:id="130"/>
+    <w:bookmarkStart w:id="132" w:name="mis-gmbh-2"/>
     <w:p>
       <w:pPr>
         <w:pStyle w:val="Heading3"/>
@@ -5777,7 +5787,7 @@
         <w:t xml:space="preserve">Sonstiges</w:t>
       </w:r>
     </w:p>
-    <w:bookmarkStart w:id="130" w:name="X3aa9d9c470771b9a00cc7fb74f0eec2d4b5fcca"/>
+    <w:bookmarkStart w:id="131" w:name="X3aa9d9c470771b9a00cc7fb74f0eec2d4b5fcca"/>
     <w:p>
       <w:pPr>
         <w:pStyle w:val="Heading4"/>
@@ -5822,9 +5832,9 @@
         <w:t xml:space="preserve">analytische Datenbanken: MIS Alea, Microsoft Analysis Services (MSAS)</w:t>
       </w:r>
     </w:p>
-    <w:bookmarkEnd w:id="130"/>
     <w:bookmarkEnd w:id="131"/>
-    <w:bookmarkStart w:id="133" w:name="deutsche-telekom-über-mis-gmbh"/>
+    <w:bookmarkEnd w:id="132"/>
+    <w:bookmarkStart w:id="134" w:name="deutsche-telekom-über-mis-gmbh"/>
     <w:p>
       <w:pPr>
         <w:pStyle w:val="Heading3"/>
@@ -5849,7 +5859,7 @@
         <w:t xml:space="preserve">Telekommunikation</w:t>
       </w:r>
     </w:p>
-    <w:bookmarkStart w:id="132" w:name="Xef9bb437d649204b98a61925482ffb9ddb4ba5b"/>
+    <w:bookmarkStart w:id="133" w:name="Xef9bb437d649204b98a61925482ffb9ddb4ba5b"/>
     <w:p>
       <w:pPr>
         <w:pStyle w:val="Heading4"/>
@@ -5898,9 +5908,9 @@
         <w:t xml:space="preserve">Frontend: MIS Alea Excel Integration</w:t>
       </w:r>
     </w:p>
-    <w:bookmarkEnd w:id="132"/>
     <w:bookmarkEnd w:id="133"/>
-    <w:bookmarkStart w:id="134" w:name="Xc017423af9d7f86221842709e4835aadf5919fc"/>
+    <w:bookmarkEnd w:id="134"/>
+    <w:bookmarkStart w:id="135" w:name="Xc017423af9d7f86221842709e4835aadf5919fc"/>
     <w:p>
       <w:pPr>
         <w:pStyle w:val="Heading3"/>
@@ -5914,10 +5924,10 @@
         <w:br w:type="page"/>
       </w:r>
     </w:p>
-    <w:bookmarkEnd w:id="134"/>
     <w:bookmarkEnd w:id="135"/>
     <w:bookmarkEnd w:id="136"/>
-    <w:bookmarkStart w:id="162" w:name="referenzen-bewertungen-für-germo-görtz"/>
+    <w:bookmarkEnd w:id="137"/>
+    <w:bookmarkStart w:id="163" w:name="referenzen-bewertungen-für-germo-görtz"/>
     <w:p>
       <w:pPr>
         <w:pStyle w:val="Heading1"/>
@@ -5926,7 +5936,7 @@
         <w:t xml:space="preserve">Referenzen / Bewertungen für Germo Görtz</w:t>
       </w:r>
     </w:p>
-    <w:bookmarkStart w:id="137" w:name="würth-logistics-ag-1"/>
+    <w:bookmarkStart w:id="138" w:name="würth-logistics-ag-1"/>
     <w:p>
       <w:pPr>
         <w:pStyle w:val="Heading2"/>
@@ -5951,8 +5961,8 @@
         <w:t xml:space="preserve">Herr Görtz ist ein höchst profesionller Consulter. Herr Görtz hat während den ersten zwei Wochen vom Aufbau unserem DWH hervorragende Arbeit im initialen Setting und bei der Schulung der Mitarbeiter im Analytics Creator inkl. SSIS / SSAS geleistet. Nach den zwei Wochen sind wir in der Lage, einen grossteil der DWH Struktur und Logiken eigenständig zu pflegen und warten.</w:t>
       </w:r>
     </w:p>
-    <w:bookmarkEnd w:id="137"/>
-    <w:bookmarkStart w:id="138" w:name="öffentlich-rechtliche-versicherung"/>
+    <w:bookmarkEnd w:id="138"/>
+    <w:bookmarkStart w:id="139" w:name="öffentlich-rechtliche-versicherung"/>
     <w:p>
       <w:pPr>
         <w:pStyle w:val="Heading2"/>
@@ -5977,8 +5987,8 @@
         <w:t xml:space="preserve">Herr Görtz hat uns in unserem Projekt mehr als 1 Jahr als Haupt-Entwickler unterstützt. Dabei war er zuständig für die Programmierung von Partner- und Vertragsdaten im neu aufgebauten DWH. Herr Görtz hat die Programmierung mit hoher Eigenmotivation und zügig durchgeführt. Daneben war sehr positiv, dass er einen sehr regelmäßigen, konstruktiven und intensiven Austausch mit den Fachkonzeptionierern gehaltet hat und somit stets Dinge hinterfragt und für die Programmierung verbessert hat.</w:t>
       </w:r>
     </w:p>
-    <w:bookmarkEnd w:id="138"/>
-    <w:bookmarkStart w:id="140" w:name="drk-kliniken-berlin-1"/>
+    <w:bookmarkEnd w:id="139"/>
+    <w:bookmarkStart w:id="141" w:name="drk-kliniken-berlin-1"/>
     <w:p>
       <w:pPr>
         <w:pStyle w:val="Heading2"/>
@@ -6007,7 +6017,7 @@
       <w:pPr>
         <w:pStyle w:val="BodyText"/>
       </w:pPr>
-      <w:hyperlink r:id="rId139">
+      <w:hyperlink r:id="rId140">
         <w:r>
           <w:rPr>
             <w:rStyle w:val="Hyperlink"/>
@@ -6016,8 +6026,8 @@
         </w:r>
       </w:hyperlink>
     </w:p>
-    <w:bookmarkEnd w:id="140"/>
-    <w:bookmarkStart w:id="142" w:name="vivantes---krankenhauskonzern-1"/>
+    <w:bookmarkEnd w:id="141"/>
+    <w:bookmarkStart w:id="143" w:name="vivantes---krankenhauskonzern-1"/>
     <w:p>
       <w:pPr>
         <w:pStyle w:val="Heading2"/>
@@ -6095,7 +6105,7 @@
       <w:pPr>
         <w:pStyle w:val="BodyText"/>
       </w:pPr>
-      <w:hyperlink r:id="rId141">
+      <w:hyperlink r:id="rId142">
         <w:r>
           <w:rPr>
             <w:rStyle w:val="Hyperlink"/>
@@ -6104,8 +6114,8 @@
         </w:r>
       </w:hyperlink>
     </w:p>
-    <w:bookmarkEnd w:id="142"/>
-    <w:bookmarkStart w:id="143" w:name="vivantes---krankenhauskonzern-2"/>
+    <w:bookmarkEnd w:id="143"/>
+    <w:bookmarkStart w:id="144" w:name="vivantes---krankenhauskonzern-2"/>
     <w:p>
       <w:pPr>
         <w:pStyle w:val="Heading2"/>
@@ -6134,7 +6144,7 @@
       <w:pPr>
         <w:pStyle w:val="BodyText"/>
       </w:pPr>
-      <w:hyperlink r:id="rId141">
+      <w:hyperlink r:id="rId142">
         <w:r>
           <w:rPr>
             <w:rStyle w:val="Hyperlink"/>
@@ -6143,8 +6153,8 @@
         </w:r>
       </w:hyperlink>
     </w:p>
-    <w:bookmarkEnd w:id="143"/>
-    <w:bookmarkStart w:id="145" w:name="bezirkskliniken-mittelfranken"/>
+    <w:bookmarkEnd w:id="144"/>
+    <w:bookmarkStart w:id="146" w:name="bezirkskliniken-mittelfranken"/>
     <w:p>
       <w:pPr>
         <w:pStyle w:val="Heading2"/>
@@ -6173,7 +6183,7 @@
       <w:pPr>
         <w:pStyle w:val="BodyText"/>
       </w:pPr>
-      <w:hyperlink r:id="rId144">
+      <w:hyperlink r:id="rId145">
         <w:r>
           <w:rPr>
             <w:rStyle w:val="Hyperlink"/>
@@ -6182,8 +6192,8 @@
         </w:r>
       </w:hyperlink>
     </w:p>
-    <w:bookmarkEnd w:id="145"/>
-    <w:bookmarkStart w:id="147" w:name="Xd1e7c11cbd7939e814c4f51c01abd0b8081ca66"/>
+    <w:bookmarkEnd w:id="146"/>
+    <w:bookmarkStart w:id="148" w:name="Xd1e7c11cbd7939e814c4f51c01abd0b8081ca66"/>
     <w:p>
       <w:pPr>
         <w:pStyle w:val="Heading2"/>
@@ -6228,7 +6238,7 @@
       <w:pPr>
         <w:pStyle w:val="BodyText"/>
       </w:pPr>
-      <w:hyperlink r:id="rId146">
+      <w:hyperlink r:id="rId147">
         <w:r>
           <w:rPr>
             <w:rStyle w:val="Hyperlink"/>
@@ -6237,8 +6247,8 @@
         </w:r>
       </w:hyperlink>
     </w:p>
-    <w:bookmarkEnd w:id="147"/>
-    <w:bookmarkStart w:id="148" w:name="opel"/>
+    <w:bookmarkEnd w:id="148"/>
+    <w:bookmarkStart w:id="149" w:name="opel"/>
     <w:p>
       <w:pPr>
         <w:pStyle w:val="Heading2"/>
@@ -6271,8 +6281,8 @@
         <w:t xml:space="preserve">He is determined to do a good job and offers good value for his customers. I would recommend Germo and would not hesitate to work with him in the future.</w:t>
       </w:r>
     </w:p>
-    <w:bookmarkEnd w:id="148"/>
-    <w:bookmarkStart w:id="150" w:name="henkel-ag-co.-kgaa-2"/>
+    <w:bookmarkEnd w:id="149"/>
+    <w:bookmarkStart w:id="151" w:name="henkel-ag-co.-kgaa-2"/>
     <w:p>
       <w:pPr>
         <w:pStyle w:val="Heading2"/>
@@ -6301,7 +6311,7 @@
       <w:pPr>
         <w:pStyle w:val="BodyText"/>
       </w:pPr>
-      <w:hyperlink r:id="rId149">
+      <w:hyperlink r:id="rId150">
         <w:r>
           <w:rPr>
             <w:rStyle w:val="Hyperlink"/>
@@ -6310,8 +6320,8 @@
         </w:r>
       </w:hyperlink>
     </w:p>
-    <w:bookmarkEnd w:id="150"/>
-    <w:bookmarkStart w:id="151" w:name="investitionsgüterhersteller-20.000-ma"/>
+    <w:bookmarkEnd w:id="151"/>
+    <w:bookmarkStart w:id="152" w:name="investitionsgüterhersteller-20.000-ma"/>
     <w:p>
       <w:pPr>
         <w:pStyle w:val="Heading2"/>
@@ -6336,8 +6346,8 @@
         <w:t xml:space="preserve">Der Berater besitzt sehr gute Kenntnisse im Aufbau und Betrieb von komplexen Data Warehouse Systemen und rund um die Themen BI-Solutions. Mit seinem umfassenden fachlichen Know-How und Erfahrungen konnte er die anspruchsvollen Anforderungen innovativ und zur unserer vollsten Zufriedenheit umsetzen. Die Zusammenarbeit und Kommunikation klappt hervorragend. Neben seinem tiefgehenden Fachwissen sind vor allem seine hohe Einsatzbereitschaft, Engagement und Anpassungsfähigkeit sowie seine sorgfältige, innovative und selbständige Arbeitsweise hervorzuheben. Wir bedanken uns für die erfolgreiche Zusammenarbeit und werden mit ihm auch in der Zukunft gerne zusammenarbeiten.</w:t>
       </w:r>
     </w:p>
-    <w:bookmarkEnd w:id="151"/>
-    <w:bookmarkStart w:id="153" w:name="kelvion-holding-gmbh"/>
+    <w:bookmarkEnd w:id="152"/>
+    <w:bookmarkStart w:id="154" w:name="kelvion-holding-gmbh"/>
     <w:p>
       <w:pPr>
         <w:pStyle w:val="Heading2"/>
@@ -6366,7 +6376,7 @@
       <w:pPr>
         <w:pStyle w:val="BodyText"/>
       </w:pPr>
-      <w:hyperlink r:id="rId152">
+      <w:hyperlink r:id="rId153">
         <w:r>
           <w:rPr>
             <w:rStyle w:val="Hyperlink"/>
@@ -6375,8 +6385,8 @@
         </w:r>
       </w:hyperlink>
     </w:p>
-    <w:bookmarkEnd w:id="153"/>
-    <w:bookmarkStart w:id="155" w:name="volkswagen-nutzfahrzeuge"/>
+    <w:bookmarkEnd w:id="154"/>
+    <w:bookmarkStart w:id="156" w:name="volkswagen-nutzfahrzeuge"/>
     <w:p>
       <w:pPr>
         <w:pStyle w:val="Heading2"/>
@@ -6423,7 +6433,7 @@
       <w:pPr>
         <w:pStyle w:val="BodyText"/>
       </w:pPr>
-      <w:hyperlink r:id="rId154">
+      <w:hyperlink r:id="rId155">
         <w:r>
           <w:rPr>
             <w:rStyle w:val="Hyperlink"/>
@@ -6432,8 +6442,8 @@
         </w:r>
       </w:hyperlink>
     </w:p>
-    <w:bookmarkEnd w:id="155"/>
-    <w:bookmarkStart w:id="157" w:name="nestlé"/>
+    <w:bookmarkEnd w:id="156"/>
+    <w:bookmarkStart w:id="158" w:name="nestlé"/>
     <w:p>
       <w:pPr>
         <w:pStyle w:val="Heading2"/>
@@ -6462,7 +6472,7 @@
       <w:pPr>
         <w:pStyle w:val="BodyText"/>
       </w:pPr>
-      <w:hyperlink r:id="rId156">
+      <w:hyperlink r:id="rId157">
         <w:r>
           <w:rPr>
             <w:rStyle w:val="Hyperlink"/>
@@ -6471,8 +6481,8 @@
         </w:r>
       </w:hyperlink>
     </w:p>
-    <w:bookmarkEnd w:id="157"/>
-    <w:bookmarkStart w:id="159" w:name="landwirtschaftliche-rentenbank-1"/>
+    <w:bookmarkEnd w:id="158"/>
+    <w:bookmarkStart w:id="160" w:name="landwirtschaftliche-rentenbank-1"/>
     <w:p>
       <w:pPr>
         <w:pStyle w:val="Heading2"/>
@@ -6501,7 +6511,7 @@
       <w:pPr>
         <w:pStyle w:val="BodyText"/>
       </w:pPr>
-      <w:hyperlink r:id="rId158">
+      <w:hyperlink r:id="rId159">
         <w:r>
           <w:rPr>
             <w:rStyle w:val="Hyperlink"/>
@@ -6510,8 +6520,8 @@
         </w:r>
       </w:hyperlink>
     </w:p>
-    <w:bookmarkEnd w:id="159"/>
-    <w:bookmarkStart w:id="161" w:name="mis-ag"/>
+    <w:bookmarkEnd w:id="160"/>
+    <w:bookmarkStart w:id="162" w:name="mis-ag"/>
     <w:p>
       <w:pPr>
         <w:pStyle w:val="Heading2"/>
@@ -6630,7 +6640,7 @@
       <w:pPr>
         <w:pStyle w:val="BodyText"/>
       </w:pPr>
-      <w:hyperlink r:id="rId160">
+      <w:hyperlink r:id="rId161">
         <w:r>
           <w:rPr>
             <w:rStyle w:val="Hyperlink"/>
@@ -6639,8 +6649,8 @@
         </w:r>
       </w:hyperlink>
     </w:p>
-    <w:bookmarkEnd w:id="161"/>
     <w:bookmarkEnd w:id="162"/>
+    <w:bookmarkEnd w:id="163"/>
     <w:sectPr/>
   </w:body>
 </w:document>

--- a/Germo_Goertz_IT_profile.docx
+++ b/Germo_Goertz_IT_profile.docx
@@ -119,7 +119,7 @@
         <w:pStyle w:val="Date"/>
       </w:pPr>
       <w:r>
-        <w:t xml:space="preserve">08.10.2021</w:t>
+        <w:t xml:space="preserve">25.10.2021</w:t>
       </w:r>
     </w:p>
     <w:p>
@@ -131,12 +131,12 @@
           <wp:inline>
             <wp:extent cx="1752600" cy="2336800"/>
             <wp:effectExtent b="0" l="0" r="0" t="0"/>
-            <wp:docPr descr="" title="" id="1" name="Picture"/>
+            <wp:docPr descr="" title="" id="21" name="Picture"/>
             <a:graphic>
               <a:graphicData uri="http://schemas.openxmlformats.org/drawingml/2006/picture">
                 <pic:pic>
                   <pic:nvPicPr>
-                    <pic:cNvPr descr="assets/img/Germo_Goertz_345x460.jpg" id="0" name="Picture"/>
+                    <pic:cNvPr descr="assets/img/Germo_Goertz_345x460.jpg" id="22" name="Picture"/>
                     <pic:cNvPicPr>
                       <a:picLocks noChangeArrowheads="1" noChangeAspect="1"/>
                     </pic:cNvPicPr>
@@ -177,7 +177,7 @@
         <w:t xml:space="preserve">Berlin</w:t>
       </w:r>
     </w:p>
-    <w:bookmarkStart w:id="22" w:name="X1f0dc00b86fa5f98ebf9636dc844be15b7bed2c"/>
+    <w:bookmarkStart w:id="24" w:name="X1f0dc00b86fa5f98ebf9636dc844be15b7bed2c"/>
     <w:p>
       <w:pPr>
         <w:pStyle w:val="Heading2"/>
@@ -190,7 +190,7 @@
       <w:pPr>
         <w:pStyle w:val="FirstParagraph"/>
       </w:pPr>
-      <w:hyperlink r:id="rId21">
+      <w:hyperlink r:id="rId23">
         <w:r>
           <w:rPr>
             <w:rStyle w:val="Hyperlink"/>
@@ -199,8 +199,8 @@
         </w:r>
       </w:hyperlink>
     </w:p>
-    <w:bookmarkEnd w:id="22"/>
-    <w:bookmarkStart w:id="27" w:name="abschluss"/>
+    <w:bookmarkEnd w:id="24"/>
+    <w:bookmarkStart w:id="29" w:name="abschluss"/>
     <w:p>
       <w:pPr>
         <w:pStyle w:val="Heading2"/>
@@ -219,7 +219,7 @@
       <w:r>
         <w:t xml:space="preserve"> </w:t>
       </w:r>
-      <w:hyperlink r:id="rId23">
+      <w:hyperlink r:id="rId25">
         <w:r>
           <w:rPr>
             <w:rStyle w:val="Hyperlink"/>
@@ -230,7 +230,7 @@
       <w:r>
         <w:br/>
       </w:r>
-      <w:hyperlink r:id="rId24">
+      <w:hyperlink r:id="rId26">
         <w:r>
           <w:rPr>
             <w:rStyle w:val="Hyperlink"/>
@@ -249,7 +249,7 @@
       <w:r>
         <w:br/>
       </w:r>
-      <w:hyperlink r:id="rId25">
+      <w:hyperlink r:id="rId27">
         <w:r>
           <w:rPr>
             <w:rStyle w:val="Hyperlink"/>
@@ -260,7 +260,7 @@
       <w:r>
         <w:br/>
       </w:r>
-      <w:hyperlink r:id="rId26">
+      <w:hyperlink r:id="rId28">
         <w:r>
           <w:rPr>
             <w:rStyle w:val="Hyperlink"/>
@@ -269,8 +269,8 @@
         </w:r>
       </w:hyperlink>
     </w:p>
-    <w:bookmarkEnd w:id="27"/>
-    <w:bookmarkStart w:id="28" w:name="sprachkenntnisse"/>
+    <w:bookmarkEnd w:id="29"/>
+    <w:bookmarkStart w:id="30" w:name="sprachkenntnisse"/>
     <w:p>
       <w:pPr>
         <w:pStyle w:val="Heading2"/>
@@ -315,8 +315,8 @@
         <w:t xml:space="preserve">englisch</w:t>
       </w:r>
     </w:p>
-    <w:bookmarkEnd w:id="28"/>
-    <w:bookmarkStart w:id="45" w:name="X67495577758d081da94c640a940e32a3b6321b7"/>
+    <w:bookmarkEnd w:id="30"/>
+    <w:bookmarkStart w:id="47" w:name="X67495577758d081da94c640a940e32a3b6321b7"/>
     <w:p>
       <w:pPr>
         <w:pStyle w:val="Heading2"/>
@@ -557,7 +557,7 @@
       <w:r>
         <w:t xml:space="preserve"> </w:t>
       </w:r>
-      <w:hyperlink r:id="rId29">
+      <w:hyperlink r:id="rId31">
         <w:r>
           <w:rPr>
             <w:rStyle w:val="Hyperlink"/>
@@ -573,7 +573,7 @@
       <w:r>
         <w:t xml:space="preserve"> </w:t>
       </w:r>
-      <w:hyperlink r:id="rId30">
+      <w:hyperlink r:id="rId32">
         <w:r>
           <w:rPr>
             <w:rStyle w:val="Hyperlink"/>
@@ -601,7 +601,7 @@
       <w:r>
         <w:t xml:space="preserve"> </w:t>
       </w:r>
-      <w:hyperlink r:id="rId31">
+      <w:hyperlink r:id="rId33">
         <w:r>
           <w:rPr>
             <w:rStyle w:val="Hyperlink"/>
@@ -629,7 +629,7 @@
       <w:r>
         <w:t xml:space="preserve"> </w:t>
       </w:r>
-      <w:hyperlink r:id="rId32">
+      <w:hyperlink r:id="rId34">
         <w:r>
           <w:rPr>
             <w:rStyle w:val="Hyperlink"/>
@@ -646,7 +646,7 @@
       <w:r>
         <w:t xml:space="preserve"> </w:t>
       </w:r>
-      <w:hyperlink r:id="rId33">
+      <w:hyperlink r:id="rId35">
         <w:r>
           <w:rPr>
             <w:rStyle w:val="Hyperlink"/>
@@ -681,7 +681,7 @@
         </w:numPr>
         <w:pStyle w:val="Compact"/>
       </w:pPr>
-      <w:hyperlink r:id="rId34">
+      <w:hyperlink r:id="rId36">
         <w:r>
           <w:rPr>
             <w:rStyle w:val="Hyperlink"/>
@@ -706,7 +706,7 @@
         </w:numPr>
         <w:pStyle w:val="Compact"/>
       </w:pPr>
-      <w:hyperlink r:id="rId35">
+      <w:hyperlink r:id="rId37">
         <w:r>
           <w:rPr>
             <w:rStyle w:val="Hyperlink"/>
@@ -729,7 +729,7 @@
         </w:numPr>
         <w:pStyle w:val="Compact"/>
       </w:pPr>
-      <w:hyperlink r:id="rId36">
+      <w:hyperlink r:id="rId38">
         <w:r>
           <w:rPr>
             <w:rStyle w:val="Hyperlink"/>
@@ -752,7 +752,7 @@
         </w:numPr>
         <w:pStyle w:val="Compact"/>
       </w:pPr>
-      <w:hyperlink r:id="rId37">
+      <w:hyperlink r:id="rId39">
         <w:r>
           <w:rPr>
             <w:rStyle w:val="Hyperlink"/>
@@ -775,7 +775,7 @@
         </w:numPr>
         <w:pStyle w:val="Compact"/>
       </w:pPr>
-      <w:hyperlink r:id="rId38">
+      <w:hyperlink r:id="rId40">
         <w:r>
           <w:rPr>
             <w:rStyle w:val="Hyperlink"/>
@@ -798,7 +798,7 @@
         </w:numPr>
         <w:pStyle w:val="Compact"/>
       </w:pPr>
-      <w:hyperlink r:id="rId39">
+      <w:hyperlink r:id="rId41">
         <w:r>
           <w:rPr>
             <w:rStyle w:val="Hyperlink"/>
@@ -815,7 +815,7 @@
         </w:numPr>
         <w:pStyle w:val="Compact"/>
       </w:pPr>
-      <w:hyperlink r:id="rId40">
+      <w:hyperlink r:id="rId42">
         <w:r>
           <w:rPr>
             <w:rStyle w:val="Hyperlink"/>
@@ -838,7 +838,7 @@
         </w:numPr>
         <w:pStyle w:val="Compact"/>
       </w:pPr>
-      <w:hyperlink r:id="rId41">
+      <w:hyperlink r:id="rId43">
         <w:r>
           <w:rPr>
             <w:rStyle w:val="Hyperlink"/>
@@ -855,7 +855,7 @@
       <w:r>
         <w:t xml:space="preserve"> </w:t>
       </w:r>
-      <w:hyperlink r:id="rId42">
+      <w:hyperlink r:id="rId44">
         <w:r>
           <w:rPr>
             <w:rStyle w:val="Hyperlink"/>
@@ -875,7 +875,7 @@
         </w:numPr>
         <w:pStyle w:val="Compact"/>
       </w:pPr>
-      <w:hyperlink r:id="rId43">
+      <w:hyperlink r:id="rId45">
         <w:r>
           <w:rPr>
             <w:rStyle w:val="Hyperlink"/>
@@ -904,7 +904,7 @@
       <w:r>
         <w:t xml:space="preserve"> </w:t>
       </w:r>
-      <w:hyperlink r:id="rId44">
+      <w:hyperlink r:id="rId46">
         <w:r>
           <w:rPr>
             <w:rStyle w:val="Hyperlink"/>
@@ -981,8 +981,8 @@
         <w:t xml:space="preserve">…</w:t>
       </w:r>
     </w:p>
-    <w:bookmarkEnd w:id="45"/>
-    <w:bookmarkStart w:id="46" w:name="soft-skills"/>
+    <w:bookmarkEnd w:id="47"/>
+    <w:bookmarkStart w:id="48" w:name="soft-skills"/>
     <w:p>
       <w:pPr>
         <w:pStyle w:val="Heading2"/>
@@ -1051,7 +1051,7 @@
       <w:r>
         <w:t xml:space="preserve"> </w:t>
       </w:r>
-      <w:hyperlink r:id="rId23">
+      <w:hyperlink r:id="rId25">
         <w:r>
           <w:rPr>
             <w:rStyle w:val="Hyperlink"/>
@@ -1232,8 +1232,8 @@
         <w:t xml:space="preserve">in Kombination) und weniger von einer Trennung in Entwicklung und späteren Betrieb (durch Offshore- oder Nearshore-Mitarbeiter).</w:t>
       </w:r>
     </w:p>
-    <w:bookmarkEnd w:id="46"/>
-    <w:bookmarkStart w:id="47" w:name="X29ada8b5093e1a3d5565ce2edbc0a55ed6bf488"/>
+    <w:bookmarkEnd w:id="48"/>
+    <w:bookmarkStart w:id="49" w:name="X29ada8b5093e1a3d5565ce2edbc0a55ed6bf488"/>
     <w:p>
       <w:pPr>
         <w:pStyle w:val="Heading2"/>
@@ -1310,8 +1310,8 @@
         <w:t xml:space="preserve">ist auch ein Grund dafür, warum ich möglichst nicht mehr in einem einzigen Projekt vollzeit tätig sein will, sondern zwecks Risiko-Minimierung lieber in mehreren Projekten gleichzeitig.</w:t>
       </w:r>
     </w:p>
-    <w:bookmarkEnd w:id="47"/>
-    <w:bookmarkStart w:id="53" w:name="X8375d457749a6af7f28c05daca52a4045219b50"/>
+    <w:bookmarkEnd w:id="49"/>
+    <w:bookmarkStart w:id="55" w:name="X8375d457749a6af7f28c05daca52a4045219b50"/>
     <w:p>
       <w:pPr>
         <w:pStyle w:val="Heading2"/>
@@ -1343,7 +1343,7 @@
       <w:r>
         <w:t xml:space="preserve">(</w:t>
       </w:r>
-      <w:hyperlink r:id="rId48">
+      <w:hyperlink r:id="rId50">
         <w:r>
           <w:rPr>
             <w:rStyle w:val="Hyperlink"/>
@@ -1409,7 +1409,7 @@
       <w:r>
         <w:t xml:space="preserve"> </w:t>
       </w:r>
-      <w:hyperlink r:id="rId49">
+      <w:hyperlink r:id="rId51">
         <w:r>
           <w:rPr>
             <w:rStyle w:val="Hyperlink"/>
@@ -1545,7 +1545,7 @@
       <w:r>
         <w:t xml:space="preserve"> </w:t>
       </w:r>
-      <w:hyperlink r:id="rId50">
+      <w:hyperlink r:id="rId52">
         <w:r>
           <w:rPr>
             <w:rStyle w:val="Hyperlink"/>
@@ -1586,7 +1586,7 @@
       <w:r>
         <w:t xml:space="preserve"> </w:t>
       </w:r>
-      <w:hyperlink r:id="rId51">
+      <w:hyperlink r:id="rId53">
         <w:r>
           <w:rPr>
             <w:rStyle w:val="Hyperlink"/>
@@ -1603,7 +1603,7 @@
       <w:r>
         <w:t xml:space="preserve"> </w:t>
       </w:r>
-      <w:hyperlink r:id="rId52">
+      <w:hyperlink r:id="rId54">
         <w:r>
           <w:rPr>
             <w:rStyle w:val="Hyperlink"/>
@@ -1623,8 +1623,8 @@
         <w:br w:type="page"/>
       </w:r>
     </w:p>
-    <w:bookmarkEnd w:id="53"/>
-    <w:bookmarkStart w:id="137" w:name="projekthistorie-germo-görtz-de"/>
+    <w:bookmarkEnd w:id="55"/>
+    <w:bookmarkStart w:id="139" w:name="projekthistorie-germo-görtz-de"/>
     <w:p>
       <w:pPr>
         <w:pStyle w:val="Heading1"/>
@@ -1633,7 +1633,7 @@
         <w:t xml:space="preserve">Projekthistorie Germo Görtz (de)</w:t>
       </w:r>
     </w:p>
-    <w:bookmarkStart w:id="55" w:name="abcfinance"/>
+    <w:bookmarkStart w:id="57" w:name="abcfinance"/>
     <w:p>
       <w:pPr>
         <w:pStyle w:val="Heading2"/>
@@ -1658,7 +1658,7 @@
         <w:t xml:space="preserve">Banken und Finanzdienstleistungen</w:t>
       </w:r>
     </w:p>
-    <w:bookmarkStart w:id="54" w:name="X839ca400b860571f4afd327bb95a0331d09417e"/>
+    <w:bookmarkStart w:id="56" w:name="X839ca400b860571f4afd327bb95a0331d09417e"/>
     <w:p>
       <w:pPr>
         <w:pStyle w:val="Heading3"/>
@@ -1715,9 +1715,9 @@
         <w:t xml:space="preserve">Einführung eines entsprechenden Werkzeugs</w:t>
       </w:r>
     </w:p>
-    <w:bookmarkEnd w:id="54"/>
-    <w:bookmarkEnd w:id="55"/>
-    <w:bookmarkStart w:id="56" w:name="bis-jetzt-syskron---im-house-of-krones"/>
+    <w:bookmarkEnd w:id="56"/>
+    <w:bookmarkEnd w:id="57"/>
+    <w:bookmarkStart w:id="58" w:name="bis-jetzt-syskron---im-house-of-krones"/>
     <w:p>
       <w:pPr>
         <w:pStyle w:val="Heading2"/>
@@ -1738,8 +1738,8 @@
         <w:t xml:space="preserve">Unterstützung im Bereich MS SQL Server / BI</w:t>
       </w:r>
     </w:p>
-    <w:bookmarkEnd w:id="56"/>
-    <w:bookmarkStart w:id="59" w:name="bis-jetzt-iconcare-binovis-visality"/>
+    <w:bookmarkEnd w:id="58"/>
+    <w:bookmarkStart w:id="61" w:name="bis-jetzt-iconcare-binovis-visality"/>
     <w:p>
       <w:pPr>
         <w:pStyle w:val="Heading2"/>
@@ -1764,7 +1764,7 @@
         <w:t xml:space="preserve">Sonstiges</w:t>
       </w:r>
     </w:p>
-    <w:bookmarkStart w:id="58" w:name="microsoft-bi-architekt-und-entwickler"/>
+    <w:bookmarkStart w:id="60" w:name="microsoft-bi-architekt-und-entwickler"/>
     <w:p>
       <w:pPr>
         <w:pStyle w:val="Heading3"/>
@@ -1805,7 +1805,7 @@
       <w:r>
         <w:br/>
       </w:r>
-      <w:hyperlink r:id="rId57">
+      <w:hyperlink r:id="rId59">
         <w:r>
           <w:rPr>
             <w:rStyle w:val="Hyperlink"/>
@@ -1850,507 +1850,507 @@
         <w:t xml:space="preserve">SQL Server, Python</w:t>
       </w:r>
     </w:p>
-    <w:bookmarkEnd w:id="58"/>
-    <w:bookmarkEnd w:id="59"/>
-    <w:bookmarkStart w:id="61" w:name="peter-hahn-gmbh"/>
-    <w:p>
-      <w:pPr>
-        <w:pStyle w:val="Heading2"/>
-      </w:pPr>
-      <w:r>
-        <w:t xml:space="preserve">04/2021 - 06/2021; Peter Hahn GmbH</w:t>
-      </w:r>
-    </w:p>
-    <w:p>
-      <w:pPr>
-        <w:pStyle w:val="FirstParagraph"/>
-      </w:pPr>
-      <w:r>
-        <w:t xml:space="preserve">&gt;1.000 Mitarbeiter</w:t>
-      </w:r>
-    </w:p>
-    <w:p>
-      <w:pPr>
-        <w:pStyle w:val="BodyText"/>
-      </w:pPr>
-      <w:r>
-        <w:t xml:space="preserve">Handel (Bekleidung)</w:t>
-      </w:r>
-    </w:p>
-    <w:bookmarkStart w:id="60" w:name="power-bi-expert"/>
-    <w:p>
-      <w:pPr>
-        <w:pStyle w:val="Heading3"/>
-      </w:pPr>
-      <w:r>
-        <w:t xml:space="preserve">Power BI Expert</w:t>
-      </w:r>
-    </w:p>
-    <w:p>
-      <w:pPr>
-        <w:numPr>
-          <w:ilvl w:val="0"/>
-          <w:numId w:val="1013"/>
-        </w:numPr>
-        <w:pStyle w:val="Compact"/>
-      </w:pPr>
-      <w:r>
-        <w:t xml:space="preserve">Begleitung von Workshops mit Bezug zu BI Anforderungen</w:t>
-      </w:r>
-    </w:p>
-    <w:p>
-      <w:pPr>
-        <w:numPr>
-          <w:ilvl w:val="0"/>
-          <w:numId w:val="1013"/>
-        </w:numPr>
-        <w:pStyle w:val="Compact"/>
-      </w:pPr>
-      <w:r>
-        <w:t xml:space="preserve">Beratung und Erstellung von Mappings &amp; BI Umsetzungen</w:t>
-      </w:r>
-      <w:r>
-        <w:br/>
-      </w:r>
-      <w:r>
-        <w:t xml:space="preserve">Umsetzen von Anforderungen in technische BI Lösungen</w:t>
-      </w:r>
-    </w:p>
-    <w:p>
-      <w:pPr>
-        <w:numPr>
-          <w:ilvl w:val="0"/>
-          <w:numId w:val="1013"/>
-        </w:numPr>
-        <w:pStyle w:val="Compact"/>
-      </w:pPr>
-      <w:r>
-        <w:t xml:space="preserve">Zusammenarbeit mit anderen Teilprojekten und Zuarbeit von Ergebnissen</w:t>
-      </w:r>
-    </w:p>
     <w:bookmarkEnd w:id="60"/>
     <w:bookmarkEnd w:id="61"/>
-    <w:bookmarkStart w:id="63" w:name="meag---munich-ergo-assetmanagement-gmbh"/>
+    <w:bookmarkStart w:id="63" w:name="peter-hahn-gmbh"/>
     <w:p>
       <w:pPr>
         <w:pStyle w:val="Heading2"/>
       </w:pPr>
       <w:r>
-        <w:t xml:space="preserve">02/2020 - 03/2021; MEAG - Munich ERGO Assetmanagement GmbH</w:t>
-      </w:r>
-    </w:p>
-    <w:p>
-      <w:pPr>
-        <w:pStyle w:val="FirstParagraph"/>
-      </w:pPr>
-      <w:r>
-        <w:t xml:space="preserve">500-1000 Mitarbeiter</w:t>
-      </w:r>
-    </w:p>
-    <w:p>
-      <w:pPr>
-        <w:pStyle w:val="BodyText"/>
-      </w:pPr>
-      <w:r>
-        <w:t xml:space="preserve">Banken und Finanzdienstleistungen</w:t>
-      </w:r>
-    </w:p>
-    <w:bookmarkStart w:id="62" w:name="Xe19d0bb59e1c1e0f9441ce6a40f04abcc3c6a99"/>
+        <w:t xml:space="preserve">04/2021 - 06/2021; Peter Hahn GmbH</w:t>
+      </w:r>
+    </w:p>
+    <w:p>
+      <w:pPr>
+        <w:pStyle w:val="FirstParagraph"/>
+      </w:pPr>
+      <w:r>
+        <w:t xml:space="preserve">&gt;1.000 Mitarbeiter</w:t>
+      </w:r>
+    </w:p>
+    <w:p>
+      <w:pPr>
+        <w:pStyle w:val="BodyText"/>
+      </w:pPr>
+      <w:r>
+        <w:t xml:space="preserve">Handel (Bekleidung)</w:t>
+      </w:r>
+    </w:p>
+    <w:bookmarkStart w:id="62" w:name="power-bi-expert"/>
     <w:p>
       <w:pPr>
         <w:pStyle w:val="Heading3"/>
       </w:pPr>
       <w:r>
-        <w:t xml:space="preserve">Performancemessung Reporting: Microsoft BI Architekt und Entwickler</w:t>
-      </w:r>
-    </w:p>
-    <w:p>
-      <w:pPr>
-        <w:numPr>
-          <w:ilvl w:val="0"/>
-          <w:numId w:val="1014"/>
-        </w:numPr>
-        <w:pStyle w:val="Compact"/>
-      </w:pPr>
-      <w:r>
-        <w:t xml:space="preserve">Entwicklung eines Reporting-Tools mittels Power BI, mit dem Ziel der automatisierten Report-Erstellung aus Sim Corp Dimension anstelle des bisherigen Reportings mittels Excel-Sheets.</w:t>
-      </w:r>
-    </w:p>
-    <w:p>
-      <w:pPr>
-        <w:numPr>
-          <w:ilvl w:val="0"/>
-          <w:numId w:val="1014"/>
-        </w:numPr>
-        <w:pStyle w:val="Compact"/>
-      </w:pPr>
-      <w:r>
-        <w:t xml:space="preserve">DWH, ELT und SSAS werden mit AnalyticsCreator erstellt.</w:t>
-      </w:r>
-    </w:p>
-    <w:p>
-      <w:pPr>
-        <w:numPr>
-          <w:ilvl w:val="0"/>
-          <w:numId w:val="1014"/>
-        </w:numPr>
-        <w:pStyle w:val="Compact"/>
-      </w:pPr>
-      <w:r>
-        <w:t xml:space="preserve">einzelne Module mit Python, Powershell</w:t>
+        <w:t xml:space="preserve">Power BI Expert</w:t>
+      </w:r>
+    </w:p>
+    <w:p>
+      <w:pPr>
+        <w:numPr>
+          <w:ilvl w:val="0"/>
+          <w:numId w:val="1013"/>
+        </w:numPr>
+        <w:pStyle w:val="Compact"/>
+      </w:pPr>
+      <w:r>
+        <w:t xml:space="preserve">Begleitung von Workshops mit Bezug zu BI Anforderungen</w:t>
+      </w:r>
+    </w:p>
+    <w:p>
+      <w:pPr>
+        <w:numPr>
+          <w:ilvl w:val="0"/>
+          <w:numId w:val="1013"/>
+        </w:numPr>
+        <w:pStyle w:val="Compact"/>
+      </w:pPr>
+      <w:r>
+        <w:t xml:space="preserve">Beratung und Erstellung von Mappings &amp; BI Umsetzungen</w:t>
+      </w:r>
+      <w:r>
+        <w:br/>
+      </w:r>
+      <w:r>
+        <w:t xml:space="preserve">Umsetzen von Anforderungen in technische BI Lösungen</w:t>
+      </w:r>
+    </w:p>
+    <w:p>
+      <w:pPr>
+        <w:numPr>
+          <w:ilvl w:val="0"/>
+          <w:numId w:val="1013"/>
+        </w:numPr>
+        <w:pStyle w:val="Compact"/>
+      </w:pPr>
+      <w:r>
+        <w:t xml:space="preserve">Zusammenarbeit mit anderen Teilprojekten und Zuarbeit von Ergebnissen</w:t>
       </w:r>
     </w:p>
     <w:bookmarkEnd w:id="62"/>
     <w:bookmarkEnd w:id="63"/>
-    <w:bookmarkStart w:id="65" w:name="swisscom"/>
+    <w:bookmarkStart w:id="65" w:name="meag---munich-ergo-assetmanagement-gmbh"/>
     <w:p>
       <w:pPr>
         <w:pStyle w:val="Heading2"/>
       </w:pPr>
       <w:r>
-        <w:t xml:space="preserve">09/2019 – 03/2020; Swisscom</w:t>
-      </w:r>
-    </w:p>
-    <w:p>
-      <w:pPr>
-        <w:pStyle w:val="FirstParagraph"/>
-      </w:pPr>
-      <w:r>
-        <w:t xml:space="preserve">&gt;10.000 Mitarbeiter</w:t>
-      </w:r>
-    </w:p>
-    <w:p>
-      <w:pPr>
-        <w:pStyle w:val="BodyText"/>
-      </w:pPr>
-      <w:r>
-        <w:t xml:space="preserve">Telekommunikation</w:t>
-      </w:r>
-    </w:p>
-    <w:bookmarkStart w:id="64" w:name="Xb9fb9564f1b06be85a8bfa37059ed4857b0de00"/>
+        <w:t xml:space="preserve">02/2020 - 03/2021; MEAG - Munich ERGO Assetmanagement GmbH</w:t>
+      </w:r>
+    </w:p>
+    <w:p>
+      <w:pPr>
+        <w:pStyle w:val="FirstParagraph"/>
+      </w:pPr>
+      <w:r>
+        <w:t xml:space="preserve">500-1000 Mitarbeiter</w:t>
+      </w:r>
+    </w:p>
+    <w:p>
+      <w:pPr>
+        <w:pStyle w:val="BodyText"/>
+      </w:pPr>
+      <w:r>
+        <w:t xml:space="preserve">Banken und Finanzdienstleistungen</w:t>
+      </w:r>
+    </w:p>
+    <w:bookmarkStart w:id="64" w:name="Xe19d0bb59e1c1e0f9441ce6a40f04abcc3c6a99"/>
     <w:p>
       <w:pPr>
         <w:pStyle w:val="Heading3"/>
       </w:pPr>
       <w:r>
-        <w:t xml:space="preserve">Import und Verarbeitung von Daten aus Service Now für ein Reporting, Erstellung DWH mit AnalyticsCreator, Berichte mit Power BI</w:t>
-      </w:r>
-    </w:p>
-    <w:p>
-      <w:pPr>
-        <w:numPr>
-          <w:ilvl w:val="0"/>
-          <w:numId w:val="1015"/>
-        </w:numPr>
-        <w:pStyle w:val="Compact"/>
-      </w:pPr>
-      <w:r>
-        <w:t xml:space="preserve">Import von Daten aus Service Now über die API (mit Python)</w:t>
-      </w:r>
-    </w:p>
-    <w:p>
-      <w:pPr>
-        <w:numPr>
-          <w:ilvl w:val="0"/>
-          <w:numId w:val="1015"/>
-        </w:numPr>
-        <w:pStyle w:val="Compact"/>
-      </w:pPr>
-      <w:r>
-        <w:t xml:space="preserve">Import, Integration und Transformation in einem DWH im SQL Server</w:t>
-      </w:r>
-    </w:p>
-    <w:p>
-      <w:pPr>
-        <w:numPr>
-          <w:ilvl w:val="0"/>
-          <w:numId w:val="1015"/>
-        </w:numPr>
-        <w:pStyle w:val="Compact"/>
-      </w:pPr>
-      <w:r>
-        <w:t xml:space="preserve">Analytische Datenbank mit SSAS</w:t>
-      </w:r>
-    </w:p>
-    <w:p>
-      <w:pPr>
-        <w:numPr>
-          <w:ilvl w:val="0"/>
-          <w:numId w:val="1015"/>
-        </w:numPr>
-        <w:pStyle w:val="Compact"/>
-      </w:pPr>
-      <w:r>
-        <w:t xml:space="preserve">Berichte im Power BI</w:t>
-      </w:r>
-    </w:p>
-    <w:p>
-      <w:pPr>
-        <w:numPr>
-          <w:ilvl w:val="0"/>
-          <w:numId w:val="1015"/>
-        </w:numPr>
-        <w:pStyle w:val="Compact"/>
-      </w:pPr>
-      <w:r>
-        <w:t xml:space="preserve">DWH, ELT und SSAS werden mit AnalyticsCreator erstellt</w:t>
+        <w:t xml:space="preserve">Performancemessung Reporting: Microsoft BI Architekt und Entwickler</w:t>
+      </w:r>
+    </w:p>
+    <w:p>
+      <w:pPr>
+        <w:numPr>
+          <w:ilvl w:val="0"/>
+          <w:numId w:val="1014"/>
+        </w:numPr>
+        <w:pStyle w:val="Compact"/>
+      </w:pPr>
+      <w:r>
+        <w:t xml:space="preserve">Entwicklung eines Reporting-Tools mittels Power BI, mit dem Ziel der automatisierten Report-Erstellung aus Sim Corp Dimension anstelle des bisherigen Reportings mittels Excel-Sheets.</w:t>
+      </w:r>
+    </w:p>
+    <w:p>
+      <w:pPr>
+        <w:numPr>
+          <w:ilvl w:val="0"/>
+          <w:numId w:val="1014"/>
+        </w:numPr>
+        <w:pStyle w:val="Compact"/>
+      </w:pPr>
+      <w:r>
+        <w:t xml:space="preserve">DWH, ELT und SSAS werden mit AnalyticsCreator erstellt.</w:t>
+      </w:r>
+    </w:p>
+    <w:p>
+      <w:pPr>
+        <w:numPr>
+          <w:ilvl w:val="0"/>
+          <w:numId w:val="1014"/>
+        </w:numPr>
+        <w:pStyle w:val="Compact"/>
+      </w:pPr>
+      <w:r>
+        <w:t xml:space="preserve">einzelne Module mit Python, Powershell</w:t>
       </w:r>
     </w:p>
     <w:bookmarkEnd w:id="64"/>
     <w:bookmarkEnd w:id="65"/>
-    <w:bookmarkStart w:id="67" w:name="drk-kliniken-berlin"/>
+    <w:bookmarkStart w:id="67" w:name="swisscom"/>
     <w:p>
       <w:pPr>
         <w:pStyle w:val="Heading2"/>
       </w:pPr>
       <w:r>
-        <w:t xml:space="preserve">11/2010 - 12/2019; DRK Kliniken Berlin</w:t>
-      </w:r>
-    </w:p>
-    <w:p>
-      <w:pPr>
-        <w:pStyle w:val="FirstParagraph"/>
-      </w:pPr>
-      <w:r>
-        <w:t xml:space="preserve">1000-5000 Mitarbeiter</w:t>
-      </w:r>
-    </w:p>
-    <w:p>
-      <w:pPr>
-        <w:pStyle w:val="BodyText"/>
-      </w:pPr>
-      <w:r>
-        <w:t xml:space="preserve">Sonstiges</w:t>
-      </w:r>
-    </w:p>
-    <w:bookmarkStart w:id="66" w:name="Xe3eacee3cc74dfb06c4438c5fd41c4fce004c13"/>
+        <w:t xml:space="preserve">09/2019 – 03/2020; Swisscom</w:t>
+      </w:r>
+    </w:p>
+    <w:p>
+      <w:pPr>
+        <w:pStyle w:val="FirstParagraph"/>
+      </w:pPr>
+      <w:r>
+        <w:t xml:space="preserve">&gt;10.000 Mitarbeiter</w:t>
+      </w:r>
+    </w:p>
+    <w:p>
+      <w:pPr>
+        <w:pStyle w:val="BodyText"/>
+      </w:pPr>
+      <w:r>
+        <w:t xml:space="preserve">Telekommunikation</w:t>
+      </w:r>
+    </w:p>
+    <w:bookmarkStart w:id="66" w:name="Xb9fb9564f1b06be85a8bfa37059ed4857b0de00"/>
     <w:p>
       <w:pPr>
         <w:pStyle w:val="Heading3"/>
       </w:pPr>
       <w:r>
-        <w:t xml:space="preserve">Krankenhaus DWH: Microsoft BI Architekt und Entwickler</w:t>
-      </w:r>
-    </w:p>
-    <w:p>
-      <w:pPr>
-        <w:pStyle w:val="FirstParagraph"/>
-      </w:pPr>
-      <w:r>
-        <w:t xml:space="preserve">Projektinhalte:</w:t>
-      </w:r>
-    </w:p>
-    <w:p>
-      <w:pPr>
-        <w:numPr>
-          <w:ilvl w:val="0"/>
-          <w:numId w:val="1016"/>
-        </w:numPr>
-        <w:pStyle w:val="Compact"/>
-      </w:pPr>
-      <w:r>
-        <w:t xml:space="preserve">Materialwirtschafts-</w:t>
-      </w:r>
-    </w:p>
-    <w:p>
-      <w:pPr>
-        <w:numPr>
-          <w:ilvl w:val="0"/>
-          <w:numId w:val="1016"/>
-        </w:numPr>
-        <w:pStyle w:val="Compact"/>
-      </w:pPr>
-      <w:r>
-        <w:t xml:space="preserve">Belegungs-</w:t>
-      </w:r>
-    </w:p>
-    <w:p>
-      <w:pPr>
-        <w:numPr>
-          <w:ilvl w:val="0"/>
-          <w:numId w:val="1016"/>
-        </w:numPr>
-        <w:pStyle w:val="Compact"/>
-      </w:pPr>
-      <w:r>
-        <w:t xml:space="preserve">Operations- und</w:t>
-      </w:r>
-    </w:p>
-    <w:p>
-      <w:pPr>
-        <w:numPr>
-          <w:ilvl w:val="0"/>
-          <w:numId w:val="1016"/>
-        </w:numPr>
-        <w:pStyle w:val="Compact"/>
-      </w:pPr>
-      <w:r>
-        <w:t xml:space="preserve">DRG-Informationssystem</w:t>
-      </w:r>
-    </w:p>
-    <w:p>
-      <w:pPr>
-        <w:numPr>
-          <w:ilvl w:val="0"/>
-          <w:numId w:val="1016"/>
-        </w:numPr>
-        <w:pStyle w:val="Compact"/>
-      </w:pPr>
-      <w:r>
-        <w:t xml:space="preserve">Bau- und Investitionscontrolling</w:t>
-      </w:r>
-    </w:p>
-    <w:p>
-      <w:pPr>
-        <w:numPr>
-          <w:ilvl w:val="0"/>
-          <w:numId w:val="1016"/>
-        </w:numPr>
-        <w:pStyle w:val="Compact"/>
-      </w:pPr>
-      <w:r>
-        <w:t xml:space="preserve">OP-Management (Planung, Nutzung, Wechselzeiten, …),</w:t>
-      </w:r>
-    </w:p>
-    <w:p>
-      <w:pPr>
-        <w:numPr>
-          <w:ilvl w:val="0"/>
-          <w:numId w:val="1016"/>
-        </w:numPr>
-        <w:pStyle w:val="Compact"/>
-      </w:pPr>
-      <w:r>
-        <w:t xml:space="preserve">monatliches Berichtswesen</w:t>
-      </w:r>
-    </w:p>
-    <w:p>
-      <w:pPr>
-        <w:numPr>
-          <w:ilvl w:val="0"/>
-          <w:numId w:val="1016"/>
-        </w:numPr>
-        <w:pStyle w:val="Compact"/>
-      </w:pPr>
-      <w:r>
-        <w:t xml:space="preserve">Finanzplanung und Hochrechnungen</w:t>
-      </w:r>
-    </w:p>
-    <w:p>
-      <w:pPr>
-        <w:numPr>
-          <w:ilvl w:val="0"/>
-          <w:numId w:val="1016"/>
-        </w:numPr>
-        <w:pStyle w:val="Compact"/>
-      </w:pPr>
-      <w:r>
-        <w:t xml:space="preserve">Migration BI Anwendungen von SQL Server 2000 auf SQL Server2008 R2</w:t>
-      </w:r>
-    </w:p>
-    <w:p>
-      <w:pPr>
-        <w:numPr>
-          <w:ilvl w:val="0"/>
-          <w:numId w:val="1016"/>
-        </w:numPr>
-        <w:pStyle w:val="Compact"/>
-      </w:pPr>
-      <w:r>
-        <w:t xml:space="preserve">Schulung der Anwender</w:t>
-      </w:r>
-    </w:p>
-    <w:p>
-      <w:pPr>
-        <w:pStyle w:val="FirstParagraph"/>
-      </w:pPr>
-      <w:r>
-        <w:t xml:space="preserve">Datenquellen:</w:t>
-      </w:r>
-    </w:p>
-    <w:p>
-      <w:pPr>
-        <w:numPr>
-          <w:ilvl w:val="0"/>
-          <w:numId w:val="1017"/>
-        </w:numPr>
-        <w:pStyle w:val="Compact"/>
-      </w:pPr>
-      <w:r>
-        <w:t xml:space="preserve">Orbis (KIS = KrankenhausInformationsSystem) u. a.</w:t>
-      </w:r>
-    </w:p>
-    <w:p>
-      <w:pPr>
-        <w:pStyle w:val="FirstParagraph"/>
-      </w:pPr>
-      <w:r>
-        <w:t xml:space="preserve">Kenntnisse:</w:t>
-      </w:r>
-    </w:p>
-    <w:p>
-      <w:pPr>
-        <w:numPr>
-          <w:ilvl w:val="0"/>
-          <w:numId w:val="1018"/>
-        </w:numPr>
-        <w:pStyle w:val="Compact"/>
-      </w:pPr>
-      <w:r>
-        <w:t xml:space="preserve">Planung, Controlling, Anforderungsanalyse, Konzeption, Kommunikation mit Fachbereich, Performance Optimierung, Berichtswesen, Dokumentation, Test</w:t>
-      </w:r>
-    </w:p>
-    <w:p>
-      <w:pPr>
-        <w:pStyle w:val="FirstParagraph"/>
-      </w:pPr>
-      <w:r>
-        <w:t xml:space="preserve">Produkte:</w:t>
-      </w:r>
-    </w:p>
-    <w:p>
-      <w:pPr>
-        <w:numPr>
-          <w:ilvl w:val="0"/>
-          <w:numId w:val="1019"/>
-        </w:numPr>
-        <w:pStyle w:val="Compact"/>
-      </w:pPr>
-      <w:r>
-        <w:t xml:space="preserve">Microsoft SQL Server 2008 R2 (relational, SSAS, SSIS, SSRS), Microsoft Access, Cubeplayer</w:t>
-      </w:r>
-    </w:p>
-    <w:p>
-      <w:pPr>
-        <w:pStyle w:val="FirstParagraph"/>
-      </w:pPr>
-      <w:r>
-        <w:t xml:space="preserve">Aktuell: regelmäßiger Support, um das System</w:t>
-      </w:r>
-      <w:r>
-        <w:t xml:space="preserve"> </w:t>
-      </w:r>
-      <w:r>
-        <w:t xml:space="preserve">“</w:t>
-      </w:r>
-      <w:r>
-        <w:t xml:space="preserve">am Laufen zu halten</w:t>
-      </w:r>
-      <w:r>
-        <w:t xml:space="preserve">”</w:t>
-      </w:r>
-      <w:r>
-        <w:t xml:space="preserve">, bis irgendwann die vollständige Migration in ein klinisches DWH des KISAnbieters abgeschlossen sein wird.</w:t>
+        <w:t xml:space="preserve">Import und Verarbeitung von Daten aus Service Now für ein Reporting, Erstellung DWH mit AnalyticsCreator, Berichte mit Power BI</w:t>
+      </w:r>
+    </w:p>
+    <w:p>
+      <w:pPr>
+        <w:numPr>
+          <w:ilvl w:val="0"/>
+          <w:numId w:val="1015"/>
+        </w:numPr>
+        <w:pStyle w:val="Compact"/>
+      </w:pPr>
+      <w:r>
+        <w:t xml:space="preserve">Import von Daten aus Service Now über die API (mit Python)</w:t>
+      </w:r>
+    </w:p>
+    <w:p>
+      <w:pPr>
+        <w:numPr>
+          <w:ilvl w:val="0"/>
+          <w:numId w:val="1015"/>
+        </w:numPr>
+        <w:pStyle w:val="Compact"/>
+      </w:pPr>
+      <w:r>
+        <w:t xml:space="preserve">Import, Integration und Transformation in einem DWH im SQL Server</w:t>
+      </w:r>
+    </w:p>
+    <w:p>
+      <w:pPr>
+        <w:numPr>
+          <w:ilvl w:val="0"/>
+          <w:numId w:val="1015"/>
+        </w:numPr>
+        <w:pStyle w:val="Compact"/>
+      </w:pPr>
+      <w:r>
+        <w:t xml:space="preserve">Analytische Datenbank mit SSAS</w:t>
+      </w:r>
+    </w:p>
+    <w:p>
+      <w:pPr>
+        <w:numPr>
+          <w:ilvl w:val="0"/>
+          <w:numId w:val="1015"/>
+        </w:numPr>
+        <w:pStyle w:val="Compact"/>
+      </w:pPr>
+      <w:r>
+        <w:t xml:space="preserve">Berichte im Power BI</w:t>
+      </w:r>
+    </w:p>
+    <w:p>
+      <w:pPr>
+        <w:numPr>
+          <w:ilvl w:val="0"/>
+          <w:numId w:val="1015"/>
+        </w:numPr>
+        <w:pStyle w:val="Compact"/>
+      </w:pPr>
+      <w:r>
+        <w:t xml:space="preserve">DWH, ELT und SSAS werden mit AnalyticsCreator erstellt</w:t>
       </w:r>
     </w:p>
     <w:bookmarkEnd w:id="66"/>
     <w:bookmarkEnd w:id="67"/>
-    <w:bookmarkStart w:id="69" w:name="würth-logistics-ag"/>
+    <w:bookmarkStart w:id="69" w:name="drk-kliniken-berlin"/>
     <w:p>
       <w:pPr>
         <w:pStyle w:val="Heading2"/>
       </w:pPr>
       <w:r>
+        <w:t xml:space="preserve">11/2010 - 12/2019; DRK Kliniken Berlin</w:t>
+      </w:r>
+    </w:p>
+    <w:p>
+      <w:pPr>
+        <w:pStyle w:val="FirstParagraph"/>
+      </w:pPr>
+      <w:r>
+        <w:t xml:space="preserve">1000-5000 Mitarbeiter</w:t>
+      </w:r>
+    </w:p>
+    <w:p>
+      <w:pPr>
+        <w:pStyle w:val="BodyText"/>
+      </w:pPr>
+      <w:r>
+        <w:t xml:space="preserve">Sonstiges</w:t>
+      </w:r>
+    </w:p>
+    <w:bookmarkStart w:id="68" w:name="Xe3eacee3cc74dfb06c4438c5fd41c4fce004c13"/>
+    <w:p>
+      <w:pPr>
+        <w:pStyle w:val="Heading3"/>
+      </w:pPr>
+      <w:r>
+        <w:t xml:space="preserve">Krankenhaus DWH: Microsoft BI Architekt und Entwickler</w:t>
+      </w:r>
+    </w:p>
+    <w:p>
+      <w:pPr>
+        <w:pStyle w:val="FirstParagraph"/>
+      </w:pPr>
+      <w:r>
+        <w:t xml:space="preserve">Projektinhalte:</w:t>
+      </w:r>
+    </w:p>
+    <w:p>
+      <w:pPr>
+        <w:numPr>
+          <w:ilvl w:val="0"/>
+          <w:numId w:val="1016"/>
+        </w:numPr>
+        <w:pStyle w:val="Compact"/>
+      </w:pPr>
+      <w:r>
+        <w:t xml:space="preserve">Materialwirtschafts-</w:t>
+      </w:r>
+    </w:p>
+    <w:p>
+      <w:pPr>
+        <w:numPr>
+          <w:ilvl w:val="0"/>
+          <w:numId w:val="1016"/>
+        </w:numPr>
+        <w:pStyle w:val="Compact"/>
+      </w:pPr>
+      <w:r>
+        <w:t xml:space="preserve">Belegungs-</w:t>
+      </w:r>
+    </w:p>
+    <w:p>
+      <w:pPr>
+        <w:numPr>
+          <w:ilvl w:val="0"/>
+          <w:numId w:val="1016"/>
+        </w:numPr>
+        <w:pStyle w:val="Compact"/>
+      </w:pPr>
+      <w:r>
+        <w:t xml:space="preserve">Operations- und</w:t>
+      </w:r>
+    </w:p>
+    <w:p>
+      <w:pPr>
+        <w:numPr>
+          <w:ilvl w:val="0"/>
+          <w:numId w:val="1016"/>
+        </w:numPr>
+        <w:pStyle w:val="Compact"/>
+      </w:pPr>
+      <w:r>
+        <w:t xml:space="preserve">DRG-Informationssystem</w:t>
+      </w:r>
+    </w:p>
+    <w:p>
+      <w:pPr>
+        <w:numPr>
+          <w:ilvl w:val="0"/>
+          <w:numId w:val="1016"/>
+        </w:numPr>
+        <w:pStyle w:val="Compact"/>
+      </w:pPr>
+      <w:r>
+        <w:t xml:space="preserve">Bau- und Investitionscontrolling</w:t>
+      </w:r>
+    </w:p>
+    <w:p>
+      <w:pPr>
+        <w:numPr>
+          <w:ilvl w:val="0"/>
+          <w:numId w:val="1016"/>
+        </w:numPr>
+        <w:pStyle w:val="Compact"/>
+      </w:pPr>
+      <w:r>
+        <w:t xml:space="preserve">OP-Management (Planung, Nutzung, Wechselzeiten, …),</w:t>
+      </w:r>
+    </w:p>
+    <w:p>
+      <w:pPr>
+        <w:numPr>
+          <w:ilvl w:val="0"/>
+          <w:numId w:val="1016"/>
+        </w:numPr>
+        <w:pStyle w:val="Compact"/>
+      </w:pPr>
+      <w:r>
+        <w:t xml:space="preserve">monatliches Berichtswesen</w:t>
+      </w:r>
+    </w:p>
+    <w:p>
+      <w:pPr>
+        <w:numPr>
+          <w:ilvl w:val="0"/>
+          <w:numId w:val="1016"/>
+        </w:numPr>
+        <w:pStyle w:val="Compact"/>
+      </w:pPr>
+      <w:r>
+        <w:t xml:space="preserve">Finanzplanung und Hochrechnungen</w:t>
+      </w:r>
+    </w:p>
+    <w:p>
+      <w:pPr>
+        <w:numPr>
+          <w:ilvl w:val="0"/>
+          <w:numId w:val="1016"/>
+        </w:numPr>
+        <w:pStyle w:val="Compact"/>
+      </w:pPr>
+      <w:r>
+        <w:t xml:space="preserve">Migration BI Anwendungen von SQL Server 2000 auf SQL Server2008 R2</w:t>
+      </w:r>
+    </w:p>
+    <w:p>
+      <w:pPr>
+        <w:numPr>
+          <w:ilvl w:val="0"/>
+          <w:numId w:val="1016"/>
+        </w:numPr>
+        <w:pStyle w:val="Compact"/>
+      </w:pPr>
+      <w:r>
+        <w:t xml:space="preserve">Schulung der Anwender</w:t>
+      </w:r>
+    </w:p>
+    <w:p>
+      <w:pPr>
+        <w:pStyle w:val="FirstParagraph"/>
+      </w:pPr>
+      <w:r>
+        <w:t xml:space="preserve">Datenquellen:</w:t>
+      </w:r>
+    </w:p>
+    <w:p>
+      <w:pPr>
+        <w:numPr>
+          <w:ilvl w:val="0"/>
+          <w:numId w:val="1017"/>
+        </w:numPr>
+        <w:pStyle w:val="Compact"/>
+      </w:pPr>
+      <w:r>
+        <w:t xml:space="preserve">Orbis (KIS = KrankenhausInformationsSystem) u. a.</w:t>
+      </w:r>
+    </w:p>
+    <w:p>
+      <w:pPr>
+        <w:pStyle w:val="FirstParagraph"/>
+      </w:pPr>
+      <w:r>
+        <w:t xml:space="preserve">Kenntnisse:</w:t>
+      </w:r>
+    </w:p>
+    <w:p>
+      <w:pPr>
+        <w:numPr>
+          <w:ilvl w:val="0"/>
+          <w:numId w:val="1018"/>
+        </w:numPr>
+        <w:pStyle w:val="Compact"/>
+      </w:pPr>
+      <w:r>
+        <w:t xml:space="preserve">Planung, Controlling, Anforderungsanalyse, Konzeption, Kommunikation mit Fachbereich, Performance Optimierung, Berichtswesen, Dokumentation, Test</w:t>
+      </w:r>
+    </w:p>
+    <w:p>
+      <w:pPr>
+        <w:pStyle w:val="FirstParagraph"/>
+      </w:pPr>
+      <w:r>
+        <w:t xml:space="preserve">Produkte:</w:t>
+      </w:r>
+    </w:p>
+    <w:p>
+      <w:pPr>
+        <w:numPr>
+          <w:ilvl w:val="0"/>
+          <w:numId w:val="1019"/>
+        </w:numPr>
+        <w:pStyle w:val="Compact"/>
+      </w:pPr>
+      <w:r>
+        <w:t xml:space="preserve">Microsoft SQL Server 2008 R2 (relational, SSAS, SSIS, SSRS), Microsoft Access, Cubeplayer</w:t>
+      </w:r>
+    </w:p>
+    <w:p>
+      <w:pPr>
+        <w:pStyle w:val="FirstParagraph"/>
+      </w:pPr>
+      <w:r>
+        <w:t xml:space="preserve">Aktuell: regelmäßiger Support, um das System</w:t>
+      </w:r>
+      <w:r>
+        <w:t xml:space="preserve"> </w:t>
+      </w:r>
+      <w:r>
+        <w:t xml:space="preserve">“</w:t>
+      </w:r>
+      <w:r>
+        <w:t xml:space="preserve">am Laufen zu halten</w:t>
+      </w:r>
+      <w:r>
+        <w:t xml:space="preserve">”</w:t>
+      </w:r>
+      <w:r>
+        <w:t xml:space="preserve">, bis irgendwann die vollständige Migration in ein klinisches DWH des KISAnbieters abgeschlossen sein wird.</w:t>
+      </w:r>
+    </w:p>
+    <w:bookmarkEnd w:id="68"/>
+    <w:bookmarkEnd w:id="69"/>
+    <w:bookmarkStart w:id="71" w:name="würth-logistics-ag"/>
+    <w:p>
+      <w:pPr>
+        <w:pStyle w:val="Heading2"/>
+      </w:pPr>
+      <w:r>
         <w:t xml:space="preserve">11/2019 - 12/2019; Würth Logistics AG</w:t>
       </w:r>
     </w:p>
@@ -2370,7 +2370,7 @@
         <w:t xml:space="preserve">Transport und Logistik</w:t>
       </w:r>
     </w:p>
-    <w:bookmarkStart w:id="68" w:name="X45304e37f5626c8d2d38812b6f1d81cd1e0bb4c"/>
+    <w:bookmarkStart w:id="70" w:name="X45304e37f5626c8d2d38812b6f1d81cd1e0bb4c"/>
     <w:p>
       <w:pPr>
         <w:pStyle w:val="Heading3"/>
@@ -2439,179 +2439,75 @@
         <w:t xml:space="preserve">Das schweizer Logistik-Unternehmen ist zuständig für die weltweite Koordination der Logistik eines deutschen Großkonzerns, des Weltmarktführers für den Vertrieb von Montage- und Befestigungsmaterial.</w:t>
       </w:r>
     </w:p>
-    <w:bookmarkEnd w:id="68"/>
-    <w:bookmarkEnd w:id="69"/>
-    <w:bookmarkStart w:id="71" w:name="provinzial-nord-west"/>
-    <w:p>
-      <w:pPr>
-        <w:pStyle w:val="Heading2"/>
-      </w:pPr>
-      <w:r>
-        <w:t xml:space="preserve">10/2018 - 09/2019; Provinzial Nord-West</w:t>
-      </w:r>
-    </w:p>
-    <w:p>
-      <w:pPr>
-        <w:pStyle w:val="FirstParagraph"/>
-      </w:pPr>
-      <w:r>
-        <w:t xml:space="preserve">5000-10.000 Mitarbeiter</w:t>
-      </w:r>
-    </w:p>
-    <w:p>
-      <w:pPr>
-        <w:pStyle w:val="BodyText"/>
-      </w:pPr>
-      <w:r>
-        <w:t xml:space="preserve">Versicherungen</w:t>
-      </w:r>
-    </w:p>
-    <w:bookmarkStart w:id="70" w:name="Xaffea12de34897d0c91100f113e20d0e6ac0ca7"/>
-    <w:p>
-      <w:pPr>
-        <w:pStyle w:val="Heading3"/>
-      </w:pPr>
-      <w:r>
-        <w:t xml:space="preserve">Aufbau neues DWH: Microsoft BI Architekt und Entwickler, Microsoft BI-Analyse-Plattform, Analyticscreator</w:t>
-      </w:r>
-    </w:p>
-    <w:p>
-      <w:pPr>
-        <w:pStyle w:val="FirstParagraph"/>
-      </w:pPr>
-      <w:r>
-        <w:t xml:space="preserve">Aufbau eines neuen DWH, gehostet auf Microsoft Azure, basierend auf Microsoft SQL BI Technologien</w:t>
-      </w:r>
-    </w:p>
-    <w:p>
-      <w:pPr>
-        <w:pStyle w:val="BodyText"/>
-      </w:pPr>
-      <w:r>
-        <w:t xml:space="preserve">Microsoft SQL Server (relational, SSAS, SSIS), Power BI, AnalyticsCreator</w:t>
-      </w:r>
-    </w:p>
-    <w:p>
-      <w:pPr>
-        <w:pStyle w:val="BodyText"/>
-      </w:pPr>
-      <w:r>
-        <w:t xml:space="preserve">Big Data</w:t>
-      </w:r>
-    </w:p>
     <w:bookmarkEnd w:id="70"/>
     <w:bookmarkEnd w:id="71"/>
-    <w:bookmarkStart w:id="73" w:name="zeiss-group"/>
+    <w:bookmarkStart w:id="73" w:name="provinzial-nord-west"/>
     <w:p>
       <w:pPr>
         <w:pStyle w:val="Heading2"/>
       </w:pPr>
       <w:r>
-        <w:t xml:space="preserve">08/2018 - 10/2018; ZEISS Group</w:t>
-      </w:r>
-    </w:p>
-    <w:p>
-      <w:pPr>
-        <w:pStyle w:val="FirstParagraph"/>
-      </w:pPr>
-      <w:r>
-        <w:t xml:space="preserve">&gt;10.000 Mitarbeiter</w:t>
-      </w:r>
-    </w:p>
-    <w:p>
-      <w:pPr>
-        <w:pStyle w:val="BodyText"/>
-      </w:pPr>
-      <w:r>
-        <w:t xml:space="preserve">Industrie und Maschinenbau</w:t>
-      </w:r>
-    </w:p>
-    <w:bookmarkStart w:id="72" w:name="X96281ad0b0eb6bf98df7ee95bf7642cea0ecd1d"/>
+        <w:t xml:space="preserve">10/2018 - 09/2019; Provinzial Nord-West</w:t>
+      </w:r>
+    </w:p>
+    <w:p>
+      <w:pPr>
+        <w:pStyle w:val="FirstParagraph"/>
+      </w:pPr>
+      <w:r>
+        <w:t xml:space="preserve">5000-10.000 Mitarbeiter</w:t>
+      </w:r>
+    </w:p>
+    <w:p>
+      <w:pPr>
+        <w:pStyle w:val="BodyText"/>
+      </w:pPr>
+      <w:r>
+        <w:t xml:space="preserve">Versicherungen</w:t>
+      </w:r>
+    </w:p>
+    <w:bookmarkStart w:id="72" w:name="Xaffea12de34897d0c91100f113e20d0e6ac0ca7"/>
     <w:p>
       <w:pPr>
         <w:pStyle w:val="Heading3"/>
       </w:pPr>
       <w:r>
-        <w:t xml:space="preserve">Durchlaufzeiten von Produktionsschritten: Microsoft BI Architekt und Entwickler, Microsoft BI-Analyse-Plattform, Analyticscreator</w:t>
-      </w:r>
-    </w:p>
-    <w:p>
-      <w:pPr>
-        <w:numPr>
-          <w:ilvl w:val="0"/>
-          <w:numId w:val="1021"/>
-        </w:numPr>
-        <w:pStyle w:val="Compact"/>
-      </w:pPr>
-      <w:r>
-        <w:t xml:space="preserve">Durchlaufzeiten von Produktionsschritten</w:t>
-      </w:r>
-    </w:p>
-    <w:p>
-      <w:pPr>
-        <w:numPr>
-          <w:ilvl w:val="0"/>
-          <w:numId w:val="1021"/>
-        </w:numPr>
-        <w:pStyle w:val="Compact"/>
-      </w:pPr>
-      <w:r>
-        <w:t xml:space="preserve">Re-Design einer bestehenden Power BI Lösung: Konvertierung in DWH + SSAS Tabular zwecks Performance-Optimierung und Verbesserung der Auswertungsmöglichkeiten.</w:t>
-      </w:r>
-    </w:p>
-    <w:p>
-      <w:pPr>
-        <w:numPr>
-          <w:ilvl w:val="0"/>
-          <w:numId w:val="1021"/>
-        </w:numPr>
-        <w:pStyle w:val="Compact"/>
-      </w:pPr>
-      <w:r>
-        <w:t xml:space="preserve">Kombination von Logik im DWH (Microsoft SQL Server) und in SSAS Tabular</w:t>
-      </w:r>
-    </w:p>
-    <w:p>
-      <w:pPr>
-        <w:numPr>
-          <w:ilvl w:val="0"/>
-          <w:numId w:val="1021"/>
-        </w:numPr>
-        <w:pStyle w:val="Compact"/>
-      </w:pPr>
-      <w:r>
-        <w:t xml:space="preserve">DWH, ELT und SSAS werden mit AnalyticsCreator erstellt.</w:t>
-      </w:r>
-    </w:p>
-    <w:p>
-      <w:pPr>
-        <w:pStyle w:val="FirstParagraph"/>
-      </w:pPr>
-      <w:r>
-        <w:t xml:space="preserve">andere Projekte:</w:t>
-      </w:r>
-    </w:p>
-    <w:p>
-      <w:pPr>
-        <w:numPr>
-          <w:ilvl w:val="0"/>
-          <w:numId w:val="1022"/>
-        </w:numPr>
-        <w:pStyle w:val="Compact"/>
-      </w:pPr>
-      <w:r>
-        <w:t xml:space="preserve">Microsoft Azure - Unterstützung bei Verwendung von Azure Diensten, Migration von SSAS Lösungen zu Azure, ETL / ELT, diverses</w:t>
+        <w:t xml:space="preserve">Aufbau neues DWH: Microsoft BI Architekt und Entwickler, Microsoft BI-Analyse-Plattform, Analyticscreator</w:t>
+      </w:r>
+    </w:p>
+    <w:p>
+      <w:pPr>
+        <w:pStyle w:val="FirstParagraph"/>
+      </w:pPr>
+      <w:r>
+        <w:t xml:space="preserve">Aufbau eines neuen DWH, gehostet auf Microsoft Azure, basierend auf Microsoft SQL BI Technologien</w:t>
+      </w:r>
+    </w:p>
+    <w:p>
+      <w:pPr>
+        <w:pStyle w:val="BodyText"/>
+      </w:pPr>
+      <w:r>
+        <w:t xml:space="preserve">Microsoft SQL Server (relational, SSAS, SSIS), Power BI, AnalyticsCreator</w:t>
+      </w:r>
+    </w:p>
+    <w:p>
+      <w:pPr>
+        <w:pStyle w:val="BodyText"/>
+      </w:pPr>
+      <w:r>
+        <w:t xml:space="preserve">Big Data</w:t>
       </w:r>
     </w:p>
     <w:bookmarkEnd w:id="72"/>
     <w:bookmarkEnd w:id="73"/>
-    <w:bookmarkStart w:id="75" w:name="zeiss-group-1"/>
+    <w:bookmarkStart w:id="75" w:name="zeiss-group"/>
     <w:p>
       <w:pPr>
         <w:pStyle w:val="Heading2"/>
       </w:pPr>
       <w:r>
-        <w:t xml:space="preserve">03/2016 - 09/2018; ZEISS Group</w:t>
+        <w:t xml:space="preserve">08/2018 - 10/2018; ZEISS Group</w:t>
       </w:r>
     </w:p>
     <w:p>
@@ -2630,76 +2526,92 @@
         <w:t xml:space="preserve">Industrie und Maschinenbau</w:t>
       </w:r>
     </w:p>
-    <w:bookmarkStart w:id="74" w:name="X3a551e009672249d0328b7f3a184cf1fd9ff2ec"/>
+    <w:bookmarkStart w:id="74" w:name="X96281ad0b0eb6bf98df7ee95bf7642cea0ecd1d"/>
     <w:p>
       <w:pPr>
         <w:pStyle w:val="Heading3"/>
       </w:pPr>
       <w:r>
-        <w:t xml:space="preserve">BICC (BI Competence Center) - Dashboards mit Datazen, Microsoft BI-Analyse- Plattform: Microsoft BI Architekt und Entwickler</w:t>
-      </w:r>
-    </w:p>
-    <w:p>
-      <w:pPr>
-        <w:numPr>
-          <w:ilvl w:val="0"/>
-          <w:numId w:val="1023"/>
-        </w:numPr>
-        <w:pStyle w:val="Compact"/>
-      </w:pPr>
-      <w:r>
-        <w:t xml:space="preserve">ETL, DWH und Berichte: Dashboards für das Projekt-Controlling mit Datazen</w:t>
-      </w:r>
-    </w:p>
-    <w:p>
-      <w:pPr>
-        <w:numPr>
-          <w:ilvl w:val="0"/>
-          <w:numId w:val="1023"/>
-        </w:numPr>
-        <w:pStyle w:val="Compact"/>
-      </w:pPr>
-      <w:r>
-        <w:t xml:space="preserve">Import von Daten aus SAP und Essbase</w:t>
-      </w:r>
-    </w:p>
-    <w:p>
-      <w:pPr>
-        <w:pStyle w:val="FirstParagraph"/>
-      </w:pPr>
-      <w:r>
-        <w:t xml:space="preserve">Produkte:</w:t>
-      </w:r>
-    </w:p>
-    <w:p>
-      <w:pPr>
-        <w:numPr>
-          <w:ilvl w:val="0"/>
-          <w:numId w:val="1024"/>
-        </w:numPr>
-        <w:pStyle w:val="Compact"/>
-      </w:pPr>
-      <w:r>
-        <w:t xml:space="preserve">Datazen, Microsoft SQL Server (relational)</w:t>
-      </w:r>
-    </w:p>
-    <w:p>
-      <w:pPr>
-        <w:pStyle w:val="FirstParagraph"/>
-      </w:pPr>
-      <w:r>
-        <w:t xml:space="preserve">Kernprojekt 03.2016 - 04.0216, Danach bis 09.2018 laufender Support bis und einschließlich Migration auf ServiceNow</w:t>
+        <w:t xml:space="preserve">Durchlaufzeiten von Produktionsschritten: Microsoft BI Architekt und Entwickler, Microsoft BI-Analyse-Plattform, Analyticscreator</w:t>
+      </w:r>
+    </w:p>
+    <w:p>
+      <w:pPr>
+        <w:numPr>
+          <w:ilvl w:val="0"/>
+          <w:numId w:val="1021"/>
+        </w:numPr>
+        <w:pStyle w:val="Compact"/>
+      </w:pPr>
+      <w:r>
+        <w:t xml:space="preserve">Durchlaufzeiten von Produktionsschritten</w:t>
+      </w:r>
+    </w:p>
+    <w:p>
+      <w:pPr>
+        <w:numPr>
+          <w:ilvl w:val="0"/>
+          <w:numId w:val="1021"/>
+        </w:numPr>
+        <w:pStyle w:val="Compact"/>
+      </w:pPr>
+      <w:r>
+        <w:t xml:space="preserve">Re-Design einer bestehenden Power BI Lösung: Konvertierung in DWH + SSAS Tabular zwecks Performance-Optimierung und Verbesserung der Auswertungsmöglichkeiten.</w:t>
+      </w:r>
+    </w:p>
+    <w:p>
+      <w:pPr>
+        <w:numPr>
+          <w:ilvl w:val="0"/>
+          <w:numId w:val="1021"/>
+        </w:numPr>
+        <w:pStyle w:val="Compact"/>
+      </w:pPr>
+      <w:r>
+        <w:t xml:space="preserve">Kombination von Logik im DWH (Microsoft SQL Server) und in SSAS Tabular</w:t>
+      </w:r>
+    </w:p>
+    <w:p>
+      <w:pPr>
+        <w:numPr>
+          <w:ilvl w:val="0"/>
+          <w:numId w:val="1021"/>
+        </w:numPr>
+        <w:pStyle w:val="Compact"/>
+      </w:pPr>
+      <w:r>
+        <w:t xml:space="preserve">DWH, ELT und SSAS werden mit AnalyticsCreator erstellt.</w:t>
+      </w:r>
+    </w:p>
+    <w:p>
+      <w:pPr>
+        <w:pStyle w:val="FirstParagraph"/>
+      </w:pPr>
+      <w:r>
+        <w:t xml:space="preserve">andere Projekte:</w:t>
+      </w:r>
+    </w:p>
+    <w:p>
+      <w:pPr>
+        <w:numPr>
+          <w:ilvl w:val="0"/>
+          <w:numId w:val="1022"/>
+        </w:numPr>
+        <w:pStyle w:val="Compact"/>
+      </w:pPr>
+      <w:r>
+        <w:t xml:space="preserve">Microsoft Azure - Unterstützung bei Verwendung von Azure Diensten, Migration von SSAS Lösungen zu Azure, ETL / ELT, diverses</w:t>
       </w:r>
     </w:p>
     <w:bookmarkEnd w:id="74"/>
     <w:bookmarkEnd w:id="75"/>
-    <w:bookmarkStart w:id="77" w:name="adecco-germany-holding-sa-co.-kg"/>
+    <w:bookmarkStart w:id="77" w:name="zeiss-group-1"/>
     <w:p>
       <w:pPr>
         <w:pStyle w:val="Heading2"/>
       </w:pPr>
       <w:r>
-        <w:t xml:space="preserve">11/2017 - 07/2018; Adecco Germany Holding SA &amp; Co. KG</w:t>
+        <w:t xml:space="preserve">03/2016 - 09/2018; ZEISS Group</w:t>
       </w:r>
     </w:p>
     <w:p>
@@ -2715,147 +2627,40 @@
         <w:pStyle w:val="BodyText"/>
       </w:pPr>
       <w:r>
-        <w:t xml:space="preserve">Sonstiges</w:t>
-      </w:r>
-    </w:p>
-    <w:bookmarkStart w:id="76" w:name="X97146607ce8505c6aeb46e81f9b374c15d4b243"/>
+        <w:t xml:space="preserve">Industrie und Maschinenbau</w:t>
+      </w:r>
+    </w:p>
+    <w:bookmarkStart w:id="76" w:name="X3a551e009672249d0328b7f3a184cf1fd9ff2ec"/>
     <w:p>
       <w:pPr>
         <w:pStyle w:val="Heading3"/>
       </w:pPr>
       <w:r>
-        <w:t xml:space="preserve">“</w:t>
-      </w:r>
-      <w:r>
-        <w:t xml:space="preserve">Candidate-Cube</w:t>
-      </w:r>
-      <w:r>
-        <w:t xml:space="preserve">”</w:t>
-      </w:r>
-      <w:r>
-        <w:t xml:space="preserve">: Microsoft BI Architekt und Entwickler, Microsoft BI-Analyse-Plattform, Analyticscreator</w:t>
-      </w:r>
-    </w:p>
-    <w:p>
-      <w:pPr>
-        <w:pStyle w:val="FirstParagraph"/>
-      </w:pPr>
-      <w:r>
-        <w:t xml:space="preserve">Das bestehende Datawarehouse soll um ein</w:t>
-      </w:r>
-      <w:r>
-        <w:t xml:space="preserve"> </w:t>
-      </w:r>
-      <w:r>
-        <w:t xml:space="preserve">“</w:t>
-      </w:r>
-      <w:r>
-        <w:t xml:space="preserve">Candidate-Cube</w:t>
-      </w:r>
-      <w:r>
-        <w:t xml:space="preserve">”</w:t>
-      </w:r>
-      <w:r>
-        <w:t xml:space="preserve"> </w:t>
-      </w:r>
-      <w:r>
-        <w:t xml:space="preserve">erweitert werden:</w:t>
-      </w:r>
-    </w:p>
-    <w:p>
-      <w:pPr>
-        <w:numPr>
-          <w:ilvl w:val="0"/>
-          <w:numId w:val="1025"/>
-        </w:numPr>
-        <w:pStyle w:val="Compact"/>
-      </w:pPr>
-      <w:r>
-        <w:t xml:space="preserve">Aufnahme von fachlichen Anforderungen</w:t>
-      </w:r>
-    </w:p>
-    <w:p>
-      <w:pPr>
-        <w:numPr>
-          <w:ilvl w:val="0"/>
-          <w:numId w:val="1025"/>
-        </w:numPr>
-        <w:pStyle w:val="Compact"/>
-      </w:pPr>
-      <w:r>
-        <w:t xml:space="preserve">Spezifikationserstellung</w:t>
-      </w:r>
-    </w:p>
-    <w:p>
-      <w:pPr>
-        <w:numPr>
-          <w:ilvl w:val="0"/>
-          <w:numId w:val="1025"/>
-        </w:numPr>
-        <w:pStyle w:val="Compact"/>
-      </w:pPr>
-      <w:r>
-        <w:t xml:space="preserve">technische Umsetzung</w:t>
-      </w:r>
-    </w:p>
-    <w:p>
-      <w:pPr>
-        <w:numPr>
-          <w:ilvl w:val="0"/>
-          <w:numId w:val="1025"/>
-        </w:numPr>
-        <w:pStyle w:val="Compact"/>
-      </w:pPr>
-      <w:r>
-        <w:t xml:space="preserve">Erstellung der ETL-Prozesse (SSIS)</w:t>
-      </w:r>
-    </w:p>
-    <w:p>
-      <w:pPr>
-        <w:numPr>
-          <w:ilvl w:val="0"/>
-          <w:numId w:val="1025"/>
-        </w:numPr>
-        <w:pStyle w:val="Compact"/>
-      </w:pPr>
-      <w:r>
-        <w:t xml:space="preserve">Cube Erstellung (SSAS)</w:t>
-      </w:r>
-    </w:p>
-    <w:p>
-      <w:pPr>
-        <w:numPr>
-          <w:ilvl w:val="0"/>
-          <w:numId w:val="1025"/>
-        </w:numPr>
-        <w:pStyle w:val="Compact"/>
-      </w:pPr>
-      <w:r>
-        <w:t xml:space="preserve">Reporterstellung (SSRS)</w:t>
-      </w:r>
-    </w:p>
-    <w:p>
-      <w:pPr>
-        <w:numPr>
-          <w:ilvl w:val="0"/>
-          <w:numId w:val="1025"/>
-        </w:numPr>
-        <w:pStyle w:val="Compact"/>
-      </w:pPr>
-      <w:r>
-        <w:t xml:space="preserve">DWH, ELT und SSAS werden mit AnalyticsCreator erstellt.</w:t>
-      </w:r>
-    </w:p>
-    <w:p>
-      <w:pPr>
-        <w:numPr>
-          <w:ilvl w:val="0"/>
-          <w:numId w:val="1025"/>
-        </w:numPr>
-        <w:pStyle w:val="Compact"/>
-      </w:pPr>
-      <w:r>
-        <w:t xml:space="preserve">Vorbereitung einer möglichen Migration in Azure</w:t>
+        <w:t xml:space="preserve">BICC (BI Competence Center) - Dashboards mit Datazen, Microsoft BI-Analyse- Plattform: Microsoft BI Architekt und Entwickler</w:t>
+      </w:r>
+    </w:p>
+    <w:p>
+      <w:pPr>
+        <w:numPr>
+          <w:ilvl w:val="0"/>
+          <w:numId w:val="1023"/>
+        </w:numPr>
+        <w:pStyle w:val="Compact"/>
+      </w:pPr>
+      <w:r>
+        <w:t xml:space="preserve">ETL, DWH und Berichte: Dashboards für das Projekt-Controlling mit Datazen</w:t>
+      </w:r>
+    </w:p>
+    <w:p>
+      <w:pPr>
+        <w:numPr>
+          <w:ilvl w:val="0"/>
+          <w:numId w:val="1023"/>
+        </w:numPr>
+        <w:pStyle w:val="Compact"/>
+      </w:pPr>
+      <w:r>
+        <w:t xml:space="preserve">Import von Daten aus SAP und Essbase</w:t>
       </w:r>
     </w:p>
     <w:p>
@@ -2870,23 +2675,31 @@
       <w:pPr>
         <w:numPr>
           <w:ilvl w:val="0"/>
-          <w:numId w:val="1026"/>
-        </w:numPr>
-        <w:pStyle w:val="Compact"/>
-      </w:pPr>
-      <w:r>
-        <w:t xml:space="preserve">Microsoft SQL Server (relational, SSAS, SSIS), Power BI, AnalyticsCreator</w:t>
+          <w:numId w:val="1024"/>
+        </w:numPr>
+        <w:pStyle w:val="Compact"/>
+      </w:pPr>
+      <w:r>
+        <w:t xml:space="preserve">Datazen, Microsoft SQL Server (relational)</w:t>
+      </w:r>
+    </w:p>
+    <w:p>
+      <w:pPr>
+        <w:pStyle w:val="FirstParagraph"/>
+      </w:pPr>
+      <w:r>
+        <w:t xml:space="preserve">Kernprojekt 03.2016 - 04.0216, Danach bis 09.2018 laufender Support bis und einschließlich Migration auf ServiceNow</w:t>
       </w:r>
     </w:p>
     <w:bookmarkEnd w:id="76"/>
     <w:bookmarkEnd w:id="77"/>
-    <w:bookmarkStart w:id="79" w:name="adam-opel-gmbh"/>
+    <w:bookmarkStart w:id="79" w:name="adecco-germany-holding-sa-co.-kg"/>
     <w:p>
       <w:pPr>
         <w:pStyle w:val="Heading2"/>
       </w:pPr>
       <w:r>
-        <w:t xml:space="preserve">05/2017 - 11/2017; Adam Opel GmbH</w:t>
+        <w:t xml:space="preserve">11/2017 - 07/2018; Adecco Germany Holding SA &amp; Co. KG</w:t>
       </w:r>
     </w:p>
     <w:p>
@@ -2902,286 +2715,473 @@
         <w:pStyle w:val="BodyText"/>
       </w:pPr>
       <w:r>
-        <w:t xml:space="preserve">Automobil und Fahrzeugbau</w:t>
-      </w:r>
-    </w:p>
-    <w:bookmarkStart w:id="78" w:name="X15b591b27646bc969b58cc65cb1ad5118ed1b06"/>
+        <w:t xml:space="preserve">Sonstiges</w:t>
+      </w:r>
+    </w:p>
+    <w:bookmarkStart w:id="78" w:name="X97146607ce8505c6aeb46e81f9b374c15d4b243"/>
     <w:p>
       <w:pPr>
         <w:pStyle w:val="Heading3"/>
       </w:pPr>
       <w:r>
-        <w:t xml:space="preserve">Churn-Prevention: Microsoft BI Architekt und Entwickler, Microsoft BI-Analyse-Plattform, Analyticscreator</w:t>
-      </w:r>
-    </w:p>
-    <w:p>
-      <w:pPr>
-        <w:numPr>
-          <w:ilvl w:val="0"/>
-          <w:numId w:val="1027"/>
-        </w:numPr>
-        <w:pStyle w:val="Compact"/>
-      </w:pPr>
-      <w:r>
-        <w:t xml:space="preserve">Vorhersage von Churn-Quoten (Wechsel zu anderen Herstellern), Auswertungen</w:t>
-      </w:r>
-    </w:p>
-    <w:p>
-      <w:pPr>
-        <w:numPr>
-          <w:ilvl w:val="0"/>
-          <w:numId w:val="1027"/>
-        </w:numPr>
-        <w:pStyle w:val="Compact"/>
-      </w:pPr>
-      <w:r>
-        <w:t xml:space="preserve">Data Vault, Data Mining, Prediction</w:t>
-      </w:r>
-    </w:p>
-    <w:p>
-      <w:pPr>
-        <w:numPr>
-          <w:ilvl w:val="0"/>
-          <w:numId w:val="1027"/>
+        <w:t xml:space="preserve">“</w:t>
+      </w:r>
+      <w:r>
+        <w:t xml:space="preserve">Candidate-Cube</w:t>
+      </w:r>
+      <w:r>
+        <w:t xml:space="preserve">”</w:t>
+      </w:r>
+      <w:r>
+        <w:t xml:space="preserve">: Microsoft BI Architekt und Entwickler, Microsoft BI-Analyse-Plattform, Analyticscreator</w:t>
+      </w:r>
+    </w:p>
+    <w:p>
+      <w:pPr>
+        <w:pStyle w:val="FirstParagraph"/>
+      </w:pPr>
+      <w:r>
+        <w:t xml:space="preserve">Das bestehende Datawarehouse soll um ein</w:t>
+      </w:r>
+      <w:r>
+        <w:t xml:space="preserve"> </w:t>
+      </w:r>
+      <w:r>
+        <w:t xml:space="preserve">“</w:t>
+      </w:r>
+      <w:r>
+        <w:t xml:space="preserve">Candidate-Cube</w:t>
+      </w:r>
+      <w:r>
+        <w:t xml:space="preserve">”</w:t>
+      </w:r>
+      <w:r>
+        <w:t xml:space="preserve"> </w:t>
+      </w:r>
+      <w:r>
+        <w:t xml:space="preserve">erweitert werden:</w:t>
+      </w:r>
+    </w:p>
+    <w:p>
+      <w:pPr>
+        <w:numPr>
+          <w:ilvl w:val="0"/>
+          <w:numId w:val="1025"/>
+        </w:numPr>
+        <w:pStyle w:val="Compact"/>
+      </w:pPr>
+      <w:r>
+        <w:t xml:space="preserve">Aufnahme von fachlichen Anforderungen</w:t>
+      </w:r>
+    </w:p>
+    <w:p>
+      <w:pPr>
+        <w:numPr>
+          <w:ilvl w:val="0"/>
+          <w:numId w:val="1025"/>
+        </w:numPr>
+        <w:pStyle w:val="Compact"/>
+      </w:pPr>
+      <w:r>
+        <w:t xml:space="preserve">Spezifikationserstellung</w:t>
+      </w:r>
+    </w:p>
+    <w:p>
+      <w:pPr>
+        <w:numPr>
+          <w:ilvl w:val="0"/>
+          <w:numId w:val="1025"/>
+        </w:numPr>
+        <w:pStyle w:val="Compact"/>
+      </w:pPr>
+      <w:r>
+        <w:t xml:space="preserve">technische Umsetzung</w:t>
+      </w:r>
+    </w:p>
+    <w:p>
+      <w:pPr>
+        <w:numPr>
+          <w:ilvl w:val="0"/>
+          <w:numId w:val="1025"/>
+        </w:numPr>
+        <w:pStyle w:val="Compact"/>
+      </w:pPr>
+      <w:r>
+        <w:t xml:space="preserve">Erstellung der ETL-Prozesse (SSIS)</w:t>
+      </w:r>
+    </w:p>
+    <w:p>
+      <w:pPr>
+        <w:numPr>
+          <w:ilvl w:val="0"/>
+          <w:numId w:val="1025"/>
+        </w:numPr>
+        <w:pStyle w:val="Compact"/>
+      </w:pPr>
+      <w:r>
+        <w:t xml:space="preserve">Cube Erstellung (SSAS)</w:t>
+      </w:r>
+    </w:p>
+    <w:p>
+      <w:pPr>
+        <w:numPr>
+          <w:ilvl w:val="0"/>
+          <w:numId w:val="1025"/>
+        </w:numPr>
+        <w:pStyle w:val="Compact"/>
+      </w:pPr>
+      <w:r>
+        <w:t xml:space="preserve">Reporterstellung (SSRS)</w:t>
+      </w:r>
+    </w:p>
+    <w:p>
+      <w:pPr>
+        <w:numPr>
+          <w:ilvl w:val="0"/>
+          <w:numId w:val="1025"/>
+        </w:numPr>
+        <w:pStyle w:val="Compact"/>
+      </w:pPr>
+      <w:r>
+        <w:t xml:space="preserve">DWH, ELT und SSAS werden mit AnalyticsCreator erstellt.</w:t>
+      </w:r>
+    </w:p>
+    <w:p>
+      <w:pPr>
+        <w:numPr>
+          <w:ilvl w:val="0"/>
+          <w:numId w:val="1025"/>
+        </w:numPr>
+        <w:pStyle w:val="Compact"/>
+      </w:pPr>
+      <w:r>
+        <w:t xml:space="preserve">Vorbereitung einer möglichen Migration in Azure</w:t>
+      </w:r>
+    </w:p>
+    <w:p>
+      <w:pPr>
+        <w:pStyle w:val="FirstParagraph"/>
+      </w:pPr>
+      <w:r>
+        <w:t xml:space="preserve">Produkte:</w:t>
+      </w:r>
+    </w:p>
+    <w:p>
+      <w:pPr>
+        <w:numPr>
+          <w:ilvl w:val="0"/>
+          <w:numId w:val="1026"/>
         </w:numPr>
         <w:pStyle w:val="Compact"/>
       </w:pPr>
       <w:r>
         <w:t xml:space="preserve">Microsoft SQL Server (relational, SSAS, SSIS), Power BI, AnalyticsCreator</w:t>
-      </w:r>
-    </w:p>
-    <w:p>
-      <w:pPr>
-        <w:numPr>
-          <w:ilvl w:val="0"/>
-          <w:numId w:val="1027"/>
-        </w:numPr>
-        <w:pStyle w:val="Compact"/>
-      </w:pPr>
-      <w:r>
-        <w:t xml:space="preserve">DWH, ELT und SSAS werden mit AnalyticsCreator erstellt.</w:t>
       </w:r>
     </w:p>
     <w:bookmarkEnd w:id="78"/>
     <w:bookmarkEnd w:id="79"/>
-    <w:bookmarkStart w:id="81" w:name="kelvion"/>
+    <w:bookmarkStart w:id="81" w:name="adam-opel-gmbh"/>
     <w:p>
       <w:pPr>
         <w:pStyle w:val="Heading2"/>
       </w:pPr>
       <w:r>
-        <w:t xml:space="preserve">07/2016 - 06/2017; Kelvion</w:t>
-      </w:r>
-    </w:p>
-    <w:p>
-      <w:pPr>
-        <w:pStyle w:val="FirstParagraph"/>
-      </w:pPr>
-      <w:r>
-        <w:t xml:space="preserve">1000-5000 Mitarbeiter</w:t>
-      </w:r>
-    </w:p>
-    <w:p>
-      <w:pPr>
-        <w:pStyle w:val="BodyText"/>
-      </w:pPr>
-      <w:r>
-        <w:t xml:space="preserve">Industrie und Maschinenbau</w:t>
-      </w:r>
-    </w:p>
-    <w:bookmarkStart w:id="80" w:name="X5e445dc096e708b09c65a53462412474342f724"/>
+        <w:t xml:space="preserve">05/2017 - 11/2017; Adam Opel GmbH</w:t>
+      </w:r>
+    </w:p>
+    <w:p>
+      <w:pPr>
+        <w:pStyle w:val="FirstParagraph"/>
+      </w:pPr>
+      <w:r>
+        <w:t xml:space="preserve">&gt;10.000 Mitarbeiter</w:t>
+      </w:r>
+    </w:p>
+    <w:p>
+      <w:pPr>
+        <w:pStyle w:val="BodyText"/>
+      </w:pPr>
+      <w:r>
+        <w:t xml:space="preserve">Automobil und Fahrzeugbau</w:t>
+      </w:r>
+    </w:p>
+    <w:bookmarkStart w:id="80" w:name="X15b591b27646bc969b58cc65cb1ad5118ed1b06"/>
     <w:p>
       <w:pPr>
         <w:pStyle w:val="Heading3"/>
       </w:pPr>
       <w:r>
-        <w:t xml:space="preserve">SSAS Datenbanken für Planungssystem im Zusammenhang mit Tagetik: Microsoft BI Architekt und Entwickler, Microsoft BI-Analyse-Plattform</w:t>
-      </w:r>
-    </w:p>
-    <w:p>
-      <w:pPr>
-        <w:pStyle w:val="FirstParagraph"/>
-      </w:pPr>
-      <w:r>
-        <w:t xml:space="preserve">Microsoft SQL Server 2016 (relational, SSAS, SSIS, SSRS), cMORE/Connect for SAP, cMORE/XL (XLCubed), Targit</w:t>
+        <w:t xml:space="preserve">Churn-Prevention: Microsoft BI Architekt und Entwickler, Microsoft BI-Analyse-Plattform, Analyticscreator</w:t>
+      </w:r>
+    </w:p>
+    <w:p>
+      <w:pPr>
+        <w:numPr>
+          <w:ilvl w:val="0"/>
+          <w:numId w:val="1027"/>
+        </w:numPr>
+        <w:pStyle w:val="Compact"/>
+      </w:pPr>
+      <w:r>
+        <w:t xml:space="preserve">Vorhersage von Churn-Quoten (Wechsel zu anderen Herstellern), Auswertungen</w:t>
+      </w:r>
+    </w:p>
+    <w:p>
+      <w:pPr>
+        <w:numPr>
+          <w:ilvl w:val="0"/>
+          <w:numId w:val="1027"/>
+        </w:numPr>
+        <w:pStyle w:val="Compact"/>
+      </w:pPr>
+      <w:r>
+        <w:t xml:space="preserve">Data Vault, Data Mining, Prediction</w:t>
+      </w:r>
+    </w:p>
+    <w:p>
+      <w:pPr>
+        <w:numPr>
+          <w:ilvl w:val="0"/>
+          <w:numId w:val="1027"/>
+        </w:numPr>
+        <w:pStyle w:val="Compact"/>
+      </w:pPr>
+      <w:r>
+        <w:t xml:space="preserve">Microsoft SQL Server (relational, SSAS, SSIS), Power BI, AnalyticsCreator</w:t>
+      </w:r>
+    </w:p>
+    <w:p>
+      <w:pPr>
+        <w:numPr>
+          <w:ilvl w:val="0"/>
+          <w:numId w:val="1027"/>
+        </w:numPr>
+        <w:pStyle w:val="Compact"/>
+      </w:pPr>
+      <w:r>
+        <w:t xml:space="preserve">DWH, ELT und SSAS werden mit AnalyticsCreator erstellt.</w:t>
       </w:r>
     </w:p>
     <w:bookmarkEnd w:id="80"/>
     <w:bookmarkEnd w:id="81"/>
-    <w:bookmarkStart w:id="83" w:name="kuhn-und-bülow-versicherungsmakler-group"/>
+    <w:bookmarkStart w:id="83" w:name="kelvion"/>
     <w:p>
       <w:pPr>
         <w:pStyle w:val="Heading2"/>
       </w:pPr>
       <w:r>
-        <w:t xml:space="preserve">04/2017 - 05/2017; Kuhn und Bülow Versicherungsmakler Group</w:t>
-      </w:r>
-    </w:p>
-    <w:p>
-      <w:pPr>
-        <w:pStyle w:val="FirstParagraph"/>
-      </w:pPr>
-      <w:r>
-        <w:t xml:space="preserve">10-50 Mitarbeiter</w:t>
-      </w:r>
-    </w:p>
-    <w:p>
-      <w:pPr>
-        <w:pStyle w:val="BodyText"/>
-      </w:pPr>
-      <w:r>
-        <w:t xml:space="preserve">Versicherungen</w:t>
-      </w:r>
-    </w:p>
-    <w:bookmarkStart w:id="82" w:name="X74e9cc46e1ee7803b9e944c824f0122e6fe3c79"/>
+        <w:t xml:space="preserve">07/2016 - 06/2017; Kelvion</w:t>
+      </w:r>
+    </w:p>
+    <w:p>
+      <w:pPr>
+        <w:pStyle w:val="FirstParagraph"/>
+      </w:pPr>
+      <w:r>
+        <w:t xml:space="preserve">1000-5000 Mitarbeiter</w:t>
+      </w:r>
+    </w:p>
+    <w:p>
+      <w:pPr>
+        <w:pStyle w:val="BodyText"/>
+      </w:pPr>
+      <w:r>
+        <w:t xml:space="preserve">Industrie und Maschinenbau</w:t>
+      </w:r>
+    </w:p>
+    <w:bookmarkStart w:id="82" w:name="X5e445dc096e708b09c65a53462412474342f724"/>
     <w:p>
       <w:pPr>
         <w:pStyle w:val="Heading3"/>
       </w:pPr>
       <w:r>
-        <w:t xml:space="preserve">Berichtswesen und Statistiken mit Power BI</w:t>
-      </w:r>
-    </w:p>
-    <w:p>
-      <w:pPr>
-        <w:pStyle w:val="FirstParagraph"/>
-      </w:pPr>
-      <w:r>
-        <w:t xml:space="preserve">Grundlagen für Statistiken und Berichte erstellen, um basierend auf Daten des operativen Systems Auswertungen nach Versicherungsnehmern, Versicherern, Schäden und Prämien zu ermöglichen.</w:t>
+        <w:t xml:space="preserve">SSAS Datenbanken für Planungssystem im Zusammenhang mit Tagetik: Microsoft BI Architekt und Entwickler, Microsoft BI-Analyse-Plattform</w:t>
+      </w:r>
+    </w:p>
+    <w:p>
+      <w:pPr>
+        <w:pStyle w:val="FirstParagraph"/>
+      </w:pPr>
+      <w:r>
+        <w:t xml:space="preserve">Microsoft SQL Server 2016 (relational, SSAS, SSIS, SSRS), cMORE/Connect for SAP, cMORE/XL (XLCubed), Targit</w:t>
       </w:r>
     </w:p>
     <w:bookmarkEnd w:id="82"/>
     <w:bookmarkEnd w:id="83"/>
-    <w:bookmarkStart w:id="85" w:name="airberlin"/>
+    <w:bookmarkStart w:id="85" w:name="kuhn-und-bülow-versicherungsmakler-group"/>
     <w:p>
       <w:pPr>
         <w:pStyle w:val="Heading2"/>
       </w:pPr>
       <w:r>
-        <w:t xml:space="preserve">09/2016 - 12/2016; airberlin</w:t>
-      </w:r>
-    </w:p>
-    <w:p>
-      <w:pPr>
-        <w:pStyle w:val="FirstParagraph"/>
-      </w:pPr>
-      <w:r>
-        <w:t xml:space="preserve">5000-10.000 Mitarbeiter</w:t>
-      </w:r>
-    </w:p>
-    <w:p>
-      <w:pPr>
-        <w:pStyle w:val="BodyText"/>
-      </w:pPr>
-      <w:r>
-        <w:t xml:space="preserve">Transport und Logistik</w:t>
-      </w:r>
-    </w:p>
-    <w:bookmarkStart w:id="84" w:name="Xc32d1d144eabae6b752b1c5bed441fd61af65c2"/>
+        <w:t xml:space="preserve">04/2017 - 05/2017; Kuhn und Bülow Versicherungsmakler Group</w:t>
+      </w:r>
+    </w:p>
+    <w:p>
+      <w:pPr>
+        <w:pStyle w:val="FirstParagraph"/>
+      </w:pPr>
+      <w:r>
+        <w:t xml:space="preserve">10-50 Mitarbeiter</w:t>
+      </w:r>
+    </w:p>
+    <w:p>
+      <w:pPr>
+        <w:pStyle w:val="BodyText"/>
+      </w:pPr>
+      <w:r>
+        <w:t xml:space="preserve">Versicherungen</w:t>
+      </w:r>
+    </w:p>
+    <w:bookmarkStart w:id="84" w:name="X74e9cc46e1ee7803b9e944c824f0122e6fe3c79"/>
     <w:p>
       <w:pPr>
         <w:pStyle w:val="Heading3"/>
       </w:pPr>
       <w:r>
-        <w:t xml:space="preserve">Customer Segmentation, Ancillaries: Microsoft BI Architekt und Entwickler</w:t>
-      </w:r>
-    </w:p>
-    <w:p>
-      <w:pPr>
-        <w:pStyle w:val="FirstParagraph"/>
-      </w:pPr>
-      <w:r>
-        <w:t xml:space="preserve">Microsoft SQL Server 2014 (relational, SSAS, SSIS)</w:t>
+        <w:t xml:space="preserve">Berichtswesen und Statistiken mit Power BI</w:t>
+      </w:r>
+    </w:p>
+    <w:p>
+      <w:pPr>
+        <w:pStyle w:val="FirstParagraph"/>
+      </w:pPr>
+      <w:r>
+        <w:t xml:space="preserve">Grundlagen für Statistiken und Berichte erstellen, um basierend auf Daten des operativen Systems Auswertungen nach Versicherungsnehmern, Versicherern, Schäden und Prämien zu ermöglichen.</w:t>
       </w:r>
     </w:p>
     <w:bookmarkEnd w:id="84"/>
     <w:bookmarkEnd w:id="85"/>
-    <w:bookmarkStart w:id="87" w:name="proxcel-gmbh"/>
+    <w:bookmarkStart w:id="87" w:name="airberlin"/>
     <w:p>
       <w:pPr>
         <w:pStyle w:val="Heading2"/>
       </w:pPr>
       <w:r>
-        <w:t xml:space="preserve">06/2016 - 07/2016; proXcel GmbH</w:t>
-      </w:r>
-    </w:p>
-    <w:p>
-      <w:pPr>
-        <w:pStyle w:val="FirstParagraph"/>
-      </w:pPr>
-      <w:r>
-        <w:t xml:space="preserve">10-50 Mitarbeiter</w:t>
-      </w:r>
-    </w:p>
-    <w:p>
-      <w:pPr>
-        <w:pStyle w:val="BodyText"/>
-      </w:pPr>
-      <w:r>
-        <w:t xml:space="preserve">Sonstiges</w:t>
-      </w:r>
-    </w:p>
-    <w:bookmarkStart w:id="86" w:name="X07a2af9f8a61480acbfe8cc4be5706e6b69801e"/>
+        <w:t xml:space="preserve">09/2016 - 12/2016; airberlin</w:t>
+      </w:r>
+    </w:p>
+    <w:p>
+      <w:pPr>
+        <w:pStyle w:val="FirstParagraph"/>
+      </w:pPr>
+      <w:r>
+        <w:t xml:space="preserve">5000-10.000 Mitarbeiter</w:t>
+      </w:r>
+    </w:p>
+    <w:p>
+      <w:pPr>
+        <w:pStyle w:val="BodyText"/>
+      </w:pPr>
+      <w:r>
+        <w:t xml:space="preserve">Transport und Logistik</w:t>
+      </w:r>
+    </w:p>
+    <w:bookmarkStart w:id="86" w:name="Xc32d1d144eabae6b752b1c5bed441fd61af65c2"/>
     <w:p>
       <w:pPr>
         <w:pStyle w:val="Heading3"/>
       </w:pPr>
       <w:r>
-        <w:t xml:space="preserve">Unterstützung bei Analyse, Bearbeitung und Auswertung komplexer Datenpakete eines Produktionsprozesses mit Microsoft-BI-Analyse-Plattform, Data Mining</w:t>
+        <w:t xml:space="preserve">Customer Segmentation, Ancillaries: Microsoft BI Architekt und Entwickler</w:t>
+      </w:r>
+    </w:p>
+    <w:p>
+      <w:pPr>
+        <w:pStyle w:val="FirstParagraph"/>
+      </w:pPr>
+      <w:r>
+        <w:t xml:space="preserve">Microsoft SQL Server 2014 (relational, SSAS, SSIS)</w:t>
       </w:r>
     </w:p>
     <w:bookmarkEnd w:id="86"/>
     <w:bookmarkEnd w:id="87"/>
-    <w:bookmarkStart w:id="89" w:name="heraeus-kulzer"/>
+    <w:bookmarkStart w:id="89" w:name="proxcel-gmbh"/>
     <w:p>
       <w:pPr>
         <w:pStyle w:val="Heading2"/>
       </w:pPr>
       <w:r>
-        <w:t xml:space="preserve">05/2016 - 05/2016; Heraeus Kulzer</w:t>
-      </w:r>
-    </w:p>
-    <w:p>
-      <w:pPr>
-        <w:pStyle w:val="FirstParagraph"/>
-      </w:pPr>
-      <w:r>
-        <w:t xml:space="preserve">1000-5000 Mitarbeiter</w:t>
-      </w:r>
-    </w:p>
-    <w:p>
-      <w:pPr>
-        <w:pStyle w:val="BodyText"/>
-      </w:pPr>
-      <w:r>
-        <w:t xml:space="preserve">Industrie und Maschinenbau</w:t>
-      </w:r>
-    </w:p>
-    <w:bookmarkStart w:id="88" w:name="Xee4427f1cdbc2517159a49cb5f465a6b65c6de8"/>
+        <w:t xml:space="preserve">06/2016 - 07/2016; proXcel GmbH</w:t>
+      </w:r>
+    </w:p>
+    <w:p>
+      <w:pPr>
+        <w:pStyle w:val="FirstParagraph"/>
+      </w:pPr>
+      <w:r>
+        <w:t xml:space="preserve">10-50 Mitarbeiter</w:t>
+      </w:r>
+    </w:p>
+    <w:p>
+      <w:pPr>
+        <w:pStyle w:val="BodyText"/>
+      </w:pPr>
+      <w:r>
+        <w:t xml:space="preserve">Sonstiges</w:t>
+      </w:r>
+    </w:p>
+    <w:bookmarkStart w:id="88" w:name="X07a2af9f8a61480acbfe8cc4be5706e6b69801e"/>
     <w:p>
       <w:pPr>
         <w:pStyle w:val="Heading3"/>
       </w:pPr>
       <w:r>
-        <w:t xml:space="preserve">BI Support, Microsoft BI-Analyse-Plattform</w:t>
-      </w:r>
-    </w:p>
-    <w:p>
-      <w:pPr>
-        <w:pStyle w:val="FirstParagraph"/>
-      </w:pPr>
-      <w:r>
-        <w:t xml:space="preserve">Microsoft SQL Server (relational, SSAS, SSIS)</w:t>
+        <w:t xml:space="preserve">Unterstützung bei Analyse, Bearbeitung und Auswertung komplexer Datenpakete eines Produktionsprozesses mit Microsoft-BI-Analyse-Plattform, Data Mining</w:t>
       </w:r>
     </w:p>
     <w:bookmarkEnd w:id="88"/>
     <w:bookmarkEnd w:id="89"/>
-    <w:bookmarkStart w:id="92" w:name="X4903d59d437c95cd8f9102d4795de14ed2a778e"/>
+    <w:bookmarkStart w:id="91" w:name="heraeus-kulzer"/>
     <w:p>
       <w:pPr>
         <w:pStyle w:val="Heading2"/>
       </w:pPr>
       <w:r>
+        <w:t xml:space="preserve">05/2016 - 05/2016; Heraeus Kulzer</w:t>
+      </w:r>
+    </w:p>
+    <w:p>
+      <w:pPr>
+        <w:pStyle w:val="FirstParagraph"/>
+      </w:pPr>
+      <w:r>
+        <w:t xml:space="preserve">1000-5000 Mitarbeiter</w:t>
+      </w:r>
+    </w:p>
+    <w:p>
+      <w:pPr>
+        <w:pStyle w:val="BodyText"/>
+      </w:pPr>
+      <w:r>
+        <w:t xml:space="preserve">Industrie und Maschinenbau</w:t>
+      </w:r>
+    </w:p>
+    <w:bookmarkStart w:id="90" w:name="Xee4427f1cdbc2517159a49cb5f465a6b65c6de8"/>
+    <w:p>
+      <w:pPr>
+        <w:pStyle w:val="Heading3"/>
+      </w:pPr>
+      <w:r>
+        <w:t xml:space="preserve">BI Support, Microsoft BI-Analyse-Plattform</w:t>
+      </w:r>
+    </w:p>
+    <w:p>
+      <w:pPr>
+        <w:pStyle w:val="FirstParagraph"/>
+      </w:pPr>
+      <w:r>
+        <w:t xml:space="preserve">Microsoft SQL Server (relational, SSAS, SSIS)</w:t>
+      </w:r>
+    </w:p>
+    <w:bookmarkEnd w:id="90"/>
+    <w:bookmarkEnd w:id="91"/>
+    <w:bookmarkStart w:id="94" w:name="X4903d59d437c95cd8f9102d4795de14ed2a778e"/>
+    <w:p>
+      <w:pPr>
+        <w:pStyle w:val="Heading2"/>
+      </w:pPr>
+      <w:r>
         <w:t xml:space="preserve">06/2015 - 03/2016; Volkswagen Gebrauchtfahrzeughandels und Service GmbH (VGSG)</w:t>
       </w:r>
     </w:p>
@@ -3201,7 +3201,7 @@
         <w:t xml:space="preserve">Automobil und Fahrzeugbau</w:t>
       </w:r>
     </w:p>
-    <w:bookmarkStart w:id="91" w:name="X6058d0f09a5a0651002dba20bc82f0746d66162"/>
+    <w:bookmarkStart w:id="93" w:name="X6058d0f09a5a0651002dba20bc82f0746d66162"/>
     <w:p>
       <w:pPr>
         <w:pStyle w:val="Heading3"/>
@@ -3324,7 +3324,7 @@
       <w:r>
         <w:br/>
       </w:r>
-      <w:hyperlink r:id="rId90">
+      <w:hyperlink r:id="rId92">
         <w:r>
           <w:rPr>
             <w:rStyle w:val="Hyperlink"/>
@@ -3357,418 +3357,418 @@
         <w:t xml:space="preserve">Wirtschaftsinformatik (WI 2017), St. Gallen, S. 1205-1219</w:t>
       </w:r>
     </w:p>
-    <w:bookmarkEnd w:id="91"/>
-    <w:bookmarkEnd w:id="92"/>
-    <w:bookmarkStart w:id="94" w:name="henkel-ag-co.-kgaa"/>
-    <w:p>
-      <w:pPr>
-        <w:pStyle w:val="Heading2"/>
-      </w:pPr>
-      <w:r>
-        <w:t xml:space="preserve">08/2012 - 05/2015; Henkel AG &amp; Co. KGaA</w:t>
-      </w:r>
-    </w:p>
-    <w:p>
-      <w:pPr>
-        <w:pStyle w:val="FirstParagraph"/>
-      </w:pPr>
-      <w:r>
-        <w:t xml:space="preserve">&gt;10.000 Mitarbeiter</w:t>
-      </w:r>
-    </w:p>
-    <w:p>
-      <w:pPr>
-        <w:pStyle w:val="BodyText"/>
-      </w:pPr>
-      <w:r>
-        <w:t xml:space="preserve">Konsumgüter und Handel</w:t>
-      </w:r>
-    </w:p>
-    <w:bookmarkStart w:id="93" w:name="Xaf3aa3bbf3fe28182fe0ba95d85e7e7a47d2972"/>
-    <w:p>
-      <w:pPr>
-        <w:pStyle w:val="Heading3"/>
-      </w:pPr>
-      <w:r>
-        <w:t xml:space="preserve">SCOUT (= Supply Chain Optimization Unified Toolbox), Microsoft BI-Analyse- Plattform: Microsoft BI Architekt und Entwickler</w:t>
-      </w:r>
-    </w:p>
-    <w:p>
-      <w:pPr>
-        <w:numPr>
-          <w:ilvl w:val="0"/>
-          <w:numId w:val="1029"/>
-        </w:numPr>
-        <w:pStyle w:val="Compact"/>
-      </w:pPr>
-      <w:r>
-        <w:t xml:space="preserve">Inventory</w:t>
-      </w:r>
-    </w:p>
-    <w:p>
-      <w:pPr>
-        <w:numPr>
-          <w:ilvl w:val="0"/>
-          <w:numId w:val="1029"/>
-        </w:numPr>
-        <w:pStyle w:val="Compact"/>
-      </w:pPr>
-      <w:r>
-        <w:t xml:space="preserve">Order to Cash</w:t>
-      </w:r>
-    </w:p>
-    <w:p>
-      <w:pPr>
-        <w:numPr>
-          <w:ilvl w:val="0"/>
-          <w:numId w:val="1029"/>
-        </w:numPr>
-        <w:pStyle w:val="Compact"/>
-      </w:pPr>
-      <w:r>
-        <w:t xml:space="preserve">Physical Distribution</w:t>
-      </w:r>
-    </w:p>
-    <w:p>
-      <w:pPr>
-        <w:numPr>
-          <w:ilvl w:val="0"/>
-          <w:numId w:val="1029"/>
-        </w:numPr>
-        <w:pStyle w:val="Compact"/>
-      </w:pPr>
-      <w:r>
-        <w:t xml:space="preserve">Forecast Accuracy</w:t>
-      </w:r>
-    </w:p>
-    <w:p>
-      <w:pPr>
-        <w:numPr>
-          <w:ilvl w:val="0"/>
-          <w:numId w:val="1029"/>
-        </w:numPr>
-        <w:pStyle w:val="Compact"/>
-      </w:pPr>
-      <w:r>
-        <w:t xml:space="preserve">Product Availability</w:t>
-      </w:r>
-    </w:p>
-    <w:p>
-      <w:pPr>
-        <w:numPr>
-          <w:ilvl w:val="0"/>
-          <w:numId w:val="1029"/>
-        </w:numPr>
-        <w:pStyle w:val="Compact"/>
-      </w:pPr>
-      <w:r>
-        <w:t xml:space="preserve">Days of Supply</w:t>
-      </w:r>
-    </w:p>
-    <w:p>
-      <w:pPr>
-        <w:numPr>
-          <w:ilvl w:val="0"/>
-          <w:numId w:val="1029"/>
-        </w:numPr>
-        <w:pStyle w:val="Compact"/>
-      </w:pPr>
-      <w:r>
-        <w:t xml:space="preserve">Slow Mover Detection for financial devaluation</w:t>
-      </w:r>
-    </w:p>
-    <w:p>
-      <w:pPr>
-        <w:pStyle w:val="FirstParagraph"/>
-      </w:pPr>
-      <w:r>
-        <w:t xml:space="preserve">Migration und vor allem Erweiterung einer Anwendung von SAP BW auf MS SQL Server</w:t>
-      </w:r>
-    </w:p>
-    <w:p>
-      <w:pPr>
-        <w:pStyle w:val="BodyText"/>
-      </w:pPr>
-      <w:r>
-        <w:t xml:space="preserve">BI Design und Entwicklung mit Microsoft SQL Server 2012</w:t>
-      </w:r>
-    </w:p>
-    <w:p>
-      <w:pPr>
-        <w:pStyle w:val="BodyText"/>
-      </w:pPr>
-      <w:r>
-        <w:t xml:space="preserve">Hauptfokus: SSAS, Datamart, auch SSIS</w:t>
-      </w:r>
-    </w:p>
     <w:bookmarkEnd w:id="93"/>
     <w:bookmarkEnd w:id="94"/>
-    <w:bookmarkStart w:id="96" w:name="bezirkskliniken-mittelfranken-ansbach"/>
+    <w:bookmarkStart w:id="96" w:name="henkel-ag-co.-kgaa"/>
     <w:p>
       <w:pPr>
         <w:pStyle w:val="Heading2"/>
       </w:pPr>
       <w:r>
-        <w:t xml:space="preserve">10/2005 - 08/2012; Bezirkskliniken Mittelfranken, Ansbach</w:t>
-      </w:r>
-    </w:p>
-    <w:p>
-      <w:pPr>
-        <w:pStyle w:val="FirstParagraph"/>
-      </w:pPr>
-      <w:r>
-        <w:t xml:space="preserve">1000-5000 Mitarbeiter</w:t>
-      </w:r>
-    </w:p>
-    <w:p>
-      <w:pPr>
-        <w:pStyle w:val="BodyText"/>
-      </w:pPr>
-      <w:r>
-        <w:t xml:space="preserve">Sonstiges</w:t>
-      </w:r>
-    </w:p>
-    <w:bookmarkStart w:id="95" w:name="X88d5c37a8789ae2b3cfd59ba3871d1d18825501"/>
+        <w:t xml:space="preserve">08/2012 - 05/2015; Henkel AG &amp; Co. KGaA</w:t>
+      </w:r>
+    </w:p>
+    <w:p>
+      <w:pPr>
+        <w:pStyle w:val="FirstParagraph"/>
+      </w:pPr>
+      <w:r>
+        <w:t xml:space="preserve">&gt;10.000 Mitarbeiter</w:t>
+      </w:r>
+    </w:p>
+    <w:p>
+      <w:pPr>
+        <w:pStyle w:val="BodyText"/>
+      </w:pPr>
+      <w:r>
+        <w:t xml:space="preserve">Konsumgüter und Handel</w:t>
+      </w:r>
+    </w:p>
+    <w:bookmarkStart w:id="95" w:name="Xaf3aa3bbf3fe28182fe0ba95d85e7e7a47d2972"/>
     <w:p>
       <w:pPr>
         <w:pStyle w:val="Heading3"/>
       </w:pPr>
       <w:r>
-        <w:t xml:space="preserve">Krankenhaus: Konzeption und Realisierung analytischer Anwendungen für das Controlling und Personalwesen, Microsoft BI-Analyse-Plattform: Microsoft BI Architekt und Entwickler</w:t>
-      </w:r>
-    </w:p>
-    <w:p>
-      <w:pPr>
-        <w:pStyle w:val="FirstParagraph"/>
-      </w:pPr>
-      <w:r>
-        <w:t xml:space="preserve">Psychiatrische Krankenhäuser, Ressort Controlling, Zentrales Personalwesen</w:t>
-      </w:r>
-    </w:p>
-    <w:p>
-      <w:pPr>
-        <w:pStyle w:val="BodyText"/>
-      </w:pPr>
-      <w:r>
-        <w:t xml:space="preserve">Konzeption und Realisierung analytischer Anwendungen für:</w:t>
-      </w:r>
-    </w:p>
-    <w:p>
-      <w:pPr>
-        <w:numPr>
-          <w:ilvl w:val="0"/>
-          <w:numId w:val="1030"/>
-        </w:numPr>
-        <w:pStyle w:val="Compact"/>
-      </w:pPr>
-      <w:r>
-        <w:t xml:space="preserve">Finanzcontrolling</w:t>
-      </w:r>
-    </w:p>
-    <w:p>
-      <w:pPr>
-        <w:numPr>
-          <w:ilvl w:val="0"/>
-          <w:numId w:val="1030"/>
-        </w:numPr>
-        <w:pStyle w:val="Compact"/>
-      </w:pPr>
-      <w:r>
-        <w:t xml:space="preserve">Wirtschaftsplanung</w:t>
-      </w:r>
-    </w:p>
-    <w:p>
-      <w:pPr>
-        <w:numPr>
-          <w:ilvl w:val="0"/>
-          <w:numId w:val="1030"/>
-        </w:numPr>
-        <w:pStyle w:val="Compact"/>
-      </w:pPr>
-      <w:r>
-        <w:t xml:space="preserve">Personaldatencontrolling</w:t>
-      </w:r>
-    </w:p>
-    <w:p>
-      <w:pPr>
-        <w:numPr>
-          <w:ilvl w:val="0"/>
-          <w:numId w:val="1030"/>
-        </w:numPr>
-        <w:pStyle w:val="Compact"/>
-      </w:pPr>
-      <w:r>
-        <w:t xml:space="preserve">Belegungscontrolling</w:t>
-      </w:r>
-    </w:p>
-    <w:p>
-      <w:pPr>
-        <w:numPr>
-          <w:ilvl w:val="0"/>
-          <w:numId w:val="1030"/>
-        </w:numPr>
-        <w:pStyle w:val="Compact"/>
-      </w:pPr>
-      <w:r>
-        <w:t xml:space="preserve">Medizincontrolling der psychiatrischen und somatischen Fälle</w:t>
-      </w:r>
-    </w:p>
-    <w:p>
-      <w:pPr>
-        <w:pStyle w:val="FirstParagraph"/>
-      </w:pPr>
-      <w:r>
-        <w:t xml:space="preserve">laufende Betreuung</w:t>
-      </w:r>
-    </w:p>
-    <w:p>
-      <w:pPr>
-        <w:pStyle w:val="BodyText"/>
-      </w:pPr>
-      <w:r>
-        <w:t xml:space="preserve">Migration MS SQL Server 2000 auf MS SQL Server 2005 bzw. 2008</w:t>
-      </w:r>
-    </w:p>
-    <w:p>
-      <w:pPr>
-        <w:pStyle w:val="BodyText"/>
-      </w:pPr>
-      <w:r>
-        <w:t xml:space="preserve">Datenquellen:</w:t>
-      </w:r>
-    </w:p>
-    <w:p>
-      <w:pPr>
-        <w:numPr>
-          <w:ilvl w:val="0"/>
-          <w:numId w:val="1031"/>
-        </w:numPr>
-        <w:pStyle w:val="Compact"/>
-      </w:pPr>
-      <w:r>
-        <w:t xml:space="preserve">Orbis (KrankenhausInformaionsSystem)</w:t>
-      </w:r>
-    </w:p>
-    <w:p>
-      <w:pPr>
-        <w:numPr>
-          <w:ilvl w:val="0"/>
-          <w:numId w:val="1031"/>
-        </w:numPr>
-        <w:pStyle w:val="Compact"/>
-      </w:pPr>
-      <w:r>
-        <w:t xml:space="preserve">PWS (Personaldaten)</w:t>
-      </w:r>
-    </w:p>
-    <w:p>
-      <w:pPr>
-        <w:numPr>
-          <w:ilvl w:val="0"/>
-          <w:numId w:val="1031"/>
-        </w:numPr>
-        <w:pStyle w:val="Compact"/>
-      </w:pPr>
-      <w:r>
-        <w:t xml:space="preserve">Excel</w:t>
-      </w:r>
-    </w:p>
-    <w:p>
-      <w:pPr>
-        <w:numPr>
-          <w:ilvl w:val="0"/>
-          <w:numId w:val="1031"/>
-        </w:numPr>
-        <w:pStyle w:val="Compact"/>
-      </w:pPr>
-      <w:r>
-        <w:t xml:space="preserve">andere</w:t>
+        <w:t xml:space="preserve">SCOUT (= Supply Chain Optimization Unified Toolbox), Microsoft BI-Analyse- Plattform: Microsoft BI Architekt und Entwickler</w:t>
+      </w:r>
+    </w:p>
+    <w:p>
+      <w:pPr>
+        <w:numPr>
+          <w:ilvl w:val="0"/>
+          <w:numId w:val="1029"/>
+        </w:numPr>
+        <w:pStyle w:val="Compact"/>
+      </w:pPr>
+      <w:r>
+        <w:t xml:space="preserve">Inventory</w:t>
+      </w:r>
+    </w:p>
+    <w:p>
+      <w:pPr>
+        <w:numPr>
+          <w:ilvl w:val="0"/>
+          <w:numId w:val="1029"/>
+        </w:numPr>
+        <w:pStyle w:val="Compact"/>
+      </w:pPr>
+      <w:r>
+        <w:t xml:space="preserve">Order to Cash</w:t>
+      </w:r>
+    </w:p>
+    <w:p>
+      <w:pPr>
+        <w:numPr>
+          <w:ilvl w:val="0"/>
+          <w:numId w:val="1029"/>
+        </w:numPr>
+        <w:pStyle w:val="Compact"/>
+      </w:pPr>
+      <w:r>
+        <w:t xml:space="preserve">Physical Distribution</w:t>
+      </w:r>
+    </w:p>
+    <w:p>
+      <w:pPr>
+        <w:numPr>
+          <w:ilvl w:val="0"/>
+          <w:numId w:val="1029"/>
+        </w:numPr>
+        <w:pStyle w:val="Compact"/>
+      </w:pPr>
+      <w:r>
+        <w:t xml:space="preserve">Forecast Accuracy</w:t>
+      </w:r>
+    </w:p>
+    <w:p>
+      <w:pPr>
+        <w:numPr>
+          <w:ilvl w:val="0"/>
+          <w:numId w:val="1029"/>
+        </w:numPr>
+        <w:pStyle w:val="Compact"/>
+      </w:pPr>
+      <w:r>
+        <w:t xml:space="preserve">Product Availability</w:t>
+      </w:r>
+    </w:p>
+    <w:p>
+      <w:pPr>
+        <w:numPr>
+          <w:ilvl w:val="0"/>
+          <w:numId w:val="1029"/>
+        </w:numPr>
+        <w:pStyle w:val="Compact"/>
+      </w:pPr>
+      <w:r>
+        <w:t xml:space="preserve">Days of Supply</w:t>
+      </w:r>
+    </w:p>
+    <w:p>
+      <w:pPr>
+        <w:numPr>
+          <w:ilvl w:val="0"/>
+          <w:numId w:val="1029"/>
+        </w:numPr>
+        <w:pStyle w:val="Compact"/>
+      </w:pPr>
+      <w:r>
+        <w:t xml:space="preserve">Slow Mover Detection for financial devaluation</w:t>
+      </w:r>
+    </w:p>
+    <w:p>
+      <w:pPr>
+        <w:pStyle w:val="FirstParagraph"/>
+      </w:pPr>
+      <w:r>
+        <w:t xml:space="preserve">Migration und vor allem Erweiterung einer Anwendung von SAP BW auf MS SQL Server</w:t>
+      </w:r>
+    </w:p>
+    <w:p>
+      <w:pPr>
+        <w:pStyle w:val="BodyText"/>
+      </w:pPr>
+      <w:r>
+        <w:t xml:space="preserve">BI Design und Entwicklung mit Microsoft SQL Server 2012</w:t>
+      </w:r>
+    </w:p>
+    <w:p>
+      <w:pPr>
+        <w:pStyle w:val="BodyText"/>
+      </w:pPr>
+      <w:r>
+        <w:t xml:space="preserve">Hauptfokus: SSAS, Datamart, auch SSIS</w:t>
       </w:r>
     </w:p>
     <w:bookmarkEnd w:id="95"/>
     <w:bookmarkEnd w:id="96"/>
-    <w:bookmarkStart w:id="98" w:name="nestlé-suisse-s.a"/>
+    <w:bookmarkStart w:id="98" w:name="bezirkskliniken-mittelfranken-ansbach"/>
     <w:p>
       <w:pPr>
         <w:pStyle w:val="Heading2"/>
       </w:pPr>
       <w:r>
-        <w:t xml:space="preserve">02/2011 - 05/2012; Nestlé Suisse S.A</w:t>
-      </w:r>
-    </w:p>
-    <w:p>
-      <w:pPr>
-        <w:pStyle w:val="FirstParagraph"/>
-      </w:pPr>
-      <w:r>
-        <w:t xml:space="preserve">&gt;10.000 Mitarbeiter</w:t>
-      </w:r>
-    </w:p>
-    <w:p>
-      <w:pPr>
-        <w:pStyle w:val="BodyText"/>
-      </w:pPr>
-      <w:r>
-        <w:t xml:space="preserve">Konsumgüter und Handel</w:t>
-      </w:r>
-    </w:p>
-    <w:bookmarkStart w:id="97" w:name="X42b05608da991eced1382798cc62c294cd7895e"/>
+        <w:t xml:space="preserve">10/2005 - 08/2012; Bezirkskliniken Mittelfranken, Ansbach</w:t>
+      </w:r>
+    </w:p>
+    <w:p>
+      <w:pPr>
+        <w:pStyle w:val="FirstParagraph"/>
+      </w:pPr>
+      <w:r>
+        <w:t xml:space="preserve">1000-5000 Mitarbeiter</w:t>
+      </w:r>
+    </w:p>
+    <w:p>
+      <w:pPr>
+        <w:pStyle w:val="BodyText"/>
+      </w:pPr>
+      <w:r>
+        <w:t xml:space="preserve">Sonstiges</w:t>
+      </w:r>
+    </w:p>
+    <w:bookmarkStart w:id="97" w:name="X88d5c37a8789ae2b3cfd59ba3871d1d18825501"/>
     <w:p>
       <w:pPr>
         <w:pStyle w:val="Heading3"/>
       </w:pPr>
       <w:r>
-        <w:t xml:space="preserve">Dynamic Planning Framework - Dynamic Forecast: Microsoft BI Architekt und Entwickler</w:t>
-      </w:r>
-    </w:p>
-    <w:p>
-      <w:pPr>
-        <w:numPr>
-          <w:ilvl w:val="0"/>
-          <w:numId w:val="1032"/>
-        </w:numPr>
-        <w:pStyle w:val="Compact"/>
-      </w:pPr>
-      <w:r>
-        <w:t xml:space="preserve">BI Konzeption, Design und Entwicklung mit Microsoft SQL Server 2005 bzw. 2008 (ETL, Staging, Datawarehouse)</w:t>
-      </w:r>
-    </w:p>
-    <w:p>
-      <w:pPr>
-        <w:numPr>
-          <w:ilvl w:val="0"/>
-          <w:numId w:val="1032"/>
-        </w:numPr>
-        <w:pStyle w:val="Compact"/>
-      </w:pPr>
-      <w:r>
-        <w:t xml:space="preserve">Performance Tuning</w:t>
-      </w:r>
-    </w:p>
-    <w:p>
-      <w:pPr>
-        <w:pStyle w:val="FirstParagraph"/>
-      </w:pPr>
-      <w:r>
-        <w:t xml:space="preserve">Anforderungsanalyse, Konzeption, Kommunikation mit Fachbereich, Entwicklung, Dokumentation, Test, Performance Optimierung, Wartung, Beratung</w:t>
-      </w:r>
-    </w:p>
-    <w:p>
-      <w:pPr>
-        <w:pStyle w:val="BodyText"/>
-      </w:pPr>
-      <w:r>
-        <w:t xml:space="preserve">Microsoft SQL Server 2005, MS SQL Server 2008 R2</w:t>
+        <w:t xml:space="preserve">Krankenhaus: Konzeption und Realisierung analytischer Anwendungen für das Controlling und Personalwesen, Microsoft BI-Analyse-Plattform: Microsoft BI Architekt und Entwickler</w:t>
+      </w:r>
+    </w:p>
+    <w:p>
+      <w:pPr>
+        <w:pStyle w:val="FirstParagraph"/>
+      </w:pPr>
+      <w:r>
+        <w:t xml:space="preserve">Psychiatrische Krankenhäuser, Ressort Controlling, Zentrales Personalwesen</w:t>
+      </w:r>
+    </w:p>
+    <w:p>
+      <w:pPr>
+        <w:pStyle w:val="BodyText"/>
+      </w:pPr>
+      <w:r>
+        <w:t xml:space="preserve">Konzeption und Realisierung analytischer Anwendungen für:</w:t>
+      </w:r>
+    </w:p>
+    <w:p>
+      <w:pPr>
+        <w:numPr>
+          <w:ilvl w:val="0"/>
+          <w:numId w:val="1030"/>
+        </w:numPr>
+        <w:pStyle w:val="Compact"/>
+      </w:pPr>
+      <w:r>
+        <w:t xml:space="preserve">Finanzcontrolling</w:t>
+      </w:r>
+    </w:p>
+    <w:p>
+      <w:pPr>
+        <w:numPr>
+          <w:ilvl w:val="0"/>
+          <w:numId w:val="1030"/>
+        </w:numPr>
+        <w:pStyle w:val="Compact"/>
+      </w:pPr>
+      <w:r>
+        <w:t xml:space="preserve">Wirtschaftsplanung</w:t>
+      </w:r>
+    </w:p>
+    <w:p>
+      <w:pPr>
+        <w:numPr>
+          <w:ilvl w:val="0"/>
+          <w:numId w:val="1030"/>
+        </w:numPr>
+        <w:pStyle w:val="Compact"/>
+      </w:pPr>
+      <w:r>
+        <w:t xml:space="preserve">Personaldatencontrolling</w:t>
+      </w:r>
+    </w:p>
+    <w:p>
+      <w:pPr>
+        <w:numPr>
+          <w:ilvl w:val="0"/>
+          <w:numId w:val="1030"/>
+        </w:numPr>
+        <w:pStyle w:val="Compact"/>
+      </w:pPr>
+      <w:r>
+        <w:t xml:space="preserve">Belegungscontrolling</w:t>
+      </w:r>
+    </w:p>
+    <w:p>
+      <w:pPr>
+        <w:numPr>
+          <w:ilvl w:val="0"/>
+          <w:numId w:val="1030"/>
+        </w:numPr>
+        <w:pStyle w:val="Compact"/>
+      </w:pPr>
+      <w:r>
+        <w:t xml:space="preserve">Medizincontrolling der psychiatrischen und somatischen Fälle</w:t>
+      </w:r>
+    </w:p>
+    <w:p>
+      <w:pPr>
+        <w:pStyle w:val="FirstParagraph"/>
+      </w:pPr>
+      <w:r>
+        <w:t xml:space="preserve">laufende Betreuung</w:t>
+      </w:r>
+    </w:p>
+    <w:p>
+      <w:pPr>
+        <w:pStyle w:val="BodyText"/>
+      </w:pPr>
+      <w:r>
+        <w:t xml:space="preserve">Migration MS SQL Server 2000 auf MS SQL Server 2005 bzw. 2008</w:t>
+      </w:r>
+    </w:p>
+    <w:p>
+      <w:pPr>
+        <w:pStyle w:val="BodyText"/>
+      </w:pPr>
+      <w:r>
+        <w:t xml:space="preserve">Datenquellen:</w:t>
+      </w:r>
+    </w:p>
+    <w:p>
+      <w:pPr>
+        <w:numPr>
+          <w:ilvl w:val="0"/>
+          <w:numId w:val="1031"/>
+        </w:numPr>
+        <w:pStyle w:val="Compact"/>
+      </w:pPr>
+      <w:r>
+        <w:t xml:space="preserve">Orbis (KrankenhausInformaionsSystem)</w:t>
+      </w:r>
+    </w:p>
+    <w:p>
+      <w:pPr>
+        <w:numPr>
+          <w:ilvl w:val="0"/>
+          <w:numId w:val="1031"/>
+        </w:numPr>
+        <w:pStyle w:val="Compact"/>
+      </w:pPr>
+      <w:r>
+        <w:t xml:space="preserve">PWS (Personaldaten)</w:t>
+      </w:r>
+    </w:p>
+    <w:p>
+      <w:pPr>
+        <w:numPr>
+          <w:ilvl w:val="0"/>
+          <w:numId w:val="1031"/>
+        </w:numPr>
+        <w:pStyle w:val="Compact"/>
+      </w:pPr>
+      <w:r>
+        <w:t xml:space="preserve">Excel</w:t>
+      </w:r>
+    </w:p>
+    <w:p>
+      <w:pPr>
+        <w:numPr>
+          <w:ilvl w:val="0"/>
+          <w:numId w:val="1031"/>
+        </w:numPr>
+        <w:pStyle w:val="Compact"/>
+      </w:pPr>
+      <w:r>
+        <w:t xml:space="preserve">andere</w:t>
       </w:r>
     </w:p>
     <w:bookmarkEnd w:id="97"/>
     <w:bookmarkEnd w:id="98"/>
-    <w:bookmarkStart w:id="101" w:name="X3e85b8b010ace162c4ad0ebd9825e7a3266954e"/>
+    <w:bookmarkStart w:id="100" w:name="nestlé-suisse-s.a"/>
     <w:p>
       <w:pPr>
         <w:pStyle w:val="Heading2"/>
       </w:pPr>
       <w:r>
+        <w:t xml:space="preserve">02/2011 - 05/2012; Nestlé Suisse S.A</w:t>
+      </w:r>
+    </w:p>
+    <w:p>
+      <w:pPr>
+        <w:pStyle w:val="FirstParagraph"/>
+      </w:pPr>
+      <w:r>
+        <w:t xml:space="preserve">&gt;10.000 Mitarbeiter</w:t>
+      </w:r>
+    </w:p>
+    <w:p>
+      <w:pPr>
+        <w:pStyle w:val="BodyText"/>
+      </w:pPr>
+      <w:r>
+        <w:t xml:space="preserve">Konsumgüter und Handel</w:t>
+      </w:r>
+    </w:p>
+    <w:bookmarkStart w:id="99" w:name="X42b05608da991eced1382798cc62c294cd7895e"/>
+    <w:p>
+      <w:pPr>
+        <w:pStyle w:val="Heading3"/>
+      </w:pPr>
+      <w:r>
+        <w:t xml:space="preserve">Dynamic Planning Framework - Dynamic Forecast: Microsoft BI Architekt und Entwickler</w:t>
+      </w:r>
+    </w:p>
+    <w:p>
+      <w:pPr>
+        <w:numPr>
+          <w:ilvl w:val="0"/>
+          <w:numId w:val="1032"/>
+        </w:numPr>
+        <w:pStyle w:val="Compact"/>
+      </w:pPr>
+      <w:r>
+        <w:t xml:space="preserve">BI Konzeption, Design und Entwicklung mit Microsoft SQL Server 2005 bzw. 2008 (ETL, Staging, Datawarehouse)</w:t>
+      </w:r>
+    </w:p>
+    <w:p>
+      <w:pPr>
+        <w:numPr>
+          <w:ilvl w:val="0"/>
+          <w:numId w:val="1032"/>
+        </w:numPr>
+        <w:pStyle w:val="Compact"/>
+      </w:pPr>
+      <w:r>
+        <w:t xml:space="preserve">Performance Tuning</w:t>
+      </w:r>
+    </w:p>
+    <w:p>
+      <w:pPr>
+        <w:pStyle w:val="FirstParagraph"/>
+      </w:pPr>
+      <w:r>
+        <w:t xml:space="preserve">Anforderungsanalyse, Konzeption, Kommunikation mit Fachbereich, Entwicklung, Dokumentation, Test, Performance Optimierung, Wartung, Beratung</w:t>
+      </w:r>
+    </w:p>
+    <w:p>
+      <w:pPr>
+        <w:pStyle w:val="BodyText"/>
+      </w:pPr>
+      <w:r>
+        <w:t xml:space="preserve">Microsoft SQL Server 2005, MS SQL Server 2008 R2</w:t>
+      </w:r>
+    </w:p>
+    <w:bookmarkEnd w:id="99"/>
+    <w:bookmarkEnd w:id="100"/>
+    <w:bookmarkStart w:id="103" w:name="X3e85b8b010ace162c4ad0ebd9825e7a3266954e"/>
+    <w:p>
+      <w:pPr>
+        <w:pStyle w:val="Heading2"/>
+      </w:pPr>
+      <w:r>
         <w:t xml:space="preserve">10/2011 - 04/2012; MTS (Mobile TeleSystems OJSC), Moskau (Russland)</w:t>
       </w:r>
     </w:p>
@@ -3788,7 +3788,7 @@
         <w:t xml:space="preserve">Telekommunikation</w:t>
       </w:r>
     </w:p>
-    <w:bookmarkStart w:id="100" w:name="Xf6e34c1d2930a3c1fc76ac41d565be123600a13"/>
+    <w:bookmarkStart w:id="102" w:name="Xf6e34c1d2930a3c1fc76ac41d565be123600a13"/>
     <w:p>
       <w:pPr>
         <w:pStyle w:val="Heading3"/>
@@ -3843,7 +3843,7 @@
       <w:r>
         <w:t xml:space="preserve"> </w:t>
       </w:r>
-      <w:hyperlink r:id="rId99">
+      <w:hyperlink r:id="rId101">
         <w:r>
           <w:rPr>
             <w:rStyle w:val="Hyperlink"/>
@@ -3852,9 +3852,9 @@
         </w:r>
       </w:hyperlink>
     </w:p>
-    <w:bookmarkEnd w:id="100"/>
-    <w:bookmarkEnd w:id="101"/>
-    <w:bookmarkStart w:id="103" w:name="hgc-gesundheitsconsult-gmbh"/>
+    <w:bookmarkEnd w:id="102"/>
+    <w:bookmarkEnd w:id="103"/>
+    <w:bookmarkStart w:id="105" w:name="hgc-gesundheitsconsult-gmbh"/>
     <w:p>
       <w:pPr>
         <w:pStyle w:val="Heading2"/>
@@ -3863,7 +3863,7 @@
         <w:t xml:space="preserve">10/2005 - 12/2011; HGC GesundheitsConsult GmbH</w:t>
       </w:r>
     </w:p>
-    <w:bookmarkStart w:id="102" w:name="Xf2d4a92a9c8de5f13e6d98783fcb249c557b5fb"/>
+    <w:bookmarkStart w:id="104" w:name="Xf2d4a92a9c8de5f13e6d98783fcb249c557b5fb"/>
     <w:p>
       <w:pPr>
         <w:pStyle w:val="Heading3"/>
@@ -4084,111 +4084,15 @@
         <w:t xml:space="preserve">Microsoft SQL Server (2000, 2005, 2008) relational, MSAS, SSAS, DTS, SSIS, Bissantz Deltamaster</w:t>
       </w:r>
     </w:p>
-    <w:bookmarkEnd w:id="102"/>
-    <w:bookmarkEnd w:id="103"/>
-    <w:bookmarkStart w:id="105" w:name="otto-group"/>
-    <w:p>
-      <w:pPr>
-        <w:pStyle w:val="Heading2"/>
-      </w:pPr>
-      <w:r>
-        <w:t xml:space="preserve">11/2010 - 02/2011; otto group</w:t>
-      </w:r>
-    </w:p>
-    <w:p>
-      <w:pPr>
-        <w:pStyle w:val="FirstParagraph"/>
-      </w:pPr>
-      <w:r>
-        <w:t xml:space="preserve">&gt;10.000 Mitarbeiter</w:t>
-      </w:r>
-    </w:p>
-    <w:p>
-      <w:pPr>
-        <w:pStyle w:val="BodyText"/>
-      </w:pPr>
-      <w:r>
-        <w:t xml:space="preserve">Konsumgüter und Handel</w:t>
-      </w:r>
-    </w:p>
-    <w:bookmarkStart w:id="104" w:name="X83f3f7f5909fb46624cc33b5585d2aa6cf3e957"/>
-    <w:p>
-      <w:pPr>
-        <w:pStyle w:val="Heading3"/>
-      </w:pPr>
-      <w:r>
-        <w:t xml:space="preserve">P4P CoreDWH - Datamarts/Reports, Microsoft BI-Analyse-Plattform: Microsoft BI Architekt und Entwickler</w:t>
-      </w:r>
-    </w:p>
-    <w:p>
-      <w:pPr>
-        <w:numPr>
-          <w:ilvl w:val="0"/>
-          <w:numId w:val="1037"/>
-        </w:numPr>
-        <w:pStyle w:val="Compact"/>
-      </w:pPr>
-      <w:r>
-        <w:t xml:space="preserve">Multichannel-Einzelhandel</w:t>
-      </w:r>
-    </w:p>
-    <w:p>
-      <w:pPr>
-        <w:numPr>
-          <w:ilvl w:val="0"/>
-          <w:numId w:val="1037"/>
-        </w:numPr>
-        <w:pStyle w:val="Compact"/>
-      </w:pPr>
-      <w:r>
-        <w:t xml:space="preserve">Finanzdienstleistungen</w:t>
-      </w:r>
-    </w:p>
-    <w:p>
-      <w:pPr>
-        <w:numPr>
-          <w:ilvl w:val="0"/>
-          <w:numId w:val="1037"/>
-        </w:numPr>
-        <w:pStyle w:val="Compact"/>
-      </w:pPr>
-      <w:r>
-        <w:t xml:space="preserve">Service</w:t>
-      </w:r>
-    </w:p>
-    <w:p>
-      <w:pPr>
-        <w:pStyle w:val="FirstParagraph"/>
-      </w:pPr>
-      <w:r>
-        <w:t xml:space="preserve">BI Konzeption, Design und Entwicklung mit Microsoft SQL Server</w:t>
-      </w:r>
-    </w:p>
-    <w:p>
-      <w:pPr>
-        <w:pStyle w:val="BodyText"/>
-      </w:pPr>
-      <w:r>
-        <w:t xml:space="preserve">Anforderungsanalyse, Konzeption, Kommunikation mit Fachbereich, Entwicklung, Dokumentation, Test, Performance Optimierung, Wartung, Beratung, Berichtswesen</w:t>
-      </w:r>
-    </w:p>
-    <w:p>
-      <w:pPr>
-        <w:pStyle w:val="BodyText"/>
-      </w:pPr>
-      <w:r>
-        <w:t xml:space="preserve">Microsoft SQL Server 2008 R2 (relational, SSAS, SSIS)</w:t>
-      </w:r>
-    </w:p>
     <w:bookmarkEnd w:id="104"/>
     <w:bookmarkEnd w:id="105"/>
-    <w:bookmarkStart w:id="107" w:name="krones-ag"/>
+    <w:bookmarkStart w:id="107" w:name="otto-group"/>
     <w:p>
       <w:pPr>
         <w:pStyle w:val="Heading2"/>
       </w:pPr>
       <w:r>
-        <w:t xml:space="preserve">09/2010 - 11/2010; Krones AG</w:t>
+        <w:t xml:space="preserve">11/2010 - 02/2011; otto group</w:t>
       </w:r>
     </w:p>
     <w:p>
@@ -4204,32 +4108,68 @@
         <w:pStyle w:val="BodyText"/>
       </w:pPr>
       <w:r>
-        <w:t xml:space="preserve">Industrie und Maschinenbau</w:t>
-      </w:r>
-    </w:p>
-    <w:bookmarkStart w:id="106" w:name="X7f3394c8b0061b76f7f72e699e83fa28b31f07d"/>
+        <w:t xml:space="preserve">Konsumgüter und Handel</w:t>
+      </w:r>
+    </w:p>
+    <w:bookmarkStart w:id="106" w:name="X83f3f7f5909fb46624cc33b5585d2aa6cf3e957"/>
     <w:p>
       <w:pPr>
         <w:pStyle w:val="Heading3"/>
       </w:pPr>
       <w:r>
-        <w:t xml:space="preserve">Migration Auftragseingangsstatistik von SAP BW auf Microsoft SQL Server: Microsoft BI Architekt und Entwickler</w:t>
-      </w:r>
-    </w:p>
-    <w:p>
-      <w:pPr>
-        <w:pStyle w:val="FirstParagraph"/>
-      </w:pPr>
-      <w:r>
-        <w:t xml:space="preserve">BI Design und Entwicklung mit Microsoft SQL Server</w:t>
-      </w:r>
-    </w:p>
-    <w:p>
-      <w:pPr>
-        <w:pStyle w:val="BodyText"/>
-      </w:pPr>
-      <w:r>
-        <w:t xml:space="preserve">Anforderungsanalyse</w:t>
+        <w:t xml:space="preserve">P4P CoreDWH - Datamarts/Reports, Microsoft BI-Analyse-Plattform: Microsoft BI Architekt und Entwickler</w:t>
+      </w:r>
+    </w:p>
+    <w:p>
+      <w:pPr>
+        <w:numPr>
+          <w:ilvl w:val="0"/>
+          <w:numId w:val="1037"/>
+        </w:numPr>
+        <w:pStyle w:val="Compact"/>
+      </w:pPr>
+      <w:r>
+        <w:t xml:space="preserve">Multichannel-Einzelhandel</w:t>
+      </w:r>
+    </w:p>
+    <w:p>
+      <w:pPr>
+        <w:numPr>
+          <w:ilvl w:val="0"/>
+          <w:numId w:val="1037"/>
+        </w:numPr>
+        <w:pStyle w:val="Compact"/>
+      </w:pPr>
+      <w:r>
+        <w:t xml:space="preserve">Finanzdienstleistungen</w:t>
+      </w:r>
+    </w:p>
+    <w:p>
+      <w:pPr>
+        <w:numPr>
+          <w:ilvl w:val="0"/>
+          <w:numId w:val="1037"/>
+        </w:numPr>
+        <w:pStyle w:val="Compact"/>
+      </w:pPr>
+      <w:r>
+        <w:t xml:space="preserve">Service</w:t>
+      </w:r>
+    </w:p>
+    <w:p>
+      <w:pPr>
+        <w:pStyle w:val="FirstParagraph"/>
+      </w:pPr>
+      <w:r>
+        <w:t xml:space="preserve">BI Konzeption, Design und Entwicklung mit Microsoft SQL Server</w:t>
+      </w:r>
+    </w:p>
+    <w:p>
+      <w:pPr>
+        <w:pStyle w:val="BodyText"/>
+      </w:pPr>
+      <w:r>
+        <w:t xml:space="preserve">Anforderungsanalyse, Konzeption, Kommunikation mit Fachbereich, Entwicklung, Dokumentation, Test, Performance Optimierung, Wartung, Beratung, Berichtswesen</w:t>
       </w:r>
     </w:p>
     <w:p>
@@ -4242,22 +4182,38 @@
     </w:p>
     <w:bookmarkEnd w:id="106"/>
     <w:bookmarkEnd w:id="107"/>
-    <w:bookmarkStart w:id="109" w:name="henkel-ag-co.-kgaa-1"/>
+    <w:bookmarkStart w:id="109" w:name="krones-ag"/>
     <w:p>
       <w:pPr>
         <w:pStyle w:val="Heading2"/>
       </w:pPr>
       <w:r>
-        <w:t xml:space="preserve">01/2010 - 08/2010; Henkel AG &amp; Co. KGaA</w:t>
-      </w:r>
-    </w:p>
-    <w:bookmarkStart w:id="108" w:name="Xe1e483f58722b7691b7350d5bd5a72b1ead7697"/>
+        <w:t xml:space="preserve">09/2010 - 11/2010; Krones AG</w:t>
+      </w:r>
+    </w:p>
+    <w:p>
+      <w:pPr>
+        <w:pStyle w:val="FirstParagraph"/>
+      </w:pPr>
+      <w:r>
+        <w:t xml:space="preserve">&gt;10.000 Mitarbeiter</w:t>
+      </w:r>
+    </w:p>
+    <w:p>
+      <w:pPr>
+        <w:pStyle w:val="BodyText"/>
+      </w:pPr>
+      <w:r>
+        <w:t xml:space="preserve">Industrie und Maschinenbau</w:t>
+      </w:r>
+    </w:p>
+    <w:bookmarkStart w:id="108" w:name="X7f3394c8b0061b76f7f72e699e83fa28b31f07d"/>
     <w:p>
       <w:pPr>
         <w:pStyle w:val="Heading3"/>
       </w:pPr>
       <w:r>
-        <w:t xml:space="preserve">GLOBIS (Global Business Information System), COLOR (Common Local Profitability Reporting), Microsoft BI-Analyse-Plattform: Microsoft BI Architekt und Entwickler</w:t>
+        <w:t xml:space="preserve">Migration Auftragseingangsstatistik von SAP BW auf Microsoft SQL Server: Microsoft BI Architekt und Entwickler</w:t>
       </w:r>
     </w:p>
     <w:p>
@@ -4286,302 +4242,82 @@
     </w:p>
     <w:bookmarkEnd w:id="108"/>
     <w:bookmarkEnd w:id="109"/>
-    <w:bookmarkStart w:id="111" w:name="vivantes-gmbh---netzwerk-für-gesundheit"/>
+    <w:bookmarkStart w:id="111" w:name="henkel-ag-co.-kgaa-1"/>
     <w:p>
       <w:pPr>
         <w:pStyle w:val="Heading2"/>
       </w:pPr>
       <w:r>
-        <w:t xml:space="preserve">01/2003 - 04/2010; Vivantes GmbH - Netzwerk für Gesundheit</w:t>
-      </w:r>
-    </w:p>
-    <w:p>
-      <w:pPr>
-        <w:pStyle w:val="FirstParagraph"/>
-      </w:pPr>
-      <w:r>
-        <w:t xml:space="preserve">&gt;10.000 Mitarbeiter</w:t>
-      </w:r>
-    </w:p>
-    <w:p>
-      <w:pPr>
-        <w:pStyle w:val="BodyText"/>
-      </w:pPr>
-      <w:r>
-        <w:t xml:space="preserve">Sonstiges</w:t>
-      </w:r>
-    </w:p>
-    <w:bookmarkStart w:id="110" w:name="X9deddd48478ec7e38c599e749a21ea3242ac24f"/>
+        <w:t xml:space="preserve">01/2010 - 08/2010; Henkel AG &amp; Co. KGaA</w:t>
+      </w:r>
+    </w:p>
+    <w:bookmarkStart w:id="110" w:name="Xe1e483f58722b7691b7350d5bd5a72b1ead7697"/>
     <w:p>
       <w:pPr>
         <w:pStyle w:val="Heading3"/>
       </w:pPr>
       <w:r>
-        <w:t xml:space="preserve">Krankenhaus - zentralen Finanz- und DRG-Berichtswesen, Microsoft BI-Analyse-Plattform: Microsoft BI Architekt und Entwickler</w:t>
-      </w:r>
-    </w:p>
-    <w:p>
-      <w:pPr>
-        <w:pStyle w:val="FirstParagraph"/>
-      </w:pPr>
-      <w:r>
-        <w:t xml:space="preserve">Projektinhalte:</w:t>
-      </w:r>
-    </w:p>
-    <w:p>
-      <w:pPr>
-        <w:pStyle w:val="BodyText"/>
-      </w:pPr>
-      <w:r>
-        <w:t xml:space="preserve">Bereiche</w:t>
-      </w:r>
-    </w:p>
-    <w:p>
-      <w:pPr>
-        <w:numPr>
-          <w:ilvl w:val="0"/>
-          <w:numId w:val="1038"/>
-        </w:numPr>
-        <w:pStyle w:val="Compact"/>
-      </w:pPr>
-      <w:r>
-        <w:t xml:space="preserve">Controlling</w:t>
-      </w:r>
-    </w:p>
-    <w:p>
-      <w:pPr>
-        <w:numPr>
-          <w:ilvl w:val="0"/>
-          <w:numId w:val="1038"/>
-        </w:numPr>
-        <w:pStyle w:val="Compact"/>
-      </w:pPr>
-      <w:r>
-        <w:t xml:space="preserve">Kostenträgerrechnung</w:t>
-      </w:r>
-    </w:p>
-    <w:p>
-      <w:pPr>
-        <w:numPr>
-          <w:ilvl w:val="0"/>
-          <w:numId w:val="1038"/>
-        </w:numPr>
-        <w:pStyle w:val="Compact"/>
-      </w:pPr>
-      <w:r>
-        <w:t xml:space="preserve">Qualitäts- und Prozessmanagement</w:t>
-      </w:r>
-    </w:p>
-    <w:p>
-      <w:pPr>
-        <w:numPr>
-          <w:ilvl w:val="0"/>
-          <w:numId w:val="1038"/>
-        </w:numPr>
-        <w:pStyle w:val="Compact"/>
-      </w:pPr>
-      <w:r>
-        <w:t xml:space="preserve">…</w:t>
-      </w:r>
-    </w:p>
-    <w:p>
-      <w:pPr>
-        <w:pStyle w:val="FirstParagraph"/>
-      </w:pPr>
-      <w:r>
-        <w:t xml:space="preserve">Inhalte</w:t>
-      </w:r>
-    </w:p>
-    <w:p>
-      <w:pPr>
-        <w:numPr>
-          <w:ilvl w:val="0"/>
-          <w:numId w:val="1039"/>
-        </w:numPr>
-        <w:pStyle w:val="Compact"/>
-      </w:pPr>
-      <w:r>
-        <w:t xml:space="preserve">technische Konzeption</w:t>
-      </w:r>
-    </w:p>
-    <w:p>
-      <w:pPr>
-        <w:numPr>
-          <w:ilvl w:val="0"/>
-          <w:numId w:val="1039"/>
-        </w:numPr>
-        <w:pStyle w:val="Compact"/>
-      </w:pPr>
-      <w:r>
-        <w:t xml:space="preserve">Modellierung und Betreuung des zentralen Finanz-Berichtswesens und des DRG-Berichtswesens</w:t>
-      </w:r>
-    </w:p>
-    <w:p>
-      <w:pPr>
-        <w:numPr>
-          <w:ilvl w:val="0"/>
-          <w:numId w:val="1039"/>
-        </w:numPr>
-        <w:pStyle w:val="Compact"/>
-      </w:pPr>
-      <w:r>
-        <w:t xml:space="preserve">Coaching bei der Verwendung der Benutzerschnittstellen (Frontends) zum Aufbau des Berichtswesens</w:t>
-      </w:r>
-    </w:p>
-    <w:p>
-      <w:pPr>
-        <w:numPr>
-          <w:ilvl w:val="0"/>
-          <w:numId w:val="1039"/>
-        </w:numPr>
-        <w:pStyle w:val="Compact"/>
-      </w:pPr>
-      <w:r>
-        <w:t xml:space="preserve">laufende Betreuung</w:t>
-      </w:r>
-    </w:p>
-    <w:p>
-      <w:pPr>
-        <w:numPr>
-          <w:ilvl w:val="0"/>
-          <w:numId w:val="1039"/>
-        </w:numPr>
-        <w:pStyle w:val="Compact"/>
-      </w:pPr>
-      <w:r>
-        <w:t xml:space="preserve">Durchführung von Schulungen und Trainings zur praktischen Arbeit mit den OLAP-Datenbanken</w:t>
-      </w:r>
-    </w:p>
-    <w:p>
-      <w:pPr>
-        <w:numPr>
-          <w:ilvl w:val="0"/>
-          <w:numId w:val="1039"/>
-        </w:numPr>
-        <w:pStyle w:val="Compact"/>
-      </w:pPr>
-      <w:r>
-        <w:t xml:space="preserve">Migration MS SQL Server 2000 auf MS SQL Server 2005</w:t>
-      </w:r>
-    </w:p>
-    <w:p>
-      <w:pPr>
-        <w:pStyle w:val="FirstParagraph"/>
-      </w:pPr>
-      <w:r>
-        <w:t xml:space="preserve">Datenquellen:</w:t>
-      </w:r>
-    </w:p>
-    <w:p>
-      <w:pPr>
-        <w:numPr>
-          <w:ilvl w:val="0"/>
-          <w:numId w:val="1040"/>
-        </w:numPr>
-        <w:pStyle w:val="Compact"/>
-      </w:pPr>
-      <w:r>
-        <w:t xml:space="preserve">SAP</w:t>
-      </w:r>
-    </w:p>
-    <w:p>
-      <w:pPr>
-        <w:numPr>
-          <w:ilvl w:val="0"/>
-          <w:numId w:val="1040"/>
-        </w:numPr>
-        <w:pStyle w:val="Compact"/>
-      </w:pPr>
-      <w:r>
-        <w:t xml:space="preserve">Excel</w:t>
-      </w:r>
-    </w:p>
-    <w:p>
-      <w:pPr>
-        <w:numPr>
-          <w:ilvl w:val="0"/>
-          <w:numId w:val="1040"/>
-        </w:numPr>
-        <w:pStyle w:val="Compact"/>
-      </w:pPr>
-      <w:r>
-        <w:t xml:space="preserve">Textdateien</w:t>
-      </w:r>
-    </w:p>
-    <w:p>
-      <w:pPr>
-        <w:numPr>
-          <w:ilvl w:val="0"/>
-          <w:numId w:val="1040"/>
-        </w:numPr>
-        <w:pStyle w:val="Compact"/>
-      </w:pPr>
-      <w:r>
-        <w:t xml:space="preserve">Access</w:t>
-      </w:r>
-    </w:p>
-    <w:p>
-      <w:pPr>
-        <w:numPr>
-          <w:ilvl w:val="0"/>
-          <w:numId w:val="1040"/>
-        </w:numPr>
-        <w:pStyle w:val="Compact"/>
-      </w:pPr>
-      <w:r>
-        <w:t xml:space="preserve">…</w:t>
-      </w:r>
-    </w:p>
-    <w:p>
-      <w:pPr>
-        <w:pStyle w:val="FirstParagraph"/>
-      </w:pPr>
-      <w:r>
-        <w:t xml:space="preserve">Anforderungsanalyse, Konzeption, Kommunikation mit Fachbereich, Entwicklung, Dokumentation, Test, Performance Optimierung, Wartung, Beratung, Berichtswesen</w:t>
-      </w:r>
-    </w:p>
-    <w:p>
-      <w:pPr>
-        <w:pStyle w:val="BodyText"/>
-      </w:pPr>
-      <w:r>
-        <w:t xml:space="preserve">Microsoft SQL Server 2000 (relational, MSAS, DTS), Microsoft SQL Server 2005 (relational, SSAS, SSIS), Bissantz Deltamaster, Softpro CubePlayer, MIS Plain, MIS Onvision, MIS Integration Framework</w:t>
+        <w:t xml:space="preserve">GLOBIS (Global Business Information System), COLOR (Common Local Profitability Reporting), Microsoft BI-Analyse-Plattform: Microsoft BI Architekt und Entwickler</w:t>
+      </w:r>
+    </w:p>
+    <w:p>
+      <w:pPr>
+        <w:pStyle w:val="FirstParagraph"/>
+      </w:pPr>
+      <w:r>
+        <w:t xml:space="preserve">BI Design und Entwicklung mit Microsoft SQL Server</w:t>
+      </w:r>
+    </w:p>
+    <w:p>
+      <w:pPr>
+        <w:pStyle w:val="BodyText"/>
+      </w:pPr>
+      <w:r>
+        <w:t xml:space="preserve">Anforderungsanalyse</w:t>
+      </w:r>
+    </w:p>
+    <w:p>
+      <w:pPr>
+        <w:pStyle w:val="BodyText"/>
+      </w:pPr>
+      <w:r>
+        <w:t xml:space="preserve">Microsoft SQL Server 2008 R2 (relational, SSAS, SSIS)</w:t>
       </w:r>
     </w:p>
     <w:bookmarkEnd w:id="110"/>
     <w:bookmarkEnd w:id="111"/>
-    <w:bookmarkStart w:id="113" w:name="rudolf-wöhrl-ag"/>
+    <w:bookmarkStart w:id="113" w:name="vivantes-gmbh---netzwerk-für-gesundheit"/>
     <w:p>
       <w:pPr>
         <w:pStyle w:val="Heading2"/>
       </w:pPr>
       <w:r>
-        <w:t xml:space="preserve">10/2008 - 12/2009; Rudolf Wöhrl AG</w:t>
-      </w:r>
-    </w:p>
-    <w:p>
-      <w:pPr>
-        <w:pStyle w:val="FirstParagraph"/>
-      </w:pPr>
-      <w:r>
-        <w:t xml:space="preserve">1000-5000 Mitarbeiter</w:t>
-      </w:r>
-    </w:p>
-    <w:p>
-      <w:pPr>
-        <w:pStyle w:val="BodyText"/>
-      </w:pPr>
-      <w:r>
-        <w:t xml:space="preserve">Konsumgüter und Handel</w:t>
-      </w:r>
-    </w:p>
-    <w:bookmarkStart w:id="112" w:name="X788c76e2e57f6708cab474c062acecbe400ad1c"/>
+        <w:t xml:space="preserve">01/2003 - 04/2010; Vivantes GmbH - Netzwerk für Gesundheit</w:t>
+      </w:r>
+    </w:p>
+    <w:p>
+      <w:pPr>
+        <w:pStyle w:val="FirstParagraph"/>
+      </w:pPr>
+      <w:r>
+        <w:t xml:space="preserve">&gt;10.000 Mitarbeiter</w:t>
+      </w:r>
+    </w:p>
+    <w:p>
+      <w:pPr>
+        <w:pStyle w:val="BodyText"/>
+      </w:pPr>
+      <w:r>
+        <w:t xml:space="preserve">Sonstiges</w:t>
+      </w:r>
+    </w:p>
+    <w:bookmarkStart w:id="112" w:name="X9deddd48478ec7e38c599e749a21ea3242ac24f"/>
     <w:p>
       <w:pPr>
         <w:pStyle w:val="Heading3"/>
       </w:pPr>
       <w:r>
-        <w:t xml:space="preserve">BI-Team (Controlling, Finanzen, IT), Microsoft BI-Analyse-Plattform: Microsoft BI Architekt und Entwickler</w:t>
+        <w:t xml:space="preserve">Krankenhaus - zentralen Finanz- und DRG-Berichtswesen, Microsoft BI-Analyse-Plattform: Microsoft BI Architekt und Entwickler</w:t>
       </w:r>
     </w:p>
     <w:p>
@@ -4594,38 +4330,138 @@
     </w:p>
     <w:p>
       <w:pPr>
-        <w:numPr>
-          <w:ilvl w:val="0"/>
-          <w:numId w:val="1041"/>
-        </w:numPr>
-        <w:pStyle w:val="Compact"/>
-      </w:pPr>
-      <w:r>
-        <w:t xml:space="preserve">Personalcontrolling</w:t>
-      </w:r>
-    </w:p>
-    <w:p>
-      <w:pPr>
-        <w:numPr>
-          <w:ilvl w:val="0"/>
-          <w:numId w:val="1041"/>
-        </w:numPr>
-        <w:pStyle w:val="Compact"/>
-      </w:pPr>
-      <w:r>
-        <w:t xml:space="preserve">Personaleinsatzplanung</w:t>
-      </w:r>
-    </w:p>
-    <w:p>
-      <w:pPr>
-        <w:numPr>
-          <w:ilvl w:val="0"/>
-          <w:numId w:val="1041"/>
-        </w:numPr>
-        <w:pStyle w:val="Compact"/>
-      </w:pPr>
-      <w:r>
-        <w:t xml:space="preserve">Migration MS SQL Server 2000, 2005 auf MS SQL Server 2008</w:t>
+        <w:pStyle w:val="BodyText"/>
+      </w:pPr>
+      <w:r>
+        <w:t xml:space="preserve">Bereiche</w:t>
+      </w:r>
+    </w:p>
+    <w:p>
+      <w:pPr>
+        <w:numPr>
+          <w:ilvl w:val="0"/>
+          <w:numId w:val="1038"/>
+        </w:numPr>
+        <w:pStyle w:val="Compact"/>
+      </w:pPr>
+      <w:r>
+        <w:t xml:space="preserve">Controlling</w:t>
+      </w:r>
+    </w:p>
+    <w:p>
+      <w:pPr>
+        <w:numPr>
+          <w:ilvl w:val="0"/>
+          <w:numId w:val="1038"/>
+        </w:numPr>
+        <w:pStyle w:val="Compact"/>
+      </w:pPr>
+      <w:r>
+        <w:t xml:space="preserve">Kostenträgerrechnung</w:t>
+      </w:r>
+    </w:p>
+    <w:p>
+      <w:pPr>
+        <w:numPr>
+          <w:ilvl w:val="0"/>
+          <w:numId w:val="1038"/>
+        </w:numPr>
+        <w:pStyle w:val="Compact"/>
+      </w:pPr>
+      <w:r>
+        <w:t xml:space="preserve">Qualitäts- und Prozessmanagement</w:t>
+      </w:r>
+    </w:p>
+    <w:p>
+      <w:pPr>
+        <w:numPr>
+          <w:ilvl w:val="0"/>
+          <w:numId w:val="1038"/>
+        </w:numPr>
+        <w:pStyle w:val="Compact"/>
+      </w:pPr>
+      <w:r>
+        <w:t xml:space="preserve">…</w:t>
+      </w:r>
+    </w:p>
+    <w:p>
+      <w:pPr>
+        <w:pStyle w:val="FirstParagraph"/>
+      </w:pPr>
+      <w:r>
+        <w:t xml:space="preserve">Inhalte</w:t>
+      </w:r>
+    </w:p>
+    <w:p>
+      <w:pPr>
+        <w:numPr>
+          <w:ilvl w:val="0"/>
+          <w:numId w:val="1039"/>
+        </w:numPr>
+        <w:pStyle w:val="Compact"/>
+      </w:pPr>
+      <w:r>
+        <w:t xml:space="preserve">technische Konzeption</w:t>
+      </w:r>
+    </w:p>
+    <w:p>
+      <w:pPr>
+        <w:numPr>
+          <w:ilvl w:val="0"/>
+          <w:numId w:val="1039"/>
+        </w:numPr>
+        <w:pStyle w:val="Compact"/>
+      </w:pPr>
+      <w:r>
+        <w:t xml:space="preserve">Modellierung und Betreuung des zentralen Finanz-Berichtswesens und des DRG-Berichtswesens</w:t>
+      </w:r>
+    </w:p>
+    <w:p>
+      <w:pPr>
+        <w:numPr>
+          <w:ilvl w:val="0"/>
+          <w:numId w:val="1039"/>
+        </w:numPr>
+        <w:pStyle w:val="Compact"/>
+      </w:pPr>
+      <w:r>
+        <w:t xml:space="preserve">Coaching bei der Verwendung der Benutzerschnittstellen (Frontends) zum Aufbau des Berichtswesens</w:t>
+      </w:r>
+    </w:p>
+    <w:p>
+      <w:pPr>
+        <w:numPr>
+          <w:ilvl w:val="0"/>
+          <w:numId w:val="1039"/>
+        </w:numPr>
+        <w:pStyle w:val="Compact"/>
+      </w:pPr>
+      <w:r>
+        <w:t xml:space="preserve">laufende Betreuung</w:t>
+      </w:r>
+    </w:p>
+    <w:p>
+      <w:pPr>
+        <w:numPr>
+          <w:ilvl w:val="0"/>
+          <w:numId w:val="1039"/>
+        </w:numPr>
+        <w:pStyle w:val="Compact"/>
+      </w:pPr>
+      <w:r>
+        <w:t xml:space="preserve">Durchführung von Schulungen und Trainings zur praktischen Arbeit mit den OLAP-Datenbanken</w:t>
+      </w:r>
+    </w:p>
+    <w:p>
+      <w:pPr>
+        <w:numPr>
+          <w:ilvl w:val="0"/>
+          <w:numId w:val="1039"/>
+        </w:numPr>
+        <w:pStyle w:val="Compact"/>
+      </w:pPr>
+      <w:r>
+        <w:t xml:space="preserve">Migration MS SQL Server 2000 auf MS SQL Server 2005</w:t>
       </w:r>
     </w:p>
     <w:p>
@@ -4640,63 +4476,112 @@
       <w:pPr>
         <w:numPr>
           <w:ilvl w:val="0"/>
-          <w:numId w:val="1042"/>
-        </w:numPr>
-        <w:pStyle w:val="Compact"/>
-      </w:pPr>
-      <w:r>
-        <w:t xml:space="preserve">diverse</w:t>
+          <w:numId w:val="1040"/>
+        </w:numPr>
+        <w:pStyle w:val="Compact"/>
+      </w:pPr>
+      <w:r>
+        <w:t xml:space="preserve">SAP</w:t>
+      </w:r>
+    </w:p>
+    <w:p>
+      <w:pPr>
+        <w:numPr>
+          <w:ilvl w:val="0"/>
+          <w:numId w:val="1040"/>
+        </w:numPr>
+        <w:pStyle w:val="Compact"/>
+      </w:pPr>
+      <w:r>
+        <w:t xml:space="preserve">Excel</w:t>
+      </w:r>
+    </w:p>
+    <w:p>
+      <w:pPr>
+        <w:numPr>
+          <w:ilvl w:val="0"/>
+          <w:numId w:val="1040"/>
+        </w:numPr>
+        <w:pStyle w:val="Compact"/>
+      </w:pPr>
+      <w:r>
+        <w:t xml:space="preserve">Textdateien</w:t>
+      </w:r>
+    </w:p>
+    <w:p>
+      <w:pPr>
+        <w:numPr>
+          <w:ilvl w:val="0"/>
+          <w:numId w:val="1040"/>
+        </w:numPr>
+        <w:pStyle w:val="Compact"/>
+      </w:pPr>
+      <w:r>
+        <w:t xml:space="preserve">Access</w:t>
+      </w:r>
+    </w:p>
+    <w:p>
+      <w:pPr>
+        <w:numPr>
+          <w:ilvl w:val="0"/>
+          <w:numId w:val="1040"/>
+        </w:numPr>
+        <w:pStyle w:val="Compact"/>
+      </w:pPr>
+      <w:r>
+        <w:t xml:space="preserve">…</w:t>
+      </w:r>
+    </w:p>
+    <w:p>
+      <w:pPr>
+        <w:pStyle w:val="FirstParagraph"/>
+      </w:pPr>
+      <w:r>
+        <w:t xml:space="preserve">Anforderungsanalyse, Konzeption, Kommunikation mit Fachbereich, Entwicklung, Dokumentation, Test, Performance Optimierung, Wartung, Beratung, Berichtswesen</w:t>
+      </w:r>
+    </w:p>
+    <w:p>
+      <w:pPr>
+        <w:pStyle w:val="BodyText"/>
+      </w:pPr>
+      <w:r>
+        <w:t xml:space="preserve">Microsoft SQL Server 2000 (relational, MSAS, DTS), Microsoft SQL Server 2005 (relational, SSAS, SSIS), Bissantz Deltamaster, Softpro CubePlayer, MIS Plain, MIS Onvision, MIS Integration Framework</w:t>
       </w:r>
     </w:p>
     <w:bookmarkEnd w:id="112"/>
     <w:bookmarkEnd w:id="113"/>
-    <w:bookmarkStart w:id="115" w:name="landwirtschaftliche-rentenbank"/>
+    <w:bookmarkStart w:id="115" w:name="rudolf-wöhrl-ag"/>
     <w:p>
       <w:pPr>
         <w:pStyle w:val="Heading2"/>
       </w:pPr>
       <w:r>
-        <w:t xml:space="preserve">09/2005 - 01/2009; Landwirtschaftliche Rentenbank</w:t>
-      </w:r>
-    </w:p>
-    <w:p>
-      <w:pPr>
-        <w:pStyle w:val="FirstParagraph"/>
-      </w:pPr>
-      <w:r>
-        <w:t xml:space="preserve">50-250 Mitarbeiter</w:t>
-      </w:r>
-    </w:p>
-    <w:p>
-      <w:pPr>
-        <w:pStyle w:val="BodyText"/>
-      </w:pPr>
-      <w:r>
-        <w:t xml:space="preserve">Banken und Finanzdienstleistungen</w:t>
-      </w:r>
-    </w:p>
-    <w:bookmarkStart w:id="114" w:name="Xcdb1134e720947cef959b241f49a525636b27c6"/>
+        <w:t xml:space="preserve">10/2008 - 12/2009; Rudolf Wöhrl AG</w:t>
+      </w:r>
+    </w:p>
+    <w:p>
+      <w:pPr>
+        <w:pStyle w:val="FirstParagraph"/>
+      </w:pPr>
+      <w:r>
+        <w:t xml:space="preserve">1000-5000 Mitarbeiter</w:t>
+      </w:r>
+    </w:p>
+    <w:p>
+      <w:pPr>
+        <w:pStyle w:val="BodyText"/>
+      </w:pPr>
+      <w:r>
+        <w:t xml:space="preserve">Konsumgüter und Handel</w:t>
+      </w:r>
+    </w:p>
+    <w:bookmarkStart w:id="114" w:name="X788c76e2e57f6708cab474c062acecbe400ad1c"/>
     <w:p>
       <w:pPr>
         <w:pStyle w:val="Heading3"/>
       </w:pPr>
       <w:r>
-        <w:t xml:space="preserve">IT-Anwendungsentwicklung, Bereich</w:t>
-      </w:r>
-      <w:r>
-        <w:t xml:space="preserve"> </w:t>
-      </w:r>
-      <w:r>
-        <w:t xml:space="preserve">“</w:t>
-      </w:r>
-      <w:r>
-        <w:t xml:space="preserve">Datawarehouse und OLAP</w:t>
-      </w:r>
-      <w:r>
-        <w:t xml:space="preserve">”</w:t>
-      </w:r>
-      <w:r>
-        <w:t xml:space="preserve">, Microsoft BI-Analyse-Plattform: Microsoft BI Architekt und Entwickler</w:t>
+        <w:t xml:space="preserve">BI-Team (Controlling, Finanzen, IT), Microsoft BI-Analyse-Plattform: Microsoft BI Architekt und Entwickler</w:t>
       </w:r>
     </w:p>
     <w:p>
@@ -4711,144 +4596,36 @@
       <w:pPr>
         <w:numPr>
           <w:ilvl w:val="0"/>
-          <w:numId w:val="1043"/>
-        </w:numPr>
-        <w:pStyle w:val="Compact"/>
-      </w:pPr>
-      <w:r>
-        <w:t xml:space="preserve">Konzeption von Produktionseinsatzverfahren</w:t>
-      </w:r>
-    </w:p>
-    <w:p>
-      <w:pPr>
-        <w:numPr>
-          <w:ilvl w:val="0"/>
-          <w:numId w:val="1043"/>
-        </w:numPr>
-        <w:pStyle w:val="Compact"/>
-      </w:pPr>
-      <w:r>
-        <w:t xml:space="preserve">Entwicklungsstandards</w:t>
-      </w:r>
-    </w:p>
-    <w:p>
-      <w:pPr>
-        <w:numPr>
-          <w:ilvl w:val="0"/>
-          <w:numId w:val="1043"/>
-        </w:numPr>
-        <w:pStyle w:val="Compact"/>
-      </w:pPr>
-      <w:r>
-        <w:t xml:space="preserve">Testkonzepten</w:t>
-      </w:r>
-    </w:p>
-    <w:p>
-      <w:pPr>
-        <w:numPr>
-          <w:ilvl w:val="0"/>
-          <w:numId w:val="1043"/>
-        </w:numPr>
-        <w:pStyle w:val="Compact"/>
-      </w:pPr>
-      <w:r>
-        <w:t xml:space="preserve">Weiterentwicklung des Datawarehouse und der OLAP-Anwendungen</w:t>
-      </w:r>
-    </w:p>
-    <w:p>
-      <w:pPr>
-        <w:numPr>
-          <w:ilvl w:val="0"/>
-          <w:numId w:val="1043"/>
-        </w:numPr>
-        <w:pStyle w:val="Compact"/>
-      </w:pPr>
-      <w:r>
-        <w:t xml:space="preserve">Migration SQL Server 2000 auf SQL Server 2005</w:t>
-      </w:r>
-    </w:p>
-    <w:p>
-      <w:pPr>
-        <w:numPr>
-          <w:ilvl w:val="0"/>
-          <w:numId w:val="1043"/>
-        </w:numPr>
-        <w:pStyle w:val="Compact"/>
-      </w:pPr>
-      <w:r>
-        <w:t xml:space="preserve">Situations- und Bedarfsanalyse der Anforderungen von Fachanwendern</w:t>
-      </w:r>
-    </w:p>
-    <w:p>
-      <w:pPr>
-        <w:numPr>
-          <w:ilvl w:val="0"/>
-          <w:numId w:val="1043"/>
-        </w:numPr>
-        <w:pStyle w:val="Compact"/>
-      </w:pPr>
-      <w:r>
-        <w:t xml:space="preserve">Erarbeitung fachlicher und technischer Konzepte zur Umsetzung</w:t>
-      </w:r>
-    </w:p>
-    <w:p>
-      <w:pPr>
-        <w:numPr>
-          <w:ilvl w:val="0"/>
-          <w:numId w:val="1043"/>
-        </w:numPr>
-        <w:pStyle w:val="Compact"/>
-      </w:pPr>
-      <w:r>
-        <w:t xml:space="preserve">Konzeption und Durchführung von Schulungen zur praktischen Arbeit mit den OLAP-Datenbanken</w:t>
-      </w:r>
-    </w:p>
-    <w:p>
-      <w:pPr>
-        <w:numPr>
-          <w:ilvl w:val="0"/>
-          <w:numId w:val="1043"/>
-        </w:numPr>
-        <w:pStyle w:val="Compact"/>
-      </w:pPr>
-      <w:r>
-        <w:t xml:space="preserve">fachliche Schwerpunkte:</w:t>
-      </w:r>
-    </w:p>
-    <w:p>
-      <w:pPr>
-        <w:numPr>
-          <w:ilvl w:val="0"/>
-          <w:numId w:val="1043"/>
-        </w:numPr>
-        <w:pStyle w:val="Compact"/>
-      </w:pPr>
-      <w:r>
-        <w:t xml:space="preserve">IAS- und HGB-Bilanzen</w:t>
-      </w:r>
-    </w:p>
-    <w:p>
-      <w:pPr>
-        <w:numPr>
-          <w:ilvl w:val="0"/>
-          <w:numId w:val="1043"/>
-        </w:numPr>
-        <w:pStyle w:val="Compact"/>
-      </w:pPr>
-      <w:r>
-        <w:t xml:space="preserve">Controlling</w:t>
-      </w:r>
-    </w:p>
-    <w:p>
-      <w:pPr>
-        <w:numPr>
-          <w:ilvl w:val="0"/>
-          <w:numId w:val="1043"/>
-        </w:numPr>
-        <w:pStyle w:val="Compact"/>
-      </w:pPr>
-      <w:r>
-        <w:t xml:space="preserve">Geldhandel und Emissionsgeschäft (Wertpapiere)</w:t>
+          <w:numId w:val="1041"/>
+        </w:numPr>
+        <w:pStyle w:val="Compact"/>
+      </w:pPr>
+      <w:r>
+        <w:t xml:space="preserve">Personalcontrolling</w:t>
+      </w:r>
+    </w:p>
+    <w:p>
+      <w:pPr>
+        <w:numPr>
+          <w:ilvl w:val="0"/>
+          <w:numId w:val="1041"/>
+        </w:numPr>
+        <w:pStyle w:val="Compact"/>
+      </w:pPr>
+      <w:r>
+        <w:t xml:space="preserve">Personaleinsatzplanung</w:t>
+      </w:r>
+    </w:p>
+    <w:p>
+      <w:pPr>
+        <w:numPr>
+          <w:ilvl w:val="0"/>
+          <w:numId w:val="1041"/>
+        </w:numPr>
+        <w:pStyle w:val="Compact"/>
+      </w:pPr>
+      <w:r>
+        <w:t xml:space="preserve">Migration MS SQL Server 2000, 2005 auf MS SQL Server 2008</w:t>
       </w:r>
     </w:p>
     <w:p>
@@ -4863,64 +4640,215 @@
       <w:pPr>
         <w:numPr>
           <w:ilvl w:val="0"/>
-          <w:numId w:val="1044"/>
-        </w:numPr>
-        <w:pStyle w:val="Compact"/>
-      </w:pPr>
-      <w:r>
-        <w:t xml:space="preserve">iSeries (AS 400)</w:t>
-      </w:r>
-    </w:p>
-    <w:p>
-      <w:pPr>
-        <w:pStyle w:val="FirstParagraph"/>
-      </w:pPr>
-      <w:r>
-        <w:t xml:space="preserve">Anforderungsanalyse, Konzeption, Kommunikation mit Fachbereich, Entwicklung, Dokumentation, Test, Performance Optimierung, Wartung, Beratung, Berichtswesen</w:t>
-      </w:r>
-    </w:p>
-    <w:p>
-      <w:pPr>
-        <w:pStyle w:val="BodyText"/>
-      </w:pPr>
-      <w:r>
-        <w:t xml:space="preserve">Microsoft SQL Server 2000 (relational, MSAS, DTS), Microsoft SQL Server 2005 (relational, SSAS, SSIS, SSRS), MIS Plain, Datawarehouse Explorer</w:t>
+          <w:numId w:val="1042"/>
+        </w:numPr>
+        <w:pStyle w:val="Compact"/>
+      </w:pPr>
+      <w:r>
+        <w:t xml:space="preserve">diverse</w:t>
       </w:r>
     </w:p>
     <w:bookmarkEnd w:id="114"/>
     <w:bookmarkEnd w:id="115"/>
-    <w:bookmarkStart w:id="117" w:name="id-gmbh"/>
+    <w:bookmarkStart w:id="117" w:name="landwirtschaftliche-rentenbank"/>
     <w:p>
       <w:pPr>
         <w:pStyle w:val="Heading2"/>
       </w:pPr>
       <w:r>
-        <w:t xml:space="preserve">09/2004 - 10/2004; ID GmbH</w:t>
-      </w:r>
-    </w:p>
-    <w:p>
-      <w:pPr>
-        <w:pStyle w:val="FirstParagraph"/>
-      </w:pPr>
-      <w:r>
-        <w:t xml:space="preserve">10-50 Mitarbeiter</w:t>
-      </w:r>
-    </w:p>
-    <w:p>
-      <w:pPr>
-        <w:pStyle w:val="BodyText"/>
-      </w:pPr>
-      <w:r>
-        <w:t xml:space="preserve">Sonstiges</w:t>
-      </w:r>
-    </w:p>
-    <w:bookmarkStart w:id="116" w:name="X181087cfe94e4179e0fec1bd19af13edcaaa6ff"/>
+        <w:t xml:space="preserve">09/2005 - 01/2009; Landwirtschaftliche Rentenbank</w:t>
+      </w:r>
+    </w:p>
+    <w:p>
+      <w:pPr>
+        <w:pStyle w:val="FirstParagraph"/>
+      </w:pPr>
+      <w:r>
+        <w:t xml:space="preserve">50-250 Mitarbeiter</w:t>
+      </w:r>
+    </w:p>
+    <w:p>
+      <w:pPr>
+        <w:pStyle w:val="BodyText"/>
+      </w:pPr>
+      <w:r>
+        <w:t xml:space="preserve">Banken und Finanzdienstleistungen</w:t>
+      </w:r>
+    </w:p>
+    <w:bookmarkStart w:id="116" w:name="Xcdb1134e720947cef959b241f49a525636b27c6"/>
     <w:p>
       <w:pPr>
         <w:pStyle w:val="Heading3"/>
       </w:pPr>
       <w:r>
-        <w:t xml:space="preserve">Entwicklung eines analytischen Zusatzmoduls für einen DRG-Grouper, inklusive Szenarien und Kostenmodul: Microsoft BI Architekt und Entwickler</w:t>
+        <w:t xml:space="preserve">IT-Anwendungsentwicklung, Bereich</w:t>
+      </w:r>
+      <w:r>
+        <w:t xml:space="preserve"> </w:t>
+      </w:r>
+      <w:r>
+        <w:t xml:space="preserve">“</w:t>
+      </w:r>
+      <w:r>
+        <w:t xml:space="preserve">Datawarehouse und OLAP</w:t>
+      </w:r>
+      <w:r>
+        <w:t xml:space="preserve">”</w:t>
+      </w:r>
+      <w:r>
+        <w:t xml:space="preserve">, Microsoft BI-Analyse-Plattform: Microsoft BI Architekt und Entwickler</w:t>
+      </w:r>
+    </w:p>
+    <w:p>
+      <w:pPr>
+        <w:pStyle w:val="FirstParagraph"/>
+      </w:pPr>
+      <w:r>
+        <w:t xml:space="preserve">Projektinhalte:</w:t>
+      </w:r>
+    </w:p>
+    <w:p>
+      <w:pPr>
+        <w:numPr>
+          <w:ilvl w:val="0"/>
+          <w:numId w:val="1043"/>
+        </w:numPr>
+        <w:pStyle w:val="Compact"/>
+      </w:pPr>
+      <w:r>
+        <w:t xml:space="preserve">Konzeption von Produktionseinsatzverfahren</w:t>
+      </w:r>
+    </w:p>
+    <w:p>
+      <w:pPr>
+        <w:numPr>
+          <w:ilvl w:val="0"/>
+          <w:numId w:val="1043"/>
+        </w:numPr>
+        <w:pStyle w:val="Compact"/>
+      </w:pPr>
+      <w:r>
+        <w:t xml:space="preserve">Entwicklungsstandards</w:t>
+      </w:r>
+    </w:p>
+    <w:p>
+      <w:pPr>
+        <w:numPr>
+          <w:ilvl w:val="0"/>
+          <w:numId w:val="1043"/>
+        </w:numPr>
+        <w:pStyle w:val="Compact"/>
+      </w:pPr>
+      <w:r>
+        <w:t xml:space="preserve">Testkonzepten</w:t>
+      </w:r>
+    </w:p>
+    <w:p>
+      <w:pPr>
+        <w:numPr>
+          <w:ilvl w:val="0"/>
+          <w:numId w:val="1043"/>
+        </w:numPr>
+        <w:pStyle w:val="Compact"/>
+      </w:pPr>
+      <w:r>
+        <w:t xml:space="preserve">Weiterentwicklung des Datawarehouse und der OLAP-Anwendungen</w:t>
+      </w:r>
+    </w:p>
+    <w:p>
+      <w:pPr>
+        <w:numPr>
+          <w:ilvl w:val="0"/>
+          <w:numId w:val="1043"/>
+        </w:numPr>
+        <w:pStyle w:val="Compact"/>
+      </w:pPr>
+      <w:r>
+        <w:t xml:space="preserve">Migration SQL Server 2000 auf SQL Server 2005</w:t>
+      </w:r>
+    </w:p>
+    <w:p>
+      <w:pPr>
+        <w:numPr>
+          <w:ilvl w:val="0"/>
+          <w:numId w:val="1043"/>
+        </w:numPr>
+        <w:pStyle w:val="Compact"/>
+      </w:pPr>
+      <w:r>
+        <w:t xml:space="preserve">Situations- und Bedarfsanalyse der Anforderungen von Fachanwendern</w:t>
+      </w:r>
+    </w:p>
+    <w:p>
+      <w:pPr>
+        <w:numPr>
+          <w:ilvl w:val="0"/>
+          <w:numId w:val="1043"/>
+        </w:numPr>
+        <w:pStyle w:val="Compact"/>
+      </w:pPr>
+      <w:r>
+        <w:t xml:space="preserve">Erarbeitung fachlicher und technischer Konzepte zur Umsetzung</w:t>
+      </w:r>
+    </w:p>
+    <w:p>
+      <w:pPr>
+        <w:numPr>
+          <w:ilvl w:val="0"/>
+          <w:numId w:val="1043"/>
+        </w:numPr>
+        <w:pStyle w:val="Compact"/>
+      </w:pPr>
+      <w:r>
+        <w:t xml:space="preserve">Konzeption und Durchführung von Schulungen zur praktischen Arbeit mit den OLAP-Datenbanken</w:t>
+      </w:r>
+    </w:p>
+    <w:p>
+      <w:pPr>
+        <w:numPr>
+          <w:ilvl w:val="0"/>
+          <w:numId w:val="1043"/>
+        </w:numPr>
+        <w:pStyle w:val="Compact"/>
+      </w:pPr>
+      <w:r>
+        <w:t xml:space="preserve">fachliche Schwerpunkte:</w:t>
+      </w:r>
+    </w:p>
+    <w:p>
+      <w:pPr>
+        <w:numPr>
+          <w:ilvl w:val="0"/>
+          <w:numId w:val="1043"/>
+        </w:numPr>
+        <w:pStyle w:val="Compact"/>
+      </w:pPr>
+      <w:r>
+        <w:t xml:space="preserve">IAS- und HGB-Bilanzen</w:t>
+      </w:r>
+    </w:p>
+    <w:p>
+      <w:pPr>
+        <w:numPr>
+          <w:ilvl w:val="0"/>
+          <w:numId w:val="1043"/>
+        </w:numPr>
+        <w:pStyle w:val="Compact"/>
+      </w:pPr>
+      <w:r>
+        <w:t xml:space="preserve">Controlling</w:t>
+      </w:r>
+    </w:p>
+    <w:p>
+      <w:pPr>
+        <w:numPr>
+          <w:ilvl w:val="0"/>
+          <w:numId w:val="1043"/>
+        </w:numPr>
+        <w:pStyle w:val="Compact"/>
+      </w:pPr>
+      <w:r>
+        <w:t xml:space="preserve">Geldhandel und Emissionsgeschäft (Wertpapiere)</w:t>
       </w:r>
     </w:p>
     <w:p>
@@ -4935,66 +4863,138 @@
       <w:pPr>
         <w:numPr>
           <w:ilvl w:val="0"/>
-          <w:numId w:val="1045"/>
-        </w:numPr>
-        <w:pStyle w:val="Compact"/>
-      </w:pPr>
-      <w:r>
-        <w:t xml:space="preserve">§21 Daten</w:t>
-      </w:r>
-    </w:p>
-    <w:p>
-      <w:pPr>
-        <w:numPr>
-          <w:ilvl w:val="0"/>
-          <w:numId w:val="1045"/>
-        </w:numPr>
-        <w:pStyle w:val="Compact"/>
-      </w:pPr>
-      <w:r>
-        <w:t xml:space="preserve">IMC Daten oder andere Formate</w:t>
-      </w:r>
-    </w:p>
-    <w:p>
-      <w:pPr>
-        <w:numPr>
-          <w:ilvl w:val="0"/>
-          <w:numId w:val="1045"/>
-        </w:numPr>
-        <w:pStyle w:val="Compact"/>
-      </w:pPr>
-      <w:r>
-        <w:t xml:space="preserve">obige Quellen Input für DRG-Grouper</w:t>
-      </w:r>
-    </w:p>
-    <w:p>
-      <w:pPr>
-        <w:numPr>
-          <w:ilvl w:val="0"/>
-          <w:numId w:val="1045"/>
-        </w:numPr>
-        <w:pStyle w:val="Compact"/>
-      </w:pPr>
-      <w:r>
-        <w:t xml:space="preserve">zusätzlich optional fallbezogene Kosten-Daten</w:t>
-      </w:r>
-    </w:p>
-    <w:p>
-      <w:pPr>
-        <w:pStyle w:val="FirstParagraph"/>
-      </w:pPr>
-      <w:r>
-        <w:t xml:space="preserve">Microsoft SQL Server 2000 (relational, DTS, MSAS), Excel, Cubeware Analysesystem</w:t>
+          <w:numId w:val="1044"/>
+        </w:numPr>
+        <w:pStyle w:val="Compact"/>
+      </w:pPr>
+      <w:r>
+        <w:t xml:space="preserve">iSeries (AS 400)</w:t>
+      </w:r>
+    </w:p>
+    <w:p>
+      <w:pPr>
+        <w:pStyle w:val="FirstParagraph"/>
+      </w:pPr>
+      <w:r>
+        <w:t xml:space="preserve">Anforderungsanalyse, Konzeption, Kommunikation mit Fachbereich, Entwicklung, Dokumentation, Test, Performance Optimierung, Wartung, Beratung, Berichtswesen</w:t>
+      </w:r>
+    </w:p>
+    <w:p>
+      <w:pPr>
+        <w:pStyle w:val="BodyText"/>
+      </w:pPr>
+      <w:r>
+        <w:t xml:space="preserve">Microsoft SQL Server 2000 (relational, MSAS, DTS), Microsoft SQL Server 2005 (relational, SSAS, SSIS, SSRS), MIS Plain, Datawarehouse Explorer</w:t>
       </w:r>
     </w:p>
     <w:bookmarkEnd w:id="116"/>
     <w:bookmarkEnd w:id="117"/>
-    <w:bookmarkStart w:id="136" w:name="mis-gmbh"/>
+    <w:bookmarkStart w:id="119" w:name="id-gmbh"/>
     <w:p>
       <w:pPr>
         <w:pStyle w:val="Heading2"/>
       </w:pPr>
       <w:r>
+        <w:t xml:space="preserve">09/2004 - 10/2004; ID GmbH</w:t>
+      </w:r>
+    </w:p>
+    <w:p>
+      <w:pPr>
+        <w:pStyle w:val="FirstParagraph"/>
+      </w:pPr>
+      <w:r>
+        <w:t xml:space="preserve">10-50 Mitarbeiter</w:t>
+      </w:r>
+    </w:p>
+    <w:p>
+      <w:pPr>
+        <w:pStyle w:val="BodyText"/>
+      </w:pPr>
+      <w:r>
+        <w:t xml:space="preserve">Sonstiges</w:t>
+      </w:r>
+    </w:p>
+    <w:bookmarkStart w:id="118" w:name="X181087cfe94e4179e0fec1bd19af13edcaaa6ff"/>
+    <w:p>
+      <w:pPr>
+        <w:pStyle w:val="Heading3"/>
+      </w:pPr>
+      <w:r>
+        <w:t xml:space="preserve">Entwicklung eines analytischen Zusatzmoduls für einen DRG-Grouper, inklusive Szenarien und Kostenmodul: Microsoft BI Architekt und Entwickler</w:t>
+      </w:r>
+    </w:p>
+    <w:p>
+      <w:pPr>
+        <w:pStyle w:val="FirstParagraph"/>
+      </w:pPr>
+      <w:r>
+        <w:t xml:space="preserve">Datenquellen:</w:t>
+      </w:r>
+    </w:p>
+    <w:p>
+      <w:pPr>
+        <w:numPr>
+          <w:ilvl w:val="0"/>
+          <w:numId w:val="1045"/>
+        </w:numPr>
+        <w:pStyle w:val="Compact"/>
+      </w:pPr>
+      <w:r>
+        <w:t xml:space="preserve">§21 Daten</w:t>
+      </w:r>
+    </w:p>
+    <w:p>
+      <w:pPr>
+        <w:numPr>
+          <w:ilvl w:val="0"/>
+          <w:numId w:val="1045"/>
+        </w:numPr>
+        <w:pStyle w:val="Compact"/>
+      </w:pPr>
+      <w:r>
+        <w:t xml:space="preserve">IMC Daten oder andere Formate</w:t>
+      </w:r>
+    </w:p>
+    <w:p>
+      <w:pPr>
+        <w:numPr>
+          <w:ilvl w:val="0"/>
+          <w:numId w:val="1045"/>
+        </w:numPr>
+        <w:pStyle w:val="Compact"/>
+      </w:pPr>
+      <w:r>
+        <w:t xml:space="preserve">obige Quellen Input für DRG-Grouper</w:t>
+      </w:r>
+    </w:p>
+    <w:p>
+      <w:pPr>
+        <w:numPr>
+          <w:ilvl w:val="0"/>
+          <w:numId w:val="1045"/>
+        </w:numPr>
+        <w:pStyle w:val="Compact"/>
+      </w:pPr>
+      <w:r>
+        <w:t xml:space="preserve">zusätzlich optional fallbezogene Kosten-Daten</w:t>
+      </w:r>
+    </w:p>
+    <w:p>
+      <w:pPr>
+        <w:pStyle w:val="FirstParagraph"/>
+      </w:pPr>
+      <w:r>
+        <w:t xml:space="preserve">Microsoft SQL Server 2000 (relational, DTS, MSAS), Excel, Cubeware Analysesystem</w:t>
+      </w:r>
+    </w:p>
+    <w:bookmarkEnd w:id="118"/>
+    <w:bookmarkEnd w:id="119"/>
+    <w:bookmarkStart w:id="138" w:name="mis-gmbh"/>
+    <w:p>
+      <w:pPr>
+        <w:pStyle w:val="Heading2"/>
+      </w:pPr>
+      <w:r>
         <w:t xml:space="preserve">09/1999 - 09/2004; MIS GmbH</w:t>
       </w:r>
     </w:p>
@@ -5014,7 +5014,7 @@
         <w:t xml:space="preserve">Sonstiges</w:t>
       </w:r>
     </w:p>
-    <w:bookmarkStart w:id="118" w:name="angestellter-bi-architekt-und-entwickler"/>
+    <w:bookmarkStart w:id="120" w:name="angestellter-bi-architekt-und-entwickler"/>
     <w:p>
       <w:pPr>
         <w:pStyle w:val="Heading3"/>
@@ -5223,8 +5223,8 @@
         <w:t xml:space="preserve">mehrfache Migrationen von MIS Alea auf MSAS 2000 (Microsoft Analysis Services)</w:t>
       </w:r>
     </w:p>
-    <w:bookmarkEnd w:id="118"/>
-    <w:bookmarkStart w:id="119" w:name="X132579db065ffef062fee635f57500e8860b70a"/>
+    <w:bookmarkEnd w:id="120"/>
+    <w:bookmarkStart w:id="121" w:name="X132579db065ffef062fee635f57500e8860b70a"/>
     <w:p>
       <w:pPr>
         <w:pStyle w:val="Heading3"/>
@@ -5233,8 +5233,8 @@
         <w:t xml:space="preserve">folgende Projekte wurden als Berater für Business Intelligence bei Kunden der MIS durchgeführt. Bei den namentlich genannten Firmen handelt es sich um Referenzkunden der MIS GmbH (jetzt infor)</w:t>
       </w:r>
     </w:p>
-    <w:bookmarkEnd w:id="119"/>
-    <w:bookmarkStart w:id="120" w:name="X36abeea170bb2996379dfc84208a28c70c42876"/>
+    <w:bookmarkEnd w:id="121"/>
+    <w:bookmarkStart w:id="122" w:name="X36abeea170bb2996379dfc84208a28c70c42876"/>
     <w:p>
       <w:pPr>
         <w:pStyle w:val="Heading3"/>
@@ -5287,8 +5287,8 @@
         <w:t xml:space="preserve">OLAP-Datenbanken: Microsoft Analysis Services (MSAS), MIS Alea</w:t>
       </w:r>
     </w:p>
-    <w:bookmarkEnd w:id="120"/>
-    <w:bookmarkStart w:id="122" w:name="medienhaus-aschendorff-über-mis-gmbh"/>
+    <w:bookmarkEnd w:id="122"/>
+    <w:bookmarkStart w:id="124" w:name="medienhaus-aschendorff-über-mis-gmbh"/>
     <w:p>
       <w:pPr>
         <w:pStyle w:val="Heading3"/>
@@ -5313,7 +5313,7 @@
         <w:t xml:space="preserve">Medien und Verlage</w:t>
       </w:r>
     </w:p>
-    <w:bookmarkStart w:id="121" w:name="X8852c77d27947738ba1e977b56af2940f59ca42"/>
+    <w:bookmarkStart w:id="123" w:name="X8852c77d27947738ba1e977b56af2940f59ca42"/>
     <w:p>
       <w:pPr>
         <w:pStyle w:val="Heading4"/>
@@ -5394,119 +5394,25 @@
       </w:pPr>
       <w:r>
         <w:t xml:space="preserve">Analytische Datenbank: Microsoft Analysis Services (MSAS)</w:t>
-      </w:r>
-    </w:p>
-    <w:bookmarkEnd w:id="121"/>
-    <w:bookmarkEnd w:id="122"/>
-    <w:bookmarkStart w:id="124" w:name="mis-gmbh-1"/>
-    <w:p>
-      <w:pPr>
-        <w:pStyle w:val="Heading3"/>
-      </w:pPr>
-      <w:r>
-        <w:t xml:space="preserve">01/2004 - 05/2004; MIS GmbH</w:t>
-      </w:r>
-    </w:p>
-    <w:p>
-      <w:pPr>
-        <w:pStyle w:val="FirstParagraph"/>
-      </w:pPr>
-      <w:r>
-        <w:t xml:space="preserve">250-500 Mitarbeiter</w:t>
-      </w:r>
-    </w:p>
-    <w:p>
-      <w:pPr>
-        <w:pStyle w:val="BodyText"/>
-      </w:pPr>
-      <w:r>
-        <w:t xml:space="preserve">Sonstiges</w:t>
-      </w:r>
-    </w:p>
-    <w:bookmarkStart w:id="123" w:name="X992e7afdb775ad06fd3105f1f1d40e020a31028"/>
-    <w:p>
-      <w:pPr>
-        <w:pStyle w:val="Heading4"/>
-      </w:pPr>
-      <w:r>
-        <w:t xml:space="preserve">Konzeption und Umsetzung der</w:t>
-      </w:r>
-      <w:r>
-        <w:t xml:space="preserve"> </w:t>
-      </w:r>
-      <w:r>
-        <w:t xml:space="preserve">“</w:t>
-      </w:r>
-      <w:r>
-        <w:t xml:space="preserve">§21-DRG-Analyse</w:t>
-      </w:r>
-      <w:r>
-        <w:t xml:space="preserve">”</w:t>
-      </w:r>
-      <w:r>
-        <w:t xml:space="preserve"> </w:t>
-      </w:r>
-      <w:r>
-        <w:t xml:space="preserve">(für Krankenhäuser)</w:t>
-      </w:r>
-    </w:p>
-    <w:p>
-      <w:pPr>
-        <w:pStyle w:val="FirstParagraph"/>
-      </w:pPr>
-      <w:r>
-        <w:t xml:space="preserve">Datenquellen: §21 Daten, IMC Daten; Bewertungsdaten von DRG-Groupern; zusätzlich optional fallbezogene Kosten- Leistungsdaten</w:t>
-      </w:r>
-    </w:p>
-    <w:p>
-      <w:pPr>
-        <w:pStyle w:val="BodyText"/>
-      </w:pPr>
-      <w:r>
-        <w:t xml:space="preserve">Datawarehouse: Microsoft SQL Server</w:t>
-      </w:r>
-    </w:p>
-    <w:p>
-      <w:pPr>
-        <w:pStyle w:val="BodyText"/>
-      </w:pPr>
-      <w:r>
-        <w:t xml:space="preserve">ETL: TSQL, DTS</w:t>
-      </w:r>
-    </w:p>
-    <w:p>
-      <w:pPr>
-        <w:pStyle w:val="BodyText"/>
-      </w:pPr>
-      <w:r>
-        <w:t xml:space="preserve">OLAP-Datenbanken: Microsoft Analysis Services (MSAS), MIS Alea</w:t>
-      </w:r>
-    </w:p>
-    <w:p>
-      <w:pPr>
-        <w:pStyle w:val="BodyText"/>
-      </w:pPr>
-      <w:r>
-        <w:t xml:space="preserve">Benutzerschnittstellen (Frontends): MIS Onvision, MIS Plain</w:t>
       </w:r>
     </w:p>
     <w:bookmarkEnd w:id="123"/>
     <w:bookmarkEnd w:id="124"/>
-    <w:bookmarkStart w:id="126" w:name="X765de7e4692a9827d36d818c1d491c6c7f5f1b7"/>
+    <w:bookmarkStart w:id="126" w:name="mis-gmbh-1"/>
     <w:p>
       <w:pPr>
         <w:pStyle w:val="Heading3"/>
       </w:pPr>
       <w:r>
-        <w:t xml:space="preserve">01/2004 - 04/2004; VzE - Verein zur Errichtung evangelischer Krankenhäuser</w:t>
-      </w:r>
-    </w:p>
-    <w:p>
-      <w:pPr>
-        <w:pStyle w:val="FirstParagraph"/>
-      </w:pPr>
-      <w:r>
-        <w:t xml:space="preserve">5000-10.000 Mitarbeiter</w:t>
+        <w:t xml:space="preserve">01/2004 - 05/2004; MIS GmbH</w:t>
+      </w:r>
+    </w:p>
+    <w:p>
+      <w:pPr>
+        <w:pStyle w:val="FirstParagraph"/>
+      </w:pPr>
+      <w:r>
+        <w:t xml:space="preserve">250-500 Mitarbeiter</w:t>
       </w:r>
     </w:p>
     <w:p>
@@ -5517,37 +5423,39 @@
         <w:t xml:space="preserve">Sonstiges</w:t>
       </w:r>
     </w:p>
-    <w:bookmarkStart w:id="125" w:name="Xc41f30335abdde97a107041353ddb9393fb53b2"/>
+    <w:bookmarkStart w:id="125" w:name="X992e7afdb775ad06fd3105f1f1d40e020a31028"/>
     <w:p>
       <w:pPr>
         <w:pStyle w:val="Heading4"/>
       </w:pPr>
       <w:r>
-        <w:t xml:space="preserve">Medizincontrolling, DRG-Controlling und -Berichtswesen Konzeption, Modellierung und Betreuung der relationalen und analytischen Datenbanken und der dazugehörigen ETL-Prozesse</w:t>
-      </w:r>
-    </w:p>
-    <w:p>
-      <w:pPr>
-        <w:pStyle w:val="FirstParagraph"/>
-      </w:pPr>
-      <w:r>
-        <w:t xml:space="preserve">Coaching bei der Verwendung verschiedener Benutzerschnittstellen (Frontends) (MIS Plain, MIS Onvision) zur Erstellung des Berichtswesens.</w:t>
-      </w:r>
-    </w:p>
-    <w:p>
-      <w:pPr>
-        <w:pStyle w:val="BodyText"/>
-      </w:pPr>
-      <w:r>
-        <w:t xml:space="preserve">Durchführung von Schulungen zur Benutzung der Software und zur Arbeit mit den Datenbanken.</w:t>
-      </w:r>
-    </w:p>
-    <w:p>
-      <w:pPr>
-        <w:pStyle w:val="BodyText"/>
-      </w:pPr>
-      <w:r>
-        <w:t xml:space="preserve">Datenquellen: diverse: *21 Daten, manuelle Quellen, SAP, …</w:t>
+        <w:t xml:space="preserve">Konzeption und Umsetzung der</w:t>
+      </w:r>
+      <w:r>
+        <w:t xml:space="preserve"> </w:t>
+      </w:r>
+      <w:r>
+        <w:t xml:space="preserve">“</w:t>
+      </w:r>
+      <w:r>
+        <w:t xml:space="preserve">§21-DRG-Analyse</w:t>
+      </w:r>
+      <w:r>
+        <w:t xml:space="preserve">”</w:t>
+      </w:r>
+      <w:r>
+        <w:t xml:space="preserve"> </w:t>
+      </w:r>
+      <w:r>
+        <w:t xml:space="preserve">(für Krankenhäuser)</w:t>
+      </w:r>
+    </w:p>
+    <w:p>
+      <w:pPr>
+        <w:pStyle w:val="FirstParagraph"/>
+      </w:pPr>
+      <w:r>
+        <w:t xml:space="preserve">Datenquellen: §21 Daten, IMC Daten; Bewertungsdaten von DRG-Groupern; zusätzlich optional fallbezogene Kosten- Leistungsdaten</w:t>
       </w:r>
     </w:p>
     <w:p>
@@ -5571,7 +5479,7 @@
         <w:pStyle w:val="BodyText"/>
       </w:pPr>
       <w:r>
-        <w:t xml:space="preserve">OLAP-Datenbanken: Microsoft Analysis Services (MSAS)</w:t>
+        <w:t xml:space="preserve">OLAP-Datenbanken: Microsoft Analysis Services (MSAS), MIS Alea</w:t>
       </w:r>
     </w:p>
     <w:p>
@@ -5584,21 +5492,21 @@
     </w:p>
     <w:bookmarkEnd w:id="125"/>
     <w:bookmarkEnd w:id="126"/>
-    <w:bookmarkStart w:id="128" w:name="kcc-über-mis-gmbh"/>
+    <w:bookmarkStart w:id="128" w:name="X765de7e4692a9827d36d818c1d491c6c7f5f1b7"/>
     <w:p>
       <w:pPr>
         <w:pStyle w:val="Heading3"/>
       </w:pPr>
       <w:r>
-        <w:t xml:space="preserve">09/2001 - 12/2003; KCC (über MIS GmbH)</w:t>
-      </w:r>
-    </w:p>
-    <w:p>
-      <w:pPr>
-        <w:pStyle w:val="FirstParagraph"/>
-      </w:pPr>
-      <w:r>
-        <w:t xml:space="preserve">10-50 Mitarbeiter</w:t>
+        <w:t xml:space="preserve">01/2004 - 04/2004; VzE - Verein zur Errichtung evangelischer Krankenhäuser</w:t>
+      </w:r>
+    </w:p>
+    <w:p>
+      <w:pPr>
+        <w:pStyle w:val="FirstParagraph"/>
+      </w:pPr>
+      <w:r>
+        <w:t xml:space="preserve">5000-10.000 Mitarbeiter</w:t>
       </w:r>
     </w:p>
     <w:p>
@@ -5609,63 +5517,37 @@
         <w:t xml:space="preserve">Sonstiges</w:t>
       </w:r>
     </w:p>
-    <w:bookmarkStart w:id="127" w:name="X8d9f4f19d2cc8831a14b695ca5e55f02b41a437"/>
+    <w:bookmarkStart w:id="127" w:name="Xc41f30335abdde97a107041353ddb9393fb53b2"/>
     <w:p>
       <w:pPr>
         <w:pStyle w:val="Heading4"/>
       </w:pPr>
       <w:r>
-        <w:t xml:space="preserve">(Branche Krankenhäuser) Konzeption, Entwicklung und Betreuung der</w:t>
-      </w:r>
-      <w:r>
-        <w:t xml:space="preserve"> </w:t>
-      </w:r>
-      <w:r>
-        <w:t xml:space="preserve">“</w:t>
-      </w:r>
-      <w:r>
-        <w:t xml:space="preserve">DRC</w:t>
-      </w:r>
-      <w:r>
-        <w:t xml:space="preserve">”</w:t>
-      </w:r>
-      <w:r>
-        <w:t xml:space="preserve"> </w:t>
-      </w:r>
-      <w:r>
-        <w:t xml:space="preserve">(Diagnosis Related Costs) für verschiedene Darstellungen der Kostenträgerrechnung. Gemeinsam mit einem Partner der MIS</w:t>
-      </w:r>
-    </w:p>
-    <w:p>
-      <w:pPr>
-        <w:pStyle w:val="FirstParagraph"/>
-      </w:pPr>
-      <w:r>
-        <w:t xml:space="preserve">So wie es sich bei den DRG’s um Erlöse handelt, ermöglichen die DRC’s eine strukturidentische Gegenkalkulation der Kosten.</w:t>
-      </w:r>
-    </w:p>
-    <w:p>
-      <w:pPr>
-        <w:pStyle w:val="BodyText"/>
-      </w:pPr>
-      <w:r>
-        <w:t xml:space="preserve">Deckungsbeitragsberechnungen.</w:t>
-      </w:r>
-    </w:p>
-    <w:p>
-      <w:pPr>
-        <w:pStyle w:val="BodyText"/>
-      </w:pPr>
-      <w:r>
-        <w:t xml:space="preserve">Die DRC’s wurden in verschiedenen Krankenhäusern eingesetzt.</w:t>
-      </w:r>
-    </w:p>
-    <w:p>
-      <w:pPr>
-        <w:pStyle w:val="BodyText"/>
-      </w:pPr>
-      <w:r>
-        <w:t xml:space="preserve">Datenquellen: je nach Krankenhaus unterschiedliche Quellen</w:t>
+        <w:t xml:space="preserve">Medizincontrolling, DRG-Controlling und -Berichtswesen Konzeption, Modellierung und Betreuung der relationalen und analytischen Datenbanken und der dazugehörigen ETL-Prozesse</w:t>
+      </w:r>
+    </w:p>
+    <w:p>
+      <w:pPr>
+        <w:pStyle w:val="FirstParagraph"/>
+      </w:pPr>
+      <w:r>
+        <w:t xml:space="preserve">Coaching bei der Verwendung verschiedener Benutzerschnittstellen (Frontends) (MIS Plain, MIS Onvision) zur Erstellung des Berichtswesens.</w:t>
+      </w:r>
+    </w:p>
+    <w:p>
+      <w:pPr>
+        <w:pStyle w:val="BodyText"/>
+      </w:pPr>
+      <w:r>
+        <w:t xml:space="preserve">Durchführung von Schulungen zur Benutzung der Software und zur Arbeit mit den Datenbanken.</w:t>
+      </w:r>
+    </w:p>
+    <w:p>
+      <w:pPr>
+        <w:pStyle w:val="BodyText"/>
+      </w:pPr>
+      <w:r>
+        <w:t xml:space="preserve">Datenquellen: diverse: *21 Daten, manuelle Quellen, SAP, …</w:t>
       </w:r>
     </w:p>
     <w:p>
@@ -5681,7 +5563,7 @@
         <w:pStyle w:val="BodyText"/>
       </w:pPr>
       <w:r>
-        <w:t xml:space="preserve">ETL: TSQL, DTS, MS Access, MS Excel</w:t>
+        <w:t xml:space="preserve">ETL: TSQL, DTS</w:t>
       </w:r>
     </w:p>
     <w:p>
@@ -5702,183 +5584,233 @@
     </w:p>
     <w:bookmarkEnd w:id="127"/>
     <w:bookmarkEnd w:id="128"/>
-    <w:bookmarkStart w:id="130" w:name="märkische-oderzeitung-über-mis-gmbh"/>
+    <w:bookmarkStart w:id="130" w:name="kcc-über-mis-gmbh"/>
     <w:p>
       <w:pPr>
         <w:pStyle w:val="Heading3"/>
       </w:pPr>
       <w:r>
-        <w:t xml:space="preserve">09/2000 - 03/2002; Märkische Oderzeitung (über MIS GmbH)</w:t>
-      </w:r>
-    </w:p>
-    <w:p>
-      <w:pPr>
-        <w:pStyle w:val="FirstParagraph"/>
-      </w:pPr>
-      <w:r>
-        <w:t xml:space="preserve">Medien und Verlage</w:t>
-      </w:r>
-    </w:p>
-    <w:bookmarkStart w:id="129" w:name="X70d0a3cea5c7176dc848254477bba7c6bf60fe8"/>
+        <w:t xml:space="preserve">09/2001 - 12/2003; KCC (über MIS GmbH)</w:t>
+      </w:r>
+    </w:p>
+    <w:p>
+      <w:pPr>
+        <w:pStyle w:val="FirstParagraph"/>
+      </w:pPr>
+      <w:r>
+        <w:t xml:space="preserve">10-50 Mitarbeiter</w:t>
+      </w:r>
+    </w:p>
+    <w:p>
+      <w:pPr>
+        <w:pStyle w:val="BodyText"/>
+      </w:pPr>
+      <w:r>
+        <w:t xml:space="preserve">Sonstiges</w:t>
+      </w:r>
+    </w:p>
+    <w:bookmarkStart w:id="129" w:name="X8d9f4f19d2cc8831a14b695ca5e55f02b41a437"/>
     <w:p>
       <w:pPr>
         <w:pStyle w:val="Heading4"/>
       </w:pPr>
       <w:r>
-        <w:t xml:space="preserve">Anzeigeninformationssystem (AIS), basierend auf Daten aus VI&amp;VA</w:t>
-      </w:r>
-    </w:p>
-    <w:p>
-      <w:pPr>
-        <w:pStyle w:val="FirstParagraph"/>
-      </w:pPr>
-      <w:r>
-        <w:t xml:space="preserve">Datenquellen: SAP, VI&amp;VA.</w:t>
-      </w:r>
-    </w:p>
-    <w:p>
-      <w:pPr>
-        <w:pStyle w:val="BodyText"/>
-      </w:pPr>
-      <w:r>
-        <w:t xml:space="preserve">ETL: Access, Excel</w:t>
-      </w:r>
-    </w:p>
-    <w:p>
-      <w:pPr>
-        <w:pStyle w:val="BodyText"/>
-      </w:pPr>
-      <w:r>
-        <w:t xml:space="preserve">analytische Datenbank: MIS Alea</w:t>
-      </w:r>
-    </w:p>
-    <w:p>
-      <w:pPr>
-        <w:pStyle w:val="BodyText"/>
-      </w:pPr>
-      <w:r>
-        <w:t xml:space="preserve">Frontend: MIS Alea Excel Integration</w:t>
+        <w:t xml:space="preserve">(Branche Krankenhäuser) Konzeption, Entwicklung und Betreuung der</w:t>
+      </w:r>
+      <w:r>
+        <w:t xml:space="preserve"> </w:t>
+      </w:r>
+      <w:r>
+        <w:t xml:space="preserve">“</w:t>
+      </w:r>
+      <w:r>
+        <w:t xml:space="preserve">DRC</w:t>
+      </w:r>
+      <w:r>
+        <w:t xml:space="preserve">”</w:t>
+      </w:r>
+      <w:r>
+        <w:t xml:space="preserve"> </w:t>
+      </w:r>
+      <w:r>
+        <w:t xml:space="preserve">(Diagnosis Related Costs) für verschiedene Darstellungen der Kostenträgerrechnung. Gemeinsam mit einem Partner der MIS</w:t>
+      </w:r>
+    </w:p>
+    <w:p>
+      <w:pPr>
+        <w:pStyle w:val="FirstParagraph"/>
+      </w:pPr>
+      <w:r>
+        <w:t xml:space="preserve">So wie es sich bei den DRG’s um Erlöse handelt, ermöglichen die DRC’s eine strukturidentische Gegenkalkulation der Kosten.</w:t>
+      </w:r>
+    </w:p>
+    <w:p>
+      <w:pPr>
+        <w:pStyle w:val="BodyText"/>
+      </w:pPr>
+      <w:r>
+        <w:t xml:space="preserve">Deckungsbeitragsberechnungen.</w:t>
+      </w:r>
+    </w:p>
+    <w:p>
+      <w:pPr>
+        <w:pStyle w:val="BodyText"/>
+      </w:pPr>
+      <w:r>
+        <w:t xml:space="preserve">Die DRC’s wurden in verschiedenen Krankenhäusern eingesetzt.</w:t>
+      </w:r>
+    </w:p>
+    <w:p>
+      <w:pPr>
+        <w:pStyle w:val="BodyText"/>
+      </w:pPr>
+      <w:r>
+        <w:t xml:space="preserve">Datenquellen: je nach Krankenhaus unterschiedliche Quellen</w:t>
+      </w:r>
+    </w:p>
+    <w:p>
+      <w:pPr>
+        <w:pStyle w:val="BodyText"/>
+      </w:pPr>
+      <w:r>
+        <w:t xml:space="preserve">Datawarehouse: Microsoft SQL Server</w:t>
+      </w:r>
+    </w:p>
+    <w:p>
+      <w:pPr>
+        <w:pStyle w:val="BodyText"/>
+      </w:pPr>
+      <w:r>
+        <w:t xml:space="preserve">ETL: TSQL, DTS, MS Access, MS Excel</w:t>
+      </w:r>
+    </w:p>
+    <w:p>
+      <w:pPr>
+        <w:pStyle w:val="BodyText"/>
+      </w:pPr>
+      <w:r>
+        <w:t xml:space="preserve">OLAP-Datenbanken: Microsoft Analysis Services (MSAS)</w:t>
+      </w:r>
+    </w:p>
+    <w:p>
+      <w:pPr>
+        <w:pStyle w:val="BodyText"/>
+      </w:pPr>
+      <w:r>
+        <w:t xml:space="preserve">Benutzerschnittstellen (Frontends): MIS Onvision, MIS Plain</w:t>
       </w:r>
     </w:p>
     <w:bookmarkEnd w:id="129"/>
     <w:bookmarkEnd w:id="130"/>
-    <w:bookmarkStart w:id="132" w:name="mis-gmbh-2"/>
+    <w:bookmarkStart w:id="132" w:name="märkische-oderzeitung-über-mis-gmbh"/>
     <w:p>
       <w:pPr>
         <w:pStyle w:val="Heading3"/>
       </w:pPr>
       <w:r>
-        <w:t xml:space="preserve">01/2001 - 12/2001; MIS GmbH</w:t>
-      </w:r>
-    </w:p>
-    <w:p>
-      <w:pPr>
-        <w:pStyle w:val="FirstParagraph"/>
-      </w:pPr>
-      <w:r>
-        <w:t xml:space="preserve">250-500 Mitarbeiter</w:t>
-      </w:r>
-    </w:p>
-    <w:p>
-      <w:pPr>
-        <w:pStyle w:val="BodyText"/>
-      </w:pPr>
-      <w:r>
-        <w:t xml:space="preserve">Sonstiges</w:t>
-      </w:r>
-    </w:p>
-    <w:bookmarkStart w:id="131" w:name="X3aa9d9c470771b9a00cc7fb74f0eec2d4b5fcca"/>
+        <w:t xml:space="preserve">09/2000 - 03/2002; Märkische Oderzeitung (über MIS GmbH)</w:t>
+      </w:r>
+    </w:p>
+    <w:p>
+      <w:pPr>
+        <w:pStyle w:val="FirstParagraph"/>
+      </w:pPr>
+      <w:r>
+        <w:t xml:space="preserve">Medien und Verlage</w:t>
+      </w:r>
+    </w:p>
+    <w:bookmarkStart w:id="131" w:name="X70d0a3cea5c7176dc848254477bba7c6bf60fe8"/>
     <w:p>
       <w:pPr>
         <w:pStyle w:val="Heading4"/>
       </w:pPr>
       <w:r>
-        <w:t xml:space="preserve">Konzeption und Umsetzung der</w:t>
-      </w:r>
-      <w:r>
-        <w:t xml:space="preserve"> </w:t>
-      </w:r>
-      <w:r>
-        <w:t xml:space="preserve">“</w:t>
-      </w:r>
-      <w:r>
-        <w:t xml:space="preserve">MIS Business Solution Krankenhäuser</w:t>
-      </w:r>
-      <w:r>
-        <w:t xml:space="preserve">”</w:t>
-      </w:r>
-    </w:p>
-    <w:p>
-      <w:pPr>
-        <w:pStyle w:val="FirstParagraph"/>
-      </w:pPr>
-      <w:r>
-        <w:t xml:space="preserve">Datawarehouse: Microsoft SQL Server</w:t>
-      </w:r>
-    </w:p>
-    <w:p>
-      <w:pPr>
-        <w:pStyle w:val="BodyText"/>
-      </w:pPr>
-      <w:r>
-        <w:t xml:space="preserve">ETL: TSQL, DTS</w:t>
-      </w:r>
-    </w:p>
-    <w:p>
-      <w:pPr>
-        <w:pStyle w:val="BodyText"/>
-      </w:pPr>
-      <w:r>
-        <w:t xml:space="preserve">analytische Datenbanken: MIS Alea, Microsoft Analysis Services (MSAS)</w:t>
+        <w:t xml:space="preserve">Anzeigeninformationssystem (AIS), basierend auf Daten aus VI&amp;VA</w:t>
+      </w:r>
+    </w:p>
+    <w:p>
+      <w:pPr>
+        <w:pStyle w:val="FirstParagraph"/>
+      </w:pPr>
+      <w:r>
+        <w:t xml:space="preserve">Datenquellen: SAP, VI&amp;VA.</w:t>
+      </w:r>
+    </w:p>
+    <w:p>
+      <w:pPr>
+        <w:pStyle w:val="BodyText"/>
+      </w:pPr>
+      <w:r>
+        <w:t xml:space="preserve">ETL: Access, Excel</w:t>
+      </w:r>
+    </w:p>
+    <w:p>
+      <w:pPr>
+        <w:pStyle w:val="BodyText"/>
+      </w:pPr>
+      <w:r>
+        <w:t xml:space="preserve">analytische Datenbank: MIS Alea</w:t>
+      </w:r>
+    </w:p>
+    <w:p>
+      <w:pPr>
+        <w:pStyle w:val="BodyText"/>
+      </w:pPr>
+      <w:r>
+        <w:t xml:space="preserve">Frontend: MIS Alea Excel Integration</w:t>
       </w:r>
     </w:p>
     <w:bookmarkEnd w:id="131"/>
     <w:bookmarkEnd w:id="132"/>
-    <w:bookmarkStart w:id="134" w:name="deutsche-telekom-über-mis-gmbh"/>
+    <w:bookmarkStart w:id="134" w:name="mis-gmbh-2"/>
     <w:p>
       <w:pPr>
         <w:pStyle w:val="Heading3"/>
       </w:pPr>
       <w:r>
-        <w:t xml:space="preserve">12/1999 - 09/2000; Deutsche Telekom (über MIS GmbH)</w:t>
-      </w:r>
-    </w:p>
-    <w:p>
-      <w:pPr>
-        <w:pStyle w:val="FirstParagraph"/>
-      </w:pPr>
-      <w:r>
-        <w:t xml:space="preserve">&gt;10.000 Mitarbeiter</w:t>
-      </w:r>
-    </w:p>
-    <w:p>
-      <w:pPr>
-        <w:pStyle w:val="BodyText"/>
-      </w:pPr>
-      <w:r>
-        <w:t xml:space="preserve">Telekommunikation</w:t>
-      </w:r>
-    </w:p>
-    <w:bookmarkStart w:id="133" w:name="Xef9bb437d649204b98a61925482ffb9ddb4ba5b"/>
+        <w:t xml:space="preserve">01/2001 - 12/2001; MIS GmbH</w:t>
+      </w:r>
+    </w:p>
+    <w:p>
+      <w:pPr>
+        <w:pStyle w:val="FirstParagraph"/>
+      </w:pPr>
+      <w:r>
+        <w:t xml:space="preserve">250-500 Mitarbeiter</w:t>
+      </w:r>
+    </w:p>
+    <w:p>
+      <w:pPr>
+        <w:pStyle w:val="BodyText"/>
+      </w:pPr>
+      <w:r>
+        <w:t xml:space="preserve">Sonstiges</w:t>
+      </w:r>
+    </w:p>
+    <w:bookmarkStart w:id="133" w:name="X3aa9d9c470771b9a00cc7fb74f0eec2d4b5fcca"/>
     <w:p>
       <w:pPr>
         <w:pStyle w:val="Heading4"/>
       </w:pPr>
       <w:r>
-        <w:t xml:space="preserve">Umstellung einer analytischen Anwendung von MIS Alea auf MS Analysis Services (bzw. damals noch MS OLAP Services) unter Beibehaltung des bestehenden Berichtswesens und andere Anpassungen</w:t>
-      </w:r>
-    </w:p>
-    <w:p>
-      <w:pPr>
-        <w:pStyle w:val="FirstParagraph"/>
-      </w:pPr>
-      <w:r>
-        <w:t xml:space="preserve">technische Projektleitung</w:t>
-      </w:r>
-    </w:p>
-    <w:p>
-      <w:pPr>
-        <w:pStyle w:val="BodyText"/>
+        <w:t xml:space="preserve">Konzeption und Umsetzung der</w:t>
+      </w:r>
+      <w:r>
+        <w:t xml:space="preserve"> </w:t>
+      </w:r>
+      <w:r>
+        <w:t xml:space="preserve">“</w:t>
+      </w:r>
+      <w:r>
+        <w:t xml:space="preserve">MIS Business Solution Krankenhäuser</w:t>
+      </w:r>
+      <w:r>
+        <w:t xml:space="preserve">”</w:t>
+      </w:r>
+    </w:p>
+    <w:p>
+      <w:pPr>
+        <w:pStyle w:val="FirstParagraph"/>
       </w:pPr>
       <w:r>
         <w:t xml:space="preserve">Datawarehouse: Microsoft SQL Server</w:t>
@@ -5897,37 +5829,105 @@
         <w:pStyle w:val="BodyText"/>
       </w:pPr>
       <w:r>
-        <w:t xml:space="preserve">analytische Datenbanken: MIS Alea, Microsoft OLAP Services</w:t>
-      </w:r>
-    </w:p>
-    <w:p>
-      <w:pPr>
-        <w:pStyle w:val="BodyText"/>
-      </w:pPr>
-      <w:r>
-        <w:t xml:space="preserve">Frontend: MIS Alea Excel Integration</w:t>
+        <w:t xml:space="preserve">analytische Datenbanken: MIS Alea, Microsoft Analysis Services (MSAS)</w:t>
       </w:r>
     </w:p>
     <w:bookmarkEnd w:id="133"/>
     <w:bookmarkEnd w:id="134"/>
-    <w:bookmarkStart w:id="135" w:name="Xc017423af9d7f86221842709e4835aadf5919fc"/>
+    <w:bookmarkStart w:id="136" w:name="deutsche-telekom-über-mis-gmbh"/>
     <w:p>
       <w:pPr>
         <w:pStyle w:val="Heading3"/>
       </w:pPr>
       <w:r>
-        <w:t xml:space="preserve">09/1999 - 05/2004 diverse Projekte / diverse Branchen (u. a. Energiewirtschaft, Versicherungen, Banken, …)</w:t>
-      </w:r>
-    </w:p>
-    <w:p>
-      <w:r>
-        <w:br w:type="page"/>
+        <w:t xml:space="preserve">12/1999 - 09/2000; Deutsche Telekom (über MIS GmbH)</w:t>
+      </w:r>
+    </w:p>
+    <w:p>
+      <w:pPr>
+        <w:pStyle w:val="FirstParagraph"/>
+      </w:pPr>
+      <w:r>
+        <w:t xml:space="preserve">&gt;10.000 Mitarbeiter</w:t>
+      </w:r>
+    </w:p>
+    <w:p>
+      <w:pPr>
+        <w:pStyle w:val="BodyText"/>
+      </w:pPr>
+      <w:r>
+        <w:t xml:space="preserve">Telekommunikation</w:t>
+      </w:r>
+    </w:p>
+    <w:bookmarkStart w:id="135" w:name="Xef9bb437d649204b98a61925482ffb9ddb4ba5b"/>
+    <w:p>
+      <w:pPr>
+        <w:pStyle w:val="Heading4"/>
+      </w:pPr>
+      <w:r>
+        <w:t xml:space="preserve">Umstellung einer analytischen Anwendung von MIS Alea auf MS Analysis Services (bzw. damals noch MS OLAP Services) unter Beibehaltung des bestehenden Berichtswesens und andere Anpassungen</w:t>
+      </w:r>
+    </w:p>
+    <w:p>
+      <w:pPr>
+        <w:pStyle w:val="FirstParagraph"/>
+      </w:pPr>
+      <w:r>
+        <w:t xml:space="preserve">technische Projektleitung</w:t>
+      </w:r>
+    </w:p>
+    <w:p>
+      <w:pPr>
+        <w:pStyle w:val="BodyText"/>
+      </w:pPr>
+      <w:r>
+        <w:t xml:space="preserve">Datawarehouse: Microsoft SQL Server</w:t>
+      </w:r>
+    </w:p>
+    <w:p>
+      <w:pPr>
+        <w:pStyle w:val="BodyText"/>
+      </w:pPr>
+      <w:r>
+        <w:t xml:space="preserve">ETL: TSQL, DTS</w:t>
+      </w:r>
+    </w:p>
+    <w:p>
+      <w:pPr>
+        <w:pStyle w:val="BodyText"/>
+      </w:pPr>
+      <w:r>
+        <w:t xml:space="preserve">analytische Datenbanken: MIS Alea, Microsoft OLAP Services</w:t>
+      </w:r>
+    </w:p>
+    <w:p>
+      <w:pPr>
+        <w:pStyle w:val="BodyText"/>
+      </w:pPr>
+      <w:r>
+        <w:t xml:space="preserve">Frontend: MIS Alea Excel Integration</w:t>
       </w:r>
     </w:p>
     <w:bookmarkEnd w:id="135"/>
     <w:bookmarkEnd w:id="136"/>
+    <w:bookmarkStart w:id="137" w:name="Xc017423af9d7f86221842709e4835aadf5919fc"/>
+    <w:p>
+      <w:pPr>
+        <w:pStyle w:val="Heading3"/>
+      </w:pPr>
+      <w:r>
+        <w:t xml:space="preserve">09/1999 - 05/2004 diverse Projekte / diverse Branchen (u. a. Energiewirtschaft, Versicherungen, Banken, …)</w:t>
+      </w:r>
+    </w:p>
+    <w:p>
+      <w:r>
+        <w:br w:type="page"/>
+      </w:r>
+    </w:p>
     <w:bookmarkEnd w:id="137"/>
-    <w:bookmarkStart w:id="163" w:name="referenzen-bewertungen-für-germo-görtz"/>
+    <w:bookmarkEnd w:id="138"/>
+    <w:bookmarkEnd w:id="139"/>
+    <w:bookmarkStart w:id="165" w:name="referenzen-bewertungen-für-germo-görtz"/>
     <w:p>
       <w:pPr>
         <w:pStyle w:val="Heading1"/>
@@ -5936,7 +5936,7 @@
         <w:t xml:space="preserve">Referenzen / Bewertungen für Germo Görtz</w:t>
       </w:r>
     </w:p>
-    <w:bookmarkStart w:id="138" w:name="würth-logistics-ag-1"/>
+    <w:bookmarkStart w:id="140" w:name="würth-logistics-ag-1"/>
     <w:p>
       <w:pPr>
         <w:pStyle w:val="Heading2"/>
@@ -5961,8 +5961,8 @@
         <w:t xml:space="preserve">Herr Görtz ist ein höchst profesionller Consulter. Herr Görtz hat während den ersten zwei Wochen vom Aufbau unserem DWH hervorragende Arbeit im initialen Setting und bei der Schulung der Mitarbeiter im Analytics Creator inkl. SSIS / SSAS geleistet. Nach den zwei Wochen sind wir in der Lage, einen grossteil der DWH Struktur und Logiken eigenständig zu pflegen und warten.</w:t>
       </w:r>
     </w:p>
-    <w:bookmarkEnd w:id="138"/>
-    <w:bookmarkStart w:id="139" w:name="öffentlich-rechtliche-versicherung"/>
+    <w:bookmarkEnd w:id="140"/>
+    <w:bookmarkStart w:id="141" w:name="öffentlich-rechtliche-versicherung"/>
     <w:p>
       <w:pPr>
         <w:pStyle w:val="Heading2"/>
@@ -5987,8 +5987,8 @@
         <w:t xml:space="preserve">Herr Görtz hat uns in unserem Projekt mehr als 1 Jahr als Haupt-Entwickler unterstützt. Dabei war er zuständig für die Programmierung von Partner- und Vertragsdaten im neu aufgebauten DWH. Herr Görtz hat die Programmierung mit hoher Eigenmotivation und zügig durchgeführt. Daneben war sehr positiv, dass er einen sehr regelmäßigen, konstruktiven und intensiven Austausch mit den Fachkonzeptionierern gehaltet hat und somit stets Dinge hinterfragt und für die Programmierung verbessert hat.</w:t>
       </w:r>
     </w:p>
-    <w:bookmarkEnd w:id="139"/>
-    <w:bookmarkStart w:id="141" w:name="drk-kliniken-berlin-1"/>
+    <w:bookmarkEnd w:id="141"/>
+    <w:bookmarkStart w:id="143" w:name="drk-kliniken-berlin-1"/>
     <w:p>
       <w:pPr>
         <w:pStyle w:val="Heading2"/>
@@ -6017,7 +6017,7 @@
       <w:pPr>
         <w:pStyle w:val="BodyText"/>
       </w:pPr>
-      <w:hyperlink r:id="rId140">
+      <w:hyperlink r:id="rId142">
         <w:r>
           <w:rPr>
             <w:rStyle w:val="Hyperlink"/>
@@ -6026,8 +6026,8 @@
         </w:r>
       </w:hyperlink>
     </w:p>
-    <w:bookmarkEnd w:id="141"/>
-    <w:bookmarkStart w:id="143" w:name="vivantes---krankenhauskonzern-1"/>
+    <w:bookmarkEnd w:id="143"/>
+    <w:bookmarkStart w:id="145" w:name="vivantes---krankenhauskonzern-1"/>
     <w:p>
       <w:pPr>
         <w:pStyle w:val="Heading2"/>
@@ -6105,7 +6105,7 @@
       <w:pPr>
         <w:pStyle w:val="BodyText"/>
       </w:pPr>
-      <w:hyperlink r:id="rId142">
+      <w:hyperlink r:id="rId144">
         <w:r>
           <w:rPr>
             <w:rStyle w:val="Hyperlink"/>
@@ -6114,8 +6114,8 @@
         </w:r>
       </w:hyperlink>
     </w:p>
-    <w:bookmarkEnd w:id="143"/>
-    <w:bookmarkStart w:id="144" w:name="vivantes---krankenhauskonzern-2"/>
+    <w:bookmarkEnd w:id="145"/>
+    <w:bookmarkStart w:id="146" w:name="vivantes---krankenhauskonzern-2"/>
     <w:p>
       <w:pPr>
         <w:pStyle w:val="Heading2"/>
@@ -6144,7 +6144,7 @@
       <w:pPr>
         <w:pStyle w:val="BodyText"/>
       </w:pPr>
-      <w:hyperlink r:id="rId142">
+      <w:hyperlink r:id="rId144">
         <w:r>
           <w:rPr>
             <w:rStyle w:val="Hyperlink"/>
@@ -6153,8 +6153,8 @@
         </w:r>
       </w:hyperlink>
     </w:p>
-    <w:bookmarkEnd w:id="144"/>
-    <w:bookmarkStart w:id="146" w:name="bezirkskliniken-mittelfranken"/>
+    <w:bookmarkEnd w:id="146"/>
+    <w:bookmarkStart w:id="148" w:name="bezirkskliniken-mittelfranken"/>
     <w:p>
       <w:pPr>
         <w:pStyle w:val="Heading2"/>
@@ -6183,7 +6183,7 @@
       <w:pPr>
         <w:pStyle w:val="BodyText"/>
       </w:pPr>
-      <w:hyperlink r:id="rId145">
+      <w:hyperlink r:id="rId147">
         <w:r>
           <w:rPr>
             <w:rStyle w:val="Hyperlink"/>
@@ -6192,8 +6192,8 @@
         </w:r>
       </w:hyperlink>
     </w:p>
-    <w:bookmarkEnd w:id="146"/>
-    <w:bookmarkStart w:id="148" w:name="Xd1e7c11cbd7939e814c4f51c01abd0b8081ca66"/>
+    <w:bookmarkEnd w:id="148"/>
+    <w:bookmarkStart w:id="150" w:name="Xd1e7c11cbd7939e814c4f51c01abd0b8081ca66"/>
     <w:p>
       <w:pPr>
         <w:pStyle w:val="Heading2"/>
@@ -6238,7 +6238,7 @@
       <w:pPr>
         <w:pStyle w:val="BodyText"/>
       </w:pPr>
-      <w:hyperlink r:id="rId147">
+      <w:hyperlink r:id="rId149">
         <w:r>
           <w:rPr>
             <w:rStyle w:val="Hyperlink"/>
@@ -6247,8 +6247,8 @@
         </w:r>
       </w:hyperlink>
     </w:p>
-    <w:bookmarkEnd w:id="148"/>
-    <w:bookmarkStart w:id="149" w:name="opel"/>
+    <w:bookmarkEnd w:id="150"/>
+    <w:bookmarkStart w:id="151" w:name="opel"/>
     <w:p>
       <w:pPr>
         <w:pStyle w:val="Heading2"/>
@@ -6281,8 +6281,8 @@
         <w:t xml:space="preserve">He is determined to do a good job and offers good value for his customers. I would recommend Germo and would not hesitate to work with him in the future.</w:t>
       </w:r>
     </w:p>
-    <w:bookmarkEnd w:id="149"/>
-    <w:bookmarkStart w:id="151" w:name="henkel-ag-co.-kgaa-2"/>
+    <w:bookmarkEnd w:id="151"/>
+    <w:bookmarkStart w:id="153" w:name="henkel-ag-co.-kgaa-2"/>
     <w:p>
       <w:pPr>
         <w:pStyle w:val="Heading2"/>
@@ -6311,7 +6311,7 @@
       <w:pPr>
         <w:pStyle w:val="BodyText"/>
       </w:pPr>
-      <w:hyperlink r:id="rId150">
+      <w:hyperlink r:id="rId152">
         <w:r>
           <w:rPr>
             <w:rStyle w:val="Hyperlink"/>
@@ -6320,8 +6320,8 @@
         </w:r>
       </w:hyperlink>
     </w:p>
-    <w:bookmarkEnd w:id="151"/>
-    <w:bookmarkStart w:id="152" w:name="investitionsgüterhersteller-20.000-ma"/>
+    <w:bookmarkEnd w:id="153"/>
+    <w:bookmarkStart w:id="154" w:name="investitionsgüterhersteller-20.000-ma"/>
     <w:p>
       <w:pPr>
         <w:pStyle w:val="Heading2"/>
@@ -6346,8 +6346,8 @@
         <w:t xml:space="preserve">Der Berater besitzt sehr gute Kenntnisse im Aufbau und Betrieb von komplexen Data Warehouse Systemen und rund um die Themen BI-Solutions. Mit seinem umfassenden fachlichen Know-How und Erfahrungen konnte er die anspruchsvollen Anforderungen innovativ und zur unserer vollsten Zufriedenheit umsetzen. Die Zusammenarbeit und Kommunikation klappt hervorragend. Neben seinem tiefgehenden Fachwissen sind vor allem seine hohe Einsatzbereitschaft, Engagement und Anpassungsfähigkeit sowie seine sorgfältige, innovative und selbständige Arbeitsweise hervorzuheben. Wir bedanken uns für die erfolgreiche Zusammenarbeit und werden mit ihm auch in der Zukunft gerne zusammenarbeiten.</w:t>
       </w:r>
     </w:p>
-    <w:bookmarkEnd w:id="152"/>
-    <w:bookmarkStart w:id="154" w:name="kelvion-holding-gmbh"/>
+    <w:bookmarkEnd w:id="154"/>
+    <w:bookmarkStart w:id="156" w:name="kelvion-holding-gmbh"/>
     <w:p>
       <w:pPr>
         <w:pStyle w:val="Heading2"/>
@@ -6376,7 +6376,7 @@
       <w:pPr>
         <w:pStyle w:val="BodyText"/>
       </w:pPr>
-      <w:hyperlink r:id="rId153">
+      <w:hyperlink r:id="rId155">
         <w:r>
           <w:rPr>
             <w:rStyle w:val="Hyperlink"/>
@@ -6385,8 +6385,8 @@
         </w:r>
       </w:hyperlink>
     </w:p>
-    <w:bookmarkEnd w:id="154"/>
-    <w:bookmarkStart w:id="156" w:name="volkswagen-nutzfahrzeuge"/>
+    <w:bookmarkEnd w:id="156"/>
+    <w:bookmarkStart w:id="158" w:name="volkswagen-nutzfahrzeuge"/>
     <w:p>
       <w:pPr>
         <w:pStyle w:val="Heading2"/>
@@ -6433,7 +6433,7 @@
       <w:pPr>
         <w:pStyle w:val="BodyText"/>
       </w:pPr>
-      <w:hyperlink r:id="rId155">
+      <w:hyperlink r:id="rId157">
         <w:r>
           <w:rPr>
             <w:rStyle w:val="Hyperlink"/>
@@ -6442,8 +6442,8 @@
         </w:r>
       </w:hyperlink>
     </w:p>
-    <w:bookmarkEnd w:id="156"/>
-    <w:bookmarkStart w:id="158" w:name="nestlé"/>
+    <w:bookmarkEnd w:id="158"/>
+    <w:bookmarkStart w:id="160" w:name="nestlé"/>
     <w:p>
       <w:pPr>
         <w:pStyle w:val="Heading2"/>
@@ -6472,7 +6472,7 @@
       <w:pPr>
         <w:pStyle w:val="BodyText"/>
       </w:pPr>
-      <w:hyperlink r:id="rId157">
+      <w:hyperlink r:id="rId159">
         <w:r>
           <w:rPr>
             <w:rStyle w:val="Hyperlink"/>
@@ -6481,8 +6481,8 @@
         </w:r>
       </w:hyperlink>
     </w:p>
-    <w:bookmarkEnd w:id="158"/>
-    <w:bookmarkStart w:id="160" w:name="landwirtschaftliche-rentenbank-1"/>
+    <w:bookmarkEnd w:id="160"/>
+    <w:bookmarkStart w:id="162" w:name="landwirtschaftliche-rentenbank-1"/>
     <w:p>
       <w:pPr>
         <w:pStyle w:val="Heading2"/>
@@ -6511,7 +6511,7 @@
       <w:pPr>
         <w:pStyle w:val="BodyText"/>
       </w:pPr>
-      <w:hyperlink r:id="rId159">
+      <w:hyperlink r:id="rId161">
         <w:r>
           <w:rPr>
             <w:rStyle w:val="Hyperlink"/>
@@ -6520,8 +6520,8 @@
         </w:r>
       </w:hyperlink>
     </w:p>
-    <w:bookmarkEnd w:id="160"/>
-    <w:bookmarkStart w:id="162" w:name="mis-ag"/>
+    <w:bookmarkEnd w:id="162"/>
+    <w:bookmarkStart w:id="164" w:name="mis-ag"/>
     <w:p>
       <w:pPr>
         <w:pStyle w:val="Heading2"/>
@@ -6640,7 +6640,7 @@
       <w:pPr>
         <w:pStyle w:val="BodyText"/>
       </w:pPr>
-      <w:hyperlink r:id="rId161">
+      <w:hyperlink r:id="rId163">
         <w:r>
           <w:rPr>
             <w:rStyle w:val="Hyperlink"/>
@@ -6649,8 +6649,8 @@
         </w:r>
       </w:hyperlink>
     </w:p>
-    <w:bookmarkEnd w:id="162"/>
-    <w:bookmarkEnd w:id="163"/>
+    <w:bookmarkEnd w:id="164"/>
+    <w:bookmarkEnd w:id="165"/>
     <w:sectPr/>
   </w:body>
 </w:document>

--- a/Germo_Goertz_IT_profile.docx
+++ b/Germo_Goertz_IT_profile.docx
@@ -111,7 +111,19 @@
         <w:t xml:space="preserve"> </w:t>
       </w:r>
       <w:r>
-        <w:t xml:space="preserve">ETL</w:t>
+        <w:t xml:space="preserve">ETL,</w:t>
+      </w:r>
+      <w:r>
+        <w:t xml:space="preserve"> </w:t>
+      </w:r>
+      <w:r>
+        <w:t xml:space="preserve">automatisierte</w:t>
+      </w:r>
+      <w:r>
+        <w:t xml:space="preserve"> </w:t>
+      </w:r>
+      <w:r>
+        <w:t xml:space="preserve">Dokumentation</w:t>
       </w:r>
     </w:p>
     <w:p>
@@ -119,7 +131,7 @@
         <w:pStyle w:val="Date"/>
       </w:pPr>
       <w:r>
-        <w:t xml:space="preserve">25.10.2021</w:t>
+        <w:t xml:space="preserve">12.11.2021</w:t>
       </w:r>
     </w:p>
     <w:p>
@@ -315,8 +327,15 @@
         <w:t xml:space="preserve">englisch</w:t>
       </w:r>
     </w:p>
+    <w:p>
+      <w:r>
+        <w:pict>
+          <v:rect style="width:0;height:1.5pt" o:hralign="center" o:hrstd="t" o:hr="t"/>
+        </w:pict>
+      </w:r>
+    </w:p>
     <w:bookmarkEnd w:id="30"/>
-    <w:bookmarkStart w:id="47" w:name="X67495577758d081da94c640a940e32a3b6321b7"/>
+    <w:bookmarkStart w:id="49" w:name="X67495577758d081da94c640a940e32a3b6321b7"/>
     <w:p>
       <w:pPr>
         <w:pStyle w:val="Heading2"/>
@@ -552,12 +571,105 @@
         <w:pStyle w:val="Compact"/>
       </w:pPr>
       <w:r>
+        <w:t xml:space="preserve">Implementierung von Geschäftsprozessen und -logiken</w:t>
+      </w:r>
+    </w:p>
+    <w:p>
+      <w:pPr>
+        <w:numPr>
+          <w:ilvl w:val="0"/>
+          <w:numId w:val="1002"/>
+        </w:numPr>
+        <w:pStyle w:val="Compact"/>
+      </w:pPr>
+      <w:r>
+        <w:t xml:space="preserve">automatisierte versionisierte Dokumentation mit</w:t>
+      </w:r>
+      <w:r>
+        <w:t xml:space="preserve"> </w:t>
+      </w:r>
+      <w:hyperlink r:id="rId31">
+        <w:r>
+          <w:rPr>
+            <w:rStyle w:val="Hyperlink"/>
+          </w:rPr>
+          <w:t xml:space="preserve">DataHandwerk DocsGenerator</w:t>
+        </w:r>
+      </w:hyperlink>
+      <w:r>
+        <w:t xml:space="preserve"> </w:t>
+      </w:r>
+      <w:r>
+        <w:t xml:space="preserve">(Kombination von technischer und fachlicher Dokumentation;</w:t>
+      </w:r>
+      <w:r>
+        <w:t xml:space="preserve"> </w:t>
+      </w:r>
+      <w:hyperlink r:id="rId32">
+        <w:r>
+          <w:rPr>
+            <w:rStyle w:val="Hyperlink"/>
+          </w:rPr>
+          <w:t xml:space="preserve">Asciidoc</w:t>
+        </w:r>
+      </w:hyperlink>
+      <w:r>
+        <w:t xml:space="preserve">,</w:t>
+      </w:r>
+      <w:r>
+        <w:t xml:space="preserve"> </w:t>
+      </w:r>
+      <w:hyperlink r:id="rId33">
+        <w:r>
+          <w:rPr>
+            <w:rStyle w:val="Hyperlink"/>
+          </w:rPr>
+          <w:t xml:space="preserve">Antora (Docs as Code)</w:t>
+        </w:r>
+      </w:hyperlink>
+      <w:r>
+        <w:t xml:space="preserve">)</w:t>
+      </w:r>
+    </w:p>
+    <w:p>
+      <w:pPr>
+        <w:numPr>
+          <w:ilvl w:val="0"/>
+          <w:numId w:val="1002"/>
+        </w:numPr>
+        <w:pStyle w:val="Compact"/>
+      </w:pPr>
+      <w:r>
+        <w:t xml:space="preserve">technische Umsetzung regulatorischer Anforderungen (Historisierung, Versionierung, Data Lineage, DSGVO, …)</w:t>
+      </w:r>
+    </w:p>
+    <w:p>
+      <w:pPr>
+        <w:numPr>
+          <w:ilvl w:val="0"/>
+          <w:numId w:val="1002"/>
+        </w:numPr>
+        <w:pStyle w:val="Compact"/>
+      </w:pPr>
+      <w:r>
+        <w:t xml:space="preserve">Automatisierung (Import, ELT, Code-Generierung, DWH, Dokumentation)</w:t>
+      </w:r>
+    </w:p>
+    <w:p>
+      <w:pPr>
+        <w:numPr>
+          <w:ilvl w:val="0"/>
+          <w:numId w:val="1002"/>
+        </w:numPr>
+        <w:pStyle w:val="Compact"/>
+      </w:pPr>
+      <w:r>
         <w:t xml:space="preserve">unter Verwendung von</w:t>
       </w:r>
       <w:r>
         <w:t xml:space="preserve"> </w:t>
       </w:r>
-      <w:hyperlink r:id="rId31">
+      <w:hyperlink r:id="rId34">
         <w:r>
           <w:rPr>
             <w:rStyle w:val="Hyperlink"/>
@@ -573,7 +685,7 @@
       <w:r>
         <w:t xml:space="preserve"> </w:t>
       </w:r>
-      <w:hyperlink r:id="rId32">
+      <w:hyperlink r:id="rId35">
         <w:r>
           <w:rPr>
             <w:rStyle w:val="Hyperlink"/>
@@ -601,7 +713,7 @@
       <w:r>
         <w:t xml:space="preserve"> </w:t>
       </w:r>
-      <w:hyperlink r:id="rId33">
+      <w:hyperlink r:id="rId36">
         <w:r>
           <w:rPr>
             <w:rStyle w:val="Hyperlink"/>
@@ -629,7 +741,7 @@
       <w:r>
         <w:t xml:space="preserve"> </w:t>
       </w:r>
-      <w:hyperlink r:id="rId34">
+      <w:hyperlink r:id="rId37">
         <w:r>
           <w:rPr>
             <w:rStyle w:val="Hyperlink"/>
@@ -646,7 +758,7 @@
       <w:r>
         <w:t xml:space="preserve"> </w:t>
       </w:r>
-      <w:hyperlink r:id="rId35">
+      <w:hyperlink r:id="rId38">
         <w:r>
           <w:rPr>
             <w:rStyle w:val="Hyperlink"/>
@@ -681,7 +793,7 @@
         </w:numPr>
         <w:pStyle w:val="Compact"/>
       </w:pPr>
-      <w:hyperlink r:id="rId36">
+      <w:hyperlink r:id="rId39">
         <w:r>
           <w:rPr>
             <w:rStyle w:val="Hyperlink"/>
@@ -706,7 +818,7 @@
         </w:numPr>
         <w:pStyle w:val="Compact"/>
       </w:pPr>
-      <w:hyperlink r:id="rId37">
+      <w:hyperlink r:id="rId40">
         <w:r>
           <w:rPr>
             <w:rStyle w:val="Hyperlink"/>
@@ -729,7 +841,7 @@
         </w:numPr>
         <w:pStyle w:val="Compact"/>
       </w:pPr>
-      <w:hyperlink r:id="rId38">
+      <w:hyperlink r:id="rId41">
         <w:r>
           <w:rPr>
             <w:rStyle w:val="Hyperlink"/>
@@ -752,7 +864,7 @@
         </w:numPr>
         <w:pStyle w:val="Compact"/>
       </w:pPr>
-      <w:hyperlink r:id="rId39">
+      <w:hyperlink r:id="rId33">
         <w:r>
           <w:rPr>
             <w:rStyle w:val="Hyperlink"/>
@@ -764,7 +876,7 @@
         <w:br/>
       </w:r>
       <w:r>
-        <w:t xml:space="preserve">open Source Dokumentations-Framework, insbesondere für technische Dokumentation (versionisiert)</w:t>
+        <w:t xml:space="preserve">open Source Dokumentations-Framework, insbesondere für technische versionisierte Dokumentation, basierend auf Asciidoc</w:t>
       </w:r>
     </w:p>
     <w:p>
@@ -775,7 +887,7 @@
         </w:numPr>
         <w:pStyle w:val="Compact"/>
       </w:pPr>
-      <w:hyperlink r:id="rId40">
+      <w:hyperlink r:id="rId42">
         <w:r>
           <w:rPr>
             <w:rStyle w:val="Hyperlink"/>
@@ -798,7 +910,7 @@
         </w:numPr>
         <w:pStyle w:val="Compact"/>
       </w:pPr>
-      <w:hyperlink r:id="rId41">
+      <w:hyperlink r:id="rId43">
         <w:r>
           <w:rPr>
             <w:rStyle w:val="Hyperlink"/>
@@ -815,7 +927,7 @@
         </w:numPr>
         <w:pStyle w:val="Compact"/>
       </w:pPr>
-      <w:hyperlink r:id="rId42">
+      <w:hyperlink r:id="rId44">
         <w:r>
           <w:rPr>
             <w:rStyle w:val="Hyperlink"/>
@@ -838,7 +950,7 @@
         </w:numPr>
         <w:pStyle w:val="Compact"/>
       </w:pPr>
-      <w:hyperlink r:id="rId43">
+      <w:hyperlink r:id="rId45">
         <w:r>
           <w:rPr>
             <w:rStyle w:val="Hyperlink"/>
@@ -855,7 +967,7 @@
       <w:r>
         <w:t xml:space="preserve"> </w:t>
       </w:r>
-      <w:hyperlink r:id="rId44">
+      <w:hyperlink r:id="rId46">
         <w:r>
           <w:rPr>
             <w:rStyle w:val="Hyperlink"/>
@@ -875,7 +987,7 @@
         </w:numPr>
         <w:pStyle w:val="Compact"/>
       </w:pPr>
-      <w:hyperlink r:id="rId45">
+      <w:hyperlink r:id="rId47">
         <w:r>
           <w:rPr>
             <w:rStyle w:val="Hyperlink"/>
@@ -904,7 +1016,7 @@
       <w:r>
         <w:t xml:space="preserve"> </w:t>
       </w:r>
-      <w:hyperlink r:id="rId46">
+      <w:hyperlink r:id="rId48">
         <w:r>
           <w:rPr>
             <w:rStyle w:val="Hyperlink"/>
@@ -981,8 +1093,8 @@
         <w:t xml:space="preserve">…</w:t>
       </w:r>
     </w:p>
-    <w:bookmarkEnd w:id="47"/>
-    <w:bookmarkStart w:id="48" w:name="soft-skills"/>
+    <w:bookmarkEnd w:id="49"/>
+    <w:bookmarkStart w:id="50" w:name="soft-skills"/>
     <w:p>
       <w:pPr>
         <w:pStyle w:val="Heading2"/>
@@ -1232,8 +1344,8 @@
         <w:t xml:space="preserve">in Kombination) und weniger von einer Trennung in Entwicklung und späteren Betrieb (durch Offshore- oder Nearshore-Mitarbeiter).</w:t>
       </w:r>
     </w:p>
-    <w:bookmarkEnd w:id="48"/>
-    <w:bookmarkStart w:id="49" w:name="X29ada8b5093e1a3d5565ce2edbc0a55ed6bf488"/>
+    <w:bookmarkEnd w:id="50"/>
+    <w:bookmarkStart w:id="51" w:name="X29ada8b5093e1a3d5565ce2edbc0a55ed6bf488"/>
     <w:p>
       <w:pPr>
         <w:pStyle w:val="Heading2"/>
@@ -1310,8 +1422,8 @@
         <w:t xml:space="preserve">ist auch ein Grund dafür, warum ich möglichst nicht mehr in einem einzigen Projekt vollzeit tätig sein will, sondern zwecks Risiko-Minimierung lieber in mehreren Projekten gleichzeitig.</w:t>
       </w:r>
     </w:p>
-    <w:bookmarkEnd w:id="49"/>
-    <w:bookmarkStart w:id="55" w:name="X8375d457749a6af7f28c05daca52a4045219b50"/>
+    <w:bookmarkEnd w:id="51"/>
+    <w:bookmarkStart w:id="57" w:name="X8375d457749a6af7f28c05daca52a4045219b50"/>
     <w:p>
       <w:pPr>
         <w:pStyle w:val="Heading2"/>
@@ -1343,7 +1455,7 @@
       <w:r>
         <w:t xml:space="preserve">(</w:t>
       </w:r>
-      <w:hyperlink r:id="rId50">
+      <w:hyperlink r:id="rId52">
         <w:r>
           <w:rPr>
             <w:rStyle w:val="Hyperlink"/>
@@ -1409,7 +1521,7 @@
       <w:r>
         <w:t xml:space="preserve"> </w:t>
       </w:r>
-      <w:hyperlink r:id="rId51">
+      <w:hyperlink r:id="rId53">
         <w:r>
           <w:rPr>
             <w:rStyle w:val="Hyperlink"/>
@@ -1545,7 +1657,7 @@
       <w:r>
         <w:t xml:space="preserve"> </w:t>
       </w:r>
-      <w:hyperlink r:id="rId52">
+      <w:hyperlink r:id="rId54">
         <w:r>
           <w:rPr>
             <w:rStyle w:val="Hyperlink"/>
@@ -1586,7 +1698,7 @@
       <w:r>
         <w:t xml:space="preserve"> </w:t>
       </w:r>
-      <w:hyperlink r:id="rId53">
+      <w:hyperlink r:id="rId55">
         <w:r>
           <w:rPr>
             <w:rStyle w:val="Hyperlink"/>
@@ -1603,7 +1715,7 @@
       <w:r>
         <w:t xml:space="preserve"> </w:t>
       </w:r>
-      <w:hyperlink r:id="rId54">
+      <w:hyperlink r:id="rId56">
         <w:r>
           <w:rPr>
             <w:rStyle w:val="Hyperlink"/>
@@ -1623,8 +1735,8 @@
         <w:br w:type="page"/>
       </w:r>
     </w:p>
-    <w:bookmarkEnd w:id="55"/>
-    <w:bookmarkStart w:id="139" w:name="projekthistorie-germo-görtz-de"/>
+    <w:bookmarkEnd w:id="57"/>
+    <w:bookmarkStart w:id="141" w:name="projekthistorie-germo-görtz-de"/>
     <w:p>
       <w:pPr>
         <w:pStyle w:val="Heading1"/>
@@ -1633,7 +1745,7 @@
         <w:t xml:space="preserve">Projekthistorie Germo Görtz (de)</w:t>
       </w:r>
     </w:p>
-    <w:bookmarkStart w:id="57" w:name="abcfinance"/>
+    <w:bookmarkStart w:id="59" w:name="abcfinance"/>
     <w:p>
       <w:pPr>
         <w:pStyle w:val="Heading2"/>
@@ -1658,7 +1770,7 @@
         <w:t xml:space="preserve">Banken und Finanzdienstleistungen</w:t>
       </w:r>
     </w:p>
-    <w:bookmarkStart w:id="56" w:name="X839ca400b860571f4afd327bb95a0331d09417e"/>
+    <w:bookmarkStart w:id="58" w:name="X839ca400b860571f4afd327bb95a0331d09417e"/>
     <w:p>
       <w:pPr>
         <w:pStyle w:val="Heading3"/>
@@ -1715,9 +1827,9 @@
         <w:t xml:space="preserve">Einführung eines entsprechenden Werkzeugs</w:t>
       </w:r>
     </w:p>
-    <w:bookmarkEnd w:id="56"/>
-    <w:bookmarkEnd w:id="57"/>
-    <w:bookmarkStart w:id="58" w:name="bis-jetzt-syskron---im-house-of-krones"/>
+    <w:bookmarkEnd w:id="58"/>
+    <w:bookmarkEnd w:id="59"/>
+    <w:bookmarkStart w:id="60" w:name="bis-jetzt-syskron---im-house-of-krones"/>
     <w:p>
       <w:pPr>
         <w:pStyle w:val="Heading2"/>
@@ -1738,8 +1850,8 @@
         <w:t xml:space="preserve">Unterstützung im Bereich MS SQL Server / BI</w:t>
       </w:r>
     </w:p>
-    <w:bookmarkEnd w:id="58"/>
-    <w:bookmarkStart w:id="61" w:name="bis-jetzt-iconcare-binovis-visality"/>
+    <w:bookmarkEnd w:id="60"/>
+    <w:bookmarkStart w:id="63" w:name="bis-jetzt-iconcare-binovis-visality"/>
     <w:p>
       <w:pPr>
         <w:pStyle w:val="Heading2"/>
@@ -1764,7 +1876,7 @@
         <w:t xml:space="preserve">Sonstiges</w:t>
       </w:r>
     </w:p>
-    <w:bookmarkStart w:id="60" w:name="microsoft-bi-architekt-und-entwickler"/>
+    <w:bookmarkStart w:id="62" w:name="microsoft-bi-architekt-und-entwickler"/>
     <w:p>
       <w:pPr>
         <w:pStyle w:val="Heading3"/>
@@ -1805,7 +1917,7 @@
       <w:r>
         <w:br/>
       </w:r>
-      <w:hyperlink r:id="rId59">
+      <w:hyperlink r:id="rId61">
         <w:r>
           <w:rPr>
             <w:rStyle w:val="Hyperlink"/>
@@ -1850,507 +1962,507 @@
         <w:t xml:space="preserve">SQL Server, Python</w:t>
       </w:r>
     </w:p>
-    <w:bookmarkEnd w:id="60"/>
-    <w:bookmarkEnd w:id="61"/>
-    <w:bookmarkStart w:id="63" w:name="peter-hahn-gmbh"/>
-    <w:p>
-      <w:pPr>
-        <w:pStyle w:val="Heading2"/>
-      </w:pPr>
-      <w:r>
-        <w:t xml:space="preserve">04/2021 - 06/2021; Peter Hahn GmbH</w:t>
-      </w:r>
-    </w:p>
-    <w:p>
-      <w:pPr>
-        <w:pStyle w:val="FirstParagraph"/>
-      </w:pPr>
-      <w:r>
-        <w:t xml:space="preserve">&gt;1.000 Mitarbeiter</w:t>
-      </w:r>
-    </w:p>
-    <w:p>
-      <w:pPr>
-        <w:pStyle w:val="BodyText"/>
-      </w:pPr>
-      <w:r>
-        <w:t xml:space="preserve">Handel (Bekleidung)</w:t>
-      </w:r>
-    </w:p>
-    <w:bookmarkStart w:id="62" w:name="power-bi-expert"/>
-    <w:p>
-      <w:pPr>
-        <w:pStyle w:val="Heading3"/>
-      </w:pPr>
-      <w:r>
-        <w:t xml:space="preserve">Power BI Expert</w:t>
-      </w:r>
-    </w:p>
-    <w:p>
-      <w:pPr>
-        <w:numPr>
-          <w:ilvl w:val="0"/>
-          <w:numId w:val="1013"/>
-        </w:numPr>
-        <w:pStyle w:val="Compact"/>
-      </w:pPr>
-      <w:r>
-        <w:t xml:space="preserve">Begleitung von Workshops mit Bezug zu BI Anforderungen</w:t>
-      </w:r>
-    </w:p>
-    <w:p>
-      <w:pPr>
-        <w:numPr>
-          <w:ilvl w:val="0"/>
-          <w:numId w:val="1013"/>
-        </w:numPr>
-        <w:pStyle w:val="Compact"/>
-      </w:pPr>
-      <w:r>
-        <w:t xml:space="preserve">Beratung und Erstellung von Mappings &amp; BI Umsetzungen</w:t>
-      </w:r>
-      <w:r>
-        <w:br/>
-      </w:r>
-      <w:r>
-        <w:t xml:space="preserve">Umsetzen von Anforderungen in technische BI Lösungen</w:t>
-      </w:r>
-    </w:p>
-    <w:p>
-      <w:pPr>
-        <w:numPr>
-          <w:ilvl w:val="0"/>
-          <w:numId w:val="1013"/>
-        </w:numPr>
-        <w:pStyle w:val="Compact"/>
-      </w:pPr>
-      <w:r>
-        <w:t xml:space="preserve">Zusammenarbeit mit anderen Teilprojekten und Zuarbeit von Ergebnissen</w:t>
-      </w:r>
-    </w:p>
     <w:bookmarkEnd w:id="62"/>
     <w:bookmarkEnd w:id="63"/>
-    <w:bookmarkStart w:id="65" w:name="meag---munich-ergo-assetmanagement-gmbh"/>
+    <w:bookmarkStart w:id="65" w:name="peter-hahn-gmbh"/>
     <w:p>
       <w:pPr>
         <w:pStyle w:val="Heading2"/>
       </w:pPr>
       <w:r>
-        <w:t xml:space="preserve">02/2020 - 03/2021; MEAG - Munich ERGO Assetmanagement GmbH</w:t>
-      </w:r>
-    </w:p>
-    <w:p>
-      <w:pPr>
-        <w:pStyle w:val="FirstParagraph"/>
-      </w:pPr>
-      <w:r>
-        <w:t xml:space="preserve">500-1000 Mitarbeiter</w:t>
-      </w:r>
-    </w:p>
-    <w:p>
-      <w:pPr>
-        <w:pStyle w:val="BodyText"/>
-      </w:pPr>
-      <w:r>
-        <w:t xml:space="preserve">Banken und Finanzdienstleistungen</w:t>
-      </w:r>
-    </w:p>
-    <w:bookmarkStart w:id="64" w:name="Xe19d0bb59e1c1e0f9441ce6a40f04abcc3c6a99"/>
+        <w:t xml:space="preserve">04/2021 - 06/2021; Peter Hahn GmbH</w:t>
+      </w:r>
+    </w:p>
+    <w:p>
+      <w:pPr>
+        <w:pStyle w:val="FirstParagraph"/>
+      </w:pPr>
+      <w:r>
+        <w:t xml:space="preserve">&gt;1.000 Mitarbeiter</w:t>
+      </w:r>
+    </w:p>
+    <w:p>
+      <w:pPr>
+        <w:pStyle w:val="BodyText"/>
+      </w:pPr>
+      <w:r>
+        <w:t xml:space="preserve">Handel (Bekleidung)</w:t>
+      </w:r>
+    </w:p>
+    <w:bookmarkStart w:id="64" w:name="power-bi-expert"/>
     <w:p>
       <w:pPr>
         <w:pStyle w:val="Heading3"/>
       </w:pPr>
       <w:r>
-        <w:t xml:space="preserve">Performancemessung Reporting: Microsoft BI Architekt und Entwickler</w:t>
-      </w:r>
-    </w:p>
-    <w:p>
-      <w:pPr>
-        <w:numPr>
-          <w:ilvl w:val="0"/>
-          <w:numId w:val="1014"/>
-        </w:numPr>
-        <w:pStyle w:val="Compact"/>
-      </w:pPr>
-      <w:r>
-        <w:t xml:space="preserve">Entwicklung eines Reporting-Tools mittels Power BI, mit dem Ziel der automatisierten Report-Erstellung aus Sim Corp Dimension anstelle des bisherigen Reportings mittels Excel-Sheets.</w:t>
-      </w:r>
-    </w:p>
-    <w:p>
-      <w:pPr>
-        <w:numPr>
-          <w:ilvl w:val="0"/>
-          <w:numId w:val="1014"/>
-        </w:numPr>
-        <w:pStyle w:val="Compact"/>
-      </w:pPr>
-      <w:r>
-        <w:t xml:space="preserve">DWH, ELT und SSAS werden mit AnalyticsCreator erstellt.</w:t>
-      </w:r>
-    </w:p>
-    <w:p>
-      <w:pPr>
-        <w:numPr>
-          <w:ilvl w:val="0"/>
-          <w:numId w:val="1014"/>
-        </w:numPr>
-        <w:pStyle w:val="Compact"/>
-      </w:pPr>
-      <w:r>
-        <w:t xml:space="preserve">einzelne Module mit Python, Powershell</w:t>
+        <w:t xml:space="preserve">Power BI Expert</w:t>
+      </w:r>
+    </w:p>
+    <w:p>
+      <w:pPr>
+        <w:numPr>
+          <w:ilvl w:val="0"/>
+          <w:numId w:val="1013"/>
+        </w:numPr>
+        <w:pStyle w:val="Compact"/>
+      </w:pPr>
+      <w:r>
+        <w:t xml:space="preserve">Begleitung von Workshops mit Bezug zu BI Anforderungen</w:t>
+      </w:r>
+    </w:p>
+    <w:p>
+      <w:pPr>
+        <w:numPr>
+          <w:ilvl w:val="0"/>
+          <w:numId w:val="1013"/>
+        </w:numPr>
+        <w:pStyle w:val="Compact"/>
+      </w:pPr>
+      <w:r>
+        <w:t xml:space="preserve">Beratung und Erstellung von Mappings &amp; BI Umsetzungen</w:t>
+      </w:r>
+      <w:r>
+        <w:br/>
+      </w:r>
+      <w:r>
+        <w:t xml:space="preserve">Umsetzen von Anforderungen in technische BI Lösungen</w:t>
+      </w:r>
+    </w:p>
+    <w:p>
+      <w:pPr>
+        <w:numPr>
+          <w:ilvl w:val="0"/>
+          <w:numId w:val="1013"/>
+        </w:numPr>
+        <w:pStyle w:val="Compact"/>
+      </w:pPr>
+      <w:r>
+        <w:t xml:space="preserve">Zusammenarbeit mit anderen Teilprojekten und Zuarbeit von Ergebnissen</w:t>
       </w:r>
     </w:p>
     <w:bookmarkEnd w:id="64"/>
     <w:bookmarkEnd w:id="65"/>
-    <w:bookmarkStart w:id="67" w:name="swisscom"/>
+    <w:bookmarkStart w:id="67" w:name="meag---munich-ergo-assetmanagement-gmbh"/>
     <w:p>
       <w:pPr>
         <w:pStyle w:val="Heading2"/>
       </w:pPr>
       <w:r>
-        <w:t xml:space="preserve">09/2019 – 03/2020; Swisscom</w:t>
-      </w:r>
-    </w:p>
-    <w:p>
-      <w:pPr>
-        <w:pStyle w:val="FirstParagraph"/>
-      </w:pPr>
-      <w:r>
-        <w:t xml:space="preserve">&gt;10.000 Mitarbeiter</w:t>
-      </w:r>
-    </w:p>
-    <w:p>
-      <w:pPr>
-        <w:pStyle w:val="BodyText"/>
-      </w:pPr>
-      <w:r>
-        <w:t xml:space="preserve">Telekommunikation</w:t>
-      </w:r>
-    </w:p>
-    <w:bookmarkStart w:id="66" w:name="Xb9fb9564f1b06be85a8bfa37059ed4857b0de00"/>
+        <w:t xml:space="preserve">02/2020 - 03/2021; MEAG - Munich ERGO Assetmanagement GmbH</w:t>
+      </w:r>
+    </w:p>
+    <w:p>
+      <w:pPr>
+        <w:pStyle w:val="FirstParagraph"/>
+      </w:pPr>
+      <w:r>
+        <w:t xml:space="preserve">500-1000 Mitarbeiter</w:t>
+      </w:r>
+    </w:p>
+    <w:p>
+      <w:pPr>
+        <w:pStyle w:val="BodyText"/>
+      </w:pPr>
+      <w:r>
+        <w:t xml:space="preserve">Banken und Finanzdienstleistungen</w:t>
+      </w:r>
+    </w:p>
+    <w:bookmarkStart w:id="66" w:name="Xe19d0bb59e1c1e0f9441ce6a40f04abcc3c6a99"/>
     <w:p>
       <w:pPr>
         <w:pStyle w:val="Heading3"/>
       </w:pPr>
       <w:r>
-        <w:t xml:space="preserve">Import und Verarbeitung von Daten aus Service Now für ein Reporting, Erstellung DWH mit AnalyticsCreator, Berichte mit Power BI</w:t>
-      </w:r>
-    </w:p>
-    <w:p>
-      <w:pPr>
-        <w:numPr>
-          <w:ilvl w:val="0"/>
-          <w:numId w:val="1015"/>
-        </w:numPr>
-        <w:pStyle w:val="Compact"/>
-      </w:pPr>
-      <w:r>
-        <w:t xml:space="preserve">Import von Daten aus Service Now über die API (mit Python)</w:t>
-      </w:r>
-    </w:p>
-    <w:p>
-      <w:pPr>
-        <w:numPr>
-          <w:ilvl w:val="0"/>
-          <w:numId w:val="1015"/>
-        </w:numPr>
-        <w:pStyle w:val="Compact"/>
-      </w:pPr>
-      <w:r>
-        <w:t xml:space="preserve">Import, Integration und Transformation in einem DWH im SQL Server</w:t>
-      </w:r>
-    </w:p>
-    <w:p>
-      <w:pPr>
-        <w:numPr>
-          <w:ilvl w:val="0"/>
-          <w:numId w:val="1015"/>
-        </w:numPr>
-        <w:pStyle w:val="Compact"/>
-      </w:pPr>
-      <w:r>
-        <w:t xml:space="preserve">Analytische Datenbank mit SSAS</w:t>
-      </w:r>
-    </w:p>
-    <w:p>
-      <w:pPr>
-        <w:numPr>
-          <w:ilvl w:val="0"/>
-          <w:numId w:val="1015"/>
-        </w:numPr>
-        <w:pStyle w:val="Compact"/>
-      </w:pPr>
-      <w:r>
-        <w:t xml:space="preserve">Berichte im Power BI</w:t>
-      </w:r>
-    </w:p>
-    <w:p>
-      <w:pPr>
-        <w:numPr>
-          <w:ilvl w:val="0"/>
-          <w:numId w:val="1015"/>
-        </w:numPr>
-        <w:pStyle w:val="Compact"/>
-      </w:pPr>
-      <w:r>
-        <w:t xml:space="preserve">DWH, ELT und SSAS werden mit AnalyticsCreator erstellt</w:t>
+        <w:t xml:space="preserve">Performancemessung Reporting: Microsoft BI Architekt und Entwickler</w:t>
+      </w:r>
+    </w:p>
+    <w:p>
+      <w:pPr>
+        <w:numPr>
+          <w:ilvl w:val="0"/>
+          <w:numId w:val="1014"/>
+        </w:numPr>
+        <w:pStyle w:val="Compact"/>
+      </w:pPr>
+      <w:r>
+        <w:t xml:space="preserve">Entwicklung eines Reporting-Tools mittels Power BI, mit dem Ziel der automatisierten Report-Erstellung aus Sim Corp Dimension anstelle des bisherigen Reportings mittels Excel-Sheets.</w:t>
+      </w:r>
+    </w:p>
+    <w:p>
+      <w:pPr>
+        <w:numPr>
+          <w:ilvl w:val="0"/>
+          <w:numId w:val="1014"/>
+        </w:numPr>
+        <w:pStyle w:val="Compact"/>
+      </w:pPr>
+      <w:r>
+        <w:t xml:space="preserve">DWH, ELT und SSAS werden mit AnalyticsCreator erstellt.</w:t>
+      </w:r>
+    </w:p>
+    <w:p>
+      <w:pPr>
+        <w:numPr>
+          <w:ilvl w:val="0"/>
+          <w:numId w:val="1014"/>
+        </w:numPr>
+        <w:pStyle w:val="Compact"/>
+      </w:pPr>
+      <w:r>
+        <w:t xml:space="preserve">einzelne Module mit Python, Powershell</w:t>
       </w:r>
     </w:p>
     <w:bookmarkEnd w:id="66"/>
     <w:bookmarkEnd w:id="67"/>
-    <w:bookmarkStart w:id="69" w:name="drk-kliniken-berlin"/>
+    <w:bookmarkStart w:id="69" w:name="swisscom"/>
     <w:p>
       <w:pPr>
         <w:pStyle w:val="Heading2"/>
       </w:pPr>
       <w:r>
-        <w:t xml:space="preserve">11/2010 - 12/2019; DRK Kliniken Berlin</w:t>
-      </w:r>
-    </w:p>
-    <w:p>
-      <w:pPr>
-        <w:pStyle w:val="FirstParagraph"/>
-      </w:pPr>
-      <w:r>
-        <w:t xml:space="preserve">1000-5000 Mitarbeiter</w:t>
-      </w:r>
-    </w:p>
-    <w:p>
-      <w:pPr>
-        <w:pStyle w:val="BodyText"/>
-      </w:pPr>
-      <w:r>
-        <w:t xml:space="preserve">Sonstiges</w:t>
-      </w:r>
-    </w:p>
-    <w:bookmarkStart w:id="68" w:name="Xe3eacee3cc74dfb06c4438c5fd41c4fce004c13"/>
+        <w:t xml:space="preserve">09/2019 – 03/2020; Swisscom</w:t>
+      </w:r>
+    </w:p>
+    <w:p>
+      <w:pPr>
+        <w:pStyle w:val="FirstParagraph"/>
+      </w:pPr>
+      <w:r>
+        <w:t xml:space="preserve">&gt;10.000 Mitarbeiter</w:t>
+      </w:r>
+    </w:p>
+    <w:p>
+      <w:pPr>
+        <w:pStyle w:val="BodyText"/>
+      </w:pPr>
+      <w:r>
+        <w:t xml:space="preserve">Telekommunikation</w:t>
+      </w:r>
+    </w:p>
+    <w:bookmarkStart w:id="68" w:name="Xb9fb9564f1b06be85a8bfa37059ed4857b0de00"/>
     <w:p>
       <w:pPr>
         <w:pStyle w:val="Heading3"/>
       </w:pPr>
       <w:r>
-        <w:t xml:space="preserve">Krankenhaus DWH: Microsoft BI Architekt und Entwickler</w:t>
-      </w:r>
-    </w:p>
-    <w:p>
-      <w:pPr>
-        <w:pStyle w:val="FirstParagraph"/>
-      </w:pPr>
-      <w:r>
-        <w:t xml:space="preserve">Projektinhalte:</w:t>
-      </w:r>
-    </w:p>
-    <w:p>
-      <w:pPr>
-        <w:numPr>
-          <w:ilvl w:val="0"/>
-          <w:numId w:val="1016"/>
-        </w:numPr>
-        <w:pStyle w:val="Compact"/>
-      </w:pPr>
-      <w:r>
-        <w:t xml:space="preserve">Materialwirtschafts-</w:t>
-      </w:r>
-    </w:p>
-    <w:p>
-      <w:pPr>
-        <w:numPr>
-          <w:ilvl w:val="0"/>
-          <w:numId w:val="1016"/>
-        </w:numPr>
-        <w:pStyle w:val="Compact"/>
-      </w:pPr>
-      <w:r>
-        <w:t xml:space="preserve">Belegungs-</w:t>
-      </w:r>
-    </w:p>
-    <w:p>
-      <w:pPr>
-        <w:numPr>
-          <w:ilvl w:val="0"/>
-          <w:numId w:val="1016"/>
-        </w:numPr>
-        <w:pStyle w:val="Compact"/>
-      </w:pPr>
-      <w:r>
-        <w:t xml:space="preserve">Operations- und</w:t>
-      </w:r>
-    </w:p>
-    <w:p>
-      <w:pPr>
-        <w:numPr>
-          <w:ilvl w:val="0"/>
-          <w:numId w:val="1016"/>
-        </w:numPr>
-        <w:pStyle w:val="Compact"/>
-      </w:pPr>
-      <w:r>
-        <w:t xml:space="preserve">DRG-Informationssystem</w:t>
-      </w:r>
-    </w:p>
-    <w:p>
-      <w:pPr>
-        <w:numPr>
-          <w:ilvl w:val="0"/>
-          <w:numId w:val="1016"/>
-        </w:numPr>
-        <w:pStyle w:val="Compact"/>
-      </w:pPr>
-      <w:r>
-        <w:t xml:space="preserve">Bau- und Investitionscontrolling</w:t>
-      </w:r>
-    </w:p>
-    <w:p>
-      <w:pPr>
-        <w:numPr>
-          <w:ilvl w:val="0"/>
-          <w:numId w:val="1016"/>
-        </w:numPr>
-        <w:pStyle w:val="Compact"/>
-      </w:pPr>
-      <w:r>
-        <w:t xml:space="preserve">OP-Management (Planung, Nutzung, Wechselzeiten, …),</w:t>
-      </w:r>
-    </w:p>
-    <w:p>
-      <w:pPr>
-        <w:numPr>
-          <w:ilvl w:val="0"/>
-          <w:numId w:val="1016"/>
-        </w:numPr>
-        <w:pStyle w:val="Compact"/>
-      </w:pPr>
-      <w:r>
-        <w:t xml:space="preserve">monatliches Berichtswesen</w:t>
-      </w:r>
-    </w:p>
-    <w:p>
-      <w:pPr>
-        <w:numPr>
-          <w:ilvl w:val="0"/>
-          <w:numId w:val="1016"/>
-        </w:numPr>
-        <w:pStyle w:val="Compact"/>
-      </w:pPr>
-      <w:r>
-        <w:t xml:space="preserve">Finanzplanung und Hochrechnungen</w:t>
-      </w:r>
-    </w:p>
-    <w:p>
-      <w:pPr>
-        <w:numPr>
-          <w:ilvl w:val="0"/>
-          <w:numId w:val="1016"/>
-        </w:numPr>
-        <w:pStyle w:val="Compact"/>
-      </w:pPr>
-      <w:r>
-        <w:t xml:space="preserve">Migration BI Anwendungen von SQL Server 2000 auf SQL Server2008 R2</w:t>
-      </w:r>
-    </w:p>
-    <w:p>
-      <w:pPr>
-        <w:numPr>
-          <w:ilvl w:val="0"/>
-          <w:numId w:val="1016"/>
-        </w:numPr>
-        <w:pStyle w:val="Compact"/>
-      </w:pPr>
-      <w:r>
-        <w:t xml:space="preserve">Schulung der Anwender</w:t>
-      </w:r>
-    </w:p>
-    <w:p>
-      <w:pPr>
-        <w:pStyle w:val="FirstParagraph"/>
-      </w:pPr>
-      <w:r>
-        <w:t xml:space="preserve">Datenquellen:</w:t>
-      </w:r>
-    </w:p>
-    <w:p>
-      <w:pPr>
-        <w:numPr>
-          <w:ilvl w:val="0"/>
-          <w:numId w:val="1017"/>
-        </w:numPr>
-        <w:pStyle w:val="Compact"/>
-      </w:pPr>
-      <w:r>
-        <w:t xml:space="preserve">Orbis (KIS = KrankenhausInformationsSystem) u. a.</w:t>
-      </w:r>
-    </w:p>
-    <w:p>
-      <w:pPr>
-        <w:pStyle w:val="FirstParagraph"/>
-      </w:pPr>
-      <w:r>
-        <w:t xml:space="preserve">Kenntnisse:</w:t>
-      </w:r>
-    </w:p>
-    <w:p>
-      <w:pPr>
-        <w:numPr>
-          <w:ilvl w:val="0"/>
-          <w:numId w:val="1018"/>
-        </w:numPr>
-        <w:pStyle w:val="Compact"/>
-      </w:pPr>
-      <w:r>
-        <w:t xml:space="preserve">Planung, Controlling, Anforderungsanalyse, Konzeption, Kommunikation mit Fachbereich, Performance Optimierung, Berichtswesen, Dokumentation, Test</w:t>
-      </w:r>
-    </w:p>
-    <w:p>
-      <w:pPr>
-        <w:pStyle w:val="FirstParagraph"/>
-      </w:pPr>
-      <w:r>
-        <w:t xml:space="preserve">Produkte:</w:t>
-      </w:r>
-    </w:p>
-    <w:p>
-      <w:pPr>
-        <w:numPr>
-          <w:ilvl w:val="0"/>
-          <w:numId w:val="1019"/>
-        </w:numPr>
-        <w:pStyle w:val="Compact"/>
-      </w:pPr>
-      <w:r>
-        <w:t xml:space="preserve">Microsoft SQL Server 2008 R2 (relational, SSAS, SSIS, SSRS), Microsoft Access, Cubeplayer</w:t>
-      </w:r>
-    </w:p>
-    <w:p>
-      <w:pPr>
-        <w:pStyle w:val="FirstParagraph"/>
-      </w:pPr>
-      <w:r>
-        <w:t xml:space="preserve">Aktuell: regelmäßiger Support, um das System</w:t>
-      </w:r>
-      <w:r>
-        <w:t xml:space="preserve"> </w:t>
-      </w:r>
-      <w:r>
-        <w:t xml:space="preserve">“</w:t>
-      </w:r>
-      <w:r>
-        <w:t xml:space="preserve">am Laufen zu halten</w:t>
-      </w:r>
-      <w:r>
-        <w:t xml:space="preserve">”</w:t>
-      </w:r>
-      <w:r>
-        <w:t xml:space="preserve">, bis irgendwann die vollständige Migration in ein klinisches DWH des KISAnbieters abgeschlossen sein wird.</w:t>
+        <w:t xml:space="preserve">Import und Verarbeitung von Daten aus Service Now für ein Reporting, Erstellung DWH mit AnalyticsCreator, Berichte mit Power BI</w:t>
+      </w:r>
+    </w:p>
+    <w:p>
+      <w:pPr>
+        <w:numPr>
+          <w:ilvl w:val="0"/>
+          <w:numId w:val="1015"/>
+        </w:numPr>
+        <w:pStyle w:val="Compact"/>
+      </w:pPr>
+      <w:r>
+        <w:t xml:space="preserve">Import von Daten aus Service Now über die API (mit Python)</w:t>
+      </w:r>
+    </w:p>
+    <w:p>
+      <w:pPr>
+        <w:numPr>
+          <w:ilvl w:val="0"/>
+          <w:numId w:val="1015"/>
+        </w:numPr>
+        <w:pStyle w:val="Compact"/>
+      </w:pPr>
+      <w:r>
+        <w:t xml:space="preserve">Import, Integration und Transformation in einem DWH im SQL Server</w:t>
+      </w:r>
+    </w:p>
+    <w:p>
+      <w:pPr>
+        <w:numPr>
+          <w:ilvl w:val="0"/>
+          <w:numId w:val="1015"/>
+        </w:numPr>
+        <w:pStyle w:val="Compact"/>
+      </w:pPr>
+      <w:r>
+        <w:t xml:space="preserve">Analytische Datenbank mit SSAS</w:t>
+      </w:r>
+    </w:p>
+    <w:p>
+      <w:pPr>
+        <w:numPr>
+          <w:ilvl w:val="0"/>
+          <w:numId w:val="1015"/>
+        </w:numPr>
+        <w:pStyle w:val="Compact"/>
+      </w:pPr>
+      <w:r>
+        <w:t xml:space="preserve">Berichte im Power BI</w:t>
+      </w:r>
+    </w:p>
+    <w:p>
+      <w:pPr>
+        <w:numPr>
+          <w:ilvl w:val="0"/>
+          <w:numId w:val="1015"/>
+        </w:numPr>
+        <w:pStyle w:val="Compact"/>
+      </w:pPr>
+      <w:r>
+        <w:t xml:space="preserve">DWH, ELT und SSAS werden mit AnalyticsCreator erstellt</w:t>
       </w:r>
     </w:p>
     <w:bookmarkEnd w:id="68"/>
     <w:bookmarkEnd w:id="69"/>
-    <w:bookmarkStart w:id="71" w:name="würth-logistics-ag"/>
+    <w:bookmarkStart w:id="71" w:name="drk-kliniken-berlin"/>
     <w:p>
       <w:pPr>
         <w:pStyle w:val="Heading2"/>
       </w:pPr>
       <w:r>
+        <w:t xml:space="preserve">11/2010 - 12/2019; DRK Kliniken Berlin</w:t>
+      </w:r>
+    </w:p>
+    <w:p>
+      <w:pPr>
+        <w:pStyle w:val="FirstParagraph"/>
+      </w:pPr>
+      <w:r>
+        <w:t xml:space="preserve">1000-5000 Mitarbeiter</w:t>
+      </w:r>
+    </w:p>
+    <w:p>
+      <w:pPr>
+        <w:pStyle w:val="BodyText"/>
+      </w:pPr>
+      <w:r>
+        <w:t xml:space="preserve">Sonstiges</w:t>
+      </w:r>
+    </w:p>
+    <w:bookmarkStart w:id="70" w:name="Xe3eacee3cc74dfb06c4438c5fd41c4fce004c13"/>
+    <w:p>
+      <w:pPr>
+        <w:pStyle w:val="Heading3"/>
+      </w:pPr>
+      <w:r>
+        <w:t xml:space="preserve">Krankenhaus DWH: Microsoft BI Architekt und Entwickler</w:t>
+      </w:r>
+    </w:p>
+    <w:p>
+      <w:pPr>
+        <w:pStyle w:val="FirstParagraph"/>
+      </w:pPr>
+      <w:r>
+        <w:t xml:space="preserve">Projektinhalte:</w:t>
+      </w:r>
+    </w:p>
+    <w:p>
+      <w:pPr>
+        <w:numPr>
+          <w:ilvl w:val="0"/>
+          <w:numId w:val="1016"/>
+        </w:numPr>
+        <w:pStyle w:val="Compact"/>
+      </w:pPr>
+      <w:r>
+        <w:t xml:space="preserve">Materialwirtschafts-</w:t>
+      </w:r>
+    </w:p>
+    <w:p>
+      <w:pPr>
+        <w:numPr>
+          <w:ilvl w:val="0"/>
+          <w:numId w:val="1016"/>
+        </w:numPr>
+        <w:pStyle w:val="Compact"/>
+      </w:pPr>
+      <w:r>
+        <w:t xml:space="preserve">Belegungs-</w:t>
+      </w:r>
+    </w:p>
+    <w:p>
+      <w:pPr>
+        <w:numPr>
+          <w:ilvl w:val="0"/>
+          <w:numId w:val="1016"/>
+        </w:numPr>
+        <w:pStyle w:val="Compact"/>
+      </w:pPr>
+      <w:r>
+        <w:t xml:space="preserve">Operations- und</w:t>
+      </w:r>
+    </w:p>
+    <w:p>
+      <w:pPr>
+        <w:numPr>
+          <w:ilvl w:val="0"/>
+          <w:numId w:val="1016"/>
+        </w:numPr>
+        <w:pStyle w:val="Compact"/>
+      </w:pPr>
+      <w:r>
+        <w:t xml:space="preserve">DRG-Informationssystem</w:t>
+      </w:r>
+    </w:p>
+    <w:p>
+      <w:pPr>
+        <w:numPr>
+          <w:ilvl w:val="0"/>
+          <w:numId w:val="1016"/>
+        </w:numPr>
+        <w:pStyle w:val="Compact"/>
+      </w:pPr>
+      <w:r>
+        <w:t xml:space="preserve">Bau- und Investitionscontrolling</w:t>
+      </w:r>
+    </w:p>
+    <w:p>
+      <w:pPr>
+        <w:numPr>
+          <w:ilvl w:val="0"/>
+          <w:numId w:val="1016"/>
+        </w:numPr>
+        <w:pStyle w:val="Compact"/>
+      </w:pPr>
+      <w:r>
+        <w:t xml:space="preserve">OP-Management (Planung, Nutzung, Wechselzeiten, …),</w:t>
+      </w:r>
+    </w:p>
+    <w:p>
+      <w:pPr>
+        <w:numPr>
+          <w:ilvl w:val="0"/>
+          <w:numId w:val="1016"/>
+        </w:numPr>
+        <w:pStyle w:val="Compact"/>
+      </w:pPr>
+      <w:r>
+        <w:t xml:space="preserve">monatliches Berichtswesen</w:t>
+      </w:r>
+    </w:p>
+    <w:p>
+      <w:pPr>
+        <w:numPr>
+          <w:ilvl w:val="0"/>
+          <w:numId w:val="1016"/>
+        </w:numPr>
+        <w:pStyle w:val="Compact"/>
+      </w:pPr>
+      <w:r>
+        <w:t xml:space="preserve">Finanzplanung und Hochrechnungen</w:t>
+      </w:r>
+    </w:p>
+    <w:p>
+      <w:pPr>
+        <w:numPr>
+          <w:ilvl w:val="0"/>
+          <w:numId w:val="1016"/>
+        </w:numPr>
+        <w:pStyle w:val="Compact"/>
+      </w:pPr>
+      <w:r>
+        <w:t xml:space="preserve">Migration BI Anwendungen von SQL Server 2000 auf SQL Server2008 R2</w:t>
+      </w:r>
+    </w:p>
+    <w:p>
+      <w:pPr>
+        <w:numPr>
+          <w:ilvl w:val="0"/>
+          <w:numId w:val="1016"/>
+        </w:numPr>
+        <w:pStyle w:val="Compact"/>
+      </w:pPr>
+      <w:r>
+        <w:t xml:space="preserve">Schulung der Anwender</w:t>
+      </w:r>
+    </w:p>
+    <w:p>
+      <w:pPr>
+        <w:pStyle w:val="FirstParagraph"/>
+      </w:pPr>
+      <w:r>
+        <w:t xml:space="preserve">Datenquellen:</w:t>
+      </w:r>
+    </w:p>
+    <w:p>
+      <w:pPr>
+        <w:numPr>
+          <w:ilvl w:val="0"/>
+          <w:numId w:val="1017"/>
+        </w:numPr>
+        <w:pStyle w:val="Compact"/>
+      </w:pPr>
+      <w:r>
+        <w:t xml:space="preserve">Orbis (KIS = KrankenhausInformationsSystem) u. a.</w:t>
+      </w:r>
+    </w:p>
+    <w:p>
+      <w:pPr>
+        <w:pStyle w:val="FirstParagraph"/>
+      </w:pPr>
+      <w:r>
+        <w:t xml:space="preserve">Kenntnisse:</w:t>
+      </w:r>
+    </w:p>
+    <w:p>
+      <w:pPr>
+        <w:numPr>
+          <w:ilvl w:val="0"/>
+          <w:numId w:val="1018"/>
+        </w:numPr>
+        <w:pStyle w:val="Compact"/>
+      </w:pPr>
+      <w:r>
+        <w:t xml:space="preserve">Planung, Controlling, Anforderungsanalyse, Konzeption, Kommunikation mit Fachbereich, Performance Optimierung, Berichtswesen, Dokumentation, Test</w:t>
+      </w:r>
+    </w:p>
+    <w:p>
+      <w:pPr>
+        <w:pStyle w:val="FirstParagraph"/>
+      </w:pPr>
+      <w:r>
+        <w:t xml:space="preserve">Produkte:</w:t>
+      </w:r>
+    </w:p>
+    <w:p>
+      <w:pPr>
+        <w:numPr>
+          <w:ilvl w:val="0"/>
+          <w:numId w:val="1019"/>
+        </w:numPr>
+        <w:pStyle w:val="Compact"/>
+      </w:pPr>
+      <w:r>
+        <w:t xml:space="preserve">Microsoft SQL Server 2008 R2 (relational, SSAS, SSIS, SSRS), Microsoft Access, Cubeplayer</w:t>
+      </w:r>
+    </w:p>
+    <w:p>
+      <w:pPr>
+        <w:pStyle w:val="FirstParagraph"/>
+      </w:pPr>
+      <w:r>
+        <w:t xml:space="preserve">Aktuell: regelmäßiger Support, um das System</w:t>
+      </w:r>
+      <w:r>
+        <w:t xml:space="preserve"> </w:t>
+      </w:r>
+      <w:r>
+        <w:t xml:space="preserve">“</w:t>
+      </w:r>
+      <w:r>
+        <w:t xml:space="preserve">am Laufen zu halten</w:t>
+      </w:r>
+      <w:r>
+        <w:t xml:space="preserve">”</w:t>
+      </w:r>
+      <w:r>
+        <w:t xml:space="preserve">, bis irgendwann die vollständige Migration in ein klinisches DWH des KISAnbieters abgeschlossen sein wird.</w:t>
+      </w:r>
+    </w:p>
+    <w:bookmarkEnd w:id="70"/>
+    <w:bookmarkEnd w:id="71"/>
+    <w:bookmarkStart w:id="73" w:name="würth-logistics-ag"/>
+    <w:p>
+      <w:pPr>
+        <w:pStyle w:val="Heading2"/>
+      </w:pPr>
+      <w:r>
         <w:t xml:space="preserve">11/2019 - 12/2019; Würth Logistics AG</w:t>
       </w:r>
     </w:p>
@@ -2370,7 +2482,7 @@
         <w:t xml:space="preserve">Transport und Logistik</w:t>
       </w:r>
     </w:p>
-    <w:bookmarkStart w:id="70" w:name="X45304e37f5626c8d2d38812b6f1d81cd1e0bb4c"/>
+    <w:bookmarkStart w:id="72" w:name="X45304e37f5626c8d2d38812b6f1d81cd1e0bb4c"/>
     <w:p>
       <w:pPr>
         <w:pStyle w:val="Heading3"/>
@@ -2439,179 +2551,75 @@
         <w:t xml:space="preserve">Das schweizer Logistik-Unternehmen ist zuständig für die weltweite Koordination der Logistik eines deutschen Großkonzerns, des Weltmarktführers für den Vertrieb von Montage- und Befestigungsmaterial.</w:t>
       </w:r>
     </w:p>
-    <w:bookmarkEnd w:id="70"/>
-    <w:bookmarkEnd w:id="71"/>
-    <w:bookmarkStart w:id="73" w:name="provinzial-nord-west"/>
-    <w:p>
-      <w:pPr>
-        <w:pStyle w:val="Heading2"/>
-      </w:pPr>
-      <w:r>
-        <w:t xml:space="preserve">10/2018 - 09/2019; Provinzial Nord-West</w:t>
-      </w:r>
-    </w:p>
-    <w:p>
-      <w:pPr>
-        <w:pStyle w:val="FirstParagraph"/>
-      </w:pPr>
-      <w:r>
-        <w:t xml:space="preserve">5000-10.000 Mitarbeiter</w:t>
-      </w:r>
-    </w:p>
-    <w:p>
-      <w:pPr>
-        <w:pStyle w:val="BodyText"/>
-      </w:pPr>
-      <w:r>
-        <w:t xml:space="preserve">Versicherungen</w:t>
-      </w:r>
-    </w:p>
-    <w:bookmarkStart w:id="72" w:name="Xaffea12de34897d0c91100f113e20d0e6ac0ca7"/>
-    <w:p>
-      <w:pPr>
-        <w:pStyle w:val="Heading3"/>
-      </w:pPr>
-      <w:r>
-        <w:t xml:space="preserve">Aufbau neues DWH: Microsoft BI Architekt und Entwickler, Microsoft BI-Analyse-Plattform, Analyticscreator</w:t>
-      </w:r>
-    </w:p>
-    <w:p>
-      <w:pPr>
-        <w:pStyle w:val="FirstParagraph"/>
-      </w:pPr>
-      <w:r>
-        <w:t xml:space="preserve">Aufbau eines neuen DWH, gehostet auf Microsoft Azure, basierend auf Microsoft SQL BI Technologien</w:t>
-      </w:r>
-    </w:p>
-    <w:p>
-      <w:pPr>
-        <w:pStyle w:val="BodyText"/>
-      </w:pPr>
-      <w:r>
-        <w:t xml:space="preserve">Microsoft SQL Server (relational, SSAS, SSIS), Power BI, AnalyticsCreator</w:t>
-      </w:r>
-    </w:p>
-    <w:p>
-      <w:pPr>
-        <w:pStyle w:val="BodyText"/>
-      </w:pPr>
-      <w:r>
-        <w:t xml:space="preserve">Big Data</w:t>
-      </w:r>
-    </w:p>
     <w:bookmarkEnd w:id="72"/>
     <w:bookmarkEnd w:id="73"/>
-    <w:bookmarkStart w:id="75" w:name="zeiss-group"/>
+    <w:bookmarkStart w:id="75" w:name="provinzial-nord-west"/>
     <w:p>
       <w:pPr>
         <w:pStyle w:val="Heading2"/>
       </w:pPr>
       <w:r>
-        <w:t xml:space="preserve">08/2018 - 10/2018; ZEISS Group</w:t>
-      </w:r>
-    </w:p>
-    <w:p>
-      <w:pPr>
-        <w:pStyle w:val="FirstParagraph"/>
-      </w:pPr>
-      <w:r>
-        <w:t xml:space="preserve">&gt;10.000 Mitarbeiter</w:t>
-      </w:r>
-    </w:p>
-    <w:p>
-      <w:pPr>
-        <w:pStyle w:val="BodyText"/>
-      </w:pPr>
-      <w:r>
-        <w:t xml:space="preserve">Industrie und Maschinenbau</w:t>
-      </w:r>
-    </w:p>
-    <w:bookmarkStart w:id="74" w:name="X96281ad0b0eb6bf98df7ee95bf7642cea0ecd1d"/>
+        <w:t xml:space="preserve">10/2018 - 09/2019; Provinzial Nord-West</w:t>
+      </w:r>
+    </w:p>
+    <w:p>
+      <w:pPr>
+        <w:pStyle w:val="FirstParagraph"/>
+      </w:pPr>
+      <w:r>
+        <w:t xml:space="preserve">5000-10.000 Mitarbeiter</w:t>
+      </w:r>
+    </w:p>
+    <w:p>
+      <w:pPr>
+        <w:pStyle w:val="BodyText"/>
+      </w:pPr>
+      <w:r>
+        <w:t xml:space="preserve">Versicherungen</w:t>
+      </w:r>
+    </w:p>
+    <w:bookmarkStart w:id="74" w:name="Xaffea12de34897d0c91100f113e20d0e6ac0ca7"/>
     <w:p>
       <w:pPr>
         <w:pStyle w:val="Heading3"/>
       </w:pPr>
       <w:r>
-        <w:t xml:space="preserve">Durchlaufzeiten von Produktionsschritten: Microsoft BI Architekt und Entwickler, Microsoft BI-Analyse-Plattform, Analyticscreator</w:t>
-      </w:r>
-    </w:p>
-    <w:p>
-      <w:pPr>
-        <w:numPr>
-          <w:ilvl w:val="0"/>
-          <w:numId w:val="1021"/>
-        </w:numPr>
-        <w:pStyle w:val="Compact"/>
-      </w:pPr>
-      <w:r>
-        <w:t xml:space="preserve">Durchlaufzeiten von Produktionsschritten</w:t>
-      </w:r>
-    </w:p>
-    <w:p>
-      <w:pPr>
-        <w:numPr>
-          <w:ilvl w:val="0"/>
-          <w:numId w:val="1021"/>
-        </w:numPr>
-        <w:pStyle w:val="Compact"/>
-      </w:pPr>
-      <w:r>
-        <w:t xml:space="preserve">Re-Design einer bestehenden Power BI Lösung: Konvertierung in DWH + SSAS Tabular zwecks Performance-Optimierung und Verbesserung der Auswertungsmöglichkeiten.</w:t>
-      </w:r>
-    </w:p>
-    <w:p>
-      <w:pPr>
-        <w:numPr>
-          <w:ilvl w:val="0"/>
-          <w:numId w:val="1021"/>
-        </w:numPr>
-        <w:pStyle w:val="Compact"/>
-      </w:pPr>
-      <w:r>
-        <w:t xml:space="preserve">Kombination von Logik im DWH (Microsoft SQL Server) und in SSAS Tabular</w:t>
-      </w:r>
-    </w:p>
-    <w:p>
-      <w:pPr>
-        <w:numPr>
-          <w:ilvl w:val="0"/>
-          <w:numId w:val="1021"/>
-        </w:numPr>
-        <w:pStyle w:val="Compact"/>
-      </w:pPr>
-      <w:r>
-        <w:t xml:space="preserve">DWH, ELT und SSAS werden mit AnalyticsCreator erstellt.</w:t>
-      </w:r>
-    </w:p>
-    <w:p>
-      <w:pPr>
-        <w:pStyle w:val="FirstParagraph"/>
-      </w:pPr>
-      <w:r>
-        <w:t xml:space="preserve">andere Projekte:</w:t>
-      </w:r>
-    </w:p>
-    <w:p>
-      <w:pPr>
-        <w:numPr>
-          <w:ilvl w:val="0"/>
-          <w:numId w:val="1022"/>
-        </w:numPr>
-        <w:pStyle w:val="Compact"/>
-      </w:pPr>
-      <w:r>
-        <w:t xml:space="preserve">Microsoft Azure - Unterstützung bei Verwendung von Azure Diensten, Migration von SSAS Lösungen zu Azure, ETL / ELT, diverses</w:t>
+        <w:t xml:space="preserve">Aufbau neues DWH: Microsoft BI Architekt und Entwickler, Microsoft BI-Analyse-Plattform, Analyticscreator</w:t>
+      </w:r>
+    </w:p>
+    <w:p>
+      <w:pPr>
+        <w:pStyle w:val="FirstParagraph"/>
+      </w:pPr>
+      <w:r>
+        <w:t xml:space="preserve">Aufbau eines neuen DWH, gehostet auf Microsoft Azure, basierend auf Microsoft SQL BI Technologien</w:t>
+      </w:r>
+    </w:p>
+    <w:p>
+      <w:pPr>
+        <w:pStyle w:val="BodyText"/>
+      </w:pPr>
+      <w:r>
+        <w:t xml:space="preserve">Microsoft SQL Server (relational, SSAS, SSIS), Power BI, AnalyticsCreator</w:t>
+      </w:r>
+    </w:p>
+    <w:p>
+      <w:pPr>
+        <w:pStyle w:val="BodyText"/>
+      </w:pPr>
+      <w:r>
+        <w:t xml:space="preserve">Big Data</w:t>
       </w:r>
     </w:p>
     <w:bookmarkEnd w:id="74"/>
     <w:bookmarkEnd w:id="75"/>
-    <w:bookmarkStart w:id="77" w:name="zeiss-group-1"/>
+    <w:bookmarkStart w:id="77" w:name="zeiss-group"/>
     <w:p>
       <w:pPr>
         <w:pStyle w:val="Heading2"/>
       </w:pPr>
       <w:r>
-        <w:t xml:space="preserve">03/2016 - 09/2018; ZEISS Group</w:t>
+        <w:t xml:space="preserve">08/2018 - 10/2018; ZEISS Group</w:t>
       </w:r>
     </w:p>
     <w:p>
@@ -2630,76 +2638,92 @@
         <w:t xml:space="preserve">Industrie und Maschinenbau</w:t>
       </w:r>
     </w:p>
-    <w:bookmarkStart w:id="76" w:name="X3a551e009672249d0328b7f3a184cf1fd9ff2ec"/>
+    <w:bookmarkStart w:id="76" w:name="X96281ad0b0eb6bf98df7ee95bf7642cea0ecd1d"/>
     <w:p>
       <w:pPr>
         <w:pStyle w:val="Heading3"/>
       </w:pPr>
       <w:r>
-        <w:t xml:space="preserve">BICC (BI Competence Center) - Dashboards mit Datazen, Microsoft BI-Analyse- Plattform: Microsoft BI Architekt und Entwickler</w:t>
-      </w:r>
-    </w:p>
-    <w:p>
-      <w:pPr>
-        <w:numPr>
-          <w:ilvl w:val="0"/>
-          <w:numId w:val="1023"/>
-        </w:numPr>
-        <w:pStyle w:val="Compact"/>
-      </w:pPr>
-      <w:r>
-        <w:t xml:space="preserve">ETL, DWH und Berichte: Dashboards für das Projekt-Controlling mit Datazen</w:t>
-      </w:r>
-    </w:p>
-    <w:p>
-      <w:pPr>
-        <w:numPr>
-          <w:ilvl w:val="0"/>
-          <w:numId w:val="1023"/>
-        </w:numPr>
-        <w:pStyle w:val="Compact"/>
-      </w:pPr>
-      <w:r>
-        <w:t xml:space="preserve">Import von Daten aus SAP und Essbase</w:t>
-      </w:r>
-    </w:p>
-    <w:p>
-      <w:pPr>
-        <w:pStyle w:val="FirstParagraph"/>
-      </w:pPr>
-      <w:r>
-        <w:t xml:space="preserve">Produkte:</w:t>
-      </w:r>
-    </w:p>
-    <w:p>
-      <w:pPr>
-        <w:numPr>
-          <w:ilvl w:val="0"/>
-          <w:numId w:val="1024"/>
-        </w:numPr>
-        <w:pStyle w:val="Compact"/>
-      </w:pPr>
-      <w:r>
-        <w:t xml:space="preserve">Datazen, Microsoft SQL Server (relational)</w:t>
-      </w:r>
-    </w:p>
-    <w:p>
-      <w:pPr>
-        <w:pStyle w:val="FirstParagraph"/>
-      </w:pPr>
-      <w:r>
-        <w:t xml:space="preserve">Kernprojekt 03.2016 - 04.0216, Danach bis 09.2018 laufender Support bis und einschließlich Migration auf ServiceNow</w:t>
+        <w:t xml:space="preserve">Durchlaufzeiten von Produktionsschritten: Microsoft BI Architekt und Entwickler, Microsoft BI-Analyse-Plattform, Analyticscreator</w:t>
+      </w:r>
+    </w:p>
+    <w:p>
+      <w:pPr>
+        <w:numPr>
+          <w:ilvl w:val="0"/>
+          <w:numId w:val="1021"/>
+        </w:numPr>
+        <w:pStyle w:val="Compact"/>
+      </w:pPr>
+      <w:r>
+        <w:t xml:space="preserve">Durchlaufzeiten von Produktionsschritten</w:t>
+      </w:r>
+    </w:p>
+    <w:p>
+      <w:pPr>
+        <w:numPr>
+          <w:ilvl w:val="0"/>
+          <w:numId w:val="1021"/>
+        </w:numPr>
+        <w:pStyle w:val="Compact"/>
+      </w:pPr>
+      <w:r>
+        <w:t xml:space="preserve">Re-Design einer bestehenden Power BI Lösung: Konvertierung in DWH + SSAS Tabular zwecks Performance-Optimierung und Verbesserung der Auswertungsmöglichkeiten.</w:t>
+      </w:r>
+    </w:p>
+    <w:p>
+      <w:pPr>
+        <w:numPr>
+          <w:ilvl w:val="0"/>
+          <w:numId w:val="1021"/>
+        </w:numPr>
+        <w:pStyle w:val="Compact"/>
+      </w:pPr>
+      <w:r>
+        <w:t xml:space="preserve">Kombination von Logik im DWH (Microsoft SQL Server) und in SSAS Tabular</w:t>
+      </w:r>
+    </w:p>
+    <w:p>
+      <w:pPr>
+        <w:numPr>
+          <w:ilvl w:val="0"/>
+          <w:numId w:val="1021"/>
+        </w:numPr>
+        <w:pStyle w:val="Compact"/>
+      </w:pPr>
+      <w:r>
+        <w:t xml:space="preserve">DWH, ELT und SSAS werden mit AnalyticsCreator erstellt.</w:t>
+      </w:r>
+    </w:p>
+    <w:p>
+      <w:pPr>
+        <w:pStyle w:val="FirstParagraph"/>
+      </w:pPr>
+      <w:r>
+        <w:t xml:space="preserve">andere Projekte:</w:t>
+      </w:r>
+    </w:p>
+    <w:p>
+      <w:pPr>
+        <w:numPr>
+          <w:ilvl w:val="0"/>
+          <w:numId w:val="1022"/>
+        </w:numPr>
+        <w:pStyle w:val="Compact"/>
+      </w:pPr>
+      <w:r>
+        <w:t xml:space="preserve">Microsoft Azure - Unterstützung bei Verwendung von Azure Diensten, Migration von SSAS Lösungen zu Azure, ETL / ELT, diverses</w:t>
       </w:r>
     </w:p>
     <w:bookmarkEnd w:id="76"/>
     <w:bookmarkEnd w:id="77"/>
-    <w:bookmarkStart w:id="79" w:name="adecco-germany-holding-sa-co.-kg"/>
+    <w:bookmarkStart w:id="79" w:name="zeiss-group-1"/>
     <w:p>
       <w:pPr>
         <w:pStyle w:val="Heading2"/>
       </w:pPr>
       <w:r>
-        <w:t xml:space="preserve">11/2017 - 07/2018; Adecco Germany Holding SA &amp; Co. KG</w:t>
+        <w:t xml:space="preserve">03/2016 - 09/2018; ZEISS Group</w:t>
       </w:r>
     </w:p>
     <w:p>
@@ -2715,147 +2739,40 @@
         <w:pStyle w:val="BodyText"/>
       </w:pPr>
       <w:r>
-        <w:t xml:space="preserve">Sonstiges</w:t>
-      </w:r>
-    </w:p>
-    <w:bookmarkStart w:id="78" w:name="X97146607ce8505c6aeb46e81f9b374c15d4b243"/>
+        <w:t xml:space="preserve">Industrie und Maschinenbau</w:t>
+      </w:r>
+    </w:p>
+    <w:bookmarkStart w:id="78" w:name="X3a551e009672249d0328b7f3a184cf1fd9ff2ec"/>
     <w:p>
       <w:pPr>
         <w:pStyle w:val="Heading3"/>
       </w:pPr>
       <w:r>
-        <w:t xml:space="preserve">“</w:t>
-      </w:r>
-      <w:r>
-        <w:t xml:space="preserve">Candidate-Cube</w:t>
-      </w:r>
-      <w:r>
-        <w:t xml:space="preserve">”</w:t>
-      </w:r>
-      <w:r>
-        <w:t xml:space="preserve">: Microsoft BI Architekt und Entwickler, Microsoft BI-Analyse-Plattform, Analyticscreator</w:t>
-      </w:r>
-    </w:p>
-    <w:p>
-      <w:pPr>
-        <w:pStyle w:val="FirstParagraph"/>
-      </w:pPr>
-      <w:r>
-        <w:t xml:space="preserve">Das bestehende Datawarehouse soll um ein</w:t>
-      </w:r>
-      <w:r>
-        <w:t xml:space="preserve"> </w:t>
-      </w:r>
-      <w:r>
-        <w:t xml:space="preserve">“</w:t>
-      </w:r>
-      <w:r>
-        <w:t xml:space="preserve">Candidate-Cube</w:t>
-      </w:r>
-      <w:r>
-        <w:t xml:space="preserve">”</w:t>
-      </w:r>
-      <w:r>
-        <w:t xml:space="preserve"> </w:t>
-      </w:r>
-      <w:r>
-        <w:t xml:space="preserve">erweitert werden:</w:t>
-      </w:r>
-    </w:p>
-    <w:p>
-      <w:pPr>
-        <w:numPr>
-          <w:ilvl w:val="0"/>
-          <w:numId w:val="1025"/>
-        </w:numPr>
-        <w:pStyle w:val="Compact"/>
-      </w:pPr>
-      <w:r>
-        <w:t xml:space="preserve">Aufnahme von fachlichen Anforderungen</w:t>
-      </w:r>
-    </w:p>
-    <w:p>
-      <w:pPr>
-        <w:numPr>
-          <w:ilvl w:val="0"/>
-          <w:numId w:val="1025"/>
-        </w:numPr>
-        <w:pStyle w:val="Compact"/>
-      </w:pPr>
-      <w:r>
-        <w:t xml:space="preserve">Spezifikationserstellung</w:t>
-      </w:r>
-    </w:p>
-    <w:p>
-      <w:pPr>
-        <w:numPr>
-          <w:ilvl w:val="0"/>
-          <w:numId w:val="1025"/>
-        </w:numPr>
-        <w:pStyle w:val="Compact"/>
-      </w:pPr>
-      <w:r>
-        <w:t xml:space="preserve">technische Umsetzung</w:t>
-      </w:r>
-    </w:p>
-    <w:p>
-      <w:pPr>
-        <w:numPr>
-          <w:ilvl w:val="0"/>
-          <w:numId w:val="1025"/>
-        </w:numPr>
-        <w:pStyle w:val="Compact"/>
-      </w:pPr>
-      <w:r>
-        <w:t xml:space="preserve">Erstellung der ETL-Prozesse (SSIS)</w:t>
-      </w:r>
-    </w:p>
-    <w:p>
-      <w:pPr>
-        <w:numPr>
-          <w:ilvl w:val="0"/>
-          <w:numId w:val="1025"/>
-        </w:numPr>
-        <w:pStyle w:val="Compact"/>
-      </w:pPr>
-      <w:r>
-        <w:t xml:space="preserve">Cube Erstellung (SSAS)</w:t>
-      </w:r>
-    </w:p>
-    <w:p>
-      <w:pPr>
-        <w:numPr>
-          <w:ilvl w:val="0"/>
-          <w:numId w:val="1025"/>
-        </w:numPr>
-        <w:pStyle w:val="Compact"/>
-      </w:pPr>
-      <w:r>
-        <w:t xml:space="preserve">Reporterstellung (SSRS)</w:t>
-      </w:r>
-    </w:p>
-    <w:p>
-      <w:pPr>
-        <w:numPr>
-          <w:ilvl w:val="0"/>
-          <w:numId w:val="1025"/>
-        </w:numPr>
-        <w:pStyle w:val="Compact"/>
-      </w:pPr>
-      <w:r>
-        <w:t xml:space="preserve">DWH, ELT und SSAS werden mit AnalyticsCreator erstellt.</w:t>
-      </w:r>
-    </w:p>
-    <w:p>
-      <w:pPr>
-        <w:numPr>
-          <w:ilvl w:val="0"/>
-          <w:numId w:val="1025"/>
-        </w:numPr>
-        <w:pStyle w:val="Compact"/>
-      </w:pPr>
-      <w:r>
-        <w:t xml:space="preserve">Vorbereitung einer möglichen Migration in Azure</w:t>
+        <w:t xml:space="preserve">BICC (BI Competence Center) - Dashboards mit Datazen, Microsoft BI-Analyse- Plattform: Microsoft BI Architekt und Entwickler</w:t>
+      </w:r>
+    </w:p>
+    <w:p>
+      <w:pPr>
+        <w:numPr>
+          <w:ilvl w:val="0"/>
+          <w:numId w:val="1023"/>
+        </w:numPr>
+        <w:pStyle w:val="Compact"/>
+      </w:pPr>
+      <w:r>
+        <w:t xml:space="preserve">ETL, DWH und Berichte: Dashboards für das Projekt-Controlling mit Datazen</w:t>
+      </w:r>
+    </w:p>
+    <w:p>
+      <w:pPr>
+        <w:numPr>
+          <w:ilvl w:val="0"/>
+          <w:numId w:val="1023"/>
+        </w:numPr>
+        <w:pStyle w:val="Compact"/>
+      </w:pPr>
+      <w:r>
+        <w:t xml:space="preserve">Import von Daten aus SAP und Essbase</w:t>
       </w:r>
     </w:p>
     <w:p>
@@ -2870,23 +2787,31 @@
       <w:pPr>
         <w:numPr>
           <w:ilvl w:val="0"/>
-          <w:numId w:val="1026"/>
-        </w:numPr>
-        <w:pStyle w:val="Compact"/>
-      </w:pPr>
-      <w:r>
-        <w:t xml:space="preserve">Microsoft SQL Server (relational, SSAS, SSIS), Power BI, AnalyticsCreator</w:t>
+          <w:numId w:val="1024"/>
+        </w:numPr>
+        <w:pStyle w:val="Compact"/>
+      </w:pPr>
+      <w:r>
+        <w:t xml:space="preserve">Datazen, Microsoft SQL Server (relational)</w:t>
+      </w:r>
+    </w:p>
+    <w:p>
+      <w:pPr>
+        <w:pStyle w:val="FirstParagraph"/>
+      </w:pPr>
+      <w:r>
+        <w:t xml:space="preserve">Kernprojekt 03.2016 - 04.0216, Danach bis 09.2018 laufender Support bis und einschließlich Migration auf ServiceNow</w:t>
       </w:r>
     </w:p>
     <w:bookmarkEnd w:id="78"/>
     <w:bookmarkEnd w:id="79"/>
-    <w:bookmarkStart w:id="81" w:name="adam-opel-gmbh"/>
+    <w:bookmarkStart w:id="81" w:name="adecco-germany-holding-sa-co.-kg"/>
     <w:p>
       <w:pPr>
         <w:pStyle w:val="Heading2"/>
       </w:pPr>
       <w:r>
-        <w:t xml:space="preserve">05/2017 - 11/2017; Adam Opel GmbH</w:t>
+        <w:t xml:space="preserve">11/2017 - 07/2018; Adecco Germany Holding SA &amp; Co. KG</w:t>
       </w:r>
     </w:p>
     <w:p>
@@ -2902,286 +2827,473 @@
         <w:pStyle w:val="BodyText"/>
       </w:pPr>
       <w:r>
-        <w:t xml:space="preserve">Automobil und Fahrzeugbau</w:t>
-      </w:r>
-    </w:p>
-    <w:bookmarkStart w:id="80" w:name="X15b591b27646bc969b58cc65cb1ad5118ed1b06"/>
+        <w:t xml:space="preserve">Sonstiges</w:t>
+      </w:r>
+    </w:p>
+    <w:bookmarkStart w:id="80" w:name="X97146607ce8505c6aeb46e81f9b374c15d4b243"/>
     <w:p>
       <w:pPr>
         <w:pStyle w:val="Heading3"/>
       </w:pPr>
       <w:r>
-        <w:t xml:space="preserve">Churn-Prevention: Microsoft BI Architekt und Entwickler, Microsoft BI-Analyse-Plattform, Analyticscreator</w:t>
-      </w:r>
-    </w:p>
-    <w:p>
-      <w:pPr>
-        <w:numPr>
-          <w:ilvl w:val="0"/>
-          <w:numId w:val="1027"/>
-        </w:numPr>
-        <w:pStyle w:val="Compact"/>
-      </w:pPr>
-      <w:r>
-        <w:t xml:space="preserve">Vorhersage von Churn-Quoten (Wechsel zu anderen Herstellern), Auswertungen</w:t>
-      </w:r>
-    </w:p>
-    <w:p>
-      <w:pPr>
-        <w:numPr>
-          <w:ilvl w:val="0"/>
-          <w:numId w:val="1027"/>
-        </w:numPr>
-        <w:pStyle w:val="Compact"/>
-      </w:pPr>
-      <w:r>
-        <w:t xml:space="preserve">Data Vault, Data Mining, Prediction</w:t>
-      </w:r>
-    </w:p>
-    <w:p>
-      <w:pPr>
-        <w:numPr>
-          <w:ilvl w:val="0"/>
-          <w:numId w:val="1027"/>
+        <w:t xml:space="preserve">“</w:t>
+      </w:r>
+      <w:r>
+        <w:t xml:space="preserve">Candidate-Cube</w:t>
+      </w:r>
+      <w:r>
+        <w:t xml:space="preserve">”</w:t>
+      </w:r>
+      <w:r>
+        <w:t xml:space="preserve">: Microsoft BI Architekt und Entwickler, Microsoft BI-Analyse-Plattform, Analyticscreator</w:t>
+      </w:r>
+    </w:p>
+    <w:p>
+      <w:pPr>
+        <w:pStyle w:val="FirstParagraph"/>
+      </w:pPr>
+      <w:r>
+        <w:t xml:space="preserve">Das bestehende Datawarehouse soll um ein</w:t>
+      </w:r>
+      <w:r>
+        <w:t xml:space="preserve"> </w:t>
+      </w:r>
+      <w:r>
+        <w:t xml:space="preserve">“</w:t>
+      </w:r>
+      <w:r>
+        <w:t xml:space="preserve">Candidate-Cube</w:t>
+      </w:r>
+      <w:r>
+        <w:t xml:space="preserve">”</w:t>
+      </w:r>
+      <w:r>
+        <w:t xml:space="preserve"> </w:t>
+      </w:r>
+      <w:r>
+        <w:t xml:space="preserve">erweitert werden:</w:t>
+      </w:r>
+    </w:p>
+    <w:p>
+      <w:pPr>
+        <w:numPr>
+          <w:ilvl w:val="0"/>
+          <w:numId w:val="1025"/>
+        </w:numPr>
+        <w:pStyle w:val="Compact"/>
+      </w:pPr>
+      <w:r>
+        <w:t xml:space="preserve">Aufnahme von fachlichen Anforderungen</w:t>
+      </w:r>
+    </w:p>
+    <w:p>
+      <w:pPr>
+        <w:numPr>
+          <w:ilvl w:val="0"/>
+          <w:numId w:val="1025"/>
+        </w:numPr>
+        <w:pStyle w:val="Compact"/>
+      </w:pPr>
+      <w:r>
+        <w:t xml:space="preserve">Spezifikationserstellung</w:t>
+      </w:r>
+    </w:p>
+    <w:p>
+      <w:pPr>
+        <w:numPr>
+          <w:ilvl w:val="0"/>
+          <w:numId w:val="1025"/>
+        </w:numPr>
+        <w:pStyle w:val="Compact"/>
+      </w:pPr>
+      <w:r>
+        <w:t xml:space="preserve">technische Umsetzung</w:t>
+      </w:r>
+    </w:p>
+    <w:p>
+      <w:pPr>
+        <w:numPr>
+          <w:ilvl w:val="0"/>
+          <w:numId w:val="1025"/>
+        </w:numPr>
+        <w:pStyle w:val="Compact"/>
+      </w:pPr>
+      <w:r>
+        <w:t xml:space="preserve">Erstellung der ETL-Prozesse (SSIS)</w:t>
+      </w:r>
+    </w:p>
+    <w:p>
+      <w:pPr>
+        <w:numPr>
+          <w:ilvl w:val="0"/>
+          <w:numId w:val="1025"/>
+        </w:numPr>
+        <w:pStyle w:val="Compact"/>
+      </w:pPr>
+      <w:r>
+        <w:t xml:space="preserve">Cube Erstellung (SSAS)</w:t>
+      </w:r>
+    </w:p>
+    <w:p>
+      <w:pPr>
+        <w:numPr>
+          <w:ilvl w:val="0"/>
+          <w:numId w:val="1025"/>
+        </w:numPr>
+        <w:pStyle w:val="Compact"/>
+      </w:pPr>
+      <w:r>
+        <w:t xml:space="preserve">Reporterstellung (SSRS)</w:t>
+      </w:r>
+    </w:p>
+    <w:p>
+      <w:pPr>
+        <w:numPr>
+          <w:ilvl w:val="0"/>
+          <w:numId w:val="1025"/>
+        </w:numPr>
+        <w:pStyle w:val="Compact"/>
+      </w:pPr>
+      <w:r>
+        <w:t xml:space="preserve">DWH, ELT und SSAS werden mit AnalyticsCreator erstellt.</w:t>
+      </w:r>
+    </w:p>
+    <w:p>
+      <w:pPr>
+        <w:numPr>
+          <w:ilvl w:val="0"/>
+          <w:numId w:val="1025"/>
+        </w:numPr>
+        <w:pStyle w:val="Compact"/>
+      </w:pPr>
+      <w:r>
+        <w:t xml:space="preserve">Vorbereitung einer möglichen Migration in Azure</w:t>
+      </w:r>
+    </w:p>
+    <w:p>
+      <w:pPr>
+        <w:pStyle w:val="FirstParagraph"/>
+      </w:pPr>
+      <w:r>
+        <w:t xml:space="preserve">Produkte:</w:t>
+      </w:r>
+    </w:p>
+    <w:p>
+      <w:pPr>
+        <w:numPr>
+          <w:ilvl w:val="0"/>
+          <w:numId w:val="1026"/>
         </w:numPr>
         <w:pStyle w:val="Compact"/>
       </w:pPr>
       <w:r>
         <w:t xml:space="preserve">Microsoft SQL Server (relational, SSAS, SSIS), Power BI, AnalyticsCreator</w:t>
-      </w:r>
-    </w:p>
-    <w:p>
-      <w:pPr>
-        <w:numPr>
-          <w:ilvl w:val="0"/>
-          <w:numId w:val="1027"/>
-        </w:numPr>
-        <w:pStyle w:val="Compact"/>
-      </w:pPr>
-      <w:r>
-        <w:t xml:space="preserve">DWH, ELT und SSAS werden mit AnalyticsCreator erstellt.</w:t>
       </w:r>
     </w:p>
     <w:bookmarkEnd w:id="80"/>
     <w:bookmarkEnd w:id="81"/>
-    <w:bookmarkStart w:id="83" w:name="kelvion"/>
+    <w:bookmarkStart w:id="83" w:name="adam-opel-gmbh"/>
     <w:p>
       <w:pPr>
         <w:pStyle w:val="Heading2"/>
       </w:pPr>
       <w:r>
-        <w:t xml:space="preserve">07/2016 - 06/2017; Kelvion</w:t>
-      </w:r>
-    </w:p>
-    <w:p>
-      <w:pPr>
-        <w:pStyle w:val="FirstParagraph"/>
-      </w:pPr>
-      <w:r>
-        <w:t xml:space="preserve">1000-5000 Mitarbeiter</w:t>
-      </w:r>
-    </w:p>
-    <w:p>
-      <w:pPr>
-        <w:pStyle w:val="BodyText"/>
-      </w:pPr>
-      <w:r>
-        <w:t xml:space="preserve">Industrie und Maschinenbau</w:t>
-      </w:r>
-    </w:p>
-    <w:bookmarkStart w:id="82" w:name="X5e445dc096e708b09c65a53462412474342f724"/>
+        <w:t xml:space="preserve">05/2017 - 11/2017; Adam Opel GmbH</w:t>
+      </w:r>
+    </w:p>
+    <w:p>
+      <w:pPr>
+        <w:pStyle w:val="FirstParagraph"/>
+      </w:pPr>
+      <w:r>
+        <w:t xml:space="preserve">&gt;10.000 Mitarbeiter</w:t>
+      </w:r>
+    </w:p>
+    <w:p>
+      <w:pPr>
+        <w:pStyle w:val="BodyText"/>
+      </w:pPr>
+      <w:r>
+        <w:t xml:space="preserve">Automobil und Fahrzeugbau</w:t>
+      </w:r>
+    </w:p>
+    <w:bookmarkStart w:id="82" w:name="X15b591b27646bc969b58cc65cb1ad5118ed1b06"/>
     <w:p>
       <w:pPr>
         <w:pStyle w:val="Heading3"/>
       </w:pPr>
       <w:r>
-        <w:t xml:space="preserve">SSAS Datenbanken für Planungssystem im Zusammenhang mit Tagetik: Microsoft BI Architekt und Entwickler, Microsoft BI-Analyse-Plattform</w:t>
-      </w:r>
-    </w:p>
-    <w:p>
-      <w:pPr>
-        <w:pStyle w:val="FirstParagraph"/>
-      </w:pPr>
-      <w:r>
-        <w:t xml:space="preserve">Microsoft SQL Server 2016 (relational, SSAS, SSIS, SSRS), cMORE/Connect for SAP, cMORE/XL (XLCubed), Targit</w:t>
+        <w:t xml:space="preserve">Churn-Prevention: Microsoft BI Architekt und Entwickler, Microsoft BI-Analyse-Plattform, Analyticscreator</w:t>
+      </w:r>
+    </w:p>
+    <w:p>
+      <w:pPr>
+        <w:numPr>
+          <w:ilvl w:val="0"/>
+          <w:numId w:val="1027"/>
+        </w:numPr>
+        <w:pStyle w:val="Compact"/>
+      </w:pPr>
+      <w:r>
+        <w:t xml:space="preserve">Vorhersage von Churn-Quoten (Wechsel zu anderen Herstellern), Auswertungen</w:t>
+      </w:r>
+    </w:p>
+    <w:p>
+      <w:pPr>
+        <w:numPr>
+          <w:ilvl w:val="0"/>
+          <w:numId w:val="1027"/>
+        </w:numPr>
+        <w:pStyle w:val="Compact"/>
+      </w:pPr>
+      <w:r>
+        <w:t xml:space="preserve">Data Vault, Data Mining, Prediction</w:t>
+      </w:r>
+    </w:p>
+    <w:p>
+      <w:pPr>
+        <w:numPr>
+          <w:ilvl w:val="0"/>
+          <w:numId w:val="1027"/>
+        </w:numPr>
+        <w:pStyle w:val="Compact"/>
+      </w:pPr>
+      <w:r>
+        <w:t xml:space="preserve">Microsoft SQL Server (relational, SSAS, SSIS), Power BI, AnalyticsCreator</w:t>
+      </w:r>
+    </w:p>
+    <w:p>
+      <w:pPr>
+        <w:numPr>
+          <w:ilvl w:val="0"/>
+          <w:numId w:val="1027"/>
+        </w:numPr>
+        <w:pStyle w:val="Compact"/>
+      </w:pPr>
+      <w:r>
+        <w:t xml:space="preserve">DWH, ELT und SSAS werden mit AnalyticsCreator erstellt.</w:t>
       </w:r>
     </w:p>
     <w:bookmarkEnd w:id="82"/>
     <w:bookmarkEnd w:id="83"/>
-    <w:bookmarkStart w:id="85" w:name="kuhn-und-bülow-versicherungsmakler-group"/>
+    <w:bookmarkStart w:id="85" w:name="kelvion"/>
     <w:p>
       <w:pPr>
         <w:pStyle w:val="Heading2"/>
       </w:pPr>
       <w:r>
-        <w:t xml:space="preserve">04/2017 - 05/2017; Kuhn und Bülow Versicherungsmakler Group</w:t>
-      </w:r>
-    </w:p>
-    <w:p>
-      <w:pPr>
-        <w:pStyle w:val="FirstParagraph"/>
-      </w:pPr>
-      <w:r>
-        <w:t xml:space="preserve">10-50 Mitarbeiter</w:t>
-      </w:r>
-    </w:p>
-    <w:p>
-      <w:pPr>
-        <w:pStyle w:val="BodyText"/>
-      </w:pPr>
-      <w:r>
-        <w:t xml:space="preserve">Versicherungen</w:t>
-      </w:r>
-    </w:p>
-    <w:bookmarkStart w:id="84" w:name="X74e9cc46e1ee7803b9e944c824f0122e6fe3c79"/>
+        <w:t xml:space="preserve">07/2016 - 06/2017; Kelvion</w:t>
+      </w:r>
+    </w:p>
+    <w:p>
+      <w:pPr>
+        <w:pStyle w:val="FirstParagraph"/>
+      </w:pPr>
+      <w:r>
+        <w:t xml:space="preserve">1000-5000 Mitarbeiter</w:t>
+      </w:r>
+    </w:p>
+    <w:p>
+      <w:pPr>
+        <w:pStyle w:val="BodyText"/>
+      </w:pPr>
+      <w:r>
+        <w:t xml:space="preserve">Industrie und Maschinenbau</w:t>
+      </w:r>
+    </w:p>
+    <w:bookmarkStart w:id="84" w:name="X5e445dc096e708b09c65a53462412474342f724"/>
     <w:p>
       <w:pPr>
         <w:pStyle w:val="Heading3"/>
       </w:pPr>
       <w:r>
-        <w:t xml:space="preserve">Berichtswesen und Statistiken mit Power BI</w:t>
-      </w:r>
-    </w:p>
-    <w:p>
-      <w:pPr>
-        <w:pStyle w:val="FirstParagraph"/>
-      </w:pPr>
-      <w:r>
-        <w:t xml:space="preserve">Grundlagen für Statistiken und Berichte erstellen, um basierend auf Daten des operativen Systems Auswertungen nach Versicherungsnehmern, Versicherern, Schäden und Prämien zu ermöglichen.</w:t>
+        <w:t xml:space="preserve">SSAS Datenbanken für Planungssystem im Zusammenhang mit Tagetik: Microsoft BI Architekt und Entwickler, Microsoft BI-Analyse-Plattform</w:t>
+      </w:r>
+    </w:p>
+    <w:p>
+      <w:pPr>
+        <w:pStyle w:val="FirstParagraph"/>
+      </w:pPr>
+      <w:r>
+        <w:t xml:space="preserve">Microsoft SQL Server 2016 (relational, SSAS, SSIS, SSRS), cMORE/Connect for SAP, cMORE/XL (XLCubed), Targit</w:t>
       </w:r>
     </w:p>
     <w:bookmarkEnd w:id="84"/>
     <w:bookmarkEnd w:id="85"/>
-    <w:bookmarkStart w:id="87" w:name="airberlin"/>
+    <w:bookmarkStart w:id="87" w:name="kuhn-und-bülow-versicherungsmakler-group"/>
     <w:p>
       <w:pPr>
         <w:pStyle w:val="Heading2"/>
       </w:pPr>
       <w:r>
-        <w:t xml:space="preserve">09/2016 - 12/2016; airberlin</w:t>
-      </w:r>
-    </w:p>
-    <w:p>
-      <w:pPr>
-        <w:pStyle w:val="FirstParagraph"/>
-      </w:pPr>
-      <w:r>
-        <w:t xml:space="preserve">5000-10.000 Mitarbeiter</w:t>
-      </w:r>
-    </w:p>
-    <w:p>
-      <w:pPr>
-        <w:pStyle w:val="BodyText"/>
-      </w:pPr>
-      <w:r>
-        <w:t xml:space="preserve">Transport und Logistik</w:t>
-      </w:r>
-    </w:p>
-    <w:bookmarkStart w:id="86" w:name="Xc32d1d144eabae6b752b1c5bed441fd61af65c2"/>
+        <w:t xml:space="preserve">04/2017 - 05/2017; Kuhn und Bülow Versicherungsmakler Group</w:t>
+      </w:r>
+    </w:p>
+    <w:p>
+      <w:pPr>
+        <w:pStyle w:val="FirstParagraph"/>
+      </w:pPr>
+      <w:r>
+        <w:t xml:space="preserve">10-50 Mitarbeiter</w:t>
+      </w:r>
+    </w:p>
+    <w:p>
+      <w:pPr>
+        <w:pStyle w:val="BodyText"/>
+      </w:pPr>
+      <w:r>
+        <w:t xml:space="preserve">Versicherungen</w:t>
+      </w:r>
+    </w:p>
+    <w:bookmarkStart w:id="86" w:name="X74e9cc46e1ee7803b9e944c824f0122e6fe3c79"/>
     <w:p>
       <w:pPr>
         <w:pStyle w:val="Heading3"/>
       </w:pPr>
       <w:r>
-        <w:t xml:space="preserve">Customer Segmentation, Ancillaries: Microsoft BI Architekt und Entwickler</w:t>
-      </w:r>
-    </w:p>
-    <w:p>
-      <w:pPr>
-        <w:pStyle w:val="FirstParagraph"/>
-      </w:pPr>
-      <w:r>
-        <w:t xml:space="preserve">Microsoft SQL Server 2014 (relational, SSAS, SSIS)</w:t>
+        <w:t xml:space="preserve">Berichtswesen und Statistiken mit Power BI</w:t>
+      </w:r>
+    </w:p>
+    <w:p>
+      <w:pPr>
+        <w:pStyle w:val="FirstParagraph"/>
+      </w:pPr>
+      <w:r>
+        <w:t xml:space="preserve">Grundlagen für Statistiken und Berichte erstellen, um basierend auf Daten des operativen Systems Auswertungen nach Versicherungsnehmern, Versicherern, Schäden und Prämien zu ermöglichen.</w:t>
       </w:r>
     </w:p>
     <w:bookmarkEnd w:id="86"/>
     <w:bookmarkEnd w:id="87"/>
-    <w:bookmarkStart w:id="89" w:name="proxcel-gmbh"/>
+    <w:bookmarkStart w:id="89" w:name="airberlin"/>
     <w:p>
       <w:pPr>
         <w:pStyle w:val="Heading2"/>
       </w:pPr>
       <w:r>
-        <w:t xml:space="preserve">06/2016 - 07/2016; proXcel GmbH</w:t>
-      </w:r>
-    </w:p>
-    <w:p>
-      <w:pPr>
-        <w:pStyle w:val="FirstParagraph"/>
-      </w:pPr>
-      <w:r>
-        <w:t xml:space="preserve">10-50 Mitarbeiter</w:t>
-      </w:r>
-    </w:p>
-    <w:p>
-      <w:pPr>
-        <w:pStyle w:val="BodyText"/>
-      </w:pPr>
-      <w:r>
-        <w:t xml:space="preserve">Sonstiges</w:t>
-      </w:r>
-    </w:p>
-    <w:bookmarkStart w:id="88" w:name="X07a2af9f8a61480acbfe8cc4be5706e6b69801e"/>
+        <w:t xml:space="preserve">09/2016 - 12/2016; airberlin</w:t>
+      </w:r>
+    </w:p>
+    <w:p>
+      <w:pPr>
+        <w:pStyle w:val="FirstParagraph"/>
+      </w:pPr>
+      <w:r>
+        <w:t xml:space="preserve">5000-10.000 Mitarbeiter</w:t>
+      </w:r>
+    </w:p>
+    <w:p>
+      <w:pPr>
+        <w:pStyle w:val="BodyText"/>
+      </w:pPr>
+      <w:r>
+        <w:t xml:space="preserve">Transport und Logistik</w:t>
+      </w:r>
+    </w:p>
+    <w:bookmarkStart w:id="88" w:name="Xc32d1d144eabae6b752b1c5bed441fd61af65c2"/>
     <w:p>
       <w:pPr>
         <w:pStyle w:val="Heading3"/>
       </w:pPr>
       <w:r>
-        <w:t xml:space="preserve">Unterstützung bei Analyse, Bearbeitung und Auswertung komplexer Datenpakete eines Produktionsprozesses mit Microsoft-BI-Analyse-Plattform, Data Mining</w:t>
+        <w:t xml:space="preserve">Customer Segmentation, Ancillaries: Microsoft BI Architekt und Entwickler</w:t>
+      </w:r>
+    </w:p>
+    <w:p>
+      <w:pPr>
+        <w:pStyle w:val="FirstParagraph"/>
+      </w:pPr>
+      <w:r>
+        <w:t xml:space="preserve">Microsoft SQL Server 2014 (relational, SSAS, SSIS)</w:t>
       </w:r>
     </w:p>
     <w:bookmarkEnd w:id="88"/>
     <w:bookmarkEnd w:id="89"/>
-    <w:bookmarkStart w:id="91" w:name="heraeus-kulzer"/>
+    <w:bookmarkStart w:id="91" w:name="proxcel-gmbh"/>
     <w:p>
       <w:pPr>
         <w:pStyle w:val="Heading2"/>
       </w:pPr>
       <w:r>
-        <w:t xml:space="preserve">05/2016 - 05/2016; Heraeus Kulzer</w:t>
-      </w:r>
-    </w:p>
-    <w:p>
-      <w:pPr>
-        <w:pStyle w:val="FirstParagraph"/>
-      </w:pPr>
-      <w:r>
-        <w:t xml:space="preserve">1000-5000 Mitarbeiter</w:t>
-      </w:r>
-    </w:p>
-    <w:p>
-      <w:pPr>
-        <w:pStyle w:val="BodyText"/>
-      </w:pPr>
-      <w:r>
-        <w:t xml:space="preserve">Industrie und Maschinenbau</w:t>
-      </w:r>
-    </w:p>
-    <w:bookmarkStart w:id="90" w:name="Xee4427f1cdbc2517159a49cb5f465a6b65c6de8"/>
+        <w:t xml:space="preserve">06/2016 - 07/2016; proXcel GmbH</w:t>
+      </w:r>
+    </w:p>
+    <w:p>
+      <w:pPr>
+        <w:pStyle w:val="FirstParagraph"/>
+      </w:pPr>
+      <w:r>
+        <w:t xml:space="preserve">10-50 Mitarbeiter</w:t>
+      </w:r>
+    </w:p>
+    <w:p>
+      <w:pPr>
+        <w:pStyle w:val="BodyText"/>
+      </w:pPr>
+      <w:r>
+        <w:t xml:space="preserve">Sonstiges</w:t>
+      </w:r>
+    </w:p>
+    <w:bookmarkStart w:id="90" w:name="X07a2af9f8a61480acbfe8cc4be5706e6b69801e"/>
     <w:p>
       <w:pPr>
         <w:pStyle w:val="Heading3"/>
       </w:pPr>
       <w:r>
-        <w:t xml:space="preserve">BI Support, Microsoft BI-Analyse-Plattform</w:t>
-      </w:r>
-    </w:p>
-    <w:p>
-      <w:pPr>
-        <w:pStyle w:val="FirstParagraph"/>
-      </w:pPr>
-      <w:r>
-        <w:t xml:space="preserve">Microsoft SQL Server (relational, SSAS, SSIS)</w:t>
+        <w:t xml:space="preserve">Unterstützung bei Analyse, Bearbeitung und Auswertung komplexer Datenpakete eines Produktionsprozesses mit Microsoft-BI-Analyse-Plattform, Data Mining</w:t>
       </w:r>
     </w:p>
     <w:bookmarkEnd w:id="90"/>
     <w:bookmarkEnd w:id="91"/>
-    <w:bookmarkStart w:id="94" w:name="X4903d59d437c95cd8f9102d4795de14ed2a778e"/>
+    <w:bookmarkStart w:id="93" w:name="heraeus-kulzer"/>
     <w:p>
       <w:pPr>
         <w:pStyle w:val="Heading2"/>
       </w:pPr>
       <w:r>
+        <w:t xml:space="preserve">05/2016 - 05/2016; Heraeus Kulzer</w:t>
+      </w:r>
+    </w:p>
+    <w:p>
+      <w:pPr>
+        <w:pStyle w:val="FirstParagraph"/>
+      </w:pPr>
+      <w:r>
+        <w:t xml:space="preserve">1000-5000 Mitarbeiter</w:t>
+      </w:r>
+    </w:p>
+    <w:p>
+      <w:pPr>
+        <w:pStyle w:val="BodyText"/>
+      </w:pPr>
+      <w:r>
+        <w:t xml:space="preserve">Industrie und Maschinenbau</w:t>
+      </w:r>
+    </w:p>
+    <w:bookmarkStart w:id="92" w:name="Xee4427f1cdbc2517159a49cb5f465a6b65c6de8"/>
+    <w:p>
+      <w:pPr>
+        <w:pStyle w:val="Heading3"/>
+      </w:pPr>
+      <w:r>
+        <w:t xml:space="preserve">BI Support, Microsoft BI-Analyse-Plattform</w:t>
+      </w:r>
+    </w:p>
+    <w:p>
+      <w:pPr>
+        <w:pStyle w:val="FirstParagraph"/>
+      </w:pPr>
+      <w:r>
+        <w:t xml:space="preserve">Microsoft SQL Server (relational, SSAS, SSIS)</w:t>
+      </w:r>
+    </w:p>
+    <w:bookmarkEnd w:id="92"/>
+    <w:bookmarkEnd w:id="93"/>
+    <w:bookmarkStart w:id="96" w:name="X4903d59d437c95cd8f9102d4795de14ed2a778e"/>
+    <w:p>
+      <w:pPr>
+        <w:pStyle w:val="Heading2"/>
+      </w:pPr>
+      <w:r>
         <w:t xml:space="preserve">06/2015 - 03/2016; Volkswagen Gebrauchtfahrzeughandels und Service GmbH (VGSG)</w:t>
       </w:r>
     </w:p>
@@ -3201,7 +3313,7 @@
         <w:t xml:space="preserve">Automobil und Fahrzeugbau</w:t>
       </w:r>
     </w:p>
-    <w:bookmarkStart w:id="93" w:name="X6058d0f09a5a0651002dba20bc82f0746d66162"/>
+    <w:bookmarkStart w:id="95" w:name="X6058d0f09a5a0651002dba20bc82f0746d66162"/>
     <w:p>
       <w:pPr>
         <w:pStyle w:val="Heading3"/>
@@ -3324,7 +3436,7 @@
       <w:r>
         <w:br/>
       </w:r>
-      <w:hyperlink r:id="rId92">
+      <w:hyperlink r:id="rId94">
         <w:r>
           <w:rPr>
             <w:rStyle w:val="Hyperlink"/>
@@ -3357,418 +3469,418 @@
         <w:t xml:space="preserve">Wirtschaftsinformatik (WI 2017), St. Gallen, S. 1205-1219</w:t>
       </w:r>
     </w:p>
-    <w:bookmarkEnd w:id="93"/>
-    <w:bookmarkEnd w:id="94"/>
-    <w:bookmarkStart w:id="96" w:name="henkel-ag-co.-kgaa"/>
-    <w:p>
-      <w:pPr>
-        <w:pStyle w:val="Heading2"/>
-      </w:pPr>
-      <w:r>
-        <w:t xml:space="preserve">08/2012 - 05/2015; Henkel AG &amp; Co. KGaA</w:t>
-      </w:r>
-    </w:p>
-    <w:p>
-      <w:pPr>
-        <w:pStyle w:val="FirstParagraph"/>
-      </w:pPr>
-      <w:r>
-        <w:t xml:space="preserve">&gt;10.000 Mitarbeiter</w:t>
-      </w:r>
-    </w:p>
-    <w:p>
-      <w:pPr>
-        <w:pStyle w:val="BodyText"/>
-      </w:pPr>
-      <w:r>
-        <w:t xml:space="preserve">Konsumgüter und Handel</w:t>
-      </w:r>
-    </w:p>
-    <w:bookmarkStart w:id="95" w:name="Xaf3aa3bbf3fe28182fe0ba95d85e7e7a47d2972"/>
-    <w:p>
-      <w:pPr>
-        <w:pStyle w:val="Heading3"/>
-      </w:pPr>
-      <w:r>
-        <w:t xml:space="preserve">SCOUT (= Supply Chain Optimization Unified Toolbox), Microsoft BI-Analyse- Plattform: Microsoft BI Architekt und Entwickler</w:t>
-      </w:r>
-    </w:p>
-    <w:p>
-      <w:pPr>
-        <w:numPr>
-          <w:ilvl w:val="0"/>
-          <w:numId w:val="1029"/>
-        </w:numPr>
-        <w:pStyle w:val="Compact"/>
-      </w:pPr>
-      <w:r>
-        <w:t xml:space="preserve">Inventory</w:t>
-      </w:r>
-    </w:p>
-    <w:p>
-      <w:pPr>
-        <w:numPr>
-          <w:ilvl w:val="0"/>
-          <w:numId w:val="1029"/>
-        </w:numPr>
-        <w:pStyle w:val="Compact"/>
-      </w:pPr>
-      <w:r>
-        <w:t xml:space="preserve">Order to Cash</w:t>
-      </w:r>
-    </w:p>
-    <w:p>
-      <w:pPr>
-        <w:numPr>
-          <w:ilvl w:val="0"/>
-          <w:numId w:val="1029"/>
-        </w:numPr>
-        <w:pStyle w:val="Compact"/>
-      </w:pPr>
-      <w:r>
-        <w:t xml:space="preserve">Physical Distribution</w:t>
-      </w:r>
-    </w:p>
-    <w:p>
-      <w:pPr>
-        <w:numPr>
-          <w:ilvl w:val="0"/>
-          <w:numId w:val="1029"/>
-        </w:numPr>
-        <w:pStyle w:val="Compact"/>
-      </w:pPr>
-      <w:r>
-        <w:t xml:space="preserve">Forecast Accuracy</w:t>
-      </w:r>
-    </w:p>
-    <w:p>
-      <w:pPr>
-        <w:numPr>
-          <w:ilvl w:val="0"/>
-          <w:numId w:val="1029"/>
-        </w:numPr>
-        <w:pStyle w:val="Compact"/>
-      </w:pPr>
-      <w:r>
-        <w:t xml:space="preserve">Product Availability</w:t>
-      </w:r>
-    </w:p>
-    <w:p>
-      <w:pPr>
-        <w:numPr>
-          <w:ilvl w:val="0"/>
-          <w:numId w:val="1029"/>
-        </w:numPr>
-        <w:pStyle w:val="Compact"/>
-      </w:pPr>
-      <w:r>
-        <w:t xml:space="preserve">Days of Supply</w:t>
-      </w:r>
-    </w:p>
-    <w:p>
-      <w:pPr>
-        <w:numPr>
-          <w:ilvl w:val="0"/>
-          <w:numId w:val="1029"/>
-        </w:numPr>
-        <w:pStyle w:val="Compact"/>
-      </w:pPr>
-      <w:r>
-        <w:t xml:space="preserve">Slow Mover Detection for financial devaluation</w:t>
-      </w:r>
-    </w:p>
-    <w:p>
-      <w:pPr>
-        <w:pStyle w:val="FirstParagraph"/>
-      </w:pPr>
-      <w:r>
-        <w:t xml:space="preserve">Migration und vor allem Erweiterung einer Anwendung von SAP BW auf MS SQL Server</w:t>
-      </w:r>
-    </w:p>
-    <w:p>
-      <w:pPr>
-        <w:pStyle w:val="BodyText"/>
-      </w:pPr>
-      <w:r>
-        <w:t xml:space="preserve">BI Design und Entwicklung mit Microsoft SQL Server 2012</w:t>
-      </w:r>
-    </w:p>
-    <w:p>
-      <w:pPr>
-        <w:pStyle w:val="BodyText"/>
-      </w:pPr>
-      <w:r>
-        <w:t xml:space="preserve">Hauptfokus: SSAS, Datamart, auch SSIS</w:t>
-      </w:r>
-    </w:p>
     <w:bookmarkEnd w:id="95"/>
     <w:bookmarkEnd w:id="96"/>
-    <w:bookmarkStart w:id="98" w:name="bezirkskliniken-mittelfranken-ansbach"/>
+    <w:bookmarkStart w:id="98" w:name="henkel-ag-co.-kgaa"/>
     <w:p>
       <w:pPr>
         <w:pStyle w:val="Heading2"/>
       </w:pPr>
       <w:r>
-        <w:t xml:space="preserve">10/2005 - 08/2012; Bezirkskliniken Mittelfranken, Ansbach</w:t>
-      </w:r>
-    </w:p>
-    <w:p>
-      <w:pPr>
-        <w:pStyle w:val="FirstParagraph"/>
-      </w:pPr>
-      <w:r>
-        <w:t xml:space="preserve">1000-5000 Mitarbeiter</w:t>
-      </w:r>
-    </w:p>
-    <w:p>
-      <w:pPr>
-        <w:pStyle w:val="BodyText"/>
-      </w:pPr>
-      <w:r>
-        <w:t xml:space="preserve">Sonstiges</w:t>
-      </w:r>
-    </w:p>
-    <w:bookmarkStart w:id="97" w:name="X88d5c37a8789ae2b3cfd59ba3871d1d18825501"/>
+        <w:t xml:space="preserve">08/2012 - 05/2015; Henkel AG &amp; Co. KGaA</w:t>
+      </w:r>
+    </w:p>
+    <w:p>
+      <w:pPr>
+        <w:pStyle w:val="FirstParagraph"/>
+      </w:pPr>
+      <w:r>
+        <w:t xml:space="preserve">&gt;10.000 Mitarbeiter</w:t>
+      </w:r>
+    </w:p>
+    <w:p>
+      <w:pPr>
+        <w:pStyle w:val="BodyText"/>
+      </w:pPr>
+      <w:r>
+        <w:t xml:space="preserve">Konsumgüter und Handel</w:t>
+      </w:r>
+    </w:p>
+    <w:bookmarkStart w:id="97" w:name="Xaf3aa3bbf3fe28182fe0ba95d85e7e7a47d2972"/>
     <w:p>
       <w:pPr>
         <w:pStyle w:val="Heading3"/>
       </w:pPr>
       <w:r>
-        <w:t xml:space="preserve">Krankenhaus: Konzeption und Realisierung analytischer Anwendungen für das Controlling und Personalwesen, Microsoft BI-Analyse-Plattform: Microsoft BI Architekt und Entwickler</w:t>
-      </w:r>
-    </w:p>
-    <w:p>
-      <w:pPr>
-        <w:pStyle w:val="FirstParagraph"/>
-      </w:pPr>
-      <w:r>
-        <w:t xml:space="preserve">Psychiatrische Krankenhäuser, Ressort Controlling, Zentrales Personalwesen</w:t>
-      </w:r>
-    </w:p>
-    <w:p>
-      <w:pPr>
-        <w:pStyle w:val="BodyText"/>
-      </w:pPr>
-      <w:r>
-        <w:t xml:space="preserve">Konzeption und Realisierung analytischer Anwendungen für:</w:t>
-      </w:r>
-    </w:p>
-    <w:p>
-      <w:pPr>
-        <w:numPr>
-          <w:ilvl w:val="0"/>
-          <w:numId w:val="1030"/>
-        </w:numPr>
-        <w:pStyle w:val="Compact"/>
-      </w:pPr>
-      <w:r>
-        <w:t xml:space="preserve">Finanzcontrolling</w:t>
-      </w:r>
-    </w:p>
-    <w:p>
-      <w:pPr>
-        <w:numPr>
-          <w:ilvl w:val="0"/>
-          <w:numId w:val="1030"/>
-        </w:numPr>
-        <w:pStyle w:val="Compact"/>
-      </w:pPr>
-      <w:r>
-        <w:t xml:space="preserve">Wirtschaftsplanung</w:t>
-      </w:r>
-    </w:p>
-    <w:p>
-      <w:pPr>
-        <w:numPr>
-          <w:ilvl w:val="0"/>
-          <w:numId w:val="1030"/>
-        </w:numPr>
-        <w:pStyle w:val="Compact"/>
-      </w:pPr>
-      <w:r>
-        <w:t xml:space="preserve">Personaldatencontrolling</w:t>
-      </w:r>
-    </w:p>
-    <w:p>
-      <w:pPr>
-        <w:numPr>
-          <w:ilvl w:val="0"/>
-          <w:numId w:val="1030"/>
-        </w:numPr>
-        <w:pStyle w:val="Compact"/>
-      </w:pPr>
-      <w:r>
-        <w:t xml:space="preserve">Belegungscontrolling</w:t>
-      </w:r>
-    </w:p>
-    <w:p>
-      <w:pPr>
-        <w:numPr>
-          <w:ilvl w:val="0"/>
-          <w:numId w:val="1030"/>
-        </w:numPr>
-        <w:pStyle w:val="Compact"/>
-      </w:pPr>
-      <w:r>
-        <w:t xml:space="preserve">Medizincontrolling der psychiatrischen und somatischen Fälle</w:t>
-      </w:r>
-    </w:p>
-    <w:p>
-      <w:pPr>
-        <w:pStyle w:val="FirstParagraph"/>
-      </w:pPr>
-      <w:r>
-        <w:t xml:space="preserve">laufende Betreuung</w:t>
-      </w:r>
-    </w:p>
-    <w:p>
-      <w:pPr>
-        <w:pStyle w:val="BodyText"/>
-      </w:pPr>
-      <w:r>
-        <w:t xml:space="preserve">Migration MS SQL Server 2000 auf MS SQL Server 2005 bzw. 2008</w:t>
-      </w:r>
-    </w:p>
-    <w:p>
-      <w:pPr>
-        <w:pStyle w:val="BodyText"/>
-      </w:pPr>
-      <w:r>
-        <w:t xml:space="preserve">Datenquellen:</w:t>
-      </w:r>
-    </w:p>
-    <w:p>
-      <w:pPr>
-        <w:numPr>
-          <w:ilvl w:val="0"/>
-          <w:numId w:val="1031"/>
-        </w:numPr>
-        <w:pStyle w:val="Compact"/>
-      </w:pPr>
-      <w:r>
-        <w:t xml:space="preserve">Orbis (KrankenhausInformaionsSystem)</w:t>
-      </w:r>
-    </w:p>
-    <w:p>
-      <w:pPr>
-        <w:numPr>
-          <w:ilvl w:val="0"/>
-          <w:numId w:val="1031"/>
-        </w:numPr>
-        <w:pStyle w:val="Compact"/>
-      </w:pPr>
-      <w:r>
-        <w:t xml:space="preserve">PWS (Personaldaten)</w:t>
-      </w:r>
-    </w:p>
-    <w:p>
-      <w:pPr>
-        <w:numPr>
-          <w:ilvl w:val="0"/>
-          <w:numId w:val="1031"/>
-        </w:numPr>
-        <w:pStyle w:val="Compact"/>
-      </w:pPr>
-      <w:r>
-        <w:t xml:space="preserve">Excel</w:t>
-      </w:r>
-    </w:p>
-    <w:p>
-      <w:pPr>
-        <w:numPr>
-          <w:ilvl w:val="0"/>
-          <w:numId w:val="1031"/>
-        </w:numPr>
-        <w:pStyle w:val="Compact"/>
-      </w:pPr>
-      <w:r>
-        <w:t xml:space="preserve">andere</w:t>
+        <w:t xml:space="preserve">SCOUT (= Supply Chain Optimization Unified Toolbox), Microsoft BI-Analyse- Plattform: Microsoft BI Architekt und Entwickler</w:t>
+      </w:r>
+    </w:p>
+    <w:p>
+      <w:pPr>
+        <w:numPr>
+          <w:ilvl w:val="0"/>
+          <w:numId w:val="1029"/>
+        </w:numPr>
+        <w:pStyle w:val="Compact"/>
+      </w:pPr>
+      <w:r>
+        <w:t xml:space="preserve">Inventory</w:t>
+      </w:r>
+    </w:p>
+    <w:p>
+      <w:pPr>
+        <w:numPr>
+          <w:ilvl w:val="0"/>
+          <w:numId w:val="1029"/>
+        </w:numPr>
+        <w:pStyle w:val="Compact"/>
+      </w:pPr>
+      <w:r>
+        <w:t xml:space="preserve">Order to Cash</w:t>
+      </w:r>
+    </w:p>
+    <w:p>
+      <w:pPr>
+        <w:numPr>
+          <w:ilvl w:val="0"/>
+          <w:numId w:val="1029"/>
+        </w:numPr>
+        <w:pStyle w:val="Compact"/>
+      </w:pPr>
+      <w:r>
+        <w:t xml:space="preserve">Physical Distribution</w:t>
+      </w:r>
+    </w:p>
+    <w:p>
+      <w:pPr>
+        <w:numPr>
+          <w:ilvl w:val="0"/>
+          <w:numId w:val="1029"/>
+        </w:numPr>
+        <w:pStyle w:val="Compact"/>
+      </w:pPr>
+      <w:r>
+        <w:t xml:space="preserve">Forecast Accuracy</w:t>
+      </w:r>
+    </w:p>
+    <w:p>
+      <w:pPr>
+        <w:numPr>
+          <w:ilvl w:val="0"/>
+          <w:numId w:val="1029"/>
+        </w:numPr>
+        <w:pStyle w:val="Compact"/>
+      </w:pPr>
+      <w:r>
+        <w:t xml:space="preserve">Product Availability</w:t>
+      </w:r>
+    </w:p>
+    <w:p>
+      <w:pPr>
+        <w:numPr>
+          <w:ilvl w:val="0"/>
+          <w:numId w:val="1029"/>
+        </w:numPr>
+        <w:pStyle w:val="Compact"/>
+      </w:pPr>
+      <w:r>
+        <w:t xml:space="preserve">Days of Supply</w:t>
+      </w:r>
+    </w:p>
+    <w:p>
+      <w:pPr>
+        <w:numPr>
+          <w:ilvl w:val="0"/>
+          <w:numId w:val="1029"/>
+        </w:numPr>
+        <w:pStyle w:val="Compact"/>
+      </w:pPr>
+      <w:r>
+        <w:t xml:space="preserve">Slow Mover Detection for financial devaluation</w:t>
+      </w:r>
+    </w:p>
+    <w:p>
+      <w:pPr>
+        <w:pStyle w:val="FirstParagraph"/>
+      </w:pPr>
+      <w:r>
+        <w:t xml:space="preserve">Migration und vor allem Erweiterung einer Anwendung von SAP BW auf MS SQL Server</w:t>
+      </w:r>
+    </w:p>
+    <w:p>
+      <w:pPr>
+        <w:pStyle w:val="BodyText"/>
+      </w:pPr>
+      <w:r>
+        <w:t xml:space="preserve">BI Design und Entwicklung mit Microsoft SQL Server 2012</w:t>
+      </w:r>
+    </w:p>
+    <w:p>
+      <w:pPr>
+        <w:pStyle w:val="BodyText"/>
+      </w:pPr>
+      <w:r>
+        <w:t xml:space="preserve">Hauptfokus: SSAS, Datamart, auch SSIS</w:t>
       </w:r>
     </w:p>
     <w:bookmarkEnd w:id="97"/>
     <w:bookmarkEnd w:id="98"/>
-    <w:bookmarkStart w:id="100" w:name="nestlé-suisse-s.a"/>
+    <w:bookmarkStart w:id="100" w:name="bezirkskliniken-mittelfranken-ansbach"/>
     <w:p>
       <w:pPr>
         <w:pStyle w:val="Heading2"/>
       </w:pPr>
       <w:r>
-        <w:t xml:space="preserve">02/2011 - 05/2012; Nestlé Suisse S.A</w:t>
-      </w:r>
-    </w:p>
-    <w:p>
-      <w:pPr>
-        <w:pStyle w:val="FirstParagraph"/>
-      </w:pPr>
-      <w:r>
-        <w:t xml:space="preserve">&gt;10.000 Mitarbeiter</w:t>
-      </w:r>
-    </w:p>
-    <w:p>
-      <w:pPr>
-        <w:pStyle w:val="BodyText"/>
-      </w:pPr>
-      <w:r>
-        <w:t xml:space="preserve">Konsumgüter und Handel</w:t>
-      </w:r>
-    </w:p>
-    <w:bookmarkStart w:id="99" w:name="X42b05608da991eced1382798cc62c294cd7895e"/>
+        <w:t xml:space="preserve">10/2005 - 08/2012; Bezirkskliniken Mittelfranken, Ansbach</w:t>
+      </w:r>
+    </w:p>
+    <w:p>
+      <w:pPr>
+        <w:pStyle w:val="FirstParagraph"/>
+      </w:pPr>
+      <w:r>
+        <w:t xml:space="preserve">1000-5000 Mitarbeiter</w:t>
+      </w:r>
+    </w:p>
+    <w:p>
+      <w:pPr>
+        <w:pStyle w:val="BodyText"/>
+      </w:pPr>
+      <w:r>
+        <w:t xml:space="preserve">Sonstiges</w:t>
+      </w:r>
+    </w:p>
+    <w:bookmarkStart w:id="99" w:name="X88d5c37a8789ae2b3cfd59ba3871d1d18825501"/>
     <w:p>
       <w:pPr>
         <w:pStyle w:val="Heading3"/>
       </w:pPr>
       <w:r>
-        <w:t xml:space="preserve">Dynamic Planning Framework - Dynamic Forecast: Microsoft BI Architekt und Entwickler</w:t>
-      </w:r>
-    </w:p>
-    <w:p>
-      <w:pPr>
-        <w:numPr>
-          <w:ilvl w:val="0"/>
-          <w:numId w:val="1032"/>
-        </w:numPr>
-        <w:pStyle w:val="Compact"/>
-      </w:pPr>
-      <w:r>
-        <w:t xml:space="preserve">BI Konzeption, Design und Entwicklung mit Microsoft SQL Server 2005 bzw. 2008 (ETL, Staging, Datawarehouse)</w:t>
-      </w:r>
-    </w:p>
-    <w:p>
-      <w:pPr>
-        <w:numPr>
-          <w:ilvl w:val="0"/>
-          <w:numId w:val="1032"/>
-        </w:numPr>
-        <w:pStyle w:val="Compact"/>
-      </w:pPr>
-      <w:r>
-        <w:t xml:space="preserve">Performance Tuning</w:t>
-      </w:r>
-    </w:p>
-    <w:p>
-      <w:pPr>
-        <w:pStyle w:val="FirstParagraph"/>
-      </w:pPr>
-      <w:r>
-        <w:t xml:space="preserve">Anforderungsanalyse, Konzeption, Kommunikation mit Fachbereich, Entwicklung, Dokumentation, Test, Performance Optimierung, Wartung, Beratung</w:t>
-      </w:r>
-    </w:p>
-    <w:p>
-      <w:pPr>
-        <w:pStyle w:val="BodyText"/>
-      </w:pPr>
-      <w:r>
-        <w:t xml:space="preserve">Microsoft SQL Server 2005, MS SQL Server 2008 R2</w:t>
+        <w:t xml:space="preserve">Krankenhaus: Konzeption und Realisierung analytischer Anwendungen für das Controlling und Personalwesen, Microsoft BI-Analyse-Plattform: Microsoft BI Architekt und Entwickler</w:t>
+      </w:r>
+    </w:p>
+    <w:p>
+      <w:pPr>
+        <w:pStyle w:val="FirstParagraph"/>
+      </w:pPr>
+      <w:r>
+        <w:t xml:space="preserve">Psychiatrische Krankenhäuser, Ressort Controlling, Zentrales Personalwesen</w:t>
+      </w:r>
+    </w:p>
+    <w:p>
+      <w:pPr>
+        <w:pStyle w:val="BodyText"/>
+      </w:pPr>
+      <w:r>
+        <w:t xml:space="preserve">Konzeption und Realisierung analytischer Anwendungen für:</w:t>
+      </w:r>
+    </w:p>
+    <w:p>
+      <w:pPr>
+        <w:numPr>
+          <w:ilvl w:val="0"/>
+          <w:numId w:val="1030"/>
+        </w:numPr>
+        <w:pStyle w:val="Compact"/>
+      </w:pPr>
+      <w:r>
+        <w:t xml:space="preserve">Finanzcontrolling</w:t>
+      </w:r>
+    </w:p>
+    <w:p>
+      <w:pPr>
+        <w:numPr>
+          <w:ilvl w:val="0"/>
+          <w:numId w:val="1030"/>
+        </w:numPr>
+        <w:pStyle w:val="Compact"/>
+      </w:pPr>
+      <w:r>
+        <w:t xml:space="preserve">Wirtschaftsplanung</w:t>
+      </w:r>
+    </w:p>
+    <w:p>
+      <w:pPr>
+        <w:numPr>
+          <w:ilvl w:val="0"/>
+          <w:numId w:val="1030"/>
+        </w:numPr>
+        <w:pStyle w:val="Compact"/>
+      </w:pPr>
+      <w:r>
+        <w:t xml:space="preserve">Personaldatencontrolling</w:t>
+      </w:r>
+    </w:p>
+    <w:p>
+      <w:pPr>
+        <w:numPr>
+          <w:ilvl w:val="0"/>
+          <w:numId w:val="1030"/>
+        </w:numPr>
+        <w:pStyle w:val="Compact"/>
+      </w:pPr>
+      <w:r>
+        <w:t xml:space="preserve">Belegungscontrolling</w:t>
+      </w:r>
+    </w:p>
+    <w:p>
+      <w:pPr>
+        <w:numPr>
+          <w:ilvl w:val="0"/>
+          <w:numId w:val="1030"/>
+        </w:numPr>
+        <w:pStyle w:val="Compact"/>
+      </w:pPr>
+      <w:r>
+        <w:t xml:space="preserve">Medizincontrolling der psychiatrischen und somatischen Fälle</w:t>
+      </w:r>
+    </w:p>
+    <w:p>
+      <w:pPr>
+        <w:pStyle w:val="FirstParagraph"/>
+      </w:pPr>
+      <w:r>
+        <w:t xml:space="preserve">laufende Betreuung</w:t>
+      </w:r>
+    </w:p>
+    <w:p>
+      <w:pPr>
+        <w:pStyle w:val="BodyText"/>
+      </w:pPr>
+      <w:r>
+        <w:t xml:space="preserve">Migration MS SQL Server 2000 auf MS SQL Server 2005 bzw. 2008</w:t>
+      </w:r>
+    </w:p>
+    <w:p>
+      <w:pPr>
+        <w:pStyle w:val="BodyText"/>
+      </w:pPr>
+      <w:r>
+        <w:t xml:space="preserve">Datenquellen:</w:t>
+      </w:r>
+    </w:p>
+    <w:p>
+      <w:pPr>
+        <w:numPr>
+          <w:ilvl w:val="0"/>
+          <w:numId w:val="1031"/>
+        </w:numPr>
+        <w:pStyle w:val="Compact"/>
+      </w:pPr>
+      <w:r>
+        <w:t xml:space="preserve">Orbis (KrankenhausInformaionsSystem)</w:t>
+      </w:r>
+    </w:p>
+    <w:p>
+      <w:pPr>
+        <w:numPr>
+          <w:ilvl w:val="0"/>
+          <w:numId w:val="1031"/>
+        </w:numPr>
+        <w:pStyle w:val="Compact"/>
+      </w:pPr>
+      <w:r>
+        <w:t xml:space="preserve">PWS (Personaldaten)</w:t>
+      </w:r>
+    </w:p>
+    <w:p>
+      <w:pPr>
+        <w:numPr>
+          <w:ilvl w:val="0"/>
+          <w:numId w:val="1031"/>
+        </w:numPr>
+        <w:pStyle w:val="Compact"/>
+      </w:pPr>
+      <w:r>
+        <w:t xml:space="preserve">Excel</w:t>
+      </w:r>
+    </w:p>
+    <w:p>
+      <w:pPr>
+        <w:numPr>
+          <w:ilvl w:val="0"/>
+          <w:numId w:val="1031"/>
+        </w:numPr>
+        <w:pStyle w:val="Compact"/>
+      </w:pPr>
+      <w:r>
+        <w:t xml:space="preserve">andere</w:t>
       </w:r>
     </w:p>
     <w:bookmarkEnd w:id="99"/>
     <w:bookmarkEnd w:id="100"/>
-    <w:bookmarkStart w:id="103" w:name="X3e85b8b010ace162c4ad0ebd9825e7a3266954e"/>
+    <w:bookmarkStart w:id="102" w:name="nestlé-suisse-s.a"/>
     <w:p>
       <w:pPr>
         <w:pStyle w:val="Heading2"/>
       </w:pPr>
       <w:r>
+        <w:t xml:space="preserve">02/2011 - 05/2012; Nestlé Suisse S.A</w:t>
+      </w:r>
+    </w:p>
+    <w:p>
+      <w:pPr>
+        <w:pStyle w:val="FirstParagraph"/>
+      </w:pPr>
+      <w:r>
+        <w:t xml:space="preserve">&gt;10.000 Mitarbeiter</w:t>
+      </w:r>
+    </w:p>
+    <w:p>
+      <w:pPr>
+        <w:pStyle w:val="BodyText"/>
+      </w:pPr>
+      <w:r>
+        <w:t xml:space="preserve">Konsumgüter und Handel</w:t>
+      </w:r>
+    </w:p>
+    <w:bookmarkStart w:id="101" w:name="X42b05608da991eced1382798cc62c294cd7895e"/>
+    <w:p>
+      <w:pPr>
+        <w:pStyle w:val="Heading3"/>
+      </w:pPr>
+      <w:r>
+        <w:t xml:space="preserve">Dynamic Planning Framework - Dynamic Forecast: Microsoft BI Architekt und Entwickler</w:t>
+      </w:r>
+    </w:p>
+    <w:p>
+      <w:pPr>
+        <w:numPr>
+          <w:ilvl w:val="0"/>
+          <w:numId w:val="1032"/>
+        </w:numPr>
+        <w:pStyle w:val="Compact"/>
+      </w:pPr>
+      <w:r>
+        <w:t xml:space="preserve">BI Konzeption, Design und Entwicklung mit Microsoft SQL Server 2005 bzw. 2008 (ETL, Staging, Datawarehouse)</w:t>
+      </w:r>
+    </w:p>
+    <w:p>
+      <w:pPr>
+        <w:numPr>
+          <w:ilvl w:val="0"/>
+          <w:numId w:val="1032"/>
+        </w:numPr>
+        <w:pStyle w:val="Compact"/>
+      </w:pPr>
+      <w:r>
+        <w:t xml:space="preserve">Performance Tuning</w:t>
+      </w:r>
+    </w:p>
+    <w:p>
+      <w:pPr>
+        <w:pStyle w:val="FirstParagraph"/>
+      </w:pPr>
+      <w:r>
+        <w:t xml:space="preserve">Anforderungsanalyse, Konzeption, Kommunikation mit Fachbereich, Entwicklung, Dokumentation, Test, Performance Optimierung, Wartung, Beratung</w:t>
+      </w:r>
+    </w:p>
+    <w:p>
+      <w:pPr>
+        <w:pStyle w:val="BodyText"/>
+      </w:pPr>
+      <w:r>
+        <w:t xml:space="preserve">Microsoft SQL Server 2005, MS SQL Server 2008 R2</w:t>
+      </w:r>
+    </w:p>
+    <w:bookmarkEnd w:id="101"/>
+    <w:bookmarkEnd w:id="102"/>
+    <w:bookmarkStart w:id="105" w:name="X3e85b8b010ace162c4ad0ebd9825e7a3266954e"/>
+    <w:p>
+      <w:pPr>
+        <w:pStyle w:val="Heading2"/>
+      </w:pPr>
+      <w:r>
         <w:t xml:space="preserve">10/2011 - 04/2012; MTS (Mobile TeleSystems OJSC), Moskau (Russland)</w:t>
       </w:r>
     </w:p>
@@ -3788,7 +3900,7 @@
         <w:t xml:space="preserve">Telekommunikation</w:t>
       </w:r>
     </w:p>
-    <w:bookmarkStart w:id="102" w:name="Xf6e34c1d2930a3c1fc76ac41d565be123600a13"/>
+    <w:bookmarkStart w:id="104" w:name="Xf6e34c1d2930a3c1fc76ac41d565be123600a13"/>
     <w:p>
       <w:pPr>
         <w:pStyle w:val="Heading3"/>
@@ -3843,7 +3955,7 @@
       <w:r>
         <w:t xml:space="preserve"> </w:t>
       </w:r>
-      <w:hyperlink r:id="rId101">
+      <w:hyperlink r:id="rId103">
         <w:r>
           <w:rPr>
             <w:rStyle w:val="Hyperlink"/>
@@ -3852,9 +3964,9 @@
         </w:r>
       </w:hyperlink>
     </w:p>
-    <w:bookmarkEnd w:id="102"/>
-    <w:bookmarkEnd w:id="103"/>
-    <w:bookmarkStart w:id="105" w:name="hgc-gesundheitsconsult-gmbh"/>
+    <w:bookmarkEnd w:id="104"/>
+    <w:bookmarkEnd w:id="105"/>
+    <w:bookmarkStart w:id="107" w:name="hgc-gesundheitsconsult-gmbh"/>
     <w:p>
       <w:pPr>
         <w:pStyle w:val="Heading2"/>
@@ -3863,7 +3975,7 @@
         <w:t xml:space="preserve">10/2005 - 12/2011; HGC GesundheitsConsult GmbH</w:t>
       </w:r>
     </w:p>
-    <w:bookmarkStart w:id="104" w:name="Xf2d4a92a9c8de5f13e6d98783fcb249c557b5fb"/>
+    <w:bookmarkStart w:id="106" w:name="Xf2d4a92a9c8de5f13e6d98783fcb249c557b5fb"/>
     <w:p>
       <w:pPr>
         <w:pStyle w:val="Heading3"/>
@@ -4084,111 +4196,15 @@
         <w:t xml:space="preserve">Microsoft SQL Server (2000, 2005, 2008) relational, MSAS, SSAS, DTS, SSIS, Bissantz Deltamaster</w:t>
       </w:r>
     </w:p>
-    <w:bookmarkEnd w:id="104"/>
-    <w:bookmarkEnd w:id="105"/>
-    <w:bookmarkStart w:id="107" w:name="otto-group"/>
-    <w:p>
-      <w:pPr>
-        <w:pStyle w:val="Heading2"/>
-      </w:pPr>
-      <w:r>
-        <w:t xml:space="preserve">11/2010 - 02/2011; otto group</w:t>
-      </w:r>
-    </w:p>
-    <w:p>
-      <w:pPr>
-        <w:pStyle w:val="FirstParagraph"/>
-      </w:pPr>
-      <w:r>
-        <w:t xml:space="preserve">&gt;10.000 Mitarbeiter</w:t>
-      </w:r>
-    </w:p>
-    <w:p>
-      <w:pPr>
-        <w:pStyle w:val="BodyText"/>
-      </w:pPr>
-      <w:r>
-        <w:t xml:space="preserve">Konsumgüter und Handel</w:t>
-      </w:r>
-    </w:p>
-    <w:bookmarkStart w:id="106" w:name="X83f3f7f5909fb46624cc33b5585d2aa6cf3e957"/>
-    <w:p>
-      <w:pPr>
-        <w:pStyle w:val="Heading3"/>
-      </w:pPr>
-      <w:r>
-        <w:t xml:space="preserve">P4P CoreDWH - Datamarts/Reports, Microsoft BI-Analyse-Plattform: Microsoft BI Architekt und Entwickler</w:t>
-      </w:r>
-    </w:p>
-    <w:p>
-      <w:pPr>
-        <w:numPr>
-          <w:ilvl w:val="0"/>
-          <w:numId w:val="1037"/>
-        </w:numPr>
-        <w:pStyle w:val="Compact"/>
-      </w:pPr>
-      <w:r>
-        <w:t xml:space="preserve">Multichannel-Einzelhandel</w:t>
-      </w:r>
-    </w:p>
-    <w:p>
-      <w:pPr>
-        <w:numPr>
-          <w:ilvl w:val="0"/>
-          <w:numId w:val="1037"/>
-        </w:numPr>
-        <w:pStyle w:val="Compact"/>
-      </w:pPr>
-      <w:r>
-        <w:t xml:space="preserve">Finanzdienstleistungen</w:t>
-      </w:r>
-    </w:p>
-    <w:p>
-      <w:pPr>
-        <w:numPr>
-          <w:ilvl w:val="0"/>
-          <w:numId w:val="1037"/>
-        </w:numPr>
-        <w:pStyle w:val="Compact"/>
-      </w:pPr>
-      <w:r>
-        <w:t xml:space="preserve">Service</w:t>
-      </w:r>
-    </w:p>
-    <w:p>
-      <w:pPr>
-        <w:pStyle w:val="FirstParagraph"/>
-      </w:pPr>
-      <w:r>
-        <w:t xml:space="preserve">BI Konzeption, Design und Entwicklung mit Microsoft SQL Server</w:t>
-      </w:r>
-    </w:p>
-    <w:p>
-      <w:pPr>
-        <w:pStyle w:val="BodyText"/>
-      </w:pPr>
-      <w:r>
-        <w:t xml:space="preserve">Anforderungsanalyse, Konzeption, Kommunikation mit Fachbereich, Entwicklung, Dokumentation, Test, Performance Optimierung, Wartung, Beratung, Berichtswesen</w:t>
-      </w:r>
-    </w:p>
-    <w:p>
-      <w:pPr>
-        <w:pStyle w:val="BodyText"/>
-      </w:pPr>
-      <w:r>
-        <w:t xml:space="preserve">Microsoft SQL Server 2008 R2 (relational, SSAS, SSIS)</w:t>
-      </w:r>
-    </w:p>
     <w:bookmarkEnd w:id="106"/>
     <w:bookmarkEnd w:id="107"/>
-    <w:bookmarkStart w:id="109" w:name="krones-ag"/>
+    <w:bookmarkStart w:id="109" w:name="otto-group"/>
     <w:p>
       <w:pPr>
         <w:pStyle w:val="Heading2"/>
       </w:pPr>
       <w:r>
-        <w:t xml:space="preserve">09/2010 - 11/2010; Krones AG</w:t>
+        <w:t xml:space="preserve">11/2010 - 02/2011; otto group</w:t>
       </w:r>
     </w:p>
     <w:p>
@@ -4204,32 +4220,68 @@
         <w:pStyle w:val="BodyText"/>
       </w:pPr>
       <w:r>
-        <w:t xml:space="preserve">Industrie und Maschinenbau</w:t>
-      </w:r>
-    </w:p>
-    <w:bookmarkStart w:id="108" w:name="X7f3394c8b0061b76f7f72e699e83fa28b31f07d"/>
+        <w:t xml:space="preserve">Konsumgüter und Handel</w:t>
+      </w:r>
+    </w:p>
+    <w:bookmarkStart w:id="108" w:name="X83f3f7f5909fb46624cc33b5585d2aa6cf3e957"/>
     <w:p>
       <w:pPr>
         <w:pStyle w:val="Heading3"/>
       </w:pPr>
       <w:r>
-        <w:t xml:space="preserve">Migration Auftragseingangsstatistik von SAP BW auf Microsoft SQL Server: Microsoft BI Architekt und Entwickler</w:t>
-      </w:r>
-    </w:p>
-    <w:p>
-      <w:pPr>
-        <w:pStyle w:val="FirstParagraph"/>
-      </w:pPr>
-      <w:r>
-        <w:t xml:space="preserve">BI Design und Entwicklung mit Microsoft SQL Server</w:t>
-      </w:r>
-    </w:p>
-    <w:p>
-      <w:pPr>
-        <w:pStyle w:val="BodyText"/>
-      </w:pPr>
-      <w:r>
-        <w:t xml:space="preserve">Anforderungsanalyse</w:t>
+        <w:t xml:space="preserve">P4P CoreDWH - Datamarts/Reports, Microsoft BI-Analyse-Plattform: Microsoft BI Architekt und Entwickler</w:t>
+      </w:r>
+    </w:p>
+    <w:p>
+      <w:pPr>
+        <w:numPr>
+          <w:ilvl w:val="0"/>
+          <w:numId w:val="1037"/>
+        </w:numPr>
+        <w:pStyle w:val="Compact"/>
+      </w:pPr>
+      <w:r>
+        <w:t xml:space="preserve">Multichannel-Einzelhandel</w:t>
+      </w:r>
+    </w:p>
+    <w:p>
+      <w:pPr>
+        <w:numPr>
+          <w:ilvl w:val="0"/>
+          <w:numId w:val="1037"/>
+        </w:numPr>
+        <w:pStyle w:val="Compact"/>
+      </w:pPr>
+      <w:r>
+        <w:t xml:space="preserve">Finanzdienstleistungen</w:t>
+      </w:r>
+    </w:p>
+    <w:p>
+      <w:pPr>
+        <w:numPr>
+          <w:ilvl w:val="0"/>
+          <w:numId w:val="1037"/>
+        </w:numPr>
+        <w:pStyle w:val="Compact"/>
+      </w:pPr>
+      <w:r>
+        <w:t xml:space="preserve">Service</w:t>
+      </w:r>
+    </w:p>
+    <w:p>
+      <w:pPr>
+        <w:pStyle w:val="FirstParagraph"/>
+      </w:pPr>
+      <w:r>
+        <w:t xml:space="preserve">BI Konzeption, Design und Entwicklung mit Microsoft SQL Server</w:t>
+      </w:r>
+    </w:p>
+    <w:p>
+      <w:pPr>
+        <w:pStyle w:val="BodyText"/>
+      </w:pPr>
+      <w:r>
+        <w:t xml:space="preserve">Anforderungsanalyse, Konzeption, Kommunikation mit Fachbereich, Entwicklung, Dokumentation, Test, Performance Optimierung, Wartung, Beratung, Berichtswesen</w:t>
       </w:r>
     </w:p>
     <w:p>
@@ -4242,22 +4294,38 @@
     </w:p>
     <w:bookmarkEnd w:id="108"/>
     <w:bookmarkEnd w:id="109"/>
-    <w:bookmarkStart w:id="111" w:name="henkel-ag-co.-kgaa-1"/>
+    <w:bookmarkStart w:id="111" w:name="krones-ag"/>
     <w:p>
       <w:pPr>
         <w:pStyle w:val="Heading2"/>
       </w:pPr>
       <w:r>
-        <w:t xml:space="preserve">01/2010 - 08/2010; Henkel AG &amp; Co. KGaA</w:t>
-      </w:r>
-    </w:p>
-    <w:bookmarkStart w:id="110" w:name="Xe1e483f58722b7691b7350d5bd5a72b1ead7697"/>
+        <w:t xml:space="preserve">09/2010 - 11/2010; Krones AG</w:t>
+      </w:r>
+    </w:p>
+    <w:p>
+      <w:pPr>
+        <w:pStyle w:val="FirstParagraph"/>
+      </w:pPr>
+      <w:r>
+        <w:t xml:space="preserve">&gt;10.000 Mitarbeiter</w:t>
+      </w:r>
+    </w:p>
+    <w:p>
+      <w:pPr>
+        <w:pStyle w:val="BodyText"/>
+      </w:pPr>
+      <w:r>
+        <w:t xml:space="preserve">Industrie und Maschinenbau</w:t>
+      </w:r>
+    </w:p>
+    <w:bookmarkStart w:id="110" w:name="X7f3394c8b0061b76f7f72e699e83fa28b31f07d"/>
     <w:p>
       <w:pPr>
         <w:pStyle w:val="Heading3"/>
       </w:pPr>
       <w:r>
-        <w:t xml:space="preserve">GLOBIS (Global Business Information System), COLOR (Common Local Profitability Reporting), Microsoft BI-Analyse-Plattform: Microsoft BI Architekt und Entwickler</w:t>
+        <w:t xml:space="preserve">Migration Auftragseingangsstatistik von SAP BW auf Microsoft SQL Server: Microsoft BI Architekt und Entwickler</w:t>
       </w:r>
     </w:p>
     <w:p>
@@ -4286,302 +4354,82 @@
     </w:p>
     <w:bookmarkEnd w:id="110"/>
     <w:bookmarkEnd w:id="111"/>
-    <w:bookmarkStart w:id="113" w:name="vivantes-gmbh---netzwerk-für-gesundheit"/>
+    <w:bookmarkStart w:id="113" w:name="henkel-ag-co.-kgaa-1"/>
     <w:p>
       <w:pPr>
         <w:pStyle w:val="Heading2"/>
       </w:pPr>
       <w:r>
-        <w:t xml:space="preserve">01/2003 - 04/2010; Vivantes GmbH - Netzwerk für Gesundheit</w:t>
-      </w:r>
-    </w:p>
-    <w:p>
-      <w:pPr>
-        <w:pStyle w:val="FirstParagraph"/>
-      </w:pPr>
-      <w:r>
-        <w:t xml:space="preserve">&gt;10.000 Mitarbeiter</w:t>
-      </w:r>
-    </w:p>
-    <w:p>
-      <w:pPr>
-        <w:pStyle w:val="BodyText"/>
-      </w:pPr>
-      <w:r>
-        <w:t xml:space="preserve">Sonstiges</w:t>
-      </w:r>
-    </w:p>
-    <w:bookmarkStart w:id="112" w:name="X9deddd48478ec7e38c599e749a21ea3242ac24f"/>
+        <w:t xml:space="preserve">01/2010 - 08/2010; Henkel AG &amp; Co. KGaA</w:t>
+      </w:r>
+    </w:p>
+    <w:bookmarkStart w:id="112" w:name="Xe1e483f58722b7691b7350d5bd5a72b1ead7697"/>
     <w:p>
       <w:pPr>
         <w:pStyle w:val="Heading3"/>
       </w:pPr>
       <w:r>
-        <w:t xml:space="preserve">Krankenhaus - zentralen Finanz- und DRG-Berichtswesen, Microsoft BI-Analyse-Plattform: Microsoft BI Architekt und Entwickler</w:t>
-      </w:r>
-    </w:p>
-    <w:p>
-      <w:pPr>
-        <w:pStyle w:val="FirstParagraph"/>
-      </w:pPr>
-      <w:r>
-        <w:t xml:space="preserve">Projektinhalte:</w:t>
-      </w:r>
-    </w:p>
-    <w:p>
-      <w:pPr>
-        <w:pStyle w:val="BodyText"/>
-      </w:pPr>
-      <w:r>
-        <w:t xml:space="preserve">Bereiche</w:t>
-      </w:r>
-    </w:p>
-    <w:p>
-      <w:pPr>
-        <w:numPr>
-          <w:ilvl w:val="0"/>
-          <w:numId w:val="1038"/>
-        </w:numPr>
-        <w:pStyle w:val="Compact"/>
-      </w:pPr>
-      <w:r>
-        <w:t xml:space="preserve">Controlling</w:t>
-      </w:r>
-    </w:p>
-    <w:p>
-      <w:pPr>
-        <w:numPr>
-          <w:ilvl w:val="0"/>
-          <w:numId w:val="1038"/>
-        </w:numPr>
-        <w:pStyle w:val="Compact"/>
-      </w:pPr>
-      <w:r>
-        <w:t xml:space="preserve">Kostenträgerrechnung</w:t>
-      </w:r>
-    </w:p>
-    <w:p>
-      <w:pPr>
-        <w:numPr>
-          <w:ilvl w:val="0"/>
-          <w:numId w:val="1038"/>
-        </w:numPr>
-        <w:pStyle w:val="Compact"/>
-      </w:pPr>
-      <w:r>
-        <w:t xml:space="preserve">Qualitäts- und Prozessmanagement</w:t>
-      </w:r>
-    </w:p>
-    <w:p>
-      <w:pPr>
-        <w:numPr>
-          <w:ilvl w:val="0"/>
-          <w:numId w:val="1038"/>
-        </w:numPr>
-        <w:pStyle w:val="Compact"/>
-      </w:pPr>
-      <w:r>
-        <w:t xml:space="preserve">…</w:t>
-      </w:r>
-    </w:p>
-    <w:p>
-      <w:pPr>
-        <w:pStyle w:val="FirstParagraph"/>
-      </w:pPr>
-      <w:r>
-        <w:t xml:space="preserve">Inhalte</w:t>
-      </w:r>
-    </w:p>
-    <w:p>
-      <w:pPr>
-        <w:numPr>
-          <w:ilvl w:val="0"/>
-          <w:numId w:val="1039"/>
-        </w:numPr>
-        <w:pStyle w:val="Compact"/>
-      </w:pPr>
-      <w:r>
-        <w:t xml:space="preserve">technische Konzeption</w:t>
-      </w:r>
-    </w:p>
-    <w:p>
-      <w:pPr>
-        <w:numPr>
-          <w:ilvl w:val="0"/>
-          <w:numId w:val="1039"/>
-        </w:numPr>
-        <w:pStyle w:val="Compact"/>
-      </w:pPr>
-      <w:r>
-        <w:t xml:space="preserve">Modellierung und Betreuung des zentralen Finanz-Berichtswesens und des DRG-Berichtswesens</w:t>
-      </w:r>
-    </w:p>
-    <w:p>
-      <w:pPr>
-        <w:numPr>
-          <w:ilvl w:val="0"/>
-          <w:numId w:val="1039"/>
-        </w:numPr>
-        <w:pStyle w:val="Compact"/>
-      </w:pPr>
-      <w:r>
-        <w:t xml:space="preserve">Coaching bei der Verwendung der Benutzerschnittstellen (Frontends) zum Aufbau des Berichtswesens</w:t>
-      </w:r>
-    </w:p>
-    <w:p>
-      <w:pPr>
-        <w:numPr>
-          <w:ilvl w:val="0"/>
-          <w:numId w:val="1039"/>
-        </w:numPr>
-        <w:pStyle w:val="Compact"/>
-      </w:pPr>
-      <w:r>
-        <w:t xml:space="preserve">laufende Betreuung</w:t>
-      </w:r>
-    </w:p>
-    <w:p>
-      <w:pPr>
-        <w:numPr>
-          <w:ilvl w:val="0"/>
-          <w:numId w:val="1039"/>
-        </w:numPr>
-        <w:pStyle w:val="Compact"/>
-      </w:pPr>
-      <w:r>
-        <w:t xml:space="preserve">Durchführung von Schulungen und Trainings zur praktischen Arbeit mit den OLAP-Datenbanken</w:t>
-      </w:r>
-    </w:p>
-    <w:p>
-      <w:pPr>
-        <w:numPr>
-          <w:ilvl w:val="0"/>
-          <w:numId w:val="1039"/>
-        </w:numPr>
-        <w:pStyle w:val="Compact"/>
-      </w:pPr>
-      <w:r>
-        <w:t xml:space="preserve">Migration MS SQL Server 2000 auf MS SQL Server 2005</w:t>
-      </w:r>
-    </w:p>
-    <w:p>
-      <w:pPr>
-        <w:pStyle w:val="FirstParagraph"/>
-      </w:pPr>
-      <w:r>
-        <w:t xml:space="preserve">Datenquellen:</w:t>
-      </w:r>
-    </w:p>
-    <w:p>
-      <w:pPr>
-        <w:numPr>
-          <w:ilvl w:val="0"/>
-          <w:numId w:val="1040"/>
-        </w:numPr>
-        <w:pStyle w:val="Compact"/>
-      </w:pPr>
-      <w:r>
-        <w:t xml:space="preserve">SAP</w:t>
-      </w:r>
-    </w:p>
-    <w:p>
-      <w:pPr>
-        <w:numPr>
-          <w:ilvl w:val="0"/>
-          <w:numId w:val="1040"/>
-        </w:numPr>
-        <w:pStyle w:val="Compact"/>
-      </w:pPr>
-      <w:r>
-        <w:t xml:space="preserve">Excel</w:t>
-      </w:r>
-    </w:p>
-    <w:p>
-      <w:pPr>
-        <w:numPr>
-          <w:ilvl w:val="0"/>
-          <w:numId w:val="1040"/>
-        </w:numPr>
-        <w:pStyle w:val="Compact"/>
-      </w:pPr>
-      <w:r>
-        <w:t xml:space="preserve">Textdateien</w:t>
-      </w:r>
-    </w:p>
-    <w:p>
-      <w:pPr>
-        <w:numPr>
-          <w:ilvl w:val="0"/>
-          <w:numId w:val="1040"/>
-        </w:numPr>
-        <w:pStyle w:val="Compact"/>
-      </w:pPr>
-      <w:r>
-        <w:t xml:space="preserve">Access</w:t>
-      </w:r>
-    </w:p>
-    <w:p>
-      <w:pPr>
-        <w:numPr>
-          <w:ilvl w:val="0"/>
-          <w:numId w:val="1040"/>
-        </w:numPr>
-        <w:pStyle w:val="Compact"/>
-      </w:pPr>
-      <w:r>
-        <w:t xml:space="preserve">…</w:t>
-      </w:r>
-    </w:p>
-    <w:p>
-      <w:pPr>
-        <w:pStyle w:val="FirstParagraph"/>
-      </w:pPr>
-      <w:r>
-        <w:t xml:space="preserve">Anforderungsanalyse, Konzeption, Kommunikation mit Fachbereich, Entwicklung, Dokumentation, Test, Performance Optimierung, Wartung, Beratung, Berichtswesen</w:t>
-      </w:r>
-    </w:p>
-    <w:p>
-      <w:pPr>
-        <w:pStyle w:val="BodyText"/>
-      </w:pPr>
-      <w:r>
-        <w:t xml:space="preserve">Microsoft SQL Server 2000 (relational, MSAS, DTS), Microsoft SQL Server 2005 (relational, SSAS, SSIS), Bissantz Deltamaster, Softpro CubePlayer, MIS Plain, MIS Onvision, MIS Integration Framework</w:t>
+        <w:t xml:space="preserve">GLOBIS (Global Business Information System), COLOR (Common Local Profitability Reporting), Microsoft BI-Analyse-Plattform: Microsoft BI Architekt und Entwickler</w:t>
+      </w:r>
+    </w:p>
+    <w:p>
+      <w:pPr>
+        <w:pStyle w:val="FirstParagraph"/>
+      </w:pPr>
+      <w:r>
+        <w:t xml:space="preserve">BI Design und Entwicklung mit Microsoft SQL Server</w:t>
+      </w:r>
+    </w:p>
+    <w:p>
+      <w:pPr>
+        <w:pStyle w:val="BodyText"/>
+      </w:pPr>
+      <w:r>
+        <w:t xml:space="preserve">Anforderungsanalyse</w:t>
+      </w:r>
+    </w:p>
+    <w:p>
+      <w:pPr>
+        <w:pStyle w:val="BodyText"/>
+      </w:pPr>
+      <w:r>
+        <w:t xml:space="preserve">Microsoft SQL Server 2008 R2 (relational, SSAS, SSIS)</w:t>
       </w:r>
     </w:p>
     <w:bookmarkEnd w:id="112"/>
     <w:bookmarkEnd w:id="113"/>
-    <w:bookmarkStart w:id="115" w:name="rudolf-wöhrl-ag"/>
+    <w:bookmarkStart w:id="115" w:name="vivantes-gmbh---netzwerk-für-gesundheit"/>
     <w:p>
       <w:pPr>
         <w:pStyle w:val="Heading2"/>
       </w:pPr>
       <w:r>
-        <w:t xml:space="preserve">10/2008 - 12/2009; Rudolf Wöhrl AG</w:t>
-      </w:r>
-    </w:p>
-    <w:p>
-      <w:pPr>
-        <w:pStyle w:val="FirstParagraph"/>
-      </w:pPr>
-      <w:r>
-        <w:t xml:space="preserve">1000-5000 Mitarbeiter</w:t>
-      </w:r>
-    </w:p>
-    <w:p>
-      <w:pPr>
-        <w:pStyle w:val="BodyText"/>
-      </w:pPr>
-      <w:r>
-        <w:t xml:space="preserve">Konsumgüter und Handel</w:t>
-      </w:r>
-    </w:p>
-    <w:bookmarkStart w:id="114" w:name="X788c76e2e57f6708cab474c062acecbe400ad1c"/>
+        <w:t xml:space="preserve">01/2003 - 04/2010; Vivantes GmbH - Netzwerk für Gesundheit</w:t>
+      </w:r>
+    </w:p>
+    <w:p>
+      <w:pPr>
+        <w:pStyle w:val="FirstParagraph"/>
+      </w:pPr>
+      <w:r>
+        <w:t xml:space="preserve">&gt;10.000 Mitarbeiter</w:t>
+      </w:r>
+    </w:p>
+    <w:p>
+      <w:pPr>
+        <w:pStyle w:val="BodyText"/>
+      </w:pPr>
+      <w:r>
+        <w:t xml:space="preserve">Sonstiges</w:t>
+      </w:r>
+    </w:p>
+    <w:bookmarkStart w:id="114" w:name="X9deddd48478ec7e38c599e749a21ea3242ac24f"/>
     <w:p>
       <w:pPr>
         <w:pStyle w:val="Heading3"/>
       </w:pPr>
       <w:r>
-        <w:t xml:space="preserve">BI-Team (Controlling, Finanzen, IT), Microsoft BI-Analyse-Plattform: Microsoft BI Architekt und Entwickler</w:t>
+        <w:t xml:space="preserve">Krankenhaus - zentralen Finanz- und DRG-Berichtswesen, Microsoft BI-Analyse-Plattform: Microsoft BI Architekt und Entwickler</w:t>
       </w:r>
     </w:p>
     <w:p>
@@ -4594,38 +4442,138 @@
     </w:p>
     <w:p>
       <w:pPr>
-        <w:numPr>
-          <w:ilvl w:val="0"/>
-          <w:numId w:val="1041"/>
-        </w:numPr>
-        <w:pStyle w:val="Compact"/>
-      </w:pPr>
-      <w:r>
-        <w:t xml:space="preserve">Personalcontrolling</w:t>
-      </w:r>
-    </w:p>
-    <w:p>
-      <w:pPr>
-        <w:numPr>
-          <w:ilvl w:val="0"/>
-          <w:numId w:val="1041"/>
-        </w:numPr>
-        <w:pStyle w:val="Compact"/>
-      </w:pPr>
-      <w:r>
-        <w:t xml:space="preserve">Personaleinsatzplanung</w:t>
-      </w:r>
-    </w:p>
-    <w:p>
-      <w:pPr>
-        <w:numPr>
-          <w:ilvl w:val="0"/>
-          <w:numId w:val="1041"/>
-        </w:numPr>
-        <w:pStyle w:val="Compact"/>
-      </w:pPr>
-      <w:r>
-        <w:t xml:space="preserve">Migration MS SQL Server 2000, 2005 auf MS SQL Server 2008</w:t>
+        <w:pStyle w:val="BodyText"/>
+      </w:pPr>
+      <w:r>
+        <w:t xml:space="preserve">Bereiche</w:t>
+      </w:r>
+    </w:p>
+    <w:p>
+      <w:pPr>
+        <w:numPr>
+          <w:ilvl w:val="0"/>
+          <w:numId w:val="1038"/>
+        </w:numPr>
+        <w:pStyle w:val="Compact"/>
+      </w:pPr>
+      <w:r>
+        <w:t xml:space="preserve">Controlling</w:t>
+      </w:r>
+    </w:p>
+    <w:p>
+      <w:pPr>
+        <w:numPr>
+          <w:ilvl w:val="0"/>
+          <w:numId w:val="1038"/>
+        </w:numPr>
+        <w:pStyle w:val="Compact"/>
+      </w:pPr>
+      <w:r>
+        <w:t xml:space="preserve">Kostenträgerrechnung</w:t>
+      </w:r>
+    </w:p>
+    <w:p>
+      <w:pPr>
+        <w:numPr>
+          <w:ilvl w:val="0"/>
+          <w:numId w:val="1038"/>
+        </w:numPr>
+        <w:pStyle w:val="Compact"/>
+      </w:pPr>
+      <w:r>
+        <w:t xml:space="preserve">Qualitäts- und Prozessmanagement</w:t>
+      </w:r>
+    </w:p>
+    <w:p>
+      <w:pPr>
+        <w:numPr>
+          <w:ilvl w:val="0"/>
+          <w:numId w:val="1038"/>
+        </w:numPr>
+        <w:pStyle w:val="Compact"/>
+      </w:pPr>
+      <w:r>
+        <w:t xml:space="preserve">…</w:t>
+      </w:r>
+    </w:p>
+    <w:p>
+      <w:pPr>
+        <w:pStyle w:val="FirstParagraph"/>
+      </w:pPr>
+      <w:r>
+        <w:t xml:space="preserve">Inhalte</w:t>
+      </w:r>
+    </w:p>
+    <w:p>
+      <w:pPr>
+        <w:numPr>
+          <w:ilvl w:val="0"/>
+          <w:numId w:val="1039"/>
+        </w:numPr>
+        <w:pStyle w:val="Compact"/>
+      </w:pPr>
+      <w:r>
+        <w:t xml:space="preserve">technische Konzeption</w:t>
+      </w:r>
+    </w:p>
+    <w:p>
+      <w:pPr>
+        <w:numPr>
+          <w:ilvl w:val="0"/>
+          <w:numId w:val="1039"/>
+        </w:numPr>
+        <w:pStyle w:val="Compact"/>
+      </w:pPr>
+      <w:r>
+        <w:t xml:space="preserve">Modellierung und Betreuung des zentralen Finanz-Berichtswesens und des DRG-Berichtswesens</w:t>
+      </w:r>
+    </w:p>
+    <w:p>
+      <w:pPr>
+        <w:numPr>
+          <w:ilvl w:val="0"/>
+          <w:numId w:val="1039"/>
+        </w:numPr>
+        <w:pStyle w:val="Compact"/>
+      </w:pPr>
+      <w:r>
+        <w:t xml:space="preserve">Coaching bei der Verwendung der Benutzerschnittstellen (Frontends) zum Aufbau des Berichtswesens</w:t>
+      </w:r>
+    </w:p>
+    <w:p>
+      <w:pPr>
+        <w:numPr>
+          <w:ilvl w:val="0"/>
+          <w:numId w:val="1039"/>
+        </w:numPr>
+        <w:pStyle w:val="Compact"/>
+      </w:pPr>
+      <w:r>
+        <w:t xml:space="preserve">laufende Betreuung</w:t>
+      </w:r>
+    </w:p>
+    <w:p>
+      <w:pPr>
+        <w:numPr>
+          <w:ilvl w:val="0"/>
+          <w:numId w:val="1039"/>
+        </w:numPr>
+        <w:pStyle w:val="Compact"/>
+      </w:pPr>
+      <w:r>
+        <w:t xml:space="preserve">Durchführung von Schulungen und Trainings zur praktischen Arbeit mit den OLAP-Datenbanken</w:t>
+      </w:r>
+    </w:p>
+    <w:p>
+      <w:pPr>
+        <w:numPr>
+          <w:ilvl w:val="0"/>
+          <w:numId w:val="1039"/>
+        </w:numPr>
+        <w:pStyle w:val="Compact"/>
+      </w:pPr>
+      <w:r>
+        <w:t xml:space="preserve">Migration MS SQL Server 2000 auf MS SQL Server 2005</w:t>
       </w:r>
     </w:p>
     <w:p>
@@ -4640,63 +4588,112 @@
       <w:pPr>
         <w:numPr>
           <w:ilvl w:val="0"/>
-          <w:numId w:val="1042"/>
-        </w:numPr>
-        <w:pStyle w:val="Compact"/>
-      </w:pPr>
-      <w:r>
-        <w:t xml:space="preserve">diverse</w:t>
+          <w:numId w:val="1040"/>
+        </w:numPr>
+        <w:pStyle w:val="Compact"/>
+      </w:pPr>
+      <w:r>
+        <w:t xml:space="preserve">SAP</w:t>
+      </w:r>
+    </w:p>
+    <w:p>
+      <w:pPr>
+        <w:numPr>
+          <w:ilvl w:val="0"/>
+          <w:numId w:val="1040"/>
+        </w:numPr>
+        <w:pStyle w:val="Compact"/>
+      </w:pPr>
+      <w:r>
+        <w:t xml:space="preserve">Excel</w:t>
+      </w:r>
+    </w:p>
+    <w:p>
+      <w:pPr>
+        <w:numPr>
+          <w:ilvl w:val="0"/>
+          <w:numId w:val="1040"/>
+        </w:numPr>
+        <w:pStyle w:val="Compact"/>
+      </w:pPr>
+      <w:r>
+        <w:t xml:space="preserve">Textdateien</w:t>
+      </w:r>
+    </w:p>
+    <w:p>
+      <w:pPr>
+        <w:numPr>
+          <w:ilvl w:val="0"/>
+          <w:numId w:val="1040"/>
+        </w:numPr>
+        <w:pStyle w:val="Compact"/>
+      </w:pPr>
+      <w:r>
+        <w:t xml:space="preserve">Access</w:t>
+      </w:r>
+    </w:p>
+    <w:p>
+      <w:pPr>
+        <w:numPr>
+          <w:ilvl w:val="0"/>
+          <w:numId w:val="1040"/>
+        </w:numPr>
+        <w:pStyle w:val="Compact"/>
+      </w:pPr>
+      <w:r>
+        <w:t xml:space="preserve">…</w:t>
+      </w:r>
+    </w:p>
+    <w:p>
+      <w:pPr>
+        <w:pStyle w:val="FirstParagraph"/>
+      </w:pPr>
+      <w:r>
+        <w:t xml:space="preserve">Anforderungsanalyse, Konzeption, Kommunikation mit Fachbereich, Entwicklung, Dokumentation, Test, Performance Optimierung, Wartung, Beratung, Berichtswesen</w:t>
+      </w:r>
+    </w:p>
+    <w:p>
+      <w:pPr>
+        <w:pStyle w:val="BodyText"/>
+      </w:pPr>
+      <w:r>
+        <w:t xml:space="preserve">Microsoft SQL Server 2000 (relational, MSAS, DTS), Microsoft SQL Server 2005 (relational, SSAS, SSIS), Bissantz Deltamaster, Softpro CubePlayer, MIS Plain, MIS Onvision, MIS Integration Framework</w:t>
       </w:r>
     </w:p>
     <w:bookmarkEnd w:id="114"/>
     <w:bookmarkEnd w:id="115"/>
-    <w:bookmarkStart w:id="117" w:name="landwirtschaftliche-rentenbank"/>
+    <w:bookmarkStart w:id="117" w:name="rudolf-wöhrl-ag"/>
     <w:p>
       <w:pPr>
         <w:pStyle w:val="Heading2"/>
       </w:pPr>
       <w:r>
-        <w:t xml:space="preserve">09/2005 - 01/2009; Landwirtschaftliche Rentenbank</w:t>
-      </w:r>
-    </w:p>
-    <w:p>
-      <w:pPr>
-        <w:pStyle w:val="FirstParagraph"/>
-      </w:pPr>
-      <w:r>
-        <w:t xml:space="preserve">50-250 Mitarbeiter</w:t>
-      </w:r>
-    </w:p>
-    <w:p>
-      <w:pPr>
-        <w:pStyle w:val="BodyText"/>
-      </w:pPr>
-      <w:r>
-        <w:t xml:space="preserve">Banken und Finanzdienstleistungen</w:t>
-      </w:r>
-    </w:p>
-    <w:bookmarkStart w:id="116" w:name="Xcdb1134e720947cef959b241f49a525636b27c6"/>
+        <w:t xml:space="preserve">10/2008 - 12/2009; Rudolf Wöhrl AG</w:t>
+      </w:r>
+    </w:p>
+    <w:p>
+      <w:pPr>
+        <w:pStyle w:val="FirstParagraph"/>
+      </w:pPr>
+      <w:r>
+        <w:t xml:space="preserve">1000-5000 Mitarbeiter</w:t>
+      </w:r>
+    </w:p>
+    <w:p>
+      <w:pPr>
+        <w:pStyle w:val="BodyText"/>
+      </w:pPr>
+      <w:r>
+        <w:t xml:space="preserve">Konsumgüter und Handel</w:t>
+      </w:r>
+    </w:p>
+    <w:bookmarkStart w:id="116" w:name="X788c76e2e57f6708cab474c062acecbe400ad1c"/>
     <w:p>
       <w:pPr>
         <w:pStyle w:val="Heading3"/>
       </w:pPr>
       <w:r>
-        <w:t xml:space="preserve">IT-Anwendungsentwicklung, Bereich</w:t>
-      </w:r>
-      <w:r>
-        <w:t xml:space="preserve"> </w:t>
-      </w:r>
-      <w:r>
-        <w:t xml:space="preserve">“</w:t>
-      </w:r>
-      <w:r>
-        <w:t xml:space="preserve">Datawarehouse und OLAP</w:t>
-      </w:r>
-      <w:r>
-        <w:t xml:space="preserve">”</w:t>
-      </w:r>
-      <w:r>
-        <w:t xml:space="preserve">, Microsoft BI-Analyse-Plattform: Microsoft BI Architekt und Entwickler</w:t>
+        <w:t xml:space="preserve">BI-Team (Controlling, Finanzen, IT), Microsoft BI-Analyse-Plattform: Microsoft BI Architekt und Entwickler</w:t>
       </w:r>
     </w:p>
     <w:p>
@@ -4711,144 +4708,36 @@
       <w:pPr>
         <w:numPr>
           <w:ilvl w:val="0"/>
-          <w:numId w:val="1043"/>
-        </w:numPr>
-        <w:pStyle w:val="Compact"/>
-      </w:pPr>
-      <w:r>
-        <w:t xml:space="preserve">Konzeption von Produktionseinsatzverfahren</w:t>
-      </w:r>
-    </w:p>
-    <w:p>
-      <w:pPr>
-        <w:numPr>
-          <w:ilvl w:val="0"/>
-          <w:numId w:val="1043"/>
-        </w:numPr>
-        <w:pStyle w:val="Compact"/>
-      </w:pPr>
-      <w:r>
-        <w:t xml:space="preserve">Entwicklungsstandards</w:t>
-      </w:r>
-    </w:p>
-    <w:p>
-      <w:pPr>
-        <w:numPr>
-          <w:ilvl w:val="0"/>
-          <w:numId w:val="1043"/>
-        </w:numPr>
-        <w:pStyle w:val="Compact"/>
-      </w:pPr>
-      <w:r>
-        <w:t xml:space="preserve">Testkonzepten</w:t>
-      </w:r>
-    </w:p>
-    <w:p>
-      <w:pPr>
-        <w:numPr>
-          <w:ilvl w:val="0"/>
-          <w:numId w:val="1043"/>
-        </w:numPr>
-        <w:pStyle w:val="Compact"/>
-      </w:pPr>
-      <w:r>
-        <w:t xml:space="preserve">Weiterentwicklung des Datawarehouse und der OLAP-Anwendungen</w:t>
-      </w:r>
-    </w:p>
-    <w:p>
-      <w:pPr>
-        <w:numPr>
-          <w:ilvl w:val="0"/>
-          <w:numId w:val="1043"/>
-        </w:numPr>
-        <w:pStyle w:val="Compact"/>
-      </w:pPr>
-      <w:r>
-        <w:t xml:space="preserve">Migration SQL Server 2000 auf SQL Server 2005</w:t>
-      </w:r>
-    </w:p>
-    <w:p>
-      <w:pPr>
-        <w:numPr>
-          <w:ilvl w:val="0"/>
-          <w:numId w:val="1043"/>
-        </w:numPr>
-        <w:pStyle w:val="Compact"/>
-      </w:pPr>
-      <w:r>
-        <w:t xml:space="preserve">Situations- und Bedarfsanalyse der Anforderungen von Fachanwendern</w:t>
-      </w:r>
-    </w:p>
-    <w:p>
-      <w:pPr>
-        <w:numPr>
-          <w:ilvl w:val="0"/>
-          <w:numId w:val="1043"/>
-        </w:numPr>
-        <w:pStyle w:val="Compact"/>
-      </w:pPr>
-      <w:r>
-        <w:t xml:space="preserve">Erarbeitung fachlicher und technischer Konzepte zur Umsetzung</w:t>
-      </w:r>
-    </w:p>
-    <w:p>
-      <w:pPr>
-        <w:numPr>
-          <w:ilvl w:val="0"/>
-          <w:numId w:val="1043"/>
-        </w:numPr>
-        <w:pStyle w:val="Compact"/>
-      </w:pPr>
-      <w:r>
-        <w:t xml:space="preserve">Konzeption und Durchführung von Schulungen zur praktischen Arbeit mit den OLAP-Datenbanken</w:t>
-      </w:r>
-    </w:p>
-    <w:p>
-      <w:pPr>
-        <w:numPr>
-          <w:ilvl w:val="0"/>
-          <w:numId w:val="1043"/>
-        </w:numPr>
-        <w:pStyle w:val="Compact"/>
-      </w:pPr>
-      <w:r>
-        <w:t xml:space="preserve">fachliche Schwerpunkte:</w:t>
-      </w:r>
-    </w:p>
-    <w:p>
-      <w:pPr>
-        <w:numPr>
-          <w:ilvl w:val="0"/>
-          <w:numId w:val="1043"/>
-        </w:numPr>
-        <w:pStyle w:val="Compact"/>
-      </w:pPr>
-      <w:r>
-        <w:t xml:space="preserve">IAS- und HGB-Bilanzen</w:t>
-      </w:r>
-    </w:p>
-    <w:p>
-      <w:pPr>
-        <w:numPr>
-          <w:ilvl w:val="0"/>
-          <w:numId w:val="1043"/>
-        </w:numPr>
-        <w:pStyle w:val="Compact"/>
-      </w:pPr>
-      <w:r>
-        <w:t xml:space="preserve">Controlling</w:t>
-      </w:r>
-    </w:p>
-    <w:p>
-      <w:pPr>
-        <w:numPr>
-          <w:ilvl w:val="0"/>
-          <w:numId w:val="1043"/>
-        </w:numPr>
-        <w:pStyle w:val="Compact"/>
-      </w:pPr>
-      <w:r>
-        <w:t xml:space="preserve">Geldhandel und Emissionsgeschäft (Wertpapiere)</w:t>
+          <w:numId w:val="1041"/>
+        </w:numPr>
+        <w:pStyle w:val="Compact"/>
+      </w:pPr>
+      <w:r>
+        <w:t xml:space="preserve">Personalcontrolling</w:t>
+      </w:r>
+    </w:p>
+    <w:p>
+      <w:pPr>
+        <w:numPr>
+          <w:ilvl w:val="0"/>
+          <w:numId w:val="1041"/>
+        </w:numPr>
+        <w:pStyle w:val="Compact"/>
+      </w:pPr>
+      <w:r>
+        <w:t xml:space="preserve">Personaleinsatzplanung</w:t>
+      </w:r>
+    </w:p>
+    <w:p>
+      <w:pPr>
+        <w:numPr>
+          <w:ilvl w:val="0"/>
+          <w:numId w:val="1041"/>
+        </w:numPr>
+        <w:pStyle w:val="Compact"/>
+      </w:pPr>
+      <w:r>
+        <w:t xml:space="preserve">Migration MS SQL Server 2000, 2005 auf MS SQL Server 2008</w:t>
       </w:r>
     </w:p>
     <w:p>
@@ -4863,64 +4752,215 @@
       <w:pPr>
         <w:numPr>
           <w:ilvl w:val="0"/>
-          <w:numId w:val="1044"/>
-        </w:numPr>
-        <w:pStyle w:val="Compact"/>
-      </w:pPr>
-      <w:r>
-        <w:t xml:space="preserve">iSeries (AS 400)</w:t>
-      </w:r>
-    </w:p>
-    <w:p>
-      <w:pPr>
-        <w:pStyle w:val="FirstParagraph"/>
-      </w:pPr>
-      <w:r>
-        <w:t xml:space="preserve">Anforderungsanalyse, Konzeption, Kommunikation mit Fachbereich, Entwicklung, Dokumentation, Test, Performance Optimierung, Wartung, Beratung, Berichtswesen</w:t>
-      </w:r>
-    </w:p>
-    <w:p>
-      <w:pPr>
-        <w:pStyle w:val="BodyText"/>
-      </w:pPr>
-      <w:r>
-        <w:t xml:space="preserve">Microsoft SQL Server 2000 (relational, MSAS, DTS), Microsoft SQL Server 2005 (relational, SSAS, SSIS, SSRS), MIS Plain, Datawarehouse Explorer</w:t>
+          <w:numId w:val="1042"/>
+        </w:numPr>
+        <w:pStyle w:val="Compact"/>
+      </w:pPr>
+      <w:r>
+        <w:t xml:space="preserve">diverse</w:t>
       </w:r>
     </w:p>
     <w:bookmarkEnd w:id="116"/>
     <w:bookmarkEnd w:id="117"/>
-    <w:bookmarkStart w:id="119" w:name="id-gmbh"/>
+    <w:bookmarkStart w:id="119" w:name="landwirtschaftliche-rentenbank"/>
     <w:p>
       <w:pPr>
         <w:pStyle w:val="Heading2"/>
       </w:pPr>
       <w:r>
-        <w:t xml:space="preserve">09/2004 - 10/2004; ID GmbH</w:t>
-      </w:r>
-    </w:p>
-    <w:p>
-      <w:pPr>
-        <w:pStyle w:val="FirstParagraph"/>
-      </w:pPr>
-      <w:r>
-        <w:t xml:space="preserve">10-50 Mitarbeiter</w:t>
-      </w:r>
-    </w:p>
-    <w:p>
-      <w:pPr>
-        <w:pStyle w:val="BodyText"/>
-      </w:pPr>
-      <w:r>
-        <w:t xml:space="preserve">Sonstiges</w:t>
-      </w:r>
-    </w:p>
-    <w:bookmarkStart w:id="118" w:name="X181087cfe94e4179e0fec1bd19af13edcaaa6ff"/>
+        <w:t xml:space="preserve">09/2005 - 01/2009; Landwirtschaftliche Rentenbank</w:t>
+      </w:r>
+    </w:p>
+    <w:p>
+      <w:pPr>
+        <w:pStyle w:val="FirstParagraph"/>
+      </w:pPr>
+      <w:r>
+        <w:t xml:space="preserve">50-250 Mitarbeiter</w:t>
+      </w:r>
+    </w:p>
+    <w:p>
+      <w:pPr>
+        <w:pStyle w:val="BodyText"/>
+      </w:pPr>
+      <w:r>
+        <w:t xml:space="preserve">Banken und Finanzdienstleistungen</w:t>
+      </w:r>
+    </w:p>
+    <w:bookmarkStart w:id="118" w:name="Xcdb1134e720947cef959b241f49a525636b27c6"/>
     <w:p>
       <w:pPr>
         <w:pStyle w:val="Heading3"/>
       </w:pPr>
       <w:r>
-        <w:t xml:space="preserve">Entwicklung eines analytischen Zusatzmoduls für einen DRG-Grouper, inklusive Szenarien und Kostenmodul: Microsoft BI Architekt und Entwickler</w:t>
+        <w:t xml:space="preserve">IT-Anwendungsentwicklung, Bereich</w:t>
+      </w:r>
+      <w:r>
+        <w:t xml:space="preserve"> </w:t>
+      </w:r>
+      <w:r>
+        <w:t xml:space="preserve">“</w:t>
+      </w:r>
+      <w:r>
+        <w:t xml:space="preserve">Datawarehouse und OLAP</w:t>
+      </w:r>
+      <w:r>
+        <w:t xml:space="preserve">”</w:t>
+      </w:r>
+      <w:r>
+        <w:t xml:space="preserve">, Microsoft BI-Analyse-Plattform: Microsoft BI Architekt und Entwickler</w:t>
+      </w:r>
+    </w:p>
+    <w:p>
+      <w:pPr>
+        <w:pStyle w:val="FirstParagraph"/>
+      </w:pPr>
+      <w:r>
+        <w:t xml:space="preserve">Projektinhalte:</w:t>
+      </w:r>
+    </w:p>
+    <w:p>
+      <w:pPr>
+        <w:numPr>
+          <w:ilvl w:val="0"/>
+          <w:numId w:val="1043"/>
+        </w:numPr>
+        <w:pStyle w:val="Compact"/>
+      </w:pPr>
+      <w:r>
+        <w:t xml:space="preserve">Konzeption von Produktionseinsatzverfahren</w:t>
+      </w:r>
+    </w:p>
+    <w:p>
+      <w:pPr>
+        <w:numPr>
+          <w:ilvl w:val="0"/>
+          <w:numId w:val="1043"/>
+        </w:numPr>
+        <w:pStyle w:val="Compact"/>
+      </w:pPr>
+      <w:r>
+        <w:t xml:space="preserve">Entwicklungsstandards</w:t>
+      </w:r>
+    </w:p>
+    <w:p>
+      <w:pPr>
+        <w:numPr>
+          <w:ilvl w:val="0"/>
+          <w:numId w:val="1043"/>
+        </w:numPr>
+        <w:pStyle w:val="Compact"/>
+      </w:pPr>
+      <w:r>
+        <w:t xml:space="preserve">Testkonzepten</w:t>
+      </w:r>
+    </w:p>
+    <w:p>
+      <w:pPr>
+        <w:numPr>
+          <w:ilvl w:val="0"/>
+          <w:numId w:val="1043"/>
+        </w:numPr>
+        <w:pStyle w:val="Compact"/>
+      </w:pPr>
+      <w:r>
+        <w:t xml:space="preserve">Weiterentwicklung des Datawarehouse und der OLAP-Anwendungen</w:t>
+      </w:r>
+    </w:p>
+    <w:p>
+      <w:pPr>
+        <w:numPr>
+          <w:ilvl w:val="0"/>
+          <w:numId w:val="1043"/>
+        </w:numPr>
+        <w:pStyle w:val="Compact"/>
+      </w:pPr>
+      <w:r>
+        <w:t xml:space="preserve">Migration SQL Server 2000 auf SQL Server 2005</w:t>
+      </w:r>
+    </w:p>
+    <w:p>
+      <w:pPr>
+        <w:numPr>
+          <w:ilvl w:val="0"/>
+          <w:numId w:val="1043"/>
+        </w:numPr>
+        <w:pStyle w:val="Compact"/>
+      </w:pPr>
+      <w:r>
+        <w:t xml:space="preserve">Situations- und Bedarfsanalyse der Anforderungen von Fachanwendern</w:t>
+      </w:r>
+    </w:p>
+    <w:p>
+      <w:pPr>
+        <w:numPr>
+          <w:ilvl w:val="0"/>
+          <w:numId w:val="1043"/>
+        </w:numPr>
+        <w:pStyle w:val="Compact"/>
+      </w:pPr>
+      <w:r>
+        <w:t xml:space="preserve">Erarbeitung fachlicher und technischer Konzepte zur Umsetzung</w:t>
+      </w:r>
+    </w:p>
+    <w:p>
+      <w:pPr>
+        <w:numPr>
+          <w:ilvl w:val="0"/>
+          <w:numId w:val="1043"/>
+        </w:numPr>
+        <w:pStyle w:val="Compact"/>
+      </w:pPr>
+      <w:r>
+        <w:t xml:space="preserve">Konzeption und Durchführung von Schulungen zur praktischen Arbeit mit den OLAP-Datenbanken</w:t>
+      </w:r>
+    </w:p>
+    <w:p>
+      <w:pPr>
+        <w:numPr>
+          <w:ilvl w:val="0"/>
+          <w:numId w:val="1043"/>
+        </w:numPr>
+        <w:pStyle w:val="Compact"/>
+      </w:pPr>
+      <w:r>
+        <w:t xml:space="preserve">fachliche Schwerpunkte:</w:t>
+      </w:r>
+    </w:p>
+    <w:p>
+      <w:pPr>
+        <w:numPr>
+          <w:ilvl w:val="0"/>
+          <w:numId w:val="1043"/>
+        </w:numPr>
+        <w:pStyle w:val="Compact"/>
+      </w:pPr>
+      <w:r>
+        <w:t xml:space="preserve">IAS- und HGB-Bilanzen</w:t>
+      </w:r>
+    </w:p>
+    <w:p>
+      <w:pPr>
+        <w:numPr>
+          <w:ilvl w:val="0"/>
+          <w:numId w:val="1043"/>
+        </w:numPr>
+        <w:pStyle w:val="Compact"/>
+      </w:pPr>
+      <w:r>
+        <w:t xml:space="preserve">Controlling</w:t>
+      </w:r>
+    </w:p>
+    <w:p>
+      <w:pPr>
+        <w:numPr>
+          <w:ilvl w:val="0"/>
+          <w:numId w:val="1043"/>
+        </w:numPr>
+        <w:pStyle w:val="Compact"/>
+      </w:pPr>
+      <w:r>
+        <w:t xml:space="preserve">Geldhandel und Emissionsgeschäft (Wertpapiere)</w:t>
       </w:r>
     </w:p>
     <w:p>
@@ -4935,66 +4975,138 @@
       <w:pPr>
         <w:numPr>
           <w:ilvl w:val="0"/>
-          <w:numId w:val="1045"/>
-        </w:numPr>
-        <w:pStyle w:val="Compact"/>
-      </w:pPr>
-      <w:r>
-        <w:t xml:space="preserve">§21 Daten</w:t>
-      </w:r>
-    </w:p>
-    <w:p>
-      <w:pPr>
-        <w:numPr>
-          <w:ilvl w:val="0"/>
-          <w:numId w:val="1045"/>
-        </w:numPr>
-        <w:pStyle w:val="Compact"/>
-      </w:pPr>
-      <w:r>
-        <w:t xml:space="preserve">IMC Daten oder andere Formate</w:t>
-      </w:r>
-    </w:p>
-    <w:p>
-      <w:pPr>
-        <w:numPr>
-          <w:ilvl w:val="0"/>
-          <w:numId w:val="1045"/>
-        </w:numPr>
-        <w:pStyle w:val="Compact"/>
-      </w:pPr>
-      <w:r>
-        <w:t xml:space="preserve">obige Quellen Input für DRG-Grouper</w:t>
-      </w:r>
-    </w:p>
-    <w:p>
-      <w:pPr>
-        <w:numPr>
-          <w:ilvl w:val="0"/>
-          <w:numId w:val="1045"/>
-        </w:numPr>
-        <w:pStyle w:val="Compact"/>
-      </w:pPr>
-      <w:r>
-        <w:t xml:space="preserve">zusätzlich optional fallbezogene Kosten-Daten</w:t>
-      </w:r>
-    </w:p>
-    <w:p>
-      <w:pPr>
-        <w:pStyle w:val="FirstParagraph"/>
-      </w:pPr>
-      <w:r>
-        <w:t xml:space="preserve">Microsoft SQL Server 2000 (relational, DTS, MSAS), Excel, Cubeware Analysesystem</w:t>
+          <w:numId w:val="1044"/>
+        </w:numPr>
+        <w:pStyle w:val="Compact"/>
+      </w:pPr>
+      <w:r>
+        <w:t xml:space="preserve">iSeries (AS 400)</w:t>
+      </w:r>
+    </w:p>
+    <w:p>
+      <w:pPr>
+        <w:pStyle w:val="FirstParagraph"/>
+      </w:pPr>
+      <w:r>
+        <w:t xml:space="preserve">Anforderungsanalyse, Konzeption, Kommunikation mit Fachbereich, Entwicklung, Dokumentation, Test, Performance Optimierung, Wartung, Beratung, Berichtswesen</w:t>
+      </w:r>
+    </w:p>
+    <w:p>
+      <w:pPr>
+        <w:pStyle w:val="BodyText"/>
+      </w:pPr>
+      <w:r>
+        <w:t xml:space="preserve">Microsoft SQL Server 2000 (relational, MSAS, DTS), Microsoft SQL Server 2005 (relational, SSAS, SSIS, SSRS), MIS Plain, Datawarehouse Explorer</w:t>
       </w:r>
     </w:p>
     <w:bookmarkEnd w:id="118"/>
     <w:bookmarkEnd w:id="119"/>
-    <w:bookmarkStart w:id="138" w:name="mis-gmbh"/>
+    <w:bookmarkStart w:id="121" w:name="id-gmbh"/>
     <w:p>
       <w:pPr>
         <w:pStyle w:val="Heading2"/>
       </w:pPr>
       <w:r>
+        <w:t xml:space="preserve">09/2004 - 10/2004; ID GmbH</w:t>
+      </w:r>
+    </w:p>
+    <w:p>
+      <w:pPr>
+        <w:pStyle w:val="FirstParagraph"/>
+      </w:pPr>
+      <w:r>
+        <w:t xml:space="preserve">10-50 Mitarbeiter</w:t>
+      </w:r>
+    </w:p>
+    <w:p>
+      <w:pPr>
+        <w:pStyle w:val="BodyText"/>
+      </w:pPr>
+      <w:r>
+        <w:t xml:space="preserve">Sonstiges</w:t>
+      </w:r>
+    </w:p>
+    <w:bookmarkStart w:id="120" w:name="X181087cfe94e4179e0fec1bd19af13edcaaa6ff"/>
+    <w:p>
+      <w:pPr>
+        <w:pStyle w:val="Heading3"/>
+      </w:pPr>
+      <w:r>
+        <w:t xml:space="preserve">Entwicklung eines analytischen Zusatzmoduls für einen DRG-Grouper, inklusive Szenarien und Kostenmodul: Microsoft BI Architekt und Entwickler</w:t>
+      </w:r>
+    </w:p>
+    <w:p>
+      <w:pPr>
+        <w:pStyle w:val="FirstParagraph"/>
+      </w:pPr>
+      <w:r>
+        <w:t xml:space="preserve">Datenquellen:</w:t>
+      </w:r>
+    </w:p>
+    <w:p>
+      <w:pPr>
+        <w:numPr>
+          <w:ilvl w:val="0"/>
+          <w:numId w:val="1045"/>
+        </w:numPr>
+        <w:pStyle w:val="Compact"/>
+      </w:pPr>
+      <w:r>
+        <w:t xml:space="preserve">§21 Daten</w:t>
+      </w:r>
+    </w:p>
+    <w:p>
+      <w:pPr>
+        <w:numPr>
+          <w:ilvl w:val="0"/>
+          <w:numId w:val="1045"/>
+        </w:numPr>
+        <w:pStyle w:val="Compact"/>
+      </w:pPr>
+      <w:r>
+        <w:t xml:space="preserve">IMC Daten oder andere Formate</w:t>
+      </w:r>
+    </w:p>
+    <w:p>
+      <w:pPr>
+        <w:numPr>
+          <w:ilvl w:val="0"/>
+          <w:numId w:val="1045"/>
+        </w:numPr>
+        <w:pStyle w:val="Compact"/>
+      </w:pPr>
+      <w:r>
+        <w:t xml:space="preserve">obige Quellen Input für DRG-Grouper</w:t>
+      </w:r>
+    </w:p>
+    <w:p>
+      <w:pPr>
+        <w:numPr>
+          <w:ilvl w:val="0"/>
+          <w:numId w:val="1045"/>
+        </w:numPr>
+        <w:pStyle w:val="Compact"/>
+      </w:pPr>
+      <w:r>
+        <w:t xml:space="preserve">zusätzlich optional fallbezogene Kosten-Daten</w:t>
+      </w:r>
+    </w:p>
+    <w:p>
+      <w:pPr>
+        <w:pStyle w:val="FirstParagraph"/>
+      </w:pPr>
+      <w:r>
+        <w:t xml:space="preserve">Microsoft SQL Server 2000 (relational, DTS, MSAS), Excel, Cubeware Analysesystem</w:t>
+      </w:r>
+    </w:p>
+    <w:bookmarkEnd w:id="120"/>
+    <w:bookmarkEnd w:id="121"/>
+    <w:bookmarkStart w:id="140" w:name="mis-gmbh"/>
+    <w:p>
+      <w:pPr>
+        <w:pStyle w:val="Heading2"/>
+      </w:pPr>
+      <w:r>
         <w:t xml:space="preserve">09/1999 - 09/2004; MIS GmbH</w:t>
       </w:r>
     </w:p>
@@ -5014,7 +5126,7 @@
         <w:t xml:space="preserve">Sonstiges</w:t>
       </w:r>
     </w:p>
-    <w:bookmarkStart w:id="120" w:name="angestellter-bi-architekt-und-entwickler"/>
+    <w:bookmarkStart w:id="122" w:name="angestellter-bi-architekt-und-entwickler"/>
     <w:p>
       <w:pPr>
         <w:pStyle w:val="Heading3"/>
@@ -5223,8 +5335,8 @@
         <w:t xml:space="preserve">mehrfache Migrationen von MIS Alea auf MSAS 2000 (Microsoft Analysis Services)</w:t>
       </w:r>
     </w:p>
-    <w:bookmarkEnd w:id="120"/>
-    <w:bookmarkStart w:id="121" w:name="X132579db065ffef062fee635f57500e8860b70a"/>
+    <w:bookmarkEnd w:id="122"/>
+    <w:bookmarkStart w:id="123" w:name="X132579db065ffef062fee635f57500e8860b70a"/>
     <w:p>
       <w:pPr>
         <w:pStyle w:val="Heading3"/>
@@ -5233,8 +5345,8 @@
         <w:t xml:space="preserve">folgende Projekte wurden als Berater für Business Intelligence bei Kunden der MIS durchgeführt. Bei den namentlich genannten Firmen handelt es sich um Referenzkunden der MIS GmbH (jetzt infor)</w:t>
       </w:r>
     </w:p>
-    <w:bookmarkEnd w:id="121"/>
-    <w:bookmarkStart w:id="122" w:name="X36abeea170bb2996379dfc84208a28c70c42876"/>
+    <w:bookmarkEnd w:id="123"/>
+    <w:bookmarkStart w:id="124" w:name="X36abeea170bb2996379dfc84208a28c70c42876"/>
     <w:p>
       <w:pPr>
         <w:pStyle w:val="Heading3"/>
@@ -5287,8 +5399,8 @@
         <w:t xml:space="preserve">OLAP-Datenbanken: Microsoft Analysis Services (MSAS), MIS Alea</w:t>
       </w:r>
     </w:p>
-    <w:bookmarkEnd w:id="122"/>
-    <w:bookmarkStart w:id="124" w:name="medienhaus-aschendorff-über-mis-gmbh"/>
+    <w:bookmarkEnd w:id="124"/>
+    <w:bookmarkStart w:id="126" w:name="medienhaus-aschendorff-über-mis-gmbh"/>
     <w:p>
       <w:pPr>
         <w:pStyle w:val="Heading3"/>
@@ -5313,7 +5425,7 @@
         <w:t xml:space="preserve">Medien und Verlage</w:t>
       </w:r>
     </w:p>
-    <w:bookmarkStart w:id="123" w:name="X8852c77d27947738ba1e977b56af2940f59ca42"/>
+    <w:bookmarkStart w:id="125" w:name="X8852c77d27947738ba1e977b56af2940f59ca42"/>
     <w:p>
       <w:pPr>
         <w:pStyle w:val="Heading4"/>
@@ -5394,119 +5506,25 @@
       </w:pPr>
       <w:r>
         <w:t xml:space="preserve">Analytische Datenbank: Microsoft Analysis Services (MSAS)</w:t>
-      </w:r>
-    </w:p>
-    <w:bookmarkEnd w:id="123"/>
-    <w:bookmarkEnd w:id="124"/>
-    <w:bookmarkStart w:id="126" w:name="mis-gmbh-1"/>
-    <w:p>
-      <w:pPr>
-        <w:pStyle w:val="Heading3"/>
-      </w:pPr>
-      <w:r>
-        <w:t xml:space="preserve">01/2004 - 05/2004; MIS GmbH</w:t>
-      </w:r>
-    </w:p>
-    <w:p>
-      <w:pPr>
-        <w:pStyle w:val="FirstParagraph"/>
-      </w:pPr>
-      <w:r>
-        <w:t xml:space="preserve">250-500 Mitarbeiter</w:t>
-      </w:r>
-    </w:p>
-    <w:p>
-      <w:pPr>
-        <w:pStyle w:val="BodyText"/>
-      </w:pPr>
-      <w:r>
-        <w:t xml:space="preserve">Sonstiges</w:t>
-      </w:r>
-    </w:p>
-    <w:bookmarkStart w:id="125" w:name="X992e7afdb775ad06fd3105f1f1d40e020a31028"/>
-    <w:p>
-      <w:pPr>
-        <w:pStyle w:val="Heading4"/>
-      </w:pPr>
-      <w:r>
-        <w:t xml:space="preserve">Konzeption und Umsetzung der</w:t>
-      </w:r>
-      <w:r>
-        <w:t xml:space="preserve"> </w:t>
-      </w:r>
-      <w:r>
-        <w:t xml:space="preserve">“</w:t>
-      </w:r>
-      <w:r>
-        <w:t xml:space="preserve">§21-DRG-Analyse</w:t>
-      </w:r>
-      <w:r>
-        <w:t xml:space="preserve">”</w:t>
-      </w:r>
-      <w:r>
-        <w:t xml:space="preserve"> </w:t>
-      </w:r>
-      <w:r>
-        <w:t xml:space="preserve">(für Krankenhäuser)</w:t>
-      </w:r>
-    </w:p>
-    <w:p>
-      <w:pPr>
-        <w:pStyle w:val="FirstParagraph"/>
-      </w:pPr>
-      <w:r>
-        <w:t xml:space="preserve">Datenquellen: §21 Daten, IMC Daten; Bewertungsdaten von DRG-Groupern; zusätzlich optional fallbezogene Kosten- Leistungsdaten</w:t>
-      </w:r>
-    </w:p>
-    <w:p>
-      <w:pPr>
-        <w:pStyle w:val="BodyText"/>
-      </w:pPr>
-      <w:r>
-        <w:t xml:space="preserve">Datawarehouse: Microsoft SQL Server</w:t>
-      </w:r>
-    </w:p>
-    <w:p>
-      <w:pPr>
-        <w:pStyle w:val="BodyText"/>
-      </w:pPr>
-      <w:r>
-        <w:t xml:space="preserve">ETL: TSQL, DTS</w:t>
-      </w:r>
-    </w:p>
-    <w:p>
-      <w:pPr>
-        <w:pStyle w:val="BodyText"/>
-      </w:pPr>
-      <w:r>
-        <w:t xml:space="preserve">OLAP-Datenbanken: Microsoft Analysis Services (MSAS), MIS Alea</w:t>
-      </w:r>
-    </w:p>
-    <w:p>
-      <w:pPr>
-        <w:pStyle w:val="BodyText"/>
-      </w:pPr>
-      <w:r>
-        <w:t xml:space="preserve">Benutzerschnittstellen (Frontends): MIS Onvision, MIS Plain</w:t>
       </w:r>
     </w:p>
     <w:bookmarkEnd w:id="125"/>
     <w:bookmarkEnd w:id="126"/>
-    <w:bookmarkStart w:id="128" w:name="X765de7e4692a9827d36d818c1d491c6c7f5f1b7"/>
+    <w:bookmarkStart w:id="128" w:name="mis-gmbh-1"/>
     <w:p>
       <w:pPr>
         <w:pStyle w:val="Heading3"/>
       </w:pPr>
       <w:r>
-        <w:t xml:space="preserve">01/2004 - 04/2004; VzE - Verein zur Errichtung evangelischer Krankenhäuser</w:t>
-      </w:r>
-    </w:p>
-    <w:p>
-      <w:pPr>
-        <w:pStyle w:val="FirstParagraph"/>
-      </w:pPr>
-      <w:r>
-        <w:t xml:space="preserve">5000-10.000 Mitarbeiter</w:t>
+        <w:t xml:space="preserve">01/2004 - 05/2004; MIS GmbH</w:t>
+      </w:r>
+    </w:p>
+    <w:p>
+      <w:pPr>
+        <w:pStyle w:val="FirstParagraph"/>
+      </w:pPr>
+      <w:r>
+        <w:t xml:space="preserve">250-500 Mitarbeiter</w:t>
       </w:r>
     </w:p>
     <w:p>
@@ -5517,37 +5535,39 @@
         <w:t xml:space="preserve">Sonstiges</w:t>
       </w:r>
     </w:p>
-    <w:bookmarkStart w:id="127" w:name="Xc41f30335abdde97a107041353ddb9393fb53b2"/>
+    <w:bookmarkStart w:id="127" w:name="X992e7afdb775ad06fd3105f1f1d40e020a31028"/>
     <w:p>
       <w:pPr>
         <w:pStyle w:val="Heading4"/>
       </w:pPr>
       <w:r>
-        <w:t xml:space="preserve">Medizincontrolling, DRG-Controlling und -Berichtswesen Konzeption, Modellierung und Betreuung der relationalen und analytischen Datenbanken und der dazugehörigen ETL-Prozesse</w:t>
-      </w:r>
-    </w:p>
-    <w:p>
-      <w:pPr>
-        <w:pStyle w:val="FirstParagraph"/>
-      </w:pPr>
-      <w:r>
-        <w:t xml:space="preserve">Coaching bei der Verwendung verschiedener Benutzerschnittstellen (Frontends) (MIS Plain, MIS Onvision) zur Erstellung des Berichtswesens.</w:t>
-      </w:r>
-    </w:p>
-    <w:p>
-      <w:pPr>
-        <w:pStyle w:val="BodyText"/>
-      </w:pPr>
-      <w:r>
-        <w:t xml:space="preserve">Durchführung von Schulungen zur Benutzung der Software und zur Arbeit mit den Datenbanken.</w:t>
-      </w:r>
-    </w:p>
-    <w:p>
-      <w:pPr>
-        <w:pStyle w:val="BodyText"/>
-      </w:pPr>
-      <w:r>
-        <w:t xml:space="preserve">Datenquellen: diverse: *21 Daten, manuelle Quellen, SAP, …</w:t>
+        <w:t xml:space="preserve">Konzeption und Umsetzung der</w:t>
+      </w:r>
+      <w:r>
+        <w:t xml:space="preserve"> </w:t>
+      </w:r>
+      <w:r>
+        <w:t xml:space="preserve">“</w:t>
+      </w:r>
+      <w:r>
+        <w:t xml:space="preserve">§21-DRG-Analyse</w:t>
+      </w:r>
+      <w:r>
+        <w:t xml:space="preserve">”</w:t>
+      </w:r>
+      <w:r>
+        <w:t xml:space="preserve"> </w:t>
+      </w:r>
+      <w:r>
+        <w:t xml:space="preserve">(für Krankenhäuser)</w:t>
+      </w:r>
+    </w:p>
+    <w:p>
+      <w:pPr>
+        <w:pStyle w:val="FirstParagraph"/>
+      </w:pPr>
+      <w:r>
+        <w:t xml:space="preserve">Datenquellen: §21 Daten, IMC Daten; Bewertungsdaten von DRG-Groupern; zusätzlich optional fallbezogene Kosten- Leistungsdaten</w:t>
       </w:r>
     </w:p>
     <w:p>
@@ -5571,7 +5591,7 @@
         <w:pStyle w:val="BodyText"/>
       </w:pPr>
       <w:r>
-        <w:t xml:space="preserve">OLAP-Datenbanken: Microsoft Analysis Services (MSAS)</w:t>
+        <w:t xml:space="preserve">OLAP-Datenbanken: Microsoft Analysis Services (MSAS), MIS Alea</w:t>
       </w:r>
     </w:p>
     <w:p>
@@ -5584,21 +5604,21 @@
     </w:p>
     <w:bookmarkEnd w:id="127"/>
     <w:bookmarkEnd w:id="128"/>
-    <w:bookmarkStart w:id="130" w:name="kcc-über-mis-gmbh"/>
+    <w:bookmarkStart w:id="130" w:name="X765de7e4692a9827d36d818c1d491c6c7f5f1b7"/>
     <w:p>
       <w:pPr>
         <w:pStyle w:val="Heading3"/>
       </w:pPr>
       <w:r>
-        <w:t xml:space="preserve">09/2001 - 12/2003; KCC (über MIS GmbH)</w:t>
-      </w:r>
-    </w:p>
-    <w:p>
-      <w:pPr>
-        <w:pStyle w:val="FirstParagraph"/>
-      </w:pPr>
-      <w:r>
-        <w:t xml:space="preserve">10-50 Mitarbeiter</w:t>
+        <w:t xml:space="preserve">01/2004 - 04/2004; VzE - Verein zur Errichtung evangelischer Krankenhäuser</w:t>
+      </w:r>
+    </w:p>
+    <w:p>
+      <w:pPr>
+        <w:pStyle w:val="FirstParagraph"/>
+      </w:pPr>
+      <w:r>
+        <w:t xml:space="preserve">5000-10.000 Mitarbeiter</w:t>
       </w:r>
     </w:p>
     <w:p>
@@ -5609,63 +5629,37 @@
         <w:t xml:space="preserve">Sonstiges</w:t>
       </w:r>
     </w:p>
-    <w:bookmarkStart w:id="129" w:name="X8d9f4f19d2cc8831a14b695ca5e55f02b41a437"/>
+    <w:bookmarkStart w:id="129" w:name="Xc41f30335abdde97a107041353ddb9393fb53b2"/>
     <w:p>
       <w:pPr>
         <w:pStyle w:val="Heading4"/>
       </w:pPr>
       <w:r>
-        <w:t xml:space="preserve">(Branche Krankenhäuser) Konzeption, Entwicklung und Betreuung der</w:t>
-      </w:r>
-      <w:r>
-        <w:t xml:space="preserve"> </w:t>
-      </w:r>
-      <w:r>
-        <w:t xml:space="preserve">“</w:t>
-      </w:r>
-      <w:r>
-        <w:t xml:space="preserve">DRC</w:t>
-      </w:r>
-      <w:r>
-        <w:t xml:space="preserve">”</w:t>
-      </w:r>
-      <w:r>
-        <w:t xml:space="preserve"> </w:t>
-      </w:r>
-      <w:r>
-        <w:t xml:space="preserve">(Diagnosis Related Costs) für verschiedene Darstellungen der Kostenträgerrechnung. Gemeinsam mit einem Partner der MIS</w:t>
-      </w:r>
-    </w:p>
-    <w:p>
-      <w:pPr>
-        <w:pStyle w:val="FirstParagraph"/>
-      </w:pPr>
-      <w:r>
-        <w:t xml:space="preserve">So wie es sich bei den DRG’s um Erlöse handelt, ermöglichen die DRC’s eine strukturidentische Gegenkalkulation der Kosten.</w:t>
-      </w:r>
-    </w:p>
-    <w:p>
-      <w:pPr>
-        <w:pStyle w:val="BodyText"/>
-      </w:pPr>
-      <w:r>
-        <w:t xml:space="preserve">Deckungsbeitragsberechnungen.</w:t>
-      </w:r>
-    </w:p>
-    <w:p>
-      <w:pPr>
-        <w:pStyle w:val="BodyText"/>
-      </w:pPr>
-      <w:r>
-        <w:t xml:space="preserve">Die DRC’s wurden in verschiedenen Krankenhäusern eingesetzt.</w:t>
-      </w:r>
-    </w:p>
-    <w:p>
-      <w:pPr>
-        <w:pStyle w:val="BodyText"/>
-      </w:pPr>
-      <w:r>
-        <w:t xml:space="preserve">Datenquellen: je nach Krankenhaus unterschiedliche Quellen</w:t>
+        <w:t xml:space="preserve">Medizincontrolling, DRG-Controlling und -Berichtswesen Konzeption, Modellierung und Betreuung der relationalen und analytischen Datenbanken und der dazugehörigen ETL-Prozesse</w:t>
+      </w:r>
+    </w:p>
+    <w:p>
+      <w:pPr>
+        <w:pStyle w:val="FirstParagraph"/>
+      </w:pPr>
+      <w:r>
+        <w:t xml:space="preserve">Coaching bei der Verwendung verschiedener Benutzerschnittstellen (Frontends) (MIS Plain, MIS Onvision) zur Erstellung des Berichtswesens.</w:t>
+      </w:r>
+    </w:p>
+    <w:p>
+      <w:pPr>
+        <w:pStyle w:val="BodyText"/>
+      </w:pPr>
+      <w:r>
+        <w:t xml:space="preserve">Durchführung von Schulungen zur Benutzung der Software und zur Arbeit mit den Datenbanken.</w:t>
+      </w:r>
+    </w:p>
+    <w:p>
+      <w:pPr>
+        <w:pStyle w:val="BodyText"/>
+      </w:pPr>
+      <w:r>
+        <w:t xml:space="preserve">Datenquellen: diverse: *21 Daten, manuelle Quellen, SAP, …</w:t>
       </w:r>
     </w:p>
     <w:p>
@@ -5681,7 +5675,7 @@
         <w:pStyle w:val="BodyText"/>
       </w:pPr>
       <w:r>
-        <w:t xml:space="preserve">ETL: TSQL, DTS, MS Access, MS Excel</w:t>
+        <w:t xml:space="preserve">ETL: TSQL, DTS</w:t>
       </w:r>
     </w:p>
     <w:p>
@@ -5702,183 +5696,233 @@
     </w:p>
     <w:bookmarkEnd w:id="129"/>
     <w:bookmarkEnd w:id="130"/>
-    <w:bookmarkStart w:id="132" w:name="märkische-oderzeitung-über-mis-gmbh"/>
+    <w:bookmarkStart w:id="132" w:name="kcc-über-mis-gmbh"/>
     <w:p>
       <w:pPr>
         <w:pStyle w:val="Heading3"/>
       </w:pPr>
       <w:r>
-        <w:t xml:space="preserve">09/2000 - 03/2002; Märkische Oderzeitung (über MIS GmbH)</w:t>
-      </w:r>
-    </w:p>
-    <w:p>
-      <w:pPr>
-        <w:pStyle w:val="FirstParagraph"/>
-      </w:pPr>
-      <w:r>
-        <w:t xml:space="preserve">Medien und Verlage</w:t>
-      </w:r>
-    </w:p>
-    <w:bookmarkStart w:id="131" w:name="X70d0a3cea5c7176dc848254477bba7c6bf60fe8"/>
+        <w:t xml:space="preserve">09/2001 - 12/2003; KCC (über MIS GmbH)</w:t>
+      </w:r>
+    </w:p>
+    <w:p>
+      <w:pPr>
+        <w:pStyle w:val="FirstParagraph"/>
+      </w:pPr>
+      <w:r>
+        <w:t xml:space="preserve">10-50 Mitarbeiter</w:t>
+      </w:r>
+    </w:p>
+    <w:p>
+      <w:pPr>
+        <w:pStyle w:val="BodyText"/>
+      </w:pPr>
+      <w:r>
+        <w:t xml:space="preserve">Sonstiges</w:t>
+      </w:r>
+    </w:p>
+    <w:bookmarkStart w:id="131" w:name="X8d9f4f19d2cc8831a14b695ca5e55f02b41a437"/>
     <w:p>
       <w:pPr>
         <w:pStyle w:val="Heading4"/>
       </w:pPr>
       <w:r>
-        <w:t xml:space="preserve">Anzeigeninformationssystem (AIS), basierend auf Daten aus VI&amp;VA</w:t>
-      </w:r>
-    </w:p>
-    <w:p>
-      <w:pPr>
-        <w:pStyle w:val="FirstParagraph"/>
-      </w:pPr>
-      <w:r>
-        <w:t xml:space="preserve">Datenquellen: SAP, VI&amp;VA.</w:t>
-      </w:r>
-    </w:p>
-    <w:p>
-      <w:pPr>
-        <w:pStyle w:val="BodyText"/>
-      </w:pPr>
-      <w:r>
-        <w:t xml:space="preserve">ETL: Access, Excel</w:t>
-      </w:r>
-    </w:p>
-    <w:p>
-      <w:pPr>
-        <w:pStyle w:val="BodyText"/>
-      </w:pPr>
-      <w:r>
-        <w:t xml:space="preserve">analytische Datenbank: MIS Alea</w:t>
-      </w:r>
-    </w:p>
-    <w:p>
-      <w:pPr>
-        <w:pStyle w:val="BodyText"/>
-      </w:pPr>
-      <w:r>
-        <w:t xml:space="preserve">Frontend: MIS Alea Excel Integration</w:t>
+        <w:t xml:space="preserve">(Branche Krankenhäuser) Konzeption, Entwicklung und Betreuung der</w:t>
+      </w:r>
+      <w:r>
+        <w:t xml:space="preserve"> </w:t>
+      </w:r>
+      <w:r>
+        <w:t xml:space="preserve">“</w:t>
+      </w:r>
+      <w:r>
+        <w:t xml:space="preserve">DRC</w:t>
+      </w:r>
+      <w:r>
+        <w:t xml:space="preserve">”</w:t>
+      </w:r>
+      <w:r>
+        <w:t xml:space="preserve"> </w:t>
+      </w:r>
+      <w:r>
+        <w:t xml:space="preserve">(Diagnosis Related Costs) für verschiedene Darstellungen der Kostenträgerrechnung. Gemeinsam mit einem Partner der MIS</w:t>
+      </w:r>
+    </w:p>
+    <w:p>
+      <w:pPr>
+        <w:pStyle w:val="FirstParagraph"/>
+      </w:pPr>
+      <w:r>
+        <w:t xml:space="preserve">So wie es sich bei den DRG’s um Erlöse handelt, ermöglichen die DRC’s eine strukturidentische Gegenkalkulation der Kosten.</w:t>
+      </w:r>
+    </w:p>
+    <w:p>
+      <w:pPr>
+        <w:pStyle w:val="BodyText"/>
+      </w:pPr>
+      <w:r>
+        <w:t xml:space="preserve">Deckungsbeitragsberechnungen.</w:t>
+      </w:r>
+    </w:p>
+    <w:p>
+      <w:pPr>
+        <w:pStyle w:val="BodyText"/>
+      </w:pPr>
+      <w:r>
+        <w:t xml:space="preserve">Die DRC’s wurden in verschiedenen Krankenhäusern eingesetzt.</w:t>
+      </w:r>
+    </w:p>
+    <w:p>
+      <w:pPr>
+        <w:pStyle w:val="BodyText"/>
+      </w:pPr>
+      <w:r>
+        <w:t xml:space="preserve">Datenquellen: je nach Krankenhaus unterschiedliche Quellen</w:t>
+      </w:r>
+    </w:p>
+    <w:p>
+      <w:pPr>
+        <w:pStyle w:val="BodyText"/>
+      </w:pPr>
+      <w:r>
+        <w:t xml:space="preserve">Datawarehouse: Microsoft SQL Server</w:t>
+      </w:r>
+    </w:p>
+    <w:p>
+      <w:pPr>
+        <w:pStyle w:val="BodyText"/>
+      </w:pPr>
+      <w:r>
+        <w:t xml:space="preserve">ETL: TSQL, DTS, MS Access, MS Excel</w:t>
+      </w:r>
+    </w:p>
+    <w:p>
+      <w:pPr>
+        <w:pStyle w:val="BodyText"/>
+      </w:pPr>
+      <w:r>
+        <w:t xml:space="preserve">OLAP-Datenbanken: Microsoft Analysis Services (MSAS)</w:t>
+      </w:r>
+    </w:p>
+    <w:p>
+      <w:pPr>
+        <w:pStyle w:val="BodyText"/>
+      </w:pPr>
+      <w:r>
+        <w:t xml:space="preserve">Benutzerschnittstellen (Frontends): MIS Onvision, MIS Plain</w:t>
       </w:r>
     </w:p>
     <w:bookmarkEnd w:id="131"/>
     <w:bookmarkEnd w:id="132"/>
-    <w:bookmarkStart w:id="134" w:name="mis-gmbh-2"/>
+    <w:bookmarkStart w:id="134" w:name="märkische-oderzeitung-über-mis-gmbh"/>
     <w:p>
       <w:pPr>
         <w:pStyle w:val="Heading3"/>
       </w:pPr>
       <w:r>
-        <w:t xml:space="preserve">01/2001 - 12/2001; MIS GmbH</w:t>
-      </w:r>
-    </w:p>
-    <w:p>
-      <w:pPr>
-        <w:pStyle w:val="FirstParagraph"/>
-      </w:pPr>
-      <w:r>
-        <w:t xml:space="preserve">250-500 Mitarbeiter</w:t>
-      </w:r>
-    </w:p>
-    <w:p>
-      <w:pPr>
-        <w:pStyle w:val="BodyText"/>
-      </w:pPr>
-      <w:r>
-        <w:t xml:space="preserve">Sonstiges</w:t>
-      </w:r>
-    </w:p>
-    <w:bookmarkStart w:id="133" w:name="X3aa9d9c470771b9a00cc7fb74f0eec2d4b5fcca"/>
+        <w:t xml:space="preserve">09/2000 - 03/2002; Märkische Oderzeitung (über MIS GmbH)</w:t>
+      </w:r>
+    </w:p>
+    <w:p>
+      <w:pPr>
+        <w:pStyle w:val="FirstParagraph"/>
+      </w:pPr>
+      <w:r>
+        <w:t xml:space="preserve">Medien und Verlage</w:t>
+      </w:r>
+    </w:p>
+    <w:bookmarkStart w:id="133" w:name="X70d0a3cea5c7176dc848254477bba7c6bf60fe8"/>
     <w:p>
       <w:pPr>
         <w:pStyle w:val="Heading4"/>
       </w:pPr>
       <w:r>
-        <w:t xml:space="preserve">Konzeption und Umsetzung der</w:t>
-      </w:r>
-      <w:r>
-        <w:t xml:space="preserve"> </w:t>
-      </w:r>
-      <w:r>
-        <w:t xml:space="preserve">“</w:t>
-      </w:r>
-      <w:r>
-        <w:t xml:space="preserve">MIS Business Solution Krankenhäuser</w:t>
-      </w:r>
-      <w:r>
-        <w:t xml:space="preserve">”</w:t>
-      </w:r>
-    </w:p>
-    <w:p>
-      <w:pPr>
-        <w:pStyle w:val="FirstParagraph"/>
-      </w:pPr>
-      <w:r>
-        <w:t xml:space="preserve">Datawarehouse: Microsoft SQL Server</w:t>
-      </w:r>
-    </w:p>
-    <w:p>
-      <w:pPr>
-        <w:pStyle w:val="BodyText"/>
-      </w:pPr>
-      <w:r>
-        <w:t xml:space="preserve">ETL: TSQL, DTS</w:t>
-      </w:r>
-    </w:p>
-    <w:p>
-      <w:pPr>
-        <w:pStyle w:val="BodyText"/>
-      </w:pPr>
-      <w:r>
-        <w:t xml:space="preserve">analytische Datenbanken: MIS Alea, Microsoft Analysis Services (MSAS)</w:t>
+        <w:t xml:space="preserve">Anzeigeninformationssystem (AIS), basierend auf Daten aus VI&amp;VA</w:t>
+      </w:r>
+    </w:p>
+    <w:p>
+      <w:pPr>
+        <w:pStyle w:val="FirstParagraph"/>
+      </w:pPr>
+      <w:r>
+        <w:t xml:space="preserve">Datenquellen: SAP, VI&amp;VA.</w:t>
+      </w:r>
+    </w:p>
+    <w:p>
+      <w:pPr>
+        <w:pStyle w:val="BodyText"/>
+      </w:pPr>
+      <w:r>
+        <w:t xml:space="preserve">ETL: Access, Excel</w:t>
+      </w:r>
+    </w:p>
+    <w:p>
+      <w:pPr>
+        <w:pStyle w:val="BodyText"/>
+      </w:pPr>
+      <w:r>
+        <w:t xml:space="preserve">analytische Datenbank: MIS Alea</w:t>
+      </w:r>
+    </w:p>
+    <w:p>
+      <w:pPr>
+        <w:pStyle w:val="BodyText"/>
+      </w:pPr>
+      <w:r>
+        <w:t xml:space="preserve">Frontend: MIS Alea Excel Integration</w:t>
       </w:r>
     </w:p>
     <w:bookmarkEnd w:id="133"/>
     <w:bookmarkEnd w:id="134"/>
-    <w:bookmarkStart w:id="136" w:name="deutsche-telekom-über-mis-gmbh"/>
+    <w:bookmarkStart w:id="136" w:name="mis-gmbh-2"/>
     <w:p>
       <w:pPr>
         <w:pStyle w:val="Heading3"/>
       </w:pPr>
       <w:r>
-        <w:t xml:space="preserve">12/1999 - 09/2000; Deutsche Telekom (über MIS GmbH)</w:t>
-      </w:r>
-    </w:p>
-    <w:p>
-      <w:pPr>
-        <w:pStyle w:val="FirstParagraph"/>
-      </w:pPr>
-      <w:r>
-        <w:t xml:space="preserve">&gt;10.000 Mitarbeiter</w:t>
-      </w:r>
-    </w:p>
-    <w:p>
-      <w:pPr>
-        <w:pStyle w:val="BodyText"/>
-      </w:pPr>
-      <w:r>
-        <w:t xml:space="preserve">Telekommunikation</w:t>
-      </w:r>
-    </w:p>
-    <w:bookmarkStart w:id="135" w:name="Xef9bb437d649204b98a61925482ffb9ddb4ba5b"/>
+        <w:t xml:space="preserve">01/2001 - 12/2001; MIS GmbH</w:t>
+      </w:r>
+    </w:p>
+    <w:p>
+      <w:pPr>
+        <w:pStyle w:val="FirstParagraph"/>
+      </w:pPr>
+      <w:r>
+        <w:t xml:space="preserve">250-500 Mitarbeiter</w:t>
+      </w:r>
+    </w:p>
+    <w:p>
+      <w:pPr>
+        <w:pStyle w:val="BodyText"/>
+      </w:pPr>
+      <w:r>
+        <w:t xml:space="preserve">Sonstiges</w:t>
+      </w:r>
+    </w:p>
+    <w:bookmarkStart w:id="135" w:name="X3aa9d9c470771b9a00cc7fb74f0eec2d4b5fcca"/>
     <w:p>
       <w:pPr>
         <w:pStyle w:val="Heading4"/>
       </w:pPr>
       <w:r>
-        <w:t xml:space="preserve">Umstellung einer analytischen Anwendung von MIS Alea auf MS Analysis Services (bzw. damals noch MS OLAP Services) unter Beibehaltung des bestehenden Berichtswesens und andere Anpassungen</w:t>
-      </w:r>
-    </w:p>
-    <w:p>
-      <w:pPr>
-        <w:pStyle w:val="FirstParagraph"/>
-      </w:pPr>
-      <w:r>
-        <w:t xml:space="preserve">technische Projektleitung</w:t>
-      </w:r>
-    </w:p>
-    <w:p>
-      <w:pPr>
-        <w:pStyle w:val="BodyText"/>
+        <w:t xml:space="preserve">Konzeption und Umsetzung der</w:t>
+      </w:r>
+      <w:r>
+        <w:t xml:space="preserve"> </w:t>
+      </w:r>
+      <w:r>
+        <w:t xml:space="preserve">“</w:t>
+      </w:r>
+      <w:r>
+        <w:t xml:space="preserve">MIS Business Solution Krankenhäuser</w:t>
+      </w:r>
+      <w:r>
+        <w:t xml:space="preserve">”</w:t>
+      </w:r>
+    </w:p>
+    <w:p>
+      <w:pPr>
+        <w:pStyle w:val="FirstParagraph"/>
       </w:pPr>
       <w:r>
         <w:t xml:space="preserve">Datawarehouse: Microsoft SQL Server</w:t>
@@ -5897,37 +5941,105 @@
         <w:pStyle w:val="BodyText"/>
       </w:pPr>
       <w:r>
-        <w:t xml:space="preserve">analytische Datenbanken: MIS Alea, Microsoft OLAP Services</w:t>
-      </w:r>
-    </w:p>
-    <w:p>
-      <w:pPr>
-        <w:pStyle w:val="BodyText"/>
-      </w:pPr>
-      <w:r>
-        <w:t xml:space="preserve">Frontend: MIS Alea Excel Integration</w:t>
+        <w:t xml:space="preserve">analytische Datenbanken: MIS Alea, Microsoft Analysis Services (MSAS)</w:t>
       </w:r>
     </w:p>
     <w:bookmarkEnd w:id="135"/>
     <w:bookmarkEnd w:id="136"/>
-    <w:bookmarkStart w:id="137" w:name="Xc017423af9d7f86221842709e4835aadf5919fc"/>
+    <w:bookmarkStart w:id="138" w:name="deutsche-telekom-über-mis-gmbh"/>
     <w:p>
       <w:pPr>
         <w:pStyle w:val="Heading3"/>
       </w:pPr>
       <w:r>
-        <w:t xml:space="preserve">09/1999 - 05/2004 diverse Projekte / diverse Branchen (u. a. Energiewirtschaft, Versicherungen, Banken, …)</w:t>
-      </w:r>
-    </w:p>
-    <w:p>
-      <w:r>
-        <w:br w:type="page"/>
+        <w:t xml:space="preserve">12/1999 - 09/2000; Deutsche Telekom (über MIS GmbH)</w:t>
+      </w:r>
+    </w:p>
+    <w:p>
+      <w:pPr>
+        <w:pStyle w:val="FirstParagraph"/>
+      </w:pPr>
+      <w:r>
+        <w:t xml:space="preserve">&gt;10.000 Mitarbeiter</w:t>
+      </w:r>
+    </w:p>
+    <w:p>
+      <w:pPr>
+        <w:pStyle w:val="BodyText"/>
+      </w:pPr>
+      <w:r>
+        <w:t xml:space="preserve">Telekommunikation</w:t>
+      </w:r>
+    </w:p>
+    <w:bookmarkStart w:id="137" w:name="Xef9bb437d649204b98a61925482ffb9ddb4ba5b"/>
+    <w:p>
+      <w:pPr>
+        <w:pStyle w:val="Heading4"/>
+      </w:pPr>
+      <w:r>
+        <w:t xml:space="preserve">Umstellung einer analytischen Anwendung von MIS Alea auf MS Analysis Services (bzw. damals noch MS OLAP Services) unter Beibehaltung des bestehenden Berichtswesens und andere Anpassungen</w:t>
+      </w:r>
+    </w:p>
+    <w:p>
+      <w:pPr>
+        <w:pStyle w:val="FirstParagraph"/>
+      </w:pPr>
+      <w:r>
+        <w:t xml:space="preserve">technische Projektleitung</w:t>
+      </w:r>
+    </w:p>
+    <w:p>
+      <w:pPr>
+        <w:pStyle w:val="BodyText"/>
+      </w:pPr>
+      <w:r>
+        <w:t xml:space="preserve">Datawarehouse: Microsoft SQL Server</w:t>
+      </w:r>
+    </w:p>
+    <w:p>
+      <w:pPr>
+        <w:pStyle w:val="BodyText"/>
+      </w:pPr>
+      <w:r>
+        <w:t xml:space="preserve">ETL: TSQL, DTS</w:t>
+      </w:r>
+    </w:p>
+    <w:p>
+      <w:pPr>
+        <w:pStyle w:val="BodyText"/>
+      </w:pPr>
+      <w:r>
+        <w:t xml:space="preserve">analytische Datenbanken: MIS Alea, Microsoft OLAP Services</w:t>
+      </w:r>
+    </w:p>
+    <w:p>
+      <w:pPr>
+        <w:pStyle w:val="BodyText"/>
+      </w:pPr>
+      <w:r>
+        <w:t xml:space="preserve">Frontend: MIS Alea Excel Integration</w:t>
       </w:r>
     </w:p>
     <w:bookmarkEnd w:id="137"/>
     <w:bookmarkEnd w:id="138"/>
+    <w:bookmarkStart w:id="139" w:name="Xc017423af9d7f86221842709e4835aadf5919fc"/>
+    <w:p>
+      <w:pPr>
+        <w:pStyle w:val="Heading3"/>
+      </w:pPr>
+      <w:r>
+        <w:t xml:space="preserve">09/1999 - 05/2004 diverse Projekte / diverse Branchen (u. a. Energiewirtschaft, Versicherungen, Banken, …)</w:t>
+      </w:r>
+    </w:p>
+    <w:p>
+      <w:r>
+        <w:br w:type="page"/>
+      </w:r>
+    </w:p>
     <w:bookmarkEnd w:id="139"/>
-    <w:bookmarkStart w:id="165" w:name="referenzen-bewertungen-für-germo-görtz"/>
+    <w:bookmarkEnd w:id="140"/>
+    <w:bookmarkEnd w:id="141"/>
+    <w:bookmarkStart w:id="167" w:name="referenzen-bewertungen-für-germo-görtz"/>
     <w:p>
       <w:pPr>
         <w:pStyle w:val="Heading1"/>
@@ -5936,7 +6048,7 @@
         <w:t xml:space="preserve">Referenzen / Bewertungen für Germo Görtz</w:t>
       </w:r>
     </w:p>
-    <w:bookmarkStart w:id="140" w:name="würth-logistics-ag-1"/>
+    <w:bookmarkStart w:id="142" w:name="würth-logistics-ag-1"/>
     <w:p>
       <w:pPr>
         <w:pStyle w:val="Heading2"/>
@@ -5961,8 +6073,8 @@
         <w:t xml:space="preserve">Herr Görtz ist ein höchst profesionller Consulter. Herr Görtz hat während den ersten zwei Wochen vom Aufbau unserem DWH hervorragende Arbeit im initialen Setting und bei der Schulung der Mitarbeiter im Analytics Creator inkl. SSIS / SSAS geleistet. Nach den zwei Wochen sind wir in der Lage, einen grossteil der DWH Struktur und Logiken eigenständig zu pflegen und warten.</w:t>
       </w:r>
     </w:p>
-    <w:bookmarkEnd w:id="140"/>
-    <w:bookmarkStart w:id="141" w:name="öffentlich-rechtliche-versicherung"/>
+    <w:bookmarkEnd w:id="142"/>
+    <w:bookmarkStart w:id="143" w:name="öffentlich-rechtliche-versicherung"/>
     <w:p>
       <w:pPr>
         <w:pStyle w:val="Heading2"/>
@@ -5987,8 +6099,8 @@
         <w:t xml:space="preserve">Herr Görtz hat uns in unserem Projekt mehr als 1 Jahr als Haupt-Entwickler unterstützt. Dabei war er zuständig für die Programmierung von Partner- und Vertragsdaten im neu aufgebauten DWH. Herr Görtz hat die Programmierung mit hoher Eigenmotivation und zügig durchgeführt. Daneben war sehr positiv, dass er einen sehr regelmäßigen, konstruktiven und intensiven Austausch mit den Fachkonzeptionierern gehaltet hat und somit stets Dinge hinterfragt und für die Programmierung verbessert hat.</w:t>
       </w:r>
     </w:p>
-    <w:bookmarkEnd w:id="141"/>
-    <w:bookmarkStart w:id="143" w:name="drk-kliniken-berlin-1"/>
+    <w:bookmarkEnd w:id="143"/>
+    <w:bookmarkStart w:id="145" w:name="drk-kliniken-berlin-1"/>
     <w:p>
       <w:pPr>
         <w:pStyle w:val="Heading2"/>
@@ -6017,7 +6129,7 @@
       <w:pPr>
         <w:pStyle w:val="BodyText"/>
       </w:pPr>
-      <w:hyperlink r:id="rId142">
+      <w:hyperlink r:id="rId144">
         <w:r>
           <w:rPr>
             <w:rStyle w:val="Hyperlink"/>
@@ -6026,8 +6138,8 @@
         </w:r>
       </w:hyperlink>
     </w:p>
-    <w:bookmarkEnd w:id="143"/>
-    <w:bookmarkStart w:id="145" w:name="vivantes---krankenhauskonzern-1"/>
+    <w:bookmarkEnd w:id="145"/>
+    <w:bookmarkStart w:id="147" w:name="vivantes---krankenhauskonzern-1"/>
     <w:p>
       <w:pPr>
         <w:pStyle w:val="Heading2"/>
@@ -6105,7 +6217,7 @@
       <w:pPr>
         <w:pStyle w:val="BodyText"/>
       </w:pPr>
-      <w:hyperlink r:id="rId144">
+      <w:hyperlink r:id="rId146">
         <w:r>
           <w:rPr>
             <w:rStyle w:val="Hyperlink"/>
@@ -6114,8 +6226,8 @@
         </w:r>
       </w:hyperlink>
     </w:p>
-    <w:bookmarkEnd w:id="145"/>
-    <w:bookmarkStart w:id="146" w:name="vivantes---krankenhauskonzern-2"/>
+    <w:bookmarkEnd w:id="147"/>
+    <w:bookmarkStart w:id="148" w:name="vivantes---krankenhauskonzern-2"/>
     <w:p>
       <w:pPr>
         <w:pStyle w:val="Heading2"/>
@@ -6144,7 +6256,7 @@
       <w:pPr>
         <w:pStyle w:val="BodyText"/>
       </w:pPr>
-      <w:hyperlink r:id="rId144">
+      <w:hyperlink r:id="rId146">
         <w:r>
           <w:rPr>
             <w:rStyle w:val="Hyperlink"/>
@@ -6153,8 +6265,8 @@
         </w:r>
       </w:hyperlink>
     </w:p>
-    <w:bookmarkEnd w:id="146"/>
-    <w:bookmarkStart w:id="148" w:name="bezirkskliniken-mittelfranken"/>
+    <w:bookmarkEnd w:id="148"/>
+    <w:bookmarkStart w:id="150" w:name="bezirkskliniken-mittelfranken"/>
     <w:p>
       <w:pPr>
         <w:pStyle w:val="Heading2"/>
@@ -6183,7 +6295,7 @@
       <w:pPr>
         <w:pStyle w:val="BodyText"/>
       </w:pPr>
-      <w:hyperlink r:id="rId147">
+      <w:hyperlink r:id="rId149">
         <w:r>
           <w:rPr>
             <w:rStyle w:val="Hyperlink"/>
@@ -6192,8 +6304,8 @@
         </w:r>
       </w:hyperlink>
     </w:p>
-    <w:bookmarkEnd w:id="148"/>
-    <w:bookmarkStart w:id="150" w:name="Xd1e7c11cbd7939e814c4f51c01abd0b8081ca66"/>
+    <w:bookmarkEnd w:id="150"/>
+    <w:bookmarkStart w:id="152" w:name="Xd1e7c11cbd7939e814c4f51c01abd0b8081ca66"/>
     <w:p>
       <w:pPr>
         <w:pStyle w:val="Heading2"/>
@@ -6238,7 +6350,7 @@
       <w:pPr>
         <w:pStyle w:val="BodyText"/>
       </w:pPr>
-      <w:hyperlink r:id="rId149">
+      <w:hyperlink r:id="rId151">
         <w:r>
           <w:rPr>
             <w:rStyle w:val="Hyperlink"/>
@@ -6247,8 +6359,8 @@
         </w:r>
       </w:hyperlink>
     </w:p>
-    <w:bookmarkEnd w:id="150"/>
-    <w:bookmarkStart w:id="151" w:name="opel"/>
+    <w:bookmarkEnd w:id="152"/>
+    <w:bookmarkStart w:id="153" w:name="opel"/>
     <w:p>
       <w:pPr>
         <w:pStyle w:val="Heading2"/>
@@ -6281,8 +6393,8 @@
         <w:t xml:space="preserve">He is determined to do a good job and offers good value for his customers. I would recommend Germo and would not hesitate to work with him in the future.</w:t>
       </w:r>
     </w:p>
-    <w:bookmarkEnd w:id="151"/>
-    <w:bookmarkStart w:id="153" w:name="henkel-ag-co.-kgaa-2"/>
+    <w:bookmarkEnd w:id="153"/>
+    <w:bookmarkStart w:id="155" w:name="henkel-ag-co.-kgaa-2"/>
     <w:p>
       <w:pPr>
         <w:pStyle w:val="Heading2"/>
@@ -6311,7 +6423,7 @@
       <w:pPr>
         <w:pStyle w:val="BodyText"/>
       </w:pPr>
-      <w:hyperlink r:id="rId152">
+      <w:hyperlink r:id="rId154">
         <w:r>
           <w:rPr>
             <w:rStyle w:val="Hyperlink"/>
@@ -6320,8 +6432,8 @@
         </w:r>
       </w:hyperlink>
     </w:p>
-    <w:bookmarkEnd w:id="153"/>
-    <w:bookmarkStart w:id="154" w:name="investitionsgüterhersteller-20.000-ma"/>
+    <w:bookmarkEnd w:id="155"/>
+    <w:bookmarkStart w:id="156" w:name="investitionsgüterhersteller-20.000-ma"/>
     <w:p>
       <w:pPr>
         <w:pStyle w:val="Heading2"/>
@@ -6346,8 +6458,8 @@
         <w:t xml:space="preserve">Der Berater besitzt sehr gute Kenntnisse im Aufbau und Betrieb von komplexen Data Warehouse Systemen und rund um die Themen BI-Solutions. Mit seinem umfassenden fachlichen Know-How und Erfahrungen konnte er die anspruchsvollen Anforderungen innovativ und zur unserer vollsten Zufriedenheit umsetzen. Die Zusammenarbeit und Kommunikation klappt hervorragend. Neben seinem tiefgehenden Fachwissen sind vor allem seine hohe Einsatzbereitschaft, Engagement und Anpassungsfähigkeit sowie seine sorgfältige, innovative und selbständige Arbeitsweise hervorzuheben. Wir bedanken uns für die erfolgreiche Zusammenarbeit und werden mit ihm auch in der Zukunft gerne zusammenarbeiten.</w:t>
       </w:r>
     </w:p>
-    <w:bookmarkEnd w:id="154"/>
-    <w:bookmarkStart w:id="156" w:name="kelvion-holding-gmbh"/>
+    <w:bookmarkEnd w:id="156"/>
+    <w:bookmarkStart w:id="158" w:name="kelvion-holding-gmbh"/>
     <w:p>
       <w:pPr>
         <w:pStyle w:val="Heading2"/>
@@ -6376,7 +6488,7 @@
       <w:pPr>
         <w:pStyle w:val="BodyText"/>
       </w:pPr>
-      <w:hyperlink r:id="rId155">
+      <w:hyperlink r:id="rId157">
         <w:r>
           <w:rPr>
             <w:rStyle w:val="Hyperlink"/>
@@ -6385,8 +6497,8 @@
         </w:r>
       </w:hyperlink>
     </w:p>
-    <w:bookmarkEnd w:id="156"/>
-    <w:bookmarkStart w:id="158" w:name="volkswagen-nutzfahrzeuge"/>
+    <w:bookmarkEnd w:id="158"/>
+    <w:bookmarkStart w:id="160" w:name="volkswagen-nutzfahrzeuge"/>
     <w:p>
       <w:pPr>
         <w:pStyle w:val="Heading2"/>
@@ -6433,7 +6545,7 @@
       <w:pPr>
         <w:pStyle w:val="BodyText"/>
       </w:pPr>
-      <w:hyperlink r:id="rId157">
+      <w:hyperlink r:id="rId159">
         <w:r>
           <w:rPr>
             <w:rStyle w:val="Hyperlink"/>
@@ -6442,8 +6554,8 @@
         </w:r>
       </w:hyperlink>
     </w:p>
-    <w:bookmarkEnd w:id="158"/>
-    <w:bookmarkStart w:id="160" w:name="nestlé"/>
+    <w:bookmarkEnd w:id="160"/>
+    <w:bookmarkStart w:id="162" w:name="nestlé"/>
     <w:p>
       <w:pPr>
         <w:pStyle w:val="Heading2"/>
@@ -6472,7 +6584,7 @@
       <w:pPr>
         <w:pStyle w:val="BodyText"/>
       </w:pPr>
-      <w:hyperlink r:id="rId159">
+      <w:hyperlink r:id="rId161">
         <w:r>
           <w:rPr>
             <w:rStyle w:val="Hyperlink"/>
@@ -6481,8 +6593,8 @@
         </w:r>
       </w:hyperlink>
     </w:p>
-    <w:bookmarkEnd w:id="160"/>
-    <w:bookmarkStart w:id="162" w:name="landwirtschaftliche-rentenbank-1"/>
+    <w:bookmarkEnd w:id="162"/>
+    <w:bookmarkStart w:id="164" w:name="landwirtschaftliche-rentenbank-1"/>
     <w:p>
       <w:pPr>
         <w:pStyle w:val="Heading2"/>
@@ -6511,7 +6623,7 @@
       <w:pPr>
         <w:pStyle w:val="BodyText"/>
       </w:pPr>
-      <w:hyperlink r:id="rId161">
+      <w:hyperlink r:id="rId163">
         <w:r>
           <w:rPr>
             <w:rStyle w:val="Hyperlink"/>
@@ -6520,8 +6632,8 @@
         </w:r>
       </w:hyperlink>
     </w:p>
-    <w:bookmarkEnd w:id="162"/>
-    <w:bookmarkStart w:id="164" w:name="mis-ag"/>
+    <w:bookmarkEnd w:id="164"/>
+    <w:bookmarkStart w:id="166" w:name="mis-ag"/>
     <w:p>
       <w:pPr>
         <w:pStyle w:val="Heading2"/>
@@ -6640,7 +6752,7 @@
       <w:pPr>
         <w:pStyle w:val="BodyText"/>
       </w:pPr>
-      <w:hyperlink r:id="rId163">
+      <w:hyperlink r:id="rId165">
         <w:r>
           <w:rPr>
             <w:rStyle w:val="Hyperlink"/>
@@ -6649,8 +6761,8 @@
         </w:r>
       </w:hyperlink>
     </w:p>
-    <w:bookmarkEnd w:id="164"/>
-    <w:bookmarkEnd w:id="165"/>
+    <w:bookmarkEnd w:id="166"/>
+    <w:bookmarkEnd w:id="167"/>
     <w:sectPr/>
   </w:body>
 </w:document>

--- a/Germo_Goertz_IT_profile.docx
+++ b/Germo_Goertz_IT_profile.docx
@@ -131,7 +131,7 @@
         <w:pStyle w:val="Date"/>
       </w:pPr>
       <w:r>
-        <w:t xml:space="preserve">12.11.2021</w:t>
+        <w:t xml:space="preserve">10.03.2022</w:t>
       </w:r>
     </w:p>
     <w:p>
@@ -895,12 +895,6 @@
           <w:t xml:space="preserve">Deltamaster (SSAS Frontend)</w:t>
         </w:r>
       </w:hyperlink>
-      <w:r>
-        <w:br/>
-      </w:r>
-      <w:r>
-        <w:t xml:space="preserve">Spitzen-Frontend der deutschen Firma Bissantz für analytische Datenbanken</w:t>
-      </w:r>
     </w:p>
     <w:p>
       <w:pPr>
@@ -1736,7 +1730,7 @@
       </w:r>
     </w:p>
     <w:bookmarkEnd w:id="57"/>
-    <w:bookmarkStart w:id="141" w:name="projekthistorie-germo-görtz-de"/>
+    <w:bookmarkStart w:id="143" w:name="projekthistorie-germo-görtz-de"/>
     <w:p>
       <w:pPr>
         <w:pStyle w:val="Heading1"/>
@@ -1745,38 +1739,13 @@
         <w:t xml:space="preserve">Projekthistorie Germo Görtz (de)</w:t>
       </w:r>
     </w:p>
-    <w:bookmarkStart w:id="59" w:name="abcfinance"/>
+    <w:bookmarkStart w:id="58" w:name="bis-jetzt-betty-barclay"/>
     <w:p>
       <w:pPr>
         <w:pStyle w:val="Heading2"/>
       </w:pPr>
       <w:r>
-        <w:t xml:space="preserve">08/2021 - 12/2021; abcfinance</w:t>
-      </w:r>
-    </w:p>
-    <w:p>
-      <w:pPr>
-        <w:pStyle w:val="FirstParagraph"/>
-      </w:pPr>
-      <w:r>
-        <w:t xml:space="preserve">500-1000 Mitarbeiter</w:t>
-      </w:r>
-    </w:p>
-    <w:p>
-      <w:pPr>
-        <w:pStyle w:val="BodyText"/>
-      </w:pPr>
-      <w:r>
-        <w:t xml:space="preserve">Banken und Finanzdienstleistungen</w:t>
-      </w:r>
-    </w:p>
-    <w:bookmarkStart w:id="58" w:name="X839ca400b860571f4afd327bb95a0331d09417e"/>
-    <w:p>
-      <w:pPr>
-        <w:pStyle w:val="Heading3"/>
-      </w:pPr>
-      <w:r>
-        <w:t xml:space="preserve">Konzeption und PoC für eine «Source to target» - Dokumentation für das zentrale DWH über die verschiedenen Schichten (u. a. Data Vault, Starschema und tabulare Modelle)</w:t>
+        <w:t xml:space="preserve">03/2022 - bis jetzt; Betty Barclay</w:t>
       </w:r>
     </w:p>
     <w:p>
@@ -1788,46 +1757,31 @@
         <w:pStyle w:val="Compact"/>
       </w:pPr>
       <w:r>
-        <w:t xml:space="preserve">umfasst Versionierung der Dokumentation, Anreicherung mit Metadaten und fachlichen Daten, Bereitstellung von Schnittstellen für Fachbereiche zur Administration und Konsumierung, Verknüpfung mit Informationen aus Quellsystemen im Rahmen der ETL/ELT-Prozesse etc.</w:t>
-      </w:r>
-    </w:p>
-    <w:p>
-      <w:pPr>
-        <w:numPr>
-          <w:ilvl w:val="0"/>
-          <w:numId w:val="1009"/>
-        </w:numPr>
-        <w:pStyle w:val="Compact"/>
-      </w:pPr>
-      <w:r>
-        <w:t xml:space="preserve">Unterstützung bei Umsetzung der Lösung</w:t>
-      </w:r>
-    </w:p>
-    <w:p>
-      <w:pPr>
-        <w:numPr>
-          <w:ilvl w:val="0"/>
-          <w:numId w:val="1009"/>
-        </w:numPr>
-        <w:pStyle w:val="Compact"/>
-      </w:pPr>
-      <w:r>
-        <w:t xml:space="preserve">Entwicklung entsprechender Prozesse/Workloads für die Erzeugung und Aktualisierung der Dokumentation</w:t>
-      </w:r>
-    </w:p>
-    <w:p>
-      <w:pPr>
-        <w:numPr>
-          <w:ilvl w:val="0"/>
-          <w:numId w:val="1009"/>
-        </w:numPr>
-        <w:pStyle w:val="Compact"/>
-      </w:pPr>
-      <w:r>
-        <w:t xml:space="preserve">Einführung eines entsprechenden Werkzeugs</w:t>
+        <w:t xml:space="preserve">Unterstützung im Bereich MS SQL Server / BI</w:t>
       </w:r>
     </w:p>
     <w:bookmarkEnd w:id="58"/>
+    <w:bookmarkStart w:id="59" w:name="bis-jetzt-roller"/>
+    <w:p>
+      <w:pPr>
+        <w:pStyle w:val="Heading2"/>
+      </w:pPr>
+      <w:r>
+        <w:t xml:space="preserve">01/2022 - bis jetzt; Roller</w:t>
+      </w:r>
+    </w:p>
+    <w:p>
+      <w:pPr>
+        <w:numPr>
+          <w:ilvl w:val="0"/>
+          <w:numId w:val="1010"/>
+        </w:numPr>
+        <w:pStyle w:val="Compact"/>
+      </w:pPr>
+      <w:r>
+        <w:t xml:space="preserve">Unterstützung im Bereich MS SQL Server / BI</w:t>
+      </w:r>
+    </w:p>
     <w:bookmarkEnd w:id="59"/>
     <w:bookmarkStart w:id="60" w:name="bis-jetzt-syskron---im-house-of-krones"/>
     <w:p>
@@ -1842,7 +1796,7 @@
       <w:pPr>
         <w:numPr>
           <w:ilvl w:val="0"/>
-          <w:numId w:val="1010"/>
+          <w:numId w:val="1011"/>
         </w:numPr>
         <w:pStyle w:val="Compact"/>
       </w:pPr>
@@ -1889,19 +1843,25 @@
       <w:pPr>
         <w:numPr>
           <w:ilvl w:val="0"/>
-          <w:numId w:val="1011"/>
-        </w:numPr>
-        <w:pStyle w:val="Compact"/>
-      </w:pPr>
-      <w:r>
-        <w:t xml:space="preserve">Prozess- und Zeitanalysen in Krankenhäusern (beispielsweise OP Zeiten, OP Wechselzeiten, OP Auslastungen)</w:t>
-      </w:r>
-    </w:p>
-    <w:p>
-      <w:pPr>
-        <w:numPr>
-          <w:ilvl w:val="0"/>
-          <w:numId w:val="1011"/>
+          <w:numId w:val="1012"/>
+        </w:numPr>
+        <w:pStyle w:val="Compact"/>
+      </w:pPr>
+      <w:r>
+        <w:t xml:space="preserve">EventAnalytics</w:t>
+      </w:r>
+      <w:r>
+        <w:br/>
+      </w:r>
+      <w:r>
+        <w:t xml:space="preserve">Prozess- und Zeitanalysen in Krankenhäusern (beispielsweise OP Zeiten, OP Wechselzeiten, OP Auslastung, Personal Auslastung)</w:t>
+      </w:r>
+    </w:p>
+    <w:p>
+      <w:pPr>
+        <w:numPr>
+          <w:ilvl w:val="0"/>
+          <w:numId w:val="1012"/>
         </w:numPr>
         <w:pStyle w:val="Compact"/>
       </w:pPr>
@@ -1930,7 +1890,7 @@
       <w:pPr>
         <w:numPr>
           <w:ilvl w:val="0"/>
-          <w:numId w:val="1011"/>
+          <w:numId w:val="1012"/>
         </w:numPr>
         <w:pStyle w:val="Compact"/>
       </w:pPr>
@@ -1942,7 +1902,7 @@
       <w:pPr>
         <w:numPr>
           <w:ilvl w:val="1"/>
-          <w:numId w:val="1012"/>
+          <w:numId w:val="1013"/>
         </w:numPr>
         <w:pStyle w:val="Compact"/>
       </w:pPr>
@@ -1954,7 +1914,7 @@
       <w:pPr>
         <w:numPr>
           <w:ilvl w:val="1"/>
-          <w:numId w:val="1012"/>
+          <w:numId w:val="1013"/>
         </w:numPr>
         <w:pStyle w:val="Compact"/>
       </w:pPr>
@@ -1964,420 +1924,272 @@
     </w:p>
     <w:bookmarkEnd w:id="62"/>
     <w:bookmarkEnd w:id="63"/>
-    <w:bookmarkStart w:id="65" w:name="peter-hahn-gmbh"/>
+    <w:bookmarkStart w:id="65" w:name="abcfinance"/>
     <w:p>
       <w:pPr>
         <w:pStyle w:val="Heading2"/>
       </w:pPr>
       <w:r>
-        <w:t xml:space="preserve">04/2021 - 06/2021; Peter Hahn GmbH</w:t>
-      </w:r>
-    </w:p>
-    <w:p>
-      <w:pPr>
-        <w:pStyle w:val="FirstParagraph"/>
-      </w:pPr>
-      <w:r>
-        <w:t xml:space="preserve">&gt;1.000 Mitarbeiter</w:t>
-      </w:r>
-    </w:p>
-    <w:p>
-      <w:pPr>
-        <w:pStyle w:val="BodyText"/>
-      </w:pPr>
-      <w:r>
-        <w:t xml:space="preserve">Handel (Bekleidung)</w:t>
-      </w:r>
-    </w:p>
-    <w:bookmarkStart w:id="64" w:name="power-bi-expert"/>
+        <w:t xml:space="preserve">08/2021 - 12/2021; abcfinance</w:t>
+      </w:r>
+    </w:p>
+    <w:p>
+      <w:pPr>
+        <w:pStyle w:val="FirstParagraph"/>
+      </w:pPr>
+      <w:r>
+        <w:t xml:space="preserve">500-1000 Mitarbeiter</w:t>
+      </w:r>
+    </w:p>
+    <w:p>
+      <w:pPr>
+        <w:pStyle w:val="BodyText"/>
+      </w:pPr>
+      <w:r>
+        <w:t xml:space="preserve">Banken und Finanzdienstleistungen</w:t>
+      </w:r>
+    </w:p>
+    <w:bookmarkStart w:id="64" w:name="X839ca400b860571f4afd327bb95a0331d09417e"/>
     <w:p>
       <w:pPr>
         <w:pStyle w:val="Heading3"/>
       </w:pPr>
       <w:r>
-        <w:t xml:space="preserve">Power BI Expert</w:t>
-      </w:r>
-    </w:p>
-    <w:p>
-      <w:pPr>
-        <w:numPr>
-          <w:ilvl w:val="0"/>
-          <w:numId w:val="1013"/>
-        </w:numPr>
-        <w:pStyle w:val="Compact"/>
-      </w:pPr>
-      <w:r>
-        <w:t xml:space="preserve">Begleitung von Workshops mit Bezug zu BI Anforderungen</w:t>
-      </w:r>
-    </w:p>
-    <w:p>
-      <w:pPr>
-        <w:numPr>
-          <w:ilvl w:val="0"/>
-          <w:numId w:val="1013"/>
-        </w:numPr>
-        <w:pStyle w:val="Compact"/>
-      </w:pPr>
-      <w:r>
-        <w:t xml:space="preserve">Beratung und Erstellung von Mappings &amp; BI Umsetzungen</w:t>
-      </w:r>
-      <w:r>
-        <w:br/>
-      </w:r>
-      <w:r>
-        <w:t xml:space="preserve">Umsetzen von Anforderungen in technische BI Lösungen</w:t>
-      </w:r>
-    </w:p>
-    <w:p>
-      <w:pPr>
-        <w:numPr>
-          <w:ilvl w:val="0"/>
-          <w:numId w:val="1013"/>
-        </w:numPr>
-        <w:pStyle w:val="Compact"/>
-      </w:pPr>
-      <w:r>
-        <w:t xml:space="preserve">Zusammenarbeit mit anderen Teilprojekten und Zuarbeit von Ergebnissen</w:t>
+        <w:t xml:space="preserve">Konzeption und PoC für eine «Source to target» - Dokumentation für das zentrale DWH über die verschiedenen Schichten (u. a. Data Vault, Starschema und tabulare Modelle)</w:t>
+      </w:r>
+    </w:p>
+    <w:p>
+      <w:pPr>
+        <w:numPr>
+          <w:ilvl w:val="0"/>
+          <w:numId w:val="1014"/>
+        </w:numPr>
+        <w:pStyle w:val="Compact"/>
+      </w:pPr>
+      <w:r>
+        <w:t xml:space="preserve">umfasst Versionierung der Dokumentation, Anreicherung mit Metadaten und fachlichen Daten, Bereitstellung von Schnittstellen für Fachbereiche zur Administration und Konsumierung, Verknüpfung mit Informationen aus Quellsystemen im Rahmen der ETL/ELT-Prozesse etc.</w:t>
+      </w:r>
+    </w:p>
+    <w:p>
+      <w:pPr>
+        <w:numPr>
+          <w:ilvl w:val="0"/>
+          <w:numId w:val="1014"/>
+        </w:numPr>
+        <w:pStyle w:val="Compact"/>
+      </w:pPr>
+      <w:r>
+        <w:t xml:space="preserve">Unterstützung bei Umsetzung der Lösung</w:t>
+      </w:r>
+    </w:p>
+    <w:p>
+      <w:pPr>
+        <w:numPr>
+          <w:ilvl w:val="0"/>
+          <w:numId w:val="1014"/>
+        </w:numPr>
+        <w:pStyle w:val="Compact"/>
+      </w:pPr>
+      <w:r>
+        <w:t xml:space="preserve">Entwicklung entsprechender Prozesse/Workloads für die Erzeugung und Aktualisierung der Dokumentation</w:t>
+      </w:r>
+    </w:p>
+    <w:p>
+      <w:pPr>
+        <w:numPr>
+          <w:ilvl w:val="0"/>
+          <w:numId w:val="1014"/>
+        </w:numPr>
+        <w:pStyle w:val="Compact"/>
+      </w:pPr>
+      <w:r>
+        <w:t xml:space="preserve">Einführung eines entsprechenden Werkzeugs</w:t>
       </w:r>
     </w:p>
     <w:bookmarkEnd w:id="64"/>
     <w:bookmarkEnd w:id="65"/>
-    <w:bookmarkStart w:id="67" w:name="meag---munich-ergo-assetmanagement-gmbh"/>
+    <w:bookmarkStart w:id="67" w:name="peter-hahn-gmbh"/>
     <w:p>
       <w:pPr>
         <w:pStyle w:val="Heading2"/>
       </w:pPr>
       <w:r>
-        <w:t xml:space="preserve">02/2020 - 03/2021; MEAG - Munich ERGO Assetmanagement GmbH</w:t>
-      </w:r>
-    </w:p>
-    <w:p>
-      <w:pPr>
-        <w:pStyle w:val="FirstParagraph"/>
-      </w:pPr>
-      <w:r>
-        <w:t xml:space="preserve">500-1000 Mitarbeiter</w:t>
-      </w:r>
-    </w:p>
-    <w:p>
-      <w:pPr>
-        <w:pStyle w:val="BodyText"/>
-      </w:pPr>
-      <w:r>
-        <w:t xml:space="preserve">Banken und Finanzdienstleistungen</w:t>
-      </w:r>
-    </w:p>
-    <w:bookmarkStart w:id="66" w:name="Xe19d0bb59e1c1e0f9441ce6a40f04abcc3c6a99"/>
+        <w:t xml:space="preserve">04/2021 - 06/2021; Peter Hahn GmbH</w:t>
+      </w:r>
+    </w:p>
+    <w:p>
+      <w:pPr>
+        <w:pStyle w:val="FirstParagraph"/>
+      </w:pPr>
+      <w:r>
+        <w:t xml:space="preserve">&gt;1.000 Mitarbeiter</w:t>
+      </w:r>
+    </w:p>
+    <w:p>
+      <w:pPr>
+        <w:pStyle w:val="BodyText"/>
+      </w:pPr>
+      <w:r>
+        <w:t xml:space="preserve">Handel (Bekleidung)</w:t>
+      </w:r>
+    </w:p>
+    <w:bookmarkStart w:id="66" w:name="power-bi-expert"/>
     <w:p>
       <w:pPr>
         <w:pStyle w:val="Heading3"/>
       </w:pPr>
       <w:r>
-        <w:t xml:space="preserve">Performancemessung Reporting: Microsoft BI Architekt und Entwickler</w:t>
-      </w:r>
-    </w:p>
-    <w:p>
-      <w:pPr>
-        <w:numPr>
-          <w:ilvl w:val="0"/>
-          <w:numId w:val="1014"/>
-        </w:numPr>
-        <w:pStyle w:val="Compact"/>
-      </w:pPr>
-      <w:r>
-        <w:t xml:space="preserve">Entwicklung eines Reporting-Tools mittels Power BI, mit dem Ziel der automatisierten Report-Erstellung aus Sim Corp Dimension anstelle des bisherigen Reportings mittels Excel-Sheets.</w:t>
-      </w:r>
-    </w:p>
-    <w:p>
-      <w:pPr>
-        <w:numPr>
-          <w:ilvl w:val="0"/>
-          <w:numId w:val="1014"/>
-        </w:numPr>
-        <w:pStyle w:val="Compact"/>
-      </w:pPr>
-      <w:r>
-        <w:t xml:space="preserve">DWH, ELT und SSAS werden mit AnalyticsCreator erstellt.</w:t>
-      </w:r>
-    </w:p>
-    <w:p>
-      <w:pPr>
-        <w:numPr>
-          <w:ilvl w:val="0"/>
-          <w:numId w:val="1014"/>
-        </w:numPr>
-        <w:pStyle w:val="Compact"/>
-      </w:pPr>
-      <w:r>
-        <w:t xml:space="preserve">einzelne Module mit Python, Powershell</w:t>
+        <w:t xml:space="preserve">Power BI Expert</w:t>
+      </w:r>
+    </w:p>
+    <w:p>
+      <w:pPr>
+        <w:numPr>
+          <w:ilvl w:val="0"/>
+          <w:numId w:val="1015"/>
+        </w:numPr>
+        <w:pStyle w:val="Compact"/>
+      </w:pPr>
+      <w:r>
+        <w:t xml:space="preserve">Begleitung von Workshops mit Bezug zu BI Anforderungen</w:t>
+      </w:r>
+    </w:p>
+    <w:p>
+      <w:pPr>
+        <w:numPr>
+          <w:ilvl w:val="0"/>
+          <w:numId w:val="1015"/>
+        </w:numPr>
+        <w:pStyle w:val="Compact"/>
+      </w:pPr>
+      <w:r>
+        <w:t xml:space="preserve">Beratung und Erstellung von Mappings &amp; BI Umsetzungen</w:t>
+      </w:r>
+      <w:r>
+        <w:br/>
+      </w:r>
+      <w:r>
+        <w:t xml:space="preserve">Umsetzen von Anforderungen in technische BI Lösungen</w:t>
+      </w:r>
+    </w:p>
+    <w:p>
+      <w:pPr>
+        <w:numPr>
+          <w:ilvl w:val="0"/>
+          <w:numId w:val="1015"/>
+        </w:numPr>
+        <w:pStyle w:val="Compact"/>
+      </w:pPr>
+      <w:r>
+        <w:t xml:space="preserve">Zusammenarbeit mit anderen Teilprojekten und Zuarbeit von Ergebnissen</w:t>
       </w:r>
     </w:p>
     <w:bookmarkEnd w:id="66"/>
     <w:bookmarkEnd w:id="67"/>
-    <w:bookmarkStart w:id="69" w:name="swisscom"/>
+    <w:bookmarkStart w:id="69" w:name="meag---munich-ergo-assetmanagement-gmbh"/>
     <w:p>
       <w:pPr>
         <w:pStyle w:val="Heading2"/>
       </w:pPr>
       <w:r>
-        <w:t xml:space="preserve">09/2019 – 03/2020; Swisscom</w:t>
-      </w:r>
-    </w:p>
-    <w:p>
-      <w:pPr>
-        <w:pStyle w:val="FirstParagraph"/>
-      </w:pPr>
-      <w:r>
-        <w:t xml:space="preserve">&gt;10.000 Mitarbeiter</w:t>
-      </w:r>
-    </w:p>
-    <w:p>
-      <w:pPr>
-        <w:pStyle w:val="BodyText"/>
-      </w:pPr>
-      <w:r>
-        <w:t xml:space="preserve">Telekommunikation</w:t>
-      </w:r>
-    </w:p>
-    <w:bookmarkStart w:id="68" w:name="Xb9fb9564f1b06be85a8bfa37059ed4857b0de00"/>
+        <w:t xml:space="preserve">02/2020 - 03/2021; MEAG - Munich ERGO Assetmanagement GmbH</w:t>
+      </w:r>
+    </w:p>
+    <w:p>
+      <w:pPr>
+        <w:pStyle w:val="FirstParagraph"/>
+      </w:pPr>
+      <w:r>
+        <w:t xml:space="preserve">500-1000 Mitarbeiter</w:t>
+      </w:r>
+    </w:p>
+    <w:p>
+      <w:pPr>
+        <w:pStyle w:val="BodyText"/>
+      </w:pPr>
+      <w:r>
+        <w:t xml:space="preserve">Banken und Finanzdienstleistungen</w:t>
+      </w:r>
+    </w:p>
+    <w:bookmarkStart w:id="68" w:name="Xe19d0bb59e1c1e0f9441ce6a40f04abcc3c6a99"/>
     <w:p>
       <w:pPr>
         <w:pStyle w:val="Heading3"/>
       </w:pPr>
       <w:r>
-        <w:t xml:space="preserve">Import und Verarbeitung von Daten aus Service Now für ein Reporting, Erstellung DWH mit AnalyticsCreator, Berichte mit Power BI</w:t>
-      </w:r>
-    </w:p>
-    <w:p>
-      <w:pPr>
-        <w:numPr>
-          <w:ilvl w:val="0"/>
-          <w:numId w:val="1015"/>
-        </w:numPr>
-        <w:pStyle w:val="Compact"/>
-      </w:pPr>
-      <w:r>
-        <w:t xml:space="preserve">Import von Daten aus Service Now über die API (mit Python)</w:t>
-      </w:r>
-    </w:p>
-    <w:p>
-      <w:pPr>
-        <w:numPr>
-          <w:ilvl w:val="0"/>
-          <w:numId w:val="1015"/>
-        </w:numPr>
-        <w:pStyle w:val="Compact"/>
-      </w:pPr>
-      <w:r>
-        <w:t xml:space="preserve">Import, Integration und Transformation in einem DWH im SQL Server</w:t>
-      </w:r>
-    </w:p>
-    <w:p>
-      <w:pPr>
-        <w:numPr>
-          <w:ilvl w:val="0"/>
-          <w:numId w:val="1015"/>
-        </w:numPr>
-        <w:pStyle w:val="Compact"/>
-      </w:pPr>
-      <w:r>
-        <w:t xml:space="preserve">Analytische Datenbank mit SSAS</w:t>
-      </w:r>
-    </w:p>
-    <w:p>
-      <w:pPr>
-        <w:numPr>
-          <w:ilvl w:val="0"/>
-          <w:numId w:val="1015"/>
-        </w:numPr>
-        <w:pStyle w:val="Compact"/>
-      </w:pPr>
-      <w:r>
-        <w:t xml:space="preserve">Berichte im Power BI</w:t>
-      </w:r>
-    </w:p>
-    <w:p>
-      <w:pPr>
-        <w:numPr>
-          <w:ilvl w:val="0"/>
-          <w:numId w:val="1015"/>
-        </w:numPr>
-        <w:pStyle w:val="Compact"/>
-      </w:pPr>
-      <w:r>
-        <w:t xml:space="preserve">DWH, ELT und SSAS werden mit AnalyticsCreator erstellt</w:t>
+        <w:t xml:space="preserve">Performancemessung Reporting: Microsoft BI Architekt und Entwickler</w:t>
+      </w:r>
+    </w:p>
+    <w:p>
+      <w:pPr>
+        <w:numPr>
+          <w:ilvl w:val="0"/>
+          <w:numId w:val="1016"/>
+        </w:numPr>
+        <w:pStyle w:val="Compact"/>
+      </w:pPr>
+      <w:r>
+        <w:t xml:space="preserve">Entwicklung eines Reporting-Tools mittels Power BI, mit dem Ziel der automatisierten Report-Erstellung aus Sim Corp Dimension anstelle des bisherigen Reportings mittels Excel-Sheets.</w:t>
+      </w:r>
+    </w:p>
+    <w:p>
+      <w:pPr>
+        <w:numPr>
+          <w:ilvl w:val="0"/>
+          <w:numId w:val="1016"/>
+        </w:numPr>
+        <w:pStyle w:val="Compact"/>
+      </w:pPr>
+      <w:r>
+        <w:t xml:space="preserve">DWH, ELT und SSAS werden mit AnalyticsCreator erstellt.</w:t>
+      </w:r>
+    </w:p>
+    <w:p>
+      <w:pPr>
+        <w:numPr>
+          <w:ilvl w:val="0"/>
+          <w:numId w:val="1016"/>
+        </w:numPr>
+        <w:pStyle w:val="Compact"/>
+      </w:pPr>
+      <w:r>
+        <w:t xml:space="preserve">einzelne Module mit Python, Powershell</w:t>
       </w:r>
     </w:p>
     <w:bookmarkEnd w:id="68"/>
     <w:bookmarkEnd w:id="69"/>
-    <w:bookmarkStart w:id="71" w:name="drk-kliniken-berlin"/>
+    <w:bookmarkStart w:id="71" w:name="swisscom"/>
     <w:p>
       <w:pPr>
         <w:pStyle w:val="Heading2"/>
       </w:pPr>
       <w:r>
-        <w:t xml:space="preserve">11/2010 - 12/2019; DRK Kliniken Berlin</w:t>
-      </w:r>
-    </w:p>
-    <w:p>
-      <w:pPr>
-        <w:pStyle w:val="FirstParagraph"/>
-      </w:pPr>
-      <w:r>
-        <w:t xml:space="preserve">1000-5000 Mitarbeiter</w:t>
-      </w:r>
-    </w:p>
-    <w:p>
-      <w:pPr>
-        <w:pStyle w:val="BodyText"/>
-      </w:pPr>
-      <w:r>
-        <w:t xml:space="preserve">Sonstiges</w:t>
-      </w:r>
-    </w:p>
-    <w:bookmarkStart w:id="70" w:name="Xe3eacee3cc74dfb06c4438c5fd41c4fce004c13"/>
+        <w:t xml:space="preserve">09/2019 – 03/2020; Swisscom</w:t>
+      </w:r>
+    </w:p>
+    <w:p>
+      <w:pPr>
+        <w:pStyle w:val="FirstParagraph"/>
+      </w:pPr>
+      <w:r>
+        <w:t xml:space="preserve">&gt;10.000 Mitarbeiter</w:t>
+      </w:r>
+    </w:p>
+    <w:p>
+      <w:pPr>
+        <w:pStyle w:val="BodyText"/>
+      </w:pPr>
+      <w:r>
+        <w:t xml:space="preserve">Telekommunikation</w:t>
+      </w:r>
+    </w:p>
+    <w:bookmarkStart w:id="70" w:name="Xb9fb9564f1b06be85a8bfa37059ed4857b0de00"/>
     <w:p>
       <w:pPr>
         <w:pStyle w:val="Heading3"/>
       </w:pPr>
       <w:r>
-        <w:t xml:space="preserve">Krankenhaus DWH: Microsoft BI Architekt und Entwickler</w:t>
-      </w:r>
-    </w:p>
-    <w:p>
-      <w:pPr>
-        <w:pStyle w:val="FirstParagraph"/>
-      </w:pPr>
-      <w:r>
-        <w:t xml:space="preserve">Projektinhalte:</w:t>
-      </w:r>
-    </w:p>
-    <w:p>
-      <w:pPr>
-        <w:numPr>
-          <w:ilvl w:val="0"/>
-          <w:numId w:val="1016"/>
-        </w:numPr>
-        <w:pStyle w:val="Compact"/>
-      </w:pPr>
-      <w:r>
-        <w:t xml:space="preserve">Materialwirtschafts-</w:t>
-      </w:r>
-    </w:p>
-    <w:p>
-      <w:pPr>
-        <w:numPr>
-          <w:ilvl w:val="0"/>
-          <w:numId w:val="1016"/>
-        </w:numPr>
-        <w:pStyle w:val="Compact"/>
-      </w:pPr>
-      <w:r>
-        <w:t xml:space="preserve">Belegungs-</w:t>
-      </w:r>
-    </w:p>
-    <w:p>
-      <w:pPr>
-        <w:numPr>
-          <w:ilvl w:val="0"/>
-          <w:numId w:val="1016"/>
-        </w:numPr>
-        <w:pStyle w:val="Compact"/>
-      </w:pPr>
-      <w:r>
-        <w:t xml:space="preserve">Operations- und</w:t>
-      </w:r>
-    </w:p>
-    <w:p>
-      <w:pPr>
-        <w:numPr>
-          <w:ilvl w:val="0"/>
-          <w:numId w:val="1016"/>
-        </w:numPr>
-        <w:pStyle w:val="Compact"/>
-      </w:pPr>
-      <w:r>
-        <w:t xml:space="preserve">DRG-Informationssystem</w:t>
-      </w:r>
-    </w:p>
-    <w:p>
-      <w:pPr>
-        <w:numPr>
-          <w:ilvl w:val="0"/>
-          <w:numId w:val="1016"/>
-        </w:numPr>
-        <w:pStyle w:val="Compact"/>
-      </w:pPr>
-      <w:r>
-        <w:t xml:space="preserve">Bau- und Investitionscontrolling</w:t>
-      </w:r>
-    </w:p>
-    <w:p>
-      <w:pPr>
-        <w:numPr>
-          <w:ilvl w:val="0"/>
-          <w:numId w:val="1016"/>
-        </w:numPr>
-        <w:pStyle w:val="Compact"/>
-      </w:pPr>
-      <w:r>
-        <w:t xml:space="preserve">OP-Management (Planung, Nutzung, Wechselzeiten, …),</w:t>
-      </w:r>
-    </w:p>
-    <w:p>
-      <w:pPr>
-        <w:numPr>
-          <w:ilvl w:val="0"/>
-          <w:numId w:val="1016"/>
-        </w:numPr>
-        <w:pStyle w:val="Compact"/>
-      </w:pPr>
-      <w:r>
-        <w:t xml:space="preserve">monatliches Berichtswesen</w:t>
-      </w:r>
-    </w:p>
-    <w:p>
-      <w:pPr>
-        <w:numPr>
-          <w:ilvl w:val="0"/>
-          <w:numId w:val="1016"/>
-        </w:numPr>
-        <w:pStyle w:val="Compact"/>
-      </w:pPr>
-      <w:r>
-        <w:t xml:space="preserve">Finanzplanung und Hochrechnungen</w:t>
-      </w:r>
-    </w:p>
-    <w:p>
-      <w:pPr>
-        <w:numPr>
-          <w:ilvl w:val="0"/>
-          <w:numId w:val="1016"/>
-        </w:numPr>
-        <w:pStyle w:val="Compact"/>
-      </w:pPr>
-      <w:r>
-        <w:t xml:space="preserve">Migration BI Anwendungen von SQL Server 2000 auf SQL Server2008 R2</w:t>
-      </w:r>
-    </w:p>
-    <w:p>
-      <w:pPr>
-        <w:numPr>
-          <w:ilvl w:val="0"/>
-          <w:numId w:val="1016"/>
-        </w:numPr>
-        <w:pStyle w:val="Compact"/>
-      </w:pPr>
-      <w:r>
-        <w:t xml:space="preserve">Schulung der Anwender</w:t>
-      </w:r>
-    </w:p>
-    <w:p>
-      <w:pPr>
-        <w:pStyle w:val="FirstParagraph"/>
-      </w:pPr>
-      <w:r>
-        <w:t xml:space="preserve">Datenquellen:</w:t>
+        <w:t xml:space="preserve">Import und Verarbeitung von Daten aus Service Now für ein Reporting, Erstellung DWH mit AnalyticsCreator, Berichte mit Power BI</w:t>
       </w:r>
     </w:p>
     <w:p>
@@ -2389,80 +2201,312 @@
         <w:pStyle w:val="Compact"/>
       </w:pPr>
       <w:r>
-        <w:t xml:space="preserve">Orbis (KIS = KrankenhausInformationsSystem) u. a.</w:t>
-      </w:r>
-    </w:p>
-    <w:p>
-      <w:pPr>
-        <w:pStyle w:val="FirstParagraph"/>
-      </w:pPr>
-      <w:r>
-        <w:t xml:space="preserve">Kenntnisse:</w:t>
-      </w:r>
-    </w:p>
-    <w:p>
-      <w:pPr>
-        <w:numPr>
-          <w:ilvl w:val="0"/>
-          <w:numId w:val="1018"/>
-        </w:numPr>
-        <w:pStyle w:val="Compact"/>
-      </w:pPr>
-      <w:r>
-        <w:t xml:space="preserve">Planung, Controlling, Anforderungsanalyse, Konzeption, Kommunikation mit Fachbereich, Performance Optimierung, Berichtswesen, Dokumentation, Test</w:t>
-      </w:r>
-    </w:p>
-    <w:p>
-      <w:pPr>
-        <w:pStyle w:val="FirstParagraph"/>
-      </w:pPr>
-      <w:r>
-        <w:t xml:space="preserve">Produkte:</w:t>
-      </w:r>
-    </w:p>
-    <w:p>
-      <w:pPr>
-        <w:numPr>
-          <w:ilvl w:val="0"/>
-          <w:numId w:val="1019"/>
-        </w:numPr>
-        <w:pStyle w:val="Compact"/>
-      </w:pPr>
-      <w:r>
-        <w:t xml:space="preserve">Microsoft SQL Server 2008 R2 (relational, SSAS, SSIS, SSRS), Microsoft Access, Cubeplayer</w:t>
-      </w:r>
-    </w:p>
-    <w:p>
-      <w:pPr>
-        <w:pStyle w:val="FirstParagraph"/>
-      </w:pPr>
-      <w:r>
-        <w:t xml:space="preserve">Aktuell: regelmäßiger Support, um das System</w:t>
-      </w:r>
-      <w:r>
-        <w:t xml:space="preserve"> </w:t>
-      </w:r>
-      <w:r>
-        <w:t xml:space="preserve">“</w:t>
-      </w:r>
-      <w:r>
-        <w:t xml:space="preserve">am Laufen zu halten</w:t>
-      </w:r>
-      <w:r>
-        <w:t xml:space="preserve">”</w:t>
-      </w:r>
-      <w:r>
-        <w:t xml:space="preserve">, bis irgendwann die vollständige Migration in ein klinisches DWH des KISAnbieters abgeschlossen sein wird.</w:t>
+        <w:t xml:space="preserve">Import von Daten aus Service Now über die API (mit Python)</w:t>
+      </w:r>
+    </w:p>
+    <w:p>
+      <w:pPr>
+        <w:numPr>
+          <w:ilvl w:val="0"/>
+          <w:numId w:val="1017"/>
+        </w:numPr>
+        <w:pStyle w:val="Compact"/>
+      </w:pPr>
+      <w:r>
+        <w:t xml:space="preserve">Import, Integration und Transformation in einem DWH im SQL Server</w:t>
+      </w:r>
+    </w:p>
+    <w:p>
+      <w:pPr>
+        <w:numPr>
+          <w:ilvl w:val="0"/>
+          <w:numId w:val="1017"/>
+        </w:numPr>
+        <w:pStyle w:val="Compact"/>
+      </w:pPr>
+      <w:r>
+        <w:t xml:space="preserve">Analytische Datenbank mit SSAS</w:t>
+      </w:r>
+    </w:p>
+    <w:p>
+      <w:pPr>
+        <w:numPr>
+          <w:ilvl w:val="0"/>
+          <w:numId w:val="1017"/>
+        </w:numPr>
+        <w:pStyle w:val="Compact"/>
+      </w:pPr>
+      <w:r>
+        <w:t xml:space="preserve">Berichte im Power BI</w:t>
+      </w:r>
+    </w:p>
+    <w:p>
+      <w:pPr>
+        <w:numPr>
+          <w:ilvl w:val="0"/>
+          <w:numId w:val="1017"/>
+        </w:numPr>
+        <w:pStyle w:val="Compact"/>
+      </w:pPr>
+      <w:r>
+        <w:t xml:space="preserve">DWH, ELT und SSAS werden mit AnalyticsCreator erstellt</w:t>
       </w:r>
     </w:p>
     <w:bookmarkEnd w:id="70"/>
     <w:bookmarkEnd w:id="71"/>
-    <w:bookmarkStart w:id="73" w:name="würth-logistics-ag"/>
+    <w:bookmarkStart w:id="73" w:name="drk-kliniken-berlin"/>
     <w:p>
       <w:pPr>
         <w:pStyle w:val="Heading2"/>
       </w:pPr>
       <w:r>
+        <w:t xml:space="preserve">11/2010 - 12/2019; DRK Kliniken Berlin</w:t>
+      </w:r>
+    </w:p>
+    <w:p>
+      <w:pPr>
+        <w:pStyle w:val="FirstParagraph"/>
+      </w:pPr>
+      <w:r>
+        <w:t xml:space="preserve">1000-5000 Mitarbeiter</w:t>
+      </w:r>
+    </w:p>
+    <w:p>
+      <w:pPr>
+        <w:pStyle w:val="BodyText"/>
+      </w:pPr>
+      <w:r>
+        <w:t xml:space="preserve">Sonstiges</w:t>
+      </w:r>
+    </w:p>
+    <w:bookmarkStart w:id="72" w:name="Xe3eacee3cc74dfb06c4438c5fd41c4fce004c13"/>
+    <w:p>
+      <w:pPr>
+        <w:pStyle w:val="Heading3"/>
+      </w:pPr>
+      <w:r>
+        <w:t xml:space="preserve">Krankenhaus DWH: Microsoft BI Architekt und Entwickler</w:t>
+      </w:r>
+    </w:p>
+    <w:p>
+      <w:pPr>
+        <w:pStyle w:val="FirstParagraph"/>
+      </w:pPr>
+      <w:r>
+        <w:t xml:space="preserve">Projektinhalte:</w:t>
+      </w:r>
+    </w:p>
+    <w:p>
+      <w:pPr>
+        <w:numPr>
+          <w:ilvl w:val="0"/>
+          <w:numId w:val="1018"/>
+        </w:numPr>
+        <w:pStyle w:val="Compact"/>
+      </w:pPr>
+      <w:r>
+        <w:t xml:space="preserve">Materialwirtschafts-</w:t>
+      </w:r>
+    </w:p>
+    <w:p>
+      <w:pPr>
+        <w:numPr>
+          <w:ilvl w:val="0"/>
+          <w:numId w:val="1018"/>
+        </w:numPr>
+        <w:pStyle w:val="Compact"/>
+      </w:pPr>
+      <w:r>
+        <w:t xml:space="preserve">Belegungs-</w:t>
+      </w:r>
+    </w:p>
+    <w:p>
+      <w:pPr>
+        <w:numPr>
+          <w:ilvl w:val="0"/>
+          <w:numId w:val="1018"/>
+        </w:numPr>
+        <w:pStyle w:val="Compact"/>
+      </w:pPr>
+      <w:r>
+        <w:t xml:space="preserve">Operations- und</w:t>
+      </w:r>
+    </w:p>
+    <w:p>
+      <w:pPr>
+        <w:numPr>
+          <w:ilvl w:val="0"/>
+          <w:numId w:val="1018"/>
+        </w:numPr>
+        <w:pStyle w:val="Compact"/>
+      </w:pPr>
+      <w:r>
+        <w:t xml:space="preserve">DRG-Informationssystem</w:t>
+      </w:r>
+    </w:p>
+    <w:p>
+      <w:pPr>
+        <w:numPr>
+          <w:ilvl w:val="0"/>
+          <w:numId w:val="1018"/>
+        </w:numPr>
+        <w:pStyle w:val="Compact"/>
+      </w:pPr>
+      <w:r>
+        <w:t xml:space="preserve">Bau- und Investitionscontrolling</w:t>
+      </w:r>
+    </w:p>
+    <w:p>
+      <w:pPr>
+        <w:numPr>
+          <w:ilvl w:val="0"/>
+          <w:numId w:val="1018"/>
+        </w:numPr>
+        <w:pStyle w:val="Compact"/>
+      </w:pPr>
+      <w:r>
+        <w:t xml:space="preserve">OP-Management (Planung, Nutzung, Wechselzeiten, …),</w:t>
+      </w:r>
+    </w:p>
+    <w:p>
+      <w:pPr>
+        <w:numPr>
+          <w:ilvl w:val="0"/>
+          <w:numId w:val="1018"/>
+        </w:numPr>
+        <w:pStyle w:val="Compact"/>
+      </w:pPr>
+      <w:r>
+        <w:t xml:space="preserve">monatliches Berichtswesen</w:t>
+      </w:r>
+    </w:p>
+    <w:p>
+      <w:pPr>
+        <w:numPr>
+          <w:ilvl w:val="0"/>
+          <w:numId w:val="1018"/>
+        </w:numPr>
+        <w:pStyle w:val="Compact"/>
+      </w:pPr>
+      <w:r>
+        <w:t xml:space="preserve">Finanzplanung und Hochrechnungen</w:t>
+      </w:r>
+    </w:p>
+    <w:p>
+      <w:pPr>
+        <w:numPr>
+          <w:ilvl w:val="0"/>
+          <w:numId w:val="1018"/>
+        </w:numPr>
+        <w:pStyle w:val="Compact"/>
+      </w:pPr>
+      <w:r>
+        <w:t xml:space="preserve">Migration BI Anwendungen von SQL Server 2000 auf SQL Server2008 R2</w:t>
+      </w:r>
+    </w:p>
+    <w:p>
+      <w:pPr>
+        <w:numPr>
+          <w:ilvl w:val="0"/>
+          <w:numId w:val="1018"/>
+        </w:numPr>
+        <w:pStyle w:val="Compact"/>
+      </w:pPr>
+      <w:r>
+        <w:t xml:space="preserve">Schulung der Anwender</w:t>
+      </w:r>
+    </w:p>
+    <w:p>
+      <w:pPr>
+        <w:pStyle w:val="FirstParagraph"/>
+      </w:pPr>
+      <w:r>
+        <w:t xml:space="preserve">Datenquellen:</w:t>
+      </w:r>
+    </w:p>
+    <w:p>
+      <w:pPr>
+        <w:numPr>
+          <w:ilvl w:val="0"/>
+          <w:numId w:val="1019"/>
+        </w:numPr>
+        <w:pStyle w:val="Compact"/>
+      </w:pPr>
+      <w:r>
+        <w:t xml:space="preserve">Orbis (KIS = KrankenhausInformationsSystem) u. a.</w:t>
+      </w:r>
+    </w:p>
+    <w:p>
+      <w:pPr>
+        <w:pStyle w:val="FirstParagraph"/>
+      </w:pPr>
+      <w:r>
+        <w:t xml:space="preserve">Kenntnisse:</w:t>
+      </w:r>
+    </w:p>
+    <w:p>
+      <w:pPr>
+        <w:numPr>
+          <w:ilvl w:val="0"/>
+          <w:numId w:val="1020"/>
+        </w:numPr>
+        <w:pStyle w:val="Compact"/>
+      </w:pPr>
+      <w:r>
+        <w:t xml:space="preserve">Planung, Controlling, Anforderungsanalyse, Konzeption, Kommunikation mit Fachbereich, Performance Optimierung, Berichtswesen, Dokumentation, Test</w:t>
+      </w:r>
+    </w:p>
+    <w:p>
+      <w:pPr>
+        <w:pStyle w:val="FirstParagraph"/>
+      </w:pPr>
+      <w:r>
+        <w:t xml:space="preserve">Produkte:</w:t>
+      </w:r>
+    </w:p>
+    <w:p>
+      <w:pPr>
+        <w:numPr>
+          <w:ilvl w:val="0"/>
+          <w:numId w:val="1021"/>
+        </w:numPr>
+        <w:pStyle w:val="Compact"/>
+      </w:pPr>
+      <w:r>
+        <w:t xml:space="preserve">Microsoft SQL Server 2008 R2 (relational, SSAS, SSIS, SSRS), Microsoft Access, Cubeplayer</w:t>
+      </w:r>
+    </w:p>
+    <w:p>
+      <w:pPr>
+        <w:pStyle w:val="FirstParagraph"/>
+      </w:pPr>
+      <w:r>
+        <w:t xml:space="preserve">Aktuell: regelmäßiger Support, um das System</w:t>
+      </w:r>
+      <w:r>
+        <w:t xml:space="preserve"> </w:t>
+      </w:r>
+      <w:r>
+        <w:t xml:space="preserve">“</w:t>
+      </w:r>
+      <w:r>
+        <w:t xml:space="preserve">am Laufen zu halten</w:t>
+      </w:r>
+      <w:r>
+        <w:t xml:space="preserve">”</w:t>
+      </w:r>
+      <w:r>
+        <w:t xml:space="preserve">, bis irgendwann die vollständige Migration in ein klinisches DWH des KISAnbieters abgeschlossen sein wird.</w:t>
+      </w:r>
+    </w:p>
+    <w:bookmarkEnd w:id="72"/>
+    <w:bookmarkEnd w:id="73"/>
+    <w:bookmarkStart w:id="75" w:name="würth-logistics-ag"/>
+    <w:p>
+      <w:pPr>
+        <w:pStyle w:val="Heading2"/>
+      </w:pPr>
+      <w:r>
         <w:t xml:space="preserve">11/2019 - 12/2019; Würth Logistics AG</w:t>
       </w:r>
     </w:p>
@@ -2482,7 +2526,7 @@
         <w:t xml:space="preserve">Transport und Logistik</w:t>
       </w:r>
     </w:p>
-    <w:bookmarkStart w:id="72" w:name="X45304e37f5626c8d2d38812b6f1d81cd1e0bb4c"/>
+    <w:bookmarkStart w:id="74" w:name="X45304e37f5626c8d2d38812b6f1d81cd1e0bb4c"/>
     <w:p>
       <w:pPr>
         <w:pStyle w:val="Heading3"/>
@@ -2535,7 +2579,7 @@
       <w:pPr>
         <w:numPr>
           <w:ilvl w:val="0"/>
-          <w:numId w:val="1020"/>
+          <w:numId w:val="1022"/>
         </w:numPr>
         <w:pStyle w:val="Compact"/>
       </w:pPr>
@@ -2549,181 +2593,77 @@
       </w:pPr>
       <w:r>
         <w:t xml:space="preserve">Das schweizer Logistik-Unternehmen ist zuständig für die weltweite Koordination der Logistik eines deutschen Großkonzerns, des Weltmarktführers für den Vertrieb von Montage- und Befestigungsmaterial.</w:t>
-      </w:r>
-    </w:p>
-    <w:bookmarkEnd w:id="72"/>
-    <w:bookmarkEnd w:id="73"/>
-    <w:bookmarkStart w:id="75" w:name="provinzial-nord-west"/>
-    <w:p>
-      <w:pPr>
-        <w:pStyle w:val="Heading2"/>
-      </w:pPr>
-      <w:r>
-        <w:t xml:space="preserve">10/2018 - 09/2019; Provinzial Nord-West</w:t>
-      </w:r>
-    </w:p>
-    <w:p>
-      <w:pPr>
-        <w:pStyle w:val="FirstParagraph"/>
-      </w:pPr>
-      <w:r>
-        <w:t xml:space="preserve">5000-10.000 Mitarbeiter</w:t>
-      </w:r>
-    </w:p>
-    <w:p>
-      <w:pPr>
-        <w:pStyle w:val="BodyText"/>
-      </w:pPr>
-      <w:r>
-        <w:t xml:space="preserve">Versicherungen</w:t>
-      </w:r>
-    </w:p>
-    <w:bookmarkStart w:id="74" w:name="Xaffea12de34897d0c91100f113e20d0e6ac0ca7"/>
-    <w:p>
-      <w:pPr>
-        <w:pStyle w:val="Heading3"/>
-      </w:pPr>
-      <w:r>
-        <w:t xml:space="preserve">Aufbau neues DWH: Microsoft BI Architekt und Entwickler, Microsoft BI-Analyse-Plattform, Analyticscreator</w:t>
-      </w:r>
-    </w:p>
-    <w:p>
-      <w:pPr>
-        <w:pStyle w:val="FirstParagraph"/>
-      </w:pPr>
-      <w:r>
-        <w:t xml:space="preserve">Aufbau eines neuen DWH, gehostet auf Microsoft Azure, basierend auf Microsoft SQL BI Technologien</w:t>
-      </w:r>
-    </w:p>
-    <w:p>
-      <w:pPr>
-        <w:pStyle w:val="BodyText"/>
-      </w:pPr>
-      <w:r>
-        <w:t xml:space="preserve">Microsoft SQL Server (relational, SSAS, SSIS), Power BI, AnalyticsCreator</w:t>
-      </w:r>
-    </w:p>
-    <w:p>
-      <w:pPr>
-        <w:pStyle w:val="BodyText"/>
-      </w:pPr>
-      <w:r>
-        <w:t xml:space="preserve">Big Data</w:t>
       </w:r>
     </w:p>
     <w:bookmarkEnd w:id="74"/>
     <w:bookmarkEnd w:id="75"/>
-    <w:bookmarkStart w:id="77" w:name="zeiss-group"/>
+    <w:bookmarkStart w:id="77" w:name="provinzial-nord-west"/>
     <w:p>
       <w:pPr>
         <w:pStyle w:val="Heading2"/>
       </w:pPr>
       <w:r>
-        <w:t xml:space="preserve">08/2018 - 10/2018; ZEISS Group</w:t>
-      </w:r>
-    </w:p>
-    <w:p>
-      <w:pPr>
-        <w:pStyle w:val="FirstParagraph"/>
-      </w:pPr>
-      <w:r>
-        <w:t xml:space="preserve">&gt;10.000 Mitarbeiter</w:t>
-      </w:r>
-    </w:p>
-    <w:p>
-      <w:pPr>
-        <w:pStyle w:val="BodyText"/>
-      </w:pPr>
-      <w:r>
-        <w:t xml:space="preserve">Industrie und Maschinenbau</w:t>
-      </w:r>
-    </w:p>
-    <w:bookmarkStart w:id="76" w:name="X96281ad0b0eb6bf98df7ee95bf7642cea0ecd1d"/>
+        <w:t xml:space="preserve">10/2018 - 09/2019; Provinzial Nord-West</w:t>
+      </w:r>
+    </w:p>
+    <w:p>
+      <w:pPr>
+        <w:pStyle w:val="FirstParagraph"/>
+      </w:pPr>
+      <w:r>
+        <w:t xml:space="preserve">5000-10.000 Mitarbeiter</w:t>
+      </w:r>
+    </w:p>
+    <w:p>
+      <w:pPr>
+        <w:pStyle w:val="BodyText"/>
+      </w:pPr>
+      <w:r>
+        <w:t xml:space="preserve">Versicherungen</w:t>
+      </w:r>
+    </w:p>
+    <w:bookmarkStart w:id="76" w:name="Xaffea12de34897d0c91100f113e20d0e6ac0ca7"/>
     <w:p>
       <w:pPr>
         <w:pStyle w:val="Heading3"/>
       </w:pPr>
       <w:r>
-        <w:t xml:space="preserve">Durchlaufzeiten von Produktionsschritten: Microsoft BI Architekt und Entwickler, Microsoft BI-Analyse-Plattform, Analyticscreator</w:t>
-      </w:r>
-    </w:p>
-    <w:p>
-      <w:pPr>
-        <w:numPr>
-          <w:ilvl w:val="0"/>
-          <w:numId w:val="1021"/>
-        </w:numPr>
-        <w:pStyle w:val="Compact"/>
-      </w:pPr>
-      <w:r>
-        <w:t xml:space="preserve">Durchlaufzeiten von Produktionsschritten</w:t>
-      </w:r>
-    </w:p>
-    <w:p>
-      <w:pPr>
-        <w:numPr>
-          <w:ilvl w:val="0"/>
-          <w:numId w:val="1021"/>
-        </w:numPr>
-        <w:pStyle w:val="Compact"/>
-      </w:pPr>
-      <w:r>
-        <w:t xml:space="preserve">Re-Design einer bestehenden Power BI Lösung: Konvertierung in DWH + SSAS Tabular zwecks Performance-Optimierung und Verbesserung der Auswertungsmöglichkeiten.</w:t>
-      </w:r>
-    </w:p>
-    <w:p>
-      <w:pPr>
-        <w:numPr>
-          <w:ilvl w:val="0"/>
-          <w:numId w:val="1021"/>
-        </w:numPr>
-        <w:pStyle w:val="Compact"/>
-      </w:pPr>
-      <w:r>
-        <w:t xml:space="preserve">Kombination von Logik im DWH (Microsoft SQL Server) und in SSAS Tabular</w:t>
-      </w:r>
-    </w:p>
-    <w:p>
-      <w:pPr>
-        <w:numPr>
-          <w:ilvl w:val="0"/>
-          <w:numId w:val="1021"/>
-        </w:numPr>
-        <w:pStyle w:val="Compact"/>
-      </w:pPr>
-      <w:r>
-        <w:t xml:space="preserve">DWH, ELT und SSAS werden mit AnalyticsCreator erstellt.</w:t>
-      </w:r>
-    </w:p>
-    <w:p>
-      <w:pPr>
-        <w:pStyle w:val="FirstParagraph"/>
-      </w:pPr>
-      <w:r>
-        <w:t xml:space="preserve">andere Projekte:</w:t>
-      </w:r>
-    </w:p>
-    <w:p>
-      <w:pPr>
-        <w:numPr>
-          <w:ilvl w:val="0"/>
-          <w:numId w:val="1022"/>
-        </w:numPr>
-        <w:pStyle w:val="Compact"/>
-      </w:pPr>
-      <w:r>
-        <w:t xml:space="preserve">Microsoft Azure - Unterstützung bei Verwendung von Azure Diensten, Migration von SSAS Lösungen zu Azure, ETL / ELT, diverses</w:t>
+        <w:t xml:space="preserve">Aufbau neues DWH: Microsoft BI Architekt und Entwickler, Microsoft BI-Analyse-Plattform, Analyticscreator</w:t>
+      </w:r>
+    </w:p>
+    <w:p>
+      <w:pPr>
+        <w:pStyle w:val="FirstParagraph"/>
+      </w:pPr>
+      <w:r>
+        <w:t xml:space="preserve">Aufbau eines neuen DWH, gehostet auf Microsoft Azure, basierend auf Microsoft SQL BI Technologien</w:t>
+      </w:r>
+    </w:p>
+    <w:p>
+      <w:pPr>
+        <w:pStyle w:val="BodyText"/>
+      </w:pPr>
+      <w:r>
+        <w:t xml:space="preserve">Microsoft SQL Server (relational, SSAS, SSIS), Power BI, AnalyticsCreator</w:t>
+      </w:r>
+    </w:p>
+    <w:p>
+      <w:pPr>
+        <w:pStyle w:val="BodyText"/>
+      </w:pPr>
+      <w:r>
+        <w:t xml:space="preserve">Big Data</w:t>
       </w:r>
     </w:p>
     <w:bookmarkEnd w:id="76"/>
     <w:bookmarkEnd w:id="77"/>
-    <w:bookmarkStart w:id="79" w:name="zeiss-group-1"/>
+    <w:bookmarkStart w:id="79" w:name="zeiss-group"/>
     <w:p>
       <w:pPr>
         <w:pStyle w:val="Heading2"/>
       </w:pPr>
       <w:r>
-        <w:t xml:space="preserve">03/2016 - 09/2018; ZEISS Group</w:t>
+        <w:t xml:space="preserve">08/2018 - 10/2018; ZEISS Group</w:t>
       </w:r>
     </w:p>
     <w:p>
@@ -2742,13 +2682,13 @@
         <w:t xml:space="preserve">Industrie und Maschinenbau</w:t>
       </w:r>
     </w:p>
-    <w:bookmarkStart w:id="78" w:name="X3a551e009672249d0328b7f3a184cf1fd9ff2ec"/>
+    <w:bookmarkStart w:id="78" w:name="X96281ad0b0eb6bf98df7ee95bf7642cea0ecd1d"/>
     <w:p>
       <w:pPr>
         <w:pStyle w:val="Heading3"/>
       </w:pPr>
       <w:r>
-        <w:t xml:space="preserve">BICC (BI Competence Center) - Dashboards mit Datazen, Microsoft BI-Analyse- Plattform: Microsoft BI Architekt und Entwickler</w:t>
+        <w:t xml:space="preserve">Durchlaufzeiten von Produktionsschritten: Microsoft BI Architekt und Entwickler, Microsoft BI-Analyse-Plattform, Analyticscreator</w:t>
       </w:r>
     </w:p>
     <w:p>
@@ -2760,7 +2700,7 @@
         <w:pStyle w:val="Compact"/>
       </w:pPr>
       <w:r>
-        <w:t xml:space="preserve">ETL, DWH und Berichte: Dashboards für das Projekt-Controlling mit Datazen</w:t>
+        <w:t xml:space="preserve">Durchlaufzeiten von Produktionsschritten</w:t>
       </w:r>
     </w:p>
     <w:p>
@@ -2772,15 +2712,39 @@
         <w:pStyle w:val="Compact"/>
       </w:pPr>
       <w:r>
-        <w:t xml:space="preserve">Import von Daten aus SAP und Essbase</w:t>
-      </w:r>
-    </w:p>
-    <w:p>
-      <w:pPr>
-        <w:pStyle w:val="FirstParagraph"/>
-      </w:pPr>
-      <w:r>
-        <w:t xml:space="preserve">Produkte:</w:t>
+        <w:t xml:space="preserve">Re-Design einer bestehenden Power BI Lösung: Konvertierung in DWH + SSAS Tabular zwecks Performance-Optimierung und Verbesserung der Auswertungsmöglichkeiten.</w:t>
+      </w:r>
+    </w:p>
+    <w:p>
+      <w:pPr>
+        <w:numPr>
+          <w:ilvl w:val="0"/>
+          <w:numId w:val="1023"/>
+        </w:numPr>
+        <w:pStyle w:val="Compact"/>
+      </w:pPr>
+      <w:r>
+        <w:t xml:space="preserve">Kombination von Logik im DWH (Microsoft SQL Server) und in SSAS Tabular</w:t>
+      </w:r>
+    </w:p>
+    <w:p>
+      <w:pPr>
+        <w:numPr>
+          <w:ilvl w:val="0"/>
+          <w:numId w:val="1023"/>
+        </w:numPr>
+        <w:pStyle w:val="Compact"/>
+      </w:pPr>
+      <w:r>
+        <w:t xml:space="preserve">DWH, ELT und SSAS werden mit AnalyticsCreator erstellt.</w:t>
+      </w:r>
+    </w:p>
+    <w:p>
+      <w:pPr>
+        <w:pStyle w:val="FirstParagraph"/>
+      </w:pPr>
+      <w:r>
+        <w:t xml:space="preserve">andere Projekte:</w:t>
       </w:r>
     </w:p>
     <w:p>
@@ -2792,26 +2756,18 @@
         <w:pStyle w:val="Compact"/>
       </w:pPr>
       <w:r>
-        <w:t xml:space="preserve">Datazen, Microsoft SQL Server (relational)</w:t>
-      </w:r>
-    </w:p>
-    <w:p>
-      <w:pPr>
-        <w:pStyle w:val="FirstParagraph"/>
-      </w:pPr>
-      <w:r>
-        <w:t xml:space="preserve">Kernprojekt 03.2016 - 04.0216, Danach bis 09.2018 laufender Support bis und einschließlich Migration auf ServiceNow</w:t>
+        <w:t xml:space="preserve">Microsoft Azure - Unterstützung bei Verwendung von Azure Diensten, Migration von SSAS Lösungen zu Azure, ETL / ELT, diverses</w:t>
       </w:r>
     </w:p>
     <w:bookmarkEnd w:id="78"/>
     <w:bookmarkEnd w:id="79"/>
-    <w:bookmarkStart w:id="81" w:name="adecco-germany-holding-sa-co.-kg"/>
+    <w:bookmarkStart w:id="81" w:name="zeiss-group-1"/>
     <w:p>
       <w:pPr>
         <w:pStyle w:val="Heading2"/>
       </w:pPr>
       <w:r>
-        <w:t xml:space="preserve">11/2017 - 07/2018; Adecco Germany Holding SA &amp; Co. KG</w:t>
+        <w:t xml:space="preserve">03/2016 - 09/2018; ZEISS Group</w:t>
       </w:r>
     </w:p>
     <w:p>
@@ -2827,51 +2783,16 @@
         <w:pStyle w:val="BodyText"/>
       </w:pPr>
       <w:r>
-        <w:t xml:space="preserve">Sonstiges</w:t>
-      </w:r>
-    </w:p>
-    <w:bookmarkStart w:id="80" w:name="X97146607ce8505c6aeb46e81f9b374c15d4b243"/>
+        <w:t xml:space="preserve">Industrie und Maschinenbau</w:t>
+      </w:r>
+    </w:p>
+    <w:bookmarkStart w:id="80" w:name="X3a551e009672249d0328b7f3a184cf1fd9ff2ec"/>
     <w:p>
       <w:pPr>
         <w:pStyle w:val="Heading3"/>
       </w:pPr>
       <w:r>
-        <w:t xml:space="preserve">“</w:t>
-      </w:r>
-      <w:r>
-        <w:t xml:space="preserve">Candidate-Cube</w:t>
-      </w:r>
-      <w:r>
-        <w:t xml:space="preserve">”</w:t>
-      </w:r>
-      <w:r>
-        <w:t xml:space="preserve">: Microsoft BI Architekt und Entwickler, Microsoft BI-Analyse-Plattform, Analyticscreator</w:t>
-      </w:r>
-    </w:p>
-    <w:p>
-      <w:pPr>
-        <w:pStyle w:val="FirstParagraph"/>
-      </w:pPr>
-      <w:r>
-        <w:t xml:space="preserve">Das bestehende Datawarehouse soll um ein</w:t>
-      </w:r>
-      <w:r>
-        <w:t xml:space="preserve"> </w:t>
-      </w:r>
-      <w:r>
-        <w:t xml:space="preserve">“</w:t>
-      </w:r>
-      <w:r>
-        <w:t xml:space="preserve">Candidate-Cube</w:t>
-      </w:r>
-      <w:r>
-        <w:t xml:space="preserve">”</w:t>
-      </w:r>
-      <w:r>
-        <w:t xml:space="preserve"> </w:t>
-      </w:r>
-      <w:r>
-        <w:t xml:space="preserve">erweitert werden:</w:t>
+        <w:t xml:space="preserve">BICC (BI Competence Center) - Dashboards mit Datazen, Microsoft BI-Analyse- Plattform: Microsoft BI Architekt und Entwickler</w:t>
       </w:r>
     </w:p>
     <w:p>
@@ -2883,7 +2804,7 @@
         <w:pStyle w:val="Compact"/>
       </w:pPr>
       <w:r>
-        <w:t xml:space="preserve">Aufnahme von fachlichen Anforderungen</w:t>
+        <w:t xml:space="preserve">ETL, DWH und Berichte: Dashboards für das Projekt-Controlling mit Datazen</w:t>
       </w:r>
     </w:p>
     <w:p>
@@ -2895,79 +2816,7 @@
         <w:pStyle w:val="Compact"/>
       </w:pPr>
       <w:r>
-        <w:t xml:space="preserve">Spezifikationserstellung</w:t>
-      </w:r>
-    </w:p>
-    <w:p>
-      <w:pPr>
-        <w:numPr>
-          <w:ilvl w:val="0"/>
-          <w:numId w:val="1025"/>
-        </w:numPr>
-        <w:pStyle w:val="Compact"/>
-      </w:pPr>
-      <w:r>
-        <w:t xml:space="preserve">technische Umsetzung</w:t>
-      </w:r>
-    </w:p>
-    <w:p>
-      <w:pPr>
-        <w:numPr>
-          <w:ilvl w:val="0"/>
-          <w:numId w:val="1025"/>
-        </w:numPr>
-        <w:pStyle w:val="Compact"/>
-      </w:pPr>
-      <w:r>
-        <w:t xml:space="preserve">Erstellung der ETL-Prozesse (SSIS)</w:t>
-      </w:r>
-    </w:p>
-    <w:p>
-      <w:pPr>
-        <w:numPr>
-          <w:ilvl w:val="0"/>
-          <w:numId w:val="1025"/>
-        </w:numPr>
-        <w:pStyle w:val="Compact"/>
-      </w:pPr>
-      <w:r>
-        <w:t xml:space="preserve">Cube Erstellung (SSAS)</w:t>
-      </w:r>
-    </w:p>
-    <w:p>
-      <w:pPr>
-        <w:numPr>
-          <w:ilvl w:val="0"/>
-          <w:numId w:val="1025"/>
-        </w:numPr>
-        <w:pStyle w:val="Compact"/>
-      </w:pPr>
-      <w:r>
-        <w:t xml:space="preserve">Reporterstellung (SSRS)</w:t>
-      </w:r>
-    </w:p>
-    <w:p>
-      <w:pPr>
-        <w:numPr>
-          <w:ilvl w:val="0"/>
-          <w:numId w:val="1025"/>
-        </w:numPr>
-        <w:pStyle w:val="Compact"/>
-      </w:pPr>
-      <w:r>
-        <w:t xml:space="preserve">DWH, ELT und SSAS werden mit AnalyticsCreator erstellt.</w:t>
-      </w:r>
-    </w:p>
-    <w:p>
-      <w:pPr>
-        <w:numPr>
-          <w:ilvl w:val="0"/>
-          <w:numId w:val="1025"/>
-        </w:numPr>
-        <w:pStyle w:val="Compact"/>
-      </w:pPr>
-      <w:r>
-        <w:t xml:space="preserve">Vorbereitung einer möglichen Migration in Azure</w:t>
+        <w:t xml:space="preserve">Import von Daten aus SAP und Essbase</w:t>
       </w:r>
     </w:p>
     <w:p>
@@ -2987,18 +2836,26 @@
         <w:pStyle w:val="Compact"/>
       </w:pPr>
       <w:r>
-        <w:t xml:space="preserve">Microsoft SQL Server (relational, SSAS, SSIS), Power BI, AnalyticsCreator</w:t>
+        <w:t xml:space="preserve">Datazen, Microsoft SQL Server (relational)</w:t>
+      </w:r>
+    </w:p>
+    <w:p>
+      <w:pPr>
+        <w:pStyle w:val="FirstParagraph"/>
+      </w:pPr>
+      <w:r>
+        <w:t xml:space="preserve">Kernprojekt 03.2016 - 04.0216, Danach bis 09.2018 laufender Support bis und einschließlich Migration auf ServiceNow</w:t>
       </w:r>
     </w:p>
     <w:bookmarkEnd w:id="80"/>
     <w:bookmarkEnd w:id="81"/>
-    <w:bookmarkStart w:id="83" w:name="adam-opel-gmbh"/>
+    <w:bookmarkStart w:id="83" w:name="adecco-germany-holding-sa-co.-kg"/>
     <w:p>
       <w:pPr>
         <w:pStyle w:val="Heading2"/>
       </w:pPr>
       <w:r>
-        <w:t xml:space="preserve">05/2017 - 11/2017; Adam Opel GmbH</w:t>
+        <w:t xml:space="preserve">11/2017 - 07/2018; Adecco Germany Holding SA &amp; Co. KG</w:t>
       </w:r>
     </w:p>
     <w:p>
@@ -3014,16 +2871,51 @@
         <w:pStyle w:val="BodyText"/>
       </w:pPr>
       <w:r>
-        <w:t xml:space="preserve">Automobil und Fahrzeugbau</w:t>
-      </w:r>
-    </w:p>
-    <w:bookmarkStart w:id="82" w:name="X15b591b27646bc969b58cc65cb1ad5118ed1b06"/>
+        <w:t xml:space="preserve">Sonstiges</w:t>
+      </w:r>
+    </w:p>
+    <w:bookmarkStart w:id="82" w:name="X97146607ce8505c6aeb46e81f9b374c15d4b243"/>
     <w:p>
       <w:pPr>
         <w:pStyle w:val="Heading3"/>
       </w:pPr>
       <w:r>
-        <w:t xml:space="preserve">Churn-Prevention: Microsoft BI Architekt und Entwickler, Microsoft BI-Analyse-Plattform, Analyticscreator</w:t>
+        <w:t xml:space="preserve">“</w:t>
+      </w:r>
+      <w:r>
+        <w:t xml:space="preserve">Candidate-Cube</w:t>
+      </w:r>
+      <w:r>
+        <w:t xml:space="preserve">”</w:t>
+      </w:r>
+      <w:r>
+        <w:t xml:space="preserve">: Microsoft BI Architekt und Entwickler, Microsoft BI-Analyse-Plattform, Analyticscreator</w:t>
+      </w:r>
+    </w:p>
+    <w:p>
+      <w:pPr>
+        <w:pStyle w:val="FirstParagraph"/>
+      </w:pPr>
+      <w:r>
+        <w:t xml:space="preserve">Das bestehende Datawarehouse soll um ein</w:t>
+      </w:r>
+      <w:r>
+        <w:t xml:space="preserve"> </w:t>
+      </w:r>
+      <w:r>
+        <w:t xml:space="preserve">“</w:t>
+      </w:r>
+      <w:r>
+        <w:t xml:space="preserve">Candidate-Cube</w:t>
+      </w:r>
+      <w:r>
+        <w:t xml:space="preserve">”</w:t>
+      </w:r>
+      <w:r>
+        <w:t xml:space="preserve"> </w:t>
+      </w:r>
+      <w:r>
+        <w:t xml:space="preserve">erweitert werden:</w:t>
       </w:r>
     </w:p>
     <w:p>
@@ -3035,7 +2927,7 @@
         <w:pStyle w:val="Compact"/>
       </w:pPr>
       <w:r>
-        <w:t xml:space="preserve">Vorhersage von Churn-Quoten (Wechsel zu anderen Herstellern), Auswertungen</w:t>
+        <w:t xml:space="preserve">Aufnahme von fachlichen Anforderungen</w:t>
       </w:r>
     </w:p>
     <w:p>
@@ -3047,7 +2939,7 @@
         <w:pStyle w:val="Compact"/>
       </w:pPr>
       <w:r>
-        <w:t xml:space="preserve">Data Vault, Data Mining, Prediction</w:t>
+        <w:t xml:space="preserve">Spezifikationserstellung</w:t>
       </w:r>
     </w:p>
     <w:p>
@@ -3059,241 +2951,393 @@
         <w:pStyle w:val="Compact"/>
       </w:pPr>
       <w:r>
+        <w:t xml:space="preserve">technische Umsetzung</w:t>
+      </w:r>
+    </w:p>
+    <w:p>
+      <w:pPr>
+        <w:numPr>
+          <w:ilvl w:val="0"/>
+          <w:numId w:val="1027"/>
+        </w:numPr>
+        <w:pStyle w:val="Compact"/>
+      </w:pPr>
+      <w:r>
+        <w:t xml:space="preserve">Erstellung der ETL-Prozesse (SSIS)</w:t>
+      </w:r>
+    </w:p>
+    <w:p>
+      <w:pPr>
+        <w:numPr>
+          <w:ilvl w:val="0"/>
+          <w:numId w:val="1027"/>
+        </w:numPr>
+        <w:pStyle w:val="Compact"/>
+      </w:pPr>
+      <w:r>
+        <w:t xml:space="preserve">Cube Erstellung (SSAS)</w:t>
+      </w:r>
+    </w:p>
+    <w:p>
+      <w:pPr>
+        <w:numPr>
+          <w:ilvl w:val="0"/>
+          <w:numId w:val="1027"/>
+        </w:numPr>
+        <w:pStyle w:val="Compact"/>
+      </w:pPr>
+      <w:r>
+        <w:t xml:space="preserve">Reporterstellung (SSRS)</w:t>
+      </w:r>
+    </w:p>
+    <w:p>
+      <w:pPr>
+        <w:numPr>
+          <w:ilvl w:val="0"/>
+          <w:numId w:val="1027"/>
+        </w:numPr>
+        <w:pStyle w:val="Compact"/>
+      </w:pPr>
+      <w:r>
+        <w:t xml:space="preserve">DWH, ELT und SSAS werden mit AnalyticsCreator erstellt.</w:t>
+      </w:r>
+    </w:p>
+    <w:p>
+      <w:pPr>
+        <w:numPr>
+          <w:ilvl w:val="0"/>
+          <w:numId w:val="1027"/>
+        </w:numPr>
+        <w:pStyle w:val="Compact"/>
+      </w:pPr>
+      <w:r>
+        <w:t xml:space="preserve">Vorbereitung einer möglichen Migration in Azure</w:t>
+      </w:r>
+    </w:p>
+    <w:p>
+      <w:pPr>
+        <w:pStyle w:val="FirstParagraph"/>
+      </w:pPr>
+      <w:r>
+        <w:t xml:space="preserve">Produkte:</w:t>
+      </w:r>
+    </w:p>
+    <w:p>
+      <w:pPr>
+        <w:numPr>
+          <w:ilvl w:val="0"/>
+          <w:numId w:val="1028"/>
+        </w:numPr>
+        <w:pStyle w:val="Compact"/>
+      </w:pPr>
+      <w:r>
         <w:t xml:space="preserve">Microsoft SQL Server (relational, SSAS, SSIS), Power BI, AnalyticsCreator</w:t>
-      </w:r>
-    </w:p>
-    <w:p>
-      <w:pPr>
-        <w:numPr>
-          <w:ilvl w:val="0"/>
-          <w:numId w:val="1027"/>
-        </w:numPr>
-        <w:pStyle w:val="Compact"/>
-      </w:pPr>
-      <w:r>
-        <w:t xml:space="preserve">DWH, ELT und SSAS werden mit AnalyticsCreator erstellt.</w:t>
       </w:r>
     </w:p>
     <w:bookmarkEnd w:id="82"/>
     <w:bookmarkEnd w:id="83"/>
-    <w:bookmarkStart w:id="85" w:name="kelvion"/>
+    <w:bookmarkStart w:id="85" w:name="adam-opel-gmbh"/>
     <w:p>
       <w:pPr>
         <w:pStyle w:val="Heading2"/>
       </w:pPr>
       <w:r>
-        <w:t xml:space="preserve">07/2016 - 06/2017; Kelvion</w:t>
-      </w:r>
-    </w:p>
-    <w:p>
-      <w:pPr>
-        <w:pStyle w:val="FirstParagraph"/>
-      </w:pPr>
-      <w:r>
-        <w:t xml:space="preserve">1000-5000 Mitarbeiter</w:t>
-      </w:r>
-    </w:p>
-    <w:p>
-      <w:pPr>
-        <w:pStyle w:val="BodyText"/>
-      </w:pPr>
-      <w:r>
-        <w:t xml:space="preserve">Industrie und Maschinenbau</w:t>
-      </w:r>
-    </w:p>
-    <w:bookmarkStart w:id="84" w:name="X5e445dc096e708b09c65a53462412474342f724"/>
+        <w:t xml:space="preserve">05/2017 - 11/2017; Adam Opel GmbH</w:t>
+      </w:r>
+    </w:p>
+    <w:p>
+      <w:pPr>
+        <w:pStyle w:val="FirstParagraph"/>
+      </w:pPr>
+      <w:r>
+        <w:t xml:space="preserve">&gt;10.000 Mitarbeiter</w:t>
+      </w:r>
+    </w:p>
+    <w:p>
+      <w:pPr>
+        <w:pStyle w:val="BodyText"/>
+      </w:pPr>
+      <w:r>
+        <w:t xml:space="preserve">Automobil und Fahrzeugbau</w:t>
+      </w:r>
+    </w:p>
+    <w:bookmarkStart w:id="84" w:name="X15b591b27646bc969b58cc65cb1ad5118ed1b06"/>
     <w:p>
       <w:pPr>
         <w:pStyle w:val="Heading3"/>
       </w:pPr>
       <w:r>
-        <w:t xml:space="preserve">SSAS Datenbanken für Planungssystem im Zusammenhang mit Tagetik: Microsoft BI Architekt und Entwickler, Microsoft BI-Analyse-Plattform</w:t>
-      </w:r>
-    </w:p>
-    <w:p>
-      <w:pPr>
-        <w:pStyle w:val="FirstParagraph"/>
-      </w:pPr>
-      <w:r>
-        <w:t xml:space="preserve">Microsoft SQL Server 2016 (relational, SSAS, SSIS, SSRS), cMORE/Connect for SAP, cMORE/XL (XLCubed), Targit</w:t>
+        <w:t xml:space="preserve">Churn-Prevention: Microsoft BI Architekt und Entwickler, Microsoft BI-Analyse-Plattform, Analyticscreator</w:t>
+      </w:r>
+    </w:p>
+    <w:p>
+      <w:pPr>
+        <w:numPr>
+          <w:ilvl w:val="0"/>
+          <w:numId w:val="1029"/>
+        </w:numPr>
+        <w:pStyle w:val="Compact"/>
+      </w:pPr>
+      <w:r>
+        <w:t xml:space="preserve">Vorhersage von Churn-Quoten (Wechsel zu anderen Herstellern), Auswertungen</w:t>
+      </w:r>
+    </w:p>
+    <w:p>
+      <w:pPr>
+        <w:numPr>
+          <w:ilvl w:val="0"/>
+          <w:numId w:val="1029"/>
+        </w:numPr>
+        <w:pStyle w:val="Compact"/>
+      </w:pPr>
+      <w:r>
+        <w:t xml:space="preserve">Data Vault, Data Mining, Prediction</w:t>
+      </w:r>
+    </w:p>
+    <w:p>
+      <w:pPr>
+        <w:numPr>
+          <w:ilvl w:val="0"/>
+          <w:numId w:val="1029"/>
+        </w:numPr>
+        <w:pStyle w:val="Compact"/>
+      </w:pPr>
+      <w:r>
+        <w:t xml:space="preserve">Microsoft SQL Server (relational, SSAS, SSIS), Power BI, AnalyticsCreator</w:t>
+      </w:r>
+    </w:p>
+    <w:p>
+      <w:pPr>
+        <w:numPr>
+          <w:ilvl w:val="0"/>
+          <w:numId w:val="1029"/>
+        </w:numPr>
+        <w:pStyle w:val="Compact"/>
+      </w:pPr>
+      <w:r>
+        <w:t xml:space="preserve">DWH, ELT und SSAS werden mit AnalyticsCreator erstellt.</w:t>
       </w:r>
     </w:p>
     <w:bookmarkEnd w:id="84"/>
     <w:bookmarkEnd w:id="85"/>
-    <w:bookmarkStart w:id="87" w:name="kuhn-und-bülow-versicherungsmakler-group"/>
+    <w:bookmarkStart w:id="87" w:name="kelvion"/>
     <w:p>
       <w:pPr>
         <w:pStyle w:val="Heading2"/>
       </w:pPr>
       <w:r>
-        <w:t xml:space="preserve">04/2017 - 05/2017; Kuhn und Bülow Versicherungsmakler Group</w:t>
-      </w:r>
-    </w:p>
-    <w:p>
-      <w:pPr>
-        <w:pStyle w:val="FirstParagraph"/>
-      </w:pPr>
-      <w:r>
-        <w:t xml:space="preserve">10-50 Mitarbeiter</w:t>
-      </w:r>
-    </w:p>
-    <w:p>
-      <w:pPr>
-        <w:pStyle w:val="BodyText"/>
-      </w:pPr>
-      <w:r>
-        <w:t xml:space="preserve">Versicherungen</w:t>
-      </w:r>
-    </w:p>
-    <w:bookmarkStart w:id="86" w:name="X74e9cc46e1ee7803b9e944c824f0122e6fe3c79"/>
+        <w:t xml:space="preserve">07/2016 - 06/2017; Kelvion</w:t>
+      </w:r>
+    </w:p>
+    <w:p>
+      <w:pPr>
+        <w:pStyle w:val="FirstParagraph"/>
+      </w:pPr>
+      <w:r>
+        <w:t xml:space="preserve">1000-5000 Mitarbeiter</w:t>
+      </w:r>
+    </w:p>
+    <w:p>
+      <w:pPr>
+        <w:pStyle w:val="BodyText"/>
+      </w:pPr>
+      <w:r>
+        <w:t xml:space="preserve">Industrie und Maschinenbau</w:t>
+      </w:r>
+    </w:p>
+    <w:bookmarkStart w:id="86" w:name="X5e445dc096e708b09c65a53462412474342f724"/>
     <w:p>
       <w:pPr>
         <w:pStyle w:val="Heading3"/>
       </w:pPr>
       <w:r>
-        <w:t xml:space="preserve">Berichtswesen und Statistiken mit Power BI</w:t>
-      </w:r>
-    </w:p>
-    <w:p>
-      <w:pPr>
-        <w:pStyle w:val="FirstParagraph"/>
-      </w:pPr>
-      <w:r>
-        <w:t xml:space="preserve">Grundlagen für Statistiken und Berichte erstellen, um basierend auf Daten des operativen Systems Auswertungen nach Versicherungsnehmern, Versicherern, Schäden und Prämien zu ermöglichen.</w:t>
+        <w:t xml:space="preserve">SSAS Datenbanken für Planungssystem im Zusammenhang mit Tagetik: Microsoft BI Architekt und Entwickler, Microsoft BI-Analyse-Plattform</w:t>
+      </w:r>
+    </w:p>
+    <w:p>
+      <w:pPr>
+        <w:pStyle w:val="FirstParagraph"/>
+      </w:pPr>
+      <w:r>
+        <w:t xml:space="preserve">Microsoft SQL Server 2016 (relational, SSAS, SSIS, SSRS), cMORE/Connect for SAP, cMORE/XL (XLCubed), Targit</w:t>
       </w:r>
     </w:p>
     <w:bookmarkEnd w:id="86"/>
     <w:bookmarkEnd w:id="87"/>
-    <w:bookmarkStart w:id="89" w:name="airberlin"/>
+    <w:bookmarkStart w:id="89" w:name="kuhn-und-bülow-versicherungsmakler-group"/>
     <w:p>
       <w:pPr>
         <w:pStyle w:val="Heading2"/>
       </w:pPr>
       <w:r>
-        <w:t xml:space="preserve">09/2016 - 12/2016; airberlin</w:t>
-      </w:r>
-    </w:p>
-    <w:p>
-      <w:pPr>
-        <w:pStyle w:val="FirstParagraph"/>
-      </w:pPr>
-      <w:r>
-        <w:t xml:space="preserve">5000-10.000 Mitarbeiter</w:t>
-      </w:r>
-    </w:p>
-    <w:p>
-      <w:pPr>
-        <w:pStyle w:val="BodyText"/>
-      </w:pPr>
-      <w:r>
-        <w:t xml:space="preserve">Transport und Logistik</w:t>
-      </w:r>
-    </w:p>
-    <w:bookmarkStart w:id="88" w:name="Xc32d1d144eabae6b752b1c5bed441fd61af65c2"/>
+        <w:t xml:space="preserve">04/2017 - 05/2017; Kuhn und Bülow Versicherungsmakler Group</w:t>
+      </w:r>
+    </w:p>
+    <w:p>
+      <w:pPr>
+        <w:pStyle w:val="FirstParagraph"/>
+      </w:pPr>
+      <w:r>
+        <w:t xml:space="preserve">10-50 Mitarbeiter</w:t>
+      </w:r>
+    </w:p>
+    <w:p>
+      <w:pPr>
+        <w:pStyle w:val="BodyText"/>
+      </w:pPr>
+      <w:r>
+        <w:t xml:space="preserve">Versicherungen</w:t>
+      </w:r>
+    </w:p>
+    <w:bookmarkStart w:id="88" w:name="X74e9cc46e1ee7803b9e944c824f0122e6fe3c79"/>
     <w:p>
       <w:pPr>
         <w:pStyle w:val="Heading3"/>
       </w:pPr>
       <w:r>
-        <w:t xml:space="preserve">Customer Segmentation, Ancillaries: Microsoft BI Architekt und Entwickler</w:t>
-      </w:r>
-    </w:p>
-    <w:p>
-      <w:pPr>
-        <w:pStyle w:val="FirstParagraph"/>
-      </w:pPr>
-      <w:r>
-        <w:t xml:space="preserve">Microsoft SQL Server 2014 (relational, SSAS, SSIS)</w:t>
+        <w:t xml:space="preserve">Berichtswesen und Statistiken mit Power BI</w:t>
+      </w:r>
+    </w:p>
+    <w:p>
+      <w:pPr>
+        <w:pStyle w:val="FirstParagraph"/>
+      </w:pPr>
+      <w:r>
+        <w:t xml:space="preserve">Grundlagen für Statistiken und Berichte erstellen, um basierend auf Daten des operativen Systems Auswertungen nach Versicherungsnehmern, Versicherern, Schäden und Prämien zu ermöglichen.</w:t>
       </w:r>
     </w:p>
     <w:bookmarkEnd w:id="88"/>
     <w:bookmarkEnd w:id="89"/>
-    <w:bookmarkStart w:id="91" w:name="proxcel-gmbh"/>
+    <w:bookmarkStart w:id="91" w:name="airberlin"/>
     <w:p>
       <w:pPr>
         <w:pStyle w:val="Heading2"/>
       </w:pPr>
       <w:r>
-        <w:t xml:space="preserve">06/2016 - 07/2016; proXcel GmbH</w:t>
-      </w:r>
-    </w:p>
-    <w:p>
-      <w:pPr>
-        <w:pStyle w:val="FirstParagraph"/>
-      </w:pPr>
-      <w:r>
-        <w:t xml:space="preserve">10-50 Mitarbeiter</w:t>
-      </w:r>
-    </w:p>
-    <w:p>
-      <w:pPr>
-        <w:pStyle w:val="BodyText"/>
-      </w:pPr>
-      <w:r>
-        <w:t xml:space="preserve">Sonstiges</w:t>
-      </w:r>
-    </w:p>
-    <w:bookmarkStart w:id="90" w:name="X07a2af9f8a61480acbfe8cc4be5706e6b69801e"/>
+        <w:t xml:space="preserve">09/2016 - 12/2016; airberlin</w:t>
+      </w:r>
+    </w:p>
+    <w:p>
+      <w:pPr>
+        <w:pStyle w:val="FirstParagraph"/>
+      </w:pPr>
+      <w:r>
+        <w:t xml:space="preserve">5000-10.000 Mitarbeiter</w:t>
+      </w:r>
+    </w:p>
+    <w:p>
+      <w:pPr>
+        <w:pStyle w:val="BodyText"/>
+      </w:pPr>
+      <w:r>
+        <w:t xml:space="preserve">Transport und Logistik</w:t>
+      </w:r>
+    </w:p>
+    <w:bookmarkStart w:id="90" w:name="Xc32d1d144eabae6b752b1c5bed441fd61af65c2"/>
     <w:p>
       <w:pPr>
         <w:pStyle w:val="Heading3"/>
       </w:pPr>
       <w:r>
-        <w:t xml:space="preserve">Unterstützung bei Analyse, Bearbeitung und Auswertung komplexer Datenpakete eines Produktionsprozesses mit Microsoft-BI-Analyse-Plattform, Data Mining</w:t>
+        <w:t xml:space="preserve">Customer Segmentation, Ancillaries: Microsoft BI Architekt und Entwickler</w:t>
+      </w:r>
+    </w:p>
+    <w:p>
+      <w:pPr>
+        <w:pStyle w:val="FirstParagraph"/>
+      </w:pPr>
+      <w:r>
+        <w:t xml:space="preserve">Microsoft SQL Server 2014 (relational, SSAS, SSIS)</w:t>
       </w:r>
     </w:p>
     <w:bookmarkEnd w:id="90"/>
     <w:bookmarkEnd w:id="91"/>
-    <w:bookmarkStart w:id="93" w:name="heraeus-kulzer"/>
+    <w:bookmarkStart w:id="93" w:name="proxcel-gmbh"/>
     <w:p>
       <w:pPr>
         <w:pStyle w:val="Heading2"/>
       </w:pPr>
       <w:r>
-        <w:t xml:space="preserve">05/2016 - 05/2016; Heraeus Kulzer</w:t>
-      </w:r>
-    </w:p>
-    <w:p>
-      <w:pPr>
-        <w:pStyle w:val="FirstParagraph"/>
-      </w:pPr>
-      <w:r>
-        <w:t xml:space="preserve">1000-5000 Mitarbeiter</w:t>
-      </w:r>
-    </w:p>
-    <w:p>
-      <w:pPr>
-        <w:pStyle w:val="BodyText"/>
-      </w:pPr>
-      <w:r>
-        <w:t xml:space="preserve">Industrie und Maschinenbau</w:t>
-      </w:r>
-    </w:p>
-    <w:bookmarkStart w:id="92" w:name="Xee4427f1cdbc2517159a49cb5f465a6b65c6de8"/>
+        <w:t xml:space="preserve">06/2016 - 07/2016; proXcel GmbH</w:t>
+      </w:r>
+    </w:p>
+    <w:p>
+      <w:pPr>
+        <w:pStyle w:val="FirstParagraph"/>
+      </w:pPr>
+      <w:r>
+        <w:t xml:space="preserve">10-50 Mitarbeiter</w:t>
+      </w:r>
+    </w:p>
+    <w:p>
+      <w:pPr>
+        <w:pStyle w:val="BodyText"/>
+      </w:pPr>
+      <w:r>
+        <w:t xml:space="preserve">Sonstiges</w:t>
+      </w:r>
+    </w:p>
+    <w:bookmarkStart w:id="92" w:name="X07a2af9f8a61480acbfe8cc4be5706e6b69801e"/>
     <w:p>
       <w:pPr>
         <w:pStyle w:val="Heading3"/>
       </w:pPr>
       <w:r>
-        <w:t xml:space="preserve">BI Support, Microsoft BI-Analyse-Plattform</w:t>
-      </w:r>
-    </w:p>
-    <w:p>
-      <w:pPr>
-        <w:pStyle w:val="FirstParagraph"/>
-      </w:pPr>
-      <w:r>
-        <w:t xml:space="preserve">Microsoft SQL Server (relational, SSAS, SSIS)</w:t>
+        <w:t xml:space="preserve">Unterstützung bei Analyse, Bearbeitung und Auswertung komplexer Datenpakete eines Produktionsprozesses mit Microsoft-BI-Analyse-Plattform, Data Mining</w:t>
       </w:r>
     </w:p>
     <w:bookmarkEnd w:id="92"/>
     <w:bookmarkEnd w:id="93"/>
-    <w:bookmarkStart w:id="96" w:name="X4903d59d437c95cd8f9102d4795de14ed2a778e"/>
+    <w:bookmarkStart w:id="95" w:name="heraeus-kulzer"/>
     <w:p>
       <w:pPr>
         <w:pStyle w:val="Heading2"/>
       </w:pPr>
       <w:r>
+        <w:t xml:space="preserve">05/2016 - 05/2016; Heraeus Kulzer</w:t>
+      </w:r>
+    </w:p>
+    <w:p>
+      <w:pPr>
+        <w:pStyle w:val="FirstParagraph"/>
+      </w:pPr>
+      <w:r>
+        <w:t xml:space="preserve">1000-5000 Mitarbeiter</w:t>
+      </w:r>
+    </w:p>
+    <w:p>
+      <w:pPr>
+        <w:pStyle w:val="BodyText"/>
+      </w:pPr>
+      <w:r>
+        <w:t xml:space="preserve">Industrie und Maschinenbau</w:t>
+      </w:r>
+    </w:p>
+    <w:bookmarkStart w:id="94" w:name="Xee4427f1cdbc2517159a49cb5f465a6b65c6de8"/>
+    <w:p>
+      <w:pPr>
+        <w:pStyle w:val="Heading3"/>
+      </w:pPr>
+      <w:r>
+        <w:t xml:space="preserve">BI Support, Microsoft BI-Analyse-Plattform</w:t>
+      </w:r>
+    </w:p>
+    <w:p>
+      <w:pPr>
+        <w:pStyle w:val="FirstParagraph"/>
+      </w:pPr>
+      <w:r>
+        <w:t xml:space="preserve">Microsoft SQL Server (relational, SSAS, SSIS)</w:t>
+      </w:r>
+    </w:p>
+    <w:bookmarkEnd w:id="94"/>
+    <w:bookmarkEnd w:id="95"/>
+    <w:bookmarkStart w:id="98" w:name="X4903d59d437c95cd8f9102d4795de14ed2a778e"/>
+    <w:p>
+      <w:pPr>
+        <w:pStyle w:val="Heading2"/>
+      </w:pPr>
+      <w:r>
         <w:t xml:space="preserve">06/2015 - 03/2016; Volkswagen Gebrauchtfahrzeughandels und Service GmbH (VGSG)</w:t>
       </w:r>
     </w:p>
@@ -3313,7 +3357,7 @@
         <w:t xml:space="preserve">Automobil und Fahrzeugbau</w:t>
       </w:r>
     </w:p>
-    <w:bookmarkStart w:id="95" w:name="X6058d0f09a5a0651002dba20bc82f0746d66162"/>
+    <w:bookmarkStart w:id="97" w:name="X6058d0f09a5a0651002dba20bc82f0746d66162"/>
     <w:p>
       <w:pPr>
         <w:pStyle w:val="Heading3"/>
@@ -3334,7 +3378,7 @@
       <w:pPr>
         <w:numPr>
           <w:ilvl w:val="0"/>
-          <w:numId w:val="1028"/>
+          <w:numId w:val="1030"/>
         </w:numPr>
         <w:pStyle w:val="Compact"/>
       </w:pPr>
@@ -3346,7 +3390,7 @@
       <w:pPr>
         <w:numPr>
           <w:ilvl w:val="0"/>
-          <w:numId w:val="1028"/>
+          <w:numId w:val="1030"/>
         </w:numPr>
         <w:pStyle w:val="Compact"/>
       </w:pPr>
@@ -3358,7 +3402,7 @@
       <w:pPr>
         <w:numPr>
           <w:ilvl w:val="0"/>
-          <w:numId w:val="1028"/>
+          <w:numId w:val="1030"/>
         </w:numPr>
         <w:pStyle w:val="Compact"/>
       </w:pPr>
@@ -3370,7 +3414,7 @@
       <w:pPr>
         <w:numPr>
           <w:ilvl w:val="0"/>
-          <w:numId w:val="1028"/>
+          <w:numId w:val="1030"/>
         </w:numPr>
         <w:pStyle w:val="Compact"/>
       </w:pPr>
@@ -3382,7 +3426,7 @@
       <w:pPr>
         <w:numPr>
           <w:ilvl w:val="0"/>
-          <w:numId w:val="1028"/>
+          <w:numId w:val="1030"/>
         </w:numPr>
         <w:pStyle w:val="Compact"/>
       </w:pPr>
@@ -3394,7 +3438,7 @@
       <w:pPr>
         <w:numPr>
           <w:ilvl w:val="0"/>
-          <w:numId w:val="1028"/>
+          <w:numId w:val="1030"/>
         </w:numPr>
         <w:pStyle w:val="Compact"/>
       </w:pPr>
@@ -3406,7 +3450,7 @@
       <w:pPr>
         <w:numPr>
           <w:ilvl w:val="0"/>
-          <w:numId w:val="1028"/>
+          <w:numId w:val="1030"/>
         </w:numPr>
         <w:pStyle w:val="Compact"/>
       </w:pPr>
@@ -3418,7 +3462,7 @@
       <w:pPr>
         <w:numPr>
           <w:ilvl w:val="0"/>
-          <w:numId w:val="1028"/>
+          <w:numId w:val="1030"/>
         </w:numPr>
         <w:pStyle w:val="Compact"/>
       </w:pPr>
@@ -3436,7 +3480,7 @@
       <w:r>
         <w:br/>
       </w:r>
-      <w:hyperlink r:id="rId94">
+      <w:hyperlink r:id="rId96">
         <w:r>
           <w:rPr>
             <w:rStyle w:val="Hyperlink"/>
@@ -3469,284 +3513,40 @@
         <w:t xml:space="preserve">Wirtschaftsinformatik (WI 2017), St. Gallen, S. 1205-1219</w:t>
       </w:r>
     </w:p>
-    <w:bookmarkEnd w:id="95"/>
-    <w:bookmarkEnd w:id="96"/>
-    <w:bookmarkStart w:id="98" w:name="henkel-ag-co.-kgaa"/>
-    <w:p>
-      <w:pPr>
-        <w:pStyle w:val="Heading2"/>
-      </w:pPr>
-      <w:r>
-        <w:t xml:space="preserve">08/2012 - 05/2015; Henkel AG &amp; Co. KGaA</w:t>
-      </w:r>
-    </w:p>
-    <w:p>
-      <w:pPr>
-        <w:pStyle w:val="FirstParagraph"/>
-      </w:pPr>
-      <w:r>
-        <w:t xml:space="preserve">&gt;10.000 Mitarbeiter</w:t>
-      </w:r>
-    </w:p>
-    <w:p>
-      <w:pPr>
-        <w:pStyle w:val="BodyText"/>
-      </w:pPr>
-      <w:r>
-        <w:t xml:space="preserve">Konsumgüter und Handel</w:t>
-      </w:r>
-    </w:p>
-    <w:bookmarkStart w:id="97" w:name="Xaf3aa3bbf3fe28182fe0ba95d85e7e7a47d2972"/>
-    <w:p>
-      <w:pPr>
-        <w:pStyle w:val="Heading3"/>
-      </w:pPr>
-      <w:r>
-        <w:t xml:space="preserve">SCOUT (= Supply Chain Optimization Unified Toolbox), Microsoft BI-Analyse- Plattform: Microsoft BI Architekt und Entwickler</w:t>
-      </w:r>
-    </w:p>
-    <w:p>
-      <w:pPr>
-        <w:numPr>
-          <w:ilvl w:val="0"/>
-          <w:numId w:val="1029"/>
-        </w:numPr>
-        <w:pStyle w:val="Compact"/>
-      </w:pPr>
-      <w:r>
-        <w:t xml:space="preserve">Inventory</w:t>
-      </w:r>
-    </w:p>
-    <w:p>
-      <w:pPr>
-        <w:numPr>
-          <w:ilvl w:val="0"/>
-          <w:numId w:val="1029"/>
-        </w:numPr>
-        <w:pStyle w:val="Compact"/>
-      </w:pPr>
-      <w:r>
-        <w:t xml:space="preserve">Order to Cash</w:t>
-      </w:r>
-    </w:p>
-    <w:p>
-      <w:pPr>
-        <w:numPr>
-          <w:ilvl w:val="0"/>
-          <w:numId w:val="1029"/>
-        </w:numPr>
-        <w:pStyle w:val="Compact"/>
-      </w:pPr>
-      <w:r>
-        <w:t xml:space="preserve">Physical Distribution</w:t>
-      </w:r>
-    </w:p>
-    <w:p>
-      <w:pPr>
-        <w:numPr>
-          <w:ilvl w:val="0"/>
-          <w:numId w:val="1029"/>
-        </w:numPr>
-        <w:pStyle w:val="Compact"/>
-      </w:pPr>
-      <w:r>
-        <w:t xml:space="preserve">Forecast Accuracy</w:t>
-      </w:r>
-    </w:p>
-    <w:p>
-      <w:pPr>
-        <w:numPr>
-          <w:ilvl w:val="0"/>
-          <w:numId w:val="1029"/>
-        </w:numPr>
-        <w:pStyle w:val="Compact"/>
-      </w:pPr>
-      <w:r>
-        <w:t xml:space="preserve">Product Availability</w:t>
-      </w:r>
-    </w:p>
-    <w:p>
-      <w:pPr>
-        <w:numPr>
-          <w:ilvl w:val="0"/>
-          <w:numId w:val="1029"/>
-        </w:numPr>
-        <w:pStyle w:val="Compact"/>
-      </w:pPr>
-      <w:r>
-        <w:t xml:space="preserve">Days of Supply</w:t>
-      </w:r>
-    </w:p>
-    <w:p>
-      <w:pPr>
-        <w:numPr>
-          <w:ilvl w:val="0"/>
-          <w:numId w:val="1029"/>
-        </w:numPr>
-        <w:pStyle w:val="Compact"/>
-      </w:pPr>
-      <w:r>
-        <w:t xml:space="preserve">Slow Mover Detection for financial devaluation</w:t>
-      </w:r>
-    </w:p>
-    <w:p>
-      <w:pPr>
-        <w:pStyle w:val="FirstParagraph"/>
-      </w:pPr>
-      <w:r>
-        <w:t xml:space="preserve">Migration und vor allem Erweiterung einer Anwendung von SAP BW auf MS SQL Server</w:t>
-      </w:r>
-    </w:p>
-    <w:p>
-      <w:pPr>
-        <w:pStyle w:val="BodyText"/>
-      </w:pPr>
-      <w:r>
-        <w:t xml:space="preserve">BI Design und Entwicklung mit Microsoft SQL Server 2012</w:t>
-      </w:r>
-    </w:p>
-    <w:p>
-      <w:pPr>
-        <w:pStyle w:val="BodyText"/>
-      </w:pPr>
-      <w:r>
-        <w:t xml:space="preserve">Hauptfokus: SSAS, Datamart, auch SSIS</w:t>
-      </w:r>
-    </w:p>
     <w:bookmarkEnd w:id="97"/>
     <w:bookmarkEnd w:id="98"/>
-    <w:bookmarkStart w:id="100" w:name="bezirkskliniken-mittelfranken-ansbach"/>
+    <w:bookmarkStart w:id="100" w:name="henkel-ag-co.-kgaa"/>
     <w:p>
       <w:pPr>
         <w:pStyle w:val="Heading2"/>
       </w:pPr>
       <w:r>
-        <w:t xml:space="preserve">10/2005 - 08/2012; Bezirkskliniken Mittelfranken, Ansbach</w:t>
-      </w:r>
-    </w:p>
-    <w:p>
-      <w:pPr>
-        <w:pStyle w:val="FirstParagraph"/>
-      </w:pPr>
-      <w:r>
-        <w:t xml:space="preserve">1000-5000 Mitarbeiter</w:t>
-      </w:r>
-    </w:p>
-    <w:p>
-      <w:pPr>
-        <w:pStyle w:val="BodyText"/>
-      </w:pPr>
-      <w:r>
-        <w:t xml:space="preserve">Sonstiges</w:t>
-      </w:r>
-    </w:p>
-    <w:bookmarkStart w:id="99" w:name="X88d5c37a8789ae2b3cfd59ba3871d1d18825501"/>
+        <w:t xml:space="preserve">08/2012 - 05/2015; Henkel AG &amp; Co. KGaA</w:t>
+      </w:r>
+    </w:p>
+    <w:p>
+      <w:pPr>
+        <w:pStyle w:val="FirstParagraph"/>
+      </w:pPr>
+      <w:r>
+        <w:t xml:space="preserve">&gt;10.000 Mitarbeiter</w:t>
+      </w:r>
+    </w:p>
+    <w:p>
+      <w:pPr>
+        <w:pStyle w:val="BodyText"/>
+      </w:pPr>
+      <w:r>
+        <w:t xml:space="preserve">Konsumgüter und Handel</w:t>
+      </w:r>
+    </w:p>
+    <w:bookmarkStart w:id="99" w:name="Xaf3aa3bbf3fe28182fe0ba95d85e7e7a47d2972"/>
     <w:p>
       <w:pPr>
         <w:pStyle w:val="Heading3"/>
       </w:pPr>
       <w:r>
-        <w:t xml:space="preserve">Krankenhaus: Konzeption und Realisierung analytischer Anwendungen für das Controlling und Personalwesen, Microsoft BI-Analyse-Plattform: Microsoft BI Architekt und Entwickler</w:t>
-      </w:r>
-    </w:p>
-    <w:p>
-      <w:pPr>
-        <w:pStyle w:val="FirstParagraph"/>
-      </w:pPr>
-      <w:r>
-        <w:t xml:space="preserve">Psychiatrische Krankenhäuser, Ressort Controlling, Zentrales Personalwesen</w:t>
-      </w:r>
-    </w:p>
-    <w:p>
-      <w:pPr>
-        <w:pStyle w:val="BodyText"/>
-      </w:pPr>
-      <w:r>
-        <w:t xml:space="preserve">Konzeption und Realisierung analytischer Anwendungen für:</w:t>
-      </w:r>
-    </w:p>
-    <w:p>
-      <w:pPr>
-        <w:numPr>
-          <w:ilvl w:val="0"/>
-          <w:numId w:val="1030"/>
-        </w:numPr>
-        <w:pStyle w:val="Compact"/>
-      </w:pPr>
-      <w:r>
-        <w:t xml:space="preserve">Finanzcontrolling</w:t>
-      </w:r>
-    </w:p>
-    <w:p>
-      <w:pPr>
-        <w:numPr>
-          <w:ilvl w:val="0"/>
-          <w:numId w:val="1030"/>
-        </w:numPr>
-        <w:pStyle w:val="Compact"/>
-      </w:pPr>
-      <w:r>
-        <w:t xml:space="preserve">Wirtschaftsplanung</w:t>
-      </w:r>
-    </w:p>
-    <w:p>
-      <w:pPr>
-        <w:numPr>
-          <w:ilvl w:val="0"/>
-          <w:numId w:val="1030"/>
-        </w:numPr>
-        <w:pStyle w:val="Compact"/>
-      </w:pPr>
-      <w:r>
-        <w:t xml:space="preserve">Personaldatencontrolling</w:t>
-      </w:r>
-    </w:p>
-    <w:p>
-      <w:pPr>
-        <w:numPr>
-          <w:ilvl w:val="0"/>
-          <w:numId w:val="1030"/>
-        </w:numPr>
-        <w:pStyle w:val="Compact"/>
-      </w:pPr>
-      <w:r>
-        <w:t xml:space="preserve">Belegungscontrolling</w:t>
-      </w:r>
-    </w:p>
-    <w:p>
-      <w:pPr>
-        <w:numPr>
-          <w:ilvl w:val="0"/>
-          <w:numId w:val="1030"/>
-        </w:numPr>
-        <w:pStyle w:val="Compact"/>
-      </w:pPr>
-      <w:r>
-        <w:t xml:space="preserve">Medizincontrolling der psychiatrischen und somatischen Fälle</w:t>
-      </w:r>
-    </w:p>
-    <w:p>
-      <w:pPr>
-        <w:pStyle w:val="FirstParagraph"/>
-      </w:pPr>
-      <w:r>
-        <w:t xml:space="preserve">laufende Betreuung</w:t>
-      </w:r>
-    </w:p>
-    <w:p>
-      <w:pPr>
-        <w:pStyle w:val="BodyText"/>
-      </w:pPr>
-      <w:r>
-        <w:t xml:space="preserve">Migration MS SQL Server 2000 auf MS SQL Server 2005 bzw. 2008</w:t>
-      </w:r>
-    </w:p>
-    <w:p>
-      <w:pPr>
-        <w:pStyle w:val="BodyText"/>
-      </w:pPr>
-      <w:r>
-        <w:t xml:space="preserve">Datenquellen:</w:t>
+        <w:t xml:space="preserve">SCOUT (= Supply Chain Optimization Unified Toolbox), Microsoft BI-Analyse- Plattform: Microsoft BI Architekt und Entwickler</w:t>
       </w:r>
     </w:p>
     <w:p>
@@ -3758,7 +3558,7 @@
         <w:pStyle w:val="Compact"/>
       </w:pPr>
       <w:r>
-        <w:t xml:space="preserve">Orbis (KrankenhausInformaionsSystem)</w:t>
+        <w:t xml:space="preserve">Inventory</w:t>
       </w:r>
     </w:p>
     <w:p>
@@ -3770,7 +3570,7 @@
         <w:pStyle w:val="Compact"/>
       </w:pPr>
       <w:r>
-        <w:t xml:space="preserve">PWS (Personaldaten)</w:t>
+        <w:t xml:space="preserve">Order to Cash</w:t>
       </w:r>
     </w:p>
     <w:p>
@@ -3782,7 +3582,7 @@
         <w:pStyle w:val="Compact"/>
       </w:pPr>
       <w:r>
-        <w:t xml:space="preserve">Excel</w:t>
+        <w:t xml:space="preserve">Physical Distribution</w:t>
       </w:r>
     </w:p>
     <w:p>
@@ -3794,43 +3594,119 @@
         <w:pStyle w:val="Compact"/>
       </w:pPr>
       <w:r>
-        <w:t xml:space="preserve">andere</w:t>
+        <w:t xml:space="preserve">Forecast Accuracy</w:t>
+      </w:r>
+    </w:p>
+    <w:p>
+      <w:pPr>
+        <w:numPr>
+          <w:ilvl w:val="0"/>
+          <w:numId w:val="1031"/>
+        </w:numPr>
+        <w:pStyle w:val="Compact"/>
+      </w:pPr>
+      <w:r>
+        <w:t xml:space="preserve">Product Availability</w:t>
+      </w:r>
+    </w:p>
+    <w:p>
+      <w:pPr>
+        <w:numPr>
+          <w:ilvl w:val="0"/>
+          <w:numId w:val="1031"/>
+        </w:numPr>
+        <w:pStyle w:val="Compact"/>
+      </w:pPr>
+      <w:r>
+        <w:t xml:space="preserve">Days of Supply</w:t>
+      </w:r>
+    </w:p>
+    <w:p>
+      <w:pPr>
+        <w:numPr>
+          <w:ilvl w:val="0"/>
+          <w:numId w:val="1031"/>
+        </w:numPr>
+        <w:pStyle w:val="Compact"/>
+      </w:pPr>
+      <w:r>
+        <w:t xml:space="preserve">Slow Mover Detection for financial devaluation</w:t>
+      </w:r>
+    </w:p>
+    <w:p>
+      <w:pPr>
+        <w:pStyle w:val="FirstParagraph"/>
+      </w:pPr>
+      <w:r>
+        <w:t xml:space="preserve">Migration und vor allem Erweiterung einer Anwendung von SAP BW auf MS SQL Server</w:t>
+      </w:r>
+    </w:p>
+    <w:p>
+      <w:pPr>
+        <w:pStyle w:val="BodyText"/>
+      </w:pPr>
+      <w:r>
+        <w:t xml:space="preserve">BI Design und Entwicklung mit Microsoft SQL Server 2012</w:t>
+      </w:r>
+    </w:p>
+    <w:p>
+      <w:pPr>
+        <w:pStyle w:val="BodyText"/>
+      </w:pPr>
+      <w:r>
+        <w:t xml:space="preserve">Hauptfokus: SSAS, Datamart, auch SSIS</w:t>
       </w:r>
     </w:p>
     <w:bookmarkEnd w:id="99"/>
     <w:bookmarkEnd w:id="100"/>
-    <w:bookmarkStart w:id="102" w:name="nestlé-suisse-s.a"/>
+    <w:bookmarkStart w:id="102" w:name="bezirkskliniken-mittelfranken-ansbach"/>
     <w:p>
       <w:pPr>
         <w:pStyle w:val="Heading2"/>
       </w:pPr>
       <w:r>
-        <w:t xml:space="preserve">02/2011 - 05/2012; Nestlé Suisse S.A</w:t>
-      </w:r>
-    </w:p>
-    <w:p>
-      <w:pPr>
-        <w:pStyle w:val="FirstParagraph"/>
-      </w:pPr>
-      <w:r>
-        <w:t xml:space="preserve">&gt;10.000 Mitarbeiter</w:t>
-      </w:r>
-    </w:p>
-    <w:p>
-      <w:pPr>
-        <w:pStyle w:val="BodyText"/>
-      </w:pPr>
-      <w:r>
-        <w:t xml:space="preserve">Konsumgüter und Handel</w:t>
-      </w:r>
-    </w:p>
-    <w:bookmarkStart w:id="101" w:name="X42b05608da991eced1382798cc62c294cd7895e"/>
+        <w:t xml:space="preserve">10/2005 - 08/2012; Bezirkskliniken Mittelfranken, Ansbach</w:t>
+      </w:r>
+    </w:p>
+    <w:p>
+      <w:pPr>
+        <w:pStyle w:val="FirstParagraph"/>
+      </w:pPr>
+      <w:r>
+        <w:t xml:space="preserve">1000-5000 Mitarbeiter</w:t>
+      </w:r>
+    </w:p>
+    <w:p>
+      <w:pPr>
+        <w:pStyle w:val="BodyText"/>
+      </w:pPr>
+      <w:r>
+        <w:t xml:space="preserve">Sonstiges</w:t>
+      </w:r>
+    </w:p>
+    <w:bookmarkStart w:id="101" w:name="X88d5c37a8789ae2b3cfd59ba3871d1d18825501"/>
     <w:p>
       <w:pPr>
         <w:pStyle w:val="Heading3"/>
       </w:pPr>
       <w:r>
-        <w:t xml:space="preserve">Dynamic Planning Framework - Dynamic Forecast: Microsoft BI Architekt und Entwickler</w:t>
+        <w:t xml:space="preserve">Krankenhaus: Konzeption und Realisierung analytischer Anwendungen für das Controlling und Personalwesen, Microsoft BI-Analyse-Plattform: Microsoft BI Architekt und Entwickler</w:t>
+      </w:r>
+    </w:p>
+    <w:p>
+      <w:pPr>
+        <w:pStyle w:val="FirstParagraph"/>
+      </w:pPr>
+      <w:r>
+        <w:t xml:space="preserve">Psychiatrische Krankenhäuser, Ressort Controlling, Zentrales Personalwesen</w:t>
+      </w:r>
+    </w:p>
+    <w:p>
+      <w:pPr>
+        <w:pStyle w:val="BodyText"/>
+      </w:pPr>
+      <w:r>
+        <w:t xml:space="preserve">Konzeption und Realisierung analytischer Anwendungen für:</w:t>
       </w:r>
     </w:p>
     <w:p>
@@ -3842,7 +3718,7 @@
         <w:pStyle w:val="Compact"/>
       </w:pPr>
       <w:r>
-        <w:t xml:space="preserve">BI Konzeption, Design und Entwicklung mit Microsoft SQL Server 2005 bzw. 2008 (ETL, Staging, Datawarehouse)</w:t>
+        <w:t xml:space="preserve">Finanzcontrolling</w:t>
       </w:r>
     </w:p>
     <w:p>
@@ -3854,33 +3730,201 @@
         <w:pStyle w:val="Compact"/>
       </w:pPr>
       <w:r>
-        <w:t xml:space="preserve">Performance Tuning</w:t>
-      </w:r>
-    </w:p>
-    <w:p>
-      <w:pPr>
-        <w:pStyle w:val="FirstParagraph"/>
-      </w:pPr>
-      <w:r>
-        <w:t xml:space="preserve">Anforderungsanalyse, Konzeption, Kommunikation mit Fachbereich, Entwicklung, Dokumentation, Test, Performance Optimierung, Wartung, Beratung</w:t>
-      </w:r>
-    </w:p>
-    <w:p>
-      <w:pPr>
-        <w:pStyle w:val="BodyText"/>
-      </w:pPr>
-      <w:r>
-        <w:t xml:space="preserve">Microsoft SQL Server 2005, MS SQL Server 2008 R2</w:t>
+        <w:t xml:space="preserve">Wirtschaftsplanung</w:t>
+      </w:r>
+    </w:p>
+    <w:p>
+      <w:pPr>
+        <w:numPr>
+          <w:ilvl w:val="0"/>
+          <w:numId w:val="1032"/>
+        </w:numPr>
+        <w:pStyle w:val="Compact"/>
+      </w:pPr>
+      <w:r>
+        <w:t xml:space="preserve">Personaldatencontrolling</w:t>
+      </w:r>
+    </w:p>
+    <w:p>
+      <w:pPr>
+        <w:numPr>
+          <w:ilvl w:val="0"/>
+          <w:numId w:val="1032"/>
+        </w:numPr>
+        <w:pStyle w:val="Compact"/>
+      </w:pPr>
+      <w:r>
+        <w:t xml:space="preserve">Belegungscontrolling</w:t>
+      </w:r>
+    </w:p>
+    <w:p>
+      <w:pPr>
+        <w:numPr>
+          <w:ilvl w:val="0"/>
+          <w:numId w:val="1032"/>
+        </w:numPr>
+        <w:pStyle w:val="Compact"/>
+      </w:pPr>
+      <w:r>
+        <w:t xml:space="preserve">Medizincontrolling der psychiatrischen und somatischen Fälle</w:t>
+      </w:r>
+    </w:p>
+    <w:p>
+      <w:pPr>
+        <w:pStyle w:val="FirstParagraph"/>
+      </w:pPr>
+      <w:r>
+        <w:t xml:space="preserve">laufende Betreuung</w:t>
+      </w:r>
+    </w:p>
+    <w:p>
+      <w:pPr>
+        <w:pStyle w:val="BodyText"/>
+      </w:pPr>
+      <w:r>
+        <w:t xml:space="preserve">Migration MS SQL Server 2000 auf MS SQL Server 2005 bzw. 2008</w:t>
+      </w:r>
+    </w:p>
+    <w:p>
+      <w:pPr>
+        <w:pStyle w:val="BodyText"/>
+      </w:pPr>
+      <w:r>
+        <w:t xml:space="preserve">Datenquellen:</w:t>
+      </w:r>
+    </w:p>
+    <w:p>
+      <w:pPr>
+        <w:numPr>
+          <w:ilvl w:val="0"/>
+          <w:numId w:val="1033"/>
+        </w:numPr>
+        <w:pStyle w:val="Compact"/>
+      </w:pPr>
+      <w:r>
+        <w:t xml:space="preserve">Orbis (KrankenhausInformaionsSystem)</w:t>
+      </w:r>
+    </w:p>
+    <w:p>
+      <w:pPr>
+        <w:numPr>
+          <w:ilvl w:val="0"/>
+          <w:numId w:val="1033"/>
+        </w:numPr>
+        <w:pStyle w:val="Compact"/>
+      </w:pPr>
+      <w:r>
+        <w:t xml:space="preserve">PWS (Personaldaten)</w:t>
+      </w:r>
+    </w:p>
+    <w:p>
+      <w:pPr>
+        <w:numPr>
+          <w:ilvl w:val="0"/>
+          <w:numId w:val="1033"/>
+        </w:numPr>
+        <w:pStyle w:val="Compact"/>
+      </w:pPr>
+      <w:r>
+        <w:t xml:space="preserve">Excel</w:t>
+      </w:r>
+    </w:p>
+    <w:p>
+      <w:pPr>
+        <w:numPr>
+          <w:ilvl w:val="0"/>
+          <w:numId w:val="1033"/>
+        </w:numPr>
+        <w:pStyle w:val="Compact"/>
+      </w:pPr>
+      <w:r>
+        <w:t xml:space="preserve">andere</w:t>
       </w:r>
     </w:p>
     <w:bookmarkEnd w:id="101"/>
     <w:bookmarkEnd w:id="102"/>
-    <w:bookmarkStart w:id="105" w:name="X3e85b8b010ace162c4ad0ebd9825e7a3266954e"/>
+    <w:bookmarkStart w:id="104" w:name="nestlé-suisse-s.a"/>
     <w:p>
       <w:pPr>
         <w:pStyle w:val="Heading2"/>
       </w:pPr>
       <w:r>
+        <w:t xml:space="preserve">02/2011 - 05/2012; Nestlé Suisse S.A</w:t>
+      </w:r>
+    </w:p>
+    <w:p>
+      <w:pPr>
+        <w:pStyle w:val="FirstParagraph"/>
+      </w:pPr>
+      <w:r>
+        <w:t xml:space="preserve">&gt;10.000 Mitarbeiter</w:t>
+      </w:r>
+    </w:p>
+    <w:p>
+      <w:pPr>
+        <w:pStyle w:val="BodyText"/>
+      </w:pPr>
+      <w:r>
+        <w:t xml:space="preserve">Konsumgüter und Handel</w:t>
+      </w:r>
+    </w:p>
+    <w:bookmarkStart w:id="103" w:name="X42b05608da991eced1382798cc62c294cd7895e"/>
+    <w:p>
+      <w:pPr>
+        <w:pStyle w:val="Heading3"/>
+      </w:pPr>
+      <w:r>
+        <w:t xml:space="preserve">Dynamic Planning Framework - Dynamic Forecast: Microsoft BI Architekt und Entwickler</w:t>
+      </w:r>
+    </w:p>
+    <w:p>
+      <w:pPr>
+        <w:numPr>
+          <w:ilvl w:val="0"/>
+          <w:numId w:val="1034"/>
+        </w:numPr>
+        <w:pStyle w:val="Compact"/>
+      </w:pPr>
+      <w:r>
+        <w:t xml:space="preserve">BI Konzeption, Design und Entwicklung mit Microsoft SQL Server 2005 bzw. 2008 (ETL, Staging, Datawarehouse)</w:t>
+      </w:r>
+    </w:p>
+    <w:p>
+      <w:pPr>
+        <w:numPr>
+          <w:ilvl w:val="0"/>
+          <w:numId w:val="1034"/>
+        </w:numPr>
+        <w:pStyle w:val="Compact"/>
+      </w:pPr>
+      <w:r>
+        <w:t xml:space="preserve">Performance Tuning</w:t>
+      </w:r>
+    </w:p>
+    <w:p>
+      <w:pPr>
+        <w:pStyle w:val="FirstParagraph"/>
+      </w:pPr>
+      <w:r>
+        <w:t xml:space="preserve">Anforderungsanalyse, Konzeption, Kommunikation mit Fachbereich, Entwicklung, Dokumentation, Test, Performance Optimierung, Wartung, Beratung</w:t>
+      </w:r>
+    </w:p>
+    <w:p>
+      <w:pPr>
+        <w:pStyle w:val="BodyText"/>
+      </w:pPr>
+      <w:r>
+        <w:t xml:space="preserve">Microsoft SQL Server 2005, MS SQL Server 2008 R2</w:t>
+      </w:r>
+    </w:p>
+    <w:bookmarkEnd w:id="103"/>
+    <w:bookmarkEnd w:id="104"/>
+    <w:bookmarkStart w:id="107" w:name="X3e85b8b010ace162c4ad0ebd9825e7a3266954e"/>
+    <w:p>
+      <w:pPr>
+        <w:pStyle w:val="Heading2"/>
+      </w:pPr>
+      <w:r>
         <w:t xml:space="preserve">10/2011 - 04/2012; MTS (Mobile TeleSystems OJSC), Moskau (Russland)</w:t>
       </w:r>
     </w:p>
@@ -3900,7 +3944,7 @@
         <w:t xml:space="preserve">Telekommunikation</w:t>
       </w:r>
     </w:p>
-    <w:bookmarkStart w:id="104" w:name="Xf6e34c1d2930a3c1fc76ac41d565be123600a13"/>
+    <w:bookmarkStart w:id="106" w:name="Xf6e34c1d2930a3c1fc76ac41d565be123600a13"/>
     <w:p>
       <w:pPr>
         <w:pStyle w:val="Heading3"/>
@@ -3913,7 +3957,7 @@
       <w:pPr>
         <w:numPr>
           <w:ilvl w:val="0"/>
-          <w:numId w:val="1033"/>
+          <w:numId w:val="1035"/>
         </w:numPr>
         <w:pStyle w:val="Compact"/>
       </w:pPr>
@@ -3925,7 +3969,7 @@
       <w:pPr>
         <w:numPr>
           <w:ilvl w:val="0"/>
-          <w:numId w:val="1033"/>
+          <w:numId w:val="1035"/>
         </w:numPr>
         <w:pStyle w:val="Compact"/>
       </w:pPr>
@@ -3937,7 +3981,7 @@
       <w:pPr>
         <w:numPr>
           <w:ilvl w:val="0"/>
-          <w:numId w:val="1033"/>
+          <w:numId w:val="1035"/>
         </w:numPr>
         <w:pStyle w:val="Compact"/>
       </w:pPr>
@@ -3955,7 +3999,7 @@
       <w:r>
         <w:t xml:space="preserve"> </w:t>
       </w:r>
-      <w:hyperlink r:id="rId103">
+      <w:hyperlink r:id="rId105">
         <w:r>
           <w:rPr>
             <w:rStyle w:val="Hyperlink"/>
@@ -3964,343 +4008,247 @@
         </w:r>
       </w:hyperlink>
     </w:p>
-    <w:bookmarkEnd w:id="104"/>
-    <w:bookmarkEnd w:id="105"/>
-    <w:bookmarkStart w:id="107" w:name="hgc-gesundheitsconsult-gmbh"/>
-    <w:p>
-      <w:pPr>
-        <w:pStyle w:val="Heading2"/>
-      </w:pPr>
-      <w:r>
-        <w:t xml:space="preserve">10/2005 - 12/2011; HGC GesundheitsConsult GmbH</w:t>
-      </w:r>
-    </w:p>
-    <w:bookmarkStart w:id="106" w:name="Xf2d4a92a9c8de5f13e6d98783fcb249c557b5fb"/>
-    <w:p>
-      <w:pPr>
-        <w:pStyle w:val="Heading3"/>
-      </w:pPr>
-      <w:r>
-        <w:t xml:space="preserve">freie Mitarbeit als Experte für Geschäftsanalyse (BI) in Krankenhäusern, Microsoft BI-Analyse-Plattform: Microsoft BI Architekt und Entwickler</w:t>
-      </w:r>
-    </w:p>
-    <w:p>
-      <w:pPr>
-        <w:pStyle w:val="FirstParagraph"/>
-      </w:pPr>
-      <w:r>
-        <w:t xml:space="preserve">Partner: GfS (Gesellschaft für Standortsicherung) =&gt; HGC GesundheitsConsult GmbH =&gt; Vendus</w:t>
-      </w:r>
-    </w:p>
-    <w:p>
-      <w:pPr>
-        <w:pStyle w:val="BodyText"/>
-      </w:pPr>
-      <w:r>
-        <w:t xml:space="preserve">Projektinhalte:</w:t>
-      </w:r>
-    </w:p>
-    <w:p>
-      <w:pPr>
-        <w:numPr>
-          <w:ilvl w:val="0"/>
-          <w:numId w:val="1034"/>
-        </w:numPr>
-        <w:pStyle w:val="Compact"/>
-      </w:pPr>
-      <w:r>
-        <w:t xml:space="preserve">Krankenhauscontrolling</w:t>
-      </w:r>
-    </w:p>
-    <w:p>
-      <w:pPr>
-        <w:numPr>
-          <w:ilvl w:val="0"/>
-          <w:numId w:val="1034"/>
-        </w:numPr>
-        <w:pStyle w:val="Compact"/>
-      </w:pPr>
-      <w:r>
-        <w:t xml:space="preserve">Medizincontrolling</w:t>
-      </w:r>
-    </w:p>
-    <w:p>
-      <w:pPr>
-        <w:numPr>
-          <w:ilvl w:val="0"/>
-          <w:numId w:val="1034"/>
-        </w:numPr>
-        <w:pStyle w:val="Compact"/>
-      </w:pPr>
-      <w:r>
-        <w:t xml:space="preserve">Konzeption und Entwicklung von Datenmodellen, Analyseverfahren und Berichtssystemen für folgende Einsatzgebiete:</w:t>
-      </w:r>
-    </w:p>
-    <w:p>
-      <w:pPr>
-        <w:numPr>
-          <w:ilvl w:val="1"/>
-          <w:numId w:val="1035"/>
-        </w:numPr>
-        <w:pStyle w:val="Compact"/>
-      </w:pPr>
-      <w:r>
-        <w:t xml:space="preserve">Markt- und Wettbewerbscontrolling der medizinischen Leistungen</w:t>
-      </w:r>
-    </w:p>
-    <w:p>
-      <w:pPr>
-        <w:numPr>
-          <w:ilvl w:val="1"/>
-          <w:numId w:val="1035"/>
-        </w:numPr>
-        <w:pStyle w:val="Compact"/>
-      </w:pPr>
-      <w:r>
-        <w:t xml:space="preserve">Leistungsstrukturvergleiche</w:t>
-      </w:r>
-    </w:p>
-    <w:p>
-      <w:pPr>
-        <w:numPr>
-          <w:ilvl w:val="1"/>
-          <w:numId w:val="1035"/>
-        </w:numPr>
-        <w:pStyle w:val="Compact"/>
-      </w:pPr>
-      <w:r>
-        <w:t xml:space="preserve">Kennzahlen-Leistungsvergleiche (Benchmark)</w:t>
-      </w:r>
-    </w:p>
-    <w:p>
-      <w:pPr>
-        <w:numPr>
-          <w:ilvl w:val="1"/>
-          <w:numId w:val="1035"/>
-        </w:numPr>
-        <w:pStyle w:val="Compact"/>
-      </w:pPr>
-      <w:r>
-        <w:t xml:space="preserve">Einweisercontrolling</w:t>
-      </w:r>
-    </w:p>
-    <w:p>
-      <w:pPr>
-        <w:numPr>
-          <w:ilvl w:val="1"/>
-          <w:numId w:val="1035"/>
-        </w:numPr>
-        <w:pStyle w:val="Compact"/>
-      </w:pPr>
-      <w:r>
-        <w:t xml:space="preserve">Controlling medizinischer Behandlungspfade / Versorgungspfade</w:t>
-      </w:r>
-    </w:p>
-    <w:p>
-      <w:pPr>
-        <w:numPr>
-          <w:ilvl w:val="1"/>
-          <w:numId w:val="1035"/>
-        </w:numPr>
-        <w:pStyle w:val="Compact"/>
-      </w:pPr>
-      <w:r>
-        <w:t xml:space="preserve">Finanzcontrolling</w:t>
-      </w:r>
-    </w:p>
-    <w:p>
-      <w:pPr>
-        <w:numPr>
-          <w:ilvl w:val="1"/>
-          <w:numId w:val="1035"/>
-        </w:numPr>
-        <w:pStyle w:val="Compact"/>
-      </w:pPr>
-      <w:r>
-        <w:t xml:space="preserve">Fallbezogene Kostenträgerrechnung mit Fallroherträgen und Deckungsbeiträgen oder als Vollkostenrechnung</w:t>
-      </w:r>
-    </w:p>
-    <w:p>
-      <w:pPr>
-        <w:numPr>
-          <w:ilvl w:val="1"/>
-          <w:numId w:val="1035"/>
-        </w:numPr>
-        <w:pStyle w:val="Compact"/>
-      </w:pPr>
-      <w:r>
-        <w:t xml:space="preserve">Wirtschaftsplanung</w:t>
-      </w:r>
-    </w:p>
-    <w:p>
-      <w:pPr>
-        <w:numPr>
-          <w:ilvl w:val="1"/>
-          <w:numId w:val="1035"/>
-        </w:numPr>
-        <w:pStyle w:val="Compact"/>
-      </w:pPr>
-      <w:r>
-        <w:t xml:space="preserve">Personaldatencontrolling</w:t>
-      </w:r>
-    </w:p>
-    <w:p>
-      <w:pPr>
-        <w:numPr>
-          <w:ilvl w:val="1"/>
-          <w:numId w:val="1035"/>
-        </w:numPr>
-        <w:pStyle w:val="Compact"/>
-      </w:pPr>
-      <w:r>
-        <w:t xml:space="preserve">Belegungscontrolling</w:t>
-      </w:r>
-    </w:p>
-    <w:p>
-      <w:pPr>
-        <w:numPr>
-          <w:ilvl w:val="1"/>
-          <w:numId w:val="1035"/>
-        </w:numPr>
-        <w:pStyle w:val="Compact"/>
-      </w:pPr>
-      <w:r>
-        <w:t xml:space="preserve">Leistungsvergleiche zwischen Abteilungen und Häusern innerhalb eines Konzerns oder Klinikverbundes</w:t>
-      </w:r>
-    </w:p>
-    <w:p>
-      <w:pPr>
-        <w:pStyle w:val="FirstParagraph"/>
-      </w:pPr>
-      <w:r>
-        <w:t xml:space="preserve">Datenquellen:</w:t>
-      </w:r>
-    </w:p>
-    <w:p>
-      <w:pPr>
-        <w:numPr>
-          <w:ilvl w:val="0"/>
-          <w:numId w:val="1036"/>
-        </w:numPr>
-        <w:pStyle w:val="Compact"/>
-      </w:pPr>
-      <w:r>
-        <w:t xml:space="preserve">diverse (SAP, ORBIS, Textdateien, Excel, …)</w:t>
-      </w:r>
-    </w:p>
-    <w:p>
-      <w:pPr>
-        <w:pStyle w:val="FirstParagraph"/>
-      </w:pPr>
-      <w:r>
-        <w:t xml:space="preserve">Microsoft SQL Server (2000, 2005, 2008) relational, MSAS, SSAS, DTS, SSIS, Bissantz Deltamaster</w:t>
-      </w:r>
-    </w:p>
     <w:bookmarkEnd w:id="106"/>
     <w:bookmarkEnd w:id="107"/>
-    <w:bookmarkStart w:id="109" w:name="otto-group"/>
+    <w:bookmarkStart w:id="109" w:name="hgc-gesundheitsconsult-gmbh"/>
     <w:p>
       <w:pPr>
         <w:pStyle w:val="Heading2"/>
       </w:pPr>
       <w:r>
-        <w:t xml:space="preserve">11/2010 - 02/2011; otto group</w:t>
-      </w:r>
-    </w:p>
-    <w:p>
-      <w:pPr>
-        <w:pStyle w:val="FirstParagraph"/>
-      </w:pPr>
-      <w:r>
-        <w:t xml:space="preserve">&gt;10.000 Mitarbeiter</w:t>
-      </w:r>
-    </w:p>
-    <w:p>
-      <w:pPr>
-        <w:pStyle w:val="BodyText"/>
-      </w:pPr>
-      <w:r>
-        <w:t xml:space="preserve">Konsumgüter und Handel</w:t>
-      </w:r>
-    </w:p>
-    <w:bookmarkStart w:id="108" w:name="X83f3f7f5909fb46624cc33b5585d2aa6cf3e957"/>
+        <w:t xml:space="preserve">10/2005 - 12/2011; HGC GesundheitsConsult GmbH</w:t>
+      </w:r>
+    </w:p>
+    <w:bookmarkStart w:id="108" w:name="Xf2d4a92a9c8de5f13e6d98783fcb249c557b5fb"/>
     <w:p>
       <w:pPr>
         <w:pStyle w:val="Heading3"/>
       </w:pPr>
       <w:r>
-        <w:t xml:space="preserve">P4P CoreDWH - Datamarts/Reports, Microsoft BI-Analyse-Plattform: Microsoft BI Architekt und Entwickler</w:t>
-      </w:r>
-    </w:p>
-    <w:p>
-      <w:pPr>
-        <w:numPr>
-          <w:ilvl w:val="0"/>
+        <w:t xml:space="preserve">freie Mitarbeit als Experte für Geschäftsanalyse (BI) in Krankenhäusern, Microsoft BI-Analyse-Plattform: Microsoft BI Architekt und Entwickler</w:t>
+      </w:r>
+    </w:p>
+    <w:p>
+      <w:pPr>
+        <w:pStyle w:val="FirstParagraph"/>
+      </w:pPr>
+      <w:r>
+        <w:t xml:space="preserve">Partner: GfS (Gesellschaft für Standortsicherung) =&gt; HGC GesundheitsConsult GmbH =&gt; Vendus</w:t>
+      </w:r>
+    </w:p>
+    <w:p>
+      <w:pPr>
+        <w:pStyle w:val="BodyText"/>
+      </w:pPr>
+      <w:r>
+        <w:t xml:space="preserve">Projektinhalte:</w:t>
+      </w:r>
+    </w:p>
+    <w:p>
+      <w:pPr>
+        <w:numPr>
+          <w:ilvl w:val="0"/>
+          <w:numId w:val="1036"/>
+        </w:numPr>
+        <w:pStyle w:val="Compact"/>
+      </w:pPr>
+      <w:r>
+        <w:t xml:space="preserve">Krankenhauscontrolling</w:t>
+      </w:r>
+    </w:p>
+    <w:p>
+      <w:pPr>
+        <w:numPr>
+          <w:ilvl w:val="0"/>
+          <w:numId w:val="1036"/>
+        </w:numPr>
+        <w:pStyle w:val="Compact"/>
+      </w:pPr>
+      <w:r>
+        <w:t xml:space="preserve">Medizincontrolling</w:t>
+      </w:r>
+    </w:p>
+    <w:p>
+      <w:pPr>
+        <w:numPr>
+          <w:ilvl w:val="0"/>
+          <w:numId w:val="1036"/>
+        </w:numPr>
+        <w:pStyle w:val="Compact"/>
+      </w:pPr>
+      <w:r>
+        <w:t xml:space="preserve">Konzeption und Entwicklung von Datenmodellen, Analyseverfahren und Berichtssystemen für folgende Einsatzgebiete:</w:t>
+      </w:r>
+    </w:p>
+    <w:p>
+      <w:pPr>
+        <w:numPr>
+          <w:ilvl w:val="1"/>
           <w:numId w:val="1037"/>
         </w:numPr>
         <w:pStyle w:val="Compact"/>
       </w:pPr>
       <w:r>
-        <w:t xml:space="preserve">Multichannel-Einzelhandel</w:t>
-      </w:r>
-    </w:p>
-    <w:p>
-      <w:pPr>
-        <w:numPr>
-          <w:ilvl w:val="0"/>
+        <w:t xml:space="preserve">Markt- und Wettbewerbscontrolling der medizinischen Leistungen</w:t>
+      </w:r>
+    </w:p>
+    <w:p>
+      <w:pPr>
+        <w:numPr>
+          <w:ilvl w:val="1"/>
           <w:numId w:val="1037"/>
         </w:numPr>
         <w:pStyle w:val="Compact"/>
       </w:pPr>
       <w:r>
-        <w:t xml:space="preserve">Finanzdienstleistungen</w:t>
-      </w:r>
-    </w:p>
-    <w:p>
-      <w:pPr>
-        <w:numPr>
-          <w:ilvl w:val="0"/>
+        <w:t xml:space="preserve">Leistungsstrukturvergleiche</w:t>
+      </w:r>
+    </w:p>
+    <w:p>
+      <w:pPr>
+        <w:numPr>
+          <w:ilvl w:val="1"/>
           <w:numId w:val="1037"/>
         </w:numPr>
         <w:pStyle w:val="Compact"/>
       </w:pPr>
       <w:r>
-        <w:t xml:space="preserve">Service</w:t>
-      </w:r>
-    </w:p>
-    <w:p>
-      <w:pPr>
-        <w:pStyle w:val="FirstParagraph"/>
-      </w:pPr>
-      <w:r>
-        <w:t xml:space="preserve">BI Konzeption, Design und Entwicklung mit Microsoft SQL Server</w:t>
-      </w:r>
-    </w:p>
-    <w:p>
-      <w:pPr>
-        <w:pStyle w:val="BodyText"/>
-      </w:pPr>
-      <w:r>
-        <w:t xml:space="preserve">Anforderungsanalyse, Konzeption, Kommunikation mit Fachbereich, Entwicklung, Dokumentation, Test, Performance Optimierung, Wartung, Beratung, Berichtswesen</w:t>
-      </w:r>
-    </w:p>
-    <w:p>
-      <w:pPr>
-        <w:pStyle w:val="BodyText"/>
-      </w:pPr>
-      <w:r>
-        <w:t xml:space="preserve">Microsoft SQL Server 2008 R2 (relational, SSAS, SSIS)</w:t>
+        <w:t xml:space="preserve">Kennzahlen-Leistungsvergleiche (Benchmark)</w:t>
+      </w:r>
+    </w:p>
+    <w:p>
+      <w:pPr>
+        <w:numPr>
+          <w:ilvl w:val="1"/>
+          <w:numId w:val="1037"/>
+        </w:numPr>
+        <w:pStyle w:val="Compact"/>
+      </w:pPr>
+      <w:r>
+        <w:t xml:space="preserve">Einweisercontrolling</w:t>
+      </w:r>
+    </w:p>
+    <w:p>
+      <w:pPr>
+        <w:numPr>
+          <w:ilvl w:val="1"/>
+          <w:numId w:val="1037"/>
+        </w:numPr>
+        <w:pStyle w:val="Compact"/>
+      </w:pPr>
+      <w:r>
+        <w:t xml:space="preserve">Controlling medizinischer Behandlungspfade / Versorgungspfade</w:t>
+      </w:r>
+    </w:p>
+    <w:p>
+      <w:pPr>
+        <w:numPr>
+          <w:ilvl w:val="1"/>
+          <w:numId w:val="1037"/>
+        </w:numPr>
+        <w:pStyle w:val="Compact"/>
+      </w:pPr>
+      <w:r>
+        <w:t xml:space="preserve">Finanzcontrolling</w:t>
+      </w:r>
+    </w:p>
+    <w:p>
+      <w:pPr>
+        <w:numPr>
+          <w:ilvl w:val="1"/>
+          <w:numId w:val="1037"/>
+        </w:numPr>
+        <w:pStyle w:val="Compact"/>
+      </w:pPr>
+      <w:r>
+        <w:t xml:space="preserve">Fallbezogene Kostenträgerrechnung mit Fallroherträgen und Deckungsbeiträgen oder als Vollkostenrechnung</w:t>
+      </w:r>
+    </w:p>
+    <w:p>
+      <w:pPr>
+        <w:numPr>
+          <w:ilvl w:val="1"/>
+          <w:numId w:val="1037"/>
+        </w:numPr>
+        <w:pStyle w:val="Compact"/>
+      </w:pPr>
+      <w:r>
+        <w:t xml:space="preserve">Wirtschaftsplanung</w:t>
+      </w:r>
+    </w:p>
+    <w:p>
+      <w:pPr>
+        <w:numPr>
+          <w:ilvl w:val="1"/>
+          <w:numId w:val="1037"/>
+        </w:numPr>
+        <w:pStyle w:val="Compact"/>
+      </w:pPr>
+      <w:r>
+        <w:t xml:space="preserve">Personaldatencontrolling</w:t>
+      </w:r>
+    </w:p>
+    <w:p>
+      <w:pPr>
+        <w:numPr>
+          <w:ilvl w:val="1"/>
+          <w:numId w:val="1037"/>
+        </w:numPr>
+        <w:pStyle w:val="Compact"/>
+      </w:pPr>
+      <w:r>
+        <w:t xml:space="preserve">Belegungscontrolling</w:t>
+      </w:r>
+    </w:p>
+    <w:p>
+      <w:pPr>
+        <w:numPr>
+          <w:ilvl w:val="1"/>
+          <w:numId w:val="1037"/>
+        </w:numPr>
+        <w:pStyle w:val="Compact"/>
+      </w:pPr>
+      <w:r>
+        <w:t xml:space="preserve">Leistungsvergleiche zwischen Abteilungen und Häusern innerhalb eines Konzerns oder Klinikverbundes</w:t>
+      </w:r>
+    </w:p>
+    <w:p>
+      <w:pPr>
+        <w:pStyle w:val="FirstParagraph"/>
+      </w:pPr>
+      <w:r>
+        <w:t xml:space="preserve">Datenquellen:</w:t>
+      </w:r>
+    </w:p>
+    <w:p>
+      <w:pPr>
+        <w:numPr>
+          <w:ilvl w:val="0"/>
+          <w:numId w:val="1038"/>
+        </w:numPr>
+        <w:pStyle w:val="Compact"/>
+      </w:pPr>
+      <w:r>
+        <w:t xml:space="preserve">diverse (SAP, ORBIS, Textdateien, Excel, …)</w:t>
+      </w:r>
+    </w:p>
+    <w:p>
+      <w:pPr>
+        <w:pStyle w:val="FirstParagraph"/>
+      </w:pPr>
+      <w:r>
+        <w:t xml:space="preserve">Microsoft SQL Server (2000, 2005, 2008) relational, MSAS, SSAS, DTS, SSIS, Bissantz Deltamaster</w:t>
       </w:r>
     </w:p>
     <w:bookmarkEnd w:id="108"/>
     <w:bookmarkEnd w:id="109"/>
-    <w:bookmarkStart w:id="111" w:name="krones-ag"/>
+    <w:bookmarkStart w:id="111" w:name="otto-group"/>
     <w:p>
       <w:pPr>
         <w:pStyle w:val="Heading2"/>
       </w:pPr>
       <w:r>
-        <w:t xml:space="preserve">09/2010 - 11/2010; Krones AG</w:t>
+        <w:t xml:space="preserve">11/2010 - 02/2011; otto group</w:t>
       </w:r>
     </w:p>
     <w:p>
@@ -4316,32 +4264,68 @@
         <w:pStyle w:val="BodyText"/>
       </w:pPr>
       <w:r>
-        <w:t xml:space="preserve">Industrie und Maschinenbau</w:t>
-      </w:r>
-    </w:p>
-    <w:bookmarkStart w:id="110" w:name="X7f3394c8b0061b76f7f72e699e83fa28b31f07d"/>
+        <w:t xml:space="preserve">Konsumgüter und Handel</w:t>
+      </w:r>
+    </w:p>
+    <w:bookmarkStart w:id="110" w:name="X83f3f7f5909fb46624cc33b5585d2aa6cf3e957"/>
     <w:p>
       <w:pPr>
         <w:pStyle w:val="Heading3"/>
       </w:pPr>
       <w:r>
-        <w:t xml:space="preserve">Migration Auftragseingangsstatistik von SAP BW auf Microsoft SQL Server: Microsoft BI Architekt und Entwickler</w:t>
-      </w:r>
-    </w:p>
-    <w:p>
-      <w:pPr>
-        <w:pStyle w:val="FirstParagraph"/>
-      </w:pPr>
-      <w:r>
-        <w:t xml:space="preserve">BI Design und Entwicklung mit Microsoft SQL Server</w:t>
-      </w:r>
-    </w:p>
-    <w:p>
-      <w:pPr>
-        <w:pStyle w:val="BodyText"/>
-      </w:pPr>
-      <w:r>
-        <w:t xml:space="preserve">Anforderungsanalyse</w:t>
+        <w:t xml:space="preserve">P4P CoreDWH - Datamarts/Reports, Microsoft BI-Analyse-Plattform: Microsoft BI Architekt und Entwickler</w:t>
+      </w:r>
+    </w:p>
+    <w:p>
+      <w:pPr>
+        <w:numPr>
+          <w:ilvl w:val="0"/>
+          <w:numId w:val="1039"/>
+        </w:numPr>
+        <w:pStyle w:val="Compact"/>
+      </w:pPr>
+      <w:r>
+        <w:t xml:space="preserve">Multichannel-Einzelhandel</w:t>
+      </w:r>
+    </w:p>
+    <w:p>
+      <w:pPr>
+        <w:numPr>
+          <w:ilvl w:val="0"/>
+          <w:numId w:val="1039"/>
+        </w:numPr>
+        <w:pStyle w:val="Compact"/>
+      </w:pPr>
+      <w:r>
+        <w:t xml:space="preserve">Finanzdienstleistungen</w:t>
+      </w:r>
+    </w:p>
+    <w:p>
+      <w:pPr>
+        <w:numPr>
+          <w:ilvl w:val="0"/>
+          <w:numId w:val="1039"/>
+        </w:numPr>
+        <w:pStyle w:val="Compact"/>
+      </w:pPr>
+      <w:r>
+        <w:t xml:space="preserve">Service</w:t>
+      </w:r>
+    </w:p>
+    <w:p>
+      <w:pPr>
+        <w:pStyle w:val="FirstParagraph"/>
+      </w:pPr>
+      <w:r>
+        <w:t xml:space="preserve">BI Konzeption, Design und Entwicklung mit Microsoft SQL Server</w:t>
+      </w:r>
+    </w:p>
+    <w:p>
+      <w:pPr>
+        <w:pStyle w:val="BodyText"/>
+      </w:pPr>
+      <w:r>
+        <w:t xml:space="preserve">Anforderungsanalyse, Konzeption, Kommunikation mit Fachbereich, Entwicklung, Dokumentation, Test, Performance Optimierung, Wartung, Beratung, Berichtswesen</w:t>
       </w:r>
     </w:p>
     <w:p>
@@ -4354,22 +4338,38 @@
     </w:p>
     <w:bookmarkEnd w:id="110"/>
     <w:bookmarkEnd w:id="111"/>
-    <w:bookmarkStart w:id="113" w:name="henkel-ag-co.-kgaa-1"/>
+    <w:bookmarkStart w:id="113" w:name="krones-ag"/>
     <w:p>
       <w:pPr>
         <w:pStyle w:val="Heading2"/>
       </w:pPr>
       <w:r>
-        <w:t xml:space="preserve">01/2010 - 08/2010; Henkel AG &amp; Co. KGaA</w:t>
-      </w:r>
-    </w:p>
-    <w:bookmarkStart w:id="112" w:name="Xe1e483f58722b7691b7350d5bd5a72b1ead7697"/>
+        <w:t xml:space="preserve">09/2010 - 11/2010; Krones AG</w:t>
+      </w:r>
+    </w:p>
+    <w:p>
+      <w:pPr>
+        <w:pStyle w:val="FirstParagraph"/>
+      </w:pPr>
+      <w:r>
+        <w:t xml:space="preserve">&gt;10.000 Mitarbeiter</w:t>
+      </w:r>
+    </w:p>
+    <w:p>
+      <w:pPr>
+        <w:pStyle w:val="BodyText"/>
+      </w:pPr>
+      <w:r>
+        <w:t xml:space="preserve">Industrie und Maschinenbau</w:t>
+      </w:r>
+    </w:p>
+    <w:bookmarkStart w:id="112" w:name="X7f3394c8b0061b76f7f72e699e83fa28b31f07d"/>
     <w:p>
       <w:pPr>
         <w:pStyle w:val="Heading3"/>
       </w:pPr>
       <w:r>
-        <w:t xml:space="preserve">GLOBIS (Global Business Information System), COLOR (Common Local Profitability Reporting), Microsoft BI-Analyse-Plattform: Microsoft BI Architekt und Entwickler</w:t>
+        <w:t xml:space="preserve">Migration Auftragseingangsstatistik von SAP BW auf Microsoft SQL Server: Microsoft BI Architekt und Entwickler</w:t>
       </w:r>
     </w:p>
     <w:p>
@@ -4398,302 +4398,82 @@
     </w:p>
     <w:bookmarkEnd w:id="112"/>
     <w:bookmarkEnd w:id="113"/>
-    <w:bookmarkStart w:id="115" w:name="vivantes-gmbh---netzwerk-für-gesundheit"/>
+    <w:bookmarkStart w:id="115" w:name="henkel-ag-co.-kgaa-1"/>
     <w:p>
       <w:pPr>
         <w:pStyle w:val="Heading2"/>
       </w:pPr>
       <w:r>
-        <w:t xml:space="preserve">01/2003 - 04/2010; Vivantes GmbH - Netzwerk für Gesundheit</w:t>
-      </w:r>
-    </w:p>
-    <w:p>
-      <w:pPr>
-        <w:pStyle w:val="FirstParagraph"/>
-      </w:pPr>
-      <w:r>
-        <w:t xml:space="preserve">&gt;10.000 Mitarbeiter</w:t>
-      </w:r>
-    </w:p>
-    <w:p>
-      <w:pPr>
-        <w:pStyle w:val="BodyText"/>
-      </w:pPr>
-      <w:r>
-        <w:t xml:space="preserve">Sonstiges</w:t>
-      </w:r>
-    </w:p>
-    <w:bookmarkStart w:id="114" w:name="X9deddd48478ec7e38c599e749a21ea3242ac24f"/>
+        <w:t xml:space="preserve">01/2010 - 08/2010; Henkel AG &amp; Co. KGaA</w:t>
+      </w:r>
+    </w:p>
+    <w:bookmarkStart w:id="114" w:name="Xe1e483f58722b7691b7350d5bd5a72b1ead7697"/>
     <w:p>
       <w:pPr>
         <w:pStyle w:val="Heading3"/>
       </w:pPr>
       <w:r>
-        <w:t xml:space="preserve">Krankenhaus - zentralen Finanz- und DRG-Berichtswesen, Microsoft BI-Analyse-Plattform: Microsoft BI Architekt und Entwickler</w:t>
-      </w:r>
-    </w:p>
-    <w:p>
-      <w:pPr>
-        <w:pStyle w:val="FirstParagraph"/>
-      </w:pPr>
-      <w:r>
-        <w:t xml:space="preserve">Projektinhalte:</w:t>
-      </w:r>
-    </w:p>
-    <w:p>
-      <w:pPr>
-        <w:pStyle w:val="BodyText"/>
-      </w:pPr>
-      <w:r>
-        <w:t xml:space="preserve">Bereiche</w:t>
-      </w:r>
-    </w:p>
-    <w:p>
-      <w:pPr>
-        <w:numPr>
-          <w:ilvl w:val="0"/>
-          <w:numId w:val="1038"/>
-        </w:numPr>
-        <w:pStyle w:val="Compact"/>
-      </w:pPr>
-      <w:r>
-        <w:t xml:space="preserve">Controlling</w:t>
-      </w:r>
-    </w:p>
-    <w:p>
-      <w:pPr>
-        <w:numPr>
-          <w:ilvl w:val="0"/>
-          <w:numId w:val="1038"/>
-        </w:numPr>
-        <w:pStyle w:val="Compact"/>
-      </w:pPr>
-      <w:r>
-        <w:t xml:space="preserve">Kostenträgerrechnung</w:t>
-      </w:r>
-    </w:p>
-    <w:p>
-      <w:pPr>
-        <w:numPr>
-          <w:ilvl w:val="0"/>
-          <w:numId w:val="1038"/>
-        </w:numPr>
-        <w:pStyle w:val="Compact"/>
-      </w:pPr>
-      <w:r>
-        <w:t xml:space="preserve">Qualitäts- und Prozessmanagement</w:t>
-      </w:r>
-    </w:p>
-    <w:p>
-      <w:pPr>
-        <w:numPr>
-          <w:ilvl w:val="0"/>
-          <w:numId w:val="1038"/>
-        </w:numPr>
-        <w:pStyle w:val="Compact"/>
-      </w:pPr>
-      <w:r>
-        <w:t xml:space="preserve">…</w:t>
-      </w:r>
-    </w:p>
-    <w:p>
-      <w:pPr>
-        <w:pStyle w:val="FirstParagraph"/>
-      </w:pPr>
-      <w:r>
-        <w:t xml:space="preserve">Inhalte</w:t>
-      </w:r>
-    </w:p>
-    <w:p>
-      <w:pPr>
-        <w:numPr>
-          <w:ilvl w:val="0"/>
-          <w:numId w:val="1039"/>
-        </w:numPr>
-        <w:pStyle w:val="Compact"/>
-      </w:pPr>
-      <w:r>
-        <w:t xml:space="preserve">technische Konzeption</w:t>
-      </w:r>
-    </w:p>
-    <w:p>
-      <w:pPr>
-        <w:numPr>
-          <w:ilvl w:val="0"/>
-          <w:numId w:val="1039"/>
-        </w:numPr>
-        <w:pStyle w:val="Compact"/>
-      </w:pPr>
-      <w:r>
-        <w:t xml:space="preserve">Modellierung und Betreuung des zentralen Finanz-Berichtswesens und des DRG-Berichtswesens</w:t>
-      </w:r>
-    </w:p>
-    <w:p>
-      <w:pPr>
-        <w:numPr>
-          <w:ilvl w:val="0"/>
-          <w:numId w:val="1039"/>
-        </w:numPr>
-        <w:pStyle w:val="Compact"/>
-      </w:pPr>
-      <w:r>
-        <w:t xml:space="preserve">Coaching bei der Verwendung der Benutzerschnittstellen (Frontends) zum Aufbau des Berichtswesens</w:t>
-      </w:r>
-    </w:p>
-    <w:p>
-      <w:pPr>
-        <w:numPr>
-          <w:ilvl w:val="0"/>
-          <w:numId w:val="1039"/>
-        </w:numPr>
-        <w:pStyle w:val="Compact"/>
-      </w:pPr>
-      <w:r>
-        <w:t xml:space="preserve">laufende Betreuung</w:t>
-      </w:r>
-    </w:p>
-    <w:p>
-      <w:pPr>
-        <w:numPr>
-          <w:ilvl w:val="0"/>
-          <w:numId w:val="1039"/>
-        </w:numPr>
-        <w:pStyle w:val="Compact"/>
-      </w:pPr>
-      <w:r>
-        <w:t xml:space="preserve">Durchführung von Schulungen und Trainings zur praktischen Arbeit mit den OLAP-Datenbanken</w:t>
-      </w:r>
-    </w:p>
-    <w:p>
-      <w:pPr>
-        <w:numPr>
-          <w:ilvl w:val="0"/>
-          <w:numId w:val="1039"/>
-        </w:numPr>
-        <w:pStyle w:val="Compact"/>
-      </w:pPr>
-      <w:r>
-        <w:t xml:space="preserve">Migration MS SQL Server 2000 auf MS SQL Server 2005</w:t>
-      </w:r>
-    </w:p>
-    <w:p>
-      <w:pPr>
-        <w:pStyle w:val="FirstParagraph"/>
-      </w:pPr>
-      <w:r>
-        <w:t xml:space="preserve">Datenquellen:</w:t>
-      </w:r>
-    </w:p>
-    <w:p>
-      <w:pPr>
-        <w:numPr>
-          <w:ilvl w:val="0"/>
-          <w:numId w:val="1040"/>
-        </w:numPr>
-        <w:pStyle w:val="Compact"/>
-      </w:pPr>
-      <w:r>
-        <w:t xml:space="preserve">SAP</w:t>
-      </w:r>
-    </w:p>
-    <w:p>
-      <w:pPr>
-        <w:numPr>
-          <w:ilvl w:val="0"/>
-          <w:numId w:val="1040"/>
-        </w:numPr>
-        <w:pStyle w:val="Compact"/>
-      </w:pPr>
-      <w:r>
-        <w:t xml:space="preserve">Excel</w:t>
-      </w:r>
-    </w:p>
-    <w:p>
-      <w:pPr>
-        <w:numPr>
-          <w:ilvl w:val="0"/>
-          <w:numId w:val="1040"/>
-        </w:numPr>
-        <w:pStyle w:val="Compact"/>
-      </w:pPr>
-      <w:r>
-        <w:t xml:space="preserve">Textdateien</w:t>
-      </w:r>
-    </w:p>
-    <w:p>
-      <w:pPr>
-        <w:numPr>
-          <w:ilvl w:val="0"/>
-          <w:numId w:val="1040"/>
-        </w:numPr>
-        <w:pStyle w:val="Compact"/>
-      </w:pPr>
-      <w:r>
-        <w:t xml:space="preserve">Access</w:t>
-      </w:r>
-    </w:p>
-    <w:p>
-      <w:pPr>
-        <w:numPr>
-          <w:ilvl w:val="0"/>
-          <w:numId w:val="1040"/>
-        </w:numPr>
-        <w:pStyle w:val="Compact"/>
-      </w:pPr>
-      <w:r>
-        <w:t xml:space="preserve">…</w:t>
-      </w:r>
-    </w:p>
-    <w:p>
-      <w:pPr>
-        <w:pStyle w:val="FirstParagraph"/>
-      </w:pPr>
-      <w:r>
-        <w:t xml:space="preserve">Anforderungsanalyse, Konzeption, Kommunikation mit Fachbereich, Entwicklung, Dokumentation, Test, Performance Optimierung, Wartung, Beratung, Berichtswesen</w:t>
-      </w:r>
-    </w:p>
-    <w:p>
-      <w:pPr>
-        <w:pStyle w:val="BodyText"/>
-      </w:pPr>
-      <w:r>
-        <w:t xml:space="preserve">Microsoft SQL Server 2000 (relational, MSAS, DTS), Microsoft SQL Server 2005 (relational, SSAS, SSIS), Bissantz Deltamaster, Softpro CubePlayer, MIS Plain, MIS Onvision, MIS Integration Framework</w:t>
+        <w:t xml:space="preserve">GLOBIS (Global Business Information System), COLOR (Common Local Profitability Reporting), Microsoft BI-Analyse-Plattform: Microsoft BI Architekt und Entwickler</w:t>
+      </w:r>
+    </w:p>
+    <w:p>
+      <w:pPr>
+        <w:pStyle w:val="FirstParagraph"/>
+      </w:pPr>
+      <w:r>
+        <w:t xml:space="preserve">BI Design und Entwicklung mit Microsoft SQL Server</w:t>
+      </w:r>
+    </w:p>
+    <w:p>
+      <w:pPr>
+        <w:pStyle w:val="BodyText"/>
+      </w:pPr>
+      <w:r>
+        <w:t xml:space="preserve">Anforderungsanalyse</w:t>
+      </w:r>
+    </w:p>
+    <w:p>
+      <w:pPr>
+        <w:pStyle w:val="BodyText"/>
+      </w:pPr>
+      <w:r>
+        <w:t xml:space="preserve">Microsoft SQL Server 2008 R2 (relational, SSAS, SSIS)</w:t>
       </w:r>
     </w:p>
     <w:bookmarkEnd w:id="114"/>
     <w:bookmarkEnd w:id="115"/>
-    <w:bookmarkStart w:id="117" w:name="rudolf-wöhrl-ag"/>
+    <w:bookmarkStart w:id="117" w:name="vivantes-gmbh---netzwerk-für-gesundheit"/>
     <w:p>
       <w:pPr>
         <w:pStyle w:val="Heading2"/>
       </w:pPr>
       <w:r>
-        <w:t xml:space="preserve">10/2008 - 12/2009; Rudolf Wöhrl AG</w:t>
-      </w:r>
-    </w:p>
-    <w:p>
-      <w:pPr>
-        <w:pStyle w:val="FirstParagraph"/>
-      </w:pPr>
-      <w:r>
-        <w:t xml:space="preserve">1000-5000 Mitarbeiter</w:t>
-      </w:r>
-    </w:p>
-    <w:p>
-      <w:pPr>
-        <w:pStyle w:val="BodyText"/>
-      </w:pPr>
-      <w:r>
-        <w:t xml:space="preserve">Konsumgüter und Handel</w:t>
-      </w:r>
-    </w:p>
-    <w:bookmarkStart w:id="116" w:name="X788c76e2e57f6708cab474c062acecbe400ad1c"/>
+        <w:t xml:space="preserve">01/2003 - 04/2010; Vivantes GmbH - Netzwerk für Gesundheit</w:t>
+      </w:r>
+    </w:p>
+    <w:p>
+      <w:pPr>
+        <w:pStyle w:val="FirstParagraph"/>
+      </w:pPr>
+      <w:r>
+        <w:t xml:space="preserve">&gt;10.000 Mitarbeiter</w:t>
+      </w:r>
+    </w:p>
+    <w:p>
+      <w:pPr>
+        <w:pStyle w:val="BodyText"/>
+      </w:pPr>
+      <w:r>
+        <w:t xml:space="preserve">Sonstiges</w:t>
+      </w:r>
+    </w:p>
+    <w:bookmarkStart w:id="116" w:name="X9deddd48478ec7e38c599e749a21ea3242ac24f"/>
     <w:p>
       <w:pPr>
         <w:pStyle w:val="Heading3"/>
       </w:pPr>
       <w:r>
-        <w:t xml:space="preserve">BI-Team (Controlling, Finanzen, IT), Microsoft BI-Analyse-Plattform: Microsoft BI Architekt und Entwickler</w:t>
+        <w:t xml:space="preserve">Krankenhaus - zentralen Finanz- und DRG-Berichtswesen, Microsoft BI-Analyse-Plattform: Microsoft BI Architekt und Entwickler</w:t>
       </w:r>
     </w:p>
     <w:p>
@@ -4706,6 +4486,70 @@
     </w:p>
     <w:p>
       <w:pPr>
+        <w:pStyle w:val="BodyText"/>
+      </w:pPr>
+      <w:r>
+        <w:t xml:space="preserve">Bereiche</w:t>
+      </w:r>
+    </w:p>
+    <w:p>
+      <w:pPr>
+        <w:numPr>
+          <w:ilvl w:val="0"/>
+          <w:numId w:val="1040"/>
+        </w:numPr>
+        <w:pStyle w:val="Compact"/>
+      </w:pPr>
+      <w:r>
+        <w:t xml:space="preserve">Controlling</w:t>
+      </w:r>
+    </w:p>
+    <w:p>
+      <w:pPr>
+        <w:numPr>
+          <w:ilvl w:val="0"/>
+          <w:numId w:val="1040"/>
+        </w:numPr>
+        <w:pStyle w:val="Compact"/>
+      </w:pPr>
+      <w:r>
+        <w:t xml:space="preserve">Kostenträgerrechnung</w:t>
+      </w:r>
+    </w:p>
+    <w:p>
+      <w:pPr>
+        <w:numPr>
+          <w:ilvl w:val="0"/>
+          <w:numId w:val="1040"/>
+        </w:numPr>
+        <w:pStyle w:val="Compact"/>
+      </w:pPr>
+      <w:r>
+        <w:t xml:space="preserve">Qualitäts- und Prozessmanagement</w:t>
+      </w:r>
+    </w:p>
+    <w:p>
+      <w:pPr>
+        <w:numPr>
+          <w:ilvl w:val="0"/>
+          <w:numId w:val="1040"/>
+        </w:numPr>
+        <w:pStyle w:val="Compact"/>
+      </w:pPr>
+      <w:r>
+        <w:t xml:space="preserve">…</w:t>
+      </w:r>
+    </w:p>
+    <w:p>
+      <w:pPr>
+        <w:pStyle w:val="FirstParagraph"/>
+      </w:pPr>
+      <w:r>
+        <w:t xml:space="preserve">Inhalte</w:t>
+      </w:r>
+    </w:p>
+    <w:p>
+      <w:pPr>
         <w:numPr>
           <w:ilvl w:val="0"/>
           <w:numId w:val="1041"/>
@@ -4713,7 +4557,7 @@
         <w:pStyle w:val="Compact"/>
       </w:pPr>
       <w:r>
-        <w:t xml:space="preserve">Personalcontrolling</w:t>
+        <w:t xml:space="preserve">technische Konzeption</w:t>
       </w:r>
     </w:p>
     <w:p>
@@ -4725,7 +4569,7 @@
         <w:pStyle w:val="Compact"/>
       </w:pPr>
       <w:r>
-        <w:t xml:space="preserve">Personaleinsatzplanung</w:t>
+        <w:t xml:space="preserve">Modellierung und Betreuung des zentralen Finanz-Berichtswesens und des DRG-Berichtswesens</w:t>
       </w:r>
     </w:p>
     <w:p>
@@ -4737,7 +4581,43 @@
         <w:pStyle w:val="Compact"/>
       </w:pPr>
       <w:r>
-        <w:t xml:space="preserve">Migration MS SQL Server 2000, 2005 auf MS SQL Server 2008</w:t>
+        <w:t xml:space="preserve">Coaching bei der Verwendung der Benutzerschnittstellen (Frontends) zum Aufbau des Berichtswesens</w:t>
+      </w:r>
+    </w:p>
+    <w:p>
+      <w:pPr>
+        <w:numPr>
+          <w:ilvl w:val="0"/>
+          <w:numId w:val="1041"/>
+        </w:numPr>
+        <w:pStyle w:val="Compact"/>
+      </w:pPr>
+      <w:r>
+        <w:t xml:space="preserve">laufende Betreuung</w:t>
+      </w:r>
+    </w:p>
+    <w:p>
+      <w:pPr>
+        <w:numPr>
+          <w:ilvl w:val="0"/>
+          <w:numId w:val="1041"/>
+        </w:numPr>
+        <w:pStyle w:val="Compact"/>
+      </w:pPr>
+      <w:r>
+        <w:t xml:space="preserve">Durchführung von Schulungen und Trainings zur praktischen Arbeit mit den OLAP-Datenbanken</w:t>
+      </w:r>
+    </w:p>
+    <w:p>
+      <w:pPr>
+        <w:numPr>
+          <w:ilvl w:val="0"/>
+          <w:numId w:val="1041"/>
+        </w:numPr>
+        <w:pStyle w:val="Compact"/>
+      </w:pPr>
+      <w:r>
+        <w:t xml:space="preserve">Migration MS SQL Server 2000 auf MS SQL Server 2005</w:t>
       </w:r>
     </w:p>
     <w:p>
@@ -4757,58 +4637,107 @@
         <w:pStyle w:val="Compact"/>
       </w:pPr>
       <w:r>
-        <w:t xml:space="preserve">diverse</w:t>
+        <w:t xml:space="preserve">SAP</w:t>
+      </w:r>
+    </w:p>
+    <w:p>
+      <w:pPr>
+        <w:numPr>
+          <w:ilvl w:val="0"/>
+          <w:numId w:val="1042"/>
+        </w:numPr>
+        <w:pStyle w:val="Compact"/>
+      </w:pPr>
+      <w:r>
+        <w:t xml:space="preserve">Excel</w:t>
+      </w:r>
+    </w:p>
+    <w:p>
+      <w:pPr>
+        <w:numPr>
+          <w:ilvl w:val="0"/>
+          <w:numId w:val="1042"/>
+        </w:numPr>
+        <w:pStyle w:val="Compact"/>
+      </w:pPr>
+      <w:r>
+        <w:t xml:space="preserve">Textdateien</w:t>
+      </w:r>
+    </w:p>
+    <w:p>
+      <w:pPr>
+        <w:numPr>
+          <w:ilvl w:val="0"/>
+          <w:numId w:val="1042"/>
+        </w:numPr>
+        <w:pStyle w:val="Compact"/>
+      </w:pPr>
+      <w:r>
+        <w:t xml:space="preserve">Access</w:t>
+      </w:r>
+    </w:p>
+    <w:p>
+      <w:pPr>
+        <w:numPr>
+          <w:ilvl w:val="0"/>
+          <w:numId w:val="1042"/>
+        </w:numPr>
+        <w:pStyle w:val="Compact"/>
+      </w:pPr>
+      <w:r>
+        <w:t xml:space="preserve">…</w:t>
+      </w:r>
+    </w:p>
+    <w:p>
+      <w:pPr>
+        <w:pStyle w:val="FirstParagraph"/>
+      </w:pPr>
+      <w:r>
+        <w:t xml:space="preserve">Anforderungsanalyse, Konzeption, Kommunikation mit Fachbereich, Entwicklung, Dokumentation, Test, Performance Optimierung, Wartung, Beratung, Berichtswesen</w:t>
+      </w:r>
+    </w:p>
+    <w:p>
+      <w:pPr>
+        <w:pStyle w:val="BodyText"/>
+      </w:pPr>
+      <w:r>
+        <w:t xml:space="preserve">Microsoft SQL Server 2000 (relational, MSAS, DTS), Microsoft SQL Server 2005 (relational, SSAS, SSIS), Bissantz Deltamaster, Softpro CubePlayer, MIS Plain, MIS Onvision, MIS Integration Framework</w:t>
       </w:r>
     </w:p>
     <w:bookmarkEnd w:id="116"/>
     <w:bookmarkEnd w:id="117"/>
-    <w:bookmarkStart w:id="119" w:name="landwirtschaftliche-rentenbank"/>
+    <w:bookmarkStart w:id="119" w:name="rudolf-wöhrl-ag"/>
     <w:p>
       <w:pPr>
         <w:pStyle w:val="Heading2"/>
       </w:pPr>
       <w:r>
-        <w:t xml:space="preserve">09/2005 - 01/2009; Landwirtschaftliche Rentenbank</w:t>
-      </w:r>
-    </w:p>
-    <w:p>
-      <w:pPr>
-        <w:pStyle w:val="FirstParagraph"/>
-      </w:pPr>
-      <w:r>
-        <w:t xml:space="preserve">50-250 Mitarbeiter</w:t>
-      </w:r>
-    </w:p>
-    <w:p>
-      <w:pPr>
-        <w:pStyle w:val="BodyText"/>
-      </w:pPr>
-      <w:r>
-        <w:t xml:space="preserve">Banken und Finanzdienstleistungen</w:t>
-      </w:r>
-    </w:p>
-    <w:bookmarkStart w:id="118" w:name="Xcdb1134e720947cef959b241f49a525636b27c6"/>
+        <w:t xml:space="preserve">10/2008 - 12/2009; Rudolf Wöhrl AG</w:t>
+      </w:r>
+    </w:p>
+    <w:p>
+      <w:pPr>
+        <w:pStyle w:val="FirstParagraph"/>
+      </w:pPr>
+      <w:r>
+        <w:t xml:space="preserve">1000-5000 Mitarbeiter</w:t>
+      </w:r>
+    </w:p>
+    <w:p>
+      <w:pPr>
+        <w:pStyle w:val="BodyText"/>
+      </w:pPr>
+      <w:r>
+        <w:t xml:space="preserve">Konsumgüter und Handel</w:t>
+      </w:r>
+    </w:p>
+    <w:bookmarkStart w:id="118" w:name="X788c76e2e57f6708cab474c062acecbe400ad1c"/>
     <w:p>
       <w:pPr>
         <w:pStyle w:val="Heading3"/>
       </w:pPr>
       <w:r>
-        <w:t xml:space="preserve">IT-Anwendungsentwicklung, Bereich</w:t>
-      </w:r>
-      <w:r>
-        <w:t xml:space="preserve"> </w:t>
-      </w:r>
-      <w:r>
-        <w:t xml:space="preserve">“</w:t>
-      </w:r>
-      <w:r>
-        <w:t xml:space="preserve">Datawarehouse und OLAP</w:t>
-      </w:r>
-      <w:r>
-        <w:t xml:space="preserve">”</w:t>
-      </w:r>
-      <w:r>
-        <w:t xml:space="preserve">, Microsoft BI-Analyse-Plattform: Microsoft BI Architekt und Entwickler</w:t>
+        <w:t xml:space="preserve">BI-Team (Controlling, Finanzen, IT), Microsoft BI-Analyse-Plattform: Microsoft BI Architekt und Entwickler</w:t>
       </w:r>
     </w:p>
     <w:p>
@@ -4828,7 +4757,7 @@
         <w:pStyle w:val="Compact"/>
       </w:pPr>
       <w:r>
-        <w:t xml:space="preserve">Konzeption von Produktionseinsatzverfahren</w:t>
+        <w:t xml:space="preserve">Personalcontrolling</w:t>
       </w:r>
     </w:p>
     <w:p>
@@ -4840,7 +4769,7 @@
         <w:pStyle w:val="Compact"/>
       </w:pPr>
       <w:r>
-        <w:t xml:space="preserve">Entwicklungsstandards</w:t>
+        <w:t xml:space="preserve">Personaleinsatzplanung</w:t>
       </w:r>
     </w:p>
     <w:p>
@@ -4852,115 +4781,7 @@
         <w:pStyle w:val="Compact"/>
       </w:pPr>
       <w:r>
-        <w:t xml:space="preserve">Testkonzepten</w:t>
-      </w:r>
-    </w:p>
-    <w:p>
-      <w:pPr>
-        <w:numPr>
-          <w:ilvl w:val="0"/>
-          <w:numId w:val="1043"/>
-        </w:numPr>
-        <w:pStyle w:val="Compact"/>
-      </w:pPr>
-      <w:r>
-        <w:t xml:space="preserve">Weiterentwicklung des Datawarehouse und der OLAP-Anwendungen</w:t>
-      </w:r>
-    </w:p>
-    <w:p>
-      <w:pPr>
-        <w:numPr>
-          <w:ilvl w:val="0"/>
-          <w:numId w:val="1043"/>
-        </w:numPr>
-        <w:pStyle w:val="Compact"/>
-      </w:pPr>
-      <w:r>
-        <w:t xml:space="preserve">Migration SQL Server 2000 auf SQL Server 2005</w:t>
-      </w:r>
-    </w:p>
-    <w:p>
-      <w:pPr>
-        <w:numPr>
-          <w:ilvl w:val="0"/>
-          <w:numId w:val="1043"/>
-        </w:numPr>
-        <w:pStyle w:val="Compact"/>
-      </w:pPr>
-      <w:r>
-        <w:t xml:space="preserve">Situations- und Bedarfsanalyse der Anforderungen von Fachanwendern</w:t>
-      </w:r>
-    </w:p>
-    <w:p>
-      <w:pPr>
-        <w:numPr>
-          <w:ilvl w:val="0"/>
-          <w:numId w:val="1043"/>
-        </w:numPr>
-        <w:pStyle w:val="Compact"/>
-      </w:pPr>
-      <w:r>
-        <w:t xml:space="preserve">Erarbeitung fachlicher und technischer Konzepte zur Umsetzung</w:t>
-      </w:r>
-    </w:p>
-    <w:p>
-      <w:pPr>
-        <w:numPr>
-          <w:ilvl w:val="0"/>
-          <w:numId w:val="1043"/>
-        </w:numPr>
-        <w:pStyle w:val="Compact"/>
-      </w:pPr>
-      <w:r>
-        <w:t xml:space="preserve">Konzeption und Durchführung von Schulungen zur praktischen Arbeit mit den OLAP-Datenbanken</w:t>
-      </w:r>
-    </w:p>
-    <w:p>
-      <w:pPr>
-        <w:numPr>
-          <w:ilvl w:val="0"/>
-          <w:numId w:val="1043"/>
-        </w:numPr>
-        <w:pStyle w:val="Compact"/>
-      </w:pPr>
-      <w:r>
-        <w:t xml:space="preserve">fachliche Schwerpunkte:</w:t>
-      </w:r>
-    </w:p>
-    <w:p>
-      <w:pPr>
-        <w:numPr>
-          <w:ilvl w:val="0"/>
-          <w:numId w:val="1043"/>
-        </w:numPr>
-        <w:pStyle w:val="Compact"/>
-      </w:pPr>
-      <w:r>
-        <w:t xml:space="preserve">IAS- und HGB-Bilanzen</w:t>
-      </w:r>
-    </w:p>
-    <w:p>
-      <w:pPr>
-        <w:numPr>
-          <w:ilvl w:val="0"/>
-          <w:numId w:val="1043"/>
-        </w:numPr>
-        <w:pStyle w:val="Compact"/>
-      </w:pPr>
-      <w:r>
-        <w:t xml:space="preserve">Controlling</w:t>
-      </w:r>
-    </w:p>
-    <w:p>
-      <w:pPr>
-        <w:numPr>
-          <w:ilvl w:val="0"/>
-          <w:numId w:val="1043"/>
-        </w:numPr>
-        <w:pStyle w:val="Compact"/>
-      </w:pPr>
-      <w:r>
-        <w:t xml:space="preserve">Geldhandel und Emissionsgeschäft (Wertpapiere)</w:t>
+        <w:t xml:space="preserve">Migration MS SQL Server 2000, 2005 auf MS SQL Server 2008</w:t>
       </w:r>
     </w:p>
     <w:p>
@@ -4980,59 +4801,210 @@
         <w:pStyle w:val="Compact"/>
       </w:pPr>
       <w:r>
-        <w:t xml:space="preserve">iSeries (AS 400)</w:t>
-      </w:r>
-    </w:p>
-    <w:p>
-      <w:pPr>
-        <w:pStyle w:val="FirstParagraph"/>
-      </w:pPr>
-      <w:r>
-        <w:t xml:space="preserve">Anforderungsanalyse, Konzeption, Kommunikation mit Fachbereich, Entwicklung, Dokumentation, Test, Performance Optimierung, Wartung, Beratung, Berichtswesen</w:t>
-      </w:r>
-    </w:p>
-    <w:p>
-      <w:pPr>
-        <w:pStyle w:val="BodyText"/>
-      </w:pPr>
-      <w:r>
-        <w:t xml:space="preserve">Microsoft SQL Server 2000 (relational, MSAS, DTS), Microsoft SQL Server 2005 (relational, SSAS, SSIS, SSRS), MIS Plain, Datawarehouse Explorer</w:t>
+        <w:t xml:space="preserve">diverse</w:t>
       </w:r>
     </w:p>
     <w:bookmarkEnd w:id="118"/>
     <w:bookmarkEnd w:id="119"/>
-    <w:bookmarkStart w:id="121" w:name="id-gmbh"/>
+    <w:bookmarkStart w:id="121" w:name="landwirtschaftliche-rentenbank"/>
     <w:p>
       <w:pPr>
         <w:pStyle w:val="Heading2"/>
       </w:pPr>
       <w:r>
-        <w:t xml:space="preserve">09/2004 - 10/2004; ID GmbH</w:t>
-      </w:r>
-    </w:p>
-    <w:p>
-      <w:pPr>
-        <w:pStyle w:val="FirstParagraph"/>
-      </w:pPr>
-      <w:r>
-        <w:t xml:space="preserve">10-50 Mitarbeiter</w:t>
-      </w:r>
-    </w:p>
-    <w:p>
-      <w:pPr>
-        <w:pStyle w:val="BodyText"/>
-      </w:pPr>
-      <w:r>
-        <w:t xml:space="preserve">Sonstiges</w:t>
-      </w:r>
-    </w:p>
-    <w:bookmarkStart w:id="120" w:name="X181087cfe94e4179e0fec1bd19af13edcaaa6ff"/>
+        <w:t xml:space="preserve">09/2005 - 01/2009; Landwirtschaftliche Rentenbank</w:t>
+      </w:r>
+    </w:p>
+    <w:p>
+      <w:pPr>
+        <w:pStyle w:val="FirstParagraph"/>
+      </w:pPr>
+      <w:r>
+        <w:t xml:space="preserve">50-250 Mitarbeiter</w:t>
+      </w:r>
+    </w:p>
+    <w:p>
+      <w:pPr>
+        <w:pStyle w:val="BodyText"/>
+      </w:pPr>
+      <w:r>
+        <w:t xml:space="preserve">Banken und Finanzdienstleistungen</w:t>
+      </w:r>
+    </w:p>
+    <w:bookmarkStart w:id="120" w:name="Xcdb1134e720947cef959b241f49a525636b27c6"/>
     <w:p>
       <w:pPr>
         <w:pStyle w:val="Heading3"/>
       </w:pPr>
       <w:r>
-        <w:t xml:space="preserve">Entwicklung eines analytischen Zusatzmoduls für einen DRG-Grouper, inklusive Szenarien und Kostenmodul: Microsoft BI Architekt und Entwickler</w:t>
+        <w:t xml:space="preserve">IT-Anwendungsentwicklung, Bereich</w:t>
+      </w:r>
+      <w:r>
+        <w:t xml:space="preserve"> </w:t>
+      </w:r>
+      <w:r>
+        <w:t xml:space="preserve">“</w:t>
+      </w:r>
+      <w:r>
+        <w:t xml:space="preserve">Datawarehouse und OLAP</w:t>
+      </w:r>
+      <w:r>
+        <w:t xml:space="preserve">”</w:t>
+      </w:r>
+      <w:r>
+        <w:t xml:space="preserve">, Microsoft BI-Analyse-Plattform: Microsoft BI Architekt und Entwickler</w:t>
+      </w:r>
+    </w:p>
+    <w:p>
+      <w:pPr>
+        <w:pStyle w:val="FirstParagraph"/>
+      </w:pPr>
+      <w:r>
+        <w:t xml:space="preserve">Projektinhalte:</w:t>
+      </w:r>
+    </w:p>
+    <w:p>
+      <w:pPr>
+        <w:numPr>
+          <w:ilvl w:val="0"/>
+          <w:numId w:val="1045"/>
+        </w:numPr>
+        <w:pStyle w:val="Compact"/>
+      </w:pPr>
+      <w:r>
+        <w:t xml:space="preserve">Konzeption von Produktionseinsatzverfahren</w:t>
+      </w:r>
+    </w:p>
+    <w:p>
+      <w:pPr>
+        <w:numPr>
+          <w:ilvl w:val="0"/>
+          <w:numId w:val="1045"/>
+        </w:numPr>
+        <w:pStyle w:val="Compact"/>
+      </w:pPr>
+      <w:r>
+        <w:t xml:space="preserve">Entwicklungsstandards</w:t>
+      </w:r>
+    </w:p>
+    <w:p>
+      <w:pPr>
+        <w:numPr>
+          <w:ilvl w:val="0"/>
+          <w:numId w:val="1045"/>
+        </w:numPr>
+        <w:pStyle w:val="Compact"/>
+      </w:pPr>
+      <w:r>
+        <w:t xml:space="preserve">Testkonzepten</w:t>
+      </w:r>
+    </w:p>
+    <w:p>
+      <w:pPr>
+        <w:numPr>
+          <w:ilvl w:val="0"/>
+          <w:numId w:val="1045"/>
+        </w:numPr>
+        <w:pStyle w:val="Compact"/>
+      </w:pPr>
+      <w:r>
+        <w:t xml:space="preserve">Weiterentwicklung des Datawarehouse und der OLAP-Anwendungen</w:t>
+      </w:r>
+    </w:p>
+    <w:p>
+      <w:pPr>
+        <w:numPr>
+          <w:ilvl w:val="0"/>
+          <w:numId w:val="1045"/>
+        </w:numPr>
+        <w:pStyle w:val="Compact"/>
+      </w:pPr>
+      <w:r>
+        <w:t xml:space="preserve">Migration SQL Server 2000 auf SQL Server 2005</w:t>
+      </w:r>
+    </w:p>
+    <w:p>
+      <w:pPr>
+        <w:numPr>
+          <w:ilvl w:val="0"/>
+          <w:numId w:val="1045"/>
+        </w:numPr>
+        <w:pStyle w:val="Compact"/>
+      </w:pPr>
+      <w:r>
+        <w:t xml:space="preserve">Situations- und Bedarfsanalyse der Anforderungen von Fachanwendern</w:t>
+      </w:r>
+    </w:p>
+    <w:p>
+      <w:pPr>
+        <w:numPr>
+          <w:ilvl w:val="0"/>
+          <w:numId w:val="1045"/>
+        </w:numPr>
+        <w:pStyle w:val="Compact"/>
+      </w:pPr>
+      <w:r>
+        <w:t xml:space="preserve">Erarbeitung fachlicher und technischer Konzepte zur Umsetzung</w:t>
+      </w:r>
+    </w:p>
+    <w:p>
+      <w:pPr>
+        <w:numPr>
+          <w:ilvl w:val="0"/>
+          <w:numId w:val="1045"/>
+        </w:numPr>
+        <w:pStyle w:val="Compact"/>
+      </w:pPr>
+      <w:r>
+        <w:t xml:space="preserve">Konzeption und Durchführung von Schulungen zur praktischen Arbeit mit den OLAP-Datenbanken</w:t>
+      </w:r>
+    </w:p>
+    <w:p>
+      <w:pPr>
+        <w:numPr>
+          <w:ilvl w:val="0"/>
+          <w:numId w:val="1045"/>
+        </w:numPr>
+        <w:pStyle w:val="Compact"/>
+      </w:pPr>
+      <w:r>
+        <w:t xml:space="preserve">fachliche Schwerpunkte:</w:t>
+      </w:r>
+    </w:p>
+    <w:p>
+      <w:pPr>
+        <w:numPr>
+          <w:ilvl w:val="0"/>
+          <w:numId w:val="1045"/>
+        </w:numPr>
+        <w:pStyle w:val="Compact"/>
+      </w:pPr>
+      <w:r>
+        <w:t xml:space="preserve">IAS- und HGB-Bilanzen</w:t>
+      </w:r>
+    </w:p>
+    <w:p>
+      <w:pPr>
+        <w:numPr>
+          <w:ilvl w:val="0"/>
+          <w:numId w:val="1045"/>
+        </w:numPr>
+        <w:pStyle w:val="Compact"/>
+      </w:pPr>
+      <w:r>
+        <w:t xml:space="preserve">Controlling</w:t>
+      </w:r>
+    </w:p>
+    <w:p>
+      <w:pPr>
+        <w:numPr>
+          <w:ilvl w:val="0"/>
+          <w:numId w:val="1045"/>
+        </w:numPr>
+        <w:pStyle w:val="Compact"/>
+      </w:pPr>
+      <w:r>
+        <w:t xml:space="preserve">Geldhandel und Emissionsgeschäft (Wertpapiere)</w:t>
       </w:r>
     </w:p>
     <w:p>
@@ -5047,66 +5019,138 @@
       <w:pPr>
         <w:numPr>
           <w:ilvl w:val="0"/>
-          <w:numId w:val="1045"/>
-        </w:numPr>
-        <w:pStyle w:val="Compact"/>
-      </w:pPr>
-      <w:r>
-        <w:t xml:space="preserve">§21 Daten</w:t>
-      </w:r>
-    </w:p>
-    <w:p>
-      <w:pPr>
-        <w:numPr>
-          <w:ilvl w:val="0"/>
-          <w:numId w:val="1045"/>
-        </w:numPr>
-        <w:pStyle w:val="Compact"/>
-      </w:pPr>
-      <w:r>
-        <w:t xml:space="preserve">IMC Daten oder andere Formate</w:t>
-      </w:r>
-    </w:p>
-    <w:p>
-      <w:pPr>
-        <w:numPr>
-          <w:ilvl w:val="0"/>
-          <w:numId w:val="1045"/>
-        </w:numPr>
-        <w:pStyle w:val="Compact"/>
-      </w:pPr>
-      <w:r>
-        <w:t xml:space="preserve">obige Quellen Input für DRG-Grouper</w:t>
-      </w:r>
-    </w:p>
-    <w:p>
-      <w:pPr>
-        <w:numPr>
-          <w:ilvl w:val="0"/>
-          <w:numId w:val="1045"/>
-        </w:numPr>
-        <w:pStyle w:val="Compact"/>
-      </w:pPr>
-      <w:r>
-        <w:t xml:space="preserve">zusätzlich optional fallbezogene Kosten-Daten</w:t>
-      </w:r>
-    </w:p>
-    <w:p>
-      <w:pPr>
-        <w:pStyle w:val="FirstParagraph"/>
-      </w:pPr>
-      <w:r>
-        <w:t xml:space="preserve">Microsoft SQL Server 2000 (relational, DTS, MSAS), Excel, Cubeware Analysesystem</w:t>
+          <w:numId w:val="1046"/>
+        </w:numPr>
+        <w:pStyle w:val="Compact"/>
+      </w:pPr>
+      <w:r>
+        <w:t xml:space="preserve">iSeries (AS 400)</w:t>
+      </w:r>
+    </w:p>
+    <w:p>
+      <w:pPr>
+        <w:pStyle w:val="FirstParagraph"/>
+      </w:pPr>
+      <w:r>
+        <w:t xml:space="preserve">Anforderungsanalyse, Konzeption, Kommunikation mit Fachbereich, Entwicklung, Dokumentation, Test, Performance Optimierung, Wartung, Beratung, Berichtswesen</w:t>
+      </w:r>
+    </w:p>
+    <w:p>
+      <w:pPr>
+        <w:pStyle w:val="BodyText"/>
+      </w:pPr>
+      <w:r>
+        <w:t xml:space="preserve">Microsoft SQL Server 2000 (relational, MSAS, DTS), Microsoft SQL Server 2005 (relational, SSAS, SSIS, SSRS), MIS Plain, Datawarehouse Explorer</w:t>
       </w:r>
     </w:p>
     <w:bookmarkEnd w:id="120"/>
     <w:bookmarkEnd w:id="121"/>
-    <w:bookmarkStart w:id="140" w:name="mis-gmbh"/>
+    <w:bookmarkStart w:id="123" w:name="id-gmbh"/>
     <w:p>
       <w:pPr>
         <w:pStyle w:val="Heading2"/>
       </w:pPr>
       <w:r>
+        <w:t xml:space="preserve">09/2004 - 10/2004; ID GmbH</w:t>
+      </w:r>
+    </w:p>
+    <w:p>
+      <w:pPr>
+        <w:pStyle w:val="FirstParagraph"/>
+      </w:pPr>
+      <w:r>
+        <w:t xml:space="preserve">10-50 Mitarbeiter</w:t>
+      </w:r>
+    </w:p>
+    <w:p>
+      <w:pPr>
+        <w:pStyle w:val="BodyText"/>
+      </w:pPr>
+      <w:r>
+        <w:t xml:space="preserve">Sonstiges</w:t>
+      </w:r>
+    </w:p>
+    <w:bookmarkStart w:id="122" w:name="X181087cfe94e4179e0fec1bd19af13edcaaa6ff"/>
+    <w:p>
+      <w:pPr>
+        <w:pStyle w:val="Heading3"/>
+      </w:pPr>
+      <w:r>
+        <w:t xml:space="preserve">Entwicklung eines analytischen Zusatzmoduls für einen DRG-Grouper, inklusive Szenarien und Kostenmodul: Microsoft BI Architekt und Entwickler</w:t>
+      </w:r>
+    </w:p>
+    <w:p>
+      <w:pPr>
+        <w:pStyle w:val="FirstParagraph"/>
+      </w:pPr>
+      <w:r>
+        <w:t xml:space="preserve">Datenquellen:</w:t>
+      </w:r>
+    </w:p>
+    <w:p>
+      <w:pPr>
+        <w:numPr>
+          <w:ilvl w:val="0"/>
+          <w:numId w:val="1047"/>
+        </w:numPr>
+        <w:pStyle w:val="Compact"/>
+      </w:pPr>
+      <w:r>
+        <w:t xml:space="preserve">§21 Daten</w:t>
+      </w:r>
+    </w:p>
+    <w:p>
+      <w:pPr>
+        <w:numPr>
+          <w:ilvl w:val="0"/>
+          <w:numId w:val="1047"/>
+        </w:numPr>
+        <w:pStyle w:val="Compact"/>
+      </w:pPr>
+      <w:r>
+        <w:t xml:space="preserve">IMC Daten oder andere Formate</w:t>
+      </w:r>
+    </w:p>
+    <w:p>
+      <w:pPr>
+        <w:numPr>
+          <w:ilvl w:val="0"/>
+          <w:numId w:val="1047"/>
+        </w:numPr>
+        <w:pStyle w:val="Compact"/>
+      </w:pPr>
+      <w:r>
+        <w:t xml:space="preserve">obige Quellen Input für DRG-Grouper</w:t>
+      </w:r>
+    </w:p>
+    <w:p>
+      <w:pPr>
+        <w:numPr>
+          <w:ilvl w:val="0"/>
+          <w:numId w:val="1047"/>
+        </w:numPr>
+        <w:pStyle w:val="Compact"/>
+      </w:pPr>
+      <w:r>
+        <w:t xml:space="preserve">zusätzlich optional fallbezogene Kosten-Daten</w:t>
+      </w:r>
+    </w:p>
+    <w:p>
+      <w:pPr>
+        <w:pStyle w:val="FirstParagraph"/>
+      </w:pPr>
+      <w:r>
+        <w:t xml:space="preserve">Microsoft SQL Server 2000 (relational, DTS, MSAS), Excel, Cubeware Analysesystem</w:t>
+      </w:r>
+    </w:p>
+    <w:bookmarkEnd w:id="122"/>
+    <w:bookmarkEnd w:id="123"/>
+    <w:bookmarkStart w:id="142" w:name="mis-gmbh"/>
+    <w:p>
+      <w:pPr>
+        <w:pStyle w:val="Heading2"/>
+      </w:pPr>
+      <w:r>
         <w:t xml:space="preserve">09/1999 - 09/2004; MIS GmbH</w:t>
       </w:r>
     </w:p>
@@ -5126,7 +5170,7 @@
         <w:t xml:space="preserve">Sonstiges</w:t>
       </w:r>
     </w:p>
-    <w:bookmarkStart w:id="122" w:name="angestellter-bi-architekt-und-entwickler"/>
+    <w:bookmarkStart w:id="124" w:name="angestellter-bi-architekt-und-entwickler"/>
     <w:p>
       <w:pPr>
         <w:pStyle w:val="Heading3"/>
@@ -5155,7 +5199,7 @@
       <w:pPr>
         <w:numPr>
           <w:ilvl w:val="0"/>
-          <w:numId w:val="1046"/>
+          <w:numId w:val="1048"/>
         </w:numPr>
         <w:pStyle w:val="Compact"/>
       </w:pPr>
@@ -5167,7 +5211,7 @@
       <w:pPr>
         <w:numPr>
           <w:ilvl w:val="0"/>
-          <w:numId w:val="1046"/>
+          <w:numId w:val="1048"/>
         </w:numPr>
         <w:pStyle w:val="Compact"/>
       </w:pPr>
@@ -5179,7 +5223,7 @@
       <w:pPr>
         <w:numPr>
           <w:ilvl w:val="0"/>
-          <w:numId w:val="1046"/>
+          <w:numId w:val="1048"/>
         </w:numPr>
         <w:pStyle w:val="Compact"/>
       </w:pPr>
@@ -5191,7 +5235,7 @@
       <w:pPr>
         <w:numPr>
           <w:ilvl w:val="0"/>
-          <w:numId w:val="1046"/>
+          <w:numId w:val="1048"/>
         </w:numPr>
         <w:pStyle w:val="Compact"/>
       </w:pPr>
@@ -5203,7 +5247,7 @@
       <w:pPr>
         <w:numPr>
           <w:ilvl w:val="0"/>
-          <w:numId w:val="1046"/>
+          <w:numId w:val="1048"/>
         </w:numPr>
         <w:pStyle w:val="Compact"/>
       </w:pPr>
@@ -5215,7 +5259,7 @@
       <w:pPr>
         <w:numPr>
           <w:ilvl w:val="0"/>
-          <w:numId w:val="1046"/>
+          <w:numId w:val="1048"/>
         </w:numPr>
         <w:pStyle w:val="Compact"/>
       </w:pPr>
@@ -5227,7 +5271,7 @@
       <w:pPr>
         <w:numPr>
           <w:ilvl w:val="0"/>
-          <w:numId w:val="1046"/>
+          <w:numId w:val="1048"/>
         </w:numPr>
         <w:pStyle w:val="Compact"/>
       </w:pPr>
@@ -5239,7 +5283,7 @@
       <w:pPr>
         <w:numPr>
           <w:ilvl w:val="0"/>
-          <w:numId w:val="1046"/>
+          <w:numId w:val="1048"/>
         </w:numPr>
         <w:pStyle w:val="Compact"/>
       </w:pPr>
@@ -5251,7 +5295,7 @@
       <w:pPr>
         <w:numPr>
           <w:ilvl w:val="0"/>
-          <w:numId w:val="1046"/>
+          <w:numId w:val="1048"/>
         </w:numPr>
         <w:pStyle w:val="Compact"/>
       </w:pPr>
@@ -5271,7 +5315,7 @@
       <w:pPr>
         <w:numPr>
           <w:ilvl w:val="0"/>
-          <w:numId w:val="1047"/>
+          <w:numId w:val="1049"/>
         </w:numPr>
         <w:pStyle w:val="Compact"/>
       </w:pPr>
@@ -5283,7 +5327,7 @@
       <w:pPr>
         <w:numPr>
           <w:ilvl w:val="0"/>
-          <w:numId w:val="1047"/>
+          <w:numId w:val="1049"/>
         </w:numPr>
         <w:pStyle w:val="Compact"/>
       </w:pPr>
@@ -5295,7 +5339,7 @@
       <w:pPr>
         <w:numPr>
           <w:ilvl w:val="0"/>
-          <w:numId w:val="1047"/>
+          <w:numId w:val="1049"/>
         </w:numPr>
         <w:pStyle w:val="Compact"/>
       </w:pPr>
@@ -5307,7 +5351,7 @@
       <w:pPr>
         <w:numPr>
           <w:ilvl w:val="0"/>
-          <w:numId w:val="1047"/>
+          <w:numId w:val="1049"/>
         </w:numPr>
         <w:pStyle w:val="Compact"/>
       </w:pPr>
@@ -5319,7 +5363,7 @@
       <w:pPr>
         <w:numPr>
           <w:ilvl w:val="0"/>
-          <w:numId w:val="1047"/>
+          <w:numId w:val="1049"/>
         </w:numPr>
         <w:pStyle w:val="Compact"/>
       </w:pPr>
@@ -5335,8 +5379,8 @@
         <w:t xml:space="preserve">mehrfache Migrationen von MIS Alea auf MSAS 2000 (Microsoft Analysis Services)</w:t>
       </w:r>
     </w:p>
-    <w:bookmarkEnd w:id="122"/>
-    <w:bookmarkStart w:id="123" w:name="X132579db065ffef062fee635f57500e8860b70a"/>
+    <w:bookmarkEnd w:id="124"/>
+    <w:bookmarkStart w:id="125" w:name="X132579db065ffef062fee635f57500e8860b70a"/>
     <w:p>
       <w:pPr>
         <w:pStyle w:val="Heading3"/>
@@ -5345,8 +5389,8 @@
         <w:t xml:space="preserve">folgende Projekte wurden als Berater für Business Intelligence bei Kunden der MIS durchgeführt. Bei den namentlich genannten Firmen handelt es sich um Referenzkunden der MIS GmbH (jetzt infor)</w:t>
       </w:r>
     </w:p>
-    <w:bookmarkEnd w:id="123"/>
-    <w:bookmarkStart w:id="124" w:name="X36abeea170bb2996379dfc84208a28c70c42876"/>
+    <w:bookmarkEnd w:id="125"/>
+    <w:bookmarkStart w:id="126" w:name="X36abeea170bb2996379dfc84208a28c70c42876"/>
     <w:p>
       <w:pPr>
         <w:pStyle w:val="Heading3"/>
@@ -5367,7 +5411,7 @@
       <w:pPr>
         <w:numPr>
           <w:ilvl w:val="0"/>
-          <w:numId w:val="1048"/>
+          <w:numId w:val="1050"/>
         </w:numPr>
         <w:pStyle w:val="Compact"/>
       </w:pPr>
@@ -5399,8 +5443,8 @@
         <w:t xml:space="preserve">OLAP-Datenbanken: Microsoft Analysis Services (MSAS), MIS Alea</w:t>
       </w:r>
     </w:p>
-    <w:bookmarkEnd w:id="124"/>
-    <w:bookmarkStart w:id="126" w:name="medienhaus-aschendorff-über-mis-gmbh"/>
+    <w:bookmarkEnd w:id="126"/>
+    <w:bookmarkStart w:id="128" w:name="medienhaus-aschendorff-über-mis-gmbh"/>
     <w:p>
       <w:pPr>
         <w:pStyle w:val="Heading3"/>
@@ -5425,7 +5469,7 @@
         <w:t xml:space="preserve">Medien und Verlage</w:t>
       </w:r>
     </w:p>
-    <w:bookmarkStart w:id="125" w:name="X8852c77d27947738ba1e977b56af2940f59ca42"/>
+    <w:bookmarkStart w:id="127" w:name="X8852c77d27947738ba1e977b56af2940f59ca42"/>
     <w:p>
       <w:pPr>
         <w:pStyle w:val="Heading4"/>
@@ -5506,119 +5550,25 @@
       </w:pPr>
       <w:r>
         <w:t xml:space="preserve">Analytische Datenbank: Microsoft Analysis Services (MSAS)</w:t>
-      </w:r>
-    </w:p>
-    <w:bookmarkEnd w:id="125"/>
-    <w:bookmarkEnd w:id="126"/>
-    <w:bookmarkStart w:id="128" w:name="mis-gmbh-1"/>
-    <w:p>
-      <w:pPr>
-        <w:pStyle w:val="Heading3"/>
-      </w:pPr>
-      <w:r>
-        <w:t xml:space="preserve">01/2004 - 05/2004; MIS GmbH</w:t>
-      </w:r>
-    </w:p>
-    <w:p>
-      <w:pPr>
-        <w:pStyle w:val="FirstParagraph"/>
-      </w:pPr>
-      <w:r>
-        <w:t xml:space="preserve">250-500 Mitarbeiter</w:t>
-      </w:r>
-    </w:p>
-    <w:p>
-      <w:pPr>
-        <w:pStyle w:val="BodyText"/>
-      </w:pPr>
-      <w:r>
-        <w:t xml:space="preserve">Sonstiges</w:t>
-      </w:r>
-    </w:p>
-    <w:bookmarkStart w:id="127" w:name="X992e7afdb775ad06fd3105f1f1d40e020a31028"/>
-    <w:p>
-      <w:pPr>
-        <w:pStyle w:val="Heading4"/>
-      </w:pPr>
-      <w:r>
-        <w:t xml:space="preserve">Konzeption und Umsetzung der</w:t>
-      </w:r>
-      <w:r>
-        <w:t xml:space="preserve"> </w:t>
-      </w:r>
-      <w:r>
-        <w:t xml:space="preserve">“</w:t>
-      </w:r>
-      <w:r>
-        <w:t xml:space="preserve">§21-DRG-Analyse</w:t>
-      </w:r>
-      <w:r>
-        <w:t xml:space="preserve">”</w:t>
-      </w:r>
-      <w:r>
-        <w:t xml:space="preserve"> </w:t>
-      </w:r>
-      <w:r>
-        <w:t xml:space="preserve">(für Krankenhäuser)</w:t>
-      </w:r>
-    </w:p>
-    <w:p>
-      <w:pPr>
-        <w:pStyle w:val="FirstParagraph"/>
-      </w:pPr>
-      <w:r>
-        <w:t xml:space="preserve">Datenquellen: §21 Daten, IMC Daten; Bewertungsdaten von DRG-Groupern; zusätzlich optional fallbezogene Kosten- Leistungsdaten</w:t>
-      </w:r>
-    </w:p>
-    <w:p>
-      <w:pPr>
-        <w:pStyle w:val="BodyText"/>
-      </w:pPr>
-      <w:r>
-        <w:t xml:space="preserve">Datawarehouse: Microsoft SQL Server</w:t>
-      </w:r>
-    </w:p>
-    <w:p>
-      <w:pPr>
-        <w:pStyle w:val="BodyText"/>
-      </w:pPr>
-      <w:r>
-        <w:t xml:space="preserve">ETL: TSQL, DTS</w:t>
-      </w:r>
-    </w:p>
-    <w:p>
-      <w:pPr>
-        <w:pStyle w:val="BodyText"/>
-      </w:pPr>
-      <w:r>
-        <w:t xml:space="preserve">OLAP-Datenbanken: Microsoft Analysis Services (MSAS), MIS Alea</w:t>
-      </w:r>
-    </w:p>
-    <w:p>
-      <w:pPr>
-        <w:pStyle w:val="BodyText"/>
-      </w:pPr>
-      <w:r>
-        <w:t xml:space="preserve">Benutzerschnittstellen (Frontends): MIS Onvision, MIS Plain</w:t>
       </w:r>
     </w:p>
     <w:bookmarkEnd w:id="127"/>
     <w:bookmarkEnd w:id="128"/>
-    <w:bookmarkStart w:id="130" w:name="X765de7e4692a9827d36d818c1d491c6c7f5f1b7"/>
+    <w:bookmarkStart w:id="130" w:name="mis-gmbh-1"/>
     <w:p>
       <w:pPr>
         <w:pStyle w:val="Heading3"/>
       </w:pPr>
       <w:r>
-        <w:t xml:space="preserve">01/2004 - 04/2004; VzE - Verein zur Errichtung evangelischer Krankenhäuser</w:t>
-      </w:r>
-    </w:p>
-    <w:p>
-      <w:pPr>
-        <w:pStyle w:val="FirstParagraph"/>
-      </w:pPr>
-      <w:r>
-        <w:t xml:space="preserve">5000-10.000 Mitarbeiter</w:t>
+        <w:t xml:space="preserve">01/2004 - 05/2004; MIS GmbH</w:t>
+      </w:r>
+    </w:p>
+    <w:p>
+      <w:pPr>
+        <w:pStyle w:val="FirstParagraph"/>
+      </w:pPr>
+      <w:r>
+        <w:t xml:space="preserve">250-500 Mitarbeiter</w:t>
       </w:r>
     </w:p>
     <w:p>
@@ -5629,37 +5579,39 @@
         <w:t xml:space="preserve">Sonstiges</w:t>
       </w:r>
     </w:p>
-    <w:bookmarkStart w:id="129" w:name="Xc41f30335abdde97a107041353ddb9393fb53b2"/>
+    <w:bookmarkStart w:id="129" w:name="X992e7afdb775ad06fd3105f1f1d40e020a31028"/>
     <w:p>
       <w:pPr>
         <w:pStyle w:val="Heading4"/>
       </w:pPr>
       <w:r>
-        <w:t xml:space="preserve">Medizincontrolling, DRG-Controlling und -Berichtswesen Konzeption, Modellierung und Betreuung der relationalen und analytischen Datenbanken und der dazugehörigen ETL-Prozesse</w:t>
-      </w:r>
-    </w:p>
-    <w:p>
-      <w:pPr>
-        <w:pStyle w:val="FirstParagraph"/>
-      </w:pPr>
-      <w:r>
-        <w:t xml:space="preserve">Coaching bei der Verwendung verschiedener Benutzerschnittstellen (Frontends) (MIS Plain, MIS Onvision) zur Erstellung des Berichtswesens.</w:t>
-      </w:r>
-    </w:p>
-    <w:p>
-      <w:pPr>
-        <w:pStyle w:val="BodyText"/>
-      </w:pPr>
-      <w:r>
-        <w:t xml:space="preserve">Durchführung von Schulungen zur Benutzung der Software und zur Arbeit mit den Datenbanken.</w:t>
-      </w:r>
-    </w:p>
-    <w:p>
-      <w:pPr>
-        <w:pStyle w:val="BodyText"/>
-      </w:pPr>
-      <w:r>
-        <w:t xml:space="preserve">Datenquellen: diverse: *21 Daten, manuelle Quellen, SAP, …</w:t>
+        <w:t xml:space="preserve">Konzeption und Umsetzung der</w:t>
+      </w:r>
+      <w:r>
+        <w:t xml:space="preserve"> </w:t>
+      </w:r>
+      <w:r>
+        <w:t xml:space="preserve">“</w:t>
+      </w:r>
+      <w:r>
+        <w:t xml:space="preserve">§21-DRG-Analyse</w:t>
+      </w:r>
+      <w:r>
+        <w:t xml:space="preserve">”</w:t>
+      </w:r>
+      <w:r>
+        <w:t xml:space="preserve"> </w:t>
+      </w:r>
+      <w:r>
+        <w:t xml:space="preserve">(für Krankenhäuser)</w:t>
+      </w:r>
+    </w:p>
+    <w:p>
+      <w:pPr>
+        <w:pStyle w:val="FirstParagraph"/>
+      </w:pPr>
+      <w:r>
+        <w:t xml:space="preserve">Datenquellen: §21 Daten, IMC Daten; Bewertungsdaten von DRG-Groupern; zusätzlich optional fallbezogene Kosten- Leistungsdaten</w:t>
       </w:r>
     </w:p>
     <w:p>
@@ -5683,7 +5635,7 @@
         <w:pStyle w:val="BodyText"/>
       </w:pPr>
       <w:r>
-        <w:t xml:space="preserve">OLAP-Datenbanken: Microsoft Analysis Services (MSAS)</w:t>
+        <w:t xml:space="preserve">OLAP-Datenbanken: Microsoft Analysis Services (MSAS), MIS Alea</w:t>
       </w:r>
     </w:p>
     <w:p>
@@ -5696,21 +5648,21 @@
     </w:p>
     <w:bookmarkEnd w:id="129"/>
     <w:bookmarkEnd w:id="130"/>
-    <w:bookmarkStart w:id="132" w:name="kcc-über-mis-gmbh"/>
+    <w:bookmarkStart w:id="132" w:name="X765de7e4692a9827d36d818c1d491c6c7f5f1b7"/>
     <w:p>
       <w:pPr>
         <w:pStyle w:val="Heading3"/>
       </w:pPr>
       <w:r>
-        <w:t xml:space="preserve">09/2001 - 12/2003; KCC (über MIS GmbH)</w:t>
-      </w:r>
-    </w:p>
-    <w:p>
-      <w:pPr>
-        <w:pStyle w:val="FirstParagraph"/>
-      </w:pPr>
-      <w:r>
-        <w:t xml:space="preserve">10-50 Mitarbeiter</w:t>
+        <w:t xml:space="preserve">01/2004 - 04/2004; VzE - Verein zur Errichtung evangelischer Krankenhäuser</w:t>
+      </w:r>
+    </w:p>
+    <w:p>
+      <w:pPr>
+        <w:pStyle w:val="FirstParagraph"/>
+      </w:pPr>
+      <w:r>
+        <w:t xml:space="preserve">5000-10.000 Mitarbeiter</w:t>
       </w:r>
     </w:p>
     <w:p>
@@ -5721,63 +5673,37 @@
         <w:t xml:space="preserve">Sonstiges</w:t>
       </w:r>
     </w:p>
-    <w:bookmarkStart w:id="131" w:name="X8d9f4f19d2cc8831a14b695ca5e55f02b41a437"/>
+    <w:bookmarkStart w:id="131" w:name="Xc41f30335abdde97a107041353ddb9393fb53b2"/>
     <w:p>
       <w:pPr>
         <w:pStyle w:val="Heading4"/>
       </w:pPr>
       <w:r>
-        <w:t xml:space="preserve">(Branche Krankenhäuser) Konzeption, Entwicklung und Betreuung der</w:t>
-      </w:r>
-      <w:r>
-        <w:t xml:space="preserve"> </w:t>
-      </w:r>
-      <w:r>
-        <w:t xml:space="preserve">“</w:t>
-      </w:r>
-      <w:r>
-        <w:t xml:space="preserve">DRC</w:t>
-      </w:r>
-      <w:r>
-        <w:t xml:space="preserve">”</w:t>
-      </w:r>
-      <w:r>
-        <w:t xml:space="preserve"> </w:t>
-      </w:r>
-      <w:r>
-        <w:t xml:space="preserve">(Diagnosis Related Costs) für verschiedene Darstellungen der Kostenträgerrechnung. Gemeinsam mit einem Partner der MIS</w:t>
-      </w:r>
-    </w:p>
-    <w:p>
-      <w:pPr>
-        <w:pStyle w:val="FirstParagraph"/>
-      </w:pPr>
-      <w:r>
-        <w:t xml:space="preserve">So wie es sich bei den DRG’s um Erlöse handelt, ermöglichen die DRC’s eine strukturidentische Gegenkalkulation der Kosten.</w:t>
-      </w:r>
-    </w:p>
-    <w:p>
-      <w:pPr>
-        <w:pStyle w:val="BodyText"/>
-      </w:pPr>
-      <w:r>
-        <w:t xml:space="preserve">Deckungsbeitragsberechnungen.</w:t>
-      </w:r>
-    </w:p>
-    <w:p>
-      <w:pPr>
-        <w:pStyle w:val="BodyText"/>
-      </w:pPr>
-      <w:r>
-        <w:t xml:space="preserve">Die DRC’s wurden in verschiedenen Krankenhäusern eingesetzt.</w:t>
-      </w:r>
-    </w:p>
-    <w:p>
-      <w:pPr>
-        <w:pStyle w:val="BodyText"/>
-      </w:pPr>
-      <w:r>
-        <w:t xml:space="preserve">Datenquellen: je nach Krankenhaus unterschiedliche Quellen</w:t>
+        <w:t xml:space="preserve">Medizincontrolling, DRG-Controlling und -Berichtswesen Konzeption, Modellierung und Betreuung der relationalen und analytischen Datenbanken und der dazugehörigen ETL-Prozesse</w:t>
+      </w:r>
+    </w:p>
+    <w:p>
+      <w:pPr>
+        <w:pStyle w:val="FirstParagraph"/>
+      </w:pPr>
+      <w:r>
+        <w:t xml:space="preserve">Coaching bei der Verwendung verschiedener Benutzerschnittstellen (Frontends) (MIS Plain, MIS Onvision) zur Erstellung des Berichtswesens.</w:t>
+      </w:r>
+    </w:p>
+    <w:p>
+      <w:pPr>
+        <w:pStyle w:val="BodyText"/>
+      </w:pPr>
+      <w:r>
+        <w:t xml:space="preserve">Durchführung von Schulungen zur Benutzung der Software und zur Arbeit mit den Datenbanken.</w:t>
+      </w:r>
+    </w:p>
+    <w:p>
+      <w:pPr>
+        <w:pStyle w:val="BodyText"/>
+      </w:pPr>
+      <w:r>
+        <w:t xml:space="preserve">Datenquellen: diverse: *21 Daten, manuelle Quellen, SAP, …</w:t>
       </w:r>
     </w:p>
     <w:p>
@@ -5793,7 +5719,7 @@
         <w:pStyle w:val="BodyText"/>
       </w:pPr>
       <w:r>
-        <w:t xml:space="preserve">ETL: TSQL, DTS, MS Access, MS Excel</w:t>
+        <w:t xml:space="preserve">ETL: TSQL, DTS</w:t>
       </w:r>
     </w:p>
     <w:p>
@@ -5814,183 +5740,233 @@
     </w:p>
     <w:bookmarkEnd w:id="131"/>
     <w:bookmarkEnd w:id="132"/>
-    <w:bookmarkStart w:id="134" w:name="märkische-oderzeitung-über-mis-gmbh"/>
+    <w:bookmarkStart w:id="134" w:name="kcc-über-mis-gmbh"/>
     <w:p>
       <w:pPr>
         <w:pStyle w:val="Heading3"/>
       </w:pPr>
       <w:r>
-        <w:t xml:space="preserve">09/2000 - 03/2002; Märkische Oderzeitung (über MIS GmbH)</w:t>
-      </w:r>
-    </w:p>
-    <w:p>
-      <w:pPr>
-        <w:pStyle w:val="FirstParagraph"/>
-      </w:pPr>
-      <w:r>
-        <w:t xml:space="preserve">Medien und Verlage</w:t>
-      </w:r>
-    </w:p>
-    <w:bookmarkStart w:id="133" w:name="X70d0a3cea5c7176dc848254477bba7c6bf60fe8"/>
+        <w:t xml:space="preserve">09/2001 - 12/2003; KCC (über MIS GmbH)</w:t>
+      </w:r>
+    </w:p>
+    <w:p>
+      <w:pPr>
+        <w:pStyle w:val="FirstParagraph"/>
+      </w:pPr>
+      <w:r>
+        <w:t xml:space="preserve">10-50 Mitarbeiter</w:t>
+      </w:r>
+    </w:p>
+    <w:p>
+      <w:pPr>
+        <w:pStyle w:val="BodyText"/>
+      </w:pPr>
+      <w:r>
+        <w:t xml:space="preserve">Sonstiges</w:t>
+      </w:r>
+    </w:p>
+    <w:bookmarkStart w:id="133" w:name="X8d9f4f19d2cc8831a14b695ca5e55f02b41a437"/>
     <w:p>
       <w:pPr>
         <w:pStyle w:val="Heading4"/>
       </w:pPr>
       <w:r>
-        <w:t xml:space="preserve">Anzeigeninformationssystem (AIS), basierend auf Daten aus VI&amp;VA</w:t>
-      </w:r>
-    </w:p>
-    <w:p>
-      <w:pPr>
-        <w:pStyle w:val="FirstParagraph"/>
-      </w:pPr>
-      <w:r>
-        <w:t xml:space="preserve">Datenquellen: SAP, VI&amp;VA.</w:t>
-      </w:r>
-    </w:p>
-    <w:p>
-      <w:pPr>
-        <w:pStyle w:val="BodyText"/>
-      </w:pPr>
-      <w:r>
-        <w:t xml:space="preserve">ETL: Access, Excel</w:t>
-      </w:r>
-    </w:p>
-    <w:p>
-      <w:pPr>
-        <w:pStyle w:val="BodyText"/>
-      </w:pPr>
-      <w:r>
-        <w:t xml:space="preserve">analytische Datenbank: MIS Alea</w:t>
-      </w:r>
-    </w:p>
-    <w:p>
-      <w:pPr>
-        <w:pStyle w:val="BodyText"/>
-      </w:pPr>
-      <w:r>
-        <w:t xml:space="preserve">Frontend: MIS Alea Excel Integration</w:t>
+        <w:t xml:space="preserve">(Branche Krankenhäuser) Konzeption, Entwicklung und Betreuung der</w:t>
+      </w:r>
+      <w:r>
+        <w:t xml:space="preserve"> </w:t>
+      </w:r>
+      <w:r>
+        <w:t xml:space="preserve">“</w:t>
+      </w:r>
+      <w:r>
+        <w:t xml:space="preserve">DRC</w:t>
+      </w:r>
+      <w:r>
+        <w:t xml:space="preserve">”</w:t>
+      </w:r>
+      <w:r>
+        <w:t xml:space="preserve"> </w:t>
+      </w:r>
+      <w:r>
+        <w:t xml:space="preserve">(Diagnosis Related Costs) für verschiedene Darstellungen der Kostenträgerrechnung. Gemeinsam mit einem Partner der MIS</w:t>
+      </w:r>
+    </w:p>
+    <w:p>
+      <w:pPr>
+        <w:pStyle w:val="FirstParagraph"/>
+      </w:pPr>
+      <w:r>
+        <w:t xml:space="preserve">So wie es sich bei den DRG’s um Erlöse handelt, ermöglichen die DRC’s eine strukturidentische Gegenkalkulation der Kosten.</w:t>
+      </w:r>
+    </w:p>
+    <w:p>
+      <w:pPr>
+        <w:pStyle w:val="BodyText"/>
+      </w:pPr>
+      <w:r>
+        <w:t xml:space="preserve">Deckungsbeitragsberechnungen.</w:t>
+      </w:r>
+    </w:p>
+    <w:p>
+      <w:pPr>
+        <w:pStyle w:val="BodyText"/>
+      </w:pPr>
+      <w:r>
+        <w:t xml:space="preserve">Die DRC’s wurden in verschiedenen Krankenhäusern eingesetzt.</w:t>
+      </w:r>
+    </w:p>
+    <w:p>
+      <w:pPr>
+        <w:pStyle w:val="BodyText"/>
+      </w:pPr>
+      <w:r>
+        <w:t xml:space="preserve">Datenquellen: je nach Krankenhaus unterschiedliche Quellen</w:t>
+      </w:r>
+    </w:p>
+    <w:p>
+      <w:pPr>
+        <w:pStyle w:val="BodyText"/>
+      </w:pPr>
+      <w:r>
+        <w:t xml:space="preserve">Datawarehouse: Microsoft SQL Server</w:t>
+      </w:r>
+    </w:p>
+    <w:p>
+      <w:pPr>
+        <w:pStyle w:val="BodyText"/>
+      </w:pPr>
+      <w:r>
+        <w:t xml:space="preserve">ETL: TSQL, DTS, MS Access, MS Excel</w:t>
+      </w:r>
+    </w:p>
+    <w:p>
+      <w:pPr>
+        <w:pStyle w:val="BodyText"/>
+      </w:pPr>
+      <w:r>
+        <w:t xml:space="preserve">OLAP-Datenbanken: Microsoft Analysis Services (MSAS)</w:t>
+      </w:r>
+    </w:p>
+    <w:p>
+      <w:pPr>
+        <w:pStyle w:val="BodyText"/>
+      </w:pPr>
+      <w:r>
+        <w:t xml:space="preserve">Benutzerschnittstellen (Frontends): MIS Onvision, MIS Plain</w:t>
       </w:r>
     </w:p>
     <w:bookmarkEnd w:id="133"/>
     <w:bookmarkEnd w:id="134"/>
-    <w:bookmarkStart w:id="136" w:name="mis-gmbh-2"/>
+    <w:bookmarkStart w:id="136" w:name="märkische-oderzeitung-über-mis-gmbh"/>
     <w:p>
       <w:pPr>
         <w:pStyle w:val="Heading3"/>
       </w:pPr>
       <w:r>
-        <w:t xml:space="preserve">01/2001 - 12/2001; MIS GmbH</w:t>
-      </w:r>
-    </w:p>
-    <w:p>
-      <w:pPr>
-        <w:pStyle w:val="FirstParagraph"/>
-      </w:pPr>
-      <w:r>
-        <w:t xml:space="preserve">250-500 Mitarbeiter</w:t>
-      </w:r>
-    </w:p>
-    <w:p>
-      <w:pPr>
-        <w:pStyle w:val="BodyText"/>
-      </w:pPr>
-      <w:r>
-        <w:t xml:space="preserve">Sonstiges</w:t>
-      </w:r>
-    </w:p>
-    <w:bookmarkStart w:id="135" w:name="X3aa9d9c470771b9a00cc7fb74f0eec2d4b5fcca"/>
+        <w:t xml:space="preserve">09/2000 - 03/2002; Märkische Oderzeitung (über MIS GmbH)</w:t>
+      </w:r>
+    </w:p>
+    <w:p>
+      <w:pPr>
+        <w:pStyle w:val="FirstParagraph"/>
+      </w:pPr>
+      <w:r>
+        <w:t xml:space="preserve">Medien und Verlage</w:t>
+      </w:r>
+    </w:p>
+    <w:bookmarkStart w:id="135" w:name="X70d0a3cea5c7176dc848254477bba7c6bf60fe8"/>
     <w:p>
       <w:pPr>
         <w:pStyle w:val="Heading4"/>
       </w:pPr>
       <w:r>
-        <w:t xml:space="preserve">Konzeption und Umsetzung der</w:t>
-      </w:r>
-      <w:r>
-        <w:t xml:space="preserve"> </w:t>
-      </w:r>
-      <w:r>
-        <w:t xml:space="preserve">“</w:t>
-      </w:r>
-      <w:r>
-        <w:t xml:space="preserve">MIS Business Solution Krankenhäuser</w:t>
-      </w:r>
-      <w:r>
-        <w:t xml:space="preserve">”</w:t>
-      </w:r>
-    </w:p>
-    <w:p>
-      <w:pPr>
-        <w:pStyle w:val="FirstParagraph"/>
-      </w:pPr>
-      <w:r>
-        <w:t xml:space="preserve">Datawarehouse: Microsoft SQL Server</w:t>
-      </w:r>
-    </w:p>
-    <w:p>
-      <w:pPr>
-        <w:pStyle w:val="BodyText"/>
-      </w:pPr>
-      <w:r>
-        <w:t xml:space="preserve">ETL: TSQL, DTS</w:t>
-      </w:r>
-    </w:p>
-    <w:p>
-      <w:pPr>
-        <w:pStyle w:val="BodyText"/>
-      </w:pPr>
-      <w:r>
-        <w:t xml:space="preserve">analytische Datenbanken: MIS Alea, Microsoft Analysis Services (MSAS)</w:t>
+        <w:t xml:space="preserve">Anzeigeninformationssystem (AIS), basierend auf Daten aus VI&amp;VA</w:t>
+      </w:r>
+    </w:p>
+    <w:p>
+      <w:pPr>
+        <w:pStyle w:val="FirstParagraph"/>
+      </w:pPr>
+      <w:r>
+        <w:t xml:space="preserve">Datenquellen: SAP, VI&amp;VA.</w:t>
+      </w:r>
+    </w:p>
+    <w:p>
+      <w:pPr>
+        <w:pStyle w:val="BodyText"/>
+      </w:pPr>
+      <w:r>
+        <w:t xml:space="preserve">ETL: Access, Excel</w:t>
+      </w:r>
+    </w:p>
+    <w:p>
+      <w:pPr>
+        <w:pStyle w:val="BodyText"/>
+      </w:pPr>
+      <w:r>
+        <w:t xml:space="preserve">analytische Datenbank: MIS Alea</w:t>
+      </w:r>
+    </w:p>
+    <w:p>
+      <w:pPr>
+        <w:pStyle w:val="BodyText"/>
+      </w:pPr>
+      <w:r>
+        <w:t xml:space="preserve">Frontend: MIS Alea Excel Integration</w:t>
       </w:r>
     </w:p>
     <w:bookmarkEnd w:id="135"/>
     <w:bookmarkEnd w:id="136"/>
-    <w:bookmarkStart w:id="138" w:name="deutsche-telekom-über-mis-gmbh"/>
+    <w:bookmarkStart w:id="138" w:name="mis-gmbh-2"/>
     <w:p>
       <w:pPr>
         <w:pStyle w:val="Heading3"/>
       </w:pPr>
       <w:r>
-        <w:t xml:space="preserve">12/1999 - 09/2000; Deutsche Telekom (über MIS GmbH)</w:t>
-      </w:r>
-    </w:p>
-    <w:p>
-      <w:pPr>
-        <w:pStyle w:val="FirstParagraph"/>
-      </w:pPr>
-      <w:r>
-        <w:t xml:space="preserve">&gt;10.000 Mitarbeiter</w:t>
-      </w:r>
-    </w:p>
-    <w:p>
-      <w:pPr>
-        <w:pStyle w:val="BodyText"/>
-      </w:pPr>
-      <w:r>
-        <w:t xml:space="preserve">Telekommunikation</w:t>
-      </w:r>
-    </w:p>
-    <w:bookmarkStart w:id="137" w:name="Xef9bb437d649204b98a61925482ffb9ddb4ba5b"/>
+        <w:t xml:space="preserve">01/2001 - 12/2001; MIS GmbH</w:t>
+      </w:r>
+    </w:p>
+    <w:p>
+      <w:pPr>
+        <w:pStyle w:val="FirstParagraph"/>
+      </w:pPr>
+      <w:r>
+        <w:t xml:space="preserve">250-500 Mitarbeiter</w:t>
+      </w:r>
+    </w:p>
+    <w:p>
+      <w:pPr>
+        <w:pStyle w:val="BodyText"/>
+      </w:pPr>
+      <w:r>
+        <w:t xml:space="preserve">Sonstiges</w:t>
+      </w:r>
+    </w:p>
+    <w:bookmarkStart w:id="137" w:name="X3aa9d9c470771b9a00cc7fb74f0eec2d4b5fcca"/>
     <w:p>
       <w:pPr>
         <w:pStyle w:val="Heading4"/>
       </w:pPr>
       <w:r>
-        <w:t xml:space="preserve">Umstellung einer analytischen Anwendung von MIS Alea auf MS Analysis Services (bzw. damals noch MS OLAP Services) unter Beibehaltung des bestehenden Berichtswesens und andere Anpassungen</w:t>
-      </w:r>
-    </w:p>
-    <w:p>
-      <w:pPr>
-        <w:pStyle w:val="FirstParagraph"/>
-      </w:pPr>
-      <w:r>
-        <w:t xml:space="preserve">technische Projektleitung</w:t>
-      </w:r>
-    </w:p>
-    <w:p>
-      <w:pPr>
-        <w:pStyle w:val="BodyText"/>
+        <w:t xml:space="preserve">Konzeption und Umsetzung der</w:t>
+      </w:r>
+      <w:r>
+        <w:t xml:space="preserve"> </w:t>
+      </w:r>
+      <w:r>
+        <w:t xml:space="preserve">“</w:t>
+      </w:r>
+      <w:r>
+        <w:t xml:space="preserve">MIS Business Solution Krankenhäuser</w:t>
+      </w:r>
+      <w:r>
+        <w:t xml:space="preserve">”</w:t>
+      </w:r>
+    </w:p>
+    <w:p>
+      <w:pPr>
+        <w:pStyle w:val="FirstParagraph"/>
       </w:pPr>
       <w:r>
         <w:t xml:space="preserve">Datawarehouse: Microsoft SQL Server</w:t>
@@ -6009,37 +5985,105 @@
         <w:pStyle w:val="BodyText"/>
       </w:pPr>
       <w:r>
-        <w:t xml:space="preserve">analytische Datenbanken: MIS Alea, Microsoft OLAP Services</w:t>
-      </w:r>
-    </w:p>
-    <w:p>
-      <w:pPr>
-        <w:pStyle w:val="BodyText"/>
-      </w:pPr>
-      <w:r>
-        <w:t xml:space="preserve">Frontend: MIS Alea Excel Integration</w:t>
+        <w:t xml:space="preserve">analytische Datenbanken: MIS Alea, Microsoft Analysis Services (MSAS)</w:t>
       </w:r>
     </w:p>
     <w:bookmarkEnd w:id="137"/>
     <w:bookmarkEnd w:id="138"/>
-    <w:bookmarkStart w:id="139" w:name="Xc017423af9d7f86221842709e4835aadf5919fc"/>
+    <w:bookmarkStart w:id="140" w:name="deutsche-telekom-über-mis-gmbh"/>
     <w:p>
       <w:pPr>
         <w:pStyle w:val="Heading3"/>
       </w:pPr>
       <w:r>
-        <w:t xml:space="preserve">09/1999 - 05/2004 diverse Projekte / diverse Branchen (u. a. Energiewirtschaft, Versicherungen, Banken, …)</w:t>
-      </w:r>
-    </w:p>
-    <w:p>
-      <w:r>
-        <w:br w:type="page"/>
+        <w:t xml:space="preserve">12/1999 - 09/2000; Deutsche Telekom (über MIS GmbH)</w:t>
+      </w:r>
+    </w:p>
+    <w:p>
+      <w:pPr>
+        <w:pStyle w:val="FirstParagraph"/>
+      </w:pPr>
+      <w:r>
+        <w:t xml:space="preserve">&gt;10.000 Mitarbeiter</w:t>
+      </w:r>
+    </w:p>
+    <w:p>
+      <w:pPr>
+        <w:pStyle w:val="BodyText"/>
+      </w:pPr>
+      <w:r>
+        <w:t xml:space="preserve">Telekommunikation</w:t>
+      </w:r>
+    </w:p>
+    <w:bookmarkStart w:id="139" w:name="Xef9bb437d649204b98a61925482ffb9ddb4ba5b"/>
+    <w:p>
+      <w:pPr>
+        <w:pStyle w:val="Heading4"/>
+      </w:pPr>
+      <w:r>
+        <w:t xml:space="preserve">Umstellung einer analytischen Anwendung von MIS Alea auf MS Analysis Services (bzw. damals noch MS OLAP Services) unter Beibehaltung des bestehenden Berichtswesens und andere Anpassungen</w:t>
+      </w:r>
+    </w:p>
+    <w:p>
+      <w:pPr>
+        <w:pStyle w:val="FirstParagraph"/>
+      </w:pPr>
+      <w:r>
+        <w:t xml:space="preserve">technische Projektleitung</w:t>
+      </w:r>
+    </w:p>
+    <w:p>
+      <w:pPr>
+        <w:pStyle w:val="BodyText"/>
+      </w:pPr>
+      <w:r>
+        <w:t xml:space="preserve">Datawarehouse: Microsoft SQL Server</w:t>
+      </w:r>
+    </w:p>
+    <w:p>
+      <w:pPr>
+        <w:pStyle w:val="BodyText"/>
+      </w:pPr>
+      <w:r>
+        <w:t xml:space="preserve">ETL: TSQL, DTS</w:t>
+      </w:r>
+    </w:p>
+    <w:p>
+      <w:pPr>
+        <w:pStyle w:val="BodyText"/>
+      </w:pPr>
+      <w:r>
+        <w:t xml:space="preserve">analytische Datenbanken: MIS Alea, Microsoft OLAP Services</w:t>
+      </w:r>
+    </w:p>
+    <w:p>
+      <w:pPr>
+        <w:pStyle w:val="BodyText"/>
+      </w:pPr>
+      <w:r>
+        <w:t xml:space="preserve">Frontend: MIS Alea Excel Integration</w:t>
       </w:r>
     </w:p>
     <w:bookmarkEnd w:id="139"/>
     <w:bookmarkEnd w:id="140"/>
+    <w:bookmarkStart w:id="141" w:name="Xc017423af9d7f86221842709e4835aadf5919fc"/>
+    <w:p>
+      <w:pPr>
+        <w:pStyle w:val="Heading3"/>
+      </w:pPr>
+      <w:r>
+        <w:t xml:space="preserve">09/1999 - 05/2004 diverse Projekte / diverse Branchen (u. a. Energiewirtschaft, Versicherungen, Banken, …)</w:t>
+      </w:r>
+    </w:p>
+    <w:p>
+      <w:r>
+        <w:br w:type="page"/>
+      </w:r>
+    </w:p>
     <w:bookmarkEnd w:id="141"/>
-    <w:bookmarkStart w:id="167" w:name="referenzen-bewertungen-für-germo-görtz"/>
+    <w:bookmarkEnd w:id="142"/>
+    <w:bookmarkEnd w:id="143"/>
+    <w:bookmarkStart w:id="169" w:name="referenzen-bewertungen-für-germo-görtz"/>
     <w:p>
       <w:pPr>
         <w:pStyle w:val="Heading1"/>
@@ -6048,7 +6092,7 @@
         <w:t xml:space="preserve">Referenzen / Bewertungen für Germo Görtz</w:t>
       </w:r>
     </w:p>
-    <w:bookmarkStart w:id="142" w:name="würth-logistics-ag-1"/>
+    <w:bookmarkStart w:id="144" w:name="würth-logistics-ag-1"/>
     <w:p>
       <w:pPr>
         <w:pStyle w:val="Heading2"/>
@@ -6073,8 +6117,8 @@
         <w:t xml:space="preserve">Herr Görtz ist ein höchst profesionller Consulter. Herr Görtz hat während den ersten zwei Wochen vom Aufbau unserem DWH hervorragende Arbeit im initialen Setting und bei der Schulung der Mitarbeiter im Analytics Creator inkl. SSIS / SSAS geleistet. Nach den zwei Wochen sind wir in der Lage, einen grossteil der DWH Struktur und Logiken eigenständig zu pflegen und warten.</w:t>
       </w:r>
     </w:p>
-    <w:bookmarkEnd w:id="142"/>
-    <w:bookmarkStart w:id="143" w:name="öffentlich-rechtliche-versicherung"/>
+    <w:bookmarkEnd w:id="144"/>
+    <w:bookmarkStart w:id="145" w:name="öffentlich-rechtliche-versicherung"/>
     <w:p>
       <w:pPr>
         <w:pStyle w:val="Heading2"/>
@@ -6099,8 +6143,8 @@
         <w:t xml:space="preserve">Herr Görtz hat uns in unserem Projekt mehr als 1 Jahr als Haupt-Entwickler unterstützt. Dabei war er zuständig für die Programmierung von Partner- und Vertragsdaten im neu aufgebauten DWH. Herr Görtz hat die Programmierung mit hoher Eigenmotivation und zügig durchgeführt. Daneben war sehr positiv, dass er einen sehr regelmäßigen, konstruktiven und intensiven Austausch mit den Fachkonzeptionierern gehaltet hat und somit stets Dinge hinterfragt und für die Programmierung verbessert hat.</w:t>
       </w:r>
     </w:p>
-    <w:bookmarkEnd w:id="143"/>
-    <w:bookmarkStart w:id="145" w:name="drk-kliniken-berlin-1"/>
+    <w:bookmarkEnd w:id="145"/>
+    <w:bookmarkStart w:id="147" w:name="drk-kliniken-berlin-1"/>
     <w:p>
       <w:pPr>
         <w:pStyle w:val="Heading2"/>
@@ -6129,7 +6173,7 @@
       <w:pPr>
         <w:pStyle w:val="BodyText"/>
       </w:pPr>
-      <w:hyperlink r:id="rId144">
+      <w:hyperlink r:id="rId146">
         <w:r>
           <w:rPr>
             <w:rStyle w:val="Hyperlink"/>
@@ -6138,8 +6182,8 @@
         </w:r>
       </w:hyperlink>
     </w:p>
-    <w:bookmarkEnd w:id="145"/>
-    <w:bookmarkStart w:id="147" w:name="vivantes---krankenhauskonzern-1"/>
+    <w:bookmarkEnd w:id="147"/>
+    <w:bookmarkStart w:id="149" w:name="vivantes---krankenhauskonzern-1"/>
     <w:p>
       <w:pPr>
         <w:pStyle w:val="Heading2"/>
@@ -6217,7 +6261,7 @@
       <w:pPr>
         <w:pStyle w:val="BodyText"/>
       </w:pPr>
-      <w:hyperlink r:id="rId146">
+      <w:hyperlink r:id="rId148">
         <w:r>
           <w:rPr>
             <w:rStyle w:val="Hyperlink"/>
@@ -6226,8 +6270,8 @@
         </w:r>
       </w:hyperlink>
     </w:p>
-    <w:bookmarkEnd w:id="147"/>
-    <w:bookmarkStart w:id="148" w:name="vivantes---krankenhauskonzern-2"/>
+    <w:bookmarkEnd w:id="149"/>
+    <w:bookmarkStart w:id="150" w:name="vivantes---krankenhauskonzern-2"/>
     <w:p>
       <w:pPr>
         <w:pStyle w:val="Heading2"/>
@@ -6256,7 +6300,7 @@
       <w:pPr>
         <w:pStyle w:val="BodyText"/>
       </w:pPr>
-      <w:hyperlink r:id="rId146">
+      <w:hyperlink r:id="rId148">
         <w:r>
           <w:rPr>
             <w:rStyle w:val="Hyperlink"/>
@@ -6265,8 +6309,8 @@
         </w:r>
       </w:hyperlink>
     </w:p>
-    <w:bookmarkEnd w:id="148"/>
-    <w:bookmarkStart w:id="150" w:name="bezirkskliniken-mittelfranken"/>
+    <w:bookmarkEnd w:id="150"/>
+    <w:bookmarkStart w:id="152" w:name="bezirkskliniken-mittelfranken"/>
     <w:p>
       <w:pPr>
         <w:pStyle w:val="Heading2"/>
@@ -6295,7 +6339,7 @@
       <w:pPr>
         <w:pStyle w:val="BodyText"/>
       </w:pPr>
-      <w:hyperlink r:id="rId149">
+      <w:hyperlink r:id="rId151">
         <w:r>
           <w:rPr>
             <w:rStyle w:val="Hyperlink"/>
@@ -6304,8 +6348,8 @@
         </w:r>
       </w:hyperlink>
     </w:p>
-    <w:bookmarkEnd w:id="150"/>
-    <w:bookmarkStart w:id="152" w:name="Xd1e7c11cbd7939e814c4f51c01abd0b8081ca66"/>
+    <w:bookmarkEnd w:id="152"/>
+    <w:bookmarkStart w:id="154" w:name="Xd1e7c11cbd7939e814c4f51c01abd0b8081ca66"/>
     <w:p>
       <w:pPr>
         <w:pStyle w:val="Heading2"/>
@@ -6350,7 +6394,7 @@
       <w:pPr>
         <w:pStyle w:val="BodyText"/>
       </w:pPr>
-      <w:hyperlink r:id="rId151">
+      <w:hyperlink r:id="rId153">
         <w:r>
           <w:rPr>
             <w:rStyle w:val="Hyperlink"/>
@@ -6359,8 +6403,8 @@
         </w:r>
       </w:hyperlink>
     </w:p>
-    <w:bookmarkEnd w:id="152"/>
-    <w:bookmarkStart w:id="153" w:name="opel"/>
+    <w:bookmarkEnd w:id="154"/>
+    <w:bookmarkStart w:id="155" w:name="opel"/>
     <w:p>
       <w:pPr>
         <w:pStyle w:val="Heading2"/>
@@ -6393,8 +6437,8 @@
         <w:t xml:space="preserve">He is determined to do a good job and offers good value for his customers. I would recommend Germo and would not hesitate to work with him in the future.</w:t>
       </w:r>
     </w:p>
-    <w:bookmarkEnd w:id="153"/>
-    <w:bookmarkStart w:id="155" w:name="henkel-ag-co.-kgaa-2"/>
+    <w:bookmarkEnd w:id="155"/>
+    <w:bookmarkStart w:id="157" w:name="henkel-ag-co.-kgaa-2"/>
     <w:p>
       <w:pPr>
         <w:pStyle w:val="Heading2"/>
@@ -6423,7 +6467,7 @@
       <w:pPr>
         <w:pStyle w:val="BodyText"/>
       </w:pPr>
-      <w:hyperlink r:id="rId154">
+      <w:hyperlink r:id="rId156">
         <w:r>
           <w:rPr>
             <w:rStyle w:val="Hyperlink"/>
@@ -6432,8 +6476,8 @@
         </w:r>
       </w:hyperlink>
     </w:p>
-    <w:bookmarkEnd w:id="155"/>
-    <w:bookmarkStart w:id="156" w:name="investitionsgüterhersteller-20.000-ma"/>
+    <w:bookmarkEnd w:id="157"/>
+    <w:bookmarkStart w:id="158" w:name="investitionsgüterhersteller-20.000-ma"/>
     <w:p>
       <w:pPr>
         <w:pStyle w:val="Heading2"/>
@@ -6458,8 +6502,8 @@
         <w:t xml:space="preserve">Der Berater besitzt sehr gute Kenntnisse im Aufbau und Betrieb von komplexen Data Warehouse Systemen und rund um die Themen BI-Solutions. Mit seinem umfassenden fachlichen Know-How und Erfahrungen konnte er die anspruchsvollen Anforderungen innovativ und zur unserer vollsten Zufriedenheit umsetzen. Die Zusammenarbeit und Kommunikation klappt hervorragend. Neben seinem tiefgehenden Fachwissen sind vor allem seine hohe Einsatzbereitschaft, Engagement und Anpassungsfähigkeit sowie seine sorgfältige, innovative und selbständige Arbeitsweise hervorzuheben. Wir bedanken uns für die erfolgreiche Zusammenarbeit und werden mit ihm auch in der Zukunft gerne zusammenarbeiten.</w:t>
       </w:r>
     </w:p>
-    <w:bookmarkEnd w:id="156"/>
-    <w:bookmarkStart w:id="158" w:name="kelvion-holding-gmbh"/>
+    <w:bookmarkEnd w:id="158"/>
+    <w:bookmarkStart w:id="160" w:name="kelvion-holding-gmbh"/>
     <w:p>
       <w:pPr>
         <w:pStyle w:val="Heading2"/>
@@ -6488,7 +6532,7 @@
       <w:pPr>
         <w:pStyle w:val="BodyText"/>
       </w:pPr>
-      <w:hyperlink r:id="rId157">
+      <w:hyperlink r:id="rId159">
         <w:r>
           <w:rPr>
             <w:rStyle w:val="Hyperlink"/>
@@ -6497,8 +6541,8 @@
         </w:r>
       </w:hyperlink>
     </w:p>
-    <w:bookmarkEnd w:id="158"/>
-    <w:bookmarkStart w:id="160" w:name="volkswagen-nutzfahrzeuge"/>
+    <w:bookmarkEnd w:id="160"/>
+    <w:bookmarkStart w:id="162" w:name="volkswagen-nutzfahrzeuge"/>
     <w:p>
       <w:pPr>
         <w:pStyle w:val="Heading2"/>
@@ -6545,7 +6589,7 @@
       <w:pPr>
         <w:pStyle w:val="BodyText"/>
       </w:pPr>
-      <w:hyperlink r:id="rId159">
+      <w:hyperlink r:id="rId161">
         <w:r>
           <w:rPr>
             <w:rStyle w:val="Hyperlink"/>
@@ -6554,8 +6598,8 @@
         </w:r>
       </w:hyperlink>
     </w:p>
-    <w:bookmarkEnd w:id="160"/>
-    <w:bookmarkStart w:id="162" w:name="nestlé"/>
+    <w:bookmarkEnd w:id="162"/>
+    <w:bookmarkStart w:id="164" w:name="nestlé"/>
     <w:p>
       <w:pPr>
         <w:pStyle w:val="Heading2"/>
@@ -6584,7 +6628,7 @@
       <w:pPr>
         <w:pStyle w:val="BodyText"/>
       </w:pPr>
-      <w:hyperlink r:id="rId161">
+      <w:hyperlink r:id="rId163">
         <w:r>
           <w:rPr>
             <w:rStyle w:val="Hyperlink"/>
@@ -6593,8 +6637,8 @@
         </w:r>
       </w:hyperlink>
     </w:p>
-    <w:bookmarkEnd w:id="162"/>
-    <w:bookmarkStart w:id="164" w:name="landwirtschaftliche-rentenbank-1"/>
+    <w:bookmarkEnd w:id="164"/>
+    <w:bookmarkStart w:id="166" w:name="landwirtschaftliche-rentenbank-1"/>
     <w:p>
       <w:pPr>
         <w:pStyle w:val="Heading2"/>
@@ -6623,7 +6667,7 @@
       <w:pPr>
         <w:pStyle w:val="BodyText"/>
       </w:pPr>
-      <w:hyperlink r:id="rId163">
+      <w:hyperlink r:id="rId165">
         <w:r>
           <w:rPr>
             <w:rStyle w:val="Hyperlink"/>
@@ -6632,8 +6676,8 @@
         </w:r>
       </w:hyperlink>
     </w:p>
-    <w:bookmarkEnd w:id="164"/>
-    <w:bookmarkStart w:id="166" w:name="mis-ag"/>
+    <w:bookmarkEnd w:id="166"/>
+    <w:bookmarkStart w:id="168" w:name="mis-ag"/>
     <w:p>
       <w:pPr>
         <w:pStyle w:val="Heading2"/>
@@ -6752,7 +6796,7 @@
       <w:pPr>
         <w:pStyle w:val="BodyText"/>
       </w:pPr>
-      <w:hyperlink r:id="rId165">
+      <w:hyperlink r:id="rId167">
         <w:r>
           <w:rPr>
             <w:rStyle w:val="Hyperlink"/>
@@ -6761,8 +6805,8 @@
         </w:r>
       </w:hyperlink>
     </w:p>
-    <w:bookmarkEnd w:id="166"/>
-    <w:bookmarkEnd w:id="167"/>
+    <w:bookmarkEnd w:id="168"/>
+    <w:bookmarkEnd w:id="169"/>
     <w:sectPr/>
   </w:body>
 </w:document>
@@ -7090,6 +7134,12 @@
     <w:abstractNumId w:val="991"/>
   </w:num>
   <w:num w:numId="1048">
+    <w:abstractNumId w:val="991"/>
+  </w:num>
+  <w:num w:numId="1049">
+    <w:abstractNumId w:val="991"/>
+  </w:num>
+  <w:num w:numId="1050">
     <w:abstractNumId w:val="991"/>
   </w:num>
 </w:numbering>

--- a/Germo_Goertz_IT_profile.docx
+++ b/Germo_Goertz_IT_profile.docx
@@ -131,7 +131,7 @@
         <w:pStyle w:val="Date"/>
       </w:pPr>
       <w:r>
-        <w:t xml:space="preserve">10.03.2022</w:t>
+        <w:t xml:space="preserve">17.03.2022</w:t>
       </w:r>
     </w:p>
     <w:p>

--- a/Germo_Goertz_IT_profile.docx
+++ b/Germo_Goertz_IT_profile.docx
@@ -131,7 +131,7 @@
         <w:pStyle w:val="Date"/>
       </w:pPr>
       <w:r>
-        <w:t xml:space="preserve">17.03.2022</w:t>
+        <w:t xml:space="preserve">27.04.2022</w:t>
       </w:r>
     </w:p>
     <w:p>
@@ -226,6 +226,14 @@
         <w:pStyle w:val="FirstParagraph"/>
       </w:pPr>
       <w:r>
+        <w:t xml:space="preserve">in English:</w:t>
+      </w:r>
+    </w:p>
+    <w:p>
+      <w:pPr>
+        <w:pStyle w:val="BodyText"/>
+      </w:pPr>
+      <w:r>
         <w:t xml:space="preserve">Diplom-Mediziner, Biophysiker,</w:t>
       </w:r>
       <w:r>
@@ -258,9 +266,11 @@
       <w:r>
         <w:t xml:space="preserve">на русском:</w:t>
       </w:r>
-      <w:r>
-        <w:br/>
-      </w:r>
+    </w:p>
+    <w:p>
+      <w:pPr>
+        <w:pStyle w:val="BodyText"/>
+      </w:pPr>
       <w:hyperlink r:id="rId27">
         <w:r>
           <w:rPr>
@@ -1730,7 +1740,7 @@
       </w:r>
     </w:p>
     <w:bookmarkEnd w:id="57"/>
-    <w:bookmarkStart w:id="143" w:name="projekthistorie-germo-görtz-de"/>
+    <w:bookmarkStart w:id="144" w:name="projekthistorie-germo-görtz-de"/>
     <w:p>
       <w:pPr>
         <w:pStyle w:val="Heading1"/>
@@ -1739,13 +1749,21 @@
         <w:t xml:space="preserve">Projekthistorie Germo Görtz (de)</w:t>
       </w:r>
     </w:p>
-    <w:bookmarkStart w:id="58" w:name="bis-jetzt-betty-barclay"/>
+    <w:p>
+      <w:pPr>
+        <w:pStyle w:val="FirstParagraph"/>
+      </w:pPr>
+      <w:r>
+        <w:t xml:space="preserve">zeitlich sortiert nach Projekt-Ende</w:t>
+      </w:r>
+    </w:p>
+    <w:bookmarkStart w:id="58" w:name="X6a9e89c81377377d4f5190d1aaa0d6541e25da0"/>
     <w:p>
       <w:pPr>
         <w:pStyle w:val="Heading2"/>
       </w:pPr>
       <w:r>
-        <w:t xml:space="preserve">03/2022 - bis jetzt; Betty Barclay</w:t>
+        <w:t xml:space="preserve">05/2022 - bis jetzt; Nomura Asset Management Europe KVG mbH</w:t>
       </w:r>
     </w:p>
     <w:p>
@@ -1761,13 +1779,13 @@
       </w:r>
     </w:p>
     <w:bookmarkEnd w:id="58"/>
-    <w:bookmarkStart w:id="59" w:name="bis-jetzt-roller"/>
+    <w:bookmarkStart w:id="59" w:name="bis-jetzt-syskron---im-house-of-krones"/>
     <w:p>
       <w:pPr>
         <w:pStyle w:val="Heading2"/>
       </w:pPr>
       <w:r>
-        <w:t xml:space="preserve">01/2022 - bis jetzt; Roller</w:t>
+        <w:t xml:space="preserve">08/2021 - bis jetzt; SYSKRON - im House of Krones</w:t>
       </w:r>
     </w:p>
     <w:p>
@@ -1783,13 +1801,38 @@
       </w:r>
     </w:p>
     <w:bookmarkEnd w:id="59"/>
-    <w:bookmarkStart w:id="60" w:name="bis-jetzt-syskron---im-house-of-krones"/>
+    <w:bookmarkStart w:id="62" w:name="bis-jetzt-iconcare-binovis-visality"/>
     <w:p>
       <w:pPr>
         <w:pStyle w:val="Heading2"/>
       </w:pPr>
       <w:r>
-        <w:t xml:space="preserve">08/2021 - bis jetzt; SYSKRON - im House of Krones</w:t>
+        <w:t xml:space="preserve">09/2019 - bis jetzt; iconcare (BInovis &amp; Visality)</w:t>
+      </w:r>
+    </w:p>
+    <w:p>
+      <w:pPr>
+        <w:pStyle w:val="FirstParagraph"/>
+      </w:pPr>
+      <w:r>
+        <w:t xml:space="preserve">10-50 Mitarbeiter</w:t>
+      </w:r>
+    </w:p>
+    <w:p>
+      <w:pPr>
+        <w:pStyle w:val="BodyText"/>
+      </w:pPr>
+      <w:r>
+        <w:t xml:space="preserve">Sonstiges</w:t>
+      </w:r>
+    </w:p>
+    <w:bookmarkStart w:id="61" w:name="microsoft-bi-architekt-und-entwickler"/>
+    <w:p>
+      <w:pPr>
+        <w:pStyle w:val="Heading3"/>
+      </w:pPr>
+      <w:r>
+        <w:t xml:space="preserve">Microsoft BI Architekt und Entwickler</w:t>
       </w:r>
     </w:p>
     <w:p>
@@ -1801,53 +1844,6 @@
         <w:pStyle w:val="Compact"/>
       </w:pPr>
       <w:r>
-        <w:t xml:space="preserve">Unterstützung im Bereich MS SQL Server / BI</w:t>
-      </w:r>
-    </w:p>
-    <w:bookmarkEnd w:id="60"/>
-    <w:bookmarkStart w:id="63" w:name="bis-jetzt-iconcare-binovis-visality"/>
-    <w:p>
-      <w:pPr>
-        <w:pStyle w:val="Heading2"/>
-      </w:pPr>
-      <w:r>
-        <w:t xml:space="preserve">09/2019 - bis jetzt; iconcare (BInovis &amp; Visality)</w:t>
-      </w:r>
-    </w:p>
-    <w:p>
-      <w:pPr>
-        <w:pStyle w:val="FirstParagraph"/>
-      </w:pPr>
-      <w:r>
-        <w:t xml:space="preserve">10-50 Mitarbeiter</w:t>
-      </w:r>
-    </w:p>
-    <w:p>
-      <w:pPr>
-        <w:pStyle w:val="BodyText"/>
-      </w:pPr>
-      <w:r>
-        <w:t xml:space="preserve">Sonstiges</w:t>
-      </w:r>
-    </w:p>
-    <w:bookmarkStart w:id="62" w:name="microsoft-bi-architekt-und-entwickler"/>
-    <w:p>
-      <w:pPr>
-        <w:pStyle w:val="Heading3"/>
-      </w:pPr>
-      <w:r>
-        <w:t xml:space="preserve">Microsoft BI Architekt und Entwickler</w:t>
-      </w:r>
-    </w:p>
-    <w:p>
-      <w:pPr>
-        <w:numPr>
-          <w:ilvl w:val="0"/>
-          <w:numId w:val="1012"/>
-        </w:numPr>
-        <w:pStyle w:val="Compact"/>
-      </w:pPr>
-      <w:r>
         <w:t xml:space="preserve">EventAnalytics</w:t>
       </w:r>
       <w:r>
@@ -1861,7 +1857,7 @@
       <w:pPr>
         <w:numPr>
           <w:ilvl w:val="0"/>
-          <w:numId w:val="1012"/>
+          <w:numId w:val="1011"/>
         </w:numPr>
         <w:pStyle w:val="Compact"/>
       </w:pPr>
@@ -1877,7 +1873,7 @@
       <w:r>
         <w:br/>
       </w:r>
-      <w:hyperlink r:id="rId61">
+      <w:hyperlink r:id="rId60">
         <w:r>
           <w:rPr>
             <w:rStyle w:val="Hyperlink"/>
@@ -1890,46 +1886,90 @@
       <w:pPr>
         <w:numPr>
           <w:ilvl w:val="0"/>
+          <w:numId w:val="1011"/>
+        </w:numPr>
+        <w:pStyle w:val="Compact"/>
+      </w:pPr>
+      <w:r>
+        <w:t xml:space="preserve">smarte Stromzähler, Zeitanalysen von Stromverbräuchen</w:t>
+      </w:r>
+    </w:p>
+    <w:p>
+      <w:pPr>
+        <w:numPr>
+          <w:ilvl w:val="1"/>
           <w:numId w:val="1012"/>
         </w:numPr>
         <w:pStyle w:val="Compact"/>
       </w:pPr>
       <w:r>
-        <w:t xml:space="preserve">smarte Stromzähler, Zeitanalysen von Stromverbräuchen</w:t>
+        <w:t xml:space="preserve">IoT</w:t>
       </w:r>
     </w:p>
     <w:p>
       <w:pPr>
         <w:numPr>
           <w:ilvl w:val="1"/>
+          <w:numId w:val="1012"/>
+        </w:numPr>
+        <w:pStyle w:val="Compact"/>
+      </w:pPr>
+      <w:r>
+        <w:t xml:space="preserve">SQL Server, Python</w:t>
+      </w:r>
+    </w:p>
+    <w:bookmarkEnd w:id="61"/>
+    <w:bookmarkEnd w:id="62"/>
+    <w:bookmarkStart w:id="63" w:name="bis-052022-roller"/>
+    <w:p>
+      <w:pPr>
+        <w:pStyle w:val="Heading2"/>
+      </w:pPr>
+      <w:r>
+        <w:t xml:space="preserve">01/2022 - bis 05/2022; Roller</w:t>
+      </w:r>
+    </w:p>
+    <w:p>
+      <w:pPr>
+        <w:numPr>
+          <w:ilvl w:val="0"/>
           <w:numId w:val="1013"/>
         </w:numPr>
         <w:pStyle w:val="Compact"/>
       </w:pPr>
       <w:r>
-        <w:t xml:space="preserve">IoT</w:t>
-      </w:r>
-    </w:p>
-    <w:p>
-      <w:pPr>
-        <w:numPr>
-          <w:ilvl w:val="1"/>
-          <w:numId w:val="1013"/>
-        </w:numPr>
-        <w:pStyle w:val="Compact"/>
-      </w:pPr>
-      <w:r>
-        <w:t xml:space="preserve">SQL Server, Python</w:t>
-      </w:r>
-    </w:p>
-    <w:bookmarkEnd w:id="62"/>
+        <w:t xml:space="preserve">Unterstützung im Bereich MS SQL Server / BI</w:t>
+      </w:r>
+    </w:p>
     <w:bookmarkEnd w:id="63"/>
-    <w:bookmarkStart w:id="65" w:name="abcfinance"/>
+    <w:bookmarkStart w:id="64" w:name="bis-042022-betty-barclay"/>
     <w:p>
       <w:pPr>
         <w:pStyle w:val="Heading2"/>
       </w:pPr>
       <w:r>
+        <w:t xml:space="preserve">03/2022 - bis 04/2022; Betty Barclay</w:t>
+      </w:r>
+    </w:p>
+    <w:p>
+      <w:pPr>
+        <w:numPr>
+          <w:ilvl w:val="0"/>
+          <w:numId w:val="1014"/>
+        </w:numPr>
+        <w:pStyle w:val="Compact"/>
+      </w:pPr>
+      <w:r>
+        <w:t xml:space="preserve">Unterstützung im Bereich MS SQL Server / BI</w:t>
+      </w:r>
+    </w:p>
+    <w:bookmarkEnd w:id="64"/>
+    <w:bookmarkStart w:id="66" w:name="abcfinance"/>
+    <w:p>
+      <w:pPr>
+        <w:pStyle w:val="Heading2"/>
+      </w:pPr>
+      <w:r>
         <w:t xml:space="preserve">08/2021 - 12/2021; abcfinance</w:t>
       </w:r>
     </w:p>
@@ -1949,7 +1989,7 @@
         <w:t xml:space="preserve">Banken und Finanzdienstleistungen</w:t>
       </w:r>
     </w:p>
-    <w:bookmarkStart w:id="64" w:name="X839ca400b860571f4afd327bb95a0331d09417e"/>
+    <w:bookmarkStart w:id="65" w:name="X839ca400b860571f4afd327bb95a0331d09417e"/>
     <w:p>
       <w:pPr>
         <w:pStyle w:val="Heading3"/>
@@ -1962,7 +2002,7 @@
       <w:pPr>
         <w:numPr>
           <w:ilvl w:val="0"/>
-          <w:numId w:val="1014"/>
+          <w:numId w:val="1015"/>
         </w:numPr>
         <w:pStyle w:val="Compact"/>
       </w:pPr>
@@ -1974,7 +2014,7 @@
       <w:pPr>
         <w:numPr>
           <w:ilvl w:val="0"/>
-          <w:numId w:val="1014"/>
+          <w:numId w:val="1015"/>
         </w:numPr>
         <w:pStyle w:val="Compact"/>
       </w:pPr>
@@ -1986,7 +2026,7 @@
       <w:pPr>
         <w:numPr>
           <w:ilvl w:val="0"/>
-          <w:numId w:val="1014"/>
+          <w:numId w:val="1015"/>
         </w:numPr>
         <w:pStyle w:val="Compact"/>
       </w:pPr>
@@ -1998,7 +2038,7 @@
       <w:pPr>
         <w:numPr>
           <w:ilvl w:val="0"/>
-          <w:numId w:val="1014"/>
+          <w:numId w:val="1015"/>
         </w:numPr>
         <w:pStyle w:val="Compact"/>
       </w:pPr>
@@ -2006,9 +2046,9 @@
         <w:t xml:space="preserve">Einführung eines entsprechenden Werkzeugs</w:t>
       </w:r>
     </w:p>
-    <w:bookmarkEnd w:id="64"/>
     <w:bookmarkEnd w:id="65"/>
-    <w:bookmarkStart w:id="67" w:name="peter-hahn-gmbh"/>
+    <w:bookmarkEnd w:id="66"/>
+    <w:bookmarkStart w:id="68" w:name="peter-hahn-gmbh"/>
     <w:p>
       <w:pPr>
         <w:pStyle w:val="Heading2"/>
@@ -2033,7 +2073,7 @@
         <w:t xml:space="preserve">Handel (Bekleidung)</w:t>
       </w:r>
     </w:p>
-    <w:bookmarkStart w:id="66" w:name="power-bi-expert"/>
+    <w:bookmarkStart w:id="67" w:name="power-bi-expert"/>
     <w:p>
       <w:pPr>
         <w:pStyle w:val="Heading3"/>
@@ -2046,7 +2086,7 @@
       <w:pPr>
         <w:numPr>
           <w:ilvl w:val="0"/>
-          <w:numId w:val="1015"/>
+          <w:numId w:val="1016"/>
         </w:numPr>
         <w:pStyle w:val="Compact"/>
       </w:pPr>
@@ -2058,7 +2098,7 @@
       <w:pPr>
         <w:numPr>
           <w:ilvl w:val="0"/>
-          <w:numId w:val="1015"/>
+          <w:numId w:val="1016"/>
         </w:numPr>
         <w:pStyle w:val="Compact"/>
       </w:pPr>
@@ -2076,7 +2116,7 @@
       <w:pPr>
         <w:numPr>
           <w:ilvl w:val="0"/>
-          <w:numId w:val="1015"/>
+          <w:numId w:val="1016"/>
         </w:numPr>
         <w:pStyle w:val="Compact"/>
       </w:pPr>
@@ -2084,9 +2124,9 @@
         <w:t xml:space="preserve">Zusammenarbeit mit anderen Teilprojekten und Zuarbeit von Ergebnissen</w:t>
       </w:r>
     </w:p>
-    <w:bookmarkEnd w:id="66"/>
     <w:bookmarkEnd w:id="67"/>
-    <w:bookmarkStart w:id="69" w:name="meag---munich-ergo-assetmanagement-gmbh"/>
+    <w:bookmarkEnd w:id="68"/>
+    <w:bookmarkStart w:id="70" w:name="meag---munich-ergo-assetmanagement-gmbh"/>
     <w:p>
       <w:pPr>
         <w:pStyle w:val="Heading2"/>
@@ -2111,7 +2151,7 @@
         <w:t xml:space="preserve">Banken und Finanzdienstleistungen</w:t>
       </w:r>
     </w:p>
-    <w:bookmarkStart w:id="68" w:name="Xe19d0bb59e1c1e0f9441ce6a40f04abcc3c6a99"/>
+    <w:bookmarkStart w:id="69" w:name="Xe19d0bb59e1c1e0f9441ce6a40f04abcc3c6a99"/>
     <w:p>
       <w:pPr>
         <w:pStyle w:val="Heading3"/>
@@ -2124,7 +2164,7 @@
       <w:pPr>
         <w:numPr>
           <w:ilvl w:val="0"/>
-          <w:numId w:val="1016"/>
+          <w:numId w:val="1017"/>
         </w:numPr>
         <w:pStyle w:val="Compact"/>
       </w:pPr>
@@ -2136,7 +2176,7 @@
       <w:pPr>
         <w:numPr>
           <w:ilvl w:val="0"/>
-          <w:numId w:val="1016"/>
+          <w:numId w:val="1017"/>
         </w:numPr>
         <w:pStyle w:val="Compact"/>
       </w:pPr>
@@ -2148,7 +2188,7 @@
       <w:pPr>
         <w:numPr>
           <w:ilvl w:val="0"/>
-          <w:numId w:val="1016"/>
+          <w:numId w:val="1017"/>
         </w:numPr>
         <w:pStyle w:val="Compact"/>
       </w:pPr>
@@ -2156,9 +2196,9 @@
         <w:t xml:space="preserve">einzelne Module mit Python, Powershell</w:t>
       </w:r>
     </w:p>
-    <w:bookmarkEnd w:id="68"/>
     <w:bookmarkEnd w:id="69"/>
-    <w:bookmarkStart w:id="71" w:name="swisscom"/>
+    <w:bookmarkEnd w:id="70"/>
+    <w:bookmarkStart w:id="72" w:name="swisscom"/>
     <w:p>
       <w:pPr>
         <w:pStyle w:val="Heading2"/>
@@ -2183,7 +2223,7 @@
         <w:t xml:space="preserve">Telekommunikation</w:t>
       </w:r>
     </w:p>
-    <w:bookmarkStart w:id="70" w:name="Xb9fb9564f1b06be85a8bfa37059ed4857b0de00"/>
+    <w:bookmarkStart w:id="71" w:name="Xb9fb9564f1b06be85a8bfa37059ed4857b0de00"/>
     <w:p>
       <w:pPr>
         <w:pStyle w:val="Heading3"/>
@@ -2196,7 +2236,7 @@
       <w:pPr>
         <w:numPr>
           <w:ilvl w:val="0"/>
-          <w:numId w:val="1017"/>
+          <w:numId w:val="1018"/>
         </w:numPr>
         <w:pStyle w:val="Compact"/>
       </w:pPr>
@@ -2208,7 +2248,7 @@
       <w:pPr>
         <w:numPr>
           <w:ilvl w:val="0"/>
-          <w:numId w:val="1017"/>
+          <w:numId w:val="1018"/>
         </w:numPr>
         <w:pStyle w:val="Compact"/>
       </w:pPr>
@@ -2220,7 +2260,7 @@
       <w:pPr>
         <w:numPr>
           <w:ilvl w:val="0"/>
-          <w:numId w:val="1017"/>
+          <w:numId w:val="1018"/>
         </w:numPr>
         <w:pStyle w:val="Compact"/>
       </w:pPr>
@@ -2232,7 +2272,7 @@
       <w:pPr>
         <w:numPr>
           <w:ilvl w:val="0"/>
-          <w:numId w:val="1017"/>
+          <w:numId w:val="1018"/>
         </w:numPr>
         <w:pStyle w:val="Compact"/>
       </w:pPr>
@@ -2244,7 +2284,7 @@
       <w:pPr>
         <w:numPr>
           <w:ilvl w:val="0"/>
-          <w:numId w:val="1017"/>
+          <w:numId w:val="1018"/>
         </w:numPr>
         <w:pStyle w:val="Compact"/>
       </w:pPr>
@@ -2252,9 +2292,9 @@
         <w:t xml:space="preserve">DWH, ELT und SSAS werden mit AnalyticsCreator erstellt</w:t>
       </w:r>
     </w:p>
-    <w:bookmarkEnd w:id="70"/>
     <w:bookmarkEnd w:id="71"/>
-    <w:bookmarkStart w:id="73" w:name="drk-kliniken-berlin"/>
+    <w:bookmarkEnd w:id="72"/>
+    <w:bookmarkStart w:id="74" w:name="drk-kliniken-berlin"/>
     <w:p>
       <w:pPr>
         <w:pStyle w:val="Heading2"/>
@@ -2279,7 +2319,7 @@
         <w:t xml:space="preserve">Sonstiges</w:t>
       </w:r>
     </w:p>
-    <w:bookmarkStart w:id="72" w:name="Xe3eacee3cc74dfb06c4438c5fd41c4fce004c13"/>
+    <w:bookmarkStart w:id="73" w:name="Xe3eacee3cc74dfb06c4438c5fd41c4fce004c13"/>
     <w:p>
       <w:pPr>
         <w:pStyle w:val="Heading3"/>
@@ -2300,7 +2340,7 @@
       <w:pPr>
         <w:numPr>
           <w:ilvl w:val="0"/>
-          <w:numId w:val="1018"/>
+          <w:numId w:val="1019"/>
         </w:numPr>
         <w:pStyle w:val="Compact"/>
       </w:pPr>
@@ -2312,7 +2352,7 @@
       <w:pPr>
         <w:numPr>
           <w:ilvl w:val="0"/>
-          <w:numId w:val="1018"/>
+          <w:numId w:val="1019"/>
         </w:numPr>
         <w:pStyle w:val="Compact"/>
       </w:pPr>
@@ -2324,7 +2364,7 @@
       <w:pPr>
         <w:numPr>
           <w:ilvl w:val="0"/>
-          <w:numId w:val="1018"/>
+          <w:numId w:val="1019"/>
         </w:numPr>
         <w:pStyle w:val="Compact"/>
       </w:pPr>
@@ -2336,7 +2376,7 @@
       <w:pPr>
         <w:numPr>
           <w:ilvl w:val="0"/>
-          <w:numId w:val="1018"/>
+          <w:numId w:val="1019"/>
         </w:numPr>
         <w:pStyle w:val="Compact"/>
       </w:pPr>
@@ -2348,7 +2388,7 @@
       <w:pPr>
         <w:numPr>
           <w:ilvl w:val="0"/>
-          <w:numId w:val="1018"/>
+          <w:numId w:val="1019"/>
         </w:numPr>
         <w:pStyle w:val="Compact"/>
       </w:pPr>
@@ -2360,7 +2400,7 @@
       <w:pPr>
         <w:numPr>
           <w:ilvl w:val="0"/>
-          <w:numId w:val="1018"/>
+          <w:numId w:val="1019"/>
         </w:numPr>
         <w:pStyle w:val="Compact"/>
       </w:pPr>
@@ -2372,7 +2412,7 @@
       <w:pPr>
         <w:numPr>
           <w:ilvl w:val="0"/>
-          <w:numId w:val="1018"/>
+          <w:numId w:val="1019"/>
         </w:numPr>
         <w:pStyle w:val="Compact"/>
       </w:pPr>
@@ -2384,7 +2424,7 @@
       <w:pPr>
         <w:numPr>
           <w:ilvl w:val="0"/>
-          <w:numId w:val="1018"/>
+          <w:numId w:val="1019"/>
         </w:numPr>
         <w:pStyle w:val="Compact"/>
       </w:pPr>
@@ -2396,7 +2436,7 @@
       <w:pPr>
         <w:numPr>
           <w:ilvl w:val="0"/>
-          <w:numId w:val="1018"/>
+          <w:numId w:val="1019"/>
         </w:numPr>
         <w:pStyle w:val="Compact"/>
       </w:pPr>
@@ -2408,7 +2448,7 @@
       <w:pPr>
         <w:numPr>
           <w:ilvl w:val="0"/>
-          <w:numId w:val="1018"/>
+          <w:numId w:val="1019"/>
         </w:numPr>
         <w:pStyle w:val="Compact"/>
       </w:pPr>
@@ -2428,7 +2468,7 @@
       <w:pPr>
         <w:numPr>
           <w:ilvl w:val="0"/>
-          <w:numId w:val="1019"/>
+          <w:numId w:val="1020"/>
         </w:numPr>
         <w:pStyle w:val="Compact"/>
       </w:pPr>
@@ -2448,7 +2488,7 @@
       <w:pPr>
         <w:numPr>
           <w:ilvl w:val="0"/>
-          <w:numId w:val="1020"/>
+          <w:numId w:val="1021"/>
         </w:numPr>
         <w:pStyle w:val="Compact"/>
       </w:pPr>
@@ -2468,7 +2508,7 @@
       <w:pPr>
         <w:numPr>
           <w:ilvl w:val="0"/>
-          <w:numId w:val="1021"/>
+          <w:numId w:val="1022"/>
         </w:numPr>
         <w:pStyle w:val="Compact"/>
       </w:pPr>
@@ -2499,9 +2539,9 @@
         <w:t xml:space="preserve">, bis irgendwann die vollständige Migration in ein klinisches DWH des KISAnbieters abgeschlossen sein wird.</w:t>
       </w:r>
     </w:p>
-    <w:bookmarkEnd w:id="72"/>
     <w:bookmarkEnd w:id="73"/>
-    <w:bookmarkStart w:id="75" w:name="würth-logistics-ag"/>
+    <w:bookmarkEnd w:id="74"/>
+    <w:bookmarkStart w:id="76" w:name="würth-logistics-ag"/>
     <w:p>
       <w:pPr>
         <w:pStyle w:val="Heading2"/>
@@ -2526,7 +2566,7 @@
         <w:t xml:space="preserve">Transport und Logistik</w:t>
       </w:r>
     </w:p>
-    <w:bookmarkStart w:id="74" w:name="X45304e37f5626c8d2d38812b6f1d81cd1e0bb4c"/>
+    <w:bookmarkStart w:id="75" w:name="X45304e37f5626c8d2d38812b6f1d81cd1e0bb4c"/>
     <w:p>
       <w:pPr>
         <w:pStyle w:val="Heading3"/>
@@ -2579,7 +2619,7 @@
       <w:pPr>
         <w:numPr>
           <w:ilvl w:val="0"/>
-          <w:numId w:val="1022"/>
+          <w:numId w:val="1023"/>
         </w:numPr>
         <w:pStyle w:val="Compact"/>
       </w:pPr>
@@ -2595,9 +2635,9 @@
         <w:t xml:space="preserve">Das schweizer Logistik-Unternehmen ist zuständig für die weltweite Koordination der Logistik eines deutschen Großkonzerns, des Weltmarktführers für den Vertrieb von Montage- und Befestigungsmaterial.</w:t>
       </w:r>
     </w:p>
-    <w:bookmarkEnd w:id="74"/>
     <w:bookmarkEnd w:id="75"/>
-    <w:bookmarkStart w:id="77" w:name="provinzial-nord-west"/>
+    <w:bookmarkEnd w:id="76"/>
+    <w:bookmarkStart w:id="78" w:name="provinzial-nord-west"/>
     <w:p>
       <w:pPr>
         <w:pStyle w:val="Heading2"/>
@@ -2622,7 +2662,7 @@
         <w:t xml:space="preserve">Versicherungen</w:t>
       </w:r>
     </w:p>
-    <w:bookmarkStart w:id="76" w:name="Xaffea12de34897d0c91100f113e20d0e6ac0ca7"/>
+    <w:bookmarkStart w:id="77" w:name="Xaffea12de34897d0c91100f113e20d0e6ac0ca7"/>
     <w:p>
       <w:pPr>
         <w:pStyle w:val="Heading3"/>
@@ -2655,9 +2695,9 @@
         <w:t xml:space="preserve">Big Data</w:t>
       </w:r>
     </w:p>
-    <w:bookmarkEnd w:id="76"/>
     <w:bookmarkEnd w:id="77"/>
-    <w:bookmarkStart w:id="79" w:name="zeiss-group"/>
+    <w:bookmarkEnd w:id="78"/>
+    <w:bookmarkStart w:id="80" w:name="zeiss-group"/>
     <w:p>
       <w:pPr>
         <w:pStyle w:val="Heading2"/>
@@ -2682,7 +2722,7 @@
         <w:t xml:space="preserve">Industrie und Maschinenbau</w:t>
       </w:r>
     </w:p>
-    <w:bookmarkStart w:id="78" w:name="X96281ad0b0eb6bf98df7ee95bf7642cea0ecd1d"/>
+    <w:bookmarkStart w:id="79" w:name="X96281ad0b0eb6bf98df7ee95bf7642cea0ecd1d"/>
     <w:p>
       <w:pPr>
         <w:pStyle w:val="Heading3"/>
@@ -2695,7 +2735,7 @@
       <w:pPr>
         <w:numPr>
           <w:ilvl w:val="0"/>
-          <w:numId w:val="1023"/>
+          <w:numId w:val="1024"/>
         </w:numPr>
         <w:pStyle w:val="Compact"/>
       </w:pPr>
@@ -2707,7 +2747,7 @@
       <w:pPr>
         <w:numPr>
           <w:ilvl w:val="0"/>
-          <w:numId w:val="1023"/>
+          <w:numId w:val="1024"/>
         </w:numPr>
         <w:pStyle w:val="Compact"/>
       </w:pPr>
@@ -2719,7 +2759,7 @@
       <w:pPr>
         <w:numPr>
           <w:ilvl w:val="0"/>
-          <w:numId w:val="1023"/>
+          <w:numId w:val="1024"/>
         </w:numPr>
         <w:pStyle w:val="Compact"/>
       </w:pPr>
@@ -2731,7 +2771,7 @@
       <w:pPr>
         <w:numPr>
           <w:ilvl w:val="0"/>
-          <w:numId w:val="1023"/>
+          <w:numId w:val="1024"/>
         </w:numPr>
         <w:pStyle w:val="Compact"/>
       </w:pPr>
@@ -2751,7 +2791,7 @@
       <w:pPr>
         <w:numPr>
           <w:ilvl w:val="0"/>
-          <w:numId w:val="1024"/>
+          <w:numId w:val="1025"/>
         </w:numPr>
         <w:pStyle w:val="Compact"/>
       </w:pPr>
@@ -2759,9 +2799,9 @@
         <w:t xml:space="preserve">Microsoft Azure - Unterstützung bei Verwendung von Azure Diensten, Migration von SSAS Lösungen zu Azure, ETL / ELT, diverses</w:t>
       </w:r>
     </w:p>
-    <w:bookmarkEnd w:id="78"/>
     <w:bookmarkEnd w:id="79"/>
-    <w:bookmarkStart w:id="81" w:name="zeiss-group-1"/>
+    <w:bookmarkEnd w:id="80"/>
+    <w:bookmarkStart w:id="82" w:name="zeiss-group-1"/>
     <w:p>
       <w:pPr>
         <w:pStyle w:val="Heading2"/>
@@ -2786,7 +2826,7 @@
         <w:t xml:space="preserve">Industrie und Maschinenbau</w:t>
       </w:r>
     </w:p>
-    <w:bookmarkStart w:id="80" w:name="X3a551e009672249d0328b7f3a184cf1fd9ff2ec"/>
+    <w:bookmarkStart w:id="81" w:name="X3a551e009672249d0328b7f3a184cf1fd9ff2ec"/>
     <w:p>
       <w:pPr>
         <w:pStyle w:val="Heading3"/>
@@ -2799,7 +2839,7 @@
       <w:pPr>
         <w:numPr>
           <w:ilvl w:val="0"/>
-          <w:numId w:val="1025"/>
+          <w:numId w:val="1026"/>
         </w:numPr>
         <w:pStyle w:val="Compact"/>
       </w:pPr>
@@ -2811,7 +2851,7 @@
       <w:pPr>
         <w:numPr>
           <w:ilvl w:val="0"/>
-          <w:numId w:val="1025"/>
+          <w:numId w:val="1026"/>
         </w:numPr>
         <w:pStyle w:val="Compact"/>
       </w:pPr>
@@ -2831,7 +2871,7 @@
       <w:pPr>
         <w:numPr>
           <w:ilvl w:val="0"/>
-          <w:numId w:val="1026"/>
+          <w:numId w:val="1027"/>
         </w:numPr>
         <w:pStyle w:val="Compact"/>
       </w:pPr>
@@ -2847,9 +2887,9 @@
         <w:t xml:space="preserve">Kernprojekt 03.2016 - 04.0216, Danach bis 09.2018 laufender Support bis und einschließlich Migration auf ServiceNow</w:t>
       </w:r>
     </w:p>
-    <w:bookmarkEnd w:id="80"/>
     <w:bookmarkEnd w:id="81"/>
-    <w:bookmarkStart w:id="83" w:name="adecco-germany-holding-sa-co.-kg"/>
+    <w:bookmarkEnd w:id="82"/>
+    <w:bookmarkStart w:id="84" w:name="adecco-germany-holding-sa-co.-kg"/>
     <w:p>
       <w:pPr>
         <w:pStyle w:val="Heading2"/>
@@ -2874,7 +2914,7 @@
         <w:t xml:space="preserve">Sonstiges</w:t>
       </w:r>
     </w:p>
-    <w:bookmarkStart w:id="82" w:name="X97146607ce8505c6aeb46e81f9b374c15d4b243"/>
+    <w:bookmarkStart w:id="83" w:name="X97146607ce8505c6aeb46e81f9b374c15d4b243"/>
     <w:p>
       <w:pPr>
         <w:pStyle w:val="Heading3"/>
@@ -2922,7 +2962,7 @@
       <w:pPr>
         <w:numPr>
           <w:ilvl w:val="0"/>
-          <w:numId w:val="1027"/>
+          <w:numId w:val="1028"/>
         </w:numPr>
         <w:pStyle w:val="Compact"/>
       </w:pPr>
@@ -2934,7 +2974,7 @@
       <w:pPr>
         <w:numPr>
           <w:ilvl w:val="0"/>
-          <w:numId w:val="1027"/>
+          <w:numId w:val="1028"/>
         </w:numPr>
         <w:pStyle w:val="Compact"/>
       </w:pPr>
@@ -2946,7 +2986,7 @@
       <w:pPr>
         <w:numPr>
           <w:ilvl w:val="0"/>
-          <w:numId w:val="1027"/>
+          <w:numId w:val="1028"/>
         </w:numPr>
         <w:pStyle w:val="Compact"/>
       </w:pPr>
@@ -2958,7 +2998,7 @@
       <w:pPr>
         <w:numPr>
           <w:ilvl w:val="0"/>
-          <w:numId w:val="1027"/>
+          <w:numId w:val="1028"/>
         </w:numPr>
         <w:pStyle w:val="Compact"/>
       </w:pPr>
@@ -2970,7 +3010,7 @@
       <w:pPr>
         <w:numPr>
           <w:ilvl w:val="0"/>
-          <w:numId w:val="1027"/>
+          <w:numId w:val="1028"/>
         </w:numPr>
         <w:pStyle w:val="Compact"/>
       </w:pPr>
@@ -2982,7 +3022,7 @@
       <w:pPr>
         <w:numPr>
           <w:ilvl w:val="0"/>
-          <w:numId w:val="1027"/>
+          <w:numId w:val="1028"/>
         </w:numPr>
         <w:pStyle w:val="Compact"/>
       </w:pPr>
@@ -2994,7 +3034,7 @@
       <w:pPr>
         <w:numPr>
           <w:ilvl w:val="0"/>
-          <w:numId w:val="1027"/>
+          <w:numId w:val="1028"/>
         </w:numPr>
         <w:pStyle w:val="Compact"/>
       </w:pPr>
@@ -3006,7 +3046,7 @@
       <w:pPr>
         <w:numPr>
           <w:ilvl w:val="0"/>
-          <w:numId w:val="1027"/>
+          <w:numId w:val="1028"/>
         </w:numPr>
         <w:pStyle w:val="Compact"/>
       </w:pPr>
@@ -3026,7 +3066,7 @@
       <w:pPr>
         <w:numPr>
           <w:ilvl w:val="0"/>
-          <w:numId w:val="1028"/>
+          <w:numId w:val="1029"/>
         </w:numPr>
         <w:pStyle w:val="Compact"/>
       </w:pPr>
@@ -3034,9 +3074,9 @@
         <w:t xml:space="preserve">Microsoft SQL Server (relational, SSAS, SSIS), Power BI, AnalyticsCreator</w:t>
       </w:r>
     </w:p>
-    <w:bookmarkEnd w:id="82"/>
     <w:bookmarkEnd w:id="83"/>
-    <w:bookmarkStart w:id="85" w:name="adam-opel-gmbh"/>
+    <w:bookmarkEnd w:id="84"/>
+    <w:bookmarkStart w:id="86" w:name="adam-opel-gmbh"/>
     <w:p>
       <w:pPr>
         <w:pStyle w:val="Heading2"/>
@@ -3061,7 +3101,7 @@
         <w:t xml:space="preserve">Automobil und Fahrzeugbau</w:t>
       </w:r>
     </w:p>
-    <w:bookmarkStart w:id="84" w:name="X15b591b27646bc969b58cc65cb1ad5118ed1b06"/>
+    <w:bookmarkStart w:id="85" w:name="X15b591b27646bc969b58cc65cb1ad5118ed1b06"/>
     <w:p>
       <w:pPr>
         <w:pStyle w:val="Heading3"/>
@@ -3074,7 +3114,7 @@
       <w:pPr>
         <w:numPr>
           <w:ilvl w:val="0"/>
-          <w:numId w:val="1029"/>
+          <w:numId w:val="1030"/>
         </w:numPr>
         <w:pStyle w:val="Compact"/>
       </w:pPr>
@@ -3086,7 +3126,7 @@
       <w:pPr>
         <w:numPr>
           <w:ilvl w:val="0"/>
-          <w:numId w:val="1029"/>
+          <w:numId w:val="1030"/>
         </w:numPr>
         <w:pStyle w:val="Compact"/>
       </w:pPr>
@@ -3098,7 +3138,7 @@
       <w:pPr>
         <w:numPr>
           <w:ilvl w:val="0"/>
-          <w:numId w:val="1029"/>
+          <w:numId w:val="1030"/>
         </w:numPr>
         <w:pStyle w:val="Compact"/>
       </w:pPr>
@@ -3110,7 +3150,7 @@
       <w:pPr>
         <w:numPr>
           <w:ilvl w:val="0"/>
-          <w:numId w:val="1029"/>
+          <w:numId w:val="1030"/>
         </w:numPr>
         <w:pStyle w:val="Compact"/>
       </w:pPr>
@@ -3118,9 +3158,9 @@
         <w:t xml:space="preserve">DWH, ELT und SSAS werden mit AnalyticsCreator erstellt.</w:t>
       </w:r>
     </w:p>
-    <w:bookmarkEnd w:id="84"/>
     <w:bookmarkEnd w:id="85"/>
-    <w:bookmarkStart w:id="87" w:name="kelvion"/>
+    <w:bookmarkEnd w:id="86"/>
+    <w:bookmarkStart w:id="88" w:name="kelvion"/>
     <w:p>
       <w:pPr>
         <w:pStyle w:val="Heading2"/>
@@ -3145,7 +3185,7 @@
         <w:t xml:space="preserve">Industrie und Maschinenbau</w:t>
       </w:r>
     </w:p>
-    <w:bookmarkStart w:id="86" w:name="X5e445dc096e708b09c65a53462412474342f724"/>
+    <w:bookmarkStart w:id="87" w:name="X5e445dc096e708b09c65a53462412474342f724"/>
     <w:p>
       <w:pPr>
         <w:pStyle w:val="Heading3"/>
@@ -3162,9 +3202,9 @@
         <w:t xml:space="preserve">Microsoft SQL Server 2016 (relational, SSAS, SSIS, SSRS), cMORE/Connect for SAP, cMORE/XL (XLCubed), Targit</w:t>
       </w:r>
     </w:p>
-    <w:bookmarkEnd w:id="86"/>
     <w:bookmarkEnd w:id="87"/>
-    <w:bookmarkStart w:id="89" w:name="kuhn-und-bülow-versicherungsmakler-group"/>
+    <w:bookmarkEnd w:id="88"/>
+    <w:bookmarkStart w:id="90" w:name="kuhn-und-bülow-versicherungsmakler-group"/>
     <w:p>
       <w:pPr>
         <w:pStyle w:val="Heading2"/>
@@ -3189,7 +3229,7 @@
         <w:t xml:space="preserve">Versicherungen</w:t>
       </w:r>
     </w:p>
-    <w:bookmarkStart w:id="88" w:name="X74e9cc46e1ee7803b9e944c824f0122e6fe3c79"/>
+    <w:bookmarkStart w:id="89" w:name="X74e9cc46e1ee7803b9e944c824f0122e6fe3c79"/>
     <w:p>
       <w:pPr>
         <w:pStyle w:val="Heading3"/>
@@ -3206,9 +3246,9 @@
         <w:t xml:space="preserve">Grundlagen für Statistiken und Berichte erstellen, um basierend auf Daten des operativen Systems Auswertungen nach Versicherungsnehmern, Versicherern, Schäden und Prämien zu ermöglichen.</w:t>
       </w:r>
     </w:p>
-    <w:bookmarkEnd w:id="88"/>
     <w:bookmarkEnd w:id="89"/>
-    <w:bookmarkStart w:id="91" w:name="airberlin"/>
+    <w:bookmarkEnd w:id="90"/>
+    <w:bookmarkStart w:id="92" w:name="airberlin"/>
     <w:p>
       <w:pPr>
         <w:pStyle w:val="Heading2"/>
@@ -3233,7 +3273,7 @@
         <w:t xml:space="preserve">Transport und Logistik</w:t>
       </w:r>
     </w:p>
-    <w:bookmarkStart w:id="90" w:name="Xc32d1d144eabae6b752b1c5bed441fd61af65c2"/>
+    <w:bookmarkStart w:id="91" w:name="Xc32d1d144eabae6b752b1c5bed441fd61af65c2"/>
     <w:p>
       <w:pPr>
         <w:pStyle w:val="Heading3"/>
@@ -3250,9 +3290,9 @@
         <w:t xml:space="preserve">Microsoft SQL Server 2014 (relational, SSAS, SSIS)</w:t>
       </w:r>
     </w:p>
-    <w:bookmarkEnd w:id="90"/>
     <w:bookmarkEnd w:id="91"/>
-    <w:bookmarkStart w:id="93" w:name="proxcel-gmbh"/>
+    <w:bookmarkEnd w:id="92"/>
+    <w:bookmarkStart w:id="94" w:name="proxcel-gmbh"/>
     <w:p>
       <w:pPr>
         <w:pStyle w:val="Heading2"/>
@@ -3277,7 +3317,7 @@
         <w:t xml:space="preserve">Sonstiges</w:t>
       </w:r>
     </w:p>
-    <w:bookmarkStart w:id="92" w:name="X07a2af9f8a61480acbfe8cc4be5706e6b69801e"/>
+    <w:bookmarkStart w:id="93" w:name="X07a2af9f8a61480acbfe8cc4be5706e6b69801e"/>
     <w:p>
       <w:pPr>
         <w:pStyle w:val="Heading3"/>
@@ -3286,9 +3326,9 @@
         <w:t xml:space="preserve">Unterstützung bei Analyse, Bearbeitung und Auswertung komplexer Datenpakete eines Produktionsprozesses mit Microsoft-BI-Analyse-Plattform, Data Mining</w:t>
       </w:r>
     </w:p>
-    <w:bookmarkEnd w:id="92"/>
     <w:bookmarkEnd w:id="93"/>
-    <w:bookmarkStart w:id="95" w:name="heraeus-kulzer"/>
+    <w:bookmarkEnd w:id="94"/>
+    <w:bookmarkStart w:id="96" w:name="heraeus-kulzer"/>
     <w:p>
       <w:pPr>
         <w:pStyle w:val="Heading2"/>
@@ -3313,7 +3353,7 @@
         <w:t xml:space="preserve">Industrie und Maschinenbau</w:t>
       </w:r>
     </w:p>
-    <w:bookmarkStart w:id="94" w:name="Xee4427f1cdbc2517159a49cb5f465a6b65c6de8"/>
+    <w:bookmarkStart w:id="95" w:name="Xee4427f1cdbc2517159a49cb5f465a6b65c6de8"/>
     <w:p>
       <w:pPr>
         <w:pStyle w:val="Heading3"/>
@@ -3330,9 +3370,9 @@
         <w:t xml:space="preserve">Microsoft SQL Server (relational, SSAS, SSIS)</w:t>
       </w:r>
     </w:p>
-    <w:bookmarkEnd w:id="94"/>
     <w:bookmarkEnd w:id="95"/>
-    <w:bookmarkStart w:id="98" w:name="X4903d59d437c95cd8f9102d4795de14ed2a778e"/>
+    <w:bookmarkEnd w:id="96"/>
+    <w:bookmarkStart w:id="99" w:name="X4903d59d437c95cd8f9102d4795de14ed2a778e"/>
     <w:p>
       <w:pPr>
         <w:pStyle w:val="Heading2"/>
@@ -3357,7 +3397,7 @@
         <w:t xml:space="preserve">Automobil und Fahrzeugbau</w:t>
       </w:r>
     </w:p>
-    <w:bookmarkStart w:id="97" w:name="X6058d0f09a5a0651002dba20bc82f0746d66162"/>
+    <w:bookmarkStart w:id="98" w:name="X6058d0f09a5a0651002dba20bc82f0746d66162"/>
     <w:p>
       <w:pPr>
         <w:pStyle w:val="Heading3"/>
@@ -3378,7 +3418,7 @@
       <w:pPr>
         <w:numPr>
           <w:ilvl w:val="0"/>
-          <w:numId w:val="1030"/>
+          <w:numId w:val="1031"/>
         </w:numPr>
         <w:pStyle w:val="Compact"/>
       </w:pPr>
@@ -3390,7 +3430,7 @@
       <w:pPr>
         <w:numPr>
           <w:ilvl w:val="0"/>
-          <w:numId w:val="1030"/>
+          <w:numId w:val="1031"/>
         </w:numPr>
         <w:pStyle w:val="Compact"/>
       </w:pPr>
@@ -3402,7 +3442,7 @@
       <w:pPr>
         <w:numPr>
           <w:ilvl w:val="0"/>
-          <w:numId w:val="1030"/>
+          <w:numId w:val="1031"/>
         </w:numPr>
         <w:pStyle w:val="Compact"/>
       </w:pPr>
@@ -3414,7 +3454,7 @@
       <w:pPr>
         <w:numPr>
           <w:ilvl w:val="0"/>
-          <w:numId w:val="1030"/>
+          <w:numId w:val="1031"/>
         </w:numPr>
         <w:pStyle w:val="Compact"/>
       </w:pPr>
@@ -3426,7 +3466,7 @@
       <w:pPr>
         <w:numPr>
           <w:ilvl w:val="0"/>
-          <w:numId w:val="1030"/>
+          <w:numId w:val="1031"/>
         </w:numPr>
         <w:pStyle w:val="Compact"/>
       </w:pPr>
@@ -3438,7 +3478,7 @@
       <w:pPr>
         <w:numPr>
           <w:ilvl w:val="0"/>
-          <w:numId w:val="1030"/>
+          <w:numId w:val="1031"/>
         </w:numPr>
         <w:pStyle w:val="Compact"/>
       </w:pPr>
@@ -3450,7 +3490,7 @@
       <w:pPr>
         <w:numPr>
           <w:ilvl w:val="0"/>
-          <w:numId w:val="1030"/>
+          <w:numId w:val="1031"/>
         </w:numPr>
         <w:pStyle w:val="Compact"/>
       </w:pPr>
@@ -3462,7 +3502,7 @@
       <w:pPr>
         <w:numPr>
           <w:ilvl w:val="0"/>
-          <w:numId w:val="1030"/>
+          <w:numId w:val="1031"/>
         </w:numPr>
         <w:pStyle w:val="Compact"/>
       </w:pPr>
@@ -3480,7 +3520,7 @@
       <w:r>
         <w:br/>
       </w:r>
-      <w:hyperlink r:id="rId96">
+      <w:hyperlink r:id="rId97">
         <w:r>
           <w:rPr>
             <w:rStyle w:val="Hyperlink"/>
@@ -3513,9 +3553,9 @@
         <w:t xml:space="preserve">Wirtschaftsinformatik (WI 2017), St. Gallen, S. 1205-1219</w:t>
       </w:r>
     </w:p>
-    <w:bookmarkEnd w:id="97"/>
     <w:bookmarkEnd w:id="98"/>
-    <w:bookmarkStart w:id="100" w:name="henkel-ag-co.-kgaa"/>
+    <w:bookmarkEnd w:id="99"/>
+    <w:bookmarkStart w:id="101" w:name="henkel-ag-co.-kgaa"/>
     <w:p>
       <w:pPr>
         <w:pStyle w:val="Heading2"/>
@@ -3540,7 +3580,7 @@
         <w:t xml:space="preserve">Konsumgüter und Handel</w:t>
       </w:r>
     </w:p>
-    <w:bookmarkStart w:id="99" w:name="Xaf3aa3bbf3fe28182fe0ba95d85e7e7a47d2972"/>
+    <w:bookmarkStart w:id="100" w:name="Xaf3aa3bbf3fe28182fe0ba95d85e7e7a47d2972"/>
     <w:p>
       <w:pPr>
         <w:pStyle w:val="Heading3"/>
@@ -3553,7 +3593,7 @@
       <w:pPr>
         <w:numPr>
           <w:ilvl w:val="0"/>
-          <w:numId w:val="1031"/>
+          <w:numId w:val="1032"/>
         </w:numPr>
         <w:pStyle w:val="Compact"/>
       </w:pPr>
@@ -3565,7 +3605,7 @@
       <w:pPr>
         <w:numPr>
           <w:ilvl w:val="0"/>
-          <w:numId w:val="1031"/>
+          <w:numId w:val="1032"/>
         </w:numPr>
         <w:pStyle w:val="Compact"/>
       </w:pPr>
@@ -3577,7 +3617,7 @@
       <w:pPr>
         <w:numPr>
           <w:ilvl w:val="0"/>
-          <w:numId w:val="1031"/>
+          <w:numId w:val="1032"/>
         </w:numPr>
         <w:pStyle w:val="Compact"/>
       </w:pPr>
@@ -3589,7 +3629,7 @@
       <w:pPr>
         <w:numPr>
           <w:ilvl w:val="0"/>
-          <w:numId w:val="1031"/>
+          <w:numId w:val="1032"/>
         </w:numPr>
         <w:pStyle w:val="Compact"/>
       </w:pPr>
@@ -3601,7 +3641,7 @@
       <w:pPr>
         <w:numPr>
           <w:ilvl w:val="0"/>
-          <w:numId w:val="1031"/>
+          <w:numId w:val="1032"/>
         </w:numPr>
         <w:pStyle w:val="Compact"/>
       </w:pPr>
@@ -3613,7 +3653,7 @@
       <w:pPr>
         <w:numPr>
           <w:ilvl w:val="0"/>
-          <w:numId w:val="1031"/>
+          <w:numId w:val="1032"/>
         </w:numPr>
         <w:pStyle w:val="Compact"/>
       </w:pPr>
@@ -3625,7 +3665,7 @@
       <w:pPr>
         <w:numPr>
           <w:ilvl w:val="0"/>
-          <w:numId w:val="1031"/>
+          <w:numId w:val="1032"/>
         </w:numPr>
         <w:pStyle w:val="Compact"/>
       </w:pPr>
@@ -3657,9 +3697,9 @@
         <w:t xml:space="preserve">Hauptfokus: SSAS, Datamart, auch SSIS</w:t>
       </w:r>
     </w:p>
-    <w:bookmarkEnd w:id="99"/>
     <w:bookmarkEnd w:id="100"/>
-    <w:bookmarkStart w:id="102" w:name="bezirkskliniken-mittelfranken-ansbach"/>
+    <w:bookmarkEnd w:id="101"/>
+    <w:bookmarkStart w:id="103" w:name="bezirkskliniken-mittelfranken-ansbach"/>
     <w:p>
       <w:pPr>
         <w:pStyle w:val="Heading2"/>
@@ -3684,7 +3724,7 @@
         <w:t xml:space="preserve">Sonstiges</w:t>
       </w:r>
     </w:p>
-    <w:bookmarkStart w:id="101" w:name="X88d5c37a8789ae2b3cfd59ba3871d1d18825501"/>
+    <w:bookmarkStart w:id="102" w:name="X88d5c37a8789ae2b3cfd59ba3871d1d18825501"/>
     <w:p>
       <w:pPr>
         <w:pStyle w:val="Heading3"/>
@@ -3713,7 +3753,7 @@
       <w:pPr>
         <w:numPr>
           <w:ilvl w:val="0"/>
-          <w:numId w:val="1032"/>
+          <w:numId w:val="1033"/>
         </w:numPr>
         <w:pStyle w:val="Compact"/>
       </w:pPr>
@@ -3725,7 +3765,7 @@
       <w:pPr>
         <w:numPr>
           <w:ilvl w:val="0"/>
-          <w:numId w:val="1032"/>
+          <w:numId w:val="1033"/>
         </w:numPr>
         <w:pStyle w:val="Compact"/>
       </w:pPr>
@@ -3737,7 +3777,7 @@
       <w:pPr>
         <w:numPr>
           <w:ilvl w:val="0"/>
-          <w:numId w:val="1032"/>
+          <w:numId w:val="1033"/>
         </w:numPr>
         <w:pStyle w:val="Compact"/>
       </w:pPr>
@@ -3749,7 +3789,7 @@
       <w:pPr>
         <w:numPr>
           <w:ilvl w:val="0"/>
-          <w:numId w:val="1032"/>
+          <w:numId w:val="1033"/>
         </w:numPr>
         <w:pStyle w:val="Compact"/>
       </w:pPr>
@@ -3761,7 +3801,7 @@
       <w:pPr>
         <w:numPr>
           <w:ilvl w:val="0"/>
-          <w:numId w:val="1032"/>
+          <w:numId w:val="1033"/>
         </w:numPr>
         <w:pStyle w:val="Compact"/>
       </w:pPr>
@@ -3797,7 +3837,7 @@
       <w:pPr>
         <w:numPr>
           <w:ilvl w:val="0"/>
-          <w:numId w:val="1033"/>
+          <w:numId w:val="1034"/>
         </w:numPr>
         <w:pStyle w:val="Compact"/>
       </w:pPr>
@@ -3809,7 +3849,7 @@
       <w:pPr>
         <w:numPr>
           <w:ilvl w:val="0"/>
-          <w:numId w:val="1033"/>
+          <w:numId w:val="1034"/>
         </w:numPr>
         <w:pStyle w:val="Compact"/>
       </w:pPr>
@@ -3821,7 +3861,7 @@
       <w:pPr>
         <w:numPr>
           <w:ilvl w:val="0"/>
-          <w:numId w:val="1033"/>
+          <w:numId w:val="1034"/>
         </w:numPr>
         <w:pStyle w:val="Compact"/>
       </w:pPr>
@@ -3833,7 +3873,7 @@
       <w:pPr>
         <w:numPr>
           <w:ilvl w:val="0"/>
-          <w:numId w:val="1033"/>
+          <w:numId w:val="1034"/>
         </w:numPr>
         <w:pStyle w:val="Compact"/>
       </w:pPr>
@@ -3841,9 +3881,9 @@
         <w:t xml:space="preserve">andere</w:t>
       </w:r>
     </w:p>
-    <w:bookmarkEnd w:id="101"/>
     <w:bookmarkEnd w:id="102"/>
-    <w:bookmarkStart w:id="104" w:name="nestlé-suisse-s.a"/>
+    <w:bookmarkEnd w:id="103"/>
+    <w:bookmarkStart w:id="105" w:name="nestlé-suisse-s.a"/>
     <w:p>
       <w:pPr>
         <w:pStyle w:val="Heading2"/>
@@ -3868,7 +3908,7 @@
         <w:t xml:space="preserve">Konsumgüter und Handel</w:t>
       </w:r>
     </w:p>
-    <w:bookmarkStart w:id="103" w:name="X42b05608da991eced1382798cc62c294cd7895e"/>
+    <w:bookmarkStart w:id="104" w:name="X42b05608da991eced1382798cc62c294cd7895e"/>
     <w:p>
       <w:pPr>
         <w:pStyle w:val="Heading3"/>
@@ -3881,7 +3921,7 @@
       <w:pPr>
         <w:numPr>
           <w:ilvl w:val="0"/>
-          <w:numId w:val="1034"/>
+          <w:numId w:val="1035"/>
         </w:numPr>
         <w:pStyle w:val="Compact"/>
       </w:pPr>
@@ -3893,7 +3933,7 @@
       <w:pPr>
         <w:numPr>
           <w:ilvl w:val="0"/>
-          <w:numId w:val="1034"/>
+          <w:numId w:val="1035"/>
         </w:numPr>
         <w:pStyle w:val="Compact"/>
       </w:pPr>
@@ -3917,9 +3957,9 @@
         <w:t xml:space="preserve">Microsoft SQL Server 2005, MS SQL Server 2008 R2</w:t>
       </w:r>
     </w:p>
-    <w:bookmarkEnd w:id="103"/>
     <w:bookmarkEnd w:id="104"/>
-    <w:bookmarkStart w:id="107" w:name="X3e85b8b010ace162c4ad0ebd9825e7a3266954e"/>
+    <w:bookmarkEnd w:id="105"/>
+    <w:bookmarkStart w:id="108" w:name="X3e85b8b010ace162c4ad0ebd9825e7a3266954e"/>
     <w:p>
       <w:pPr>
         <w:pStyle w:val="Heading2"/>
@@ -3944,7 +3984,7 @@
         <w:t xml:space="preserve">Telekommunikation</w:t>
       </w:r>
     </w:p>
-    <w:bookmarkStart w:id="106" w:name="Xf6e34c1d2930a3c1fc76ac41d565be123600a13"/>
+    <w:bookmarkStart w:id="107" w:name="Xf6e34c1d2930a3c1fc76ac41d565be123600a13"/>
     <w:p>
       <w:pPr>
         <w:pStyle w:val="Heading3"/>
@@ -3957,7 +3997,7 @@
       <w:pPr>
         <w:numPr>
           <w:ilvl w:val="0"/>
-          <w:numId w:val="1035"/>
+          <w:numId w:val="1036"/>
         </w:numPr>
         <w:pStyle w:val="Compact"/>
       </w:pPr>
@@ -3969,7 +4009,7 @@
       <w:pPr>
         <w:numPr>
           <w:ilvl w:val="0"/>
-          <w:numId w:val="1035"/>
+          <w:numId w:val="1036"/>
         </w:numPr>
         <w:pStyle w:val="Compact"/>
       </w:pPr>
@@ -3981,7 +4021,7 @@
       <w:pPr>
         <w:numPr>
           <w:ilvl w:val="0"/>
-          <w:numId w:val="1035"/>
+          <w:numId w:val="1036"/>
         </w:numPr>
         <w:pStyle w:val="Compact"/>
       </w:pPr>
@@ -3999,7 +4039,7 @@
       <w:r>
         <w:t xml:space="preserve"> </w:t>
       </w:r>
-      <w:hyperlink r:id="rId105">
+      <w:hyperlink r:id="rId106">
         <w:r>
           <w:rPr>
             <w:rStyle w:val="Hyperlink"/>
@@ -4008,9 +4048,9 @@
         </w:r>
       </w:hyperlink>
     </w:p>
-    <w:bookmarkEnd w:id="106"/>
     <w:bookmarkEnd w:id="107"/>
-    <w:bookmarkStart w:id="109" w:name="hgc-gesundheitsconsult-gmbh"/>
+    <w:bookmarkEnd w:id="108"/>
+    <w:bookmarkStart w:id="110" w:name="hgc-gesundheitsconsult-gmbh"/>
     <w:p>
       <w:pPr>
         <w:pStyle w:val="Heading2"/>
@@ -4019,7 +4059,7 @@
         <w:t xml:space="preserve">10/2005 - 12/2011; HGC GesundheitsConsult GmbH</w:t>
       </w:r>
     </w:p>
-    <w:bookmarkStart w:id="108" w:name="Xf2d4a92a9c8de5f13e6d98783fcb249c557b5fb"/>
+    <w:bookmarkStart w:id="109" w:name="Xf2d4a92a9c8de5f13e6d98783fcb249c557b5fb"/>
     <w:p>
       <w:pPr>
         <w:pStyle w:val="Heading3"/>
@@ -4048,7 +4088,7 @@
       <w:pPr>
         <w:numPr>
           <w:ilvl w:val="0"/>
-          <w:numId w:val="1036"/>
+          <w:numId w:val="1037"/>
         </w:numPr>
         <w:pStyle w:val="Compact"/>
       </w:pPr>
@@ -4060,7 +4100,7 @@
       <w:pPr>
         <w:numPr>
           <w:ilvl w:val="0"/>
-          <w:numId w:val="1036"/>
+          <w:numId w:val="1037"/>
         </w:numPr>
         <w:pStyle w:val="Compact"/>
       </w:pPr>
@@ -4072,7 +4112,7 @@
       <w:pPr>
         <w:numPr>
           <w:ilvl w:val="0"/>
-          <w:numId w:val="1036"/>
+          <w:numId w:val="1037"/>
         </w:numPr>
         <w:pStyle w:val="Compact"/>
       </w:pPr>
@@ -4084,7 +4124,7 @@
       <w:pPr>
         <w:numPr>
           <w:ilvl w:val="1"/>
-          <w:numId w:val="1037"/>
+          <w:numId w:val="1038"/>
         </w:numPr>
         <w:pStyle w:val="Compact"/>
       </w:pPr>
@@ -4096,7 +4136,7 @@
       <w:pPr>
         <w:numPr>
           <w:ilvl w:val="1"/>
-          <w:numId w:val="1037"/>
+          <w:numId w:val="1038"/>
         </w:numPr>
         <w:pStyle w:val="Compact"/>
       </w:pPr>
@@ -4108,7 +4148,7 @@
       <w:pPr>
         <w:numPr>
           <w:ilvl w:val="1"/>
-          <w:numId w:val="1037"/>
+          <w:numId w:val="1038"/>
         </w:numPr>
         <w:pStyle w:val="Compact"/>
       </w:pPr>
@@ -4120,7 +4160,7 @@
       <w:pPr>
         <w:numPr>
           <w:ilvl w:val="1"/>
-          <w:numId w:val="1037"/>
+          <w:numId w:val="1038"/>
         </w:numPr>
         <w:pStyle w:val="Compact"/>
       </w:pPr>
@@ -4132,7 +4172,7 @@
       <w:pPr>
         <w:numPr>
           <w:ilvl w:val="1"/>
-          <w:numId w:val="1037"/>
+          <w:numId w:val="1038"/>
         </w:numPr>
         <w:pStyle w:val="Compact"/>
       </w:pPr>
@@ -4144,7 +4184,7 @@
       <w:pPr>
         <w:numPr>
           <w:ilvl w:val="1"/>
-          <w:numId w:val="1037"/>
+          <w:numId w:val="1038"/>
         </w:numPr>
         <w:pStyle w:val="Compact"/>
       </w:pPr>
@@ -4156,7 +4196,7 @@
       <w:pPr>
         <w:numPr>
           <w:ilvl w:val="1"/>
-          <w:numId w:val="1037"/>
+          <w:numId w:val="1038"/>
         </w:numPr>
         <w:pStyle w:val="Compact"/>
       </w:pPr>
@@ -4168,7 +4208,7 @@
       <w:pPr>
         <w:numPr>
           <w:ilvl w:val="1"/>
-          <w:numId w:val="1037"/>
+          <w:numId w:val="1038"/>
         </w:numPr>
         <w:pStyle w:val="Compact"/>
       </w:pPr>
@@ -4180,7 +4220,7 @@
       <w:pPr>
         <w:numPr>
           <w:ilvl w:val="1"/>
-          <w:numId w:val="1037"/>
+          <w:numId w:val="1038"/>
         </w:numPr>
         <w:pStyle w:val="Compact"/>
       </w:pPr>
@@ -4192,7 +4232,7 @@
       <w:pPr>
         <w:numPr>
           <w:ilvl w:val="1"/>
-          <w:numId w:val="1037"/>
+          <w:numId w:val="1038"/>
         </w:numPr>
         <w:pStyle w:val="Compact"/>
       </w:pPr>
@@ -4204,7 +4244,7 @@
       <w:pPr>
         <w:numPr>
           <w:ilvl w:val="1"/>
-          <w:numId w:val="1037"/>
+          <w:numId w:val="1038"/>
         </w:numPr>
         <w:pStyle w:val="Compact"/>
       </w:pPr>
@@ -4224,7 +4264,7 @@
       <w:pPr>
         <w:numPr>
           <w:ilvl w:val="0"/>
-          <w:numId w:val="1038"/>
+          <w:numId w:val="1039"/>
         </w:numPr>
         <w:pStyle w:val="Compact"/>
       </w:pPr>
@@ -4240,9 +4280,9 @@
         <w:t xml:space="preserve">Microsoft SQL Server (2000, 2005, 2008) relational, MSAS, SSAS, DTS, SSIS, Bissantz Deltamaster</w:t>
       </w:r>
     </w:p>
-    <w:bookmarkEnd w:id="108"/>
     <w:bookmarkEnd w:id="109"/>
-    <w:bookmarkStart w:id="111" w:name="otto-group"/>
+    <w:bookmarkEnd w:id="110"/>
+    <w:bookmarkStart w:id="112" w:name="otto-group"/>
     <w:p>
       <w:pPr>
         <w:pStyle w:val="Heading2"/>
@@ -4267,7 +4307,7 @@
         <w:t xml:space="preserve">Konsumgüter und Handel</w:t>
       </w:r>
     </w:p>
-    <w:bookmarkStart w:id="110" w:name="X83f3f7f5909fb46624cc33b5585d2aa6cf3e957"/>
+    <w:bookmarkStart w:id="111" w:name="X83f3f7f5909fb46624cc33b5585d2aa6cf3e957"/>
     <w:p>
       <w:pPr>
         <w:pStyle w:val="Heading3"/>
@@ -4280,7 +4320,7 @@
       <w:pPr>
         <w:numPr>
           <w:ilvl w:val="0"/>
-          <w:numId w:val="1039"/>
+          <w:numId w:val="1040"/>
         </w:numPr>
         <w:pStyle w:val="Compact"/>
       </w:pPr>
@@ -4292,7 +4332,7 @@
       <w:pPr>
         <w:numPr>
           <w:ilvl w:val="0"/>
-          <w:numId w:val="1039"/>
+          <w:numId w:val="1040"/>
         </w:numPr>
         <w:pStyle w:val="Compact"/>
       </w:pPr>
@@ -4304,7 +4344,7 @@
       <w:pPr>
         <w:numPr>
           <w:ilvl w:val="0"/>
-          <w:numId w:val="1039"/>
+          <w:numId w:val="1040"/>
         </w:numPr>
         <w:pStyle w:val="Compact"/>
       </w:pPr>
@@ -4336,9 +4376,9 @@
         <w:t xml:space="preserve">Microsoft SQL Server 2008 R2 (relational, SSAS, SSIS)</w:t>
       </w:r>
     </w:p>
-    <w:bookmarkEnd w:id="110"/>
     <w:bookmarkEnd w:id="111"/>
-    <w:bookmarkStart w:id="113" w:name="krones-ag"/>
+    <w:bookmarkEnd w:id="112"/>
+    <w:bookmarkStart w:id="114" w:name="krones-ag"/>
     <w:p>
       <w:pPr>
         <w:pStyle w:val="Heading2"/>
@@ -4363,7 +4403,7 @@
         <w:t xml:space="preserve">Industrie und Maschinenbau</w:t>
       </w:r>
     </w:p>
-    <w:bookmarkStart w:id="112" w:name="X7f3394c8b0061b76f7f72e699e83fa28b31f07d"/>
+    <w:bookmarkStart w:id="113" w:name="X7f3394c8b0061b76f7f72e699e83fa28b31f07d"/>
     <w:p>
       <w:pPr>
         <w:pStyle w:val="Heading3"/>
@@ -4396,9 +4436,9 @@
         <w:t xml:space="preserve">Microsoft SQL Server 2008 R2 (relational, SSAS, SSIS)</w:t>
       </w:r>
     </w:p>
-    <w:bookmarkEnd w:id="112"/>
     <w:bookmarkEnd w:id="113"/>
-    <w:bookmarkStart w:id="115" w:name="henkel-ag-co.-kgaa-1"/>
+    <w:bookmarkEnd w:id="114"/>
+    <w:bookmarkStart w:id="116" w:name="henkel-ag-co.-kgaa-1"/>
     <w:p>
       <w:pPr>
         <w:pStyle w:val="Heading2"/>
@@ -4407,7 +4447,7 @@
         <w:t xml:space="preserve">01/2010 - 08/2010; Henkel AG &amp; Co. KGaA</w:t>
       </w:r>
     </w:p>
-    <w:bookmarkStart w:id="114" w:name="Xe1e483f58722b7691b7350d5bd5a72b1ead7697"/>
+    <w:bookmarkStart w:id="115" w:name="Xe1e483f58722b7691b7350d5bd5a72b1ead7697"/>
     <w:p>
       <w:pPr>
         <w:pStyle w:val="Heading3"/>
@@ -4440,9 +4480,9 @@
         <w:t xml:space="preserve">Microsoft SQL Server 2008 R2 (relational, SSAS, SSIS)</w:t>
       </w:r>
     </w:p>
-    <w:bookmarkEnd w:id="114"/>
     <w:bookmarkEnd w:id="115"/>
-    <w:bookmarkStart w:id="117" w:name="vivantes-gmbh---netzwerk-für-gesundheit"/>
+    <w:bookmarkEnd w:id="116"/>
+    <w:bookmarkStart w:id="118" w:name="vivantes-gmbh---netzwerk-für-gesundheit"/>
     <w:p>
       <w:pPr>
         <w:pStyle w:val="Heading2"/>
@@ -4467,7 +4507,7 @@
         <w:t xml:space="preserve">Sonstiges</w:t>
       </w:r>
     </w:p>
-    <w:bookmarkStart w:id="116" w:name="X9deddd48478ec7e38c599e749a21ea3242ac24f"/>
+    <w:bookmarkStart w:id="117" w:name="X9deddd48478ec7e38c599e749a21ea3242ac24f"/>
     <w:p>
       <w:pPr>
         <w:pStyle w:val="Heading3"/>
@@ -4496,7 +4536,7 @@
       <w:pPr>
         <w:numPr>
           <w:ilvl w:val="0"/>
-          <w:numId w:val="1040"/>
+          <w:numId w:val="1041"/>
         </w:numPr>
         <w:pStyle w:val="Compact"/>
       </w:pPr>
@@ -4508,7 +4548,7 @@
       <w:pPr>
         <w:numPr>
           <w:ilvl w:val="0"/>
-          <w:numId w:val="1040"/>
+          <w:numId w:val="1041"/>
         </w:numPr>
         <w:pStyle w:val="Compact"/>
       </w:pPr>
@@ -4520,7 +4560,7 @@
       <w:pPr>
         <w:numPr>
           <w:ilvl w:val="0"/>
-          <w:numId w:val="1040"/>
+          <w:numId w:val="1041"/>
         </w:numPr>
         <w:pStyle w:val="Compact"/>
       </w:pPr>
@@ -4532,7 +4572,7 @@
       <w:pPr>
         <w:numPr>
           <w:ilvl w:val="0"/>
-          <w:numId w:val="1040"/>
+          <w:numId w:val="1041"/>
         </w:numPr>
         <w:pStyle w:val="Compact"/>
       </w:pPr>
@@ -4552,7 +4592,7 @@
       <w:pPr>
         <w:numPr>
           <w:ilvl w:val="0"/>
-          <w:numId w:val="1041"/>
+          <w:numId w:val="1042"/>
         </w:numPr>
         <w:pStyle w:val="Compact"/>
       </w:pPr>
@@ -4564,7 +4604,7 @@
       <w:pPr>
         <w:numPr>
           <w:ilvl w:val="0"/>
-          <w:numId w:val="1041"/>
+          <w:numId w:val="1042"/>
         </w:numPr>
         <w:pStyle w:val="Compact"/>
       </w:pPr>
@@ -4576,7 +4616,7 @@
       <w:pPr>
         <w:numPr>
           <w:ilvl w:val="0"/>
-          <w:numId w:val="1041"/>
+          <w:numId w:val="1042"/>
         </w:numPr>
         <w:pStyle w:val="Compact"/>
       </w:pPr>
@@ -4588,7 +4628,7 @@
       <w:pPr>
         <w:numPr>
           <w:ilvl w:val="0"/>
-          <w:numId w:val="1041"/>
+          <w:numId w:val="1042"/>
         </w:numPr>
         <w:pStyle w:val="Compact"/>
       </w:pPr>
@@ -4600,7 +4640,7 @@
       <w:pPr>
         <w:numPr>
           <w:ilvl w:val="0"/>
-          <w:numId w:val="1041"/>
+          <w:numId w:val="1042"/>
         </w:numPr>
         <w:pStyle w:val="Compact"/>
       </w:pPr>
@@ -4612,7 +4652,7 @@
       <w:pPr>
         <w:numPr>
           <w:ilvl w:val="0"/>
-          <w:numId w:val="1041"/>
+          <w:numId w:val="1042"/>
         </w:numPr>
         <w:pStyle w:val="Compact"/>
       </w:pPr>
@@ -4632,7 +4672,7 @@
       <w:pPr>
         <w:numPr>
           <w:ilvl w:val="0"/>
-          <w:numId w:val="1042"/>
+          <w:numId w:val="1043"/>
         </w:numPr>
         <w:pStyle w:val="Compact"/>
       </w:pPr>
@@ -4644,7 +4684,7 @@
       <w:pPr>
         <w:numPr>
           <w:ilvl w:val="0"/>
-          <w:numId w:val="1042"/>
+          <w:numId w:val="1043"/>
         </w:numPr>
         <w:pStyle w:val="Compact"/>
       </w:pPr>
@@ -4656,7 +4696,7 @@
       <w:pPr>
         <w:numPr>
           <w:ilvl w:val="0"/>
-          <w:numId w:val="1042"/>
+          <w:numId w:val="1043"/>
         </w:numPr>
         <w:pStyle w:val="Compact"/>
       </w:pPr>
@@ -4668,7 +4708,7 @@
       <w:pPr>
         <w:numPr>
           <w:ilvl w:val="0"/>
-          <w:numId w:val="1042"/>
+          <w:numId w:val="1043"/>
         </w:numPr>
         <w:pStyle w:val="Compact"/>
       </w:pPr>
@@ -4680,7 +4720,7 @@
       <w:pPr>
         <w:numPr>
           <w:ilvl w:val="0"/>
-          <w:numId w:val="1042"/>
+          <w:numId w:val="1043"/>
         </w:numPr>
         <w:pStyle w:val="Compact"/>
       </w:pPr>
@@ -4704,9 +4744,9 @@
         <w:t xml:space="preserve">Microsoft SQL Server 2000 (relational, MSAS, DTS), Microsoft SQL Server 2005 (relational, SSAS, SSIS), Bissantz Deltamaster, Softpro CubePlayer, MIS Plain, MIS Onvision, MIS Integration Framework</w:t>
       </w:r>
     </w:p>
-    <w:bookmarkEnd w:id="116"/>
     <w:bookmarkEnd w:id="117"/>
-    <w:bookmarkStart w:id="119" w:name="rudolf-wöhrl-ag"/>
+    <w:bookmarkEnd w:id="118"/>
+    <w:bookmarkStart w:id="120" w:name="rudolf-wöhrl-ag"/>
     <w:p>
       <w:pPr>
         <w:pStyle w:val="Heading2"/>
@@ -4731,7 +4771,7 @@
         <w:t xml:space="preserve">Konsumgüter und Handel</w:t>
       </w:r>
     </w:p>
-    <w:bookmarkStart w:id="118" w:name="X788c76e2e57f6708cab474c062acecbe400ad1c"/>
+    <w:bookmarkStart w:id="119" w:name="X788c76e2e57f6708cab474c062acecbe400ad1c"/>
     <w:p>
       <w:pPr>
         <w:pStyle w:val="Heading3"/>
@@ -4752,7 +4792,7 @@
       <w:pPr>
         <w:numPr>
           <w:ilvl w:val="0"/>
-          <w:numId w:val="1043"/>
+          <w:numId w:val="1044"/>
         </w:numPr>
         <w:pStyle w:val="Compact"/>
       </w:pPr>
@@ -4764,7 +4804,7 @@
       <w:pPr>
         <w:numPr>
           <w:ilvl w:val="0"/>
-          <w:numId w:val="1043"/>
+          <w:numId w:val="1044"/>
         </w:numPr>
         <w:pStyle w:val="Compact"/>
       </w:pPr>
@@ -4776,7 +4816,7 @@
       <w:pPr>
         <w:numPr>
           <w:ilvl w:val="0"/>
-          <w:numId w:val="1043"/>
+          <w:numId w:val="1044"/>
         </w:numPr>
         <w:pStyle w:val="Compact"/>
       </w:pPr>
@@ -4796,7 +4836,7 @@
       <w:pPr>
         <w:numPr>
           <w:ilvl w:val="0"/>
-          <w:numId w:val="1044"/>
+          <w:numId w:val="1045"/>
         </w:numPr>
         <w:pStyle w:val="Compact"/>
       </w:pPr>
@@ -4804,9 +4844,9 @@
         <w:t xml:space="preserve">diverse</w:t>
       </w:r>
     </w:p>
-    <w:bookmarkEnd w:id="118"/>
     <w:bookmarkEnd w:id="119"/>
-    <w:bookmarkStart w:id="121" w:name="landwirtschaftliche-rentenbank"/>
+    <w:bookmarkEnd w:id="120"/>
+    <w:bookmarkStart w:id="122" w:name="landwirtschaftliche-rentenbank"/>
     <w:p>
       <w:pPr>
         <w:pStyle w:val="Heading2"/>
@@ -4831,7 +4871,7 @@
         <w:t xml:space="preserve">Banken und Finanzdienstleistungen</w:t>
       </w:r>
     </w:p>
-    <w:bookmarkStart w:id="120" w:name="Xcdb1134e720947cef959b241f49a525636b27c6"/>
+    <w:bookmarkStart w:id="121" w:name="Xcdb1134e720947cef959b241f49a525636b27c6"/>
     <w:p>
       <w:pPr>
         <w:pStyle w:val="Heading3"/>
@@ -4867,7 +4907,7 @@
       <w:pPr>
         <w:numPr>
           <w:ilvl w:val="0"/>
-          <w:numId w:val="1045"/>
+          <w:numId w:val="1046"/>
         </w:numPr>
         <w:pStyle w:val="Compact"/>
       </w:pPr>
@@ -4879,7 +4919,7 @@
       <w:pPr>
         <w:numPr>
           <w:ilvl w:val="0"/>
-          <w:numId w:val="1045"/>
+          <w:numId w:val="1046"/>
         </w:numPr>
         <w:pStyle w:val="Compact"/>
       </w:pPr>
@@ -4891,7 +4931,7 @@
       <w:pPr>
         <w:numPr>
           <w:ilvl w:val="0"/>
-          <w:numId w:val="1045"/>
+          <w:numId w:val="1046"/>
         </w:numPr>
         <w:pStyle w:val="Compact"/>
       </w:pPr>
@@ -4903,7 +4943,7 @@
       <w:pPr>
         <w:numPr>
           <w:ilvl w:val="0"/>
-          <w:numId w:val="1045"/>
+          <w:numId w:val="1046"/>
         </w:numPr>
         <w:pStyle w:val="Compact"/>
       </w:pPr>
@@ -4915,7 +4955,7 @@
       <w:pPr>
         <w:numPr>
           <w:ilvl w:val="0"/>
-          <w:numId w:val="1045"/>
+          <w:numId w:val="1046"/>
         </w:numPr>
         <w:pStyle w:val="Compact"/>
       </w:pPr>
@@ -4927,7 +4967,7 @@
       <w:pPr>
         <w:numPr>
           <w:ilvl w:val="0"/>
-          <w:numId w:val="1045"/>
+          <w:numId w:val="1046"/>
         </w:numPr>
         <w:pStyle w:val="Compact"/>
       </w:pPr>
@@ -4939,7 +4979,7 @@
       <w:pPr>
         <w:numPr>
           <w:ilvl w:val="0"/>
-          <w:numId w:val="1045"/>
+          <w:numId w:val="1046"/>
         </w:numPr>
         <w:pStyle w:val="Compact"/>
       </w:pPr>
@@ -4951,7 +4991,7 @@
       <w:pPr>
         <w:numPr>
           <w:ilvl w:val="0"/>
-          <w:numId w:val="1045"/>
+          <w:numId w:val="1046"/>
         </w:numPr>
         <w:pStyle w:val="Compact"/>
       </w:pPr>
@@ -4963,7 +5003,7 @@
       <w:pPr>
         <w:numPr>
           <w:ilvl w:val="0"/>
-          <w:numId w:val="1045"/>
+          <w:numId w:val="1046"/>
         </w:numPr>
         <w:pStyle w:val="Compact"/>
       </w:pPr>
@@ -4975,7 +5015,7 @@
       <w:pPr>
         <w:numPr>
           <w:ilvl w:val="0"/>
-          <w:numId w:val="1045"/>
+          <w:numId w:val="1046"/>
         </w:numPr>
         <w:pStyle w:val="Compact"/>
       </w:pPr>
@@ -4987,7 +5027,7 @@
       <w:pPr>
         <w:numPr>
           <w:ilvl w:val="0"/>
-          <w:numId w:val="1045"/>
+          <w:numId w:val="1046"/>
         </w:numPr>
         <w:pStyle w:val="Compact"/>
       </w:pPr>
@@ -4999,7 +5039,7 @@
       <w:pPr>
         <w:numPr>
           <w:ilvl w:val="0"/>
-          <w:numId w:val="1045"/>
+          <w:numId w:val="1046"/>
         </w:numPr>
         <w:pStyle w:val="Compact"/>
       </w:pPr>
@@ -5019,7 +5059,7 @@
       <w:pPr>
         <w:numPr>
           <w:ilvl w:val="0"/>
-          <w:numId w:val="1046"/>
+          <w:numId w:val="1047"/>
         </w:numPr>
         <w:pStyle w:val="Compact"/>
       </w:pPr>
@@ -5043,9 +5083,9 @@
         <w:t xml:space="preserve">Microsoft SQL Server 2000 (relational, MSAS, DTS), Microsoft SQL Server 2005 (relational, SSAS, SSIS, SSRS), MIS Plain, Datawarehouse Explorer</w:t>
       </w:r>
     </w:p>
-    <w:bookmarkEnd w:id="120"/>
     <w:bookmarkEnd w:id="121"/>
-    <w:bookmarkStart w:id="123" w:name="id-gmbh"/>
+    <w:bookmarkEnd w:id="122"/>
+    <w:bookmarkStart w:id="124" w:name="id-gmbh"/>
     <w:p>
       <w:pPr>
         <w:pStyle w:val="Heading2"/>
@@ -5070,7 +5110,7 @@
         <w:t xml:space="preserve">Sonstiges</w:t>
       </w:r>
     </w:p>
-    <w:bookmarkStart w:id="122" w:name="X181087cfe94e4179e0fec1bd19af13edcaaa6ff"/>
+    <w:bookmarkStart w:id="123" w:name="X181087cfe94e4179e0fec1bd19af13edcaaa6ff"/>
     <w:p>
       <w:pPr>
         <w:pStyle w:val="Heading3"/>
@@ -5091,7 +5131,7 @@
       <w:pPr>
         <w:numPr>
           <w:ilvl w:val="0"/>
-          <w:numId w:val="1047"/>
+          <w:numId w:val="1048"/>
         </w:numPr>
         <w:pStyle w:val="Compact"/>
       </w:pPr>
@@ -5103,7 +5143,7 @@
       <w:pPr>
         <w:numPr>
           <w:ilvl w:val="0"/>
-          <w:numId w:val="1047"/>
+          <w:numId w:val="1048"/>
         </w:numPr>
         <w:pStyle w:val="Compact"/>
       </w:pPr>
@@ -5115,7 +5155,7 @@
       <w:pPr>
         <w:numPr>
           <w:ilvl w:val="0"/>
-          <w:numId w:val="1047"/>
+          <w:numId w:val="1048"/>
         </w:numPr>
         <w:pStyle w:val="Compact"/>
       </w:pPr>
@@ -5127,7 +5167,7 @@
       <w:pPr>
         <w:numPr>
           <w:ilvl w:val="0"/>
-          <w:numId w:val="1047"/>
+          <w:numId w:val="1048"/>
         </w:numPr>
         <w:pStyle w:val="Compact"/>
       </w:pPr>
@@ -5143,9 +5183,9 @@
         <w:t xml:space="preserve">Microsoft SQL Server 2000 (relational, DTS, MSAS), Excel, Cubeware Analysesystem</w:t>
       </w:r>
     </w:p>
-    <w:bookmarkEnd w:id="122"/>
     <w:bookmarkEnd w:id="123"/>
-    <w:bookmarkStart w:id="142" w:name="mis-gmbh"/>
+    <w:bookmarkEnd w:id="124"/>
+    <w:bookmarkStart w:id="143" w:name="mis-gmbh"/>
     <w:p>
       <w:pPr>
         <w:pStyle w:val="Heading2"/>
@@ -5170,7 +5210,7 @@
         <w:t xml:space="preserve">Sonstiges</w:t>
       </w:r>
     </w:p>
-    <w:bookmarkStart w:id="124" w:name="angestellter-bi-architekt-und-entwickler"/>
+    <w:bookmarkStart w:id="125" w:name="angestellter-bi-architekt-und-entwickler"/>
     <w:p>
       <w:pPr>
         <w:pStyle w:val="Heading3"/>
@@ -5199,7 +5239,7 @@
       <w:pPr>
         <w:numPr>
           <w:ilvl w:val="0"/>
-          <w:numId w:val="1048"/>
+          <w:numId w:val="1049"/>
         </w:numPr>
         <w:pStyle w:val="Compact"/>
       </w:pPr>
@@ -5211,7 +5251,7 @@
       <w:pPr>
         <w:numPr>
           <w:ilvl w:val="0"/>
-          <w:numId w:val="1048"/>
+          <w:numId w:val="1049"/>
         </w:numPr>
         <w:pStyle w:val="Compact"/>
       </w:pPr>
@@ -5223,7 +5263,7 @@
       <w:pPr>
         <w:numPr>
           <w:ilvl w:val="0"/>
-          <w:numId w:val="1048"/>
+          <w:numId w:val="1049"/>
         </w:numPr>
         <w:pStyle w:val="Compact"/>
       </w:pPr>
@@ -5235,7 +5275,7 @@
       <w:pPr>
         <w:numPr>
           <w:ilvl w:val="0"/>
-          <w:numId w:val="1048"/>
+          <w:numId w:val="1049"/>
         </w:numPr>
         <w:pStyle w:val="Compact"/>
       </w:pPr>
@@ -5247,7 +5287,7 @@
       <w:pPr>
         <w:numPr>
           <w:ilvl w:val="0"/>
-          <w:numId w:val="1048"/>
+          <w:numId w:val="1049"/>
         </w:numPr>
         <w:pStyle w:val="Compact"/>
       </w:pPr>
@@ -5259,7 +5299,7 @@
       <w:pPr>
         <w:numPr>
           <w:ilvl w:val="0"/>
-          <w:numId w:val="1048"/>
+          <w:numId w:val="1049"/>
         </w:numPr>
         <w:pStyle w:val="Compact"/>
       </w:pPr>
@@ -5271,7 +5311,7 @@
       <w:pPr>
         <w:numPr>
           <w:ilvl w:val="0"/>
-          <w:numId w:val="1048"/>
+          <w:numId w:val="1049"/>
         </w:numPr>
         <w:pStyle w:val="Compact"/>
       </w:pPr>
@@ -5283,7 +5323,7 @@
       <w:pPr>
         <w:numPr>
           <w:ilvl w:val="0"/>
-          <w:numId w:val="1048"/>
+          <w:numId w:val="1049"/>
         </w:numPr>
         <w:pStyle w:val="Compact"/>
       </w:pPr>
@@ -5295,7 +5335,7 @@
       <w:pPr>
         <w:numPr>
           <w:ilvl w:val="0"/>
-          <w:numId w:val="1048"/>
+          <w:numId w:val="1049"/>
         </w:numPr>
         <w:pStyle w:val="Compact"/>
       </w:pPr>
@@ -5315,7 +5355,7 @@
       <w:pPr>
         <w:numPr>
           <w:ilvl w:val="0"/>
-          <w:numId w:val="1049"/>
+          <w:numId w:val="1050"/>
         </w:numPr>
         <w:pStyle w:val="Compact"/>
       </w:pPr>
@@ -5327,7 +5367,7 @@
       <w:pPr>
         <w:numPr>
           <w:ilvl w:val="0"/>
-          <w:numId w:val="1049"/>
+          <w:numId w:val="1050"/>
         </w:numPr>
         <w:pStyle w:val="Compact"/>
       </w:pPr>
@@ -5339,7 +5379,7 @@
       <w:pPr>
         <w:numPr>
           <w:ilvl w:val="0"/>
-          <w:numId w:val="1049"/>
+          <w:numId w:val="1050"/>
         </w:numPr>
         <w:pStyle w:val="Compact"/>
       </w:pPr>
@@ -5351,7 +5391,7 @@
       <w:pPr>
         <w:numPr>
           <w:ilvl w:val="0"/>
-          <w:numId w:val="1049"/>
+          <w:numId w:val="1050"/>
         </w:numPr>
         <w:pStyle w:val="Compact"/>
       </w:pPr>
@@ -5363,7 +5403,7 @@
       <w:pPr>
         <w:numPr>
           <w:ilvl w:val="0"/>
-          <w:numId w:val="1049"/>
+          <w:numId w:val="1050"/>
         </w:numPr>
         <w:pStyle w:val="Compact"/>
       </w:pPr>
@@ -5379,8 +5419,8 @@
         <w:t xml:space="preserve">mehrfache Migrationen von MIS Alea auf MSAS 2000 (Microsoft Analysis Services)</w:t>
       </w:r>
     </w:p>
-    <w:bookmarkEnd w:id="124"/>
-    <w:bookmarkStart w:id="125" w:name="X132579db065ffef062fee635f57500e8860b70a"/>
+    <w:bookmarkEnd w:id="125"/>
+    <w:bookmarkStart w:id="126" w:name="X132579db065ffef062fee635f57500e8860b70a"/>
     <w:p>
       <w:pPr>
         <w:pStyle w:val="Heading3"/>
@@ -5389,8 +5429,8 @@
         <w:t xml:space="preserve">folgende Projekte wurden als Berater für Business Intelligence bei Kunden der MIS durchgeführt. Bei den namentlich genannten Firmen handelt es sich um Referenzkunden der MIS GmbH (jetzt infor)</w:t>
       </w:r>
     </w:p>
-    <w:bookmarkEnd w:id="125"/>
-    <w:bookmarkStart w:id="126" w:name="X36abeea170bb2996379dfc84208a28c70c42876"/>
+    <w:bookmarkEnd w:id="126"/>
+    <w:bookmarkStart w:id="127" w:name="X36abeea170bb2996379dfc84208a28c70c42876"/>
     <w:p>
       <w:pPr>
         <w:pStyle w:val="Heading3"/>
@@ -5411,7 +5451,7 @@
       <w:pPr>
         <w:numPr>
           <w:ilvl w:val="0"/>
-          <w:numId w:val="1050"/>
+          <w:numId w:val="1051"/>
         </w:numPr>
         <w:pStyle w:val="Compact"/>
       </w:pPr>
@@ -5443,8 +5483,8 @@
         <w:t xml:space="preserve">OLAP-Datenbanken: Microsoft Analysis Services (MSAS), MIS Alea</w:t>
       </w:r>
     </w:p>
-    <w:bookmarkEnd w:id="126"/>
-    <w:bookmarkStart w:id="128" w:name="medienhaus-aschendorff-über-mis-gmbh"/>
+    <w:bookmarkEnd w:id="127"/>
+    <w:bookmarkStart w:id="129" w:name="medienhaus-aschendorff-über-mis-gmbh"/>
     <w:p>
       <w:pPr>
         <w:pStyle w:val="Heading3"/>
@@ -5469,7 +5509,7 @@
         <w:t xml:space="preserve">Medien und Verlage</w:t>
       </w:r>
     </w:p>
-    <w:bookmarkStart w:id="127" w:name="X8852c77d27947738ba1e977b56af2940f59ca42"/>
+    <w:bookmarkStart w:id="128" w:name="X8852c77d27947738ba1e977b56af2940f59ca42"/>
     <w:p>
       <w:pPr>
         <w:pStyle w:val="Heading4"/>
@@ -5552,9 +5592,9 @@
         <w:t xml:space="preserve">Analytische Datenbank: Microsoft Analysis Services (MSAS)</w:t>
       </w:r>
     </w:p>
-    <w:bookmarkEnd w:id="127"/>
     <w:bookmarkEnd w:id="128"/>
-    <w:bookmarkStart w:id="130" w:name="mis-gmbh-1"/>
+    <w:bookmarkEnd w:id="129"/>
+    <w:bookmarkStart w:id="131" w:name="mis-gmbh-1"/>
     <w:p>
       <w:pPr>
         <w:pStyle w:val="Heading3"/>
@@ -5579,7 +5619,7 @@
         <w:t xml:space="preserve">Sonstiges</w:t>
       </w:r>
     </w:p>
-    <w:bookmarkStart w:id="129" w:name="X992e7afdb775ad06fd3105f1f1d40e020a31028"/>
+    <w:bookmarkStart w:id="130" w:name="X992e7afdb775ad06fd3105f1f1d40e020a31028"/>
     <w:p>
       <w:pPr>
         <w:pStyle w:val="Heading4"/>
@@ -5646,9 +5686,9 @@
         <w:t xml:space="preserve">Benutzerschnittstellen (Frontends): MIS Onvision, MIS Plain</w:t>
       </w:r>
     </w:p>
-    <w:bookmarkEnd w:id="129"/>
     <w:bookmarkEnd w:id="130"/>
-    <w:bookmarkStart w:id="132" w:name="X765de7e4692a9827d36d818c1d491c6c7f5f1b7"/>
+    <w:bookmarkEnd w:id="131"/>
+    <w:bookmarkStart w:id="133" w:name="X765de7e4692a9827d36d818c1d491c6c7f5f1b7"/>
     <w:p>
       <w:pPr>
         <w:pStyle w:val="Heading3"/>
@@ -5673,7 +5713,7 @@
         <w:t xml:space="preserve">Sonstiges</w:t>
       </w:r>
     </w:p>
-    <w:bookmarkStart w:id="131" w:name="Xc41f30335abdde97a107041353ddb9393fb53b2"/>
+    <w:bookmarkStart w:id="132" w:name="Xc41f30335abdde97a107041353ddb9393fb53b2"/>
     <w:p>
       <w:pPr>
         <w:pStyle w:val="Heading4"/>
@@ -5738,9 +5778,9 @@
         <w:t xml:space="preserve">Benutzerschnittstellen (Frontends): MIS Onvision, MIS Plain</w:t>
       </w:r>
     </w:p>
-    <w:bookmarkEnd w:id="131"/>
     <w:bookmarkEnd w:id="132"/>
-    <w:bookmarkStart w:id="134" w:name="kcc-über-mis-gmbh"/>
+    <w:bookmarkEnd w:id="133"/>
+    <w:bookmarkStart w:id="135" w:name="kcc-über-mis-gmbh"/>
     <w:p>
       <w:pPr>
         <w:pStyle w:val="Heading3"/>
@@ -5765,7 +5805,7 @@
         <w:t xml:space="preserve">Sonstiges</w:t>
       </w:r>
     </w:p>
-    <w:bookmarkStart w:id="133" w:name="X8d9f4f19d2cc8831a14b695ca5e55f02b41a437"/>
+    <w:bookmarkStart w:id="134" w:name="X8d9f4f19d2cc8831a14b695ca5e55f02b41a437"/>
     <w:p>
       <w:pPr>
         <w:pStyle w:val="Heading4"/>
@@ -5856,9 +5896,9 @@
         <w:t xml:space="preserve">Benutzerschnittstellen (Frontends): MIS Onvision, MIS Plain</w:t>
       </w:r>
     </w:p>
-    <w:bookmarkEnd w:id="133"/>
     <w:bookmarkEnd w:id="134"/>
-    <w:bookmarkStart w:id="136" w:name="märkische-oderzeitung-über-mis-gmbh"/>
+    <w:bookmarkEnd w:id="135"/>
+    <w:bookmarkStart w:id="137" w:name="märkische-oderzeitung-über-mis-gmbh"/>
     <w:p>
       <w:pPr>
         <w:pStyle w:val="Heading3"/>
@@ -5875,7 +5915,7 @@
         <w:t xml:space="preserve">Medien und Verlage</w:t>
       </w:r>
     </w:p>
-    <w:bookmarkStart w:id="135" w:name="X70d0a3cea5c7176dc848254477bba7c6bf60fe8"/>
+    <w:bookmarkStart w:id="136" w:name="X70d0a3cea5c7176dc848254477bba7c6bf60fe8"/>
     <w:p>
       <w:pPr>
         <w:pStyle w:val="Heading4"/>
@@ -5916,9 +5956,9 @@
         <w:t xml:space="preserve">Frontend: MIS Alea Excel Integration</w:t>
       </w:r>
     </w:p>
-    <w:bookmarkEnd w:id="135"/>
     <w:bookmarkEnd w:id="136"/>
-    <w:bookmarkStart w:id="138" w:name="mis-gmbh-2"/>
+    <w:bookmarkEnd w:id="137"/>
+    <w:bookmarkStart w:id="139" w:name="mis-gmbh-2"/>
     <w:p>
       <w:pPr>
         <w:pStyle w:val="Heading3"/>
@@ -5943,7 +5983,7 @@
         <w:t xml:space="preserve">Sonstiges</w:t>
       </w:r>
     </w:p>
-    <w:bookmarkStart w:id="137" w:name="X3aa9d9c470771b9a00cc7fb74f0eec2d4b5fcca"/>
+    <w:bookmarkStart w:id="138" w:name="X3aa9d9c470771b9a00cc7fb74f0eec2d4b5fcca"/>
     <w:p>
       <w:pPr>
         <w:pStyle w:val="Heading4"/>
@@ -5988,9 +6028,9 @@
         <w:t xml:space="preserve">analytische Datenbanken: MIS Alea, Microsoft Analysis Services (MSAS)</w:t>
       </w:r>
     </w:p>
-    <w:bookmarkEnd w:id="137"/>
     <w:bookmarkEnd w:id="138"/>
-    <w:bookmarkStart w:id="140" w:name="deutsche-telekom-über-mis-gmbh"/>
+    <w:bookmarkEnd w:id="139"/>
+    <w:bookmarkStart w:id="141" w:name="deutsche-telekom-über-mis-gmbh"/>
     <w:p>
       <w:pPr>
         <w:pStyle w:val="Heading3"/>
@@ -6015,7 +6055,7 @@
         <w:t xml:space="preserve">Telekommunikation</w:t>
       </w:r>
     </w:p>
-    <w:bookmarkStart w:id="139" w:name="Xef9bb437d649204b98a61925482ffb9ddb4ba5b"/>
+    <w:bookmarkStart w:id="140" w:name="Xef9bb437d649204b98a61925482ffb9ddb4ba5b"/>
     <w:p>
       <w:pPr>
         <w:pStyle w:val="Heading4"/>
@@ -6064,9 +6104,9 @@
         <w:t xml:space="preserve">Frontend: MIS Alea Excel Integration</w:t>
       </w:r>
     </w:p>
-    <w:bookmarkEnd w:id="139"/>
     <w:bookmarkEnd w:id="140"/>
-    <w:bookmarkStart w:id="141" w:name="Xc017423af9d7f86221842709e4835aadf5919fc"/>
+    <w:bookmarkEnd w:id="141"/>
+    <w:bookmarkStart w:id="142" w:name="Xc017423af9d7f86221842709e4835aadf5919fc"/>
     <w:p>
       <w:pPr>
         <w:pStyle w:val="Heading3"/>
@@ -6080,10 +6120,10 @@
         <w:br w:type="page"/>
       </w:r>
     </w:p>
-    <w:bookmarkEnd w:id="141"/>
     <w:bookmarkEnd w:id="142"/>
     <w:bookmarkEnd w:id="143"/>
-    <w:bookmarkStart w:id="169" w:name="referenzen-bewertungen-für-germo-görtz"/>
+    <w:bookmarkEnd w:id="144"/>
+    <w:bookmarkStart w:id="170" w:name="referenzen-bewertungen-für-germo-görtz"/>
     <w:p>
       <w:pPr>
         <w:pStyle w:val="Heading1"/>
@@ -6092,7 +6132,7 @@
         <w:t xml:space="preserve">Referenzen / Bewertungen für Germo Görtz</w:t>
       </w:r>
     </w:p>
-    <w:bookmarkStart w:id="144" w:name="würth-logistics-ag-1"/>
+    <w:bookmarkStart w:id="145" w:name="würth-logistics-ag-1"/>
     <w:p>
       <w:pPr>
         <w:pStyle w:val="Heading2"/>
@@ -6117,8 +6157,8 @@
         <w:t xml:space="preserve">Herr Görtz ist ein höchst profesionller Consulter. Herr Görtz hat während den ersten zwei Wochen vom Aufbau unserem DWH hervorragende Arbeit im initialen Setting und bei der Schulung der Mitarbeiter im Analytics Creator inkl. SSIS / SSAS geleistet. Nach den zwei Wochen sind wir in der Lage, einen grossteil der DWH Struktur und Logiken eigenständig zu pflegen und warten.</w:t>
       </w:r>
     </w:p>
-    <w:bookmarkEnd w:id="144"/>
-    <w:bookmarkStart w:id="145" w:name="öffentlich-rechtliche-versicherung"/>
+    <w:bookmarkEnd w:id="145"/>
+    <w:bookmarkStart w:id="146" w:name="öffentlich-rechtliche-versicherung"/>
     <w:p>
       <w:pPr>
         <w:pStyle w:val="Heading2"/>
@@ -6143,8 +6183,8 @@
         <w:t xml:space="preserve">Herr Görtz hat uns in unserem Projekt mehr als 1 Jahr als Haupt-Entwickler unterstützt. Dabei war er zuständig für die Programmierung von Partner- und Vertragsdaten im neu aufgebauten DWH. Herr Görtz hat die Programmierung mit hoher Eigenmotivation und zügig durchgeführt. Daneben war sehr positiv, dass er einen sehr regelmäßigen, konstruktiven und intensiven Austausch mit den Fachkonzeptionierern gehaltet hat und somit stets Dinge hinterfragt und für die Programmierung verbessert hat.</w:t>
       </w:r>
     </w:p>
-    <w:bookmarkEnd w:id="145"/>
-    <w:bookmarkStart w:id="147" w:name="drk-kliniken-berlin-1"/>
+    <w:bookmarkEnd w:id="146"/>
+    <w:bookmarkStart w:id="148" w:name="drk-kliniken-berlin-1"/>
     <w:p>
       <w:pPr>
         <w:pStyle w:val="Heading2"/>
@@ -6173,7 +6213,7 @@
       <w:pPr>
         <w:pStyle w:val="BodyText"/>
       </w:pPr>
-      <w:hyperlink r:id="rId146">
+      <w:hyperlink r:id="rId147">
         <w:r>
           <w:rPr>
             <w:rStyle w:val="Hyperlink"/>
@@ -6182,8 +6222,8 @@
         </w:r>
       </w:hyperlink>
     </w:p>
-    <w:bookmarkEnd w:id="147"/>
-    <w:bookmarkStart w:id="149" w:name="vivantes---krankenhauskonzern-1"/>
+    <w:bookmarkEnd w:id="148"/>
+    <w:bookmarkStart w:id="150" w:name="vivantes---krankenhauskonzern-1"/>
     <w:p>
       <w:pPr>
         <w:pStyle w:val="Heading2"/>
@@ -6261,7 +6301,7 @@
       <w:pPr>
         <w:pStyle w:val="BodyText"/>
       </w:pPr>
-      <w:hyperlink r:id="rId148">
+      <w:hyperlink r:id="rId149">
         <w:r>
           <w:rPr>
             <w:rStyle w:val="Hyperlink"/>
@@ -6270,8 +6310,8 @@
         </w:r>
       </w:hyperlink>
     </w:p>
-    <w:bookmarkEnd w:id="149"/>
-    <w:bookmarkStart w:id="150" w:name="vivantes---krankenhauskonzern-2"/>
+    <w:bookmarkEnd w:id="150"/>
+    <w:bookmarkStart w:id="151" w:name="vivantes---krankenhauskonzern-2"/>
     <w:p>
       <w:pPr>
         <w:pStyle w:val="Heading2"/>
@@ -6300,7 +6340,7 @@
       <w:pPr>
         <w:pStyle w:val="BodyText"/>
       </w:pPr>
-      <w:hyperlink r:id="rId148">
+      <w:hyperlink r:id="rId149">
         <w:r>
           <w:rPr>
             <w:rStyle w:val="Hyperlink"/>
@@ -6309,8 +6349,8 @@
         </w:r>
       </w:hyperlink>
     </w:p>
-    <w:bookmarkEnd w:id="150"/>
-    <w:bookmarkStart w:id="152" w:name="bezirkskliniken-mittelfranken"/>
+    <w:bookmarkEnd w:id="151"/>
+    <w:bookmarkStart w:id="153" w:name="bezirkskliniken-mittelfranken"/>
     <w:p>
       <w:pPr>
         <w:pStyle w:val="Heading2"/>
@@ -6339,7 +6379,7 @@
       <w:pPr>
         <w:pStyle w:val="BodyText"/>
       </w:pPr>
-      <w:hyperlink r:id="rId151">
+      <w:hyperlink r:id="rId152">
         <w:r>
           <w:rPr>
             <w:rStyle w:val="Hyperlink"/>
@@ -6348,8 +6388,8 @@
         </w:r>
       </w:hyperlink>
     </w:p>
-    <w:bookmarkEnd w:id="152"/>
-    <w:bookmarkStart w:id="154" w:name="Xd1e7c11cbd7939e814c4f51c01abd0b8081ca66"/>
+    <w:bookmarkEnd w:id="153"/>
+    <w:bookmarkStart w:id="155" w:name="Xd1e7c11cbd7939e814c4f51c01abd0b8081ca66"/>
     <w:p>
       <w:pPr>
         <w:pStyle w:val="Heading2"/>
@@ -6394,7 +6434,7 @@
       <w:pPr>
         <w:pStyle w:val="BodyText"/>
       </w:pPr>
-      <w:hyperlink r:id="rId153">
+      <w:hyperlink r:id="rId154">
         <w:r>
           <w:rPr>
             <w:rStyle w:val="Hyperlink"/>
@@ -6403,8 +6443,8 @@
         </w:r>
       </w:hyperlink>
     </w:p>
-    <w:bookmarkEnd w:id="154"/>
-    <w:bookmarkStart w:id="155" w:name="opel"/>
+    <w:bookmarkEnd w:id="155"/>
+    <w:bookmarkStart w:id="156" w:name="opel"/>
     <w:p>
       <w:pPr>
         <w:pStyle w:val="Heading2"/>
@@ -6437,8 +6477,8 @@
         <w:t xml:space="preserve">He is determined to do a good job and offers good value for his customers. I would recommend Germo and would not hesitate to work with him in the future.</w:t>
       </w:r>
     </w:p>
-    <w:bookmarkEnd w:id="155"/>
-    <w:bookmarkStart w:id="157" w:name="henkel-ag-co.-kgaa-2"/>
+    <w:bookmarkEnd w:id="156"/>
+    <w:bookmarkStart w:id="158" w:name="henkel-ag-co.-kgaa-2"/>
     <w:p>
       <w:pPr>
         <w:pStyle w:val="Heading2"/>
@@ -6467,7 +6507,7 @@
       <w:pPr>
         <w:pStyle w:val="BodyText"/>
       </w:pPr>
-      <w:hyperlink r:id="rId156">
+      <w:hyperlink r:id="rId157">
         <w:r>
           <w:rPr>
             <w:rStyle w:val="Hyperlink"/>
@@ -6476,8 +6516,8 @@
         </w:r>
       </w:hyperlink>
     </w:p>
-    <w:bookmarkEnd w:id="157"/>
-    <w:bookmarkStart w:id="158" w:name="investitionsgüterhersteller-20.000-ma"/>
+    <w:bookmarkEnd w:id="158"/>
+    <w:bookmarkStart w:id="159" w:name="investitionsgüterhersteller-20.000-ma"/>
     <w:p>
       <w:pPr>
         <w:pStyle w:val="Heading2"/>
@@ -6502,8 +6542,8 @@
         <w:t xml:space="preserve">Der Berater besitzt sehr gute Kenntnisse im Aufbau und Betrieb von komplexen Data Warehouse Systemen und rund um die Themen BI-Solutions. Mit seinem umfassenden fachlichen Know-How und Erfahrungen konnte er die anspruchsvollen Anforderungen innovativ und zur unserer vollsten Zufriedenheit umsetzen. Die Zusammenarbeit und Kommunikation klappt hervorragend. Neben seinem tiefgehenden Fachwissen sind vor allem seine hohe Einsatzbereitschaft, Engagement und Anpassungsfähigkeit sowie seine sorgfältige, innovative und selbständige Arbeitsweise hervorzuheben. Wir bedanken uns für die erfolgreiche Zusammenarbeit und werden mit ihm auch in der Zukunft gerne zusammenarbeiten.</w:t>
       </w:r>
     </w:p>
-    <w:bookmarkEnd w:id="158"/>
-    <w:bookmarkStart w:id="160" w:name="kelvion-holding-gmbh"/>
+    <w:bookmarkEnd w:id="159"/>
+    <w:bookmarkStart w:id="161" w:name="kelvion-holding-gmbh"/>
     <w:p>
       <w:pPr>
         <w:pStyle w:val="Heading2"/>
@@ -6532,7 +6572,7 @@
       <w:pPr>
         <w:pStyle w:val="BodyText"/>
       </w:pPr>
-      <w:hyperlink r:id="rId159">
+      <w:hyperlink r:id="rId160">
         <w:r>
           <w:rPr>
             <w:rStyle w:val="Hyperlink"/>
@@ -6541,8 +6581,8 @@
         </w:r>
       </w:hyperlink>
     </w:p>
-    <w:bookmarkEnd w:id="160"/>
-    <w:bookmarkStart w:id="162" w:name="volkswagen-nutzfahrzeuge"/>
+    <w:bookmarkEnd w:id="161"/>
+    <w:bookmarkStart w:id="163" w:name="volkswagen-nutzfahrzeuge"/>
     <w:p>
       <w:pPr>
         <w:pStyle w:val="Heading2"/>
@@ -6589,7 +6629,7 @@
       <w:pPr>
         <w:pStyle w:val="BodyText"/>
       </w:pPr>
-      <w:hyperlink r:id="rId161">
+      <w:hyperlink r:id="rId162">
         <w:r>
           <w:rPr>
             <w:rStyle w:val="Hyperlink"/>
@@ -6598,8 +6638,8 @@
         </w:r>
       </w:hyperlink>
     </w:p>
-    <w:bookmarkEnd w:id="162"/>
-    <w:bookmarkStart w:id="164" w:name="nestlé"/>
+    <w:bookmarkEnd w:id="163"/>
+    <w:bookmarkStart w:id="165" w:name="nestlé"/>
     <w:p>
       <w:pPr>
         <w:pStyle w:val="Heading2"/>
@@ -6628,7 +6668,7 @@
       <w:pPr>
         <w:pStyle w:val="BodyText"/>
       </w:pPr>
-      <w:hyperlink r:id="rId163">
+      <w:hyperlink r:id="rId164">
         <w:r>
           <w:rPr>
             <w:rStyle w:val="Hyperlink"/>
@@ -6637,8 +6677,8 @@
         </w:r>
       </w:hyperlink>
     </w:p>
-    <w:bookmarkEnd w:id="164"/>
-    <w:bookmarkStart w:id="166" w:name="landwirtschaftliche-rentenbank-1"/>
+    <w:bookmarkEnd w:id="165"/>
+    <w:bookmarkStart w:id="167" w:name="landwirtschaftliche-rentenbank-1"/>
     <w:p>
       <w:pPr>
         <w:pStyle w:val="Heading2"/>
@@ -6667,7 +6707,7 @@
       <w:pPr>
         <w:pStyle w:val="BodyText"/>
       </w:pPr>
-      <w:hyperlink r:id="rId165">
+      <w:hyperlink r:id="rId166">
         <w:r>
           <w:rPr>
             <w:rStyle w:val="Hyperlink"/>
@@ -6676,8 +6716,8 @@
         </w:r>
       </w:hyperlink>
     </w:p>
-    <w:bookmarkEnd w:id="166"/>
-    <w:bookmarkStart w:id="168" w:name="mis-ag"/>
+    <w:bookmarkEnd w:id="167"/>
+    <w:bookmarkStart w:id="169" w:name="mis-ag"/>
     <w:p>
       <w:pPr>
         <w:pStyle w:val="Heading2"/>
@@ -6796,7 +6836,7 @@
       <w:pPr>
         <w:pStyle w:val="BodyText"/>
       </w:pPr>
-      <w:hyperlink r:id="rId167">
+      <w:hyperlink r:id="rId168">
         <w:r>
           <w:rPr>
             <w:rStyle w:val="Hyperlink"/>
@@ -6805,8 +6845,8 @@
         </w:r>
       </w:hyperlink>
     </w:p>
-    <w:bookmarkEnd w:id="168"/>
     <w:bookmarkEnd w:id="169"/>
+    <w:bookmarkEnd w:id="170"/>
     <w:sectPr/>
   </w:body>
 </w:document>
@@ -7140,6 +7180,9 @@
     <w:abstractNumId w:val="991"/>
   </w:num>
   <w:num w:numId="1050">
+    <w:abstractNumId w:val="991"/>
+  </w:num>
+  <w:num w:numId="1051">
     <w:abstractNumId w:val="991"/>
   </w:num>
 </w:numbering>

--- a/Germo_Goertz_IT_profile.docx
+++ b/Germo_Goertz_IT_profile.docx
@@ -131,7 +131,7 @@
         <w:pStyle w:val="Date"/>
       </w:pPr>
       <w:r>
-        <w:t xml:space="preserve">27.04.2022</w:t>
+        <w:t xml:space="preserve">06.05.2022</w:t>
       </w:r>
     </w:p>
     <w:p>
@@ -1775,17 +1775,54 @@
         <w:pStyle w:val="Compact"/>
       </w:pPr>
       <w:r>
-        <w:t xml:space="preserve">Unterstützung im Bereich MS SQL Server / BI</w:t>
+        <w:t xml:space="preserve">Aufbau neues DWH, Migration aus altem DWH</w:t>
+      </w:r>
+    </w:p>
+    <w:p>
+      <w:pPr>
+        <w:numPr>
+          <w:ilvl w:val="0"/>
+          <w:numId w:val="1009"/>
+        </w:numPr>
+        <w:pStyle w:val="Compact"/>
+      </w:pPr>
+      <w:r>
+        <w:t xml:space="preserve">DWH und ELT werden mit AnalyticsCreator erstellt</w:t>
       </w:r>
     </w:p>
     <w:bookmarkEnd w:id="58"/>
-    <w:bookmarkStart w:id="59" w:name="bis-jetzt-syskron---im-house-of-krones"/>
+    <w:bookmarkStart w:id="61" w:name="bis-jetzt-iconcare-binovis-visality"/>
     <w:p>
       <w:pPr>
         <w:pStyle w:val="Heading2"/>
       </w:pPr>
       <w:r>
-        <w:t xml:space="preserve">08/2021 - bis jetzt; SYSKRON - im House of Krones</w:t>
+        <w:t xml:space="preserve">09/2019 - bis jetzt; iconcare (BInovis &amp; Visality)</w:t>
+      </w:r>
+    </w:p>
+    <w:p>
+      <w:pPr>
+        <w:pStyle w:val="FirstParagraph"/>
+      </w:pPr>
+      <w:r>
+        <w:t xml:space="preserve">10-50 Mitarbeiter</w:t>
+      </w:r>
+    </w:p>
+    <w:p>
+      <w:pPr>
+        <w:pStyle w:val="BodyText"/>
+      </w:pPr>
+      <w:r>
+        <w:t xml:space="preserve">Sonstiges</w:t>
+      </w:r>
+    </w:p>
+    <w:bookmarkStart w:id="60" w:name="microsoft-bi-architekt-und-entwickler"/>
+    <w:p>
+      <w:pPr>
+        <w:pStyle w:val="Heading3"/>
+      </w:pPr>
+      <w:r>
+        <w:t xml:space="preserve">Microsoft BI Architekt und Entwickler</w:t>
       </w:r>
     </w:p>
     <w:p>
@@ -1797,53 +1834,6 @@
         <w:pStyle w:val="Compact"/>
       </w:pPr>
       <w:r>
-        <w:t xml:space="preserve">Unterstützung im Bereich MS SQL Server / BI</w:t>
-      </w:r>
-    </w:p>
-    <w:bookmarkEnd w:id="59"/>
-    <w:bookmarkStart w:id="62" w:name="bis-jetzt-iconcare-binovis-visality"/>
-    <w:p>
-      <w:pPr>
-        <w:pStyle w:val="Heading2"/>
-      </w:pPr>
-      <w:r>
-        <w:t xml:space="preserve">09/2019 - bis jetzt; iconcare (BInovis &amp; Visality)</w:t>
-      </w:r>
-    </w:p>
-    <w:p>
-      <w:pPr>
-        <w:pStyle w:val="FirstParagraph"/>
-      </w:pPr>
-      <w:r>
-        <w:t xml:space="preserve">10-50 Mitarbeiter</w:t>
-      </w:r>
-    </w:p>
-    <w:p>
-      <w:pPr>
-        <w:pStyle w:val="BodyText"/>
-      </w:pPr>
-      <w:r>
-        <w:t xml:space="preserve">Sonstiges</w:t>
-      </w:r>
-    </w:p>
-    <w:bookmarkStart w:id="61" w:name="microsoft-bi-architekt-und-entwickler"/>
-    <w:p>
-      <w:pPr>
-        <w:pStyle w:val="Heading3"/>
-      </w:pPr>
-      <w:r>
-        <w:t xml:space="preserve">Microsoft BI Architekt und Entwickler</w:t>
-      </w:r>
-    </w:p>
-    <w:p>
-      <w:pPr>
-        <w:numPr>
-          <w:ilvl w:val="0"/>
-          <w:numId w:val="1011"/>
-        </w:numPr>
-        <w:pStyle w:val="Compact"/>
-      </w:pPr>
-      <w:r>
         <w:t xml:space="preserve">EventAnalytics</w:t>
       </w:r>
       <w:r>
@@ -1857,7 +1847,7 @@
       <w:pPr>
         <w:numPr>
           <w:ilvl w:val="0"/>
-          <w:numId w:val="1011"/>
+          <w:numId w:val="1010"/>
         </w:numPr>
         <w:pStyle w:val="Compact"/>
       </w:pPr>
@@ -1873,7 +1863,7 @@
       <w:r>
         <w:br/>
       </w:r>
-      <w:hyperlink r:id="rId60">
+      <w:hyperlink r:id="rId59">
         <w:r>
           <w:rPr>
             <w:rStyle w:val="Hyperlink"/>
@@ -1886,47 +1876,69 @@
       <w:pPr>
         <w:numPr>
           <w:ilvl w:val="0"/>
+          <w:numId w:val="1010"/>
+        </w:numPr>
+        <w:pStyle w:val="Compact"/>
+      </w:pPr>
+      <w:r>
+        <w:t xml:space="preserve">smarte Stromzähler, Zeitanalysen von Stromverbräuchen</w:t>
+      </w:r>
+    </w:p>
+    <w:p>
+      <w:pPr>
+        <w:numPr>
+          <w:ilvl w:val="1"/>
           <w:numId w:val="1011"/>
         </w:numPr>
         <w:pStyle w:val="Compact"/>
       </w:pPr>
       <w:r>
-        <w:t xml:space="preserve">smarte Stromzähler, Zeitanalysen von Stromverbräuchen</w:t>
+        <w:t xml:space="preserve">IoT</w:t>
       </w:r>
     </w:p>
     <w:p>
       <w:pPr>
         <w:numPr>
           <w:ilvl w:val="1"/>
+          <w:numId w:val="1011"/>
+        </w:numPr>
+        <w:pStyle w:val="Compact"/>
+      </w:pPr>
+      <w:r>
+        <w:t xml:space="preserve">SQL Server, Python</w:t>
+      </w:r>
+    </w:p>
+    <w:bookmarkEnd w:id="60"/>
+    <w:bookmarkEnd w:id="61"/>
+    <w:bookmarkStart w:id="62" w:name="syskron---im-house-of-krones"/>
+    <w:p>
+      <w:pPr>
+        <w:pStyle w:val="Heading2"/>
+      </w:pPr>
+      <w:r>
+        <w:t xml:space="preserve">08/2021 - 06/2022; SYSKRON - im House of Krones</w:t>
+      </w:r>
+    </w:p>
+    <w:p>
+      <w:pPr>
+        <w:numPr>
+          <w:ilvl w:val="0"/>
           <w:numId w:val="1012"/>
         </w:numPr>
         <w:pStyle w:val="Compact"/>
       </w:pPr>
       <w:r>
-        <w:t xml:space="preserve">IoT</w:t>
-      </w:r>
-    </w:p>
-    <w:p>
-      <w:pPr>
-        <w:numPr>
-          <w:ilvl w:val="1"/>
-          <w:numId w:val="1012"/>
-        </w:numPr>
-        <w:pStyle w:val="Compact"/>
-      </w:pPr>
-      <w:r>
-        <w:t xml:space="preserve">SQL Server, Python</w:t>
-      </w:r>
-    </w:p>
-    <w:bookmarkEnd w:id="61"/>
+        <w:t xml:space="preserve">Unterstützung im Bereich MS SQL Server / BI</w:t>
+      </w:r>
+    </w:p>
     <w:bookmarkEnd w:id="62"/>
-    <w:bookmarkStart w:id="63" w:name="bis-052022-roller"/>
+    <w:bookmarkStart w:id="63" w:name="roller"/>
     <w:p>
       <w:pPr>
         <w:pStyle w:val="Heading2"/>
       </w:pPr>
       <w:r>
-        <w:t xml:space="preserve">01/2022 - bis 05/2022; Roller</w:t>
+        <w:t xml:space="preserve">01/2022 - 04/2022; Roller</w:t>
       </w:r>
     </w:p>
     <w:p>
@@ -1942,13 +1954,13 @@
       </w:r>
     </w:p>
     <w:bookmarkEnd w:id="63"/>
-    <w:bookmarkStart w:id="64" w:name="bis-042022-betty-barclay"/>
+    <w:bookmarkStart w:id="64" w:name="betty-barclay"/>
     <w:p>
       <w:pPr>
         <w:pStyle w:val="Heading2"/>
       </w:pPr>
       <w:r>
-        <w:t xml:space="preserve">03/2022 - bis 04/2022; Betty Barclay</w:t>
+        <w:t xml:space="preserve">03/2022 - 04/2022; Betty Barclay</w:t>
       </w:r>
     </w:p>
     <w:p>

--- a/Germo_Goertz_IT_profile.docx
+++ b/Germo_Goertz_IT_profile.docx
@@ -39,78 +39,204 @@
         <w:pStyle w:val="Datum"/>
       </w:pPr>
       <w:r>
-        <w:t xml:space="preserve">2022-09-14</w:t>
-      </w:r>
-    </w:p>
-    <w:p>
-      <w:pPr>
-        <w:pStyle w:val="FirstParagraph"/>
-      </w:pPr>
-      <w:r>
-        <w:drawing>
-          <wp:inline>
-            <wp:extent cx="1752600" cy="2336800"/>
-            <wp:effectExtent b="0" l="0" r="0" t="0"/>
-            <wp:docPr descr="Germo Goertz 345x460" title="" id="21" name="Picture"/>
-            <a:graphic>
-              <a:graphicData uri="http://schemas.openxmlformats.org/drawingml/2006/picture">
-                <pic:pic>
-                  <pic:nvPicPr>
-                    <pic:cNvPr descr="assets/img/Germo_Goertz_345x460.jpg" id="22" name="Picture"/>
-                    <pic:cNvPicPr>
-                      <a:picLocks noChangeArrowheads="1" noChangeAspect="1"/>
-                    </pic:cNvPicPr>
-                  </pic:nvPicPr>
-                  <pic:blipFill>
-                    <a:blip r:embed="rId20"/>
-                    <a:stretch>
-                      <a:fillRect/>
-                    </a:stretch>
-                  </pic:blipFill>
-                  <pic:spPr bwMode="auto">
-                    <a:xfrm>
-                      <a:off x="0" y="0"/>
-                      <a:ext cx="1752600" cy="2336800"/>
-                    </a:xfrm>
-                    <a:prstGeom prst="rect">
-                      <a:avLst/>
-                    </a:prstGeom>
-                    <a:noFill/>
-                    <a:ln w="9525">
-                      <a:noFill/>
-                      <a:headEnd/>
-                      <a:tailEnd/>
-                    </a:ln>
-                  </pic:spPr>
-                </pic:pic>
-              </a:graphicData>
-            </a:graphic>
-          </wp:inline>
-        </w:drawing>
-      </w:r>
-    </w:p>
-    <w:p>
-      <w:pPr>
-        <w:pStyle w:val="Textkrper"/>
-      </w:pPr>
-      <w:r>
-        <w:t xml:space="preserve">Berlin</w:t>
-      </w:r>
-    </w:p>
-    <w:bookmarkStart w:id="24" w:name="X692b9b88beb231b8bf502528e6dd0f1aa30a54e"/>
-    <w:p>
-      <w:pPr>
-        <w:pStyle w:val="berschrift1"/>
-      </w:pPr>
-      <w:r>
-        <w:t xml:space="preserve">Download des IT-Profils (inklusive Projekthistorie und Referenzen)</w:t>
-      </w:r>
-    </w:p>
-    <w:p>
-      <w:pPr>
-        <w:pStyle w:val="FirstParagraph"/>
-      </w:pPr>
-      <w:hyperlink r:id="rId23">
+        <w:t xml:space="preserve">2022-09-15</w:t>
+      </w:r>
+    </w:p>
+    <w:p>
+      <w:pPr>
+        <w:pStyle w:val="FirstParagraph"/>
+      </w:pPr>
+      <w:r>
+        <w:rPr>
+          <w:bCs/>
+          <w:b/>
+        </w:rPr>
+        <w:t xml:space="preserve">Microsoft BI Architekt + Entwickler. MS SQL Server, SSAS, DWH, ELT statt ETL, automatisierte Dokumentation</w:t>
+      </w:r>
+    </w:p>
+    <w:tbl>
+      <w:tblPr>
+        <w:tblStyle w:val="Table"/>
+        <w:tblW w:type="pct" w:w="5000"/>
+        <w:tblLook w:firstRow="0" w:lastRow="0" w:firstColumn="0" w:lastColumn="0" w:noHBand="0" w:noVBand="0" w:val="0000"/>
+      </w:tblPr>
+      <w:tblGrid>
+        <w:gridCol w:w="3960"/>
+        <w:gridCol w:w="3960"/>
+      </w:tblGrid>
+      <w:tr>
+        <w:tc>
+          <w:tcPr/>
+          <w:p>
+            <w:pPr>
+              <w:jc w:val="left"/>
+            </w:pPr>
+            <w:r>
+              <w:drawing>
+                <wp:inline>
+                  <wp:extent cx="1752600" cy="2336800"/>
+                  <wp:effectExtent b="0" l="0" r="0" t="0"/>
+                  <wp:docPr descr="Germo Goertz 345x460" title="" id="21" name="Picture"/>
+                  <a:graphic>
+                    <a:graphicData uri="http://schemas.openxmlformats.org/drawingml/2006/picture">
+                      <pic:pic>
+                        <pic:nvPicPr>
+                          <pic:cNvPr descr="./assets/img/Germo_Goertz_345x460.jpg" id="22" name="Picture"/>
+                          <pic:cNvPicPr>
+                            <a:picLocks noChangeArrowheads="1" noChangeAspect="1"/>
+                          </pic:cNvPicPr>
+                        </pic:nvPicPr>
+                        <pic:blipFill>
+                          <a:blip r:embed="rId20"/>
+                          <a:stretch>
+                            <a:fillRect/>
+                          </a:stretch>
+                        </pic:blipFill>
+                        <pic:spPr bwMode="auto">
+                          <a:xfrm>
+                            <a:off x="0" y="0"/>
+                            <a:ext cx="1752600" cy="2336800"/>
+                          </a:xfrm>
+                          <a:prstGeom prst="rect">
+                            <a:avLst/>
+                          </a:prstGeom>
+                          <a:noFill/>
+                          <a:ln w="9525">
+                            <a:noFill/>
+                            <a:headEnd/>
+                            <a:tailEnd/>
+                          </a:ln>
+                        </pic:spPr>
+                      </pic:pic>
+                    </a:graphicData>
+                  </a:graphic>
+                </wp:inline>
+              </w:drawing>
+            </w:r>
+          </w:p>
+          <w:p>
+            <w:pPr>
+              <w:jc w:val="left"/>
+            </w:pPr>
+            <w:r>
+              <w:t xml:space="preserve">14089 Berlin</w:t>
+            </w:r>
+          </w:p>
+        </w:tc>
+        <w:tc>
+          <w:tcPr/>
+          <w:p>
+            <w:pPr>
+              <w:jc w:val="left"/>
+            </w:pPr>
+            <w:r>
+              <w:rPr>
+                <w:bCs/>
+                <w:b/>
+              </w:rPr>
+              <w:t xml:space="preserve">Abschluss</w:t>
+            </w:r>
+          </w:p>
+          <w:p>
+            <w:pPr>
+              <w:numPr>
+                <w:ilvl w:val="0"/>
+                <w:numId w:val="1001"/>
+              </w:numPr>
+              <w:jc w:val="left"/>
+            </w:pPr>
+            <w:r>
+              <w:t xml:space="preserve">in English:</w:t>
+            </w:r>
+          </w:p>
+          <w:p>
+            <w:pPr>
+              <w:numPr>
+                <w:ilvl w:val="1"/>
+                <w:numId w:val="1002"/>
+              </w:numPr>
+              <w:jc w:val="left"/>
+            </w:pPr>
+            <w:r>
+              <w:t xml:space="preserve">Diplom-Mediziner, Biophysiker,</w:t>
+            </w:r>
+            <w:r>
+              <w:t xml:space="preserve"> </w:t>
+            </w:r>
+            <w:hyperlink r:id="rId23">
+              <w:r>
+                <w:rPr>
+                  <w:rStyle w:val="Hyperlink"/>
+                </w:rPr>
+                <w:t xml:space="preserve">Arzt-Kybernetiker (medical cybernetics)</w:t>
+              </w:r>
+            </w:hyperlink>
+            <w:r>
+              <w:br/>
+            </w:r>
+            <w:hyperlink r:id="rId24">
+              <w:r>
+                <w:rPr>
+                  <w:rStyle w:val="Hyperlink"/>
+                </w:rPr>
+                <w:t xml:space="preserve">Pirogov Russian National Research Medical University</w:t>
+              </w:r>
+            </w:hyperlink>
+          </w:p>
+          <w:p>
+            <w:pPr>
+              <w:numPr>
+                <w:ilvl w:val="0"/>
+                <w:numId w:val="1001"/>
+              </w:numPr>
+              <w:jc w:val="left"/>
+            </w:pPr>
+            <w:r>
+              <w:t xml:space="preserve">на русском:</w:t>
+            </w:r>
+          </w:p>
+          <w:p>
+            <w:pPr>
+              <w:numPr>
+                <w:ilvl w:val="1"/>
+                <w:numId w:val="1003"/>
+              </w:numPr>
+              <w:jc w:val="left"/>
+            </w:pPr>
+            <w:hyperlink r:id="rId25">
+              <w:r>
+                <w:rPr>
+                  <w:rStyle w:val="Hyperlink"/>
+                </w:rPr>
+                <w:t xml:space="preserve">Программа специалитета «Медицинская кибернетика»</w:t>
+              </w:r>
+            </w:hyperlink>
+            <w:r>
+              <w:br/>
+            </w:r>
+            <w:hyperlink r:id="rId26">
+              <w:r>
+                <w:rPr>
+                  <w:rStyle w:val="Hyperlink"/>
+                </w:rPr>
+                <w:t xml:space="preserve">Российский национальный исследовательский медицинский университет имени Н.И. Пирогова</w:t>
+              </w:r>
+            </w:hyperlink>
+          </w:p>
+        </w:tc>
+      </w:tr>
+    </w:tbl>
+    <w:p>
+      <w:pPr>
+        <w:pStyle w:val="FirstParagraph"/>
+      </w:pPr>
+      <w:r>
+        <w:t xml:space="preserve">Download des IT-Profils als Word-Datei:</w:t>
+      </w:r>
+      <w:r>
+        <w:t xml:space="preserve"> </w:t>
+      </w:r>
+      <w:hyperlink r:id="rId27">
         <w:r>
           <w:rPr>
             <w:rStyle w:val="Hyperlink"/>
@@ -119,136 +245,55 @@
         </w:r>
       </w:hyperlink>
     </w:p>
-    <w:bookmarkEnd w:id="24"/>
-    <w:bookmarkStart w:id="29" w:name="X86b58cae348d6239c64b93d06196819867c2c24"/>
+    <w:bookmarkStart w:id="28" w:name="Xd54011b4552ca623b2445eff45dda64d58bfd8a"/>
     <w:p>
       <w:pPr>
         <w:pStyle w:val="berschrift1"/>
       </w:pPr>
       <w:r>
-        <w:t xml:space="preserve">Abschluss</w:t>
-      </w:r>
-    </w:p>
-    <w:p>
-      <w:pPr>
-        <w:pStyle w:val="FirstParagraph"/>
-      </w:pPr>
-      <w:r>
-        <w:t xml:space="preserve">in English:</w:t>
-      </w:r>
-    </w:p>
-    <w:p>
-      <w:pPr>
-        <w:pStyle w:val="Textkrper"/>
-      </w:pPr>
-      <w:r>
-        <w:t xml:space="preserve">Diplom-Mediziner, Biophysiker,</w:t>
-      </w:r>
-      <w:r>
-        <w:t xml:space="preserve"> </w:t>
-      </w:r>
-      <w:hyperlink r:id="rId25">
-        <w:r>
-          <w:rPr>
-            <w:rStyle w:val="Hyperlink"/>
-          </w:rPr>
-          <w:t xml:space="preserve">Arzt-Kybernetiker</w:t>
-        </w:r>
-      </w:hyperlink>
-      <w:r>
-        <w:br/>
-      </w:r>
-      <w:hyperlink r:id="rId26">
-        <w:r>
-          <w:rPr>
-            <w:rStyle w:val="Hyperlink"/>
-          </w:rPr>
-          <w:t xml:space="preserve">Pirogov Russian National Research Medical University</w:t>
-        </w:r>
-      </w:hyperlink>
-    </w:p>
-    <w:p>
-      <w:pPr>
-        <w:pStyle w:val="Textkrper"/>
-      </w:pPr>
-      <w:r>
-        <w:t xml:space="preserve">на русском:</w:t>
-      </w:r>
-    </w:p>
-    <w:p>
-      <w:pPr>
-        <w:pStyle w:val="Textkrper"/>
-      </w:pPr>
-      <w:hyperlink r:id="rId27">
-        <w:r>
-          <w:rPr>
-            <w:rStyle w:val="Hyperlink"/>
-          </w:rPr>
-          <w:t xml:space="preserve">Программа специалитета «Медицинская кибернетика»</w:t>
-        </w:r>
-      </w:hyperlink>
-      <w:r>
-        <w:br/>
-      </w:r>
-      <w:hyperlink r:id="rId28">
-        <w:r>
-          <w:rPr>
-            <w:rStyle w:val="Hyperlink"/>
-          </w:rPr>
-          <w:t xml:space="preserve">Российский национальный исследовательский медицинский университет имени Н.И. Пирогова</w:t>
-        </w:r>
-      </w:hyperlink>
-    </w:p>
-    <w:bookmarkEnd w:id="29"/>
-    <w:bookmarkStart w:id="30" w:name="Xd54011b4552ca623b2445eff45dda64d58bfd8a"/>
+        <w:t xml:space="preserve">Sprachkenntnisse</w:t>
+      </w:r>
+    </w:p>
+    <w:p>
+      <w:pPr>
+        <w:numPr>
+          <w:ilvl w:val="0"/>
+          <w:numId w:val="1004"/>
+        </w:numPr>
+      </w:pPr>
+      <w:r>
+        <w:t xml:space="preserve">deutsch (Muttersprache)</w:t>
+      </w:r>
+    </w:p>
+    <w:p>
+      <w:pPr>
+        <w:numPr>
+          <w:ilvl w:val="0"/>
+          <w:numId w:val="1004"/>
+        </w:numPr>
+      </w:pPr>
+      <w:r>
+        <w:t xml:space="preserve">russisch (studiert und gearbeitet in Russland)</w:t>
+      </w:r>
+    </w:p>
+    <w:p>
+      <w:pPr>
+        <w:numPr>
+          <w:ilvl w:val="0"/>
+          <w:numId w:val="1004"/>
+        </w:numPr>
+      </w:pPr>
+      <w:r>
+        <w:t xml:space="preserve">englisch</w:t>
+      </w:r>
+    </w:p>
+    <w:bookmarkEnd w:id="28"/>
+    <w:bookmarkStart w:id="51" w:name="X8c829cc73155ec03bf87dabe3d715569f2d1ce2"/>
     <w:p>
       <w:pPr>
         <w:pStyle w:val="berschrift1"/>
       </w:pPr>
       <w:r>
-        <w:t xml:space="preserve">Sprachkenntnisse</w:t>
-      </w:r>
-    </w:p>
-    <w:p>
-      <w:pPr>
-        <w:numPr>
-          <w:ilvl w:val="0"/>
-          <w:numId w:val="1001"/>
-        </w:numPr>
-      </w:pPr>
-      <w:r>
-        <w:t xml:space="preserve">deutsch (Muttersprache)</w:t>
-      </w:r>
-    </w:p>
-    <w:p>
-      <w:pPr>
-        <w:numPr>
-          <w:ilvl w:val="0"/>
-          <w:numId w:val="1001"/>
-        </w:numPr>
-      </w:pPr>
-      <w:r>
-        <w:t xml:space="preserve">russisch (studiert und gearbeitet in Russland)</w:t>
-      </w:r>
-    </w:p>
-    <w:p>
-      <w:pPr>
-        <w:numPr>
-          <w:ilvl w:val="0"/>
-          <w:numId w:val="1001"/>
-        </w:numPr>
-      </w:pPr>
-      <w:r>
-        <w:t xml:space="preserve">englisch</w:t>
-      </w:r>
-    </w:p>
-    <w:bookmarkEnd w:id="30"/>
-    <w:bookmarkStart w:id="50" w:name="X8c829cc73155ec03bf87dabe3d715569f2d1ce2"/>
-    <w:p>
-      <w:pPr>
-        <w:pStyle w:val="berschrift1"/>
-      </w:pPr>
-      <w:r>
         <w:t xml:space="preserve">BI-Architekt und -Entwickler mit Microsoft BI</w:t>
       </w:r>
     </w:p>
@@ -256,7 +301,7 @@
       <w:pPr>
         <w:numPr>
           <w:ilvl w:val="0"/>
-          <w:numId w:val="1002"/>
+          <w:numId w:val="1005"/>
         </w:numPr>
       </w:pPr>
       <w:r>
@@ -329,7 +374,7 @@
       <w:pPr>
         <w:numPr>
           <w:ilvl w:val="0"/>
-          <w:numId w:val="1002"/>
+          <w:numId w:val="1005"/>
         </w:numPr>
       </w:pPr>
       <w:r>
@@ -340,7 +385,7 @@
       <w:pPr>
         <w:numPr>
           <w:ilvl w:val="1"/>
-          <w:numId w:val="1003"/>
+          <w:numId w:val="1006"/>
         </w:numPr>
       </w:pPr>
       <w:r>
@@ -351,7 +396,7 @@
       <w:pPr>
         <w:numPr>
           <w:ilvl w:val="1"/>
-          <w:numId w:val="1003"/>
+          <w:numId w:val="1006"/>
         </w:numPr>
       </w:pPr>
       <w:r>
@@ -362,7 +407,7 @@
       <w:pPr>
         <w:numPr>
           <w:ilvl w:val="1"/>
-          <w:numId w:val="1003"/>
+          <w:numId w:val="1006"/>
         </w:numPr>
       </w:pPr>
       <w:r>
@@ -373,7 +418,7 @@
       <w:pPr>
         <w:numPr>
           <w:ilvl w:val="1"/>
-          <w:numId w:val="1003"/>
+          <w:numId w:val="1006"/>
         </w:numPr>
       </w:pPr>
       <w:r>
@@ -384,7 +429,7 @@
       <w:pPr>
         <w:numPr>
           <w:ilvl w:val="1"/>
-          <w:numId w:val="1003"/>
+          <w:numId w:val="1006"/>
         </w:numPr>
       </w:pPr>
       <w:r>
@@ -395,7 +440,7 @@
       <w:pPr>
         <w:numPr>
           <w:ilvl w:val="2"/>
-          <w:numId w:val="1004"/>
+          <w:numId w:val="1007"/>
         </w:numPr>
       </w:pPr>
       <w:r>
@@ -406,7 +451,7 @@
       <w:pPr>
         <w:numPr>
           <w:ilvl w:val="2"/>
-          <w:numId w:val="1004"/>
+          <w:numId w:val="1007"/>
         </w:numPr>
       </w:pPr>
       <w:r>
@@ -417,7 +462,7 @@
       <w:pPr>
         <w:numPr>
           <w:ilvl w:val="2"/>
-          <w:numId w:val="1004"/>
+          <w:numId w:val="1007"/>
         </w:numPr>
       </w:pPr>
       <w:r>
@@ -428,7 +473,7 @@
       <w:pPr>
         <w:numPr>
           <w:ilvl w:val="2"/>
-          <w:numId w:val="1004"/>
+          <w:numId w:val="1007"/>
         </w:numPr>
       </w:pPr>
       <w:r>
@@ -439,7 +484,7 @@
       <w:pPr>
         <w:numPr>
           <w:ilvl w:val="2"/>
-          <w:numId w:val="1004"/>
+          <w:numId w:val="1007"/>
         </w:numPr>
       </w:pPr>
       <w:r>
@@ -450,7 +495,7 @@
       <w:pPr>
         <w:numPr>
           <w:ilvl w:val="2"/>
-          <w:numId w:val="1004"/>
+          <w:numId w:val="1007"/>
         </w:numPr>
       </w:pPr>
       <w:r>
@@ -461,7 +506,7 @@
       <w:pPr>
         <w:numPr>
           <w:ilvl w:val="0"/>
-          <w:numId w:val="1002"/>
+          <w:numId w:val="1005"/>
         </w:numPr>
       </w:pPr>
       <w:r>
@@ -472,7 +517,7 @@
       <w:pPr>
         <w:numPr>
           <w:ilvl w:val="0"/>
-          <w:numId w:val="1002"/>
+          <w:numId w:val="1005"/>
         </w:numPr>
       </w:pPr>
       <w:r>
@@ -481,7 +526,7 @@
       <w:r>
         <w:t xml:space="preserve"> </w:t>
       </w:r>
-      <w:hyperlink r:id="rId31">
+      <w:hyperlink r:id="rId29">
         <w:r>
           <w:rPr>
             <w:rStyle w:val="Hyperlink"/>
@@ -489,6 +534,12 @@
           <w:t xml:space="preserve">DataHandwerk DocsGenerator</w:t>
         </w:r>
       </w:hyperlink>
+      <w:r>
+        <w:rPr>
+          <w:rStyle w:val="Funotenzeichen"/>
+        </w:rPr>
+        <w:footnoteReference w:id="30"/>
+      </w:r>
       <w:r>
         <w:t xml:space="preserve"> </w:t>
       </w:r>
@@ -516,19 +567,22 @@
         <w:r>
           <w:rPr>
             <w:rStyle w:val="Hyperlink"/>
+            <w:bCs/>
+            <w:b/>
           </w:rPr>
-          <w:t xml:space="preserve">https:</w:t>
+          <w:t xml:space="preserve">Antora</w:t>
         </w:r>
-      </w:hyperlink>
-      <w:r>
-        <w:t xml:space="preserve">(</w:t>
-      </w:r>
-      <w:hyperlink r:id="rId34">
         <w:r>
           <w:rPr>
             <w:rStyle w:val="Hyperlink"/>
           </w:rPr>
-          <w:t xml:space="preserve">Antora (Docs as Code)</w:t>
+          <w:t xml:space="preserve"> </w:t>
+        </w:r>
+        <w:r>
+          <w:rPr>
+            <w:rStyle w:val="Hyperlink"/>
+          </w:rPr>
+          <w:t xml:space="preserve">(Docs as Code)</w:t>
         </w:r>
       </w:hyperlink>
       <w:r>
@@ -539,7 +593,7 @@
       <w:pPr>
         <w:numPr>
           <w:ilvl w:val="0"/>
-          <w:numId w:val="1002"/>
+          <w:numId w:val="1005"/>
         </w:numPr>
       </w:pPr>
       <w:r>
@@ -550,7 +604,7 @@
       <w:pPr>
         <w:numPr>
           <w:ilvl w:val="0"/>
-          <w:numId w:val="1002"/>
+          <w:numId w:val="1005"/>
         </w:numPr>
       </w:pPr>
       <w:r>
@@ -561,7 +615,7 @@
       <w:pPr>
         <w:numPr>
           <w:ilvl w:val="0"/>
-          <w:numId w:val="1002"/>
+          <w:numId w:val="1005"/>
         </w:numPr>
       </w:pPr>
       <w:r>
@@ -570,7 +624,7 @@
       <w:r>
         <w:t xml:space="preserve"> </w:t>
       </w:r>
-      <w:hyperlink r:id="rId35">
+      <w:hyperlink r:id="rId34">
         <w:r>
           <w:rPr>
             <w:rStyle w:val="Hyperlink"/>
@@ -586,7 +640,7 @@
       <w:r>
         <w:t xml:space="preserve"> </w:t>
       </w:r>
-      <w:hyperlink r:id="rId36">
+      <w:hyperlink r:id="rId35">
         <w:r>
           <w:rPr>
             <w:rStyle w:val="Hyperlink"/>
@@ -614,7 +668,7 @@
       <w:r>
         <w:t xml:space="preserve"> </w:t>
       </w:r>
-      <w:hyperlink r:id="rId37">
+      <w:hyperlink r:id="rId36">
         <w:r>
           <w:rPr>
             <w:rStyle w:val="Hyperlink"/>
@@ -642,7 +696,7 @@
       <w:r>
         <w:t xml:space="preserve"> </w:t>
       </w:r>
-      <w:hyperlink r:id="rId38">
+      <w:hyperlink r:id="rId37">
         <w:r>
           <w:rPr>
             <w:rStyle w:val="Hyperlink"/>
@@ -659,7 +713,7 @@
       <w:r>
         <w:t xml:space="preserve"> </w:t>
       </w:r>
-      <w:hyperlink r:id="rId39">
+      <w:hyperlink r:id="rId38">
         <w:r>
           <w:rPr>
             <w:rStyle w:val="Hyperlink"/>
@@ -678,7 +732,7 @@
       <w:pPr>
         <w:numPr>
           <w:ilvl w:val="0"/>
-          <w:numId w:val="1002"/>
+          <w:numId w:val="1005"/>
         </w:numPr>
       </w:pPr>
       <w:r>
@@ -689,10 +743,10 @@
       <w:pPr>
         <w:numPr>
           <w:ilvl w:val="1"/>
-          <w:numId w:val="1005"/>
-        </w:numPr>
-      </w:pPr>
-      <w:hyperlink r:id="rId40">
+          <w:numId w:val="1008"/>
+        </w:numPr>
+      </w:pPr>
+      <w:hyperlink r:id="rId39">
         <w:r>
           <w:rPr>
             <w:rStyle w:val="Hyperlink"/>
@@ -706,17 +760,26 @@
         <w:br/>
       </w:r>
       <w:r>
-        <w:t xml:space="preserve">mein open source Projekt, enthält auch einen Datenbank-Dokumentations-Generator</w:t>
+        <w:t xml:space="preserve">mein open source Projekt</w:t>
+      </w:r>
+      <w:r>
+        <w:rPr>
+          <w:rStyle w:val="Funotenzeichen"/>
+        </w:rPr>
+        <w:footnoteReference w:id="40"/>
+      </w:r>
+      <w:r>
+        <w:t xml:space="preserve">, enthält auch einen Datenbank-Dokumentations-Generator</w:t>
       </w:r>
     </w:p>
     <w:p>
       <w:pPr>
         <w:numPr>
           <w:ilvl w:val="1"/>
-          <w:numId w:val="1005"/>
-        </w:numPr>
-      </w:pPr>
-      <w:hyperlink r:id="rId41">
+          <w:numId w:val="1008"/>
+        </w:numPr>
+      </w:pPr>
+      <w:hyperlink r:id="rId42">
         <w:r>
           <w:rPr>
             <w:rStyle w:val="Hyperlink"/>
@@ -735,10 +798,10 @@
       <w:pPr>
         <w:numPr>
           <w:ilvl w:val="1"/>
-          <w:numId w:val="1005"/>
-        </w:numPr>
-      </w:pPr>
-      <w:hyperlink r:id="rId42">
+          <w:numId w:val="1008"/>
+        </w:numPr>
+      </w:pPr>
+      <w:hyperlink r:id="rId43">
         <w:r>
           <w:rPr>
             <w:rStyle w:val="Hyperlink"/>
@@ -757,21 +820,10 @@
       <w:pPr>
         <w:numPr>
           <w:ilvl w:val="1"/>
-          <w:numId w:val="1005"/>
+          <w:numId w:val="1008"/>
         </w:numPr>
       </w:pPr>
       <w:hyperlink r:id="rId33">
-        <w:r>
-          <w:rPr>
-            <w:rStyle w:val="Hyperlink"/>
-          </w:rPr>
-          <w:t xml:space="preserve">https:</w:t>
-        </w:r>
-      </w:hyperlink>
-      <w:r>
-        <w:t xml:space="preserve">(</w:t>
-      </w:r>
-      <w:hyperlink r:id="rId34">
         <w:r>
           <w:rPr>
             <w:rStyle w:val="Hyperlink"/>
@@ -790,10 +842,10 @@
       <w:pPr>
         <w:numPr>
           <w:ilvl w:val="1"/>
-          <w:numId w:val="1005"/>
-        </w:numPr>
-      </w:pPr>
-      <w:hyperlink r:id="rId43">
+          <w:numId w:val="1008"/>
+        </w:numPr>
+      </w:pPr>
+      <w:hyperlink r:id="rId44">
         <w:r>
           <w:rPr>
             <w:rStyle w:val="Hyperlink"/>
@@ -806,10 +858,10 @@
       <w:pPr>
         <w:numPr>
           <w:ilvl w:val="1"/>
-          <w:numId w:val="1005"/>
-        </w:numPr>
-      </w:pPr>
-      <w:hyperlink r:id="rId44">
+          <w:numId w:val="1008"/>
+        </w:numPr>
+      </w:pPr>
+      <w:hyperlink r:id="rId45">
         <w:r>
           <w:rPr>
             <w:rStyle w:val="Hyperlink"/>
@@ -822,10 +874,10 @@
       <w:pPr>
         <w:numPr>
           <w:ilvl w:val="1"/>
-          <w:numId w:val="1005"/>
-        </w:numPr>
-      </w:pPr>
-      <w:hyperlink r:id="rId45">
+          <w:numId w:val="1008"/>
+        </w:numPr>
+      </w:pPr>
+      <w:hyperlink r:id="rId46">
         <w:r>
           <w:rPr>
             <w:rStyle w:val="Hyperlink"/>
@@ -844,10 +896,10 @@
       <w:pPr>
         <w:numPr>
           <w:ilvl w:val="1"/>
-          <w:numId w:val="1005"/>
-        </w:numPr>
-      </w:pPr>
-      <w:hyperlink r:id="rId46">
+          <w:numId w:val="1008"/>
+        </w:numPr>
+      </w:pPr>
+      <w:hyperlink r:id="rId47">
         <w:r>
           <w:rPr>
             <w:rStyle w:val="Hyperlink"/>
@@ -864,7 +916,7 @@
       <w:r>
         <w:t xml:space="preserve"> </w:t>
       </w:r>
-      <w:hyperlink r:id="rId47">
+      <w:hyperlink r:id="rId48">
         <w:r>
           <w:rPr>
             <w:rStyle w:val="Hyperlink"/>
@@ -880,10 +932,10 @@
       <w:pPr>
         <w:numPr>
           <w:ilvl w:val="1"/>
-          <w:numId w:val="1005"/>
-        </w:numPr>
-      </w:pPr>
-      <w:hyperlink r:id="rId48">
+          <w:numId w:val="1008"/>
+        </w:numPr>
+      </w:pPr>
+      <w:hyperlink r:id="rId49">
         <w:r>
           <w:rPr>
             <w:rStyle w:val="Hyperlink"/>
@@ -902,7 +954,7 @@
       <w:pPr>
         <w:numPr>
           <w:ilvl w:val="1"/>
-          <w:numId w:val="1005"/>
+          <w:numId w:val="1008"/>
         </w:numPr>
       </w:pPr>
       <w:r>
@@ -911,7 +963,7 @@
       <w:r>
         <w:t xml:space="preserve"> </w:t>
       </w:r>
-      <w:hyperlink r:id="rId49">
+      <w:hyperlink r:id="rId50">
         <w:r>
           <w:rPr>
             <w:rStyle w:val="Hyperlink"/>
@@ -940,7 +992,7 @@
       <w:pPr>
         <w:numPr>
           <w:ilvl w:val="1"/>
-          <w:numId w:val="1005"/>
+          <w:numId w:val="1008"/>
         </w:numPr>
       </w:pPr>
       <w:r>
@@ -961,15 +1013,15 @@
       <w:pPr>
         <w:numPr>
           <w:ilvl w:val="1"/>
-          <w:numId w:val="1005"/>
+          <w:numId w:val="1008"/>
         </w:numPr>
       </w:pPr>
       <w:r>
         <w:t xml:space="preserve">…​</w:t>
       </w:r>
     </w:p>
-    <w:bookmarkEnd w:id="50"/>
-    <w:bookmarkStart w:id="51" w:name="X14f81d21d9a4fd57f700bc38b1c3d31b052ac88"/>
+    <w:bookmarkEnd w:id="51"/>
+    <w:bookmarkStart w:id="54" w:name="X14f81d21d9a4fd57f700bc38b1c3d31b052ac88"/>
     <w:p>
       <w:pPr>
         <w:pStyle w:val="berschrift1"/>
@@ -990,7 +1042,7 @@
       <w:pPr>
         <w:numPr>
           <w:ilvl w:val="0"/>
-          <w:numId w:val="1006"/>
+          <w:numId w:val="1009"/>
         </w:numPr>
       </w:pPr>
       <w:r>
@@ -1001,7 +1053,7 @@
       <w:pPr>
         <w:numPr>
           <w:ilvl w:val="0"/>
-          <w:numId w:val="1006"/>
+          <w:numId w:val="1009"/>
         </w:numPr>
       </w:pPr>
       <w:r>
@@ -1012,7 +1064,7 @@
       <w:pPr>
         <w:numPr>
           <w:ilvl w:val="0"/>
-          <w:numId w:val="1006"/>
+          <w:numId w:val="1009"/>
         </w:numPr>
       </w:pPr>
       <w:r>
@@ -1024,6 +1076,12 @@
       <w:r>
         <w:t xml:space="preserve">Vertrauen in Experten</w:t>
       </w:r>
+      <w:r>
+        <w:rPr>
+          <w:rStyle w:val="Funotenzeichen"/>
+        </w:rPr>
+        <w:footnoteReference w:id="52"/>
+      </w:r>
     </w:p>
     <w:p>
       <w:pPr>
@@ -1035,7 +1093,7 @@
       <w:r>
         <w:t xml:space="preserve"> </w:t>
       </w:r>
-      <w:hyperlink r:id="rId25">
+      <w:hyperlink r:id="rId23">
         <w:r>
           <w:rPr>
             <w:rStyle w:val="Hyperlink"/>
@@ -1054,7 +1112,7 @@
       <w:pPr>
         <w:numPr>
           <w:ilvl w:val="0"/>
-          <w:numId w:val="1007"/>
+          <w:numId w:val="1010"/>
         </w:numPr>
       </w:pPr>
       <w:r>
@@ -1091,7 +1149,7 @@
       <w:pPr>
         <w:numPr>
           <w:ilvl w:val="0"/>
-          <w:numId w:val="1007"/>
+          <w:numId w:val="1010"/>
         </w:numPr>
       </w:pPr>
       <w:r>
@@ -1102,7 +1160,7 @@
       <w:pPr>
         <w:numPr>
           <w:ilvl w:val="0"/>
-          <w:numId w:val="1007"/>
+          <w:numId w:val="1010"/>
         </w:numPr>
       </w:pPr>
       <w:r>
@@ -1113,7 +1171,7 @@
       <w:pPr>
         <w:numPr>
           <w:ilvl w:val="0"/>
-          <w:numId w:val="1007"/>
+          <w:numId w:val="1010"/>
         </w:numPr>
       </w:pPr>
       <w:r>
@@ -1140,9 +1198,19 @@
         <w:t xml:space="preserve">analytisch, exakt, verantwortungsbewusst, selbständig, schnell, effektiv und effizient.</w:t>
       </w:r>
     </w:p>
-    <w:p>
-      <w:pPr>
-        <w:pStyle w:val="Textkrper"/>
+    <w:bookmarkEnd w:id="54"/>
+    <w:bookmarkStart w:id="62" w:name="X1531af5593fb531a093bfe8a4e88ffddf2b21dd"/>
+    <w:p>
+      <w:pPr>
+        <w:pStyle w:val="berschrift1"/>
+      </w:pPr>
+      <w:r>
+        <w:t xml:space="preserve">Sonstiges</w:t>
+      </w:r>
+    </w:p>
+    <w:p>
+      <w:pPr>
+        <w:pStyle w:val="FirstParagraph"/>
       </w:pPr>
       <w:r>
         <w:t xml:space="preserve">Ich halte mehr von</w:t>
@@ -1200,17 +1268,7 @@
         <w:t xml:space="preserve">in Kombination) und weniger von einer Trennung in Entwicklung und späteren Betrieb (durch Offshore- oder Nearshore-Mitarbeiter).</w:t>
       </w:r>
     </w:p>
-    <w:bookmarkEnd w:id="51"/>
-    <w:bookmarkStart w:id="59" w:name="X1531af5593fb531a093bfe8a4e88ffddf2b21dd"/>
-    <w:p>
-      <w:pPr>
-        <w:pStyle w:val="berschrift1"/>
-      </w:pPr>
-      <w:r>
-        <w:t xml:space="preserve">Sonstiges</w:t>
-      </w:r>
-    </w:p>
-    <w:bookmarkStart w:id="52" w:name="Xa8baedd534a856a29a973c4830f9982a197c865"/>
+    <w:bookmarkStart w:id="55" w:name="Xa8baedd534a856a29a973c4830f9982a197c865"/>
     <w:p>
       <w:pPr>
         <w:pStyle w:val="berschrift2"/>
@@ -1243,16 +1301,8 @@
         <w:t xml:space="preserve">Interesse an einer festen Anstellung, insbesondere auch nicht an einer Arbeitnehmerüberlassung (AÜL), da ich jeden unnötigen Kontakt mit der "Deutschen Rentenversicherung" vermeiden will, die gemeinsam mit der Politik dafür verantwortlich ist, dass immer mehr Kunden Angst haben, in Deutschland mit Freiberuflern zusammenzuarbeiten.</w:t>
       </w:r>
     </w:p>
-    <w:p>
-      <w:pPr>
-        <w:pStyle w:val="Textkrper"/>
-      </w:pPr>
-      <w:r>
-        <w:t xml:space="preserve">Die Gefahr der sogenannten "Scheinselbständigkeit" ist auch ein Grund dafür, warum ich möglichst nicht mehr in einem einzigen Projekt vollzeit tätig sein will, sondern zwecks Risiko-Minimierung lieber in mehreren Projekten gleichzeitig.</w:t>
-      </w:r>
-    </w:p>
-    <w:bookmarkEnd w:id="52"/>
-    <w:bookmarkStart w:id="58" w:name="Xa18b970fa4ce1f5fb2f7cf3a3b8316a4b7e47d7"/>
+    <w:bookmarkEnd w:id="55"/>
+    <w:bookmarkStart w:id="61" w:name="Xa18b970fa4ce1f5fb2f7cf3a3b8316a4b7e47d7"/>
     <w:p>
       <w:pPr>
         <w:pStyle w:val="berschrift2"/>
@@ -1284,7 +1334,7 @@
       <w:r>
         <w:t xml:space="preserve">(</w:t>
       </w:r>
-      <w:hyperlink r:id="rId53">
+      <w:hyperlink r:id="rId56">
         <w:r>
           <w:rPr>
             <w:rStyle w:val="Hyperlink"/>
@@ -1300,7 +1350,7 @@
       <w:pPr>
         <w:numPr>
           <w:ilvl w:val="0"/>
-          <w:numId w:val="1008"/>
+          <w:numId w:val="1011"/>
         </w:numPr>
       </w:pPr>
       <w:r>
@@ -1321,7 +1371,7 @@
       <w:pPr>
         <w:numPr>
           <w:ilvl w:val="0"/>
-          <w:numId w:val="1008"/>
+          <w:numId w:val="1011"/>
         </w:numPr>
       </w:pPr>
       <w:r>
@@ -1348,7 +1398,7 @@
       <w:r>
         <w:t xml:space="preserve"> </w:t>
       </w:r>
-      <w:hyperlink r:id="rId54">
+      <w:hyperlink r:id="rId57">
         <w:r>
           <w:rPr>
             <w:rStyle w:val="Hyperlink"/>
@@ -1433,7 +1483,7 @@
       <w:r>
         <w:t xml:space="preserve"> </w:t>
       </w:r>
-      <w:hyperlink r:id="rId55">
+      <w:hyperlink r:id="rId58">
         <w:r>
           <w:rPr>
             <w:rStyle w:val="Hyperlink"/>
@@ -1474,7 +1524,7 @@
       <w:r>
         <w:t xml:space="preserve"> </w:t>
       </w:r>
-      <w:hyperlink r:id="rId56">
+      <w:hyperlink r:id="rId59">
         <w:r>
           <w:rPr>
             <w:rStyle w:val="Hyperlink"/>
@@ -1491,7 +1541,7 @@
       <w:r>
         <w:t xml:space="preserve"> </w:t>
       </w:r>
-      <w:hyperlink r:id="rId57">
+      <w:hyperlink r:id="rId60">
         <w:r>
           <w:rPr>
             <w:rStyle w:val="Hyperlink"/>
@@ -1506,9 +1556,9 @@
         <w:t xml:space="preserve">kann nur für SSAS Tabular verwendet werden.</w:t>
       </w:r>
     </w:p>
-    <w:bookmarkEnd w:id="58"/>
-    <w:bookmarkEnd w:id="59"/>
-    <w:bookmarkStart w:id="146" w:name="X5b0cbe4e7c33be5b25ecc1c9af3f4f6afd43475"/>
+    <w:bookmarkEnd w:id="61"/>
+    <w:bookmarkEnd w:id="62"/>
+    <w:bookmarkStart w:id="149" w:name="X5b0cbe4e7c33be5b25ecc1c9af3f4f6afd43475"/>
     <w:p>
       <w:pPr>
         <w:pStyle w:val="berschrift1"/>
@@ -1525,7 +1575,7 @@
         <w:t xml:space="preserve">zeitlich sortiert nach Projekt-Ende</w:t>
       </w:r>
     </w:p>
-    <w:bookmarkStart w:id="60" w:name="Xacd2292e8ab2642974b48356baa967a35a19c0f"/>
+    <w:bookmarkStart w:id="63" w:name="Xacd2292e8ab2642974b48356baa967a35a19c0f"/>
     <w:p>
       <w:pPr>
         <w:pStyle w:val="berschrift2"/>
@@ -1538,7 +1588,7 @@
       <w:pPr>
         <w:numPr>
           <w:ilvl w:val="0"/>
-          <w:numId w:val="1009"/>
+          <w:numId w:val="1012"/>
         </w:numPr>
       </w:pPr>
       <w:r>
@@ -1549,15 +1599,15 @@
       <w:pPr>
         <w:numPr>
           <w:ilvl w:val="0"/>
-          <w:numId w:val="1009"/>
+          <w:numId w:val="1012"/>
         </w:numPr>
       </w:pPr>
       <w:r>
         <w:t xml:space="preserve">DWH und ELT werden mit AnalyticsCreator erstellt</w:t>
       </w:r>
     </w:p>
-    <w:bookmarkEnd w:id="60"/>
-    <w:bookmarkStart w:id="63" w:name="X0072e750e335436e50cb537dda1b02523b5864c"/>
+    <w:bookmarkEnd w:id="63"/>
+    <w:bookmarkStart w:id="66" w:name="X0072e750e335436e50cb537dda1b02523b5864c"/>
     <w:p>
       <w:pPr>
         <w:pStyle w:val="berschrift2"/>
@@ -1582,7 +1632,7 @@
         <w:t xml:space="preserve">Sonstiges</w:t>
       </w:r>
     </w:p>
-    <w:bookmarkStart w:id="62" w:name="X5f0468ccf24e7f192e18e86ffe456a2a47dce7a"/>
+    <w:bookmarkStart w:id="65" w:name="X5f0468ccf24e7f192e18e86ffe456a2a47dce7a"/>
     <w:p>
       <w:pPr>
         <w:pStyle w:val="berschrift3"/>
@@ -1595,7 +1645,7 @@
       <w:pPr>
         <w:numPr>
           <w:ilvl w:val="0"/>
-          <w:numId w:val="1010"/>
+          <w:numId w:val="1013"/>
         </w:numPr>
       </w:pPr>
       <w:r>
@@ -1612,7 +1662,7 @@
       <w:pPr>
         <w:numPr>
           <w:ilvl w:val="0"/>
-          <w:numId w:val="1010"/>
+          <w:numId w:val="1013"/>
         </w:numPr>
       </w:pPr>
       <w:r>
@@ -1629,7 +1679,7 @@
       <w:pPr>
         <w:pStyle w:val="FirstParagraph"/>
       </w:pPr>
-      <w:hyperlink r:id="rId61">
+      <w:hyperlink r:id="rId64">
         <w:r>
           <w:rPr>
             <w:rStyle w:val="Hyperlink"/>
@@ -1642,7 +1692,7 @@
       <w:pPr>
         <w:numPr>
           <w:ilvl w:val="0"/>
-          <w:numId w:val="1011"/>
+          <w:numId w:val="1014"/>
         </w:numPr>
       </w:pPr>
       <w:r>
@@ -1653,7 +1703,7 @@
       <w:pPr>
         <w:numPr>
           <w:ilvl w:val="1"/>
-          <w:numId w:val="1012"/>
+          <w:numId w:val="1015"/>
         </w:numPr>
       </w:pPr>
       <w:r>
@@ -1664,16 +1714,16 @@
       <w:pPr>
         <w:numPr>
           <w:ilvl w:val="1"/>
-          <w:numId w:val="1012"/>
+          <w:numId w:val="1015"/>
         </w:numPr>
       </w:pPr>
       <w:r>
         <w:t xml:space="preserve">SQL Server, Python</w:t>
       </w:r>
     </w:p>
-    <w:bookmarkEnd w:id="62"/>
-    <w:bookmarkEnd w:id="63"/>
-    <w:bookmarkStart w:id="64" w:name="X04f0fd51c2d4b10155f3d351fe944f3198a31fe"/>
+    <w:bookmarkEnd w:id="65"/>
+    <w:bookmarkEnd w:id="66"/>
+    <w:bookmarkStart w:id="67" w:name="X04f0fd51c2d4b10155f3d351fe944f3198a31fe"/>
     <w:p>
       <w:pPr>
         <w:pStyle w:val="berschrift2"/>
@@ -1686,15 +1736,15 @@
       <w:pPr>
         <w:numPr>
           <w:ilvl w:val="0"/>
-          <w:numId w:val="1013"/>
+          <w:numId w:val="1016"/>
         </w:numPr>
       </w:pPr>
       <w:r>
         <w:t xml:space="preserve">Unterstützung im Bereich MS SQL Server / BI</w:t>
       </w:r>
     </w:p>
-    <w:bookmarkEnd w:id="64"/>
-    <w:bookmarkStart w:id="65" w:name="X13d5578d616241ef2ee501b6f8401d8242c84c4"/>
+    <w:bookmarkEnd w:id="67"/>
+    <w:bookmarkStart w:id="68" w:name="X13d5578d616241ef2ee501b6f8401d8242c84c4"/>
     <w:p>
       <w:pPr>
         <w:pStyle w:val="berschrift2"/>
@@ -1707,15 +1757,15 @@
       <w:pPr>
         <w:numPr>
           <w:ilvl w:val="0"/>
-          <w:numId w:val="1014"/>
+          <w:numId w:val="1017"/>
         </w:numPr>
       </w:pPr>
       <w:r>
         <w:t xml:space="preserve">Unterstützung im Bereich MS SQL Server / BI</w:t>
       </w:r>
     </w:p>
-    <w:bookmarkEnd w:id="65"/>
-    <w:bookmarkStart w:id="66" w:name="X99db5e2707de38bb9be6451d8027ab9a77046bf"/>
+    <w:bookmarkEnd w:id="68"/>
+    <w:bookmarkStart w:id="69" w:name="X99db5e2707de38bb9be6451d8027ab9a77046bf"/>
     <w:p>
       <w:pPr>
         <w:pStyle w:val="berschrift2"/>
@@ -1728,15 +1778,15 @@
       <w:pPr>
         <w:numPr>
           <w:ilvl w:val="0"/>
-          <w:numId w:val="1015"/>
+          <w:numId w:val="1018"/>
         </w:numPr>
       </w:pPr>
       <w:r>
         <w:t xml:space="preserve">Unterstützung im Bereich MS SQL Server / BI</w:t>
       </w:r>
     </w:p>
-    <w:bookmarkEnd w:id="66"/>
-    <w:bookmarkStart w:id="68" w:name="X6ee1640b31097677d834001ccb1a97be60826f6"/>
+    <w:bookmarkEnd w:id="69"/>
+    <w:bookmarkStart w:id="71" w:name="X6ee1640b31097677d834001ccb1a97be60826f6"/>
     <w:p>
       <w:pPr>
         <w:pStyle w:val="berschrift2"/>
@@ -1761,7 +1811,7 @@
         <w:t xml:space="preserve">Banken und Finanzdienstleistungen</w:t>
       </w:r>
     </w:p>
-    <w:bookmarkStart w:id="67" w:name="Xb5790e31f12019c56dd8432c37c2425beb41cef"/>
+    <w:bookmarkStart w:id="70" w:name="Xb5790e31f12019c56dd8432c37c2425beb41cef"/>
     <w:p>
       <w:pPr>
         <w:pStyle w:val="berschrift3"/>
@@ -1774,7 +1824,7 @@
       <w:pPr>
         <w:numPr>
           <w:ilvl w:val="0"/>
-          <w:numId w:val="1016"/>
+          <w:numId w:val="1019"/>
         </w:numPr>
       </w:pPr>
       <w:r>
@@ -1785,7 +1835,7 @@
       <w:pPr>
         <w:numPr>
           <w:ilvl w:val="0"/>
-          <w:numId w:val="1016"/>
+          <w:numId w:val="1019"/>
         </w:numPr>
       </w:pPr>
       <w:r>
@@ -1796,7 +1846,7 @@
       <w:pPr>
         <w:numPr>
           <w:ilvl w:val="0"/>
-          <w:numId w:val="1016"/>
+          <w:numId w:val="1019"/>
         </w:numPr>
       </w:pPr>
       <w:r>
@@ -1807,16 +1857,16 @@
       <w:pPr>
         <w:numPr>
           <w:ilvl w:val="0"/>
-          <w:numId w:val="1016"/>
+          <w:numId w:val="1019"/>
         </w:numPr>
       </w:pPr>
       <w:r>
         <w:t xml:space="preserve">Einführung eines entsprechenden Werkzeugs</w:t>
       </w:r>
     </w:p>
-    <w:bookmarkEnd w:id="67"/>
-    <w:bookmarkEnd w:id="68"/>
-    <w:bookmarkStart w:id="70" w:name="X8d89c5221af31f0e431884c7caf3ea06a21fb6a"/>
+    <w:bookmarkEnd w:id="70"/>
+    <w:bookmarkEnd w:id="71"/>
+    <w:bookmarkStart w:id="73" w:name="X8d89c5221af31f0e431884c7caf3ea06a21fb6a"/>
     <w:p>
       <w:pPr>
         <w:pStyle w:val="berschrift2"/>
@@ -1841,7 +1891,7 @@
         <w:t xml:space="preserve">Handel (Bekleidung)</w:t>
       </w:r>
     </w:p>
-    <w:bookmarkStart w:id="69" w:name="Xda2ae686fe0cbc68d897f041666c72670b9e3a7"/>
+    <w:bookmarkStart w:id="72" w:name="Xda2ae686fe0cbc68d897f041666c72670b9e3a7"/>
     <w:p>
       <w:pPr>
         <w:pStyle w:val="berschrift3"/>
@@ -1854,7 +1904,7 @@
       <w:pPr>
         <w:numPr>
           <w:ilvl w:val="0"/>
-          <w:numId w:val="1017"/>
+          <w:numId w:val="1020"/>
         </w:numPr>
       </w:pPr>
       <w:r>
@@ -1865,7 +1915,7 @@
       <w:pPr>
         <w:numPr>
           <w:ilvl w:val="0"/>
-          <w:numId w:val="1017"/>
+          <w:numId w:val="1020"/>
         </w:numPr>
       </w:pPr>
       <w:r>
@@ -1882,16 +1932,16 @@
       <w:pPr>
         <w:numPr>
           <w:ilvl w:val="0"/>
-          <w:numId w:val="1017"/>
+          <w:numId w:val="1020"/>
         </w:numPr>
       </w:pPr>
       <w:r>
         <w:t xml:space="preserve">Zusammenarbeit mit anderen Teilprojekten und Zuarbeit von Ergebnissen</w:t>
       </w:r>
     </w:p>
-    <w:bookmarkEnd w:id="69"/>
-    <w:bookmarkEnd w:id="70"/>
-    <w:bookmarkStart w:id="72" w:name="X000d735355a11e123c591a1961b0875b8e880b4"/>
+    <w:bookmarkEnd w:id="72"/>
+    <w:bookmarkEnd w:id="73"/>
+    <w:bookmarkStart w:id="75" w:name="X000d735355a11e123c591a1961b0875b8e880b4"/>
     <w:p>
       <w:pPr>
         <w:pStyle w:val="berschrift2"/>
@@ -1916,7 +1966,7 @@
         <w:t xml:space="preserve">Banken und Finanzdienstleistungen</w:t>
       </w:r>
     </w:p>
-    <w:bookmarkStart w:id="71" w:name="X8c1c0765d85bab952c5c1986f52ea2b79401f12"/>
+    <w:bookmarkStart w:id="74" w:name="X8c1c0765d85bab952c5c1986f52ea2b79401f12"/>
     <w:p>
       <w:pPr>
         <w:pStyle w:val="berschrift3"/>
@@ -1929,7 +1979,7 @@
       <w:pPr>
         <w:numPr>
           <w:ilvl w:val="0"/>
-          <w:numId w:val="1018"/>
+          <w:numId w:val="1021"/>
         </w:numPr>
       </w:pPr>
       <w:r>
@@ -1940,7 +1990,7 @@
       <w:pPr>
         <w:numPr>
           <w:ilvl w:val="0"/>
-          <w:numId w:val="1018"/>
+          <w:numId w:val="1021"/>
         </w:numPr>
       </w:pPr>
       <w:r>
@@ -1951,16 +2001,16 @@
       <w:pPr>
         <w:numPr>
           <w:ilvl w:val="0"/>
-          <w:numId w:val="1018"/>
+          <w:numId w:val="1021"/>
         </w:numPr>
       </w:pPr>
       <w:r>
         <w:t xml:space="preserve">einzelne Module mit Python, Powershell</w:t>
       </w:r>
     </w:p>
-    <w:bookmarkEnd w:id="71"/>
-    <w:bookmarkEnd w:id="72"/>
-    <w:bookmarkStart w:id="74" w:name="X7605506d8b3f775a490ab20105a15f5aba0f21d"/>
+    <w:bookmarkEnd w:id="74"/>
+    <w:bookmarkEnd w:id="75"/>
+    <w:bookmarkStart w:id="77" w:name="X7605506d8b3f775a490ab20105a15f5aba0f21d"/>
     <w:p>
       <w:pPr>
         <w:pStyle w:val="berschrift2"/>
@@ -1985,7 +2035,7 @@
         <w:t xml:space="preserve">Telekommunikation</w:t>
       </w:r>
     </w:p>
-    <w:bookmarkStart w:id="73" w:name="X7a0e95ccce6587ec2d1197a53036709048209c6"/>
+    <w:bookmarkStart w:id="76" w:name="X7a0e95ccce6587ec2d1197a53036709048209c6"/>
     <w:p>
       <w:pPr>
         <w:pStyle w:val="berschrift3"/>
@@ -1998,7 +2048,7 @@
       <w:pPr>
         <w:numPr>
           <w:ilvl w:val="0"/>
-          <w:numId w:val="1019"/>
+          <w:numId w:val="1022"/>
         </w:numPr>
       </w:pPr>
       <w:r>
@@ -2009,7 +2059,7 @@
       <w:pPr>
         <w:numPr>
           <w:ilvl w:val="0"/>
-          <w:numId w:val="1019"/>
+          <w:numId w:val="1022"/>
         </w:numPr>
       </w:pPr>
       <w:r>
@@ -2020,7 +2070,7 @@
       <w:pPr>
         <w:numPr>
           <w:ilvl w:val="0"/>
-          <w:numId w:val="1019"/>
+          <w:numId w:val="1022"/>
         </w:numPr>
       </w:pPr>
       <w:r>
@@ -2031,7 +2081,7 @@
       <w:pPr>
         <w:numPr>
           <w:ilvl w:val="0"/>
-          <w:numId w:val="1019"/>
+          <w:numId w:val="1022"/>
         </w:numPr>
       </w:pPr>
       <w:r>
@@ -2042,16 +2092,16 @@
       <w:pPr>
         <w:numPr>
           <w:ilvl w:val="0"/>
-          <w:numId w:val="1019"/>
+          <w:numId w:val="1022"/>
         </w:numPr>
       </w:pPr>
       <w:r>
         <w:t xml:space="preserve">DWH, ELT und SSAS werden mit AnalyticsCreator erstellt</w:t>
       </w:r>
     </w:p>
-    <w:bookmarkEnd w:id="73"/>
-    <w:bookmarkEnd w:id="74"/>
-    <w:bookmarkStart w:id="76" w:name="X7db9b13d2d9331e3a123a40aa0010e6a78e1c1d"/>
+    <w:bookmarkEnd w:id="76"/>
+    <w:bookmarkEnd w:id="77"/>
+    <w:bookmarkStart w:id="79" w:name="X7db9b13d2d9331e3a123a40aa0010e6a78e1c1d"/>
     <w:p>
       <w:pPr>
         <w:pStyle w:val="berschrift2"/>
@@ -2076,7 +2126,7 @@
         <w:t xml:space="preserve">Sonstiges</w:t>
       </w:r>
     </w:p>
-    <w:bookmarkStart w:id="75" w:name="X50dca2aedb6ab45c99b9240be969896c9e2fa3c"/>
+    <w:bookmarkStart w:id="78" w:name="X50dca2aedb6ab45c99b9240be969896c9e2fa3c"/>
     <w:p>
       <w:pPr>
         <w:pStyle w:val="berschrift3"/>
@@ -2097,7 +2147,7 @@
       <w:pPr>
         <w:numPr>
           <w:ilvl w:val="0"/>
-          <w:numId w:val="1020"/>
+          <w:numId w:val="1023"/>
         </w:numPr>
       </w:pPr>
       <w:r>
@@ -2108,7 +2158,7 @@
       <w:pPr>
         <w:numPr>
           <w:ilvl w:val="0"/>
-          <w:numId w:val="1020"/>
+          <w:numId w:val="1023"/>
         </w:numPr>
       </w:pPr>
       <w:r>
@@ -2119,7 +2169,7 @@
       <w:pPr>
         <w:numPr>
           <w:ilvl w:val="0"/>
-          <w:numId w:val="1020"/>
+          <w:numId w:val="1023"/>
         </w:numPr>
       </w:pPr>
       <w:r>
@@ -2130,7 +2180,7 @@
       <w:pPr>
         <w:numPr>
           <w:ilvl w:val="0"/>
-          <w:numId w:val="1020"/>
+          <w:numId w:val="1023"/>
         </w:numPr>
       </w:pPr>
       <w:r>
@@ -2141,7 +2191,7 @@
       <w:pPr>
         <w:numPr>
           <w:ilvl w:val="0"/>
-          <w:numId w:val="1020"/>
+          <w:numId w:val="1023"/>
         </w:numPr>
       </w:pPr>
       <w:r>
@@ -2152,7 +2202,7 @@
       <w:pPr>
         <w:numPr>
           <w:ilvl w:val="0"/>
-          <w:numId w:val="1020"/>
+          <w:numId w:val="1023"/>
         </w:numPr>
       </w:pPr>
       <w:r>
@@ -2163,7 +2213,7 @@
       <w:pPr>
         <w:numPr>
           <w:ilvl w:val="0"/>
-          <w:numId w:val="1020"/>
+          <w:numId w:val="1023"/>
         </w:numPr>
       </w:pPr>
       <w:r>
@@ -2174,7 +2224,7 @@
       <w:pPr>
         <w:numPr>
           <w:ilvl w:val="0"/>
-          <w:numId w:val="1020"/>
+          <w:numId w:val="1023"/>
         </w:numPr>
       </w:pPr>
       <w:r>
@@ -2185,7 +2235,7 @@
       <w:pPr>
         <w:numPr>
           <w:ilvl w:val="0"/>
-          <w:numId w:val="1020"/>
+          <w:numId w:val="1023"/>
         </w:numPr>
       </w:pPr>
       <w:r>
@@ -2196,7 +2246,7 @@
       <w:pPr>
         <w:numPr>
           <w:ilvl w:val="0"/>
-          <w:numId w:val="1020"/>
+          <w:numId w:val="1023"/>
         </w:numPr>
       </w:pPr>
       <w:r>
@@ -2215,7 +2265,7 @@
       <w:pPr>
         <w:numPr>
           <w:ilvl w:val="0"/>
-          <w:numId w:val="1021"/>
+          <w:numId w:val="1024"/>
         </w:numPr>
       </w:pPr>
       <w:r>
@@ -2234,7 +2284,7 @@
       <w:pPr>
         <w:numPr>
           <w:ilvl w:val="0"/>
-          <w:numId w:val="1022"/>
+          <w:numId w:val="1025"/>
         </w:numPr>
       </w:pPr>
       <w:r>
@@ -2253,7 +2303,7 @@
       <w:pPr>
         <w:numPr>
           <w:ilvl w:val="0"/>
-          <w:numId w:val="1023"/>
+          <w:numId w:val="1026"/>
         </w:numPr>
       </w:pPr>
       <w:r>
@@ -2268,9 +2318,9 @@
         <w:t xml:space="preserve">Aktuell: regelmäßiger Support, um das System "am Laufen zu halten", bis irgendwann die vollständige Migration in ein klinisches DWH des KISAnbieters abgeschlossen sein wird.</w:t>
       </w:r>
     </w:p>
-    <w:bookmarkEnd w:id="75"/>
-    <w:bookmarkEnd w:id="76"/>
-    <w:bookmarkStart w:id="78" w:name="Xfc7fe3f343610182b6c55485f9d6be11e578285"/>
+    <w:bookmarkEnd w:id="78"/>
+    <w:bookmarkEnd w:id="79"/>
+    <w:bookmarkStart w:id="81" w:name="Xfc7fe3f343610182b6c55485f9d6be11e578285"/>
     <w:p>
       <w:pPr>
         <w:pStyle w:val="berschrift2"/>
@@ -2295,7 +2345,7 @@
         <w:t xml:space="preserve">Transport und Logistik</w:t>
       </w:r>
     </w:p>
-    <w:bookmarkStart w:id="77" w:name="Xcc80f192703431559a17e60e4f3f0b538523db2"/>
+    <w:bookmarkStart w:id="80" w:name="Xcc80f192703431559a17e60e4f3f0b538523db2"/>
     <w:p>
       <w:pPr>
         <w:pStyle w:val="berschrift3"/>
@@ -2348,7 +2398,7 @@
       <w:pPr>
         <w:numPr>
           <w:ilvl w:val="0"/>
-          <w:numId w:val="1024"/>
+          <w:numId w:val="1027"/>
         </w:numPr>
       </w:pPr>
       <w:r>
@@ -2363,9 +2413,9 @@
         <w:t xml:space="preserve">Das schweizer Logistik-Unternehmen ist zuständig für die weltweite Koordination der Logistik eines deutschen Großkonzerns, des Weltmarktführers für den Vertrieb von Montage- und Befestigungsmaterial.</w:t>
       </w:r>
     </w:p>
-    <w:bookmarkEnd w:id="77"/>
-    <w:bookmarkEnd w:id="78"/>
-    <w:bookmarkStart w:id="80" w:name="X3d2a8c9d547f8a3c7c3c15112e9623585d233dc"/>
+    <w:bookmarkEnd w:id="80"/>
+    <w:bookmarkEnd w:id="81"/>
+    <w:bookmarkStart w:id="83" w:name="X3d2a8c9d547f8a3c7c3c15112e9623585d233dc"/>
     <w:p>
       <w:pPr>
         <w:pStyle w:val="berschrift2"/>
@@ -2390,7 +2440,7 @@
         <w:t xml:space="preserve">Versicherungen</w:t>
       </w:r>
     </w:p>
-    <w:bookmarkStart w:id="79" w:name="Xef5c77b9afc7fa8d4095aed898ef9d2308db8a6"/>
+    <w:bookmarkStart w:id="82" w:name="Xef5c77b9afc7fa8d4095aed898ef9d2308db8a6"/>
     <w:p>
       <w:pPr>
         <w:pStyle w:val="berschrift3"/>
@@ -2423,9 +2473,9 @@
         <w:t xml:space="preserve">Big Data</w:t>
       </w:r>
     </w:p>
-    <w:bookmarkEnd w:id="79"/>
-    <w:bookmarkEnd w:id="80"/>
-    <w:bookmarkStart w:id="82" w:name="X28dafe8a315fd14f66afee7ceee7222c87d493b"/>
+    <w:bookmarkEnd w:id="82"/>
+    <w:bookmarkEnd w:id="83"/>
+    <w:bookmarkStart w:id="85" w:name="X28dafe8a315fd14f66afee7ceee7222c87d493b"/>
     <w:p>
       <w:pPr>
         <w:pStyle w:val="berschrift2"/>
@@ -2450,7 +2500,7 @@
         <w:t xml:space="preserve">Industrie und Maschinenbau</w:t>
       </w:r>
     </w:p>
-    <w:bookmarkStart w:id="81" w:name="X9c645c4da246c340ad8637f4b966a1d7266cf93"/>
+    <w:bookmarkStart w:id="84" w:name="X9c645c4da246c340ad8637f4b966a1d7266cf93"/>
     <w:p>
       <w:pPr>
         <w:pStyle w:val="berschrift3"/>
@@ -2463,7 +2513,7 @@
       <w:pPr>
         <w:numPr>
           <w:ilvl w:val="0"/>
-          <w:numId w:val="1025"/>
+          <w:numId w:val="1028"/>
         </w:numPr>
       </w:pPr>
       <w:r>
@@ -2474,7 +2524,7 @@
       <w:pPr>
         <w:numPr>
           <w:ilvl w:val="0"/>
-          <w:numId w:val="1025"/>
+          <w:numId w:val="1028"/>
         </w:numPr>
       </w:pPr>
       <w:r>
@@ -2485,7 +2535,7 @@
       <w:pPr>
         <w:numPr>
           <w:ilvl w:val="0"/>
-          <w:numId w:val="1025"/>
+          <w:numId w:val="1028"/>
         </w:numPr>
       </w:pPr>
       <w:r>
@@ -2496,7 +2546,7 @@
       <w:pPr>
         <w:numPr>
           <w:ilvl w:val="0"/>
-          <w:numId w:val="1025"/>
+          <w:numId w:val="1028"/>
         </w:numPr>
       </w:pPr>
       <w:r>
@@ -2515,16 +2565,16 @@
       <w:pPr>
         <w:numPr>
           <w:ilvl w:val="0"/>
-          <w:numId w:val="1026"/>
+          <w:numId w:val="1029"/>
         </w:numPr>
       </w:pPr>
       <w:r>
         <w:t xml:space="preserve">Microsoft Azure - Unterstützung bei Verwendung von Azure Diensten, Migration von SSAS Lösungen zu Azure, ETL / ELT, diverses</w:t>
       </w:r>
     </w:p>
-    <w:bookmarkEnd w:id="81"/>
-    <w:bookmarkEnd w:id="82"/>
-    <w:bookmarkStart w:id="84" w:name="Xcd4b809ac8407f5aebf4ac4eb38f438b28a7539"/>
+    <w:bookmarkEnd w:id="84"/>
+    <w:bookmarkEnd w:id="85"/>
+    <w:bookmarkStart w:id="87" w:name="Xcd4b809ac8407f5aebf4ac4eb38f438b28a7539"/>
     <w:p>
       <w:pPr>
         <w:pStyle w:val="berschrift2"/>
@@ -2549,7 +2599,7 @@
         <w:t xml:space="preserve">Industrie und Maschinenbau</w:t>
       </w:r>
     </w:p>
-    <w:bookmarkStart w:id="83" w:name="X6d901391e666d35541e8df800081a1a7c02a6d2"/>
+    <w:bookmarkStart w:id="86" w:name="X6d901391e666d35541e8df800081a1a7c02a6d2"/>
     <w:p>
       <w:pPr>
         <w:pStyle w:val="berschrift3"/>
@@ -2562,7 +2612,7 @@
       <w:pPr>
         <w:numPr>
           <w:ilvl w:val="0"/>
-          <w:numId w:val="1027"/>
+          <w:numId w:val="1030"/>
         </w:numPr>
       </w:pPr>
       <w:r>
@@ -2573,7 +2623,7 @@
       <w:pPr>
         <w:numPr>
           <w:ilvl w:val="0"/>
-          <w:numId w:val="1027"/>
+          <w:numId w:val="1030"/>
         </w:numPr>
       </w:pPr>
       <w:r>
@@ -2592,7 +2642,7 @@
       <w:pPr>
         <w:numPr>
           <w:ilvl w:val="0"/>
-          <w:numId w:val="1028"/>
+          <w:numId w:val="1031"/>
         </w:numPr>
       </w:pPr>
       <w:r>
@@ -2607,9 +2657,9 @@
         <w:t xml:space="preserve">Kernprojekt 03.2016 - 04.0216, Danach bis 09.2018 laufender Support bis und einschließlich Migration auf ServiceNow</w:t>
       </w:r>
     </w:p>
-    <w:bookmarkEnd w:id="83"/>
-    <w:bookmarkEnd w:id="84"/>
-    <w:bookmarkStart w:id="86" w:name="X901ac7b09014218485d79b50bb300f43c9d0daf"/>
+    <w:bookmarkEnd w:id="86"/>
+    <w:bookmarkEnd w:id="87"/>
+    <w:bookmarkStart w:id="89" w:name="X901ac7b09014218485d79b50bb300f43c9d0daf"/>
     <w:p>
       <w:pPr>
         <w:pStyle w:val="berschrift2"/>
@@ -2634,7 +2684,7 @@
         <w:t xml:space="preserve">Sonstiges</w:t>
       </w:r>
     </w:p>
-    <w:bookmarkStart w:id="85" w:name="X310404fbab82e8ef7432b801602f6e682557577"/>
+    <w:bookmarkStart w:id="88" w:name="X310404fbab82e8ef7432b801602f6e682557577"/>
     <w:p>
       <w:pPr>
         <w:pStyle w:val="berschrift3"/>
@@ -2655,7 +2705,7 @@
       <w:pPr>
         <w:numPr>
           <w:ilvl w:val="0"/>
-          <w:numId w:val="1029"/>
+          <w:numId w:val="1032"/>
         </w:numPr>
       </w:pPr>
       <w:r>
@@ -2666,7 +2716,7 @@
       <w:pPr>
         <w:numPr>
           <w:ilvl w:val="0"/>
-          <w:numId w:val="1029"/>
+          <w:numId w:val="1032"/>
         </w:numPr>
       </w:pPr>
       <w:r>
@@ -2677,7 +2727,7 @@
       <w:pPr>
         <w:numPr>
           <w:ilvl w:val="0"/>
-          <w:numId w:val="1029"/>
+          <w:numId w:val="1032"/>
         </w:numPr>
       </w:pPr>
       <w:r>
@@ -2688,7 +2738,7 @@
       <w:pPr>
         <w:numPr>
           <w:ilvl w:val="0"/>
-          <w:numId w:val="1029"/>
+          <w:numId w:val="1032"/>
         </w:numPr>
       </w:pPr>
       <w:r>
@@ -2699,7 +2749,7 @@
       <w:pPr>
         <w:numPr>
           <w:ilvl w:val="0"/>
-          <w:numId w:val="1029"/>
+          <w:numId w:val="1032"/>
         </w:numPr>
       </w:pPr>
       <w:r>
@@ -2710,7 +2760,7 @@
       <w:pPr>
         <w:numPr>
           <w:ilvl w:val="0"/>
-          <w:numId w:val="1029"/>
+          <w:numId w:val="1032"/>
         </w:numPr>
       </w:pPr>
       <w:r>
@@ -2721,7 +2771,7 @@
       <w:pPr>
         <w:numPr>
           <w:ilvl w:val="0"/>
-          <w:numId w:val="1029"/>
+          <w:numId w:val="1032"/>
         </w:numPr>
       </w:pPr>
       <w:r>
@@ -2732,7 +2782,7 @@
       <w:pPr>
         <w:numPr>
           <w:ilvl w:val="0"/>
-          <w:numId w:val="1029"/>
+          <w:numId w:val="1032"/>
         </w:numPr>
       </w:pPr>
       <w:r>
@@ -2751,16 +2801,16 @@
       <w:pPr>
         <w:numPr>
           <w:ilvl w:val="0"/>
-          <w:numId w:val="1030"/>
+          <w:numId w:val="1033"/>
         </w:numPr>
       </w:pPr>
       <w:r>
         <w:t xml:space="preserve">Microsoft SQL Server (relational, SSAS, SSIS), Power BI, AnalyticsCreator</w:t>
       </w:r>
     </w:p>
-    <w:bookmarkEnd w:id="85"/>
-    <w:bookmarkEnd w:id="86"/>
-    <w:bookmarkStart w:id="88" w:name="Xb5427f8d0c58c670939bb582502195d368f18de"/>
+    <w:bookmarkEnd w:id="88"/>
+    <w:bookmarkEnd w:id="89"/>
+    <w:bookmarkStart w:id="91" w:name="Xb5427f8d0c58c670939bb582502195d368f18de"/>
     <w:p>
       <w:pPr>
         <w:pStyle w:val="berschrift2"/>
@@ -2785,7 +2835,7 @@
         <w:t xml:space="preserve">Automobil und Fahrzeugbau</w:t>
       </w:r>
     </w:p>
-    <w:bookmarkStart w:id="87" w:name="X41056a62b3fbde6d8716952bb6c3ea74bdefcd8"/>
+    <w:bookmarkStart w:id="90" w:name="X41056a62b3fbde6d8716952bb6c3ea74bdefcd8"/>
     <w:p>
       <w:pPr>
         <w:pStyle w:val="berschrift3"/>
@@ -2798,7 +2848,7 @@
       <w:pPr>
         <w:numPr>
           <w:ilvl w:val="0"/>
-          <w:numId w:val="1031"/>
+          <w:numId w:val="1034"/>
         </w:numPr>
       </w:pPr>
       <w:r>
@@ -2809,7 +2859,7 @@
       <w:pPr>
         <w:numPr>
           <w:ilvl w:val="0"/>
-          <w:numId w:val="1031"/>
+          <w:numId w:val="1034"/>
         </w:numPr>
       </w:pPr>
       <w:r>
@@ -2820,7 +2870,7 @@
       <w:pPr>
         <w:numPr>
           <w:ilvl w:val="0"/>
-          <w:numId w:val="1031"/>
+          <w:numId w:val="1034"/>
         </w:numPr>
       </w:pPr>
       <w:r>
@@ -2831,16 +2881,16 @@
       <w:pPr>
         <w:numPr>
           <w:ilvl w:val="0"/>
-          <w:numId w:val="1031"/>
+          <w:numId w:val="1034"/>
         </w:numPr>
       </w:pPr>
       <w:r>
         <w:t xml:space="preserve">DWH, ELT und SSAS werden mit AnalyticsCreator erstellt.</w:t>
       </w:r>
     </w:p>
-    <w:bookmarkEnd w:id="87"/>
-    <w:bookmarkEnd w:id="88"/>
-    <w:bookmarkStart w:id="90" w:name="X52fa5cadc882181d0c606c62373a05c9855181f"/>
+    <w:bookmarkEnd w:id="90"/>
+    <w:bookmarkEnd w:id="91"/>
+    <w:bookmarkStart w:id="93" w:name="X52fa5cadc882181d0c606c62373a05c9855181f"/>
     <w:p>
       <w:pPr>
         <w:pStyle w:val="berschrift2"/>
@@ -2865,7 +2915,7 @@
         <w:t xml:space="preserve">Industrie und Maschinenbau</w:t>
       </w:r>
     </w:p>
-    <w:bookmarkStart w:id="89" w:name="X6b2410a5bdf3273ac55844a8167ec6d693dc3fd"/>
+    <w:bookmarkStart w:id="92" w:name="X6b2410a5bdf3273ac55844a8167ec6d693dc3fd"/>
     <w:p>
       <w:pPr>
         <w:pStyle w:val="berschrift3"/>
@@ -2882,9 +2932,9 @@
         <w:t xml:space="preserve">Microsoft SQL Server 2016 (relational, SSAS, SSIS, SSRS), cMORE/Connect for SAP, cMORE/XL (XLCubed), Targit</w:t>
       </w:r>
     </w:p>
-    <w:bookmarkEnd w:id="89"/>
-    <w:bookmarkEnd w:id="90"/>
-    <w:bookmarkStart w:id="92" w:name="Xa2419255915082d78a161d90aa53e0e7bd0bbb4"/>
+    <w:bookmarkEnd w:id="92"/>
+    <w:bookmarkEnd w:id="93"/>
+    <w:bookmarkStart w:id="95" w:name="Xa2419255915082d78a161d90aa53e0e7bd0bbb4"/>
     <w:p>
       <w:pPr>
         <w:pStyle w:val="berschrift2"/>
@@ -2909,7 +2959,7 @@
         <w:t xml:space="preserve">Versicherungen</w:t>
       </w:r>
     </w:p>
-    <w:bookmarkStart w:id="91" w:name="Xb3e1e6fd9d164a8d75a3465cda41f35fa67ee5e"/>
+    <w:bookmarkStart w:id="94" w:name="Xb3e1e6fd9d164a8d75a3465cda41f35fa67ee5e"/>
     <w:p>
       <w:pPr>
         <w:pStyle w:val="berschrift3"/>
@@ -2926,9 +2976,9 @@
         <w:t xml:space="preserve">Grundlagen für Statistiken und Berichte erstellen, um basierend auf Daten des operativen Systems Auswertungen nach Versicherungsnehmern, Versicherern, Schäden und Prämien zu ermöglichen.</w:t>
       </w:r>
     </w:p>
-    <w:bookmarkEnd w:id="91"/>
-    <w:bookmarkEnd w:id="92"/>
-    <w:bookmarkStart w:id="94" w:name="Xa65a2f67840579e036febb803aa2878d5c8bda2"/>
+    <w:bookmarkEnd w:id="94"/>
+    <w:bookmarkEnd w:id="95"/>
+    <w:bookmarkStart w:id="97" w:name="Xa65a2f67840579e036febb803aa2878d5c8bda2"/>
     <w:p>
       <w:pPr>
         <w:pStyle w:val="berschrift2"/>
@@ -2953,7 +3003,7 @@
         <w:t xml:space="preserve">Transport und Logistik</w:t>
       </w:r>
     </w:p>
-    <w:bookmarkStart w:id="93" w:name="Xb3e9a66cd273575f7ada5b9893ad007237b6d76"/>
+    <w:bookmarkStart w:id="96" w:name="Xb3e9a66cd273575f7ada5b9893ad007237b6d76"/>
     <w:p>
       <w:pPr>
         <w:pStyle w:val="berschrift3"/>
@@ -2970,9 +3020,9 @@
         <w:t xml:space="preserve">Microsoft SQL Server 2014 (relational, SSAS, SSIS)</w:t>
       </w:r>
     </w:p>
-    <w:bookmarkEnd w:id="93"/>
-    <w:bookmarkEnd w:id="94"/>
-    <w:bookmarkStart w:id="96" w:name="X6d04d6bc54a3f8035708f45e7c81dc59bbef113"/>
+    <w:bookmarkEnd w:id="96"/>
+    <w:bookmarkEnd w:id="97"/>
+    <w:bookmarkStart w:id="99" w:name="X6d04d6bc54a3f8035708f45e7c81dc59bbef113"/>
     <w:p>
       <w:pPr>
         <w:pStyle w:val="berschrift2"/>
@@ -2997,7 +3047,7 @@
         <w:t xml:space="preserve">Sonstiges</w:t>
       </w:r>
     </w:p>
-    <w:bookmarkStart w:id="95" w:name="Xe224a792cdb0daca82f4ed6f4a7169933f6ac05"/>
+    <w:bookmarkStart w:id="98" w:name="Xe224a792cdb0daca82f4ed6f4a7169933f6ac05"/>
     <w:p>
       <w:pPr>
         <w:pStyle w:val="berschrift3"/>
@@ -3006,9 +3056,9 @@
         <w:t xml:space="preserve">Unterstützung bei Analyse, Bearbeitung und Auswertung komplexer Datenpakete eines Produktionsprozesses mit Microsoft-BI-Analyse-Plattform, Data Mining</w:t>
       </w:r>
     </w:p>
-    <w:bookmarkEnd w:id="95"/>
-    <w:bookmarkEnd w:id="96"/>
-    <w:bookmarkStart w:id="98" w:name="Xe9b5417f76965f113d38d4e4fbacbb0e7bd5d8d"/>
+    <w:bookmarkEnd w:id="98"/>
+    <w:bookmarkEnd w:id="99"/>
+    <w:bookmarkStart w:id="101" w:name="Xe9b5417f76965f113d38d4e4fbacbb0e7bd5d8d"/>
     <w:p>
       <w:pPr>
         <w:pStyle w:val="berschrift2"/>
@@ -3033,7 +3083,7 @@
         <w:t xml:space="preserve">Industrie und Maschinenbau</w:t>
       </w:r>
     </w:p>
-    <w:bookmarkStart w:id="97" w:name="Xb41c108c4abf28f1c5c43d89f28b094f56c0c1a"/>
+    <w:bookmarkStart w:id="100" w:name="Xb41c108c4abf28f1c5c43d89f28b094f56c0c1a"/>
     <w:p>
       <w:pPr>
         <w:pStyle w:val="berschrift3"/>
@@ -3050,9 +3100,9 @@
         <w:t xml:space="preserve">Microsoft SQL Server (relational, SSAS, SSIS)</w:t>
       </w:r>
     </w:p>
-    <w:bookmarkEnd w:id="97"/>
-    <w:bookmarkEnd w:id="98"/>
-    <w:bookmarkStart w:id="101" w:name="Xc77332f148a5d94a66e5f2f4a64af883bd3d672"/>
+    <w:bookmarkEnd w:id="100"/>
+    <w:bookmarkEnd w:id="101"/>
+    <w:bookmarkStart w:id="104" w:name="Xc77332f148a5d94a66e5f2f4a64af883bd3d672"/>
     <w:p>
       <w:pPr>
         <w:pStyle w:val="berschrift2"/>
@@ -3077,7 +3127,7 @@
         <w:t xml:space="preserve">Automobil und Fahrzeugbau</w:t>
       </w:r>
     </w:p>
-    <w:bookmarkStart w:id="100" w:name="X681a10620ab408e5fce2c748a3d8f6bd144338f"/>
+    <w:bookmarkStart w:id="103" w:name="X681a10620ab408e5fce2c748a3d8f6bd144338f"/>
     <w:p>
       <w:pPr>
         <w:pStyle w:val="berschrift3"/>
@@ -3098,7 +3148,7 @@
       <w:pPr>
         <w:numPr>
           <w:ilvl w:val="0"/>
-          <w:numId w:val="1032"/>
+          <w:numId w:val="1035"/>
         </w:numPr>
       </w:pPr>
       <w:r>
@@ -3109,7 +3159,7 @@
       <w:pPr>
         <w:numPr>
           <w:ilvl w:val="0"/>
-          <w:numId w:val="1032"/>
+          <w:numId w:val="1035"/>
         </w:numPr>
       </w:pPr>
       <w:r>
@@ -3120,7 +3170,7 @@
       <w:pPr>
         <w:numPr>
           <w:ilvl w:val="0"/>
-          <w:numId w:val="1032"/>
+          <w:numId w:val="1035"/>
         </w:numPr>
       </w:pPr>
       <w:r>
@@ -3131,7 +3181,7 @@
       <w:pPr>
         <w:numPr>
           <w:ilvl w:val="0"/>
-          <w:numId w:val="1032"/>
+          <w:numId w:val="1035"/>
         </w:numPr>
       </w:pPr>
       <w:r>
@@ -3142,7 +3192,7 @@
       <w:pPr>
         <w:numPr>
           <w:ilvl w:val="0"/>
-          <w:numId w:val="1032"/>
+          <w:numId w:val="1035"/>
         </w:numPr>
       </w:pPr>
       <w:r>
@@ -3153,7 +3203,7 @@
       <w:pPr>
         <w:numPr>
           <w:ilvl w:val="0"/>
-          <w:numId w:val="1032"/>
+          <w:numId w:val="1035"/>
         </w:numPr>
       </w:pPr>
       <w:r>
@@ -3164,7 +3214,7 @@
       <w:pPr>
         <w:numPr>
           <w:ilvl w:val="0"/>
-          <w:numId w:val="1032"/>
+          <w:numId w:val="1035"/>
         </w:numPr>
       </w:pPr>
       <w:r>
@@ -3175,7 +3225,7 @@
       <w:pPr>
         <w:numPr>
           <w:ilvl w:val="0"/>
-          <w:numId w:val="1032"/>
+          <w:numId w:val="1035"/>
         </w:numPr>
       </w:pPr>
       <w:r>
@@ -3192,7 +3242,7 @@
       <w:r>
         <w:br/>
       </w:r>
-      <w:hyperlink r:id="rId99">
+      <w:hyperlink r:id="rId102">
         <w:r>
           <w:rPr>
             <w:rStyle w:val="Hyperlink"/>
@@ -3225,9 +3275,9 @@
         <w:t xml:space="preserve">Wirtschaftsinformatik (WI 2017), St. Gallen, S. 1205-1219</w:t>
       </w:r>
     </w:p>
-    <w:bookmarkEnd w:id="100"/>
-    <w:bookmarkEnd w:id="101"/>
-    <w:bookmarkStart w:id="103" w:name="X4d1cf52fbf2f5aa080e2e2fd0efc76c63beb128"/>
+    <w:bookmarkEnd w:id="103"/>
+    <w:bookmarkEnd w:id="104"/>
+    <w:bookmarkStart w:id="106" w:name="X4d1cf52fbf2f5aa080e2e2fd0efc76c63beb128"/>
     <w:p>
       <w:pPr>
         <w:pStyle w:val="berschrift2"/>
@@ -3252,7 +3302,7 @@
         <w:t xml:space="preserve">Konsumgüter und Handel</w:t>
       </w:r>
     </w:p>
-    <w:bookmarkStart w:id="102" w:name="X66e3008dcd1673c48b8dae6ceae7b9d1c43747d"/>
+    <w:bookmarkStart w:id="105" w:name="X66e3008dcd1673c48b8dae6ceae7b9d1c43747d"/>
     <w:p>
       <w:pPr>
         <w:pStyle w:val="berschrift3"/>
@@ -3265,7 +3315,7 @@
       <w:pPr>
         <w:numPr>
           <w:ilvl w:val="0"/>
-          <w:numId w:val="1033"/>
+          <w:numId w:val="1036"/>
         </w:numPr>
       </w:pPr>
       <w:r>
@@ -3276,7 +3326,7 @@
       <w:pPr>
         <w:numPr>
           <w:ilvl w:val="0"/>
-          <w:numId w:val="1033"/>
+          <w:numId w:val="1036"/>
         </w:numPr>
       </w:pPr>
       <w:r>
@@ -3287,7 +3337,7 @@
       <w:pPr>
         <w:numPr>
           <w:ilvl w:val="0"/>
-          <w:numId w:val="1033"/>
+          <w:numId w:val="1036"/>
         </w:numPr>
       </w:pPr>
       <w:r>
@@ -3298,7 +3348,7 @@
       <w:pPr>
         <w:numPr>
           <w:ilvl w:val="0"/>
-          <w:numId w:val="1033"/>
+          <w:numId w:val="1036"/>
         </w:numPr>
       </w:pPr>
       <w:r>
@@ -3309,7 +3359,7 @@
       <w:pPr>
         <w:numPr>
           <w:ilvl w:val="0"/>
-          <w:numId w:val="1033"/>
+          <w:numId w:val="1036"/>
         </w:numPr>
       </w:pPr>
       <w:r>
@@ -3320,7 +3370,7 @@
       <w:pPr>
         <w:numPr>
           <w:ilvl w:val="0"/>
-          <w:numId w:val="1033"/>
+          <w:numId w:val="1036"/>
         </w:numPr>
       </w:pPr>
       <w:r>
@@ -3331,7 +3381,7 @@
       <w:pPr>
         <w:numPr>
           <w:ilvl w:val="0"/>
-          <w:numId w:val="1033"/>
+          <w:numId w:val="1036"/>
         </w:numPr>
       </w:pPr>
       <w:r>
@@ -3362,9 +3412,9 @@
         <w:t xml:space="preserve">Hauptfokus: SSAS, Datamart, auch SSIS</w:t>
       </w:r>
     </w:p>
-    <w:bookmarkEnd w:id="102"/>
-    <w:bookmarkEnd w:id="103"/>
-    <w:bookmarkStart w:id="105" w:name="Xadabc179e0b8b36b4b991716116aaa15430f67f"/>
+    <w:bookmarkEnd w:id="105"/>
+    <w:bookmarkEnd w:id="106"/>
+    <w:bookmarkStart w:id="108" w:name="Xadabc179e0b8b36b4b991716116aaa15430f67f"/>
     <w:p>
       <w:pPr>
         <w:pStyle w:val="berschrift2"/>
@@ -3389,7 +3439,7 @@
         <w:t xml:space="preserve">Sonstiges</w:t>
       </w:r>
     </w:p>
-    <w:bookmarkStart w:id="104" w:name="Xa3cb30211205380d4e67e179da7d1486ce67417"/>
+    <w:bookmarkStart w:id="107" w:name="Xa3cb30211205380d4e67e179da7d1486ce67417"/>
     <w:p>
       <w:pPr>
         <w:pStyle w:val="berschrift3"/>
@@ -3418,7 +3468,7 @@
       <w:pPr>
         <w:numPr>
           <w:ilvl w:val="0"/>
-          <w:numId w:val="1034"/>
+          <w:numId w:val="1037"/>
         </w:numPr>
       </w:pPr>
       <w:r>
@@ -3429,7 +3479,7 @@
       <w:pPr>
         <w:numPr>
           <w:ilvl w:val="0"/>
-          <w:numId w:val="1034"/>
+          <w:numId w:val="1037"/>
         </w:numPr>
       </w:pPr>
       <w:r>
@@ -3440,7 +3490,7 @@
       <w:pPr>
         <w:numPr>
           <w:ilvl w:val="0"/>
-          <w:numId w:val="1034"/>
+          <w:numId w:val="1037"/>
         </w:numPr>
       </w:pPr>
       <w:r>
@@ -3451,7 +3501,7 @@
       <w:pPr>
         <w:numPr>
           <w:ilvl w:val="0"/>
-          <w:numId w:val="1034"/>
+          <w:numId w:val="1037"/>
         </w:numPr>
       </w:pPr>
       <w:r>
@@ -3462,7 +3512,7 @@
       <w:pPr>
         <w:numPr>
           <w:ilvl w:val="0"/>
-          <w:numId w:val="1034"/>
+          <w:numId w:val="1037"/>
         </w:numPr>
       </w:pPr>
       <w:r>
@@ -3497,7 +3547,7 @@
       <w:pPr>
         <w:numPr>
           <w:ilvl w:val="0"/>
-          <w:numId w:val="1035"/>
+          <w:numId w:val="1038"/>
         </w:numPr>
       </w:pPr>
       <w:r>
@@ -3508,7 +3558,7 @@
       <w:pPr>
         <w:numPr>
           <w:ilvl w:val="0"/>
-          <w:numId w:val="1035"/>
+          <w:numId w:val="1038"/>
         </w:numPr>
       </w:pPr>
       <w:r>
@@ -3519,7 +3569,7 @@
       <w:pPr>
         <w:numPr>
           <w:ilvl w:val="0"/>
-          <w:numId w:val="1035"/>
+          <w:numId w:val="1038"/>
         </w:numPr>
       </w:pPr>
       <w:r>
@@ -3530,16 +3580,16 @@
       <w:pPr>
         <w:numPr>
           <w:ilvl w:val="0"/>
-          <w:numId w:val="1035"/>
+          <w:numId w:val="1038"/>
         </w:numPr>
       </w:pPr>
       <w:r>
         <w:t xml:space="preserve">andere</w:t>
       </w:r>
     </w:p>
-    <w:bookmarkEnd w:id="104"/>
-    <w:bookmarkEnd w:id="105"/>
-    <w:bookmarkStart w:id="107" w:name="X03426c559df1380a51b9f865ae38d09c9c5ffef"/>
+    <w:bookmarkEnd w:id="107"/>
+    <w:bookmarkEnd w:id="108"/>
+    <w:bookmarkStart w:id="110" w:name="X03426c559df1380a51b9f865ae38d09c9c5ffef"/>
     <w:p>
       <w:pPr>
         <w:pStyle w:val="berschrift2"/>
@@ -3564,7 +3614,7 @@
         <w:t xml:space="preserve">Konsumgüter und Handel</w:t>
       </w:r>
     </w:p>
-    <w:bookmarkStart w:id="106" w:name="X8e19c7332f7fae58226acbcad765268414142e0"/>
+    <w:bookmarkStart w:id="109" w:name="X8e19c7332f7fae58226acbcad765268414142e0"/>
     <w:p>
       <w:pPr>
         <w:pStyle w:val="berschrift3"/>
@@ -3577,7 +3627,7 @@
       <w:pPr>
         <w:numPr>
           <w:ilvl w:val="0"/>
-          <w:numId w:val="1036"/>
+          <w:numId w:val="1039"/>
         </w:numPr>
       </w:pPr>
       <w:r>
@@ -3588,7 +3638,7 @@
       <w:pPr>
         <w:numPr>
           <w:ilvl w:val="0"/>
-          <w:numId w:val="1036"/>
+          <w:numId w:val="1039"/>
         </w:numPr>
       </w:pPr>
       <w:r>
@@ -3611,9 +3661,9 @@
         <w:t xml:space="preserve">Microsoft SQL Server 2005, MS SQL Server 2008 R2</w:t>
       </w:r>
     </w:p>
-    <w:bookmarkEnd w:id="106"/>
-    <w:bookmarkEnd w:id="107"/>
-    <w:bookmarkStart w:id="110" w:name="X8bbc4a25451b106b514cad3fd8a5a0e7900302b"/>
+    <w:bookmarkEnd w:id="109"/>
+    <w:bookmarkEnd w:id="110"/>
+    <w:bookmarkStart w:id="113" w:name="X8bbc4a25451b106b514cad3fd8a5a0e7900302b"/>
     <w:p>
       <w:pPr>
         <w:pStyle w:val="berschrift2"/>
@@ -3638,7 +3688,7 @@
         <w:t xml:space="preserve">Telekommunikation</w:t>
       </w:r>
     </w:p>
-    <w:bookmarkStart w:id="109" w:name="Xcd3321c1ecaf3aca81f21029b71c79dc90b37d0"/>
+    <w:bookmarkStart w:id="112" w:name="Xcd3321c1ecaf3aca81f21029b71c79dc90b37d0"/>
     <w:p>
       <w:pPr>
         <w:pStyle w:val="berschrift3"/>
@@ -3651,7 +3701,7 @@
       <w:pPr>
         <w:numPr>
           <w:ilvl w:val="0"/>
-          <w:numId w:val="1037"/>
+          <w:numId w:val="1040"/>
         </w:numPr>
       </w:pPr>
       <w:r>
@@ -3662,7 +3712,7 @@
       <w:pPr>
         <w:numPr>
           <w:ilvl w:val="0"/>
-          <w:numId w:val="1037"/>
+          <w:numId w:val="1040"/>
         </w:numPr>
       </w:pPr>
       <w:r>
@@ -3673,7 +3723,7 @@
       <w:pPr>
         <w:numPr>
           <w:ilvl w:val="0"/>
-          <w:numId w:val="1037"/>
+          <w:numId w:val="1040"/>
         </w:numPr>
       </w:pPr>
       <w:r>
@@ -3690,7 +3740,7 @@
       <w:r>
         <w:t xml:space="preserve"> </w:t>
       </w:r>
-      <w:hyperlink r:id="rId108">
+      <w:hyperlink r:id="rId111">
         <w:r>
           <w:rPr>
             <w:rStyle w:val="Hyperlink"/>
@@ -3699,9 +3749,9 @@
         </w:r>
       </w:hyperlink>
     </w:p>
-    <w:bookmarkEnd w:id="109"/>
-    <w:bookmarkEnd w:id="110"/>
-    <w:bookmarkStart w:id="112" w:name="X16f470a4fbabd7921b96325bbd35653370f8e35"/>
+    <w:bookmarkEnd w:id="112"/>
+    <w:bookmarkEnd w:id="113"/>
+    <w:bookmarkStart w:id="115" w:name="X16f470a4fbabd7921b96325bbd35653370f8e35"/>
     <w:p>
       <w:pPr>
         <w:pStyle w:val="berschrift2"/>
@@ -3710,7 +3760,7 @@
         <w:t xml:space="preserve">10/2005 - 12/2011; HGC GesundheitsConsult GmbH</w:t>
       </w:r>
     </w:p>
-    <w:bookmarkStart w:id="111" w:name="X3c8f400cb5d9c97a63b1498be1c2eea6dcc6760"/>
+    <w:bookmarkStart w:id="114" w:name="X3c8f400cb5d9c97a63b1498be1c2eea6dcc6760"/>
     <w:p>
       <w:pPr>
         <w:pStyle w:val="berschrift3"/>
@@ -3739,7 +3789,7 @@
       <w:pPr>
         <w:numPr>
           <w:ilvl w:val="0"/>
-          <w:numId w:val="1038"/>
+          <w:numId w:val="1041"/>
         </w:numPr>
       </w:pPr>
       <w:r>
@@ -3750,7 +3800,7 @@
       <w:pPr>
         <w:numPr>
           <w:ilvl w:val="0"/>
-          <w:numId w:val="1038"/>
+          <w:numId w:val="1041"/>
         </w:numPr>
       </w:pPr>
       <w:r>
@@ -3761,7 +3811,7 @@
       <w:pPr>
         <w:numPr>
           <w:ilvl w:val="0"/>
-          <w:numId w:val="1038"/>
+          <w:numId w:val="1041"/>
         </w:numPr>
       </w:pPr>
       <w:r>
@@ -3772,7 +3822,7 @@
       <w:pPr>
         <w:numPr>
           <w:ilvl w:val="1"/>
-          <w:numId w:val="1039"/>
+          <w:numId w:val="1042"/>
         </w:numPr>
       </w:pPr>
       <w:r>
@@ -3783,7 +3833,7 @@
       <w:pPr>
         <w:numPr>
           <w:ilvl w:val="1"/>
-          <w:numId w:val="1039"/>
+          <w:numId w:val="1042"/>
         </w:numPr>
       </w:pPr>
       <w:r>
@@ -3794,7 +3844,7 @@
       <w:pPr>
         <w:numPr>
           <w:ilvl w:val="1"/>
-          <w:numId w:val="1039"/>
+          <w:numId w:val="1042"/>
         </w:numPr>
       </w:pPr>
       <w:r>
@@ -3805,7 +3855,7 @@
       <w:pPr>
         <w:numPr>
           <w:ilvl w:val="1"/>
-          <w:numId w:val="1039"/>
+          <w:numId w:val="1042"/>
         </w:numPr>
       </w:pPr>
       <w:r>
@@ -3816,7 +3866,7 @@
       <w:pPr>
         <w:numPr>
           <w:ilvl w:val="1"/>
-          <w:numId w:val="1039"/>
+          <w:numId w:val="1042"/>
         </w:numPr>
       </w:pPr>
       <w:r>
@@ -3827,7 +3877,7 @@
       <w:pPr>
         <w:numPr>
           <w:ilvl w:val="1"/>
-          <w:numId w:val="1039"/>
+          <w:numId w:val="1042"/>
         </w:numPr>
       </w:pPr>
       <w:r>
@@ -3838,7 +3888,7 @@
       <w:pPr>
         <w:numPr>
           <w:ilvl w:val="1"/>
-          <w:numId w:val="1039"/>
+          <w:numId w:val="1042"/>
         </w:numPr>
       </w:pPr>
       <w:r>
@@ -3849,7 +3899,7 @@
       <w:pPr>
         <w:numPr>
           <w:ilvl w:val="1"/>
-          <w:numId w:val="1039"/>
+          <w:numId w:val="1042"/>
         </w:numPr>
       </w:pPr>
       <w:r>
@@ -3860,7 +3910,7 @@
       <w:pPr>
         <w:numPr>
           <w:ilvl w:val="1"/>
-          <w:numId w:val="1039"/>
+          <w:numId w:val="1042"/>
         </w:numPr>
       </w:pPr>
       <w:r>
@@ -3871,7 +3921,7 @@
       <w:pPr>
         <w:numPr>
           <w:ilvl w:val="1"/>
-          <w:numId w:val="1039"/>
+          <w:numId w:val="1042"/>
         </w:numPr>
       </w:pPr>
       <w:r>
@@ -3882,7 +3932,7 @@
       <w:pPr>
         <w:numPr>
           <w:ilvl w:val="1"/>
-          <w:numId w:val="1039"/>
+          <w:numId w:val="1042"/>
         </w:numPr>
       </w:pPr>
       <w:r>
@@ -3901,7 +3951,7 @@
       <w:pPr>
         <w:numPr>
           <w:ilvl w:val="0"/>
-          <w:numId w:val="1040"/>
+          <w:numId w:val="1043"/>
         </w:numPr>
       </w:pPr>
       <w:r>
@@ -3916,9 +3966,9 @@
         <w:t xml:space="preserve">Microsoft SQL Server (2000, 2005, 2008) relational, MSAS, SSAS, DTS, SSIS, Bissantz Deltamaster</w:t>
       </w:r>
     </w:p>
-    <w:bookmarkEnd w:id="111"/>
-    <w:bookmarkEnd w:id="112"/>
-    <w:bookmarkStart w:id="114" w:name="X516ff5b91dc30f8041d4a1ba7b879e126b8c710"/>
+    <w:bookmarkEnd w:id="114"/>
+    <w:bookmarkEnd w:id="115"/>
+    <w:bookmarkStart w:id="117" w:name="X516ff5b91dc30f8041d4a1ba7b879e126b8c710"/>
     <w:p>
       <w:pPr>
         <w:pStyle w:val="berschrift2"/>
@@ -3943,7 +3993,7 @@
         <w:t xml:space="preserve">Konsumgüter und Handel</w:t>
       </w:r>
     </w:p>
-    <w:bookmarkStart w:id="113" w:name="X049ea6ab1eab1d6615d3e7e8eb7c5e3f96fdddc"/>
+    <w:bookmarkStart w:id="116" w:name="X049ea6ab1eab1d6615d3e7e8eb7c5e3f96fdddc"/>
     <w:p>
       <w:pPr>
         <w:pStyle w:val="berschrift3"/>
@@ -3956,7 +4006,7 @@
       <w:pPr>
         <w:numPr>
           <w:ilvl w:val="0"/>
-          <w:numId w:val="1041"/>
+          <w:numId w:val="1044"/>
         </w:numPr>
       </w:pPr>
       <w:r>
@@ -3967,7 +4017,7 @@
       <w:pPr>
         <w:numPr>
           <w:ilvl w:val="0"/>
-          <w:numId w:val="1041"/>
+          <w:numId w:val="1044"/>
         </w:numPr>
       </w:pPr>
       <w:r>
@@ -3978,7 +4028,7 @@
       <w:pPr>
         <w:numPr>
           <w:ilvl w:val="0"/>
-          <w:numId w:val="1041"/>
+          <w:numId w:val="1044"/>
         </w:numPr>
       </w:pPr>
       <w:r>
@@ -4009,9 +4059,9 @@
         <w:t xml:space="preserve">Microsoft SQL Server 2008 R2 (relational, SSAS, SSIS)</w:t>
       </w:r>
     </w:p>
-    <w:bookmarkEnd w:id="113"/>
-    <w:bookmarkEnd w:id="114"/>
-    <w:bookmarkStart w:id="116" w:name="Xc4514a33c1b1bde58571552417b990f16bbab4f"/>
+    <w:bookmarkEnd w:id="116"/>
+    <w:bookmarkEnd w:id="117"/>
+    <w:bookmarkStart w:id="119" w:name="Xc4514a33c1b1bde58571552417b990f16bbab4f"/>
     <w:p>
       <w:pPr>
         <w:pStyle w:val="berschrift2"/>
@@ -4036,7 +4086,7 @@
         <w:t xml:space="preserve">Industrie und Maschinenbau</w:t>
       </w:r>
     </w:p>
-    <w:bookmarkStart w:id="115" w:name="Xee17ec39e7114fabcde51050c0abb85206880a3"/>
+    <w:bookmarkStart w:id="118" w:name="Xee17ec39e7114fabcde51050c0abb85206880a3"/>
     <w:p>
       <w:pPr>
         <w:pStyle w:val="berschrift3"/>
@@ -4069,9 +4119,9 @@
         <w:t xml:space="preserve">Microsoft SQL Server 2008 R2 (relational, SSAS, SSIS)</w:t>
       </w:r>
     </w:p>
-    <w:bookmarkEnd w:id="115"/>
-    <w:bookmarkEnd w:id="116"/>
-    <w:bookmarkStart w:id="118" w:name="X10e9b221a1c25097b044efb20cef04b48bd4496"/>
+    <w:bookmarkEnd w:id="118"/>
+    <w:bookmarkEnd w:id="119"/>
+    <w:bookmarkStart w:id="121" w:name="X10e9b221a1c25097b044efb20cef04b48bd4496"/>
     <w:p>
       <w:pPr>
         <w:pStyle w:val="berschrift2"/>
@@ -4080,7 +4130,7 @@
         <w:t xml:space="preserve">01/2010 - 08/2010; Henkel AG &amp; Co. KGaA</w:t>
       </w:r>
     </w:p>
-    <w:bookmarkStart w:id="117" w:name="X577643138f9ebc69077f3afef084a55212084e1"/>
+    <w:bookmarkStart w:id="120" w:name="X577643138f9ebc69077f3afef084a55212084e1"/>
     <w:p>
       <w:pPr>
         <w:pStyle w:val="berschrift3"/>
@@ -4113,9 +4163,9 @@
         <w:t xml:space="preserve">Microsoft SQL Server 2008 R2 (relational, SSAS, SSIS)</w:t>
       </w:r>
     </w:p>
-    <w:bookmarkEnd w:id="117"/>
-    <w:bookmarkEnd w:id="118"/>
-    <w:bookmarkStart w:id="120" w:name="X74b3bdf45e6a8ef65486e75419ba5b1a38b0e0a"/>
+    <w:bookmarkEnd w:id="120"/>
+    <w:bookmarkEnd w:id="121"/>
+    <w:bookmarkStart w:id="123" w:name="X74b3bdf45e6a8ef65486e75419ba5b1a38b0e0a"/>
     <w:p>
       <w:pPr>
         <w:pStyle w:val="berschrift2"/>
@@ -4140,7 +4190,7 @@
         <w:t xml:space="preserve">Sonstiges</w:t>
       </w:r>
     </w:p>
-    <w:bookmarkStart w:id="119" w:name="X0ee3e715b6beafbaa6cd1cdc9d6b984ca0503ba"/>
+    <w:bookmarkStart w:id="122" w:name="X0ee3e715b6beafbaa6cd1cdc9d6b984ca0503ba"/>
     <w:p>
       <w:pPr>
         <w:pStyle w:val="berschrift3"/>
@@ -4169,7 +4219,7 @@
       <w:pPr>
         <w:numPr>
           <w:ilvl w:val="0"/>
-          <w:numId w:val="1042"/>
+          <w:numId w:val="1045"/>
         </w:numPr>
       </w:pPr>
       <w:r>
@@ -4180,7 +4230,7 @@
       <w:pPr>
         <w:numPr>
           <w:ilvl w:val="0"/>
-          <w:numId w:val="1042"/>
+          <w:numId w:val="1045"/>
         </w:numPr>
       </w:pPr>
       <w:r>
@@ -4191,7 +4241,7 @@
       <w:pPr>
         <w:numPr>
           <w:ilvl w:val="0"/>
-          <w:numId w:val="1042"/>
+          <w:numId w:val="1045"/>
         </w:numPr>
       </w:pPr>
       <w:r>
@@ -4202,7 +4252,7 @@
       <w:pPr>
         <w:numPr>
           <w:ilvl w:val="0"/>
-          <w:numId w:val="1042"/>
+          <w:numId w:val="1045"/>
         </w:numPr>
       </w:pPr>
       <w:r>
@@ -4221,7 +4271,7 @@
       <w:pPr>
         <w:numPr>
           <w:ilvl w:val="0"/>
-          <w:numId w:val="1043"/>
+          <w:numId w:val="1046"/>
         </w:numPr>
       </w:pPr>
       <w:r>
@@ -4232,7 +4282,7 @@
       <w:pPr>
         <w:numPr>
           <w:ilvl w:val="0"/>
-          <w:numId w:val="1043"/>
+          <w:numId w:val="1046"/>
         </w:numPr>
       </w:pPr>
       <w:r>
@@ -4243,7 +4293,7 @@
       <w:pPr>
         <w:numPr>
           <w:ilvl w:val="0"/>
-          <w:numId w:val="1043"/>
+          <w:numId w:val="1046"/>
         </w:numPr>
       </w:pPr>
       <w:r>
@@ -4254,7 +4304,7 @@
       <w:pPr>
         <w:numPr>
           <w:ilvl w:val="0"/>
-          <w:numId w:val="1043"/>
+          <w:numId w:val="1046"/>
         </w:numPr>
       </w:pPr>
       <w:r>
@@ -4265,7 +4315,7 @@
       <w:pPr>
         <w:numPr>
           <w:ilvl w:val="0"/>
-          <w:numId w:val="1043"/>
+          <w:numId w:val="1046"/>
         </w:numPr>
       </w:pPr>
       <w:r>
@@ -4276,7 +4326,7 @@
       <w:pPr>
         <w:numPr>
           <w:ilvl w:val="0"/>
-          <w:numId w:val="1043"/>
+          <w:numId w:val="1046"/>
         </w:numPr>
       </w:pPr>
       <w:r>
@@ -4295,7 +4345,7 @@
       <w:pPr>
         <w:numPr>
           <w:ilvl w:val="0"/>
-          <w:numId w:val="1044"/>
+          <w:numId w:val="1047"/>
         </w:numPr>
       </w:pPr>
       <w:r>
@@ -4306,7 +4356,7 @@
       <w:pPr>
         <w:numPr>
           <w:ilvl w:val="0"/>
-          <w:numId w:val="1044"/>
+          <w:numId w:val="1047"/>
         </w:numPr>
       </w:pPr>
       <w:r>
@@ -4317,7 +4367,7 @@
       <w:pPr>
         <w:numPr>
           <w:ilvl w:val="0"/>
-          <w:numId w:val="1044"/>
+          <w:numId w:val="1047"/>
         </w:numPr>
       </w:pPr>
       <w:r>
@@ -4328,7 +4378,7 @@
       <w:pPr>
         <w:numPr>
           <w:ilvl w:val="0"/>
-          <w:numId w:val="1044"/>
+          <w:numId w:val="1047"/>
         </w:numPr>
       </w:pPr>
       <w:r>
@@ -4339,7 +4389,7 @@
       <w:pPr>
         <w:numPr>
           <w:ilvl w:val="0"/>
-          <w:numId w:val="1044"/>
+          <w:numId w:val="1047"/>
         </w:numPr>
       </w:pPr>
       <w:r>
@@ -4362,9 +4412,9 @@
         <w:t xml:space="preserve">Microsoft SQL Server 2000 (relational, MSAS, DTS), Microsoft SQL Server 2005 (relational, SSAS, SSIS), Bissantz Deltamaster, Softpro CubePlayer, MIS Plain, MIS Onvision, MIS Integration Framework</w:t>
       </w:r>
     </w:p>
-    <w:bookmarkEnd w:id="119"/>
-    <w:bookmarkEnd w:id="120"/>
-    <w:bookmarkStart w:id="122" w:name="X988064523cf2e7fc9aaf4b5c07fac432b58e386"/>
+    <w:bookmarkEnd w:id="122"/>
+    <w:bookmarkEnd w:id="123"/>
+    <w:bookmarkStart w:id="125" w:name="X988064523cf2e7fc9aaf4b5c07fac432b58e386"/>
     <w:p>
       <w:pPr>
         <w:pStyle w:val="berschrift2"/>
@@ -4389,7 +4439,7 @@
         <w:t xml:space="preserve">Konsumgüter und Handel</w:t>
       </w:r>
     </w:p>
-    <w:bookmarkStart w:id="121" w:name="Xa893ab6549e5435020f3e5e0c5a435b49df7e01"/>
+    <w:bookmarkStart w:id="124" w:name="Xa893ab6549e5435020f3e5e0c5a435b49df7e01"/>
     <w:p>
       <w:pPr>
         <w:pStyle w:val="berschrift3"/>
@@ -4410,7 +4460,7 @@
       <w:pPr>
         <w:numPr>
           <w:ilvl w:val="0"/>
-          <w:numId w:val="1045"/>
+          <w:numId w:val="1048"/>
         </w:numPr>
       </w:pPr>
       <w:r>
@@ -4421,7 +4471,7 @@
       <w:pPr>
         <w:numPr>
           <w:ilvl w:val="0"/>
-          <w:numId w:val="1045"/>
+          <w:numId w:val="1048"/>
         </w:numPr>
       </w:pPr>
       <w:r>
@@ -4432,7 +4482,7 @@
       <w:pPr>
         <w:numPr>
           <w:ilvl w:val="0"/>
-          <w:numId w:val="1045"/>
+          <w:numId w:val="1048"/>
         </w:numPr>
       </w:pPr>
       <w:r>
@@ -4451,16 +4501,16 @@
       <w:pPr>
         <w:numPr>
           <w:ilvl w:val="0"/>
-          <w:numId w:val="1046"/>
+          <w:numId w:val="1049"/>
         </w:numPr>
       </w:pPr>
       <w:r>
         <w:t xml:space="preserve">diverse</w:t>
       </w:r>
     </w:p>
-    <w:bookmarkEnd w:id="121"/>
-    <w:bookmarkEnd w:id="122"/>
-    <w:bookmarkStart w:id="124" w:name="Xdce452a38f4eea8fc0854f73d70cc8020a942c5"/>
+    <w:bookmarkEnd w:id="124"/>
+    <w:bookmarkEnd w:id="125"/>
+    <w:bookmarkStart w:id="127" w:name="Xdce452a38f4eea8fc0854f73d70cc8020a942c5"/>
     <w:p>
       <w:pPr>
         <w:pStyle w:val="berschrift2"/>
@@ -4485,7 +4535,7 @@
         <w:t xml:space="preserve">Banken und Finanzdienstleistungen</w:t>
       </w:r>
     </w:p>
-    <w:bookmarkStart w:id="123" w:name="Xfb9a957cb1f99ed1136e4b199ca8fa7e17783d4"/>
+    <w:bookmarkStart w:id="126" w:name="Xfb9a957cb1f99ed1136e4b199ca8fa7e17783d4"/>
     <w:p>
       <w:pPr>
         <w:pStyle w:val="berschrift3"/>
@@ -4506,7 +4556,7 @@
       <w:pPr>
         <w:numPr>
           <w:ilvl w:val="0"/>
-          <w:numId w:val="1047"/>
+          <w:numId w:val="1050"/>
         </w:numPr>
       </w:pPr>
       <w:r>
@@ -4517,7 +4567,7 @@
       <w:pPr>
         <w:numPr>
           <w:ilvl w:val="0"/>
-          <w:numId w:val="1047"/>
+          <w:numId w:val="1050"/>
         </w:numPr>
       </w:pPr>
       <w:r>
@@ -4528,7 +4578,7 @@
       <w:pPr>
         <w:numPr>
           <w:ilvl w:val="0"/>
-          <w:numId w:val="1047"/>
+          <w:numId w:val="1050"/>
         </w:numPr>
       </w:pPr>
       <w:r>
@@ -4539,7 +4589,7 @@
       <w:pPr>
         <w:numPr>
           <w:ilvl w:val="0"/>
-          <w:numId w:val="1047"/>
+          <w:numId w:val="1050"/>
         </w:numPr>
       </w:pPr>
       <w:r>
@@ -4550,7 +4600,7 @@
       <w:pPr>
         <w:numPr>
           <w:ilvl w:val="0"/>
-          <w:numId w:val="1047"/>
+          <w:numId w:val="1050"/>
         </w:numPr>
       </w:pPr>
       <w:r>
@@ -4561,7 +4611,7 @@
       <w:pPr>
         <w:numPr>
           <w:ilvl w:val="0"/>
-          <w:numId w:val="1047"/>
+          <w:numId w:val="1050"/>
         </w:numPr>
       </w:pPr>
       <w:r>
@@ -4572,7 +4622,7 @@
       <w:pPr>
         <w:numPr>
           <w:ilvl w:val="0"/>
-          <w:numId w:val="1047"/>
+          <w:numId w:val="1050"/>
         </w:numPr>
       </w:pPr>
       <w:r>
@@ -4583,7 +4633,7 @@
       <w:pPr>
         <w:numPr>
           <w:ilvl w:val="0"/>
-          <w:numId w:val="1047"/>
+          <w:numId w:val="1050"/>
         </w:numPr>
       </w:pPr>
       <w:r>
@@ -4594,7 +4644,7 @@
       <w:pPr>
         <w:numPr>
           <w:ilvl w:val="0"/>
-          <w:numId w:val="1047"/>
+          <w:numId w:val="1050"/>
         </w:numPr>
       </w:pPr>
       <w:r>
@@ -4605,7 +4655,7 @@
       <w:pPr>
         <w:numPr>
           <w:ilvl w:val="0"/>
-          <w:numId w:val="1047"/>
+          <w:numId w:val="1050"/>
         </w:numPr>
       </w:pPr>
       <w:r>
@@ -4616,7 +4666,7 @@
       <w:pPr>
         <w:numPr>
           <w:ilvl w:val="0"/>
-          <w:numId w:val="1047"/>
+          <w:numId w:val="1050"/>
         </w:numPr>
       </w:pPr>
       <w:r>
@@ -4627,7 +4677,7 @@
       <w:pPr>
         <w:numPr>
           <w:ilvl w:val="0"/>
-          <w:numId w:val="1047"/>
+          <w:numId w:val="1050"/>
         </w:numPr>
       </w:pPr>
       <w:r>
@@ -4646,7 +4696,7 @@
       <w:pPr>
         <w:numPr>
           <w:ilvl w:val="0"/>
-          <w:numId w:val="1048"/>
+          <w:numId w:val="1051"/>
         </w:numPr>
       </w:pPr>
       <w:r>
@@ -4669,9 +4719,9 @@
         <w:t xml:space="preserve">Microsoft SQL Server 2000 (relational, MSAS, DTS), Microsoft SQL Server 2005 (relational, SSAS, SSIS, SSRS), MIS Plain, Datawarehouse Explorer</w:t>
       </w:r>
     </w:p>
-    <w:bookmarkEnd w:id="123"/>
-    <w:bookmarkEnd w:id="124"/>
-    <w:bookmarkStart w:id="126" w:name="Xee74b747db68051488cbc4ed64bf22feec81caa"/>
+    <w:bookmarkEnd w:id="126"/>
+    <w:bookmarkEnd w:id="127"/>
+    <w:bookmarkStart w:id="129" w:name="Xee74b747db68051488cbc4ed64bf22feec81caa"/>
     <w:p>
       <w:pPr>
         <w:pStyle w:val="berschrift2"/>
@@ -4696,7 +4746,7 @@
         <w:t xml:space="preserve">Sonstiges</w:t>
       </w:r>
     </w:p>
-    <w:bookmarkStart w:id="125" w:name="Xc4c3dfea03be3c6e49c6358baf14f91c609d07d"/>
+    <w:bookmarkStart w:id="128" w:name="Xc4c3dfea03be3c6e49c6358baf14f91c609d07d"/>
     <w:p>
       <w:pPr>
         <w:pStyle w:val="berschrift3"/>
@@ -4717,7 +4767,7 @@
       <w:pPr>
         <w:numPr>
           <w:ilvl w:val="0"/>
-          <w:numId w:val="1049"/>
+          <w:numId w:val="1052"/>
         </w:numPr>
       </w:pPr>
       <w:r>
@@ -4728,7 +4778,7 @@
       <w:pPr>
         <w:numPr>
           <w:ilvl w:val="0"/>
-          <w:numId w:val="1049"/>
+          <w:numId w:val="1052"/>
         </w:numPr>
       </w:pPr>
       <w:r>
@@ -4739,7 +4789,7 @@
       <w:pPr>
         <w:numPr>
           <w:ilvl w:val="0"/>
-          <w:numId w:val="1049"/>
+          <w:numId w:val="1052"/>
         </w:numPr>
       </w:pPr>
       <w:r>
@@ -4750,7 +4800,7 @@
       <w:pPr>
         <w:numPr>
           <w:ilvl w:val="0"/>
-          <w:numId w:val="1049"/>
+          <w:numId w:val="1052"/>
         </w:numPr>
       </w:pPr>
       <w:r>
@@ -4765,9 +4815,9 @@
         <w:t xml:space="preserve">Microsoft SQL Server 2000 (relational, DTS, MSAS), Excel, Cubeware Analysesystem</w:t>
       </w:r>
     </w:p>
-    <w:bookmarkEnd w:id="125"/>
-    <w:bookmarkEnd w:id="126"/>
-    <w:bookmarkStart w:id="145" w:name="X9b7f09fa140376ffd6327a169dab707a500725b"/>
+    <w:bookmarkEnd w:id="128"/>
+    <w:bookmarkEnd w:id="129"/>
+    <w:bookmarkStart w:id="148" w:name="X9b7f09fa140376ffd6327a169dab707a500725b"/>
     <w:p>
       <w:pPr>
         <w:pStyle w:val="berschrift2"/>
@@ -4792,7 +4842,7 @@
         <w:t xml:space="preserve">Sonstiges</w:t>
       </w:r>
     </w:p>
-    <w:bookmarkStart w:id="127" w:name="X1075d0ea5cf5826f58166c655eeb083ccc58569"/>
+    <w:bookmarkStart w:id="130" w:name="X1075d0ea5cf5826f58166c655eeb083ccc58569"/>
     <w:p>
       <w:pPr>
         <w:pStyle w:val="berschrift3"/>
@@ -4821,7 +4871,7 @@
       <w:pPr>
         <w:numPr>
           <w:ilvl w:val="0"/>
-          <w:numId w:val="1050"/>
+          <w:numId w:val="1053"/>
         </w:numPr>
       </w:pPr>
       <w:r>
@@ -4832,7 +4882,7 @@
       <w:pPr>
         <w:numPr>
           <w:ilvl w:val="0"/>
-          <w:numId w:val="1050"/>
+          <w:numId w:val="1053"/>
         </w:numPr>
       </w:pPr>
       <w:r>
@@ -4843,7 +4893,7 @@
       <w:pPr>
         <w:numPr>
           <w:ilvl w:val="0"/>
-          <w:numId w:val="1050"/>
+          <w:numId w:val="1053"/>
         </w:numPr>
       </w:pPr>
       <w:r>
@@ -4854,7 +4904,7 @@
       <w:pPr>
         <w:numPr>
           <w:ilvl w:val="0"/>
-          <w:numId w:val="1050"/>
+          <w:numId w:val="1053"/>
         </w:numPr>
       </w:pPr>
       <w:r>
@@ -4865,7 +4915,7 @@
       <w:pPr>
         <w:numPr>
           <w:ilvl w:val="0"/>
-          <w:numId w:val="1050"/>
+          <w:numId w:val="1053"/>
         </w:numPr>
       </w:pPr>
       <w:r>
@@ -4876,7 +4926,7 @@
       <w:pPr>
         <w:numPr>
           <w:ilvl w:val="0"/>
-          <w:numId w:val="1050"/>
+          <w:numId w:val="1053"/>
         </w:numPr>
       </w:pPr>
       <w:r>
@@ -4887,7 +4937,7 @@
       <w:pPr>
         <w:numPr>
           <w:ilvl w:val="0"/>
-          <w:numId w:val="1050"/>
+          <w:numId w:val="1053"/>
         </w:numPr>
       </w:pPr>
       <w:r>
@@ -4898,7 +4948,7 @@
       <w:pPr>
         <w:numPr>
           <w:ilvl w:val="0"/>
-          <w:numId w:val="1050"/>
+          <w:numId w:val="1053"/>
         </w:numPr>
       </w:pPr>
       <w:r>
@@ -4909,7 +4959,7 @@
       <w:pPr>
         <w:numPr>
           <w:ilvl w:val="0"/>
-          <w:numId w:val="1050"/>
+          <w:numId w:val="1053"/>
         </w:numPr>
       </w:pPr>
       <w:r>
@@ -4928,7 +4978,7 @@
       <w:pPr>
         <w:numPr>
           <w:ilvl w:val="0"/>
-          <w:numId w:val="1051"/>
+          <w:numId w:val="1054"/>
         </w:numPr>
       </w:pPr>
       <w:r>
@@ -4939,7 +4989,7 @@
       <w:pPr>
         <w:numPr>
           <w:ilvl w:val="0"/>
-          <w:numId w:val="1051"/>
+          <w:numId w:val="1054"/>
         </w:numPr>
       </w:pPr>
       <w:r>
@@ -4950,7 +5000,7 @@
       <w:pPr>
         <w:numPr>
           <w:ilvl w:val="0"/>
-          <w:numId w:val="1051"/>
+          <w:numId w:val="1054"/>
         </w:numPr>
       </w:pPr>
       <w:r>
@@ -4961,7 +5011,7 @@
       <w:pPr>
         <w:numPr>
           <w:ilvl w:val="0"/>
-          <w:numId w:val="1051"/>
+          <w:numId w:val="1054"/>
         </w:numPr>
       </w:pPr>
       <w:r>
@@ -4972,7 +5022,7 @@
       <w:pPr>
         <w:numPr>
           <w:ilvl w:val="0"/>
-          <w:numId w:val="1051"/>
+          <w:numId w:val="1054"/>
         </w:numPr>
       </w:pPr>
       <w:r>
@@ -4987,8 +5037,8 @@
         <w:t xml:space="preserve">mehrfache Migrationen von MIS Alea auf MSAS 2000 (Microsoft Analysis Services)</w:t>
       </w:r>
     </w:p>
-    <w:bookmarkEnd w:id="127"/>
-    <w:bookmarkStart w:id="128" w:name="Xeee37aaa047b8946252e4cb5aade052579d1e64"/>
+    <w:bookmarkEnd w:id="130"/>
+    <w:bookmarkStart w:id="131" w:name="Xeee37aaa047b8946252e4cb5aade052579d1e64"/>
     <w:p>
       <w:pPr>
         <w:pStyle w:val="berschrift3"/>
@@ -4997,8 +5047,8 @@
         <w:t xml:space="preserve">folgende Projekte wurden als Berater für Business Intelligence bei Kunden der MIS durchgeführt. Bei den namentlich genannten Firmen handelt es sich um Referenzkunden der MIS GmbH (jetzt infor)</w:t>
       </w:r>
     </w:p>
-    <w:bookmarkEnd w:id="128"/>
-    <w:bookmarkStart w:id="129" w:name="X16e04932f05baafeb3ac6557b5bcc2ef65312f6"/>
+    <w:bookmarkEnd w:id="131"/>
+    <w:bookmarkStart w:id="132" w:name="X16e04932f05baafeb3ac6557b5bcc2ef65312f6"/>
     <w:p>
       <w:pPr>
         <w:pStyle w:val="berschrift3"/>
@@ -5019,7 +5069,7 @@
       <w:pPr>
         <w:numPr>
           <w:ilvl w:val="0"/>
-          <w:numId w:val="1052"/>
+          <w:numId w:val="1055"/>
         </w:numPr>
       </w:pPr>
       <w:r>
@@ -5050,8 +5100,8 @@
         <w:t xml:space="preserve">OLAP-Datenbanken: Microsoft Analysis Services (MSAS), MIS Alea</w:t>
       </w:r>
     </w:p>
-    <w:bookmarkEnd w:id="129"/>
-    <w:bookmarkStart w:id="131" w:name="Xa61724ec295cd079bced8345c9be6120af00f9f"/>
+    <w:bookmarkEnd w:id="132"/>
+    <w:bookmarkStart w:id="134" w:name="Xa61724ec295cd079bced8345c9be6120af00f9f"/>
     <w:p>
       <w:pPr>
         <w:pStyle w:val="berschrift3"/>
@@ -5076,7 +5126,7 @@
         <w:t xml:space="preserve">Medien und Verlage</w:t>
       </w:r>
     </w:p>
-    <w:bookmarkStart w:id="130" w:name="X333613ba904906df7d1e2b05440a5914e2d3148"/>
+    <w:bookmarkStart w:id="133" w:name="X333613ba904906df7d1e2b05440a5914e2d3148"/>
     <w:p>
       <w:pPr>
         <w:pStyle w:val="berschrift4"/>
@@ -5141,9 +5191,9 @@
         <w:t xml:space="preserve">Analytische Datenbank: Microsoft Analysis Services (MSAS)</w:t>
       </w:r>
     </w:p>
-    <w:bookmarkEnd w:id="130"/>
-    <w:bookmarkEnd w:id="131"/>
-    <w:bookmarkStart w:id="133" w:name="Xda7549828cd48a3325c664a6eef8b1301a0bb81"/>
+    <w:bookmarkEnd w:id="133"/>
+    <w:bookmarkEnd w:id="134"/>
+    <w:bookmarkStart w:id="136" w:name="Xda7549828cd48a3325c664a6eef8b1301a0bb81"/>
     <w:p>
       <w:pPr>
         <w:pStyle w:val="berschrift3"/>
@@ -5168,7 +5218,7 @@
         <w:t xml:space="preserve">Sonstiges</w:t>
       </w:r>
     </w:p>
-    <w:bookmarkStart w:id="132" w:name="X75e6bb71a88a379396b80397090a6033fc6b11d"/>
+    <w:bookmarkStart w:id="135" w:name="X75e6bb71a88a379396b80397090a6033fc6b11d"/>
     <w:p>
       <w:pPr>
         <w:pStyle w:val="berschrift4"/>
@@ -5217,9 +5267,9 @@
         <w:t xml:space="preserve">Benutzerschnittstellen (Frontends): MIS Onvision, MIS Plain</w:t>
       </w:r>
     </w:p>
-    <w:bookmarkEnd w:id="132"/>
-    <w:bookmarkEnd w:id="133"/>
-    <w:bookmarkStart w:id="135" w:name="Xd1d43a2e31cce2c4fa5490fd6ae4910349b6c61"/>
+    <w:bookmarkEnd w:id="135"/>
+    <w:bookmarkEnd w:id="136"/>
+    <w:bookmarkStart w:id="138" w:name="Xd1d43a2e31cce2c4fa5490fd6ae4910349b6c61"/>
     <w:p>
       <w:pPr>
         <w:pStyle w:val="berschrift3"/>
@@ -5244,7 +5294,7 @@
         <w:t xml:space="preserve">Sonstiges</w:t>
       </w:r>
     </w:p>
-    <w:bookmarkStart w:id="134" w:name="Xe1ca16bf5e7eeb0717342d56c1c7a5a841d1f26"/>
+    <w:bookmarkStart w:id="137" w:name="Xe1ca16bf5e7eeb0717342d56c1c7a5a841d1f26"/>
     <w:p>
       <w:pPr>
         <w:pStyle w:val="berschrift4"/>
@@ -5309,9 +5359,9 @@
         <w:t xml:space="preserve">Benutzerschnittstellen (Frontends): MIS Onvision, MIS Plain</w:t>
       </w:r>
     </w:p>
-    <w:bookmarkEnd w:id="134"/>
-    <w:bookmarkEnd w:id="135"/>
-    <w:bookmarkStart w:id="137" w:name="Xf87c4bf103db2ff22786412216c29f005bba490"/>
+    <w:bookmarkEnd w:id="137"/>
+    <w:bookmarkEnd w:id="138"/>
+    <w:bookmarkStart w:id="140" w:name="Xf87c4bf103db2ff22786412216c29f005bba490"/>
     <w:p>
       <w:pPr>
         <w:pStyle w:val="berschrift3"/>
@@ -5336,7 +5386,7 @@
         <w:t xml:space="preserve">Sonstiges</w:t>
       </w:r>
     </w:p>
-    <w:bookmarkStart w:id="136" w:name="X4b2c7ea296a95cb066e5eb26232bfd86ce186f7"/>
+    <w:bookmarkStart w:id="139" w:name="X4b2c7ea296a95cb066e5eb26232bfd86ce186f7"/>
     <w:p>
       <w:pPr>
         <w:pStyle w:val="berschrift4"/>
@@ -5409,9 +5459,9 @@
         <w:t xml:space="preserve">Benutzerschnittstellen (Frontends): MIS Onvision, MIS Plain</w:t>
       </w:r>
     </w:p>
-    <w:bookmarkEnd w:id="136"/>
-    <w:bookmarkEnd w:id="137"/>
-    <w:bookmarkStart w:id="139" w:name="Xd003aa04791cb0519c3690b667d7ab0aa8f4843"/>
+    <w:bookmarkEnd w:id="139"/>
+    <w:bookmarkEnd w:id="140"/>
+    <w:bookmarkStart w:id="142" w:name="Xd003aa04791cb0519c3690b667d7ab0aa8f4843"/>
     <w:p>
       <w:pPr>
         <w:pStyle w:val="berschrift3"/>
@@ -5428,7 +5478,7 @@
         <w:t xml:space="preserve">Medien und Verlage</w:t>
       </w:r>
     </w:p>
-    <w:bookmarkStart w:id="138" w:name="X811cdfeeef7575d8b55b05d32b3b9a500c6cc22"/>
+    <w:bookmarkStart w:id="141" w:name="X811cdfeeef7575d8b55b05d32b3b9a500c6cc22"/>
     <w:p>
       <w:pPr>
         <w:pStyle w:val="berschrift4"/>
@@ -5469,9 +5519,9 @@
         <w:t xml:space="preserve">Frontend: MIS Alea Excel Integration</w:t>
       </w:r>
     </w:p>
-    <w:bookmarkEnd w:id="138"/>
-    <w:bookmarkEnd w:id="139"/>
-    <w:bookmarkStart w:id="141" w:name="X70fab677aaa9b205f0c6b7343a885458907eabd"/>
+    <w:bookmarkEnd w:id="141"/>
+    <w:bookmarkEnd w:id="142"/>
+    <w:bookmarkStart w:id="144" w:name="X70fab677aaa9b205f0c6b7343a885458907eabd"/>
     <w:p>
       <w:pPr>
         <w:pStyle w:val="berschrift3"/>
@@ -5496,7 +5546,7 @@
         <w:t xml:space="preserve">Sonstiges</w:t>
       </w:r>
     </w:p>
-    <w:bookmarkStart w:id="140" w:name="Xadaa68144a7eaaad1a39fa05e625c827b7cd489"/>
+    <w:bookmarkStart w:id="143" w:name="Xadaa68144a7eaaad1a39fa05e625c827b7cd489"/>
     <w:p>
       <w:pPr>
         <w:pStyle w:val="berschrift4"/>
@@ -5529,9 +5579,9 @@
         <w:t xml:space="preserve">analytische Datenbanken: MIS Alea, Microsoft Analysis Services (MSAS)</w:t>
       </w:r>
     </w:p>
-    <w:bookmarkEnd w:id="140"/>
-    <w:bookmarkEnd w:id="141"/>
-    <w:bookmarkStart w:id="143" w:name="X2f35c8b0a18f2aa363485d6a1a6565674f1f481"/>
+    <w:bookmarkEnd w:id="143"/>
+    <w:bookmarkEnd w:id="144"/>
+    <w:bookmarkStart w:id="146" w:name="X2f35c8b0a18f2aa363485d6a1a6565674f1f481"/>
     <w:p>
       <w:pPr>
         <w:pStyle w:val="berschrift3"/>
@@ -5556,7 +5606,7 @@
         <w:t xml:space="preserve">Telekommunikation</w:t>
       </w:r>
     </w:p>
-    <w:bookmarkStart w:id="142" w:name="X152375fa7ca8b55ba7b5019a38775f08c835996"/>
+    <w:bookmarkStart w:id="145" w:name="X152375fa7ca8b55ba7b5019a38775f08c835996"/>
     <w:p>
       <w:pPr>
         <w:pStyle w:val="berschrift4"/>
@@ -5605,21 +5655,21 @@
         <w:t xml:space="preserve">Frontend: MIS Alea Excel Integration</w:t>
       </w:r>
     </w:p>
-    <w:bookmarkEnd w:id="142"/>
-    <w:bookmarkEnd w:id="143"/>
-    <w:bookmarkStart w:id="144" w:name="X8dcb390c6fce4a58582bcfbfb6b8145f92b233f"/>
-    <w:p>
-      <w:pPr>
-        <w:pStyle w:val="berschrift3"/>
-      </w:pPr>
-      <w:r>
-        <w:t xml:space="preserve">09/1999 - 05/2004 diverse Projekte / diverse Branchen (u. a. Energiewirtschaft, Versicherungen, Banken, …​)</w:t>
-      </w:r>
-    </w:p>
-    <w:bookmarkEnd w:id="144"/>
     <w:bookmarkEnd w:id="145"/>
     <w:bookmarkEnd w:id="146"/>
-    <w:bookmarkStart w:id="172" w:name="X4f64fd76abfae268645edcee38bd030a879f906"/>
+    <w:bookmarkStart w:id="147" w:name="X8dcb390c6fce4a58582bcfbfb6b8145f92b233f"/>
+    <w:p>
+      <w:pPr>
+        <w:pStyle w:val="berschrift3"/>
+      </w:pPr>
+      <w:r>
+        <w:t xml:space="preserve">09/1999 - 05/2004 diverse Projekte / diverse Branchen (u. a. Energiewirtschaft, Versicherungen, Banken, …​)</w:t>
+      </w:r>
+    </w:p>
+    <w:bookmarkEnd w:id="147"/>
+    <w:bookmarkEnd w:id="148"/>
+    <w:bookmarkEnd w:id="149"/>
+    <w:bookmarkStart w:id="175" w:name="X4f64fd76abfae268645edcee38bd030a879f906"/>
     <w:p>
       <w:pPr>
         <w:pStyle w:val="berschrift1"/>
@@ -5628,7 +5678,7 @@
         <w:t xml:space="preserve">Referenzen / Bewertungen für Germo Görtz</w:t>
       </w:r>
     </w:p>
-    <w:bookmarkStart w:id="147" w:name="Xe664c20d1c07dc9a36d662133f48fb082c25ac6"/>
+    <w:bookmarkStart w:id="150" w:name="Xe664c20d1c07dc9a36d662133f48fb082c25ac6"/>
     <w:p>
       <w:pPr>
         <w:pStyle w:val="berschrift2"/>
@@ -5662,8 +5712,8 @@
         <w:t xml:space="preserve"> </w:t>
       </w:r>
     </w:p>
-    <w:bookmarkEnd w:id="147"/>
-    <w:bookmarkStart w:id="148" w:name="Xf49917d25bf160df1c538d4eb996f68d600e245"/>
+    <w:bookmarkEnd w:id="150"/>
+    <w:bookmarkStart w:id="151" w:name="Xf49917d25bf160df1c538d4eb996f68d600e245"/>
     <w:p>
       <w:pPr>
         <w:pStyle w:val="berschrift2"/>
@@ -5697,8 +5747,8 @@
         <w:t xml:space="preserve"> </w:t>
       </w:r>
     </w:p>
-    <w:bookmarkEnd w:id="148"/>
-    <w:bookmarkStart w:id="150" w:name="X347639bb7fd172e59db55dc095b4b47d1697b99"/>
+    <w:bookmarkEnd w:id="151"/>
+    <w:bookmarkStart w:id="153" w:name="X347639bb7fd172e59db55dc095b4b47d1697b99"/>
     <w:p>
       <w:pPr>
         <w:pStyle w:val="berschrift2"/>
@@ -5751,7 +5801,7 @@
       <w:pPr>
         <w:pStyle w:val="FirstParagraph"/>
       </w:pPr>
-      <w:hyperlink r:id="rId149">
+      <w:hyperlink r:id="rId152">
         <w:r>
           <w:rPr>
             <w:rStyle w:val="Hyperlink"/>
@@ -5760,8 +5810,8 @@
         </w:r>
       </w:hyperlink>
     </w:p>
-    <w:bookmarkEnd w:id="150"/>
-    <w:bookmarkStart w:id="152" w:name="Xa36d7a08a10bbf9fd5e4102454a5eebb46a672d"/>
+    <w:bookmarkEnd w:id="153"/>
+    <w:bookmarkStart w:id="155" w:name="Xa36d7a08a10bbf9fd5e4102454a5eebb46a672d"/>
     <w:p>
       <w:pPr>
         <w:pStyle w:val="berschrift2"/>
@@ -5813,7 +5863,7 @@
       <w:pPr>
         <w:pStyle w:val="FirstParagraph"/>
       </w:pPr>
-      <w:hyperlink r:id="rId151">
+      <w:hyperlink r:id="rId154">
         <w:r>
           <w:rPr>
             <w:rStyle w:val="Hyperlink"/>
@@ -5822,8 +5872,8 @@
         </w:r>
       </w:hyperlink>
     </w:p>
-    <w:bookmarkEnd w:id="152"/>
-    <w:bookmarkStart w:id="153" w:name="X63de0091303b3e717345036d25277aa0866ba38"/>
+    <w:bookmarkEnd w:id="155"/>
+    <w:bookmarkStart w:id="156" w:name="X63de0091303b3e717345036d25277aa0866ba38"/>
     <w:p>
       <w:pPr>
         <w:pStyle w:val="berschrift2"/>
@@ -5861,7 +5911,7 @@
       <w:pPr>
         <w:pStyle w:val="FirstParagraph"/>
       </w:pPr>
-      <w:hyperlink r:id="rId151">
+      <w:hyperlink r:id="rId154">
         <w:r>
           <w:rPr>
             <w:rStyle w:val="Hyperlink"/>
@@ -5870,8 +5920,8 @@
         </w:r>
       </w:hyperlink>
     </w:p>
-    <w:bookmarkEnd w:id="153"/>
-    <w:bookmarkStart w:id="155" w:name="Xc486dcd38e4506ac7d36f1d37a18fb64c4af76b"/>
+    <w:bookmarkEnd w:id="156"/>
+    <w:bookmarkStart w:id="158" w:name="Xc486dcd38e4506ac7d36f1d37a18fb64c4af76b"/>
     <w:p>
       <w:pPr>
         <w:pStyle w:val="berschrift2"/>
@@ -5909,7 +5959,7 @@
       <w:pPr>
         <w:pStyle w:val="FirstParagraph"/>
       </w:pPr>
-      <w:hyperlink r:id="rId154">
+      <w:hyperlink r:id="rId157">
         <w:r>
           <w:rPr>
             <w:rStyle w:val="Hyperlink"/>
@@ -5918,8 +5968,8 @@
         </w:r>
       </w:hyperlink>
     </w:p>
-    <w:bookmarkEnd w:id="155"/>
-    <w:bookmarkStart w:id="157" w:name="X49e9888d7fa0f6eda000499625041ee9446cad9"/>
+    <w:bookmarkEnd w:id="158"/>
+    <w:bookmarkStart w:id="160" w:name="X49e9888d7fa0f6eda000499625041ee9446cad9"/>
     <w:p>
       <w:pPr>
         <w:pStyle w:val="berschrift2"/>
@@ -5971,7 +6021,7 @@
       <w:pPr>
         <w:pStyle w:val="FirstParagraph"/>
       </w:pPr>
-      <w:hyperlink r:id="rId156">
+      <w:hyperlink r:id="rId159">
         <w:r>
           <w:rPr>
             <w:rStyle w:val="Hyperlink"/>
@@ -5980,8 +6030,8 @@
         </w:r>
       </w:hyperlink>
     </w:p>
-    <w:bookmarkEnd w:id="157"/>
-    <w:bookmarkStart w:id="158" w:name="Xe3cc216360087f257f678a5d8d92dd2c0c28fc0"/>
+    <w:bookmarkEnd w:id="160"/>
+    <w:bookmarkStart w:id="161" w:name="Xe3cc216360087f257f678a5d8d92dd2c0c28fc0"/>
     <w:p>
       <w:pPr>
         <w:pStyle w:val="berschrift2"/>
@@ -6023,8 +6073,8 @@
         <w:t xml:space="preserve"> </w:t>
       </w:r>
     </w:p>
-    <w:bookmarkEnd w:id="158"/>
-    <w:bookmarkStart w:id="160" w:name="Xdc3f7ebd87a43b06f10b22b4a9be43af7831c2b"/>
+    <w:bookmarkEnd w:id="161"/>
+    <w:bookmarkStart w:id="163" w:name="Xdc3f7ebd87a43b06f10b22b4a9be43af7831c2b"/>
     <w:p>
       <w:pPr>
         <w:pStyle w:val="berschrift2"/>
@@ -6062,7 +6112,7 @@
       <w:pPr>
         <w:pStyle w:val="FirstParagraph"/>
       </w:pPr>
-      <w:hyperlink r:id="rId159">
+      <w:hyperlink r:id="rId162">
         <w:r>
           <w:rPr>
             <w:rStyle w:val="Hyperlink"/>
@@ -6071,8 +6121,8 @@
         </w:r>
       </w:hyperlink>
     </w:p>
-    <w:bookmarkEnd w:id="160"/>
-    <w:bookmarkStart w:id="161" w:name="X32f0c640fa1cb3c47385408a0b30f93e95eaade"/>
+    <w:bookmarkEnd w:id="163"/>
+    <w:bookmarkStart w:id="164" w:name="X32f0c640fa1cb3c47385408a0b30f93e95eaade"/>
     <w:p>
       <w:pPr>
         <w:pStyle w:val="berschrift2"/>
@@ -6106,8 +6156,8 @@
         <w:t xml:space="preserve"> </w:t>
       </w:r>
     </w:p>
-    <w:bookmarkEnd w:id="161"/>
-    <w:bookmarkStart w:id="163" w:name="Xa4fd654e61a2be0fc8f7629178f5bef32ac4910"/>
+    <w:bookmarkEnd w:id="164"/>
+    <w:bookmarkStart w:id="166" w:name="Xa4fd654e61a2be0fc8f7629178f5bef32ac4910"/>
     <w:p>
       <w:pPr>
         <w:pStyle w:val="berschrift2"/>
@@ -6145,7 +6195,7 @@
       <w:pPr>
         <w:pStyle w:val="FirstParagraph"/>
       </w:pPr>
-      <w:hyperlink r:id="rId162">
+      <w:hyperlink r:id="rId165">
         <w:r>
           <w:rPr>
             <w:rStyle w:val="Hyperlink"/>
@@ -6154,8 +6204,8 @@
         </w:r>
       </w:hyperlink>
     </w:p>
-    <w:bookmarkEnd w:id="163"/>
-    <w:bookmarkStart w:id="165" w:name="X3991de012b59b21565b97fe1775c4db69c44435"/>
+    <w:bookmarkEnd w:id="166"/>
+    <w:bookmarkStart w:id="168" w:name="X3991de012b59b21565b97fe1775c4db69c44435"/>
     <w:p>
       <w:pPr>
         <w:pStyle w:val="berschrift2"/>
@@ -6199,7 +6249,7 @@
       <w:pPr>
         <w:pStyle w:val="FirstParagraph"/>
       </w:pPr>
-      <w:hyperlink r:id="rId164">
+      <w:hyperlink r:id="rId167">
         <w:r>
           <w:rPr>
             <w:rStyle w:val="Hyperlink"/>
@@ -6208,8 +6258,8 @@
         </w:r>
       </w:hyperlink>
     </w:p>
-    <w:bookmarkEnd w:id="165"/>
-    <w:bookmarkStart w:id="167" w:name="X368759075a4c6e5d2fe351a931ce84112ab48b2"/>
+    <w:bookmarkEnd w:id="168"/>
+    <w:bookmarkStart w:id="170" w:name="X368759075a4c6e5d2fe351a931ce84112ab48b2"/>
     <w:p>
       <w:pPr>
         <w:pStyle w:val="berschrift2"/>
@@ -6247,7 +6297,7 @@
       <w:pPr>
         <w:pStyle w:val="FirstParagraph"/>
       </w:pPr>
-      <w:hyperlink r:id="rId166">
+      <w:hyperlink r:id="rId169">
         <w:r>
           <w:rPr>
             <w:rStyle w:val="Hyperlink"/>
@@ -6256,8 +6306,8 @@
         </w:r>
       </w:hyperlink>
     </w:p>
-    <w:bookmarkEnd w:id="167"/>
-    <w:bookmarkStart w:id="169" w:name="X3ce2be10d5aa034f438a54178d61abf1418e3b3"/>
+    <w:bookmarkEnd w:id="170"/>
+    <w:bookmarkStart w:id="172" w:name="X3ce2be10d5aa034f438a54178d61abf1418e3b3"/>
     <w:p>
       <w:pPr>
         <w:pStyle w:val="berschrift2"/>
@@ -6295,7 +6345,7 @@
       <w:pPr>
         <w:pStyle w:val="FirstParagraph"/>
       </w:pPr>
-      <w:hyperlink r:id="rId168">
+      <w:hyperlink r:id="rId171">
         <w:r>
           <w:rPr>
             <w:rStyle w:val="Hyperlink"/>
@@ -6304,8 +6354,8 @@
         </w:r>
       </w:hyperlink>
     </w:p>
-    <w:bookmarkEnd w:id="169"/>
-    <w:bookmarkStart w:id="171" w:name="X4a13c3a1a4bbe071cfadb9fca28590d93530f9e"/>
+    <w:bookmarkEnd w:id="172"/>
+    <w:bookmarkStart w:id="174" w:name="X4a13c3a1a4bbe071cfadb9fca28590d93530f9e"/>
     <w:p>
       <w:pPr>
         <w:pStyle w:val="berschrift2"/>
@@ -6405,7 +6455,7 @@
       <w:pPr>
         <w:pStyle w:val="FirstParagraph"/>
       </w:pPr>
-      <w:hyperlink r:id="rId170">
+      <w:hyperlink r:id="rId173">
         <w:r>
           <w:rPr>
             <w:rStyle w:val="Hyperlink"/>
@@ -6414,8 +6464,8 @@
         </w:r>
       </w:hyperlink>
     </w:p>
-    <w:bookmarkEnd w:id="171"/>
-    <w:bookmarkEnd w:id="172"/>
+    <w:bookmarkEnd w:id="174"/>
+    <w:bookmarkEnd w:id="175"/>
     <w:sectPr>
       <w:pgSz w:h="15840" w:w="12240"/>
       <w:pgMar w:bottom="1134" w:footer="720" w:gutter="0" w:header="720" w:left="1417" w:right="1417" w:top="1417"/>
@@ -6443,6 +6493,96 @@
       <w:r>
         <w:separator/>
       </w:r>
+    </w:p>
+  </w:footnote>
+  <w:footnote w:id="30">
+    <w:p>
+      <w:pPr>
+        <w:pStyle w:val="Funotentext"/>
+      </w:pPr>
+      <w:r>
+        <w:rPr>
+          <w:rStyle w:val="Funotenzeichen"/>
+        </w:rPr>
+        <w:footnoteRef/>
+      </w:r>
+      <w:r>
+        <w:t xml:space="preserve"> </w:t>
+      </w:r>
+      <w:r>
+        <w:t xml:space="preserve">Mehr dazu im Blog-Artikel</w:t>
+      </w:r>
+      <w:r>
+        <w:t xml:space="preserve"> </w:t>
+      </w:r>
+      <w:hyperlink r:id="rId31">
+        <w:r>
+          <w:rPr>
+            <w:rStyle w:val="Hyperlink"/>
+          </w:rPr>
+          <w:t xml:space="preserve">https://datahandwerk.aisberg.de/2021-04-20-Docs-as-code-mit-asciidoc/</w:t>
+        </w:r>
+      </w:hyperlink>
+    </w:p>
+  </w:footnote>
+  <w:footnote w:id="40">
+    <w:p>
+      <w:pPr>
+        <w:pStyle w:val="Funotentext"/>
+      </w:pPr>
+      <w:r>
+        <w:rPr>
+          <w:rStyle w:val="Funotenzeichen"/>
+        </w:rPr>
+        <w:footnoteRef/>
+      </w:r>
+      <w:r>
+        <w:t xml:space="preserve"> </w:t>
+      </w:r>
+      <w:r>
+        <w:t xml:space="preserve">Warum es das Projekt gibt: im Blog-Artikel</w:t>
+      </w:r>
+      <w:r>
+        <w:t xml:space="preserve"> </w:t>
+      </w:r>
+      <w:hyperlink r:id="rId41">
+        <w:r>
+          <w:rPr>
+            <w:rStyle w:val="Hyperlink"/>
+          </w:rPr>
+          <w:t xml:space="preserve">https://datahandwerk.aisberg.de/2021-03-23-DataHandwerk-toolkit-mssql/</w:t>
+        </w:r>
+      </w:hyperlink>
+    </w:p>
+  </w:footnote>
+  <w:footnote w:id="52">
+    <w:p>
+      <w:pPr>
+        <w:pStyle w:val="Funotentext"/>
+      </w:pPr>
+      <w:r>
+        <w:rPr>
+          <w:rStyle w:val="Funotenzeichen"/>
+        </w:rPr>
+        <w:footnoteRef/>
+      </w:r>
+      <w:r>
+        <w:t xml:space="preserve"> </w:t>
+      </w:r>
+      <w:r>
+        <w:t xml:space="preserve">Hintergründe im Blog-Artikel</w:t>
+      </w:r>
+      <w:r>
+        <w:t xml:space="preserve"> </w:t>
+      </w:r>
+      <w:hyperlink r:id="rId53">
+        <w:r>
+          <w:rPr>
+            <w:rStyle w:val="Hyperlink"/>
+          </w:rPr>
+          <w:t xml:space="preserve">https://datahandwerk.aisberg.de/2022-09-15-krankenhaus-autobauer/</w:t>
+        </w:r>
+      </w:hyperlink>
     </w:p>
   </w:footnote>
 </w:footnotes>
@@ -7081,6 +7221,15 @@
     <w:abstractNumId w:val="991"/>
   </w:num>
   <w:num w:numId="1052">
+    <w:abstractNumId w:val="991"/>
+  </w:num>
+  <w:num w:numId="1053">
+    <w:abstractNumId w:val="991"/>
+  </w:num>
+  <w:num w:numId="1054">
+    <w:abstractNumId w:val="991"/>
+  </w:num>
+  <w:num w:numId="1055">
     <w:abstractNumId w:val="991"/>
   </w:num>
 </w:numbering>

--- a/Germo_Goertz_IT_profile.docx
+++ b/Germo_Goertz_IT_profile.docx
@@ -6520,7 +6520,7 @@
           <w:rPr>
             <w:rStyle w:val="Hyperlink"/>
           </w:rPr>
-          <w:t xml:space="preserve">https://datahandwerk.aisberg.de/2021-04-20-Docs-as-code-mit-asciidoc/</w:t>
+          <w:t xml:space="preserve">https://datahandwerk.aisberg.de/2021-04-20-docs-code-mit-asciidoc-und-antora/</w:t>
         </w:r>
       </w:hyperlink>
     </w:p>
@@ -6550,7 +6550,7 @@
           <w:rPr>
             <w:rStyle w:val="Hyperlink"/>
           </w:rPr>
-          <w:t xml:space="preserve">https://datahandwerk.aisberg.de/2021-03-23-DataHandwerk-toolkit-mssql/</w:t>
+          <w:t xml:space="preserve">https://datahandwerk.aisberg.de/2021-03-23-datahandwerk-toolkit-mssql/</w:t>
         </w:r>
       </w:hyperlink>
     </w:p>

--- a/Germo_Goertz_IT_profile.docx
+++ b/Germo_Goertz_IT_profile.docx
@@ -288,7 +288,7 @@
       </w:r>
     </w:p>
     <w:bookmarkEnd w:id="28"/>
-    <w:bookmarkStart w:id="51" w:name="X8c829cc73155ec03bf87dabe3d715569f2d1ce2"/>
+    <w:bookmarkStart w:id="53" w:name="X8c829cc73155ec03bf87dabe3d715569f2d1ce2"/>
     <w:p>
       <w:pPr>
         <w:pStyle w:val="berschrift1"/>
@@ -927,6 +927,12 @@
       <w:r>
         <w:t xml:space="preserve">, mit dem ich auch gearbeitet habe</w:t>
       </w:r>
+      <w:r>
+        <w:rPr>
+          <w:rStyle w:val="Funotenzeichen"/>
+        </w:rPr>
+        <w:footnoteReference w:id="49"/>
+      </w:r>
     </w:p>
     <w:p>
       <w:pPr>
@@ -935,7 +941,7 @@
           <w:numId w:val="1008"/>
         </w:numPr>
       </w:pPr>
-      <w:hyperlink r:id="rId49">
+      <w:hyperlink r:id="rId51">
         <w:r>
           <w:rPr>
             <w:rStyle w:val="Hyperlink"/>
@@ -963,7 +969,7 @@
       <w:r>
         <w:t xml:space="preserve"> </w:t>
       </w:r>
-      <w:hyperlink r:id="rId50">
+      <w:hyperlink r:id="rId52">
         <w:r>
           <w:rPr>
             <w:rStyle w:val="Hyperlink"/>
@@ -1020,8 +1026,8 @@
         <w:t xml:space="preserve">…​</w:t>
       </w:r>
     </w:p>
-    <w:bookmarkEnd w:id="51"/>
-    <w:bookmarkStart w:id="54" w:name="X14f81d21d9a4fd57f700bc38b1c3d31b052ac88"/>
+    <w:bookmarkEnd w:id="53"/>
+    <w:bookmarkStart w:id="56" w:name="X14f81d21d9a4fd57f700bc38b1c3d31b052ac88"/>
     <w:p>
       <w:pPr>
         <w:pStyle w:val="berschrift1"/>
@@ -1080,7 +1086,7 @@
         <w:rPr>
           <w:rStyle w:val="Funotenzeichen"/>
         </w:rPr>
-        <w:footnoteReference w:id="52"/>
+        <w:footnoteReference w:id="54"/>
       </w:r>
     </w:p>
     <w:p>
@@ -1198,8 +1204,8 @@
         <w:t xml:space="preserve">analytisch, exakt, verantwortungsbewusst, selbständig, schnell, effektiv und effizient.</w:t>
       </w:r>
     </w:p>
-    <w:bookmarkEnd w:id="54"/>
-    <w:bookmarkStart w:id="62" w:name="X1531af5593fb531a093bfe8a4e88ffddf2b21dd"/>
+    <w:bookmarkEnd w:id="56"/>
+    <w:bookmarkStart w:id="64" w:name="X1531af5593fb531a093bfe8a4e88ffddf2b21dd"/>
     <w:p>
       <w:pPr>
         <w:pStyle w:val="berschrift1"/>
@@ -1268,7 +1274,7 @@
         <w:t xml:space="preserve">in Kombination) und weniger von einer Trennung in Entwicklung und späteren Betrieb (durch Offshore- oder Nearshore-Mitarbeiter).</w:t>
       </w:r>
     </w:p>
-    <w:bookmarkStart w:id="55" w:name="Xa8baedd534a856a29a973c4830f9982a197c865"/>
+    <w:bookmarkStart w:id="57" w:name="Xa8baedd534a856a29a973c4830f9982a197c865"/>
     <w:p>
       <w:pPr>
         <w:pStyle w:val="berschrift2"/>
@@ -1301,8 +1307,8 @@
         <w:t xml:space="preserve">Interesse an einer festen Anstellung, insbesondere auch nicht an einer Arbeitnehmerüberlassung (AÜL), da ich jeden unnötigen Kontakt mit der "Deutschen Rentenversicherung" vermeiden will, die gemeinsam mit der Politik dafür verantwortlich ist, dass immer mehr Kunden Angst haben, in Deutschland mit Freiberuflern zusammenzuarbeiten.</w:t>
       </w:r>
     </w:p>
-    <w:bookmarkEnd w:id="55"/>
-    <w:bookmarkStart w:id="61" w:name="Xa18b970fa4ce1f5fb2f7cf3a3b8316a4b7e47d7"/>
+    <w:bookmarkEnd w:id="57"/>
+    <w:bookmarkStart w:id="63" w:name="Xa18b970fa4ce1f5fb2f7cf3a3b8316a4b7e47d7"/>
     <w:p>
       <w:pPr>
         <w:pStyle w:val="berschrift2"/>
@@ -1334,7 +1340,7 @@
       <w:r>
         <w:t xml:space="preserve">(</w:t>
       </w:r>
-      <w:hyperlink r:id="rId56">
+      <w:hyperlink r:id="rId58">
         <w:r>
           <w:rPr>
             <w:rStyle w:val="Hyperlink"/>
@@ -1398,7 +1404,7 @@
       <w:r>
         <w:t xml:space="preserve"> </w:t>
       </w:r>
-      <w:hyperlink r:id="rId57">
+      <w:hyperlink r:id="rId59">
         <w:r>
           <w:rPr>
             <w:rStyle w:val="Hyperlink"/>
@@ -1483,7 +1489,7 @@
       <w:r>
         <w:t xml:space="preserve"> </w:t>
       </w:r>
-      <w:hyperlink r:id="rId58">
+      <w:hyperlink r:id="rId60">
         <w:r>
           <w:rPr>
             <w:rStyle w:val="Hyperlink"/>
@@ -1524,7 +1530,7 @@
       <w:r>
         <w:t xml:space="preserve"> </w:t>
       </w:r>
-      <w:hyperlink r:id="rId59">
+      <w:hyperlink r:id="rId61">
         <w:r>
           <w:rPr>
             <w:rStyle w:val="Hyperlink"/>
@@ -1541,7 +1547,7 @@
       <w:r>
         <w:t xml:space="preserve"> </w:t>
       </w:r>
-      <w:hyperlink r:id="rId60">
+      <w:hyperlink r:id="rId62">
         <w:r>
           <w:rPr>
             <w:rStyle w:val="Hyperlink"/>
@@ -1556,9 +1562,9 @@
         <w:t xml:space="preserve">kann nur für SSAS Tabular verwendet werden.</w:t>
       </w:r>
     </w:p>
-    <w:bookmarkEnd w:id="61"/>
-    <w:bookmarkEnd w:id="62"/>
-    <w:bookmarkStart w:id="149" w:name="X5b0cbe4e7c33be5b25ecc1c9af3f4f6afd43475"/>
+    <w:bookmarkEnd w:id="63"/>
+    <w:bookmarkEnd w:id="64"/>
+    <w:bookmarkStart w:id="151" w:name="X5b0cbe4e7c33be5b25ecc1c9af3f4f6afd43475"/>
     <w:p>
       <w:pPr>
         <w:pStyle w:val="berschrift1"/>
@@ -1575,7 +1581,7 @@
         <w:t xml:space="preserve">zeitlich sortiert nach Projekt-Ende</w:t>
       </w:r>
     </w:p>
-    <w:bookmarkStart w:id="63" w:name="Xacd2292e8ab2642974b48356baa967a35a19c0f"/>
+    <w:bookmarkStart w:id="65" w:name="Xacd2292e8ab2642974b48356baa967a35a19c0f"/>
     <w:p>
       <w:pPr>
         <w:pStyle w:val="berschrift2"/>
@@ -1606,8 +1612,8 @@
         <w:t xml:space="preserve">DWH und ELT werden mit AnalyticsCreator erstellt</w:t>
       </w:r>
     </w:p>
-    <w:bookmarkEnd w:id="63"/>
-    <w:bookmarkStart w:id="66" w:name="X0072e750e335436e50cb537dda1b02523b5864c"/>
+    <w:bookmarkEnd w:id="65"/>
+    <w:bookmarkStart w:id="68" w:name="X0072e750e335436e50cb537dda1b02523b5864c"/>
     <w:p>
       <w:pPr>
         <w:pStyle w:val="berschrift2"/>
@@ -1632,7 +1638,7 @@
         <w:t xml:space="preserve">Sonstiges</w:t>
       </w:r>
     </w:p>
-    <w:bookmarkStart w:id="65" w:name="X5f0468ccf24e7f192e18e86ffe456a2a47dce7a"/>
+    <w:bookmarkStart w:id="67" w:name="X5f0468ccf24e7f192e18e86ffe456a2a47dce7a"/>
     <w:p>
       <w:pPr>
         <w:pStyle w:val="berschrift3"/>
@@ -1679,7 +1685,7 @@
       <w:pPr>
         <w:pStyle w:val="FirstParagraph"/>
       </w:pPr>
-      <w:hyperlink r:id="rId64">
+      <w:hyperlink r:id="rId66">
         <w:r>
           <w:rPr>
             <w:rStyle w:val="Hyperlink"/>
@@ -1721,9 +1727,9 @@
         <w:t xml:space="preserve">SQL Server, Python</w:t>
       </w:r>
     </w:p>
-    <w:bookmarkEnd w:id="65"/>
-    <w:bookmarkEnd w:id="66"/>
-    <w:bookmarkStart w:id="67" w:name="X04f0fd51c2d4b10155f3d351fe944f3198a31fe"/>
+    <w:bookmarkEnd w:id="67"/>
+    <w:bookmarkEnd w:id="68"/>
+    <w:bookmarkStart w:id="69" w:name="X04f0fd51c2d4b10155f3d351fe944f3198a31fe"/>
     <w:p>
       <w:pPr>
         <w:pStyle w:val="berschrift2"/>
@@ -1743,8 +1749,8 @@
         <w:t xml:space="preserve">Unterstützung im Bereich MS SQL Server / BI</w:t>
       </w:r>
     </w:p>
-    <w:bookmarkEnd w:id="67"/>
-    <w:bookmarkStart w:id="68" w:name="X13d5578d616241ef2ee501b6f8401d8242c84c4"/>
+    <w:bookmarkEnd w:id="69"/>
+    <w:bookmarkStart w:id="70" w:name="X13d5578d616241ef2ee501b6f8401d8242c84c4"/>
     <w:p>
       <w:pPr>
         <w:pStyle w:val="berschrift2"/>
@@ -1764,8 +1770,8 @@
         <w:t xml:space="preserve">Unterstützung im Bereich MS SQL Server / BI</w:t>
       </w:r>
     </w:p>
-    <w:bookmarkEnd w:id="68"/>
-    <w:bookmarkStart w:id="69" w:name="X99db5e2707de38bb9be6451d8027ab9a77046bf"/>
+    <w:bookmarkEnd w:id="70"/>
+    <w:bookmarkStart w:id="71" w:name="X99db5e2707de38bb9be6451d8027ab9a77046bf"/>
     <w:p>
       <w:pPr>
         <w:pStyle w:val="berschrift2"/>
@@ -1785,8 +1791,8 @@
         <w:t xml:space="preserve">Unterstützung im Bereich MS SQL Server / BI</w:t>
       </w:r>
     </w:p>
-    <w:bookmarkEnd w:id="69"/>
-    <w:bookmarkStart w:id="71" w:name="X6ee1640b31097677d834001ccb1a97be60826f6"/>
+    <w:bookmarkEnd w:id="71"/>
+    <w:bookmarkStart w:id="73" w:name="X6ee1640b31097677d834001ccb1a97be60826f6"/>
     <w:p>
       <w:pPr>
         <w:pStyle w:val="berschrift2"/>
@@ -1811,7 +1817,7 @@
         <w:t xml:space="preserve">Banken und Finanzdienstleistungen</w:t>
       </w:r>
     </w:p>
-    <w:bookmarkStart w:id="70" w:name="Xb5790e31f12019c56dd8432c37c2425beb41cef"/>
+    <w:bookmarkStart w:id="72" w:name="Xb5790e31f12019c56dd8432c37c2425beb41cef"/>
     <w:p>
       <w:pPr>
         <w:pStyle w:val="berschrift3"/>
@@ -1862,470 +1868,470 @@
       </w:pPr>
       <w:r>
         <w:t xml:space="preserve">Einführung eines entsprechenden Werkzeugs</w:t>
-      </w:r>
-    </w:p>
-    <w:bookmarkEnd w:id="70"/>
-    <w:bookmarkEnd w:id="71"/>
-    <w:bookmarkStart w:id="73" w:name="X8d89c5221af31f0e431884c7caf3ea06a21fb6a"/>
-    <w:p>
-      <w:pPr>
-        <w:pStyle w:val="berschrift2"/>
-      </w:pPr>
-      <w:r>
-        <w:t xml:space="preserve">04/2021 - 06/2021; Peter Hahn GmbH</w:t>
-      </w:r>
-    </w:p>
-    <w:p>
-      <w:pPr>
-        <w:pStyle w:val="FirstParagraph"/>
-      </w:pPr>
-      <w:r>
-        <w:t xml:space="preserve">&gt;1.000 Mitarbeiter</w:t>
-      </w:r>
-    </w:p>
-    <w:p>
-      <w:pPr>
-        <w:pStyle w:val="Textkrper"/>
-      </w:pPr>
-      <w:r>
-        <w:t xml:space="preserve">Handel (Bekleidung)</w:t>
-      </w:r>
-    </w:p>
-    <w:bookmarkStart w:id="72" w:name="Xda2ae686fe0cbc68d897f041666c72670b9e3a7"/>
-    <w:p>
-      <w:pPr>
-        <w:pStyle w:val="berschrift3"/>
-      </w:pPr>
-      <w:r>
-        <w:t xml:space="preserve">Power BI Expert</w:t>
-      </w:r>
-    </w:p>
-    <w:p>
-      <w:pPr>
-        <w:numPr>
-          <w:ilvl w:val="0"/>
-          <w:numId w:val="1020"/>
-        </w:numPr>
-      </w:pPr>
-      <w:r>
-        <w:t xml:space="preserve">Begleitung von Workshops mit Bezug zu BI Anforderungen</w:t>
-      </w:r>
-    </w:p>
-    <w:p>
-      <w:pPr>
-        <w:numPr>
-          <w:ilvl w:val="0"/>
-          <w:numId w:val="1020"/>
-        </w:numPr>
-      </w:pPr>
-      <w:r>
-        <w:t xml:space="preserve">Beratung und Erstellung von Mappings &amp; BI Umsetzungen</w:t>
-      </w:r>
-      <w:r>
-        <w:br/>
-      </w:r>
-      <w:r>
-        <w:t xml:space="preserve">Umsetzen von Anforderungen in technische BI Lösungen</w:t>
-      </w:r>
-    </w:p>
-    <w:p>
-      <w:pPr>
-        <w:numPr>
-          <w:ilvl w:val="0"/>
-          <w:numId w:val="1020"/>
-        </w:numPr>
-      </w:pPr>
-      <w:r>
-        <w:t xml:space="preserve">Zusammenarbeit mit anderen Teilprojekten und Zuarbeit von Ergebnissen</w:t>
       </w:r>
     </w:p>
     <w:bookmarkEnd w:id="72"/>
     <w:bookmarkEnd w:id="73"/>
-    <w:bookmarkStart w:id="75" w:name="X000d735355a11e123c591a1961b0875b8e880b4"/>
+    <w:bookmarkStart w:id="75" w:name="X8d89c5221af31f0e431884c7caf3ea06a21fb6a"/>
     <w:p>
       <w:pPr>
         <w:pStyle w:val="berschrift2"/>
       </w:pPr>
       <w:r>
-        <w:t xml:space="preserve">02/2020 - 03/2021; MEAG - Munich ERGO Assetmanagement GmbH</w:t>
-      </w:r>
-    </w:p>
-    <w:p>
-      <w:pPr>
-        <w:pStyle w:val="FirstParagraph"/>
-      </w:pPr>
-      <w:r>
-        <w:t xml:space="preserve">500-1000 Mitarbeiter</w:t>
-      </w:r>
-    </w:p>
-    <w:p>
-      <w:pPr>
-        <w:pStyle w:val="Textkrper"/>
-      </w:pPr>
-      <w:r>
-        <w:t xml:space="preserve">Banken und Finanzdienstleistungen</w:t>
-      </w:r>
-    </w:p>
-    <w:bookmarkStart w:id="74" w:name="X8c1c0765d85bab952c5c1986f52ea2b79401f12"/>
+        <w:t xml:space="preserve">04/2021 - 06/2021; Peter Hahn GmbH</w:t>
+      </w:r>
+    </w:p>
+    <w:p>
+      <w:pPr>
+        <w:pStyle w:val="FirstParagraph"/>
+      </w:pPr>
+      <w:r>
+        <w:t xml:space="preserve">&gt;1.000 Mitarbeiter</w:t>
+      </w:r>
+    </w:p>
+    <w:p>
+      <w:pPr>
+        <w:pStyle w:val="Textkrper"/>
+      </w:pPr>
+      <w:r>
+        <w:t xml:space="preserve">Handel (Bekleidung)</w:t>
+      </w:r>
+    </w:p>
+    <w:bookmarkStart w:id="74" w:name="Xda2ae686fe0cbc68d897f041666c72670b9e3a7"/>
     <w:p>
       <w:pPr>
         <w:pStyle w:val="berschrift3"/>
       </w:pPr>
       <w:r>
-        <w:t xml:space="preserve">Performancemessung Reporting: Microsoft BI Architekt und Entwickler</w:t>
-      </w:r>
-    </w:p>
-    <w:p>
-      <w:pPr>
-        <w:numPr>
-          <w:ilvl w:val="0"/>
-          <w:numId w:val="1021"/>
-        </w:numPr>
-      </w:pPr>
-      <w:r>
-        <w:t xml:space="preserve">Entwicklung eines Reporting-Tools mittels Power BI, mit dem Ziel der automatisierten Report-Erstellung aus Sim Corp Dimension anstelle des bisherigen Reportings mittels Excel-Sheets.</w:t>
-      </w:r>
-    </w:p>
-    <w:p>
-      <w:pPr>
-        <w:numPr>
-          <w:ilvl w:val="0"/>
-          <w:numId w:val="1021"/>
-        </w:numPr>
-      </w:pPr>
-      <w:r>
-        <w:t xml:space="preserve">DWH, ELT und SSAS werden mit AnalyticsCreator erstellt.</w:t>
-      </w:r>
-    </w:p>
-    <w:p>
-      <w:pPr>
-        <w:numPr>
-          <w:ilvl w:val="0"/>
-          <w:numId w:val="1021"/>
-        </w:numPr>
-      </w:pPr>
-      <w:r>
-        <w:t xml:space="preserve">einzelne Module mit Python, Powershell</w:t>
+        <w:t xml:space="preserve">Power BI Expert</w:t>
+      </w:r>
+    </w:p>
+    <w:p>
+      <w:pPr>
+        <w:numPr>
+          <w:ilvl w:val="0"/>
+          <w:numId w:val="1020"/>
+        </w:numPr>
+      </w:pPr>
+      <w:r>
+        <w:t xml:space="preserve">Begleitung von Workshops mit Bezug zu BI Anforderungen</w:t>
+      </w:r>
+    </w:p>
+    <w:p>
+      <w:pPr>
+        <w:numPr>
+          <w:ilvl w:val="0"/>
+          <w:numId w:val="1020"/>
+        </w:numPr>
+      </w:pPr>
+      <w:r>
+        <w:t xml:space="preserve">Beratung und Erstellung von Mappings &amp; BI Umsetzungen</w:t>
+      </w:r>
+      <w:r>
+        <w:br/>
+      </w:r>
+      <w:r>
+        <w:t xml:space="preserve">Umsetzen von Anforderungen in technische BI Lösungen</w:t>
+      </w:r>
+    </w:p>
+    <w:p>
+      <w:pPr>
+        <w:numPr>
+          <w:ilvl w:val="0"/>
+          <w:numId w:val="1020"/>
+        </w:numPr>
+      </w:pPr>
+      <w:r>
+        <w:t xml:space="preserve">Zusammenarbeit mit anderen Teilprojekten und Zuarbeit von Ergebnissen</w:t>
       </w:r>
     </w:p>
     <w:bookmarkEnd w:id="74"/>
     <w:bookmarkEnd w:id="75"/>
-    <w:bookmarkStart w:id="77" w:name="X7605506d8b3f775a490ab20105a15f5aba0f21d"/>
+    <w:bookmarkStart w:id="77" w:name="X000d735355a11e123c591a1961b0875b8e880b4"/>
     <w:p>
       <w:pPr>
         <w:pStyle w:val="berschrift2"/>
       </w:pPr>
       <w:r>
-        <w:t xml:space="preserve">09/2019 — 03/2020; Swisscom</w:t>
-      </w:r>
-    </w:p>
-    <w:p>
-      <w:pPr>
-        <w:pStyle w:val="FirstParagraph"/>
-      </w:pPr>
-      <w:r>
-        <w:t xml:space="preserve">&gt;10.000 Mitarbeiter</w:t>
-      </w:r>
-    </w:p>
-    <w:p>
-      <w:pPr>
-        <w:pStyle w:val="Textkrper"/>
-      </w:pPr>
-      <w:r>
-        <w:t xml:space="preserve">Telekommunikation</w:t>
-      </w:r>
-    </w:p>
-    <w:bookmarkStart w:id="76" w:name="X7a0e95ccce6587ec2d1197a53036709048209c6"/>
+        <w:t xml:space="preserve">02/2020 - 03/2021; MEAG - Munich ERGO Assetmanagement GmbH</w:t>
+      </w:r>
+    </w:p>
+    <w:p>
+      <w:pPr>
+        <w:pStyle w:val="FirstParagraph"/>
+      </w:pPr>
+      <w:r>
+        <w:t xml:space="preserve">500-1000 Mitarbeiter</w:t>
+      </w:r>
+    </w:p>
+    <w:p>
+      <w:pPr>
+        <w:pStyle w:val="Textkrper"/>
+      </w:pPr>
+      <w:r>
+        <w:t xml:space="preserve">Banken und Finanzdienstleistungen</w:t>
+      </w:r>
+    </w:p>
+    <w:bookmarkStart w:id="76" w:name="X8c1c0765d85bab952c5c1986f52ea2b79401f12"/>
     <w:p>
       <w:pPr>
         <w:pStyle w:val="berschrift3"/>
       </w:pPr>
       <w:r>
-        <w:t xml:space="preserve">Import und Verarbeitung von Daten aus Service Now für ein Reporting, Erstellung DWH mit AnalyticsCreator, Berichte mit Power BI</w:t>
-      </w:r>
-    </w:p>
-    <w:p>
-      <w:pPr>
-        <w:numPr>
-          <w:ilvl w:val="0"/>
-          <w:numId w:val="1022"/>
-        </w:numPr>
-      </w:pPr>
-      <w:r>
-        <w:t xml:space="preserve">Import von Daten aus Service Now über die API (mit Python)</w:t>
-      </w:r>
-    </w:p>
-    <w:p>
-      <w:pPr>
-        <w:numPr>
-          <w:ilvl w:val="0"/>
-          <w:numId w:val="1022"/>
-        </w:numPr>
-      </w:pPr>
-      <w:r>
-        <w:t xml:space="preserve">Import, Integration und Transformation in einem DWH im SQL Server</w:t>
-      </w:r>
-    </w:p>
-    <w:p>
-      <w:pPr>
-        <w:numPr>
-          <w:ilvl w:val="0"/>
-          <w:numId w:val="1022"/>
-        </w:numPr>
-      </w:pPr>
-      <w:r>
-        <w:t xml:space="preserve">Analytische Datenbank mit SSAS</w:t>
-      </w:r>
-    </w:p>
-    <w:p>
-      <w:pPr>
-        <w:numPr>
-          <w:ilvl w:val="0"/>
-          <w:numId w:val="1022"/>
-        </w:numPr>
-      </w:pPr>
-      <w:r>
-        <w:t xml:space="preserve">Berichte im Power BI</w:t>
-      </w:r>
-    </w:p>
-    <w:p>
-      <w:pPr>
-        <w:numPr>
-          <w:ilvl w:val="0"/>
-          <w:numId w:val="1022"/>
-        </w:numPr>
-      </w:pPr>
-      <w:r>
-        <w:t xml:space="preserve">DWH, ELT und SSAS werden mit AnalyticsCreator erstellt</w:t>
+        <w:t xml:space="preserve">Performancemessung Reporting: Microsoft BI Architekt und Entwickler</w:t>
+      </w:r>
+    </w:p>
+    <w:p>
+      <w:pPr>
+        <w:numPr>
+          <w:ilvl w:val="0"/>
+          <w:numId w:val="1021"/>
+        </w:numPr>
+      </w:pPr>
+      <w:r>
+        <w:t xml:space="preserve">Entwicklung eines Reporting-Tools mittels Power BI, mit dem Ziel der automatisierten Report-Erstellung aus Sim Corp Dimension anstelle des bisherigen Reportings mittels Excel-Sheets.</w:t>
+      </w:r>
+    </w:p>
+    <w:p>
+      <w:pPr>
+        <w:numPr>
+          <w:ilvl w:val="0"/>
+          <w:numId w:val="1021"/>
+        </w:numPr>
+      </w:pPr>
+      <w:r>
+        <w:t xml:space="preserve">DWH, ELT und SSAS werden mit AnalyticsCreator erstellt.</w:t>
+      </w:r>
+    </w:p>
+    <w:p>
+      <w:pPr>
+        <w:numPr>
+          <w:ilvl w:val="0"/>
+          <w:numId w:val="1021"/>
+        </w:numPr>
+      </w:pPr>
+      <w:r>
+        <w:t xml:space="preserve">einzelne Module mit Python, Powershell</w:t>
       </w:r>
     </w:p>
     <w:bookmarkEnd w:id="76"/>
     <w:bookmarkEnd w:id="77"/>
-    <w:bookmarkStart w:id="79" w:name="X7db9b13d2d9331e3a123a40aa0010e6a78e1c1d"/>
+    <w:bookmarkStart w:id="79" w:name="X7605506d8b3f775a490ab20105a15f5aba0f21d"/>
     <w:p>
       <w:pPr>
         <w:pStyle w:val="berschrift2"/>
       </w:pPr>
       <w:r>
-        <w:t xml:space="preserve">11/2010 - 12/2019; DRK Kliniken Berlin</w:t>
-      </w:r>
-    </w:p>
-    <w:p>
-      <w:pPr>
-        <w:pStyle w:val="FirstParagraph"/>
-      </w:pPr>
-      <w:r>
-        <w:t xml:space="preserve">1000-5000 Mitarbeiter</w:t>
-      </w:r>
-    </w:p>
-    <w:p>
-      <w:pPr>
-        <w:pStyle w:val="Textkrper"/>
-      </w:pPr>
-      <w:r>
-        <w:t xml:space="preserve">Sonstiges</w:t>
-      </w:r>
-    </w:p>
-    <w:bookmarkStart w:id="78" w:name="X50dca2aedb6ab45c99b9240be969896c9e2fa3c"/>
+        <w:t xml:space="preserve">09/2019 — 03/2020; Swisscom</w:t>
+      </w:r>
+    </w:p>
+    <w:p>
+      <w:pPr>
+        <w:pStyle w:val="FirstParagraph"/>
+      </w:pPr>
+      <w:r>
+        <w:t xml:space="preserve">&gt;10.000 Mitarbeiter</w:t>
+      </w:r>
+    </w:p>
+    <w:p>
+      <w:pPr>
+        <w:pStyle w:val="Textkrper"/>
+      </w:pPr>
+      <w:r>
+        <w:t xml:space="preserve">Telekommunikation</w:t>
+      </w:r>
+    </w:p>
+    <w:bookmarkStart w:id="78" w:name="X7a0e95ccce6587ec2d1197a53036709048209c6"/>
     <w:p>
       <w:pPr>
         <w:pStyle w:val="berschrift3"/>
       </w:pPr>
       <w:r>
-        <w:t xml:space="preserve">Krankenhaus DWH: Microsoft BI Architekt und Entwickler</w:t>
-      </w:r>
-    </w:p>
-    <w:p>
-      <w:pPr>
-        <w:pStyle w:val="FirstParagraph"/>
-      </w:pPr>
-      <w:r>
-        <w:t xml:space="preserve">Projektinhalte:</w:t>
-      </w:r>
-    </w:p>
-    <w:p>
-      <w:pPr>
-        <w:numPr>
-          <w:ilvl w:val="0"/>
-          <w:numId w:val="1023"/>
-        </w:numPr>
-      </w:pPr>
-      <w:r>
-        <w:t xml:space="preserve">Materialwirtschafts-</w:t>
-      </w:r>
-    </w:p>
-    <w:p>
-      <w:pPr>
-        <w:numPr>
-          <w:ilvl w:val="0"/>
-          <w:numId w:val="1023"/>
-        </w:numPr>
-      </w:pPr>
-      <w:r>
-        <w:t xml:space="preserve">Belegungs-</w:t>
-      </w:r>
-    </w:p>
-    <w:p>
-      <w:pPr>
-        <w:numPr>
-          <w:ilvl w:val="0"/>
-          <w:numId w:val="1023"/>
-        </w:numPr>
-      </w:pPr>
-      <w:r>
-        <w:t xml:space="preserve">Operations- und</w:t>
-      </w:r>
-    </w:p>
-    <w:p>
-      <w:pPr>
-        <w:numPr>
-          <w:ilvl w:val="0"/>
-          <w:numId w:val="1023"/>
-        </w:numPr>
-      </w:pPr>
-      <w:r>
-        <w:t xml:space="preserve">DRG-Informationssystem</w:t>
-      </w:r>
-    </w:p>
-    <w:p>
-      <w:pPr>
-        <w:numPr>
-          <w:ilvl w:val="0"/>
-          <w:numId w:val="1023"/>
-        </w:numPr>
-      </w:pPr>
-      <w:r>
-        <w:t xml:space="preserve">Bau- und Investitionscontrolling</w:t>
-      </w:r>
-    </w:p>
-    <w:p>
-      <w:pPr>
-        <w:numPr>
-          <w:ilvl w:val="0"/>
-          <w:numId w:val="1023"/>
-        </w:numPr>
-      </w:pPr>
-      <w:r>
-        <w:t xml:space="preserve">OP-Management (Planung, Nutzung, Wechselzeiten, …​),</w:t>
-      </w:r>
-    </w:p>
-    <w:p>
-      <w:pPr>
-        <w:numPr>
-          <w:ilvl w:val="0"/>
-          <w:numId w:val="1023"/>
-        </w:numPr>
-      </w:pPr>
-      <w:r>
-        <w:t xml:space="preserve">monatliches Berichtswesen</w:t>
-      </w:r>
-    </w:p>
-    <w:p>
-      <w:pPr>
-        <w:numPr>
-          <w:ilvl w:val="0"/>
-          <w:numId w:val="1023"/>
-        </w:numPr>
-      </w:pPr>
-      <w:r>
-        <w:t xml:space="preserve">Finanzplanung und Hochrechnungen</w:t>
-      </w:r>
-    </w:p>
-    <w:p>
-      <w:pPr>
-        <w:numPr>
-          <w:ilvl w:val="0"/>
-          <w:numId w:val="1023"/>
-        </w:numPr>
-      </w:pPr>
-      <w:r>
-        <w:t xml:space="preserve">Migration BI Anwendungen von SQL Server 2000 auf SQL Server2008 R2</w:t>
-      </w:r>
-    </w:p>
-    <w:p>
-      <w:pPr>
-        <w:numPr>
-          <w:ilvl w:val="0"/>
-          <w:numId w:val="1023"/>
-        </w:numPr>
-      </w:pPr>
-      <w:r>
-        <w:t xml:space="preserve">Schulung der Anwender</w:t>
-      </w:r>
-    </w:p>
-    <w:p>
-      <w:pPr>
-        <w:pStyle w:val="FirstParagraph"/>
-      </w:pPr>
-      <w:r>
-        <w:t xml:space="preserve">Datenquellen:</w:t>
-      </w:r>
-    </w:p>
-    <w:p>
-      <w:pPr>
-        <w:numPr>
-          <w:ilvl w:val="0"/>
-          <w:numId w:val="1024"/>
-        </w:numPr>
-      </w:pPr>
-      <w:r>
-        <w:t xml:space="preserve">Orbis (KIS = KrankenhausInformationsSystem) u. a.</w:t>
-      </w:r>
-    </w:p>
-    <w:p>
-      <w:pPr>
-        <w:pStyle w:val="FirstParagraph"/>
-      </w:pPr>
-      <w:r>
-        <w:t xml:space="preserve">Kenntnisse:</w:t>
-      </w:r>
-    </w:p>
-    <w:p>
-      <w:pPr>
-        <w:numPr>
-          <w:ilvl w:val="0"/>
-          <w:numId w:val="1025"/>
-        </w:numPr>
-      </w:pPr>
-      <w:r>
-        <w:t xml:space="preserve">Planung, Controlling, Anforderungsanalyse, Konzeption, Kommunikation mit Fachbereich, Performance Optimierung, Berichtswesen, Dokumentation, Test</w:t>
-      </w:r>
-    </w:p>
-    <w:p>
-      <w:pPr>
-        <w:pStyle w:val="FirstParagraph"/>
-      </w:pPr>
-      <w:r>
-        <w:t xml:space="preserve">Produkte:</w:t>
-      </w:r>
-    </w:p>
-    <w:p>
-      <w:pPr>
-        <w:numPr>
-          <w:ilvl w:val="0"/>
-          <w:numId w:val="1026"/>
-        </w:numPr>
-      </w:pPr>
-      <w:r>
-        <w:t xml:space="preserve">Microsoft SQL Server 2008 R2 (relational, SSAS, SSIS, SSRS), Microsoft Access, Cubeplayer</w:t>
-      </w:r>
-    </w:p>
-    <w:p>
-      <w:pPr>
-        <w:pStyle w:val="FirstParagraph"/>
-      </w:pPr>
-      <w:r>
-        <w:t xml:space="preserve">Aktuell: regelmäßiger Support, um das System "am Laufen zu halten", bis irgendwann die vollständige Migration in ein klinisches DWH des KISAnbieters abgeschlossen sein wird.</w:t>
+        <w:t xml:space="preserve">Import und Verarbeitung von Daten aus Service Now für ein Reporting, Erstellung DWH mit AnalyticsCreator, Berichte mit Power BI</w:t>
+      </w:r>
+    </w:p>
+    <w:p>
+      <w:pPr>
+        <w:numPr>
+          <w:ilvl w:val="0"/>
+          <w:numId w:val="1022"/>
+        </w:numPr>
+      </w:pPr>
+      <w:r>
+        <w:t xml:space="preserve">Import von Daten aus Service Now über die API (mit Python)</w:t>
+      </w:r>
+    </w:p>
+    <w:p>
+      <w:pPr>
+        <w:numPr>
+          <w:ilvl w:val="0"/>
+          <w:numId w:val="1022"/>
+        </w:numPr>
+      </w:pPr>
+      <w:r>
+        <w:t xml:space="preserve">Import, Integration und Transformation in einem DWH im SQL Server</w:t>
+      </w:r>
+    </w:p>
+    <w:p>
+      <w:pPr>
+        <w:numPr>
+          <w:ilvl w:val="0"/>
+          <w:numId w:val="1022"/>
+        </w:numPr>
+      </w:pPr>
+      <w:r>
+        <w:t xml:space="preserve">Analytische Datenbank mit SSAS</w:t>
+      </w:r>
+    </w:p>
+    <w:p>
+      <w:pPr>
+        <w:numPr>
+          <w:ilvl w:val="0"/>
+          <w:numId w:val="1022"/>
+        </w:numPr>
+      </w:pPr>
+      <w:r>
+        <w:t xml:space="preserve">Berichte im Power BI</w:t>
+      </w:r>
+    </w:p>
+    <w:p>
+      <w:pPr>
+        <w:numPr>
+          <w:ilvl w:val="0"/>
+          <w:numId w:val="1022"/>
+        </w:numPr>
+      </w:pPr>
+      <w:r>
+        <w:t xml:space="preserve">DWH, ELT und SSAS werden mit AnalyticsCreator erstellt</w:t>
       </w:r>
     </w:p>
     <w:bookmarkEnd w:id="78"/>
     <w:bookmarkEnd w:id="79"/>
-    <w:bookmarkStart w:id="81" w:name="Xfc7fe3f343610182b6c55485f9d6be11e578285"/>
+    <w:bookmarkStart w:id="81" w:name="X7db9b13d2d9331e3a123a40aa0010e6a78e1c1d"/>
     <w:p>
       <w:pPr>
         <w:pStyle w:val="berschrift2"/>
       </w:pPr>
       <w:r>
+        <w:t xml:space="preserve">11/2010 - 12/2019; DRK Kliniken Berlin</w:t>
+      </w:r>
+    </w:p>
+    <w:p>
+      <w:pPr>
+        <w:pStyle w:val="FirstParagraph"/>
+      </w:pPr>
+      <w:r>
+        <w:t xml:space="preserve">1000-5000 Mitarbeiter</w:t>
+      </w:r>
+    </w:p>
+    <w:p>
+      <w:pPr>
+        <w:pStyle w:val="Textkrper"/>
+      </w:pPr>
+      <w:r>
+        <w:t xml:space="preserve">Sonstiges</w:t>
+      </w:r>
+    </w:p>
+    <w:bookmarkStart w:id="80" w:name="X50dca2aedb6ab45c99b9240be969896c9e2fa3c"/>
+    <w:p>
+      <w:pPr>
+        <w:pStyle w:val="berschrift3"/>
+      </w:pPr>
+      <w:r>
+        <w:t xml:space="preserve">Krankenhaus DWH: Microsoft BI Architekt und Entwickler</w:t>
+      </w:r>
+    </w:p>
+    <w:p>
+      <w:pPr>
+        <w:pStyle w:val="FirstParagraph"/>
+      </w:pPr>
+      <w:r>
+        <w:t xml:space="preserve">Projektinhalte:</w:t>
+      </w:r>
+    </w:p>
+    <w:p>
+      <w:pPr>
+        <w:numPr>
+          <w:ilvl w:val="0"/>
+          <w:numId w:val="1023"/>
+        </w:numPr>
+      </w:pPr>
+      <w:r>
+        <w:t xml:space="preserve">Materialwirtschafts-</w:t>
+      </w:r>
+    </w:p>
+    <w:p>
+      <w:pPr>
+        <w:numPr>
+          <w:ilvl w:val="0"/>
+          <w:numId w:val="1023"/>
+        </w:numPr>
+      </w:pPr>
+      <w:r>
+        <w:t xml:space="preserve">Belegungs-</w:t>
+      </w:r>
+    </w:p>
+    <w:p>
+      <w:pPr>
+        <w:numPr>
+          <w:ilvl w:val="0"/>
+          <w:numId w:val="1023"/>
+        </w:numPr>
+      </w:pPr>
+      <w:r>
+        <w:t xml:space="preserve">Operations- und</w:t>
+      </w:r>
+    </w:p>
+    <w:p>
+      <w:pPr>
+        <w:numPr>
+          <w:ilvl w:val="0"/>
+          <w:numId w:val="1023"/>
+        </w:numPr>
+      </w:pPr>
+      <w:r>
+        <w:t xml:space="preserve">DRG-Informationssystem</w:t>
+      </w:r>
+    </w:p>
+    <w:p>
+      <w:pPr>
+        <w:numPr>
+          <w:ilvl w:val="0"/>
+          <w:numId w:val="1023"/>
+        </w:numPr>
+      </w:pPr>
+      <w:r>
+        <w:t xml:space="preserve">Bau- und Investitionscontrolling</w:t>
+      </w:r>
+    </w:p>
+    <w:p>
+      <w:pPr>
+        <w:numPr>
+          <w:ilvl w:val="0"/>
+          <w:numId w:val="1023"/>
+        </w:numPr>
+      </w:pPr>
+      <w:r>
+        <w:t xml:space="preserve">OP-Management (Planung, Nutzung, Wechselzeiten, …​),</w:t>
+      </w:r>
+    </w:p>
+    <w:p>
+      <w:pPr>
+        <w:numPr>
+          <w:ilvl w:val="0"/>
+          <w:numId w:val="1023"/>
+        </w:numPr>
+      </w:pPr>
+      <w:r>
+        <w:t xml:space="preserve">monatliches Berichtswesen</w:t>
+      </w:r>
+    </w:p>
+    <w:p>
+      <w:pPr>
+        <w:numPr>
+          <w:ilvl w:val="0"/>
+          <w:numId w:val="1023"/>
+        </w:numPr>
+      </w:pPr>
+      <w:r>
+        <w:t xml:space="preserve">Finanzplanung und Hochrechnungen</w:t>
+      </w:r>
+    </w:p>
+    <w:p>
+      <w:pPr>
+        <w:numPr>
+          <w:ilvl w:val="0"/>
+          <w:numId w:val="1023"/>
+        </w:numPr>
+      </w:pPr>
+      <w:r>
+        <w:t xml:space="preserve">Migration BI Anwendungen von SQL Server 2000 auf SQL Server2008 R2</w:t>
+      </w:r>
+    </w:p>
+    <w:p>
+      <w:pPr>
+        <w:numPr>
+          <w:ilvl w:val="0"/>
+          <w:numId w:val="1023"/>
+        </w:numPr>
+      </w:pPr>
+      <w:r>
+        <w:t xml:space="preserve">Schulung der Anwender</w:t>
+      </w:r>
+    </w:p>
+    <w:p>
+      <w:pPr>
+        <w:pStyle w:val="FirstParagraph"/>
+      </w:pPr>
+      <w:r>
+        <w:t xml:space="preserve">Datenquellen:</w:t>
+      </w:r>
+    </w:p>
+    <w:p>
+      <w:pPr>
+        <w:numPr>
+          <w:ilvl w:val="0"/>
+          <w:numId w:val="1024"/>
+        </w:numPr>
+      </w:pPr>
+      <w:r>
+        <w:t xml:space="preserve">Orbis (KIS = KrankenhausInformationsSystem) u. a.</w:t>
+      </w:r>
+    </w:p>
+    <w:p>
+      <w:pPr>
+        <w:pStyle w:val="FirstParagraph"/>
+      </w:pPr>
+      <w:r>
+        <w:t xml:space="preserve">Kenntnisse:</w:t>
+      </w:r>
+    </w:p>
+    <w:p>
+      <w:pPr>
+        <w:numPr>
+          <w:ilvl w:val="0"/>
+          <w:numId w:val="1025"/>
+        </w:numPr>
+      </w:pPr>
+      <w:r>
+        <w:t xml:space="preserve">Planung, Controlling, Anforderungsanalyse, Konzeption, Kommunikation mit Fachbereich, Performance Optimierung, Berichtswesen, Dokumentation, Test</w:t>
+      </w:r>
+    </w:p>
+    <w:p>
+      <w:pPr>
+        <w:pStyle w:val="FirstParagraph"/>
+      </w:pPr>
+      <w:r>
+        <w:t xml:space="preserve">Produkte:</w:t>
+      </w:r>
+    </w:p>
+    <w:p>
+      <w:pPr>
+        <w:numPr>
+          <w:ilvl w:val="0"/>
+          <w:numId w:val="1026"/>
+        </w:numPr>
+      </w:pPr>
+      <w:r>
+        <w:t xml:space="preserve">Microsoft SQL Server 2008 R2 (relational, SSAS, SSIS, SSRS), Microsoft Access, Cubeplayer</w:t>
+      </w:r>
+    </w:p>
+    <w:p>
+      <w:pPr>
+        <w:pStyle w:val="FirstParagraph"/>
+      </w:pPr>
+      <w:r>
+        <w:t xml:space="preserve">Aktuell: regelmäßiger Support, um das System "am Laufen zu halten", bis irgendwann die vollständige Migration in ein klinisches DWH des KISAnbieters abgeschlossen sein wird.</w:t>
+      </w:r>
+    </w:p>
+    <w:bookmarkEnd w:id="80"/>
+    <w:bookmarkEnd w:id="81"/>
+    <w:bookmarkStart w:id="83" w:name="Xfc7fe3f343610182b6c55485f9d6be11e578285"/>
+    <w:p>
+      <w:pPr>
+        <w:pStyle w:val="berschrift2"/>
+      </w:pPr>
+      <w:r>
         <w:t xml:space="preserve">11/2019 - 12/2019; Würth Logistics AG</w:t>
       </w:r>
     </w:p>
@@ -2345,7 +2351,7 @@
         <w:t xml:space="preserve">Transport und Logistik</w:t>
       </w:r>
     </w:p>
-    <w:bookmarkStart w:id="80" w:name="Xcc80f192703431559a17e60e4f3f0b538523db2"/>
+    <w:bookmarkStart w:id="82" w:name="Xcc80f192703431559a17e60e4f3f0b538523db2"/>
     <w:p>
       <w:pPr>
         <w:pStyle w:val="berschrift3"/>
@@ -2413,174 +2419,75 @@
         <w:t xml:space="preserve">Das schweizer Logistik-Unternehmen ist zuständig für die weltweite Koordination der Logistik eines deutschen Großkonzerns, des Weltmarktführers für den Vertrieb von Montage- und Befestigungsmaterial.</w:t>
       </w:r>
     </w:p>
-    <w:bookmarkEnd w:id="80"/>
-    <w:bookmarkEnd w:id="81"/>
-    <w:bookmarkStart w:id="83" w:name="X3d2a8c9d547f8a3c7c3c15112e9623585d233dc"/>
-    <w:p>
-      <w:pPr>
-        <w:pStyle w:val="berschrift2"/>
-      </w:pPr>
-      <w:r>
-        <w:t xml:space="preserve">10/2018 - 09/2019; Provinzial Nord-West</w:t>
-      </w:r>
-    </w:p>
-    <w:p>
-      <w:pPr>
-        <w:pStyle w:val="FirstParagraph"/>
-      </w:pPr>
-      <w:r>
-        <w:t xml:space="preserve">5000-10.000 Mitarbeiter</w:t>
-      </w:r>
-    </w:p>
-    <w:p>
-      <w:pPr>
-        <w:pStyle w:val="Textkrper"/>
-      </w:pPr>
-      <w:r>
-        <w:t xml:space="preserve">Versicherungen</w:t>
-      </w:r>
-    </w:p>
-    <w:bookmarkStart w:id="82" w:name="Xef5c77b9afc7fa8d4095aed898ef9d2308db8a6"/>
-    <w:p>
-      <w:pPr>
-        <w:pStyle w:val="berschrift3"/>
-      </w:pPr>
-      <w:r>
-        <w:t xml:space="preserve">Aufbau neues DWH: Microsoft BI Architekt und Entwickler, Microsoft BI-Analyse-Plattform, Analyticscreator</w:t>
-      </w:r>
-    </w:p>
-    <w:p>
-      <w:pPr>
-        <w:pStyle w:val="FirstParagraph"/>
-      </w:pPr>
-      <w:r>
-        <w:t xml:space="preserve">Aufbau eines neuen DWH, gehostet auf Microsoft Azure, basierend auf Microsoft SQL BI Technologien</w:t>
-      </w:r>
-    </w:p>
-    <w:p>
-      <w:pPr>
-        <w:pStyle w:val="Textkrper"/>
-      </w:pPr>
-      <w:r>
-        <w:t xml:space="preserve">Microsoft SQL Server (relational, SSAS, SSIS), Power BI, AnalyticsCreator</w:t>
-      </w:r>
-    </w:p>
-    <w:p>
-      <w:pPr>
-        <w:pStyle w:val="Textkrper"/>
-      </w:pPr>
-      <w:r>
-        <w:t xml:space="preserve">Big Data</w:t>
-      </w:r>
-    </w:p>
     <w:bookmarkEnd w:id="82"/>
     <w:bookmarkEnd w:id="83"/>
-    <w:bookmarkStart w:id="85" w:name="X28dafe8a315fd14f66afee7ceee7222c87d493b"/>
+    <w:bookmarkStart w:id="85" w:name="X3d2a8c9d547f8a3c7c3c15112e9623585d233dc"/>
     <w:p>
       <w:pPr>
         <w:pStyle w:val="berschrift2"/>
       </w:pPr>
       <w:r>
-        <w:t xml:space="preserve">08/2018 - 10/2018; ZEISS Group</w:t>
-      </w:r>
-    </w:p>
-    <w:p>
-      <w:pPr>
-        <w:pStyle w:val="FirstParagraph"/>
-      </w:pPr>
-      <w:r>
-        <w:t xml:space="preserve">&gt;10.000 Mitarbeiter</w:t>
-      </w:r>
-    </w:p>
-    <w:p>
-      <w:pPr>
-        <w:pStyle w:val="Textkrper"/>
-      </w:pPr>
-      <w:r>
-        <w:t xml:space="preserve">Industrie und Maschinenbau</w:t>
-      </w:r>
-    </w:p>
-    <w:bookmarkStart w:id="84" w:name="X9c645c4da246c340ad8637f4b966a1d7266cf93"/>
+        <w:t xml:space="preserve">10/2018 - 09/2019; Provinzial Nord-West</w:t>
+      </w:r>
+    </w:p>
+    <w:p>
+      <w:pPr>
+        <w:pStyle w:val="FirstParagraph"/>
+      </w:pPr>
+      <w:r>
+        <w:t xml:space="preserve">5000-10.000 Mitarbeiter</w:t>
+      </w:r>
+    </w:p>
+    <w:p>
+      <w:pPr>
+        <w:pStyle w:val="Textkrper"/>
+      </w:pPr>
+      <w:r>
+        <w:t xml:space="preserve">Versicherungen</w:t>
+      </w:r>
+    </w:p>
+    <w:bookmarkStart w:id="84" w:name="Xef5c77b9afc7fa8d4095aed898ef9d2308db8a6"/>
     <w:p>
       <w:pPr>
         <w:pStyle w:val="berschrift3"/>
       </w:pPr>
       <w:r>
-        <w:t xml:space="preserve">Durchlaufzeiten von Produktionsschritten: Microsoft BI Architekt und Entwickler, Microsoft BI-Analyse-Plattform, Analyticscreator</w:t>
-      </w:r>
-    </w:p>
-    <w:p>
-      <w:pPr>
-        <w:numPr>
-          <w:ilvl w:val="0"/>
-          <w:numId w:val="1028"/>
-        </w:numPr>
-      </w:pPr>
-      <w:r>
-        <w:t xml:space="preserve">Durchlaufzeiten von Produktionsschritten</w:t>
-      </w:r>
-    </w:p>
-    <w:p>
-      <w:pPr>
-        <w:numPr>
-          <w:ilvl w:val="0"/>
-          <w:numId w:val="1028"/>
-        </w:numPr>
-      </w:pPr>
-      <w:r>
-        <w:t xml:space="preserve">Re-Design einer bestehenden Power BI Lösung: Konvertierung in DWH + SSAS Tabular zwecks Performance-Optimierung und Verbesserung der Auswertungsmöglichkeiten.</w:t>
-      </w:r>
-    </w:p>
-    <w:p>
-      <w:pPr>
-        <w:numPr>
-          <w:ilvl w:val="0"/>
-          <w:numId w:val="1028"/>
-        </w:numPr>
-      </w:pPr>
-      <w:r>
-        <w:t xml:space="preserve">Kombination von Logik im DWH (Microsoft SQL Server) und in SSAS Tabular</w:t>
-      </w:r>
-    </w:p>
-    <w:p>
-      <w:pPr>
-        <w:numPr>
-          <w:ilvl w:val="0"/>
-          <w:numId w:val="1028"/>
-        </w:numPr>
-      </w:pPr>
-      <w:r>
-        <w:t xml:space="preserve">DWH, ELT und SSAS werden mit AnalyticsCreator erstellt.</w:t>
-      </w:r>
-    </w:p>
-    <w:p>
-      <w:pPr>
-        <w:pStyle w:val="FirstParagraph"/>
-      </w:pPr>
-      <w:r>
-        <w:t xml:space="preserve">andere Projekte:</w:t>
-      </w:r>
-    </w:p>
-    <w:p>
-      <w:pPr>
-        <w:numPr>
-          <w:ilvl w:val="0"/>
-          <w:numId w:val="1029"/>
-        </w:numPr>
-      </w:pPr>
-      <w:r>
-        <w:t xml:space="preserve">Microsoft Azure - Unterstützung bei Verwendung von Azure Diensten, Migration von SSAS Lösungen zu Azure, ETL / ELT, diverses</w:t>
+        <w:t xml:space="preserve">Aufbau neues DWH: Microsoft BI Architekt und Entwickler, Microsoft BI-Analyse-Plattform, Analyticscreator</w:t>
+      </w:r>
+    </w:p>
+    <w:p>
+      <w:pPr>
+        <w:pStyle w:val="FirstParagraph"/>
+      </w:pPr>
+      <w:r>
+        <w:t xml:space="preserve">Aufbau eines neuen DWH, gehostet auf Microsoft Azure, basierend auf Microsoft SQL BI Technologien</w:t>
+      </w:r>
+    </w:p>
+    <w:p>
+      <w:pPr>
+        <w:pStyle w:val="Textkrper"/>
+      </w:pPr>
+      <w:r>
+        <w:t xml:space="preserve">Microsoft SQL Server (relational, SSAS, SSIS), Power BI, AnalyticsCreator</w:t>
+      </w:r>
+    </w:p>
+    <w:p>
+      <w:pPr>
+        <w:pStyle w:val="Textkrper"/>
+      </w:pPr>
+      <w:r>
+        <w:t xml:space="preserve">Big Data</w:t>
       </w:r>
     </w:p>
     <w:bookmarkEnd w:id="84"/>
     <w:bookmarkEnd w:id="85"/>
-    <w:bookmarkStart w:id="87" w:name="Xcd4b809ac8407f5aebf4ac4eb38f438b28a7539"/>
+    <w:bookmarkStart w:id="87" w:name="X28dafe8a315fd14f66afee7ceee7222c87d493b"/>
     <w:p>
       <w:pPr>
         <w:pStyle w:val="berschrift2"/>
       </w:pPr>
       <w:r>
-        <w:t xml:space="preserve">03/2016 - 09/2018; ZEISS Group</w:t>
+        <w:t xml:space="preserve">08/2018 - 10/2018; ZEISS Group</w:t>
       </w:r>
     </w:p>
     <w:p>
@@ -2599,73 +2506,87 @@
         <w:t xml:space="preserve">Industrie und Maschinenbau</w:t>
       </w:r>
     </w:p>
-    <w:bookmarkStart w:id="86" w:name="X6d901391e666d35541e8df800081a1a7c02a6d2"/>
+    <w:bookmarkStart w:id="86" w:name="X9c645c4da246c340ad8637f4b966a1d7266cf93"/>
     <w:p>
       <w:pPr>
         <w:pStyle w:val="berschrift3"/>
       </w:pPr>
       <w:r>
-        <w:t xml:space="preserve">BICC (BI Competence Center) - Dashboards mit Datazen, Microsoft BI-Analyse- Plattform: Microsoft BI Architekt und Entwickler</w:t>
-      </w:r>
-    </w:p>
-    <w:p>
-      <w:pPr>
-        <w:numPr>
-          <w:ilvl w:val="0"/>
-          <w:numId w:val="1030"/>
-        </w:numPr>
-      </w:pPr>
-      <w:r>
-        <w:t xml:space="preserve">ETL, DWH und Berichte: Dashboards für das Projekt-Controlling mit Datazen</w:t>
-      </w:r>
-    </w:p>
-    <w:p>
-      <w:pPr>
-        <w:numPr>
-          <w:ilvl w:val="0"/>
-          <w:numId w:val="1030"/>
-        </w:numPr>
-      </w:pPr>
-      <w:r>
-        <w:t xml:space="preserve">Import von Daten aus SAP und Essbase</w:t>
-      </w:r>
-    </w:p>
-    <w:p>
-      <w:pPr>
-        <w:pStyle w:val="FirstParagraph"/>
-      </w:pPr>
-      <w:r>
-        <w:t xml:space="preserve">Produkte:</w:t>
-      </w:r>
-    </w:p>
-    <w:p>
-      <w:pPr>
-        <w:numPr>
-          <w:ilvl w:val="0"/>
-          <w:numId w:val="1031"/>
-        </w:numPr>
-      </w:pPr>
-      <w:r>
-        <w:t xml:space="preserve">Datazen, Microsoft SQL Server (relational)</w:t>
-      </w:r>
-    </w:p>
-    <w:p>
-      <w:pPr>
-        <w:pStyle w:val="FirstParagraph"/>
-      </w:pPr>
-      <w:r>
-        <w:t xml:space="preserve">Kernprojekt 03.2016 - 04.0216, Danach bis 09.2018 laufender Support bis und einschließlich Migration auf ServiceNow</w:t>
+        <w:t xml:space="preserve">Durchlaufzeiten von Produktionsschritten: Microsoft BI Architekt und Entwickler, Microsoft BI-Analyse-Plattform, Analyticscreator</w:t>
+      </w:r>
+    </w:p>
+    <w:p>
+      <w:pPr>
+        <w:numPr>
+          <w:ilvl w:val="0"/>
+          <w:numId w:val="1028"/>
+        </w:numPr>
+      </w:pPr>
+      <w:r>
+        <w:t xml:space="preserve">Durchlaufzeiten von Produktionsschritten</w:t>
+      </w:r>
+    </w:p>
+    <w:p>
+      <w:pPr>
+        <w:numPr>
+          <w:ilvl w:val="0"/>
+          <w:numId w:val="1028"/>
+        </w:numPr>
+      </w:pPr>
+      <w:r>
+        <w:t xml:space="preserve">Re-Design einer bestehenden Power BI Lösung: Konvertierung in DWH + SSAS Tabular zwecks Performance-Optimierung und Verbesserung der Auswertungsmöglichkeiten.</w:t>
+      </w:r>
+    </w:p>
+    <w:p>
+      <w:pPr>
+        <w:numPr>
+          <w:ilvl w:val="0"/>
+          <w:numId w:val="1028"/>
+        </w:numPr>
+      </w:pPr>
+      <w:r>
+        <w:t xml:space="preserve">Kombination von Logik im DWH (Microsoft SQL Server) und in SSAS Tabular</w:t>
+      </w:r>
+    </w:p>
+    <w:p>
+      <w:pPr>
+        <w:numPr>
+          <w:ilvl w:val="0"/>
+          <w:numId w:val="1028"/>
+        </w:numPr>
+      </w:pPr>
+      <w:r>
+        <w:t xml:space="preserve">DWH, ELT und SSAS werden mit AnalyticsCreator erstellt.</w:t>
+      </w:r>
+    </w:p>
+    <w:p>
+      <w:pPr>
+        <w:pStyle w:val="FirstParagraph"/>
+      </w:pPr>
+      <w:r>
+        <w:t xml:space="preserve">andere Projekte:</w:t>
+      </w:r>
+    </w:p>
+    <w:p>
+      <w:pPr>
+        <w:numPr>
+          <w:ilvl w:val="0"/>
+          <w:numId w:val="1029"/>
+        </w:numPr>
+      </w:pPr>
+      <w:r>
+        <w:t xml:space="preserve">Microsoft Azure - Unterstützung bei Verwendung von Azure Diensten, Migration von SSAS Lösungen zu Azure, ETL / ELT, diverses</w:t>
       </w:r>
     </w:p>
     <w:bookmarkEnd w:id="86"/>
     <w:bookmarkEnd w:id="87"/>
-    <w:bookmarkStart w:id="89" w:name="X901ac7b09014218485d79b50bb300f43c9d0daf"/>
+    <w:bookmarkStart w:id="89" w:name="Xcd4b809ac8407f5aebf4ac4eb38f438b28a7539"/>
     <w:p>
       <w:pPr>
         <w:pStyle w:val="berschrift2"/>
       </w:pPr>
       <w:r>
-        <w:t xml:space="preserve">11/2017 - 07/2018; Adecco Germany Holding SA &amp; Co. KG</w:t>
+        <w:t xml:space="preserve">03/2016 - 09/2018; ZEISS Group</w:t>
       </w:r>
     </w:p>
     <w:p>
@@ -2681,112 +2602,38 @@
         <w:pStyle w:val="Textkrper"/>
       </w:pPr>
       <w:r>
-        <w:t xml:space="preserve">Sonstiges</w:t>
-      </w:r>
-    </w:p>
-    <w:bookmarkStart w:id="88" w:name="X310404fbab82e8ef7432b801602f6e682557577"/>
+        <w:t xml:space="preserve">Industrie und Maschinenbau</w:t>
+      </w:r>
+    </w:p>
+    <w:bookmarkStart w:id="88" w:name="X6d901391e666d35541e8df800081a1a7c02a6d2"/>
     <w:p>
       <w:pPr>
         <w:pStyle w:val="berschrift3"/>
       </w:pPr>
       <w:r>
-        <w:t xml:space="preserve">"Candidate-Cube": Microsoft BI Architekt und Entwickler, Microsoft BI-Analyse-Plattform, Analyticscreator</w:t>
-      </w:r>
-    </w:p>
-    <w:p>
-      <w:pPr>
-        <w:pStyle w:val="FirstParagraph"/>
-      </w:pPr>
-      <w:r>
-        <w:t xml:space="preserve">Das bestehende Datawarehouse soll um ein "Candidate-Cube" erweitert werden:</w:t>
-      </w:r>
-    </w:p>
-    <w:p>
-      <w:pPr>
-        <w:numPr>
-          <w:ilvl w:val="0"/>
-          <w:numId w:val="1032"/>
-        </w:numPr>
-      </w:pPr>
-      <w:r>
-        <w:t xml:space="preserve">Aufnahme von fachlichen Anforderungen</w:t>
-      </w:r>
-    </w:p>
-    <w:p>
-      <w:pPr>
-        <w:numPr>
-          <w:ilvl w:val="0"/>
-          <w:numId w:val="1032"/>
-        </w:numPr>
-      </w:pPr>
-      <w:r>
-        <w:t xml:space="preserve">Spezifikationserstellung</w:t>
-      </w:r>
-    </w:p>
-    <w:p>
-      <w:pPr>
-        <w:numPr>
-          <w:ilvl w:val="0"/>
-          <w:numId w:val="1032"/>
-        </w:numPr>
-      </w:pPr>
-      <w:r>
-        <w:t xml:space="preserve">technische Umsetzung</w:t>
-      </w:r>
-    </w:p>
-    <w:p>
-      <w:pPr>
-        <w:numPr>
-          <w:ilvl w:val="0"/>
-          <w:numId w:val="1032"/>
-        </w:numPr>
-      </w:pPr>
-      <w:r>
-        <w:t xml:space="preserve">Erstellung der ETL-Prozesse (SSIS)</w:t>
-      </w:r>
-    </w:p>
-    <w:p>
-      <w:pPr>
-        <w:numPr>
-          <w:ilvl w:val="0"/>
-          <w:numId w:val="1032"/>
-        </w:numPr>
-      </w:pPr>
-      <w:r>
-        <w:t xml:space="preserve">Cube Erstellung (SSAS)</w:t>
-      </w:r>
-    </w:p>
-    <w:p>
-      <w:pPr>
-        <w:numPr>
-          <w:ilvl w:val="0"/>
-          <w:numId w:val="1032"/>
-        </w:numPr>
-      </w:pPr>
-      <w:r>
-        <w:t xml:space="preserve">Reporterstellung (SSRS)</w:t>
-      </w:r>
-    </w:p>
-    <w:p>
-      <w:pPr>
-        <w:numPr>
-          <w:ilvl w:val="0"/>
-          <w:numId w:val="1032"/>
-        </w:numPr>
-      </w:pPr>
-      <w:r>
-        <w:t xml:space="preserve">DWH, ELT und SSAS werden mit AnalyticsCreator erstellt.</w:t>
-      </w:r>
-    </w:p>
-    <w:p>
-      <w:pPr>
-        <w:numPr>
-          <w:ilvl w:val="0"/>
-          <w:numId w:val="1032"/>
-        </w:numPr>
-      </w:pPr>
-      <w:r>
-        <w:t xml:space="preserve">Vorbereitung einer möglichen Migration in Azure</w:t>
+        <w:t xml:space="preserve">BICC (BI Competence Center) - Dashboards mit Datazen, Microsoft BI-Analyse- Plattform: Microsoft BI Architekt und Entwickler</w:t>
+      </w:r>
+    </w:p>
+    <w:p>
+      <w:pPr>
+        <w:numPr>
+          <w:ilvl w:val="0"/>
+          <w:numId w:val="1030"/>
+        </w:numPr>
+      </w:pPr>
+      <w:r>
+        <w:t xml:space="preserve">ETL, DWH und Berichte: Dashboards für das Projekt-Controlling mit Datazen</w:t>
+      </w:r>
+    </w:p>
+    <w:p>
+      <w:pPr>
+        <w:numPr>
+          <w:ilvl w:val="0"/>
+          <w:numId w:val="1030"/>
+        </w:numPr>
+      </w:pPr>
+      <w:r>
+        <w:t xml:space="preserve">Import von Daten aus SAP und Essbase</w:t>
       </w:r>
     </w:p>
     <w:p>
@@ -2801,22 +2648,30 @@
       <w:pPr>
         <w:numPr>
           <w:ilvl w:val="0"/>
-          <w:numId w:val="1033"/>
-        </w:numPr>
-      </w:pPr>
-      <w:r>
-        <w:t xml:space="preserve">Microsoft SQL Server (relational, SSAS, SSIS), Power BI, AnalyticsCreator</w:t>
+          <w:numId w:val="1031"/>
+        </w:numPr>
+      </w:pPr>
+      <w:r>
+        <w:t xml:space="preserve">Datazen, Microsoft SQL Server (relational)</w:t>
+      </w:r>
+    </w:p>
+    <w:p>
+      <w:pPr>
+        <w:pStyle w:val="FirstParagraph"/>
+      </w:pPr>
+      <w:r>
+        <w:t xml:space="preserve">Kernprojekt 03.2016 - 04.0216, Danach bis 09.2018 laufender Support bis und einschließlich Migration auf ServiceNow</w:t>
       </w:r>
     </w:p>
     <w:bookmarkEnd w:id="88"/>
     <w:bookmarkEnd w:id="89"/>
-    <w:bookmarkStart w:id="91" w:name="Xb5427f8d0c58c670939bb582502195d368f18de"/>
+    <w:bookmarkStart w:id="91" w:name="X901ac7b09014218485d79b50bb300f43c9d0daf"/>
     <w:p>
       <w:pPr>
         <w:pStyle w:val="berschrift2"/>
       </w:pPr>
       <w:r>
-        <w:t xml:space="preserve">05/2017 - 11/2017; Adam Opel GmbH</w:t>
+        <w:t xml:space="preserve">11/2017 - 07/2018; Adecco Germany Holding SA &amp; Co. KG</w:t>
       </w:r>
     </w:p>
     <w:p>
@@ -2832,282 +2687,433 @@
         <w:pStyle w:val="Textkrper"/>
       </w:pPr>
       <w:r>
-        <w:t xml:space="preserve">Automobil und Fahrzeugbau</w:t>
-      </w:r>
-    </w:p>
-    <w:bookmarkStart w:id="90" w:name="X41056a62b3fbde6d8716952bb6c3ea74bdefcd8"/>
+        <w:t xml:space="preserve">Sonstiges</w:t>
+      </w:r>
+    </w:p>
+    <w:bookmarkStart w:id="90" w:name="X310404fbab82e8ef7432b801602f6e682557577"/>
     <w:p>
       <w:pPr>
         <w:pStyle w:val="berschrift3"/>
       </w:pPr>
       <w:r>
-        <w:t xml:space="preserve">Churn-Prevention: Microsoft BI Architekt und Entwickler, Microsoft BI-Analyse-Plattform, Analyticscreator</w:t>
-      </w:r>
-    </w:p>
-    <w:p>
-      <w:pPr>
-        <w:numPr>
-          <w:ilvl w:val="0"/>
-          <w:numId w:val="1034"/>
-        </w:numPr>
-      </w:pPr>
-      <w:r>
-        <w:t xml:space="preserve">Vorhersage von Churn-Quoten (Wechsel zu anderen Herstellern), Auswertungen</w:t>
-      </w:r>
-    </w:p>
-    <w:p>
-      <w:pPr>
-        <w:numPr>
-          <w:ilvl w:val="0"/>
-          <w:numId w:val="1034"/>
-        </w:numPr>
-      </w:pPr>
-      <w:r>
-        <w:t xml:space="preserve">Data Vault, Data Mining, Prediction</w:t>
-      </w:r>
-    </w:p>
-    <w:p>
-      <w:pPr>
-        <w:numPr>
-          <w:ilvl w:val="0"/>
-          <w:numId w:val="1034"/>
+        <w:t xml:space="preserve">"Candidate-Cube": Microsoft BI Architekt und Entwickler, Microsoft BI-Analyse-Plattform, Analyticscreator</w:t>
+      </w:r>
+    </w:p>
+    <w:p>
+      <w:pPr>
+        <w:pStyle w:val="FirstParagraph"/>
+      </w:pPr>
+      <w:r>
+        <w:t xml:space="preserve">Das bestehende Datawarehouse soll um ein "Candidate-Cube" erweitert werden:</w:t>
+      </w:r>
+    </w:p>
+    <w:p>
+      <w:pPr>
+        <w:numPr>
+          <w:ilvl w:val="0"/>
+          <w:numId w:val="1032"/>
+        </w:numPr>
+      </w:pPr>
+      <w:r>
+        <w:t xml:space="preserve">Aufnahme von fachlichen Anforderungen</w:t>
+      </w:r>
+    </w:p>
+    <w:p>
+      <w:pPr>
+        <w:numPr>
+          <w:ilvl w:val="0"/>
+          <w:numId w:val="1032"/>
+        </w:numPr>
+      </w:pPr>
+      <w:r>
+        <w:t xml:space="preserve">Spezifikationserstellung</w:t>
+      </w:r>
+    </w:p>
+    <w:p>
+      <w:pPr>
+        <w:numPr>
+          <w:ilvl w:val="0"/>
+          <w:numId w:val="1032"/>
+        </w:numPr>
+      </w:pPr>
+      <w:r>
+        <w:t xml:space="preserve">technische Umsetzung</w:t>
+      </w:r>
+    </w:p>
+    <w:p>
+      <w:pPr>
+        <w:numPr>
+          <w:ilvl w:val="0"/>
+          <w:numId w:val="1032"/>
+        </w:numPr>
+      </w:pPr>
+      <w:r>
+        <w:t xml:space="preserve">Erstellung der ETL-Prozesse (SSIS)</w:t>
+      </w:r>
+    </w:p>
+    <w:p>
+      <w:pPr>
+        <w:numPr>
+          <w:ilvl w:val="0"/>
+          <w:numId w:val="1032"/>
+        </w:numPr>
+      </w:pPr>
+      <w:r>
+        <w:t xml:space="preserve">Cube Erstellung (SSAS)</w:t>
+      </w:r>
+    </w:p>
+    <w:p>
+      <w:pPr>
+        <w:numPr>
+          <w:ilvl w:val="0"/>
+          <w:numId w:val="1032"/>
+        </w:numPr>
+      </w:pPr>
+      <w:r>
+        <w:t xml:space="preserve">Reporterstellung (SSRS)</w:t>
+      </w:r>
+    </w:p>
+    <w:p>
+      <w:pPr>
+        <w:numPr>
+          <w:ilvl w:val="0"/>
+          <w:numId w:val="1032"/>
+        </w:numPr>
+      </w:pPr>
+      <w:r>
+        <w:t xml:space="preserve">DWH, ELT und SSAS werden mit AnalyticsCreator erstellt.</w:t>
+      </w:r>
+    </w:p>
+    <w:p>
+      <w:pPr>
+        <w:numPr>
+          <w:ilvl w:val="0"/>
+          <w:numId w:val="1032"/>
+        </w:numPr>
+      </w:pPr>
+      <w:r>
+        <w:t xml:space="preserve">Vorbereitung einer möglichen Migration in Azure</w:t>
+      </w:r>
+    </w:p>
+    <w:p>
+      <w:pPr>
+        <w:pStyle w:val="FirstParagraph"/>
+      </w:pPr>
+      <w:r>
+        <w:t xml:space="preserve">Produkte:</w:t>
+      </w:r>
+    </w:p>
+    <w:p>
+      <w:pPr>
+        <w:numPr>
+          <w:ilvl w:val="0"/>
+          <w:numId w:val="1033"/>
         </w:numPr>
       </w:pPr>
       <w:r>
         <w:t xml:space="preserve">Microsoft SQL Server (relational, SSAS, SSIS), Power BI, AnalyticsCreator</w:t>
-      </w:r>
-    </w:p>
-    <w:p>
-      <w:pPr>
-        <w:numPr>
-          <w:ilvl w:val="0"/>
-          <w:numId w:val="1034"/>
-        </w:numPr>
-      </w:pPr>
-      <w:r>
-        <w:t xml:space="preserve">DWH, ELT und SSAS werden mit AnalyticsCreator erstellt.</w:t>
       </w:r>
     </w:p>
     <w:bookmarkEnd w:id="90"/>
     <w:bookmarkEnd w:id="91"/>
-    <w:bookmarkStart w:id="93" w:name="X52fa5cadc882181d0c606c62373a05c9855181f"/>
+    <w:bookmarkStart w:id="93" w:name="Xb5427f8d0c58c670939bb582502195d368f18de"/>
     <w:p>
       <w:pPr>
         <w:pStyle w:val="berschrift2"/>
       </w:pPr>
       <w:r>
-        <w:t xml:space="preserve">07/2016 - 06/2017; Kelvion</w:t>
-      </w:r>
-    </w:p>
-    <w:p>
-      <w:pPr>
-        <w:pStyle w:val="FirstParagraph"/>
-      </w:pPr>
-      <w:r>
-        <w:t xml:space="preserve">1000-5000 Mitarbeiter</w:t>
-      </w:r>
-    </w:p>
-    <w:p>
-      <w:pPr>
-        <w:pStyle w:val="Textkrper"/>
-      </w:pPr>
-      <w:r>
-        <w:t xml:space="preserve">Industrie und Maschinenbau</w:t>
-      </w:r>
-    </w:p>
-    <w:bookmarkStart w:id="92" w:name="X6b2410a5bdf3273ac55844a8167ec6d693dc3fd"/>
+        <w:t xml:space="preserve">05/2017 - 11/2017; Adam Opel GmbH</w:t>
+      </w:r>
+    </w:p>
+    <w:p>
+      <w:pPr>
+        <w:pStyle w:val="FirstParagraph"/>
+      </w:pPr>
+      <w:r>
+        <w:t xml:space="preserve">&gt;10.000 Mitarbeiter</w:t>
+      </w:r>
+    </w:p>
+    <w:p>
+      <w:pPr>
+        <w:pStyle w:val="Textkrper"/>
+      </w:pPr>
+      <w:r>
+        <w:t xml:space="preserve">Automobil und Fahrzeugbau</w:t>
+      </w:r>
+    </w:p>
+    <w:bookmarkStart w:id="92" w:name="X41056a62b3fbde6d8716952bb6c3ea74bdefcd8"/>
     <w:p>
       <w:pPr>
         <w:pStyle w:val="berschrift3"/>
       </w:pPr>
       <w:r>
-        <w:t xml:space="preserve">SSAS Datenbanken für Planungssystem im Zusammenhang mit Tagetik: Microsoft BI Architekt und Entwickler, Microsoft BI-Analyse-Plattform</w:t>
-      </w:r>
-    </w:p>
-    <w:p>
-      <w:pPr>
-        <w:pStyle w:val="FirstParagraph"/>
-      </w:pPr>
-      <w:r>
-        <w:t xml:space="preserve">Microsoft SQL Server 2016 (relational, SSAS, SSIS, SSRS), cMORE/Connect for SAP, cMORE/XL (XLCubed), Targit</w:t>
+        <w:t xml:space="preserve">Churn-Prevention: Microsoft BI Architekt und Entwickler, Microsoft BI-Analyse-Plattform, Analyticscreator</w:t>
+      </w:r>
+    </w:p>
+    <w:p>
+      <w:pPr>
+        <w:numPr>
+          <w:ilvl w:val="0"/>
+          <w:numId w:val="1034"/>
+        </w:numPr>
+      </w:pPr>
+      <w:r>
+        <w:t xml:space="preserve">Vorhersage von Churn-Quoten (Wechsel zu anderen Herstellern), Auswertungen</w:t>
+      </w:r>
+    </w:p>
+    <w:p>
+      <w:pPr>
+        <w:numPr>
+          <w:ilvl w:val="0"/>
+          <w:numId w:val="1034"/>
+        </w:numPr>
+      </w:pPr>
+      <w:r>
+        <w:t xml:space="preserve">Data Vault, Data Mining, Prediction</w:t>
+      </w:r>
+    </w:p>
+    <w:p>
+      <w:pPr>
+        <w:numPr>
+          <w:ilvl w:val="0"/>
+          <w:numId w:val="1034"/>
+        </w:numPr>
+      </w:pPr>
+      <w:r>
+        <w:t xml:space="preserve">Microsoft SQL Server (relational, SSAS, SSIS), Power BI, AnalyticsCreator</w:t>
+      </w:r>
+    </w:p>
+    <w:p>
+      <w:pPr>
+        <w:numPr>
+          <w:ilvl w:val="0"/>
+          <w:numId w:val="1034"/>
+        </w:numPr>
+      </w:pPr>
+      <w:r>
+        <w:t xml:space="preserve">DWH, ELT und SSAS werden mit AnalyticsCreator erstellt.</w:t>
       </w:r>
     </w:p>
     <w:bookmarkEnd w:id="92"/>
     <w:bookmarkEnd w:id="93"/>
-    <w:bookmarkStart w:id="95" w:name="Xa2419255915082d78a161d90aa53e0e7bd0bbb4"/>
+    <w:bookmarkStart w:id="95" w:name="X52fa5cadc882181d0c606c62373a05c9855181f"/>
     <w:p>
       <w:pPr>
         <w:pStyle w:val="berschrift2"/>
       </w:pPr>
       <w:r>
-        <w:t xml:space="preserve">04/2017 - 05/2017; Kuhn und Bülow Versicherungsmakler Group</w:t>
-      </w:r>
-    </w:p>
-    <w:p>
-      <w:pPr>
-        <w:pStyle w:val="FirstParagraph"/>
-      </w:pPr>
-      <w:r>
-        <w:t xml:space="preserve">10-50 Mitarbeiter</w:t>
-      </w:r>
-    </w:p>
-    <w:p>
-      <w:pPr>
-        <w:pStyle w:val="Textkrper"/>
-      </w:pPr>
-      <w:r>
-        <w:t xml:space="preserve">Versicherungen</w:t>
-      </w:r>
-    </w:p>
-    <w:bookmarkStart w:id="94" w:name="Xb3e1e6fd9d164a8d75a3465cda41f35fa67ee5e"/>
+        <w:t xml:space="preserve">07/2016 - 06/2017; Kelvion</w:t>
+      </w:r>
+    </w:p>
+    <w:p>
+      <w:pPr>
+        <w:pStyle w:val="FirstParagraph"/>
+      </w:pPr>
+      <w:r>
+        <w:t xml:space="preserve">1000-5000 Mitarbeiter</w:t>
+      </w:r>
+    </w:p>
+    <w:p>
+      <w:pPr>
+        <w:pStyle w:val="Textkrper"/>
+      </w:pPr>
+      <w:r>
+        <w:t xml:space="preserve">Industrie und Maschinenbau</w:t>
+      </w:r>
+    </w:p>
+    <w:bookmarkStart w:id="94" w:name="X6b2410a5bdf3273ac55844a8167ec6d693dc3fd"/>
     <w:p>
       <w:pPr>
         <w:pStyle w:val="berschrift3"/>
       </w:pPr>
       <w:r>
-        <w:t xml:space="preserve">Berichtswesen und Statistiken mit Power BI</w:t>
-      </w:r>
-    </w:p>
-    <w:p>
-      <w:pPr>
-        <w:pStyle w:val="FirstParagraph"/>
-      </w:pPr>
-      <w:r>
-        <w:t xml:space="preserve">Grundlagen für Statistiken und Berichte erstellen, um basierend auf Daten des operativen Systems Auswertungen nach Versicherungsnehmern, Versicherern, Schäden und Prämien zu ermöglichen.</w:t>
+        <w:t xml:space="preserve">SSAS Datenbanken für Planungssystem im Zusammenhang mit Tagetik: Microsoft BI Architekt und Entwickler, Microsoft BI-Analyse-Plattform</w:t>
+      </w:r>
+    </w:p>
+    <w:p>
+      <w:pPr>
+        <w:pStyle w:val="FirstParagraph"/>
+      </w:pPr>
+      <w:r>
+        <w:t xml:space="preserve">Microsoft SQL Server 2016 (relational, SSAS, SSIS, SSRS), cMORE/Connect for SAP, cMORE/XL (XLCubed), Targit</w:t>
       </w:r>
     </w:p>
     <w:bookmarkEnd w:id="94"/>
     <w:bookmarkEnd w:id="95"/>
-    <w:bookmarkStart w:id="97" w:name="Xa65a2f67840579e036febb803aa2878d5c8bda2"/>
+    <w:bookmarkStart w:id="97" w:name="Xa2419255915082d78a161d90aa53e0e7bd0bbb4"/>
     <w:p>
       <w:pPr>
         <w:pStyle w:val="berschrift2"/>
       </w:pPr>
       <w:r>
-        <w:t xml:space="preserve">09/2016 - 12/2016; airberlin</w:t>
-      </w:r>
-    </w:p>
-    <w:p>
-      <w:pPr>
-        <w:pStyle w:val="FirstParagraph"/>
-      </w:pPr>
-      <w:r>
-        <w:t xml:space="preserve">5000-10.000 Mitarbeiter</w:t>
-      </w:r>
-    </w:p>
-    <w:p>
-      <w:pPr>
-        <w:pStyle w:val="Textkrper"/>
-      </w:pPr>
-      <w:r>
-        <w:t xml:space="preserve">Transport und Logistik</w:t>
-      </w:r>
-    </w:p>
-    <w:bookmarkStart w:id="96" w:name="Xb3e9a66cd273575f7ada5b9893ad007237b6d76"/>
+        <w:t xml:space="preserve">04/2017 - 05/2017; Kuhn und Bülow Versicherungsmakler Group</w:t>
+      </w:r>
+    </w:p>
+    <w:p>
+      <w:pPr>
+        <w:pStyle w:val="FirstParagraph"/>
+      </w:pPr>
+      <w:r>
+        <w:t xml:space="preserve">10-50 Mitarbeiter</w:t>
+      </w:r>
+    </w:p>
+    <w:p>
+      <w:pPr>
+        <w:pStyle w:val="Textkrper"/>
+      </w:pPr>
+      <w:r>
+        <w:t xml:space="preserve">Versicherungen</w:t>
+      </w:r>
+    </w:p>
+    <w:bookmarkStart w:id="96" w:name="Xb3e1e6fd9d164a8d75a3465cda41f35fa67ee5e"/>
     <w:p>
       <w:pPr>
         <w:pStyle w:val="berschrift3"/>
       </w:pPr>
       <w:r>
-        <w:t xml:space="preserve">Customer Segmentation, Ancillaries: Microsoft BI Architekt und Entwickler</w:t>
-      </w:r>
-    </w:p>
-    <w:p>
-      <w:pPr>
-        <w:pStyle w:val="FirstParagraph"/>
-      </w:pPr>
-      <w:r>
-        <w:t xml:space="preserve">Microsoft SQL Server 2014 (relational, SSAS, SSIS)</w:t>
+        <w:t xml:space="preserve">Berichtswesen und Statistiken mit Power BI</w:t>
+      </w:r>
+    </w:p>
+    <w:p>
+      <w:pPr>
+        <w:pStyle w:val="FirstParagraph"/>
+      </w:pPr>
+      <w:r>
+        <w:t xml:space="preserve">Grundlagen für Statistiken und Berichte erstellen, um basierend auf Daten des operativen Systems Auswertungen nach Versicherungsnehmern, Versicherern, Schäden und Prämien zu ermöglichen.</w:t>
       </w:r>
     </w:p>
     <w:bookmarkEnd w:id="96"/>
     <w:bookmarkEnd w:id="97"/>
-    <w:bookmarkStart w:id="99" w:name="X6d04d6bc54a3f8035708f45e7c81dc59bbef113"/>
+    <w:bookmarkStart w:id="99" w:name="Xa65a2f67840579e036febb803aa2878d5c8bda2"/>
     <w:p>
       <w:pPr>
         <w:pStyle w:val="berschrift2"/>
       </w:pPr>
       <w:r>
-        <w:t xml:space="preserve">06/2016 - 07/2016; proXcel GmbH</w:t>
-      </w:r>
-    </w:p>
-    <w:p>
-      <w:pPr>
-        <w:pStyle w:val="FirstParagraph"/>
-      </w:pPr>
-      <w:r>
-        <w:t xml:space="preserve">10-50 Mitarbeiter</w:t>
-      </w:r>
-    </w:p>
-    <w:p>
-      <w:pPr>
-        <w:pStyle w:val="Textkrper"/>
-      </w:pPr>
-      <w:r>
-        <w:t xml:space="preserve">Sonstiges</w:t>
-      </w:r>
-    </w:p>
-    <w:bookmarkStart w:id="98" w:name="Xe224a792cdb0daca82f4ed6f4a7169933f6ac05"/>
+        <w:t xml:space="preserve">09/2016 - 12/2016; airberlin</w:t>
+      </w:r>
+    </w:p>
+    <w:p>
+      <w:pPr>
+        <w:pStyle w:val="FirstParagraph"/>
+      </w:pPr>
+      <w:r>
+        <w:t xml:space="preserve">5000-10.000 Mitarbeiter</w:t>
+      </w:r>
+    </w:p>
+    <w:p>
+      <w:pPr>
+        <w:pStyle w:val="Textkrper"/>
+      </w:pPr>
+      <w:r>
+        <w:t xml:space="preserve">Transport und Logistik</w:t>
+      </w:r>
+    </w:p>
+    <w:bookmarkStart w:id="98" w:name="Xb3e9a66cd273575f7ada5b9893ad007237b6d76"/>
     <w:p>
       <w:pPr>
         <w:pStyle w:val="berschrift3"/>
       </w:pPr>
       <w:r>
-        <w:t xml:space="preserve">Unterstützung bei Analyse, Bearbeitung und Auswertung komplexer Datenpakete eines Produktionsprozesses mit Microsoft-BI-Analyse-Plattform, Data Mining</w:t>
+        <w:t xml:space="preserve">Customer Segmentation, Ancillaries: Microsoft BI Architekt und Entwickler</w:t>
+      </w:r>
+    </w:p>
+    <w:p>
+      <w:pPr>
+        <w:pStyle w:val="FirstParagraph"/>
+      </w:pPr>
+      <w:r>
+        <w:t xml:space="preserve">Microsoft SQL Server 2014 (relational, SSAS, SSIS)</w:t>
       </w:r>
     </w:p>
     <w:bookmarkEnd w:id="98"/>
     <w:bookmarkEnd w:id="99"/>
-    <w:bookmarkStart w:id="101" w:name="Xe9b5417f76965f113d38d4e4fbacbb0e7bd5d8d"/>
+    <w:bookmarkStart w:id="101" w:name="X6d04d6bc54a3f8035708f45e7c81dc59bbef113"/>
     <w:p>
       <w:pPr>
         <w:pStyle w:val="berschrift2"/>
       </w:pPr>
       <w:r>
-        <w:t xml:space="preserve">05/2016 - 05/2016; Heraeus Kulzer</w:t>
-      </w:r>
-    </w:p>
-    <w:p>
-      <w:pPr>
-        <w:pStyle w:val="FirstParagraph"/>
-      </w:pPr>
-      <w:r>
-        <w:t xml:space="preserve">1000-5000 Mitarbeiter</w:t>
-      </w:r>
-    </w:p>
-    <w:p>
-      <w:pPr>
-        <w:pStyle w:val="Textkrper"/>
-      </w:pPr>
-      <w:r>
-        <w:t xml:space="preserve">Industrie und Maschinenbau</w:t>
-      </w:r>
-    </w:p>
-    <w:bookmarkStart w:id="100" w:name="Xb41c108c4abf28f1c5c43d89f28b094f56c0c1a"/>
+        <w:t xml:space="preserve">06/2016 - 07/2016; proXcel GmbH</w:t>
+      </w:r>
+    </w:p>
+    <w:p>
+      <w:pPr>
+        <w:pStyle w:val="FirstParagraph"/>
+      </w:pPr>
+      <w:r>
+        <w:t xml:space="preserve">10-50 Mitarbeiter</w:t>
+      </w:r>
+    </w:p>
+    <w:p>
+      <w:pPr>
+        <w:pStyle w:val="Textkrper"/>
+      </w:pPr>
+      <w:r>
+        <w:t xml:space="preserve">Sonstiges</w:t>
+      </w:r>
+    </w:p>
+    <w:bookmarkStart w:id="100" w:name="Xe224a792cdb0daca82f4ed6f4a7169933f6ac05"/>
     <w:p>
       <w:pPr>
         <w:pStyle w:val="berschrift3"/>
       </w:pPr>
       <w:r>
-        <w:t xml:space="preserve">BI Support, Microsoft BI-Analyse-Plattform</w:t>
-      </w:r>
-    </w:p>
-    <w:p>
-      <w:pPr>
-        <w:pStyle w:val="FirstParagraph"/>
-      </w:pPr>
-      <w:r>
-        <w:t xml:space="preserve">Microsoft SQL Server (relational, SSAS, SSIS)</w:t>
+        <w:t xml:space="preserve">Unterstützung bei Analyse, Bearbeitung und Auswertung komplexer Datenpakete eines Produktionsprozesses mit Microsoft-BI-Analyse-Plattform, Data Mining</w:t>
       </w:r>
     </w:p>
     <w:bookmarkEnd w:id="100"/>
     <w:bookmarkEnd w:id="101"/>
-    <w:bookmarkStart w:id="104" w:name="Xc77332f148a5d94a66e5f2f4a64af883bd3d672"/>
+    <w:bookmarkStart w:id="103" w:name="Xe9b5417f76965f113d38d4e4fbacbb0e7bd5d8d"/>
     <w:p>
       <w:pPr>
         <w:pStyle w:val="berschrift2"/>
       </w:pPr>
       <w:r>
+        <w:t xml:space="preserve">05/2016 - 05/2016; Heraeus Kulzer</w:t>
+      </w:r>
+    </w:p>
+    <w:p>
+      <w:pPr>
+        <w:pStyle w:val="FirstParagraph"/>
+      </w:pPr>
+      <w:r>
+        <w:t xml:space="preserve">1000-5000 Mitarbeiter</w:t>
+      </w:r>
+    </w:p>
+    <w:p>
+      <w:pPr>
+        <w:pStyle w:val="Textkrper"/>
+      </w:pPr>
+      <w:r>
+        <w:t xml:space="preserve">Industrie und Maschinenbau</w:t>
+      </w:r>
+    </w:p>
+    <w:bookmarkStart w:id="102" w:name="Xb41c108c4abf28f1c5c43d89f28b094f56c0c1a"/>
+    <w:p>
+      <w:pPr>
+        <w:pStyle w:val="berschrift3"/>
+      </w:pPr>
+      <w:r>
+        <w:t xml:space="preserve">BI Support, Microsoft BI-Analyse-Plattform</w:t>
+      </w:r>
+    </w:p>
+    <w:p>
+      <w:pPr>
+        <w:pStyle w:val="FirstParagraph"/>
+      </w:pPr>
+      <w:r>
+        <w:t xml:space="preserve">Microsoft SQL Server (relational, SSAS, SSIS)</w:t>
+      </w:r>
+    </w:p>
+    <w:bookmarkEnd w:id="102"/>
+    <w:bookmarkEnd w:id="103"/>
+    <w:bookmarkStart w:id="106" w:name="Xc77332f148a5d94a66e5f2f4a64af883bd3d672"/>
+    <w:p>
+      <w:pPr>
+        <w:pStyle w:val="berschrift2"/>
+      </w:pPr>
+      <w:r>
         <w:t xml:space="preserve">06/2015 - 03/2016; Volkswagen Gebrauchtfahrzeughandels und Service GmbH (VGSG)</w:t>
       </w:r>
     </w:p>
@@ -3127,7 +3133,7 @@
         <w:t xml:space="preserve">Automobil und Fahrzeugbau</w:t>
       </w:r>
     </w:p>
-    <w:bookmarkStart w:id="103" w:name="X681a10620ab408e5fce2c748a3d8f6bd144338f"/>
+    <w:bookmarkStart w:id="105" w:name="X681a10620ab408e5fce2c748a3d8f6bd144338f"/>
     <w:p>
       <w:pPr>
         <w:pStyle w:val="berschrift3"/>
@@ -3242,7 +3248,7 @@
       <w:r>
         <w:br/>
       </w:r>
-      <w:hyperlink r:id="rId102">
+      <w:hyperlink r:id="rId104">
         <w:r>
           <w:rPr>
             <w:rStyle w:val="Hyperlink"/>
@@ -3275,400 +3281,400 @@
         <w:t xml:space="preserve">Wirtschaftsinformatik (WI 2017), St. Gallen, S. 1205-1219</w:t>
       </w:r>
     </w:p>
-    <w:bookmarkEnd w:id="103"/>
-    <w:bookmarkEnd w:id="104"/>
-    <w:bookmarkStart w:id="106" w:name="X4d1cf52fbf2f5aa080e2e2fd0efc76c63beb128"/>
-    <w:p>
-      <w:pPr>
-        <w:pStyle w:val="berschrift2"/>
-      </w:pPr>
-      <w:r>
-        <w:t xml:space="preserve">08/2012 - 05/2015; Henkel AG &amp; Co. KGaA</w:t>
-      </w:r>
-    </w:p>
-    <w:p>
-      <w:pPr>
-        <w:pStyle w:val="FirstParagraph"/>
-      </w:pPr>
-      <w:r>
-        <w:t xml:space="preserve">&gt;10.000 Mitarbeiter</w:t>
-      </w:r>
-    </w:p>
-    <w:p>
-      <w:pPr>
-        <w:pStyle w:val="Textkrper"/>
-      </w:pPr>
-      <w:r>
-        <w:t xml:space="preserve">Konsumgüter und Handel</w:t>
-      </w:r>
-    </w:p>
-    <w:bookmarkStart w:id="105" w:name="X66e3008dcd1673c48b8dae6ceae7b9d1c43747d"/>
-    <w:p>
-      <w:pPr>
-        <w:pStyle w:val="berschrift3"/>
-      </w:pPr>
-      <w:r>
-        <w:t xml:space="preserve">SCOUT (= Supply Chain Optimization Unified Toolbox), Microsoft BI-Analyse- Plattform: Microsoft BI Architekt und Entwickler</w:t>
-      </w:r>
-    </w:p>
-    <w:p>
-      <w:pPr>
-        <w:numPr>
-          <w:ilvl w:val="0"/>
-          <w:numId w:val="1036"/>
-        </w:numPr>
-      </w:pPr>
-      <w:r>
-        <w:t xml:space="preserve">Inventory</w:t>
-      </w:r>
-    </w:p>
-    <w:p>
-      <w:pPr>
-        <w:numPr>
-          <w:ilvl w:val="0"/>
-          <w:numId w:val="1036"/>
-        </w:numPr>
-      </w:pPr>
-      <w:r>
-        <w:t xml:space="preserve">Order to Cash</w:t>
-      </w:r>
-    </w:p>
-    <w:p>
-      <w:pPr>
-        <w:numPr>
-          <w:ilvl w:val="0"/>
-          <w:numId w:val="1036"/>
-        </w:numPr>
-      </w:pPr>
-      <w:r>
-        <w:t xml:space="preserve">Physical Distribution</w:t>
-      </w:r>
-    </w:p>
-    <w:p>
-      <w:pPr>
-        <w:numPr>
-          <w:ilvl w:val="0"/>
-          <w:numId w:val="1036"/>
-        </w:numPr>
-      </w:pPr>
-      <w:r>
-        <w:t xml:space="preserve">Forecast Accuracy</w:t>
-      </w:r>
-    </w:p>
-    <w:p>
-      <w:pPr>
-        <w:numPr>
-          <w:ilvl w:val="0"/>
-          <w:numId w:val="1036"/>
-        </w:numPr>
-      </w:pPr>
-      <w:r>
-        <w:t xml:space="preserve">Product Availability</w:t>
-      </w:r>
-    </w:p>
-    <w:p>
-      <w:pPr>
-        <w:numPr>
-          <w:ilvl w:val="0"/>
-          <w:numId w:val="1036"/>
-        </w:numPr>
-      </w:pPr>
-      <w:r>
-        <w:t xml:space="preserve">Days of Supply</w:t>
-      </w:r>
-    </w:p>
-    <w:p>
-      <w:pPr>
-        <w:numPr>
-          <w:ilvl w:val="0"/>
-          <w:numId w:val="1036"/>
-        </w:numPr>
-      </w:pPr>
-      <w:r>
-        <w:t xml:space="preserve">Slow Mover Detection for financial devaluation</w:t>
-      </w:r>
-    </w:p>
-    <w:p>
-      <w:pPr>
-        <w:pStyle w:val="FirstParagraph"/>
-      </w:pPr>
-      <w:r>
-        <w:t xml:space="preserve">Migration und vor allem Erweiterung einer Anwendung von SAP BW auf MS SQL Server</w:t>
-      </w:r>
-    </w:p>
-    <w:p>
-      <w:pPr>
-        <w:pStyle w:val="Textkrper"/>
-      </w:pPr>
-      <w:r>
-        <w:t xml:space="preserve">BI Design und Entwicklung mit Microsoft SQL Server 2012</w:t>
-      </w:r>
-    </w:p>
-    <w:p>
-      <w:pPr>
-        <w:pStyle w:val="Textkrper"/>
-      </w:pPr>
-      <w:r>
-        <w:t xml:space="preserve">Hauptfokus: SSAS, Datamart, auch SSIS</w:t>
-      </w:r>
-    </w:p>
     <w:bookmarkEnd w:id="105"/>
     <w:bookmarkEnd w:id="106"/>
-    <w:bookmarkStart w:id="108" w:name="Xadabc179e0b8b36b4b991716116aaa15430f67f"/>
+    <w:bookmarkStart w:id="108" w:name="X4d1cf52fbf2f5aa080e2e2fd0efc76c63beb128"/>
     <w:p>
       <w:pPr>
         <w:pStyle w:val="berschrift2"/>
       </w:pPr>
       <w:r>
-        <w:t xml:space="preserve">10/2005 - 08/2012; Bezirkskliniken Mittelfranken, Ansbach</w:t>
-      </w:r>
-    </w:p>
-    <w:p>
-      <w:pPr>
-        <w:pStyle w:val="FirstParagraph"/>
-      </w:pPr>
-      <w:r>
-        <w:t xml:space="preserve">1000-5000 Mitarbeiter</w:t>
-      </w:r>
-    </w:p>
-    <w:p>
-      <w:pPr>
-        <w:pStyle w:val="Textkrper"/>
-      </w:pPr>
-      <w:r>
-        <w:t xml:space="preserve">Sonstiges</w:t>
-      </w:r>
-    </w:p>
-    <w:bookmarkStart w:id="107" w:name="Xa3cb30211205380d4e67e179da7d1486ce67417"/>
+        <w:t xml:space="preserve">08/2012 - 05/2015; Henkel AG &amp; Co. KGaA</w:t>
+      </w:r>
+    </w:p>
+    <w:p>
+      <w:pPr>
+        <w:pStyle w:val="FirstParagraph"/>
+      </w:pPr>
+      <w:r>
+        <w:t xml:space="preserve">&gt;10.000 Mitarbeiter</w:t>
+      </w:r>
+    </w:p>
+    <w:p>
+      <w:pPr>
+        <w:pStyle w:val="Textkrper"/>
+      </w:pPr>
+      <w:r>
+        <w:t xml:space="preserve">Konsumgüter und Handel</w:t>
+      </w:r>
+    </w:p>
+    <w:bookmarkStart w:id="107" w:name="X66e3008dcd1673c48b8dae6ceae7b9d1c43747d"/>
     <w:p>
       <w:pPr>
         <w:pStyle w:val="berschrift3"/>
       </w:pPr>
       <w:r>
-        <w:t xml:space="preserve">Krankenhaus: Konzeption und Realisierung analytischer Anwendungen für das Controlling und Personalwesen, Microsoft BI-Analyse-Plattform: Microsoft BI Architekt und Entwickler</w:t>
-      </w:r>
-    </w:p>
-    <w:p>
-      <w:pPr>
-        <w:pStyle w:val="FirstParagraph"/>
-      </w:pPr>
-      <w:r>
-        <w:t xml:space="preserve">Psychiatrische Krankenhäuser, Ressort Controlling, Zentrales Personalwesen</w:t>
-      </w:r>
-    </w:p>
-    <w:p>
-      <w:pPr>
-        <w:pStyle w:val="Textkrper"/>
-      </w:pPr>
-      <w:r>
-        <w:t xml:space="preserve">Konzeption und Realisierung analytischer Anwendungen für:</w:t>
-      </w:r>
-    </w:p>
-    <w:p>
-      <w:pPr>
-        <w:numPr>
-          <w:ilvl w:val="0"/>
-          <w:numId w:val="1037"/>
-        </w:numPr>
-      </w:pPr>
-      <w:r>
-        <w:t xml:space="preserve">Finanzcontrolling</w:t>
-      </w:r>
-    </w:p>
-    <w:p>
-      <w:pPr>
-        <w:numPr>
-          <w:ilvl w:val="0"/>
-          <w:numId w:val="1037"/>
-        </w:numPr>
-      </w:pPr>
-      <w:r>
-        <w:t xml:space="preserve">Wirtschaftsplanung</w:t>
-      </w:r>
-    </w:p>
-    <w:p>
-      <w:pPr>
-        <w:numPr>
-          <w:ilvl w:val="0"/>
-          <w:numId w:val="1037"/>
-        </w:numPr>
-      </w:pPr>
-      <w:r>
-        <w:t xml:space="preserve">Personaldatencontrolling</w:t>
-      </w:r>
-    </w:p>
-    <w:p>
-      <w:pPr>
-        <w:numPr>
-          <w:ilvl w:val="0"/>
-          <w:numId w:val="1037"/>
-        </w:numPr>
-      </w:pPr>
-      <w:r>
-        <w:t xml:space="preserve">Belegungscontrolling</w:t>
-      </w:r>
-    </w:p>
-    <w:p>
-      <w:pPr>
-        <w:numPr>
-          <w:ilvl w:val="0"/>
-          <w:numId w:val="1037"/>
-        </w:numPr>
-      </w:pPr>
-      <w:r>
-        <w:t xml:space="preserve">Medizincontrolling der psychiatrischen und somatischen Fälle</w:t>
-      </w:r>
-    </w:p>
-    <w:p>
-      <w:pPr>
-        <w:pStyle w:val="FirstParagraph"/>
-      </w:pPr>
-      <w:r>
-        <w:t xml:space="preserve">laufende Betreuung</w:t>
-      </w:r>
-    </w:p>
-    <w:p>
-      <w:pPr>
-        <w:pStyle w:val="Textkrper"/>
-      </w:pPr>
-      <w:r>
-        <w:t xml:space="preserve">Migration MS SQL Server 2000 auf MS SQL Server 2005 bzw. 2008</w:t>
-      </w:r>
-    </w:p>
-    <w:p>
-      <w:pPr>
-        <w:pStyle w:val="Textkrper"/>
-      </w:pPr>
-      <w:r>
-        <w:t xml:space="preserve">Datenquellen:</w:t>
-      </w:r>
-    </w:p>
-    <w:p>
-      <w:pPr>
-        <w:numPr>
-          <w:ilvl w:val="0"/>
-          <w:numId w:val="1038"/>
-        </w:numPr>
-      </w:pPr>
-      <w:r>
-        <w:t xml:space="preserve">Orbis (KrankenhausInformaionsSystem)</w:t>
-      </w:r>
-    </w:p>
-    <w:p>
-      <w:pPr>
-        <w:numPr>
-          <w:ilvl w:val="0"/>
-          <w:numId w:val="1038"/>
-        </w:numPr>
-      </w:pPr>
-      <w:r>
-        <w:t xml:space="preserve">PWS (Personaldaten)</w:t>
-      </w:r>
-    </w:p>
-    <w:p>
-      <w:pPr>
-        <w:numPr>
-          <w:ilvl w:val="0"/>
-          <w:numId w:val="1038"/>
-        </w:numPr>
-      </w:pPr>
-      <w:r>
-        <w:t xml:space="preserve">Excel</w:t>
-      </w:r>
-    </w:p>
-    <w:p>
-      <w:pPr>
-        <w:numPr>
-          <w:ilvl w:val="0"/>
-          <w:numId w:val="1038"/>
-        </w:numPr>
-      </w:pPr>
-      <w:r>
-        <w:t xml:space="preserve">andere</w:t>
+        <w:t xml:space="preserve">SCOUT (= Supply Chain Optimization Unified Toolbox), Microsoft BI-Analyse- Plattform: Microsoft BI Architekt und Entwickler</w:t>
+      </w:r>
+    </w:p>
+    <w:p>
+      <w:pPr>
+        <w:numPr>
+          <w:ilvl w:val="0"/>
+          <w:numId w:val="1036"/>
+        </w:numPr>
+      </w:pPr>
+      <w:r>
+        <w:t xml:space="preserve">Inventory</w:t>
+      </w:r>
+    </w:p>
+    <w:p>
+      <w:pPr>
+        <w:numPr>
+          <w:ilvl w:val="0"/>
+          <w:numId w:val="1036"/>
+        </w:numPr>
+      </w:pPr>
+      <w:r>
+        <w:t xml:space="preserve">Order to Cash</w:t>
+      </w:r>
+    </w:p>
+    <w:p>
+      <w:pPr>
+        <w:numPr>
+          <w:ilvl w:val="0"/>
+          <w:numId w:val="1036"/>
+        </w:numPr>
+      </w:pPr>
+      <w:r>
+        <w:t xml:space="preserve">Physical Distribution</w:t>
+      </w:r>
+    </w:p>
+    <w:p>
+      <w:pPr>
+        <w:numPr>
+          <w:ilvl w:val="0"/>
+          <w:numId w:val="1036"/>
+        </w:numPr>
+      </w:pPr>
+      <w:r>
+        <w:t xml:space="preserve">Forecast Accuracy</w:t>
+      </w:r>
+    </w:p>
+    <w:p>
+      <w:pPr>
+        <w:numPr>
+          <w:ilvl w:val="0"/>
+          <w:numId w:val="1036"/>
+        </w:numPr>
+      </w:pPr>
+      <w:r>
+        <w:t xml:space="preserve">Product Availability</w:t>
+      </w:r>
+    </w:p>
+    <w:p>
+      <w:pPr>
+        <w:numPr>
+          <w:ilvl w:val="0"/>
+          <w:numId w:val="1036"/>
+        </w:numPr>
+      </w:pPr>
+      <w:r>
+        <w:t xml:space="preserve">Days of Supply</w:t>
+      </w:r>
+    </w:p>
+    <w:p>
+      <w:pPr>
+        <w:numPr>
+          <w:ilvl w:val="0"/>
+          <w:numId w:val="1036"/>
+        </w:numPr>
+      </w:pPr>
+      <w:r>
+        <w:t xml:space="preserve">Slow Mover Detection for financial devaluation</w:t>
+      </w:r>
+    </w:p>
+    <w:p>
+      <w:pPr>
+        <w:pStyle w:val="FirstParagraph"/>
+      </w:pPr>
+      <w:r>
+        <w:t xml:space="preserve">Migration und vor allem Erweiterung einer Anwendung von SAP BW auf MS SQL Server</w:t>
+      </w:r>
+    </w:p>
+    <w:p>
+      <w:pPr>
+        <w:pStyle w:val="Textkrper"/>
+      </w:pPr>
+      <w:r>
+        <w:t xml:space="preserve">BI Design und Entwicklung mit Microsoft SQL Server 2012</w:t>
+      </w:r>
+    </w:p>
+    <w:p>
+      <w:pPr>
+        <w:pStyle w:val="Textkrper"/>
+      </w:pPr>
+      <w:r>
+        <w:t xml:space="preserve">Hauptfokus: SSAS, Datamart, auch SSIS</w:t>
       </w:r>
     </w:p>
     <w:bookmarkEnd w:id="107"/>
     <w:bookmarkEnd w:id="108"/>
-    <w:bookmarkStart w:id="110" w:name="X03426c559df1380a51b9f865ae38d09c9c5ffef"/>
+    <w:bookmarkStart w:id="110" w:name="Xadabc179e0b8b36b4b991716116aaa15430f67f"/>
     <w:p>
       <w:pPr>
         <w:pStyle w:val="berschrift2"/>
       </w:pPr>
       <w:r>
-        <w:t xml:space="preserve">02/2011 - 05/2012; Nestlé Suisse S.A</w:t>
-      </w:r>
-    </w:p>
-    <w:p>
-      <w:pPr>
-        <w:pStyle w:val="FirstParagraph"/>
-      </w:pPr>
-      <w:r>
-        <w:t xml:space="preserve">&gt;10.000 Mitarbeiter</w:t>
-      </w:r>
-    </w:p>
-    <w:p>
-      <w:pPr>
-        <w:pStyle w:val="Textkrper"/>
-      </w:pPr>
-      <w:r>
-        <w:t xml:space="preserve">Konsumgüter und Handel</w:t>
-      </w:r>
-    </w:p>
-    <w:bookmarkStart w:id="109" w:name="X8e19c7332f7fae58226acbcad765268414142e0"/>
+        <w:t xml:space="preserve">10/2005 - 08/2012; Bezirkskliniken Mittelfranken, Ansbach</w:t>
+      </w:r>
+    </w:p>
+    <w:p>
+      <w:pPr>
+        <w:pStyle w:val="FirstParagraph"/>
+      </w:pPr>
+      <w:r>
+        <w:t xml:space="preserve">1000-5000 Mitarbeiter</w:t>
+      </w:r>
+    </w:p>
+    <w:p>
+      <w:pPr>
+        <w:pStyle w:val="Textkrper"/>
+      </w:pPr>
+      <w:r>
+        <w:t xml:space="preserve">Sonstiges</w:t>
+      </w:r>
+    </w:p>
+    <w:bookmarkStart w:id="109" w:name="Xa3cb30211205380d4e67e179da7d1486ce67417"/>
     <w:p>
       <w:pPr>
         <w:pStyle w:val="berschrift3"/>
       </w:pPr>
       <w:r>
-        <w:t xml:space="preserve">Dynamic Planning Framework - Dynamic Forecast: Microsoft BI Architekt und Entwickler</w:t>
-      </w:r>
-    </w:p>
-    <w:p>
-      <w:pPr>
-        <w:numPr>
-          <w:ilvl w:val="0"/>
-          <w:numId w:val="1039"/>
-        </w:numPr>
-      </w:pPr>
-      <w:r>
-        <w:t xml:space="preserve">BI Konzeption, Design und Entwicklung mit Microsoft SQL Server 2005 bzw. 2008 (ETL, Staging, Datawarehouse)</w:t>
-      </w:r>
-    </w:p>
-    <w:p>
-      <w:pPr>
-        <w:numPr>
-          <w:ilvl w:val="0"/>
-          <w:numId w:val="1039"/>
-        </w:numPr>
-      </w:pPr>
-      <w:r>
-        <w:t xml:space="preserve">Performance Tuning</w:t>
-      </w:r>
-    </w:p>
-    <w:p>
-      <w:pPr>
-        <w:pStyle w:val="FirstParagraph"/>
-      </w:pPr>
-      <w:r>
-        <w:t xml:space="preserve">Anforderungsanalyse, Konzeption, Kommunikation mit Fachbereich, Entwicklung, Dokumentation, Test, Performance Optimierung, Wartung, Beratung</w:t>
-      </w:r>
-    </w:p>
-    <w:p>
-      <w:pPr>
-        <w:pStyle w:val="Textkrper"/>
-      </w:pPr>
-      <w:r>
-        <w:t xml:space="preserve">Microsoft SQL Server 2005, MS SQL Server 2008 R2</w:t>
+        <w:t xml:space="preserve">Krankenhaus: Konzeption und Realisierung analytischer Anwendungen für das Controlling und Personalwesen, Microsoft BI-Analyse-Plattform: Microsoft BI Architekt und Entwickler</w:t>
+      </w:r>
+    </w:p>
+    <w:p>
+      <w:pPr>
+        <w:pStyle w:val="FirstParagraph"/>
+      </w:pPr>
+      <w:r>
+        <w:t xml:space="preserve">Psychiatrische Krankenhäuser, Ressort Controlling, Zentrales Personalwesen</w:t>
+      </w:r>
+    </w:p>
+    <w:p>
+      <w:pPr>
+        <w:pStyle w:val="Textkrper"/>
+      </w:pPr>
+      <w:r>
+        <w:t xml:space="preserve">Konzeption und Realisierung analytischer Anwendungen für:</w:t>
+      </w:r>
+    </w:p>
+    <w:p>
+      <w:pPr>
+        <w:numPr>
+          <w:ilvl w:val="0"/>
+          <w:numId w:val="1037"/>
+        </w:numPr>
+      </w:pPr>
+      <w:r>
+        <w:t xml:space="preserve">Finanzcontrolling</w:t>
+      </w:r>
+    </w:p>
+    <w:p>
+      <w:pPr>
+        <w:numPr>
+          <w:ilvl w:val="0"/>
+          <w:numId w:val="1037"/>
+        </w:numPr>
+      </w:pPr>
+      <w:r>
+        <w:t xml:space="preserve">Wirtschaftsplanung</w:t>
+      </w:r>
+    </w:p>
+    <w:p>
+      <w:pPr>
+        <w:numPr>
+          <w:ilvl w:val="0"/>
+          <w:numId w:val="1037"/>
+        </w:numPr>
+      </w:pPr>
+      <w:r>
+        <w:t xml:space="preserve">Personaldatencontrolling</w:t>
+      </w:r>
+    </w:p>
+    <w:p>
+      <w:pPr>
+        <w:numPr>
+          <w:ilvl w:val="0"/>
+          <w:numId w:val="1037"/>
+        </w:numPr>
+      </w:pPr>
+      <w:r>
+        <w:t xml:space="preserve">Belegungscontrolling</w:t>
+      </w:r>
+    </w:p>
+    <w:p>
+      <w:pPr>
+        <w:numPr>
+          <w:ilvl w:val="0"/>
+          <w:numId w:val="1037"/>
+        </w:numPr>
+      </w:pPr>
+      <w:r>
+        <w:t xml:space="preserve">Medizincontrolling der psychiatrischen und somatischen Fälle</w:t>
+      </w:r>
+    </w:p>
+    <w:p>
+      <w:pPr>
+        <w:pStyle w:val="FirstParagraph"/>
+      </w:pPr>
+      <w:r>
+        <w:t xml:space="preserve">laufende Betreuung</w:t>
+      </w:r>
+    </w:p>
+    <w:p>
+      <w:pPr>
+        <w:pStyle w:val="Textkrper"/>
+      </w:pPr>
+      <w:r>
+        <w:t xml:space="preserve">Migration MS SQL Server 2000 auf MS SQL Server 2005 bzw. 2008</w:t>
+      </w:r>
+    </w:p>
+    <w:p>
+      <w:pPr>
+        <w:pStyle w:val="Textkrper"/>
+      </w:pPr>
+      <w:r>
+        <w:t xml:space="preserve">Datenquellen:</w:t>
+      </w:r>
+    </w:p>
+    <w:p>
+      <w:pPr>
+        <w:numPr>
+          <w:ilvl w:val="0"/>
+          <w:numId w:val="1038"/>
+        </w:numPr>
+      </w:pPr>
+      <w:r>
+        <w:t xml:space="preserve">Orbis (KrankenhausInformaionsSystem)</w:t>
+      </w:r>
+    </w:p>
+    <w:p>
+      <w:pPr>
+        <w:numPr>
+          <w:ilvl w:val="0"/>
+          <w:numId w:val="1038"/>
+        </w:numPr>
+      </w:pPr>
+      <w:r>
+        <w:t xml:space="preserve">PWS (Personaldaten)</w:t>
+      </w:r>
+    </w:p>
+    <w:p>
+      <w:pPr>
+        <w:numPr>
+          <w:ilvl w:val="0"/>
+          <w:numId w:val="1038"/>
+        </w:numPr>
+      </w:pPr>
+      <w:r>
+        <w:t xml:space="preserve">Excel</w:t>
+      </w:r>
+    </w:p>
+    <w:p>
+      <w:pPr>
+        <w:numPr>
+          <w:ilvl w:val="0"/>
+          <w:numId w:val="1038"/>
+        </w:numPr>
+      </w:pPr>
+      <w:r>
+        <w:t xml:space="preserve">andere</w:t>
       </w:r>
     </w:p>
     <w:bookmarkEnd w:id="109"/>
     <w:bookmarkEnd w:id="110"/>
-    <w:bookmarkStart w:id="113" w:name="X8bbc4a25451b106b514cad3fd8a5a0e7900302b"/>
+    <w:bookmarkStart w:id="112" w:name="X03426c559df1380a51b9f865ae38d09c9c5ffef"/>
     <w:p>
       <w:pPr>
         <w:pStyle w:val="berschrift2"/>
       </w:pPr>
       <w:r>
+        <w:t xml:space="preserve">02/2011 - 05/2012; Nestlé Suisse S.A</w:t>
+      </w:r>
+    </w:p>
+    <w:p>
+      <w:pPr>
+        <w:pStyle w:val="FirstParagraph"/>
+      </w:pPr>
+      <w:r>
+        <w:t xml:space="preserve">&gt;10.000 Mitarbeiter</w:t>
+      </w:r>
+    </w:p>
+    <w:p>
+      <w:pPr>
+        <w:pStyle w:val="Textkrper"/>
+      </w:pPr>
+      <w:r>
+        <w:t xml:space="preserve">Konsumgüter und Handel</w:t>
+      </w:r>
+    </w:p>
+    <w:bookmarkStart w:id="111" w:name="X8e19c7332f7fae58226acbcad765268414142e0"/>
+    <w:p>
+      <w:pPr>
+        <w:pStyle w:val="berschrift3"/>
+      </w:pPr>
+      <w:r>
+        <w:t xml:space="preserve">Dynamic Planning Framework - Dynamic Forecast: Microsoft BI Architekt und Entwickler</w:t>
+      </w:r>
+    </w:p>
+    <w:p>
+      <w:pPr>
+        <w:numPr>
+          <w:ilvl w:val="0"/>
+          <w:numId w:val="1039"/>
+        </w:numPr>
+      </w:pPr>
+      <w:r>
+        <w:t xml:space="preserve">BI Konzeption, Design und Entwicklung mit Microsoft SQL Server 2005 bzw. 2008 (ETL, Staging, Datawarehouse)</w:t>
+      </w:r>
+    </w:p>
+    <w:p>
+      <w:pPr>
+        <w:numPr>
+          <w:ilvl w:val="0"/>
+          <w:numId w:val="1039"/>
+        </w:numPr>
+      </w:pPr>
+      <w:r>
+        <w:t xml:space="preserve">Performance Tuning</w:t>
+      </w:r>
+    </w:p>
+    <w:p>
+      <w:pPr>
+        <w:pStyle w:val="FirstParagraph"/>
+      </w:pPr>
+      <w:r>
+        <w:t xml:space="preserve">Anforderungsanalyse, Konzeption, Kommunikation mit Fachbereich, Entwicklung, Dokumentation, Test, Performance Optimierung, Wartung, Beratung</w:t>
+      </w:r>
+    </w:p>
+    <w:p>
+      <w:pPr>
+        <w:pStyle w:val="Textkrper"/>
+      </w:pPr>
+      <w:r>
+        <w:t xml:space="preserve">Microsoft SQL Server 2005, MS SQL Server 2008 R2</w:t>
+      </w:r>
+    </w:p>
+    <w:bookmarkEnd w:id="111"/>
+    <w:bookmarkEnd w:id="112"/>
+    <w:bookmarkStart w:id="115" w:name="X8bbc4a25451b106b514cad3fd8a5a0e7900302b"/>
+    <w:p>
+      <w:pPr>
+        <w:pStyle w:val="berschrift2"/>
+      </w:pPr>
+      <w:r>
         <w:t xml:space="preserve">10/2011 - 04/2012; MTS (Mobile TeleSystems OJSC), Moskau (Russland)</w:t>
       </w:r>
     </w:p>
@@ -3688,7 +3694,7 @@
         <w:t xml:space="preserve">Telekommunikation</w:t>
       </w:r>
     </w:p>
-    <w:bookmarkStart w:id="112" w:name="Xcd3321c1ecaf3aca81f21029b71c79dc90b37d0"/>
+    <w:bookmarkStart w:id="114" w:name="Xcd3321c1ecaf3aca81f21029b71c79dc90b37d0"/>
     <w:p>
       <w:pPr>
         <w:pStyle w:val="berschrift3"/>
@@ -3740,7 +3746,7 @@
       <w:r>
         <w:t xml:space="preserve"> </w:t>
       </w:r>
-      <w:hyperlink r:id="rId111">
+      <w:hyperlink r:id="rId113">
         <w:r>
           <w:rPr>
             <w:rStyle w:val="Hyperlink"/>
@@ -3749,9 +3755,9 @@
         </w:r>
       </w:hyperlink>
     </w:p>
-    <w:bookmarkEnd w:id="112"/>
-    <w:bookmarkEnd w:id="113"/>
-    <w:bookmarkStart w:id="115" w:name="X16f470a4fbabd7921b96325bbd35653370f8e35"/>
+    <w:bookmarkEnd w:id="114"/>
+    <w:bookmarkEnd w:id="115"/>
+    <w:bookmarkStart w:id="117" w:name="X16f470a4fbabd7921b96325bbd35653370f8e35"/>
     <w:p>
       <w:pPr>
         <w:pStyle w:val="berschrift2"/>
@@ -3760,7 +3766,7 @@
         <w:t xml:space="preserve">10/2005 - 12/2011; HGC GesundheitsConsult GmbH</w:t>
       </w:r>
     </w:p>
-    <w:bookmarkStart w:id="114" w:name="X3c8f400cb5d9c97a63b1498be1c2eea6dcc6760"/>
+    <w:bookmarkStart w:id="116" w:name="X3c8f400cb5d9c97a63b1498be1c2eea6dcc6760"/>
     <w:p>
       <w:pPr>
         <w:pStyle w:val="berschrift3"/>
@@ -3966,108 +3972,15 @@
         <w:t xml:space="preserve">Microsoft SQL Server (2000, 2005, 2008) relational, MSAS, SSAS, DTS, SSIS, Bissantz Deltamaster</w:t>
       </w:r>
     </w:p>
-    <w:bookmarkEnd w:id="114"/>
-    <w:bookmarkEnd w:id="115"/>
-    <w:bookmarkStart w:id="117" w:name="X516ff5b91dc30f8041d4a1ba7b879e126b8c710"/>
-    <w:p>
-      <w:pPr>
-        <w:pStyle w:val="berschrift2"/>
-      </w:pPr>
-      <w:r>
-        <w:t xml:space="preserve">11/2010 - 02/2011; otto group</w:t>
-      </w:r>
-    </w:p>
-    <w:p>
-      <w:pPr>
-        <w:pStyle w:val="FirstParagraph"/>
-      </w:pPr>
-      <w:r>
-        <w:t xml:space="preserve">&gt;10.000 Mitarbeiter</w:t>
-      </w:r>
-    </w:p>
-    <w:p>
-      <w:pPr>
-        <w:pStyle w:val="Textkrper"/>
-      </w:pPr>
-      <w:r>
-        <w:t xml:space="preserve">Konsumgüter und Handel</w:t>
-      </w:r>
-    </w:p>
-    <w:bookmarkStart w:id="116" w:name="X049ea6ab1eab1d6615d3e7e8eb7c5e3f96fdddc"/>
-    <w:p>
-      <w:pPr>
-        <w:pStyle w:val="berschrift3"/>
-      </w:pPr>
-      <w:r>
-        <w:t xml:space="preserve">P4P CoreDWH - Datamarts/Reports, Microsoft BI-Analyse-Plattform: Microsoft BI Architekt und Entwickler</w:t>
-      </w:r>
-    </w:p>
-    <w:p>
-      <w:pPr>
-        <w:numPr>
-          <w:ilvl w:val="0"/>
-          <w:numId w:val="1044"/>
-        </w:numPr>
-      </w:pPr>
-      <w:r>
-        <w:t xml:space="preserve">Multichannel-Einzelhandel</w:t>
-      </w:r>
-    </w:p>
-    <w:p>
-      <w:pPr>
-        <w:numPr>
-          <w:ilvl w:val="0"/>
-          <w:numId w:val="1044"/>
-        </w:numPr>
-      </w:pPr>
-      <w:r>
-        <w:t xml:space="preserve">Finanzdienstleistungen</w:t>
-      </w:r>
-    </w:p>
-    <w:p>
-      <w:pPr>
-        <w:numPr>
-          <w:ilvl w:val="0"/>
-          <w:numId w:val="1044"/>
-        </w:numPr>
-      </w:pPr>
-      <w:r>
-        <w:t xml:space="preserve">Service</w:t>
-      </w:r>
-    </w:p>
-    <w:p>
-      <w:pPr>
-        <w:pStyle w:val="FirstParagraph"/>
-      </w:pPr>
-      <w:r>
-        <w:t xml:space="preserve">BI Konzeption, Design und Entwicklung mit Microsoft SQL Server</w:t>
-      </w:r>
-    </w:p>
-    <w:p>
-      <w:pPr>
-        <w:pStyle w:val="Textkrper"/>
-      </w:pPr>
-      <w:r>
-        <w:t xml:space="preserve">Anforderungsanalyse, Konzeption, Kommunikation mit Fachbereich, Entwicklung, Dokumentation, Test, Performance Optimierung, Wartung, Beratung, Berichtswesen</w:t>
-      </w:r>
-    </w:p>
-    <w:p>
-      <w:pPr>
-        <w:pStyle w:val="Textkrper"/>
-      </w:pPr>
-      <w:r>
-        <w:t xml:space="preserve">Microsoft SQL Server 2008 R2 (relational, SSAS, SSIS)</w:t>
-      </w:r>
-    </w:p>
     <w:bookmarkEnd w:id="116"/>
     <w:bookmarkEnd w:id="117"/>
-    <w:bookmarkStart w:id="119" w:name="Xc4514a33c1b1bde58571552417b990f16bbab4f"/>
+    <w:bookmarkStart w:id="119" w:name="X516ff5b91dc30f8041d4a1ba7b879e126b8c710"/>
     <w:p>
       <w:pPr>
         <w:pStyle w:val="berschrift2"/>
       </w:pPr>
       <w:r>
-        <w:t xml:space="preserve">09/2010 - 11/2010; Krones AG</w:t>
+        <w:t xml:space="preserve">11/2010 - 02/2011; otto group</w:t>
       </w:r>
     </w:p>
     <w:p>
@@ -4083,32 +3996,65 @@
         <w:pStyle w:val="Textkrper"/>
       </w:pPr>
       <w:r>
-        <w:t xml:space="preserve">Industrie und Maschinenbau</w:t>
-      </w:r>
-    </w:p>
-    <w:bookmarkStart w:id="118" w:name="Xee17ec39e7114fabcde51050c0abb85206880a3"/>
+        <w:t xml:space="preserve">Konsumgüter und Handel</w:t>
+      </w:r>
+    </w:p>
+    <w:bookmarkStart w:id="118" w:name="X049ea6ab1eab1d6615d3e7e8eb7c5e3f96fdddc"/>
     <w:p>
       <w:pPr>
         <w:pStyle w:val="berschrift3"/>
       </w:pPr>
       <w:r>
-        <w:t xml:space="preserve">Migration Auftragseingangsstatistik von SAP BW auf Microsoft SQL Server: Microsoft BI Architekt und Entwickler</w:t>
-      </w:r>
-    </w:p>
-    <w:p>
-      <w:pPr>
-        <w:pStyle w:val="FirstParagraph"/>
-      </w:pPr>
-      <w:r>
-        <w:t xml:space="preserve">BI Design und Entwicklung mit Microsoft SQL Server</w:t>
-      </w:r>
-    </w:p>
-    <w:p>
-      <w:pPr>
-        <w:pStyle w:val="Textkrper"/>
-      </w:pPr>
-      <w:r>
-        <w:t xml:space="preserve">Anforderungsanalyse</w:t>
+        <w:t xml:space="preserve">P4P CoreDWH - Datamarts/Reports, Microsoft BI-Analyse-Plattform: Microsoft BI Architekt und Entwickler</w:t>
+      </w:r>
+    </w:p>
+    <w:p>
+      <w:pPr>
+        <w:numPr>
+          <w:ilvl w:val="0"/>
+          <w:numId w:val="1044"/>
+        </w:numPr>
+      </w:pPr>
+      <w:r>
+        <w:t xml:space="preserve">Multichannel-Einzelhandel</w:t>
+      </w:r>
+    </w:p>
+    <w:p>
+      <w:pPr>
+        <w:numPr>
+          <w:ilvl w:val="0"/>
+          <w:numId w:val="1044"/>
+        </w:numPr>
+      </w:pPr>
+      <w:r>
+        <w:t xml:space="preserve">Finanzdienstleistungen</w:t>
+      </w:r>
+    </w:p>
+    <w:p>
+      <w:pPr>
+        <w:numPr>
+          <w:ilvl w:val="0"/>
+          <w:numId w:val="1044"/>
+        </w:numPr>
+      </w:pPr>
+      <w:r>
+        <w:t xml:space="preserve">Service</w:t>
+      </w:r>
+    </w:p>
+    <w:p>
+      <w:pPr>
+        <w:pStyle w:val="FirstParagraph"/>
+      </w:pPr>
+      <w:r>
+        <w:t xml:space="preserve">BI Konzeption, Design und Entwicklung mit Microsoft SQL Server</w:t>
+      </w:r>
+    </w:p>
+    <w:p>
+      <w:pPr>
+        <w:pStyle w:val="Textkrper"/>
+      </w:pPr>
+      <w:r>
+        <w:t xml:space="preserve">Anforderungsanalyse, Konzeption, Kommunikation mit Fachbereich, Entwicklung, Dokumentation, Test, Performance Optimierung, Wartung, Beratung, Berichtswesen</w:t>
       </w:r>
     </w:p>
     <w:p>
@@ -4121,22 +4067,38 @@
     </w:p>
     <w:bookmarkEnd w:id="118"/>
     <w:bookmarkEnd w:id="119"/>
-    <w:bookmarkStart w:id="121" w:name="X10e9b221a1c25097b044efb20cef04b48bd4496"/>
+    <w:bookmarkStart w:id="121" w:name="Xc4514a33c1b1bde58571552417b990f16bbab4f"/>
     <w:p>
       <w:pPr>
         <w:pStyle w:val="berschrift2"/>
       </w:pPr>
       <w:r>
-        <w:t xml:space="preserve">01/2010 - 08/2010; Henkel AG &amp; Co. KGaA</w:t>
-      </w:r>
-    </w:p>
-    <w:bookmarkStart w:id="120" w:name="X577643138f9ebc69077f3afef084a55212084e1"/>
+        <w:t xml:space="preserve">09/2010 - 11/2010; Krones AG</w:t>
+      </w:r>
+    </w:p>
+    <w:p>
+      <w:pPr>
+        <w:pStyle w:val="FirstParagraph"/>
+      </w:pPr>
+      <w:r>
+        <w:t xml:space="preserve">&gt;10.000 Mitarbeiter</w:t>
+      </w:r>
+    </w:p>
+    <w:p>
+      <w:pPr>
+        <w:pStyle w:val="Textkrper"/>
+      </w:pPr>
+      <w:r>
+        <w:t xml:space="preserve">Industrie und Maschinenbau</w:t>
+      </w:r>
+    </w:p>
+    <w:bookmarkStart w:id="120" w:name="Xee17ec39e7114fabcde51050c0abb85206880a3"/>
     <w:p>
       <w:pPr>
         <w:pStyle w:val="berschrift3"/>
       </w:pPr>
       <w:r>
-        <w:t xml:space="preserve">GLOBIS (Global Business Information System), COLOR (Common Local Profitability Reporting), Microsoft BI-Analyse-Plattform: Microsoft BI Architekt und Entwickler</w:t>
+        <w:t xml:space="preserve">Migration Auftragseingangsstatistik von SAP BW auf Microsoft SQL Server: Microsoft BI Architekt und Entwickler</w:t>
       </w:r>
     </w:p>
     <w:p>
@@ -4165,287 +4127,82 @@
     </w:p>
     <w:bookmarkEnd w:id="120"/>
     <w:bookmarkEnd w:id="121"/>
-    <w:bookmarkStart w:id="123" w:name="X74b3bdf45e6a8ef65486e75419ba5b1a38b0e0a"/>
+    <w:bookmarkStart w:id="123" w:name="X10e9b221a1c25097b044efb20cef04b48bd4496"/>
     <w:p>
       <w:pPr>
         <w:pStyle w:val="berschrift2"/>
       </w:pPr>
       <w:r>
-        <w:t xml:space="preserve">01/2003 - 04/2010; Vivantes GmbH - Netzwerk für Gesundheit</w:t>
-      </w:r>
-    </w:p>
-    <w:p>
-      <w:pPr>
-        <w:pStyle w:val="FirstParagraph"/>
-      </w:pPr>
-      <w:r>
-        <w:t xml:space="preserve">&gt;10.000 Mitarbeiter</w:t>
-      </w:r>
-    </w:p>
-    <w:p>
-      <w:pPr>
-        <w:pStyle w:val="Textkrper"/>
-      </w:pPr>
-      <w:r>
-        <w:t xml:space="preserve">Sonstiges</w:t>
-      </w:r>
-    </w:p>
-    <w:bookmarkStart w:id="122" w:name="X0ee3e715b6beafbaa6cd1cdc9d6b984ca0503ba"/>
+        <w:t xml:space="preserve">01/2010 - 08/2010; Henkel AG &amp; Co. KGaA</w:t>
+      </w:r>
+    </w:p>
+    <w:bookmarkStart w:id="122" w:name="X577643138f9ebc69077f3afef084a55212084e1"/>
     <w:p>
       <w:pPr>
         <w:pStyle w:val="berschrift3"/>
       </w:pPr>
       <w:r>
-        <w:t xml:space="preserve">Krankenhaus - zentralen Finanz- und DRG-Berichtswesen, Microsoft BI-Analyse-Plattform: Microsoft BI Architekt und Entwickler</w:t>
-      </w:r>
-    </w:p>
-    <w:p>
-      <w:pPr>
-        <w:pStyle w:val="FirstParagraph"/>
-      </w:pPr>
-      <w:r>
-        <w:t xml:space="preserve">Projektinhalte:</w:t>
-      </w:r>
-    </w:p>
-    <w:p>
-      <w:pPr>
-        <w:pStyle w:val="Textkrper"/>
-      </w:pPr>
-      <w:r>
-        <w:t xml:space="preserve">Bereiche</w:t>
-      </w:r>
-    </w:p>
-    <w:p>
-      <w:pPr>
-        <w:numPr>
-          <w:ilvl w:val="0"/>
-          <w:numId w:val="1045"/>
-        </w:numPr>
-      </w:pPr>
-      <w:r>
-        <w:t xml:space="preserve">Controlling</w:t>
-      </w:r>
-    </w:p>
-    <w:p>
-      <w:pPr>
-        <w:numPr>
-          <w:ilvl w:val="0"/>
-          <w:numId w:val="1045"/>
-        </w:numPr>
-      </w:pPr>
-      <w:r>
-        <w:t xml:space="preserve">Kostenträgerrechnung</w:t>
-      </w:r>
-    </w:p>
-    <w:p>
-      <w:pPr>
-        <w:numPr>
-          <w:ilvl w:val="0"/>
-          <w:numId w:val="1045"/>
-        </w:numPr>
-      </w:pPr>
-      <w:r>
-        <w:t xml:space="preserve">Qualitäts- und Prozessmanagement</w:t>
-      </w:r>
-    </w:p>
-    <w:p>
-      <w:pPr>
-        <w:numPr>
-          <w:ilvl w:val="0"/>
-          <w:numId w:val="1045"/>
-        </w:numPr>
-      </w:pPr>
-      <w:r>
-        <w:t xml:space="preserve">…​</w:t>
-      </w:r>
-    </w:p>
-    <w:p>
-      <w:pPr>
-        <w:pStyle w:val="FirstParagraph"/>
-      </w:pPr>
-      <w:r>
-        <w:t xml:space="preserve">Inhalte</w:t>
-      </w:r>
-    </w:p>
-    <w:p>
-      <w:pPr>
-        <w:numPr>
-          <w:ilvl w:val="0"/>
-          <w:numId w:val="1046"/>
-        </w:numPr>
-      </w:pPr>
-      <w:r>
-        <w:t xml:space="preserve">technische Konzeption</w:t>
-      </w:r>
-    </w:p>
-    <w:p>
-      <w:pPr>
-        <w:numPr>
-          <w:ilvl w:val="0"/>
-          <w:numId w:val="1046"/>
-        </w:numPr>
-      </w:pPr>
-      <w:r>
-        <w:t xml:space="preserve">Modellierung und Betreuung des zentralen Finanz-Berichtswesens und des DRG-Berichtswesens</w:t>
-      </w:r>
-    </w:p>
-    <w:p>
-      <w:pPr>
-        <w:numPr>
-          <w:ilvl w:val="0"/>
-          <w:numId w:val="1046"/>
-        </w:numPr>
-      </w:pPr>
-      <w:r>
-        <w:t xml:space="preserve">Coaching bei der Verwendung der Benutzerschnittstellen (Frontends) zum Aufbau des Berichtswesens</w:t>
-      </w:r>
-    </w:p>
-    <w:p>
-      <w:pPr>
-        <w:numPr>
-          <w:ilvl w:val="0"/>
-          <w:numId w:val="1046"/>
-        </w:numPr>
-      </w:pPr>
-      <w:r>
-        <w:t xml:space="preserve">laufende Betreuung</w:t>
-      </w:r>
-    </w:p>
-    <w:p>
-      <w:pPr>
-        <w:numPr>
-          <w:ilvl w:val="0"/>
-          <w:numId w:val="1046"/>
-        </w:numPr>
-      </w:pPr>
-      <w:r>
-        <w:t xml:space="preserve">Durchführung von Schulungen und Trainings zur praktischen Arbeit mit den OLAP-Datenbanken</w:t>
-      </w:r>
-    </w:p>
-    <w:p>
-      <w:pPr>
-        <w:numPr>
-          <w:ilvl w:val="0"/>
-          <w:numId w:val="1046"/>
-        </w:numPr>
-      </w:pPr>
-      <w:r>
-        <w:t xml:space="preserve">Migration MS SQL Server 2000 auf MS SQL Server 2005</w:t>
-      </w:r>
-    </w:p>
-    <w:p>
-      <w:pPr>
-        <w:pStyle w:val="FirstParagraph"/>
-      </w:pPr>
-      <w:r>
-        <w:t xml:space="preserve">Datenquellen:</w:t>
-      </w:r>
-    </w:p>
-    <w:p>
-      <w:pPr>
-        <w:numPr>
-          <w:ilvl w:val="0"/>
-          <w:numId w:val="1047"/>
-        </w:numPr>
-      </w:pPr>
-      <w:r>
-        <w:t xml:space="preserve">SAP</w:t>
-      </w:r>
-    </w:p>
-    <w:p>
-      <w:pPr>
-        <w:numPr>
-          <w:ilvl w:val="0"/>
-          <w:numId w:val="1047"/>
-        </w:numPr>
-      </w:pPr>
-      <w:r>
-        <w:t xml:space="preserve">Excel</w:t>
-      </w:r>
-    </w:p>
-    <w:p>
-      <w:pPr>
-        <w:numPr>
-          <w:ilvl w:val="0"/>
-          <w:numId w:val="1047"/>
-        </w:numPr>
-      </w:pPr>
-      <w:r>
-        <w:t xml:space="preserve">Textdateien</w:t>
-      </w:r>
-    </w:p>
-    <w:p>
-      <w:pPr>
-        <w:numPr>
-          <w:ilvl w:val="0"/>
-          <w:numId w:val="1047"/>
-        </w:numPr>
-      </w:pPr>
-      <w:r>
-        <w:t xml:space="preserve">Access</w:t>
-      </w:r>
-    </w:p>
-    <w:p>
-      <w:pPr>
-        <w:numPr>
-          <w:ilvl w:val="0"/>
-          <w:numId w:val="1047"/>
-        </w:numPr>
-      </w:pPr>
-      <w:r>
-        <w:t xml:space="preserve">…​</w:t>
-      </w:r>
-    </w:p>
-    <w:p>
-      <w:pPr>
-        <w:pStyle w:val="FirstParagraph"/>
-      </w:pPr>
-      <w:r>
-        <w:t xml:space="preserve">Anforderungsanalyse, Konzeption, Kommunikation mit Fachbereich, Entwicklung, Dokumentation, Test, Performance Optimierung, Wartung, Beratung, Berichtswesen</w:t>
-      </w:r>
-    </w:p>
-    <w:p>
-      <w:pPr>
-        <w:pStyle w:val="Textkrper"/>
-      </w:pPr>
-      <w:r>
-        <w:t xml:space="preserve">Microsoft SQL Server 2000 (relational, MSAS, DTS), Microsoft SQL Server 2005 (relational, SSAS, SSIS), Bissantz Deltamaster, Softpro CubePlayer, MIS Plain, MIS Onvision, MIS Integration Framework</w:t>
+        <w:t xml:space="preserve">GLOBIS (Global Business Information System), COLOR (Common Local Profitability Reporting), Microsoft BI-Analyse-Plattform: Microsoft BI Architekt und Entwickler</w:t>
+      </w:r>
+    </w:p>
+    <w:p>
+      <w:pPr>
+        <w:pStyle w:val="FirstParagraph"/>
+      </w:pPr>
+      <w:r>
+        <w:t xml:space="preserve">BI Design und Entwicklung mit Microsoft SQL Server</w:t>
+      </w:r>
+    </w:p>
+    <w:p>
+      <w:pPr>
+        <w:pStyle w:val="Textkrper"/>
+      </w:pPr>
+      <w:r>
+        <w:t xml:space="preserve">Anforderungsanalyse</w:t>
+      </w:r>
+    </w:p>
+    <w:p>
+      <w:pPr>
+        <w:pStyle w:val="Textkrper"/>
+      </w:pPr>
+      <w:r>
+        <w:t xml:space="preserve">Microsoft SQL Server 2008 R2 (relational, SSAS, SSIS)</w:t>
       </w:r>
     </w:p>
     <w:bookmarkEnd w:id="122"/>
     <w:bookmarkEnd w:id="123"/>
-    <w:bookmarkStart w:id="125" w:name="X988064523cf2e7fc9aaf4b5c07fac432b58e386"/>
+    <w:bookmarkStart w:id="125" w:name="X74b3bdf45e6a8ef65486e75419ba5b1a38b0e0a"/>
     <w:p>
       <w:pPr>
         <w:pStyle w:val="berschrift2"/>
       </w:pPr>
       <w:r>
-        <w:t xml:space="preserve">10/2008 - 12/2009; Rudolf Wöhrl AG</w:t>
-      </w:r>
-    </w:p>
-    <w:p>
-      <w:pPr>
-        <w:pStyle w:val="FirstParagraph"/>
-      </w:pPr>
-      <w:r>
-        <w:t xml:space="preserve">1000-5000 Mitarbeiter</w:t>
-      </w:r>
-    </w:p>
-    <w:p>
-      <w:pPr>
-        <w:pStyle w:val="Textkrper"/>
-      </w:pPr>
-      <w:r>
-        <w:t xml:space="preserve">Konsumgüter und Handel</w:t>
-      </w:r>
-    </w:p>
-    <w:bookmarkStart w:id="124" w:name="Xa893ab6549e5435020f3e5e0c5a435b49df7e01"/>
+        <w:t xml:space="preserve">01/2003 - 04/2010; Vivantes GmbH - Netzwerk für Gesundheit</w:t>
+      </w:r>
+    </w:p>
+    <w:p>
+      <w:pPr>
+        <w:pStyle w:val="FirstParagraph"/>
+      </w:pPr>
+      <w:r>
+        <w:t xml:space="preserve">&gt;10.000 Mitarbeiter</w:t>
+      </w:r>
+    </w:p>
+    <w:p>
+      <w:pPr>
+        <w:pStyle w:val="Textkrper"/>
+      </w:pPr>
+      <w:r>
+        <w:t xml:space="preserve">Sonstiges</w:t>
+      </w:r>
+    </w:p>
+    <w:bookmarkStart w:id="124" w:name="X0ee3e715b6beafbaa6cd1cdc9d6b984ca0503ba"/>
     <w:p>
       <w:pPr>
         <w:pStyle w:val="berschrift3"/>
       </w:pPr>
       <w:r>
-        <w:t xml:space="preserve">BI-Team (Controlling, Finanzen, IT), Microsoft BI-Analyse-Plattform: Microsoft BI Architekt und Entwickler</w:t>
+        <w:t xml:space="preserve">Krankenhaus - zentralen Finanz- und DRG-Berichtswesen, Microsoft BI-Analyse-Plattform: Microsoft BI Architekt und Entwickler</w:t>
       </w:r>
     </w:p>
     <w:p>
@@ -4458,35 +4215,128 @@
     </w:p>
     <w:p>
       <w:pPr>
-        <w:numPr>
-          <w:ilvl w:val="0"/>
-          <w:numId w:val="1048"/>
-        </w:numPr>
-      </w:pPr>
-      <w:r>
-        <w:t xml:space="preserve">Personalcontrolling</w:t>
-      </w:r>
-    </w:p>
-    <w:p>
-      <w:pPr>
-        <w:numPr>
-          <w:ilvl w:val="0"/>
-          <w:numId w:val="1048"/>
-        </w:numPr>
-      </w:pPr>
-      <w:r>
-        <w:t xml:space="preserve">Personaleinsatzplanung</w:t>
-      </w:r>
-    </w:p>
-    <w:p>
-      <w:pPr>
-        <w:numPr>
-          <w:ilvl w:val="0"/>
-          <w:numId w:val="1048"/>
-        </w:numPr>
-      </w:pPr>
-      <w:r>
-        <w:t xml:space="preserve">Migration MS SQL Server 2000, 2005 auf MS SQL Server 2008</w:t>
+        <w:pStyle w:val="Textkrper"/>
+      </w:pPr>
+      <w:r>
+        <w:t xml:space="preserve">Bereiche</w:t>
+      </w:r>
+    </w:p>
+    <w:p>
+      <w:pPr>
+        <w:numPr>
+          <w:ilvl w:val="0"/>
+          <w:numId w:val="1045"/>
+        </w:numPr>
+      </w:pPr>
+      <w:r>
+        <w:t xml:space="preserve">Controlling</w:t>
+      </w:r>
+    </w:p>
+    <w:p>
+      <w:pPr>
+        <w:numPr>
+          <w:ilvl w:val="0"/>
+          <w:numId w:val="1045"/>
+        </w:numPr>
+      </w:pPr>
+      <w:r>
+        <w:t xml:space="preserve">Kostenträgerrechnung</w:t>
+      </w:r>
+    </w:p>
+    <w:p>
+      <w:pPr>
+        <w:numPr>
+          <w:ilvl w:val="0"/>
+          <w:numId w:val="1045"/>
+        </w:numPr>
+      </w:pPr>
+      <w:r>
+        <w:t xml:space="preserve">Qualitäts- und Prozessmanagement</w:t>
+      </w:r>
+    </w:p>
+    <w:p>
+      <w:pPr>
+        <w:numPr>
+          <w:ilvl w:val="0"/>
+          <w:numId w:val="1045"/>
+        </w:numPr>
+      </w:pPr>
+      <w:r>
+        <w:t xml:space="preserve">…​</w:t>
+      </w:r>
+    </w:p>
+    <w:p>
+      <w:pPr>
+        <w:pStyle w:val="FirstParagraph"/>
+      </w:pPr>
+      <w:r>
+        <w:t xml:space="preserve">Inhalte</w:t>
+      </w:r>
+    </w:p>
+    <w:p>
+      <w:pPr>
+        <w:numPr>
+          <w:ilvl w:val="0"/>
+          <w:numId w:val="1046"/>
+        </w:numPr>
+      </w:pPr>
+      <w:r>
+        <w:t xml:space="preserve">technische Konzeption</w:t>
+      </w:r>
+    </w:p>
+    <w:p>
+      <w:pPr>
+        <w:numPr>
+          <w:ilvl w:val="0"/>
+          <w:numId w:val="1046"/>
+        </w:numPr>
+      </w:pPr>
+      <w:r>
+        <w:t xml:space="preserve">Modellierung und Betreuung des zentralen Finanz-Berichtswesens und des DRG-Berichtswesens</w:t>
+      </w:r>
+    </w:p>
+    <w:p>
+      <w:pPr>
+        <w:numPr>
+          <w:ilvl w:val="0"/>
+          <w:numId w:val="1046"/>
+        </w:numPr>
+      </w:pPr>
+      <w:r>
+        <w:t xml:space="preserve">Coaching bei der Verwendung der Benutzerschnittstellen (Frontends) zum Aufbau des Berichtswesens</w:t>
+      </w:r>
+    </w:p>
+    <w:p>
+      <w:pPr>
+        <w:numPr>
+          <w:ilvl w:val="0"/>
+          <w:numId w:val="1046"/>
+        </w:numPr>
+      </w:pPr>
+      <w:r>
+        <w:t xml:space="preserve">laufende Betreuung</w:t>
+      </w:r>
+    </w:p>
+    <w:p>
+      <w:pPr>
+        <w:numPr>
+          <w:ilvl w:val="0"/>
+          <w:numId w:val="1046"/>
+        </w:numPr>
+      </w:pPr>
+      <w:r>
+        <w:t xml:space="preserve">Durchführung von Schulungen und Trainings zur praktischen Arbeit mit den OLAP-Datenbanken</w:t>
+      </w:r>
+    </w:p>
+    <w:p>
+      <w:pPr>
+        <w:numPr>
+          <w:ilvl w:val="0"/>
+          <w:numId w:val="1046"/>
+        </w:numPr>
+      </w:pPr>
+      <w:r>
+        <w:t xml:space="preserve">Migration MS SQL Server 2000 auf MS SQL Server 2005</w:t>
       </w:r>
     </w:p>
     <w:p>
@@ -4501,47 +4351,107 @@
       <w:pPr>
         <w:numPr>
           <w:ilvl w:val="0"/>
-          <w:numId w:val="1049"/>
-        </w:numPr>
-      </w:pPr>
-      <w:r>
-        <w:t xml:space="preserve">diverse</w:t>
+          <w:numId w:val="1047"/>
+        </w:numPr>
+      </w:pPr>
+      <w:r>
+        <w:t xml:space="preserve">SAP</w:t>
+      </w:r>
+    </w:p>
+    <w:p>
+      <w:pPr>
+        <w:numPr>
+          <w:ilvl w:val="0"/>
+          <w:numId w:val="1047"/>
+        </w:numPr>
+      </w:pPr>
+      <w:r>
+        <w:t xml:space="preserve">Excel</w:t>
+      </w:r>
+    </w:p>
+    <w:p>
+      <w:pPr>
+        <w:numPr>
+          <w:ilvl w:val="0"/>
+          <w:numId w:val="1047"/>
+        </w:numPr>
+      </w:pPr>
+      <w:r>
+        <w:t xml:space="preserve">Textdateien</w:t>
+      </w:r>
+    </w:p>
+    <w:p>
+      <w:pPr>
+        <w:numPr>
+          <w:ilvl w:val="0"/>
+          <w:numId w:val="1047"/>
+        </w:numPr>
+      </w:pPr>
+      <w:r>
+        <w:t xml:space="preserve">Access</w:t>
+      </w:r>
+    </w:p>
+    <w:p>
+      <w:pPr>
+        <w:numPr>
+          <w:ilvl w:val="0"/>
+          <w:numId w:val="1047"/>
+        </w:numPr>
+      </w:pPr>
+      <w:r>
+        <w:t xml:space="preserve">…​</w:t>
+      </w:r>
+    </w:p>
+    <w:p>
+      <w:pPr>
+        <w:pStyle w:val="FirstParagraph"/>
+      </w:pPr>
+      <w:r>
+        <w:t xml:space="preserve">Anforderungsanalyse, Konzeption, Kommunikation mit Fachbereich, Entwicklung, Dokumentation, Test, Performance Optimierung, Wartung, Beratung, Berichtswesen</w:t>
+      </w:r>
+    </w:p>
+    <w:p>
+      <w:pPr>
+        <w:pStyle w:val="Textkrper"/>
+      </w:pPr>
+      <w:r>
+        <w:t xml:space="preserve">Microsoft SQL Server 2000 (relational, MSAS, DTS), Microsoft SQL Server 2005 (relational, SSAS, SSIS), Bissantz Deltamaster, Softpro CubePlayer, MIS Plain, MIS Onvision, MIS Integration Framework</w:t>
       </w:r>
     </w:p>
     <w:bookmarkEnd w:id="124"/>
     <w:bookmarkEnd w:id="125"/>
-    <w:bookmarkStart w:id="127" w:name="Xdce452a38f4eea8fc0854f73d70cc8020a942c5"/>
+    <w:bookmarkStart w:id="127" w:name="X988064523cf2e7fc9aaf4b5c07fac432b58e386"/>
     <w:p>
       <w:pPr>
         <w:pStyle w:val="berschrift2"/>
       </w:pPr>
       <w:r>
-        <w:t xml:space="preserve">09/2005 - 01/2009; Landwirtschaftliche Rentenbank</w:t>
-      </w:r>
-    </w:p>
-    <w:p>
-      <w:pPr>
-        <w:pStyle w:val="FirstParagraph"/>
-      </w:pPr>
-      <w:r>
-        <w:t xml:space="preserve">50-250 Mitarbeiter</w:t>
-      </w:r>
-    </w:p>
-    <w:p>
-      <w:pPr>
-        <w:pStyle w:val="Textkrper"/>
-      </w:pPr>
-      <w:r>
-        <w:t xml:space="preserve">Banken und Finanzdienstleistungen</w:t>
-      </w:r>
-    </w:p>
-    <w:bookmarkStart w:id="126" w:name="Xfb9a957cb1f99ed1136e4b199ca8fa7e17783d4"/>
+        <w:t xml:space="preserve">10/2008 - 12/2009; Rudolf Wöhrl AG</w:t>
+      </w:r>
+    </w:p>
+    <w:p>
+      <w:pPr>
+        <w:pStyle w:val="FirstParagraph"/>
+      </w:pPr>
+      <w:r>
+        <w:t xml:space="preserve">1000-5000 Mitarbeiter</w:t>
+      </w:r>
+    </w:p>
+    <w:p>
+      <w:pPr>
+        <w:pStyle w:val="Textkrper"/>
+      </w:pPr>
+      <w:r>
+        <w:t xml:space="preserve">Konsumgüter und Handel</w:t>
+      </w:r>
+    </w:p>
+    <w:bookmarkStart w:id="126" w:name="Xa893ab6549e5435020f3e5e0c5a435b49df7e01"/>
     <w:p>
       <w:pPr>
         <w:pStyle w:val="berschrift3"/>
       </w:pPr>
       <w:r>
-        <w:t xml:space="preserve">IT-Anwendungsentwicklung, Bereich "Datawarehouse und OLAP", Microsoft BI-Analyse-Plattform: Microsoft BI Architekt und Entwickler</w:t>
+        <w:t xml:space="preserve">BI-Team (Controlling, Finanzen, IT), Microsoft BI-Analyse-Plattform: Microsoft BI Architekt und Entwickler</w:t>
       </w:r>
     </w:p>
     <w:p>
@@ -4556,132 +4466,33 @@
       <w:pPr>
         <w:numPr>
           <w:ilvl w:val="0"/>
-          <w:numId w:val="1050"/>
-        </w:numPr>
-      </w:pPr>
-      <w:r>
-        <w:t xml:space="preserve">Konzeption von Produktionseinsatzverfahren</w:t>
-      </w:r>
-    </w:p>
-    <w:p>
-      <w:pPr>
-        <w:numPr>
-          <w:ilvl w:val="0"/>
-          <w:numId w:val="1050"/>
-        </w:numPr>
-      </w:pPr>
-      <w:r>
-        <w:t xml:space="preserve">Entwicklungsstandards</w:t>
-      </w:r>
-    </w:p>
-    <w:p>
-      <w:pPr>
-        <w:numPr>
-          <w:ilvl w:val="0"/>
-          <w:numId w:val="1050"/>
-        </w:numPr>
-      </w:pPr>
-      <w:r>
-        <w:t xml:space="preserve">Testkonzepten</w:t>
-      </w:r>
-    </w:p>
-    <w:p>
-      <w:pPr>
-        <w:numPr>
-          <w:ilvl w:val="0"/>
-          <w:numId w:val="1050"/>
-        </w:numPr>
-      </w:pPr>
-      <w:r>
-        <w:t xml:space="preserve">Weiterentwicklung des Datawarehouse und der OLAP-Anwendungen</w:t>
-      </w:r>
-    </w:p>
-    <w:p>
-      <w:pPr>
-        <w:numPr>
-          <w:ilvl w:val="0"/>
-          <w:numId w:val="1050"/>
-        </w:numPr>
-      </w:pPr>
-      <w:r>
-        <w:t xml:space="preserve">Migration SQL Server 2000 auf SQL Server 2005</w:t>
-      </w:r>
-    </w:p>
-    <w:p>
-      <w:pPr>
-        <w:numPr>
-          <w:ilvl w:val="0"/>
-          <w:numId w:val="1050"/>
-        </w:numPr>
-      </w:pPr>
-      <w:r>
-        <w:t xml:space="preserve">Situations- und Bedarfsanalyse der Anforderungen von Fachanwendern</w:t>
-      </w:r>
-    </w:p>
-    <w:p>
-      <w:pPr>
-        <w:numPr>
-          <w:ilvl w:val="0"/>
-          <w:numId w:val="1050"/>
-        </w:numPr>
-      </w:pPr>
-      <w:r>
-        <w:t xml:space="preserve">Erarbeitung fachlicher und technischer Konzepte zur Umsetzung</w:t>
-      </w:r>
-    </w:p>
-    <w:p>
-      <w:pPr>
-        <w:numPr>
-          <w:ilvl w:val="0"/>
-          <w:numId w:val="1050"/>
-        </w:numPr>
-      </w:pPr>
-      <w:r>
-        <w:t xml:space="preserve">Konzeption und Durchführung von Schulungen zur praktischen Arbeit mit den OLAP-Datenbanken</w:t>
-      </w:r>
-    </w:p>
-    <w:p>
-      <w:pPr>
-        <w:numPr>
-          <w:ilvl w:val="0"/>
-          <w:numId w:val="1050"/>
-        </w:numPr>
-      </w:pPr>
-      <w:r>
-        <w:t xml:space="preserve">fachliche Schwerpunkte:</w:t>
-      </w:r>
-    </w:p>
-    <w:p>
-      <w:pPr>
-        <w:numPr>
-          <w:ilvl w:val="0"/>
-          <w:numId w:val="1050"/>
-        </w:numPr>
-      </w:pPr>
-      <w:r>
-        <w:t xml:space="preserve">IAS- und HGB-Bilanzen</w:t>
-      </w:r>
-    </w:p>
-    <w:p>
-      <w:pPr>
-        <w:numPr>
-          <w:ilvl w:val="0"/>
-          <w:numId w:val="1050"/>
-        </w:numPr>
-      </w:pPr>
-      <w:r>
-        <w:t xml:space="preserve">Controlling</w:t>
-      </w:r>
-    </w:p>
-    <w:p>
-      <w:pPr>
-        <w:numPr>
-          <w:ilvl w:val="0"/>
-          <w:numId w:val="1050"/>
-        </w:numPr>
-      </w:pPr>
-      <w:r>
-        <w:t xml:space="preserve">Geldhandel und Emissionsgeschäft (Wertpapiere)</w:t>
+          <w:numId w:val="1048"/>
+        </w:numPr>
+      </w:pPr>
+      <w:r>
+        <w:t xml:space="preserve">Personalcontrolling</w:t>
+      </w:r>
+    </w:p>
+    <w:p>
+      <w:pPr>
+        <w:numPr>
+          <w:ilvl w:val="0"/>
+          <w:numId w:val="1048"/>
+        </w:numPr>
+      </w:pPr>
+      <w:r>
+        <w:t xml:space="preserve">Personaleinsatzplanung</w:t>
+      </w:r>
+    </w:p>
+    <w:p>
+      <w:pPr>
+        <w:numPr>
+          <w:ilvl w:val="0"/>
+          <w:numId w:val="1048"/>
+        </w:numPr>
+      </w:pPr>
+      <w:r>
+        <w:t xml:space="preserve">Migration MS SQL Server 2000, 2005 auf MS SQL Server 2008</w:t>
       </w:r>
     </w:p>
     <w:p>
@@ -4696,63 +4507,187 @@
       <w:pPr>
         <w:numPr>
           <w:ilvl w:val="0"/>
-          <w:numId w:val="1051"/>
-        </w:numPr>
-      </w:pPr>
-      <w:r>
-        <w:t xml:space="preserve">iSeries (AS 400)</w:t>
-      </w:r>
-    </w:p>
-    <w:p>
-      <w:pPr>
-        <w:pStyle w:val="FirstParagraph"/>
-      </w:pPr>
-      <w:r>
-        <w:t xml:space="preserve">Anforderungsanalyse, Konzeption, Kommunikation mit Fachbereich, Entwicklung, Dokumentation, Test, Performance Optimierung, Wartung, Beratung, Berichtswesen</w:t>
-      </w:r>
-    </w:p>
-    <w:p>
-      <w:pPr>
-        <w:pStyle w:val="Textkrper"/>
-      </w:pPr>
-      <w:r>
-        <w:t xml:space="preserve">Microsoft SQL Server 2000 (relational, MSAS, DTS), Microsoft SQL Server 2005 (relational, SSAS, SSIS, SSRS), MIS Plain, Datawarehouse Explorer</w:t>
+          <w:numId w:val="1049"/>
+        </w:numPr>
+      </w:pPr>
+      <w:r>
+        <w:t xml:space="preserve">diverse</w:t>
       </w:r>
     </w:p>
     <w:bookmarkEnd w:id="126"/>
     <w:bookmarkEnd w:id="127"/>
-    <w:bookmarkStart w:id="129" w:name="Xee74b747db68051488cbc4ed64bf22feec81caa"/>
+    <w:bookmarkStart w:id="129" w:name="Xdce452a38f4eea8fc0854f73d70cc8020a942c5"/>
     <w:p>
       <w:pPr>
         <w:pStyle w:val="berschrift2"/>
       </w:pPr>
       <w:r>
-        <w:t xml:space="preserve">09/2004 - 10/2004; ID GmbH</w:t>
-      </w:r>
-    </w:p>
-    <w:p>
-      <w:pPr>
-        <w:pStyle w:val="FirstParagraph"/>
-      </w:pPr>
-      <w:r>
-        <w:t xml:space="preserve">10-50 Mitarbeiter</w:t>
-      </w:r>
-    </w:p>
-    <w:p>
-      <w:pPr>
-        <w:pStyle w:val="Textkrper"/>
-      </w:pPr>
-      <w:r>
-        <w:t xml:space="preserve">Sonstiges</w:t>
-      </w:r>
-    </w:p>
-    <w:bookmarkStart w:id="128" w:name="Xc4c3dfea03be3c6e49c6358baf14f91c609d07d"/>
+        <w:t xml:space="preserve">09/2005 - 01/2009; Landwirtschaftliche Rentenbank</w:t>
+      </w:r>
+    </w:p>
+    <w:p>
+      <w:pPr>
+        <w:pStyle w:val="FirstParagraph"/>
+      </w:pPr>
+      <w:r>
+        <w:t xml:space="preserve">50-250 Mitarbeiter</w:t>
+      </w:r>
+    </w:p>
+    <w:p>
+      <w:pPr>
+        <w:pStyle w:val="Textkrper"/>
+      </w:pPr>
+      <w:r>
+        <w:t xml:space="preserve">Banken und Finanzdienstleistungen</w:t>
+      </w:r>
+    </w:p>
+    <w:bookmarkStart w:id="128" w:name="Xfb9a957cb1f99ed1136e4b199ca8fa7e17783d4"/>
     <w:p>
       <w:pPr>
         <w:pStyle w:val="berschrift3"/>
       </w:pPr>
       <w:r>
-        <w:t xml:space="preserve">Entwicklung eines analytischen Zusatzmoduls für einen DRG-Grouper, inklusive Szenarien und Kostenmodul: Microsoft BI Architekt und Entwickler</w:t>
+        <w:t xml:space="preserve">IT-Anwendungsentwicklung, Bereich "Datawarehouse und OLAP", Microsoft BI-Analyse-Plattform: Microsoft BI Architekt und Entwickler</w:t>
+      </w:r>
+    </w:p>
+    <w:p>
+      <w:pPr>
+        <w:pStyle w:val="FirstParagraph"/>
+      </w:pPr>
+      <w:r>
+        <w:t xml:space="preserve">Projektinhalte:</w:t>
+      </w:r>
+    </w:p>
+    <w:p>
+      <w:pPr>
+        <w:numPr>
+          <w:ilvl w:val="0"/>
+          <w:numId w:val="1050"/>
+        </w:numPr>
+      </w:pPr>
+      <w:r>
+        <w:t xml:space="preserve">Konzeption von Produktionseinsatzverfahren</w:t>
+      </w:r>
+    </w:p>
+    <w:p>
+      <w:pPr>
+        <w:numPr>
+          <w:ilvl w:val="0"/>
+          <w:numId w:val="1050"/>
+        </w:numPr>
+      </w:pPr>
+      <w:r>
+        <w:t xml:space="preserve">Entwicklungsstandards</w:t>
+      </w:r>
+    </w:p>
+    <w:p>
+      <w:pPr>
+        <w:numPr>
+          <w:ilvl w:val="0"/>
+          <w:numId w:val="1050"/>
+        </w:numPr>
+      </w:pPr>
+      <w:r>
+        <w:t xml:space="preserve">Testkonzepten</w:t>
+      </w:r>
+    </w:p>
+    <w:p>
+      <w:pPr>
+        <w:numPr>
+          <w:ilvl w:val="0"/>
+          <w:numId w:val="1050"/>
+        </w:numPr>
+      </w:pPr>
+      <w:r>
+        <w:t xml:space="preserve">Weiterentwicklung des Datawarehouse und der OLAP-Anwendungen</w:t>
+      </w:r>
+    </w:p>
+    <w:p>
+      <w:pPr>
+        <w:numPr>
+          <w:ilvl w:val="0"/>
+          <w:numId w:val="1050"/>
+        </w:numPr>
+      </w:pPr>
+      <w:r>
+        <w:t xml:space="preserve">Migration SQL Server 2000 auf SQL Server 2005</w:t>
+      </w:r>
+    </w:p>
+    <w:p>
+      <w:pPr>
+        <w:numPr>
+          <w:ilvl w:val="0"/>
+          <w:numId w:val="1050"/>
+        </w:numPr>
+      </w:pPr>
+      <w:r>
+        <w:t xml:space="preserve">Situations- und Bedarfsanalyse der Anforderungen von Fachanwendern</w:t>
+      </w:r>
+    </w:p>
+    <w:p>
+      <w:pPr>
+        <w:numPr>
+          <w:ilvl w:val="0"/>
+          <w:numId w:val="1050"/>
+        </w:numPr>
+      </w:pPr>
+      <w:r>
+        <w:t xml:space="preserve">Erarbeitung fachlicher und technischer Konzepte zur Umsetzung</w:t>
+      </w:r>
+    </w:p>
+    <w:p>
+      <w:pPr>
+        <w:numPr>
+          <w:ilvl w:val="0"/>
+          <w:numId w:val="1050"/>
+        </w:numPr>
+      </w:pPr>
+      <w:r>
+        <w:t xml:space="preserve">Konzeption und Durchführung von Schulungen zur praktischen Arbeit mit den OLAP-Datenbanken</w:t>
+      </w:r>
+    </w:p>
+    <w:p>
+      <w:pPr>
+        <w:numPr>
+          <w:ilvl w:val="0"/>
+          <w:numId w:val="1050"/>
+        </w:numPr>
+      </w:pPr>
+      <w:r>
+        <w:t xml:space="preserve">fachliche Schwerpunkte:</w:t>
+      </w:r>
+    </w:p>
+    <w:p>
+      <w:pPr>
+        <w:numPr>
+          <w:ilvl w:val="0"/>
+          <w:numId w:val="1050"/>
+        </w:numPr>
+      </w:pPr>
+      <w:r>
+        <w:t xml:space="preserve">IAS- und HGB-Bilanzen</w:t>
+      </w:r>
+    </w:p>
+    <w:p>
+      <w:pPr>
+        <w:numPr>
+          <w:ilvl w:val="0"/>
+          <w:numId w:val="1050"/>
+        </w:numPr>
+      </w:pPr>
+      <w:r>
+        <w:t xml:space="preserve">Controlling</w:t>
+      </w:r>
+    </w:p>
+    <w:p>
+      <w:pPr>
+        <w:numPr>
+          <w:ilvl w:val="0"/>
+          <w:numId w:val="1050"/>
+        </w:numPr>
+      </w:pPr>
+      <w:r>
+        <w:t xml:space="preserve">Geldhandel und Emissionsgeschäft (Wertpapiere)</w:t>
       </w:r>
     </w:p>
     <w:p>
@@ -4767,62 +4702,133 @@
       <w:pPr>
         <w:numPr>
           <w:ilvl w:val="0"/>
-          <w:numId w:val="1052"/>
-        </w:numPr>
-      </w:pPr>
-      <w:r>
-        <w:t xml:space="preserve">§21 Daten</w:t>
-      </w:r>
-    </w:p>
-    <w:p>
-      <w:pPr>
-        <w:numPr>
-          <w:ilvl w:val="0"/>
-          <w:numId w:val="1052"/>
-        </w:numPr>
-      </w:pPr>
-      <w:r>
-        <w:t xml:space="preserve">IMC Daten oder andere Formate</w:t>
-      </w:r>
-    </w:p>
-    <w:p>
-      <w:pPr>
-        <w:numPr>
-          <w:ilvl w:val="0"/>
-          <w:numId w:val="1052"/>
-        </w:numPr>
-      </w:pPr>
-      <w:r>
-        <w:t xml:space="preserve">obige Quellen Input für DRG-Grouper</w:t>
-      </w:r>
-    </w:p>
-    <w:p>
-      <w:pPr>
-        <w:numPr>
-          <w:ilvl w:val="0"/>
-          <w:numId w:val="1052"/>
-        </w:numPr>
-      </w:pPr>
-      <w:r>
-        <w:t xml:space="preserve">zusätzlich optional fallbezogene Kosten-Daten</w:t>
-      </w:r>
-    </w:p>
-    <w:p>
-      <w:pPr>
-        <w:pStyle w:val="FirstParagraph"/>
-      </w:pPr>
-      <w:r>
-        <w:t xml:space="preserve">Microsoft SQL Server 2000 (relational, DTS, MSAS), Excel, Cubeware Analysesystem</w:t>
+          <w:numId w:val="1051"/>
+        </w:numPr>
+      </w:pPr>
+      <w:r>
+        <w:t xml:space="preserve">iSeries (AS 400)</w:t>
+      </w:r>
+    </w:p>
+    <w:p>
+      <w:pPr>
+        <w:pStyle w:val="FirstParagraph"/>
+      </w:pPr>
+      <w:r>
+        <w:t xml:space="preserve">Anforderungsanalyse, Konzeption, Kommunikation mit Fachbereich, Entwicklung, Dokumentation, Test, Performance Optimierung, Wartung, Beratung, Berichtswesen</w:t>
+      </w:r>
+    </w:p>
+    <w:p>
+      <w:pPr>
+        <w:pStyle w:val="Textkrper"/>
+      </w:pPr>
+      <w:r>
+        <w:t xml:space="preserve">Microsoft SQL Server 2000 (relational, MSAS, DTS), Microsoft SQL Server 2005 (relational, SSAS, SSIS, SSRS), MIS Plain, Datawarehouse Explorer</w:t>
       </w:r>
     </w:p>
     <w:bookmarkEnd w:id="128"/>
     <w:bookmarkEnd w:id="129"/>
-    <w:bookmarkStart w:id="148" w:name="X9b7f09fa140376ffd6327a169dab707a500725b"/>
+    <w:bookmarkStart w:id="131" w:name="Xee74b747db68051488cbc4ed64bf22feec81caa"/>
     <w:p>
       <w:pPr>
         <w:pStyle w:val="berschrift2"/>
       </w:pPr>
       <w:r>
+        <w:t xml:space="preserve">09/2004 - 10/2004; ID GmbH</w:t>
+      </w:r>
+    </w:p>
+    <w:p>
+      <w:pPr>
+        <w:pStyle w:val="FirstParagraph"/>
+      </w:pPr>
+      <w:r>
+        <w:t xml:space="preserve">10-50 Mitarbeiter</w:t>
+      </w:r>
+    </w:p>
+    <w:p>
+      <w:pPr>
+        <w:pStyle w:val="Textkrper"/>
+      </w:pPr>
+      <w:r>
+        <w:t xml:space="preserve">Sonstiges</w:t>
+      </w:r>
+    </w:p>
+    <w:bookmarkStart w:id="130" w:name="Xc4c3dfea03be3c6e49c6358baf14f91c609d07d"/>
+    <w:p>
+      <w:pPr>
+        <w:pStyle w:val="berschrift3"/>
+      </w:pPr>
+      <w:r>
+        <w:t xml:space="preserve">Entwicklung eines analytischen Zusatzmoduls für einen DRG-Grouper, inklusive Szenarien und Kostenmodul: Microsoft BI Architekt und Entwickler</w:t>
+      </w:r>
+    </w:p>
+    <w:p>
+      <w:pPr>
+        <w:pStyle w:val="FirstParagraph"/>
+      </w:pPr>
+      <w:r>
+        <w:t xml:space="preserve">Datenquellen:</w:t>
+      </w:r>
+    </w:p>
+    <w:p>
+      <w:pPr>
+        <w:numPr>
+          <w:ilvl w:val="0"/>
+          <w:numId w:val="1052"/>
+        </w:numPr>
+      </w:pPr>
+      <w:r>
+        <w:t xml:space="preserve">§21 Daten</w:t>
+      </w:r>
+    </w:p>
+    <w:p>
+      <w:pPr>
+        <w:numPr>
+          <w:ilvl w:val="0"/>
+          <w:numId w:val="1052"/>
+        </w:numPr>
+      </w:pPr>
+      <w:r>
+        <w:t xml:space="preserve">IMC Daten oder andere Formate</w:t>
+      </w:r>
+    </w:p>
+    <w:p>
+      <w:pPr>
+        <w:numPr>
+          <w:ilvl w:val="0"/>
+          <w:numId w:val="1052"/>
+        </w:numPr>
+      </w:pPr>
+      <w:r>
+        <w:t xml:space="preserve">obige Quellen Input für DRG-Grouper</w:t>
+      </w:r>
+    </w:p>
+    <w:p>
+      <w:pPr>
+        <w:numPr>
+          <w:ilvl w:val="0"/>
+          <w:numId w:val="1052"/>
+        </w:numPr>
+      </w:pPr>
+      <w:r>
+        <w:t xml:space="preserve">zusätzlich optional fallbezogene Kosten-Daten</w:t>
+      </w:r>
+    </w:p>
+    <w:p>
+      <w:pPr>
+        <w:pStyle w:val="FirstParagraph"/>
+      </w:pPr>
+      <w:r>
+        <w:t xml:space="preserve">Microsoft SQL Server 2000 (relational, DTS, MSAS), Excel, Cubeware Analysesystem</w:t>
+      </w:r>
+    </w:p>
+    <w:bookmarkEnd w:id="130"/>
+    <w:bookmarkEnd w:id="131"/>
+    <w:bookmarkStart w:id="150" w:name="X9b7f09fa140376ffd6327a169dab707a500725b"/>
+    <w:p>
+      <w:pPr>
+        <w:pStyle w:val="berschrift2"/>
+      </w:pPr>
+      <w:r>
         <w:t xml:space="preserve">09/1999 - 09/2004; MIS GmbH</w:t>
       </w:r>
     </w:p>
@@ -4842,7 +4848,7 @@
         <w:t xml:space="preserve">Sonstiges</w:t>
       </w:r>
     </w:p>
-    <w:bookmarkStart w:id="130" w:name="X1075d0ea5cf5826f58166c655eeb083ccc58569"/>
+    <w:bookmarkStart w:id="132" w:name="X1075d0ea5cf5826f58166c655eeb083ccc58569"/>
     <w:p>
       <w:pPr>
         <w:pStyle w:val="berschrift3"/>
@@ -5037,8 +5043,8 @@
         <w:t xml:space="preserve">mehrfache Migrationen von MIS Alea auf MSAS 2000 (Microsoft Analysis Services)</w:t>
       </w:r>
     </w:p>
-    <w:bookmarkEnd w:id="130"/>
-    <w:bookmarkStart w:id="131" w:name="Xeee37aaa047b8946252e4cb5aade052579d1e64"/>
+    <w:bookmarkEnd w:id="132"/>
+    <w:bookmarkStart w:id="133" w:name="Xeee37aaa047b8946252e4cb5aade052579d1e64"/>
     <w:p>
       <w:pPr>
         <w:pStyle w:val="berschrift3"/>
@@ -5047,8 +5053,8 @@
         <w:t xml:space="preserve">folgende Projekte wurden als Berater für Business Intelligence bei Kunden der MIS durchgeführt. Bei den namentlich genannten Firmen handelt es sich um Referenzkunden der MIS GmbH (jetzt infor)</w:t>
       </w:r>
     </w:p>
-    <w:bookmarkEnd w:id="131"/>
-    <w:bookmarkStart w:id="132" w:name="X16e04932f05baafeb3ac6557b5bcc2ef65312f6"/>
+    <w:bookmarkEnd w:id="133"/>
+    <w:bookmarkStart w:id="134" w:name="X16e04932f05baafeb3ac6557b5bcc2ef65312f6"/>
     <w:p>
       <w:pPr>
         <w:pStyle w:val="berschrift3"/>
@@ -5100,8 +5106,8 @@
         <w:t xml:space="preserve">OLAP-Datenbanken: Microsoft Analysis Services (MSAS), MIS Alea</w:t>
       </w:r>
     </w:p>
-    <w:bookmarkEnd w:id="132"/>
-    <w:bookmarkStart w:id="134" w:name="Xa61724ec295cd079bced8345c9be6120af00f9f"/>
+    <w:bookmarkEnd w:id="134"/>
+    <w:bookmarkStart w:id="136" w:name="Xa61724ec295cd079bced8345c9be6120af00f9f"/>
     <w:p>
       <w:pPr>
         <w:pStyle w:val="berschrift3"/>
@@ -5126,7 +5132,7 @@
         <w:t xml:space="preserve">Medien und Verlage</w:t>
       </w:r>
     </w:p>
-    <w:bookmarkStart w:id="133" w:name="X333613ba904906df7d1e2b05440a5914e2d3148"/>
+    <w:bookmarkStart w:id="135" w:name="X333613ba904906df7d1e2b05440a5914e2d3148"/>
     <w:p>
       <w:pPr>
         <w:pStyle w:val="berschrift4"/>
@@ -5189,101 +5195,25 @@
       </w:pPr>
       <w:r>
         <w:t xml:space="preserve">Analytische Datenbank: Microsoft Analysis Services (MSAS)</w:t>
-      </w:r>
-    </w:p>
-    <w:bookmarkEnd w:id="133"/>
-    <w:bookmarkEnd w:id="134"/>
-    <w:bookmarkStart w:id="136" w:name="Xda7549828cd48a3325c664a6eef8b1301a0bb81"/>
-    <w:p>
-      <w:pPr>
-        <w:pStyle w:val="berschrift3"/>
-      </w:pPr>
-      <w:r>
-        <w:t xml:space="preserve">01/2004 - 05/2004; MIS GmbH</w:t>
-      </w:r>
-    </w:p>
-    <w:p>
-      <w:pPr>
-        <w:pStyle w:val="FirstParagraph"/>
-      </w:pPr>
-      <w:r>
-        <w:t xml:space="preserve">250-500 Mitarbeiter</w:t>
-      </w:r>
-    </w:p>
-    <w:p>
-      <w:pPr>
-        <w:pStyle w:val="Textkrper"/>
-      </w:pPr>
-      <w:r>
-        <w:t xml:space="preserve">Sonstiges</w:t>
-      </w:r>
-    </w:p>
-    <w:bookmarkStart w:id="135" w:name="X75e6bb71a88a379396b80397090a6033fc6b11d"/>
-    <w:p>
-      <w:pPr>
-        <w:pStyle w:val="berschrift4"/>
-      </w:pPr>
-      <w:r>
-        <w:t xml:space="preserve">Konzeption und Umsetzung der "§21-DRG-Analyse" (für Krankenhäuser)</w:t>
-      </w:r>
-    </w:p>
-    <w:p>
-      <w:pPr>
-        <w:pStyle w:val="FirstParagraph"/>
-      </w:pPr>
-      <w:r>
-        <w:t xml:space="preserve">Datenquellen: §21 Daten, IMC Daten; Bewertungsdaten von DRG-Groupern; zusätzlich optional fallbezogene Kosten- Leistungsdaten</w:t>
-      </w:r>
-    </w:p>
-    <w:p>
-      <w:pPr>
-        <w:pStyle w:val="Textkrper"/>
-      </w:pPr>
-      <w:r>
-        <w:t xml:space="preserve">Datawarehouse: Microsoft SQL Server</w:t>
-      </w:r>
-    </w:p>
-    <w:p>
-      <w:pPr>
-        <w:pStyle w:val="Textkrper"/>
-      </w:pPr>
-      <w:r>
-        <w:t xml:space="preserve">ETL: TSQL, DTS</w:t>
-      </w:r>
-    </w:p>
-    <w:p>
-      <w:pPr>
-        <w:pStyle w:val="Textkrper"/>
-      </w:pPr>
-      <w:r>
-        <w:t xml:space="preserve">OLAP-Datenbanken: Microsoft Analysis Services (MSAS), MIS Alea</w:t>
-      </w:r>
-    </w:p>
-    <w:p>
-      <w:pPr>
-        <w:pStyle w:val="Textkrper"/>
-      </w:pPr>
-      <w:r>
-        <w:t xml:space="preserve">Benutzerschnittstellen (Frontends): MIS Onvision, MIS Plain</w:t>
       </w:r>
     </w:p>
     <w:bookmarkEnd w:id="135"/>
     <w:bookmarkEnd w:id="136"/>
-    <w:bookmarkStart w:id="138" w:name="Xd1d43a2e31cce2c4fa5490fd6ae4910349b6c61"/>
+    <w:bookmarkStart w:id="138" w:name="Xda7549828cd48a3325c664a6eef8b1301a0bb81"/>
     <w:p>
       <w:pPr>
         <w:pStyle w:val="berschrift3"/>
       </w:pPr>
       <w:r>
-        <w:t xml:space="preserve">01/2004 - 04/2004; VzE - Verein zur Errichtung evangelischer Krankenhäuser</w:t>
-      </w:r>
-    </w:p>
-    <w:p>
-      <w:pPr>
-        <w:pStyle w:val="FirstParagraph"/>
-      </w:pPr>
-      <w:r>
-        <w:t xml:space="preserve">5000-10.000 Mitarbeiter</w:t>
+        <w:t xml:space="preserve">01/2004 - 05/2004; MIS GmbH</w:t>
+      </w:r>
+    </w:p>
+    <w:p>
+      <w:pPr>
+        <w:pStyle w:val="FirstParagraph"/>
+      </w:pPr>
+      <w:r>
+        <w:t xml:space="preserve">250-500 Mitarbeiter</w:t>
       </w:r>
     </w:p>
     <w:p>
@@ -5294,37 +5224,21 @@
         <w:t xml:space="preserve">Sonstiges</w:t>
       </w:r>
     </w:p>
-    <w:bookmarkStart w:id="137" w:name="Xe1ca16bf5e7eeb0717342d56c1c7a5a841d1f26"/>
+    <w:bookmarkStart w:id="137" w:name="X75e6bb71a88a379396b80397090a6033fc6b11d"/>
     <w:p>
       <w:pPr>
         <w:pStyle w:val="berschrift4"/>
       </w:pPr>
       <w:r>
-        <w:t xml:space="preserve">Medizincontrolling, DRG-Controlling und -Berichtswesen Konzeption, Modellierung und Betreuung der relationalen und analytischen Datenbanken und der dazugehörigen ETL-Prozesse</w:t>
-      </w:r>
-    </w:p>
-    <w:p>
-      <w:pPr>
-        <w:pStyle w:val="FirstParagraph"/>
-      </w:pPr>
-      <w:r>
-        <w:t xml:space="preserve">Coaching bei der Verwendung verschiedener Benutzerschnittstellen (Frontends) (MIS Plain, MIS Onvision) zur Erstellung des Berichtswesens.</w:t>
-      </w:r>
-    </w:p>
-    <w:p>
-      <w:pPr>
-        <w:pStyle w:val="Textkrper"/>
-      </w:pPr>
-      <w:r>
-        <w:t xml:space="preserve">Durchführung von Schulungen zur Benutzung der Software und zur Arbeit mit den Datenbanken.</w:t>
-      </w:r>
-    </w:p>
-    <w:p>
-      <w:pPr>
-        <w:pStyle w:val="Textkrper"/>
-      </w:pPr>
-      <w:r>
-        <w:t xml:space="preserve">Datenquellen: diverse: *21 Daten, manuelle Quellen, SAP, …​</w:t>
+        <w:t xml:space="preserve">Konzeption und Umsetzung der "§21-DRG-Analyse" (für Krankenhäuser)</w:t>
+      </w:r>
+    </w:p>
+    <w:p>
+      <w:pPr>
+        <w:pStyle w:val="FirstParagraph"/>
+      </w:pPr>
+      <w:r>
+        <w:t xml:space="preserve">Datenquellen: §21 Daten, IMC Daten; Bewertungsdaten von DRG-Groupern; zusätzlich optional fallbezogene Kosten- Leistungsdaten</w:t>
       </w:r>
     </w:p>
     <w:p>
@@ -5348,7 +5262,7 @@
         <w:pStyle w:val="Textkrper"/>
       </w:pPr>
       <w:r>
-        <w:t xml:space="preserve">OLAP-Datenbanken: Microsoft Analysis Services (MSAS)</w:t>
+        <w:t xml:space="preserve">OLAP-Datenbanken: Microsoft Analysis Services (MSAS), MIS Alea</w:t>
       </w:r>
     </w:p>
     <w:p>
@@ -5361,21 +5275,21 @@
     </w:p>
     <w:bookmarkEnd w:id="137"/>
     <w:bookmarkEnd w:id="138"/>
-    <w:bookmarkStart w:id="140" w:name="Xf87c4bf103db2ff22786412216c29f005bba490"/>
+    <w:bookmarkStart w:id="140" w:name="Xd1d43a2e31cce2c4fa5490fd6ae4910349b6c61"/>
     <w:p>
       <w:pPr>
         <w:pStyle w:val="berschrift3"/>
       </w:pPr>
       <w:r>
-        <w:t xml:space="preserve">09/2001 - 12/2003; KCC (über MIS GmbH)</w:t>
-      </w:r>
-    </w:p>
-    <w:p>
-      <w:pPr>
-        <w:pStyle w:val="FirstParagraph"/>
-      </w:pPr>
-      <w:r>
-        <w:t xml:space="preserve">10-50 Mitarbeiter</w:t>
+        <w:t xml:space="preserve">01/2004 - 04/2004; VzE - Verein zur Errichtung evangelischer Krankenhäuser</w:t>
+      </w:r>
+    </w:p>
+    <w:p>
+      <w:pPr>
+        <w:pStyle w:val="FirstParagraph"/>
+      </w:pPr>
+      <w:r>
+        <w:t xml:space="preserve">5000-10.000 Mitarbeiter</w:t>
       </w:r>
     </w:p>
     <w:p>
@@ -5386,45 +5300,37 @@
         <w:t xml:space="preserve">Sonstiges</w:t>
       </w:r>
     </w:p>
-    <w:bookmarkStart w:id="139" w:name="X4b2c7ea296a95cb066e5eb26232bfd86ce186f7"/>
+    <w:bookmarkStart w:id="139" w:name="Xe1ca16bf5e7eeb0717342d56c1c7a5a841d1f26"/>
     <w:p>
       <w:pPr>
         <w:pStyle w:val="berschrift4"/>
       </w:pPr>
       <w:r>
-        <w:t xml:space="preserve">(Branche Krankenhäuser) Konzeption, Entwicklung und Betreuung der "DRC" (Diagnosis Related Costs) für verschiedene Darstellungen der Kostenträgerrechnung. Gemeinsam mit einem Partner der MIS</w:t>
-      </w:r>
-    </w:p>
-    <w:p>
-      <w:pPr>
-        <w:pStyle w:val="FirstParagraph"/>
-      </w:pPr>
-      <w:r>
-        <w:t xml:space="preserve">So wie es sich bei den DRG’s um Erlöse handelt, ermöglichen die DRC’s eine strukturidentische Gegenkalkulation der Kosten.</w:t>
-      </w:r>
-    </w:p>
-    <w:p>
-      <w:pPr>
-        <w:pStyle w:val="Textkrper"/>
-      </w:pPr>
-      <w:r>
-        <w:t xml:space="preserve">Deckungsbeitragsberechnungen.</w:t>
-      </w:r>
-    </w:p>
-    <w:p>
-      <w:pPr>
-        <w:pStyle w:val="Textkrper"/>
-      </w:pPr>
-      <w:r>
-        <w:t xml:space="preserve">Die DRC’s wurden in verschiedenen Krankenhäusern eingesetzt.</w:t>
-      </w:r>
-    </w:p>
-    <w:p>
-      <w:pPr>
-        <w:pStyle w:val="Textkrper"/>
-      </w:pPr>
-      <w:r>
-        <w:t xml:space="preserve">Datenquellen: je nach Krankenhaus unterschiedliche Quellen</w:t>
+        <w:t xml:space="preserve">Medizincontrolling, DRG-Controlling und -Berichtswesen Konzeption, Modellierung und Betreuung der relationalen und analytischen Datenbanken und der dazugehörigen ETL-Prozesse</w:t>
+      </w:r>
+    </w:p>
+    <w:p>
+      <w:pPr>
+        <w:pStyle w:val="FirstParagraph"/>
+      </w:pPr>
+      <w:r>
+        <w:t xml:space="preserve">Coaching bei der Verwendung verschiedener Benutzerschnittstellen (Frontends) (MIS Plain, MIS Onvision) zur Erstellung des Berichtswesens.</w:t>
+      </w:r>
+    </w:p>
+    <w:p>
+      <w:pPr>
+        <w:pStyle w:val="Textkrper"/>
+      </w:pPr>
+      <w:r>
+        <w:t xml:space="preserve">Durchführung von Schulungen zur Benutzung der Software und zur Arbeit mit den Datenbanken.</w:t>
+      </w:r>
+    </w:p>
+    <w:p>
+      <w:pPr>
+        <w:pStyle w:val="Textkrper"/>
+      </w:pPr>
+      <w:r>
+        <w:t xml:space="preserve">Datenquellen: diverse: *21 Daten, manuelle Quellen, SAP, …​</w:t>
       </w:r>
     </w:p>
     <w:p>
@@ -5440,7 +5346,7 @@
         <w:pStyle w:val="Textkrper"/>
       </w:pPr>
       <w:r>
-        <w:t xml:space="preserve">ETL: TSQL, DTS, MS Access, MS Excel</w:t>
+        <w:t xml:space="preserve">ETL: TSQL, DTS</w:t>
       </w:r>
     </w:p>
     <w:p>
@@ -5461,171 +5367,203 @@
     </w:p>
     <w:bookmarkEnd w:id="139"/>
     <w:bookmarkEnd w:id="140"/>
-    <w:bookmarkStart w:id="142" w:name="Xd003aa04791cb0519c3690b667d7ab0aa8f4843"/>
+    <w:bookmarkStart w:id="142" w:name="Xf87c4bf103db2ff22786412216c29f005bba490"/>
     <w:p>
       <w:pPr>
         <w:pStyle w:val="berschrift3"/>
       </w:pPr>
       <w:r>
-        <w:t xml:space="preserve">09/2000 - 03/2002; Märkische Oderzeitung (über MIS GmbH)</w:t>
-      </w:r>
-    </w:p>
-    <w:p>
-      <w:pPr>
-        <w:pStyle w:val="FirstParagraph"/>
-      </w:pPr>
-      <w:r>
-        <w:t xml:space="preserve">Medien und Verlage</w:t>
-      </w:r>
-    </w:p>
-    <w:bookmarkStart w:id="141" w:name="X811cdfeeef7575d8b55b05d32b3b9a500c6cc22"/>
+        <w:t xml:space="preserve">09/2001 - 12/2003; KCC (über MIS GmbH)</w:t>
+      </w:r>
+    </w:p>
+    <w:p>
+      <w:pPr>
+        <w:pStyle w:val="FirstParagraph"/>
+      </w:pPr>
+      <w:r>
+        <w:t xml:space="preserve">10-50 Mitarbeiter</w:t>
+      </w:r>
+    </w:p>
+    <w:p>
+      <w:pPr>
+        <w:pStyle w:val="Textkrper"/>
+      </w:pPr>
+      <w:r>
+        <w:t xml:space="preserve">Sonstiges</w:t>
+      </w:r>
+    </w:p>
+    <w:bookmarkStart w:id="141" w:name="X4b2c7ea296a95cb066e5eb26232bfd86ce186f7"/>
     <w:p>
       <w:pPr>
         <w:pStyle w:val="berschrift4"/>
       </w:pPr>
       <w:r>
-        <w:t xml:space="preserve">Anzeigeninformationssystem (AIS), basierend auf Daten aus VI&amp;VA</w:t>
-      </w:r>
-    </w:p>
-    <w:p>
-      <w:pPr>
-        <w:pStyle w:val="FirstParagraph"/>
-      </w:pPr>
-      <w:r>
-        <w:t xml:space="preserve">Datenquellen: SAP, VI&amp;VA.</w:t>
-      </w:r>
-    </w:p>
-    <w:p>
-      <w:pPr>
-        <w:pStyle w:val="Textkrper"/>
-      </w:pPr>
-      <w:r>
-        <w:t xml:space="preserve">ETL: Access, Excel</w:t>
-      </w:r>
-    </w:p>
-    <w:p>
-      <w:pPr>
-        <w:pStyle w:val="Textkrper"/>
-      </w:pPr>
-      <w:r>
-        <w:t xml:space="preserve">analytische Datenbank: MIS Alea</w:t>
-      </w:r>
-    </w:p>
-    <w:p>
-      <w:pPr>
-        <w:pStyle w:val="Textkrper"/>
-      </w:pPr>
-      <w:r>
-        <w:t xml:space="preserve">Frontend: MIS Alea Excel Integration</w:t>
+        <w:t xml:space="preserve">(Branche Krankenhäuser) Konzeption, Entwicklung und Betreuung der "DRC" (Diagnosis Related Costs) für verschiedene Darstellungen der Kostenträgerrechnung. Gemeinsam mit einem Partner der MIS</w:t>
+      </w:r>
+    </w:p>
+    <w:p>
+      <w:pPr>
+        <w:pStyle w:val="FirstParagraph"/>
+      </w:pPr>
+      <w:r>
+        <w:t xml:space="preserve">So wie es sich bei den DRG’s um Erlöse handelt, ermöglichen die DRC’s eine strukturidentische Gegenkalkulation der Kosten.</w:t>
+      </w:r>
+    </w:p>
+    <w:p>
+      <w:pPr>
+        <w:pStyle w:val="Textkrper"/>
+      </w:pPr>
+      <w:r>
+        <w:t xml:space="preserve">Deckungsbeitragsberechnungen.</w:t>
+      </w:r>
+    </w:p>
+    <w:p>
+      <w:pPr>
+        <w:pStyle w:val="Textkrper"/>
+      </w:pPr>
+      <w:r>
+        <w:t xml:space="preserve">Die DRC’s wurden in verschiedenen Krankenhäusern eingesetzt.</w:t>
+      </w:r>
+    </w:p>
+    <w:p>
+      <w:pPr>
+        <w:pStyle w:val="Textkrper"/>
+      </w:pPr>
+      <w:r>
+        <w:t xml:space="preserve">Datenquellen: je nach Krankenhaus unterschiedliche Quellen</w:t>
+      </w:r>
+    </w:p>
+    <w:p>
+      <w:pPr>
+        <w:pStyle w:val="Textkrper"/>
+      </w:pPr>
+      <w:r>
+        <w:t xml:space="preserve">Datawarehouse: Microsoft SQL Server</w:t>
+      </w:r>
+    </w:p>
+    <w:p>
+      <w:pPr>
+        <w:pStyle w:val="Textkrper"/>
+      </w:pPr>
+      <w:r>
+        <w:t xml:space="preserve">ETL: TSQL, DTS, MS Access, MS Excel</w:t>
+      </w:r>
+    </w:p>
+    <w:p>
+      <w:pPr>
+        <w:pStyle w:val="Textkrper"/>
+      </w:pPr>
+      <w:r>
+        <w:t xml:space="preserve">OLAP-Datenbanken: Microsoft Analysis Services (MSAS)</w:t>
+      </w:r>
+    </w:p>
+    <w:p>
+      <w:pPr>
+        <w:pStyle w:val="Textkrper"/>
+      </w:pPr>
+      <w:r>
+        <w:t xml:space="preserve">Benutzerschnittstellen (Frontends): MIS Onvision, MIS Plain</w:t>
       </w:r>
     </w:p>
     <w:bookmarkEnd w:id="141"/>
     <w:bookmarkEnd w:id="142"/>
-    <w:bookmarkStart w:id="144" w:name="X70fab677aaa9b205f0c6b7343a885458907eabd"/>
+    <w:bookmarkStart w:id="144" w:name="Xd003aa04791cb0519c3690b667d7ab0aa8f4843"/>
     <w:p>
       <w:pPr>
         <w:pStyle w:val="berschrift3"/>
       </w:pPr>
       <w:r>
-        <w:t xml:space="preserve">01/2001 - 12/2001; MIS GmbH</w:t>
-      </w:r>
-    </w:p>
-    <w:p>
-      <w:pPr>
-        <w:pStyle w:val="FirstParagraph"/>
-      </w:pPr>
-      <w:r>
-        <w:t xml:space="preserve">250-500 Mitarbeiter</w:t>
-      </w:r>
-    </w:p>
-    <w:p>
-      <w:pPr>
-        <w:pStyle w:val="Textkrper"/>
-      </w:pPr>
-      <w:r>
-        <w:t xml:space="preserve">Sonstiges</w:t>
-      </w:r>
-    </w:p>
-    <w:bookmarkStart w:id="143" w:name="Xadaa68144a7eaaad1a39fa05e625c827b7cd489"/>
+        <w:t xml:space="preserve">09/2000 - 03/2002; Märkische Oderzeitung (über MIS GmbH)</w:t>
+      </w:r>
+    </w:p>
+    <w:p>
+      <w:pPr>
+        <w:pStyle w:val="FirstParagraph"/>
+      </w:pPr>
+      <w:r>
+        <w:t xml:space="preserve">Medien und Verlage</w:t>
+      </w:r>
+    </w:p>
+    <w:bookmarkStart w:id="143" w:name="X811cdfeeef7575d8b55b05d32b3b9a500c6cc22"/>
     <w:p>
       <w:pPr>
         <w:pStyle w:val="berschrift4"/>
       </w:pPr>
       <w:r>
-        <w:t xml:space="preserve">Konzeption und Umsetzung der "MIS Business Solution Krankenhäuser"</w:t>
-      </w:r>
-    </w:p>
-    <w:p>
-      <w:pPr>
-        <w:pStyle w:val="FirstParagraph"/>
-      </w:pPr>
-      <w:r>
-        <w:t xml:space="preserve">Datawarehouse: Microsoft SQL Server</w:t>
-      </w:r>
-    </w:p>
-    <w:p>
-      <w:pPr>
-        <w:pStyle w:val="Textkrper"/>
-      </w:pPr>
-      <w:r>
-        <w:t xml:space="preserve">ETL: TSQL, DTS</w:t>
-      </w:r>
-    </w:p>
-    <w:p>
-      <w:pPr>
-        <w:pStyle w:val="Textkrper"/>
-      </w:pPr>
-      <w:r>
-        <w:t xml:space="preserve">analytische Datenbanken: MIS Alea, Microsoft Analysis Services (MSAS)</w:t>
+        <w:t xml:space="preserve">Anzeigeninformationssystem (AIS), basierend auf Daten aus VI&amp;VA</w:t>
+      </w:r>
+    </w:p>
+    <w:p>
+      <w:pPr>
+        <w:pStyle w:val="FirstParagraph"/>
+      </w:pPr>
+      <w:r>
+        <w:t xml:space="preserve">Datenquellen: SAP, VI&amp;VA.</w:t>
+      </w:r>
+    </w:p>
+    <w:p>
+      <w:pPr>
+        <w:pStyle w:val="Textkrper"/>
+      </w:pPr>
+      <w:r>
+        <w:t xml:space="preserve">ETL: Access, Excel</w:t>
+      </w:r>
+    </w:p>
+    <w:p>
+      <w:pPr>
+        <w:pStyle w:val="Textkrper"/>
+      </w:pPr>
+      <w:r>
+        <w:t xml:space="preserve">analytische Datenbank: MIS Alea</w:t>
+      </w:r>
+    </w:p>
+    <w:p>
+      <w:pPr>
+        <w:pStyle w:val="Textkrper"/>
+      </w:pPr>
+      <w:r>
+        <w:t xml:space="preserve">Frontend: MIS Alea Excel Integration</w:t>
       </w:r>
     </w:p>
     <w:bookmarkEnd w:id="143"/>
     <w:bookmarkEnd w:id="144"/>
-    <w:bookmarkStart w:id="146" w:name="X2f35c8b0a18f2aa363485d6a1a6565674f1f481"/>
+    <w:bookmarkStart w:id="146" w:name="X70fab677aaa9b205f0c6b7343a885458907eabd"/>
     <w:p>
       <w:pPr>
         <w:pStyle w:val="berschrift3"/>
       </w:pPr>
       <w:r>
-        <w:t xml:space="preserve">12/1999 - 09/2000; Deutsche Telekom (über MIS GmbH)</w:t>
-      </w:r>
-    </w:p>
-    <w:p>
-      <w:pPr>
-        <w:pStyle w:val="FirstParagraph"/>
-      </w:pPr>
-      <w:r>
-        <w:t xml:space="preserve">&gt;10.000 Mitarbeiter</w:t>
-      </w:r>
-    </w:p>
-    <w:p>
-      <w:pPr>
-        <w:pStyle w:val="Textkrper"/>
-      </w:pPr>
-      <w:r>
-        <w:t xml:space="preserve">Telekommunikation</w:t>
-      </w:r>
-    </w:p>
-    <w:bookmarkStart w:id="145" w:name="X152375fa7ca8b55ba7b5019a38775f08c835996"/>
+        <w:t xml:space="preserve">01/2001 - 12/2001; MIS GmbH</w:t>
+      </w:r>
+    </w:p>
+    <w:p>
+      <w:pPr>
+        <w:pStyle w:val="FirstParagraph"/>
+      </w:pPr>
+      <w:r>
+        <w:t xml:space="preserve">250-500 Mitarbeiter</w:t>
+      </w:r>
+    </w:p>
+    <w:p>
+      <w:pPr>
+        <w:pStyle w:val="Textkrper"/>
+      </w:pPr>
+      <w:r>
+        <w:t xml:space="preserve">Sonstiges</w:t>
+      </w:r>
+    </w:p>
+    <w:bookmarkStart w:id="145" w:name="Xadaa68144a7eaaad1a39fa05e625c827b7cd489"/>
     <w:p>
       <w:pPr>
         <w:pStyle w:val="berschrift4"/>
       </w:pPr>
       <w:r>
-        <w:t xml:space="preserve">Umstellung einer analytischen Anwendung von MIS Alea auf MS Analysis Services (bzw. damals noch MS OLAP Services) unter Beibehaltung des bestehenden Berichtswesens und andere Anpassungen</w:t>
-      </w:r>
-    </w:p>
-    <w:p>
-      <w:pPr>
-        <w:pStyle w:val="FirstParagraph"/>
-      </w:pPr>
-      <w:r>
-        <w:t xml:space="preserve">technische Projektleitung</w:t>
-      </w:r>
-    </w:p>
-    <w:p>
-      <w:pPr>
-        <w:pStyle w:val="Textkrper"/>
+        <w:t xml:space="preserve">Konzeption und Umsetzung der "MIS Business Solution Krankenhäuser"</w:t>
+      </w:r>
+    </w:p>
+    <w:p>
+      <w:pPr>
+        <w:pStyle w:val="FirstParagraph"/>
       </w:pPr>
       <w:r>
         <w:t xml:space="preserve">Datawarehouse: Microsoft SQL Server</w:t>
@@ -5644,32 +5582,100 @@
         <w:pStyle w:val="Textkrper"/>
       </w:pPr>
       <w:r>
-        <w:t xml:space="preserve">analytische Datenbanken: MIS Alea, Microsoft OLAP Services</w:t>
-      </w:r>
-    </w:p>
-    <w:p>
-      <w:pPr>
-        <w:pStyle w:val="Textkrper"/>
-      </w:pPr>
-      <w:r>
-        <w:t xml:space="preserve">Frontend: MIS Alea Excel Integration</w:t>
+        <w:t xml:space="preserve">analytische Datenbanken: MIS Alea, Microsoft Analysis Services (MSAS)</w:t>
       </w:r>
     </w:p>
     <w:bookmarkEnd w:id="145"/>
     <w:bookmarkEnd w:id="146"/>
-    <w:bookmarkStart w:id="147" w:name="X8dcb390c6fce4a58582bcfbfb6b8145f92b233f"/>
+    <w:bookmarkStart w:id="148" w:name="X2f35c8b0a18f2aa363485d6a1a6565674f1f481"/>
     <w:p>
       <w:pPr>
         <w:pStyle w:val="berschrift3"/>
       </w:pPr>
       <w:r>
-        <w:t xml:space="preserve">09/1999 - 05/2004 diverse Projekte / diverse Branchen (u. a. Energiewirtschaft, Versicherungen, Banken, …​)</w:t>
+        <w:t xml:space="preserve">12/1999 - 09/2000; Deutsche Telekom (über MIS GmbH)</w:t>
+      </w:r>
+    </w:p>
+    <w:p>
+      <w:pPr>
+        <w:pStyle w:val="FirstParagraph"/>
+      </w:pPr>
+      <w:r>
+        <w:t xml:space="preserve">&gt;10.000 Mitarbeiter</w:t>
+      </w:r>
+    </w:p>
+    <w:p>
+      <w:pPr>
+        <w:pStyle w:val="Textkrper"/>
+      </w:pPr>
+      <w:r>
+        <w:t xml:space="preserve">Telekommunikation</w:t>
+      </w:r>
+    </w:p>
+    <w:bookmarkStart w:id="147" w:name="X152375fa7ca8b55ba7b5019a38775f08c835996"/>
+    <w:p>
+      <w:pPr>
+        <w:pStyle w:val="berschrift4"/>
+      </w:pPr>
+      <w:r>
+        <w:t xml:space="preserve">Umstellung einer analytischen Anwendung von MIS Alea auf MS Analysis Services (bzw. damals noch MS OLAP Services) unter Beibehaltung des bestehenden Berichtswesens und andere Anpassungen</w:t>
+      </w:r>
+    </w:p>
+    <w:p>
+      <w:pPr>
+        <w:pStyle w:val="FirstParagraph"/>
+      </w:pPr>
+      <w:r>
+        <w:t xml:space="preserve">technische Projektleitung</w:t>
+      </w:r>
+    </w:p>
+    <w:p>
+      <w:pPr>
+        <w:pStyle w:val="Textkrper"/>
+      </w:pPr>
+      <w:r>
+        <w:t xml:space="preserve">Datawarehouse: Microsoft SQL Server</w:t>
+      </w:r>
+    </w:p>
+    <w:p>
+      <w:pPr>
+        <w:pStyle w:val="Textkrper"/>
+      </w:pPr>
+      <w:r>
+        <w:t xml:space="preserve">ETL: TSQL, DTS</w:t>
+      </w:r>
+    </w:p>
+    <w:p>
+      <w:pPr>
+        <w:pStyle w:val="Textkrper"/>
+      </w:pPr>
+      <w:r>
+        <w:t xml:space="preserve">analytische Datenbanken: MIS Alea, Microsoft OLAP Services</w:t>
+      </w:r>
+    </w:p>
+    <w:p>
+      <w:pPr>
+        <w:pStyle w:val="Textkrper"/>
+      </w:pPr>
+      <w:r>
+        <w:t xml:space="preserve">Frontend: MIS Alea Excel Integration</w:t>
       </w:r>
     </w:p>
     <w:bookmarkEnd w:id="147"/>
     <w:bookmarkEnd w:id="148"/>
+    <w:bookmarkStart w:id="149" w:name="X8dcb390c6fce4a58582bcfbfb6b8145f92b233f"/>
+    <w:p>
+      <w:pPr>
+        <w:pStyle w:val="berschrift3"/>
+      </w:pPr>
+      <w:r>
+        <w:t xml:space="preserve">09/1999 - 05/2004 diverse Projekte / diverse Branchen (u. a. Energiewirtschaft, Versicherungen, Banken, …​)</w:t>
+      </w:r>
+    </w:p>
     <w:bookmarkEnd w:id="149"/>
-    <w:bookmarkStart w:id="175" w:name="X4f64fd76abfae268645edcee38bd030a879f906"/>
+    <w:bookmarkEnd w:id="150"/>
+    <w:bookmarkEnd w:id="151"/>
+    <w:bookmarkStart w:id="177" w:name="X4f64fd76abfae268645edcee38bd030a879f906"/>
     <w:p>
       <w:pPr>
         <w:pStyle w:val="berschrift1"/>
@@ -5678,7 +5684,7 @@
         <w:t xml:space="preserve">Referenzen / Bewertungen für Germo Görtz</w:t>
       </w:r>
     </w:p>
-    <w:bookmarkStart w:id="150" w:name="Xe664c20d1c07dc9a36d662133f48fb082c25ac6"/>
+    <w:bookmarkStart w:id="152" w:name="Xe664c20d1c07dc9a36d662133f48fb082c25ac6"/>
     <w:p>
       <w:pPr>
         <w:pStyle w:val="berschrift2"/>
@@ -5712,8 +5718,8 @@
         <w:t xml:space="preserve"> </w:t>
       </w:r>
     </w:p>
-    <w:bookmarkEnd w:id="150"/>
-    <w:bookmarkStart w:id="151" w:name="Xf49917d25bf160df1c538d4eb996f68d600e245"/>
+    <w:bookmarkEnd w:id="152"/>
+    <w:bookmarkStart w:id="153" w:name="Xf49917d25bf160df1c538d4eb996f68d600e245"/>
     <w:p>
       <w:pPr>
         <w:pStyle w:val="berschrift2"/>
@@ -5747,8 +5753,8 @@
         <w:t xml:space="preserve"> </w:t>
       </w:r>
     </w:p>
-    <w:bookmarkEnd w:id="151"/>
-    <w:bookmarkStart w:id="153" w:name="X347639bb7fd172e59db55dc095b4b47d1697b99"/>
+    <w:bookmarkEnd w:id="153"/>
+    <w:bookmarkStart w:id="155" w:name="X347639bb7fd172e59db55dc095b4b47d1697b99"/>
     <w:p>
       <w:pPr>
         <w:pStyle w:val="berschrift2"/>
@@ -5801,7 +5807,7 @@
       <w:pPr>
         <w:pStyle w:val="FirstParagraph"/>
       </w:pPr>
-      <w:hyperlink r:id="rId152">
+      <w:hyperlink r:id="rId154">
         <w:r>
           <w:rPr>
             <w:rStyle w:val="Hyperlink"/>
@@ -5810,8 +5816,8 @@
         </w:r>
       </w:hyperlink>
     </w:p>
-    <w:bookmarkEnd w:id="153"/>
-    <w:bookmarkStart w:id="155" w:name="Xa36d7a08a10bbf9fd5e4102454a5eebb46a672d"/>
+    <w:bookmarkEnd w:id="155"/>
+    <w:bookmarkStart w:id="157" w:name="Xa36d7a08a10bbf9fd5e4102454a5eebb46a672d"/>
     <w:p>
       <w:pPr>
         <w:pStyle w:val="berschrift2"/>
@@ -5863,7 +5869,7 @@
       <w:pPr>
         <w:pStyle w:val="FirstParagraph"/>
       </w:pPr>
-      <w:hyperlink r:id="rId154">
+      <w:hyperlink r:id="rId156">
         <w:r>
           <w:rPr>
             <w:rStyle w:val="Hyperlink"/>
@@ -5872,8 +5878,8 @@
         </w:r>
       </w:hyperlink>
     </w:p>
-    <w:bookmarkEnd w:id="155"/>
-    <w:bookmarkStart w:id="156" w:name="X63de0091303b3e717345036d25277aa0866ba38"/>
+    <w:bookmarkEnd w:id="157"/>
+    <w:bookmarkStart w:id="158" w:name="X63de0091303b3e717345036d25277aa0866ba38"/>
     <w:p>
       <w:pPr>
         <w:pStyle w:val="berschrift2"/>
@@ -5911,7 +5917,7 @@
       <w:pPr>
         <w:pStyle w:val="FirstParagraph"/>
       </w:pPr>
-      <w:hyperlink r:id="rId154">
+      <w:hyperlink r:id="rId156">
         <w:r>
           <w:rPr>
             <w:rStyle w:val="Hyperlink"/>
@@ -5920,8 +5926,8 @@
         </w:r>
       </w:hyperlink>
     </w:p>
-    <w:bookmarkEnd w:id="156"/>
-    <w:bookmarkStart w:id="158" w:name="Xc486dcd38e4506ac7d36f1d37a18fb64c4af76b"/>
+    <w:bookmarkEnd w:id="158"/>
+    <w:bookmarkStart w:id="160" w:name="Xc486dcd38e4506ac7d36f1d37a18fb64c4af76b"/>
     <w:p>
       <w:pPr>
         <w:pStyle w:val="berschrift2"/>
@@ -5959,7 +5965,7 @@
       <w:pPr>
         <w:pStyle w:val="FirstParagraph"/>
       </w:pPr>
-      <w:hyperlink r:id="rId157">
+      <w:hyperlink r:id="rId159">
         <w:r>
           <w:rPr>
             <w:rStyle w:val="Hyperlink"/>
@@ -5968,8 +5974,8 @@
         </w:r>
       </w:hyperlink>
     </w:p>
-    <w:bookmarkEnd w:id="158"/>
-    <w:bookmarkStart w:id="160" w:name="X49e9888d7fa0f6eda000499625041ee9446cad9"/>
+    <w:bookmarkEnd w:id="160"/>
+    <w:bookmarkStart w:id="162" w:name="X49e9888d7fa0f6eda000499625041ee9446cad9"/>
     <w:p>
       <w:pPr>
         <w:pStyle w:val="berschrift2"/>
@@ -6021,7 +6027,7 @@
       <w:pPr>
         <w:pStyle w:val="FirstParagraph"/>
       </w:pPr>
-      <w:hyperlink r:id="rId159">
+      <w:hyperlink r:id="rId161">
         <w:r>
           <w:rPr>
             <w:rStyle w:val="Hyperlink"/>
@@ -6030,8 +6036,8 @@
         </w:r>
       </w:hyperlink>
     </w:p>
-    <w:bookmarkEnd w:id="160"/>
-    <w:bookmarkStart w:id="161" w:name="Xe3cc216360087f257f678a5d8d92dd2c0c28fc0"/>
+    <w:bookmarkEnd w:id="162"/>
+    <w:bookmarkStart w:id="163" w:name="Xe3cc216360087f257f678a5d8d92dd2c0c28fc0"/>
     <w:p>
       <w:pPr>
         <w:pStyle w:val="berschrift2"/>
@@ -6073,8 +6079,8 @@
         <w:t xml:space="preserve"> </w:t>
       </w:r>
     </w:p>
-    <w:bookmarkEnd w:id="161"/>
-    <w:bookmarkStart w:id="163" w:name="Xdc3f7ebd87a43b06f10b22b4a9be43af7831c2b"/>
+    <w:bookmarkEnd w:id="163"/>
+    <w:bookmarkStart w:id="165" w:name="Xdc3f7ebd87a43b06f10b22b4a9be43af7831c2b"/>
     <w:p>
       <w:pPr>
         <w:pStyle w:val="berschrift2"/>
@@ -6112,7 +6118,7 @@
       <w:pPr>
         <w:pStyle w:val="FirstParagraph"/>
       </w:pPr>
-      <w:hyperlink r:id="rId162">
+      <w:hyperlink r:id="rId164">
         <w:r>
           <w:rPr>
             <w:rStyle w:val="Hyperlink"/>
@@ -6121,8 +6127,8 @@
         </w:r>
       </w:hyperlink>
     </w:p>
-    <w:bookmarkEnd w:id="163"/>
-    <w:bookmarkStart w:id="164" w:name="X32f0c640fa1cb3c47385408a0b30f93e95eaade"/>
+    <w:bookmarkEnd w:id="165"/>
+    <w:bookmarkStart w:id="166" w:name="X32f0c640fa1cb3c47385408a0b30f93e95eaade"/>
     <w:p>
       <w:pPr>
         <w:pStyle w:val="berschrift2"/>
@@ -6156,8 +6162,8 @@
         <w:t xml:space="preserve"> </w:t>
       </w:r>
     </w:p>
-    <w:bookmarkEnd w:id="164"/>
-    <w:bookmarkStart w:id="166" w:name="Xa4fd654e61a2be0fc8f7629178f5bef32ac4910"/>
+    <w:bookmarkEnd w:id="166"/>
+    <w:bookmarkStart w:id="168" w:name="Xa4fd654e61a2be0fc8f7629178f5bef32ac4910"/>
     <w:p>
       <w:pPr>
         <w:pStyle w:val="berschrift2"/>
@@ -6195,7 +6201,7 @@
       <w:pPr>
         <w:pStyle w:val="FirstParagraph"/>
       </w:pPr>
-      <w:hyperlink r:id="rId165">
+      <w:hyperlink r:id="rId167">
         <w:r>
           <w:rPr>
             <w:rStyle w:val="Hyperlink"/>
@@ -6204,8 +6210,8 @@
         </w:r>
       </w:hyperlink>
     </w:p>
-    <w:bookmarkEnd w:id="166"/>
-    <w:bookmarkStart w:id="168" w:name="X3991de012b59b21565b97fe1775c4db69c44435"/>
+    <w:bookmarkEnd w:id="168"/>
+    <w:bookmarkStart w:id="170" w:name="X3991de012b59b21565b97fe1775c4db69c44435"/>
     <w:p>
       <w:pPr>
         <w:pStyle w:val="berschrift2"/>
@@ -6249,7 +6255,7 @@
       <w:pPr>
         <w:pStyle w:val="FirstParagraph"/>
       </w:pPr>
-      <w:hyperlink r:id="rId167">
+      <w:hyperlink r:id="rId169">
         <w:r>
           <w:rPr>
             <w:rStyle w:val="Hyperlink"/>
@@ -6258,8 +6264,8 @@
         </w:r>
       </w:hyperlink>
     </w:p>
-    <w:bookmarkEnd w:id="168"/>
-    <w:bookmarkStart w:id="170" w:name="X368759075a4c6e5d2fe351a931ce84112ab48b2"/>
+    <w:bookmarkEnd w:id="170"/>
+    <w:bookmarkStart w:id="172" w:name="X368759075a4c6e5d2fe351a931ce84112ab48b2"/>
     <w:p>
       <w:pPr>
         <w:pStyle w:val="berschrift2"/>
@@ -6297,7 +6303,7 @@
       <w:pPr>
         <w:pStyle w:val="FirstParagraph"/>
       </w:pPr>
-      <w:hyperlink r:id="rId169">
+      <w:hyperlink r:id="rId171">
         <w:r>
           <w:rPr>
             <w:rStyle w:val="Hyperlink"/>
@@ -6306,8 +6312,8 @@
         </w:r>
       </w:hyperlink>
     </w:p>
-    <w:bookmarkEnd w:id="170"/>
-    <w:bookmarkStart w:id="172" w:name="X3ce2be10d5aa034f438a54178d61abf1418e3b3"/>
+    <w:bookmarkEnd w:id="172"/>
+    <w:bookmarkStart w:id="174" w:name="X3ce2be10d5aa034f438a54178d61abf1418e3b3"/>
     <w:p>
       <w:pPr>
         <w:pStyle w:val="berschrift2"/>
@@ -6345,7 +6351,7 @@
       <w:pPr>
         <w:pStyle w:val="FirstParagraph"/>
       </w:pPr>
-      <w:hyperlink r:id="rId171">
+      <w:hyperlink r:id="rId173">
         <w:r>
           <w:rPr>
             <w:rStyle w:val="Hyperlink"/>
@@ -6354,8 +6360,8 @@
         </w:r>
       </w:hyperlink>
     </w:p>
-    <w:bookmarkEnd w:id="172"/>
-    <w:bookmarkStart w:id="174" w:name="X4a13c3a1a4bbe071cfadb9fca28590d93530f9e"/>
+    <w:bookmarkEnd w:id="174"/>
+    <w:bookmarkStart w:id="176" w:name="X4a13c3a1a4bbe071cfadb9fca28590d93530f9e"/>
     <w:p>
       <w:pPr>
         <w:pStyle w:val="berschrift2"/>
@@ -6455,7 +6461,7 @@
       <w:pPr>
         <w:pStyle w:val="FirstParagraph"/>
       </w:pPr>
-      <w:hyperlink r:id="rId173">
+      <w:hyperlink r:id="rId175">
         <w:r>
           <w:rPr>
             <w:rStyle w:val="Hyperlink"/>
@@ -6464,8 +6470,8 @@
         </w:r>
       </w:hyperlink>
     </w:p>
-    <w:bookmarkEnd w:id="174"/>
-    <w:bookmarkEnd w:id="175"/>
+    <w:bookmarkEnd w:id="176"/>
+    <w:bookmarkEnd w:id="177"/>
     <w:sectPr>
       <w:pgSz w:h="15840" w:w="12240"/>
       <w:pgMar w:bottom="1134" w:footer="720" w:gutter="0" w:header="720" w:left="1417" w:right="1417" w:top="1417"/>
@@ -6510,7 +6516,7 @@
         <w:t xml:space="preserve"> </w:t>
       </w:r>
       <w:r>
-        <w:t xml:space="preserve">Mehr dazu im Blog-Artikel</w:t>
+        <w:t xml:space="preserve">Mehr zum Docs-as-Code im Blog-Artikel</w:t>
       </w:r>
       <w:r>
         <w:t xml:space="preserve"> </w:t>
@@ -6540,7 +6546,7 @@
         <w:t xml:space="preserve"> </w:t>
       </w:r>
       <w:r>
-        <w:t xml:space="preserve">Warum es das Projekt gibt: im Blog-Artikel</w:t>
+        <w:t xml:space="preserve">Warum es das DataHandwerk Projekt gibt: im Blog-Artikel</w:t>
       </w:r>
       <w:r>
         <w:t xml:space="preserve"> </w:t>
@@ -6555,7 +6561,7 @@
       </w:hyperlink>
     </w:p>
   </w:footnote>
-  <w:footnote w:id="52">
+  <w:footnote w:id="49">
     <w:p>
       <w:pPr>
         <w:pStyle w:val="Funotentext"/>
@@ -6570,12 +6576,42 @@
         <w:t xml:space="preserve"> </w:t>
       </w:r>
       <w:r>
-        <w:t xml:space="preserve">Hintergründe im Blog-Artikel</w:t>
-      </w:r>
-      <w:r>
-        <w:t xml:space="preserve"> </w:t>
-      </w:r>
-      <w:hyperlink r:id="rId53">
+        <w:t xml:space="preserve">Warum AnalyticsCreator statt Wherescape?</w:t>
+      </w:r>
+      <w:r>
+        <w:t xml:space="preserve"> </w:t>
+      </w:r>
+      <w:hyperlink r:id="rId50">
+        <w:r>
+          <w:rPr>
+            <w:rStyle w:val="Hyperlink"/>
+          </w:rPr>
+          <w:t xml:space="preserve">https://datahandwerk.aisberg.de/2020-04-26-warum-analyticscreator/</w:t>
+        </w:r>
+      </w:hyperlink>
+    </w:p>
+  </w:footnote>
+  <w:footnote w:id="54">
+    <w:p>
+      <w:pPr>
+        <w:pStyle w:val="Funotentext"/>
+      </w:pPr>
+      <w:r>
+        <w:rPr>
+          <w:rStyle w:val="Funotenzeichen"/>
+        </w:rPr>
+        <w:footnoteRef/>
+      </w:r>
+      <w:r>
+        <w:t xml:space="preserve"> </w:t>
+      </w:r>
+      <w:r>
+        <w:t xml:space="preserve">Hintergründe zu "Technokratie statt Demokratie" im "Gleichnis vom Krankenhaus"</w:t>
+      </w:r>
+      <w:r>
+        <w:t xml:space="preserve"> </w:t>
+      </w:r>
+      <w:hyperlink r:id="rId55">
         <w:r>
           <w:rPr>
             <w:rStyle w:val="Hyperlink"/>

--- a/Germo_Goertz_IT_profile.docx
+++ b/Germo_Goertz_IT_profile.docx
@@ -39,7 +39,7 @@
         <w:pStyle w:val="Datum"/>
       </w:pPr>
       <w:r>
-        <w:t xml:space="preserve">2022-09-15</w:t>
+        <w:t xml:space="preserve">2022-09-17</w:t>
       </w:r>
     </w:p>
     <w:p>
@@ -554,7 +554,7 @@
           <w:rPr>
             <w:rStyle w:val="Hyperlink"/>
           </w:rPr>
-          <w:t xml:space="preserve">Asciidoc</w:t>
+          <w:t xml:space="preserve">AsciiDoc</w:t>
         </w:r>
       </w:hyperlink>
       <w:r>
@@ -791,7 +791,7 @@
         <w:br/>
       </w:r>
       <w:r>
-        <w:t xml:space="preserve">Tool für DevOps, agiles Projekt-Controlling, Issue-Tracking, Code-Versionierung. Leider keine Asciidoc-Unterstützung in Wiki oder Repository-Preview</w:t>
+        <w:t xml:space="preserve">Tool für DevOps, agiles Projekt-Controlling, Issue-Tracking, Code-Versionierung. Leider keine AsciiDoc-Unterstützung in Wiki oder Repository-Preview</w:t>
       </w:r>
     </w:p>
     <w:p>
@@ -835,7 +835,7 @@
         <w:br/>
       </w:r>
       <w:r>
-        <w:t xml:space="preserve">open Source Dokumentations-Framework, insbesondere für technische versionisierte Dokumentation, basierend auf Asciidoc</w:t>
+        <w:t xml:space="preserve">open Source Dokumentations-Framework, insbesondere für technische versionisierte Dokumentation, basierend auf AsciiDoc</w:t>
       </w:r>
     </w:p>
     <w:p>
@@ -6606,7 +6606,7 @@
         <w:t xml:space="preserve"> </w:t>
       </w:r>
       <w:r>
-        <w:t xml:space="preserve">Hintergründe zu "Technokratie statt Demokratie" im "Gleichnis vom Krankenhaus"</w:t>
+        <w:t xml:space="preserve">Hintergründe zu "Technokratie statt Demokratie" im "Gleichnis vom Krankenhaus der Autobauer"</w:t>
       </w:r>
       <w:r>
         <w:t xml:space="preserve"> </w:t>

--- a/Germo_Goertz_IT_profile.docx
+++ b/Germo_Goertz_IT_profile.docx
@@ -1564,13 +1564,13 @@
     </w:p>
     <w:bookmarkEnd w:id="63"/>
     <w:bookmarkEnd w:id="64"/>
-    <w:bookmarkStart w:id="151" w:name="X5b0cbe4e7c33be5b25ecc1c9af3f4f6afd43475"/>
+    <w:bookmarkStart w:id="160" w:name="X2634bd2194affe29c1cfd97b054c3f1354a4ba9"/>
     <w:p>
       <w:pPr>
         <w:pStyle w:val="berschrift1"/>
       </w:pPr>
       <w:r>
-        <w:t xml:space="preserve">Projekthistorie Germo Görtz (de)</w:t>
+        <w:t xml:space="preserve">Projekthistorie</w:t>
       </w:r>
     </w:p>
     <w:p>
@@ -1581,7 +1581,7 @@
         <w:t xml:space="preserve">zeitlich sortiert nach Projekt-Ende</w:t>
       </w:r>
     </w:p>
-    <w:bookmarkStart w:id="65" w:name="Xacd2292e8ab2642974b48356baa967a35a19c0f"/>
+    <w:bookmarkStart w:id="66" w:name="Xacd2292e8ab2642974b48356baa967a35a19c0f"/>
     <w:p>
       <w:pPr>
         <w:pStyle w:val="berschrift2"/>
@@ -1592,13 +1592,38 @@
     </w:p>
     <w:p>
       <w:pPr>
+        <w:pStyle w:val="DefinitionTerm"/>
+      </w:pPr>
+      <w:r>
+        <w:t xml:space="preserve">Branche</w:t>
+      </w:r>
+    </w:p>
+    <w:p>
+      <w:pPr>
+        <w:pStyle w:val="Definition"/>
+      </w:pPr>
+      <w:r>
+        <w:t xml:space="preserve">Banken und Finanzdienstleistungen</w:t>
+      </w:r>
+    </w:p>
+    <w:bookmarkStart w:id="65" w:name="X69bad39f4da8d8b95550ac886cc923381dbdbed"/>
+    <w:p>
+      <w:pPr>
+        <w:pStyle w:val="berschrift3"/>
+      </w:pPr>
+      <w:r>
+        <w:t xml:space="preserve">Aufbau neues DWH, Migration aus altem DWH</w:t>
+      </w:r>
+    </w:p>
+    <w:p>
+      <w:pPr>
         <w:numPr>
           <w:ilvl w:val="0"/>
           <w:numId w:val="1012"/>
         </w:numPr>
       </w:pPr>
       <w:r>
-        <w:t xml:space="preserve">Aufbau neues DWH, Migration aus altem DWH</w:t>
+        <w:t xml:space="preserve">DWH und ELT werden mit AnalyticsCreator erstellt</w:t>
       </w:r>
     </w:p>
     <w:p>
@@ -1609,11 +1634,56 @@
         </w:numPr>
       </w:pPr>
       <w:r>
-        <w:t xml:space="preserve">DWH und ELT werden mit AnalyticsCreator erstellt</w:t>
+        <w:t xml:space="preserve">Microsoft SQL Server (on-premise)</w:t>
+      </w:r>
+    </w:p>
+    <w:p>
+      <w:pPr>
+        <w:numPr>
+          <w:ilvl w:val="0"/>
+          <w:numId w:val="1012"/>
+        </w:numPr>
+      </w:pPr>
+      <w:r>
+        <w:t xml:space="preserve">AnalyticsCreator</w:t>
+      </w:r>
+    </w:p>
+    <w:p>
+      <w:pPr>
+        <w:numPr>
+          <w:ilvl w:val="0"/>
+          <w:numId w:val="1012"/>
+        </w:numPr>
+      </w:pPr>
+      <w:r>
+        <w:t xml:space="preserve">DataHandwerk</w:t>
+      </w:r>
+    </w:p>
+    <w:p>
+      <w:pPr>
+        <w:numPr>
+          <w:ilvl w:val="0"/>
+          <w:numId w:val="1012"/>
+        </w:numPr>
+      </w:pPr>
+      <w:r>
+        <w:t xml:space="preserve">Antora</w:t>
+      </w:r>
+    </w:p>
+    <w:p>
+      <w:pPr>
+        <w:numPr>
+          <w:ilvl w:val="0"/>
+          <w:numId w:val="1012"/>
+        </w:numPr>
+      </w:pPr>
+      <w:r>
+        <w:t xml:space="preserve">git</w:t>
       </w:r>
     </w:p>
     <w:bookmarkEnd w:id="65"/>
-    <w:bookmarkStart w:id="68" w:name="X0072e750e335436e50cb537dda1b02523b5864c"/>
+    <w:bookmarkEnd w:id="66"/>
+    <w:bookmarkStart w:id="73" w:name="X0072e750e335436e50cb537dda1b02523b5864c"/>
     <w:p>
       <w:pPr>
         <w:pStyle w:val="berschrift2"/>
@@ -1624,68 +1694,85 @@
     </w:p>
     <w:p>
       <w:pPr>
+        <w:pStyle w:val="DefinitionTerm"/>
+      </w:pPr>
+      <w:r>
+        <w:t xml:space="preserve">Branche</w:t>
+      </w:r>
+    </w:p>
+    <w:p>
+      <w:pPr>
+        <w:pStyle w:val="Definition"/>
+      </w:pPr>
+      <w:r>
+        <w:t xml:space="preserve">Gesundheitswesen, Krankenhaus, Logistik</w:t>
+      </w:r>
+    </w:p>
+    <w:p>
+      <w:pPr>
+        <w:pStyle w:val="DefinitionTerm"/>
+      </w:pPr>
+      <w:r>
+        <w:t xml:space="preserve">Größe</w:t>
+      </w:r>
+    </w:p>
+    <w:p>
+      <w:pPr>
+        <w:pStyle w:val="Definition"/>
+      </w:pPr>
+      <w:r>
+        <w:t xml:space="preserve">10-50 Mitarbeiter</w:t>
+      </w:r>
+    </w:p>
+    <w:bookmarkStart w:id="72" w:name="X5f0468ccf24e7f192e18e86ffe456a2a47dce7a"/>
+    <w:p>
+      <w:pPr>
+        <w:pStyle w:val="berschrift3"/>
+      </w:pPr>
+      <w:r>
+        <w:t xml:space="preserve">Microsoft BI Architekt und Entwickler</w:t>
+      </w:r>
+    </w:p>
+    <w:bookmarkStart w:id="67" w:name="Xf8431ef93429467dfcc5669e2b43734b06168cf"/>
+    <w:p>
+      <w:pPr>
+        <w:pStyle w:val="berschrift4"/>
+      </w:pPr>
+      <w:r>
+        <w:t xml:space="preserve">EventAnalytics</w:t>
+      </w:r>
+    </w:p>
+    <w:p>
+      <w:pPr>
         <w:pStyle w:val="FirstParagraph"/>
       </w:pPr>
       <w:r>
-        <w:t xml:space="preserve">10-50 Mitarbeiter</w:t>
+        <w:t xml:space="preserve">Prozess- und Zeitanalysen in Krankenhäusern (beispielsweise OP Zeiten, OP Wechselzeiten, OP Auslastung, Personal Auslastung)</w:t>
+      </w:r>
+    </w:p>
+    <w:bookmarkEnd w:id="67"/>
+    <w:bookmarkStart w:id="69" w:name="X7dff51b95edd9b7763b7136917a50dbdab5c744"/>
+    <w:p>
+      <w:pPr>
+        <w:pStyle w:val="berschrift4"/>
+      </w:pPr>
+      <w:r>
+        <w:t xml:space="preserve">Healthcare-Control-Center-Tool</w:t>
+      </w:r>
+    </w:p>
+    <w:p>
+      <w:pPr>
+        <w:pStyle w:val="FirstParagraph"/>
+      </w:pPr>
+      <w:r>
+        <w:t xml:space="preserve">Übertragung von Steuerungsmethoden aus der Aviation-Branche in ein innovatives IT-Tool zur Planung, Steuerung und Optimierung von Krankenhaus-Prozessen</w:t>
       </w:r>
     </w:p>
     <w:p>
       <w:pPr>
         <w:pStyle w:val="Textkrper"/>
       </w:pPr>
-      <w:r>
-        <w:t xml:space="preserve">Sonstiges</w:t>
-      </w:r>
-    </w:p>
-    <w:bookmarkStart w:id="67" w:name="X5f0468ccf24e7f192e18e86ffe456a2a47dce7a"/>
-    <w:p>
-      <w:pPr>
-        <w:pStyle w:val="berschrift3"/>
-      </w:pPr>
-      <w:r>
-        <w:t xml:space="preserve">Microsoft BI Architekt und Entwickler</w:t>
-      </w:r>
-    </w:p>
-    <w:p>
-      <w:pPr>
-        <w:numPr>
-          <w:ilvl w:val="0"/>
-          <w:numId w:val="1013"/>
-        </w:numPr>
-      </w:pPr>
-      <w:r>
-        <w:t xml:space="preserve">EventAnalytics</w:t>
-      </w:r>
-      <w:r>
-        <w:br/>
-      </w:r>
-      <w:r>
-        <w:t xml:space="preserve">Prozess- und Zeitanalysen in Krankenhäusern (beispielsweise OP Zeiten, OP Wechselzeiten, OP Auslastung, Personal Auslastung)</w:t>
-      </w:r>
-    </w:p>
-    <w:p>
-      <w:pPr>
-        <w:numPr>
-          <w:ilvl w:val="0"/>
-          <w:numId w:val="1013"/>
-        </w:numPr>
-      </w:pPr>
-      <w:r>
-        <w:t xml:space="preserve">Healthcare-Control-Center-Tool</w:t>
-      </w:r>
-      <w:r>
-        <w:br/>
-      </w:r>
-      <w:r>
-        <w:t xml:space="preserve">Übertragung von Steuerungsmethoden aus der Aviation-Branche in ein innovatives IT-Tool zur Planung, Steuerung und Optimierung von Krankenhaus-Prozessen</w:t>
-      </w:r>
-    </w:p>
-    <w:p>
-      <w:pPr>
-        <w:pStyle w:val="FirstParagraph"/>
-      </w:pPr>
-      <w:hyperlink r:id="rId66">
+      <w:hyperlink r:id="rId68">
         <w:r>
           <w:rPr>
             <w:rStyle w:val="Hyperlink"/>
@@ -1694,6 +1781,59 @@
         </w:r>
       </w:hyperlink>
     </w:p>
+    <w:bookmarkEnd w:id="69"/>
+    <w:bookmarkStart w:id="70" w:name="Xc79e3ca39a877d7eee260b4227f5836bce4ae1f"/>
+    <w:p>
+      <w:pPr>
+        <w:pStyle w:val="berschrift4"/>
+      </w:pPr>
+      <w:r>
+        <w:t xml:space="preserve">smarte Stromzähler, Zeitanalysen von Stromverbräuchen, IoT</w:t>
+      </w:r>
+    </w:p>
+    <w:p>
+      <w:pPr>
+        <w:numPr>
+          <w:ilvl w:val="0"/>
+          <w:numId w:val="1013"/>
+        </w:numPr>
+      </w:pPr>
+      <w:r>
+        <w:t xml:space="preserve">IoT</w:t>
+      </w:r>
+    </w:p>
+    <w:p>
+      <w:pPr>
+        <w:numPr>
+          <w:ilvl w:val="0"/>
+          <w:numId w:val="1013"/>
+        </w:numPr>
+      </w:pPr>
+      <w:r>
+        <w:t xml:space="preserve">Microsoft SQL Server (on-premise)</w:t>
+      </w:r>
+    </w:p>
+    <w:p>
+      <w:pPr>
+        <w:numPr>
+          <w:ilvl w:val="0"/>
+          <w:numId w:val="1013"/>
+        </w:numPr>
+      </w:pPr>
+      <w:r>
+        <w:t xml:space="preserve">Python</w:t>
+      </w:r>
+    </w:p>
+    <w:bookmarkEnd w:id="70"/>
+    <w:bookmarkStart w:id="71" w:name="Xf0be0d29b370441f2b03149d78ec9978c83df88"/>
+    <w:p>
+      <w:pPr>
+        <w:pStyle w:val="berschrift4"/>
+      </w:pPr>
+      <w:r>
+        <w:t xml:space="preserve">Tools</w:t>
+      </w:r>
+    </w:p>
     <w:p>
       <w:pPr>
         <w:numPr>
@@ -1702,183 +1842,101 @@
         </w:numPr>
       </w:pPr>
       <w:r>
-        <w:t xml:space="preserve">smarte Stromzähler, Zeitanalysen von Stromverbräuchen</w:t>
-      </w:r>
-    </w:p>
-    <w:p>
-      <w:pPr>
-        <w:numPr>
-          <w:ilvl w:val="1"/>
-          <w:numId w:val="1015"/>
-        </w:numPr>
-      </w:pPr>
-      <w:r>
-        <w:t xml:space="preserve">IoT</w:t>
-      </w:r>
-    </w:p>
-    <w:p>
-      <w:pPr>
-        <w:numPr>
-          <w:ilvl w:val="1"/>
-          <w:numId w:val="1015"/>
-        </w:numPr>
-      </w:pPr>
-      <w:r>
-        <w:t xml:space="preserve">SQL Server, Python</w:t>
-      </w:r>
-    </w:p>
-    <w:bookmarkEnd w:id="67"/>
-    <w:bookmarkEnd w:id="68"/>
-    <w:bookmarkStart w:id="69" w:name="X04f0fd51c2d4b10155f3d351fe944f3198a31fe"/>
-    <w:p>
-      <w:pPr>
-        <w:pStyle w:val="berschrift2"/>
-      </w:pPr>
-      <w:r>
-        <w:t xml:space="preserve">08/2021 - 06/2022; SYSKRON - im House of Krones</w:t>
-      </w:r>
-    </w:p>
-    <w:p>
-      <w:pPr>
-        <w:numPr>
-          <w:ilvl w:val="0"/>
-          <w:numId w:val="1016"/>
-        </w:numPr>
-      </w:pPr>
-      <w:r>
-        <w:t xml:space="preserve">Unterstützung im Bereich MS SQL Server / BI</w:t>
-      </w:r>
-    </w:p>
-    <w:bookmarkEnd w:id="69"/>
-    <w:bookmarkStart w:id="70" w:name="X13d5578d616241ef2ee501b6f8401d8242c84c4"/>
-    <w:p>
-      <w:pPr>
-        <w:pStyle w:val="berschrift2"/>
-      </w:pPr>
-      <w:r>
-        <w:t xml:space="preserve">01/2022 - 04/2022; Roller</w:t>
-      </w:r>
-    </w:p>
-    <w:p>
-      <w:pPr>
-        <w:numPr>
-          <w:ilvl w:val="0"/>
-          <w:numId w:val="1017"/>
-        </w:numPr>
-      </w:pPr>
-      <w:r>
-        <w:t xml:space="preserve">Unterstützung im Bereich MS SQL Server / BI</w:t>
-      </w:r>
-    </w:p>
-    <w:bookmarkEnd w:id="70"/>
-    <w:bookmarkStart w:id="71" w:name="X99db5e2707de38bb9be6451d8027ab9a77046bf"/>
-    <w:p>
-      <w:pPr>
-        <w:pStyle w:val="berschrift2"/>
-      </w:pPr>
-      <w:r>
-        <w:t xml:space="preserve">03/2022 - 04/2022; Betty Barclay</w:t>
-      </w:r>
-    </w:p>
-    <w:p>
-      <w:pPr>
-        <w:numPr>
-          <w:ilvl w:val="0"/>
-          <w:numId w:val="1018"/>
-        </w:numPr>
-      </w:pPr>
-      <w:r>
-        <w:t xml:space="preserve">Unterstützung im Bereich MS SQL Server / BI</w:t>
+        <w:t xml:space="preserve">Python</w:t>
+      </w:r>
+    </w:p>
+    <w:p>
+      <w:pPr>
+        <w:numPr>
+          <w:ilvl w:val="0"/>
+          <w:numId w:val="1014"/>
+        </w:numPr>
+      </w:pPr>
+      <w:r>
+        <w:t xml:space="preserve">Microsoft SQL Server (on-premise)</w:t>
+      </w:r>
+    </w:p>
+    <w:p>
+      <w:pPr>
+        <w:numPr>
+          <w:ilvl w:val="0"/>
+          <w:numId w:val="1014"/>
+        </w:numPr>
+      </w:pPr>
+      <w:r>
+        <w:t xml:space="preserve">Power BI</w:t>
+      </w:r>
+    </w:p>
+    <w:p>
+      <w:pPr>
+        <w:numPr>
+          <w:ilvl w:val="0"/>
+          <w:numId w:val="1014"/>
+        </w:numPr>
+      </w:pPr>
+      <w:r>
+        <w:t xml:space="preserve">Deltamaster</w:t>
+      </w:r>
+    </w:p>
+    <w:p>
+      <w:pPr>
+        <w:numPr>
+          <w:ilvl w:val="0"/>
+          <w:numId w:val="1014"/>
+        </w:numPr>
+      </w:pPr>
+      <w:r>
+        <w:t xml:space="preserve">DataHandwerk</w:t>
+      </w:r>
+    </w:p>
+    <w:p>
+      <w:pPr>
+        <w:numPr>
+          <w:ilvl w:val="0"/>
+          <w:numId w:val="1014"/>
+        </w:numPr>
+      </w:pPr>
+      <w:r>
+        <w:t xml:space="preserve">Antora</w:t>
+      </w:r>
+    </w:p>
+    <w:p>
+      <w:pPr>
+        <w:numPr>
+          <w:ilvl w:val="0"/>
+          <w:numId w:val="1014"/>
+        </w:numPr>
+      </w:pPr>
+      <w:r>
+        <w:t xml:space="preserve">git</w:t>
       </w:r>
     </w:p>
     <w:bookmarkEnd w:id="71"/>
-    <w:bookmarkStart w:id="73" w:name="X6ee1640b31097677d834001ccb1a97be60826f6"/>
-    <w:p>
-      <w:pPr>
-        <w:pStyle w:val="berschrift2"/>
-      </w:pPr>
-      <w:r>
-        <w:t xml:space="preserve">08/2021 - 12/2021; abcfinance</w:t>
-      </w:r>
-    </w:p>
-    <w:p>
-      <w:pPr>
-        <w:pStyle w:val="FirstParagraph"/>
-      </w:pPr>
-      <w:r>
-        <w:t xml:space="preserve">500-1000 Mitarbeiter</w:t>
-      </w:r>
-    </w:p>
-    <w:p>
-      <w:pPr>
-        <w:pStyle w:val="Textkrper"/>
-      </w:pPr>
-      <w:r>
-        <w:t xml:space="preserve">Banken und Finanzdienstleistungen</w:t>
-      </w:r>
-    </w:p>
-    <w:bookmarkStart w:id="72" w:name="Xb5790e31f12019c56dd8432c37c2425beb41cef"/>
-    <w:p>
-      <w:pPr>
-        <w:pStyle w:val="berschrift3"/>
-      </w:pPr>
-      <w:r>
-        <w:t xml:space="preserve">Konzeption und PoC für eine «Source to target» - Dokumentation für das zentrale DWH über die verschiedenen Schichten (u. a. Data Vault, Starschema und tabulare Modelle)</w:t>
-      </w:r>
-    </w:p>
-    <w:p>
-      <w:pPr>
-        <w:numPr>
-          <w:ilvl w:val="0"/>
-          <w:numId w:val="1019"/>
-        </w:numPr>
-      </w:pPr>
-      <w:r>
-        <w:t xml:space="preserve">umfasst Versionierung der Dokumentation, Anreicherung mit Metadaten und fachlichen Daten, Bereitstellung von Schnittstellen für Fachbereiche zur Administration und Konsumierung, Verknüpfung mit Informationen aus Quellsystemen im Rahmen der ETL/ELT-Prozesse etc.</w:t>
-      </w:r>
-    </w:p>
-    <w:p>
-      <w:pPr>
-        <w:numPr>
-          <w:ilvl w:val="0"/>
-          <w:numId w:val="1019"/>
-        </w:numPr>
-      </w:pPr>
-      <w:r>
-        <w:t xml:space="preserve">Unterstützung bei Umsetzung der Lösung</w:t>
-      </w:r>
-    </w:p>
-    <w:p>
-      <w:pPr>
-        <w:numPr>
-          <w:ilvl w:val="0"/>
-          <w:numId w:val="1019"/>
-        </w:numPr>
-      </w:pPr>
-      <w:r>
-        <w:t xml:space="preserve">Entwicklung entsprechender Prozesse/Workloads für die Erzeugung und Aktualisierung der Dokumentation</w:t>
-      </w:r>
-    </w:p>
-    <w:p>
-      <w:pPr>
-        <w:numPr>
-          <w:ilvl w:val="0"/>
-          <w:numId w:val="1019"/>
-        </w:numPr>
-      </w:pPr>
-      <w:r>
-        <w:t xml:space="preserve">Einführung eines entsprechenden Werkzeugs</w:t>
-      </w:r>
-    </w:p>
     <w:bookmarkEnd w:id="72"/>
     <w:bookmarkEnd w:id="73"/>
-    <w:bookmarkStart w:id="75" w:name="X8d89c5221af31f0e431884c7caf3ea06a21fb6a"/>
+    <w:bookmarkStart w:id="75" w:name="X04f0fd51c2d4b10155f3d351fe944f3198a31fe"/>
     <w:p>
       <w:pPr>
         <w:pStyle w:val="berschrift2"/>
       </w:pPr>
       <w:r>
-        <w:t xml:space="preserve">04/2021 - 06/2021; Peter Hahn GmbH</w:t>
+        <w:t xml:space="preserve">08/2021 - 06/2022; SYSKRON - im House of Krones</w:t>
+      </w:r>
+    </w:p>
+    <w:p>
+      <w:pPr>
+        <w:pStyle w:val="DefinitionTerm"/>
+      </w:pPr>
+      <w:r>
+        <w:t xml:space="preserve">Branche</w:t>
+      </w:r>
+    </w:p>
+    <w:p>
+      <w:pPr>
+        <w:pStyle w:val="Definition"/>
+      </w:pPr>
+      <w:r>
+        <w:t xml:space="preserve">Industrie und Maschinenbau</w:t>
       </w:r>
     </w:p>
     <w:p>
@@ -1886,472 +1944,1143 @@
         <w:pStyle w:val="FirstParagraph"/>
       </w:pPr>
       <w:r>
-        <w:t xml:space="preserve">&gt;1.000 Mitarbeiter</w:t>
-      </w:r>
-    </w:p>
-    <w:p>
-      <w:pPr>
-        <w:pStyle w:val="Textkrper"/>
-      </w:pPr>
-      <w:r>
-        <w:t xml:space="preserve">Handel (Bekleidung)</w:t>
-      </w:r>
-    </w:p>
-    <w:bookmarkStart w:id="74" w:name="Xda2ae686fe0cbc68d897f041666c72670b9e3a7"/>
+        <w:t xml:space="preserve">Krones ist Weltmarktführer für Abfüllanlagen</w:t>
+      </w:r>
+    </w:p>
+    <w:p>
+      <w:pPr>
+        <w:pStyle w:val="DefinitionTerm"/>
+      </w:pPr>
+      <w:r>
+        <w:t xml:space="preserve">Größe</w:t>
+      </w:r>
+    </w:p>
+    <w:p>
+      <w:pPr>
+        <w:pStyle w:val="Definition"/>
+      </w:pPr>
+      <w:r>
+        <w:t xml:space="preserve">&gt; 10.000 Mitarbeiten</w:t>
+      </w:r>
+    </w:p>
+    <w:bookmarkStart w:id="74" w:name="Xfcdc0e5da0b4cebb4cf0a79c23b8962c0c4491b"/>
     <w:p>
       <w:pPr>
         <w:pStyle w:val="berschrift3"/>
       </w:pPr>
       <w:r>
-        <w:t xml:space="preserve">Power BI Expert</w:t>
-      </w:r>
-    </w:p>
-    <w:p>
-      <w:pPr>
-        <w:numPr>
-          <w